--- a/course_exercises/project/report/rapport.docx
+++ b/course_exercises/project/report/rapport.docx
@@ -1,6 +1,6 @@
 
 <file path=word/document.xml><?xml version="1.0" encoding="utf-8"?>
-<w:document xmlns:wpc="http://schemas.microsoft.com/office/word/2010/wordprocessingCanvas" xmlns:cx="http://schemas.microsoft.com/office/drawing/2014/chartex" xmlns:cx1="http://schemas.microsoft.com/office/drawing/2015/9/8/chartex" xmlns:cx2="http://schemas.microsoft.com/office/drawing/2015/10/21/chartex" xmlns:cx3="http://schemas.microsoft.com/office/drawing/2016/5/9/chartex" xmlns:cx4="http://schemas.microsoft.com/office/drawing/2016/5/10/chartex" xmlns:cx5="http://schemas.microsoft.com/office/drawing/2016/5/11/chartex" xmlns:cx6="http://schemas.microsoft.com/office/drawing/2016/5/12/chartex" xmlns:cx7="http://schemas.microsoft.com/office/drawing/2016/5/13/chartex" xmlns:cx8="http://schemas.microsoft.com/office/drawing/2016/5/14/chartex" xmlns:mc="http://schemas.openxmlformats.org/markup-compatibility/2006" xmlns:aink="http://schemas.microsoft.com/office/drawing/2016/ink" xmlns:am3d="http://schemas.microsoft.com/office/drawing/2017/model3d" xmlns:o="urn:schemas-microsoft-com:office:office" xmlns:r="http://schemas.openxmlformats.org/officeDocument/2006/relationships" xmlns:m="http://schemas.openxmlformats.org/officeDocument/2006/math" xmlns:v="urn:schemas-microsoft-com:vml" xmlns:wp14="http://schemas.microsoft.com/office/word/2010/wordprocessingDrawing" xmlns:wp="http://schemas.openxmlformats.org/drawingml/2006/wordprocessingDrawing" xmlns:w10="urn:schemas-microsoft-com:office:word" xmlns:w="http://schemas.openxmlformats.org/wordprocessingml/2006/main" xmlns:w14="http://schemas.microsoft.com/office/word/2010/wordml" xmlns:w15="http://schemas.microsoft.com/office/word/2012/wordml" xmlns:w16cid="http://schemas.microsoft.com/office/word/2016/wordml/cid" xmlns:w16se="http://schemas.microsoft.com/office/word/2015/wordml/symex" xmlns:wpg="http://schemas.microsoft.com/office/word/2010/wordprocessingGroup" xmlns:wpi="http://schemas.microsoft.com/office/word/2010/wordprocessingInk" xmlns:wne="http://schemas.microsoft.com/office/word/2006/wordml" xmlns:wps="http://schemas.microsoft.com/office/word/2010/wordprocessingShape" mc:Ignorable="w14 w15 w16se w16cid wp14">
+<w:document xmlns:wpc="http://schemas.microsoft.com/office/word/2010/wordprocessingCanvas" xmlns:cx="http://schemas.microsoft.com/office/drawing/2014/chartex" xmlns:cx1="http://schemas.microsoft.com/office/drawing/2015/9/8/chartex" xmlns:cx2="http://schemas.microsoft.com/office/drawing/2015/10/21/chartex" xmlns:cx3="http://schemas.microsoft.com/office/drawing/2016/5/9/chartex" xmlns:cx4="http://schemas.microsoft.com/office/drawing/2016/5/10/chartex" xmlns:cx5="http://schemas.microsoft.com/office/drawing/2016/5/11/chartex" xmlns:cx6="http://schemas.microsoft.com/office/drawing/2016/5/12/chartex" xmlns:cx7="http://schemas.microsoft.com/office/drawing/2016/5/13/chartex" xmlns:cx8="http://schemas.microsoft.com/office/drawing/2016/5/14/chartex" xmlns:mc="http://schemas.openxmlformats.org/markup-compatibility/2006" xmlns:aink="http://schemas.microsoft.com/office/drawing/2016/ink" xmlns:am3d="http://schemas.microsoft.com/office/drawing/2017/model3d" xmlns:o="urn:schemas-microsoft-com:office:office" xmlns:r="http://schemas.openxmlformats.org/officeDocument/2006/relationships" xmlns:m="http://schemas.openxmlformats.org/officeDocument/2006/math" xmlns:v="urn:schemas-microsoft-com:vml" xmlns:wp14="http://schemas.microsoft.com/office/word/2010/wordprocessingDrawing" xmlns:wp="http://schemas.openxmlformats.org/drawingml/2006/wordprocessingDrawing" xmlns:w10="urn:schemas-microsoft-com:office:word" xmlns:w="http://schemas.openxmlformats.org/wordprocessingml/2006/main" xmlns:w14="http://schemas.microsoft.com/office/word/2010/wordml" xmlns:w15="http://schemas.microsoft.com/office/word/2012/wordml" xmlns:w16se="http://schemas.microsoft.com/office/word/2015/wordml/symex" xmlns:wpg="http://schemas.microsoft.com/office/word/2010/wordprocessingGroup" xmlns:wpi="http://schemas.microsoft.com/office/word/2010/wordprocessingInk" xmlns:wne="http://schemas.microsoft.com/office/word/2006/wordml" xmlns:wps="http://schemas.microsoft.com/office/word/2010/wordprocessingShape" mc:Ignorable="w14 w15 w16se wp14">
   <w:body>
     <w:p>
       <w:pPr>
@@ -116,7 +116,6 @@
           <w:sz w:val="28"/>
         </w:rPr>
       </w:pPr>
-      <w:proofErr w:type="spellStart"/>
       <w:r>
         <w:rPr>
           <w:b/>
@@ -124,7 +123,6 @@
         </w:rPr>
         <w:t>NTI-Skolan</w:t>
       </w:r>
-      <w:proofErr w:type="spellEnd"/>
     </w:p>
     <w:p>
       <w:pPr>
@@ -178,8 +176,6 @@
           <w:sz w:val="28"/>
         </w:rPr>
       </w:pPr>
-      <w:bookmarkStart w:id="0" w:name="_GoBack"/>
-      <w:bookmarkEnd w:id="0"/>
     </w:p>
     <w:p>
       <w:pPr>
@@ -1949,12 +1945,12 @@
       <w:pPr>
         <w:pStyle w:val="Heading1"/>
       </w:pPr>
-      <w:bookmarkStart w:id="1" w:name="_Toc488052648"/>
+      <w:bookmarkStart w:id="0" w:name="_Toc488052648"/>
       <w:r>
         <w:lastRenderedPageBreak/>
         <w:t>1 Inledning</w:t>
       </w:r>
-      <w:bookmarkEnd w:id="1"/>
+      <w:bookmarkEnd w:id="0"/>
     </w:p>
     <w:p>
       <w:pPr>
@@ -1964,38 +1960,31 @@
           <w:numId w:val="5"/>
         </w:numPr>
       </w:pPr>
-      <w:bookmarkStart w:id="2" w:name="_Toc488052649"/>
+      <w:bookmarkStart w:id="1" w:name="_Toc488052649"/>
       <w:r>
         <w:t>Syfte</w:t>
       </w:r>
-      <w:bookmarkEnd w:id="2"/>
-    </w:p>
-    <w:p>
-      <w:r>
-        <w:t xml:space="preserve">Syftet med uppgiften är att skapa en loggbok i programspråket C# där en användare kan </w:t>
-      </w:r>
-      <w:r>
-        <w:t xml:space="preserve">skriva och </w:t>
-      </w:r>
-      <w:r>
-        <w:t xml:space="preserve">hantera </w:t>
-      </w:r>
-      <w:r>
-        <w:t>loggboks</w:t>
-      </w:r>
-      <w:r>
-        <w:t>inlägg.</w:t>
-      </w:r>
-      <w:r>
-        <w:t xml:space="preserve"> Uppgiften används som examineringsunderlag i kursen Programmering 1 C#.</w:t>
-      </w:r>
-    </w:p>
-    <w:p>
-      <w:r>
-        <w:t>Som underlag för programmet används pseudokod som producerades in en tidigare inlämningsuppgift i kursen.</w:t>
-      </w:r>
-    </w:p>
-    <w:p/>
+      <w:bookmarkEnd w:id="1"/>
+    </w:p>
+    <w:p>
+      <w:r>
+        <w:t xml:space="preserve">Syftet med uppgiften är att skapa </w:t>
+      </w:r>
+      <w:r>
+        <w:t>ett</w:t>
+      </w:r>
+      <w:r>
+        <w:t xml:space="preserve"> </w:t>
+      </w:r>
+      <w:r>
+        <w:t xml:space="preserve">program i programspråket C#, som underlag finns en projektspecifikation med vissa krav som måste uppfyllas. </w:t>
+      </w:r>
+    </w:p>
+    <w:p>
+      <w:r>
+        <w:t>Utöver dessa krav får programmet skapas med fria händer.</w:t>
+      </w:r>
+    </w:p>
     <w:p>
       <w:pPr>
         <w:pStyle w:val="Heading2"/>
@@ -2004,45 +1993,73 @@
           <w:numId w:val="5"/>
         </w:numPr>
       </w:pPr>
-      <w:bookmarkStart w:id="3" w:name="_Toc488052650"/>
+      <w:bookmarkStart w:id="2" w:name="_Toc488052650"/>
       <w:r>
         <w:t>Noteringar</w:t>
       </w:r>
-      <w:bookmarkEnd w:id="3"/>
-    </w:p>
-    <w:p>
-      <w:r>
+      <w:bookmarkEnd w:id="2"/>
+    </w:p>
+    <w:p>
+      <w:pPr>
+        <w:rPr>
+          <w:highlight w:val="yellow"/>
+        </w:rPr>
+      </w:pPr>
+      <w:r>
+        <w:rPr>
+          <w:highlight w:val="yellow"/>
+        </w:rPr>
         <w:t>Skärmklipp</w:t>
       </w:r>
       <w:r>
+        <w:rPr>
+          <w:highlight w:val="yellow"/>
+        </w:rPr>
         <w:t xml:space="preserve"> i rapporten visar</w:t>
       </w:r>
       <w:r>
+        <w:rPr>
+          <w:highlight w:val="yellow"/>
+        </w:rPr>
         <w:t xml:space="preserve"> ibland</w:t>
       </w:r>
       <w:r>
+        <w:rPr>
+          <w:highlight w:val="yellow"/>
+        </w:rPr>
         <w:t xml:space="preserve"> en äldre version av programmet, vissa skillnader kan förekomma i utseende och text i det inlämnade programmet.</w:t>
       </w:r>
     </w:p>
     <w:p>
-      <w:r>
+      <w:pPr>
+        <w:rPr>
+          <w:highlight w:val="yellow"/>
+        </w:rPr>
+      </w:pPr>
+      <w:r>
+        <w:rPr>
+          <w:highlight w:val="yellow"/>
+        </w:rPr>
         <w:t>ID/ID-nummer som nämns i rapporten innebär det ID-nummer som ett loggboksinlägg automatiskt får när det skapas.</w:t>
       </w:r>
     </w:p>
     <w:p>
-      <w:r>
+      <w:pPr>
+        <w:rPr>
+          <w:highlight w:val="yellow"/>
+        </w:rPr>
+      </w:pPr>
+      <w:r>
+        <w:rPr>
+          <w:highlight w:val="yellow"/>
+        </w:rPr>
         <w:t>Testinlägg kan genereras vid körning av programmet om så önskas,</w:t>
       </w:r>
       <w:r>
-        <w:t xml:space="preserve"> detta utförs genom att ändra skapandet av objektet </w:t>
-      </w:r>
-      <w:proofErr w:type="spellStart"/>
-      <w:r>
-        <w:t>logbook</w:t>
-      </w:r>
-      <w:proofErr w:type="spellEnd"/>
-      <w:r>
-        <w:t xml:space="preserve"> till </w:t>
+        <w:rPr>
+          <w:highlight w:val="yellow"/>
+        </w:rPr>
+        <w:t xml:space="preserve"> detta utförs genom att ändra skapandet av objektet logbook till </w:t>
       </w:r>
     </w:p>
     <w:p>
@@ -2053,6 +2070,7 @@
           <w:color w:val="000000"/>
           <w:sz w:val="19"/>
           <w:szCs w:val="19"/>
+          <w:highlight w:val="yellow"/>
           <w:lang w:val="en-US"/>
         </w:rPr>
       </w:pPr>
@@ -2063,6 +2081,7 @@
           <w:color w:val="2B91AF"/>
           <w:sz w:val="19"/>
           <w:szCs w:val="19"/>
+          <w:highlight w:val="yellow"/>
         </w:rPr>
         <w:t xml:space="preserve">   </w:t>
       </w:r>
@@ -2073,6 +2092,7 @@
           <w:color w:val="2B91AF"/>
           <w:sz w:val="19"/>
           <w:szCs w:val="19"/>
+          <w:highlight w:val="yellow"/>
           <w:lang w:val="en-US"/>
         </w:rPr>
         <w:t>Logbook</w:t>
@@ -2084,11 +2104,23 @@
           <w:color w:val="000000"/>
           <w:sz w:val="19"/>
           <w:szCs w:val="19"/>
+          <w:highlight w:val="yellow"/>
           <w:lang w:val="en-US"/>
         </w:rPr>
-        <w:t xml:space="preserve"> </w:t>
-      </w:r>
-      <w:proofErr w:type="spellStart"/>
+        <w:t xml:space="preserve"> logbook = </w:t>
+      </w:r>
+      <w:r>
+        <w:rPr>
+          <w:rFonts w:ascii="Consolas" w:hAnsi="Consolas" w:cs="Consolas"/>
+          <w:b/>
+          <w:color w:val="0000FF"/>
+          <w:sz w:val="19"/>
+          <w:szCs w:val="19"/>
+          <w:highlight w:val="yellow"/>
+          <w:lang w:val="en-US"/>
+        </w:rPr>
+        <w:t>new</w:t>
+      </w:r>
       <w:r>
         <w:rPr>
           <w:rFonts w:ascii="Consolas" w:hAnsi="Consolas" w:cs="Consolas"/>
@@ -2096,11 +2128,23 @@
           <w:color w:val="000000"/>
           <w:sz w:val="19"/>
           <w:szCs w:val="19"/>
+          <w:highlight w:val="yellow"/>
           <w:lang w:val="en-US"/>
         </w:rPr>
-        <w:t>logbook</w:t>
-      </w:r>
-      <w:proofErr w:type="spellEnd"/>
+        <w:t xml:space="preserve"> </w:t>
+      </w:r>
+      <w:r>
+        <w:rPr>
+          <w:rFonts w:ascii="Consolas" w:hAnsi="Consolas" w:cs="Consolas"/>
+          <w:b/>
+          <w:color w:val="2B91AF"/>
+          <w:sz w:val="19"/>
+          <w:szCs w:val="19"/>
+          <w:highlight w:val="yellow"/>
+          <w:lang w:val="en-US"/>
+        </w:rPr>
+        <w:t>Logbook</w:t>
+      </w:r>
       <w:r>
         <w:rPr>
           <w:rFonts w:ascii="Consolas" w:hAnsi="Consolas" w:cs="Consolas"/>
@@ -2108,9 +2152,53 @@
           <w:color w:val="000000"/>
           <w:sz w:val="19"/>
           <w:szCs w:val="19"/>
+          <w:highlight w:val="yellow"/>
           <w:lang w:val="en-US"/>
         </w:rPr>
-        <w:t xml:space="preserve"> = </w:t>
+        <w:t xml:space="preserve">(true); </w:t>
+      </w:r>
+    </w:p>
+    <w:p>
+      <w:pPr>
+        <w:rPr>
+          <w:highlight w:val="yellow"/>
+        </w:rPr>
+      </w:pPr>
+      <w:r>
+        <w:rPr>
+          <w:highlight w:val="yellow"/>
+        </w:rPr>
+        <w:t>från</w:t>
+      </w:r>
+    </w:p>
+    <w:p>
+      <w:pPr>
+        <w:rPr>
+          <w:b/>
+          <w:lang w:val="en-US"/>
+        </w:rPr>
+      </w:pPr>
+      <w:r>
+        <w:rPr>
+          <w:rFonts w:ascii="Consolas" w:hAnsi="Consolas" w:cs="Consolas"/>
+          <w:b/>
+          <w:color w:val="2B91AF"/>
+          <w:sz w:val="19"/>
+          <w:szCs w:val="19"/>
+          <w:highlight w:val="yellow"/>
+        </w:rPr>
+        <w:t xml:space="preserve">   Logbook</w:t>
+      </w:r>
+      <w:r>
+        <w:rPr>
+          <w:rFonts w:ascii="Consolas" w:hAnsi="Consolas" w:cs="Consolas"/>
+          <w:b/>
+          <w:color w:val="000000"/>
+          <w:sz w:val="19"/>
+          <w:szCs w:val="19"/>
+          <w:highlight w:val="yellow"/>
+        </w:rPr>
+        <w:t xml:space="preserve"> logbook = </w:t>
       </w:r>
       <w:r>
         <w:rPr>
@@ -2119,7 +2207,7 @@
           <w:color w:val="0000FF"/>
           <w:sz w:val="19"/>
           <w:szCs w:val="19"/>
-          <w:lang w:val="en-US"/>
+          <w:highlight w:val="yellow"/>
         </w:rPr>
         <w:t>new</w:t>
       </w:r>
@@ -2130,7 +2218,7 @@
           <w:color w:val="000000"/>
           <w:sz w:val="19"/>
           <w:szCs w:val="19"/>
-          <w:lang w:val="en-US"/>
+          <w:highlight w:val="yellow"/>
         </w:rPr>
         <w:t xml:space="preserve"> </w:t>
       </w:r>
@@ -2141,7 +2229,7 @@
           <w:color w:val="2B91AF"/>
           <w:sz w:val="19"/>
           <w:szCs w:val="19"/>
-          <w:lang w:val="en-US"/>
+          <w:highlight w:val="yellow"/>
         </w:rPr>
         <w:t>Logbook</w:t>
       </w:r>
@@ -2152,126 +2240,9 @@
           <w:color w:val="000000"/>
           <w:sz w:val="19"/>
           <w:szCs w:val="19"/>
-          <w:lang w:val="en-US"/>
-        </w:rPr>
-        <w:t xml:space="preserve">(true); </w:t>
-      </w:r>
-    </w:p>
-    <w:p>
-      <w:r>
-        <w:t>från</w:t>
-      </w:r>
-    </w:p>
-    <w:p>
-      <w:pPr>
-        <w:rPr>
-          <w:b/>
-          <w:lang w:val="en-US"/>
-        </w:rPr>
-      </w:pPr>
-      <w:r>
-        <w:rPr>
-          <w:rFonts w:ascii="Consolas" w:hAnsi="Consolas" w:cs="Consolas"/>
-          <w:b/>
-          <w:color w:val="2B91AF"/>
-          <w:sz w:val="19"/>
-          <w:szCs w:val="19"/>
-        </w:rPr>
-        <w:t xml:space="preserve">   </w:t>
-      </w:r>
-      <w:r>
-        <w:rPr>
-          <w:rFonts w:ascii="Consolas" w:hAnsi="Consolas" w:cs="Consolas"/>
-          <w:b/>
-          <w:color w:val="2B91AF"/>
-          <w:sz w:val="19"/>
-          <w:szCs w:val="19"/>
-        </w:rPr>
-        <w:t>Logbook</w:t>
-      </w:r>
-      <w:r>
-        <w:rPr>
-          <w:rFonts w:ascii="Consolas" w:hAnsi="Consolas" w:cs="Consolas"/>
-          <w:b/>
-          <w:color w:val="000000"/>
-          <w:sz w:val="19"/>
-          <w:szCs w:val="19"/>
-        </w:rPr>
-        <w:t xml:space="preserve"> </w:t>
-      </w:r>
-      <w:proofErr w:type="spellStart"/>
-      <w:r>
-        <w:rPr>
-          <w:rFonts w:ascii="Consolas" w:hAnsi="Consolas" w:cs="Consolas"/>
-          <w:b/>
-          <w:color w:val="000000"/>
-          <w:sz w:val="19"/>
-          <w:szCs w:val="19"/>
-        </w:rPr>
-        <w:t>logbook</w:t>
-      </w:r>
-      <w:proofErr w:type="spellEnd"/>
-      <w:r>
-        <w:rPr>
-          <w:rFonts w:ascii="Consolas" w:hAnsi="Consolas" w:cs="Consolas"/>
-          <w:b/>
-          <w:color w:val="000000"/>
-          <w:sz w:val="19"/>
-          <w:szCs w:val="19"/>
-        </w:rPr>
-        <w:t xml:space="preserve"> = </w:t>
-      </w:r>
-      <w:r>
-        <w:rPr>
-          <w:rFonts w:ascii="Consolas" w:hAnsi="Consolas" w:cs="Consolas"/>
-          <w:b/>
-          <w:color w:val="0000FF"/>
-          <w:sz w:val="19"/>
-          <w:szCs w:val="19"/>
-        </w:rPr>
-        <w:t>new</w:t>
-      </w:r>
-      <w:r>
-        <w:rPr>
-          <w:rFonts w:ascii="Consolas" w:hAnsi="Consolas" w:cs="Consolas"/>
-          <w:b/>
-          <w:color w:val="000000"/>
-          <w:sz w:val="19"/>
-          <w:szCs w:val="19"/>
-        </w:rPr>
-        <w:t xml:space="preserve"> </w:t>
-      </w:r>
-      <w:proofErr w:type="gramStart"/>
-      <w:r>
-        <w:rPr>
-          <w:rFonts w:ascii="Consolas" w:hAnsi="Consolas" w:cs="Consolas"/>
-          <w:b/>
-          <w:color w:val="2B91AF"/>
-          <w:sz w:val="19"/>
-          <w:szCs w:val="19"/>
-        </w:rPr>
-        <w:t>Logbook</w:t>
-      </w:r>
-      <w:r>
-        <w:rPr>
-          <w:rFonts w:ascii="Consolas" w:hAnsi="Consolas" w:cs="Consolas"/>
-          <w:b/>
-          <w:color w:val="000000"/>
-          <w:sz w:val="19"/>
-          <w:szCs w:val="19"/>
-        </w:rPr>
-        <w:t>(</w:t>
-      </w:r>
-      <w:proofErr w:type="gramEnd"/>
-      <w:r>
-        <w:rPr>
-          <w:rFonts w:ascii="Consolas" w:hAnsi="Consolas" w:cs="Consolas"/>
-          <w:b/>
-          <w:color w:val="000000"/>
-          <w:sz w:val="19"/>
-          <w:szCs w:val="19"/>
-        </w:rPr>
-        <w:t>);</w:t>
+          <w:highlight w:val="yellow"/>
+        </w:rPr>
+        <w:t>();</w:t>
       </w:r>
     </w:p>
     <w:p>
@@ -2289,28 +2260,41 @@
           <w:numId w:val="5"/>
         </w:numPr>
       </w:pPr>
-      <w:bookmarkStart w:id="4" w:name="_Toc488052651"/>
+      <w:bookmarkStart w:id="3" w:name="_Toc488052651"/>
       <w:r>
         <w:t>Länkar</w:t>
       </w:r>
-      <w:bookmarkEnd w:id="4"/>
-    </w:p>
-    <w:p>
-      <w:r>
+      <w:bookmarkEnd w:id="3"/>
+    </w:p>
+    <w:p>
+      <w:pPr>
+        <w:rPr>
+          <w:highlight w:val="yellow"/>
+        </w:rPr>
+      </w:pPr>
+      <w:r>
+        <w:rPr>
+          <w:highlight w:val="yellow"/>
+        </w:rPr>
         <w:t xml:space="preserve">Uppgiften på </w:t>
       </w:r>
-      <w:proofErr w:type="spellStart"/>
-      <w:r>
+      <w:r>
+        <w:rPr>
+          <w:highlight w:val="yellow"/>
+        </w:rPr>
         <w:t>GitHub</w:t>
       </w:r>
-      <w:proofErr w:type="spellEnd"/>
-      <w:r>
+      <w:r>
+        <w:rPr>
+          <w:highlight w:val="yellow"/>
+        </w:rPr>
         <w:br/>
       </w:r>
       <w:hyperlink r:id="rId10" w:history="1">
         <w:r>
           <w:rPr>
             <w:rStyle w:val="Hyperlink"/>
+            <w:highlight w:val="yellow"/>
           </w:rPr>
           <w:t>https://github.com/GoblinDynamiteer/P1CS/tree/master/exercise07_logbook</w:t>
         </w:r>
@@ -2318,15 +2302,22 @@
     </w:p>
     <w:p>
       <w:r>
+        <w:rPr>
+          <w:highlight w:val="yellow"/>
+        </w:rPr>
         <w:t>Flödesdiagram på draw.io</w:t>
       </w:r>
       <w:r>
+        <w:rPr>
+          <w:highlight w:val="yellow"/>
+        </w:rPr>
         <w:br/>
       </w:r>
       <w:hyperlink r:id="rId11" w:history="1">
         <w:r>
           <w:rPr>
             <w:rStyle w:val="Hyperlink"/>
+            <w:highlight w:val="yellow"/>
           </w:rPr>
           <w:t>https://www.draw.io/?lightbox=1&amp;highlight=0000ff&amp;edit=_blank&amp;layers=1&amp;nav=1&amp;title=loggboken.html#Uhttps%3A%2F%2Fdrive.google.com%2Fuc%3Fid%3D0B0Da8QGBLf-0LXdwaFd0dVBpVnM%26export%3Ddownload</w:t>
         </w:r>
@@ -2349,25 +2340,25 @@
       <w:pPr>
         <w:pStyle w:val="Heading1"/>
       </w:pPr>
-      <w:bookmarkStart w:id="5" w:name="_Toc488052652"/>
+      <w:bookmarkStart w:id="4" w:name="_Toc488052652"/>
       <w:r>
         <w:lastRenderedPageBreak/>
         <w:t>2 Genomförande och resultat</w:t>
       </w:r>
+      <w:bookmarkEnd w:id="4"/>
+    </w:p>
+    <w:p>
+      <w:pPr>
+        <w:pStyle w:val="Heading2"/>
+      </w:pPr>
+      <w:bookmarkStart w:id="5" w:name="_Toc488052653"/>
+      <w:r>
+        <w:t xml:space="preserve">2.1 Använd programvara och </w:t>
+      </w:r>
+      <w:r>
+        <w:t>litteratur</w:t>
+      </w:r>
       <w:bookmarkEnd w:id="5"/>
-    </w:p>
-    <w:p>
-      <w:pPr>
-        <w:pStyle w:val="Heading2"/>
-      </w:pPr>
-      <w:bookmarkStart w:id="6" w:name="_Toc488052653"/>
-      <w:r>
-        <w:t xml:space="preserve">2.1 Använd programvara och </w:t>
-      </w:r>
-      <w:r>
-        <w:t>litteratur</w:t>
-      </w:r>
-      <w:bookmarkEnd w:id="6"/>
     </w:p>
     <w:p>
       <w:pPr>
@@ -2484,23 +2475,26 @@
           <w:i w:val="0"/>
           <w:iCs w:val="0"/>
           <w:spacing w:val="0"/>
-        </w:rPr>
-      </w:pPr>
-      <w:proofErr w:type="spellStart"/>
-      <w:r>
-        <w:t>Trangius</w:t>
-      </w:r>
-      <w:proofErr w:type="spellEnd"/>
-      <w:r>
-        <w:t xml:space="preserve">, K </w:t>
+          <w:highlight w:val="yellow"/>
+        </w:rPr>
+      </w:pPr>
+      <w:r>
+        <w:rPr>
+          <w:highlight w:val="yellow"/>
+        </w:rPr>
+        <w:t xml:space="preserve">Trangius, K </w:t>
       </w:r>
       <w:r>
         <w:rPr>
           <w:i/>
+          <w:highlight w:val="yellow"/>
         </w:rPr>
         <w:t xml:space="preserve">Programmering 1 C# Lärobok </w:t>
       </w:r>
       <w:r>
+        <w:rPr>
+          <w:highlight w:val="yellow"/>
+        </w:rPr>
         <w:t>(ISBN 978-91-7379-171-7)</w:t>
       </w:r>
     </w:p>
@@ -2508,27 +2502,35 @@
       <w:pPr>
         <w:pStyle w:val="Heading2"/>
       </w:pPr>
-      <w:bookmarkStart w:id="7" w:name="_Toc488052654"/>
+      <w:bookmarkStart w:id="6" w:name="_Toc488052654"/>
       <w:r>
         <w:t xml:space="preserve">2.2 Avgränsningar och </w:t>
       </w:r>
       <w:r>
         <w:t>krav</w:t>
       </w:r>
+      <w:bookmarkEnd w:id="6"/>
+    </w:p>
+    <w:p>
+      <w:pPr>
+        <w:pStyle w:val="Heading3"/>
+      </w:pPr>
+      <w:bookmarkStart w:id="7" w:name="_Toc488052655"/>
+      <w:r>
+        <w:t>2.2.1 Grundläggande funktionalitet</w:t>
+      </w:r>
       <w:bookmarkEnd w:id="7"/>
     </w:p>
     <w:p>
       <w:pPr>
-        <w:pStyle w:val="Heading3"/>
-      </w:pPr>
-      <w:bookmarkStart w:id="8" w:name="_Toc488052655"/>
-      <w:r>
-        <w:t>2.2.1 Grundläggande funktionalitet</w:t>
-      </w:r>
-      <w:bookmarkEnd w:id="8"/>
-    </w:p>
-    <w:p>
-      <w:r>
+        <w:rPr>
+          <w:highlight w:val="yellow"/>
+        </w:rPr>
+      </w:pPr>
+      <w:r>
+        <w:rPr>
+          <w:highlight w:val="yellow"/>
+        </w:rPr>
         <w:t>Enligt uppgiftens dokumentation ska följande grundläggande funktionalitet för programmet uppnås:</w:t>
       </w:r>
     </w:p>
@@ -2539,8 +2541,14 @@
           <w:ilvl w:val="0"/>
           <w:numId w:val="6"/>
         </w:numPr>
-      </w:pPr>
-      <w:r>
+        <w:rPr>
+          <w:highlight w:val="yellow"/>
+        </w:rPr>
+      </w:pPr>
+      <w:r>
+        <w:rPr>
+          <w:highlight w:val="yellow"/>
+        </w:rPr>
         <w:t>Programmet ska ha en fungerande meny med val för programmets funktionalitet, använd switch-villkor ska användas.</w:t>
       </w:r>
     </w:p>
@@ -2551,8 +2559,14 @@
           <w:ilvl w:val="0"/>
           <w:numId w:val="6"/>
         </w:numPr>
-      </w:pPr>
-      <w:r>
+        <w:rPr>
+          <w:highlight w:val="yellow"/>
+        </w:rPr>
+      </w:pPr>
+      <w:r>
+        <w:rPr>
+          <w:highlight w:val="yellow"/>
+        </w:rPr>
         <w:t>Det ska finnas åtgärder för att förhindra körtidsfel.</w:t>
       </w:r>
     </w:p>
@@ -2563,8 +2577,14 @@
           <w:ilvl w:val="0"/>
           <w:numId w:val="6"/>
         </w:numPr>
-      </w:pPr>
-      <w:r>
+        <w:rPr>
+          <w:highlight w:val="yellow"/>
+        </w:rPr>
+      </w:pPr>
+      <w:r>
+        <w:rPr>
+          <w:highlight w:val="yellow"/>
+        </w:rPr>
         <w:t>Det ska finnas möjlighet att skriva ut innehållet i loggboken.</w:t>
       </w:r>
     </w:p>
@@ -2575,8 +2595,14 @@
           <w:ilvl w:val="0"/>
           <w:numId w:val="6"/>
         </w:numPr>
-      </w:pPr>
-      <w:r>
+        <w:rPr>
+          <w:highlight w:val="yellow"/>
+        </w:rPr>
+      </w:pPr>
+      <w:r>
+        <w:rPr>
+          <w:highlight w:val="yellow"/>
+        </w:rPr>
         <w:t>Det ska finnas möjlighet att spara nya inlägg i loggboken, med åtminstone titel och meddelande. Loggboken ska vara en lista medans varje enskild logg ska vara en vektor (array).</w:t>
       </w:r>
     </w:p>
@@ -2587,33 +2613,65 @@
           <w:ilvl w:val="0"/>
           <w:numId w:val="6"/>
         </w:numPr>
-      </w:pPr>
-      <w:r>
+        <w:rPr>
+          <w:highlight w:val="yellow"/>
+        </w:rPr>
+      </w:pPr>
+      <w:r>
+        <w:rPr>
+          <w:highlight w:val="yellow"/>
+        </w:rPr>
         <w:t>Det ska finnas möjlighet att söka inlägg i loggboken, på exempelvis postens titel. Använd pseudokod eller flödesschema för att planera logiken för sökningen. Utgå från en linjär sökning i kursbok</w:t>
       </w:r>
       <w:r>
+        <w:rPr>
+          <w:highlight w:val="yellow"/>
+        </w:rPr>
         <w:t>en.</w:t>
       </w:r>
     </w:p>
     <w:p>
-      <w:r>
+      <w:pPr>
+        <w:rPr>
+          <w:highlight w:val="yellow"/>
+        </w:rPr>
+      </w:pPr>
+      <w:r>
+        <w:rPr>
+          <w:highlight w:val="yellow"/>
+        </w:rPr>
         <w:t xml:space="preserve">Källkoden ska vara </w:t>
       </w:r>
       <w:r>
+        <w:rPr>
+          <w:highlight w:val="yellow"/>
+        </w:rPr>
         <w:t>väl kommenterad</w:t>
       </w:r>
       <w:r>
+        <w:rPr>
+          <w:highlight w:val="yellow"/>
+        </w:rPr>
         <w:t>. Val av datatyper, kontrollinstruktioner, metoder, datastrukturer och algoritmer ska motiveras.</w:t>
       </w:r>
     </w:p>
     <w:p>
       <w:r>
+        <w:rPr>
+          <w:highlight w:val="yellow"/>
+        </w:rPr>
         <w:t xml:space="preserve">Programmet ska köras i </w:t>
       </w:r>
       <w:r>
+        <w:rPr>
+          <w:highlight w:val="yellow"/>
+        </w:rPr>
         <w:t>ett konsolfönster</w:t>
       </w:r>
       <w:r>
+        <w:rPr>
+          <w:highlight w:val="yellow"/>
+        </w:rPr>
         <w:t>, i en Windows-miljö.</w:t>
       </w:r>
     </w:p>
@@ -2621,17 +2679,25 @@
       <w:pPr>
         <w:pStyle w:val="Heading3"/>
       </w:pPr>
-      <w:bookmarkStart w:id="9" w:name="_Toc488052656"/>
+      <w:bookmarkStart w:id="8" w:name="_Toc488052656"/>
       <w:r>
         <w:t>2.2.2</w:t>
       </w:r>
       <w:r>
         <w:t xml:space="preserve"> Utökad funktionalitet</w:t>
       </w:r>
-      <w:bookmarkEnd w:id="9"/>
-    </w:p>
-    <w:p>
-      <w:r>
+      <w:bookmarkEnd w:id="8"/>
+    </w:p>
+    <w:p>
+      <w:pPr>
+        <w:rPr>
+          <w:highlight w:val="yellow"/>
+        </w:rPr>
+      </w:pPr>
+      <w:r>
+        <w:rPr>
+          <w:highlight w:val="yellow"/>
+        </w:rPr>
         <w:t>Enligt uppgiftens dokumentation kan programmer utökas med följande funktionalitet:</w:t>
       </w:r>
     </w:p>
@@ -2642,8 +2708,14 @@
           <w:ilvl w:val="0"/>
           <w:numId w:val="7"/>
         </w:numPr>
-      </w:pPr>
-      <w:r>
+        <w:rPr>
+          <w:highlight w:val="yellow"/>
+        </w:rPr>
+      </w:pPr>
+      <w:r>
+        <w:rPr>
+          <w:highlight w:val="yellow"/>
+        </w:rPr>
         <w:t>Möjlighet att spara datum för loggboksinlägg.</w:t>
       </w:r>
     </w:p>
@@ -2654,14 +2726,26 @@
           <w:ilvl w:val="0"/>
           <w:numId w:val="7"/>
         </w:numPr>
-      </w:pPr>
-      <w:r>
+        <w:rPr>
+          <w:highlight w:val="yellow"/>
+        </w:rPr>
+      </w:pPr>
+      <w:r>
+        <w:rPr>
+          <w:highlight w:val="yellow"/>
+        </w:rPr>
         <w:t>Möjlighet att r</w:t>
       </w:r>
       <w:r>
+        <w:rPr>
+          <w:highlight w:val="yellow"/>
+        </w:rPr>
         <w:t xml:space="preserve">edigera </w:t>
       </w:r>
       <w:r>
+        <w:rPr>
+          <w:highlight w:val="yellow"/>
+        </w:rPr>
         <w:t>eller ta bort loggboksinlägg.</w:t>
       </w:r>
     </w:p>
@@ -2672,8 +2756,14 @@
           <w:ilvl w:val="0"/>
           <w:numId w:val="7"/>
         </w:numPr>
-      </w:pPr>
-      <w:r>
+        <w:rPr>
+          <w:highlight w:val="yellow"/>
+        </w:rPr>
+      </w:pPr>
+      <w:r>
+        <w:rPr>
+          <w:highlight w:val="yellow"/>
+        </w:rPr>
         <w:t>Skapa en eller flera metoder för programmet.</w:t>
       </w:r>
     </w:p>
@@ -2684,13 +2774,22 @@
           <w:ilvl w:val="0"/>
           <w:numId w:val="7"/>
         </w:numPr>
-      </w:pPr>
-      <w:r>
+        <w:rPr>
+          <w:highlight w:val="yellow"/>
+        </w:rPr>
+      </w:pPr>
+      <w:r>
+        <w:rPr>
+          <w:highlight w:val="yellow"/>
+        </w:rPr>
         <w:t>Implementera algoritmer för sökning och sortering av loggboksinlägg.</w:t>
       </w:r>
     </w:p>
     <w:p>
       <w:r>
+        <w:rPr>
+          <w:highlight w:val="yellow"/>
+        </w:rPr>
         <w:t>Programmets funktion, och förslag på förbättringar ska utvärderas i rapporten.</w:t>
       </w:r>
     </w:p>
@@ -2703,7 +2802,7 @@
       <w:pPr>
         <w:pStyle w:val="Heading2"/>
       </w:pPr>
-      <w:bookmarkStart w:id="10" w:name="_Toc488052657"/>
+      <w:bookmarkStart w:id="9" w:name="_Toc488052657"/>
       <w:r>
         <w:lastRenderedPageBreak/>
         <w:t>2.3</w:t>
@@ -2711,7 +2810,7 @@
       <w:r>
         <w:t xml:space="preserve"> Metod</w:t>
       </w:r>
-      <w:bookmarkEnd w:id="10"/>
+      <w:bookmarkEnd w:id="9"/>
     </w:p>
     <w:p>
       <w:pPr>
@@ -2740,63 +2839,28 @@
       <w:r>
         <w:t xml:space="preserve">Som projektmall användes </w:t>
       </w:r>
-      <w:proofErr w:type="spellStart"/>
       <w:r>
         <w:rPr>
           <w:i/>
-        </w:rPr>
-        <w:t>Console</w:t>
-      </w:r>
-      <w:proofErr w:type="spellEnd"/>
+          <w:highlight w:val="yellow"/>
+        </w:rPr>
+        <w:t>Console App (.NET Framework).</w:t>
+      </w:r>
+    </w:p>
+    <w:p>
+      <w:r>
+        <w:t xml:space="preserve">I Visual Studio finns ett hjälpverktyg kallat </w:t>
+      </w:r>
       <w:r>
         <w:rPr>
           <w:i/>
         </w:rPr>
-        <w:t xml:space="preserve"> </w:t>
-      </w:r>
-      <w:proofErr w:type="spellStart"/>
+        <w:t>IntelliSense</w:t>
+      </w:r>
       <w:r>
         <w:rPr>
           <w:i/>
         </w:rPr>
-        <w:t>App</w:t>
-      </w:r>
-      <w:proofErr w:type="spellEnd"/>
-      <w:r>
-        <w:rPr>
-          <w:i/>
-        </w:rPr>
-        <w:t xml:space="preserve"> (.NET </w:t>
-      </w:r>
-      <w:proofErr w:type="spellStart"/>
-      <w:r>
-        <w:rPr>
-          <w:i/>
-        </w:rPr>
-        <w:t>Framework</w:t>
-      </w:r>
-      <w:proofErr w:type="spellEnd"/>
-      <w:r>
-        <w:rPr>
-          <w:i/>
-        </w:rPr>
-        <w:t>).</w:t>
-      </w:r>
-    </w:p>
-    <w:p>
-      <w:r>
-        <w:t xml:space="preserve">I Visual Studio finns ett hjälpverktyg kallat </w:t>
-      </w:r>
-      <w:r>
-        <w:rPr>
-          <w:i/>
-        </w:rPr>
-        <w:t>IntelliSense</w:t>
-      </w:r>
-      <w:r>
-        <w:rPr>
-          <w:i/>
-        </w:rPr>
         <w:t xml:space="preserve">, </w:t>
       </w:r>
       <w:r>
@@ -2805,23 +2869,7 @@
     </w:p>
     <w:p>
       <w:r>
-        <w:t xml:space="preserve">Visual Studio har också stöd för </w:t>
-      </w:r>
-      <w:proofErr w:type="spellStart"/>
-      <w:r>
-        <w:t>debugging</w:t>
-      </w:r>
-      <w:proofErr w:type="spellEnd"/>
-      <w:r>
-        <w:t xml:space="preserve"> med </w:t>
-      </w:r>
-      <w:proofErr w:type="spellStart"/>
-      <w:r>
-        <w:t>breakpoints</w:t>
-      </w:r>
-      <w:proofErr w:type="spellEnd"/>
-      <w:r>
-        <w:t>, vilket användes för att felsöka programmet.</w:t>
+        <w:t>Visual Studio har också stöd för debugging med breakpoints, vilket användes för att felsöka programmet.</w:t>
       </w:r>
     </w:p>
     <w:p>
@@ -2831,6 +2879,7 @@
       <w:r>
         <w:rPr>
           <w:noProof/>
+          <w:highlight w:val="yellow"/>
         </w:rPr>
         <w:drawing>
           <wp:inline distT="0" distB="0" distL="0" distR="0">
@@ -2882,98 +2931,101 @@
       <w:r>
         <w:t xml:space="preserve">Figur </w:t>
       </w:r>
-      <w:r>
-        <w:fldChar w:fldCharType="begin"/>
-      </w:r>
-      <w:r>
-        <w:instrText xml:space="preserve"> SEQ Figur \* ARABIC </w:instrText>
-      </w:r>
-      <w:r>
-        <w:fldChar w:fldCharType="separate"/>
-      </w:r>
+      <w:fldSimple w:instr=" SEQ Figur \* ARABIC ">
+        <w:r>
+          <w:rPr>
+            <w:noProof/>
+          </w:rPr>
+          <w:t>1</w:t>
+        </w:r>
+      </w:fldSimple>
+      <w:r>
+        <w:t xml:space="preserve"> Kod i Visual Studio, debugläge med break point</w:t>
+      </w:r>
+    </w:p>
+    <w:p>
+      <w:r>
+        <w:rPr>
+          <w:highlight w:val="yellow"/>
+        </w:rPr>
+        <w:t xml:space="preserve">Projektmallen skapar en första källkodsfil kallad </w:t>
+      </w:r>
+      <w:r>
+        <w:rPr>
+          <w:i/>
+          <w:highlight w:val="yellow"/>
+        </w:rPr>
+        <w:t>Program.cs</w:t>
+      </w:r>
+      <w:r>
+        <w:rPr>
+          <w:highlight w:val="yellow"/>
+        </w:rPr>
+        <w:t xml:space="preserve"> för projektet. Detta var den enda källkodsfil som användes för programmet.</w:t>
+      </w:r>
+    </w:p>
+    <w:p/>
+    <w:p>
+      <w:pPr>
+        <w:pStyle w:val="Heading2"/>
+      </w:pPr>
+      <w:bookmarkStart w:id="10" w:name="_Toc488052658"/>
+      <w:r>
+        <w:t>2.4</w:t>
+      </w:r>
+      <w:r>
+        <w:t xml:space="preserve"> Programmets funktion</w:t>
+      </w:r>
+      <w:bookmarkEnd w:id="10"/>
+    </w:p>
+    <w:p>
+      <w:pPr>
+        <w:rPr>
+          <w:highlight w:val="yellow"/>
+        </w:rPr>
+      </w:pPr>
+      <w:r>
+        <w:rPr>
+          <w:highlight w:val="yellow"/>
+        </w:rPr>
+        <w:t>Vid programmets start pres</w:t>
+      </w:r>
+      <w:r>
+        <w:rPr>
+          <w:highlight w:val="yellow"/>
+        </w:rPr>
+        <w:t xml:space="preserve">enteras en </w:t>
+      </w:r>
+      <w:r>
+        <w:rPr>
+          <w:highlight w:val="yellow"/>
+        </w:rPr>
+        <w:t>huvud</w:t>
+      </w:r>
+      <w:r>
+        <w:rPr>
+          <w:highlight w:val="yellow"/>
+        </w:rPr>
+        <w:t xml:space="preserve">meny för användaren. Menyval utförs genom att trycka på en siffra på tangentbordet. </w:t>
+      </w:r>
+      <w:r>
+        <w:rPr>
+          <w:highlight w:val="yellow"/>
+        </w:rPr>
+        <w:t>I huvudmenyn behövs inget returslag efter sifferinmatning.</w:t>
+      </w:r>
+    </w:p>
+    <w:p>
+      <w:pPr>
+        <w:keepNext/>
+        <w:rPr>
+          <w:highlight w:val="yellow"/>
+        </w:rPr>
+      </w:pPr>
       <w:r>
         <w:rPr>
           <w:noProof/>
-        </w:rPr>
-        <w:t>1</w:t>
-      </w:r>
-      <w:r>
-        <w:rPr>
-          <w:noProof/>
-        </w:rPr>
-        <w:fldChar w:fldCharType="end"/>
-      </w:r>
-      <w:r>
-        <w:t xml:space="preserve"> Kod i Visual Studio, </w:t>
-      </w:r>
-      <w:proofErr w:type="spellStart"/>
-      <w:r>
-        <w:t>debugläge</w:t>
-      </w:r>
-      <w:proofErr w:type="spellEnd"/>
-      <w:r>
-        <w:t xml:space="preserve"> med break </w:t>
-      </w:r>
-      <w:proofErr w:type="spellStart"/>
-      <w:r>
-        <w:t>point</w:t>
-      </w:r>
-      <w:proofErr w:type="spellEnd"/>
-    </w:p>
-    <w:p>
-      <w:r>
-        <w:t xml:space="preserve">Projektmallen skapar en första källkodsfil kallad </w:t>
-      </w:r>
-      <w:proofErr w:type="spellStart"/>
-      <w:r>
-        <w:rPr>
-          <w:i/>
-        </w:rPr>
-        <w:t>Program.cs</w:t>
-      </w:r>
-      <w:proofErr w:type="spellEnd"/>
-      <w:r>
-        <w:t xml:space="preserve"> för projektet. Detta var den enda källkodsfil som användes för programmet.</w:t>
-      </w:r>
-    </w:p>
-    <w:p/>
-    <w:p>
-      <w:pPr>
-        <w:pStyle w:val="Heading2"/>
-      </w:pPr>
-      <w:bookmarkStart w:id="11" w:name="_Toc488052658"/>
-      <w:r>
-        <w:t>2.4</w:t>
-      </w:r>
-      <w:r>
-        <w:t xml:space="preserve"> Programmets funktion</w:t>
-      </w:r>
-      <w:bookmarkEnd w:id="11"/>
-    </w:p>
-    <w:p>
-      <w:r>
-        <w:t>Vid programmets start pres</w:t>
-      </w:r>
-      <w:r>
-        <w:t xml:space="preserve">enteras en </w:t>
-      </w:r>
-      <w:r>
-        <w:t>huvud</w:t>
-      </w:r>
-      <w:r>
-        <w:t xml:space="preserve">meny för användaren. Menyval utförs genom att trycka på en siffra på tangentbordet. </w:t>
-      </w:r>
-      <w:r>
-        <w:t>I huvudmenyn behövs inget returslag efter sifferinmatning.</w:t>
-      </w:r>
-    </w:p>
-    <w:p>
-      <w:pPr>
-        <w:keepNext/>
-      </w:pPr>
-      <w:r>
-        <w:rPr>
-          <w:noProof/>
+          <w:highlight w:val="yellow"/>
         </w:rPr>
         <w:drawing>
           <wp:inline distT="0" distB="0" distL="0" distR="0">
@@ -3029,43 +3081,72 @@
     <w:p>
       <w:pPr>
         <w:pStyle w:val="Caption"/>
-      </w:pPr>
-      <w:r>
+        <w:rPr>
+          <w:highlight w:val="yellow"/>
+        </w:rPr>
+      </w:pPr>
+      <w:r>
+        <w:rPr>
+          <w:highlight w:val="yellow"/>
+        </w:rPr>
         <w:t xml:space="preserve">Figur </w:t>
       </w:r>
       <w:r>
+        <w:rPr>
+          <w:highlight w:val="yellow"/>
+        </w:rPr>
         <w:fldChar w:fldCharType="begin"/>
       </w:r>
       <w:r>
+        <w:rPr>
+          <w:highlight w:val="yellow"/>
+        </w:rPr>
         <w:instrText xml:space="preserve"> SEQ Figur \* ARABIC </w:instrText>
       </w:r>
       <w:r>
+        <w:rPr>
+          <w:highlight w:val="yellow"/>
+        </w:rPr>
         <w:fldChar w:fldCharType="separate"/>
       </w:r>
       <w:r>
         <w:rPr>
           <w:noProof/>
+          <w:highlight w:val="yellow"/>
         </w:rPr>
         <w:t>2</w:t>
       </w:r>
       <w:r>
         <w:rPr>
           <w:noProof/>
+          <w:highlight w:val="yellow"/>
         </w:rPr>
         <w:fldChar w:fldCharType="end"/>
       </w:r>
       <w:r>
+        <w:rPr>
+          <w:highlight w:val="yellow"/>
+        </w:rPr>
         <w:t xml:space="preserve"> Programmets huvudmeny</w:t>
       </w:r>
     </w:p>
     <w:p>
       <w:pPr>
         <w:keepNext/>
-      </w:pPr>
-      <w:r>
+        <w:rPr>
+          <w:highlight w:val="yellow"/>
+        </w:rPr>
+      </w:pPr>
+      <w:r>
+        <w:rPr>
+          <w:highlight w:val="yellow"/>
+        </w:rPr>
         <w:t>Programmet kan användas som en loggbok eller dagbok. Användaren har möjlighet att skapa, visa, radera och ändra inlägg.</w:t>
       </w:r>
       <w:r>
+        <w:rPr>
+          <w:highlight w:val="yellow"/>
+        </w:rPr>
         <w:t xml:space="preserve"> </w:t>
       </w:r>
     </w:p>
@@ -3074,9 +3155,15 @@
         <w:keepNext/>
       </w:pPr>
       <w:r>
+        <w:rPr>
+          <w:highlight w:val="yellow"/>
+        </w:rPr>
         <w:t>När ett inlägg skapas med menyalternativ</w:t>
       </w:r>
       <w:r>
+        <w:rPr>
+          <w:highlight w:val="yellow"/>
+        </w:rPr>
         <w:t xml:space="preserve"> </w:t>
       </w:r>
       <w:r>
@@ -3085,76 +3172,26 @@
           <w:color w:val="A31515"/>
           <w:sz w:val="19"/>
           <w:szCs w:val="19"/>
-        </w:rPr>
-        <w:t xml:space="preserve">"[1] </w:t>
-      </w:r>
-      <w:proofErr w:type="spellStart"/>
-      <w:r>
-        <w:rPr>
-          <w:rFonts w:ascii="Consolas" w:hAnsi="Consolas" w:cs="Consolas"/>
-          <w:color w:val="A31515"/>
-          <w:sz w:val="19"/>
-          <w:szCs w:val="19"/>
-        </w:rPr>
-        <w:t>Add</w:t>
-      </w:r>
-      <w:proofErr w:type="spellEnd"/>
-      <w:r>
-        <w:rPr>
-          <w:rFonts w:ascii="Consolas" w:hAnsi="Consolas" w:cs="Consolas"/>
-          <w:color w:val="A31515"/>
-          <w:sz w:val="19"/>
-          <w:szCs w:val="19"/>
-        </w:rPr>
-        <w:t xml:space="preserve"> </w:t>
-      </w:r>
-      <w:proofErr w:type="spellStart"/>
-      <w:r>
-        <w:rPr>
-          <w:rFonts w:ascii="Consolas" w:hAnsi="Consolas" w:cs="Consolas"/>
-          <w:color w:val="A31515"/>
-          <w:sz w:val="19"/>
-          <w:szCs w:val="19"/>
-        </w:rPr>
-        <w:t>logbook</w:t>
-      </w:r>
-      <w:proofErr w:type="spellEnd"/>
-      <w:r>
-        <w:rPr>
-          <w:rFonts w:ascii="Consolas" w:hAnsi="Consolas" w:cs="Consolas"/>
-          <w:color w:val="A31515"/>
-          <w:sz w:val="19"/>
-          <w:szCs w:val="19"/>
-        </w:rPr>
-        <w:t xml:space="preserve"> </w:t>
-      </w:r>
-      <w:proofErr w:type="spellStart"/>
-      <w:r>
-        <w:rPr>
-          <w:rFonts w:ascii="Consolas" w:hAnsi="Consolas" w:cs="Consolas"/>
-          <w:color w:val="A31515"/>
-          <w:sz w:val="19"/>
-          <w:szCs w:val="19"/>
-        </w:rPr>
-        <w:t>entry</w:t>
-      </w:r>
-      <w:proofErr w:type="spellEnd"/>
-      <w:r>
-        <w:rPr>
-          <w:rFonts w:ascii="Consolas" w:hAnsi="Consolas" w:cs="Consolas"/>
-          <w:color w:val="A31515"/>
-          <w:sz w:val="19"/>
-          <w:szCs w:val="19"/>
-        </w:rPr>
-        <w:t>"</w:t>
-      </w:r>
-      <w:r>
+          <w:highlight w:val="yellow"/>
+        </w:rPr>
+        <w:t>"[1] Add logbook entry"</w:t>
+      </w:r>
+      <w:r>
+        <w:rPr>
+          <w:highlight w:val="yellow"/>
+        </w:rPr>
         <w:t xml:space="preserve"> uppmanas användaren att skriva in en titel och sedan texten </w:t>
       </w:r>
       <w:r>
+        <w:rPr>
+          <w:highlight w:val="yellow"/>
+        </w:rPr>
         <w:t xml:space="preserve">(innehållet) </w:t>
       </w:r>
       <w:r>
+        <w:rPr>
+          <w:highlight w:val="yellow"/>
+        </w:rPr>
         <w:t>för inlägget.</w:t>
       </w:r>
     </w:p>
@@ -3223,33 +3260,28 @@
       <w:r>
         <w:t xml:space="preserve">Figur </w:t>
       </w:r>
-      <w:r>
-        <w:fldChar w:fldCharType="begin"/>
-      </w:r>
-      <w:r>
-        <w:instrText xml:space="preserve"> SEQ Figur \* ARABIC </w:instrText>
-      </w:r>
-      <w:r>
-        <w:fldChar w:fldCharType="separate"/>
-      </w:r>
-      <w:r>
-        <w:rPr>
-          <w:noProof/>
-        </w:rPr>
-        <w:t>3</w:t>
-      </w:r>
-      <w:r>
-        <w:rPr>
-          <w:noProof/>
-        </w:rPr>
-        <w:fldChar w:fldCharType="end"/>
-      </w:r>
+      <w:fldSimple w:instr=" SEQ Figur \* ARABIC ">
+        <w:r>
+          <w:rPr>
+            <w:noProof/>
+          </w:rPr>
+          <w:t>3</w:t>
+        </w:r>
+      </w:fldSimple>
       <w:r>
         <w:t xml:space="preserve"> Skapande av ett nytt logginlägg</w:t>
       </w:r>
     </w:p>
     <w:p>
-      <w:r>
+      <w:pPr>
+        <w:rPr>
+          <w:highlight w:val="yellow"/>
+        </w:rPr>
+      </w:pPr>
+      <w:r>
+        <w:rPr>
+          <w:highlight w:val="yellow"/>
+        </w:rPr>
         <w:lastRenderedPageBreak/>
         <w:t xml:space="preserve">Ett inlägg kan skapas utan att skriva in en titel, det får då automatiskt titeln </w:t>
       </w:r>
@@ -3259,139 +3291,85 @@
           <w:color w:val="A31515"/>
           <w:sz w:val="19"/>
           <w:szCs w:val="19"/>
-        </w:rPr>
-        <w:t>"</w:t>
-      </w:r>
-      <w:proofErr w:type="spellStart"/>
+          <w:highlight w:val="yellow"/>
+        </w:rPr>
+        <w:t>"Untitled entry"</w:t>
+      </w:r>
       <w:r>
         <w:rPr>
           <w:rFonts w:ascii="Consolas" w:hAnsi="Consolas" w:cs="Consolas"/>
           <w:color w:val="A31515"/>
           <w:sz w:val="19"/>
           <w:szCs w:val="19"/>
-        </w:rPr>
-        <w:t>Untitled</w:t>
-      </w:r>
-      <w:proofErr w:type="spellEnd"/>
+          <w:highlight w:val="yellow"/>
+        </w:rPr>
+        <w:t>.</w:t>
+      </w:r>
+      <w:r>
+        <w:rPr>
+          <w:highlight w:val="yellow"/>
+        </w:rPr>
+        <w:t xml:space="preserve"> Ett inlägg kan dock inte ha tom text, om användaren inte skriver in någon text för inlägget visas ett felmeddelande som uppmanar användaren att försöka igen. Detta repeteras tills en text har matats in.</w:t>
+      </w:r>
+    </w:p>
+    <w:p>
+      <w:pPr>
+        <w:rPr>
+          <w:highlight w:val="yellow"/>
+        </w:rPr>
+      </w:pPr>
+      <w:r>
+        <w:rPr>
+          <w:highlight w:val="yellow"/>
+        </w:rPr>
+        <w:t>När ett inlägg skapas sätts också automatiskt ett ID-nummer och datum till inlägget.</w:t>
+      </w:r>
+    </w:p>
+    <w:p>
+      <w:r>
+        <w:rPr>
+          <w:highlight w:val="yellow"/>
+        </w:rPr>
+        <w:t xml:space="preserve">Med menyalternativ </w:t>
+      </w:r>
       <w:r>
         <w:rPr>
           <w:rFonts w:ascii="Consolas" w:hAnsi="Consolas" w:cs="Consolas"/>
           <w:color w:val="A31515"/>
           <w:sz w:val="19"/>
           <w:szCs w:val="19"/>
-        </w:rPr>
-        <w:t xml:space="preserve"> </w:t>
-      </w:r>
-      <w:proofErr w:type="spellStart"/>
-      <w:r>
-        <w:rPr>
-          <w:rFonts w:ascii="Consolas" w:hAnsi="Consolas" w:cs="Consolas"/>
-          <w:color w:val="A31515"/>
-          <w:sz w:val="19"/>
-          <w:szCs w:val="19"/>
-        </w:rPr>
-        <w:t>entry</w:t>
-      </w:r>
-      <w:proofErr w:type="spellEnd"/>
-      <w:r>
-        <w:rPr>
-          <w:rFonts w:ascii="Consolas" w:hAnsi="Consolas" w:cs="Consolas"/>
-          <w:color w:val="A31515"/>
-          <w:sz w:val="19"/>
-          <w:szCs w:val="19"/>
-        </w:rPr>
-        <w:t>"</w:t>
-      </w:r>
-      <w:r>
-        <w:rPr>
-          <w:rFonts w:ascii="Consolas" w:hAnsi="Consolas" w:cs="Consolas"/>
-          <w:color w:val="A31515"/>
-          <w:sz w:val="19"/>
-          <w:szCs w:val="19"/>
-        </w:rPr>
-        <w:t>.</w:t>
-      </w:r>
-      <w:r>
-        <w:t xml:space="preserve"> </w:t>
-      </w:r>
-      <w:r>
-        <w:t>Ett inlägg kan dock inte ha tom text, om användaren inte skriver in någon text för inlägget visas ett felmeddelande som uppmanar användaren att försöka igen. Detta repeteras tills en text har matats in.</w:t>
-      </w:r>
-    </w:p>
-    <w:p>
-      <w:r>
-        <w:t>När ett inlägg skapas sätts också automatiskt ett ID-nummer och datum till inlägget.</w:t>
-      </w:r>
-    </w:p>
-    <w:p>
-      <w:r>
-        <w:t xml:space="preserve">Med menyalternativ </w:t>
-      </w:r>
-      <w:r>
-        <w:rPr>
-          <w:rFonts w:ascii="Consolas" w:hAnsi="Consolas" w:cs="Consolas"/>
-          <w:color w:val="A31515"/>
-          <w:sz w:val="19"/>
-          <w:szCs w:val="19"/>
-        </w:rPr>
-        <w:t xml:space="preserve">"[2] List all </w:t>
-      </w:r>
-      <w:proofErr w:type="spellStart"/>
-      <w:r>
-        <w:rPr>
-          <w:rFonts w:ascii="Consolas" w:hAnsi="Consolas" w:cs="Consolas"/>
-          <w:color w:val="A31515"/>
-          <w:sz w:val="19"/>
-          <w:szCs w:val="19"/>
-        </w:rPr>
-        <w:t>logbook</w:t>
-      </w:r>
-      <w:proofErr w:type="spellEnd"/>
-      <w:r>
-        <w:rPr>
-          <w:rFonts w:ascii="Consolas" w:hAnsi="Consolas" w:cs="Consolas"/>
-          <w:color w:val="A31515"/>
-          <w:sz w:val="19"/>
-          <w:szCs w:val="19"/>
-        </w:rPr>
-        <w:t xml:space="preserve"> </w:t>
-      </w:r>
-      <w:proofErr w:type="spellStart"/>
-      <w:r>
-        <w:rPr>
-          <w:rFonts w:ascii="Consolas" w:hAnsi="Consolas" w:cs="Consolas"/>
-          <w:color w:val="A31515"/>
-          <w:sz w:val="19"/>
-          <w:szCs w:val="19"/>
-        </w:rPr>
-        <w:t>entries</w:t>
-      </w:r>
-      <w:proofErr w:type="spellEnd"/>
-      <w:r>
-        <w:rPr>
-          <w:rFonts w:ascii="Consolas" w:hAnsi="Consolas" w:cs="Consolas"/>
-          <w:color w:val="A31515"/>
-          <w:sz w:val="19"/>
-          <w:szCs w:val="19"/>
-        </w:rPr>
-        <w:t>"</w:t>
-      </w:r>
-      <w:r>
-        <w:t xml:space="preserve"> </w:t>
-      </w:r>
-      <w:r>
-        <w:t xml:space="preserve">listas alla </w:t>
-      </w:r>
-      <w:r>
+          <w:highlight w:val="yellow"/>
+        </w:rPr>
+        <w:t>"[2] List all logbook entries"</w:t>
+      </w:r>
+      <w:r>
+        <w:rPr>
+          <w:highlight w:val="yellow"/>
+        </w:rPr>
+        <w:t xml:space="preserve"> listas alla </w:t>
+      </w:r>
+      <w:r>
+        <w:rPr>
+          <w:highlight w:val="yellow"/>
+        </w:rPr>
         <w:t>logginlägg med</w:t>
       </w:r>
       <w:r>
+        <w:rPr>
+          <w:highlight w:val="yellow"/>
+        </w:rPr>
         <w:t xml:space="preserve"> titla</w:t>
       </w:r>
       <w:r>
+        <w:rPr>
+          <w:highlight w:val="yellow"/>
+        </w:rPr>
         <w:t xml:space="preserve">r, </w:t>
       </w:r>
       <w:r>
+        <w:rPr>
+          <w:highlight w:val="yellow"/>
+        </w:rPr>
         <w:t>datum och ID-nummer.</w:t>
       </w:r>
     </w:p>
@@ -3461,62 +3439,78 @@
       <w:r>
         <w:t xml:space="preserve">Figur </w:t>
       </w:r>
-      <w:r>
-        <w:fldChar w:fldCharType="begin"/>
-      </w:r>
-      <w:r>
-        <w:instrText xml:space="preserve"> SEQ Figur \* ARABIC </w:instrText>
-      </w:r>
-      <w:r>
-        <w:fldChar w:fldCharType="separate"/>
-      </w:r>
-      <w:r>
-        <w:rPr>
-          <w:noProof/>
-        </w:rPr>
-        <w:t>4</w:t>
-      </w:r>
-      <w:r>
-        <w:rPr>
-          <w:noProof/>
-        </w:rPr>
-        <w:fldChar w:fldCharType="end"/>
-      </w:r>
+      <w:fldSimple w:instr=" SEQ Figur \* ARABIC ">
+        <w:r>
+          <w:rPr>
+            <w:noProof/>
+          </w:rPr>
+          <w:t>4</w:t>
+        </w:r>
+      </w:fldSimple>
       <w:r>
         <w:t xml:space="preserve"> Lista med alla inlägg som finns i loggboken</w:t>
       </w:r>
     </w:p>
     <w:p>
-      <w:r>
+      <w:pPr>
+        <w:rPr>
+          <w:highlight w:val="yellow"/>
+        </w:rPr>
+      </w:pPr>
+      <w:r>
+        <w:rPr>
+          <w:highlight w:val="yellow"/>
+        </w:rPr>
         <w:t>Användaren ombeds skriva in ID-numret på det inlägg som ska visas. Om ett felaktigt ID-nummer matas in visas ett felmeddelande och programmet återgår till huvudmenyn.</w:t>
       </w:r>
     </w:p>
     <w:p>
       <w:r>
+        <w:rPr>
+          <w:highlight w:val="yellow"/>
+        </w:rPr>
         <w:t>Vid visning av ett inlägg kan användaren välja att redigera</w:t>
       </w:r>
       <w:r>
+        <w:rPr>
+          <w:highlight w:val="yellow"/>
+        </w:rPr>
         <w:t xml:space="preserve"> (ändra</w:t>
       </w:r>
       <w:r>
+        <w:rPr>
+          <w:highlight w:val="yellow"/>
+        </w:rPr>
         <w:t xml:space="preserve"> titel eller textinnehåll</w:t>
       </w:r>
       <w:r>
+        <w:rPr>
+          <w:highlight w:val="yellow"/>
+        </w:rPr>
         <w:t>)</w:t>
       </w:r>
       <w:r>
-        <w:t xml:space="preserve">, </w:t>
-      </w:r>
-      <w:r>
-        <w:t xml:space="preserve">radera, eller exportera </w:t>
-      </w:r>
-      <w:r>
+        <w:rPr>
+          <w:highlight w:val="yellow"/>
+        </w:rPr>
+        <w:t xml:space="preserve">, radera, eller exportera </w:t>
+      </w:r>
+      <w:r>
+        <w:rPr>
+          <w:highlight w:val="yellow"/>
+        </w:rPr>
         <w:t>inlägget</w:t>
       </w:r>
       <w:r>
+        <w:rPr>
+          <w:highlight w:val="yellow"/>
+        </w:rPr>
         <w:t xml:space="preserve"> till en textfil</w:t>
       </w:r>
       <w:r>
+        <w:rPr>
+          <w:highlight w:val="yellow"/>
+        </w:rPr>
         <w:t>.</w:t>
       </w:r>
     </w:p>
@@ -3578,48 +3572,53 @@
       <w:r>
         <w:t xml:space="preserve">Figur </w:t>
       </w:r>
-      <w:r>
-        <w:fldChar w:fldCharType="begin"/>
-      </w:r>
-      <w:r>
-        <w:instrText xml:space="preserve"> SEQ Figur \* ARABIC </w:instrText>
-      </w:r>
-      <w:r>
-        <w:fldChar w:fldCharType="separate"/>
-      </w:r>
-      <w:r>
-        <w:rPr>
-          <w:noProof/>
-        </w:rPr>
-        <w:t>5</w:t>
-      </w:r>
-      <w:r>
-        <w:rPr>
-          <w:noProof/>
-        </w:rPr>
-        <w:fldChar w:fldCharType="end"/>
-      </w:r>
+      <w:fldSimple w:instr=" SEQ Figur \* ARABIC ">
+        <w:r>
+          <w:rPr>
+            <w:noProof/>
+          </w:rPr>
+          <w:t>5</w:t>
+        </w:r>
+      </w:fldSimple>
       <w:r>
         <w:t xml:space="preserve"> Visning att ett inlägg, med alternativ</w:t>
       </w:r>
     </w:p>
     <w:p>
-      <w:r>
+      <w:pPr>
+        <w:rPr>
+          <w:highlight w:val="yellow"/>
+        </w:rPr>
+      </w:pPr>
+      <w:r>
+        <w:rPr>
+          <w:highlight w:val="yellow"/>
+        </w:rPr>
         <w:t xml:space="preserve">Alternativen väljs genom att trycka på den bokstav på tangentbordet som visas inom </w:t>
       </w:r>
       <w:r>
+        <w:rPr>
+          <w:highlight w:val="yellow"/>
+        </w:rPr>
         <w:t>parenteser</w:t>
       </w:r>
       <w:r>
+        <w:rPr>
+          <w:highlight w:val="yellow"/>
+        </w:rPr>
         <w:t>, exempelvis tangent ”</w:t>
       </w:r>
       <w:r>
         <w:rPr>
           <w:i/>
+          <w:highlight w:val="yellow"/>
         </w:rPr>
         <w:t>T</w:t>
       </w:r>
       <w:r>
+        <w:rPr>
+          <w:highlight w:val="yellow"/>
+        </w:rPr>
         <w:t xml:space="preserve">” för att välja alternativet </w:t>
       </w:r>
       <w:r>
@@ -3628,71 +3627,39 @@
           <w:color w:val="A31515"/>
           <w:sz w:val="19"/>
           <w:szCs w:val="19"/>
-        </w:rPr>
-        <w:t>"Change (T)</w:t>
-      </w:r>
-      <w:proofErr w:type="spellStart"/>
+          <w:highlight w:val="yellow"/>
+        </w:rPr>
+        <w:t>"Change (T)itle"</w:t>
+      </w:r>
+      <w:r>
+        <w:rPr>
+          <w:highlight w:val="yellow"/>
+        </w:rPr>
+        <w:t>.</w:t>
+      </w:r>
+    </w:p>
+    <w:p>
+      <w:r>
+        <w:rPr>
+          <w:highlight w:val="yellow"/>
+        </w:rPr>
+        <w:t xml:space="preserve">Med menyalternativ </w:t>
+      </w:r>
       <w:r>
         <w:rPr>
           <w:rFonts w:ascii="Consolas" w:hAnsi="Consolas" w:cs="Consolas"/>
           <w:color w:val="A31515"/>
           <w:sz w:val="19"/>
           <w:szCs w:val="19"/>
-        </w:rPr>
-        <w:t>itle</w:t>
-      </w:r>
-      <w:proofErr w:type="spellEnd"/>
-      <w:r>
-        <w:rPr>
-          <w:rFonts w:ascii="Consolas" w:hAnsi="Consolas" w:cs="Consolas"/>
-          <w:color w:val="A31515"/>
-          <w:sz w:val="19"/>
-          <w:szCs w:val="19"/>
-        </w:rPr>
-        <w:t>"</w:t>
-      </w:r>
-      <w:r>
-        <w:t>.</w:t>
-      </w:r>
-    </w:p>
-    <w:p>
-      <w:r>
-        <w:t xml:space="preserve">Med menyalternativ </w:t>
-      </w:r>
-      <w:r>
-        <w:rPr>
-          <w:rFonts w:ascii="Consolas" w:hAnsi="Consolas" w:cs="Consolas"/>
-          <w:color w:val="A31515"/>
-          <w:sz w:val="19"/>
-          <w:szCs w:val="19"/>
-        </w:rPr>
-        <w:t xml:space="preserve">"[3] </w:t>
-      </w:r>
-      <w:proofErr w:type="spellStart"/>
-      <w:r>
-        <w:rPr>
-          <w:rFonts w:ascii="Consolas" w:hAnsi="Consolas" w:cs="Consolas"/>
-          <w:color w:val="A31515"/>
-          <w:sz w:val="19"/>
-          <w:szCs w:val="19"/>
-        </w:rPr>
-        <w:t>Search</w:t>
-      </w:r>
-      <w:proofErr w:type="spellEnd"/>
-      <w:r>
-        <w:rPr>
-          <w:rFonts w:ascii="Consolas" w:hAnsi="Consolas" w:cs="Consolas"/>
-          <w:color w:val="A31515"/>
-          <w:sz w:val="19"/>
-          <w:szCs w:val="19"/>
-        </w:rPr>
-        <w:t>"</w:t>
-      </w:r>
-      <w:r>
-        <w:t xml:space="preserve"> kan användaren skriva in en sträng för att söka i samtliga inlägg. Efter att sökningen har genomförts listas de inlägg där söksträngen förekommer.</w:t>
-      </w:r>
-      <w:r>
-        <w:t xml:space="preserve"> Likt menyalternativ 2 ombeds användaren också här att skriva in ett ID-nummer för att visa ett inlägg.</w:t>
+          <w:highlight w:val="yellow"/>
+        </w:rPr>
+        <w:t>"[3] Search"</w:t>
+      </w:r>
+      <w:r>
+        <w:rPr>
+          <w:highlight w:val="yellow"/>
+        </w:rPr>
+        <w:t xml:space="preserve"> kan användaren skriva in en sträng för att söka i samtliga inlägg. Efter att sökningen har genomförts listas de inlägg där söksträngen förekommer. Likt menyalternativ 2 ombeds användaren också här att skriva in ett ID-nummer för att visa ett inlägg.</w:t>
       </w:r>
     </w:p>
     <w:p>
@@ -3753,52 +3720,56 @@
       <w:r>
         <w:t xml:space="preserve">Figur </w:t>
       </w:r>
-      <w:r>
-        <w:fldChar w:fldCharType="begin"/>
-      </w:r>
-      <w:r>
-        <w:instrText xml:space="preserve"> SEQ Figur \* ARABIC </w:instrText>
-      </w:r>
-      <w:r>
-        <w:fldChar w:fldCharType="separate"/>
-      </w:r>
-      <w:r>
-        <w:rPr>
-          <w:noProof/>
-        </w:rPr>
-        <w:t>6</w:t>
-      </w:r>
-      <w:r>
-        <w:rPr>
-          <w:noProof/>
-        </w:rPr>
-        <w:fldChar w:fldCharType="end"/>
-      </w:r>
-      <w:r>
-        <w:t xml:space="preserve"> Sökning av </w:t>
-      </w:r>
-      <w:proofErr w:type="spellStart"/>
-      <w:r>
-        <w:t>logginlögg</w:t>
-      </w:r>
-      <w:proofErr w:type="spellEnd"/>
-    </w:p>
-    <w:p>
-      <w:r>
+      <w:fldSimple w:instr=" SEQ Figur \* ARABIC ">
+        <w:r>
+          <w:rPr>
+            <w:noProof/>
+          </w:rPr>
+          <w:t>6</w:t>
+        </w:r>
+      </w:fldSimple>
+      <w:r>
+        <w:t xml:space="preserve"> Sökning av logginlögg</w:t>
+      </w:r>
+    </w:p>
+    <w:p>
+      <w:pPr>
+        <w:rPr>
+          <w:highlight w:val="yellow"/>
+        </w:rPr>
+      </w:pPr>
+      <w:r>
+        <w:rPr>
+          <w:highlight w:val="yellow"/>
+        </w:rPr>
         <w:lastRenderedPageBreak/>
         <w:t>Notera att det går att skriva in ett ID-nummer för inlägg som inte visas i sök-listan, och detta ändå visas om det finns i loggboken.</w:t>
       </w:r>
     </w:p>
     <w:p>
-      <w:r>
+      <w:pPr>
+        <w:rPr>
+          <w:highlight w:val="yellow"/>
+        </w:rPr>
+      </w:pPr>
+      <w:r>
+        <w:rPr>
+          <w:highlight w:val="yellow"/>
+        </w:rPr>
         <w:t>Titlar, datum och inläggens text genomsöks för matchning.</w:t>
       </w:r>
     </w:p>
     <w:p>
       <w:r>
+        <w:rPr>
+          <w:highlight w:val="yellow"/>
+        </w:rPr>
         <w:t>Vid exportering av ett inlägg ombeds användaren att skriva in ett filnamn</w:t>
       </w:r>
       <w:r>
+        <w:rPr>
+          <w:highlight w:val="yellow"/>
+        </w:rPr>
         <w:t>. Filen sparas till samma katalog där programmets exekverbara fil finns. Om filen inte går att exportera visas ett felmeddelande.</w:t>
       </w:r>
     </w:p>
@@ -3860,27 +3831,14 @@
       <w:r>
         <w:t xml:space="preserve">Figur </w:t>
       </w:r>
-      <w:r>
-        <w:fldChar w:fldCharType="begin"/>
-      </w:r>
-      <w:r>
-        <w:instrText xml:space="preserve"> SEQ Figur \* ARABIC </w:instrText>
-      </w:r>
-      <w:r>
-        <w:fldChar w:fldCharType="separate"/>
-      </w:r>
-      <w:r>
-        <w:rPr>
-          <w:noProof/>
-        </w:rPr>
-        <w:t>7</w:t>
-      </w:r>
-      <w:r>
-        <w:rPr>
-          <w:noProof/>
-        </w:rPr>
-        <w:fldChar w:fldCharType="end"/>
-      </w:r>
+      <w:fldSimple w:instr=" SEQ Figur \* ARABIC ">
+        <w:r>
+          <w:rPr>
+            <w:noProof/>
+          </w:rPr>
+          <w:t>7</w:t>
+        </w:r>
+      </w:fldSimple>
       <w:r>
         <w:t xml:space="preserve"> Exportering av logginlägg</w:t>
       </w:r>
@@ -3943,27 +3901,14 @@
       <w:r>
         <w:t xml:space="preserve">Figur </w:t>
       </w:r>
-      <w:r>
-        <w:fldChar w:fldCharType="begin"/>
-      </w:r>
-      <w:r>
-        <w:instrText xml:space="preserve"> SEQ Figur \* ARABIC </w:instrText>
-      </w:r>
-      <w:r>
-        <w:fldChar w:fldCharType="separate"/>
-      </w:r>
-      <w:r>
-        <w:rPr>
-          <w:noProof/>
-        </w:rPr>
-        <w:t>8</w:t>
-      </w:r>
-      <w:r>
-        <w:rPr>
-          <w:noProof/>
-        </w:rPr>
-        <w:fldChar w:fldCharType="end"/>
-      </w:r>
+      <w:fldSimple w:instr=" SEQ Figur \* ARABIC ">
+        <w:r>
+          <w:rPr>
+            <w:noProof/>
+          </w:rPr>
+          <w:t>8</w:t>
+        </w:r>
+      </w:fldSimple>
       <w:r>
         <w:t xml:space="preserve"> Exporterad textfil</w:t>
       </w:r>
@@ -4026,27 +3971,14 @@
       <w:r>
         <w:t xml:space="preserve">Figur </w:t>
       </w:r>
-      <w:r>
-        <w:fldChar w:fldCharType="begin"/>
-      </w:r>
-      <w:r>
-        <w:instrText xml:space="preserve"> SEQ Figur \* ARABIC </w:instrText>
-      </w:r>
-      <w:r>
-        <w:fldChar w:fldCharType="separate"/>
-      </w:r>
-      <w:r>
-        <w:rPr>
-          <w:noProof/>
-        </w:rPr>
-        <w:t>9</w:t>
-      </w:r>
-      <w:r>
-        <w:rPr>
-          <w:noProof/>
-        </w:rPr>
-        <w:fldChar w:fldCharType="end"/>
-      </w:r>
+      <w:fldSimple w:instr=" SEQ Figur \* ARABIC ">
+        <w:r>
+          <w:rPr>
+            <w:noProof/>
+          </w:rPr>
+          <w:t>9</w:t>
+        </w:r>
+      </w:fldSimple>
       <w:r>
         <w:t xml:space="preserve"> Öppnad exporterad textfil</w:t>
       </w:r>
@@ -4057,7 +3989,15 @@
       </w:r>
     </w:p>
     <w:p>
-      <w:r>
+      <w:pPr>
+        <w:rPr>
+          <w:highlight w:val="yellow"/>
+        </w:rPr>
+      </w:pPr>
+      <w:r>
+        <w:rPr>
+          <w:highlight w:val="yellow"/>
+        </w:rPr>
         <w:lastRenderedPageBreak/>
         <w:t xml:space="preserve">Med menyalternativ </w:t>
       </w:r>
@@ -4067,26 +4007,40 @@
           <w:color w:val="A31515"/>
           <w:sz w:val="19"/>
           <w:szCs w:val="19"/>
+          <w:highlight w:val="yellow"/>
         </w:rPr>
         <w:t xml:space="preserve">"[4] Sort" </w:t>
       </w:r>
       <w:r>
+        <w:rPr>
+          <w:highlight w:val="yellow"/>
+        </w:rPr>
         <w:t xml:space="preserve">kan användaren sortera loggbokens inlägg. Sorteringsalternativ är efter titel, </w:t>
       </w:r>
       <w:r>
+        <w:rPr>
+          <w:highlight w:val="yellow"/>
+        </w:rPr>
         <w:t>ID</w:t>
       </w:r>
       <w:r>
+        <w:rPr>
+          <w:highlight w:val="yellow"/>
+        </w:rPr>
         <w:t xml:space="preserve"> eller datum. Stigande eller fallande sortering.</w:t>
       </w:r>
     </w:p>
     <w:p>
       <w:pPr>
         <w:keepNext/>
+        <w:rPr>
+          <w:highlight w:val="yellow"/>
+        </w:rPr>
       </w:pPr>
       <w:r>
         <w:rPr>
           <w:noProof/>
+          <w:highlight w:val="yellow"/>
         </w:rPr>
         <w:drawing>
           <wp:inline distT="0" distB="0" distL="0" distR="0">
@@ -4134,42 +4088,66 @@
     <w:p>
       <w:pPr>
         <w:pStyle w:val="Caption"/>
-      </w:pPr>
-      <w:r>
+        <w:rPr>
+          <w:highlight w:val="yellow"/>
+        </w:rPr>
+      </w:pPr>
+      <w:r>
+        <w:rPr>
+          <w:highlight w:val="yellow"/>
+        </w:rPr>
         <w:t xml:space="preserve">Figur </w:t>
       </w:r>
       <w:r>
+        <w:rPr>
+          <w:highlight w:val="yellow"/>
+        </w:rPr>
         <w:fldChar w:fldCharType="begin"/>
       </w:r>
       <w:r>
+        <w:rPr>
+          <w:highlight w:val="yellow"/>
+        </w:rPr>
         <w:instrText xml:space="preserve"> SEQ Figur \* ARABIC </w:instrText>
       </w:r>
       <w:r>
+        <w:rPr>
+          <w:highlight w:val="yellow"/>
+        </w:rPr>
         <w:fldChar w:fldCharType="separate"/>
       </w:r>
       <w:r>
         <w:rPr>
           <w:noProof/>
+          <w:highlight w:val="yellow"/>
         </w:rPr>
         <w:t>10</w:t>
       </w:r>
       <w:r>
         <w:rPr>
           <w:noProof/>
+          <w:highlight w:val="yellow"/>
         </w:rPr>
         <w:fldChar w:fldCharType="end"/>
       </w:r>
       <w:r>
+        <w:rPr>
+          <w:highlight w:val="yellow"/>
+        </w:rPr>
         <w:t xml:space="preserve"> Sorteringsmenyn</w:t>
       </w:r>
     </w:p>
     <w:p>
       <w:pPr>
         <w:keepNext/>
+        <w:rPr>
+          <w:highlight w:val="yellow"/>
+        </w:rPr>
       </w:pPr>
       <w:r>
         <w:rPr>
           <w:noProof/>
+          <w:highlight w:val="yellow"/>
         </w:rPr>
         <w:drawing>
           <wp:inline distT="0" distB="0" distL="0" distR="0">
@@ -4217,56 +4195,88 @@
     <w:p>
       <w:pPr>
         <w:pStyle w:val="Caption"/>
-      </w:pPr>
-      <w:r>
+        <w:rPr>
+          <w:highlight w:val="yellow"/>
+        </w:rPr>
+      </w:pPr>
+      <w:r>
+        <w:rPr>
+          <w:highlight w:val="yellow"/>
+        </w:rPr>
         <w:t xml:space="preserve">Figur </w:t>
       </w:r>
       <w:r>
+        <w:rPr>
+          <w:highlight w:val="yellow"/>
+        </w:rPr>
         <w:fldChar w:fldCharType="begin"/>
       </w:r>
       <w:r>
+        <w:rPr>
+          <w:highlight w:val="yellow"/>
+        </w:rPr>
         <w:instrText xml:space="preserve"> SEQ Figur \* ARABIC </w:instrText>
       </w:r>
       <w:r>
+        <w:rPr>
+          <w:highlight w:val="yellow"/>
+        </w:rPr>
         <w:fldChar w:fldCharType="separate"/>
       </w:r>
       <w:r>
         <w:rPr>
           <w:noProof/>
+          <w:highlight w:val="yellow"/>
         </w:rPr>
         <w:t>11</w:t>
       </w:r>
       <w:r>
         <w:rPr>
           <w:noProof/>
+          <w:highlight w:val="yellow"/>
         </w:rPr>
         <w:fldChar w:fldCharType="end"/>
       </w:r>
       <w:r>
+        <w:rPr>
+          <w:highlight w:val="yellow"/>
+        </w:rPr>
         <w:t xml:space="preserve"> Logginlägg sorterade efter titelnamn</w:t>
       </w:r>
     </w:p>
     <w:p>
-      <w:r>
+      <w:pPr>
+        <w:rPr>
+          <w:highlight w:val="yellow"/>
+        </w:rPr>
+      </w:pPr>
+      <w:r>
+        <w:rPr>
+          <w:highlight w:val="yellow"/>
+        </w:rPr>
         <w:t xml:space="preserve">Loggbokens data sparas mellan programkörningar, till en datafil kallad </w:t>
       </w:r>
       <w:r>
         <w:rPr>
           <w:i/>
-        </w:rPr>
-        <w:t>data.dat</w:t>
-      </w:r>
-      <w:r>
-        <w:rPr>
-          <w:i/>
-        </w:rPr>
-        <w:t xml:space="preserve">. </w:t>
-      </w:r>
-      <w:r>
+          <w:highlight w:val="yellow"/>
+        </w:rPr>
+        <w:t xml:space="preserve">data.dat. </w:t>
+      </w:r>
+      <w:r>
+        <w:rPr>
+          <w:highlight w:val="yellow"/>
+        </w:rPr>
         <w:t>Filen sparas till samma katalog där programmets exekverbara fil finns.</w:t>
       </w:r>
     </w:p>
-    <w:p/>
+    <w:p>
+      <w:pPr>
+        <w:rPr>
+          <w:highlight w:val="yellow"/>
+        </w:rPr>
+      </w:pPr>
+    </w:p>
     <w:p>
       <w:pPr>
         <w:rPr>
@@ -4274,35 +4284,57 @@
           <w:color w:val="2E74B5" w:themeColor="accent1" w:themeShade="BF"/>
           <w:sz w:val="26"/>
           <w:szCs w:val="26"/>
-        </w:rPr>
-      </w:pPr>
-      <w:r>
+          <w:highlight w:val="yellow"/>
+        </w:rPr>
+      </w:pPr>
+      <w:r>
+        <w:rPr>
+          <w:highlight w:val="yellow"/>
+        </w:rPr>
         <w:br w:type="page"/>
       </w:r>
     </w:p>
     <w:p>
       <w:pPr>
         <w:pStyle w:val="Heading2"/>
-      </w:pPr>
-      <w:bookmarkStart w:id="12" w:name="_Toc488052659"/>
-      <w:r>
+        <w:rPr>
+          <w:highlight w:val="yellow"/>
+        </w:rPr>
+      </w:pPr>
+      <w:bookmarkStart w:id="11" w:name="_Toc488052659"/>
+      <w:r>
+        <w:rPr>
+          <w:highlight w:val="yellow"/>
+        </w:rPr>
         <w:lastRenderedPageBreak/>
         <w:t>2.5 Flödesschema</w:t>
       </w:r>
-      <w:bookmarkEnd w:id="12"/>
-    </w:p>
-    <w:p>
-      <w:r>
+      <w:bookmarkEnd w:id="11"/>
+    </w:p>
+    <w:p>
+      <w:pPr>
+        <w:rPr>
+          <w:highlight w:val="yellow"/>
+        </w:rPr>
+      </w:pPr>
+      <w:r>
+        <w:rPr>
+          <w:highlight w:val="yellow"/>
+        </w:rPr>
         <w:t>Här visas ett flödesschema för programmets funktion</w:t>
       </w:r>
     </w:p>
     <w:p>
       <w:pPr>
         <w:keepNext/>
+        <w:rPr>
+          <w:highlight w:val="yellow"/>
+        </w:rPr>
       </w:pPr>
       <w:r>
         <w:rPr>
           <w:noProof/>
+          <w:highlight w:val="yellow"/>
         </w:rPr>
         <w:drawing>
           <wp:inline distT="0" distB="0" distL="0" distR="0">
@@ -4350,52 +4382,92 @@
     <w:p>
       <w:pPr>
         <w:pStyle w:val="Caption"/>
-      </w:pPr>
-      <w:r>
+        <w:rPr>
+          <w:highlight w:val="yellow"/>
+        </w:rPr>
+      </w:pPr>
+      <w:r>
+        <w:rPr>
+          <w:highlight w:val="yellow"/>
+        </w:rPr>
         <w:t xml:space="preserve">Figur </w:t>
       </w:r>
       <w:r>
+        <w:rPr>
+          <w:highlight w:val="yellow"/>
+        </w:rPr>
         <w:fldChar w:fldCharType="begin"/>
       </w:r>
       <w:r>
+        <w:rPr>
+          <w:highlight w:val="yellow"/>
+        </w:rPr>
         <w:instrText xml:space="preserve"> SEQ Figur \* ARABIC </w:instrText>
       </w:r>
       <w:r>
+        <w:rPr>
+          <w:highlight w:val="yellow"/>
+        </w:rPr>
         <w:fldChar w:fldCharType="separate"/>
       </w:r>
       <w:r>
         <w:rPr>
           <w:noProof/>
+          <w:highlight w:val="yellow"/>
         </w:rPr>
         <w:t>12</w:t>
       </w:r>
       <w:r>
         <w:rPr>
           <w:noProof/>
+          <w:highlight w:val="yellow"/>
         </w:rPr>
         <w:fldChar w:fldCharType="end"/>
       </w:r>
       <w:r>
+        <w:rPr>
+          <w:highlight w:val="yellow"/>
+        </w:rPr>
         <w:t xml:space="preserve"> Flödesschema</w:t>
       </w:r>
     </w:p>
     <w:p>
       <w:pPr>
         <w:pStyle w:val="Heading2"/>
-      </w:pPr>
-      <w:bookmarkStart w:id="13" w:name="_Toc488052660"/>
-      <w:r>
+        <w:rPr>
+          <w:highlight w:val="yellow"/>
+        </w:rPr>
+      </w:pPr>
+      <w:bookmarkStart w:id="12" w:name="_Toc488052660"/>
+      <w:r>
+        <w:rPr>
+          <w:highlight w:val="yellow"/>
+        </w:rPr>
         <w:lastRenderedPageBreak/>
         <w:t>2.6 Pseudokod</w:t>
       </w:r>
-      <w:bookmarkEnd w:id="13"/>
-    </w:p>
-    <w:p>
-      <w:r>
+      <w:bookmarkEnd w:id="12"/>
+    </w:p>
+    <w:p>
+      <w:pPr>
+        <w:rPr>
+          <w:highlight w:val="yellow"/>
+        </w:rPr>
+      </w:pPr>
+      <w:r>
+        <w:rPr>
+          <w:highlight w:val="yellow"/>
+        </w:rPr>
         <w:t>Här visas den pseudokod som skrevs för programmet.</w:t>
       </w:r>
     </w:p>
-    <w:p/>
+    <w:p>
+      <w:pPr>
+        <w:rPr>
+          <w:highlight w:val="yellow"/>
+        </w:rPr>
+      </w:pPr>
+    </w:p>
     <w:p>
       <w:pPr>
         <w:spacing w:after="120"/>
@@ -4403,12 +4475,14 @@
         <w:rPr>
           <w:b/>
           <w:sz w:val="18"/>
+          <w:highlight w:val="yellow"/>
         </w:rPr>
       </w:pPr>
       <w:r>
         <w:rPr>
           <w:b/>
           <w:sz w:val="18"/>
+          <w:highlight w:val="yellow"/>
         </w:rPr>
         <w:t>START</w:t>
       </w:r>
@@ -4420,18 +4494,21 @@
         <w:rPr>
           <w:i/>
           <w:sz w:val="18"/>
+          <w:highlight w:val="yellow"/>
         </w:rPr>
       </w:pPr>
       <w:r>
         <w:rPr>
           <w:b/>
           <w:sz w:val="18"/>
+          <w:highlight w:val="yellow"/>
         </w:rPr>
         <w:t>SÅ LÄNGE</w:t>
       </w:r>
       <w:r>
         <w:rPr>
           <w:sz w:val="18"/>
+          <w:highlight w:val="yellow"/>
         </w:rPr>
         <w:t xml:space="preserve"> </w:t>
       </w:r>
@@ -4439,12 +4516,14 @@
         <w:rPr>
           <w:i/>
           <w:sz w:val="18"/>
+          <w:highlight w:val="yellow"/>
         </w:rPr>
         <w:t>Tills</w:t>
       </w:r>
       <w:r>
         <w:rPr>
           <w:sz w:val="18"/>
+          <w:highlight w:val="yellow"/>
         </w:rPr>
         <w:t xml:space="preserve"> a</w:t>
       </w:r>
@@ -4452,6 +4531,7 @@
         <w:rPr>
           <w:i/>
           <w:sz w:val="18"/>
+          <w:highlight w:val="yellow"/>
         </w:rPr>
         <w:t>nvändaren avslutar programmet</w:t>
       </w:r>
@@ -4462,11 +4542,13 @@
         <w:ind w:left="-1134" w:firstLine="1304"/>
         <w:rPr>
           <w:sz w:val="18"/>
-        </w:rPr>
-      </w:pPr>
-      <w:r>
-        <w:rPr>
-          <w:sz w:val="18"/>
+          <w:highlight w:val="yellow"/>
+        </w:rPr>
+      </w:pPr>
+      <w:r>
+        <w:rPr>
+          <w:sz w:val="18"/>
+          <w:highlight w:val="yellow"/>
         </w:rPr>
         <w:t>Presentera meny för användaren</w:t>
       </w:r>
@@ -4477,12 +4559,14 @@
         <w:ind w:left="-1134" w:firstLine="1304"/>
         <w:rPr>
           <w:sz w:val="18"/>
+          <w:highlight w:val="yellow"/>
         </w:rPr>
       </w:pPr>
       <w:r>
         <w:rPr>
           <w:b/>
           <w:sz w:val="18"/>
+          <w:highlight w:val="yellow"/>
         </w:rPr>
         <w:t xml:space="preserve">VÄLJ </w:t>
       </w:r>
@@ -4490,12 +4574,14 @@
         <w:rPr>
           <w:i/>
           <w:sz w:val="18"/>
+          <w:highlight w:val="yellow"/>
         </w:rPr>
         <w:t>fall</w:t>
       </w:r>
       <w:r>
         <w:rPr>
           <w:sz w:val="18"/>
+          <w:highlight w:val="yellow"/>
         </w:rPr>
         <w:t xml:space="preserve"> ur</w:t>
       </w:r>
@@ -4507,11 +4593,13 @@
         <w:rPr>
           <w:i/>
           <w:sz w:val="18"/>
-        </w:rPr>
-      </w:pPr>
-      <w:r>
-        <w:rPr>
-          <w:sz w:val="18"/>
+          <w:highlight w:val="yellow"/>
+        </w:rPr>
+      </w:pPr>
+      <w:r>
+        <w:rPr>
+          <w:sz w:val="18"/>
+          <w:highlight w:val="yellow"/>
         </w:rPr>
         <w:tab/>
       </w:r>
@@ -4519,6 +4607,7 @@
         <w:rPr>
           <w:i/>
           <w:sz w:val="18"/>
+          <w:highlight w:val="yellow"/>
         </w:rPr>
         <w:t>Menyval 1:  Skriv nytt inlägg</w:t>
       </w:r>
@@ -4529,12 +4618,14 @@
         <w:ind w:left="-1191" w:firstLine="1304"/>
         <w:rPr>
           <w:sz w:val="18"/>
+          <w:highlight w:val="yellow"/>
         </w:rPr>
       </w:pPr>
       <w:r>
         <w:rPr>
           <w:i/>
           <w:sz w:val="18"/>
+          <w:highlight w:val="yellow"/>
         </w:rPr>
         <w:tab/>
       </w:r>
@@ -4542,12 +4633,14 @@
         <w:rPr>
           <w:i/>
           <w:sz w:val="18"/>
+          <w:highlight w:val="yellow"/>
         </w:rPr>
         <w:tab/>
       </w:r>
       <w:r>
         <w:rPr>
           <w:sz w:val="18"/>
+          <w:highlight w:val="yellow"/>
         </w:rPr>
         <w:t>Läs in titel</w:t>
       </w:r>
@@ -4558,17 +4651,20 @@
         <w:ind w:left="-1191" w:firstLine="1304"/>
         <w:rPr>
           <w:sz w:val="18"/>
-        </w:rPr>
-      </w:pPr>
-      <w:r>
-        <w:rPr>
-          <w:sz w:val="18"/>
+          <w:highlight w:val="yellow"/>
+        </w:rPr>
+      </w:pPr>
+      <w:r>
+        <w:rPr>
+          <w:sz w:val="18"/>
+          <w:highlight w:val="yellow"/>
         </w:rPr>
         <w:tab/>
       </w:r>
       <w:r>
         <w:rPr>
           <w:sz w:val="18"/>
+          <w:highlight w:val="yellow"/>
         </w:rPr>
         <w:tab/>
         <w:t>Läs in text</w:t>
@@ -4580,17 +4676,20 @@
         <w:ind w:left="-1191" w:firstLine="1304"/>
         <w:rPr>
           <w:sz w:val="18"/>
-        </w:rPr>
-      </w:pPr>
-      <w:r>
-        <w:rPr>
-          <w:sz w:val="18"/>
+          <w:highlight w:val="yellow"/>
+        </w:rPr>
+      </w:pPr>
+      <w:r>
+        <w:rPr>
+          <w:sz w:val="18"/>
+          <w:highlight w:val="yellow"/>
         </w:rPr>
         <w:tab/>
       </w:r>
       <w:r>
         <w:rPr>
           <w:sz w:val="18"/>
+          <w:highlight w:val="yellow"/>
         </w:rPr>
         <w:tab/>
         <w:t>Spara inlägg, lägg till datum och id</w:t>
@@ -4602,6 +4701,7 @@
         <w:ind w:left="-1191" w:firstLine="1304"/>
         <w:rPr>
           <w:sz w:val="18"/>
+          <w:highlight w:val="yellow"/>
         </w:rPr>
       </w:pPr>
     </w:p>
@@ -4612,11 +4712,13 @@
         <w:rPr>
           <w:i/>
           <w:sz w:val="18"/>
-        </w:rPr>
-      </w:pPr>
-      <w:r>
-        <w:rPr>
-          <w:sz w:val="18"/>
+          <w:highlight w:val="yellow"/>
+        </w:rPr>
+      </w:pPr>
+      <w:r>
+        <w:rPr>
+          <w:sz w:val="18"/>
+          <w:highlight w:val="yellow"/>
         </w:rPr>
         <w:tab/>
       </w:r>
@@ -4624,6 +4726,7 @@
         <w:rPr>
           <w:i/>
           <w:sz w:val="18"/>
+          <w:highlight w:val="yellow"/>
         </w:rPr>
         <w:t>Menyval 2: Skriv ut alla loggar</w:t>
       </w:r>
@@ -4634,12 +4737,14 @@
         <w:ind w:left="-1191" w:firstLine="1304"/>
         <w:rPr>
           <w:sz w:val="18"/>
+          <w:highlight w:val="yellow"/>
         </w:rPr>
       </w:pPr>
       <w:r>
         <w:rPr>
           <w:i/>
           <w:sz w:val="18"/>
+          <w:highlight w:val="yellow"/>
         </w:rPr>
         <w:tab/>
       </w:r>
@@ -4647,12 +4752,14 @@
         <w:rPr>
           <w:i/>
           <w:sz w:val="18"/>
+          <w:highlight w:val="yellow"/>
         </w:rPr>
         <w:tab/>
       </w:r>
       <w:r>
         <w:rPr>
           <w:sz w:val="18"/>
+          <w:highlight w:val="yellow"/>
         </w:rPr>
         <w:t>Lista titlar på alla inlägg</w:t>
       </w:r>
@@ -4662,17 +4769,20 @@
         <w:spacing w:after="120"/>
         <w:rPr>
           <w:sz w:val="18"/>
-        </w:rPr>
-      </w:pPr>
-      <w:r>
-        <w:rPr>
-          <w:sz w:val="18"/>
+          <w:highlight w:val="yellow"/>
+        </w:rPr>
+      </w:pPr>
+      <w:r>
+        <w:rPr>
+          <w:sz w:val="18"/>
+          <w:highlight w:val="yellow"/>
         </w:rPr>
         <w:tab/>
       </w:r>
       <w:r>
         <w:rPr>
           <w:sz w:val="18"/>
+          <w:highlight w:val="yellow"/>
         </w:rPr>
         <w:tab/>
         <w:t>Be användaren slå in ID för att visa inlägg</w:t>
@@ -4685,23 +4795,27 @@
         <w:rPr>
           <w:i/>
           <w:sz w:val="18"/>
-        </w:rPr>
-      </w:pPr>
-      <w:r>
-        <w:rPr>
-          <w:sz w:val="18"/>
+          <w:highlight w:val="yellow"/>
+        </w:rPr>
+      </w:pPr>
+      <w:r>
+        <w:rPr>
+          <w:sz w:val="18"/>
+          <w:highlight w:val="yellow"/>
         </w:rPr>
         <w:tab/>
       </w:r>
       <w:r>
         <w:rPr>
           <w:sz w:val="18"/>
+          <w:highlight w:val="yellow"/>
         </w:rPr>
         <w:tab/>
       </w:r>
       <w:r>
         <w:rPr>
           <w:sz w:val="18"/>
+          <w:highlight w:val="yellow"/>
         </w:rPr>
         <w:tab/>
       </w:r>
@@ -4709,12 +4823,14 @@
         <w:rPr>
           <w:b/>
           <w:sz w:val="18"/>
+          <w:highlight w:val="yellow"/>
         </w:rPr>
         <w:t>OM</w:t>
       </w:r>
       <w:r>
         <w:rPr>
           <w:sz w:val="18"/>
+          <w:highlight w:val="yellow"/>
         </w:rPr>
         <w:t xml:space="preserve"> </w:t>
       </w:r>
@@ -4722,6 +4838,7 @@
         <w:rPr>
           <w:i/>
           <w:sz w:val="18"/>
+          <w:highlight w:val="yellow"/>
         </w:rPr>
         <w:t>inlägg finns med inslaget ID</w:t>
       </w:r>
@@ -4732,12 +4849,14 @@
         <w:ind w:left="-1191"/>
         <w:rPr>
           <w:sz w:val="18"/>
+          <w:highlight w:val="yellow"/>
         </w:rPr>
       </w:pPr>
       <w:r>
         <w:rPr>
           <w:b/>
           <w:sz w:val="18"/>
+          <w:highlight w:val="yellow"/>
         </w:rPr>
         <w:tab/>
       </w:r>
@@ -4745,6 +4864,7 @@
         <w:rPr>
           <w:b/>
           <w:sz w:val="18"/>
+          <w:highlight w:val="yellow"/>
         </w:rPr>
         <w:tab/>
       </w:r>
@@ -4752,6 +4872,7 @@
         <w:rPr>
           <w:b/>
           <w:sz w:val="18"/>
+          <w:highlight w:val="yellow"/>
         </w:rPr>
         <w:tab/>
       </w:r>
@@ -4759,12 +4880,14 @@
         <w:rPr>
           <w:b/>
           <w:sz w:val="18"/>
+          <w:highlight w:val="yellow"/>
         </w:rPr>
         <w:tab/>
       </w:r>
       <w:r>
         <w:rPr>
           <w:sz w:val="18"/>
+          <w:highlight w:val="yellow"/>
         </w:rPr>
         <w:t>Visa inlägg</w:t>
       </w:r>
@@ -4775,29 +4898,34 @@
         <w:ind w:left="-1191"/>
         <w:rPr>
           <w:sz w:val="18"/>
-        </w:rPr>
-      </w:pPr>
-      <w:r>
-        <w:rPr>
-          <w:sz w:val="18"/>
+          <w:highlight w:val="yellow"/>
+        </w:rPr>
+      </w:pPr>
+      <w:r>
+        <w:rPr>
+          <w:sz w:val="18"/>
+          <w:highlight w:val="yellow"/>
         </w:rPr>
         <w:tab/>
       </w:r>
       <w:r>
         <w:rPr>
           <w:sz w:val="18"/>
+          <w:highlight w:val="yellow"/>
         </w:rPr>
         <w:tab/>
       </w:r>
       <w:r>
         <w:rPr>
           <w:sz w:val="18"/>
+          <w:highlight w:val="yellow"/>
         </w:rPr>
         <w:tab/>
       </w:r>
       <w:r>
         <w:rPr>
           <w:sz w:val="18"/>
+          <w:highlight w:val="yellow"/>
         </w:rPr>
         <w:tab/>
         <w:t>Visa alternativ för inlägg: radera, redigera, exportera</w:t>
@@ -4809,6 +4937,7 @@
         <w:ind w:left="-1191" w:firstLine="1304"/>
         <w:rPr>
           <w:sz w:val="18"/>
+          <w:highlight w:val="yellow"/>
         </w:rPr>
       </w:pPr>
     </w:p>
@@ -4818,6 +4947,7 @@
         <w:ind w:left="-1191" w:firstLine="1304"/>
         <w:rPr>
           <w:sz w:val="18"/>
+          <w:highlight w:val="yellow"/>
         </w:rPr>
       </w:pPr>
     </w:p>
@@ -4828,12 +4958,14 @@
         <w:rPr>
           <w:i/>
           <w:sz w:val="18"/>
+          <w:highlight w:val="yellow"/>
         </w:rPr>
       </w:pPr>
       <w:r>
         <w:rPr>
           <w:i/>
           <w:sz w:val="18"/>
+          <w:highlight w:val="yellow"/>
         </w:rPr>
         <w:tab/>
         <w:t>Menyval 3: Sök inlägg i loggboken</w:t>
@@ -4845,12 +4977,14 @@
         <w:ind w:left="-1191" w:firstLine="1304"/>
         <w:rPr>
           <w:sz w:val="18"/>
+          <w:highlight w:val="yellow"/>
         </w:rPr>
       </w:pPr>
       <w:r>
         <w:rPr>
           <w:i/>
           <w:sz w:val="18"/>
+          <w:highlight w:val="yellow"/>
         </w:rPr>
         <w:tab/>
       </w:r>
@@ -4858,12 +4992,14 @@
         <w:rPr>
           <w:i/>
           <w:sz w:val="18"/>
+          <w:highlight w:val="yellow"/>
         </w:rPr>
         <w:tab/>
       </w:r>
       <w:r>
         <w:rPr>
           <w:sz w:val="18"/>
+          <w:highlight w:val="yellow"/>
         </w:rPr>
         <w:t>Läs in sökning</w:t>
       </w:r>
@@ -4875,17 +5011,20 @@
         <w:rPr>
           <w:i/>
           <w:sz w:val="18"/>
-        </w:rPr>
-      </w:pPr>
-      <w:r>
-        <w:rPr>
-          <w:sz w:val="18"/>
+          <w:highlight w:val="yellow"/>
+        </w:rPr>
+      </w:pPr>
+      <w:r>
+        <w:rPr>
+          <w:sz w:val="18"/>
+          <w:highlight w:val="yellow"/>
         </w:rPr>
         <w:tab/>
       </w:r>
       <w:r>
         <w:rPr>
           <w:sz w:val="18"/>
+          <w:highlight w:val="yellow"/>
         </w:rPr>
         <w:tab/>
       </w:r>
@@ -4893,6 +5032,7 @@
         <w:rPr>
           <w:b/>
           <w:sz w:val="18"/>
+          <w:highlight w:val="yellow"/>
         </w:rPr>
         <w:t xml:space="preserve">OM </w:t>
       </w:r>
@@ -4900,6 +5040,7 @@
         <w:rPr>
           <w:i/>
           <w:sz w:val="18"/>
+          <w:highlight w:val="yellow"/>
         </w:rPr>
         <w:t>sökning finns i loggboken</w:t>
       </w:r>
@@ -4910,12 +5051,14 @@
         <w:ind w:left="-1191" w:firstLine="1304"/>
         <w:rPr>
           <w:sz w:val="18"/>
+          <w:highlight w:val="yellow"/>
         </w:rPr>
       </w:pPr>
       <w:r>
         <w:rPr>
           <w:i/>
           <w:sz w:val="18"/>
+          <w:highlight w:val="yellow"/>
         </w:rPr>
         <w:tab/>
       </w:r>
@@ -4923,6 +5066,7 @@
         <w:rPr>
           <w:i/>
           <w:sz w:val="18"/>
+          <w:highlight w:val="yellow"/>
         </w:rPr>
         <w:tab/>
       </w:r>
@@ -4930,12 +5074,14 @@
         <w:rPr>
           <w:i/>
           <w:sz w:val="18"/>
+          <w:highlight w:val="yellow"/>
         </w:rPr>
         <w:tab/>
       </w:r>
       <w:r>
         <w:rPr>
           <w:sz w:val="18"/>
+          <w:highlight w:val="yellow"/>
         </w:rPr>
         <w:t>Lista titlar på inlägg som matchar sökning</w:t>
       </w:r>
@@ -4946,29 +5092,34 @@
         <w:ind w:left="-1191"/>
         <w:rPr>
           <w:sz w:val="18"/>
-        </w:rPr>
-      </w:pPr>
-      <w:r>
-        <w:rPr>
-          <w:sz w:val="18"/>
+          <w:highlight w:val="yellow"/>
+        </w:rPr>
+      </w:pPr>
+      <w:r>
+        <w:rPr>
+          <w:sz w:val="18"/>
+          <w:highlight w:val="yellow"/>
         </w:rPr>
         <w:tab/>
       </w:r>
       <w:r>
         <w:rPr>
           <w:sz w:val="18"/>
+          <w:highlight w:val="yellow"/>
         </w:rPr>
         <w:tab/>
       </w:r>
       <w:r>
         <w:rPr>
           <w:sz w:val="18"/>
+          <w:highlight w:val="yellow"/>
         </w:rPr>
         <w:tab/>
       </w:r>
       <w:r>
         <w:rPr>
           <w:sz w:val="18"/>
+          <w:highlight w:val="yellow"/>
         </w:rPr>
         <w:tab/>
         <w:t>Be användaren slå in ID för att visa inlägg</w:t>
@@ -4981,29 +5132,34 @@
         <w:rPr>
           <w:i/>
           <w:sz w:val="18"/>
-        </w:rPr>
-      </w:pPr>
-      <w:r>
-        <w:rPr>
-          <w:sz w:val="18"/>
+          <w:highlight w:val="yellow"/>
+        </w:rPr>
+      </w:pPr>
+      <w:r>
+        <w:rPr>
+          <w:sz w:val="18"/>
+          <w:highlight w:val="yellow"/>
         </w:rPr>
         <w:tab/>
       </w:r>
       <w:r>
         <w:rPr>
           <w:sz w:val="18"/>
+          <w:highlight w:val="yellow"/>
         </w:rPr>
         <w:tab/>
       </w:r>
       <w:r>
         <w:rPr>
           <w:sz w:val="18"/>
+          <w:highlight w:val="yellow"/>
         </w:rPr>
         <w:tab/>
       </w:r>
       <w:r>
         <w:rPr>
           <w:sz w:val="18"/>
+          <w:highlight w:val="yellow"/>
         </w:rPr>
         <w:tab/>
       </w:r>
@@ -5011,12 +5167,14 @@
         <w:rPr>
           <w:b/>
           <w:sz w:val="18"/>
+          <w:highlight w:val="yellow"/>
         </w:rPr>
         <w:t>OM</w:t>
       </w:r>
       <w:r>
         <w:rPr>
           <w:sz w:val="18"/>
+          <w:highlight w:val="yellow"/>
         </w:rPr>
         <w:t xml:space="preserve"> </w:t>
       </w:r>
@@ -5024,6 +5182,7 @@
         <w:rPr>
           <w:i/>
           <w:sz w:val="18"/>
+          <w:highlight w:val="yellow"/>
         </w:rPr>
         <w:t>inlägg finns med inslaget ID</w:t>
       </w:r>
@@ -5034,12 +5193,14 @@
         <w:ind w:left="-1191"/>
         <w:rPr>
           <w:sz w:val="18"/>
+          <w:highlight w:val="yellow"/>
         </w:rPr>
       </w:pPr>
       <w:r>
         <w:rPr>
           <w:b/>
           <w:sz w:val="18"/>
+          <w:highlight w:val="yellow"/>
         </w:rPr>
         <w:tab/>
       </w:r>
@@ -5047,6 +5208,7 @@
         <w:rPr>
           <w:b/>
           <w:sz w:val="18"/>
+          <w:highlight w:val="yellow"/>
         </w:rPr>
         <w:tab/>
       </w:r>
@@ -5054,6 +5216,7 @@
         <w:rPr>
           <w:b/>
           <w:sz w:val="18"/>
+          <w:highlight w:val="yellow"/>
         </w:rPr>
         <w:tab/>
       </w:r>
@@ -5061,6 +5224,7 @@
         <w:rPr>
           <w:b/>
           <w:sz w:val="18"/>
+          <w:highlight w:val="yellow"/>
         </w:rPr>
         <w:tab/>
       </w:r>
@@ -5068,12 +5232,14 @@
         <w:rPr>
           <w:b/>
           <w:sz w:val="18"/>
+          <w:highlight w:val="yellow"/>
         </w:rPr>
         <w:tab/>
       </w:r>
       <w:r>
         <w:rPr>
           <w:sz w:val="18"/>
+          <w:highlight w:val="yellow"/>
         </w:rPr>
         <w:t>Visa inlägg</w:t>
       </w:r>
@@ -5084,35 +5250,41 @@
         <w:ind w:left="-1191"/>
         <w:rPr>
           <w:sz w:val="18"/>
-        </w:rPr>
-      </w:pPr>
-      <w:r>
-        <w:rPr>
-          <w:sz w:val="18"/>
+          <w:highlight w:val="yellow"/>
+        </w:rPr>
+      </w:pPr>
+      <w:r>
+        <w:rPr>
+          <w:sz w:val="18"/>
+          <w:highlight w:val="yellow"/>
         </w:rPr>
         <w:tab/>
       </w:r>
       <w:r>
         <w:rPr>
           <w:sz w:val="18"/>
+          <w:highlight w:val="yellow"/>
         </w:rPr>
         <w:tab/>
       </w:r>
       <w:r>
         <w:rPr>
           <w:sz w:val="18"/>
+          <w:highlight w:val="yellow"/>
         </w:rPr>
         <w:tab/>
       </w:r>
       <w:r>
         <w:rPr>
           <w:sz w:val="18"/>
+          <w:highlight w:val="yellow"/>
         </w:rPr>
         <w:tab/>
       </w:r>
       <w:r>
         <w:rPr>
           <w:sz w:val="18"/>
+          <w:highlight w:val="yellow"/>
         </w:rPr>
         <w:tab/>
         <w:t>Visa alternativ för inlägg: radera, redigera, exportera</w:t>
@@ -5125,12 +5297,14 @@
         <w:rPr>
           <w:i/>
           <w:sz w:val="18"/>
+          <w:highlight w:val="yellow"/>
         </w:rPr>
       </w:pPr>
       <w:r>
         <w:rPr>
           <w:i/>
           <w:sz w:val="18"/>
+          <w:highlight w:val="yellow"/>
         </w:rPr>
         <w:tab/>
       </w:r>
@@ -5138,6 +5312,7 @@
         <w:rPr>
           <w:i/>
           <w:sz w:val="18"/>
+          <w:highlight w:val="yellow"/>
         </w:rPr>
         <w:tab/>
         <w:t>Menyval 4: Sortera</w:t>
@@ -5149,12 +5324,14 @@
         <w:ind w:left="-1191"/>
         <w:rPr>
           <w:sz w:val="18"/>
+          <w:highlight w:val="yellow"/>
         </w:rPr>
       </w:pPr>
       <w:r>
         <w:rPr>
           <w:i/>
           <w:sz w:val="18"/>
+          <w:highlight w:val="yellow"/>
         </w:rPr>
         <w:tab/>
       </w:r>
@@ -5162,6 +5339,7 @@
         <w:rPr>
           <w:i/>
           <w:sz w:val="18"/>
+          <w:highlight w:val="yellow"/>
         </w:rPr>
         <w:tab/>
       </w:r>
@@ -5169,12 +5347,14 @@
         <w:rPr>
           <w:i/>
           <w:sz w:val="18"/>
+          <w:highlight w:val="yellow"/>
         </w:rPr>
         <w:tab/>
       </w:r>
       <w:r>
         <w:rPr>
           <w:sz w:val="18"/>
+          <w:highlight w:val="yellow"/>
         </w:rPr>
         <w:t>Lista sorteringsalternativ</w:t>
       </w:r>
@@ -5185,23 +5365,27 @@
         <w:ind w:left="-1191"/>
         <w:rPr>
           <w:sz w:val="18"/>
-        </w:rPr>
-      </w:pPr>
-      <w:r>
-        <w:rPr>
-          <w:sz w:val="18"/>
+          <w:highlight w:val="yellow"/>
+        </w:rPr>
+      </w:pPr>
+      <w:r>
+        <w:rPr>
+          <w:sz w:val="18"/>
+          <w:highlight w:val="yellow"/>
         </w:rPr>
         <w:tab/>
       </w:r>
       <w:r>
         <w:rPr>
           <w:sz w:val="18"/>
+          <w:highlight w:val="yellow"/>
         </w:rPr>
         <w:tab/>
       </w:r>
       <w:r>
         <w:rPr>
           <w:sz w:val="18"/>
+          <w:highlight w:val="yellow"/>
         </w:rPr>
         <w:tab/>
         <w:t>Be användaren välja ett sorteringsalternativ</w:t>
@@ -5213,23 +5397,27 @@
         <w:ind w:left="-1191"/>
         <w:rPr>
           <w:sz w:val="18"/>
-        </w:rPr>
-      </w:pPr>
-      <w:r>
-        <w:rPr>
-          <w:sz w:val="18"/>
+          <w:highlight w:val="yellow"/>
+        </w:rPr>
+      </w:pPr>
+      <w:r>
+        <w:rPr>
+          <w:sz w:val="18"/>
+          <w:highlight w:val="yellow"/>
         </w:rPr>
         <w:tab/>
       </w:r>
       <w:r>
         <w:rPr>
           <w:sz w:val="18"/>
+          <w:highlight w:val="yellow"/>
         </w:rPr>
         <w:tab/>
       </w:r>
       <w:r>
         <w:rPr>
           <w:sz w:val="18"/>
+          <w:highlight w:val="yellow"/>
         </w:rPr>
         <w:tab/>
       </w:r>
@@ -5237,12 +5425,14 @@
         <w:rPr>
           <w:b/>
           <w:sz w:val="18"/>
+          <w:highlight w:val="yellow"/>
         </w:rPr>
         <w:t>OM</w:t>
       </w:r>
       <w:r>
         <w:rPr>
           <w:sz w:val="18"/>
+          <w:highlight w:val="yellow"/>
         </w:rPr>
         <w:t xml:space="preserve"> </w:t>
       </w:r>
@@ -5250,6 +5440,7 @@
         <w:rPr>
           <w:i/>
           <w:sz w:val="18"/>
+          <w:highlight w:val="yellow"/>
         </w:rPr>
         <w:t>användaren väljer ett sorteringsalternativ</w:t>
       </w:r>
@@ -5260,29 +5451,34 @@
         <w:ind w:left="-1191"/>
         <w:rPr>
           <w:sz w:val="18"/>
-        </w:rPr>
-      </w:pPr>
-      <w:r>
-        <w:rPr>
-          <w:sz w:val="18"/>
+          <w:highlight w:val="yellow"/>
+        </w:rPr>
+      </w:pPr>
+      <w:r>
+        <w:rPr>
+          <w:sz w:val="18"/>
+          <w:highlight w:val="yellow"/>
         </w:rPr>
         <w:tab/>
       </w:r>
       <w:r>
         <w:rPr>
           <w:sz w:val="18"/>
+          <w:highlight w:val="yellow"/>
         </w:rPr>
         <w:tab/>
       </w:r>
       <w:r>
         <w:rPr>
           <w:sz w:val="18"/>
+          <w:highlight w:val="yellow"/>
         </w:rPr>
         <w:tab/>
       </w:r>
       <w:r>
         <w:rPr>
           <w:sz w:val="18"/>
+          <w:highlight w:val="yellow"/>
         </w:rPr>
         <w:tab/>
         <w:t>Sortera inläggslistan efter vald sortering</w:t>
@@ -5294,6 +5490,7 @@
         <w:ind w:left="-1191"/>
         <w:rPr>
           <w:sz w:val="18"/>
+          <w:highlight w:val="yellow"/>
         </w:rPr>
       </w:pPr>
     </w:p>
@@ -5304,11 +5501,13 @@
         <w:rPr>
           <w:i/>
           <w:sz w:val="18"/>
-        </w:rPr>
-      </w:pPr>
-      <w:r>
-        <w:rPr>
-          <w:sz w:val="18"/>
+          <w:highlight w:val="yellow"/>
+        </w:rPr>
+      </w:pPr>
+      <w:r>
+        <w:rPr>
+          <w:sz w:val="18"/>
+          <w:highlight w:val="yellow"/>
         </w:rPr>
         <w:tab/>
       </w:r>
@@ -5316,6 +5515,7 @@
         <w:rPr>
           <w:i/>
           <w:sz w:val="18"/>
+          <w:highlight w:val="yellow"/>
         </w:rPr>
         <w:t>Menyval 5: Avsluta</w:t>
       </w:r>
@@ -5327,17 +5527,20 @@
         <w:rPr>
           <w:b/>
           <w:sz w:val="18"/>
-        </w:rPr>
-      </w:pPr>
-      <w:r>
-        <w:rPr>
-          <w:sz w:val="18"/>
+          <w:highlight w:val="yellow"/>
+        </w:rPr>
+      </w:pPr>
+      <w:r>
+        <w:rPr>
+          <w:sz w:val="18"/>
+          <w:highlight w:val="yellow"/>
         </w:rPr>
         <w:tab/>
       </w:r>
       <w:r>
         <w:rPr>
           <w:sz w:val="18"/>
+          <w:highlight w:val="yellow"/>
         </w:rPr>
         <w:tab/>
         <w:t>Avsluta programmet</w:t>
@@ -5350,12 +5553,14 @@
         <w:rPr>
           <w:i/>
           <w:sz w:val="18"/>
+          <w:highlight w:val="yellow"/>
         </w:rPr>
       </w:pPr>
       <w:r>
         <w:rPr>
           <w:i/>
           <w:sz w:val="18"/>
+          <w:highlight w:val="yellow"/>
         </w:rPr>
         <w:tab/>
       </w:r>
@@ -5363,6 +5568,7 @@
         <w:rPr>
           <w:i/>
           <w:sz w:val="18"/>
+          <w:highlight w:val="yellow"/>
         </w:rPr>
         <w:tab/>
       </w:r>
@@ -5374,36 +5580,53 @@
         <w:rPr>
           <w:b/>
           <w:sz w:val="18"/>
+          <w:highlight w:val="yellow"/>
         </w:rPr>
       </w:pPr>
       <w:r>
         <w:rPr>
           <w:b/>
           <w:sz w:val="18"/>
+          <w:highlight w:val="yellow"/>
         </w:rPr>
         <w:t>STOPP</w:t>
       </w:r>
     </w:p>
-    <w:p/>
+    <w:p>
+      <w:pPr>
+        <w:rPr>
+          <w:highlight w:val="yellow"/>
+        </w:rPr>
+      </w:pPr>
+    </w:p>
     <w:p>
       <w:pPr>
         <w:pStyle w:val="Heading2"/>
-      </w:pPr>
-      <w:bookmarkStart w:id="14" w:name="_Toc488052661"/>
-      <w:r>
+        <w:rPr>
+          <w:highlight w:val="yellow"/>
+        </w:rPr>
+      </w:pPr>
+      <w:bookmarkStart w:id="13" w:name="_Toc488052661"/>
+      <w:r>
+        <w:rPr>
+          <w:highlight w:val="yellow"/>
+        </w:rPr>
         <w:lastRenderedPageBreak/>
         <w:t>2.7 Skillnader från uppgift 3</w:t>
       </w:r>
-      <w:bookmarkEnd w:id="14"/>
-    </w:p>
-    <w:p>
-      <w:proofErr w:type="spellStart"/>
-      <w:r>
-        <w:t>Pseudokoden</w:t>
-      </w:r>
-      <w:proofErr w:type="spellEnd"/>
-      <w:r>
-        <w:t xml:space="preserve"> från uppgift 3 har fått följande tillägg för detta program:</w:t>
+      <w:bookmarkEnd w:id="13"/>
+    </w:p>
+    <w:p>
+      <w:pPr>
+        <w:rPr>
+          <w:highlight w:val="yellow"/>
+        </w:rPr>
+      </w:pPr>
+      <w:r>
+        <w:rPr>
+          <w:highlight w:val="yellow"/>
+        </w:rPr>
+        <w:t>Pseudokoden från uppgift 3 har fått följande tillägg för detta program:</w:t>
       </w:r>
     </w:p>
     <w:p>
@@ -5413,8 +5636,14 @@
           <w:ilvl w:val="0"/>
           <w:numId w:val="8"/>
         </w:numPr>
-      </w:pPr>
-      <w:r>
+        <w:rPr>
+          <w:highlight w:val="yellow"/>
+        </w:rPr>
+      </w:pPr>
+      <w:r>
+        <w:rPr>
+          <w:highlight w:val="yellow"/>
+        </w:rPr>
         <w:t>Inlägg sparas med tillagt datum och ID-nummer.</w:t>
       </w:r>
     </w:p>
@@ -5425,8 +5654,14 @@
           <w:ilvl w:val="0"/>
           <w:numId w:val="8"/>
         </w:numPr>
-      </w:pPr>
-      <w:r>
+        <w:rPr>
+          <w:highlight w:val="yellow"/>
+        </w:rPr>
+      </w:pPr>
+      <w:r>
+        <w:rPr>
+          <w:highlight w:val="yellow"/>
+        </w:rPr>
         <w:t>När inlägg listas med titlar från sök eller ”lista alla loggar” kan användaren visa ett inlägg genom att skriva in dess ID-nummer.</w:t>
       </w:r>
     </w:p>
@@ -5437,44 +5672,79 @@
           <w:ilvl w:val="0"/>
           <w:numId w:val="8"/>
         </w:numPr>
-      </w:pPr>
-      <w:r>
+        <w:rPr>
+          <w:highlight w:val="yellow"/>
+        </w:rPr>
+      </w:pPr>
+      <w:r>
+        <w:rPr>
+          <w:highlight w:val="yellow"/>
+        </w:rPr>
         <w:t>Nytt menyalternativ: Sortering</w:t>
       </w:r>
     </w:p>
     <w:p>
       <w:pPr>
         <w:pStyle w:val="Heading2"/>
-      </w:pPr>
-      <w:bookmarkStart w:id="15" w:name="_Toc488052662"/>
-      <w:r>
+        <w:rPr>
+          <w:highlight w:val="yellow"/>
+        </w:rPr>
+      </w:pPr>
+      <w:bookmarkStart w:id="14" w:name="_Toc488052662"/>
+      <w:r>
+        <w:rPr>
+          <w:highlight w:val="yellow"/>
+        </w:rPr>
         <w:t>2.8</w:t>
       </w:r>
       <w:r>
+        <w:rPr>
+          <w:highlight w:val="yellow"/>
+        </w:rPr>
         <w:t xml:space="preserve"> Programmets kod</w:t>
       </w:r>
+      <w:bookmarkEnd w:id="14"/>
+    </w:p>
+    <w:p>
+      <w:pPr>
+        <w:rPr>
+          <w:highlight w:val="yellow"/>
+        </w:rPr>
+      </w:pPr>
+      <w:r>
+        <w:rPr>
+          <w:highlight w:val="yellow"/>
+        </w:rPr>
+        <w:t xml:space="preserve">Källkoden beskrivs enbart övergripande i denna rapport, i den inlämnade källkodsfilen finns ytterligare kommentarer (på engelska) som beskriver koden. </w:t>
+      </w:r>
+    </w:p>
+    <w:p>
+      <w:pPr>
+        <w:pStyle w:val="Heading3"/>
+        <w:rPr>
+          <w:highlight w:val="yellow"/>
+        </w:rPr>
+      </w:pPr>
+      <w:bookmarkStart w:id="15" w:name="_Toc488052663"/>
+      <w:r>
+        <w:rPr>
+          <w:highlight w:val="yellow"/>
+        </w:rPr>
+        <w:t>2.8</w:t>
+      </w:r>
+      <w:r>
+        <w:rPr>
+          <w:highlight w:val="yellow"/>
+        </w:rPr>
+        <w:t>.1 Klassen Logbook</w:t>
+      </w:r>
       <w:bookmarkEnd w:id="15"/>
     </w:p>
     <w:p>
       <w:r>
-        <w:t xml:space="preserve">Källkoden beskrivs enbart övergripande i denna rapport, i den inlämnade källkodsfilen finns ytterligare kommentarer (på engelska) som beskriver koden. </w:t>
-      </w:r>
-    </w:p>
-    <w:p>
-      <w:pPr>
-        <w:pStyle w:val="Heading3"/>
-      </w:pPr>
-      <w:bookmarkStart w:id="16" w:name="_Toc488052663"/>
-      <w:r>
-        <w:t>2.8</w:t>
-      </w:r>
-      <w:r>
-        <w:t>.1 Klassen Logbook</w:t>
-      </w:r>
-      <w:bookmarkEnd w:id="16"/>
-    </w:p>
-    <w:p>
-      <w:r>
+        <w:rPr>
+          <w:highlight w:val="yellow"/>
+        </w:rPr>
         <w:t xml:space="preserve">Klassen </w:t>
       </w:r>
       <w:r>
@@ -5483,8 +5753,21 @@
           <w:color w:val="A31515"/>
           <w:sz w:val="19"/>
           <w:szCs w:val="19"/>
-        </w:rPr>
-        <w:t xml:space="preserve">”class </w:t>
+          <w:highlight w:val="yellow"/>
+        </w:rPr>
+        <w:t xml:space="preserve">”class Logbook” </w:t>
+      </w:r>
+      <w:r>
+        <w:rPr>
+          <w:highlight w:val="yellow"/>
+        </w:rPr>
+        <w:t>innehåller</w:t>
+      </w:r>
+      <w:r>
+        <w:rPr>
+          <w:highlight w:val="yellow"/>
+        </w:rPr>
+        <w:t xml:space="preserve"> en lista av string-arrayer </w:t>
       </w:r>
       <w:r>
         <w:rPr>
@@ -5492,69 +5775,9 @@
           <w:color w:val="A31515"/>
           <w:sz w:val="19"/>
           <w:szCs w:val="19"/>
-        </w:rPr>
-        <w:t>Logbook</w:t>
-      </w:r>
-      <w:r>
-        <w:rPr>
-          <w:rFonts w:ascii="Consolas" w:hAnsi="Consolas" w:cs="Consolas"/>
-          <w:color w:val="A31515"/>
-          <w:sz w:val="19"/>
-          <w:szCs w:val="19"/>
-        </w:rPr>
-        <w:t>”</w:t>
-      </w:r>
-      <w:r>
-        <w:rPr>
-          <w:rFonts w:ascii="Consolas" w:hAnsi="Consolas" w:cs="Consolas"/>
-          <w:color w:val="A31515"/>
-          <w:sz w:val="19"/>
-          <w:szCs w:val="19"/>
-        </w:rPr>
-        <w:t xml:space="preserve"> </w:t>
-      </w:r>
-      <w:r>
-        <w:t>innehåller</w:t>
-      </w:r>
-      <w:r>
-        <w:t xml:space="preserve"> en lista av string-</w:t>
-      </w:r>
-      <w:proofErr w:type="spellStart"/>
-      <w:r>
-        <w:t>arrayer</w:t>
-      </w:r>
-      <w:proofErr w:type="spellEnd"/>
-      <w:r>
-        <w:t xml:space="preserve"> </w:t>
-      </w:r>
-      <w:r>
-        <w:rPr>
-          <w:rFonts w:ascii="Consolas" w:hAnsi="Consolas" w:cs="Consolas"/>
-          <w:color w:val="A31515"/>
-          <w:sz w:val="19"/>
-          <w:szCs w:val="19"/>
-        </w:rPr>
-        <w:t xml:space="preserve">”List&lt;string[]&gt; </w:t>
-      </w:r>
-      <w:proofErr w:type="spellStart"/>
-      <w:r>
-        <w:rPr>
-          <w:rFonts w:ascii="Consolas" w:hAnsi="Consolas" w:cs="Consolas"/>
-          <w:color w:val="A31515"/>
-          <w:sz w:val="19"/>
-          <w:szCs w:val="19"/>
-        </w:rPr>
-        <w:t>entries</w:t>
-      </w:r>
-      <w:proofErr w:type="spellEnd"/>
-      <w:r>
-        <w:rPr>
-          <w:rFonts w:ascii="Consolas" w:hAnsi="Consolas" w:cs="Consolas"/>
-          <w:color w:val="A31515"/>
-          <w:sz w:val="19"/>
-          <w:szCs w:val="19"/>
-        </w:rPr>
-        <w:t>”</w:t>
+          <w:highlight w:val="yellow"/>
+        </w:rPr>
+        <w:t>”List&lt;string[]&gt; entries”</w:t>
       </w:r>
       <w:r>
         <w:rPr>
@@ -5562,13 +5785,20 @@
           <w:color w:val="000000"/>
           <w:sz w:val="19"/>
           <w:szCs w:val="19"/>
+          <w:highlight w:val="yellow"/>
         </w:rPr>
         <w:t xml:space="preserve">, </w:t>
       </w:r>
       <w:r>
+        <w:rPr>
+          <w:highlight w:val="yellow"/>
+        </w:rPr>
         <w:t xml:space="preserve">som används för att hålla loggbokens inlägg. Varje inlägg består av </w:t>
       </w:r>
       <w:r>
+        <w:rPr>
+          <w:highlight w:val="yellow"/>
+        </w:rPr>
         <w:t>en array med fyra string-variabler; Titel, ID-nummer, Text-innehåll, och datum/tid.</w:t>
       </w:r>
     </w:p>
@@ -5576,11 +5806,13 @@
       <w:pPr>
         <w:rPr>
           <w:rStyle w:val="BookTitle"/>
+          <w:highlight w:val="yellow"/>
         </w:rPr>
       </w:pPr>
       <w:r>
         <w:rPr>
           <w:rStyle w:val="BookTitle"/>
+          <w:highlight w:val="yellow"/>
         </w:rPr>
         <w:t>Metoder i klassen Logbook</w:t>
       </w:r>
@@ -5597,6 +5829,9 @@
         </w:rPr>
       </w:pPr>
       <w:r>
+        <w:rPr>
+          <w:highlight w:val="yellow"/>
+        </w:rPr>
         <w:t>Flera metoder i klassen Logbook finns som överlagrade, en variant där parametrar skickas till metoden direkt och en där användaren ombeds skriva in data manuellt.</w:t>
       </w:r>
     </w:p>
@@ -5621,7 +5856,15 @@
             <w:shd w:val="clear" w:color="auto" w:fill="BDD6EE" w:themeFill="accent1" w:themeFillTint="66"/>
           </w:tcPr>
           <w:p>
-            <w:r>
+            <w:pPr>
+              <w:rPr>
+                <w:highlight w:val="yellow"/>
+              </w:rPr>
+            </w:pPr>
+            <w:r>
+              <w:rPr>
+                <w:highlight w:val="yellow"/>
+              </w:rPr>
               <w:t>Metod</w:t>
             </w:r>
           </w:p>
@@ -5634,89 +5877,15 @@
           <w:p>
             <w:pPr>
               <w:cnfStyle w:val="100000000000" w:firstRow="1" w:lastRow="0" w:firstColumn="0" w:lastColumn="0" w:oddVBand="0" w:evenVBand="0" w:oddHBand="0" w:evenHBand="0" w:firstRowFirstColumn="0" w:firstRowLastColumn="0" w:lastRowFirstColumn="0" w:lastRowLastColumn="0"/>
+              <w:rPr>
+                <w:highlight w:val="yellow"/>
+              </w:rPr>
             </w:pPr>
             <w:r>
+              <w:rPr>
+                <w:highlight w:val="yellow"/>
+              </w:rPr>
               <w:t>Beskrivning</w:t>
-            </w:r>
-          </w:p>
-        </w:tc>
-      </w:tr>
-      <w:tr>
-        <w:trPr>
-          <w:cnfStyle w:val="000000100000" w:firstRow="0" w:lastRow="0" w:firstColumn="0" w:lastColumn="0" w:oddVBand="0" w:evenVBand="0" w:oddHBand="1" w:evenHBand="0" w:firstRowFirstColumn="0" w:firstRowLastColumn="0" w:lastRowFirstColumn="0" w:lastRowLastColumn="0"/>
-        </w:trPr>
-        <w:tc>
-          <w:tcPr>
-            <w:cnfStyle w:val="001000000000" w:firstRow="0" w:lastRow="0" w:firstColumn="1" w:lastColumn="0" w:oddVBand="0" w:evenVBand="0" w:oddHBand="0" w:evenHBand="0" w:firstRowFirstColumn="0" w:firstRowLastColumn="0" w:lastRowFirstColumn="0" w:lastRowLastColumn="0"/>
-            <w:tcW w:w="2552" w:type="dxa"/>
-          </w:tcPr>
-          <w:p>
-            <w:r>
-              <w:rPr>
-                <w:rFonts w:ascii="Consolas" w:hAnsi="Consolas" w:cs="Consolas"/>
-                <w:color w:val="2E74B5" w:themeColor="accent1" w:themeShade="BF"/>
-                <w:szCs w:val="19"/>
-              </w:rPr>
-              <w:t>Logbook</w:t>
-            </w:r>
-          </w:p>
-        </w:tc>
-        <w:tc>
-          <w:tcPr>
-            <w:tcW w:w="6510" w:type="dxa"/>
-          </w:tcPr>
-          <w:p>
-            <w:pPr>
-              <w:cnfStyle w:val="000000100000" w:firstRow="0" w:lastRow="0" w:firstColumn="0" w:lastColumn="0" w:oddVBand="0" w:evenVBand="0" w:oddHBand="1" w:evenHBand="0" w:firstRowFirstColumn="0" w:firstRowLastColumn="0" w:lastRowFirstColumn="0" w:lastRowLastColumn="0"/>
-            </w:pPr>
-            <w:r>
-              <w:t xml:space="preserve">Konstruktor för klassen. Laddar in sparad loggboksdata från fil om den existerar. </w:t>
-            </w:r>
-            <w:proofErr w:type="spellStart"/>
-            <w:r>
-              <w:t>Konstruktorn</w:t>
-            </w:r>
-            <w:proofErr w:type="spellEnd"/>
-            <w:r>
-              <w:t xml:space="preserve"> kan användas för att skapa generera testinlägg.</w:t>
-            </w:r>
-          </w:p>
-        </w:tc>
-      </w:tr>
-      <w:tr>
-        <w:tc>
-          <w:tcPr>
-            <w:cnfStyle w:val="001000000000" w:firstRow="0" w:lastRow="0" w:firstColumn="1" w:lastColumn="0" w:oddVBand="0" w:evenVBand="0" w:oddHBand="0" w:evenHBand="0" w:firstRowFirstColumn="0" w:firstRowLastColumn="0" w:lastRowFirstColumn="0" w:lastRowLastColumn="0"/>
-            <w:tcW w:w="2552" w:type="dxa"/>
-          </w:tcPr>
-          <w:p>
-            <w:pPr>
-              <w:rPr>
-                <w:rFonts w:ascii="Consolas" w:hAnsi="Consolas" w:cs="Consolas"/>
-                <w:color w:val="2E74B5" w:themeColor="accent1" w:themeShade="BF"/>
-                <w:szCs w:val="19"/>
-              </w:rPr>
-            </w:pPr>
-            <w:r>
-              <w:rPr>
-                <w:rFonts w:ascii="Consolas" w:hAnsi="Consolas" w:cs="Consolas"/>
-                <w:color w:val="2E74B5" w:themeColor="accent1" w:themeShade="BF"/>
-                <w:szCs w:val="19"/>
-              </w:rPr>
-              <w:t>Count</w:t>
-            </w:r>
-          </w:p>
-        </w:tc>
-        <w:tc>
-          <w:tcPr>
-            <w:tcW w:w="6510" w:type="dxa"/>
-          </w:tcPr>
-          <w:p>
-            <w:pPr>
-              <w:cnfStyle w:val="000000000000" w:firstRow="0" w:lastRow="0" w:firstColumn="0" w:lastColumn="0" w:oddVBand="0" w:evenVBand="0" w:oddHBand="0" w:evenHBand="0" w:firstRowFirstColumn="0" w:firstRowLastColumn="0" w:lastRowFirstColumn="0" w:lastRowLastColumn="0"/>
-            </w:pPr>
-            <w:r>
-              <w:t>Ger antal inlägg i loggboken.</w:t>
             </w:r>
           </w:p>
         </w:tc>
@@ -5733,21 +5902,18 @@
           <w:p>
             <w:pPr>
               <w:rPr>
+                <w:highlight w:val="yellow"/>
+              </w:rPr>
+            </w:pPr>
+            <w:r>
+              <w:rPr>
                 <w:rFonts w:ascii="Consolas" w:hAnsi="Consolas" w:cs="Consolas"/>
                 <w:color w:val="2E74B5" w:themeColor="accent1" w:themeShade="BF"/>
                 <w:szCs w:val="19"/>
-              </w:rPr>
-            </w:pPr>
-            <w:proofErr w:type="spellStart"/>
-            <w:r>
-              <w:rPr>
-                <w:rFonts w:ascii="Consolas" w:hAnsi="Consolas" w:cs="Consolas"/>
-                <w:color w:val="2E74B5" w:themeColor="accent1" w:themeShade="BF"/>
-                <w:szCs w:val="19"/>
-              </w:rPr>
-              <w:t>ClearSearchHits</w:t>
-            </w:r>
-            <w:proofErr w:type="spellEnd"/>
+                <w:highlight w:val="yellow"/>
+              </w:rPr>
+              <w:t>Logbook</w:t>
+            </w:r>
           </w:p>
         </w:tc>
         <w:tc>
@@ -5757,9 +5923,15 @@
           <w:p>
             <w:pPr>
               <w:cnfStyle w:val="000000100000" w:firstRow="0" w:lastRow="0" w:firstColumn="0" w:lastColumn="0" w:oddVBand="0" w:evenVBand="0" w:oddHBand="1" w:evenHBand="0" w:firstRowFirstColumn="0" w:firstRowLastColumn="0" w:lastRowFirstColumn="0" w:lastRowLastColumn="0"/>
+              <w:rPr>
+                <w:highlight w:val="yellow"/>
+              </w:rPr>
             </w:pPr>
             <w:r>
-              <w:t>Nollställer sökresultat.</w:t>
+              <w:rPr>
+                <w:highlight w:val="yellow"/>
+              </w:rPr>
+              <w:t>Konstruktor för klassen. Laddar in sparad loggboksdata från fil om den existerar. Konstruktorn kan användas för att skapa generera testinlägg.</w:t>
             </w:r>
           </w:p>
         </w:tc>
@@ -5774,21 +5946,20 @@
             <w:pPr>
               <w:rPr>
                 <w:rFonts w:ascii="Consolas" w:hAnsi="Consolas" w:cs="Consolas"/>
-                <w:color w:val="000000"/>
-                <w:sz w:val="19"/>
+                <w:color w:val="2E74B5" w:themeColor="accent1" w:themeShade="BF"/>
                 <w:szCs w:val="19"/>
+                <w:highlight w:val="yellow"/>
               </w:rPr>
             </w:pPr>
-            <w:proofErr w:type="spellStart"/>
             <w:r>
               <w:rPr>
                 <w:rFonts w:ascii="Consolas" w:hAnsi="Consolas" w:cs="Consolas"/>
                 <w:color w:val="2E74B5" w:themeColor="accent1" w:themeShade="BF"/>
                 <w:szCs w:val="19"/>
-              </w:rPr>
-              <w:t>Search</w:t>
-            </w:r>
-            <w:proofErr w:type="spellEnd"/>
+                <w:highlight w:val="yellow"/>
+              </w:rPr>
+              <w:t>Count</w:t>
+            </w:r>
           </w:p>
         </w:tc>
         <w:tc>
@@ -5798,18 +5969,15 @@
           <w:p>
             <w:pPr>
               <w:cnfStyle w:val="000000000000" w:firstRow="0" w:lastRow="0" w:firstColumn="0" w:lastColumn="0" w:oddVBand="0" w:evenVBand="0" w:oddHBand="0" w:evenHBand="0" w:firstRowFirstColumn="0" w:firstRowLastColumn="0" w:lastRowFirstColumn="0" w:lastRowLastColumn="0"/>
+              <w:rPr>
+                <w:highlight w:val="yellow"/>
+              </w:rPr>
             </w:pPr>
             <w:r>
-              <w:t xml:space="preserve">Söker i logginlägg efter en angiven söksträng, finns som överlagrad. Metoden använder </w:t>
-            </w:r>
-            <w:r>
-              <w:rPr>
-                <w:i/>
-              </w:rPr>
-              <w:t>linjär sökning</w:t>
-            </w:r>
-            <w:r>
-              <w:t>.</w:t>
+              <w:rPr>
+                <w:highlight w:val="yellow"/>
+              </w:rPr>
+              <w:t>Ger antal inlägg i loggboken.</w:t>
             </w:r>
           </w:p>
         </w:tc>
@@ -5829,18 +5997,18 @@
                 <w:rFonts w:ascii="Consolas" w:hAnsi="Consolas" w:cs="Consolas"/>
                 <w:color w:val="2E74B5" w:themeColor="accent1" w:themeShade="BF"/>
                 <w:szCs w:val="19"/>
+                <w:highlight w:val="yellow"/>
               </w:rPr>
             </w:pPr>
-            <w:proofErr w:type="spellStart"/>
             <w:r>
               <w:rPr>
                 <w:rFonts w:ascii="Consolas" w:hAnsi="Consolas" w:cs="Consolas"/>
                 <w:color w:val="2E74B5" w:themeColor="accent1" w:themeShade="BF"/>
                 <w:szCs w:val="19"/>
-              </w:rPr>
-              <w:t>DisplaySearchHits</w:t>
-            </w:r>
-            <w:proofErr w:type="spellEnd"/>
+                <w:highlight w:val="yellow"/>
+              </w:rPr>
+              <w:t>ClearSearchHits</w:t>
+            </w:r>
           </w:p>
         </w:tc>
         <w:tc>
@@ -5850,9 +6018,15 @@
           <w:p>
             <w:pPr>
               <w:cnfStyle w:val="000000100000" w:firstRow="0" w:lastRow="0" w:firstColumn="0" w:lastColumn="0" w:oddVBand="0" w:evenVBand="0" w:oddHBand="1" w:evenHBand="0" w:firstRowFirstColumn="0" w:firstRowLastColumn="0" w:lastRowFirstColumn="0" w:lastRowLastColumn="0"/>
+              <w:rPr>
+                <w:highlight w:val="yellow"/>
+              </w:rPr>
             </w:pPr>
             <w:r>
-              <w:t>Listar titlarna på inlägg från det senaste sökresultatet.</w:t>
+              <w:rPr>
+                <w:highlight w:val="yellow"/>
+              </w:rPr>
+              <w:t>Nollställer sökresultat.</w:t>
             </w:r>
           </w:p>
         </w:tc>
@@ -5867,20 +6041,21 @@
             <w:pPr>
               <w:rPr>
                 <w:rFonts w:ascii="Consolas" w:hAnsi="Consolas" w:cs="Consolas"/>
-                <w:color w:val="2E74B5" w:themeColor="accent1" w:themeShade="BF"/>
+                <w:color w:val="000000"/>
+                <w:sz w:val="19"/>
                 <w:szCs w:val="19"/>
+                <w:highlight w:val="yellow"/>
               </w:rPr>
             </w:pPr>
-            <w:proofErr w:type="spellStart"/>
             <w:r>
               <w:rPr>
                 <w:rFonts w:ascii="Consolas" w:hAnsi="Consolas" w:cs="Consolas"/>
                 <w:color w:val="2E74B5" w:themeColor="accent1" w:themeShade="BF"/>
                 <w:szCs w:val="19"/>
-              </w:rPr>
-              <w:t>DisplayAllTitles</w:t>
-            </w:r>
-            <w:proofErr w:type="spellEnd"/>
+                <w:highlight w:val="yellow"/>
+              </w:rPr>
+              <w:t>Search</w:t>
+            </w:r>
           </w:p>
         </w:tc>
         <w:tc>
@@ -5890,9 +6065,28 @@
           <w:p>
             <w:pPr>
               <w:cnfStyle w:val="000000000000" w:firstRow="0" w:lastRow="0" w:firstColumn="0" w:lastColumn="0" w:oddVBand="0" w:evenVBand="0" w:oddHBand="0" w:evenHBand="0" w:firstRowFirstColumn="0" w:firstRowLastColumn="0" w:lastRowFirstColumn="0" w:lastRowLastColumn="0"/>
+              <w:rPr>
+                <w:highlight w:val="yellow"/>
+              </w:rPr>
             </w:pPr>
             <w:r>
-              <w:t>Listar titlarna på samtliga inlägg i loggboken</w:t>
+              <w:rPr>
+                <w:highlight w:val="yellow"/>
+              </w:rPr>
+              <w:t xml:space="preserve">Söker i logginlägg efter en angiven söksträng, finns som överlagrad. Metoden använder </w:t>
+            </w:r>
+            <w:r>
+              <w:rPr>
+                <w:i/>
+                <w:highlight w:val="yellow"/>
+              </w:rPr>
+              <w:t>linjär sökning</w:t>
+            </w:r>
+            <w:r>
+              <w:rPr>
+                <w:highlight w:val="yellow"/>
+              </w:rPr>
+              <w:t>.</w:t>
             </w:r>
           </w:p>
         </w:tc>
@@ -5912,18 +6106,18 @@
                 <w:rFonts w:ascii="Consolas" w:hAnsi="Consolas" w:cs="Consolas"/>
                 <w:color w:val="2E74B5" w:themeColor="accent1" w:themeShade="BF"/>
                 <w:szCs w:val="19"/>
+                <w:highlight w:val="yellow"/>
               </w:rPr>
             </w:pPr>
-            <w:proofErr w:type="spellStart"/>
             <w:r>
               <w:rPr>
                 <w:rFonts w:ascii="Consolas" w:hAnsi="Consolas" w:cs="Consolas"/>
                 <w:color w:val="2E74B5" w:themeColor="accent1" w:themeShade="BF"/>
                 <w:szCs w:val="19"/>
-              </w:rPr>
-              <w:t>DisplayTitle</w:t>
-            </w:r>
-            <w:proofErr w:type="spellEnd"/>
+                <w:highlight w:val="yellow"/>
+              </w:rPr>
+              <w:t>DisplaySearchHits</w:t>
+            </w:r>
           </w:p>
         </w:tc>
         <w:tc>
@@ -5933,9 +6127,15 @@
           <w:p>
             <w:pPr>
               <w:cnfStyle w:val="000000100000" w:firstRow="0" w:lastRow="0" w:firstColumn="0" w:lastColumn="0" w:oddVBand="0" w:evenVBand="0" w:oddHBand="1" w:evenHBand="0" w:firstRowFirstColumn="0" w:firstRowLastColumn="0" w:lastRowFirstColumn="0" w:lastRowLastColumn="0"/>
+              <w:rPr>
+                <w:highlight w:val="yellow"/>
+              </w:rPr>
             </w:pPr>
             <w:r>
-              <w:t>Listar titeln på angivet inlägg, inläggets ID skickas som parameter.</w:t>
+              <w:rPr>
+                <w:highlight w:val="yellow"/>
+              </w:rPr>
+              <w:t>Listar titlarna på inlägg från det senaste sökresultatet.</w:t>
             </w:r>
           </w:p>
         </w:tc>
@@ -5952,18 +6152,18 @@
                 <w:rFonts w:ascii="Consolas" w:hAnsi="Consolas" w:cs="Consolas"/>
                 <w:color w:val="2E74B5" w:themeColor="accent1" w:themeShade="BF"/>
                 <w:szCs w:val="19"/>
+                <w:highlight w:val="yellow"/>
               </w:rPr>
             </w:pPr>
-            <w:proofErr w:type="spellStart"/>
             <w:r>
               <w:rPr>
                 <w:rFonts w:ascii="Consolas" w:hAnsi="Consolas" w:cs="Consolas"/>
                 <w:color w:val="2E74B5" w:themeColor="accent1" w:themeShade="BF"/>
                 <w:szCs w:val="19"/>
-              </w:rPr>
-              <w:t>AddEntry</w:t>
-            </w:r>
-            <w:proofErr w:type="spellEnd"/>
+                <w:highlight w:val="yellow"/>
+              </w:rPr>
+              <w:t>DisplayAllTitles</w:t>
+            </w:r>
           </w:p>
         </w:tc>
         <w:tc>
@@ -5973,9 +6173,15 @@
           <w:p>
             <w:pPr>
               <w:cnfStyle w:val="000000000000" w:firstRow="0" w:lastRow="0" w:firstColumn="0" w:lastColumn="0" w:oddVBand="0" w:evenVBand="0" w:oddHBand="0" w:evenHBand="0" w:firstRowFirstColumn="0" w:firstRowLastColumn="0" w:lastRowFirstColumn="0" w:lastRowLastColumn="0"/>
+              <w:rPr>
+                <w:highlight w:val="yellow"/>
+              </w:rPr>
             </w:pPr>
             <w:r>
-              <w:t>Lägger till ett inlägg till loggboken, finns som överlagrad.</w:t>
+              <w:rPr>
+                <w:highlight w:val="yellow"/>
+              </w:rPr>
+              <w:t>Listar titlarna på samtliga inlägg i loggboken</w:t>
             </w:r>
           </w:p>
         </w:tc>
@@ -5995,18 +6201,18 @@
                 <w:rFonts w:ascii="Consolas" w:hAnsi="Consolas" w:cs="Consolas"/>
                 <w:color w:val="2E74B5" w:themeColor="accent1" w:themeShade="BF"/>
                 <w:szCs w:val="19"/>
+                <w:highlight w:val="yellow"/>
               </w:rPr>
             </w:pPr>
-            <w:proofErr w:type="spellStart"/>
             <w:r>
               <w:rPr>
                 <w:rFonts w:ascii="Consolas" w:hAnsi="Consolas" w:cs="Consolas"/>
                 <w:color w:val="2E74B5" w:themeColor="accent1" w:themeShade="BF"/>
                 <w:szCs w:val="19"/>
-              </w:rPr>
-              <w:t>DeleteEntry</w:t>
-            </w:r>
-            <w:proofErr w:type="spellEnd"/>
+                <w:highlight w:val="yellow"/>
+              </w:rPr>
+              <w:t>DisplayTitle</w:t>
+            </w:r>
           </w:p>
         </w:tc>
         <w:tc>
@@ -6016,9 +6222,15 @@
           <w:p>
             <w:pPr>
               <w:cnfStyle w:val="000000100000" w:firstRow="0" w:lastRow="0" w:firstColumn="0" w:lastColumn="0" w:oddVBand="0" w:evenVBand="0" w:oddHBand="1" w:evenHBand="0" w:firstRowFirstColumn="0" w:firstRowLastColumn="0" w:lastRowFirstColumn="0" w:lastRowLastColumn="0"/>
+              <w:rPr>
+                <w:highlight w:val="yellow"/>
+              </w:rPr>
             </w:pPr>
             <w:r>
-              <w:t>Raderar ett inlägg från loggboken.</w:t>
+              <w:rPr>
+                <w:highlight w:val="yellow"/>
+              </w:rPr>
+              <w:t>Listar titeln på angivet inlägg, inläggets ID skickas som parameter.</w:t>
             </w:r>
           </w:p>
         </w:tc>
@@ -6035,18 +6247,18 @@
                 <w:rFonts w:ascii="Consolas" w:hAnsi="Consolas" w:cs="Consolas"/>
                 <w:color w:val="2E74B5" w:themeColor="accent1" w:themeShade="BF"/>
                 <w:szCs w:val="19"/>
+                <w:highlight w:val="yellow"/>
               </w:rPr>
             </w:pPr>
-            <w:proofErr w:type="spellStart"/>
             <w:r>
               <w:rPr>
                 <w:rFonts w:ascii="Consolas" w:hAnsi="Consolas" w:cs="Consolas"/>
                 <w:color w:val="2E74B5" w:themeColor="accent1" w:themeShade="BF"/>
                 <w:szCs w:val="19"/>
-              </w:rPr>
-              <w:t>DisplayEntry</w:t>
-            </w:r>
-            <w:proofErr w:type="spellEnd"/>
+                <w:highlight w:val="yellow"/>
+              </w:rPr>
+              <w:t>AddEntry</w:t>
+            </w:r>
           </w:p>
         </w:tc>
         <w:tc>
@@ -6056,9 +6268,15 @@
           <w:p>
             <w:pPr>
               <w:cnfStyle w:val="000000000000" w:firstRow="0" w:lastRow="0" w:firstColumn="0" w:lastColumn="0" w:oddVBand="0" w:evenVBand="0" w:oddHBand="0" w:evenHBand="0" w:firstRowFirstColumn="0" w:firstRowLastColumn="0" w:lastRowFirstColumn="0" w:lastRowLastColumn="0"/>
+              <w:rPr>
+                <w:highlight w:val="yellow"/>
+              </w:rPr>
             </w:pPr>
             <w:r>
-              <w:t>Visar innehållet i ett inlägg, finns som överlagrad. Visar också en lista med alternativ för det aktuella inlägget: exportera, radera, redigera titel, redigera text.</w:t>
+              <w:rPr>
+                <w:highlight w:val="yellow"/>
+              </w:rPr>
+              <w:t>Lägger till ett inlägg till loggboken, finns som överlagrad.</w:t>
             </w:r>
           </w:p>
         </w:tc>
@@ -6078,18 +6296,18 @@
                 <w:rFonts w:ascii="Consolas" w:hAnsi="Consolas" w:cs="Consolas"/>
                 <w:color w:val="2E74B5" w:themeColor="accent1" w:themeShade="BF"/>
                 <w:szCs w:val="19"/>
+                <w:highlight w:val="yellow"/>
               </w:rPr>
             </w:pPr>
-            <w:proofErr w:type="spellStart"/>
             <w:r>
               <w:rPr>
                 <w:rFonts w:ascii="Consolas" w:hAnsi="Consolas" w:cs="Consolas"/>
                 <w:color w:val="2E74B5" w:themeColor="accent1" w:themeShade="BF"/>
                 <w:szCs w:val="19"/>
-              </w:rPr>
-              <w:t>EditTitle</w:t>
-            </w:r>
-            <w:proofErr w:type="spellEnd"/>
+                <w:highlight w:val="yellow"/>
+              </w:rPr>
+              <w:t>DeleteEntry</w:t>
+            </w:r>
           </w:p>
         </w:tc>
         <w:tc>
@@ -6099,9 +6317,15 @@
           <w:p>
             <w:pPr>
               <w:cnfStyle w:val="000000100000" w:firstRow="0" w:lastRow="0" w:firstColumn="0" w:lastColumn="0" w:oddVBand="0" w:evenVBand="0" w:oddHBand="1" w:evenHBand="0" w:firstRowFirstColumn="0" w:firstRowLastColumn="0" w:lastRowFirstColumn="0" w:lastRowLastColumn="0"/>
+              <w:rPr>
+                <w:highlight w:val="yellow"/>
+              </w:rPr>
             </w:pPr>
             <w:r>
-              <w:t>Redigerar titel på ett inlägg.</w:t>
+              <w:rPr>
+                <w:highlight w:val="yellow"/>
+              </w:rPr>
+              <w:t>Raderar ett inlägg från loggboken.</w:t>
             </w:r>
           </w:p>
         </w:tc>
@@ -6118,18 +6342,18 @@
                 <w:rFonts w:ascii="Consolas" w:hAnsi="Consolas" w:cs="Consolas"/>
                 <w:color w:val="2E74B5" w:themeColor="accent1" w:themeShade="BF"/>
                 <w:szCs w:val="19"/>
+                <w:highlight w:val="yellow"/>
               </w:rPr>
             </w:pPr>
-            <w:proofErr w:type="spellStart"/>
             <w:r>
               <w:rPr>
                 <w:rFonts w:ascii="Consolas" w:hAnsi="Consolas" w:cs="Consolas"/>
                 <w:color w:val="2E74B5" w:themeColor="accent1" w:themeShade="BF"/>
                 <w:szCs w:val="19"/>
-              </w:rPr>
-              <w:t>EditContent</w:t>
-            </w:r>
-            <w:proofErr w:type="spellEnd"/>
+                <w:highlight w:val="yellow"/>
+              </w:rPr>
+              <w:t>DisplayEntry</w:t>
+            </w:r>
           </w:p>
         </w:tc>
         <w:tc>
@@ -6139,9 +6363,15 @@
           <w:p>
             <w:pPr>
               <w:cnfStyle w:val="000000000000" w:firstRow="0" w:lastRow="0" w:firstColumn="0" w:lastColumn="0" w:oddVBand="0" w:evenVBand="0" w:oddHBand="0" w:evenHBand="0" w:firstRowFirstColumn="0" w:firstRowLastColumn="0" w:lastRowFirstColumn="0" w:lastRowLastColumn="0"/>
+              <w:rPr>
+                <w:highlight w:val="yellow"/>
+              </w:rPr>
             </w:pPr>
             <w:r>
-              <w:t>Redigerar texten i ett inlägg.</w:t>
+              <w:rPr>
+                <w:highlight w:val="yellow"/>
+              </w:rPr>
+              <w:t>Visar innehållet i ett inlägg, finns som överlagrad. Visar också en lista med alternativ för det aktuella inlägget: exportera, radera, redigera titel, redigera text.</w:t>
             </w:r>
           </w:p>
         </w:tc>
@@ -6161,18 +6391,18 @@
                 <w:rFonts w:ascii="Consolas" w:hAnsi="Consolas" w:cs="Consolas"/>
                 <w:color w:val="2E74B5" w:themeColor="accent1" w:themeShade="BF"/>
                 <w:szCs w:val="19"/>
+                <w:highlight w:val="yellow"/>
               </w:rPr>
             </w:pPr>
-            <w:proofErr w:type="spellStart"/>
             <w:r>
               <w:rPr>
                 <w:rFonts w:ascii="Consolas" w:hAnsi="Consolas" w:cs="Consolas"/>
                 <w:color w:val="2E74B5" w:themeColor="accent1" w:themeShade="BF"/>
                 <w:szCs w:val="19"/>
-              </w:rPr>
-              <w:t>ExportEntry</w:t>
-            </w:r>
-            <w:proofErr w:type="spellEnd"/>
+                <w:highlight w:val="yellow"/>
+              </w:rPr>
+              <w:t>EditTitle</w:t>
+            </w:r>
           </w:p>
         </w:tc>
         <w:tc>
@@ -6182,9 +6412,15 @@
           <w:p>
             <w:pPr>
               <w:cnfStyle w:val="000000100000" w:firstRow="0" w:lastRow="0" w:firstColumn="0" w:lastColumn="0" w:oddVBand="0" w:evenVBand="0" w:oddHBand="1" w:evenHBand="0" w:firstRowFirstColumn="0" w:firstRowLastColumn="0" w:lastRowFirstColumn="0" w:lastRowLastColumn="0"/>
+              <w:rPr>
+                <w:highlight w:val="yellow"/>
+              </w:rPr>
             </w:pPr>
             <w:r>
-              <w:t>Exporterar ett inlägg till en textfil.</w:t>
+              <w:rPr>
+                <w:highlight w:val="yellow"/>
+              </w:rPr>
+              <w:t>Redigerar titel på ett inlägg.</w:t>
             </w:r>
           </w:p>
         </w:tc>
@@ -6201,6 +6437,7 @@
                 <w:rFonts w:ascii="Consolas" w:hAnsi="Consolas" w:cs="Consolas"/>
                 <w:color w:val="2E74B5" w:themeColor="accent1" w:themeShade="BF"/>
                 <w:szCs w:val="19"/>
+                <w:highlight w:val="yellow"/>
               </w:rPr>
             </w:pPr>
             <w:r>
@@ -6208,8 +6445,9 @@
                 <w:rFonts w:ascii="Consolas" w:hAnsi="Consolas" w:cs="Consolas"/>
                 <w:color w:val="2E74B5" w:themeColor="accent1" w:themeShade="BF"/>
                 <w:szCs w:val="19"/>
-              </w:rPr>
-              <w:t>Save</w:t>
+                <w:highlight w:val="yellow"/>
+              </w:rPr>
+              <w:t>EditContent</w:t>
             </w:r>
           </w:p>
         </w:tc>
@@ -6220,9 +6458,15 @@
           <w:p>
             <w:pPr>
               <w:cnfStyle w:val="000000000000" w:firstRow="0" w:lastRow="0" w:firstColumn="0" w:lastColumn="0" w:oddVBand="0" w:evenVBand="0" w:oddHBand="0" w:evenHBand="0" w:firstRowFirstColumn="0" w:firstRowLastColumn="0" w:lastRowFirstColumn="0" w:lastRowLastColumn="0"/>
+              <w:rPr>
+                <w:highlight w:val="yellow"/>
+              </w:rPr>
             </w:pPr>
             <w:r>
-              <w:t>Sparar loggboken till en datafil.</w:t>
+              <w:rPr>
+                <w:highlight w:val="yellow"/>
+              </w:rPr>
+              <w:t>Redigerar texten i ett inlägg.</w:t>
             </w:r>
           </w:p>
         </w:tc>
@@ -6242,18 +6486,18 @@
                 <w:rFonts w:ascii="Consolas" w:hAnsi="Consolas" w:cs="Consolas"/>
                 <w:color w:val="2E74B5" w:themeColor="accent1" w:themeShade="BF"/>
                 <w:szCs w:val="19"/>
+                <w:highlight w:val="yellow"/>
               </w:rPr>
             </w:pPr>
-            <w:proofErr w:type="spellStart"/>
             <w:r>
               <w:rPr>
                 <w:rFonts w:ascii="Consolas" w:hAnsi="Consolas" w:cs="Consolas"/>
                 <w:color w:val="2E74B5" w:themeColor="accent1" w:themeShade="BF"/>
                 <w:szCs w:val="19"/>
-              </w:rPr>
-              <w:t>Load</w:t>
-            </w:r>
-            <w:proofErr w:type="spellEnd"/>
+                <w:highlight w:val="yellow"/>
+              </w:rPr>
+              <w:t>ExportEntry</w:t>
+            </w:r>
           </w:p>
         </w:tc>
         <w:tc>
@@ -6263,9 +6507,15 @@
           <w:p>
             <w:pPr>
               <w:cnfStyle w:val="000000100000" w:firstRow="0" w:lastRow="0" w:firstColumn="0" w:lastColumn="0" w:oddVBand="0" w:evenVBand="0" w:oddHBand="1" w:evenHBand="0" w:firstRowFirstColumn="0" w:firstRowLastColumn="0" w:lastRowFirstColumn="0" w:lastRowLastColumn="0"/>
+              <w:rPr>
+                <w:highlight w:val="yellow"/>
+              </w:rPr>
             </w:pPr>
             <w:r>
-              <w:t>Laddar loggboken från en datafil.</w:t>
+              <w:rPr>
+                <w:highlight w:val="yellow"/>
+              </w:rPr>
+              <w:t>Exporterar ett inlägg till en textfil.</w:t>
             </w:r>
           </w:p>
         </w:tc>
@@ -6282,18 +6532,18 @@
                 <w:rFonts w:ascii="Consolas" w:hAnsi="Consolas" w:cs="Consolas"/>
                 <w:color w:val="2E74B5" w:themeColor="accent1" w:themeShade="BF"/>
                 <w:szCs w:val="19"/>
+                <w:highlight w:val="yellow"/>
               </w:rPr>
             </w:pPr>
-            <w:proofErr w:type="spellStart"/>
             <w:r>
               <w:rPr>
                 <w:rFonts w:ascii="Consolas" w:hAnsi="Consolas" w:cs="Consolas"/>
                 <w:color w:val="2E74B5" w:themeColor="accent1" w:themeShade="BF"/>
                 <w:szCs w:val="19"/>
-              </w:rPr>
-              <w:t>UpdateEntry</w:t>
-            </w:r>
-            <w:proofErr w:type="spellEnd"/>
+                <w:highlight w:val="yellow"/>
+              </w:rPr>
+              <w:t>Save</w:t>
+            </w:r>
           </w:p>
         </w:tc>
         <w:tc>
@@ -6303,25 +6553,15 @@
           <w:p>
             <w:pPr>
               <w:cnfStyle w:val="000000000000" w:firstRow="0" w:lastRow="0" w:firstColumn="0" w:lastColumn="0" w:oddVBand="0" w:evenVBand="0" w:oddHBand="0" w:evenHBand="0" w:firstRowFirstColumn="0" w:firstRowLastColumn="0" w:lastRowFirstColumn="0" w:lastRowLastColumn="0"/>
+              <w:rPr>
+                <w:highlight w:val="yellow"/>
+              </w:rPr>
             </w:pPr>
             <w:r>
-              <w:t xml:space="preserve">Ändrar titel och/eller text för ett inlägg. Anropas av metoderna </w:t>
-            </w:r>
-            <w:proofErr w:type="spellStart"/>
-            <w:r>
-              <w:t>EditTitle</w:t>
-            </w:r>
-            <w:proofErr w:type="spellEnd"/>
-            <w:r>
-              <w:t xml:space="preserve"> och </w:t>
-            </w:r>
-            <w:proofErr w:type="spellStart"/>
-            <w:r>
-              <w:t>EditContent</w:t>
-            </w:r>
-            <w:proofErr w:type="spellEnd"/>
-            <w:r>
-              <w:t>.</w:t>
+              <w:rPr>
+                <w:highlight w:val="yellow"/>
+              </w:rPr>
+              <w:t>Sparar loggboken till en datafil.</w:t>
             </w:r>
           </w:p>
         </w:tc>
@@ -6341,6 +6581,7 @@
                 <w:rFonts w:ascii="Consolas" w:hAnsi="Consolas" w:cs="Consolas"/>
                 <w:color w:val="2E74B5" w:themeColor="accent1" w:themeShade="BF"/>
                 <w:szCs w:val="19"/>
+                <w:highlight w:val="yellow"/>
               </w:rPr>
             </w:pPr>
             <w:r>
@@ -6348,8 +6589,9 @@
                 <w:rFonts w:ascii="Consolas" w:hAnsi="Consolas" w:cs="Consolas"/>
                 <w:color w:val="2E74B5" w:themeColor="accent1" w:themeShade="BF"/>
                 <w:szCs w:val="19"/>
-              </w:rPr>
-              <w:t>Sort</w:t>
+                <w:highlight w:val="yellow"/>
+              </w:rPr>
+              <w:t>Load</w:t>
             </w:r>
           </w:p>
         </w:tc>
@@ -6360,15 +6602,15 @@
           <w:p>
             <w:pPr>
               <w:cnfStyle w:val="000000100000" w:firstRow="0" w:lastRow="0" w:firstColumn="0" w:lastColumn="0" w:oddVBand="0" w:evenVBand="0" w:oddHBand="1" w:evenHBand="0" w:firstRowFirstColumn="0" w:firstRowLastColumn="0" w:lastRowFirstColumn="0" w:lastRowLastColumn="0"/>
+              <w:rPr>
+                <w:highlight w:val="yellow"/>
+              </w:rPr>
             </w:pPr>
             <w:r>
-              <w:t xml:space="preserve">Sorterar loggboksinlägg. Finns som överlagrad. Metoden använder </w:t>
-            </w:r>
-            <w:r>
-              <w:rPr>
-                <w:i/>
-              </w:rPr>
-              <w:t>insertion sort.</w:t>
+              <w:rPr>
+                <w:highlight w:val="yellow"/>
+              </w:rPr>
+              <w:t>Laddar loggboken från en datafil.</w:t>
             </w:r>
           </w:p>
         </w:tc>
@@ -6385,18 +6627,18 @@
                 <w:rFonts w:ascii="Consolas" w:hAnsi="Consolas" w:cs="Consolas"/>
                 <w:color w:val="2E74B5" w:themeColor="accent1" w:themeShade="BF"/>
                 <w:szCs w:val="19"/>
+                <w:highlight w:val="yellow"/>
               </w:rPr>
             </w:pPr>
-            <w:proofErr w:type="spellStart"/>
             <w:r>
               <w:rPr>
                 <w:rFonts w:ascii="Consolas" w:hAnsi="Consolas" w:cs="Consolas"/>
                 <w:color w:val="2E74B5" w:themeColor="accent1" w:themeShade="BF"/>
                 <w:szCs w:val="19"/>
-              </w:rPr>
-              <w:t>SortSwap</w:t>
-            </w:r>
-            <w:proofErr w:type="spellEnd"/>
+                <w:highlight w:val="yellow"/>
+              </w:rPr>
+              <w:t>UpdateEntry</w:t>
+            </w:r>
           </w:p>
         </w:tc>
         <w:tc>
@@ -6406,9 +6648,15 @@
           <w:p>
             <w:pPr>
               <w:cnfStyle w:val="000000000000" w:firstRow="0" w:lastRow="0" w:firstColumn="0" w:lastColumn="0" w:oddVBand="0" w:evenVBand="0" w:oddHBand="0" w:evenHBand="0" w:firstRowFirstColumn="0" w:firstRowLastColumn="0" w:lastRowFirstColumn="0" w:lastRowLastColumn="0"/>
+              <w:rPr>
+                <w:highlight w:val="yellow"/>
+              </w:rPr>
             </w:pPr>
             <w:r>
-              <w:t>Hjälpmetod för Sort, byter indexplats på två loggboksinlägg.</w:t>
+              <w:rPr>
+                <w:highlight w:val="yellow"/>
+              </w:rPr>
+              <w:t>Ändrar titel och/eller text för ett inlägg. Anropas av metoderna EditTitle och EditContent.</w:t>
             </w:r>
           </w:p>
         </w:tc>
@@ -6428,18 +6676,18 @@
                 <w:rFonts w:ascii="Consolas" w:hAnsi="Consolas" w:cs="Consolas"/>
                 <w:color w:val="2E74B5" w:themeColor="accent1" w:themeShade="BF"/>
                 <w:szCs w:val="19"/>
+                <w:highlight w:val="yellow"/>
               </w:rPr>
             </w:pPr>
-            <w:proofErr w:type="spellStart"/>
             <w:r>
               <w:rPr>
                 <w:rFonts w:ascii="Consolas" w:hAnsi="Consolas" w:cs="Consolas"/>
                 <w:color w:val="2E74B5" w:themeColor="accent1" w:themeShade="BF"/>
                 <w:szCs w:val="19"/>
-              </w:rPr>
-              <w:t>FindEntryIndex</w:t>
-            </w:r>
-            <w:proofErr w:type="spellEnd"/>
+                <w:highlight w:val="yellow"/>
+              </w:rPr>
+              <w:t>Sort</w:t>
+            </w:r>
           </w:p>
         </w:tc>
         <w:tc>
@@ -6449,9 +6697,22 @@
           <w:p>
             <w:pPr>
               <w:cnfStyle w:val="000000100000" w:firstRow="0" w:lastRow="0" w:firstColumn="0" w:lastColumn="0" w:oddVBand="0" w:evenVBand="0" w:oddHBand="1" w:evenHBand="0" w:firstRowFirstColumn="0" w:firstRowLastColumn="0" w:lastRowFirstColumn="0" w:lastRowLastColumn="0"/>
+              <w:rPr>
+                <w:highlight w:val="yellow"/>
+              </w:rPr>
             </w:pPr>
             <w:r>
-              <w:t>Letar upp indexplats för ett inlägg, tar ID som parameter.</w:t>
+              <w:rPr>
+                <w:highlight w:val="yellow"/>
+              </w:rPr>
+              <w:t xml:space="preserve">Sorterar loggboksinlägg. Finns som överlagrad. Metoden använder </w:t>
+            </w:r>
+            <w:r>
+              <w:rPr>
+                <w:i/>
+                <w:highlight w:val="yellow"/>
+              </w:rPr>
+              <w:t>insertion sort.</w:t>
             </w:r>
           </w:p>
         </w:tc>
@@ -6468,18 +6729,18 @@
                 <w:rFonts w:ascii="Consolas" w:hAnsi="Consolas" w:cs="Consolas"/>
                 <w:color w:val="2E74B5" w:themeColor="accent1" w:themeShade="BF"/>
                 <w:szCs w:val="19"/>
+                <w:highlight w:val="yellow"/>
               </w:rPr>
             </w:pPr>
-            <w:proofErr w:type="spellStart"/>
             <w:r>
               <w:rPr>
                 <w:rFonts w:ascii="Consolas" w:hAnsi="Consolas" w:cs="Consolas"/>
                 <w:color w:val="2E74B5" w:themeColor="accent1" w:themeShade="BF"/>
                 <w:szCs w:val="19"/>
-              </w:rPr>
-              <w:t>AddSamples</w:t>
-            </w:r>
-            <w:proofErr w:type="spellEnd"/>
+                <w:highlight w:val="yellow"/>
+              </w:rPr>
+              <w:t>SortSwap</w:t>
+            </w:r>
           </w:p>
         </w:tc>
         <w:tc>
@@ -6489,57 +6750,148 @@
           <w:p>
             <w:pPr>
               <w:cnfStyle w:val="000000000000" w:firstRow="0" w:lastRow="0" w:firstColumn="0" w:lastColumn="0" w:oddVBand="0" w:evenVBand="0" w:oddHBand="0" w:evenHBand="0" w:firstRowFirstColumn="0" w:firstRowLastColumn="0" w:lastRowFirstColumn="0" w:lastRowLastColumn="0"/>
+              <w:rPr>
+                <w:highlight w:val="yellow"/>
+              </w:rPr>
             </w:pPr>
             <w:r>
-              <w:t xml:space="preserve">Lägger till några förskrivna </w:t>
-            </w:r>
-            <w:proofErr w:type="spellStart"/>
-            <w:r>
-              <w:t>logginägg</w:t>
-            </w:r>
-            <w:proofErr w:type="spellEnd"/>
-            <w:r>
-              <w:t xml:space="preserve"> till loggboken, för testning.</w:t>
+              <w:rPr>
+                <w:highlight w:val="yellow"/>
+              </w:rPr>
+              <w:t>Hjälpmetod för Sort, byter indexplats på två loggboksinlägg.</w:t>
+            </w:r>
+          </w:p>
+        </w:tc>
+      </w:tr>
+      <w:tr>
+        <w:trPr>
+          <w:cnfStyle w:val="000000100000" w:firstRow="0" w:lastRow="0" w:firstColumn="0" w:lastColumn="0" w:oddVBand="0" w:evenVBand="0" w:oddHBand="1" w:evenHBand="0" w:firstRowFirstColumn="0" w:firstRowLastColumn="0" w:lastRowFirstColumn="0" w:lastRowLastColumn="0"/>
+        </w:trPr>
+        <w:tc>
+          <w:tcPr>
+            <w:cnfStyle w:val="001000000000" w:firstRow="0" w:lastRow="0" w:firstColumn="1" w:lastColumn="0" w:oddVBand="0" w:evenVBand="0" w:oddHBand="0" w:evenHBand="0" w:firstRowFirstColumn="0" w:firstRowLastColumn="0" w:lastRowFirstColumn="0" w:lastRowLastColumn="0"/>
+            <w:tcW w:w="2552" w:type="dxa"/>
+          </w:tcPr>
+          <w:p>
+            <w:pPr>
+              <w:rPr>
+                <w:rFonts w:ascii="Consolas" w:hAnsi="Consolas" w:cs="Consolas"/>
+                <w:color w:val="2E74B5" w:themeColor="accent1" w:themeShade="BF"/>
+                <w:szCs w:val="19"/>
+                <w:highlight w:val="yellow"/>
+              </w:rPr>
+            </w:pPr>
+            <w:r>
+              <w:rPr>
+                <w:rFonts w:ascii="Consolas" w:hAnsi="Consolas" w:cs="Consolas"/>
+                <w:color w:val="2E74B5" w:themeColor="accent1" w:themeShade="BF"/>
+                <w:szCs w:val="19"/>
+                <w:highlight w:val="yellow"/>
+              </w:rPr>
+              <w:t>FindEntryIndex</w:t>
+            </w:r>
+          </w:p>
+        </w:tc>
+        <w:tc>
+          <w:tcPr>
+            <w:tcW w:w="6510" w:type="dxa"/>
+          </w:tcPr>
+          <w:p>
+            <w:pPr>
+              <w:cnfStyle w:val="000000100000" w:firstRow="0" w:lastRow="0" w:firstColumn="0" w:lastColumn="0" w:oddVBand="0" w:evenVBand="0" w:oddHBand="1" w:evenHBand="0" w:firstRowFirstColumn="0" w:firstRowLastColumn="0" w:lastRowFirstColumn="0" w:lastRowLastColumn="0"/>
+              <w:rPr>
+                <w:highlight w:val="yellow"/>
+              </w:rPr>
+            </w:pPr>
+            <w:r>
+              <w:rPr>
+                <w:highlight w:val="yellow"/>
+              </w:rPr>
+              <w:t>Letar upp indexplats för ett inlägg, tar ID som parameter.</w:t>
+            </w:r>
+          </w:p>
+        </w:tc>
+      </w:tr>
+      <w:tr>
+        <w:tc>
+          <w:tcPr>
+            <w:cnfStyle w:val="001000000000" w:firstRow="0" w:lastRow="0" w:firstColumn="1" w:lastColumn="0" w:oddVBand="0" w:evenVBand="0" w:oddHBand="0" w:evenHBand="0" w:firstRowFirstColumn="0" w:firstRowLastColumn="0" w:lastRowFirstColumn="0" w:lastRowLastColumn="0"/>
+            <w:tcW w:w="2552" w:type="dxa"/>
+          </w:tcPr>
+          <w:p>
+            <w:pPr>
+              <w:rPr>
+                <w:rFonts w:ascii="Consolas" w:hAnsi="Consolas" w:cs="Consolas"/>
+                <w:color w:val="2E74B5" w:themeColor="accent1" w:themeShade="BF"/>
+                <w:szCs w:val="19"/>
+                <w:highlight w:val="yellow"/>
+              </w:rPr>
+            </w:pPr>
+            <w:r>
+              <w:rPr>
+                <w:rFonts w:ascii="Consolas" w:hAnsi="Consolas" w:cs="Consolas"/>
+                <w:color w:val="2E74B5" w:themeColor="accent1" w:themeShade="BF"/>
+                <w:szCs w:val="19"/>
+                <w:highlight w:val="yellow"/>
+              </w:rPr>
+              <w:t>AddSamples</w:t>
+            </w:r>
+          </w:p>
+        </w:tc>
+        <w:tc>
+          <w:tcPr>
+            <w:tcW w:w="6510" w:type="dxa"/>
+          </w:tcPr>
+          <w:p>
+            <w:pPr>
+              <w:cnfStyle w:val="000000000000" w:firstRow="0" w:lastRow="0" w:firstColumn="0" w:lastColumn="0" w:oddVBand="0" w:evenVBand="0" w:oddHBand="0" w:evenHBand="0" w:firstRowFirstColumn="0" w:firstRowLastColumn="0" w:lastRowFirstColumn="0" w:lastRowLastColumn="0"/>
+              <w:rPr>
+                <w:highlight w:val="yellow"/>
+              </w:rPr>
+            </w:pPr>
+            <w:r>
+              <w:rPr>
+                <w:highlight w:val="yellow"/>
+              </w:rPr>
+              <w:t>Lägger till några förskrivna logginägg till loggboken, för testning.</w:t>
             </w:r>
           </w:p>
         </w:tc>
       </w:tr>
     </w:tbl>
-    <w:p/>
+    <w:p>
+      <w:pPr>
+        <w:rPr>
+          <w:highlight w:val="yellow"/>
+        </w:rPr>
+      </w:pPr>
+    </w:p>
     <w:p>
       <w:pPr>
         <w:rPr>
           <w:rStyle w:val="BookTitle"/>
+          <w:highlight w:val="yellow"/>
         </w:rPr>
       </w:pPr>
       <w:r>
         <w:rPr>
           <w:rStyle w:val="BookTitle"/>
+          <w:highlight w:val="yellow"/>
         </w:rPr>
         <w:lastRenderedPageBreak/>
-        <w:t>Variabler</w:t>
+        <w:t xml:space="preserve">Variabler och datastrukturer i klassen </w:t>
       </w:r>
       <w:r>
         <w:rPr>
           <w:rStyle w:val="BookTitle"/>
-        </w:rPr>
-        <w:t xml:space="preserve"> och datastrukturer</w:t>
+          <w:highlight w:val="yellow"/>
+        </w:rPr>
+        <w:t>Logbook</w:t>
       </w:r>
       <w:r>
         <w:rPr>
           <w:rStyle w:val="BookTitle"/>
-        </w:rPr>
-        <w:t xml:space="preserve"> i klassen </w:t>
-      </w:r>
-      <w:r>
-        <w:rPr>
-          <w:rStyle w:val="BookTitle"/>
-        </w:rPr>
-        <w:t>Logbook</w:t>
-      </w:r>
-      <w:r>
-        <w:rPr>
-          <w:rStyle w:val="BookTitle"/>
+          <w:highlight w:val="yellow"/>
         </w:rPr>
         <w:t>:</w:t>
       </w:r>
@@ -6566,7 +6918,15 @@
             <w:shd w:val="clear" w:color="auto" w:fill="BDD6EE" w:themeFill="accent1" w:themeFillTint="66"/>
           </w:tcPr>
           <w:p>
-            <w:r>
+            <w:pPr>
+              <w:rPr>
+                <w:highlight w:val="yellow"/>
+              </w:rPr>
+            </w:pPr>
+            <w:r>
+              <w:rPr>
+                <w:highlight w:val="yellow"/>
+              </w:rPr>
               <w:t>Namn</w:t>
             </w:r>
           </w:p>
@@ -6579,8 +6939,14 @@
           <w:p>
             <w:pPr>
               <w:cnfStyle w:val="100000000000" w:firstRow="1" w:lastRow="0" w:firstColumn="0" w:lastColumn="0" w:oddVBand="0" w:evenVBand="0" w:oddHBand="0" w:evenHBand="0" w:firstRowFirstColumn="0" w:firstRowLastColumn="0" w:lastRowFirstColumn="0" w:lastRowLastColumn="0"/>
+              <w:rPr>
+                <w:highlight w:val="yellow"/>
+              </w:rPr>
             </w:pPr>
             <w:r>
+              <w:rPr>
+                <w:highlight w:val="yellow"/>
+              </w:rPr>
               <w:t>Typ</w:t>
             </w:r>
           </w:p>
@@ -6593,160 +6959,15 @@
           <w:p>
             <w:pPr>
               <w:cnfStyle w:val="100000000000" w:firstRow="1" w:lastRow="0" w:firstColumn="0" w:lastColumn="0" w:oddVBand="0" w:evenVBand="0" w:oddHBand="0" w:evenHBand="0" w:firstRowFirstColumn="0" w:firstRowLastColumn="0" w:lastRowFirstColumn="0" w:lastRowLastColumn="0"/>
+              <w:rPr>
+                <w:highlight w:val="yellow"/>
+              </w:rPr>
             </w:pPr>
             <w:r>
+              <w:rPr>
+                <w:highlight w:val="yellow"/>
+              </w:rPr>
               <w:t>Beskrivning</w:t>
-            </w:r>
-          </w:p>
-        </w:tc>
-      </w:tr>
-      <w:tr>
-        <w:trPr>
-          <w:cnfStyle w:val="000000100000" w:firstRow="0" w:lastRow="0" w:firstColumn="0" w:lastColumn="0" w:oddVBand="0" w:evenVBand="0" w:oddHBand="1" w:evenHBand="0" w:firstRowFirstColumn="0" w:firstRowLastColumn="0" w:lastRowFirstColumn="0" w:lastRowLastColumn="0"/>
-        </w:trPr>
-        <w:tc>
-          <w:tcPr>
-            <w:cnfStyle w:val="001000000000" w:firstRow="0" w:lastRow="0" w:firstColumn="1" w:lastColumn="0" w:oddVBand="0" w:evenVBand="0" w:oddHBand="0" w:evenHBand="0" w:firstRowFirstColumn="0" w:firstRowLastColumn="0" w:lastRowFirstColumn="0" w:lastRowLastColumn="0"/>
-            <w:tcW w:w="1813" w:type="dxa"/>
-          </w:tcPr>
-          <w:p>
-            <w:proofErr w:type="spellStart"/>
-            <w:r>
-              <w:rPr>
-                <w:rFonts w:ascii="Consolas" w:hAnsi="Consolas" w:cs="Consolas"/>
-                <w:color w:val="2E74B5" w:themeColor="accent1" w:themeShade="BF"/>
-                <w:szCs w:val="19"/>
-              </w:rPr>
-              <w:t>entries</w:t>
-            </w:r>
-            <w:proofErr w:type="spellEnd"/>
-          </w:p>
-        </w:tc>
-        <w:tc>
-          <w:tcPr>
-            <w:tcW w:w="1873" w:type="dxa"/>
-          </w:tcPr>
-          <w:p>
-            <w:pPr>
-              <w:cnfStyle w:val="000000100000" w:firstRow="0" w:lastRow="0" w:firstColumn="0" w:lastColumn="0" w:oddVBand="0" w:evenVBand="0" w:oddHBand="1" w:evenHBand="0" w:firstRowFirstColumn="0" w:firstRowLastColumn="0" w:lastRowFirstColumn="0" w:lastRowLastColumn="0"/>
-              <w:rPr>
-                <w:rStyle w:val="BookTitle"/>
-              </w:rPr>
-            </w:pPr>
-            <w:r>
-              <w:rPr>
-                <w:rStyle w:val="BookTitle"/>
-              </w:rPr>
-              <w:t>List&lt;</w:t>
-            </w:r>
-            <w:proofErr w:type="gramStart"/>
-            <w:r>
-              <w:rPr>
-                <w:rStyle w:val="BookTitle"/>
-              </w:rPr>
-              <w:t>String</w:t>
-            </w:r>
-            <w:r>
-              <w:rPr>
-                <w:rStyle w:val="BookTitle"/>
-              </w:rPr>
-              <w:t>[</w:t>
-            </w:r>
-            <w:proofErr w:type="gramEnd"/>
-            <w:r>
-              <w:rPr>
-                <w:rStyle w:val="BookTitle"/>
-              </w:rPr>
-              <w:t>]</w:t>
-            </w:r>
-            <w:r>
-              <w:rPr>
-                <w:rStyle w:val="BookTitle"/>
-              </w:rPr>
-              <w:t>&gt;</w:t>
-            </w:r>
-          </w:p>
-        </w:tc>
-        <w:tc>
-          <w:tcPr>
-            <w:tcW w:w="5386" w:type="dxa"/>
-          </w:tcPr>
-          <w:p>
-            <w:pPr>
-              <w:cnfStyle w:val="000000100000" w:firstRow="0" w:lastRow="0" w:firstColumn="0" w:lastColumn="0" w:oddVBand="0" w:evenVBand="0" w:oddHBand="1" w:evenHBand="0" w:firstRowFirstColumn="0" w:firstRowLastColumn="0" w:lastRowFirstColumn="0" w:lastRowLastColumn="0"/>
-            </w:pPr>
-            <w:r>
-              <w:t>Håller loggboksinlägg</w:t>
-            </w:r>
-            <w:r>
-              <w:t xml:space="preserve"> med titel, text, ID-nummer och datum.</w:t>
-            </w:r>
-          </w:p>
-        </w:tc>
-      </w:tr>
-      <w:tr>
-        <w:tc>
-          <w:tcPr>
-            <w:cnfStyle w:val="001000000000" w:firstRow="0" w:lastRow="0" w:firstColumn="1" w:lastColumn="0" w:oddVBand="0" w:evenVBand="0" w:oddHBand="0" w:evenHBand="0" w:firstRowFirstColumn="0" w:firstRowLastColumn="0" w:lastRowFirstColumn="0" w:lastRowLastColumn="0"/>
-            <w:tcW w:w="1813" w:type="dxa"/>
-          </w:tcPr>
-          <w:p>
-            <w:pPr>
-              <w:rPr>
-                <w:rFonts w:ascii="Consolas" w:hAnsi="Consolas" w:cs="Consolas"/>
-                <w:color w:val="2E74B5" w:themeColor="accent1" w:themeShade="BF"/>
-                <w:szCs w:val="19"/>
-              </w:rPr>
-            </w:pPr>
-            <w:proofErr w:type="spellStart"/>
-            <w:r>
-              <w:rPr>
-                <w:rFonts w:ascii="Consolas" w:hAnsi="Consolas" w:cs="Consolas"/>
-                <w:color w:val="2E74B5" w:themeColor="accent1" w:themeShade="BF"/>
-                <w:szCs w:val="19"/>
-              </w:rPr>
-              <w:t>searchHits</w:t>
-            </w:r>
-            <w:proofErr w:type="spellEnd"/>
-          </w:p>
-        </w:tc>
-        <w:tc>
-          <w:tcPr>
-            <w:tcW w:w="1873" w:type="dxa"/>
-          </w:tcPr>
-          <w:p>
-            <w:pPr>
-              <w:cnfStyle w:val="000000000000" w:firstRow="0" w:lastRow="0" w:firstColumn="0" w:lastColumn="0" w:oddVBand="0" w:evenVBand="0" w:oddHBand="0" w:evenHBand="0" w:firstRowFirstColumn="0" w:firstRowLastColumn="0" w:lastRowFirstColumn="0" w:lastRowLastColumn="0"/>
-              <w:rPr>
-                <w:rStyle w:val="BookTitle"/>
-              </w:rPr>
-            </w:pPr>
-            <w:proofErr w:type="gramStart"/>
-            <w:r>
-              <w:rPr>
-                <w:rStyle w:val="BookTitle"/>
-              </w:rPr>
-              <w:t>int[</w:t>
-            </w:r>
-            <w:proofErr w:type="gramEnd"/>
-            <w:r>
-              <w:rPr>
-                <w:rStyle w:val="BookTitle"/>
-              </w:rPr>
-              <w:t>]</w:t>
-            </w:r>
-          </w:p>
-        </w:tc>
-        <w:tc>
-          <w:tcPr>
-            <w:tcW w:w="5386" w:type="dxa"/>
-          </w:tcPr>
-          <w:p>
-            <w:pPr>
-              <w:cnfStyle w:val="000000000000" w:firstRow="0" w:lastRow="0" w:firstColumn="0" w:lastColumn="0" w:oddVBand="0" w:evenVBand="0" w:oddHBand="0" w:evenHBand="0" w:firstRowFirstColumn="0" w:firstRowLastColumn="0" w:lastRowFirstColumn="0" w:lastRowLastColumn="0"/>
-            </w:pPr>
-            <w:r>
-              <w:t>Array som håller sökträffar, som ID-nummer.</w:t>
             </w:r>
           </w:p>
         </w:tc>
@@ -6763,21 +6984,18 @@
           <w:p>
             <w:pPr>
               <w:rPr>
+                <w:highlight w:val="yellow"/>
+              </w:rPr>
+            </w:pPr>
+            <w:r>
+              <w:rPr>
                 <w:rFonts w:ascii="Consolas" w:hAnsi="Consolas" w:cs="Consolas"/>
                 <w:color w:val="2E74B5" w:themeColor="accent1" w:themeShade="BF"/>
                 <w:szCs w:val="19"/>
-              </w:rPr>
-            </w:pPr>
-            <w:proofErr w:type="spellStart"/>
-            <w:r>
-              <w:rPr>
-                <w:rFonts w:ascii="Consolas" w:hAnsi="Consolas" w:cs="Consolas"/>
-                <w:color w:val="2E74B5" w:themeColor="accent1" w:themeShade="BF"/>
-                <w:szCs w:val="19"/>
-              </w:rPr>
-              <w:t>lastSearchString</w:t>
-            </w:r>
-            <w:proofErr w:type="spellEnd"/>
+                <w:highlight w:val="yellow"/>
+              </w:rPr>
+              <w:t>entries</w:t>
+            </w:r>
           </w:p>
         </w:tc>
         <w:tc>
@@ -6789,13 +7007,15 @@
               <w:cnfStyle w:val="000000100000" w:firstRow="0" w:lastRow="0" w:firstColumn="0" w:lastColumn="0" w:oddVBand="0" w:evenVBand="0" w:oddHBand="1" w:evenHBand="0" w:firstRowFirstColumn="0" w:firstRowLastColumn="0" w:lastRowFirstColumn="0" w:lastRowLastColumn="0"/>
               <w:rPr>
                 <w:rStyle w:val="BookTitle"/>
+                <w:highlight w:val="yellow"/>
               </w:rPr>
             </w:pPr>
             <w:r>
               <w:rPr>
                 <w:rStyle w:val="BookTitle"/>
-              </w:rPr>
-              <w:t>string</w:t>
+                <w:highlight w:val="yellow"/>
+              </w:rPr>
+              <w:t>List&lt;String[]&gt;</w:t>
             </w:r>
           </w:p>
         </w:tc>
@@ -6806,9 +7026,21 @@
           <w:p>
             <w:pPr>
               <w:cnfStyle w:val="000000100000" w:firstRow="0" w:lastRow="0" w:firstColumn="0" w:lastColumn="0" w:oddVBand="0" w:evenVBand="0" w:oddHBand="1" w:evenHBand="0" w:firstRowFirstColumn="0" w:firstRowLastColumn="0" w:lastRowFirstColumn="0" w:lastRowLastColumn="0"/>
+              <w:rPr>
+                <w:highlight w:val="yellow"/>
+              </w:rPr>
             </w:pPr>
             <w:r>
-              <w:t>Senaste söksträngen som användes för sökning</w:t>
+              <w:rPr>
+                <w:highlight w:val="yellow"/>
+              </w:rPr>
+              <w:t>Håller loggboksinlägg</w:t>
+            </w:r>
+            <w:r>
+              <w:rPr>
+                <w:highlight w:val="yellow"/>
+              </w:rPr>
+              <w:t xml:space="preserve"> med titel, text, ID-nummer och datum.</w:t>
             </w:r>
           </w:p>
         </w:tc>
@@ -6825,18 +7057,18 @@
                 <w:rFonts w:ascii="Consolas" w:hAnsi="Consolas" w:cs="Consolas"/>
                 <w:color w:val="2E74B5" w:themeColor="accent1" w:themeShade="BF"/>
                 <w:szCs w:val="19"/>
+                <w:highlight w:val="yellow"/>
               </w:rPr>
             </w:pPr>
-            <w:proofErr w:type="spellStart"/>
             <w:r>
               <w:rPr>
                 <w:rFonts w:ascii="Consolas" w:hAnsi="Consolas" w:cs="Consolas"/>
                 <w:color w:val="2E74B5" w:themeColor="accent1" w:themeShade="BF"/>
                 <w:szCs w:val="19"/>
-              </w:rPr>
-              <w:t>dataFileName</w:t>
-            </w:r>
-            <w:proofErr w:type="spellEnd"/>
+                <w:highlight w:val="yellow"/>
+              </w:rPr>
+              <w:t>searchHits</w:t>
+            </w:r>
           </w:p>
         </w:tc>
         <w:tc>
@@ -6848,13 +7080,15 @@
               <w:cnfStyle w:val="000000000000" w:firstRow="0" w:lastRow="0" w:firstColumn="0" w:lastColumn="0" w:oddVBand="0" w:evenVBand="0" w:oddHBand="0" w:evenHBand="0" w:firstRowFirstColumn="0" w:firstRowLastColumn="0" w:lastRowFirstColumn="0" w:lastRowLastColumn="0"/>
               <w:rPr>
                 <w:rStyle w:val="BookTitle"/>
+                <w:highlight w:val="yellow"/>
               </w:rPr>
             </w:pPr>
             <w:r>
               <w:rPr>
                 <w:rStyle w:val="BookTitle"/>
-              </w:rPr>
-              <w:t>string</w:t>
+                <w:highlight w:val="yellow"/>
+              </w:rPr>
+              <w:t>int[]</w:t>
             </w:r>
           </w:p>
         </w:tc>
@@ -6865,9 +7099,15 @@
           <w:p>
             <w:pPr>
               <w:cnfStyle w:val="000000000000" w:firstRow="0" w:lastRow="0" w:firstColumn="0" w:lastColumn="0" w:oddVBand="0" w:evenVBand="0" w:oddHBand="0" w:evenHBand="0" w:firstRowFirstColumn="0" w:firstRowLastColumn="0" w:lastRowFirstColumn="0" w:lastRowLastColumn="0"/>
+              <w:rPr>
+                <w:highlight w:val="yellow"/>
+              </w:rPr>
             </w:pPr>
             <w:r>
-              <w:t>Filnamn för datafil som sparar loggboken mellan programkörningar.</w:t>
+              <w:rPr>
+                <w:highlight w:val="yellow"/>
+              </w:rPr>
+              <w:t>Array som håller sökträffar, som ID-nummer.</w:t>
             </w:r>
           </w:p>
         </w:tc>
@@ -6887,6 +7127,7 @@
                 <w:rFonts w:ascii="Consolas" w:hAnsi="Consolas" w:cs="Consolas"/>
                 <w:color w:val="2E74B5" w:themeColor="accent1" w:themeShade="BF"/>
                 <w:szCs w:val="19"/>
+                <w:highlight w:val="yellow"/>
               </w:rPr>
             </w:pPr>
             <w:r>
@@ -6894,8 +7135,9 @@
                 <w:rFonts w:ascii="Consolas" w:hAnsi="Consolas" w:cs="Consolas"/>
                 <w:color w:val="2E74B5" w:themeColor="accent1" w:themeShade="BF"/>
                 <w:szCs w:val="19"/>
-              </w:rPr>
-              <w:t>id</w:t>
+                <w:highlight w:val="yellow"/>
+              </w:rPr>
+              <w:t>lastSearchString</w:t>
             </w:r>
           </w:p>
         </w:tc>
@@ -6908,13 +7150,15 @@
               <w:cnfStyle w:val="000000100000" w:firstRow="0" w:lastRow="0" w:firstColumn="0" w:lastColumn="0" w:oddVBand="0" w:evenVBand="0" w:oddHBand="1" w:evenHBand="0" w:firstRowFirstColumn="0" w:firstRowLastColumn="0" w:lastRowFirstColumn="0" w:lastRowLastColumn="0"/>
               <w:rPr>
                 <w:rStyle w:val="BookTitle"/>
+                <w:highlight w:val="yellow"/>
               </w:rPr>
             </w:pPr>
             <w:r>
               <w:rPr>
                 <w:rStyle w:val="BookTitle"/>
-              </w:rPr>
-              <w:t>int</w:t>
+                <w:highlight w:val="yellow"/>
+              </w:rPr>
+              <w:t>string</w:t>
             </w:r>
           </w:p>
         </w:tc>
@@ -6925,9 +7169,15 @@
           <w:p>
             <w:pPr>
               <w:cnfStyle w:val="000000100000" w:firstRow="0" w:lastRow="0" w:firstColumn="0" w:lastColumn="0" w:oddVBand="0" w:evenVBand="0" w:oddHBand="1" w:evenHBand="0" w:firstRowFirstColumn="0" w:firstRowLastColumn="0" w:lastRowFirstColumn="0" w:lastRowLastColumn="0"/>
+              <w:rPr>
+                <w:highlight w:val="yellow"/>
+              </w:rPr>
             </w:pPr>
             <w:r>
-              <w:t>Används för att sätta ID-nummer på nya logginlägg.</w:t>
+              <w:rPr>
+                <w:highlight w:val="yellow"/>
+              </w:rPr>
+              <w:t>Senaste söksträngen som användes för sökning</w:t>
             </w:r>
           </w:p>
         </w:tc>
@@ -6944,18 +7194,18 @@
                 <w:rFonts w:ascii="Consolas" w:hAnsi="Consolas" w:cs="Consolas"/>
                 <w:color w:val="2E74B5" w:themeColor="accent1" w:themeShade="BF"/>
                 <w:szCs w:val="19"/>
+                <w:highlight w:val="yellow"/>
               </w:rPr>
             </w:pPr>
-            <w:proofErr w:type="spellStart"/>
             <w:r>
               <w:rPr>
                 <w:rFonts w:ascii="Consolas" w:hAnsi="Consolas" w:cs="Consolas"/>
                 <w:color w:val="2E74B5" w:themeColor="accent1" w:themeShade="BF"/>
                 <w:szCs w:val="19"/>
-              </w:rPr>
-              <w:t>SearchData</w:t>
-            </w:r>
-            <w:proofErr w:type="spellEnd"/>
+                <w:highlight w:val="yellow"/>
+              </w:rPr>
+              <w:t>dataFileName</w:t>
+            </w:r>
           </w:p>
         </w:tc>
         <w:tc>
@@ -6967,16 +7217,16 @@
               <w:cnfStyle w:val="000000000000" w:firstRow="0" w:lastRow="0" w:firstColumn="0" w:lastColumn="0" w:oddVBand="0" w:evenVBand="0" w:oddHBand="0" w:evenHBand="0" w:firstRowFirstColumn="0" w:firstRowLastColumn="0" w:lastRowFirstColumn="0" w:lastRowLastColumn="0"/>
               <w:rPr>
                 <w:rStyle w:val="BookTitle"/>
+                <w:highlight w:val="yellow"/>
               </w:rPr>
             </w:pPr>
-            <w:proofErr w:type="spellStart"/>
             <w:r>
               <w:rPr>
                 <w:rStyle w:val="BookTitle"/>
-              </w:rPr>
-              <w:t>enum</w:t>
-            </w:r>
-            <w:proofErr w:type="spellEnd"/>
+                <w:highlight w:val="yellow"/>
+              </w:rPr>
+              <w:t>string</w:t>
+            </w:r>
           </w:p>
         </w:tc>
         <w:tc>
@@ -6986,9 +7236,15 @@
           <w:p>
             <w:pPr>
               <w:cnfStyle w:val="000000000000" w:firstRow="0" w:lastRow="0" w:firstColumn="0" w:lastColumn="0" w:oddVBand="0" w:evenVBand="0" w:oddHBand="0" w:evenHBand="0" w:firstRowFirstColumn="0" w:firstRowLastColumn="0" w:lastRowFirstColumn="0" w:lastRowLastColumn="0"/>
+              <w:rPr>
+                <w:highlight w:val="yellow"/>
+              </w:rPr>
             </w:pPr>
             <w:r>
-              <w:t>Värden för sökningsmetoder, tom och max antal sökträffar.</w:t>
+              <w:rPr>
+                <w:highlight w:val="yellow"/>
+              </w:rPr>
+              <w:t>Filnamn för datafil som sparar loggboken mellan programkörningar.</w:t>
             </w:r>
           </w:p>
         </w:tc>
@@ -7008,18 +7264,18 @@
                 <w:rFonts w:ascii="Consolas" w:hAnsi="Consolas" w:cs="Consolas"/>
                 <w:color w:val="2E74B5" w:themeColor="accent1" w:themeShade="BF"/>
                 <w:szCs w:val="19"/>
+                <w:highlight w:val="yellow"/>
               </w:rPr>
             </w:pPr>
-            <w:proofErr w:type="spellStart"/>
             <w:r>
               <w:rPr>
                 <w:rFonts w:ascii="Consolas" w:hAnsi="Consolas" w:cs="Consolas"/>
                 <w:color w:val="2E74B5" w:themeColor="accent1" w:themeShade="BF"/>
                 <w:szCs w:val="19"/>
-              </w:rPr>
-              <w:t>sortMenu</w:t>
-            </w:r>
-            <w:proofErr w:type="spellEnd"/>
+                <w:highlight w:val="yellow"/>
+              </w:rPr>
+              <w:t>id</w:t>
+            </w:r>
           </w:p>
         </w:tc>
         <w:tc>
@@ -7031,21 +7287,15 @@
               <w:cnfStyle w:val="000000100000" w:firstRow="0" w:lastRow="0" w:firstColumn="0" w:lastColumn="0" w:oddVBand="0" w:evenVBand="0" w:oddHBand="1" w:evenHBand="0" w:firstRowFirstColumn="0" w:firstRowLastColumn="0" w:lastRowFirstColumn="0" w:lastRowLastColumn="0"/>
               <w:rPr>
                 <w:rStyle w:val="BookTitle"/>
+                <w:highlight w:val="yellow"/>
               </w:rPr>
             </w:pPr>
-            <w:proofErr w:type="gramStart"/>
             <w:r>
               <w:rPr>
                 <w:rStyle w:val="BookTitle"/>
-              </w:rPr>
-              <w:t>string[</w:t>
-            </w:r>
-            <w:proofErr w:type="gramEnd"/>
-            <w:r>
-              <w:rPr>
-                <w:rStyle w:val="BookTitle"/>
-              </w:rPr>
-              <w:t>]</w:t>
+                <w:highlight w:val="yellow"/>
+              </w:rPr>
+              <w:t>int</w:t>
             </w:r>
           </w:p>
         </w:tc>
@@ -7056,9 +7306,15 @@
           <w:p>
             <w:pPr>
               <w:cnfStyle w:val="000000100000" w:firstRow="0" w:lastRow="0" w:firstColumn="0" w:lastColumn="0" w:oddVBand="0" w:evenVBand="0" w:oddHBand="1" w:evenHBand="0" w:firstRowFirstColumn="0" w:firstRowLastColumn="0" w:lastRowFirstColumn="0" w:lastRowLastColumn="0"/>
+              <w:rPr>
+                <w:highlight w:val="yellow"/>
+              </w:rPr>
             </w:pPr>
             <w:r>
-              <w:t>Text för den meny som visas vid val av sortering.</w:t>
+              <w:rPr>
+                <w:highlight w:val="yellow"/>
+              </w:rPr>
+              <w:t>Används för att sätta ID-nummer på nya logginlägg.</w:t>
             </w:r>
           </w:p>
         </w:tc>
@@ -7075,18 +7331,18 @@
                 <w:rFonts w:ascii="Consolas" w:hAnsi="Consolas" w:cs="Consolas"/>
                 <w:color w:val="2E74B5" w:themeColor="accent1" w:themeShade="BF"/>
                 <w:szCs w:val="19"/>
+                <w:highlight w:val="yellow"/>
               </w:rPr>
             </w:pPr>
-            <w:proofErr w:type="spellStart"/>
             <w:r>
               <w:rPr>
                 <w:rFonts w:ascii="Consolas" w:hAnsi="Consolas" w:cs="Consolas"/>
                 <w:color w:val="2E74B5" w:themeColor="accent1" w:themeShade="BF"/>
                 <w:szCs w:val="19"/>
-              </w:rPr>
-              <w:t>displayEntryMenu</w:t>
-            </w:r>
-            <w:proofErr w:type="spellEnd"/>
+                <w:highlight w:val="yellow"/>
+              </w:rPr>
+              <w:t>SearchData</w:t>
+            </w:r>
           </w:p>
         </w:tc>
         <w:tc>
@@ -7098,21 +7354,15 @@
               <w:cnfStyle w:val="000000000000" w:firstRow="0" w:lastRow="0" w:firstColumn="0" w:lastColumn="0" w:oddVBand="0" w:evenVBand="0" w:oddHBand="0" w:evenHBand="0" w:firstRowFirstColumn="0" w:firstRowLastColumn="0" w:lastRowFirstColumn="0" w:lastRowLastColumn="0"/>
               <w:rPr>
                 <w:rStyle w:val="BookTitle"/>
+                <w:highlight w:val="yellow"/>
               </w:rPr>
             </w:pPr>
-            <w:proofErr w:type="gramStart"/>
             <w:r>
               <w:rPr>
                 <w:rStyle w:val="BookTitle"/>
-              </w:rPr>
-              <w:t>string[</w:t>
-            </w:r>
-            <w:proofErr w:type="gramEnd"/>
-            <w:r>
-              <w:rPr>
-                <w:rStyle w:val="BookTitle"/>
-              </w:rPr>
-              <w:t>]</w:t>
+                <w:highlight w:val="yellow"/>
+              </w:rPr>
+              <w:t>enum</w:t>
             </w:r>
           </w:p>
         </w:tc>
@@ -7123,9 +7373,15 @@
           <w:p>
             <w:pPr>
               <w:cnfStyle w:val="000000000000" w:firstRow="0" w:lastRow="0" w:firstColumn="0" w:lastColumn="0" w:oddVBand="0" w:evenVBand="0" w:oddHBand="0" w:evenHBand="0" w:firstRowFirstColumn="0" w:firstRowLastColumn="0" w:lastRowFirstColumn="0" w:lastRowLastColumn="0"/>
+              <w:rPr>
+                <w:highlight w:val="yellow"/>
+              </w:rPr>
             </w:pPr>
             <w:r>
-              <w:t>Text för de alternativ som kan göras när ett inlägg visas.</w:t>
+              <w:rPr>
+                <w:highlight w:val="yellow"/>
+              </w:rPr>
+              <w:t>Värden för sökningsmetoder, tom och max antal sökträffar.</w:t>
             </w:r>
           </w:p>
         </w:tc>
@@ -7145,18 +7401,18 @@
                 <w:rFonts w:ascii="Consolas" w:hAnsi="Consolas" w:cs="Consolas"/>
                 <w:color w:val="2E74B5" w:themeColor="accent1" w:themeShade="BF"/>
                 <w:szCs w:val="19"/>
+                <w:highlight w:val="yellow"/>
               </w:rPr>
             </w:pPr>
-            <w:proofErr w:type="spellStart"/>
             <w:r>
               <w:rPr>
                 <w:rFonts w:ascii="Consolas" w:hAnsi="Consolas" w:cs="Consolas"/>
                 <w:color w:val="2E74B5" w:themeColor="accent1" w:themeShade="BF"/>
                 <w:szCs w:val="19"/>
-              </w:rPr>
-              <w:t>SortBy</w:t>
-            </w:r>
-            <w:proofErr w:type="spellEnd"/>
+                <w:highlight w:val="yellow"/>
+              </w:rPr>
+              <w:t>sortMenu</w:t>
+            </w:r>
           </w:p>
         </w:tc>
         <w:tc>
@@ -7168,16 +7424,16 @@
               <w:cnfStyle w:val="000000100000" w:firstRow="0" w:lastRow="0" w:firstColumn="0" w:lastColumn="0" w:oddVBand="0" w:evenVBand="0" w:oddHBand="1" w:evenHBand="0" w:firstRowFirstColumn="0" w:firstRowLastColumn="0" w:lastRowFirstColumn="0" w:lastRowLastColumn="0"/>
               <w:rPr>
                 <w:rStyle w:val="BookTitle"/>
+                <w:highlight w:val="yellow"/>
               </w:rPr>
             </w:pPr>
-            <w:proofErr w:type="spellStart"/>
             <w:r>
               <w:rPr>
                 <w:rStyle w:val="BookTitle"/>
-              </w:rPr>
-              <w:t>enum</w:t>
-            </w:r>
-            <w:proofErr w:type="spellEnd"/>
+                <w:highlight w:val="yellow"/>
+              </w:rPr>
+              <w:t>string[]</w:t>
+            </w:r>
           </w:p>
         </w:tc>
         <w:tc>
@@ -7187,9 +7443,15 @@
           <w:p>
             <w:pPr>
               <w:cnfStyle w:val="000000100000" w:firstRow="0" w:lastRow="0" w:firstColumn="0" w:lastColumn="0" w:oddVBand="0" w:evenVBand="0" w:oddHBand="1" w:evenHBand="0" w:firstRowFirstColumn="0" w:firstRowLastColumn="0" w:lastRowFirstColumn="0" w:lastRowLastColumn="0"/>
+              <w:rPr>
+                <w:highlight w:val="yellow"/>
+              </w:rPr>
             </w:pPr>
             <w:r>
-              <w:t>Sorteringsalternativ.</w:t>
+              <w:rPr>
+                <w:highlight w:val="yellow"/>
+              </w:rPr>
+              <w:t>Text för den meny som visas vid val av sortering.</w:t>
             </w:r>
           </w:p>
         </w:tc>
@@ -7206,18 +7468,18 @@
                 <w:rFonts w:ascii="Consolas" w:hAnsi="Consolas" w:cs="Consolas"/>
                 <w:color w:val="2E74B5" w:themeColor="accent1" w:themeShade="BF"/>
                 <w:szCs w:val="19"/>
+                <w:highlight w:val="yellow"/>
               </w:rPr>
             </w:pPr>
-            <w:proofErr w:type="spellStart"/>
             <w:r>
               <w:rPr>
                 <w:rFonts w:ascii="Consolas" w:hAnsi="Consolas" w:cs="Consolas"/>
                 <w:color w:val="2E74B5" w:themeColor="accent1" w:themeShade="BF"/>
                 <w:szCs w:val="19"/>
-              </w:rPr>
-              <w:t>EntryData</w:t>
-            </w:r>
-            <w:proofErr w:type="spellEnd"/>
+                <w:highlight w:val="yellow"/>
+              </w:rPr>
+              <w:t>displayEntryMenu</w:t>
+            </w:r>
           </w:p>
         </w:tc>
         <w:tc>
@@ -7229,16 +7491,16 @@
               <w:cnfStyle w:val="000000000000" w:firstRow="0" w:lastRow="0" w:firstColumn="0" w:lastColumn="0" w:oddVBand="0" w:evenVBand="0" w:oddHBand="0" w:evenHBand="0" w:firstRowFirstColumn="0" w:firstRowLastColumn="0" w:lastRowFirstColumn="0" w:lastRowLastColumn="0"/>
               <w:rPr>
                 <w:rStyle w:val="BookTitle"/>
+                <w:highlight w:val="yellow"/>
               </w:rPr>
             </w:pPr>
-            <w:proofErr w:type="spellStart"/>
             <w:r>
               <w:rPr>
                 <w:rStyle w:val="BookTitle"/>
-              </w:rPr>
-              <w:t>enum</w:t>
-            </w:r>
-            <w:proofErr w:type="spellEnd"/>
+                <w:highlight w:val="yellow"/>
+              </w:rPr>
+              <w:t>string[]</w:t>
+            </w:r>
           </w:p>
         </w:tc>
         <w:tc>
@@ -7248,20 +7510,15 @@
           <w:p>
             <w:pPr>
               <w:cnfStyle w:val="000000000000" w:firstRow="0" w:lastRow="0" w:firstColumn="0" w:lastColumn="0" w:oddVBand="0" w:evenVBand="0" w:oddHBand="0" w:evenHBand="0" w:firstRowFirstColumn="0" w:firstRowLastColumn="0" w:lastRowFirstColumn="0" w:lastRowLastColumn="0"/>
+              <w:rPr>
+                <w:highlight w:val="yellow"/>
+              </w:rPr>
             </w:pPr>
             <w:r>
-              <w:t xml:space="preserve">Indexnummer för text, ID-nummer, datum och titel i char-arrayen i listan </w:t>
-            </w:r>
-            <w:proofErr w:type="spellStart"/>
-            <w:r>
-              <w:rPr>
-                <w:i/>
-              </w:rPr>
-              <w:t>entries</w:t>
-            </w:r>
-            <w:proofErr w:type="spellEnd"/>
-            <w:r>
-              <w:t>.</w:t>
+              <w:rPr>
+                <w:highlight w:val="yellow"/>
+              </w:rPr>
+              <w:t>Text för de alternativ som kan göras när ett inlägg visas.</w:t>
             </w:r>
           </w:p>
         </w:tc>
@@ -7281,18 +7538,18 @@
                 <w:rFonts w:ascii="Consolas" w:hAnsi="Consolas" w:cs="Consolas"/>
                 <w:color w:val="2E74B5" w:themeColor="accent1" w:themeShade="BF"/>
                 <w:szCs w:val="19"/>
+                <w:highlight w:val="yellow"/>
               </w:rPr>
             </w:pPr>
-            <w:proofErr w:type="spellStart"/>
             <w:r>
               <w:rPr>
                 <w:rFonts w:ascii="Consolas" w:hAnsi="Consolas" w:cs="Consolas"/>
                 <w:color w:val="2E74B5" w:themeColor="accent1" w:themeShade="BF"/>
                 <w:szCs w:val="19"/>
-              </w:rPr>
-              <w:t>errorMsg</w:t>
-            </w:r>
-            <w:proofErr w:type="spellEnd"/>
+                <w:highlight w:val="yellow"/>
+              </w:rPr>
+              <w:t>SortBy</w:t>
+            </w:r>
           </w:p>
         </w:tc>
         <w:tc>
@@ -7304,21 +7561,15 @@
               <w:cnfStyle w:val="000000100000" w:firstRow="0" w:lastRow="0" w:firstColumn="0" w:lastColumn="0" w:oddVBand="0" w:evenVBand="0" w:oddHBand="1" w:evenHBand="0" w:firstRowFirstColumn="0" w:firstRowLastColumn="0" w:lastRowFirstColumn="0" w:lastRowLastColumn="0"/>
               <w:rPr>
                 <w:rStyle w:val="BookTitle"/>
+                <w:highlight w:val="yellow"/>
               </w:rPr>
             </w:pPr>
-            <w:proofErr w:type="gramStart"/>
             <w:r>
               <w:rPr>
                 <w:rStyle w:val="BookTitle"/>
-              </w:rPr>
-              <w:t>string[</w:t>
-            </w:r>
-            <w:proofErr w:type="gramEnd"/>
-            <w:r>
-              <w:rPr>
-                <w:rStyle w:val="BookTitle"/>
-              </w:rPr>
-              <w:t>]</w:t>
+                <w:highlight w:val="yellow"/>
+              </w:rPr>
+              <w:t>enum</w:t>
             </w:r>
           </w:p>
         </w:tc>
@@ -7329,9 +7580,15 @@
           <w:p>
             <w:pPr>
               <w:cnfStyle w:val="000000100000" w:firstRow="0" w:lastRow="0" w:firstColumn="0" w:lastColumn="0" w:oddVBand="0" w:evenVBand="0" w:oddHBand="1" w:evenHBand="0" w:firstRowFirstColumn="0" w:firstRowLastColumn="0" w:lastRowFirstColumn="0" w:lastRowLastColumn="0"/>
+              <w:rPr>
+                <w:highlight w:val="yellow"/>
+              </w:rPr>
             </w:pPr>
             <w:r>
-              <w:t>Felmeddelanden.</w:t>
+              <w:rPr>
+                <w:highlight w:val="yellow"/>
+              </w:rPr>
+              <w:t>Sorteringsalternativ.</w:t>
             </w:r>
           </w:p>
         </w:tc>
@@ -7348,18 +7605,18 @@
                 <w:rFonts w:ascii="Consolas" w:hAnsi="Consolas" w:cs="Consolas"/>
                 <w:color w:val="2E74B5" w:themeColor="accent1" w:themeShade="BF"/>
                 <w:szCs w:val="19"/>
+                <w:highlight w:val="yellow"/>
               </w:rPr>
             </w:pPr>
-            <w:proofErr w:type="spellStart"/>
             <w:r>
               <w:rPr>
                 <w:rFonts w:ascii="Consolas" w:hAnsi="Consolas" w:cs="Consolas"/>
                 <w:color w:val="2E74B5" w:themeColor="accent1" w:themeShade="BF"/>
                 <w:szCs w:val="19"/>
-              </w:rPr>
-              <w:t>ErrorId</w:t>
-            </w:r>
-            <w:proofErr w:type="spellEnd"/>
+                <w:highlight w:val="yellow"/>
+              </w:rPr>
+              <w:t>EntryData</w:t>
+            </w:r>
           </w:p>
         </w:tc>
         <w:tc>
@@ -7371,16 +7628,16 @@
               <w:cnfStyle w:val="000000000000" w:firstRow="0" w:lastRow="0" w:firstColumn="0" w:lastColumn="0" w:oddVBand="0" w:evenVBand="0" w:oddHBand="0" w:evenHBand="0" w:firstRowFirstColumn="0" w:firstRowLastColumn="0" w:lastRowFirstColumn="0" w:lastRowLastColumn="0"/>
               <w:rPr>
                 <w:rStyle w:val="BookTitle"/>
+                <w:highlight w:val="yellow"/>
               </w:rPr>
             </w:pPr>
-            <w:proofErr w:type="spellStart"/>
             <w:r>
               <w:rPr>
                 <w:rStyle w:val="BookTitle"/>
+                <w:highlight w:val="yellow"/>
               </w:rPr>
               <w:t>enum</w:t>
             </w:r>
-            <w:proofErr w:type="spellEnd"/>
           </w:p>
         </w:tc>
         <w:tc>
@@ -7390,34 +7647,222 @@
           <w:p>
             <w:pPr>
               <w:cnfStyle w:val="000000000000" w:firstRow="0" w:lastRow="0" w:firstColumn="0" w:lastColumn="0" w:oddVBand="0" w:evenVBand="0" w:oddHBand="0" w:evenHBand="0" w:firstRowFirstColumn="0" w:firstRowLastColumn="0" w:lastRowFirstColumn="0" w:lastRowLastColumn="0"/>
+              <w:rPr>
+                <w:highlight w:val="yellow"/>
+              </w:rPr>
             </w:pPr>
             <w:r>
+              <w:rPr>
+                <w:highlight w:val="yellow"/>
+              </w:rPr>
+              <w:t xml:space="preserve">Indexnummer för text, ID-nummer, datum och titel i char-arrayen i listan </w:t>
+            </w:r>
+            <w:r>
+              <w:rPr>
+                <w:i/>
+                <w:highlight w:val="yellow"/>
+              </w:rPr>
+              <w:t>entries</w:t>
+            </w:r>
+            <w:r>
+              <w:rPr>
+                <w:highlight w:val="yellow"/>
+              </w:rPr>
+              <w:t>.</w:t>
+            </w:r>
+          </w:p>
+        </w:tc>
+      </w:tr>
+      <w:tr>
+        <w:trPr>
+          <w:cnfStyle w:val="000000100000" w:firstRow="0" w:lastRow="0" w:firstColumn="0" w:lastColumn="0" w:oddVBand="0" w:evenVBand="0" w:oddHBand="1" w:evenHBand="0" w:firstRowFirstColumn="0" w:firstRowLastColumn="0" w:lastRowFirstColumn="0" w:lastRowLastColumn="0"/>
+        </w:trPr>
+        <w:tc>
+          <w:tcPr>
+            <w:cnfStyle w:val="001000000000" w:firstRow="0" w:lastRow="0" w:firstColumn="1" w:lastColumn="0" w:oddVBand="0" w:evenVBand="0" w:oddHBand="0" w:evenHBand="0" w:firstRowFirstColumn="0" w:firstRowLastColumn="0" w:lastRowFirstColumn="0" w:lastRowLastColumn="0"/>
+            <w:tcW w:w="1813" w:type="dxa"/>
+          </w:tcPr>
+          <w:p>
+            <w:pPr>
+              <w:rPr>
+                <w:rFonts w:ascii="Consolas" w:hAnsi="Consolas" w:cs="Consolas"/>
+                <w:color w:val="2E74B5" w:themeColor="accent1" w:themeShade="BF"/>
+                <w:szCs w:val="19"/>
+                <w:highlight w:val="yellow"/>
+              </w:rPr>
+            </w:pPr>
+            <w:r>
+              <w:rPr>
+                <w:rFonts w:ascii="Consolas" w:hAnsi="Consolas" w:cs="Consolas"/>
+                <w:color w:val="2E74B5" w:themeColor="accent1" w:themeShade="BF"/>
+                <w:szCs w:val="19"/>
+                <w:highlight w:val="yellow"/>
+              </w:rPr>
+              <w:t>errorMsg</w:t>
+            </w:r>
+          </w:p>
+        </w:tc>
+        <w:tc>
+          <w:tcPr>
+            <w:tcW w:w="1873" w:type="dxa"/>
+          </w:tcPr>
+          <w:p>
+            <w:pPr>
+              <w:cnfStyle w:val="000000100000" w:firstRow="0" w:lastRow="0" w:firstColumn="0" w:lastColumn="0" w:oddVBand="0" w:evenVBand="0" w:oddHBand="1" w:evenHBand="0" w:firstRowFirstColumn="0" w:firstRowLastColumn="0" w:lastRowFirstColumn="0" w:lastRowLastColumn="0"/>
+              <w:rPr>
+                <w:rStyle w:val="BookTitle"/>
+                <w:highlight w:val="yellow"/>
+              </w:rPr>
+            </w:pPr>
+            <w:r>
+              <w:rPr>
+                <w:rStyle w:val="BookTitle"/>
+                <w:highlight w:val="yellow"/>
+              </w:rPr>
+              <w:t>string[]</w:t>
+            </w:r>
+          </w:p>
+        </w:tc>
+        <w:tc>
+          <w:tcPr>
+            <w:tcW w:w="5386" w:type="dxa"/>
+          </w:tcPr>
+          <w:p>
+            <w:pPr>
+              <w:cnfStyle w:val="000000100000" w:firstRow="0" w:lastRow="0" w:firstColumn="0" w:lastColumn="0" w:oddVBand="0" w:evenVBand="0" w:oddHBand="1" w:evenHBand="0" w:firstRowFirstColumn="0" w:firstRowLastColumn="0" w:lastRowFirstColumn="0" w:lastRowLastColumn="0"/>
+              <w:rPr>
+                <w:highlight w:val="yellow"/>
+              </w:rPr>
+            </w:pPr>
+            <w:r>
+              <w:rPr>
+                <w:highlight w:val="yellow"/>
+              </w:rPr>
+              <w:t>Felmeddelanden.</w:t>
+            </w:r>
+          </w:p>
+        </w:tc>
+      </w:tr>
+      <w:tr>
+        <w:tc>
+          <w:tcPr>
+            <w:cnfStyle w:val="001000000000" w:firstRow="0" w:lastRow="0" w:firstColumn="1" w:lastColumn="0" w:oddVBand="0" w:evenVBand="0" w:oddHBand="0" w:evenHBand="0" w:firstRowFirstColumn="0" w:firstRowLastColumn="0" w:lastRowFirstColumn="0" w:lastRowLastColumn="0"/>
+            <w:tcW w:w="1813" w:type="dxa"/>
+          </w:tcPr>
+          <w:p>
+            <w:pPr>
+              <w:rPr>
+                <w:rFonts w:ascii="Consolas" w:hAnsi="Consolas" w:cs="Consolas"/>
+                <w:color w:val="2E74B5" w:themeColor="accent1" w:themeShade="BF"/>
+                <w:szCs w:val="19"/>
+                <w:highlight w:val="yellow"/>
+              </w:rPr>
+            </w:pPr>
+            <w:r>
+              <w:rPr>
+                <w:rFonts w:ascii="Consolas" w:hAnsi="Consolas" w:cs="Consolas"/>
+                <w:color w:val="2E74B5" w:themeColor="accent1" w:themeShade="BF"/>
+                <w:szCs w:val="19"/>
+                <w:highlight w:val="yellow"/>
+              </w:rPr>
+              <w:t>ErrorId</w:t>
+            </w:r>
+          </w:p>
+        </w:tc>
+        <w:tc>
+          <w:tcPr>
+            <w:tcW w:w="1873" w:type="dxa"/>
+          </w:tcPr>
+          <w:p>
+            <w:pPr>
+              <w:cnfStyle w:val="000000000000" w:firstRow="0" w:lastRow="0" w:firstColumn="0" w:lastColumn="0" w:oddVBand="0" w:evenVBand="0" w:oddHBand="0" w:evenHBand="0" w:firstRowFirstColumn="0" w:firstRowLastColumn="0" w:lastRowFirstColumn="0" w:lastRowLastColumn="0"/>
+              <w:rPr>
+                <w:rStyle w:val="BookTitle"/>
+                <w:highlight w:val="yellow"/>
+              </w:rPr>
+            </w:pPr>
+            <w:r>
+              <w:rPr>
+                <w:rStyle w:val="BookTitle"/>
+                <w:highlight w:val="yellow"/>
+              </w:rPr>
+              <w:t>enum</w:t>
+            </w:r>
+          </w:p>
+        </w:tc>
+        <w:tc>
+          <w:tcPr>
+            <w:tcW w:w="5386" w:type="dxa"/>
+          </w:tcPr>
+          <w:p>
+            <w:pPr>
+              <w:cnfStyle w:val="000000000000" w:firstRow="0" w:lastRow="0" w:firstColumn="0" w:lastColumn="0" w:oddVBand="0" w:evenVBand="0" w:oddHBand="0" w:evenHBand="0" w:firstRowFirstColumn="0" w:firstRowLastColumn="0" w:lastRowFirstColumn="0" w:lastRowLastColumn="0"/>
+              <w:rPr>
+                <w:highlight w:val="yellow"/>
+              </w:rPr>
+            </w:pPr>
+            <w:r>
+              <w:rPr>
+                <w:highlight w:val="yellow"/>
+              </w:rPr>
               <w:t>Index för felmeddelanden.</w:t>
             </w:r>
           </w:p>
         </w:tc>
       </w:tr>
     </w:tbl>
-    <w:p/>
-    <w:p/>
+    <w:p>
+      <w:pPr>
+        <w:rPr>
+          <w:highlight w:val="yellow"/>
+        </w:rPr>
+      </w:pPr>
+    </w:p>
+    <w:p>
+      <w:pPr>
+        <w:rPr>
+          <w:highlight w:val="yellow"/>
+        </w:rPr>
+      </w:pPr>
+    </w:p>
     <w:p>
       <w:pPr>
         <w:pStyle w:val="Heading3"/>
-      </w:pPr>
-      <w:bookmarkStart w:id="17" w:name="_Toc488052664"/>
-      <w:r>
+        <w:rPr>
+          <w:highlight w:val="yellow"/>
+        </w:rPr>
+      </w:pPr>
+      <w:bookmarkStart w:id="16" w:name="_Toc488052664"/>
+      <w:r>
+        <w:rPr>
+          <w:highlight w:val="yellow"/>
+        </w:rPr>
         <w:t>2.8.2 Klassen Menu</w:t>
       </w:r>
-      <w:bookmarkEnd w:id="17"/>
-    </w:p>
-    <w:p>
-      <w:r>
+      <w:bookmarkEnd w:id="16"/>
+    </w:p>
+    <w:p>
+      <w:pPr>
+        <w:rPr>
+          <w:highlight w:val="yellow"/>
+        </w:rPr>
+      </w:pPr>
+      <w:r>
+        <w:rPr>
+          <w:highlight w:val="yellow"/>
+        </w:rPr>
         <w:t>Klasse</w:t>
       </w:r>
       <w:r>
+        <w:rPr>
+          <w:highlight w:val="yellow"/>
+        </w:rPr>
         <w:t>n</w:t>
       </w:r>
       <w:r>
+        <w:rPr>
+          <w:highlight w:val="yellow"/>
+        </w:rPr>
         <w:t xml:space="preserve"> </w:t>
       </w:r>
       <w:r>
@@ -7426,19 +7871,32 @@
           <w:color w:val="A31515"/>
           <w:sz w:val="19"/>
           <w:szCs w:val="19"/>
+          <w:highlight w:val="yellow"/>
         </w:rPr>
         <w:t>”class Menu”</w:t>
       </w:r>
       <w:r>
+        <w:rPr>
+          <w:highlight w:val="yellow"/>
+        </w:rPr>
         <w:t xml:space="preserve"> innehåller metoder för att visa </w:t>
       </w:r>
       <w:r>
+        <w:rPr>
+          <w:highlight w:val="yellow"/>
+        </w:rPr>
         <w:t>menyer och diverse text</w:t>
       </w:r>
       <w:r>
+        <w:rPr>
+          <w:highlight w:val="yellow"/>
+        </w:rPr>
         <w:t>, samt funktionalitet för användarinmatning</w:t>
       </w:r>
       <w:r>
+        <w:rPr>
+          <w:highlight w:val="yellow"/>
+        </w:rPr>
         <w:t>.</w:t>
       </w:r>
     </w:p>
@@ -7446,11 +7904,13 @@
       <w:pPr>
         <w:rPr>
           <w:rStyle w:val="BookTitle"/>
+          <w:highlight w:val="yellow"/>
         </w:rPr>
       </w:pPr>
       <w:r>
         <w:rPr>
           <w:rStyle w:val="BookTitle"/>
+          <w:highlight w:val="yellow"/>
         </w:rPr>
         <w:t>Metoder i klassen Menu:</w:t>
       </w:r>
@@ -7476,7 +7936,15 @@
             <w:shd w:val="clear" w:color="auto" w:fill="BDD6EE" w:themeFill="accent1" w:themeFillTint="66"/>
           </w:tcPr>
           <w:p>
-            <w:r>
+            <w:pPr>
+              <w:rPr>
+                <w:highlight w:val="yellow"/>
+              </w:rPr>
+            </w:pPr>
+            <w:r>
+              <w:rPr>
+                <w:highlight w:val="yellow"/>
+              </w:rPr>
               <w:t>Metod</w:t>
             </w:r>
           </w:p>
@@ -7489,85 +7957,15 @@
           <w:p>
             <w:pPr>
               <w:cnfStyle w:val="100000000000" w:firstRow="1" w:lastRow="0" w:firstColumn="0" w:lastColumn="0" w:oddVBand="0" w:evenVBand="0" w:oddHBand="0" w:evenHBand="0" w:firstRowFirstColumn="0" w:firstRowLastColumn="0" w:lastRowFirstColumn="0" w:lastRowLastColumn="0"/>
+              <w:rPr>
+                <w:highlight w:val="yellow"/>
+              </w:rPr>
             </w:pPr>
             <w:r>
+              <w:rPr>
+                <w:highlight w:val="yellow"/>
+              </w:rPr>
               <w:t>Beskrivning</w:t>
-            </w:r>
-          </w:p>
-        </w:tc>
-      </w:tr>
-      <w:tr>
-        <w:trPr>
-          <w:cnfStyle w:val="000000100000" w:firstRow="0" w:lastRow="0" w:firstColumn="0" w:lastColumn="0" w:oddVBand="0" w:evenVBand="0" w:oddHBand="1" w:evenHBand="0" w:firstRowFirstColumn="0" w:firstRowLastColumn="0" w:lastRowFirstColumn="0" w:lastRowLastColumn="0"/>
-        </w:trPr>
-        <w:tc>
-          <w:tcPr>
-            <w:cnfStyle w:val="001000000000" w:firstRow="0" w:lastRow="0" w:firstColumn="1" w:lastColumn="0" w:oddVBand="0" w:evenVBand="0" w:oddHBand="0" w:evenHBand="0" w:firstRowFirstColumn="0" w:firstRowLastColumn="0" w:lastRowFirstColumn="0" w:lastRowLastColumn="0"/>
-            <w:tcW w:w="2127" w:type="dxa"/>
-          </w:tcPr>
-          <w:p>
-            <w:proofErr w:type="spellStart"/>
-            <w:r>
-              <w:rPr>
-                <w:rFonts w:ascii="Consolas" w:hAnsi="Consolas" w:cs="Consolas"/>
-                <w:color w:val="2E74B5" w:themeColor="accent1" w:themeShade="BF"/>
-                <w:szCs w:val="19"/>
-              </w:rPr>
-              <w:t>DisplayMenu</w:t>
-            </w:r>
-            <w:proofErr w:type="spellEnd"/>
-          </w:p>
-        </w:tc>
-        <w:tc>
-          <w:tcPr>
-            <w:tcW w:w="6935" w:type="dxa"/>
-          </w:tcPr>
-          <w:p>
-            <w:pPr>
-              <w:cnfStyle w:val="000000100000" w:firstRow="0" w:lastRow="0" w:firstColumn="0" w:lastColumn="0" w:oddVBand="0" w:evenVBand="0" w:oddHBand="1" w:evenHBand="0" w:firstRowFirstColumn="0" w:firstRowLastColumn="0" w:lastRowFirstColumn="0" w:lastRowLastColumn="0"/>
-            </w:pPr>
-            <w:r>
-              <w:t>Visar programmets huvudmeny, ger i retur användarens inmatade menyval.</w:t>
-            </w:r>
-          </w:p>
-        </w:tc>
-      </w:tr>
-      <w:tr>
-        <w:tc>
-          <w:tcPr>
-            <w:cnfStyle w:val="001000000000" w:firstRow="0" w:lastRow="0" w:firstColumn="1" w:lastColumn="0" w:oddVBand="0" w:evenVBand="0" w:oddHBand="0" w:evenHBand="0" w:firstRowFirstColumn="0" w:firstRowLastColumn="0" w:lastRowFirstColumn="0" w:lastRowLastColumn="0"/>
-            <w:tcW w:w="2127" w:type="dxa"/>
-          </w:tcPr>
-          <w:p>
-            <w:pPr>
-              <w:rPr>
-                <w:rFonts w:ascii="Consolas" w:hAnsi="Consolas" w:cs="Consolas"/>
-                <w:color w:val="2E74B5" w:themeColor="accent1" w:themeShade="BF"/>
-                <w:szCs w:val="19"/>
-              </w:rPr>
-            </w:pPr>
-            <w:proofErr w:type="spellStart"/>
-            <w:r>
-              <w:rPr>
-                <w:rFonts w:ascii="Consolas" w:hAnsi="Consolas" w:cs="Consolas"/>
-                <w:color w:val="2E74B5" w:themeColor="accent1" w:themeShade="BF"/>
-                <w:szCs w:val="19"/>
-              </w:rPr>
-              <w:t>DisplayTitle</w:t>
-            </w:r>
-            <w:proofErr w:type="spellEnd"/>
-          </w:p>
-        </w:tc>
-        <w:tc>
-          <w:tcPr>
-            <w:tcW w:w="6935" w:type="dxa"/>
-          </w:tcPr>
-          <w:p>
-            <w:pPr>
-              <w:cnfStyle w:val="000000000000" w:firstRow="0" w:lastRow="0" w:firstColumn="0" w:lastColumn="0" w:oddVBand="0" w:evenVBand="0" w:oddHBand="0" w:evenHBand="0" w:firstRowFirstColumn="0" w:firstRowLastColumn="0" w:lastRowFirstColumn="0" w:lastRowLastColumn="0"/>
-            </w:pPr>
-            <w:r>
-              <w:t xml:space="preserve">Genererar titlar för programmets olika menyer. Titeltexten anges som parameter. Texten centreras. </w:t>
             </w:r>
           </w:p>
         </w:tc>
@@ -7584,21 +7982,18 @@
           <w:p>
             <w:pPr>
               <w:rPr>
+                <w:highlight w:val="yellow"/>
+              </w:rPr>
+            </w:pPr>
+            <w:r>
+              <w:rPr>
                 <w:rFonts w:ascii="Consolas" w:hAnsi="Consolas" w:cs="Consolas"/>
                 <w:color w:val="2E74B5" w:themeColor="accent1" w:themeShade="BF"/>
                 <w:szCs w:val="19"/>
-              </w:rPr>
-            </w:pPr>
-            <w:proofErr w:type="spellStart"/>
-            <w:r>
-              <w:rPr>
-                <w:rFonts w:ascii="Consolas" w:hAnsi="Consolas" w:cs="Consolas"/>
-                <w:color w:val="2E74B5" w:themeColor="accent1" w:themeShade="BF"/>
-                <w:szCs w:val="19"/>
-              </w:rPr>
-              <w:t>DisplayLine</w:t>
-            </w:r>
-            <w:proofErr w:type="spellEnd"/>
+                <w:highlight w:val="yellow"/>
+              </w:rPr>
+              <w:t>DisplayMenu</w:t>
+            </w:r>
           </w:p>
         </w:tc>
         <w:tc>
@@ -7608,17 +8003,15 @@
           <w:p>
             <w:pPr>
               <w:cnfStyle w:val="000000100000" w:firstRow="0" w:lastRow="0" w:firstColumn="0" w:lastColumn="0" w:oddVBand="0" w:evenVBand="0" w:oddHBand="1" w:evenHBand="0" w:firstRowFirstColumn="0" w:firstRowLastColumn="0" w:lastRowFirstColumn="0" w:lastRowLastColumn="0"/>
+              <w:rPr>
+                <w:highlight w:val="yellow"/>
+              </w:rPr>
             </w:pPr>
             <w:r>
-              <w:t xml:space="preserve">Ritar ut en linje till </w:t>
-            </w:r>
-            <w:proofErr w:type="spellStart"/>
-            <w:r>
-              <w:t>konsollfönstret</w:t>
-            </w:r>
-            <w:proofErr w:type="spellEnd"/>
-            <w:r>
-              <w:t>.</w:t>
+              <w:rPr>
+                <w:highlight w:val="yellow"/>
+              </w:rPr>
+              <w:t>Visar programmets huvudmeny, ger i retur användarens inmatade menyval.</w:t>
             </w:r>
           </w:p>
         </w:tc>
@@ -7635,18 +8028,18 @@
                 <w:rFonts w:ascii="Consolas" w:hAnsi="Consolas" w:cs="Consolas"/>
                 <w:color w:val="2E74B5" w:themeColor="accent1" w:themeShade="BF"/>
                 <w:szCs w:val="19"/>
+                <w:highlight w:val="yellow"/>
               </w:rPr>
             </w:pPr>
-            <w:proofErr w:type="spellStart"/>
             <w:r>
               <w:rPr>
                 <w:rFonts w:ascii="Consolas" w:hAnsi="Consolas" w:cs="Consolas"/>
                 <w:color w:val="2E74B5" w:themeColor="accent1" w:themeShade="BF"/>
                 <w:szCs w:val="19"/>
-              </w:rPr>
-              <w:t>Wait</w:t>
-            </w:r>
-            <w:proofErr w:type="spellEnd"/>
+                <w:highlight w:val="yellow"/>
+              </w:rPr>
+              <w:t>DisplayTitle</w:t>
+            </w:r>
           </w:p>
         </w:tc>
         <w:tc>
@@ -7656,9 +8049,15 @@
           <w:p>
             <w:pPr>
               <w:cnfStyle w:val="000000000000" w:firstRow="0" w:lastRow="0" w:firstColumn="0" w:lastColumn="0" w:oddVBand="0" w:evenVBand="0" w:oddHBand="0" w:evenHBand="0" w:firstRowFirstColumn="0" w:firstRowLastColumn="0" w:lastRowFirstColumn="0" w:lastRowLastColumn="0"/>
+              <w:rPr>
+                <w:highlight w:val="yellow"/>
+              </w:rPr>
             </w:pPr>
             <w:r>
-              <w:t>Uppmanar användaren att trycka på en valfri tangent för att fortsätta programmet. Meddelande kan ges som parameter.</w:t>
+              <w:rPr>
+                <w:highlight w:val="yellow"/>
+              </w:rPr>
+              <w:t xml:space="preserve">Genererar titlar för programmets olika menyer. Titeltexten anges som parameter. Texten centreras. </w:t>
             </w:r>
           </w:p>
         </w:tc>
@@ -7678,18 +8077,18 @@
                 <w:rFonts w:ascii="Consolas" w:hAnsi="Consolas" w:cs="Consolas"/>
                 <w:color w:val="2E74B5" w:themeColor="accent1" w:themeShade="BF"/>
                 <w:szCs w:val="19"/>
+                <w:highlight w:val="yellow"/>
               </w:rPr>
             </w:pPr>
-            <w:proofErr w:type="spellStart"/>
             <w:r>
               <w:rPr>
                 <w:rFonts w:ascii="Consolas" w:hAnsi="Consolas" w:cs="Consolas"/>
                 <w:color w:val="2E74B5" w:themeColor="accent1" w:themeShade="BF"/>
                 <w:szCs w:val="19"/>
-              </w:rPr>
-              <w:t>Confirm</w:t>
-            </w:r>
-            <w:proofErr w:type="spellEnd"/>
+                <w:highlight w:val="yellow"/>
+              </w:rPr>
+              <w:t>DisplayLine</w:t>
+            </w:r>
           </w:p>
         </w:tc>
         <w:tc>
@@ -7699,21 +8098,15 @@
           <w:p>
             <w:pPr>
               <w:cnfStyle w:val="000000100000" w:firstRow="0" w:lastRow="0" w:firstColumn="0" w:lastColumn="0" w:oddVBand="0" w:evenVBand="0" w:oddHBand="1" w:evenHBand="0" w:firstRowFirstColumn="0" w:firstRowLastColumn="0" w:lastRowFirstColumn="0" w:lastRowLastColumn="0"/>
+              <w:rPr>
+                <w:highlight w:val="yellow"/>
+              </w:rPr>
             </w:pPr>
             <w:r>
-              <w:t xml:space="preserve">Ger i retur ett sanningsvärde, beroende på om användaren trycker in en viss tangent. Exempel: </w:t>
-            </w:r>
-            <w:r>
-              <w:rPr>
-                <w:i/>
-              </w:rPr>
-              <w:t>”Tryck på ’J’ för att ta bort filen”</w:t>
-            </w:r>
-            <w:r>
-              <w:rPr>
-                <w:i/>
-              </w:rPr>
-              <w:t>.</w:t>
+              <w:rPr>
+                <w:highlight w:val="yellow"/>
+              </w:rPr>
+              <w:t>Ritar ut en linje till konsollfönstret.</w:t>
             </w:r>
           </w:p>
         </w:tc>
@@ -7730,18 +8123,18 @@
                 <w:rFonts w:ascii="Consolas" w:hAnsi="Consolas" w:cs="Consolas"/>
                 <w:color w:val="2E74B5" w:themeColor="accent1" w:themeShade="BF"/>
                 <w:szCs w:val="19"/>
+                <w:highlight w:val="yellow"/>
               </w:rPr>
             </w:pPr>
-            <w:proofErr w:type="spellStart"/>
             <w:r>
               <w:rPr>
                 <w:rFonts w:ascii="Consolas" w:hAnsi="Consolas" w:cs="Consolas"/>
                 <w:color w:val="2E74B5" w:themeColor="accent1" w:themeShade="BF"/>
                 <w:szCs w:val="19"/>
-              </w:rPr>
-              <w:t>Error</w:t>
-            </w:r>
-            <w:proofErr w:type="spellEnd"/>
+                <w:highlight w:val="yellow"/>
+              </w:rPr>
+              <w:t>Wait</w:t>
+            </w:r>
           </w:p>
         </w:tc>
         <w:tc>
@@ -7751,50 +8144,142 @@
           <w:p>
             <w:pPr>
               <w:cnfStyle w:val="000000000000" w:firstRow="0" w:lastRow="0" w:firstColumn="0" w:lastColumn="0" w:oddVBand="0" w:evenVBand="0" w:oddHBand="0" w:evenHBand="0" w:firstRowFirstColumn="0" w:firstRowLastColumn="0" w:lastRowFirstColumn="0" w:lastRowLastColumn="0"/>
+              <w:rPr>
+                <w:highlight w:val="yellow"/>
+              </w:rPr>
             </w:pPr>
             <w:r>
+              <w:rPr>
+                <w:highlight w:val="yellow"/>
+              </w:rPr>
+              <w:t>Uppmanar användaren att trycka på en valfri tangent för att fortsätta programmet. Meddelande kan ges som parameter.</w:t>
+            </w:r>
+          </w:p>
+        </w:tc>
+      </w:tr>
+      <w:tr>
+        <w:trPr>
+          <w:cnfStyle w:val="000000100000" w:firstRow="0" w:lastRow="0" w:firstColumn="0" w:lastColumn="0" w:oddVBand="0" w:evenVBand="0" w:oddHBand="1" w:evenHBand="0" w:firstRowFirstColumn="0" w:firstRowLastColumn="0" w:lastRowFirstColumn="0" w:lastRowLastColumn="0"/>
+        </w:trPr>
+        <w:tc>
+          <w:tcPr>
+            <w:cnfStyle w:val="001000000000" w:firstRow="0" w:lastRow="0" w:firstColumn="1" w:lastColumn="0" w:oddVBand="0" w:evenVBand="0" w:oddHBand="0" w:evenHBand="0" w:firstRowFirstColumn="0" w:firstRowLastColumn="0" w:lastRowFirstColumn="0" w:lastRowLastColumn="0"/>
+            <w:tcW w:w="2127" w:type="dxa"/>
+          </w:tcPr>
+          <w:p>
+            <w:pPr>
+              <w:rPr>
+                <w:rFonts w:ascii="Consolas" w:hAnsi="Consolas" w:cs="Consolas"/>
+                <w:color w:val="2E74B5" w:themeColor="accent1" w:themeShade="BF"/>
+                <w:szCs w:val="19"/>
+                <w:highlight w:val="yellow"/>
+              </w:rPr>
+            </w:pPr>
+            <w:r>
+              <w:rPr>
+                <w:rFonts w:ascii="Consolas" w:hAnsi="Consolas" w:cs="Consolas"/>
+                <w:color w:val="2E74B5" w:themeColor="accent1" w:themeShade="BF"/>
+                <w:szCs w:val="19"/>
+                <w:highlight w:val="yellow"/>
+              </w:rPr>
+              <w:t>Confirm</w:t>
+            </w:r>
+          </w:p>
+        </w:tc>
+        <w:tc>
+          <w:tcPr>
+            <w:tcW w:w="6935" w:type="dxa"/>
+          </w:tcPr>
+          <w:p>
+            <w:pPr>
+              <w:cnfStyle w:val="000000100000" w:firstRow="0" w:lastRow="0" w:firstColumn="0" w:lastColumn="0" w:oddVBand="0" w:evenVBand="0" w:oddHBand="1" w:evenHBand="0" w:firstRowFirstColumn="0" w:firstRowLastColumn="0" w:lastRowFirstColumn="0" w:lastRowLastColumn="0"/>
+              <w:rPr>
+                <w:highlight w:val="yellow"/>
+              </w:rPr>
+            </w:pPr>
+            <w:r>
+              <w:rPr>
+                <w:highlight w:val="yellow"/>
+              </w:rPr>
+              <w:t xml:space="preserve">Ger i retur ett sanningsvärde, beroende på om användaren trycker in en viss tangent. Exempel: </w:t>
+            </w:r>
+            <w:r>
+              <w:rPr>
+                <w:i/>
+                <w:highlight w:val="yellow"/>
+              </w:rPr>
+              <w:t>”Tryck på ’J’ för att ta bort filen”.</w:t>
+            </w:r>
+          </w:p>
+        </w:tc>
+      </w:tr>
+      <w:tr>
+        <w:tc>
+          <w:tcPr>
+            <w:cnfStyle w:val="001000000000" w:firstRow="0" w:lastRow="0" w:firstColumn="1" w:lastColumn="0" w:oddVBand="0" w:evenVBand="0" w:oddHBand="0" w:evenHBand="0" w:firstRowFirstColumn="0" w:firstRowLastColumn="0" w:lastRowFirstColumn="0" w:lastRowLastColumn="0"/>
+            <w:tcW w:w="2127" w:type="dxa"/>
+          </w:tcPr>
+          <w:p>
+            <w:pPr>
+              <w:rPr>
+                <w:rFonts w:ascii="Consolas" w:hAnsi="Consolas" w:cs="Consolas"/>
+                <w:color w:val="2E74B5" w:themeColor="accent1" w:themeShade="BF"/>
+                <w:szCs w:val="19"/>
+                <w:highlight w:val="yellow"/>
+              </w:rPr>
+            </w:pPr>
+            <w:r>
+              <w:rPr>
+                <w:rFonts w:ascii="Consolas" w:hAnsi="Consolas" w:cs="Consolas"/>
+                <w:color w:val="2E74B5" w:themeColor="accent1" w:themeShade="BF"/>
+                <w:szCs w:val="19"/>
+                <w:highlight w:val="yellow"/>
+              </w:rPr>
+              <w:t>Error</w:t>
+            </w:r>
+          </w:p>
+        </w:tc>
+        <w:tc>
+          <w:tcPr>
+            <w:tcW w:w="6935" w:type="dxa"/>
+          </w:tcPr>
+          <w:p>
+            <w:pPr>
+              <w:cnfStyle w:val="000000000000" w:firstRow="0" w:lastRow="0" w:firstColumn="0" w:lastColumn="0" w:oddVBand="0" w:evenVBand="0" w:oddHBand="0" w:evenHBand="0" w:firstRowFirstColumn="0" w:firstRowLastColumn="0" w:lastRowFirstColumn="0" w:lastRowLastColumn="0"/>
+              <w:rPr>
+                <w:highlight w:val="yellow"/>
+              </w:rPr>
+            </w:pPr>
+            <w:r>
+              <w:rPr>
+                <w:highlight w:val="yellow"/>
+              </w:rPr>
               <w:t>Visar ett felmeddelande, meddelandet anges som parameter.</w:t>
             </w:r>
           </w:p>
         </w:tc>
       </w:tr>
     </w:tbl>
-    <w:p/>
+    <w:p>
+      <w:pPr>
+        <w:rPr>
+          <w:highlight w:val="yellow"/>
+        </w:rPr>
+      </w:pPr>
+    </w:p>
     <w:p>
       <w:pPr>
         <w:rPr>
           <w:rStyle w:val="BookTitle"/>
+          <w:highlight w:val="yellow"/>
         </w:rPr>
       </w:pPr>
       <w:r>
         <w:rPr>
           <w:rStyle w:val="BookTitle"/>
-        </w:rPr>
-        <w:t>Variabler</w:t>
-      </w:r>
-      <w:r>
-        <w:rPr>
-          <w:rStyle w:val="BookTitle"/>
-        </w:rPr>
-        <w:t xml:space="preserve"> och datastrukturer</w:t>
-      </w:r>
-      <w:r>
-        <w:rPr>
-          <w:rStyle w:val="BookTitle"/>
-        </w:rPr>
-        <w:t xml:space="preserve"> i klassen </w:t>
-      </w:r>
-      <w:r>
-        <w:rPr>
-          <w:rStyle w:val="BookTitle"/>
-        </w:rPr>
-        <w:t>Menu</w:t>
-      </w:r>
-      <w:r>
-        <w:rPr>
-          <w:rStyle w:val="BookTitle"/>
-        </w:rPr>
-        <w:t>:</w:t>
+          <w:highlight w:val="yellow"/>
+        </w:rPr>
+        <w:t>Variabler och datastrukturer i klassen Menu:</w:t>
       </w:r>
     </w:p>
     <w:tbl>
@@ -7819,7 +8304,15 @@
             <w:shd w:val="clear" w:color="auto" w:fill="BDD6EE" w:themeFill="accent1" w:themeFillTint="66"/>
           </w:tcPr>
           <w:p>
-            <w:r>
+            <w:pPr>
+              <w:rPr>
+                <w:highlight w:val="yellow"/>
+              </w:rPr>
+            </w:pPr>
+            <w:r>
+              <w:rPr>
+                <w:highlight w:val="yellow"/>
+              </w:rPr>
               <w:t>Namn</w:t>
             </w:r>
           </w:p>
@@ -7832,8 +8325,14 @@
           <w:p>
             <w:pPr>
               <w:cnfStyle w:val="100000000000" w:firstRow="1" w:lastRow="0" w:firstColumn="0" w:lastColumn="0" w:oddVBand="0" w:evenVBand="0" w:oddHBand="0" w:evenHBand="0" w:firstRowFirstColumn="0" w:firstRowLastColumn="0" w:lastRowFirstColumn="0" w:lastRowLastColumn="0"/>
+              <w:rPr>
+                <w:highlight w:val="yellow"/>
+              </w:rPr>
             </w:pPr>
             <w:r>
+              <w:rPr>
+                <w:highlight w:val="yellow"/>
+              </w:rPr>
               <w:t>Typ</w:t>
             </w:r>
           </w:p>
@@ -7846,8 +8345,14 @@
           <w:p>
             <w:pPr>
               <w:cnfStyle w:val="100000000000" w:firstRow="1" w:lastRow="0" w:firstColumn="0" w:lastColumn="0" w:oddVBand="0" w:evenVBand="0" w:oddHBand="0" w:evenHBand="0" w:firstRowFirstColumn="0" w:firstRowLastColumn="0" w:lastRowFirstColumn="0" w:lastRowLastColumn="0"/>
+              <w:rPr>
+                <w:highlight w:val="yellow"/>
+              </w:rPr>
             </w:pPr>
             <w:r>
+              <w:rPr>
+                <w:highlight w:val="yellow"/>
+              </w:rPr>
               <w:t>Beskrivning</w:t>
             </w:r>
           </w:p>
@@ -7863,16 +8368,20 @@
             <w:tcW w:w="1813" w:type="dxa"/>
           </w:tcPr>
           <w:p>
-            <w:proofErr w:type="spellStart"/>
+            <w:pPr>
+              <w:rPr>
+                <w:highlight w:val="yellow"/>
+              </w:rPr>
+            </w:pPr>
             <w:r>
               <w:rPr>
                 <w:rFonts w:ascii="Consolas" w:hAnsi="Consolas" w:cs="Consolas"/>
                 <w:color w:val="2E74B5" w:themeColor="accent1" w:themeShade="BF"/>
                 <w:szCs w:val="19"/>
+                <w:highlight w:val="yellow"/>
               </w:rPr>
               <w:t>MenuItem</w:t>
             </w:r>
-            <w:proofErr w:type="spellEnd"/>
           </w:p>
         </w:tc>
         <w:tc>
@@ -7884,16 +8393,16 @@
               <w:cnfStyle w:val="000000100000" w:firstRow="0" w:lastRow="0" w:firstColumn="0" w:lastColumn="0" w:oddVBand="0" w:evenVBand="0" w:oddHBand="1" w:evenHBand="0" w:firstRowFirstColumn="0" w:firstRowLastColumn="0" w:lastRowFirstColumn="0" w:lastRowLastColumn="0"/>
               <w:rPr>
                 <w:rStyle w:val="BookTitle"/>
+                <w:highlight w:val="yellow"/>
               </w:rPr>
             </w:pPr>
-            <w:proofErr w:type="spellStart"/>
             <w:r>
               <w:rPr>
                 <w:rStyle w:val="BookTitle"/>
+                <w:highlight w:val="yellow"/>
               </w:rPr>
               <w:t>enum</w:t>
             </w:r>
-            <w:proofErr w:type="spellEnd"/>
           </w:p>
         </w:tc>
         <w:tc>
@@ -7903,8 +8412,14 @@
           <w:p>
             <w:pPr>
               <w:cnfStyle w:val="000000100000" w:firstRow="0" w:lastRow="0" w:firstColumn="0" w:lastColumn="0" w:oddVBand="0" w:evenVBand="0" w:oddHBand="1" w:evenHBand="0" w:firstRowFirstColumn="0" w:firstRowLastColumn="0" w:lastRowFirstColumn="0" w:lastRowLastColumn="0"/>
+              <w:rPr>
+                <w:highlight w:val="yellow"/>
+              </w:rPr>
             </w:pPr>
             <w:r>
+              <w:rPr>
+                <w:highlight w:val="yellow"/>
+              </w:rPr>
               <w:t>För navigering i huvudmenyn.</w:t>
             </w:r>
           </w:p>
@@ -7922,18 +8437,18 @@
                 <w:rFonts w:ascii="Consolas" w:hAnsi="Consolas" w:cs="Consolas"/>
                 <w:color w:val="2E74B5" w:themeColor="accent1" w:themeShade="BF"/>
                 <w:szCs w:val="19"/>
+                <w:highlight w:val="yellow"/>
               </w:rPr>
             </w:pPr>
-            <w:proofErr w:type="spellStart"/>
             <w:r>
               <w:rPr>
                 <w:rFonts w:ascii="Consolas" w:hAnsi="Consolas" w:cs="Consolas"/>
                 <w:color w:val="2E74B5" w:themeColor="accent1" w:themeShade="BF"/>
                 <w:szCs w:val="19"/>
+                <w:highlight w:val="yellow"/>
               </w:rPr>
               <w:t>lineLen</w:t>
             </w:r>
-            <w:proofErr w:type="spellEnd"/>
           </w:p>
         </w:tc>
         <w:tc>
@@ -7945,11 +8460,13 @@
               <w:cnfStyle w:val="000000000000" w:firstRow="0" w:lastRow="0" w:firstColumn="0" w:lastColumn="0" w:oddVBand="0" w:evenVBand="0" w:oddHBand="0" w:evenHBand="0" w:firstRowFirstColumn="0" w:firstRowLastColumn="0" w:lastRowFirstColumn="0" w:lastRowLastColumn="0"/>
               <w:rPr>
                 <w:rStyle w:val="BookTitle"/>
+                <w:highlight w:val="yellow"/>
               </w:rPr>
             </w:pPr>
             <w:r>
               <w:rPr>
                 <w:rStyle w:val="BookTitle"/>
+                <w:highlight w:val="yellow"/>
               </w:rPr>
               <w:t>int</w:t>
             </w:r>
@@ -7962,29 +8479,34 @@
           <w:p>
             <w:pPr>
               <w:cnfStyle w:val="000000000000" w:firstRow="0" w:lastRow="0" w:firstColumn="0" w:lastColumn="0" w:oddVBand="0" w:evenVBand="0" w:oddHBand="0" w:evenHBand="0" w:firstRowFirstColumn="0" w:firstRowLastColumn="0" w:lastRowFirstColumn="0" w:lastRowLastColumn="0"/>
+              <w:rPr>
+                <w:highlight w:val="yellow"/>
+              </w:rPr>
             </w:pPr>
             <w:r>
-              <w:t xml:space="preserve">Längd för linjer, används i </w:t>
-            </w:r>
-            <w:proofErr w:type="spellStart"/>
-            <w:r>
-              <w:t>DisplayLine</w:t>
-            </w:r>
-            <w:proofErr w:type="spellEnd"/>
-            <w:r>
-              <w:t xml:space="preserve"> och </w:t>
-            </w:r>
-            <w:proofErr w:type="spellStart"/>
-            <w:r>
-              <w:t>DisplayTitle</w:t>
-            </w:r>
-            <w:proofErr w:type="spellEnd"/>
+              <w:rPr>
+                <w:highlight w:val="yellow"/>
+              </w:rPr>
+              <w:t>Längd för linjer, används i DisplayLine och DisplayTitle</w:t>
+            </w:r>
           </w:p>
         </w:tc>
       </w:tr>
     </w:tbl>
-    <w:p/>
-    <w:p/>
+    <w:p>
+      <w:pPr>
+        <w:rPr>
+          <w:highlight w:val="yellow"/>
+        </w:rPr>
+      </w:pPr>
+    </w:p>
+    <w:p>
+      <w:pPr>
+        <w:rPr>
+          <w:highlight w:val="yellow"/>
+        </w:rPr>
+      </w:pPr>
+    </w:p>
     <w:p>
       <w:pPr>
         <w:rPr>
@@ -7992,9 +8514,13 @@
           <w:color w:val="2E74B5" w:themeColor="accent1" w:themeShade="BF"/>
           <w:sz w:val="32"/>
           <w:szCs w:val="32"/>
-        </w:rPr>
-      </w:pPr>
-      <w:r>
+          <w:highlight w:val="yellow"/>
+        </w:rPr>
+      </w:pPr>
+      <w:r>
+        <w:rPr>
+          <w:highlight w:val="yellow"/>
+        </w:rPr>
         <w:br w:type="page"/>
       </w:r>
     </w:p>
@@ -8005,13 +8531,19 @@
           <w:ilvl w:val="0"/>
           <w:numId w:val="10"/>
         </w:numPr>
-      </w:pPr>
-      <w:bookmarkStart w:id="18" w:name="_Toc488052665"/>
-      <w:r>
+        <w:rPr>
+          <w:highlight w:val="yellow"/>
+        </w:rPr>
+      </w:pPr>
+      <w:bookmarkStart w:id="17" w:name="_Toc488052665"/>
+      <w:r>
+        <w:rPr>
+          <w:highlight w:val="yellow"/>
+        </w:rPr>
         <w:lastRenderedPageBreak/>
         <w:t>Diskussion och slutsats</w:t>
       </w:r>
-      <w:bookmarkEnd w:id="18"/>
+      <w:bookmarkEnd w:id="17"/>
     </w:p>
     <w:p>
       <w:pPr>
@@ -8019,13 +8551,15 @@
         <w:rPr>
           <w:bCs/>
           <w:iCs/>
-        </w:rPr>
-      </w:pPr>
-      <w:bookmarkStart w:id="19" w:name="_Toc488052666"/>
+          <w:highlight w:val="yellow"/>
+        </w:rPr>
+      </w:pPr>
+      <w:bookmarkStart w:id="18" w:name="_Toc488052666"/>
       <w:r>
         <w:rPr>
           <w:bCs/>
           <w:iCs/>
+          <w:highlight w:val="yellow"/>
         </w:rPr>
         <w:t xml:space="preserve">3.1 </w:t>
       </w:r>
@@ -8033,34 +8567,56 @@
         <w:rPr>
           <w:bCs/>
           <w:iCs/>
+          <w:highlight w:val="yellow"/>
         </w:rPr>
         <w:t>Förslag på förbättringar</w:t>
       </w:r>
-      <w:bookmarkEnd w:id="19"/>
+      <w:bookmarkEnd w:id="18"/>
     </w:p>
     <w:p>
       <w:pPr>
         <w:rPr>
           <w:rStyle w:val="BookTitle"/>
+          <w:highlight w:val="yellow"/>
         </w:rPr>
       </w:pPr>
       <w:r>
         <w:rPr>
           <w:rStyle w:val="BookTitle"/>
+          <w:highlight w:val="yellow"/>
         </w:rPr>
         <w:t>Piltangentsnavigering</w:t>
       </w:r>
     </w:p>
     <w:p>
-      <w:r>
+      <w:pPr>
+        <w:rPr>
+          <w:highlight w:val="yellow"/>
+        </w:rPr>
+      </w:pPr>
+      <w:r>
+        <w:rPr>
+          <w:highlight w:val="yellow"/>
+        </w:rPr>
         <w:t xml:space="preserve">Navigering och val i menyer hade kunnat utföras med tangentbordets piltangenter och retur-knapp. Det känns eventuellt mer naturligt och smidigare än att trycka in en siffra på tangentbordet för att välja ett menyalternativ. </w:t>
       </w:r>
     </w:p>
     <w:p>
-      <w:r>
+      <w:pPr>
+        <w:rPr>
+          <w:highlight w:val="yellow"/>
+        </w:rPr>
+      </w:pPr>
+      <w:r>
+        <w:rPr>
+          <w:highlight w:val="yellow"/>
+        </w:rPr>
         <w:t xml:space="preserve">På grund av att </w:t>
       </w:r>
       <w:r>
+        <w:rPr>
+          <w:highlight w:val="yellow"/>
+        </w:rPr>
         <w:t xml:space="preserve">olika antal logginlägg kan listas vid sökning eller menyalternativ </w:t>
       </w:r>
       <w:r>
@@ -8069,50 +8625,14 @@
           <w:color w:val="A31515"/>
           <w:sz w:val="19"/>
           <w:szCs w:val="19"/>
-        </w:rPr>
-        <w:t xml:space="preserve">"[2] List all </w:t>
-      </w:r>
-      <w:proofErr w:type="spellStart"/>
-      <w:r>
-        <w:rPr>
-          <w:rFonts w:ascii="Consolas" w:hAnsi="Consolas" w:cs="Consolas"/>
-          <w:color w:val="A31515"/>
-          <w:sz w:val="19"/>
-          <w:szCs w:val="19"/>
-        </w:rPr>
-        <w:t>logbook</w:t>
-      </w:r>
-      <w:proofErr w:type="spellEnd"/>
-      <w:r>
-        <w:rPr>
-          <w:rFonts w:ascii="Consolas" w:hAnsi="Consolas" w:cs="Consolas"/>
-          <w:color w:val="A31515"/>
-          <w:sz w:val="19"/>
-          <w:szCs w:val="19"/>
-        </w:rPr>
-        <w:t xml:space="preserve"> </w:t>
-      </w:r>
-      <w:proofErr w:type="spellStart"/>
-      <w:r>
-        <w:rPr>
-          <w:rFonts w:ascii="Consolas" w:hAnsi="Consolas" w:cs="Consolas"/>
-          <w:color w:val="A31515"/>
-          <w:sz w:val="19"/>
-          <w:szCs w:val="19"/>
-        </w:rPr>
-        <w:t>entries</w:t>
-      </w:r>
-      <w:proofErr w:type="spellEnd"/>
-      <w:r>
-        <w:rPr>
-          <w:rFonts w:ascii="Consolas" w:hAnsi="Consolas" w:cs="Consolas"/>
-          <w:color w:val="A31515"/>
-          <w:sz w:val="19"/>
-          <w:szCs w:val="19"/>
-        </w:rPr>
-        <w:t xml:space="preserve">" </w:t>
-      </w:r>
-      <w:r>
+          <w:highlight w:val="yellow"/>
+        </w:rPr>
+        <w:t xml:space="preserve">"[2] List all logbook entries" </w:t>
+      </w:r>
+      <w:r>
+        <w:rPr>
+          <w:highlight w:val="yellow"/>
+        </w:rPr>
         <w:t xml:space="preserve">upplevdes det att det skulle bli komplext att implementera piltangentsnavigering. </w:t>
       </w:r>
     </w:p>
@@ -8120,47 +8640,84 @@
       <w:pPr>
         <w:rPr>
           <w:rStyle w:val="BookTitle"/>
+          <w:highlight w:val="yellow"/>
         </w:rPr>
       </w:pPr>
       <w:r>
         <w:rPr>
           <w:rStyle w:val="BookTitle"/>
+          <w:highlight w:val="yellow"/>
         </w:rPr>
         <w:t>Bättre sortering</w:t>
       </w:r>
     </w:p>
     <w:p>
-      <w:r>
+      <w:pPr>
+        <w:rPr>
+          <w:highlight w:val="yellow"/>
+        </w:rPr>
+      </w:pPr>
+      <w:r>
+        <w:rPr>
+          <w:highlight w:val="yellow"/>
+        </w:rPr>
         <w:t>I</w:t>
       </w:r>
       <w:r>
+        <w:rPr>
+          <w:highlight w:val="yellow"/>
+        </w:rPr>
         <w:t xml:space="preserve"> programmet kan användaren välja sex olika sorteringsalternativ. </w:t>
       </w:r>
     </w:p>
     <w:p>
-      <w:r>
+      <w:pPr>
+        <w:rPr>
+          <w:highlight w:val="yellow"/>
+        </w:rPr>
+      </w:pPr>
+      <w:r>
+        <w:rPr>
+          <w:highlight w:val="yellow"/>
+        </w:rPr>
         <w:t>I</w:t>
       </w:r>
       <w:r>
+        <w:rPr>
+          <w:highlight w:val="yellow"/>
+        </w:rPr>
         <w:t xml:space="preserve">nlägg </w:t>
       </w:r>
       <w:r>
+        <w:rPr>
+          <w:highlight w:val="yellow"/>
+        </w:rPr>
         <w:t>med</w:t>
       </w:r>
       <w:r>
+        <w:rPr>
+          <w:highlight w:val="yellow"/>
+        </w:rPr>
         <w:t xml:space="preserve"> samma titeltext </w:t>
       </w:r>
       <w:r>
+        <w:rPr>
+          <w:highlight w:val="yellow"/>
+        </w:rPr>
         <w:t>sorteras inte sinsemellan när sortering efter titel har valts. Likaså med inlägg med samma datum, om sortering efter datum har valts.</w:t>
       </w:r>
     </w:p>
     <w:p>
       <w:pPr>
         <w:keepNext/>
+        <w:rPr>
+          <w:highlight w:val="yellow"/>
+        </w:rPr>
       </w:pPr>
       <w:r>
         <w:rPr>
           <w:noProof/>
+          <w:highlight w:val="yellow"/>
         </w:rPr>
         <w:drawing>
           <wp:inline distT="0" distB="0" distL="0" distR="0">
@@ -8208,42 +8765,83 @@
     <w:p>
       <w:pPr>
         <w:pStyle w:val="Caption"/>
-      </w:pPr>
-      <w:r>
+        <w:rPr>
+          <w:highlight w:val="yellow"/>
+        </w:rPr>
+      </w:pPr>
+      <w:r>
+        <w:rPr>
+          <w:highlight w:val="yellow"/>
+        </w:rPr>
         <w:t xml:space="preserve">Figur </w:t>
       </w:r>
       <w:r>
+        <w:rPr>
+          <w:highlight w:val="yellow"/>
+        </w:rPr>
         <w:fldChar w:fldCharType="begin"/>
       </w:r>
       <w:r>
+        <w:rPr>
+          <w:highlight w:val="yellow"/>
+        </w:rPr>
         <w:instrText xml:space="preserve"> SEQ Figur \* ARABIC </w:instrText>
       </w:r>
       <w:r>
+        <w:rPr>
+          <w:highlight w:val="yellow"/>
+        </w:rPr>
         <w:fldChar w:fldCharType="separate"/>
       </w:r>
       <w:r>
         <w:rPr>
           <w:noProof/>
+          <w:highlight w:val="yellow"/>
         </w:rPr>
         <w:t>13</w:t>
       </w:r>
       <w:r>
+        <w:rPr>
+          <w:highlight w:val="yellow"/>
+        </w:rPr>
         <w:fldChar w:fldCharType="end"/>
       </w:r>
       <w:r>
+        <w:rPr>
+          <w:highlight w:val="yellow"/>
+        </w:rPr>
         <w:t xml:space="preserve"> Nuvarande sortering av inlägg med samma titelnamn</w:t>
       </w:r>
     </w:p>
     <w:p>
-      <w:r>
+      <w:pPr>
+        <w:rPr>
+          <w:highlight w:val="yellow"/>
+        </w:rPr>
+      </w:pPr>
+      <w:r>
+        <w:rPr>
+          <w:highlight w:val="yellow"/>
+        </w:rPr>
         <w:t>En lösning skulle kunna vara att sortera inlägg med samma titel också sekundärt, efter ID-nummer eller datum.</w:t>
       </w:r>
       <w:r>
+        <w:rPr>
+          <w:highlight w:val="yellow"/>
+        </w:rPr>
         <w:t xml:space="preserve"> </w:t>
       </w:r>
     </w:p>
     <w:p>
-      <w:r>
+      <w:pPr>
+        <w:rPr>
+          <w:highlight w:val="yellow"/>
+        </w:rPr>
+      </w:pPr>
+      <w:r>
+        <w:rPr>
+          <w:highlight w:val="yellow"/>
+        </w:rPr>
         <w:t>Likaså med sortering efter datum, sekundärt efter ID-nummer eller titel.</w:t>
       </w:r>
     </w:p>
@@ -8251,27 +8849,41 @@
       <w:pPr>
         <w:rPr>
           <w:rStyle w:val="BookTitle"/>
+          <w:highlight w:val="yellow"/>
         </w:rPr>
       </w:pPr>
       <w:r>
         <w:rPr>
           <w:rStyle w:val="BookTitle"/>
+          <w:highlight w:val="yellow"/>
         </w:rPr>
         <w:t>Inmatning av tecknen Å, Ä och Ö</w:t>
       </w:r>
     </w:p>
     <w:p>
-      <w:r>
+      <w:pPr>
+        <w:rPr>
+          <w:highlight w:val="yellow"/>
+        </w:rPr>
+      </w:pPr>
+      <w:r>
+        <w:rPr>
+          <w:highlight w:val="yellow"/>
+        </w:rPr>
         <w:t>Vid skapande av nya inlägg blir det mellanrum efter de svenska bokstäverna Å, Ä och Ö, när de skrivs in, som versaler.</w:t>
       </w:r>
     </w:p>
     <w:p>
       <w:pPr>
         <w:keepNext/>
+        <w:rPr>
+          <w:highlight w:val="yellow"/>
+        </w:rPr>
       </w:pPr>
       <w:r>
         <w:rPr>
           <w:noProof/>
+          <w:highlight w:val="yellow"/>
         </w:rPr>
         <w:drawing>
           <wp:inline distT="0" distB="0" distL="0" distR="0">
@@ -8326,34 +8938,64 @@
     <w:p>
       <w:pPr>
         <w:pStyle w:val="Caption"/>
-      </w:pPr>
-      <w:r>
+        <w:rPr>
+          <w:highlight w:val="yellow"/>
+        </w:rPr>
+      </w:pPr>
+      <w:r>
+        <w:rPr>
+          <w:highlight w:val="yellow"/>
+        </w:rPr>
         <w:t xml:space="preserve">Figur </w:t>
       </w:r>
       <w:r>
+        <w:rPr>
+          <w:highlight w:val="yellow"/>
+        </w:rPr>
         <w:fldChar w:fldCharType="begin"/>
       </w:r>
       <w:r>
+        <w:rPr>
+          <w:highlight w:val="yellow"/>
+        </w:rPr>
         <w:instrText xml:space="preserve"> SEQ Figur \* ARABIC </w:instrText>
       </w:r>
       <w:r>
+        <w:rPr>
+          <w:highlight w:val="yellow"/>
+        </w:rPr>
         <w:fldChar w:fldCharType="separate"/>
       </w:r>
       <w:r>
         <w:rPr>
           <w:noProof/>
+          <w:highlight w:val="yellow"/>
         </w:rPr>
         <w:t>14</w:t>
       </w:r>
       <w:r>
+        <w:rPr>
+          <w:highlight w:val="yellow"/>
+        </w:rPr>
         <w:fldChar w:fldCharType="end"/>
       </w:r>
       <w:r>
+        <w:rPr>
+          <w:highlight w:val="yellow"/>
+        </w:rPr>
         <w:t xml:space="preserve"> Inmatning av Å, Ä och Ö</w:t>
       </w:r>
     </w:p>
     <w:p>
-      <w:r>
+      <w:pPr>
+        <w:rPr>
+          <w:highlight w:val="yellow"/>
+        </w:rPr>
+      </w:pPr>
+      <w:r>
+        <w:rPr>
+          <w:highlight w:val="yellow"/>
+        </w:rPr>
         <w:t>Dock visas tecknen normalt efter att inlägget har skapats. Därför har detta problem inte försökt åtgärdas i nuvarande program.</w:t>
       </w:r>
     </w:p>
@@ -8361,11 +9003,13 @@
       <w:pPr>
         <w:rPr>
           <w:rStyle w:val="BookTitle"/>
+          <w:highlight w:val="yellow"/>
         </w:rPr>
       </w:pPr>
       <w:r>
         <w:rPr>
           <w:rStyle w:val="BookTitle"/>
+          <w:highlight w:val="yellow"/>
         </w:rPr>
         <w:br w:type="page"/>
       </w:r>
@@ -8374,11 +9018,13 @@
       <w:pPr>
         <w:rPr>
           <w:rStyle w:val="BookTitle"/>
+          <w:highlight w:val="yellow"/>
         </w:rPr>
       </w:pPr>
       <w:r>
         <w:rPr>
           <w:rStyle w:val="BookTitle"/>
+          <w:highlight w:val="yellow"/>
         </w:rPr>
         <w:lastRenderedPageBreak/>
         <w:t>Förbättrat u</w:t>
@@ -8386,22 +9032,40 @@
       <w:r>
         <w:rPr>
           <w:rStyle w:val="BookTitle"/>
+          <w:highlight w:val="yellow"/>
         </w:rPr>
         <w:t>tseende</w:t>
       </w:r>
     </w:p>
     <w:p>
-      <w:r>
+      <w:pPr>
+        <w:rPr>
+          <w:highlight w:val="yellow"/>
+        </w:rPr>
+      </w:pPr>
+      <w:r>
+        <w:rPr>
+          <w:highlight w:val="yellow"/>
+        </w:rPr>
         <w:t>Programmets utseende hade kunnat</w:t>
       </w:r>
       <w:r>
+        <w:rPr>
+          <w:highlight w:val="yellow"/>
+        </w:rPr>
         <w:t xml:space="preserve"> förbättrats, med till exempel bättre indentering av text, textfärg eller radbrytningar. </w:t>
       </w:r>
     </w:p>
     <w:p>
+      <w:pPr>
+        <w:rPr>
+          <w:highlight w:val="yellow"/>
+        </w:rPr>
+      </w:pPr>
       <w:r>
         <w:rPr>
           <w:noProof/>
+          <w:highlight w:val="yellow"/>
         </w:rPr>
         <mc:AlternateContent>
           <mc:Choice Requires="wps">
@@ -8458,7 +9122,7 @@
               </wp:anchor>
             </w:drawing>
           </mc:Choice>
-          <mc:Fallback>
+          <mc:Fallback xmlns:w16cid="http://schemas.microsoft.com/office/word/2016/wordml/cid">
             <w:pict>
               <v:shapetype w14:anchorId="0E22E3A0" id="_x0000_t67" coordsize="21600,21600" o:spt="67" adj="16200,5400" path="m0@0l@1@0@1,0@2,0@2@0,21600@0,10800,21600xe">
                 <v:stroke joinstyle="miter"/>
@@ -8486,16 +9150,23 @@
         </mc:AlternateContent>
       </w:r>
       <w:r>
+        <w:rPr>
+          <w:highlight w:val="yellow"/>
+        </w:rPr>
         <w:t>När logginlägg visas skulle det varit estetiskt trevligare om inläggets text/innehåll hade brutits innan linjernas längd.</w:t>
       </w:r>
     </w:p>
     <w:p>
       <w:pPr>
         <w:keepNext/>
+        <w:rPr>
+          <w:highlight w:val="yellow"/>
+        </w:rPr>
       </w:pPr>
       <w:r>
         <w:rPr>
           <w:noProof/>
+          <w:highlight w:val="yellow"/>
         </w:rPr>
         <w:drawing>
           <wp:inline distT="0" distB="0" distL="0" distR="0">
@@ -8543,34 +9214,64 @@
     <w:p>
       <w:pPr>
         <w:pStyle w:val="Caption"/>
-      </w:pPr>
-      <w:r>
+        <w:rPr>
+          <w:highlight w:val="yellow"/>
+        </w:rPr>
+      </w:pPr>
+      <w:r>
+        <w:rPr>
+          <w:highlight w:val="yellow"/>
+        </w:rPr>
         <w:t xml:space="preserve">Figur </w:t>
       </w:r>
       <w:r>
+        <w:rPr>
+          <w:highlight w:val="yellow"/>
+        </w:rPr>
         <w:fldChar w:fldCharType="begin"/>
       </w:r>
       <w:r>
+        <w:rPr>
+          <w:highlight w:val="yellow"/>
+        </w:rPr>
         <w:instrText xml:space="preserve"> SEQ Figur \* ARABIC </w:instrText>
       </w:r>
       <w:r>
+        <w:rPr>
+          <w:highlight w:val="yellow"/>
+        </w:rPr>
         <w:fldChar w:fldCharType="separate"/>
       </w:r>
       <w:r>
         <w:rPr>
           <w:noProof/>
+          <w:highlight w:val="yellow"/>
         </w:rPr>
         <w:t>15</w:t>
       </w:r>
       <w:r>
+        <w:rPr>
+          <w:highlight w:val="yellow"/>
+        </w:rPr>
         <w:fldChar w:fldCharType="end"/>
       </w:r>
       <w:r>
+        <w:rPr>
+          <w:highlight w:val="yellow"/>
+        </w:rPr>
         <w:t xml:space="preserve"> Visning av inlägg, text går utanför linjelängd, markerat med orange pil</w:t>
       </w:r>
     </w:p>
     <w:p>
-      <w:r>
+      <w:pPr>
+        <w:rPr>
+          <w:highlight w:val="yellow"/>
+        </w:rPr>
+      </w:pPr>
+      <w:r>
+        <w:rPr>
+          <w:highlight w:val="yellow"/>
+        </w:rPr>
         <w:br w:type="page"/>
       </w:r>
     </w:p>
@@ -8584,23 +9285,26 @@
         <w:rPr>
           <w:bCs/>
           <w:iCs/>
-        </w:rPr>
-      </w:pPr>
-      <w:bookmarkStart w:id="20" w:name="_Toc488052667"/>
+          <w:highlight w:val="yellow"/>
+        </w:rPr>
+      </w:pPr>
+      <w:bookmarkStart w:id="19" w:name="_Toc488052667"/>
       <w:r>
         <w:rPr>
           <w:bCs/>
           <w:iCs/>
+          <w:highlight w:val="yellow"/>
         </w:rPr>
         <w:lastRenderedPageBreak/>
         <w:t>Val av algoritmer, variabler och datastrukturer</w:t>
       </w:r>
-      <w:bookmarkEnd w:id="20"/>
+      <w:bookmarkEnd w:id="19"/>
     </w:p>
     <w:p>
       <w:pPr>
         <w:rPr>
           <w:rStyle w:val="BookTitle"/>
+          <w:highlight w:val="yellow"/>
         </w:rPr>
       </w:pPr>
     </w:p>
@@ -8608,67 +9312,110 @@
       <w:pPr>
         <w:rPr>
           <w:rStyle w:val="BookTitle"/>
+          <w:highlight w:val="yellow"/>
         </w:rPr>
       </w:pPr>
       <w:r>
         <w:rPr>
           <w:rStyle w:val="BookTitle"/>
+          <w:highlight w:val="yellow"/>
         </w:rPr>
         <w:t>Sökning och sortering</w:t>
       </w:r>
     </w:p>
     <w:p>
-      <w:r>
+      <w:pPr>
+        <w:rPr>
+          <w:highlight w:val="yellow"/>
+        </w:rPr>
+      </w:pPr>
+      <w:r>
+        <w:rPr>
+          <w:highlight w:val="yellow"/>
+        </w:rPr>
         <w:t>För sökning användes linjär sökning, då det valdes att alla inlägg som matchar söksträngen skulle visas. För linjär sökning behöver inte listan med inlägg vara sorterad innan.</w:t>
       </w:r>
     </w:p>
     <w:p>
-      <w:r>
+      <w:pPr>
+        <w:rPr>
+          <w:highlight w:val="yellow"/>
+        </w:rPr>
+      </w:pPr>
+      <w:r>
+        <w:rPr>
+          <w:highlight w:val="yellow"/>
+        </w:rPr>
         <w:t xml:space="preserve">För sortering av inlägg i loggboken användes </w:t>
       </w:r>
       <w:r>
         <w:rPr>
           <w:i/>
-        </w:rPr>
-        <w:t>Insertion Sort</w:t>
-      </w:r>
-      <w:r>
-        <w:rPr>
-          <w:i/>
-        </w:rPr>
-        <w:t>,</w:t>
-      </w:r>
-      <w:r>
+          <w:highlight w:val="yellow"/>
+        </w:rPr>
+        <w:t>Insertion Sort,</w:t>
+      </w:r>
+      <w:r>
+        <w:rPr>
+          <w:highlight w:val="yellow"/>
+        </w:rPr>
         <w:t xml:space="preserve"> koden baserades på färdig kod från en tidigare övning i programspråket C. </w:t>
       </w:r>
     </w:p>
     <w:p>
-      <w:r>
+      <w:pPr>
+        <w:rPr>
+          <w:highlight w:val="yellow"/>
+        </w:rPr>
+      </w:pPr>
+      <w:r>
+        <w:rPr>
+          <w:highlight w:val="yellow"/>
+        </w:rPr>
         <w:t xml:space="preserve">Modifiering av algoritmen gjordes så att den kan hantera stigande </w:t>
       </w:r>
       <w:r>
+        <w:rPr>
+          <w:highlight w:val="yellow"/>
+        </w:rPr>
         <w:t>och</w:t>
       </w:r>
       <w:r>
+        <w:rPr>
+          <w:highlight w:val="yellow"/>
+        </w:rPr>
         <w:t xml:space="preserve"> fallande sortering, beroende på en sanningsvariabel</w:t>
       </w:r>
       <w:r>
+        <w:rPr>
+          <w:highlight w:val="yellow"/>
+        </w:rPr>
         <w:t>s värde</w:t>
       </w:r>
       <w:r>
+        <w:rPr>
+          <w:highlight w:val="yellow"/>
+        </w:rPr>
         <w:t>.</w:t>
       </w:r>
       <w:r>
+        <w:rPr>
+          <w:highlight w:val="yellow"/>
+        </w:rPr>
         <w:t xml:space="preserve"> Arrayen som sorteras i C-koden byttes till Listan med logginlägg.</w:t>
       </w:r>
     </w:p>
     <w:p>
       <w:pPr>
         <w:keepNext/>
+        <w:rPr>
+          <w:highlight w:val="yellow"/>
+        </w:rPr>
       </w:pPr>
       <w:r>
         <w:rPr>
           <w:noProof/>
+          <w:highlight w:val="yellow"/>
         </w:rPr>
         <w:drawing>
           <wp:inline distT="0" distB="0" distL="0" distR="0">
@@ -8717,73 +9464,69 @@
       <w:pPr>
         <w:pStyle w:val="Caption"/>
         <w:rPr>
+          <w:highlight w:val="yellow"/>
           <w:lang w:val="en-US"/>
         </w:rPr>
       </w:pPr>
-      <w:proofErr w:type="spellStart"/>
-      <w:r>
-        <w:rPr>
+      <w:r>
+        <w:rPr>
+          <w:highlight w:val="yellow"/>
           <w:lang w:val="en-US"/>
         </w:rPr>
-        <w:t>Figur</w:t>
-      </w:r>
-      <w:proofErr w:type="spellEnd"/>
-      <w:r>
-        <w:rPr>
+        <w:t xml:space="preserve">Figur </w:t>
+      </w:r>
+      <w:r>
+        <w:rPr>
+          <w:highlight w:val="yellow"/>
+        </w:rPr>
+        <w:fldChar w:fldCharType="begin"/>
+      </w:r>
+      <w:r>
+        <w:rPr>
+          <w:highlight w:val="yellow"/>
           <w:lang w:val="en-US"/>
         </w:rPr>
-        <w:t xml:space="preserve"> </w:t>
-      </w:r>
-      <w:r>
-        <w:fldChar w:fldCharType="begin"/>
-      </w:r>
-      <w:r>
-        <w:rPr>
+        <w:instrText xml:space="preserve"> SEQ Figur \* ARABIC </w:instrText>
+      </w:r>
+      <w:r>
+        <w:rPr>
+          <w:highlight w:val="yellow"/>
+        </w:rPr>
+        <w:fldChar w:fldCharType="separate"/>
+      </w:r>
+      <w:r>
+        <w:rPr>
+          <w:noProof/>
+          <w:highlight w:val="yellow"/>
           <w:lang w:val="en-US"/>
         </w:rPr>
-        <w:instrText xml:space="preserve"> SEQ Figur \* ARABIC </w:instrText>
-      </w:r>
-      <w:r>
-        <w:fldChar w:fldCharType="separate"/>
-      </w:r>
+        <w:t>16</w:t>
+      </w:r>
+      <w:r>
+        <w:rPr>
+          <w:highlight w:val="yellow"/>
+        </w:rPr>
+        <w:fldChar w:fldCharType="end"/>
+      </w:r>
+      <w:r>
+        <w:rPr>
+          <w:highlight w:val="yellow"/>
+          <w:lang w:val="en-US"/>
+        </w:rPr>
+        <w:t xml:space="preserve"> Insertion sort i C</w:t>
+      </w:r>
+    </w:p>
+    <w:p>
+      <w:pPr>
+        <w:keepNext/>
+        <w:rPr>
+          <w:highlight w:val="yellow"/>
+        </w:rPr>
+      </w:pPr>
       <w:r>
         <w:rPr>
           <w:noProof/>
-          <w:lang w:val="en-US"/>
-        </w:rPr>
-        <w:t>16</w:t>
-      </w:r>
-      <w:r>
-        <w:fldChar w:fldCharType="end"/>
-      </w:r>
-      <w:r>
-        <w:rPr>
-          <w:lang w:val="en-US"/>
-        </w:rPr>
-        <w:t xml:space="preserve"> Insertion sort </w:t>
-      </w:r>
-      <w:proofErr w:type="spellStart"/>
-      <w:r>
-        <w:rPr>
-          <w:lang w:val="en-US"/>
-        </w:rPr>
-        <w:t>i</w:t>
-      </w:r>
-      <w:proofErr w:type="spellEnd"/>
-      <w:r>
-        <w:rPr>
-          <w:lang w:val="en-US"/>
-        </w:rPr>
-        <w:t xml:space="preserve"> C</w:t>
-      </w:r>
-    </w:p>
-    <w:p>
-      <w:pPr>
-        <w:keepNext/>
-      </w:pPr>
-      <w:r>
-        <w:rPr>
-          <w:noProof/>
+          <w:highlight w:val="yellow"/>
         </w:rPr>
         <w:drawing>
           <wp:inline distT="0" distB="0" distL="0" distR="0">
@@ -8831,29 +9574,51 @@
     <w:p>
       <w:pPr>
         <w:pStyle w:val="Caption"/>
-      </w:pPr>
-      <w:r>
+        <w:rPr>
+          <w:highlight w:val="yellow"/>
+        </w:rPr>
+      </w:pPr>
+      <w:r>
+        <w:rPr>
+          <w:highlight w:val="yellow"/>
+        </w:rPr>
         <w:t xml:space="preserve">Figur </w:t>
       </w:r>
       <w:r>
+        <w:rPr>
+          <w:highlight w:val="yellow"/>
+        </w:rPr>
         <w:fldChar w:fldCharType="begin"/>
       </w:r>
       <w:r>
+        <w:rPr>
+          <w:highlight w:val="yellow"/>
+        </w:rPr>
         <w:instrText xml:space="preserve"> SEQ Figur \* ARABIC </w:instrText>
       </w:r>
       <w:r>
+        <w:rPr>
+          <w:highlight w:val="yellow"/>
+        </w:rPr>
         <w:fldChar w:fldCharType="separate"/>
       </w:r>
       <w:r>
         <w:rPr>
           <w:noProof/>
+          <w:highlight w:val="yellow"/>
         </w:rPr>
         <w:t>17</w:t>
       </w:r>
       <w:r>
+        <w:rPr>
+          <w:highlight w:val="yellow"/>
+        </w:rPr>
         <w:fldChar w:fldCharType="end"/>
       </w:r>
       <w:r>
+        <w:rPr>
+          <w:highlight w:val="yellow"/>
+        </w:rPr>
         <w:t xml:space="preserve"> Modifierad Insertion sort för loggboken i C#</w:t>
       </w:r>
     </w:p>
@@ -8861,88 +9626,73 @@
       <w:pPr>
         <w:rPr>
           <w:rStyle w:val="BookTitle"/>
+          <w:highlight w:val="yellow"/>
         </w:rPr>
       </w:pPr>
       <w:r>
         <w:rPr>
           <w:rStyle w:val="BookTitle"/>
+          <w:highlight w:val="yellow"/>
         </w:rPr>
         <w:lastRenderedPageBreak/>
         <w:t>Menytext och felmeddelanden</w:t>
       </w:r>
     </w:p>
     <w:p>
-      <w:r>
+      <w:pPr>
+        <w:rPr>
+          <w:highlight w:val="yellow"/>
+        </w:rPr>
+      </w:pPr>
+      <w:r>
+        <w:rPr>
+          <w:highlight w:val="yellow"/>
+        </w:rPr>
         <w:t>Text för menyer och felmeddelanden lagras i string</w:t>
       </w:r>
       <w:r>
+        <w:rPr>
+          <w:highlight w:val="yellow"/>
+        </w:rPr>
         <w:t>-</w:t>
       </w:r>
-      <w:proofErr w:type="spellStart"/>
-      <w:r>
+      <w:r>
+        <w:rPr>
+          <w:highlight w:val="yellow"/>
+        </w:rPr>
         <w:t>arrayer</w:t>
       </w:r>
-      <w:proofErr w:type="spellEnd"/>
-      <w:r>
-        <w:t xml:space="preserve">, menyer kan lätt då skrivas ut med loopar och </w:t>
-      </w:r>
-      <w:proofErr w:type="spellStart"/>
-      <w:r>
-        <w:t>enum</w:t>
-      </w:r>
-      <w:proofErr w:type="spellEnd"/>
-      <w:r>
-        <w:t>-variabler kan användas för att indexhantering av menyval och visning av felmeddelanden.</w:t>
-      </w:r>
-    </w:p>
-    <w:p>
-      <w:r>
-        <w:t xml:space="preserve">Ett mindre bekymmer med </w:t>
-      </w:r>
-      <w:proofErr w:type="spellStart"/>
-      <w:r>
-        <w:t>enum</w:t>
-      </w:r>
-      <w:proofErr w:type="spellEnd"/>
-      <w:r>
-        <w:t xml:space="preserve">-värden är att de måste </w:t>
-      </w:r>
-      <w:proofErr w:type="spellStart"/>
-      <w:r>
-        <w:t>typecastas</w:t>
-      </w:r>
-      <w:proofErr w:type="spellEnd"/>
-      <w:r>
-        <w:t xml:space="preserve"> till int för att användas som indexvärde för </w:t>
-      </w:r>
-      <w:proofErr w:type="spellStart"/>
-      <w:r>
-        <w:t>arrayer</w:t>
-      </w:r>
-      <w:proofErr w:type="spellEnd"/>
-      <w:r>
-        <w:t>.</w:t>
-      </w:r>
-    </w:p>
-    <w:p>
-      <w:r>
-        <w:t xml:space="preserve">Exempel av </w:t>
-      </w:r>
-      <w:proofErr w:type="spellStart"/>
-      <w:r>
-        <w:t>använding</w:t>
-      </w:r>
-      <w:proofErr w:type="spellEnd"/>
-      <w:r>
-        <w:t xml:space="preserve"> av string-array och </w:t>
-      </w:r>
-      <w:proofErr w:type="spellStart"/>
-      <w:r>
-        <w:t>enum</w:t>
-      </w:r>
-      <w:proofErr w:type="spellEnd"/>
-      <w:r>
-        <w:t xml:space="preserve"> för felmeddelande:</w:t>
+      <w:r>
+        <w:rPr>
+          <w:highlight w:val="yellow"/>
+        </w:rPr>
+        <w:t>, menyer kan lätt då skrivas ut med loopar och enum-variabler kan användas för att indexhantering av menyval och visning av felmeddelanden.</w:t>
+      </w:r>
+    </w:p>
+    <w:p>
+      <w:pPr>
+        <w:rPr>
+          <w:highlight w:val="yellow"/>
+        </w:rPr>
+      </w:pPr>
+      <w:r>
+        <w:rPr>
+          <w:highlight w:val="yellow"/>
+        </w:rPr>
+        <w:t>Ett mindre bekymmer med enum-värden är att de måste typecastas till int för att användas som indexvärde för arrayer.</w:t>
+      </w:r>
+    </w:p>
+    <w:p>
+      <w:pPr>
+        <w:rPr>
+          <w:highlight w:val="yellow"/>
+        </w:rPr>
+      </w:pPr>
+      <w:r>
+        <w:rPr>
+          <w:highlight w:val="yellow"/>
+        </w:rPr>
+        <w:t>Exempel av använding av string-array och enum för felmeddelande:</w:t>
       </w:r>
     </w:p>
     <w:p>
@@ -8954,9 +9704,9 @@
           <w:color w:val="000000"/>
           <w:sz w:val="19"/>
           <w:szCs w:val="19"/>
-        </w:rPr>
-      </w:pPr>
-      <w:proofErr w:type="spellStart"/>
+          <w:highlight w:val="yellow"/>
+        </w:rPr>
+      </w:pPr>
       <w:r>
         <w:rPr>
           <w:rFonts w:ascii="Consolas" w:hAnsi="Consolas" w:cs="Consolas"/>
@@ -8964,6 +9714,7 @@
           <w:color w:val="2B91AF"/>
           <w:sz w:val="19"/>
           <w:szCs w:val="19"/>
+          <w:highlight w:val="yellow"/>
         </w:rPr>
         <w:t>Menu</w:t>
       </w:r>
@@ -8974,10 +9725,21 @@
           <w:color w:val="000000"/>
           <w:sz w:val="19"/>
           <w:szCs w:val="19"/>
-        </w:rPr>
-        <w:t>.Error</w:t>
-      </w:r>
-      <w:proofErr w:type="spellEnd"/>
+          <w:highlight w:val="yellow"/>
+        </w:rPr>
+        <w:t>.Error(errorMsg[(</w:t>
+      </w:r>
+      <w:r>
+        <w:rPr>
+          <w:rFonts w:ascii="Consolas" w:hAnsi="Consolas" w:cs="Consolas"/>
+          <w:b/>
+          <w:color w:val="0000FF"/>
+          <w:sz w:val="19"/>
+          <w:szCs w:val="19"/>
+          <w:highlight w:val="yellow"/>
+        </w:rPr>
+        <w:t>int</w:t>
+      </w:r>
       <w:r>
         <w:rPr>
           <w:rFonts w:ascii="Consolas" w:hAnsi="Consolas" w:cs="Consolas"/>
@@ -8985,10 +9747,21 @@
           <w:color w:val="000000"/>
           <w:sz w:val="19"/>
           <w:szCs w:val="19"/>
-        </w:rPr>
-        <w:t>(</w:t>
-      </w:r>
-      <w:proofErr w:type="spellStart"/>
+          <w:highlight w:val="yellow"/>
+        </w:rPr>
+        <w:t>)</w:t>
+      </w:r>
+      <w:r>
+        <w:rPr>
+          <w:rFonts w:ascii="Consolas" w:hAnsi="Consolas" w:cs="Consolas"/>
+          <w:b/>
+          <w:color w:val="2B91AF"/>
+          <w:sz w:val="19"/>
+          <w:szCs w:val="19"/>
+          <w:highlight w:val="yellow"/>
+        </w:rPr>
+        <w:t>ErrorId</w:t>
+      </w:r>
       <w:r>
         <w:rPr>
           <w:rFonts w:ascii="Consolas" w:hAnsi="Consolas" w:cs="Consolas"/>
@@ -8996,10 +9769,21 @@
           <w:color w:val="000000"/>
           <w:sz w:val="19"/>
           <w:szCs w:val="19"/>
-        </w:rPr>
-        <w:t>errorMsg</w:t>
-      </w:r>
-      <w:proofErr w:type="spellEnd"/>
+          <w:highlight w:val="yellow"/>
+        </w:rPr>
+        <w:t xml:space="preserve">.EmptyLog], </w:t>
+      </w:r>
+      <w:r>
+        <w:rPr>
+          <w:rFonts w:ascii="Consolas" w:hAnsi="Consolas" w:cs="Consolas"/>
+          <w:b/>
+          <w:color w:val="0000FF"/>
+          <w:sz w:val="19"/>
+          <w:szCs w:val="19"/>
+          <w:highlight w:val="yellow"/>
+        </w:rPr>
+        <w:t>true</w:t>
+      </w:r>
       <w:r>
         <w:rPr>
           <w:rFonts w:ascii="Consolas" w:hAnsi="Consolas" w:cs="Consolas"/>
@@ -9007,19 +9791,21 @@
           <w:color w:val="000000"/>
           <w:sz w:val="19"/>
           <w:szCs w:val="19"/>
-        </w:rPr>
-        <w:t>[(</w:t>
-      </w:r>
-      <w:r>
+          <w:highlight w:val="yellow"/>
+        </w:rPr>
+        <w:t>);</w:t>
+      </w:r>
+    </w:p>
+    <w:p>
+      <w:pPr>
         <w:rPr>
           <w:rFonts w:ascii="Consolas" w:hAnsi="Consolas" w:cs="Consolas"/>
-          <w:b/>
-          <w:color w:val="0000FF"/>
+          <w:color w:val="A31515"/>
           <w:sz w:val="19"/>
           <w:szCs w:val="19"/>
-        </w:rPr>
-        <w:t>int</w:t>
-      </w:r>
+          <w:highlight w:val="yellow"/>
+        </w:rPr>
+      </w:pPr>
       <w:r>
         <w:rPr>
           <w:rFonts w:ascii="Consolas" w:hAnsi="Consolas" w:cs="Consolas"/>
@@ -9027,10 +9813,16 @@
           <w:color w:val="000000"/>
           <w:sz w:val="19"/>
           <w:szCs w:val="19"/>
-        </w:rPr>
-        <w:t>)</w:t>
-      </w:r>
-      <w:proofErr w:type="spellStart"/>
+          <w:highlight w:val="yellow"/>
+        </w:rPr>
+        <w:t>errorMsg</w:t>
+      </w:r>
+      <w:r>
+        <w:rPr>
+          <w:highlight w:val="yellow"/>
+        </w:rPr>
+        <w:t xml:space="preserve"> är string-arrayen med text för de olika meddelandena, och </w:t>
+      </w:r>
       <w:r>
         <w:rPr>
           <w:rFonts w:ascii="Consolas" w:hAnsi="Consolas" w:cs="Consolas"/>
@@ -9038,160 +9830,35 @@
           <w:color w:val="2B91AF"/>
           <w:sz w:val="19"/>
           <w:szCs w:val="19"/>
+          <w:highlight w:val="yellow"/>
         </w:rPr>
         <w:t>ErrorId</w:t>
       </w:r>
       <w:r>
         <w:rPr>
-          <w:rFonts w:ascii="Consolas" w:hAnsi="Consolas" w:cs="Consolas"/>
-          <w:b/>
-          <w:color w:val="000000"/>
-          <w:sz w:val="19"/>
-          <w:szCs w:val="19"/>
-        </w:rPr>
-        <w:t>.EmptyLog</w:t>
-      </w:r>
-      <w:proofErr w:type="spellEnd"/>
-      <w:r>
-        <w:rPr>
-          <w:rFonts w:ascii="Consolas" w:hAnsi="Consolas" w:cs="Consolas"/>
-          <w:b/>
-          <w:color w:val="000000"/>
-          <w:sz w:val="19"/>
-          <w:szCs w:val="19"/>
-        </w:rPr>
-        <w:t xml:space="preserve">], </w:t>
-      </w:r>
-      <w:proofErr w:type="spellStart"/>
-      <w:r>
-        <w:rPr>
-          <w:rFonts w:ascii="Consolas" w:hAnsi="Consolas" w:cs="Consolas"/>
-          <w:b/>
-          <w:color w:val="0000FF"/>
-          <w:sz w:val="19"/>
-          <w:szCs w:val="19"/>
-        </w:rPr>
-        <w:t>true</w:t>
-      </w:r>
-      <w:proofErr w:type="spellEnd"/>
-      <w:r>
-        <w:rPr>
-          <w:rFonts w:ascii="Consolas" w:hAnsi="Consolas" w:cs="Consolas"/>
-          <w:b/>
-          <w:color w:val="000000"/>
-          <w:sz w:val="19"/>
-          <w:szCs w:val="19"/>
-        </w:rPr>
-        <w:t>);</w:t>
-      </w:r>
-    </w:p>
-    <w:p>
-      <w:pPr>
+          <w:highlight w:val="yellow"/>
+        </w:rPr>
+        <w:t xml:space="preserve"> är enum-variabeln som håller index för de olika meddelandena. I detta fall visas meddelandet: </w:t>
+      </w:r>
+      <w:r>
         <w:rPr>
           <w:rFonts w:ascii="Consolas" w:hAnsi="Consolas" w:cs="Consolas"/>
           <w:color w:val="A31515"/>
           <w:sz w:val="19"/>
           <w:szCs w:val="19"/>
-        </w:rPr>
-      </w:pPr>
-      <w:proofErr w:type="spellStart"/>
-      <w:r>
-        <w:rPr>
-          <w:rFonts w:ascii="Consolas" w:hAnsi="Consolas" w:cs="Consolas"/>
-          <w:b/>
-          <w:color w:val="000000"/>
-          <w:sz w:val="19"/>
-          <w:szCs w:val="19"/>
-        </w:rPr>
-        <w:t>errorMsg</w:t>
-      </w:r>
-      <w:proofErr w:type="spellEnd"/>
-      <w:r>
-        <w:t xml:space="preserve"> är string-arrayen med text för de olika meddelandena, och </w:t>
-      </w:r>
-      <w:proofErr w:type="spellStart"/>
-      <w:r>
-        <w:rPr>
-          <w:rFonts w:ascii="Consolas" w:hAnsi="Consolas" w:cs="Consolas"/>
-          <w:b/>
-          <w:color w:val="2B91AF"/>
-          <w:sz w:val="19"/>
-          <w:szCs w:val="19"/>
-        </w:rPr>
-        <w:t>ErrorId</w:t>
-      </w:r>
-      <w:proofErr w:type="spellEnd"/>
-      <w:r>
-        <w:t xml:space="preserve"> är </w:t>
-      </w:r>
-      <w:proofErr w:type="spellStart"/>
-      <w:r>
-        <w:t>enum</w:t>
-      </w:r>
-      <w:proofErr w:type="spellEnd"/>
-      <w:r>
-        <w:t>-variabeln som håller index för de olika meddelandena. I detta fall visas medd</w:t>
-      </w:r>
-      <w:r>
-        <w:t xml:space="preserve">elandet: </w:t>
-      </w:r>
-      <w:r>
+          <w:highlight w:val="yellow"/>
+        </w:rPr>
+        <w:t>"No entries found!"</w:t>
+      </w:r>
+    </w:p>
+    <w:p>
+      <w:pPr>
         <w:rPr>
           <w:rFonts w:ascii="Consolas" w:hAnsi="Consolas" w:cs="Consolas"/>
           <w:color w:val="A31515"/>
           <w:sz w:val="19"/>
           <w:szCs w:val="19"/>
-        </w:rPr>
-        <w:t xml:space="preserve">"No </w:t>
-      </w:r>
-      <w:proofErr w:type="spellStart"/>
-      <w:r>
-        <w:rPr>
-          <w:rFonts w:ascii="Consolas" w:hAnsi="Consolas" w:cs="Consolas"/>
-          <w:color w:val="A31515"/>
-          <w:sz w:val="19"/>
-          <w:szCs w:val="19"/>
-        </w:rPr>
-        <w:t>entries</w:t>
-      </w:r>
-      <w:proofErr w:type="spellEnd"/>
-      <w:r>
-        <w:rPr>
-          <w:rFonts w:ascii="Consolas" w:hAnsi="Consolas" w:cs="Consolas"/>
-          <w:color w:val="A31515"/>
-          <w:sz w:val="19"/>
-          <w:szCs w:val="19"/>
-        </w:rPr>
-        <w:t xml:space="preserve"> </w:t>
-      </w:r>
-      <w:proofErr w:type="spellStart"/>
-      <w:r>
-        <w:rPr>
-          <w:rFonts w:ascii="Consolas" w:hAnsi="Consolas" w:cs="Consolas"/>
-          <w:color w:val="A31515"/>
-          <w:sz w:val="19"/>
-          <w:szCs w:val="19"/>
-        </w:rPr>
-        <w:t>found</w:t>
-      </w:r>
-      <w:proofErr w:type="spellEnd"/>
-      <w:r>
-        <w:rPr>
-          <w:rFonts w:ascii="Consolas" w:hAnsi="Consolas" w:cs="Consolas"/>
-          <w:color w:val="A31515"/>
-          <w:sz w:val="19"/>
-          <w:szCs w:val="19"/>
-        </w:rPr>
-        <w:t>!"</w:t>
-      </w:r>
-    </w:p>
-    <w:p>
-      <w:pPr>
-        <w:rPr>
-          <w:rFonts w:ascii="Consolas" w:hAnsi="Consolas" w:cs="Consolas"/>
-          <w:color w:val="A31515"/>
-          <w:sz w:val="19"/>
-          <w:szCs w:val="19"/>
+          <w:highlight w:val="yellow"/>
         </w:rPr>
       </w:pPr>
     </w:p>
@@ -9205,53 +9872,110 @@
         <w:rPr>
           <w:bCs/>
           <w:iCs/>
-        </w:rPr>
-      </w:pPr>
-      <w:bookmarkStart w:id="21" w:name="_Toc488052668"/>
+          <w:highlight w:val="yellow"/>
+        </w:rPr>
+      </w:pPr>
+      <w:bookmarkStart w:id="20" w:name="_Toc488052668"/>
       <w:r>
         <w:rPr>
           <w:bCs/>
           <w:iCs/>
+          <w:highlight w:val="yellow"/>
         </w:rPr>
         <w:t>Utvärdering av insats</w:t>
       </w:r>
+      <w:bookmarkEnd w:id="20"/>
+    </w:p>
+    <w:p>
+      <w:pPr>
+        <w:rPr>
+          <w:highlight w:val="yellow"/>
+        </w:rPr>
+      </w:pPr>
+      <w:r>
+        <w:rPr>
+          <w:highlight w:val="yellow"/>
+        </w:rPr>
+        <w:t xml:space="preserve">Det upplevs att programmet har nått en tillfredsställande nivå i komplexitet och funktion. </w:t>
+      </w:r>
+    </w:p>
+    <w:p>
+      <w:pPr>
+        <w:rPr>
+          <w:highlight w:val="yellow"/>
+        </w:rPr>
+      </w:pPr>
+      <w:r>
+        <w:rPr>
+          <w:highlight w:val="yellow"/>
+        </w:rPr>
+        <w:t>Dock hade mer tid ägnats åt programmets utseende</w:t>
+      </w:r>
+      <w:r>
+        <w:rPr>
+          <w:highlight w:val="yellow"/>
+        </w:rPr>
+        <w:t xml:space="preserve"> och menyer</w:t>
+      </w:r>
+      <w:r>
+        <w:rPr>
+          <w:highlight w:val="yellow"/>
+        </w:rPr>
+        <w:t xml:space="preserve">, om det hade varit möjligt. </w:t>
+      </w:r>
+    </w:p>
+    <w:p>
+      <w:pPr>
+        <w:rPr>
+          <w:highlight w:val="yellow"/>
+        </w:rPr>
+      </w:pPr>
+      <w:r>
+        <w:rPr>
+          <w:highlight w:val="yellow"/>
+        </w:rPr>
+        <w:t xml:space="preserve">Eventuellt skulle koden också kunnat snyggats till, metoderna i klassen Logbook upplevs som osorterade. Arbete hade </w:t>
+      </w:r>
+      <w:r>
+        <w:rPr>
+          <w:highlight w:val="yellow"/>
+        </w:rPr>
+        <w:t>kunnat</w:t>
+      </w:r>
+      <w:r>
+        <w:rPr>
+          <w:highlight w:val="yellow"/>
+        </w:rPr>
+        <w:t xml:space="preserve"> lagts på att flytta om dem till en mer naturlig ordning.</w:t>
+      </w:r>
+    </w:p>
+    <w:p>
+      <w:pPr>
+        <w:rPr>
+          <w:highlight w:val="yellow"/>
+        </w:rPr>
+      </w:pPr>
+      <w:r>
+        <w:rPr>
+          <w:highlight w:val="yellow"/>
+        </w:rPr>
+        <w:t>Vissa kodrader upplevs också som för långa.</w:t>
+      </w:r>
+    </w:p>
+    <w:p>
+      <w:r>
+        <w:rPr>
+          <w:highlight w:val="yellow"/>
+        </w:rPr>
+        <w:t>Programmet har ej testats i någon större utsträckning, vissa körtidsfel eller andra fel kan säkerligen uppkomma under användande av program</w:t>
+      </w:r>
+      <w:r>
+        <w:t>m</w:t>
+      </w:r>
+      <w:bookmarkStart w:id="21" w:name="_GoBack"/>
       <w:bookmarkEnd w:id="21"/>
-    </w:p>
-    <w:p>
-      <w:r>
-        <w:t xml:space="preserve">Det upplevs att programmet har nått en tillfredsställande nivå i komplexitet och funktion. </w:t>
-      </w:r>
-    </w:p>
-    <w:p>
-      <w:r>
-        <w:t>Dock hade mer tid ägnats åt programmets utseende</w:t>
-      </w:r>
-      <w:r>
-        <w:t xml:space="preserve"> och menyer</w:t>
-      </w:r>
-      <w:r>
-        <w:t xml:space="preserve">, om det hade varit möjligt. </w:t>
-      </w:r>
-    </w:p>
-    <w:p>
-      <w:r>
-        <w:t xml:space="preserve">Eventuellt skulle koden också kunnat snyggats till, metoderna i klassen Logbook upplevs som osorterade. Arbete hade </w:t>
-      </w:r>
-      <w:r>
-        <w:t>kunnat</w:t>
-      </w:r>
-      <w:r>
-        <w:t xml:space="preserve"> lagts på att flytta om dem till en mer naturlig ordning.</w:t>
-      </w:r>
-    </w:p>
-    <w:p>
-      <w:r>
-        <w:t>Vissa kodrader upplevs också som för långa.</w:t>
-      </w:r>
-    </w:p>
-    <w:p>
-      <w:r>
-        <w:t>Programmet har ej testats i någon större utsträckning, vissa körtidsfel eller andra fel kan säkerligen uppkomma under användande av programmet.</w:t>
+      <w:r>
+        <w:t>et.</w:t>
       </w:r>
     </w:p>
     <w:sectPr>
@@ -9268,7 +9992,7 @@
 </file>
 
 <file path=word/endnotes.xml><?xml version="1.0" encoding="utf-8"?>
-<w:endnotes xmlns:wpc="http://schemas.microsoft.com/office/word/2010/wordprocessingCanvas" xmlns:cx="http://schemas.microsoft.com/office/drawing/2014/chartex" xmlns:cx1="http://schemas.microsoft.com/office/drawing/2015/9/8/chartex" xmlns:cx2="http://schemas.microsoft.com/office/drawing/2015/10/21/chartex" xmlns:cx3="http://schemas.microsoft.com/office/drawing/2016/5/9/chartex" xmlns:cx4="http://schemas.microsoft.com/office/drawing/2016/5/10/chartex" xmlns:cx5="http://schemas.microsoft.com/office/drawing/2016/5/11/chartex" xmlns:cx6="http://schemas.microsoft.com/office/drawing/2016/5/12/chartex" xmlns:cx7="http://schemas.microsoft.com/office/drawing/2016/5/13/chartex" xmlns:cx8="http://schemas.microsoft.com/office/drawing/2016/5/14/chartex" xmlns:mc="http://schemas.openxmlformats.org/markup-compatibility/2006" xmlns:aink="http://schemas.microsoft.com/office/drawing/2016/ink" xmlns:am3d="http://schemas.microsoft.com/office/drawing/2017/model3d" xmlns:o="urn:schemas-microsoft-com:office:office" xmlns:r="http://schemas.openxmlformats.org/officeDocument/2006/relationships" xmlns:m="http://schemas.openxmlformats.org/officeDocument/2006/math" xmlns:v="urn:schemas-microsoft-com:vml" xmlns:wp14="http://schemas.microsoft.com/office/word/2010/wordprocessingDrawing" xmlns:wp="http://schemas.openxmlformats.org/drawingml/2006/wordprocessingDrawing" xmlns:w10="urn:schemas-microsoft-com:office:word" xmlns:w="http://schemas.openxmlformats.org/wordprocessingml/2006/main" xmlns:w14="http://schemas.microsoft.com/office/word/2010/wordml" xmlns:w15="http://schemas.microsoft.com/office/word/2012/wordml" xmlns:w16cid="http://schemas.microsoft.com/office/word/2016/wordml/cid" xmlns:w16se="http://schemas.microsoft.com/office/word/2015/wordml/symex" xmlns:wpg="http://schemas.microsoft.com/office/word/2010/wordprocessingGroup" xmlns:wpi="http://schemas.microsoft.com/office/word/2010/wordprocessingInk" xmlns:wne="http://schemas.microsoft.com/office/word/2006/wordml" xmlns:wps="http://schemas.microsoft.com/office/word/2010/wordprocessingShape" mc:Ignorable="w14 w15 w16se w16cid wp14">
+<w:endnotes xmlns:wpc="http://schemas.microsoft.com/office/word/2010/wordprocessingCanvas" xmlns:cx="http://schemas.microsoft.com/office/drawing/2014/chartex" xmlns:cx1="http://schemas.microsoft.com/office/drawing/2015/9/8/chartex" xmlns:cx2="http://schemas.microsoft.com/office/drawing/2015/10/21/chartex" xmlns:cx3="http://schemas.microsoft.com/office/drawing/2016/5/9/chartex" xmlns:cx4="http://schemas.microsoft.com/office/drawing/2016/5/10/chartex" xmlns:cx5="http://schemas.microsoft.com/office/drawing/2016/5/11/chartex" xmlns:cx6="http://schemas.microsoft.com/office/drawing/2016/5/12/chartex" xmlns:cx7="http://schemas.microsoft.com/office/drawing/2016/5/13/chartex" xmlns:cx8="http://schemas.microsoft.com/office/drawing/2016/5/14/chartex" xmlns:mc="http://schemas.openxmlformats.org/markup-compatibility/2006" xmlns:aink="http://schemas.microsoft.com/office/drawing/2016/ink" xmlns:am3d="http://schemas.microsoft.com/office/drawing/2017/model3d" xmlns:o="urn:schemas-microsoft-com:office:office" xmlns:r="http://schemas.openxmlformats.org/officeDocument/2006/relationships" xmlns:m="http://schemas.openxmlformats.org/officeDocument/2006/math" xmlns:v="urn:schemas-microsoft-com:vml" xmlns:wp14="http://schemas.microsoft.com/office/word/2010/wordprocessingDrawing" xmlns:wp="http://schemas.openxmlformats.org/drawingml/2006/wordprocessingDrawing" xmlns:w10="urn:schemas-microsoft-com:office:word" xmlns:w="http://schemas.openxmlformats.org/wordprocessingml/2006/main" xmlns:w14="http://schemas.microsoft.com/office/word/2010/wordml" xmlns:w15="http://schemas.microsoft.com/office/word/2012/wordml" xmlns:w16se="http://schemas.microsoft.com/office/word/2015/wordml/symex" xmlns:wpg="http://schemas.microsoft.com/office/word/2010/wordprocessingGroup" xmlns:wpi="http://schemas.microsoft.com/office/word/2010/wordprocessingInk" xmlns:wne="http://schemas.microsoft.com/office/word/2006/wordml" xmlns:wps="http://schemas.microsoft.com/office/word/2010/wordprocessingShape" mc:Ignorable="w14 w15 w16se wp14">
   <w:endnote w:type="separator" w:id="-1">
     <w:p>
       <w:pPr>
@@ -9293,7 +10017,7 @@
 </file>
 
 <file path=word/footer1.xml><?xml version="1.0" encoding="utf-8"?>
-<w:ftr xmlns:wpc="http://schemas.microsoft.com/office/word/2010/wordprocessingCanvas" xmlns:cx="http://schemas.microsoft.com/office/drawing/2014/chartex" xmlns:cx1="http://schemas.microsoft.com/office/drawing/2015/9/8/chartex" xmlns:cx2="http://schemas.microsoft.com/office/drawing/2015/10/21/chartex" xmlns:cx3="http://schemas.microsoft.com/office/drawing/2016/5/9/chartex" xmlns:cx4="http://schemas.microsoft.com/office/drawing/2016/5/10/chartex" xmlns:cx5="http://schemas.microsoft.com/office/drawing/2016/5/11/chartex" xmlns:cx6="http://schemas.microsoft.com/office/drawing/2016/5/12/chartex" xmlns:cx7="http://schemas.microsoft.com/office/drawing/2016/5/13/chartex" xmlns:cx8="http://schemas.microsoft.com/office/drawing/2016/5/14/chartex" xmlns:mc="http://schemas.openxmlformats.org/markup-compatibility/2006" xmlns:aink="http://schemas.microsoft.com/office/drawing/2016/ink" xmlns:am3d="http://schemas.microsoft.com/office/drawing/2017/model3d" xmlns:o="urn:schemas-microsoft-com:office:office" xmlns:r="http://schemas.openxmlformats.org/officeDocument/2006/relationships" xmlns:m="http://schemas.openxmlformats.org/officeDocument/2006/math" xmlns:v="urn:schemas-microsoft-com:vml" xmlns:wp14="http://schemas.microsoft.com/office/word/2010/wordprocessingDrawing" xmlns:wp="http://schemas.openxmlformats.org/drawingml/2006/wordprocessingDrawing" xmlns:w10="urn:schemas-microsoft-com:office:word" xmlns:w="http://schemas.openxmlformats.org/wordprocessingml/2006/main" xmlns:w14="http://schemas.microsoft.com/office/word/2010/wordml" xmlns:w15="http://schemas.microsoft.com/office/word/2012/wordml" xmlns:w16cid="http://schemas.microsoft.com/office/word/2016/wordml/cid" xmlns:w16se="http://schemas.microsoft.com/office/word/2015/wordml/symex" xmlns:wpg="http://schemas.microsoft.com/office/word/2010/wordprocessingGroup" xmlns:wpi="http://schemas.microsoft.com/office/word/2010/wordprocessingInk" xmlns:wne="http://schemas.microsoft.com/office/word/2006/wordml" xmlns:wps="http://schemas.microsoft.com/office/word/2010/wordprocessingShape" mc:Ignorable="w14 w15 w16se w16cid wp14">
+<w:ftr xmlns:wpc="http://schemas.microsoft.com/office/word/2010/wordprocessingCanvas" xmlns:cx="http://schemas.microsoft.com/office/drawing/2014/chartex" xmlns:cx1="http://schemas.microsoft.com/office/drawing/2015/9/8/chartex" xmlns:cx2="http://schemas.microsoft.com/office/drawing/2015/10/21/chartex" xmlns:cx3="http://schemas.microsoft.com/office/drawing/2016/5/9/chartex" xmlns:cx4="http://schemas.microsoft.com/office/drawing/2016/5/10/chartex" xmlns:cx5="http://schemas.microsoft.com/office/drawing/2016/5/11/chartex" xmlns:cx6="http://schemas.microsoft.com/office/drawing/2016/5/12/chartex" xmlns:cx7="http://schemas.microsoft.com/office/drawing/2016/5/13/chartex" xmlns:cx8="http://schemas.microsoft.com/office/drawing/2016/5/14/chartex" xmlns:mc="http://schemas.openxmlformats.org/markup-compatibility/2006" xmlns:aink="http://schemas.microsoft.com/office/drawing/2016/ink" xmlns:am3d="http://schemas.microsoft.com/office/drawing/2017/model3d" xmlns:o="urn:schemas-microsoft-com:office:office" xmlns:r="http://schemas.openxmlformats.org/officeDocument/2006/relationships" xmlns:m="http://schemas.openxmlformats.org/officeDocument/2006/math" xmlns:v="urn:schemas-microsoft-com:vml" xmlns:wp14="http://schemas.microsoft.com/office/word/2010/wordprocessingDrawing" xmlns:wp="http://schemas.openxmlformats.org/drawingml/2006/wordprocessingDrawing" xmlns:w10="urn:schemas-microsoft-com:office:word" xmlns:w="http://schemas.openxmlformats.org/wordprocessingml/2006/main" xmlns:w14="http://schemas.microsoft.com/office/word/2010/wordml" xmlns:w15="http://schemas.microsoft.com/office/word/2012/wordml" xmlns:w16se="http://schemas.microsoft.com/office/word/2015/wordml/symex" xmlns:wpg="http://schemas.microsoft.com/office/word/2010/wordprocessingGroup" xmlns:wpi="http://schemas.microsoft.com/office/word/2010/wordprocessingInk" xmlns:wne="http://schemas.microsoft.com/office/word/2006/wordml" xmlns:wps="http://schemas.microsoft.com/office/word/2010/wordprocessingShape" mc:Ignorable="w14 w15 w16se wp14">
   <w:sdt>
     <w:sdtPr>
       <w:id w:val="-397201414"/>
@@ -9339,7 +10063,7 @@
 </file>
 
 <file path=word/footnotes.xml><?xml version="1.0" encoding="utf-8"?>
-<w:footnotes xmlns:wpc="http://schemas.microsoft.com/office/word/2010/wordprocessingCanvas" xmlns:cx="http://schemas.microsoft.com/office/drawing/2014/chartex" xmlns:cx1="http://schemas.microsoft.com/office/drawing/2015/9/8/chartex" xmlns:cx2="http://schemas.microsoft.com/office/drawing/2015/10/21/chartex" xmlns:cx3="http://schemas.microsoft.com/office/drawing/2016/5/9/chartex" xmlns:cx4="http://schemas.microsoft.com/office/drawing/2016/5/10/chartex" xmlns:cx5="http://schemas.microsoft.com/office/drawing/2016/5/11/chartex" xmlns:cx6="http://schemas.microsoft.com/office/drawing/2016/5/12/chartex" xmlns:cx7="http://schemas.microsoft.com/office/drawing/2016/5/13/chartex" xmlns:cx8="http://schemas.microsoft.com/office/drawing/2016/5/14/chartex" xmlns:mc="http://schemas.openxmlformats.org/markup-compatibility/2006" xmlns:aink="http://schemas.microsoft.com/office/drawing/2016/ink" xmlns:am3d="http://schemas.microsoft.com/office/drawing/2017/model3d" xmlns:o="urn:schemas-microsoft-com:office:office" xmlns:r="http://schemas.openxmlformats.org/officeDocument/2006/relationships" xmlns:m="http://schemas.openxmlformats.org/officeDocument/2006/math" xmlns:v="urn:schemas-microsoft-com:vml" xmlns:wp14="http://schemas.microsoft.com/office/word/2010/wordprocessingDrawing" xmlns:wp="http://schemas.openxmlformats.org/drawingml/2006/wordprocessingDrawing" xmlns:w10="urn:schemas-microsoft-com:office:word" xmlns:w="http://schemas.openxmlformats.org/wordprocessingml/2006/main" xmlns:w14="http://schemas.microsoft.com/office/word/2010/wordml" xmlns:w15="http://schemas.microsoft.com/office/word/2012/wordml" xmlns:w16cid="http://schemas.microsoft.com/office/word/2016/wordml/cid" xmlns:w16se="http://schemas.microsoft.com/office/word/2015/wordml/symex" xmlns:wpg="http://schemas.microsoft.com/office/word/2010/wordprocessingGroup" xmlns:wpi="http://schemas.microsoft.com/office/word/2010/wordprocessingInk" xmlns:wne="http://schemas.microsoft.com/office/word/2006/wordml" xmlns:wps="http://schemas.microsoft.com/office/word/2010/wordprocessingShape" mc:Ignorable="w14 w15 w16se w16cid wp14">
+<w:footnotes xmlns:wpc="http://schemas.microsoft.com/office/word/2010/wordprocessingCanvas" xmlns:cx="http://schemas.microsoft.com/office/drawing/2014/chartex" xmlns:cx1="http://schemas.microsoft.com/office/drawing/2015/9/8/chartex" xmlns:cx2="http://schemas.microsoft.com/office/drawing/2015/10/21/chartex" xmlns:cx3="http://schemas.microsoft.com/office/drawing/2016/5/9/chartex" xmlns:cx4="http://schemas.microsoft.com/office/drawing/2016/5/10/chartex" xmlns:cx5="http://schemas.microsoft.com/office/drawing/2016/5/11/chartex" xmlns:cx6="http://schemas.microsoft.com/office/drawing/2016/5/12/chartex" xmlns:cx7="http://schemas.microsoft.com/office/drawing/2016/5/13/chartex" xmlns:cx8="http://schemas.microsoft.com/office/drawing/2016/5/14/chartex" xmlns:mc="http://schemas.openxmlformats.org/markup-compatibility/2006" xmlns:aink="http://schemas.microsoft.com/office/drawing/2016/ink" xmlns:am3d="http://schemas.microsoft.com/office/drawing/2017/model3d" xmlns:o="urn:schemas-microsoft-com:office:office" xmlns:r="http://schemas.openxmlformats.org/officeDocument/2006/relationships" xmlns:m="http://schemas.openxmlformats.org/officeDocument/2006/math" xmlns:v="urn:schemas-microsoft-com:vml" xmlns:wp14="http://schemas.microsoft.com/office/word/2010/wordprocessingDrawing" xmlns:wp="http://schemas.openxmlformats.org/drawingml/2006/wordprocessingDrawing" xmlns:w10="urn:schemas-microsoft-com:office:word" xmlns:w="http://schemas.openxmlformats.org/wordprocessingml/2006/main" xmlns:w14="http://schemas.microsoft.com/office/word/2010/wordml" xmlns:w15="http://schemas.microsoft.com/office/word/2012/wordml" xmlns:w16se="http://schemas.microsoft.com/office/word/2015/wordml/symex" xmlns:wpg="http://schemas.microsoft.com/office/word/2010/wordprocessingGroup" xmlns:wpi="http://schemas.microsoft.com/office/word/2010/wordprocessingInk" xmlns:wne="http://schemas.microsoft.com/office/word/2006/wordml" xmlns:wps="http://schemas.microsoft.com/office/word/2010/wordprocessingShape" mc:Ignorable="w14 w15 w16se wp14">
   <w:footnote w:type="separator" w:id="-1">
     <w:p>
       <w:pPr>
@@ -9364,7 +10088,7 @@
 </file>
 
 <file path=word/header1.xml><?xml version="1.0" encoding="utf-8"?>
-<w:hdr xmlns:wpc="http://schemas.microsoft.com/office/word/2010/wordprocessingCanvas" xmlns:cx="http://schemas.microsoft.com/office/drawing/2014/chartex" xmlns:cx1="http://schemas.microsoft.com/office/drawing/2015/9/8/chartex" xmlns:cx2="http://schemas.microsoft.com/office/drawing/2015/10/21/chartex" xmlns:cx3="http://schemas.microsoft.com/office/drawing/2016/5/9/chartex" xmlns:cx4="http://schemas.microsoft.com/office/drawing/2016/5/10/chartex" xmlns:cx5="http://schemas.microsoft.com/office/drawing/2016/5/11/chartex" xmlns:cx6="http://schemas.microsoft.com/office/drawing/2016/5/12/chartex" xmlns:cx7="http://schemas.microsoft.com/office/drawing/2016/5/13/chartex" xmlns:cx8="http://schemas.microsoft.com/office/drawing/2016/5/14/chartex" xmlns:mc="http://schemas.openxmlformats.org/markup-compatibility/2006" xmlns:aink="http://schemas.microsoft.com/office/drawing/2016/ink" xmlns:am3d="http://schemas.microsoft.com/office/drawing/2017/model3d" xmlns:o="urn:schemas-microsoft-com:office:office" xmlns:r="http://schemas.openxmlformats.org/officeDocument/2006/relationships" xmlns:m="http://schemas.openxmlformats.org/officeDocument/2006/math" xmlns:v="urn:schemas-microsoft-com:vml" xmlns:wp14="http://schemas.microsoft.com/office/word/2010/wordprocessingDrawing" xmlns:wp="http://schemas.openxmlformats.org/drawingml/2006/wordprocessingDrawing" xmlns:w10="urn:schemas-microsoft-com:office:word" xmlns:w="http://schemas.openxmlformats.org/wordprocessingml/2006/main" xmlns:w14="http://schemas.microsoft.com/office/word/2010/wordml" xmlns:w15="http://schemas.microsoft.com/office/word/2012/wordml" xmlns:w16cid="http://schemas.microsoft.com/office/word/2016/wordml/cid" xmlns:w16se="http://schemas.microsoft.com/office/word/2015/wordml/symex" xmlns:wpg="http://schemas.microsoft.com/office/word/2010/wordprocessingGroup" xmlns:wpi="http://schemas.microsoft.com/office/word/2010/wordprocessingInk" xmlns:wne="http://schemas.microsoft.com/office/word/2006/wordml" xmlns:wps="http://schemas.microsoft.com/office/word/2010/wordprocessingShape" mc:Ignorable="w14 w15 w16se w16cid wp14">
+<w:hdr xmlns:wpc="http://schemas.microsoft.com/office/word/2010/wordprocessingCanvas" xmlns:cx="http://schemas.microsoft.com/office/drawing/2014/chartex" xmlns:cx1="http://schemas.microsoft.com/office/drawing/2015/9/8/chartex" xmlns:cx2="http://schemas.microsoft.com/office/drawing/2015/10/21/chartex" xmlns:cx3="http://schemas.microsoft.com/office/drawing/2016/5/9/chartex" xmlns:cx4="http://schemas.microsoft.com/office/drawing/2016/5/10/chartex" xmlns:cx5="http://schemas.microsoft.com/office/drawing/2016/5/11/chartex" xmlns:cx6="http://schemas.microsoft.com/office/drawing/2016/5/12/chartex" xmlns:cx7="http://schemas.microsoft.com/office/drawing/2016/5/13/chartex" xmlns:cx8="http://schemas.microsoft.com/office/drawing/2016/5/14/chartex" xmlns:mc="http://schemas.openxmlformats.org/markup-compatibility/2006" xmlns:aink="http://schemas.microsoft.com/office/drawing/2016/ink" xmlns:am3d="http://schemas.microsoft.com/office/drawing/2017/model3d" xmlns:o="urn:schemas-microsoft-com:office:office" xmlns:r="http://schemas.openxmlformats.org/officeDocument/2006/relationships" xmlns:m="http://schemas.openxmlformats.org/officeDocument/2006/math" xmlns:v="urn:schemas-microsoft-com:vml" xmlns:wp14="http://schemas.microsoft.com/office/word/2010/wordprocessingDrawing" xmlns:wp="http://schemas.openxmlformats.org/drawingml/2006/wordprocessingDrawing" xmlns:w10="urn:schemas-microsoft-com:office:word" xmlns:w="http://schemas.openxmlformats.org/wordprocessingml/2006/main" xmlns:w14="http://schemas.microsoft.com/office/word/2010/wordml" xmlns:w15="http://schemas.microsoft.com/office/word/2012/wordml" xmlns:w16se="http://schemas.microsoft.com/office/word/2015/wordml/symex" xmlns:wpg="http://schemas.microsoft.com/office/word/2010/wordprocessingGroup" xmlns:wpi="http://schemas.microsoft.com/office/word/2010/wordprocessingInk" xmlns:wne="http://schemas.microsoft.com/office/word/2006/wordml" xmlns:wps="http://schemas.microsoft.com/office/word/2010/wordprocessingShape" mc:Ignorable="w14 w15 w16se wp14">
   <w:p>
     <w:pPr>
       <w:pStyle w:val="Header"/>
@@ -9398,7 +10122,7 @@
 </file>
 
 <file path=word/numbering.xml><?xml version="1.0" encoding="utf-8"?>
-<w:numbering xmlns:wpc="http://schemas.microsoft.com/office/word/2010/wordprocessingCanvas" xmlns:cx="http://schemas.microsoft.com/office/drawing/2014/chartex" xmlns:cx1="http://schemas.microsoft.com/office/drawing/2015/9/8/chartex" xmlns:cx2="http://schemas.microsoft.com/office/drawing/2015/10/21/chartex" xmlns:cx3="http://schemas.microsoft.com/office/drawing/2016/5/9/chartex" xmlns:cx4="http://schemas.microsoft.com/office/drawing/2016/5/10/chartex" xmlns:cx5="http://schemas.microsoft.com/office/drawing/2016/5/11/chartex" xmlns:cx6="http://schemas.microsoft.com/office/drawing/2016/5/12/chartex" xmlns:cx7="http://schemas.microsoft.com/office/drawing/2016/5/13/chartex" xmlns:cx8="http://schemas.microsoft.com/office/drawing/2016/5/14/chartex" xmlns:mc="http://schemas.openxmlformats.org/markup-compatibility/2006" xmlns:aink="http://schemas.microsoft.com/office/drawing/2016/ink" xmlns:am3d="http://schemas.microsoft.com/office/drawing/2017/model3d" xmlns:o="urn:schemas-microsoft-com:office:office" xmlns:r="http://schemas.openxmlformats.org/officeDocument/2006/relationships" xmlns:m="http://schemas.openxmlformats.org/officeDocument/2006/math" xmlns:v="urn:schemas-microsoft-com:vml" xmlns:wp14="http://schemas.microsoft.com/office/word/2010/wordprocessingDrawing" xmlns:wp="http://schemas.openxmlformats.org/drawingml/2006/wordprocessingDrawing" xmlns:w10="urn:schemas-microsoft-com:office:word" xmlns:w="http://schemas.openxmlformats.org/wordprocessingml/2006/main" xmlns:w14="http://schemas.microsoft.com/office/word/2010/wordml" xmlns:w15="http://schemas.microsoft.com/office/word/2012/wordml" xmlns:w16cid="http://schemas.microsoft.com/office/word/2016/wordml/cid" xmlns:w16se="http://schemas.microsoft.com/office/word/2015/wordml/symex" xmlns:wpg="http://schemas.microsoft.com/office/word/2010/wordprocessingGroup" xmlns:wpi="http://schemas.microsoft.com/office/word/2010/wordprocessingInk" xmlns:wne="http://schemas.microsoft.com/office/word/2006/wordml" xmlns:wps="http://schemas.microsoft.com/office/word/2010/wordprocessingShape" mc:Ignorable="w14 w15 w16se w16cid wp14">
+<w:numbering xmlns:wpc="http://schemas.microsoft.com/office/word/2010/wordprocessingCanvas" xmlns:cx="http://schemas.microsoft.com/office/drawing/2014/chartex" xmlns:cx1="http://schemas.microsoft.com/office/drawing/2015/9/8/chartex" xmlns:cx2="http://schemas.microsoft.com/office/drawing/2015/10/21/chartex" xmlns:cx3="http://schemas.microsoft.com/office/drawing/2016/5/9/chartex" xmlns:cx4="http://schemas.microsoft.com/office/drawing/2016/5/10/chartex" xmlns:cx5="http://schemas.microsoft.com/office/drawing/2016/5/11/chartex" xmlns:cx6="http://schemas.microsoft.com/office/drawing/2016/5/12/chartex" xmlns:cx7="http://schemas.microsoft.com/office/drawing/2016/5/13/chartex" xmlns:cx8="http://schemas.microsoft.com/office/drawing/2016/5/14/chartex" xmlns:mc="http://schemas.openxmlformats.org/markup-compatibility/2006" xmlns:aink="http://schemas.microsoft.com/office/drawing/2016/ink" xmlns:am3d="http://schemas.microsoft.com/office/drawing/2017/model3d" xmlns:o="urn:schemas-microsoft-com:office:office" xmlns:r="http://schemas.openxmlformats.org/officeDocument/2006/relationships" xmlns:m="http://schemas.openxmlformats.org/officeDocument/2006/math" xmlns:v="urn:schemas-microsoft-com:vml" xmlns:wp14="http://schemas.microsoft.com/office/word/2010/wordprocessingDrawing" xmlns:wp="http://schemas.openxmlformats.org/drawingml/2006/wordprocessingDrawing" xmlns:w10="urn:schemas-microsoft-com:office:word" xmlns:w="http://schemas.openxmlformats.org/wordprocessingml/2006/main" xmlns:w14="http://schemas.microsoft.com/office/word/2010/wordml" xmlns:w15="http://schemas.microsoft.com/office/word/2012/wordml" xmlns:w16se="http://schemas.microsoft.com/office/word/2015/wordml/symex" xmlns:wpg="http://schemas.microsoft.com/office/word/2010/wordprocessingGroup" xmlns:wpi="http://schemas.microsoft.com/office/word/2010/wordprocessingInk" xmlns:wne="http://schemas.microsoft.com/office/word/2006/wordml" xmlns:wps="http://schemas.microsoft.com/office/word/2010/wordprocessingShape" mc:Ignorable="w14 w15 w16se wp14">
   <w:abstractNum w:abstractNumId="0" w15:restartNumberingAfterBreak="0">
     <w:nsid w:val="0ED9497F"/>
     <w:multiLevelType w:val="hybridMultilevel"/>
@@ -10591,7 +11315,7 @@
 </file>
 
 <file path=word/styles.xml><?xml version="1.0" encoding="utf-8"?>
-<w:styles xmlns:mc="http://schemas.openxmlformats.org/markup-compatibility/2006" xmlns:r="http://schemas.openxmlformats.org/officeDocument/2006/relationships" xmlns:w="http://schemas.openxmlformats.org/wordprocessingml/2006/main" xmlns:w14="http://schemas.microsoft.com/office/word/2010/wordml" xmlns:w15="http://schemas.microsoft.com/office/word/2012/wordml" xmlns:w16cid="http://schemas.microsoft.com/office/word/2016/wordml/cid" xmlns:w16se="http://schemas.microsoft.com/office/word/2015/wordml/symex" mc:Ignorable="w14 w15 w16se w16cid">
+<w:styles xmlns:mc="http://schemas.openxmlformats.org/markup-compatibility/2006" xmlns:r="http://schemas.openxmlformats.org/officeDocument/2006/relationships" xmlns:w="http://schemas.openxmlformats.org/wordprocessingml/2006/main" xmlns:w14="http://schemas.microsoft.com/office/word/2010/wordml" xmlns:w15="http://schemas.microsoft.com/office/word/2012/wordml" xmlns:w16se="http://schemas.microsoft.com/office/word/2015/wordml/symex" mc:Ignorable="w14 w15 w16se">
   <w:docDefaults>
     <w:rPrDefault>
       <w:rPr>
@@ -11765,7 +12489,7 @@
 </file>
 
 <file path=customXml/itemProps1.xml><?xml version="1.0" encoding="utf-8"?>
-<ds:datastoreItem xmlns:ds="http://schemas.openxmlformats.org/officeDocument/2006/customXml" ds:itemID="{88A6FBB2-6FE2-4A14-92DF-A11046865C27}">
+<ds:datastoreItem xmlns:ds="http://schemas.openxmlformats.org/officeDocument/2006/customXml" ds:itemID="{B0B94430-59B3-4724-8074-B59C1100E611}">
   <ds:schemaRefs>
     <ds:schemaRef ds:uri="http://schemas.openxmlformats.org/officeDocument/2006/bibliography"/>
   </ds:schemaRefs>

--- a/course_exercises/project/report/rapport.docx
+++ b/course_exercises/project/report/rapport.docx
@@ -1,6 +1,6 @@
 
 <file path=word/document.xml><?xml version="1.0" encoding="utf-8"?>
-<w:document xmlns:wpc="http://schemas.microsoft.com/office/word/2010/wordprocessingCanvas" xmlns:cx="http://schemas.microsoft.com/office/drawing/2014/chartex" xmlns:cx1="http://schemas.microsoft.com/office/drawing/2015/9/8/chartex" xmlns:cx2="http://schemas.microsoft.com/office/drawing/2015/10/21/chartex" xmlns:cx3="http://schemas.microsoft.com/office/drawing/2016/5/9/chartex" xmlns:cx4="http://schemas.microsoft.com/office/drawing/2016/5/10/chartex" xmlns:cx5="http://schemas.microsoft.com/office/drawing/2016/5/11/chartex" xmlns:cx6="http://schemas.microsoft.com/office/drawing/2016/5/12/chartex" xmlns:cx7="http://schemas.microsoft.com/office/drawing/2016/5/13/chartex" xmlns:cx8="http://schemas.microsoft.com/office/drawing/2016/5/14/chartex" xmlns:mc="http://schemas.openxmlformats.org/markup-compatibility/2006" xmlns:aink="http://schemas.microsoft.com/office/drawing/2016/ink" xmlns:am3d="http://schemas.microsoft.com/office/drawing/2017/model3d" xmlns:o="urn:schemas-microsoft-com:office:office" xmlns:r="http://schemas.openxmlformats.org/officeDocument/2006/relationships" xmlns:m="http://schemas.openxmlformats.org/officeDocument/2006/math" xmlns:v="urn:schemas-microsoft-com:vml" xmlns:wp14="http://schemas.microsoft.com/office/word/2010/wordprocessingDrawing" xmlns:wp="http://schemas.openxmlformats.org/drawingml/2006/wordprocessingDrawing" xmlns:w10="urn:schemas-microsoft-com:office:word" xmlns:w="http://schemas.openxmlformats.org/wordprocessingml/2006/main" xmlns:w14="http://schemas.microsoft.com/office/word/2010/wordml" xmlns:w15="http://schemas.microsoft.com/office/word/2012/wordml" xmlns:w16se="http://schemas.microsoft.com/office/word/2015/wordml/symex" xmlns:wpg="http://schemas.microsoft.com/office/word/2010/wordprocessingGroup" xmlns:wpi="http://schemas.microsoft.com/office/word/2010/wordprocessingInk" xmlns:wne="http://schemas.microsoft.com/office/word/2006/wordml" xmlns:wps="http://schemas.microsoft.com/office/word/2010/wordprocessingShape" mc:Ignorable="w14 w15 w16se wp14">
+<w:document xmlns:wpc="http://schemas.microsoft.com/office/word/2010/wordprocessingCanvas" xmlns:cx="http://schemas.microsoft.com/office/drawing/2014/chartex" xmlns:cx1="http://schemas.microsoft.com/office/drawing/2015/9/8/chartex" xmlns:cx2="http://schemas.microsoft.com/office/drawing/2015/10/21/chartex" xmlns:cx3="http://schemas.microsoft.com/office/drawing/2016/5/9/chartex" xmlns:cx4="http://schemas.microsoft.com/office/drawing/2016/5/10/chartex" xmlns:cx5="http://schemas.microsoft.com/office/drawing/2016/5/11/chartex" xmlns:cx6="http://schemas.microsoft.com/office/drawing/2016/5/12/chartex" xmlns:cx7="http://schemas.microsoft.com/office/drawing/2016/5/13/chartex" xmlns:cx8="http://schemas.microsoft.com/office/drawing/2016/5/14/chartex" xmlns:mc="http://schemas.openxmlformats.org/markup-compatibility/2006" xmlns:aink="http://schemas.microsoft.com/office/drawing/2016/ink" xmlns:am3d="http://schemas.microsoft.com/office/drawing/2017/model3d" xmlns:o="urn:schemas-microsoft-com:office:office" xmlns:r="http://schemas.openxmlformats.org/officeDocument/2006/relationships" xmlns:m="http://schemas.openxmlformats.org/officeDocument/2006/math" xmlns:v="urn:schemas-microsoft-com:vml" xmlns:wp14="http://schemas.microsoft.com/office/word/2010/wordprocessingDrawing" xmlns:wp="http://schemas.openxmlformats.org/drawingml/2006/wordprocessingDrawing" xmlns:w10="urn:schemas-microsoft-com:office:word" xmlns:w="http://schemas.openxmlformats.org/wordprocessingml/2006/main" xmlns:w14="http://schemas.microsoft.com/office/word/2010/wordml" xmlns:w15="http://schemas.microsoft.com/office/word/2012/wordml" xmlns:w16cid="http://schemas.microsoft.com/office/word/2016/wordml/cid" xmlns:w16se="http://schemas.microsoft.com/office/word/2015/wordml/symex" xmlns:wpg="http://schemas.microsoft.com/office/word/2010/wordprocessingGroup" xmlns:wpi="http://schemas.microsoft.com/office/word/2010/wordprocessingInk" xmlns:wne="http://schemas.microsoft.com/office/word/2006/wordml" xmlns:wps="http://schemas.microsoft.com/office/word/2010/wordprocessingShape" mc:Ignorable="w14 w15 w16se w16cid wp14">
   <w:body>
     <w:p>
       <w:pPr>
@@ -116,6 +116,7 @@
           <w:sz w:val="28"/>
         </w:rPr>
       </w:pPr>
+      <w:proofErr w:type="spellStart"/>
       <w:r>
         <w:rPr>
           <w:b/>
@@ -123,6 +124,7 @@
         </w:rPr>
         <w:t>NTI-Skolan</w:t>
       </w:r>
+      <w:proofErr w:type="spellEnd"/>
     </w:p>
     <w:p>
       <w:pPr>
@@ -334,9 +336,13 @@
         <w:p>
           <w:pPr>
             <w:pStyle w:val="TOCHeading"/>
+            <w:rPr>
+              <w:highlight w:val="yellow"/>
+            </w:rPr>
           </w:pPr>
           <w:r>
             <w:rPr>
+              <w:highlight w:val="yellow"/>
               <w:lang w:val="sv-SE"/>
             </w:rPr>
             <w:t>Innehåll</w:t>
@@ -351,16 +357,26 @@
             <w:rPr>
               <w:rFonts w:cstheme="minorBidi"/>
               <w:noProof/>
+              <w:highlight w:val="yellow"/>
               <w:lang w:val="sv-SE" w:eastAsia="sv-SE"/>
             </w:rPr>
           </w:pPr>
           <w:r>
+            <w:rPr>
+              <w:highlight w:val="yellow"/>
+            </w:rPr>
             <w:fldChar w:fldCharType="begin"/>
           </w:r>
           <w:r>
+            <w:rPr>
+              <w:highlight w:val="yellow"/>
+            </w:rPr>
             <w:instrText xml:space="preserve"> TOC \o "1-3" \h \z \u </w:instrText>
           </w:r>
           <w:r>
+            <w:rPr>
+              <w:highlight w:val="yellow"/>
+            </w:rPr>
             <w:fldChar w:fldCharType="separate"/>
           </w:r>
           <w:hyperlink w:anchor="_Toc488052648" w:history="1">
@@ -370,6 +386,7 @@
                 <w:b/>
                 <w:i/>
                 <w:noProof/>
+                <w:highlight w:val="yellow"/>
               </w:rPr>
               <w:t>1 Inledning</w:t>
             </w:r>
@@ -377,6 +394,7 @@
               <w:rPr>
                 <w:noProof/>
                 <w:webHidden/>
+                <w:highlight w:val="yellow"/>
               </w:rPr>
               <w:tab/>
             </w:r>
@@ -384,6 +402,7 @@
               <w:rPr>
                 <w:noProof/>
                 <w:webHidden/>
+                <w:highlight w:val="yellow"/>
               </w:rPr>
               <w:fldChar w:fldCharType="begin"/>
             </w:r>
@@ -391,6 +410,7 @@
               <w:rPr>
                 <w:noProof/>
                 <w:webHidden/>
+                <w:highlight w:val="yellow"/>
               </w:rPr>
               <w:instrText xml:space="preserve"> PAGEREF _Toc488052648 \h </w:instrText>
             </w:r>
@@ -398,12 +418,14 @@
               <w:rPr>
                 <w:noProof/>
                 <w:webHidden/>
-              </w:rPr>
-            </w:r>
-            <w:r>
-              <w:rPr>
-                <w:noProof/>
-                <w:webHidden/>
+                <w:highlight w:val="yellow"/>
+              </w:rPr>
+            </w:r>
+            <w:r>
+              <w:rPr>
+                <w:noProof/>
+                <w:webHidden/>
+                <w:highlight w:val="yellow"/>
               </w:rPr>
               <w:fldChar w:fldCharType="separate"/>
             </w:r>
@@ -411,6 +433,7 @@
               <w:rPr>
                 <w:noProof/>
                 <w:webHidden/>
+                <w:highlight w:val="yellow"/>
               </w:rPr>
               <w:t>3</w:t>
             </w:r>
@@ -418,6 +441,7 @@
               <w:rPr>
                 <w:noProof/>
                 <w:webHidden/>
+                <w:highlight w:val="yellow"/>
               </w:rPr>
               <w:fldChar w:fldCharType="end"/>
             </w:r>
@@ -433,6 +457,7 @@
             <w:rPr>
               <w:rFonts w:cstheme="minorBidi"/>
               <w:noProof/>
+              <w:highlight w:val="yellow"/>
               <w:lang w:val="sv-SE" w:eastAsia="sv-SE"/>
             </w:rPr>
           </w:pPr>
@@ -442,6 +467,7 @@
                 <w:rStyle w:val="Hyperlink"/>
                 <w:b/>
                 <w:noProof/>
+                <w:highlight w:val="yellow"/>
               </w:rPr>
               <w:t>1.1</w:t>
             </w:r>
@@ -450,6 +476,7 @@
                 <w:rFonts w:cstheme="minorBidi"/>
                 <w:b/>
                 <w:noProof/>
+                <w:highlight w:val="yellow"/>
                 <w:lang w:val="sv-SE" w:eastAsia="sv-SE"/>
               </w:rPr>
               <w:t xml:space="preserve"> </w:t>
@@ -459,6 +486,7 @@
                 <w:rStyle w:val="Hyperlink"/>
                 <w:b/>
                 <w:noProof/>
+                <w:highlight w:val="yellow"/>
               </w:rPr>
               <w:t>Syfte</w:t>
             </w:r>
@@ -466,6 +494,7 @@
               <w:rPr>
                 <w:noProof/>
                 <w:webHidden/>
+                <w:highlight w:val="yellow"/>
               </w:rPr>
               <w:tab/>
             </w:r>
@@ -473,6 +502,7 @@
               <w:rPr>
                 <w:noProof/>
                 <w:webHidden/>
+                <w:highlight w:val="yellow"/>
               </w:rPr>
               <w:fldChar w:fldCharType="begin"/>
             </w:r>
@@ -480,6 +510,7 @@
               <w:rPr>
                 <w:noProof/>
                 <w:webHidden/>
+                <w:highlight w:val="yellow"/>
               </w:rPr>
               <w:instrText xml:space="preserve"> PAGEREF _Toc488052649 \h </w:instrText>
             </w:r>
@@ -487,12 +518,14 @@
               <w:rPr>
                 <w:noProof/>
                 <w:webHidden/>
-              </w:rPr>
-            </w:r>
-            <w:r>
-              <w:rPr>
-                <w:noProof/>
-                <w:webHidden/>
+                <w:highlight w:val="yellow"/>
+              </w:rPr>
+            </w:r>
+            <w:r>
+              <w:rPr>
+                <w:noProof/>
+                <w:webHidden/>
+                <w:highlight w:val="yellow"/>
               </w:rPr>
               <w:fldChar w:fldCharType="separate"/>
             </w:r>
@@ -500,6 +533,7 @@
               <w:rPr>
                 <w:noProof/>
                 <w:webHidden/>
+                <w:highlight w:val="yellow"/>
               </w:rPr>
               <w:t>3</w:t>
             </w:r>
@@ -507,6 +541,7 @@
               <w:rPr>
                 <w:noProof/>
                 <w:webHidden/>
+                <w:highlight w:val="yellow"/>
               </w:rPr>
               <w:fldChar w:fldCharType="end"/>
             </w:r>
@@ -522,6 +557,7 @@
             <w:rPr>
               <w:rFonts w:cstheme="minorBidi"/>
               <w:noProof/>
+              <w:highlight w:val="yellow"/>
               <w:lang w:val="sv-SE" w:eastAsia="sv-SE"/>
             </w:rPr>
           </w:pPr>
@@ -531,6 +567,7 @@
                 <w:rStyle w:val="Hyperlink"/>
                 <w:b/>
                 <w:noProof/>
+                <w:highlight w:val="yellow"/>
               </w:rPr>
               <w:t>1.2 Noteringar</w:t>
             </w:r>
@@ -538,6 +575,7 @@
               <w:rPr>
                 <w:noProof/>
                 <w:webHidden/>
+                <w:highlight w:val="yellow"/>
               </w:rPr>
               <w:tab/>
             </w:r>
@@ -545,6 +583,7 @@
               <w:rPr>
                 <w:noProof/>
                 <w:webHidden/>
+                <w:highlight w:val="yellow"/>
               </w:rPr>
               <w:fldChar w:fldCharType="begin"/>
             </w:r>
@@ -552,6 +591,7 @@
               <w:rPr>
                 <w:noProof/>
                 <w:webHidden/>
+                <w:highlight w:val="yellow"/>
               </w:rPr>
               <w:instrText xml:space="preserve"> PAGEREF _Toc488052650 \h </w:instrText>
             </w:r>
@@ -559,12 +599,14 @@
               <w:rPr>
                 <w:noProof/>
                 <w:webHidden/>
-              </w:rPr>
-            </w:r>
-            <w:r>
-              <w:rPr>
-                <w:noProof/>
-                <w:webHidden/>
+                <w:highlight w:val="yellow"/>
+              </w:rPr>
+            </w:r>
+            <w:r>
+              <w:rPr>
+                <w:noProof/>
+                <w:webHidden/>
+                <w:highlight w:val="yellow"/>
               </w:rPr>
               <w:fldChar w:fldCharType="separate"/>
             </w:r>
@@ -572,6 +614,7 @@
               <w:rPr>
                 <w:noProof/>
                 <w:webHidden/>
+                <w:highlight w:val="yellow"/>
               </w:rPr>
               <w:t>3</w:t>
             </w:r>
@@ -579,6 +622,7 @@
               <w:rPr>
                 <w:noProof/>
                 <w:webHidden/>
+                <w:highlight w:val="yellow"/>
               </w:rPr>
               <w:fldChar w:fldCharType="end"/>
             </w:r>
@@ -594,6 +638,7 @@
             <w:rPr>
               <w:rFonts w:cstheme="minorBidi"/>
               <w:noProof/>
+              <w:highlight w:val="yellow"/>
               <w:lang w:val="sv-SE" w:eastAsia="sv-SE"/>
             </w:rPr>
           </w:pPr>
@@ -603,6 +648,7 @@
                 <w:rStyle w:val="Hyperlink"/>
                 <w:b/>
                 <w:noProof/>
+                <w:highlight w:val="yellow"/>
               </w:rPr>
               <w:t>1.3 Länkar</w:t>
             </w:r>
@@ -610,6 +656,7 @@
               <w:rPr>
                 <w:noProof/>
                 <w:webHidden/>
+                <w:highlight w:val="yellow"/>
               </w:rPr>
               <w:tab/>
             </w:r>
@@ -617,6 +664,7 @@
               <w:rPr>
                 <w:noProof/>
                 <w:webHidden/>
+                <w:highlight w:val="yellow"/>
               </w:rPr>
               <w:fldChar w:fldCharType="begin"/>
             </w:r>
@@ -624,6 +672,7 @@
               <w:rPr>
                 <w:noProof/>
                 <w:webHidden/>
+                <w:highlight w:val="yellow"/>
               </w:rPr>
               <w:instrText xml:space="preserve"> PAGEREF _Toc488052651 \h </w:instrText>
             </w:r>
@@ -631,12 +680,14 @@
               <w:rPr>
                 <w:noProof/>
                 <w:webHidden/>
-              </w:rPr>
-            </w:r>
-            <w:r>
-              <w:rPr>
-                <w:noProof/>
-                <w:webHidden/>
+                <w:highlight w:val="yellow"/>
+              </w:rPr>
+            </w:r>
+            <w:r>
+              <w:rPr>
+                <w:noProof/>
+                <w:webHidden/>
+                <w:highlight w:val="yellow"/>
               </w:rPr>
               <w:fldChar w:fldCharType="separate"/>
             </w:r>
@@ -644,6 +695,7 @@
               <w:rPr>
                 <w:noProof/>
                 <w:webHidden/>
+                <w:highlight w:val="yellow"/>
               </w:rPr>
               <w:t>3</w:t>
             </w:r>
@@ -651,6 +703,7 @@
               <w:rPr>
                 <w:noProof/>
                 <w:webHidden/>
+                <w:highlight w:val="yellow"/>
               </w:rPr>
               <w:fldChar w:fldCharType="end"/>
             </w:r>
@@ -665,6 +718,7 @@
             <w:rPr>
               <w:rFonts w:cstheme="minorBidi"/>
               <w:noProof/>
+              <w:highlight w:val="yellow"/>
               <w:lang w:val="sv-SE" w:eastAsia="sv-SE"/>
             </w:rPr>
           </w:pPr>
@@ -675,6 +729,7 @@
                 <w:b/>
                 <w:i/>
                 <w:noProof/>
+                <w:highlight w:val="yellow"/>
               </w:rPr>
               <w:t>2 Genomförande och resultat</w:t>
             </w:r>
@@ -682,6 +737,7 @@
               <w:rPr>
                 <w:noProof/>
                 <w:webHidden/>
+                <w:highlight w:val="yellow"/>
               </w:rPr>
               <w:tab/>
             </w:r>
@@ -689,6 +745,7 @@
               <w:rPr>
                 <w:noProof/>
                 <w:webHidden/>
+                <w:highlight w:val="yellow"/>
               </w:rPr>
               <w:fldChar w:fldCharType="begin"/>
             </w:r>
@@ -696,6 +753,7 @@
               <w:rPr>
                 <w:noProof/>
                 <w:webHidden/>
+                <w:highlight w:val="yellow"/>
               </w:rPr>
               <w:instrText xml:space="preserve"> PAGEREF _Toc488052652 \h </w:instrText>
             </w:r>
@@ -703,12 +761,14 @@
               <w:rPr>
                 <w:noProof/>
                 <w:webHidden/>
-              </w:rPr>
-            </w:r>
-            <w:r>
-              <w:rPr>
-                <w:noProof/>
-                <w:webHidden/>
+                <w:highlight w:val="yellow"/>
+              </w:rPr>
+            </w:r>
+            <w:r>
+              <w:rPr>
+                <w:noProof/>
+                <w:webHidden/>
+                <w:highlight w:val="yellow"/>
               </w:rPr>
               <w:fldChar w:fldCharType="separate"/>
             </w:r>
@@ -716,6 +776,7 @@
               <w:rPr>
                 <w:noProof/>
                 <w:webHidden/>
+                <w:highlight w:val="yellow"/>
               </w:rPr>
               <w:t>4</w:t>
             </w:r>
@@ -723,6 +784,7 @@
               <w:rPr>
                 <w:noProof/>
                 <w:webHidden/>
+                <w:highlight w:val="yellow"/>
               </w:rPr>
               <w:fldChar w:fldCharType="end"/>
             </w:r>
@@ -737,6 +799,7 @@
             <w:rPr>
               <w:rFonts w:cstheme="minorBidi"/>
               <w:noProof/>
+              <w:highlight w:val="yellow"/>
               <w:lang w:val="sv-SE" w:eastAsia="sv-SE"/>
             </w:rPr>
           </w:pPr>
@@ -746,6 +809,7 @@
                 <w:rStyle w:val="Hyperlink"/>
                 <w:b/>
                 <w:noProof/>
+                <w:highlight w:val="yellow"/>
               </w:rPr>
               <w:t>2.1 Använd programvara och litteratur</w:t>
             </w:r>
@@ -753,6 +817,7 @@
               <w:rPr>
                 <w:noProof/>
                 <w:webHidden/>
+                <w:highlight w:val="yellow"/>
               </w:rPr>
               <w:tab/>
             </w:r>
@@ -760,6 +825,7 @@
               <w:rPr>
                 <w:noProof/>
                 <w:webHidden/>
+                <w:highlight w:val="yellow"/>
               </w:rPr>
               <w:fldChar w:fldCharType="begin"/>
             </w:r>
@@ -767,6 +833,7 @@
               <w:rPr>
                 <w:noProof/>
                 <w:webHidden/>
+                <w:highlight w:val="yellow"/>
               </w:rPr>
               <w:instrText xml:space="preserve"> PAGEREF _Toc488052653 \h </w:instrText>
             </w:r>
@@ -774,12 +841,14 @@
               <w:rPr>
                 <w:noProof/>
                 <w:webHidden/>
-              </w:rPr>
-            </w:r>
-            <w:r>
-              <w:rPr>
-                <w:noProof/>
-                <w:webHidden/>
+                <w:highlight w:val="yellow"/>
+              </w:rPr>
+            </w:r>
+            <w:r>
+              <w:rPr>
+                <w:noProof/>
+                <w:webHidden/>
+                <w:highlight w:val="yellow"/>
               </w:rPr>
               <w:fldChar w:fldCharType="separate"/>
             </w:r>
@@ -787,6 +856,7 @@
               <w:rPr>
                 <w:noProof/>
                 <w:webHidden/>
+                <w:highlight w:val="yellow"/>
               </w:rPr>
               <w:t>4</w:t>
             </w:r>
@@ -794,6 +864,7 @@
               <w:rPr>
                 <w:noProof/>
                 <w:webHidden/>
+                <w:highlight w:val="yellow"/>
               </w:rPr>
               <w:fldChar w:fldCharType="end"/>
             </w:r>
@@ -808,6 +879,7 @@
             <w:rPr>
               <w:rFonts w:cstheme="minorBidi"/>
               <w:noProof/>
+              <w:highlight w:val="yellow"/>
               <w:lang w:val="sv-SE" w:eastAsia="sv-SE"/>
             </w:rPr>
           </w:pPr>
@@ -817,6 +889,7 @@
                 <w:rStyle w:val="Hyperlink"/>
                 <w:b/>
                 <w:noProof/>
+                <w:highlight w:val="yellow"/>
               </w:rPr>
               <w:t>2.2 Avgränsningar och krav</w:t>
             </w:r>
@@ -824,6 +897,7 @@
               <w:rPr>
                 <w:noProof/>
                 <w:webHidden/>
+                <w:highlight w:val="yellow"/>
               </w:rPr>
               <w:tab/>
             </w:r>
@@ -831,6 +905,7 @@
               <w:rPr>
                 <w:noProof/>
                 <w:webHidden/>
+                <w:highlight w:val="yellow"/>
               </w:rPr>
               <w:fldChar w:fldCharType="begin"/>
             </w:r>
@@ -838,6 +913,7 @@
               <w:rPr>
                 <w:noProof/>
                 <w:webHidden/>
+                <w:highlight w:val="yellow"/>
               </w:rPr>
               <w:instrText xml:space="preserve"> PAGEREF _Toc488052654 \h </w:instrText>
             </w:r>
@@ -845,12 +921,14 @@
               <w:rPr>
                 <w:noProof/>
                 <w:webHidden/>
-              </w:rPr>
-            </w:r>
-            <w:r>
-              <w:rPr>
-                <w:noProof/>
-                <w:webHidden/>
+                <w:highlight w:val="yellow"/>
+              </w:rPr>
+            </w:r>
+            <w:r>
+              <w:rPr>
+                <w:noProof/>
+                <w:webHidden/>
+                <w:highlight w:val="yellow"/>
               </w:rPr>
               <w:fldChar w:fldCharType="separate"/>
             </w:r>
@@ -858,6 +936,7 @@
               <w:rPr>
                 <w:noProof/>
                 <w:webHidden/>
+                <w:highlight w:val="yellow"/>
               </w:rPr>
               <w:t>4</w:t>
             </w:r>
@@ -865,6 +944,7 @@
               <w:rPr>
                 <w:noProof/>
                 <w:webHidden/>
+                <w:highlight w:val="yellow"/>
               </w:rPr>
               <w:fldChar w:fldCharType="end"/>
             </w:r>
@@ -879,6 +959,7 @@
             <w:rPr>
               <w:rFonts w:cstheme="minorBidi"/>
               <w:noProof/>
+              <w:highlight w:val="yellow"/>
               <w:lang w:val="sv-SE" w:eastAsia="sv-SE"/>
             </w:rPr>
           </w:pPr>
@@ -887,6 +968,7 @@
               <w:rPr>
                 <w:rStyle w:val="Hyperlink"/>
                 <w:noProof/>
+                <w:highlight w:val="yellow"/>
               </w:rPr>
               <w:t>2.2.1 Grundläggande funktionalitet</w:t>
             </w:r>
@@ -894,6 +976,7 @@
               <w:rPr>
                 <w:noProof/>
                 <w:webHidden/>
+                <w:highlight w:val="yellow"/>
               </w:rPr>
               <w:tab/>
             </w:r>
@@ -901,6 +984,7 @@
               <w:rPr>
                 <w:noProof/>
                 <w:webHidden/>
+                <w:highlight w:val="yellow"/>
               </w:rPr>
               <w:fldChar w:fldCharType="begin"/>
             </w:r>
@@ -908,6 +992,7 @@
               <w:rPr>
                 <w:noProof/>
                 <w:webHidden/>
+                <w:highlight w:val="yellow"/>
               </w:rPr>
               <w:instrText xml:space="preserve"> PAGEREF _Toc488052655 \h </w:instrText>
             </w:r>
@@ -915,12 +1000,14 @@
               <w:rPr>
                 <w:noProof/>
                 <w:webHidden/>
-              </w:rPr>
-            </w:r>
-            <w:r>
-              <w:rPr>
-                <w:noProof/>
-                <w:webHidden/>
+                <w:highlight w:val="yellow"/>
+              </w:rPr>
+            </w:r>
+            <w:r>
+              <w:rPr>
+                <w:noProof/>
+                <w:webHidden/>
+                <w:highlight w:val="yellow"/>
               </w:rPr>
               <w:fldChar w:fldCharType="separate"/>
             </w:r>
@@ -928,6 +1015,7 @@
               <w:rPr>
                 <w:noProof/>
                 <w:webHidden/>
+                <w:highlight w:val="yellow"/>
               </w:rPr>
               <w:t>4</w:t>
             </w:r>
@@ -935,6 +1023,7 @@
               <w:rPr>
                 <w:noProof/>
                 <w:webHidden/>
+                <w:highlight w:val="yellow"/>
               </w:rPr>
               <w:fldChar w:fldCharType="end"/>
             </w:r>
@@ -949,6 +1038,7 @@
             <w:rPr>
               <w:rFonts w:cstheme="minorBidi"/>
               <w:noProof/>
+              <w:highlight w:val="yellow"/>
               <w:lang w:val="sv-SE" w:eastAsia="sv-SE"/>
             </w:rPr>
           </w:pPr>
@@ -957,6 +1047,7 @@
               <w:rPr>
                 <w:rStyle w:val="Hyperlink"/>
                 <w:noProof/>
+                <w:highlight w:val="yellow"/>
               </w:rPr>
               <w:t>2.2.2 Utökad funktionalitet</w:t>
             </w:r>
@@ -964,6 +1055,7 @@
               <w:rPr>
                 <w:noProof/>
                 <w:webHidden/>
+                <w:highlight w:val="yellow"/>
               </w:rPr>
               <w:tab/>
             </w:r>
@@ -971,6 +1063,7 @@
               <w:rPr>
                 <w:noProof/>
                 <w:webHidden/>
+                <w:highlight w:val="yellow"/>
               </w:rPr>
               <w:fldChar w:fldCharType="begin"/>
             </w:r>
@@ -978,6 +1071,7 @@
               <w:rPr>
                 <w:noProof/>
                 <w:webHidden/>
+                <w:highlight w:val="yellow"/>
               </w:rPr>
               <w:instrText xml:space="preserve"> PAGEREF _Toc488052656 \h </w:instrText>
             </w:r>
@@ -985,12 +1079,14 @@
               <w:rPr>
                 <w:noProof/>
                 <w:webHidden/>
-              </w:rPr>
-            </w:r>
-            <w:r>
-              <w:rPr>
-                <w:noProof/>
-                <w:webHidden/>
+                <w:highlight w:val="yellow"/>
+              </w:rPr>
+            </w:r>
+            <w:r>
+              <w:rPr>
+                <w:noProof/>
+                <w:webHidden/>
+                <w:highlight w:val="yellow"/>
               </w:rPr>
               <w:fldChar w:fldCharType="separate"/>
             </w:r>
@@ -998,6 +1094,7 @@
               <w:rPr>
                 <w:noProof/>
                 <w:webHidden/>
+                <w:highlight w:val="yellow"/>
               </w:rPr>
               <w:t>4</w:t>
             </w:r>
@@ -1005,6 +1102,7 @@
               <w:rPr>
                 <w:noProof/>
                 <w:webHidden/>
+                <w:highlight w:val="yellow"/>
               </w:rPr>
               <w:fldChar w:fldCharType="end"/>
             </w:r>
@@ -1019,6 +1117,7 @@
             <w:rPr>
               <w:rFonts w:cstheme="minorBidi"/>
               <w:noProof/>
+              <w:highlight w:val="yellow"/>
               <w:lang w:val="sv-SE" w:eastAsia="sv-SE"/>
             </w:rPr>
           </w:pPr>
@@ -1028,6 +1127,7 @@
                 <w:rStyle w:val="Hyperlink"/>
                 <w:b/>
                 <w:noProof/>
+                <w:highlight w:val="yellow"/>
               </w:rPr>
               <w:t>2.3 Metod</w:t>
             </w:r>
@@ -1035,6 +1135,7 @@
               <w:rPr>
                 <w:noProof/>
                 <w:webHidden/>
+                <w:highlight w:val="yellow"/>
               </w:rPr>
               <w:tab/>
             </w:r>
@@ -1042,6 +1143,7 @@
               <w:rPr>
                 <w:noProof/>
                 <w:webHidden/>
+                <w:highlight w:val="yellow"/>
               </w:rPr>
               <w:fldChar w:fldCharType="begin"/>
             </w:r>
@@ -1049,6 +1151,7 @@
               <w:rPr>
                 <w:noProof/>
                 <w:webHidden/>
+                <w:highlight w:val="yellow"/>
               </w:rPr>
               <w:instrText xml:space="preserve"> PAGEREF _Toc488052657 \h </w:instrText>
             </w:r>
@@ -1056,12 +1159,14 @@
               <w:rPr>
                 <w:noProof/>
                 <w:webHidden/>
-              </w:rPr>
-            </w:r>
-            <w:r>
-              <w:rPr>
-                <w:noProof/>
-                <w:webHidden/>
+                <w:highlight w:val="yellow"/>
+              </w:rPr>
+            </w:r>
+            <w:r>
+              <w:rPr>
+                <w:noProof/>
+                <w:webHidden/>
+                <w:highlight w:val="yellow"/>
               </w:rPr>
               <w:fldChar w:fldCharType="separate"/>
             </w:r>
@@ -1069,6 +1174,7 @@
               <w:rPr>
                 <w:noProof/>
                 <w:webHidden/>
+                <w:highlight w:val="yellow"/>
               </w:rPr>
               <w:t>5</w:t>
             </w:r>
@@ -1076,6 +1182,7 @@
               <w:rPr>
                 <w:noProof/>
                 <w:webHidden/>
+                <w:highlight w:val="yellow"/>
               </w:rPr>
               <w:fldChar w:fldCharType="end"/>
             </w:r>
@@ -1090,6 +1197,7 @@
             <w:rPr>
               <w:rFonts w:cstheme="minorBidi"/>
               <w:noProof/>
+              <w:highlight w:val="yellow"/>
               <w:lang w:val="sv-SE" w:eastAsia="sv-SE"/>
             </w:rPr>
           </w:pPr>
@@ -1099,6 +1207,7 @@
                 <w:rStyle w:val="Hyperlink"/>
                 <w:b/>
                 <w:noProof/>
+                <w:highlight w:val="yellow"/>
               </w:rPr>
               <w:t>2.4 Programmets funktion</w:t>
             </w:r>
@@ -1106,6 +1215,7 @@
               <w:rPr>
                 <w:noProof/>
                 <w:webHidden/>
+                <w:highlight w:val="yellow"/>
               </w:rPr>
               <w:tab/>
             </w:r>
@@ -1113,6 +1223,7 @@
               <w:rPr>
                 <w:noProof/>
                 <w:webHidden/>
+                <w:highlight w:val="yellow"/>
               </w:rPr>
               <w:fldChar w:fldCharType="begin"/>
             </w:r>
@@ -1120,6 +1231,7 @@
               <w:rPr>
                 <w:noProof/>
                 <w:webHidden/>
+                <w:highlight w:val="yellow"/>
               </w:rPr>
               <w:instrText xml:space="preserve"> PAGEREF _Toc488052658 \h </w:instrText>
             </w:r>
@@ -1127,12 +1239,14 @@
               <w:rPr>
                 <w:noProof/>
                 <w:webHidden/>
-              </w:rPr>
-            </w:r>
-            <w:r>
-              <w:rPr>
-                <w:noProof/>
-                <w:webHidden/>
+                <w:highlight w:val="yellow"/>
+              </w:rPr>
+            </w:r>
+            <w:r>
+              <w:rPr>
+                <w:noProof/>
+                <w:webHidden/>
+                <w:highlight w:val="yellow"/>
               </w:rPr>
               <w:fldChar w:fldCharType="separate"/>
             </w:r>
@@ -1140,6 +1254,7 @@
               <w:rPr>
                 <w:noProof/>
                 <w:webHidden/>
+                <w:highlight w:val="yellow"/>
               </w:rPr>
               <w:t>5</w:t>
             </w:r>
@@ -1147,6 +1262,7 @@
               <w:rPr>
                 <w:noProof/>
                 <w:webHidden/>
+                <w:highlight w:val="yellow"/>
               </w:rPr>
               <w:fldChar w:fldCharType="end"/>
             </w:r>
@@ -1161,6 +1277,7 @@
             <w:rPr>
               <w:rFonts w:cstheme="minorBidi"/>
               <w:noProof/>
+              <w:highlight w:val="yellow"/>
               <w:lang w:val="sv-SE" w:eastAsia="sv-SE"/>
             </w:rPr>
           </w:pPr>
@@ -1170,6 +1287,7 @@
                 <w:rStyle w:val="Hyperlink"/>
                 <w:b/>
                 <w:noProof/>
+                <w:highlight w:val="yellow"/>
               </w:rPr>
               <w:t>2.5 Flödesschema</w:t>
             </w:r>
@@ -1177,6 +1295,7 @@
               <w:rPr>
                 <w:noProof/>
                 <w:webHidden/>
+                <w:highlight w:val="yellow"/>
               </w:rPr>
               <w:tab/>
             </w:r>
@@ -1184,6 +1303,7 @@
               <w:rPr>
                 <w:noProof/>
                 <w:webHidden/>
+                <w:highlight w:val="yellow"/>
               </w:rPr>
               <w:fldChar w:fldCharType="begin"/>
             </w:r>
@@ -1191,6 +1311,7 @@
               <w:rPr>
                 <w:noProof/>
                 <w:webHidden/>
+                <w:highlight w:val="yellow"/>
               </w:rPr>
               <w:instrText xml:space="preserve"> PAGEREF _Toc488052659 \h </w:instrText>
             </w:r>
@@ -1198,12 +1319,14 @@
               <w:rPr>
                 <w:noProof/>
                 <w:webHidden/>
-              </w:rPr>
-            </w:r>
-            <w:r>
-              <w:rPr>
-                <w:noProof/>
-                <w:webHidden/>
+                <w:highlight w:val="yellow"/>
+              </w:rPr>
+            </w:r>
+            <w:r>
+              <w:rPr>
+                <w:noProof/>
+                <w:webHidden/>
+                <w:highlight w:val="yellow"/>
               </w:rPr>
               <w:fldChar w:fldCharType="separate"/>
             </w:r>
@@ -1211,6 +1334,7 @@
               <w:rPr>
                 <w:noProof/>
                 <w:webHidden/>
+                <w:highlight w:val="yellow"/>
               </w:rPr>
               <w:t>9</w:t>
             </w:r>
@@ -1218,6 +1342,7 @@
               <w:rPr>
                 <w:noProof/>
                 <w:webHidden/>
+                <w:highlight w:val="yellow"/>
               </w:rPr>
               <w:fldChar w:fldCharType="end"/>
             </w:r>
@@ -1232,6 +1357,7 @@
             <w:rPr>
               <w:rFonts w:cstheme="minorBidi"/>
               <w:noProof/>
+              <w:highlight w:val="yellow"/>
               <w:lang w:val="sv-SE" w:eastAsia="sv-SE"/>
             </w:rPr>
           </w:pPr>
@@ -1241,6 +1367,7 @@
                 <w:rStyle w:val="Hyperlink"/>
                 <w:b/>
                 <w:noProof/>
+                <w:highlight w:val="yellow"/>
               </w:rPr>
               <w:t>2.6 Pseudokod</w:t>
             </w:r>
@@ -1248,6 +1375,7 @@
               <w:rPr>
                 <w:noProof/>
                 <w:webHidden/>
+                <w:highlight w:val="yellow"/>
               </w:rPr>
               <w:tab/>
             </w:r>
@@ -1255,6 +1383,7 @@
               <w:rPr>
                 <w:noProof/>
                 <w:webHidden/>
+                <w:highlight w:val="yellow"/>
               </w:rPr>
               <w:fldChar w:fldCharType="begin"/>
             </w:r>
@@ -1262,6 +1391,7 @@
               <w:rPr>
                 <w:noProof/>
                 <w:webHidden/>
+                <w:highlight w:val="yellow"/>
               </w:rPr>
               <w:instrText xml:space="preserve"> PAGEREF _Toc488052660 \h </w:instrText>
             </w:r>
@@ -1269,12 +1399,14 @@
               <w:rPr>
                 <w:noProof/>
                 <w:webHidden/>
-              </w:rPr>
-            </w:r>
-            <w:r>
-              <w:rPr>
-                <w:noProof/>
-                <w:webHidden/>
+                <w:highlight w:val="yellow"/>
+              </w:rPr>
+            </w:r>
+            <w:r>
+              <w:rPr>
+                <w:noProof/>
+                <w:webHidden/>
+                <w:highlight w:val="yellow"/>
               </w:rPr>
               <w:fldChar w:fldCharType="separate"/>
             </w:r>
@@ -1282,6 +1414,7 @@
               <w:rPr>
                 <w:noProof/>
                 <w:webHidden/>
+                <w:highlight w:val="yellow"/>
               </w:rPr>
               <w:t>10</w:t>
             </w:r>
@@ -1289,6 +1422,7 @@
               <w:rPr>
                 <w:noProof/>
                 <w:webHidden/>
+                <w:highlight w:val="yellow"/>
               </w:rPr>
               <w:fldChar w:fldCharType="end"/>
             </w:r>
@@ -1303,6 +1437,7 @@
             <w:rPr>
               <w:rFonts w:cstheme="minorBidi"/>
               <w:noProof/>
+              <w:highlight w:val="yellow"/>
               <w:lang w:val="sv-SE" w:eastAsia="sv-SE"/>
             </w:rPr>
           </w:pPr>
@@ -1312,6 +1447,7 @@
                 <w:rStyle w:val="Hyperlink"/>
                 <w:b/>
                 <w:noProof/>
+                <w:highlight w:val="yellow"/>
               </w:rPr>
               <w:t>2.7 Skillnader från uppgift 3</w:t>
             </w:r>
@@ -1319,6 +1455,7 @@
               <w:rPr>
                 <w:noProof/>
                 <w:webHidden/>
+                <w:highlight w:val="yellow"/>
               </w:rPr>
               <w:tab/>
             </w:r>
@@ -1326,6 +1463,7 @@
               <w:rPr>
                 <w:noProof/>
                 <w:webHidden/>
+                <w:highlight w:val="yellow"/>
               </w:rPr>
               <w:fldChar w:fldCharType="begin"/>
             </w:r>
@@ -1333,6 +1471,7 @@
               <w:rPr>
                 <w:noProof/>
                 <w:webHidden/>
+                <w:highlight w:val="yellow"/>
               </w:rPr>
               <w:instrText xml:space="preserve"> PAGEREF _Toc488052661 \h </w:instrText>
             </w:r>
@@ -1340,12 +1479,14 @@
               <w:rPr>
                 <w:noProof/>
                 <w:webHidden/>
-              </w:rPr>
-            </w:r>
-            <w:r>
-              <w:rPr>
-                <w:noProof/>
-                <w:webHidden/>
+                <w:highlight w:val="yellow"/>
+              </w:rPr>
+            </w:r>
+            <w:r>
+              <w:rPr>
+                <w:noProof/>
+                <w:webHidden/>
+                <w:highlight w:val="yellow"/>
               </w:rPr>
               <w:fldChar w:fldCharType="separate"/>
             </w:r>
@@ -1353,6 +1494,7 @@
               <w:rPr>
                 <w:noProof/>
                 <w:webHidden/>
+                <w:highlight w:val="yellow"/>
               </w:rPr>
               <w:t>11</w:t>
             </w:r>
@@ -1360,6 +1502,7 @@
               <w:rPr>
                 <w:noProof/>
                 <w:webHidden/>
+                <w:highlight w:val="yellow"/>
               </w:rPr>
               <w:fldChar w:fldCharType="end"/>
             </w:r>
@@ -1374,6 +1517,7 @@
             <w:rPr>
               <w:rFonts w:cstheme="minorBidi"/>
               <w:noProof/>
+              <w:highlight w:val="yellow"/>
               <w:lang w:val="sv-SE" w:eastAsia="sv-SE"/>
             </w:rPr>
           </w:pPr>
@@ -1383,6 +1527,7 @@
                 <w:rStyle w:val="Hyperlink"/>
                 <w:b/>
                 <w:noProof/>
+                <w:highlight w:val="yellow"/>
               </w:rPr>
               <w:t>2.8 Programmets kod</w:t>
             </w:r>
@@ -1390,6 +1535,7 @@
               <w:rPr>
                 <w:noProof/>
                 <w:webHidden/>
+                <w:highlight w:val="yellow"/>
               </w:rPr>
               <w:tab/>
             </w:r>
@@ -1397,6 +1543,7 @@
               <w:rPr>
                 <w:noProof/>
                 <w:webHidden/>
+                <w:highlight w:val="yellow"/>
               </w:rPr>
               <w:fldChar w:fldCharType="begin"/>
             </w:r>
@@ -1404,6 +1551,7 @@
               <w:rPr>
                 <w:noProof/>
                 <w:webHidden/>
+                <w:highlight w:val="yellow"/>
               </w:rPr>
               <w:instrText xml:space="preserve"> PAGEREF _Toc488052662 \h </w:instrText>
             </w:r>
@@ -1411,12 +1559,14 @@
               <w:rPr>
                 <w:noProof/>
                 <w:webHidden/>
-              </w:rPr>
-            </w:r>
-            <w:r>
-              <w:rPr>
-                <w:noProof/>
-                <w:webHidden/>
+                <w:highlight w:val="yellow"/>
+              </w:rPr>
+            </w:r>
+            <w:r>
+              <w:rPr>
+                <w:noProof/>
+                <w:webHidden/>
+                <w:highlight w:val="yellow"/>
               </w:rPr>
               <w:fldChar w:fldCharType="separate"/>
             </w:r>
@@ -1424,6 +1574,7 @@
               <w:rPr>
                 <w:noProof/>
                 <w:webHidden/>
+                <w:highlight w:val="yellow"/>
               </w:rPr>
               <w:t>11</w:t>
             </w:r>
@@ -1431,6 +1582,7 @@
               <w:rPr>
                 <w:noProof/>
                 <w:webHidden/>
+                <w:highlight w:val="yellow"/>
               </w:rPr>
               <w:fldChar w:fldCharType="end"/>
             </w:r>
@@ -1445,6 +1597,7 @@
             <w:rPr>
               <w:rFonts w:cstheme="minorBidi"/>
               <w:noProof/>
+              <w:highlight w:val="yellow"/>
               <w:lang w:val="sv-SE" w:eastAsia="sv-SE"/>
             </w:rPr>
           </w:pPr>
@@ -1453,6 +1606,7 @@
               <w:rPr>
                 <w:rStyle w:val="Hyperlink"/>
                 <w:noProof/>
+                <w:highlight w:val="yellow"/>
               </w:rPr>
               <w:t>2.8.1 Klassen Logbook</w:t>
             </w:r>
@@ -1460,6 +1614,7 @@
               <w:rPr>
                 <w:noProof/>
                 <w:webHidden/>
+                <w:highlight w:val="yellow"/>
               </w:rPr>
               <w:tab/>
             </w:r>
@@ -1467,6 +1622,7 @@
               <w:rPr>
                 <w:noProof/>
                 <w:webHidden/>
+                <w:highlight w:val="yellow"/>
               </w:rPr>
               <w:fldChar w:fldCharType="begin"/>
             </w:r>
@@ -1474,6 +1630,7 @@
               <w:rPr>
                 <w:noProof/>
                 <w:webHidden/>
+                <w:highlight w:val="yellow"/>
               </w:rPr>
               <w:instrText xml:space="preserve"> PAGEREF _Toc488052663 \h </w:instrText>
             </w:r>
@@ -1481,12 +1638,14 @@
               <w:rPr>
                 <w:noProof/>
                 <w:webHidden/>
-              </w:rPr>
-            </w:r>
-            <w:r>
-              <w:rPr>
-                <w:noProof/>
-                <w:webHidden/>
+                <w:highlight w:val="yellow"/>
+              </w:rPr>
+            </w:r>
+            <w:r>
+              <w:rPr>
+                <w:noProof/>
+                <w:webHidden/>
+                <w:highlight w:val="yellow"/>
               </w:rPr>
               <w:fldChar w:fldCharType="separate"/>
             </w:r>
@@ -1494,6 +1653,7 @@
               <w:rPr>
                 <w:noProof/>
                 <w:webHidden/>
+                <w:highlight w:val="yellow"/>
               </w:rPr>
               <w:t>11</w:t>
             </w:r>
@@ -1501,6 +1661,7 @@
               <w:rPr>
                 <w:noProof/>
                 <w:webHidden/>
+                <w:highlight w:val="yellow"/>
               </w:rPr>
               <w:fldChar w:fldCharType="end"/>
             </w:r>
@@ -1515,6 +1676,7 @@
             <w:rPr>
               <w:rFonts w:cstheme="minorBidi"/>
               <w:noProof/>
+              <w:highlight w:val="yellow"/>
               <w:lang w:val="sv-SE" w:eastAsia="sv-SE"/>
             </w:rPr>
           </w:pPr>
@@ -1523,6 +1685,7 @@
               <w:rPr>
                 <w:rStyle w:val="Hyperlink"/>
                 <w:noProof/>
+                <w:highlight w:val="yellow"/>
               </w:rPr>
               <w:t>2.8.2 Klassen Menu</w:t>
             </w:r>
@@ -1530,6 +1693,7 @@
               <w:rPr>
                 <w:noProof/>
                 <w:webHidden/>
+                <w:highlight w:val="yellow"/>
               </w:rPr>
               <w:tab/>
             </w:r>
@@ -1537,6 +1701,7 @@
               <w:rPr>
                 <w:noProof/>
                 <w:webHidden/>
+                <w:highlight w:val="yellow"/>
               </w:rPr>
               <w:fldChar w:fldCharType="begin"/>
             </w:r>
@@ -1544,6 +1709,7 @@
               <w:rPr>
                 <w:noProof/>
                 <w:webHidden/>
+                <w:highlight w:val="yellow"/>
               </w:rPr>
               <w:instrText xml:space="preserve"> PAGEREF _Toc488052664 \h </w:instrText>
             </w:r>
@@ -1551,12 +1717,14 @@
               <w:rPr>
                 <w:noProof/>
                 <w:webHidden/>
-              </w:rPr>
-            </w:r>
-            <w:r>
-              <w:rPr>
-                <w:noProof/>
-                <w:webHidden/>
+                <w:highlight w:val="yellow"/>
+              </w:rPr>
+            </w:r>
+            <w:r>
+              <w:rPr>
+                <w:noProof/>
+                <w:webHidden/>
+                <w:highlight w:val="yellow"/>
               </w:rPr>
               <w:fldChar w:fldCharType="separate"/>
             </w:r>
@@ -1564,6 +1732,7 @@
               <w:rPr>
                 <w:noProof/>
                 <w:webHidden/>
+                <w:highlight w:val="yellow"/>
               </w:rPr>
               <w:t>12</w:t>
             </w:r>
@@ -1571,6 +1740,7 @@
               <w:rPr>
                 <w:noProof/>
                 <w:webHidden/>
+                <w:highlight w:val="yellow"/>
               </w:rPr>
               <w:fldChar w:fldCharType="end"/>
             </w:r>
@@ -1586,6 +1756,7 @@
             <w:rPr>
               <w:rFonts w:cstheme="minorBidi"/>
               <w:noProof/>
+              <w:highlight w:val="yellow"/>
               <w:lang w:val="sv-SE" w:eastAsia="sv-SE"/>
             </w:rPr>
           </w:pPr>
@@ -1596,6 +1767,7 @@
                 <w:b/>
                 <w:i/>
                 <w:noProof/>
+                <w:highlight w:val="yellow"/>
               </w:rPr>
               <w:t>3</w:t>
             </w:r>
@@ -1605,6 +1777,7 @@
                 <w:b/>
                 <w:i/>
                 <w:noProof/>
+                <w:highlight w:val="yellow"/>
                 <w:lang w:val="sv-SE" w:eastAsia="sv-SE"/>
               </w:rPr>
               <w:t xml:space="preserve"> </w:t>
@@ -1615,6 +1788,7 @@
                 <w:b/>
                 <w:i/>
                 <w:noProof/>
+                <w:highlight w:val="yellow"/>
               </w:rPr>
               <w:t>Diskussion och slutsats</w:t>
             </w:r>
@@ -1622,6 +1796,7 @@
               <w:rPr>
                 <w:noProof/>
                 <w:webHidden/>
+                <w:highlight w:val="yellow"/>
               </w:rPr>
               <w:tab/>
             </w:r>
@@ -1629,6 +1804,7 @@
               <w:rPr>
                 <w:noProof/>
                 <w:webHidden/>
+                <w:highlight w:val="yellow"/>
               </w:rPr>
               <w:fldChar w:fldCharType="begin"/>
             </w:r>
@@ -1636,6 +1812,7 @@
               <w:rPr>
                 <w:noProof/>
                 <w:webHidden/>
+                <w:highlight w:val="yellow"/>
               </w:rPr>
               <w:instrText xml:space="preserve"> PAGEREF _Toc488052665 \h </w:instrText>
             </w:r>
@@ -1643,12 +1820,14 @@
               <w:rPr>
                 <w:noProof/>
                 <w:webHidden/>
-              </w:rPr>
-            </w:r>
-            <w:r>
-              <w:rPr>
-                <w:noProof/>
-                <w:webHidden/>
+                <w:highlight w:val="yellow"/>
+              </w:rPr>
+            </w:r>
+            <w:r>
+              <w:rPr>
+                <w:noProof/>
+                <w:webHidden/>
+                <w:highlight w:val="yellow"/>
               </w:rPr>
               <w:fldChar w:fldCharType="separate"/>
             </w:r>
@@ -1656,6 +1835,7 @@
               <w:rPr>
                 <w:noProof/>
                 <w:webHidden/>
+                <w:highlight w:val="yellow"/>
               </w:rPr>
               <w:t>13</w:t>
             </w:r>
@@ -1663,6 +1843,7 @@
               <w:rPr>
                 <w:noProof/>
                 <w:webHidden/>
+                <w:highlight w:val="yellow"/>
               </w:rPr>
               <w:fldChar w:fldCharType="end"/>
             </w:r>
@@ -1677,6 +1858,7 @@
             <w:rPr>
               <w:rFonts w:cstheme="minorBidi"/>
               <w:noProof/>
+              <w:highlight w:val="yellow"/>
               <w:lang w:val="sv-SE" w:eastAsia="sv-SE"/>
             </w:rPr>
           </w:pPr>
@@ -1686,6 +1868,7 @@
                 <w:rStyle w:val="Hyperlink"/>
                 <w:b/>
                 <w:noProof/>
+                <w:highlight w:val="yellow"/>
               </w:rPr>
               <w:t>3.1 Förslag på förbättringar</w:t>
             </w:r>
@@ -1693,6 +1876,7 @@
               <w:rPr>
                 <w:noProof/>
                 <w:webHidden/>
+                <w:highlight w:val="yellow"/>
               </w:rPr>
               <w:tab/>
             </w:r>
@@ -1700,6 +1884,7 @@
               <w:rPr>
                 <w:noProof/>
                 <w:webHidden/>
+                <w:highlight w:val="yellow"/>
               </w:rPr>
               <w:fldChar w:fldCharType="begin"/>
             </w:r>
@@ -1707,6 +1892,7 @@
               <w:rPr>
                 <w:noProof/>
                 <w:webHidden/>
+                <w:highlight w:val="yellow"/>
               </w:rPr>
               <w:instrText xml:space="preserve"> PAGEREF _Toc488052666 \h </w:instrText>
             </w:r>
@@ -1714,12 +1900,14 @@
               <w:rPr>
                 <w:noProof/>
                 <w:webHidden/>
-              </w:rPr>
-            </w:r>
-            <w:r>
-              <w:rPr>
-                <w:noProof/>
-                <w:webHidden/>
+                <w:highlight w:val="yellow"/>
+              </w:rPr>
+            </w:r>
+            <w:r>
+              <w:rPr>
+                <w:noProof/>
+                <w:webHidden/>
+                <w:highlight w:val="yellow"/>
               </w:rPr>
               <w:fldChar w:fldCharType="separate"/>
             </w:r>
@@ -1727,6 +1915,7 @@
               <w:rPr>
                 <w:noProof/>
                 <w:webHidden/>
+                <w:highlight w:val="yellow"/>
               </w:rPr>
               <w:t>13</w:t>
             </w:r>
@@ -1734,6 +1923,7 @@
               <w:rPr>
                 <w:noProof/>
                 <w:webHidden/>
+                <w:highlight w:val="yellow"/>
               </w:rPr>
               <w:fldChar w:fldCharType="end"/>
             </w:r>
@@ -1749,6 +1939,7 @@
             <w:rPr>
               <w:rFonts w:cstheme="minorBidi"/>
               <w:noProof/>
+              <w:highlight w:val="yellow"/>
               <w:lang w:val="sv-SE" w:eastAsia="sv-SE"/>
             </w:rPr>
           </w:pPr>
@@ -1758,6 +1949,7 @@
                 <w:rStyle w:val="Hyperlink"/>
                 <w:b/>
                 <w:noProof/>
+                <w:highlight w:val="yellow"/>
               </w:rPr>
               <w:t>3.2</w:t>
             </w:r>
@@ -1766,6 +1958,7 @@
                 <w:rFonts w:cstheme="minorBidi"/>
                 <w:b/>
                 <w:noProof/>
+                <w:highlight w:val="yellow"/>
                 <w:lang w:val="sv-SE" w:eastAsia="sv-SE"/>
               </w:rPr>
               <w:t xml:space="preserve"> </w:t>
@@ -1775,6 +1968,7 @@
                 <w:rStyle w:val="Hyperlink"/>
                 <w:b/>
                 <w:noProof/>
+                <w:highlight w:val="yellow"/>
               </w:rPr>
               <w:t>Val av algoritmer, variabler och datastrukturer</w:t>
             </w:r>
@@ -1782,6 +1976,7 @@
               <w:rPr>
                 <w:noProof/>
                 <w:webHidden/>
+                <w:highlight w:val="yellow"/>
               </w:rPr>
               <w:tab/>
             </w:r>
@@ -1789,6 +1984,7 @@
               <w:rPr>
                 <w:noProof/>
                 <w:webHidden/>
+                <w:highlight w:val="yellow"/>
               </w:rPr>
               <w:fldChar w:fldCharType="begin"/>
             </w:r>
@@ -1796,6 +1992,7 @@
               <w:rPr>
                 <w:noProof/>
                 <w:webHidden/>
+                <w:highlight w:val="yellow"/>
               </w:rPr>
               <w:instrText xml:space="preserve"> PAGEREF _Toc488052667 \h </w:instrText>
             </w:r>
@@ -1803,12 +2000,14 @@
               <w:rPr>
                 <w:noProof/>
                 <w:webHidden/>
-              </w:rPr>
-            </w:r>
-            <w:r>
-              <w:rPr>
-                <w:noProof/>
-                <w:webHidden/>
+                <w:highlight w:val="yellow"/>
+              </w:rPr>
+            </w:r>
+            <w:r>
+              <w:rPr>
+                <w:noProof/>
+                <w:webHidden/>
+                <w:highlight w:val="yellow"/>
               </w:rPr>
               <w:fldChar w:fldCharType="separate"/>
             </w:r>
@@ -1816,6 +2015,7 @@
               <w:rPr>
                 <w:noProof/>
                 <w:webHidden/>
+                <w:highlight w:val="yellow"/>
               </w:rPr>
               <w:t>15</w:t>
             </w:r>
@@ -1823,6 +2023,7 @@
               <w:rPr>
                 <w:noProof/>
                 <w:webHidden/>
+                <w:highlight w:val="yellow"/>
               </w:rPr>
               <w:fldChar w:fldCharType="end"/>
             </w:r>
@@ -1838,6 +2039,7 @@
             <w:rPr>
               <w:rFonts w:cstheme="minorBidi"/>
               <w:noProof/>
+              <w:highlight w:val="yellow"/>
               <w:lang w:val="sv-SE" w:eastAsia="sv-SE"/>
             </w:rPr>
           </w:pPr>
@@ -1847,6 +2049,7 @@
                 <w:rStyle w:val="Hyperlink"/>
                 <w:b/>
                 <w:noProof/>
+                <w:highlight w:val="yellow"/>
               </w:rPr>
               <w:t>3.3</w:t>
             </w:r>
@@ -1855,6 +2058,7 @@
                 <w:rFonts w:cstheme="minorBidi"/>
                 <w:b/>
                 <w:noProof/>
+                <w:highlight w:val="yellow"/>
                 <w:lang w:val="sv-SE" w:eastAsia="sv-SE"/>
               </w:rPr>
               <w:t xml:space="preserve"> </w:t>
@@ -1864,6 +2068,7 @@
                 <w:rStyle w:val="Hyperlink"/>
                 <w:b/>
                 <w:noProof/>
+                <w:highlight w:val="yellow"/>
               </w:rPr>
               <w:t>Utvärdering av insats</w:t>
             </w:r>
@@ -1871,6 +2076,7 @@
               <w:rPr>
                 <w:noProof/>
                 <w:webHidden/>
+                <w:highlight w:val="yellow"/>
               </w:rPr>
               <w:tab/>
             </w:r>
@@ -1878,6 +2084,7 @@
               <w:rPr>
                 <w:noProof/>
                 <w:webHidden/>
+                <w:highlight w:val="yellow"/>
               </w:rPr>
               <w:fldChar w:fldCharType="begin"/>
             </w:r>
@@ -1885,6 +2092,7 @@
               <w:rPr>
                 <w:noProof/>
                 <w:webHidden/>
+                <w:highlight w:val="yellow"/>
               </w:rPr>
               <w:instrText xml:space="preserve"> PAGEREF _Toc488052668 \h </w:instrText>
             </w:r>
@@ -1892,12 +2100,14 @@
               <w:rPr>
                 <w:noProof/>
                 <w:webHidden/>
-              </w:rPr>
-            </w:r>
-            <w:r>
-              <w:rPr>
-                <w:noProof/>
-                <w:webHidden/>
+                <w:highlight w:val="yellow"/>
+              </w:rPr>
+            </w:r>
+            <w:r>
+              <w:rPr>
+                <w:noProof/>
+                <w:webHidden/>
+                <w:highlight w:val="yellow"/>
               </w:rPr>
               <w:fldChar w:fldCharType="separate"/>
             </w:r>
@@ -1905,6 +2115,7 @@
               <w:rPr>
                 <w:noProof/>
                 <w:webHidden/>
+                <w:highlight w:val="yellow"/>
               </w:rPr>
               <w:t>16</w:t>
             </w:r>
@@ -1912,6 +2123,7 @@
               <w:rPr>
                 <w:noProof/>
                 <w:webHidden/>
+                <w:highlight w:val="yellow"/>
               </w:rPr>
               <w:fldChar w:fldCharType="end"/>
             </w:r>
@@ -1922,6 +2134,7 @@
             <w:rPr>
               <w:b/>
               <w:bCs/>
+              <w:highlight w:val="yellow"/>
             </w:rPr>
             <w:fldChar w:fldCharType="end"/>
           </w:r>
@@ -2059,7 +2272,21 @@
         <w:rPr>
           <w:highlight w:val="yellow"/>
         </w:rPr>
-        <w:t xml:space="preserve"> detta utförs genom att ändra skapandet av objektet logbook till </w:t>
+        <w:t xml:space="preserve"> detta utförs genom att ändra skapandet av objektet </w:t>
+      </w:r>
+      <w:proofErr w:type="spellStart"/>
+      <w:r>
+        <w:rPr>
+          <w:highlight w:val="yellow"/>
+        </w:rPr>
+        <w:t>logbook</w:t>
+      </w:r>
+      <w:proofErr w:type="spellEnd"/>
+      <w:r>
+        <w:rPr>
+          <w:highlight w:val="yellow"/>
+        </w:rPr>
+        <w:t xml:space="preserve"> till </w:t>
       </w:r>
     </w:p>
     <w:p>
@@ -2107,7 +2334,33 @@
           <w:highlight w:val="yellow"/>
           <w:lang w:val="en-US"/>
         </w:rPr>
-        <w:t xml:space="preserve"> logbook = </w:t>
+        <w:t xml:space="preserve"> </w:t>
+      </w:r>
+      <w:proofErr w:type="spellStart"/>
+      <w:r>
+        <w:rPr>
+          <w:rFonts w:ascii="Consolas" w:hAnsi="Consolas" w:cs="Consolas"/>
+          <w:b/>
+          <w:color w:val="000000"/>
+          <w:sz w:val="19"/>
+          <w:szCs w:val="19"/>
+          <w:highlight w:val="yellow"/>
+          <w:lang w:val="en-US"/>
+        </w:rPr>
+        <w:t>logbook</w:t>
+      </w:r>
+      <w:proofErr w:type="spellEnd"/>
+      <w:r>
+        <w:rPr>
+          <w:rFonts w:ascii="Consolas" w:hAnsi="Consolas" w:cs="Consolas"/>
+          <w:b/>
+          <w:color w:val="000000"/>
+          <w:sz w:val="19"/>
+          <w:szCs w:val="19"/>
+          <w:highlight w:val="yellow"/>
+          <w:lang w:val="en-US"/>
+        </w:rPr>
+        <w:t xml:space="preserve"> = </w:t>
       </w:r>
       <w:r>
         <w:rPr>
@@ -2162,14 +2415,18 @@
       <w:pPr>
         <w:rPr>
           <w:highlight w:val="yellow"/>
-        </w:rPr>
-      </w:pPr>
-      <w:r>
-        <w:rPr>
-          <w:highlight w:val="yellow"/>
+          <w:lang w:val="en-US"/>
+        </w:rPr>
+      </w:pPr>
+      <w:proofErr w:type="spellStart"/>
+      <w:r>
+        <w:rPr>
+          <w:highlight w:val="yellow"/>
+          <w:lang w:val="en-US"/>
         </w:rPr>
         <w:t>från</w:t>
       </w:r>
+      <w:proofErr w:type="spellEnd"/>
     </w:p>
     <w:p>
       <w:pPr>
@@ -2186,6 +2443,7 @@
           <w:sz w:val="19"/>
           <w:szCs w:val="19"/>
           <w:highlight w:val="yellow"/>
+          <w:lang w:val="en-US"/>
         </w:rPr>
         <w:t xml:space="preserve">   Logbook</w:t>
       </w:r>
@@ -2197,8 +2455,35 @@
           <w:sz w:val="19"/>
           <w:szCs w:val="19"/>
           <w:highlight w:val="yellow"/>
-        </w:rPr>
-        <w:t xml:space="preserve"> logbook = </w:t>
+          <w:lang w:val="en-US"/>
+        </w:rPr>
+        <w:t xml:space="preserve"> </w:t>
+      </w:r>
+      <w:proofErr w:type="spellStart"/>
+      <w:r>
+        <w:rPr>
+          <w:rFonts w:ascii="Consolas" w:hAnsi="Consolas" w:cs="Consolas"/>
+          <w:b/>
+          <w:color w:val="000000"/>
+          <w:sz w:val="19"/>
+          <w:szCs w:val="19"/>
+          <w:highlight w:val="yellow"/>
+          <w:lang w:val="en-US"/>
+        </w:rPr>
+        <w:t>logbook</w:t>
+      </w:r>
+      <w:proofErr w:type="spellEnd"/>
+      <w:r>
+        <w:rPr>
+          <w:rFonts w:ascii="Consolas" w:hAnsi="Consolas" w:cs="Consolas"/>
+          <w:b/>
+          <w:color w:val="000000"/>
+          <w:sz w:val="19"/>
+          <w:szCs w:val="19"/>
+          <w:highlight w:val="yellow"/>
+          <w:lang w:val="en-US"/>
+        </w:rPr>
+        <w:t xml:space="preserve"> = </w:t>
       </w:r>
       <w:r>
         <w:rPr>
@@ -2208,6 +2493,7 @@
           <w:sz w:val="19"/>
           <w:szCs w:val="19"/>
           <w:highlight w:val="yellow"/>
+          <w:lang w:val="en-US"/>
         </w:rPr>
         <w:t>new</w:t>
       </w:r>
@@ -2219,9 +2505,11 @@
           <w:sz w:val="19"/>
           <w:szCs w:val="19"/>
           <w:highlight w:val="yellow"/>
+          <w:lang w:val="en-US"/>
         </w:rPr>
         <w:t xml:space="preserve"> </w:t>
       </w:r>
+      <w:proofErr w:type="gramStart"/>
       <w:r>
         <w:rPr>
           <w:rFonts w:ascii="Consolas" w:hAnsi="Consolas" w:cs="Consolas"/>
@@ -2230,6 +2518,7 @@
           <w:sz w:val="19"/>
           <w:szCs w:val="19"/>
           <w:highlight w:val="yellow"/>
+          <w:lang w:val="en-US"/>
         </w:rPr>
         <w:t>Logbook</w:t>
       </w:r>
@@ -2241,8 +2530,22 @@
           <w:sz w:val="19"/>
           <w:szCs w:val="19"/>
           <w:highlight w:val="yellow"/>
-        </w:rPr>
-        <w:t>();</w:t>
+          <w:lang w:val="en-US"/>
+        </w:rPr>
+        <w:t>(</w:t>
+      </w:r>
+      <w:proofErr w:type="gramEnd"/>
+      <w:r>
+        <w:rPr>
+          <w:rFonts w:ascii="Consolas" w:hAnsi="Consolas" w:cs="Consolas"/>
+          <w:b/>
+          <w:color w:val="000000"/>
+          <w:sz w:val="19"/>
+          <w:szCs w:val="19"/>
+          <w:highlight w:val="yellow"/>
+          <w:lang w:val="en-US"/>
+        </w:rPr>
+        <w:t>);</w:t>
       </w:r>
     </w:p>
     <w:p>
@@ -2278,12 +2581,14 @@
         </w:rPr>
         <w:t xml:space="preserve">Uppgiften på </w:t>
       </w:r>
+      <w:proofErr w:type="spellStart"/>
       <w:r>
         <w:rPr>
           <w:highlight w:val="yellow"/>
         </w:rPr>
         <w:t>GitHub</w:t>
       </w:r>
+      <w:proofErr w:type="spellEnd"/>
       <w:r>
         <w:rPr>
           <w:highlight w:val="yellow"/>
@@ -2301,6 +2606,11 @@
       </w:hyperlink>
     </w:p>
     <w:p>
+      <w:pPr>
+        <w:rPr>
+          <w:rStyle w:val="Hyperlink"/>
+        </w:rPr>
+      </w:pPr>
       <w:r>
         <w:rPr>
           <w:highlight w:val="yellow"/>
@@ -2324,6 +2634,36 @@
       </w:hyperlink>
     </w:p>
     <w:p>
+      <w:r>
+        <w:t>Ikoner som används i programmet</w:t>
+      </w:r>
+      <w:r>
+        <w:br/>
+      </w:r>
+      <w:hyperlink r:id="rId12" w:history="1">
+        <w:r>
+          <w:rPr>
+            <w:rStyle w:val="Hyperlink"/>
+          </w:rPr>
+          <w:t>https://www.iconfinder.com/icons/381599/error_icon</w:t>
+        </w:r>
+      </w:hyperlink>
+      <w:r>
+        <w:br/>
+      </w:r>
+      <w:hyperlink r:id="rId13" w:history="1">
+        <w:r>
+          <w:rPr>
+            <w:rStyle w:val="Hyperlink"/>
+          </w:rPr>
+          <w:t>https://www.iconfinder.com/icons/285654/cat_icon</w:t>
+        </w:r>
+      </w:hyperlink>
+      <w:r>
+        <w:br/>
+      </w:r>
+    </w:p>
+    <w:p>
       <w:pPr>
         <w:rPr>
           <w:rFonts w:asciiTheme="majorHAnsi" w:eastAsiaTheme="majorEastAsia" w:hAnsiTheme="majorHAnsi" w:cstheme="majorBidi"/>
@@ -2438,7 +2778,7 @@
         </w:rPr>
         <w:t xml:space="preserve">Draw.io: </w:t>
       </w:r>
-      <w:hyperlink r:id="rId12" w:history="1">
+      <w:hyperlink r:id="rId14" w:history="1">
         <w:r>
           <w:rPr>
             <w:rStyle w:val="Hyperlink"/>
@@ -2478,11 +2818,19 @@
           <w:highlight w:val="yellow"/>
         </w:rPr>
       </w:pPr>
-      <w:r>
-        <w:rPr>
-          <w:highlight w:val="yellow"/>
-        </w:rPr>
-        <w:t xml:space="preserve">Trangius, K </w:t>
+      <w:proofErr w:type="spellStart"/>
+      <w:r>
+        <w:rPr>
+          <w:highlight w:val="yellow"/>
+        </w:rPr>
+        <w:t>Trangius</w:t>
+      </w:r>
+      <w:proofErr w:type="spellEnd"/>
+      <w:r>
+        <w:rPr>
+          <w:highlight w:val="yellow"/>
+        </w:rPr>
+        <w:t xml:space="preserve">, K </w:t>
       </w:r>
       <w:r>
         <w:rPr>
@@ -2839,12 +3187,53 @@
       <w:r>
         <w:t xml:space="preserve">Som projektmall användes </w:t>
       </w:r>
+      <w:proofErr w:type="spellStart"/>
       <w:r>
         <w:rPr>
           <w:i/>
           <w:highlight w:val="yellow"/>
         </w:rPr>
-        <w:t>Console App (.NET Framework).</w:t>
+        <w:t>Console</w:t>
+      </w:r>
+      <w:proofErr w:type="spellEnd"/>
+      <w:r>
+        <w:rPr>
+          <w:i/>
+          <w:highlight w:val="yellow"/>
+        </w:rPr>
+        <w:t xml:space="preserve"> </w:t>
+      </w:r>
+      <w:proofErr w:type="spellStart"/>
+      <w:r>
+        <w:rPr>
+          <w:i/>
+          <w:highlight w:val="yellow"/>
+        </w:rPr>
+        <w:t>App</w:t>
+      </w:r>
+      <w:proofErr w:type="spellEnd"/>
+      <w:r>
+        <w:rPr>
+          <w:i/>
+          <w:highlight w:val="yellow"/>
+        </w:rPr>
+        <w:t xml:space="preserve"> (.NET </w:t>
+      </w:r>
+      <w:proofErr w:type="spellStart"/>
+      <w:r>
+        <w:rPr>
+          <w:i/>
+          <w:highlight w:val="yellow"/>
+        </w:rPr>
+        <w:t>Framework</w:t>
+      </w:r>
+      <w:proofErr w:type="spellEnd"/>
+      <w:r>
+        <w:rPr>
+          <w:i/>
+          <w:highlight w:val="yellow"/>
+        </w:rPr>
+        <w:t>).</w:t>
       </w:r>
     </w:p>
     <w:p>
@@ -2869,7 +3258,23 @@
     </w:p>
     <w:p>
       <w:r>
-        <w:t>Visual Studio har också stöd för debugging med breakpoints, vilket användes för att felsöka programmet.</w:t>
+        <w:t xml:space="preserve">Visual Studio har också stöd för </w:t>
+      </w:r>
+      <w:proofErr w:type="spellStart"/>
+      <w:r>
+        <w:t>debugging</w:t>
+      </w:r>
+      <w:proofErr w:type="spellEnd"/>
+      <w:r>
+        <w:t xml:space="preserve"> med </w:t>
+      </w:r>
+      <w:proofErr w:type="spellStart"/>
+      <w:r>
+        <w:t>breakpoints</w:t>
+      </w:r>
+      <w:proofErr w:type="spellEnd"/>
+      <w:r>
+        <w:t>, vilket användes för att felsöka programmet.</w:t>
       </w:r>
     </w:p>
     <w:p>
@@ -2897,7 +3302,7 @@
                     <pic:cNvPicPr/>
                   </pic:nvPicPr>
                   <pic:blipFill>
-                    <a:blip r:embed="rId13">
+                    <a:blip r:embed="rId15">
                       <a:extLst>
                         <a:ext uri="{28A0092B-C50C-407E-A947-70E740481C1C}">
                           <a14:useLocalDpi xmlns:a14="http://schemas.microsoft.com/office/drawing/2010/main" val="0"/>
@@ -2931,17 +3336,43 @@
       <w:r>
         <w:t xml:space="preserve">Figur </w:t>
       </w:r>
-      <w:fldSimple w:instr=" SEQ Figur \* ARABIC ">
-        <w:r>
-          <w:rPr>
-            <w:noProof/>
-          </w:rPr>
-          <w:t>1</w:t>
-        </w:r>
-      </w:fldSimple>
-      <w:r>
-        <w:t xml:space="preserve"> Kod i Visual Studio, debugläge med break point</w:t>
-      </w:r>
+      <w:r>
+        <w:fldChar w:fldCharType="begin"/>
+      </w:r>
+      <w:r>
+        <w:instrText xml:space="preserve"> SEQ Figur \* ARABIC </w:instrText>
+      </w:r>
+      <w:r>
+        <w:fldChar w:fldCharType="separate"/>
+      </w:r>
+      <w:r>
+        <w:rPr>
+          <w:noProof/>
+        </w:rPr>
+        <w:t>1</w:t>
+      </w:r>
+      <w:r>
+        <w:rPr>
+          <w:noProof/>
+        </w:rPr>
+        <w:fldChar w:fldCharType="end"/>
+      </w:r>
+      <w:r>
+        <w:t xml:space="preserve"> Kod i Visual Studio, </w:t>
+      </w:r>
+      <w:proofErr w:type="spellStart"/>
+      <w:r>
+        <w:t>debugläge</w:t>
+      </w:r>
+      <w:proofErr w:type="spellEnd"/>
+      <w:r>
+        <w:t xml:space="preserve"> med break </w:t>
+      </w:r>
+      <w:proofErr w:type="spellStart"/>
+      <w:r>
+        <w:t>point</w:t>
+      </w:r>
+      <w:proofErr w:type="spellEnd"/>
     </w:p>
     <w:p>
       <w:r>
@@ -2950,6 +3381,7 @@
         </w:rPr>
         <w:t xml:space="preserve">Projektmallen skapar en första källkodsfil kallad </w:t>
       </w:r>
+      <w:proofErr w:type="spellStart"/>
       <w:r>
         <w:rPr>
           <w:i/>
@@ -2957,6 +3389,7 @@
         </w:rPr>
         <w:t>Program.cs</w:t>
       </w:r>
+      <w:proofErr w:type="spellEnd"/>
       <w:r>
         <w:rPr>
           <w:highlight w:val="yellow"/>
@@ -2988,1286 +3421,7 @@
         <w:rPr>
           <w:highlight w:val="yellow"/>
         </w:rPr>
-        <w:t>Vid programmets start pres</w:t>
-      </w:r>
-      <w:r>
-        <w:rPr>
-          <w:highlight w:val="yellow"/>
-        </w:rPr>
-        <w:t xml:space="preserve">enteras en </w:t>
-      </w:r>
-      <w:r>
-        <w:rPr>
-          <w:highlight w:val="yellow"/>
-        </w:rPr>
-        <w:t>huvud</w:t>
-      </w:r>
-      <w:r>
-        <w:rPr>
-          <w:highlight w:val="yellow"/>
-        </w:rPr>
-        <w:t xml:space="preserve">meny för användaren. Menyval utförs genom att trycka på en siffra på tangentbordet. </w:t>
-      </w:r>
-      <w:r>
-        <w:rPr>
-          <w:highlight w:val="yellow"/>
-        </w:rPr>
-        <w:t>I huvudmenyn behövs inget returslag efter sifferinmatning.</w:t>
-      </w:r>
-    </w:p>
-    <w:p>
-      <w:pPr>
-        <w:keepNext/>
-        <w:rPr>
-          <w:highlight w:val="yellow"/>
-        </w:rPr>
-      </w:pPr>
-      <w:r>
-        <w:rPr>
-          <w:noProof/>
-          <w:highlight w:val="yellow"/>
-        </w:rPr>
-        <w:drawing>
-          <wp:inline distT="0" distB="0" distL="0" distR="0">
-            <wp:extent cx="3872002" cy="1476375"/>
-            <wp:effectExtent l="0" t="0" r="0" b="0"/>
-            <wp:docPr id="2" name="Picture 2"/>
-            <wp:cNvGraphicFramePr>
-              <a:graphicFrameLocks xmlns:a="http://schemas.openxmlformats.org/drawingml/2006/main" noChangeAspect="1"/>
-            </wp:cNvGraphicFramePr>
-            <a:graphic xmlns:a="http://schemas.openxmlformats.org/drawingml/2006/main">
-              <a:graphicData uri="http://schemas.openxmlformats.org/drawingml/2006/picture">
-                <pic:pic xmlns:pic="http://schemas.openxmlformats.org/drawingml/2006/picture">
-                  <pic:nvPicPr>
-                    <pic:cNvPr id="2" name="menu_v1.PNG"/>
-                    <pic:cNvPicPr/>
-                  </pic:nvPicPr>
-                  <pic:blipFill>
-                    <a:blip r:embed="rId14">
-                      <a:extLst>
-                        <a:ext uri="{28A0092B-C50C-407E-A947-70E740481C1C}">
-                          <a14:useLocalDpi xmlns:a14="http://schemas.microsoft.com/office/drawing/2010/main" val="0"/>
-                        </a:ext>
-                      </a:extLst>
-                    </a:blip>
-                    <a:stretch>
-                      <a:fillRect/>
-                    </a:stretch>
-                  </pic:blipFill>
-                  <pic:spPr bwMode="auto">
-                    <a:xfrm>
-                      <a:off x="0" y="0"/>
-                      <a:ext cx="3873200" cy="1476832"/>
-                    </a:xfrm>
-                    <a:prstGeom prst="rect">
-                      <a:avLst/>
-                    </a:prstGeom>
-                    <a:ln>
-                      <a:noFill/>
-                    </a:ln>
-                    <a:extLst>
-                      <a:ext uri="{53640926-AAD7-44D8-BBD7-CCE9431645EC}">
-                        <a14:shadowObscured xmlns:a14="http://schemas.microsoft.com/office/drawing/2010/main"/>
-                      </a:ext>
-                    </a:extLst>
-                  </pic:spPr>
-                </pic:pic>
-              </a:graphicData>
-            </a:graphic>
-          </wp:inline>
-        </w:drawing>
-      </w:r>
-    </w:p>
-    <w:p>
-      <w:pPr>
-        <w:pStyle w:val="Caption"/>
-        <w:rPr>
-          <w:highlight w:val="yellow"/>
-        </w:rPr>
-      </w:pPr>
-      <w:r>
-        <w:rPr>
-          <w:highlight w:val="yellow"/>
-        </w:rPr>
-        <w:t xml:space="preserve">Figur </w:t>
-      </w:r>
-      <w:r>
-        <w:rPr>
-          <w:highlight w:val="yellow"/>
-        </w:rPr>
-        <w:fldChar w:fldCharType="begin"/>
-      </w:r>
-      <w:r>
-        <w:rPr>
-          <w:highlight w:val="yellow"/>
-        </w:rPr>
-        <w:instrText xml:space="preserve"> SEQ Figur \* ARABIC </w:instrText>
-      </w:r>
-      <w:r>
-        <w:rPr>
-          <w:highlight w:val="yellow"/>
-        </w:rPr>
-        <w:fldChar w:fldCharType="separate"/>
-      </w:r>
-      <w:r>
-        <w:rPr>
-          <w:noProof/>
-          <w:highlight w:val="yellow"/>
-        </w:rPr>
-        <w:t>2</w:t>
-      </w:r>
-      <w:r>
-        <w:rPr>
-          <w:noProof/>
-          <w:highlight w:val="yellow"/>
-        </w:rPr>
-        <w:fldChar w:fldCharType="end"/>
-      </w:r>
-      <w:r>
-        <w:rPr>
-          <w:highlight w:val="yellow"/>
-        </w:rPr>
-        <w:t xml:space="preserve"> Programmets huvudmeny</w:t>
-      </w:r>
-    </w:p>
-    <w:p>
-      <w:pPr>
-        <w:keepNext/>
-        <w:rPr>
-          <w:highlight w:val="yellow"/>
-        </w:rPr>
-      </w:pPr>
-      <w:r>
-        <w:rPr>
-          <w:highlight w:val="yellow"/>
-        </w:rPr>
-        <w:t>Programmet kan användas som en loggbok eller dagbok. Användaren har möjlighet att skapa, visa, radera och ändra inlägg.</w:t>
-      </w:r>
-      <w:r>
-        <w:rPr>
-          <w:highlight w:val="yellow"/>
-        </w:rPr>
-        <w:t xml:space="preserve"> </w:t>
-      </w:r>
-    </w:p>
-    <w:p>
-      <w:pPr>
-        <w:keepNext/>
-      </w:pPr>
-      <w:r>
-        <w:rPr>
-          <w:highlight w:val="yellow"/>
-        </w:rPr>
-        <w:t>När ett inlägg skapas med menyalternativ</w:t>
-      </w:r>
-      <w:r>
-        <w:rPr>
-          <w:highlight w:val="yellow"/>
-        </w:rPr>
-        <w:t xml:space="preserve"> </w:t>
-      </w:r>
-      <w:r>
-        <w:rPr>
-          <w:rFonts w:ascii="Consolas" w:hAnsi="Consolas" w:cs="Consolas"/>
-          <w:color w:val="A31515"/>
-          <w:sz w:val="19"/>
-          <w:szCs w:val="19"/>
-          <w:highlight w:val="yellow"/>
-        </w:rPr>
-        <w:t>"[1] Add logbook entry"</w:t>
-      </w:r>
-      <w:r>
-        <w:rPr>
-          <w:highlight w:val="yellow"/>
-        </w:rPr>
-        <w:t xml:space="preserve"> uppmanas användaren att skriva in en titel och sedan texten </w:t>
-      </w:r>
-      <w:r>
-        <w:rPr>
-          <w:highlight w:val="yellow"/>
-        </w:rPr>
-        <w:t xml:space="preserve">(innehållet) </w:t>
-      </w:r>
-      <w:r>
-        <w:rPr>
-          <w:highlight w:val="yellow"/>
-        </w:rPr>
-        <w:t>för inlägget.</w:t>
-      </w:r>
-    </w:p>
-    <w:p>
-      <w:pPr>
-        <w:keepNext/>
-      </w:pPr>
-      <w:r>
-        <w:rPr>
-          <w:noProof/>
-        </w:rPr>
-        <w:drawing>
-          <wp:inline distT="0" distB="0" distL="0" distR="0">
-            <wp:extent cx="5418588" cy="990600"/>
-            <wp:effectExtent l="0" t="0" r="0" b="0"/>
-            <wp:docPr id="3" name="Picture 3"/>
-            <wp:cNvGraphicFramePr>
-              <a:graphicFrameLocks xmlns:a="http://schemas.openxmlformats.org/drawingml/2006/main" noChangeAspect="1"/>
-            </wp:cNvGraphicFramePr>
-            <a:graphic xmlns:a="http://schemas.openxmlformats.org/drawingml/2006/main">
-              <a:graphicData uri="http://schemas.openxmlformats.org/drawingml/2006/picture">
-                <pic:pic xmlns:pic="http://schemas.openxmlformats.org/drawingml/2006/picture">
-                  <pic:nvPicPr>
-                    <pic:cNvPr id="3" name="addentry.PNG"/>
-                    <pic:cNvPicPr/>
-                  </pic:nvPicPr>
-                  <pic:blipFill rotWithShape="1">
-                    <a:blip r:embed="rId15">
-                      <a:extLst>
-                        <a:ext uri="{28A0092B-C50C-407E-A947-70E740481C1C}">
-                          <a14:useLocalDpi xmlns:a14="http://schemas.microsoft.com/office/drawing/2010/main" val="0"/>
-                        </a:ext>
-                      </a:extLst>
-                    </a:blip>
-                    <a:srcRect b="11263"/>
-                    <a:stretch/>
-                  </pic:blipFill>
-                  <pic:spPr bwMode="auto">
-                    <a:xfrm>
-                      <a:off x="0" y="0"/>
-                      <a:ext cx="5436261" cy="993831"/>
-                    </a:xfrm>
-                    <a:prstGeom prst="rect">
-                      <a:avLst/>
-                    </a:prstGeom>
-                    <a:ln>
-                      <a:noFill/>
-                    </a:ln>
-                    <a:extLst>
-                      <a:ext uri="{53640926-AAD7-44D8-BBD7-CCE9431645EC}">
-                        <a14:shadowObscured xmlns:a14="http://schemas.microsoft.com/office/drawing/2010/main"/>
-                      </a:ext>
-                    </a:extLst>
-                  </pic:spPr>
-                </pic:pic>
-              </a:graphicData>
-            </a:graphic>
-          </wp:inline>
-        </w:drawing>
-      </w:r>
-    </w:p>
-    <w:p>
-      <w:pPr>
-        <w:pStyle w:val="Caption"/>
-      </w:pPr>
-      <w:r>
-        <w:t xml:space="preserve">Figur </w:t>
-      </w:r>
-      <w:fldSimple w:instr=" SEQ Figur \* ARABIC ">
-        <w:r>
-          <w:rPr>
-            <w:noProof/>
-          </w:rPr>
-          <w:t>3</w:t>
-        </w:r>
-      </w:fldSimple>
-      <w:r>
-        <w:t xml:space="preserve"> Skapande av ett nytt logginlägg</w:t>
-      </w:r>
-    </w:p>
-    <w:p>
-      <w:pPr>
-        <w:rPr>
-          <w:highlight w:val="yellow"/>
-        </w:rPr>
-      </w:pPr>
-      <w:r>
-        <w:rPr>
-          <w:highlight w:val="yellow"/>
-        </w:rPr>
-        <w:lastRenderedPageBreak/>
-        <w:t xml:space="preserve">Ett inlägg kan skapas utan att skriva in en titel, det får då automatiskt titeln </w:t>
-      </w:r>
-      <w:r>
-        <w:rPr>
-          <w:rFonts w:ascii="Consolas" w:hAnsi="Consolas" w:cs="Consolas"/>
-          <w:color w:val="A31515"/>
-          <w:sz w:val="19"/>
-          <w:szCs w:val="19"/>
-          <w:highlight w:val="yellow"/>
-        </w:rPr>
-        <w:t>"Untitled entry"</w:t>
-      </w:r>
-      <w:r>
-        <w:rPr>
-          <w:rFonts w:ascii="Consolas" w:hAnsi="Consolas" w:cs="Consolas"/>
-          <w:color w:val="A31515"/>
-          <w:sz w:val="19"/>
-          <w:szCs w:val="19"/>
-          <w:highlight w:val="yellow"/>
-        </w:rPr>
-        <w:t>.</w:t>
-      </w:r>
-      <w:r>
-        <w:rPr>
-          <w:highlight w:val="yellow"/>
-        </w:rPr>
-        <w:t xml:space="preserve"> Ett inlägg kan dock inte ha tom text, om användaren inte skriver in någon text för inlägget visas ett felmeddelande som uppmanar användaren att försöka igen. Detta repeteras tills en text har matats in.</w:t>
-      </w:r>
-    </w:p>
-    <w:p>
-      <w:pPr>
-        <w:rPr>
-          <w:highlight w:val="yellow"/>
-        </w:rPr>
-      </w:pPr>
-      <w:r>
-        <w:rPr>
-          <w:highlight w:val="yellow"/>
-        </w:rPr>
-        <w:t>När ett inlägg skapas sätts också automatiskt ett ID-nummer och datum till inlägget.</w:t>
-      </w:r>
-    </w:p>
-    <w:p>
-      <w:r>
-        <w:rPr>
-          <w:highlight w:val="yellow"/>
-        </w:rPr>
-        <w:t xml:space="preserve">Med menyalternativ </w:t>
-      </w:r>
-      <w:r>
-        <w:rPr>
-          <w:rFonts w:ascii="Consolas" w:hAnsi="Consolas" w:cs="Consolas"/>
-          <w:color w:val="A31515"/>
-          <w:sz w:val="19"/>
-          <w:szCs w:val="19"/>
-          <w:highlight w:val="yellow"/>
-        </w:rPr>
-        <w:t>"[2] List all logbook entries"</w:t>
-      </w:r>
-      <w:r>
-        <w:rPr>
-          <w:highlight w:val="yellow"/>
-        </w:rPr>
-        <w:t xml:space="preserve"> listas alla </w:t>
-      </w:r>
-      <w:r>
-        <w:rPr>
-          <w:highlight w:val="yellow"/>
-        </w:rPr>
-        <w:t>logginlägg med</w:t>
-      </w:r>
-      <w:r>
-        <w:rPr>
-          <w:highlight w:val="yellow"/>
-        </w:rPr>
-        <w:t xml:space="preserve"> titla</w:t>
-      </w:r>
-      <w:r>
-        <w:rPr>
-          <w:highlight w:val="yellow"/>
-        </w:rPr>
-        <w:t xml:space="preserve">r, </w:t>
-      </w:r>
-      <w:r>
-        <w:rPr>
-          <w:highlight w:val="yellow"/>
-        </w:rPr>
-        <w:t>datum och ID-nummer.</w:t>
-      </w:r>
-    </w:p>
-    <w:p>
-      <w:pPr>
-        <w:keepNext/>
-      </w:pPr>
-      <w:r>
-        <w:rPr>
-          <w:noProof/>
-        </w:rPr>
-        <w:drawing>
-          <wp:inline distT="0" distB="0" distL="0" distR="0">
-            <wp:extent cx="3286125" cy="1522250"/>
-            <wp:effectExtent l="0" t="0" r="0" b="1905"/>
-            <wp:docPr id="4" name="Picture 4"/>
-            <wp:cNvGraphicFramePr>
-              <a:graphicFrameLocks xmlns:a="http://schemas.openxmlformats.org/drawingml/2006/main" noChangeAspect="1"/>
-            </wp:cNvGraphicFramePr>
-            <a:graphic xmlns:a="http://schemas.openxmlformats.org/drawingml/2006/main">
-              <a:graphicData uri="http://schemas.openxmlformats.org/drawingml/2006/picture">
-                <pic:pic xmlns:pic="http://schemas.openxmlformats.org/drawingml/2006/picture">
-                  <pic:nvPicPr>
-                    <pic:cNvPr id="4" name="listentries.PNG"/>
-                    <pic:cNvPicPr/>
-                  </pic:nvPicPr>
-                  <pic:blipFill>
-                    <a:blip r:embed="rId16">
-                      <a:extLst>
-                        <a:ext uri="{28A0092B-C50C-407E-A947-70E740481C1C}">
-                          <a14:useLocalDpi xmlns:a14="http://schemas.microsoft.com/office/drawing/2010/main" val="0"/>
-                        </a:ext>
-                      </a:extLst>
-                    </a:blip>
-                    <a:stretch>
-                      <a:fillRect/>
-                    </a:stretch>
-                  </pic:blipFill>
-                  <pic:spPr bwMode="auto">
-                    <a:xfrm>
-                      <a:off x="0" y="0"/>
-                      <a:ext cx="3297913" cy="1527711"/>
-                    </a:xfrm>
-                    <a:prstGeom prst="rect">
-                      <a:avLst/>
-                    </a:prstGeom>
-                    <a:ln>
-                      <a:noFill/>
-                    </a:ln>
-                    <a:extLst>
-                      <a:ext uri="{53640926-AAD7-44D8-BBD7-CCE9431645EC}">
-                        <a14:shadowObscured xmlns:a14="http://schemas.microsoft.com/office/drawing/2010/main"/>
-                      </a:ext>
-                    </a:extLst>
-                  </pic:spPr>
-                </pic:pic>
-              </a:graphicData>
-            </a:graphic>
-          </wp:inline>
-        </w:drawing>
-      </w:r>
-    </w:p>
-    <w:p>
-      <w:pPr>
-        <w:pStyle w:val="Caption"/>
-      </w:pPr>
-      <w:r>
-        <w:t xml:space="preserve">Figur </w:t>
-      </w:r>
-      <w:fldSimple w:instr=" SEQ Figur \* ARABIC ">
-        <w:r>
-          <w:rPr>
-            <w:noProof/>
-          </w:rPr>
-          <w:t>4</w:t>
-        </w:r>
-      </w:fldSimple>
-      <w:r>
-        <w:t xml:space="preserve"> Lista med alla inlägg som finns i loggboken</w:t>
-      </w:r>
-    </w:p>
-    <w:p>
-      <w:pPr>
-        <w:rPr>
-          <w:highlight w:val="yellow"/>
-        </w:rPr>
-      </w:pPr>
-      <w:r>
-        <w:rPr>
-          <w:highlight w:val="yellow"/>
-        </w:rPr>
-        <w:t>Användaren ombeds skriva in ID-numret på det inlägg som ska visas. Om ett felaktigt ID-nummer matas in visas ett felmeddelande och programmet återgår till huvudmenyn.</w:t>
-      </w:r>
-    </w:p>
-    <w:p>
-      <w:r>
-        <w:rPr>
-          <w:highlight w:val="yellow"/>
-        </w:rPr>
-        <w:t>Vid visning av ett inlägg kan användaren välja att redigera</w:t>
-      </w:r>
-      <w:r>
-        <w:rPr>
-          <w:highlight w:val="yellow"/>
-        </w:rPr>
-        <w:t xml:space="preserve"> (ändra</w:t>
-      </w:r>
-      <w:r>
-        <w:rPr>
-          <w:highlight w:val="yellow"/>
-        </w:rPr>
-        <w:t xml:space="preserve"> titel eller textinnehåll</w:t>
-      </w:r>
-      <w:r>
-        <w:rPr>
-          <w:highlight w:val="yellow"/>
-        </w:rPr>
-        <w:t>)</w:t>
-      </w:r>
-      <w:r>
-        <w:rPr>
-          <w:highlight w:val="yellow"/>
-        </w:rPr>
-        <w:t xml:space="preserve">, radera, eller exportera </w:t>
-      </w:r>
-      <w:r>
-        <w:rPr>
-          <w:highlight w:val="yellow"/>
-        </w:rPr>
-        <w:t>inlägget</w:t>
-      </w:r>
-      <w:r>
-        <w:rPr>
-          <w:highlight w:val="yellow"/>
-        </w:rPr>
-        <w:t xml:space="preserve"> till en textfil</w:t>
-      </w:r>
-      <w:r>
-        <w:rPr>
-          <w:highlight w:val="yellow"/>
-        </w:rPr>
-        <w:t>.</w:t>
-      </w:r>
-    </w:p>
-    <w:p>
-      <w:pPr>
-        <w:keepNext/>
-      </w:pPr>
-      <w:r>
-        <w:rPr>
-          <w:noProof/>
-        </w:rPr>
-        <w:drawing>
-          <wp:inline distT="0" distB="0" distL="0" distR="0">
-            <wp:extent cx="4619625" cy="1433958"/>
-            <wp:effectExtent l="0" t="0" r="0" b="0"/>
-            <wp:docPr id="5" name="Picture 5"/>
-            <wp:cNvGraphicFramePr>
-              <a:graphicFrameLocks xmlns:a="http://schemas.openxmlformats.org/drawingml/2006/main" noChangeAspect="1"/>
-            </wp:cNvGraphicFramePr>
-            <a:graphic xmlns:a="http://schemas.openxmlformats.org/drawingml/2006/main">
-              <a:graphicData uri="http://schemas.openxmlformats.org/drawingml/2006/picture">
-                <pic:pic xmlns:pic="http://schemas.openxmlformats.org/drawingml/2006/picture">
-                  <pic:nvPicPr>
-                    <pic:cNvPr id="5" name="entry_zoo.PNG"/>
-                    <pic:cNvPicPr/>
-                  </pic:nvPicPr>
-                  <pic:blipFill>
-                    <a:blip r:embed="rId17">
-                      <a:extLst>
-                        <a:ext uri="{28A0092B-C50C-407E-A947-70E740481C1C}">
-                          <a14:useLocalDpi xmlns:a14="http://schemas.microsoft.com/office/drawing/2010/main" val="0"/>
-                        </a:ext>
-                      </a:extLst>
-                    </a:blip>
-                    <a:stretch>
-                      <a:fillRect/>
-                    </a:stretch>
-                  </pic:blipFill>
-                  <pic:spPr>
-                    <a:xfrm>
-                      <a:off x="0" y="0"/>
-                      <a:ext cx="4661500" cy="1446956"/>
-                    </a:xfrm>
-                    <a:prstGeom prst="rect">
-                      <a:avLst/>
-                    </a:prstGeom>
-                  </pic:spPr>
-                </pic:pic>
-              </a:graphicData>
-            </a:graphic>
-          </wp:inline>
-        </w:drawing>
-      </w:r>
-    </w:p>
-    <w:p>
-      <w:pPr>
-        <w:pStyle w:val="Caption"/>
-      </w:pPr>
-      <w:r>
-        <w:t xml:space="preserve">Figur </w:t>
-      </w:r>
-      <w:fldSimple w:instr=" SEQ Figur \* ARABIC ">
-        <w:r>
-          <w:rPr>
-            <w:noProof/>
-          </w:rPr>
-          <w:t>5</w:t>
-        </w:r>
-      </w:fldSimple>
-      <w:r>
-        <w:t xml:space="preserve"> Visning att ett inlägg, med alternativ</w:t>
-      </w:r>
-    </w:p>
-    <w:p>
-      <w:pPr>
-        <w:rPr>
-          <w:highlight w:val="yellow"/>
-        </w:rPr>
-      </w:pPr>
-      <w:r>
-        <w:rPr>
-          <w:highlight w:val="yellow"/>
-        </w:rPr>
-        <w:t xml:space="preserve">Alternativen väljs genom att trycka på den bokstav på tangentbordet som visas inom </w:t>
-      </w:r>
-      <w:r>
-        <w:rPr>
-          <w:highlight w:val="yellow"/>
-        </w:rPr>
-        <w:t>parenteser</w:t>
-      </w:r>
-      <w:r>
-        <w:rPr>
-          <w:highlight w:val="yellow"/>
-        </w:rPr>
-        <w:t>, exempelvis tangent ”</w:t>
-      </w:r>
-      <w:r>
-        <w:rPr>
-          <w:i/>
-          <w:highlight w:val="yellow"/>
-        </w:rPr>
-        <w:t>T</w:t>
-      </w:r>
-      <w:r>
-        <w:rPr>
-          <w:highlight w:val="yellow"/>
-        </w:rPr>
-        <w:t xml:space="preserve">” för att välja alternativet </w:t>
-      </w:r>
-      <w:r>
-        <w:rPr>
-          <w:rFonts w:ascii="Consolas" w:hAnsi="Consolas" w:cs="Consolas"/>
-          <w:color w:val="A31515"/>
-          <w:sz w:val="19"/>
-          <w:szCs w:val="19"/>
-          <w:highlight w:val="yellow"/>
-        </w:rPr>
-        <w:t>"Change (T)itle"</w:t>
-      </w:r>
-      <w:r>
-        <w:rPr>
-          <w:highlight w:val="yellow"/>
-        </w:rPr>
-        <w:t>.</w:t>
-      </w:r>
-    </w:p>
-    <w:p>
-      <w:r>
-        <w:rPr>
-          <w:highlight w:val="yellow"/>
-        </w:rPr>
-        <w:t xml:space="preserve">Med menyalternativ </w:t>
-      </w:r>
-      <w:r>
-        <w:rPr>
-          <w:rFonts w:ascii="Consolas" w:hAnsi="Consolas" w:cs="Consolas"/>
-          <w:color w:val="A31515"/>
-          <w:sz w:val="19"/>
-          <w:szCs w:val="19"/>
-          <w:highlight w:val="yellow"/>
-        </w:rPr>
-        <w:t>"[3] Search"</w:t>
-      </w:r>
-      <w:r>
-        <w:rPr>
-          <w:highlight w:val="yellow"/>
-        </w:rPr>
-        <w:t xml:space="preserve"> kan användaren skriva in en sträng för att söka i samtliga inlägg. Efter att sökningen har genomförts listas de inlägg där söksträngen förekommer. Likt menyalternativ 2 ombeds användaren också här att skriva in ett ID-nummer för att visa ett inlägg.</w:t>
-      </w:r>
-    </w:p>
-    <w:p>
-      <w:pPr>
-        <w:keepNext/>
-      </w:pPr>
-      <w:r>
-        <w:rPr>
-          <w:noProof/>
-        </w:rPr>
-        <w:drawing>
-          <wp:inline distT="0" distB="0" distL="0" distR="0">
-            <wp:extent cx="4048443" cy="1227023"/>
-            <wp:effectExtent l="0" t="0" r="0" b="0"/>
-            <wp:docPr id="6" name="Picture 6"/>
-            <wp:cNvGraphicFramePr>
-              <a:graphicFrameLocks xmlns:a="http://schemas.openxmlformats.org/drawingml/2006/main" noChangeAspect="1"/>
-            </wp:cNvGraphicFramePr>
-            <a:graphic xmlns:a="http://schemas.openxmlformats.org/drawingml/2006/main">
-              <a:graphicData uri="http://schemas.openxmlformats.org/drawingml/2006/picture">
-                <pic:pic xmlns:pic="http://schemas.openxmlformats.org/drawingml/2006/picture">
-                  <pic:nvPicPr>
-                    <pic:cNvPr id="6" name="search_2017.PNG"/>
-                    <pic:cNvPicPr/>
-                  </pic:nvPicPr>
-                  <pic:blipFill>
-                    <a:blip r:embed="rId18">
-                      <a:extLst>
-                        <a:ext uri="{28A0092B-C50C-407E-A947-70E740481C1C}">
-                          <a14:useLocalDpi xmlns:a14="http://schemas.microsoft.com/office/drawing/2010/main" val="0"/>
-                        </a:ext>
-                      </a:extLst>
-                    </a:blip>
-                    <a:stretch>
-                      <a:fillRect/>
-                    </a:stretch>
-                  </pic:blipFill>
-                  <pic:spPr>
-                    <a:xfrm>
-                      <a:off x="0" y="0"/>
-                      <a:ext cx="4048443" cy="1227023"/>
-                    </a:xfrm>
-                    <a:prstGeom prst="rect">
-                      <a:avLst/>
-                    </a:prstGeom>
-                  </pic:spPr>
-                </pic:pic>
-              </a:graphicData>
-            </a:graphic>
-          </wp:inline>
-        </w:drawing>
-      </w:r>
-    </w:p>
-    <w:p>
-      <w:pPr>
-        <w:pStyle w:val="Caption"/>
-      </w:pPr>
-      <w:r>
-        <w:t xml:space="preserve">Figur </w:t>
-      </w:r>
-      <w:fldSimple w:instr=" SEQ Figur \* ARABIC ">
-        <w:r>
-          <w:rPr>
-            <w:noProof/>
-          </w:rPr>
-          <w:t>6</w:t>
-        </w:r>
-      </w:fldSimple>
-      <w:r>
-        <w:t xml:space="preserve"> Sökning av logginlögg</w:t>
-      </w:r>
-    </w:p>
-    <w:p>
-      <w:pPr>
-        <w:rPr>
-          <w:highlight w:val="yellow"/>
-        </w:rPr>
-      </w:pPr>
-      <w:r>
-        <w:rPr>
-          <w:highlight w:val="yellow"/>
-        </w:rPr>
-        <w:lastRenderedPageBreak/>
-        <w:t>Notera att det går att skriva in ett ID-nummer för inlägg som inte visas i sök-listan, och detta ändå visas om det finns i loggboken.</w:t>
-      </w:r>
-    </w:p>
-    <w:p>
-      <w:pPr>
-        <w:rPr>
-          <w:highlight w:val="yellow"/>
-        </w:rPr>
-      </w:pPr>
-      <w:r>
-        <w:rPr>
-          <w:highlight w:val="yellow"/>
-        </w:rPr>
-        <w:t>Titlar, datum och inläggens text genomsöks för matchning.</w:t>
-      </w:r>
-    </w:p>
-    <w:p>
-      <w:r>
-        <w:rPr>
-          <w:highlight w:val="yellow"/>
-        </w:rPr>
-        <w:t>Vid exportering av ett inlägg ombeds användaren att skriva in ett filnamn</w:t>
-      </w:r>
-      <w:r>
-        <w:rPr>
-          <w:highlight w:val="yellow"/>
-        </w:rPr>
-        <w:t>. Filen sparas till samma katalog där programmets exekverbara fil finns. Om filen inte går att exportera visas ett felmeddelande.</w:t>
-      </w:r>
-    </w:p>
-    <w:p>
-      <w:pPr>
-        <w:keepNext/>
-      </w:pPr>
-      <w:r>
-        <w:rPr>
-          <w:noProof/>
-        </w:rPr>
-        <w:drawing>
-          <wp:inline distT="0" distB="0" distL="0" distR="0">
-            <wp:extent cx="4843580" cy="2790825"/>
-            <wp:effectExtent l="0" t="0" r="0" b="0"/>
-            <wp:docPr id="7" name="Picture 7"/>
-            <wp:cNvGraphicFramePr>
-              <a:graphicFrameLocks xmlns:a="http://schemas.openxmlformats.org/drawingml/2006/main" noChangeAspect="1"/>
-            </wp:cNvGraphicFramePr>
-            <a:graphic xmlns:a="http://schemas.openxmlformats.org/drawingml/2006/main">
-              <a:graphicData uri="http://schemas.openxmlformats.org/drawingml/2006/picture">
-                <pic:pic xmlns:pic="http://schemas.openxmlformats.org/drawingml/2006/picture">
-                  <pic:nvPicPr>
-                    <pic:cNvPr id="7" name="export.PNG"/>
-                    <pic:cNvPicPr/>
-                  </pic:nvPicPr>
-                  <pic:blipFill>
-                    <a:blip r:embed="rId19">
-                      <a:extLst>
-                        <a:ext uri="{28A0092B-C50C-407E-A947-70E740481C1C}">
-                          <a14:useLocalDpi xmlns:a14="http://schemas.microsoft.com/office/drawing/2010/main" val="0"/>
-                        </a:ext>
-                      </a:extLst>
-                    </a:blip>
-                    <a:stretch>
-                      <a:fillRect/>
-                    </a:stretch>
-                  </pic:blipFill>
-                  <pic:spPr>
-                    <a:xfrm>
-                      <a:off x="0" y="0"/>
-                      <a:ext cx="4849123" cy="2794019"/>
-                    </a:xfrm>
-                    <a:prstGeom prst="rect">
-                      <a:avLst/>
-                    </a:prstGeom>
-                  </pic:spPr>
-                </pic:pic>
-              </a:graphicData>
-            </a:graphic>
-          </wp:inline>
-        </w:drawing>
-      </w:r>
-    </w:p>
-    <w:p>
-      <w:pPr>
-        <w:pStyle w:val="Caption"/>
-      </w:pPr>
-      <w:r>
-        <w:t xml:space="preserve">Figur </w:t>
-      </w:r>
-      <w:fldSimple w:instr=" SEQ Figur \* ARABIC ">
-        <w:r>
-          <w:rPr>
-            <w:noProof/>
-          </w:rPr>
-          <w:t>7</w:t>
-        </w:r>
-      </w:fldSimple>
-      <w:r>
-        <w:t xml:space="preserve"> Exportering av logginlägg</w:t>
-      </w:r>
-    </w:p>
-    <w:p>
-      <w:pPr>
-        <w:keepNext/>
-      </w:pPr>
-      <w:r>
-        <w:rPr>
-          <w:noProof/>
-        </w:rPr>
-        <w:drawing>
-          <wp:inline distT="0" distB="0" distL="0" distR="0">
-            <wp:extent cx="4229100" cy="1163972"/>
-            <wp:effectExtent l="0" t="0" r="0" b="0"/>
-            <wp:docPr id="8" name="Picture 8"/>
-            <wp:cNvGraphicFramePr>
-              <a:graphicFrameLocks xmlns:a="http://schemas.openxmlformats.org/drawingml/2006/main" noChangeAspect="1"/>
-            </wp:cNvGraphicFramePr>
-            <a:graphic xmlns:a="http://schemas.openxmlformats.org/drawingml/2006/main">
-              <a:graphicData uri="http://schemas.openxmlformats.org/drawingml/2006/picture">
-                <pic:pic xmlns:pic="http://schemas.openxmlformats.org/drawingml/2006/picture">
-                  <pic:nvPicPr>
-                    <pic:cNvPr id="8" name="export_fileloc.PNG"/>
-                    <pic:cNvPicPr/>
-                  </pic:nvPicPr>
-                  <pic:blipFill>
-                    <a:blip r:embed="rId20">
-                      <a:extLst>
-                        <a:ext uri="{28A0092B-C50C-407E-A947-70E740481C1C}">
-                          <a14:useLocalDpi xmlns:a14="http://schemas.microsoft.com/office/drawing/2010/main" val="0"/>
-                        </a:ext>
-                      </a:extLst>
-                    </a:blip>
-                    <a:stretch>
-                      <a:fillRect/>
-                    </a:stretch>
-                  </pic:blipFill>
-                  <pic:spPr>
-                    <a:xfrm>
-                      <a:off x="0" y="0"/>
-                      <a:ext cx="4250591" cy="1169887"/>
-                    </a:xfrm>
-                    <a:prstGeom prst="rect">
-                      <a:avLst/>
-                    </a:prstGeom>
-                  </pic:spPr>
-                </pic:pic>
-              </a:graphicData>
-            </a:graphic>
-          </wp:inline>
-        </w:drawing>
-      </w:r>
-    </w:p>
-    <w:p>
-      <w:pPr>
-        <w:pStyle w:val="Caption"/>
-      </w:pPr>
-      <w:r>
-        <w:t xml:space="preserve">Figur </w:t>
-      </w:r>
-      <w:fldSimple w:instr=" SEQ Figur \* ARABIC ">
-        <w:r>
-          <w:rPr>
-            <w:noProof/>
-          </w:rPr>
-          <w:t>8</w:t>
-        </w:r>
-      </w:fldSimple>
-      <w:r>
-        <w:t xml:space="preserve"> Exporterad textfil</w:t>
-      </w:r>
-    </w:p>
-    <w:p>
-      <w:pPr>
-        <w:keepNext/>
-      </w:pPr>
-      <w:r>
-        <w:rPr>
-          <w:noProof/>
-        </w:rPr>
-        <w:drawing>
-          <wp:inline distT="0" distB="0" distL="0" distR="0">
-            <wp:extent cx="5372100" cy="1378555"/>
-            <wp:effectExtent l="0" t="0" r="0" b="0"/>
-            <wp:docPr id="9" name="Picture 9"/>
-            <wp:cNvGraphicFramePr>
-              <a:graphicFrameLocks xmlns:a="http://schemas.openxmlformats.org/drawingml/2006/main" noChangeAspect="1"/>
-            </wp:cNvGraphicFramePr>
-            <a:graphic xmlns:a="http://schemas.openxmlformats.org/drawingml/2006/main">
-              <a:graphicData uri="http://schemas.openxmlformats.org/drawingml/2006/picture">
-                <pic:pic xmlns:pic="http://schemas.openxmlformats.org/drawingml/2006/picture">
-                  <pic:nvPicPr>
-                    <pic:cNvPr id="9" name="export_notepad.PNG"/>
-                    <pic:cNvPicPr/>
-                  </pic:nvPicPr>
-                  <pic:blipFill>
-                    <a:blip r:embed="rId21">
-                      <a:extLst>
-                        <a:ext uri="{28A0092B-C50C-407E-A947-70E740481C1C}">
-                          <a14:useLocalDpi xmlns:a14="http://schemas.microsoft.com/office/drawing/2010/main" val="0"/>
-                        </a:ext>
-                      </a:extLst>
-                    </a:blip>
-                    <a:stretch>
-                      <a:fillRect/>
-                    </a:stretch>
-                  </pic:blipFill>
-                  <pic:spPr>
-                    <a:xfrm>
-                      <a:off x="0" y="0"/>
-                      <a:ext cx="5381847" cy="1381056"/>
-                    </a:xfrm>
-                    <a:prstGeom prst="rect">
-                      <a:avLst/>
-                    </a:prstGeom>
-                  </pic:spPr>
-                </pic:pic>
-              </a:graphicData>
-            </a:graphic>
-          </wp:inline>
-        </w:drawing>
-      </w:r>
-    </w:p>
-    <w:p>
-      <w:pPr>
-        <w:pStyle w:val="Caption"/>
-      </w:pPr>
-      <w:r>
-        <w:t xml:space="preserve">Figur </w:t>
-      </w:r>
-      <w:fldSimple w:instr=" SEQ Figur \* ARABIC ">
-        <w:r>
-          <w:rPr>
-            <w:noProof/>
-          </w:rPr>
-          <w:t>9</w:t>
-        </w:r>
-      </w:fldSimple>
-      <w:r>
-        <w:t xml:space="preserve"> Öppnad exporterad textfil</w:t>
-      </w:r>
-    </w:p>
-    <w:p>
-      <w:r>
-        <w:br w:type="page"/>
-      </w:r>
-    </w:p>
-    <w:p>
-      <w:pPr>
-        <w:rPr>
-          <w:highlight w:val="yellow"/>
-        </w:rPr>
-      </w:pPr>
-      <w:r>
-        <w:rPr>
-          <w:highlight w:val="yellow"/>
-        </w:rPr>
-        <w:lastRenderedPageBreak/>
-        <w:t xml:space="preserve">Med menyalternativ </w:t>
-      </w:r>
-      <w:r>
-        <w:rPr>
-          <w:rFonts w:ascii="Consolas" w:hAnsi="Consolas" w:cs="Consolas"/>
-          <w:color w:val="A31515"/>
-          <w:sz w:val="19"/>
-          <w:szCs w:val="19"/>
-          <w:highlight w:val="yellow"/>
-        </w:rPr>
-        <w:t xml:space="preserve">"[4] Sort" </w:t>
-      </w:r>
-      <w:r>
-        <w:rPr>
-          <w:highlight w:val="yellow"/>
-        </w:rPr>
-        <w:t xml:space="preserve">kan användaren sortera loggbokens inlägg. Sorteringsalternativ är efter titel, </w:t>
-      </w:r>
-      <w:r>
-        <w:rPr>
-          <w:highlight w:val="yellow"/>
-        </w:rPr>
-        <w:t>ID</w:t>
-      </w:r>
-      <w:r>
-        <w:rPr>
-          <w:highlight w:val="yellow"/>
-        </w:rPr>
-        <w:t xml:space="preserve"> eller datum. Stigande eller fallande sortering.</w:t>
-      </w:r>
-    </w:p>
-    <w:p>
-      <w:pPr>
-        <w:keepNext/>
-        <w:rPr>
-          <w:highlight w:val="yellow"/>
-        </w:rPr>
-      </w:pPr>
-      <w:r>
-        <w:rPr>
-          <w:noProof/>
-          <w:highlight w:val="yellow"/>
-        </w:rPr>
-        <w:drawing>
-          <wp:inline distT="0" distB="0" distL="0" distR="0">
-            <wp:extent cx="4352925" cy="2266984"/>
-            <wp:effectExtent l="0" t="0" r="0" b="0"/>
-            <wp:docPr id="10" name="Picture 10"/>
-            <wp:cNvGraphicFramePr>
-              <a:graphicFrameLocks xmlns:a="http://schemas.openxmlformats.org/drawingml/2006/main" noChangeAspect="1"/>
-            </wp:cNvGraphicFramePr>
-            <a:graphic xmlns:a="http://schemas.openxmlformats.org/drawingml/2006/main">
-              <a:graphicData uri="http://schemas.openxmlformats.org/drawingml/2006/picture">
-                <pic:pic xmlns:pic="http://schemas.openxmlformats.org/drawingml/2006/picture">
-                  <pic:nvPicPr>
-                    <pic:cNvPr id="10" name="sortmenu.PNG"/>
-                    <pic:cNvPicPr/>
-                  </pic:nvPicPr>
-                  <pic:blipFill>
-                    <a:blip r:embed="rId22">
-                      <a:extLst>
-                        <a:ext uri="{28A0092B-C50C-407E-A947-70E740481C1C}">
-                          <a14:useLocalDpi xmlns:a14="http://schemas.microsoft.com/office/drawing/2010/main" val="0"/>
-                        </a:ext>
-                      </a:extLst>
-                    </a:blip>
-                    <a:stretch>
-                      <a:fillRect/>
-                    </a:stretch>
-                  </pic:blipFill>
-                  <pic:spPr>
-                    <a:xfrm>
-                      <a:off x="0" y="0"/>
-                      <a:ext cx="4358207" cy="2269735"/>
-                    </a:xfrm>
-                    <a:prstGeom prst="rect">
-                      <a:avLst/>
-                    </a:prstGeom>
-                  </pic:spPr>
-                </pic:pic>
-              </a:graphicData>
-            </a:graphic>
-          </wp:inline>
-        </w:drawing>
-      </w:r>
-    </w:p>
-    <w:p>
-      <w:pPr>
-        <w:pStyle w:val="Caption"/>
-        <w:rPr>
-          <w:highlight w:val="yellow"/>
-        </w:rPr>
-      </w:pPr>
-      <w:r>
-        <w:rPr>
-          <w:highlight w:val="yellow"/>
-        </w:rPr>
-        <w:t xml:space="preserve">Figur </w:t>
-      </w:r>
-      <w:r>
-        <w:rPr>
-          <w:highlight w:val="yellow"/>
-        </w:rPr>
-        <w:fldChar w:fldCharType="begin"/>
-      </w:r>
-      <w:r>
-        <w:rPr>
-          <w:highlight w:val="yellow"/>
-        </w:rPr>
-        <w:instrText xml:space="preserve"> SEQ Figur \* ARABIC </w:instrText>
-      </w:r>
-      <w:r>
-        <w:rPr>
-          <w:highlight w:val="yellow"/>
-        </w:rPr>
-        <w:fldChar w:fldCharType="separate"/>
-      </w:r>
-      <w:r>
-        <w:rPr>
-          <w:noProof/>
-          <w:highlight w:val="yellow"/>
-        </w:rPr>
-        <w:t>10</w:t>
-      </w:r>
-      <w:r>
-        <w:rPr>
-          <w:noProof/>
-          <w:highlight w:val="yellow"/>
-        </w:rPr>
-        <w:fldChar w:fldCharType="end"/>
-      </w:r>
-      <w:r>
-        <w:rPr>
-          <w:highlight w:val="yellow"/>
-        </w:rPr>
-        <w:t xml:space="preserve"> Sorteringsmenyn</w:t>
-      </w:r>
-    </w:p>
-    <w:p>
-      <w:pPr>
-        <w:keepNext/>
-        <w:rPr>
-          <w:highlight w:val="yellow"/>
-        </w:rPr>
-      </w:pPr>
-      <w:r>
-        <w:rPr>
-          <w:noProof/>
-          <w:highlight w:val="yellow"/>
-        </w:rPr>
-        <w:drawing>
-          <wp:inline distT="0" distB="0" distL="0" distR="0">
-            <wp:extent cx="4352925" cy="4034613"/>
-            <wp:effectExtent l="0" t="0" r="0" b="4445"/>
-            <wp:docPr id="11" name="Picture 11"/>
-            <wp:cNvGraphicFramePr>
-              <a:graphicFrameLocks xmlns:a="http://schemas.openxmlformats.org/drawingml/2006/main" noChangeAspect="1"/>
-            </wp:cNvGraphicFramePr>
-            <a:graphic xmlns:a="http://schemas.openxmlformats.org/drawingml/2006/main">
-              <a:graphicData uri="http://schemas.openxmlformats.org/drawingml/2006/picture">
-                <pic:pic xmlns:pic="http://schemas.openxmlformats.org/drawingml/2006/picture">
-                  <pic:nvPicPr>
-                    <pic:cNvPr id="11" name="sorted_entries.PNG"/>
-                    <pic:cNvPicPr/>
-                  </pic:nvPicPr>
-                  <pic:blipFill>
-                    <a:blip r:embed="rId23">
-                      <a:extLst>
-                        <a:ext uri="{28A0092B-C50C-407E-A947-70E740481C1C}">
-                          <a14:useLocalDpi xmlns:a14="http://schemas.microsoft.com/office/drawing/2010/main" val="0"/>
-                        </a:ext>
-                      </a:extLst>
-                    </a:blip>
-                    <a:stretch>
-                      <a:fillRect/>
-                    </a:stretch>
-                  </pic:blipFill>
-                  <pic:spPr>
-                    <a:xfrm>
-                      <a:off x="0" y="0"/>
-                      <a:ext cx="4355228" cy="4036747"/>
-                    </a:xfrm>
-                    <a:prstGeom prst="rect">
-                      <a:avLst/>
-                    </a:prstGeom>
-                  </pic:spPr>
-                </pic:pic>
-              </a:graphicData>
-            </a:graphic>
-          </wp:inline>
-        </w:drawing>
-      </w:r>
-    </w:p>
-    <w:p>
-      <w:pPr>
-        <w:pStyle w:val="Caption"/>
-        <w:rPr>
-          <w:highlight w:val="yellow"/>
-        </w:rPr>
-      </w:pPr>
-      <w:r>
-        <w:rPr>
-          <w:highlight w:val="yellow"/>
-        </w:rPr>
-        <w:t xml:space="preserve">Figur </w:t>
-      </w:r>
-      <w:r>
-        <w:rPr>
-          <w:highlight w:val="yellow"/>
-        </w:rPr>
-        <w:fldChar w:fldCharType="begin"/>
-      </w:r>
-      <w:r>
-        <w:rPr>
-          <w:highlight w:val="yellow"/>
-        </w:rPr>
-        <w:instrText xml:space="preserve"> SEQ Figur \* ARABIC </w:instrText>
-      </w:r>
-      <w:r>
-        <w:rPr>
-          <w:highlight w:val="yellow"/>
-        </w:rPr>
-        <w:fldChar w:fldCharType="separate"/>
-      </w:r>
-      <w:r>
-        <w:rPr>
-          <w:noProof/>
-          <w:highlight w:val="yellow"/>
-        </w:rPr>
-        <w:t>11</w:t>
-      </w:r>
-      <w:r>
-        <w:rPr>
-          <w:noProof/>
-          <w:highlight w:val="yellow"/>
-        </w:rPr>
-        <w:fldChar w:fldCharType="end"/>
-      </w:r>
-      <w:r>
-        <w:rPr>
-          <w:highlight w:val="yellow"/>
-        </w:rPr>
-        <w:t xml:space="preserve"> Logginlägg sorterade efter titelnamn</w:t>
-      </w:r>
-    </w:p>
-    <w:p>
-      <w:pPr>
-        <w:rPr>
-          <w:highlight w:val="yellow"/>
-        </w:rPr>
-      </w:pPr>
-      <w:r>
-        <w:rPr>
-          <w:highlight w:val="yellow"/>
-        </w:rPr>
-        <w:t xml:space="preserve">Loggbokens data sparas mellan programkörningar, till en datafil kallad </w:t>
-      </w:r>
-      <w:r>
-        <w:rPr>
-          <w:i/>
-          <w:highlight w:val="yellow"/>
-        </w:rPr>
-        <w:t xml:space="preserve">data.dat. </w:t>
-      </w:r>
-      <w:r>
-        <w:rPr>
-          <w:highlight w:val="yellow"/>
-        </w:rPr>
-        <w:t>Filen sparas till samma katalog där programmets exekverbara fil finns.</w:t>
+        <w:t>BESKRIV PROGRAMMET</w:t>
       </w:r>
     </w:p>
     <w:p>
@@ -4352,7 +3506,7 @@
                     <pic:cNvPicPr/>
                   </pic:nvPicPr>
                   <pic:blipFill>
-                    <a:blip r:embed="rId24">
+                    <a:blip r:embed="rId16">
                       <a:extLst>
                         <a:ext uri="{28A0092B-C50C-407E-A947-70E740481C1C}">
                           <a14:useLocalDpi xmlns:a14="http://schemas.microsoft.com/office/drawing/2010/main" val="0"/>
@@ -4433,1264 +3587,77 @@
     </w:p>
     <w:p>
       <w:pPr>
+        <w:rPr>
+          <w:rFonts w:asciiTheme="majorHAnsi" w:eastAsiaTheme="majorEastAsia" w:hAnsiTheme="majorHAnsi" w:cstheme="majorBidi"/>
+          <w:color w:val="2E74B5" w:themeColor="accent1" w:themeShade="BF"/>
+          <w:sz w:val="26"/>
+          <w:szCs w:val="26"/>
+          <w:highlight w:val="yellow"/>
+        </w:rPr>
+      </w:pPr>
+      <w:bookmarkStart w:id="12" w:name="_Toc488052662"/>
+      <w:r>
+        <w:rPr>
+          <w:highlight w:val="yellow"/>
+        </w:rPr>
+        <w:lastRenderedPageBreak/>
+        <w:t>DATABASEN</w:t>
+      </w:r>
+      <w:r>
+        <w:rPr>
+          <w:highlight w:val="yellow"/>
+        </w:rPr>
+        <w:t>/SQL/ADAPTER ETC</w:t>
+      </w:r>
+      <w:bookmarkStart w:id="13" w:name="_GoBack"/>
+      <w:bookmarkEnd w:id="13"/>
+      <w:r>
+        <w:rPr>
+          <w:highlight w:val="yellow"/>
+        </w:rPr>
+        <w:br w:type="page"/>
+      </w:r>
+    </w:p>
+    <w:p>
+      <w:pPr>
         <w:pStyle w:val="Heading2"/>
         <w:rPr>
           <w:highlight w:val="yellow"/>
         </w:rPr>
       </w:pPr>
-      <w:bookmarkStart w:id="12" w:name="_Toc488052660"/>
       <w:r>
         <w:rPr>
           <w:highlight w:val="yellow"/>
         </w:rPr>
         <w:lastRenderedPageBreak/>
-        <w:t>2.6 Pseudokod</w:t>
+        <w:t>2.8</w:t>
+      </w:r>
+      <w:r>
+        <w:rPr>
+          <w:highlight w:val="yellow"/>
+        </w:rPr>
+        <w:t xml:space="preserve"> Programmets kod</w:t>
       </w:r>
       <w:bookmarkEnd w:id="12"/>
     </w:p>
     <w:p>
-      <w:pPr>
-        <w:rPr>
-          <w:highlight w:val="yellow"/>
-        </w:rPr>
-      </w:pPr>
-      <w:r>
-        <w:rPr>
-          <w:highlight w:val="yellow"/>
-        </w:rPr>
-        <w:t>Här visas den pseudokod som skrevs för programmet.</w:t>
-      </w:r>
-    </w:p>
-    <w:p>
-      <w:pPr>
-        <w:rPr>
-          <w:highlight w:val="yellow"/>
-        </w:rPr>
-      </w:pPr>
-    </w:p>
-    <w:p>
-      <w:pPr>
-        <w:spacing w:after="120"/>
-        <w:ind w:left="-624"/>
-        <w:rPr>
-          <w:b/>
-          <w:sz w:val="18"/>
-          <w:highlight w:val="yellow"/>
-        </w:rPr>
-      </w:pPr>
-      <w:r>
-        <w:rPr>
-          <w:b/>
-          <w:sz w:val="18"/>
-          <w:highlight w:val="yellow"/>
-        </w:rPr>
-        <w:t>START</w:t>
-      </w:r>
-    </w:p>
-    <w:p>
-      <w:pPr>
-        <w:spacing w:after="120"/>
-        <w:ind w:left="-624"/>
-        <w:rPr>
-          <w:i/>
-          <w:sz w:val="18"/>
-          <w:highlight w:val="yellow"/>
-        </w:rPr>
-      </w:pPr>
-      <w:r>
-        <w:rPr>
-          <w:b/>
-          <w:sz w:val="18"/>
-          <w:highlight w:val="yellow"/>
-        </w:rPr>
-        <w:t>SÅ LÄNGE</w:t>
-      </w:r>
-      <w:r>
-        <w:rPr>
-          <w:sz w:val="18"/>
-          <w:highlight w:val="yellow"/>
-        </w:rPr>
-        <w:t xml:space="preserve"> </w:t>
-      </w:r>
-      <w:r>
-        <w:rPr>
-          <w:i/>
-          <w:sz w:val="18"/>
-          <w:highlight w:val="yellow"/>
-        </w:rPr>
-        <w:t>Tills</w:t>
-      </w:r>
-      <w:r>
-        <w:rPr>
-          <w:sz w:val="18"/>
-          <w:highlight w:val="yellow"/>
-        </w:rPr>
-        <w:t xml:space="preserve"> a</w:t>
-      </w:r>
-      <w:r>
-        <w:rPr>
-          <w:i/>
-          <w:sz w:val="18"/>
-          <w:highlight w:val="yellow"/>
-        </w:rPr>
-        <w:t>nvändaren avslutar programmet</w:t>
-      </w:r>
-    </w:p>
-    <w:p>
-      <w:pPr>
-        <w:spacing w:after="120"/>
-        <w:ind w:left="-1134" w:firstLine="1304"/>
-        <w:rPr>
-          <w:sz w:val="18"/>
-          <w:highlight w:val="yellow"/>
-        </w:rPr>
-      </w:pPr>
-      <w:r>
-        <w:rPr>
-          <w:sz w:val="18"/>
-          <w:highlight w:val="yellow"/>
-        </w:rPr>
-        <w:t>Presentera meny för användaren</w:t>
-      </w:r>
-    </w:p>
-    <w:p>
-      <w:pPr>
-        <w:spacing w:after="120"/>
-        <w:ind w:left="-1134" w:firstLine="1304"/>
-        <w:rPr>
-          <w:sz w:val="18"/>
-          <w:highlight w:val="yellow"/>
-        </w:rPr>
-      </w:pPr>
-      <w:r>
-        <w:rPr>
-          <w:b/>
-          <w:sz w:val="18"/>
-          <w:highlight w:val="yellow"/>
-        </w:rPr>
-        <w:t xml:space="preserve">VÄLJ </w:t>
-      </w:r>
-      <w:r>
-        <w:rPr>
-          <w:i/>
-          <w:sz w:val="18"/>
-          <w:highlight w:val="yellow"/>
-        </w:rPr>
-        <w:t>fall</w:t>
-      </w:r>
-      <w:r>
-        <w:rPr>
-          <w:sz w:val="18"/>
-          <w:highlight w:val="yellow"/>
-        </w:rPr>
-        <w:t xml:space="preserve"> ur</w:t>
-      </w:r>
-    </w:p>
-    <w:p>
-      <w:pPr>
-        <w:spacing w:after="0"/>
-        <w:ind w:left="-1191" w:firstLine="1304"/>
-        <w:rPr>
-          <w:i/>
-          <w:sz w:val="18"/>
-          <w:highlight w:val="yellow"/>
-        </w:rPr>
-      </w:pPr>
-      <w:r>
-        <w:rPr>
-          <w:sz w:val="18"/>
-          <w:highlight w:val="yellow"/>
-        </w:rPr>
-        <w:tab/>
-      </w:r>
-      <w:r>
-        <w:rPr>
-          <w:i/>
-          <w:sz w:val="18"/>
-          <w:highlight w:val="yellow"/>
-        </w:rPr>
-        <w:t>Menyval 1:  Skriv nytt inlägg</w:t>
-      </w:r>
-    </w:p>
-    <w:p>
-      <w:pPr>
-        <w:spacing w:after="120"/>
-        <w:ind w:left="-1191" w:firstLine="1304"/>
-        <w:rPr>
-          <w:sz w:val="18"/>
-          <w:highlight w:val="yellow"/>
-        </w:rPr>
-      </w:pPr>
-      <w:r>
-        <w:rPr>
-          <w:i/>
-          <w:sz w:val="18"/>
-          <w:highlight w:val="yellow"/>
-        </w:rPr>
-        <w:tab/>
-      </w:r>
-      <w:r>
-        <w:rPr>
-          <w:i/>
-          <w:sz w:val="18"/>
-          <w:highlight w:val="yellow"/>
-        </w:rPr>
-        <w:tab/>
-      </w:r>
-      <w:r>
-        <w:rPr>
-          <w:sz w:val="18"/>
-          <w:highlight w:val="yellow"/>
-        </w:rPr>
-        <w:t>Läs in titel</w:t>
-      </w:r>
-    </w:p>
-    <w:p>
-      <w:pPr>
-        <w:spacing w:after="120"/>
-        <w:ind w:left="-1191" w:firstLine="1304"/>
-        <w:rPr>
-          <w:sz w:val="18"/>
-          <w:highlight w:val="yellow"/>
-        </w:rPr>
-      </w:pPr>
-      <w:r>
-        <w:rPr>
-          <w:sz w:val="18"/>
-          <w:highlight w:val="yellow"/>
-        </w:rPr>
-        <w:tab/>
-      </w:r>
-      <w:r>
-        <w:rPr>
-          <w:sz w:val="18"/>
-          <w:highlight w:val="yellow"/>
-        </w:rPr>
-        <w:tab/>
-        <w:t>Läs in text</w:t>
-      </w:r>
-    </w:p>
-    <w:p>
-      <w:pPr>
-        <w:spacing w:after="120"/>
-        <w:ind w:left="-1191" w:firstLine="1304"/>
-        <w:rPr>
-          <w:sz w:val="18"/>
-          <w:highlight w:val="yellow"/>
-        </w:rPr>
-      </w:pPr>
-      <w:r>
-        <w:rPr>
-          <w:sz w:val="18"/>
-          <w:highlight w:val="yellow"/>
-        </w:rPr>
-        <w:tab/>
-      </w:r>
-      <w:r>
-        <w:rPr>
-          <w:sz w:val="18"/>
-          <w:highlight w:val="yellow"/>
-        </w:rPr>
-        <w:tab/>
-        <w:t>Spara inlägg, lägg till datum och id</w:t>
-      </w:r>
-    </w:p>
-    <w:p>
-      <w:pPr>
-        <w:spacing w:after="120"/>
-        <w:ind w:left="-1191" w:firstLine="1304"/>
-        <w:rPr>
-          <w:sz w:val="18"/>
-          <w:highlight w:val="yellow"/>
-        </w:rPr>
-      </w:pPr>
-    </w:p>
-    <w:p>
-      <w:pPr>
-        <w:spacing w:after="120"/>
-        <w:ind w:left="-1191" w:firstLine="1304"/>
-        <w:rPr>
-          <w:i/>
-          <w:sz w:val="18"/>
-          <w:highlight w:val="yellow"/>
-        </w:rPr>
-      </w:pPr>
-      <w:r>
-        <w:rPr>
-          <w:sz w:val="18"/>
-          <w:highlight w:val="yellow"/>
-        </w:rPr>
-        <w:tab/>
-      </w:r>
-      <w:r>
-        <w:rPr>
-          <w:i/>
-          <w:sz w:val="18"/>
-          <w:highlight w:val="yellow"/>
-        </w:rPr>
-        <w:t>Menyval 2: Skriv ut alla loggar</w:t>
-      </w:r>
-    </w:p>
-    <w:p>
-      <w:pPr>
-        <w:spacing w:after="120"/>
-        <w:ind w:left="-1191" w:firstLine="1304"/>
-        <w:rPr>
-          <w:sz w:val="18"/>
-          <w:highlight w:val="yellow"/>
-        </w:rPr>
-      </w:pPr>
-      <w:r>
-        <w:rPr>
-          <w:i/>
-          <w:sz w:val="18"/>
-          <w:highlight w:val="yellow"/>
-        </w:rPr>
-        <w:tab/>
-      </w:r>
-      <w:r>
-        <w:rPr>
-          <w:i/>
-          <w:sz w:val="18"/>
-          <w:highlight w:val="yellow"/>
-        </w:rPr>
-        <w:tab/>
-      </w:r>
-      <w:r>
-        <w:rPr>
-          <w:sz w:val="18"/>
-          <w:highlight w:val="yellow"/>
-        </w:rPr>
-        <w:t>Lista titlar på alla inlägg</w:t>
-      </w:r>
-    </w:p>
-    <w:p>
-      <w:pPr>
-        <w:spacing w:after="120"/>
-        <w:rPr>
-          <w:sz w:val="18"/>
-          <w:highlight w:val="yellow"/>
-        </w:rPr>
-      </w:pPr>
-      <w:r>
-        <w:rPr>
-          <w:sz w:val="18"/>
-          <w:highlight w:val="yellow"/>
-        </w:rPr>
-        <w:tab/>
-      </w:r>
-      <w:r>
-        <w:rPr>
-          <w:sz w:val="18"/>
-          <w:highlight w:val="yellow"/>
-        </w:rPr>
-        <w:tab/>
-        <w:t>Be användaren slå in ID för att visa inlägg</w:t>
-      </w:r>
-    </w:p>
-    <w:p>
-      <w:pPr>
-        <w:spacing w:after="120"/>
-        <w:ind w:left="-1191"/>
-        <w:rPr>
-          <w:i/>
-          <w:sz w:val="18"/>
-          <w:highlight w:val="yellow"/>
-        </w:rPr>
-      </w:pPr>
-      <w:r>
-        <w:rPr>
-          <w:sz w:val="18"/>
-          <w:highlight w:val="yellow"/>
-        </w:rPr>
-        <w:tab/>
-      </w:r>
-      <w:r>
-        <w:rPr>
-          <w:sz w:val="18"/>
-          <w:highlight w:val="yellow"/>
-        </w:rPr>
-        <w:tab/>
-      </w:r>
-      <w:r>
-        <w:rPr>
-          <w:sz w:val="18"/>
-          <w:highlight w:val="yellow"/>
-        </w:rPr>
-        <w:tab/>
-      </w:r>
-      <w:r>
-        <w:rPr>
-          <w:b/>
-          <w:sz w:val="18"/>
-          <w:highlight w:val="yellow"/>
-        </w:rPr>
-        <w:t>OM</w:t>
-      </w:r>
-      <w:r>
-        <w:rPr>
-          <w:sz w:val="18"/>
-          <w:highlight w:val="yellow"/>
-        </w:rPr>
-        <w:t xml:space="preserve"> </w:t>
-      </w:r>
-      <w:r>
-        <w:rPr>
-          <w:i/>
-          <w:sz w:val="18"/>
-          <w:highlight w:val="yellow"/>
-        </w:rPr>
-        <w:t>inlägg finns med inslaget ID</w:t>
-      </w:r>
-    </w:p>
-    <w:p>
-      <w:pPr>
-        <w:spacing w:after="120"/>
-        <w:ind w:left="-1191"/>
-        <w:rPr>
-          <w:sz w:val="18"/>
-          <w:highlight w:val="yellow"/>
-        </w:rPr>
-      </w:pPr>
-      <w:r>
-        <w:rPr>
-          <w:b/>
-          <w:sz w:val="18"/>
-          <w:highlight w:val="yellow"/>
-        </w:rPr>
-        <w:tab/>
-      </w:r>
-      <w:r>
-        <w:rPr>
-          <w:b/>
-          <w:sz w:val="18"/>
-          <w:highlight w:val="yellow"/>
-        </w:rPr>
-        <w:tab/>
-      </w:r>
-      <w:r>
-        <w:rPr>
-          <w:b/>
-          <w:sz w:val="18"/>
-          <w:highlight w:val="yellow"/>
-        </w:rPr>
-        <w:tab/>
-      </w:r>
-      <w:r>
-        <w:rPr>
-          <w:b/>
-          <w:sz w:val="18"/>
-          <w:highlight w:val="yellow"/>
-        </w:rPr>
-        <w:tab/>
-      </w:r>
-      <w:r>
-        <w:rPr>
-          <w:sz w:val="18"/>
-          <w:highlight w:val="yellow"/>
-        </w:rPr>
-        <w:t>Visa inlägg</w:t>
-      </w:r>
-    </w:p>
-    <w:p>
-      <w:pPr>
-        <w:spacing w:after="120"/>
-        <w:ind w:left="-1191"/>
-        <w:rPr>
-          <w:sz w:val="18"/>
-          <w:highlight w:val="yellow"/>
-        </w:rPr>
-      </w:pPr>
-      <w:r>
-        <w:rPr>
-          <w:sz w:val="18"/>
-          <w:highlight w:val="yellow"/>
-        </w:rPr>
-        <w:tab/>
-      </w:r>
-      <w:r>
-        <w:rPr>
-          <w:sz w:val="18"/>
-          <w:highlight w:val="yellow"/>
-        </w:rPr>
-        <w:tab/>
-      </w:r>
-      <w:r>
-        <w:rPr>
-          <w:sz w:val="18"/>
-          <w:highlight w:val="yellow"/>
-        </w:rPr>
-        <w:tab/>
-      </w:r>
-      <w:r>
-        <w:rPr>
-          <w:sz w:val="18"/>
-          <w:highlight w:val="yellow"/>
-        </w:rPr>
-        <w:tab/>
-        <w:t>Visa alternativ för inlägg: radera, redigera, exportera</w:t>
-      </w:r>
-    </w:p>
-    <w:p>
-      <w:pPr>
-        <w:spacing w:after="120"/>
-        <w:ind w:left="-1191" w:firstLine="1304"/>
-        <w:rPr>
-          <w:sz w:val="18"/>
-          <w:highlight w:val="yellow"/>
-        </w:rPr>
-      </w:pPr>
-    </w:p>
-    <w:p>
-      <w:pPr>
-        <w:spacing w:after="120"/>
-        <w:ind w:left="-1191" w:firstLine="1304"/>
-        <w:rPr>
-          <w:sz w:val="18"/>
-          <w:highlight w:val="yellow"/>
-        </w:rPr>
-      </w:pPr>
-    </w:p>
-    <w:p>
-      <w:pPr>
-        <w:spacing w:after="120"/>
-        <w:ind w:left="-1191" w:firstLine="1304"/>
-        <w:rPr>
-          <w:i/>
-          <w:sz w:val="18"/>
-          <w:highlight w:val="yellow"/>
-        </w:rPr>
-      </w:pPr>
-      <w:r>
-        <w:rPr>
-          <w:i/>
-          <w:sz w:val="18"/>
-          <w:highlight w:val="yellow"/>
-        </w:rPr>
-        <w:tab/>
-        <w:t>Menyval 3: Sök inlägg i loggboken</w:t>
-      </w:r>
-    </w:p>
-    <w:p>
-      <w:pPr>
-        <w:spacing w:after="120"/>
-        <w:ind w:left="-1191" w:firstLine="1304"/>
-        <w:rPr>
-          <w:sz w:val="18"/>
-          <w:highlight w:val="yellow"/>
-        </w:rPr>
-      </w:pPr>
-      <w:r>
-        <w:rPr>
-          <w:i/>
-          <w:sz w:val="18"/>
-          <w:highlight w:val="yellow"/>
-        </w:rPr>
-        <w:tab/>
-      </w:r>
-      <w:r>
-        <w:rPr>
-          <w:i/>
-          <w:sz w:val="18"/>
-          <w:highlight w:val="yellow"/>
-        </w:rPr>
-        <w:tab/>
-      </w:r>
-      <w:r>
-        <w:rPr>
-          <w:sz w:val="18"/>
-          <w:highlight w:val="yellow"/>
-        </w:rPr>
-        <w:t>Läs in sökning</w:t>
-      </w:r>
-    </w:p>
-    <w:p>
-      <w:pPr>
-        <w:spacing w:after="120"/>
-        <w:ind w:left="-1191" w:firstLine="1304"/>
-        <w:rPr>
-          <w:i/>
-          <w:sz w:val="18"/>
-          <w:highlight w:val="yellow"/>
-        </w:rPr>
-      </w:pPr>
-      <w:r>
-        <w:rPr>
-          <w:sz w:val="18"/>
-          <w:highlight w:val="yellow"/>
-        </w:rPr>
-        <w:tab/>
-      </w:r>
-      <w:r>
-        <w:rPr>
-          <w:sz w:val="18"/>
-          <w:highlight w:val="yellow"/>
-        </w:rPr>
-        <w:tab/>
-      </w:r>
-      <w:r>
-        <w:rPr>
-          <w:b/>
-          <w:sz w:val="18"/>
-          <w:highlight w:val="yellow"/>
-        </w:rPr>
-        <w:t xml:space="preserve">OM </w:t>
-      </w:r>
-      <w:r>
-        <w:rPr>
-          <w:i/>
-          <w:sz w:val="18"/>
-          <w:highlight w:val="yellow"/>
-        </w:rPr>
-        <w:t>sökning finns i loggboken</w:t>
-      </w:r>
-    </w:p>
-    <w:p>
-      <w:pPr>
-        <w:spacing w:after="120"/>
-        <w:ind w:left="-1191" w:firstLine="1304"/>
-        <w:rPr>
-          <w:sz w:val="18"/>
-          <w:highlight w:val="yellow"/>
-        </w:rPr>
-      </w:pPr>
-      <w:r>
-        <w:rPr>
-          <w:i/>
-          <w:sz w:val="18"/>
-          <w:highlight w:val="yellow"/>
-        </w:rPr>
-        <w:tab/>
-      </w:r>
-      <w:r>
-        <w:rPr>
-          <w:i/>
-          <w:sz w:val="18"/>
-          <w:highlight w:val="yellow"/>
-        </w:rPr>
-        <w:tab/>
-      </w:r>
-      <w:r>
-        <w:rPr>
-          <w:i/>
-          <w:sz w:val="18"/>
-          <w:highlight w:val="yellow"/>
-        </w:rPr>
-        <w:tab/>
-      </w:r>
-      <w:r>
-        <w:rPr>
-          <w:sz w:val="18"/>
-          <w:highlight w:val="yellow"/>
-        </w:rPr>
-        <w:t>Lista titlar på inlägg som matchar sökning</w:t>
-      </w:r>
-    </w:p>
-    <w:p>
-      <w:pPr>
-        <w:spacing w:after="120"/>
-        <w:ind w:left="-1191"/>
-        <w:rPr>
-          <w:sz w:val="18"/>
-          <w:highlight w:val="yellow"/>
-        </w:rPr>
-      </w:pPr>
-      <w:r>
-        <w:rPr>
-          <w:sz w:val="18"/>
-          <w:highlight w:val="yellow"/>
-        </w:rPr>
-        <w:tab/>
-      </w:r>
-      <w:r>
-        <w:rPr>
-          <w:sz w:val="18"/>
-          <w:highlight w:val="yellow"/>
-        </w:rPr>
-        <w:tab/>
-      </w:r>
-      <w:r>
-        <w:rPr>
-          <w:sz w:val="18"/>
-          <w:highlight w:val="yellow"/>
-        </w:rPr>
-        <w:tab/>
-      </w:r>
-      <w:r>
-        <w:rPr>
-          <w:sz w:val="18"/>
-          <w:highlight w:val="yellow"/>
-        </w:rPr>
-        <w:tab/>
-        <w:t>Be användaren slå in ID för att visa inlägg</w:t>
-      </w:r>
-    </w:p>
-    <w:p>
-      <w:pPr>
-        <w:spacing w:after="120"/>
-        <w:ind w:left="-1191"/>
-        <w:rPr>
-          <w:i/>
-          <w:sz w:val="18"/>
-          <w:highlight w:val="yellow"/>
-        </w:rPr>
-      </w:pPr>
-      <w:r>
-        <w:rPr>
-          <w:sz w:val="18"/>
-          <w:highlight w:val="yellow"/>
-        </w:rPr>
-        <w:tab/>
-      </w:r>
-      <w:r>
-        <w:rPr>
-          <w:sz w:val="18"/>
-          <w:highlight w:val="yellow"/>
-        </w:rPr>
-        <w:tab/>
-      </w:r>
-      <w:r>
-        <w:rPr>
-          <w:sz w:val="18"/>
-          <w:highlight w:val="yellow"/>
-        </w:rPr>
-        <w:tab/>
-      </w:r>
-      <w:r>
-        <w:rPr>
-          <w:sz w:val="18"/>
-          <w:highlight w:val="yellow"/>
-        </w:rPr>
-        <w:tab/>
-      </w:r>
-      <w:r>
-        <w:rPr>
-          <w:b/>
-          <w:sz w:val="18"/>
-          <w:highlight w:val="yellow"/>
-        </w:rPr>
-        <w:t>OM</w:t>
-      </w:r>
-      <w:r>
-        <w:rPr>
-          <w:sz w:val="18"/>
-          <w:highlight w:val="yellow"/>
-        </w:rPr>
-        <w:t xml:space="preserve"> </w:t>
-      </w:r>
-      <w:r>
-        <w:rPr>
-          <w:i/>
-          <w:sz w:val="18"/>
-          <w:highlight w:val="yellow"/>
-        </w:rPr>
-        <w:t>inlägg finns med inslaget ID</w:t>
-      </w:r>
-    </w:p>
-    <w:p>
-      <w:pPr>
-        <w:spacing w:after="120"/>
-        <w:ind w:left="-1191"/>
-        <w:rPr>
-          <w:sz w:val="18"/>
-          <w:highlight w:val="yellow"/>
-        </w:rPr>
-      </w:pPr>
-      <w:r>
-        <w:rPr>
-          <w:b/>
-          <w:sz w:val="18"/>
-          <w:highlight w:val="yellow"/>
-        </w:rPr>
-        <w:tab/>
-      </w:r>
-      <w:r>
-        <w:rPr>
-          <w:b/>
-          <w:sz w:val="18"/>
-          <w:highlight w:val="yellow"/>
-        </w:rPr>
-        <w:tab/>
-      </w:r>
-      <w:r>
-        <w:rPr>
-          <w:b/>
-          <w:sz w:val="18"/>
-          <w:highlight w:val="yellow"/>
-        </w:rPr>
-        <w:tab/>
-      </w:r>
-      <w:r>
-        <w:rPr>
-          <w:b/>
-          <w:sz w:val="18"/>
-          <w:highlight w:val="yellow"/>
-        </w:rPr>
-        <w:tab/>
-      </w:r>
-      <w:r>
-        <w:rPr>
-          <w:b/>
-          <w:sz w:val="18"/>
-          <w:highlight w:val="yellow"/>
-        </w:rPr>
-        <w:tab/>
-      </w:r>
-      <w:r>
-        <w:rPr>
-          <w:sz w:val="18"/>
-          <w:highlight w:val="yellow"/>
-        </w:rPr>
-        <w:t>Visa inlägg</w:t>
-      </w:r>
-    </w:p>
-    <w:p>
-      <w:pPr>
-        <w:spacing w:after="120"/>
-        <w:ind w:left="-1191"/>
-        <w:rPr>
-          <w:sz w:val="18"/>
-          <w:highlight w:val="yellow"/>
-        </w:rPr>
-      </w:pPr>
-      <w:r>
-        <w:rPr>
-          <w:sz w:val="18"/>
-          <w:highlight w:val="yellow"/>
-        </w:rPr>
-        <w:tab/>
-      </w:r>
-      <w:r>
-        <w:rPr>
-          <w:sz w:val="18"/>
-          <w:highlight w:val="yellow"/>
-        </w:rPr>
-        <w:tab/>
-      </w:r>
-      <w:r>
-        <w:rPr>
-          <w:sz w:val="18"/>
-          <w:highlight w:val="yellow"/>
-        </w:rPr>
-        <w:tab/>
-      </w:r>
-      <w:r>
-        <w:rPr>
-          <w:sz w:val="18"/>
-          <w:highlight w:val="yellow"/>
-        </w:rPr>
-        <w:tab/>
-      </w:r>
-      <w:r>
-        <w:rPr>
-          <w:sz w:val="18"/>
-          <w:highlight w:val="yellow"/>
-        </w:rPr>
-        <w:tab/>
-        <w:t>Visa alternativ för inlägg: radera, redigera, exportera</w:t>
-      </w:r>
-    </w:p>
-    <w:p>
-      <w:pPr>
-        <w:spacing w:after="120"/>
-        <w:ind w:left="-1191"/>
-        <w:rPr>
-          <w:i/>
-          <w:sz w:val="18"/>
-          <w:highlight w:val="yellow"/>
-        </w:rPr>
-      </w:pPr>
-      <w:r>
-        <w:rPr>
-          <w:i/>
-          <w:sz w:val="18"/>
-          <w:highlight w:val="yellow"/>
-        </w:rPr>
-        <w:tab/>
-      </w:r>
-      <w:r>
-        <w:rPr>
-          <w:i/>
-          <w:sz w:val="18"/>
-          <w:highlight w:val="yellow"/>
-        </w:rPr>
-        <w:tab/>
-        <w:t>Menyval 4: Sortera</w:t>
-      </w:r>
-    </w:p>
-    <w:p>
-      <w:pPr>
-        <w:spacing w:after="120"/>
-        <w:ind w:left="-1191"/>
-        <w:rPr>
-          <w:sz w:val="18"/>
-          <w:highlight w:val="yellow"/>
-        </w:rPr>
-      </w:pPr>
-      <w:r>
-        <w:rPr>
-          <w:i/>
-          <w:sz w:val="18"/>
-          <w:highlight w:val="yellow"/>
-        </w:rPr>
-        <w:tab/>
-      </w:r>
-      <w:r>
-        <w:rPr>
-          <w:i/>
-          <w:sz w:val="18"/>
-          <w:highlight w:val="yellow"/>
-        </w:rPr>
-        <w:tab/>
-      </w:r>
-      <w:r>
-        <w:rPr>
-          <w:i/>
-          <w:sz w:val="18"/>
-          <w:highlight w:val="yellow"/>
-        </w:rPr>
-        <w:tab/>
-      </w:r>
-      <w:r>
-        <w:rPr>
-          <w:sz w:val="18"/>
-          <w:highlight w:val="yellow"/>
-        </w:rPr>
-        <w:t>Lista sorteringsalternativ</w:t>
-      </w:r>
-    </w:p>
-    <w:p>
-      <w:pPr>
-        <w:spacing w:after="120"/>
-        <w:ind w:left="-1191"/>
-        <w:rPr>
-          <w:sz w:val="18"/>
-          <w:highlight w:val="yellow"/>
-        </w:rPr>
-      </w:pPr>
-      <w:r>
-        <w:rPr>
-          <w:sz w:val="18"/>
-          <w:highlight w:val="yellow"/>
-        </w:rPr>
-        <w:tab/>
-      </w:r>
-      <w:r>
-        <w:rPr>
-          <w:sz w:val="18"/>
-          <w:highlight w:val="yellow"/>
-        </w:rPr>
-        <w:tab/>
-      </w:r>
-      <w:r>
-        <w:rPr>
-          <w:sz w:val="18"/>
-          <w:highlight w:val="yellow"/>
-        </w:rPr>
-        <w:tab/>
-        <w:t>Be användaren välja ett sorteringsalternativ</w:t>
-      </w:r>
-    </w:p>
-    <w:p>
-      <w:pPr>
-        <w:spacing w:after="120"/>
-        <w:ind w:left="-1191"/>
-        <w:rPr>
-          <w:sz w:val="18"/>
-          <w:highlight w:val="yellow"/>
-        </w:rPr>
-      </w:pPr>
-      <w:r>
-        <w:rPr>
-          <w:sz w:val="18"/>
-          <w:highlight w:val="yellow"/>
-        </w:rPr>
-        <w:tab/>
-      </w:r>
-      <w:r>
-        <w:rPr>
-          <w:sz w:val="18"/>
-          <w:highlight w:val="yellow"/>
-        </w:rPr>
-        <w:tab/>
-      </w:r>
-      <w:r>
-        <w:rPr>
-          <w:sz w:val="18"/>
-          <w:highlight w:val="yellow"/>
-        </w:rPr>
-        <w:tab/>
-      </w:r>
-      <w:r>
-        <w:rPr>
-          <w:b/>
-          <w:sz w:val="18"/>
-          <w:highlight w:val="yellow"/>
-        </w:rPr>
-        <w:t>OM</w:t>
-      </w:r>
-      <w:r>
-        <w:rPr>
-          <w:sz w:val="18"/>
-          <w:highlight w:val="yellow"/>
-        </w:rPr>
-        <w:t xml:space="preserve"> </w:t>
-      </w:r>
-      <w:r>
-        <w:rPr>
-          <w:i/>
-          <w:sz w:val="18"/>
-          <w:highlight w:val="yellow"/>
-        </w:rPr>
-        <w:t>användaren väljer ett sorteringsalternativ</w:t>
-      </w:r>
-    </w:p>
-    <w:p>
-      <w:pPr>
-        <w:spacing w:after="120"/>
-        <w:ind w:left="-1191"/>
-        <w:rPr>
-          <w:sz w:val="18"/>
-          <w:highlight w:val="yellow"/>
-        </w:rPr>
-      </w:pPr>
-      <w:r>
-        <w:rPr>
-          <w:sz w:val="18"/>
-          <w:highlight w:val="yellow"/>
-        </w:rPr>
-        <w:tab/>
-      </w:r>
-      <w:r>
-        <w:rPr>
-          <w:sz w:val="18"/>
-          <w:highlight w:val="yellow"/>
-        </w:rPr>
-        <w:tab/>
-      </w:r>
-      <w:r>
-        <w:rPr>
-          <w:sz w:val="18"/>
-          <w:highlight w:val="yellow"/>
-        </w:rPr>
-        <w:tab/>
-      </w:r>
-      <w:r>
-        <w:rPr>
-          <w:sz w:val="18"/>
-          <w:highlight w:val="yellow"/>
-        </w:rPr>
-        <w:tab/>
-        <w:t>Sortera inläggslistan efter vald sortering</w:t>
-      </w:r>
-    </w:p>
-    <w:p>
-      <w:pPr>
-        <w:spacing w:after="120"/>
-        <w:ind w:left="-1191"/>
-        <w:rPr>
-          <w:sz w:val="18"/>
-          <w:highlight w:val="yellow"/>
-        </w:rPr>
-      </w:pPr>
-    </w:p>
-    <w:p>
-      <w:pPr>
-        <w:spacing w:after="120"/>
-        <w:ind w:left="-1191" w:firstLine="1304"/>
-        <w:rPr>
-          <w:i/>
-          <w:sz w:val="18"/>
-          <w:highlight w:val="yellow"/>
-        </w:rPr>
-      </w:pPr>
-      <w:r>
-        <w:rPr>
-          <w:sz w:val="18"/>
-          <w:highlight w:val="yellow"/>
-        </w:rPr>
-        <w:tab/>
-      </w:r>
-      <w:r>
-        <w:rPr>
-          <w:i/>
-          <w:sz w:val="18"/>
-          <w:highlight w:val="yellow"/>
-        </w:rPr>
-        <w:t>Menyval 5: Avsluta</w:t>
-      </w:r>
-    </w:p>
-    <w:p>
-      <w:pPr>
-        <w:spacing w:after="120"/>
-        <w:ind w:left="-1191" w:firstLine="1304"/>
-        <w:rPr>
-          <w:b/>
-          <w:sz w:val="18"/>
-          <w:highlight w:val="yellow"/>
-        </w:rPr>
-      </w:pPr>
-      <w:r>
-        <w:rPr>
-          <w:sz w:val="18"/>
-          <w:highlight w:val="yellow"/>
-        </w:rPr>
-        <w:tab/>
-      </w:r>
-      <w:r>
-        <w:rPr>
-          <w:sz w:val="18"/>
-          <w:highlight w:val="yellow"/>
-        </w:rPr>
-        <w:tab/>
-        <w:t>Avsluta programmet</w:t>
-      </w:r>
-    </w:p>
-    <w:p>
-      <w:pPr>
-        <w:spacing w:after="120"/>
-        <w:ind w:left="-624" w:firstLine="1304"/>
-        <w:rPr>
-          <w:i/>
-          <w:sz w:val="18"/>
-          <w:highlight w:val="yellow"/>
-        </w:rPr>
-      </w:pPr>
-      <w:r>
-        <w:rPr>
-          <w:i/>
-          <w:sz w:val="18"/>
-          <w:highlight w:val="yellow"/>
-        </w:rPr>
-        <w:tab/>
-      </w:r>
-      <w:r>
-        <w:rPr>
-          <w:i/>
-          <w:sz w:val="18"/>
-          <w:highlight w:val="yellow"/>
-        </w:rPr>
-        <w:tab/>
-      </w:r>
-    </w:p>
-    <w:p>
-      <w:pPr>
-        <w:spacing w:after="120"/>
-        <w:ind w:left="-624"/>
-        <w:rPr>
-          <w:b/>
-          <w:sz w:val="18"/>
-          <w:highlight w:val="yellow"/>
-        </w:rPr>
-      </w:pPr>
-      <w:r>
-        <w:rPr>
-          <w:b/>
-          <w:sz w:val="18"/>
-          <w:highlight w:val="yellow"/>
-        </w:rPr>
-        <w:t>STOPP</w:t>
-      </w:r>
-    </w:p>
-    <w:p>
-      <w:pPr>
-        <w:rPr>
-          <w:highlight w:val="yellow"/>
-        </w:rPr>
-      </w:pPr>
-    </w:p>
-    <w:p>
-      <w:pPr>
-        <w:pStyle w:val="Heading2"/>
-        <w:rPr>
-          <w:highlight w:val="yellow"/>
-        </w:rPr>
-      </w:pPr>
-      <w:bookmarkStart w:id="13" w:name="_Toc488052661"/>
-      <w:r>
-        <w:rPr>
-          <w:highlight w:val="yellow"/>
-        </w:rPr>
-        <w:lastRenderedPageBreak/>
-        <w:t>2.7 Skillnader från uppgift 3</w:t>
-      </w:r>
-      <w:bookmarkEnd w:id="13"/>
-    </w:p>
-    <w:p>
-      <w:pPr>
-        <w:rPr>
-          <w:highlight w:val="yellow"/>
-        </w:rPr>
-      </w:pPr>
-      <w:r>
-        <w:rPr>
-          <w:highlight w:val="yellow"/>
-        </w:rPr>
-        <w:t>Pseudokoden från uppgift 3 har fått följande tillägg för detta program:</w:t>
-      </w:r>
-    </w:p>
-    <w:p>
-      <w:pPr>
-        <w:pStyle w:val="ListParagraph"/>
-        <w:numPr>
-          <w:ilvl w:val="0"/>
-          <w:numId w:val="8"/>
-        </w:numPr>
-        <w:rPr>
-          <w:highlight w:val="yellow"/>
-        </w:rPr>
-      </w:pPr>
-      <w:r>
-        <w:rPr>
-          <w:highlight w:val="yellow"/>
-        </w:rPr>
-        <w:t>Inlägg sparas med tillagt datum och ID-nummer.</w:t>
-      </w:r>
-    </w:p>
-    <w:p>
-      <w:pPr>
-        <w:pStyle w:val="ListParagraph"/>
-        <w:numPr>
-          <w:ilvl w:val="0"/>
-          <w:numId w:val="8"/>
-        </w:numPr>
-        <w:rPr>
-          <w:highlight w:val="yellow"/>
-        </w:rPr>
-      </w:pPr>
-      <w:r>
-        <w:rPr>
-          <w:highlight w:val="yellow"/>
-        </w:rPr>
-        <w:t>När inlägg listas med titlar från sök eller ”lista alla loggar” kan användaren visa ett inlägg genom att skriva in dess ID-nummer.</w:t>
-      </w:r>
-    </w:p>
-    <w:p>
-      <w:pPr>
-        <w:pStyle w:val="ListParagraph"/>
-        <w:numPr>
-          <w:ilvl w:val="0"/>
-          <w:numId w:val="8"/>
-        </w:numPr>
-        <w:rPr>
-          <w:highlight w:val="yellow"/>
-        </w:rPr>
-      </w:pPr>
-      <w:r>
-        <w:rPr>
-          <w:highlight w:val="yellow"/>
-        </w:rPr>
-        <w:t>Nytt menyalternativ: Sortering</w:t>
-      </w:r>
-    </w:p>
-    <w:p>
-      <w:pPr>
-        <w:pStyle w:val="Heading2"/>
-        <w:rPr>
-          <w:highlight w:val="yellow"/>
-        </w:rPr>
-      </w:pPr>
-      <w:bookmarkStart w:id="14" w:name="_Toc488052662"/>
+      <w:r>
+        <w:t xml:space="preserve">Källkoden beskrivs enbart övergripande i denna rapport, i den inlämnade källkodsfilen finns ytterligare kommentarer som beskriver koden. </w:t>
+      </w:r>
+    </w:p>
+    <w:p>
+      <w:r>
+        <w:t>Kod som är automatiskt genererad av Visual Studio beskrivs eller kommenteras ej.</w:t>
+      </w:r>
+    </w:p>
+    <w:p>
+      <w:pPr>
+        <w:pStyle w:val="Heading3"/>
+        <w:rPr>
+          <w:highlight w:val="yellow"/>
+        </w:rPr>
+      </w:pPr>
+      <w:bookmarkStart w:id="14" w:name="_Toc488052663"/>
       <w:r>
         <w:rPr>
           <w:highlight w:val="yellow"/>
@@ -5701,44 +3668,9 @@
         <w:rPr>
           <w:highlight w:val="yellow"/>
         </w:rPr>
-        <w:t xml:space="preserve"> Programmets kod</w:t>
+        <w:t>.1 Klassen Logbook</w:t>
       </w:r>
       <w:bookmarkEnd w:id="14"/>
-    </w:p>
-    <w:p>
-      <w:pPr>
-        <w:rPr>
-          <w:highlight w:val="yellow"/>
-        </w:rPr>
-      </w:pPr>
-      <w:r>
-        <w:rPr>
-          <w:highlight w:val="yellow"/>
-        </w:rPr>
-        <w:t xml:space="preserve">Källkoden beskrivs enbart övergripande i denna rapport, i den inlämnade källkodsfilen finns ytterligare kommentarer (på engelska) som beskriver koden. </w:t>
-      </w:r>
-    </w:p>
-    <w:p>
-      <w:pPr>
-        <w:pStyle w:val="Heading3"/>
-        <w:rPr>
-          <w:highlight w:val="yellow"/>
-        </w:rPr>
-      </w:pPr>
-      <w:bookmarkStart w:id="15" w:name="_Toc488052663"/>
-      <w:r>
-        <w:rPr>
-          <w:highlight w:val="yellow"/>
-        </w:rPr>
-        <w:t>2.8</w:t>
-      </w:r>
-      <w:r>
-        <w:rPr>
-          <w:highlight w:val="yellow"/>
-        </w:rPr>
-        <w:t>.1 Klassen Logbook</w:t>
-      </w:r>
-      <w:bookmarkEnd w:id="15"/>
     </w:p>
     <w:p>
       <w:r>
@@ -5767,7 +3699,21 @@
         <w:rPr>
           <w:highlight w:val="yellow"/>
         </w:rPr>
-        <w:t xml:space="preserve"> en lista av string-arrayer </w:t>
+        <w:t xml:space="preserve"> en lista av string-</w:t>
+      </w:r>
+      <w:proofErr w:type="spellStart"/>
+      <w:r>
+        <w:rPr>
+          <w:highlight w:val="yellow"/>
+        </w:rPr>
+        <w:t>arrayer</w:t>
+      </w:r>
+      <w:proofErr w:type="spellEnd"/>
+      <w:r>
+        <w:rPr>
+          <w:highlight w:val="yellow"/>
+        </w:rPr>
+        <w:t xml:space="preserve"> </w:t>
       </w:r>
       <w:r>
         <w:rPr>
@@ -5777,7 +3723,51 @@
           <w:szCs w:val="19"/>
           <w:highlight w:val="yellow"/>
         </w:rPr>
-        <w:t>”List&lt;string[]&gt; entries”</w:t>
+        <w:t>”List&lt;</w:t>
+      </w:r>
+      <w:proofErr w:type="gramStart"/>
+      <w:r>
+        <w:rPr>
+          <w:rFonts w:ascii="Consolas" w:hAnsi="Consolas" w:cs="Consolas"/>
+          <w:color w:val="A31515"/>
+          <w:sz w:val="19"/>
+          <w:szCs w:val="19"/>
+          <w:highlight w:val="yellow"/>
+        </w:rPr>
+        <w:t>string[</w:t>
+      </w:r>
+      <w:proofErr w:type="gramEnd"/>
+      <w:r>
+        <w:rPr>
+          <w:rFonts w:ascii="Consolas" w:hAnsi="Consolas" w:cs="Consolas"/>
+          <w:color w:val="A31515"/>
+          <w:sz w:val="19"/>
+          <w:szCs w:val="19"/>
+          <w:highlight w:val="yellow"/>
+        </w:rPr>
+        <w:t xml:space="preserve">]&gt; </w:t>
+      </w:r>
+      <w:proofErr w:type="spellStart"/>
+      <w:r>
+        <w:rPr>
+          <w:rFonts w:ascii="Consolas" w:hAnsi="Consolas" w:cs="Consolas"/>
+          <w:color w:val="A31515"/>
+          <w:sz w:val="19"/>
+          <w:szCs w:val="19"/>
+          <w:highlight w:val="yellow"/>
+        </w:rPr>
+        <w:t>entries</w:t>
+      </w:r>
+      <w:proofErr w:type="spellEnd"/>
+      <w:r>
+        <w:rPr>
+          <w:rFonts w:ascii="Consolas" w:hAnsi="Consolas" w:cs="Consolas"/>
+          <w:color w:val="A31515"/>
+          <w:sz w:val="19"/>
+          <w:szCs w:val="19"/>
+          <w:highlight w:val="yellow"/>
+        </w:rPr>
+        <w:t>”</w:t>
       </w:r>
       <w:r>
         <w:rPr>
@@ -5931,7 +3921,21 @@
               <w:rPr>
                 <w:highlight w:val="yellow"/>
               </w:rPr>
-              <w:t>Konstruktor för klassen. Laddar in sparad loggboksdata från fil om den existerar. Konstruktorn kan användas för att skapa generera testinlägg.</w:t>
+              <w:t xml:space="preserve">Konstruktor för klassen. Laddar in sparad loggboksdata från fil om den existerar. </w:t>
+            </w:r>
+            <w:proofErr w:type="spellStart"/>
+            <w:r>
+              <w:rPr>
+                <w:highlight w:val="yellow"/>
+              </w:rPr>
+              <w:t>Konstruktorn</w:t>
+            </w:r>
+            <w:proofErr w:type="spellEnd"/>
+            <w:r>
+              <w:rPr>
+                <w:highlight w:val="yellow"/>
+              </w:rPr>
+              <w:t xml:space="preserve"> kan användas för att skapa generera testinlägg.</w:t>
             </w:r>
           </w:p>
         </w:tc>
@@ -6000,6 +4004,7 @@
                 <w:highlight w:val="yellow"/>
               </w:rPr>
             </w:pPr>
+            <w:proofErr w:type="spellStart"/>
             <w:r>
               <w:rPr>
                 <w:rFonts w:ascii="Consolas" w:hAnsi="Consolas" w:cs="Consolas"/>
@@ -6009,6 +4014,7 @@
               </w:rPr>
               <w:t>ClearSearchHits</w:t>
             </w:r>
+            <w:proofErr w:type="spellEnd"/>
           </w:p>
         </w:tc>
         <w:tc>
@@ -6047,6 +4053,7 @@
                 <w:highlight w:val="yellow"/>
               </w:rPr>
             </w:pPr>
+            <w:proofErr w:type="spellStart"/>
             <w:r>
               <w:rPr>
                 <w:rFonts w:ascii="Consolas" w:hAnsi="Consolas" w:cs="Consolas"/>
@@ -6056,6 +4063,7 @@
               </w:rPr>
               <w:t>Search</w:t>
             </w:r>
+            <w:proofErr w:type="spellEnd"/>
           </w:p>
         </w:tc>
         <w:tc>
@@ -6109,6 +4117,7 @@
                 <w:highlight w:val="yellow"/>
               </w:rPr>
             </w:pPr>
+            <w:proofErr w:type="spellStart"/>
             <w:r>
               <w:rPr>
                 <w:rFonts w:ascii="Consolas" w:hAnsi="Consolas" w:cs="Consolas"/>
@@ -6118,6 +4127,7 @@
               </w:rPr>
               <w:t>DisplaySearchHits</w:t>
             </w:r>
+            <w:proofErr w:type="spellEnd"/>
           </w:p>
         </w:tc>
         <w:tc>
@@ -6155,6 +4165,7 @@
                 <w:highlight w:val="yellow"/>
               </w:rPr>
             </w:pPr>
+            <w:proofErr w:type="spellStart"/>
             <w:r>
               <w:rPr>
                 <w:rFonts w:ascii="Consolas" w:hAnsi="Consolas" w:cs="Consolas"/>
@@ -6164,6 +4175,7 @@
               </w:rPr>
               <w:t>DisplayAllTitles</w:t>
             </w:r>
+            <w:proofErr w:type="spellEnd"/>
           </w:p>
         </w:tc>
         <w:tc>
@@ -6204,6 +4216,7 @@
                 <w:highlight w:val="yellow"/>
               </w:rPr>
             </w:pPr>
+            <w:proofErr w:type="spellStart"/>
             <w:r>
               <w:rPr>
                 <w:rFonts w:ascii="Consolas" w:hAnsi="Consolas" w:cs="Consolas"/>
@@ -6213,6 +4226,7 @@
               </w:rPr>
               <w:t>DisplayTitle</w:t>
             </w:r>
+            <w:proofErr w:type="spellEnd"/>
           </w:p>
         </w:tc>
         <w:tc>
@@ -6250,6 +4264,7 @@
                 <w:highlight w:val="yellow"/>
               </w:rPr>
             </w:pPr>
+            <w:proofErr w:type="spellStart"/>
             <w:r>
               <w:rPr>
                 <w:rFonts w:ascii="Consolas" w:hAnsi="Consolas" w:cs="Consolas"/>
@@ -6259,6 +4274,7 @@
               </w:rPr>
               <w:t>AddEntry</w:t>
             </w:r>
+            <w:proofErr w:type="spellEnd"/>
           </w:p>
         </w:tc>
         <w:tc>
@@ -6299,6 +4315,7 @@
                 <w:highlight w:val="yellow"/>
               </w:rPr>
             </w:pPr>
+            <w:proofErr w:type="spellStart"/>
             <w:r>
               <w:rPr>
                 <w:rFonts w:ascii="Consolas" w:hAnsi="Consolas" w:cs="Consolas"/>
@@ -6308,6 +4325,7 @@
               </w:rPr>
               <w:t>DeleteEntry</w:t>
             </w:r>
+            <w:proofErr w:type="spellEnd"/>
           </w:p>
         </w:tc>
         <w:tc>
@@ -6345,6 +4363,7 @@
                 <w:highlight w:val="yellow"/>
               </w:rPr>
             </w:pPr>
+            <w:proofErr w:type="spellStart"/>
             <w:r>
               <w:rPr>
                 <w:rFonts w:ascii="Consolas" w:hAnsi="Consolas" w:cs="Consolas"/>
@@ -6354,6 +4373,7 @@
               </w:rPr>
               <w:t>DisplayEntry</w:t>
             </w:r>
+            <w:proofErr w:type="spellEnd"/>
           </w:p>
         </w:tc>
         <w:tc>
@@ -6394,6 +4414,7 @@
                 <w:highlight w:val="yellow"/>
               </w:rPr>
             </w:pPr>
+            <w:proofErr w:type="spellStart"/>
             <w:r>
               <w:rPr>
                 <w:rFonts w:ascii="Consolas" w:hAnsi="Consolas" w:cs="Consolas"/>
@@ -6403,6 +4424,7 @@
               </w:rPr>
               <w:t>EditTitle</w:t>
             </w:r>
+            <w:proofErr w:type="spellEnd"/>
           </w:p>
         </w:tc>
         <w:tc>
@@ -6440,6 +4462,7 @@
                 <w:highlight w:val="yellow"/>
               </w:rPr>
             </w:pPr>
+            <w:proofErr w:type="spellStart"/>
             <w:r>
               <w:rPr>
                 <w:rFonts w:ascii="Consolas" w:hAnsi="Consolas" w:cs="Consolas"/>
@@ -6449,6 +4472,7 @@
               </w:rPr>
               <w:t>EditContent</w:t>
             </w:r>
+            <w:proofErr w:type="spellEnd"/>
           </w:p>
         </w:tc>
         <w:tc>
@@ -6489,6 +4513,7 @@
                 <w:highlight w:val="yellow"/>
               </w:rPr>
             </w:pPr>
+            <w:proofErr w:type="spellStart"/>
             <w:r>
               <w:rPr>
                 <w:rFonts w:ascii="Consolas" w:hAnsi="Consolas" w:cs="Consolas"/>
@@ -6498,6 +4523,7 @@
               </w:rPr>
               <w:t>ExportEntry</w:t>
             </w:r>
+            <w:proofErr w:type="spellEnd"/>
           </w:p>
         </w:tc>
         <w:tc>
@@ -6584,6 +4610,7 @@
                 <w:highlight w:val="yellow"/>
               </w:rPr>
             </w:pPr>
+            <w:proofErr w:type="spellStart"/>
             <w:r>
               <w:rPr>
                 <w:rFonts w:ascii="Consolas" w:hAnsi="Consolas" w:cs="Consolas"/>
@@ -6593,6 +4620,7 @@
               </w:rPr>
               <w:t>Load</w:t>
             </w:r>
+            <w:proofErr w:type="spellEnd"/>
           </w:p>
         </w:tc>
         <w:tc>
@@ -6630,6 +4658,7 @@
                 <w:highlight w:val="yellow"/>
               </w:rPr>
             </w:pPr>
+            <w:proofErr w:type="spellStart"/>
             <w:r>
               <w:rPr>
                 <w:rFonts w:ascii="Consolas" w:hAnsi="Consolas" w:cs="Consolas"/>
@@ -6639,6 +4668,7 @@
               </w:rPr>
               <w:t>UpdateEntry</w:t>
             </w:r>
+            <w:proofErr w:type="spellEnd"/>
           </w:p>
         </w:tc>
         <w:tc>
@@ -6656,7 +4686,35 @@
               <w:rPr>
                 <w:highlight w:val="yellow"/>
               </w:rPr>
-              <w:t>Ändrar titel och/eller text för ett inlägg. Anropas av metoderna EditTitle och EditContent.</w:t>
+              <w:t xml:space="preserve">Ändrar titel och/eller text för ett inlägg. Anropas av metoderna </w:t>
+            </w:r>
+            <w:proofErr w:type="spellStart"/>
+            <w:r>
+              <w:rPr>
+                <w:highlight w:val="yellow"/>
+              </w:rPr>
+              <w:t>EditTitle</w:t>
+            </w:r>
+            <w:proofErr w:type="spellEnd"/>
+            <w:r>
+              <w:rPr>
+                <w:highlight w:val="yellow"/>
+              </w:rPr>
+              <w:t xml:space="preserve"> och </w:t>
+            </w:r>
+            <w:proofErr w:type="spellStart"/>
+            <w:r>
+              <w:rPr>
+                <w:highlight w:val="yellow"/>
+              </w:rPr>
+              <w:t>EditContent</w:t>
+            </w:r>
+            <w:proofErr w:type="spellEnd"/>
+            <w:r>
+              <w:rPr>
+                <w:highlight w:val="yellow"/>
+              </w:rPr>
+              <w:t>.</w:t>
             </w:r>
           </w:p>
         </w:tc>
@@ -6732,6 +4790,7 @@
                 <w:highlight w:val="yellow"/>
               </w:rPr>
             </w:pPr>
+            <w:proofErr w:type="spellStart"/>
             <w:r>
               <w:rPr>
                 <w:rFonts w:ascii="Consolas" w:hAnsi="Consolas" w:cs="Consolas"/>
@@ -6741,6 +4800,7 @@
               </w:rPr>
               <w:t>SortSwap</w:t>
             </w:r>
+            <w:proofErr w:type="spellEnd"/>
           </w:p>
         </w:tc>
         <w:tc>
@@ -6781,6 +4841,7 @@
                 <w:highlight w:val="yellow"/>
               </w:rPr>
             </w:pPr>
+            <w:proofErr w:type="spellStart"/>
             <w:r>
               <w:rPr>
                 <w:rFonts w:ascii="Consolas" w:hAnsi="Consolas" w:cs="Consolas"/>
@@ -6790,6 +4851,7 @@
               </w:rPr>
               <w:t>FindEntryIndex</w:t>
             </w:r>
+            <w:proofErr w:type="spellEnd"/>
           </w:p>
         </w:tc>
         <w:tc>
@@ -6827,6 +4889,7 @@
                 <w:highlight w:val="yellow"/>
               </w:rPr>
             </w:pPr>
+            <w:proofErr w:type="spellStart"/>
             <w:r>
               <w:rPr>
                 <w:rFonts w:ascii="Consolas" w:hAnsi="Consolas" w:cs="Consolas"/>
@@ -6836,6 +4899,7 @@
               </w:rPr>
               <w:t>AddSamples</w:t>
             </w:r>
+            <w:proofErr w:type="spellEnd"/>
           </w:p>
         </w:tc>
         <w:tc>
@@ -6853,7 +4917,21 @@
               <w:rPr>
                 <w:highlight w:val="yellow"/>
               </w:rPr>
-              <w:t>Lägger till några förskrivna logginägg till loggboken, för testning.</w:t>
+              <w:t xml:space="preserve">Lägger till några förskrivna </w:t>
+            </w:r>
+            <w:proofErr w:type="spellStart"/>
+            <w:r>
+              <w:rPr>
+                <w:highlight w:val="yellow"/>
+              </w:rPr>
+              <w:t>logginägg</w:t>
+            </w:r>
+            <w:proofErr w:type="spellEnd"/>
+            <w:r>
+              <w:rPr>
+                <w:highlight w:val="yellow"/>
+              </w:rPr>
+              <w:t xml:space="preserve"> till loggboken, för testning.</w:t>
             </w:r>
           </w:p>
         </w:tc>
@@ -6878,7 +4956,6 @@
           <w:rStyle w:val="BookTitle"/>
           <w:highlight w:val="yellow"/>
         </w:rPr>
-        <w:lastRenderedPageBreak/>
         <w:t xml:space="preserve">Variabler och datastrukturer i klassen </w:t>
       </w:r>
       <w:r>
@@ -6987,6 +5064,7 @@
                 <w:highlight w:val="yellow"/>
               </w:rPr>
             </w:pPr>
+            <w:proofErr w:type="spellStart"/>
             <w:r>
               <w:rPr>
                 <w:rFonts w:ascii="Consolas" w:hAnsi="Consolas" w:cs="Consolas"/>
@@ -6996,6 +5074,7 @@
               </w:rPr>
               <w:t>entries</w:t>
             </w:r>
+            <w:proofErr w:type="spellEnd"/>
           </w:p>
         </w:tc>
         <w:tc>
@@ -7015,7 +5094,23 @@
                 <w:rStyle w:val="BookTitle"/>
                 <w:highlight w:val="yellow"/>
               </w:rPr>
-              <w:t>List&lt;String[]&gt;</w:t>
+              <w:t>List&lt;</w:t>
+            </w:r>
+            <w:proofErr w:type="gramStart"/>
+            <w:r>
+              <w:rPr>
+                <w:rStyle w:val="BookTitle"/>
+                <w:highlight w:val="yellow"/>
+              </w:rPr>
+              <w:t>String[</w:t>
+            </w:r>
+            <w:proofErr w:type="gramEnd"/>
+            <w:r>
+              <w:rPr>
+                <w:rStyle w:val="BookTitle"/>
+                <w:highlight w:val="yellow"/>
+              </w:rPr>
+              <w:t>]&gt;</w:t>
             </w:r>
           </w:p>
         </w:tc>
@@ -7060,6 +5155,7 @@
                 <w:highlight w:val="yellow"/>
               </w:rPr>
             </w:pPr>
+            <w:proofErr w:type="spellStart"/>
             <w:r>
               <w:rPr>
                 <w:rFonts w:ascii="Consolas" w:hAnsi="Consolas" w:cs="Consolas"/>
@@ -7069,6 +5165,7 @@
               </w:rPr>
               <w:t>searchHits</w:t>
             </w:r>
+            <w:proofErr w:type="spellEnd"/>
           </w:p>
         </w:tc>
         <w:tc>
@@ -7083,12 +5180,21 @@
                 <w:highlight w:val="yellow"/>
               </w:rPr>
             </w:pPr>
+            <w:proofErr w:type="gramStart"/>
             <w:r>
               <w:rPr>
                 <w:rStyle w:val="BookTitle"/>
                 <w:highlight w:val="yellow"/>
               </w:rPr>
-              <w:t>int[]</w:t>
+              <w:t>int[</w:t>
+            </w:r>
+            <w:proofErr w:type="gramEnd"/>
+            <w:r>
+              <w:rPr>
+                <w:rStyle w:val="BookTitle"/>
+                <w:highlight w:val="yellow"/>
+              </w:rPr>
+              <w:t>]</w:t>
             </w:r>
           </w:p>
         </w:tc>
@@ -7130,6 +5236,7 @@
                 <w:highlight w:val="yellow"/>
               </w:rPr>
             </w:pPr>
+            <w:proofErr w:type="spellStart"/>
             <w:r>
               <w:rPr>
                 <w:rFonts w:ascii="Consolas" w:hAnsi="Consolas" w:cs="Consolas"/>
@@ -7137,8 +5244,10 @@
                 <w:szCs w:val="19"/>
                 <w:highlight w:val="yellow"/>
               </w:rPr>
+              <w:lastRenderedPageBreak/>
               <w:t>lastSearchString</w:t>
             </w:r>
+            <w:proofErr w:type="spellEnd"/>
           </w:p>
         </w:tc>
         <w:tc>
@@ -7197,6 +5306,7 @@
                 <w:highlight w:val="yellow"/>
               </w:rPr>
             </w:pPr>
+            <w:proofErr w:type="spellStart"/>
             <w:r>
               <w:rPr>
                 <w:rFonts w:ascii="Consolas" w:hAnsi="Consolas" w:cs="Consolas"/>
@@ -7206,6 +5316,7 @@
               </w:rPr>
               <w:t>dataFileName</w:t>
             </w:r>
+            <w:proofErr w:type="spellEnd"/>
           </w:p>
         </w:tc>
         <w:tc>
@@ -7334,6 +5445,7 @@
                 <w:highlight w:val="yellow"/>
               </w:rPr>
             </w:pPr>
+            <w:proofErr w:type="spellStart"/>
             <w:r>
               <w:rPr>
                 <w:rFonts w:ascii="Consolas" w:hAnsi="Consolas" w:cs="Consolas"/>
@@ -7343,6 +5455,7 @@
               </w:rPr>
               <w:t>SearchData</w:t>
             </w:r>
+            <w:proofErr w:type="spellEnd"/>
           </w:p>
         </w:tc>
         <w:tc>
@@ -7357,6 +5470,7 @@
                 <w:highlight w:val="yellow"/>
               </w:rPr>
             </w:pPr>
+            <w:proofErr w:type="spellStart"/>
             <w:r>
               <w:rPr>
                 <w:rStyle w:val="BookTitle"/>
@@ -7364,6 +5478,7 @@
               </w:rPr>
               <w:t>enum</w:t>
             </w:r>
+            <w:proofErr w:type="spellEnd"/>
           </w:p>
         </w:tc>
         <w:tc>
@@ -7404,6 +5519,7 @@
                 <w:highlight w:val="yellow"/>
               </w:rPr>
             </w:pPr>
+            <w:proofErr w:type="spellStart"/>
             <w:r>
               <w:rPr>
                 <w:rFonts w:ascii="Consolas" w:hAnsi="Consolas" w:cs="Consolas"/>
@@ -7413,6 +5529,7 @@
               </w:rPr>
               <w:t>sortMenu</w:t>
             </w:r>
+            <w:proofErr w:type="spellEnd"/>
           </w:p>
         </w:tc>
         <w:tc>
@@ -7427,12 +5544,21 @@
                 <w:highlight w:val="yellow"/>
               </w:rPr>
             </w:pPr>
+            <w:proofErr w:type="gramStart"/>
             <w:r>
               <w:rPr>
                 <w:rStyle w:val="BookTitle"/>
                 <w:highlight w:val="yellow"/>
               </w:rPr>
-              <w:t>string[]</w:t>
+              <w:t>string[</w:t>
+            </w:r>
+            <w:proofErr w:type="gramEnd"/>
+            <w:r>
+              <w:rPr>
+                <w:rStyle w:val="BookTitle"/>
+                <w:highlight w:val="yellow"/>
+              </w:rPr>
+              <w:t>]</w:t>
             </w:r>
           </w:p>
         </w:tc>
@@ -7471,6 +5597,7 @@
                 <w:highlight w:val="yellow"/>
               </w:rPr>
             </w:pPr>
+            <w:proofErr w:type="spellStart"/>
             <w:r>
               <w:rPr>
                 <w:rFonts w:ascii="Consolas" w:hAnsi="Consolas" w:cs="Consolas"/>
@@ -7480,6 +5607,7 @@
               </w:rPr>
               <w:t>displayEntryMenu</w:t>
             </w:r>
+            <w:proofErr w:type="spellEnd"/>
           </w:p>
         </w:tc>
         <w:tc>
@@ -7494,12 +5622,21 @@
                 <w:highlight w:val="yellow"/>
               </w:rPr>
             </w:pPr>
+            <w:proofErr w:type="gramStart"/>
             <w:r>
               <w:rPr>
                 <w:rStyle w:val="BookTitle"/>
                 <w:highlight w:val="yellow"/>
               </w:rPr>
-              <w:t>string[]</w:t>
+              <w:t>string[</w:t>
+            </w:r>
+            <w:proofErr w:type="gramEnd"/>
+            <w:r>
+              <w:rPr>
+                <w:rStyle w:val="BookTitle"/>
+                <w:highlight w:val="yellow"/>
+              </w:rPr>
+              <w:t>]</w:t>
             </w:r>
           </w:p>
         </w:tc>
@@ -7541,6 +5678,7 @@
                 <w:highlight w:val="yellow"/>
               </w:rPr>
             </w:pPr>
+            <w:proofErr w:type="spellStart"/>
             <w:r>
               <w:rPr>
                 <w:rFonts w:ascii="Consolas" w:hAnsi="Consolas" w:cs="Consolas"/>
@@ -7550,6 +5688,7 @@
               </w:rPr>
               <w:t>SortBy</w:t>
             </w:r>
+            <w:proofErr w:type="spellEnd"/>
           </w:p>
         </w:tc>
         <w:tc>
@@ -7564,6 +5703,7 @@
                 <w:highlight w:val="yellow"/>
               </w:rPr>
             </w:pPr>
+            <w:proofErr w:type="spellStart"/>
             <w:r>
               <w:rPr>
                 <w:rStyle w:val="BookTitle"/>
@@ -7571,6 +5711,7 @@
               </w:rPr>
               <w:t>enum</w:t>
             </w:r>
+            <w:proofErr w:type="spellEnd"/>
           </w:p>
         </w:tc>
         <w:tc>
@@ -7608,6 +5749,7 @@
                 <w:highlight w:val="yellow"/>
               </w:rPr>
             </w:pPr>
+            <w:proofErr w:type="spellStart"/>
             <w:r>
               <w:rPr>
                 <w:rFonts w:ascii="Consolas" w:hAnsi="Consolas" w:cs="Consolas"/>
@@ -7617,6 +5759,7 @@
               </w:rPr>
               <w:t>EntryData</w:t>
             </w:r>
+            <w:proofErr w:type="spellEnd"/>
           </w:p>
         </w:tc>
         <w:tc>
@@ -7631,6 +5774,7 @@
                 <w:highlight w:val="yellow"/>
               </w:rPr>
             </w:pPr>
+            <w:proofErr w:type="spellStart"/>
             <w:r>
               <w:rPr>
                 <w:rStyle w:val="BookTitle"/>
@@ -7638,6 +5782,7 @@
               </w:rPr>
               <w:t>enum</w:t>
             </w:r>
+            <w:proofErr w:type="spellEnd"/>
           </w:p>
         </w:tc>
         <w:tc>
@@ -7657,6 +5802,7 @@
               </w:rPr>
               <w:t xml:space="preserve">Indexnummer för text, ID-nummer, datum och titel i char-arrayen i listan </w:t>
             </w:r>
+            <w:proofErr w:type="spellStart"/>
             <w:r>
               <w:rPr>
                 <w:i/>
@@ -7664,6 +5810,7 @@
               </w:rPr>
               <w:t>entries</w:t>
             </w:r>
+            <w:proofErr w:type="spellEnd"/>
             <w:r>
               <w:rPr>
                 <w:highlight w:val="yellow"/>
@@ -7691,6 +5838,7 @@
                 <w:highlight w:val="yellow"/>
               </w:rPr>
             </w:pPr>
+            <w:proofErr w:type="spellStart"/>
             <w:r>
               <w:rPr>
                 <w:rFonts w:ascii="Consolas" w:hAnsi="Consolas" w:cs="Consolas"/>
@@ -7700,6 +5848,7 @@
               </w:rPr>
               <w:t>errorMsg</w:t>
             </w:r>
+            <w:proofErr w:type="spellEnd"/>
           </w:p>
         </w:tc>
         <w:tc>
@@ -7714,12 +5863,21 @@
                 <w:highlight w:val="yellow"/>
               </w:rPr>
             </w:pPr>
+            <w:proofErr w:type="gramStart"/>
             <w:r>
               <w:rPr>
                 <w:rStyle w:val="BookTitle"/>
                 <w:highlight w:val="yellow"/>
               </w:rPr>
-              <w:t>string[]</w:t>
+              <w:t>string[</w:t>
+            </w:r>
+            <w:proofErr w:type="gramEnd"/>
+            <w:r>
+              <w:rPr>
+                <w:rStyle w:val="BookTitle"/>
+                <w:highlight w:val="yellow"/>
+              </w:rPr>
+              <w:t>]</w:t>
             </w:r>
           </w:p>
         </w:tc>
@@ -7758,6 +5916,7 @@
                 <w:highlight w:val="yellow"/>
               </w:rPr>
             </w:pPr>
+            <w:proofErr w:type="spellStart"/>
             <w:r>
               <w:rPr>
                 <w:rFonts w:ascii="Consolas" w:hAnsi="Consolas" w:cs="Consolas"/>
@@ -7767,6 +5926,7 @@
               </w:rPr>
               <w:t>ErrorId</w:t>
             </w:r>
+            <w:proofErr w:type="spellEnd"/>
           </w:p>
         </w:tc>
         <w:tc>
@@ -7781,6 +5941,7 @@
                 <w:highlight w:val="yellow"/>
               </w:rPr>
             </w:pPr>
+            <w:proofErr w:type="spellStart"/>
             <w:r>
               <w:rPr>
                 <w:rStyle w:val="BookTitle"/>
@@ -7788,6 +5949,7 @@
               </w:rPr>
               <w:t>enum</w:t>
             </w:r>
+            <w:proofErr w:type="spellEnd"/>
           </w:p>
         </w:tc>
         <w:tc>
@@ -7832,14 +5994,14 @@
           <w:highlight w:val="yellow"/>
         </w:rPr>
       </w:pPr>
-      <w:bookmarkStart w:id="16" w:name="_Toc488052664"/>
+      <w:bookmarkStart w:id="15" w:name="_Toc488052664"/>
       <w:r>
         <w:rPr>
           <w:highlight w:val="yellow"/>
         </w:rPr>
         <w:t>2.8.2 Klassen Menu</w:t>
       </w:r>
-      <w:bookmarkEnd w:id="16"/>
+      <w:bookmarkEnd w:id="15"/>
     </w:p>
     <w:p>
       <w:pPr>
@@ -7985,6 +6147,7 @@
                 <w:highlight w:val="yellow"/>
               </w:rPr>
             </w:pPr>
+            <w:proofErr w:type="spellStart"/>
             <w:r>
               <w:rPr>
                 <w:rFonts w:ascii="Consolas" w:hAnsi="Consolas" w:cs="Consolas"/>
@@ -7994,6 +6157,7 @@
               </w:rPr>
               <w:t>DisplayMenu</w:t>
             </w:r>
+            <w:proofErr w:type="spellEnd"/>
           </w:p>
         </w:tc>
         <w:tc>
@@ -8031,6 +6195,7 @@
                 <w:highlight w:val="yellow"/>
               </w:rPr>
             </w:pPr>
+            <w:proofErr w:type="spellStart"/>
             <w:r>
               <w:rPr>
                 <w:rFonts w:ascii="Consolas" w:hAnsi="Consolas" w:cs="Consolas"/>
@@ -8040,6 +6205,7 @@
               </w:rPr>
               <w:t>DisplayTitle</w:t>
             </w:r>
+            <w:proofErr w:type="spellEnd"/>
           </w:p>
         </w:tc>
         <w:tc>
@@ -8080,6 +6246,7 @@
                 <w:highlight w:val="yellow"/>
               </w:rPr>
             </w:pPr>
+            <w:proofErr w:type="spellStart"/>
             <w:r>
               <w:rPr>
                 <w:rFonts w:ascii="Consolas" w:hAnsi="Consolas" w:cs="Consolas"/>
@@ -8089,6 +6256,7 @@
               </w:rPr>
               <w:t>DisplayLine</w:t>
             </w:r>
+            <w:proofErr w:type="spellEnd"/>
           </w:p>
         </w:tc>
         <w:tc>
@@ -8106,7 +6274,21 @@
               <w:rPr>
                 <w:highlight w:val="yellow"/>
               </w:rPr>
-              <w:t>Ritar ut en linje till konsollfönstret.</w:t>
+              <w:t xml:space="preserve">Ritar ut en linje till </w:t>
+            </w:r>
+            <w:proofErr w:type="spellStart"/>
+            <w:r>
+              <w:rPr>
+                <w:highlight w:val="yellow"/>
+              </w:rPr>
+              <w:t>konsollfönstret</w:t>
+            </w:r>
+            <w:proofErr w:type="spellEnd"/>
+            <w:r>
+              <w:rPr>
+                <w:highlight w:val="yellow"/>
+              </w:rPr>
+              <w:t>.</w:t>
             </w:r>
           </w:p>
         </w:tc>
@@ -8126,6 +6308,7 @@
                 <w:highlight w:val="yellow"/>
               </w:rPr>
             </w:pPr>
+            <w:proofErr w:type="spellStart"/>
             <w:r>
               <w:rPr>
                 <w:rFonts w:ascii="Consolas" w:hAnsi="Consolas" w:cs="Consolas"/>
@@ -8135,6 +6318,7 @@
               </w:rPr>
               <w:t>Wait</w:t>
             </w:r>
+            <w:proofErr w:type="spellEnd"/>
           </w:p>
         </w:tc>
         <w:tc>
@@ -8175,6 +6359,7 @@
                 <w:highlight w:val="yellow"/>
               </w:rPr>
             </w:pPr>
+            <w:proofErr w:type="spellStart"/>
             <w:r>
               <w:rPr>
                 <w:rFonts w:ascii="Consolas" w:hAnsi="Consolas" w:cs="Consolas"/>
@@ -8184,6 +6369,7 @@
               </w:rPr>
               <w:t>Confirm</w:t>
             </w:r>
+            <w:proofErr w:type="spellEnd"/>
           </w:p>
         </w:tc>
         <w:tc>
@@ -8228,6 +6414,7 @@
                 <w:highlight w:val="yellow"/>
               </w:rPr>
             </w:pPr>
+            <w:proofErr w:type="spellStart"/>
             <w:r>
               <w:rPr>
                 <w:rFonts w:ascii="Consolas" w:hAnsi="Consolas" w:cs="Consolas"/>
@@ -8237,6 +6424,7 @@
               </w:rPr>
               <w:t>Error</w:t>
             </w:r>
+            <w:proofErr w:type="spellEnd"/>
           </w:p>
         </w:tc>
         <w:tc>
@@ -8373,6 +6561,7 @@
                 <w:highlight w:val="yellow"/>
               </w:rPr>
             </w:pPr>
+            <w:proofErr w:type="spellStart"/>
             <w:r>
               <w:rPr>
                 <w:rFonts w:ascii="Consolas" w:hAnsi="Consolas" w:cs="Consolas"/>
@@ -8382,6 +6571,7 @@
               </w:rPr>
               <w:t>MenuItem</w:t>
             </w:r>
+            <w:proofErr w:type="spellEnd"/>
           </w:p>
         </w:tc>
         <w:tc>
@@ -8396,6 +6586,7 @@
                 <w:highlight w:val="yellow"/>
               </w:rPr>
             </w:pPr>
+            <w:proofErr w:type="spellStart"/>
             <w:r>
               <w:rPr>
                 <w:rStyle w:val="BookTitle"/>
@@ -8403,6 +6594,7 @@
               </w:rPr>
               <w:t>enum</w:t>
             </w:r>
+            <w:proofErr w:type="spellEnd"/>
           </w:p>
         </w:tc>
         <w:tc>
@@ -8440,6 +6632,7 @@
                 <w:highlight w:val="yellow"/>
               </w:rPr>
             </w:pPr>
+            <w:proofErr w:type="spellStart"/>
             <w:r>
               <w:rPr>
                 <w:rFonts w:ascii="Consolas" w:hAnsi="Consolas" w:cs="Consolas"/>
@@ -8449,6 +6642,7 @@
               </w:rPr>
               <w:t>lineLen</w:t>
             </w:r>
+            <w:proofErr w:type="spellEnd"/>
           </w:p>
         </w:tc>
         <w:tc>
@@ -8487,8 +6681,30 @@
               <w:rPr>
                 <w:highlight w:val="yellow"/>
               </w:rPr>
-              <w:t>Längd för linjer, används i DisplayLine och DisplayTitle</w:t>
-            </w:r>
+              <w:t xml:space="preserve">Längd för linjer, används i </w:t>
+            </w:r>
+            <w:proofErr w:type="spellStart"/>
+            <w:r>
+              <w:rPr>
+                <w:highlight w:val="yellow"/>
+              </w:rPr>
+              <w:t>DisplayLine</w:t>
+            </w:r>
+            <w:proofErr w:type="spellEnd"/>
+            <w:r>
+              <w:rPr>
+                <w:highlight w:val="yellow"/>
+              </w:rPr>
+              <w:t xml:space="preserve"> och </w:t>
+            </w:r>
+            <w:proofErr w:type="spellStart"/>
+            <w:r>
+              <w:rPr>
+                <w:highlight w:val="yellow"/>
+              </w:rPr>
+              <w:t>DisplayTitle</w:t>
+            </w:r>
+            <w:proofErr w:type="spellEnd"/>
           </w:p>
         </w:tc>
       </w:tr>
@@ -8535,7 +6751,7 @@
           <w:highlight w:val="yellow"/>
         </w:rPr>
       </w:pPr>
-      <w:bookmarkStart w:id="17" w:name="_Toc488052665"/>
+      <w:bookmarkStart w:id="16" w:name="_Toc488052665"/>
       <w:r>
         <w:rPr>
           <w:highlight w:val="yellow"/>
@@ -8543,7 +6759,7 @@
         <w:lastRenderedPageBreak/>
         <w:t>Diskussion och slutsats</w:t>
       </w:r>
-      <w:bookmarkEnd w:id="17"/>
+      <w:bookmarkEnd w:id="16"/>
     </w:p>
     <w:p>
       <w:pPr>
@@ -8554,7 +6770,7 @@
           <w:highlight w:val="yellow"/>
         </w:rPr>
       </w:pPr>
-      <w:bookmarkStart w:id="18" w:name="_Toc488052666"/>
+      <w:bookmarkStart w:id="17" w:name="_Toc488052666"/>
       <w:r>
         <w:rPr>
           <w:bCs/>
@@ -8571,1416 +6787,19 @@
         </w:rPr>
         <w:t>Förslag på förbättringar</w:t>
       </w:r>
-      <w:bookmarkEnd w:id="18"/>
-    </w:p>
-    <w:p>
-      <w:pPr>
+      <w:bookmarkEnd w:id="17"/>
+    </w:p>
+    <w:p>
+      <w:r>
         <w:rPr>
           <w:rStyle w:val="BookTitle"/>
-          <w:highlight w:val="yellow"/>
-        </w:rPr>
-      </w:pPr>
-      <w:r>
-        <w:rPr>
-          <w:rStyle w:val="BookTitle"/>
-          <w:highlight w:val="yellow"/>
-        </w:rPr>
-        <w:t>Piltangentsnavigering</w:t>
-      </w:r>
-    </w:p>
-    <w:p>
-      <w:pPr>
-        <w:rPr>
-          <w:highlight w:val="yellow"/>
-        </w:rPr>
-      </w:pPr>
-      <w:r>
-        <w:rPr>
-          <w:highlight w:val="yellow"/>
-        </w:rPr>
-        <w:t xml:space="preserve">Navigering och val i menyer hade kunnat utföras med tangentbordets piltangenter och retur-knapp. Det känns eventuellt mer naturligt och smidigare än att trycka in en siffra på tangentbordet för att välja ett menyalternativ. </w:t>
-      </w:r>
-    </w:p>
-    <w:p>
-      <w:pPr>
-        <w:rPr>
-          <w:highlight w:val="yellow"/>
-        </w:rPr>
-      </w:pPr>
-      <w:r>
-        <w:rPr>
-          <w:highlight w:val="yellow"/>
-        </w:rPr>
-        <w:t xml:space="preserve">På grund av att </w:t>
-      </w:r>
-      <w:r>
-        <w:rPr>
-          <w:highlight w:val="yellow"/>
-        </w:rPr>
-        <w:t xml:space="preserve">olika antal logginlägg kan listas vid sökning eller menyalternativ </w:t>
-      </w:r>
-      <w:r>
-        <w:rPr>
-          <w:rFonts w:ascii="Consolas" w:hAnsi="Consolas" w:cs="Consolas"/>
-          <w:color w:val="A31515"/>
-          <w:sz w:val="19"/>
-          <w:szCs w:val="19"/>
-          <w:highlight w:val="yellow"/>
-        </w:rPr>
-        <w:t xml:space="preserve">"[2] List all logbook entries" </w:t>
-      </w:r>
-      <w:r>
-        <w:rPr>
-          <w:highlight w:val="yellow"/>
-        </w:rPr>
-        <w:t xml:space="preserve">upplevdes det att det skulle bli komplext att implementera piltangentsnavigering. </w:t>
-      </w:r>
-    </w:p>
-    <w:p>
-      <w:pPr>
-        <w:rPr>
-          <w:rStyle w:val="BookTitle"/>
-          <w:highlight w:val="yellow"/>
-        </w:rPr>
-      </w:pPr>
-      <w:r>
-        <w:rPr>
-          <w:rStyle w:val="BookTitle"/>
-          <w:highlight w:val="yellow"/>
-        </w:rPr>
-        <w:t>Bättre sortering</w:t>
-      </w:r>
-    </w:p>
-    <w:p>
-      <w:pPr>
-        <w:rPr>
-          <w:highlight w:val="yellow"/>
-        </w:rPr>
-      </w:pPr>
-      <w:r>
-        <w:rPr>
-          <w:highlight w:val="yellow"/>
-        </w:rPr>
-        <w:t>I</w:t>
-      </w:r>
-      <w:r>
-        <w:rPr>
-          <w:highlight w:val="yellow"/>
-        </w:rPr>
-        <w:t xml:space="preserve"> programmet kan användaren välja sex olika sorteringsalternativ. </w:t>
-      </w:r>
-    </w:p>
-    <w:p>
-      <w:pPr>
-        <w:rPr>
-          <w:highlight w:val="yellow"/>
-        </w:rPr>
-      </w:pPr>
-      <w:r>
-        <w:rPr>
-          <w:highlight w:val="yellow"/>
-        </w:rPr>
-        <w:t>I</w:t>
-      </w:r>
-      <w:r>
-        <w:rPr>
-          <w:highlight w:val="yellow"/>
-        </w:rPr>
-        <w:t xml:space="preserve">nlägg </w:t>
-      </w:r>
-      <w:r>
-        <w:rPr>
-          <w:highlight w:val="yellow"/>
-        </w:rPr>
-        <w:t>med</w:t>
-      </w:r>
-      <w:r>
-        <w:rPr>
-          <w:highlight w:val="yellow"/>
-        </w:rPr>
-        <w:t xml:space="preserve"> samma titeltext </w:t>
-      </w:r>
-      <w:r>
-        <w:rPr>
-          <w:highlight w:val="yellow"/>
-        </w:rPr>
-        <w:t>sorteras inte sinsemellan när sortering efter titel har valts. Likaså med inlägg med samma datum, om sortering efter datum har valts.</w:t>
-      </w:r>
-    </w:p>
-    <w:p>
-      <w:pPr>
-        <w:keepNext/>
-        <w:rPr>
-          <w:highlight w:val="yellow"/>
-        </w:rPr>
-      </w:pPr>
-      <w:r>
-        <w:rPr>
-          <w:noProof/>
-          <w:highlight w:val="yellow"/>
-        </w:rPr>
-        <w:drawing>
-          <wp:inline distT="0" distB="0" distL="0" distR="0">
-            <wp:extent cx="4410691" cy="809738"/>
-            <wp:effectExtent l="0" t="0" r="9525" b="9525"/>
-            <wp:docPr id="13" name="Picture 13"/>
-            <wp:cNvGraphicFramePr>
-              <a:graphicFrameLocks xmlns:a="http://schemas.openxmlformats.org/drawingml/2006/main" noChangeAspect="1"/>
-            </wp:cNvGraphicFramePr>
-            <a:graphic xmlns:a="http://schemas.openxmlformats.org/drawingml/2006/main">
-              <a:graphicData uri="http://schemas.openxmlformats.org/drawingml/2006/picture">
-                <pic:pic xmlns:pic="http://schemas.openxmlformats.org/drawingml/2006/picture">
-                  <pic:nvPicPr>
-                    <pic:cNvPr id="13" name="sort_problem.PNG"/>
-                    <pic:cNvPicPr/>
-                  </pic:nvPicPr>
-                  <pic:blipFill>
-                    <a:blip r:embed="rId25">
-                      <a:extLst>
-                        <a:ext uri="{28A0092B-C50C-407E-A947-70E740481C1C}">
-                          <a14:useLocalDpi xmlns:a14="http://schemas.microsoft.com/office/drawing/2010/main" val="0"/>
-                        </a:ext>
-                      </a:extLst>
-                    </a:blip>
-                    <a:stretch>
-                      <a:fillRect/>
-                    </a:stretch>
-                  </pic:blipFill>
-                  <pic:spPr>
-                    <a:xfrm>
-                      <a:off x="0" y="0"/>
-                      <a:ext cx="4410691" cy="809738"/>
-                    </a:xfrm>
-                    <a:prstGeom prst="rect">
-                      <a:avLst/>
-                    </a:prstGeom>
-                  </pic:spPr>
-                </pic:pic>
-              </a:graphicData>
-            </a:graphic>
-          </wp:inline>
-        </w:drawing>
-      </w:r>
-    </w:p>
-    <w:p>
-      <w:pPr>
-        <w:pStyle w:val="Caption"/>
-        <w:rPr>
-          <w:highlight w:val="yellow"/>
-        </w:rPr>
-      </w:pPr>
-      <w:r>
-        <w:rPr>
-          <w:highlight w:val="yellow"/>
-        </w:rPr>
-        <w:t xml:space="preserve">Figur </w:t>
-      </w:r>
-      <w:r>
-        <w:rPr>
-          <w:highlight w:val="yellow"/>
-        </w:rPr>
-        <w:fldChar w:fldCharType="begin"/>
-      </w:r>
-      <w:r>
-        <w:rPr>
-          <w:highlight w:val="yellow"/>
-        </w:rPr>
-        <w:instrText xml:space="preserve"> SEQ Figur \* ARABIC </w:instrText>
-      </w:r>
-      <w:r>
-        <w:rPr>
-          <w:highlight w:val="yellow"/>
-        </w:rPr>
-        <w:fldChar w:fldCharType="separate"/>
-      </w:r>
-      <w:r>
-        <w:rPr>
-          <w:noProof/>
-          <w:highlight w:val="yellow"/>
-        </w:rPr>
-        <w:t>13</w:t>
-      </w:r>
-      <w:r>
-        <w:rPr>
-          <w:highlight w:val="yellow"/>
-        </w:rPr>
-        <w:fldChar w:fldCharType="end"/>
-      </w:r>
-      <w:r>
-        <w:rPr>
-          <w:highlight w:val="yellow"/>
-        </w:rPr>
-        <w:t xml:space="preserve"> Nuvarande sortering av inlägg med samma titelnamn</w:t>
-      </w:r>
-    </w:p>
-    <w:p>
-      <w:pPr>
-        <w:rPr>
-          <w:highlight w:val="yellow"/>
-        </w:rPr>
-      </w:pPr>
-      <w:r>
-        <w:rPr>
-          <w:highlight w:val="yellow"/>
-        </w:rPr>
-        <w:t>En lösning skulle kunna vara att sortera inlägg med samma titel också sekundärt, efter ID-nummer eller datum.</w:t>
-      </w:r>
-      <w:r>
-        <w:rPr>
-          <w:highlight w:val="yellow"/>
-        </w:rPr>
-        <w:t xml:space="preserve"> </w:t>
-      </w:r>
-    </w:p>
-    <w:p>
-      <w:pPr>
-        <w:rPr>
-          <w:highlight w:val="yellow"/>
-        </w:rPr>
-      </w:pPr>
-      <w:r>
-        <w:rPr>
-          <w:highlight w:val="yellow"/>
-        </w:rPr>
-        <w:t>Likaså med sortering efter datum, sekundärt efter ID-nummer eller titel.</w:t>
-      </w:r>
-    </w:p>
-    <w:p>
-      <w:pPr>
-        <w:rPr>
-          <w:rStyle w:val="BookTitle"/>
-          <w:highlight w:val="yellow"/>
-        </w:rPr>
-      </w:pPr>
-      <w:r>
-        <w:rPr>
-          <w:rStyle w:val="BookTitle"/>
-          <w:highlight w:val="yellow"/>
-        </w:rPr>
-        <w:t>Inmatning av tecknen Å, Ä och Ö</w:t>
-      </w:r>
-    </w:p>
-    <w:p>
-      <w:pPr>
-        <w:rPr>
-          <w:highlight w:val="yellow"/>
-        </w:rPr>
-      </w:pPr>
-      <w:r>
-        <w:rPr>
-          <w:highlight w:val="yellow"/>
-        </w:rPr>
-        <w:t>Vid skapande av nya inlägg blir det mellanrum efter de svenska bokstäverna Å, Ä och Ö, när de skrivs in, som versaler.</w:t>
-      </w:r>
-    </w:p>
-    <w:p>
-      <w:pPr>
-        <w:keepNext/>
-        <w:rPr>
-          <w:highlight w:val="yellow"/>
-        </w:rPr>
-      </w:pPr>
-      <w:r>
-        <w:rPr>
-          <w:noProof/>
-          <w:highlight w:val="yellow"/>
-        </w:rPr>
-        <w:drawing>
-          <wp:inline distT="0" distB="0" distL="0" distR="0">
-            <wp:extent cx="4033520" cy="946098"/>
-            <wp:effectExtent l="0" t="0" r="5080" b="6985"/>
-            <wp:docPr id="14" name="Picture 14"/>
-            <wp:cNvGraphicFramePr>
-              <a:graphicFrameLocks xmlns:a="http://schemas.openxmlformats.org/drawingml/2006/main" noChangeAspect="1"/>
-            </wp:cNvGraphicFramePr>
-            <a:graphic xmlns:a="http://schemas.openxmlformats.org/drawingml/2006/main">
-              <a:graphicData uri="http://schemas.openxmlformats.org/drawingml/2006/picture">
-                <pic:pic xmlns:pic="http://schemas.openxmlformats.org/drawingml/2006/picture">
-                  <pic:nvPicPr>
-                    <pic:cNvPr id="14" name="addenry_problem1.PNG"/>
-                    <pic:cNvPicPr/>
-                  </pic:nvPicPr>
-                  <pic:blipFill rotWithShape="1">
-                    <a:blip r:embed="rId26">
-                      <a:extLst>
-                        <a:ext uri="{28A0092B-C50C-407E-A947-70E740481C1C}">
-                          <a14:useLocalDpi xmlns:a14="http://schemas.microsoft.com/office/drawing/2010/main" val="0"/>
-                        </a:ext>
-                      </a:extLst>
-                    </a:blip>
-                    <a:srcRect l="781"/>
-                    <a:stretch/>
-                  </pic:blipFill>
-                  <pic:spPr bwMode="auto">
-                    <a:xfrm>
-                      <a:off x="0" y="0"/>
-                      <a:ext cx="4064796" cy="953434"/>
-                    </a:xfrm>
-                    <a:prstGeom prst="rect">
-                      <a:avLst/>
-                    </a:prstGeom>
-                    <a:ln>
-                      <a:noFill/>
-                    </a:ln>
-                    <a:extLst>
-                      <a:ext uri="{53640926-AAD7-44D8-BBD7-CCE9431645EC}">
-                        <a14:shadowObscured xmlns:a14="http://schemas.microsoft.com/office/drawing/2010/main"/>
-                      </a:ext>
-                    </a:extLst>
-                  </pic:spPr>
-                </pic:pic>
-              </a:graphicData>
-            </a:graphic>
-          </wp:inline>
-        </w:drawing>
-      </w:r>
-    </w:p>
-    <w:p>
-      <w:pPr>
-        <w:pStyle w:val="Caption"/>
-        <w:rPr>
-          <w:highlight w:val="yellow"/>
-        </w:rPr>
-      </w:pPr>
-      <w:r>
-        <w:rPr>
-          <w:highlight w:val="yellow"/>
-        </w:rPr>
-        <w:t xml:space="preserve">Figur </w:t>
-      </w:r>
-      <w:r>
-        <w:rPr>
-          <w:highlight w:val="yellow"/>
-        </w:rPr>
-        <w:fldChar w:fldCharType="begin"/>
-      </w:r>
-      <w:r>
-        <w:rPr>
-          <w:highlight w:val="yellow"/>
-        </w:rPr>
-        <w:instrText xml:space="preserve"> SEQ Figur \* ARABIC </w:instrText>
-      </w:r>
-      <w:r>
-        <w:rPr>
-          <w:highlight w:val="yellow"/>
-        </w:rPr>
-        <w:fldChar w:fldCharType="separate"/>
-      </w:r>
-      <w:r>
-        <w:rPr>
-          <w:noProof/>
-          <w:highlight w:val="yellow"/>
-        </w:rPr>
-        <w:t>14</w:t>
-      </w:r>
-      <w:r>
-        <w:rPr>
-          <w:highlight w:val="yellow"/>
-        </w:rPr>
-        <w:fldChar w:fldCharType="end"/>
-      </w:r>
-      <w:r>
-        <w:rPr>
-          <w:highlight w:val="yellow"/>
-        </w:rPr>
-        <w:t xml:space="preserve"> Inmatning av Å, Ä och Ö</w:t>
-      </w:r>
-    </w:p>
-    <w:p>
-      <w:pPr>
-        <w:rPr>
-          <w:highlight w:val="yellow"/>
-        </w:rPr>
-      </w:pPr>
-      <w:r>
-        <w:rPr>
-          <w:highlight w:val="yellow"/>
-        </w:rPr>
-        <w:t>Dock visas tecknen normalt efter att inlägget har skapats. Därför har detta problem inte försökt åtgärdas i nuvarande program.</w:t>
-      </w:r>
-    </w:p>
-    <w:p>
-      <w:pPr>
-        <w:rPr>
-          <w:rStyle w:val="BookTitle"/>
-          <w:highlight w:val="yellow"/>
-        </w:rPr>
-      </w:pPr>
-      <w:r>
-        <w:rPr>
-          <w:rStyle w:val="BookTitle"/>
-          <w:highlight w:val="yellow"/>
-        </w:rPr>
-        <w:br w:type="page"/>
-      </w:r>
-    </w:p>
-    <w:p>
-      <w:pPr>
-        <w:rPr>
-          <w:rStyle w:val="BookTitle"/>
-          <w:highlight w:val="yellow"/>
-        </w:rPr>
-      </w:pPr>
-      <w:r>
-        <w:rPr>
-          <w:rStyle w:val="BookTitle"/>
-          <w:highlight w:val="yellow"/>
-        </w:rPr>
-        <w:lastRenderedPageBreak/>
-        <w:t>Förbättrat u</w:t>
-      </w:r>
-      <w:r>
-        <w:rPr>
-          <w:rStyle w:val="BookTitle"/>
-          <w:highlight w:val="yellow"/>
-        </w:rPr>
-        <w:t>tseende</w:t>
-      </w:r>
-    </w:p>
-    <w:p>
-      <w:pPr>
-        <w:rPr>
-          <w:highlight w:val="yellow"/>
-        </w:rPr>
-      </w:pPr>
-      <w:r>
-        <w:rPr>
-          <w:highlight w:val="yellow"/>
-        </w:rPr>
-        <w:t>Programmets utseende hade kunnat</w:t>
-      </w:r>
-      <w:r>
-        <w:rPr>
-          <w:highlight w:val="yellow"/>
-        </w:rPr>
-        <w:t xml:space="preserve"> förbättrats, med till exempel bättre indentering av text, textfärg eller radbrytningar. </w:t>
-      </w:r>
-    </w:p>
-    <w:p>
-      <w:pPr>
-        <w:rPr>
-          <w:highlight w:val="yellow"/>
-        </w:rPr>
-      </w:pPr>
-      <w:r>
-        <w:rPr>
-          <w:noProof/>
-          <w:highlight w:val="yellow"/>
-        </w:rPr>
-        <mc:AlternateContent>
-          <mc:Choice Requires="wps">
-            <w:drawing>
-              <wp:anchor distT="0" distB="0" distL="114300" distR="114300" simplePos="0" relativeHeight="251659264" behindDoc="0" locked="0" layoutInCell="1" allowOverlap="1">
-                <wp:simplePos x="0" y="0"/>
-                <wp:positionH relativeFrom="column">
-                  <wp:posOffset>2986405</wp:posOffset>
-                </wp:positionH>
-                <wp:positionV relativeFrom="paragraph">
-                  <wp:posOffset>364490</wp:posOffset>
-                </wp:positionV>
-                <wp:extent cx="285750" cy="482600"/>
-                <wp:effectExtent l="19050" t="0" r="19050" b="31750"/>
-                <wp:wrapNone/>
-                <wp:docPr id="17" name="Arrow: Down 17"/>
-                <wp:cNvGraphicFramePr/>
-                <a:graphic xmlns:a="http://schemas.openxmlformats.org/drawingml/2006/main">
-                  <a:graphicData uri="http://schemas.microsoft.com/office/word/2010/wordprocessingShape">
-                    <wps:wsp>
-                      <wps:cNvSpPr/>
-                      <wps:spPr>
-                        <a:xfrm>
-                          <a:off x="0" y="0"/>
-                          <a:ext cx="285750" cy="482600"/>
-                        </a:xfrm>
-                        <a:prstGeom prst="downArrow">
-                          <a:avLst/>
-                        </a:prstGeom>
-                      </wps:spPr>
-                      <wps:style>
-                        <a:lnRef idx="1">
-                          <a:schemeClr val="accent2"/>
-                        </a:lnRef>
-                        <a:fillRef idx="3">
-                          <a:schemeClr val="accent2"/>
-                        </a:fillRef>
-                        <a:effectRef idx="2">
-                          <a:schemeClr val="accent2"/>
-                        </a:effectRef>
-                        <a:fontRef idx="minor">
-                          <a:schemeClr val="lt1"/>
-                        </a:fontRef>
-                      </wps:style>
-                      <wps:bodyPr rot="0" spcFirstLastPara="0" vertOverflow="overflow" horzOverflow="overflow" vert="horz" wrap="square" lIns="91440" tIns="45720" rIns="91440" bIns="45720" numCol="1" spcCol="0" rtlCol="0" fromWordArt="0" anchor="ctr" anchorCtr="0" forceAA="0" compatLnSpc="1">
-                        <a:prstTxWarp prst="textNoShape">
-                          <a:avLst/>
-                        </a:prstTxWarp>
-                        <a:noAutofit/>
-                      </wps:bodyPr>
-                    </wps:wsp>
-                  </a:graphicData>
-                </a:graphic>
-              </wp:anchor>
-            </w:drawing>
-          </mc:Choice>
-          <mc:Fallback xmlns:w16cid="http://schemas.microsoft.com/office/word/2016/wordml/cid">
-            <w:pict>
-              <v:shapetype w14:anchorId="0E22E3A0" id="_x0000_t67" coordsize="21600,21600" o:spt="67" adj="16200,5400" path="m0@0l@1@0@1,0@2,0@2@0,21600@0,10800,21600xe">
-                <v:stroke joinstyle="miter"/>
-                <v:formulas>
-                  <v:f eqn="val #0"/>
-                  <v:f eqn="val #1"/>
-                  <v:f eqn="sum height 0 #1"/>
-                  <v:f eqn="sum 10800 0 #1"/>
-                  <v:f eqn="sum width 0 #0"/>
-                  <v:f eqn="prod @4 @3 10800"/>
-                  <v:f eqn="sum width 0 @5"/>
-                </v:formulas>
-                <v:path o:connecttype="custom" o:connectlocs="10800,0;0,@0;10800,21600;21600,@0" o:connectangles="270,180,90,0" textboxrect="@1,0,@2,@6"/>
-                <v:handles>
-                  <v:h position="#1,#0" xrange="0,10800" yrange="0,21600"/>
-                </v:handles>
-              </v:shapetype>
-              <v:shape id="Arrow: Down 17" o:spid="_x0000_s1026" type="#_x0000_t67" style="position:absolute;margin-left:235.15pt;margin-top:28.7pt;width:22.5pt;height:38pt;z-index:251659264;visibility:visible;mso-wrap-style:square;mso-wrap-distance-left:9pt;mso-wrap-distance-top:0;mso-wrap-distance-right:9pt;mso-wrap-distance-bottom:0;mso-position-horizontal:absolute;mso-position-horizontal-relative:text;mso-position-vertical:absolute;mso-position-vertical-relative:text;v-text-anchor:middle" o:gfxdata="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" adj="15205" fillcolor="#ee853d [3029]" strokecolor="#ed7d31 [3205]" strokeweight=".5pt">
-                <v:fill color2="#ec7a2d [3173]" rotate="t" colors="0 #f18c55;.5 #f67b28;1 #e56b17" focus="100%" type="gradient">
-                  <o:fill v:ext="view" type="gradientUnscaled"/>
-                </v:fill>
-              </v:shape>
-            </w:pict>
-          </mc:Fallback>
-        </mc:AlternateContent>
-      </w:r>
-      <w:r>
-        <w:rPr>
-          <w:highlight w:val="yellow"/>
-        </w:rPr>
-        <w:t>När logginlägg visas skulle det varit estetiskt trevligare om inläggets text/innehåll hade brutits innan linjernas längd.</w:t>
-      </w:r>
-    </w:p>
-    <w:p>
-      <w:pPr>
-        <w:keepNext/>
-        <w:rPr>
-          <w:highlight w:val="yellow"/>
-        </w:rPr>
-      </w:pPr>
-      <w:r>
-        <w:rPr>
-          <w:noProof/>
-          <w:highlight w:val="yellow"/>
-        </w:rPr>
-        <w:drawing>
-          <wp:inline distT="0" distB="0" distL="0" distR="0">
-            <wp:extent cx="3714750" cy="1795954"/>
-            <wp:effectExtent l="0" t="0" r="0" b="0"/>
-            <wp:docPr id="16" name="Picture 16"/>
-            <wp:cNvGraphicFramePr>
-              <a:graphicFrameLocks xmlns:a="http://schemas.openxmlformats.org/drawingml/2006/main" noChangeAspect="1"/>
-            </wp:cNvGraphicFramePr>
-            <a:graphic xmlns:a="http://schemas.openxmlformats.org/drawingml/2006/main">
-              <a:graphicData uri="http://schemas.openxmlformats.org/drawingml/2006/picture">
-                <pic:pic xmlns:pic="http://schemas.openxmlformats.org/drawingml/2006/picture">
-                  <pic:nvPicPr>
-                    <pic:cNvPr id="16" name="newline_problem.PNG"/>
-                    <pic:cNvPicPr/>
-                  </pic:nvPicPr>
-                  <pic:blipFill>
-                    <a:blip r:embed="rId27">
-                      <a:extLst>
-                        <a:ext uri="{28A0092B-C50C-407E-A947-70E740481C1C}">
-                          <a14:useLocalDpi xmlns:a14="http://schemas.microsoft.com/office/drawing/2010/main" val="0"/>
-                        </a:ext>
-                      </a:extLst>
-                    </a:blip>
-                    <a:stretch>
-                      <a:fillRect/>
-                    </a:stretch>
-                  </pic:blipFill>
-                  <pic:spPr>
-                    <a:xfrm>
-                      <a:off x="0" y="0"/>
-                      <a:ext cx="3727733" cy="1802231"/>
-                    </a:xfrm>
-                    <a:prstGeom prst="rect">
-                      <a:avLst/>
-                    </a:prstGeom>
-                  </pic:spPr>
-                </pic:pic>
-              </a:graphicData>
-            </a:graphic>
-          </wp:inline>
-        </w:drawing>
-      </w:r>
-    </w:p>
-    <w:p>
-      <w:pPr>
-        <w:pStyle w:val="Caption"/>
-        <w:rPr>
-          <w:highlight w:val="yellow"/>
-        </w:rPr>
-      </w:pPr>
-      <w:r>
-        <w:rPr>
-          <w:highlight w:val="yellow"/>
-        </w:rPr>
-        <w:t xml:space="preserve">Figur </w:t>
-      </w:r>
-      <w:r>
-        <w:rPr>
-          <w:highlight w:val="yellow"/>
-        </w:rPr>
-        <w:fldChar w:fldCharType="begin"/>
-      </w:r>
-      <w:r>
-        <w:rPr>
-          <w:highlight w:val="yellow"/>
-        </w:rPr>
-        <w:instrText xml:space="preserve"> SEQ Figur \* ARABIC </w:instrText>
-      </w:r>
-      <w:r>
-        <w:rPr>
-          <w:highlight w:val="yellow"/>
-        </w:rPr>
-        <w:fldChar w:fldCharType="separate"/>
-      </w:r>
-      <w:r>
-        <w:rPr>
-          <w:noProof/>
-          <w:highlight w:val="yellow"/>
-        </w:rPr>
-        <w:t>15</w:t>
-      </w:r>
-      <w:r>
-        <w:rPr>
-          <w:highlight w:val="yellow"/>
-        </w:rPr>
-        <w:fldChar w:fldCharType="end"/>
-      </w:r>
-      <w:r>
-        <w:rPr>
-          <w:highlight w:val="yellow"/>
-        </w:rPr>
-        <w:t xml:space="preserve"> Visning av inlägg, text går utanför linjelängd, markerat med orange pil</w:t>
-      </w:r>
-    </w:p>
-    <w:p>
-      <w:pPr>
-        <w:rPr>
-          <w:highlight w:val="yellow"/>
-        </w:rPr>
-      </w:pPr>
-      <w:r>
-        <w:rPr>
-          <w:highlight w:val="yellow"/>
-        </w:rPr>
-        <w:br w:type="page"/>
-      </w:r>
-    </w:p>
-    <w:p>
-      <w:pPr>
-        <w:pStyle w:val="Heading2"/>
-        <w:numPr>
-          <w:ilvl w:val="1"/>
-          <w:numId w:val="10"/>
-        </w:numPr>
-        <w:rPr>
-          <w:bCs/>
-          <w:iCs/>
-          <w:highlight w:val="yellow"/>
-        </w:rPr>
-      </w:pPr>
-      <w:bookmarkStart w:id="19" w:name="_Toc488052667"/>
-      <w:r>
-        <w:rPr>
-          <w:bCs/>
-          <w:iCs/>
-          <w:highlight w:val="yellow"/>
-        </w:rPr>
-        <w:lastRenderedPageBreak/>
-        <w:t>Val av algoritmer, variabler och datastrukturer</w:t>
-      </w:r>
-      <w:bookmarkEnd w:id="19"/>
-    </w:p>
-    <w:p>
-      <w:pPr>
-        <w:rPr>
-          <w:rStyle w:val="BookTitle"/>
-          <w:highlight w:val="yellow"/>
-        </w:rPr>
-      </w:pPr>
-    </w:p>
-    <w:p>
-      <w:pPr>
-        <w:rPr>
-          <w:rStyle w:val="BookTitle"/>
-          <w:highlight w:val="yellow"/>
-        </w:rPr>
-      </w:pPr>
-      <w:r>
-        <w:rPr>
-          <w:rStyle w:val="BookTitle"/>
-          <w:highlight w:val="yellow"/>
-        </w:rPr>
-        <w:t>Sökning och sortering</w:t>
-      </w:r>
-    </w:p>
-    <w:p>
-      <w:pPr>
-        <w:rPr>
-          <w:highlight w:val="yellow"/>
-        </w:rPr>
-      </w:pPr>
-      <w:r>
-        <w:rPr>
-          <w:highlight w:val="yellow"/>
-        </w:rPr>
-        <w:t>För sökning användes linjär sökning, då det valdes att alla inlägg som matchar söksträngen skulle visas. För linjär sökning behöver inte listan med inlägg vara sorterad innan.</w:t>
-      </w:r>
-    </w:p>
-    <w:p>
-      <w:pPr>
-        <w:rPr>
-          <w:highlight w:val="yellow"/>
-        </w:rPr>
-      </w:pPr>
-      <w:r>
-        <w:rPr>
-          <w:highlight w:val="yellow"/>
-        </w:rPr>
-        <w:t xml:space="preserve">För sortering av inlägg i loggboken användes </w:t>
-      </w:r>
-      <w:r>
-        <w:rPr>
-          <w:i/>
-          <w:highlight w:val="yellow"/>
-        </w:rPr>
-        <w:t>Insertion Sort,</w:t>
-      </w:r>
-      <w:r>
-        <w:rPr>
-          <w:highlight w:val="yellow"/>
-        </w:rPr>
-        <w:t xml:space="preserve"> koden baserades på färdig kod från en tidigare övning i programspråket C. </w:t>
-      </w:r>
-    </w:p>
-    <w:p>
-      <w:pPr>
-        <w:rPr>
-          <w:highlight w:val="yellow"/>
-        </w:rPr>
-      </w:pPr>
-      <w:r>
-        <w:rPr>
-          <w:highlight w:val="yellow"/>
-        </w:rPr>
-        <w:t xml:space="preserve">Modifiering av algoritmen gjordes så att den kan hantera stigande </w:t>
-      </w:r>
-      <w:r>
-        <w:rPr>
-          <w:highlight w:val="yellow"/>
-        </w:rPr>
-        <w:t>och</w:t>
-      </w:r>
-      <w:r>
-        <w:rPr>
-          <w:highlight w:val="yellow"/>
-        </w:rPr>
-        <w:t xml:space="preserve"> fallande sortering, beroende på en sanningsvariabel</w:t>
-      </w:r>
-      <w:r>
-        <w:rPr>
-          <w:highlight w:val="yellow"/>
-        </w:rPr>
-        <w:t>s värde</w:t>
-      </w:r>
-      <w:r>
-        <w:rPr>
-          <w:highlight w:val="yellow"/>
-        </w:rPr>
-        <w:t>.</w:t>
-      </w:r>
-      <w:r>
-        <w:rPr>
-          <w:highlight w:val="yellow"/>
-        </w:rPr>
-        <w:t xml:space="preserve"> Arrayen som sorteras i C-koden byttes till Listan med logginlägg.</w:t>
-      </w:r>
-    </w:p>
-    <w:p>
-      <w:pPr>
-        <w:keepNext/>
-        <w:rPr>
-          <w:highlight w:val="yellow"/>
-        </w:rPr>
-      </w:pPr>
-      <w:r>
-        <w:rPr>
-          <w:noProof/>
-          <w:highlight w:val="yellow"/>
-        </w:rPr>
-        <w:drawing>
-          <wp:inline distT="0" distB="0" distL="0" distR="0">
-            <wp:extent cx="3377480" cy="2482850"/>
-            <wp:effectExtent l="0" t="0" r="0" b="0"/>
-            <wp:docPr id="18" name="Picture 18"/>
-            <wp:cNvGraphicFramePr>
-              <a:graphicFrameLocks xmlns:a="http://schemas.openxmlformats.org/drawingml/2006/main" noChangeAspect="1"/>
-            </wp:cNvGraphicFramePr>
-            <a:graphic xmlns:a="http://schemas.openxmlformats.org/drawingml/2006/main">
-              <a:graphicData uri="http://schemas.openxmlformats.org/drawingml/2006/picture">
-                <pic:pic xmlns:pic="http://schemas.openxmlformats.org/drawingml/2006/picture">
-                  <pic:nvPicPr>
-                    <pic:cNvPr id="18" name="insertion_sort.PNG"/>
-                    <pic:cNvPicPr/>
-                  </pic:nvPicPr>
-                  <pic:blipFill>
-                    <a:blip r:embed="rId28">
-                      <a:extLst>
-                        <a:ext uri="{28A0092B-C50C-407E-A947-70E740481C1C}">
-                          <a14:useLocalDpi xmlns:a14="http://schemas.microsoft.com/office/drawing/2010/main" val="0"/>
-                        </a:ext>
-                      </a:extLst>
-                    </a:blip>
-                    <a:stretch>
-                      <a:fillRect/>
-                    </a:stretch>
-                  </pic:blipFill>
-                  <pic:spPr>
-                    <a:xfrm>
-                      <a:off x="0" y="0"/>
-                      <a:ext cx="3394133" cy="2495092"/>
-                    </a:xfrm>
-                    <a:prstGeom prst="rect">
-                      <a:avLst/>
-                    </a:prstGeom>
-                  </pic:spPr>
-                </pic:pic>
-              </a:graphicData>
-            </a:graphic>
-          </wp:inline>
-        </w:drawing>
-      </w:r>
-    </w:p>
-    <w:p>
-      <w:pPr>
-        <w:pStyle w:val="Caption"/>
-        <w:rPr>
-          <w:highlight w:val="yellow"/>
-          <w:lang w:val="en-US"/>
-        </w:rPr>
-      </w:pPr>
-      <w:r>
-        <w:rPr>
-          <w:highlight w:val="yellow"/>
-          <w:lang w:val="en-US"/>
-        </w:rPr>
-        <w:t xml:space="preserve">Figur </w:t>
-      </w:r>
-      <w:r>
-        <w:rPr>
-          <w:highlight w:val="yellow"/>
-        </w:rPr>
-        <w:fldChar w:fldCharType="begin"/>
-      </w:r>
-      <w:r>
-        <w:rPr>
-          <w:highlight w:val="yellow"/>
-          <w:lang w:val="en-US"/>
-        </w:rPr>
-        <w:instrText xml:space="preserve"> SEQ Figur \* ARABIC </w:instrText>
-      </w:r>
-      <w:r>
-        <w:rPr>
-          <w:highlight w:val="yellow"/>
-        </w:rPr>
-        <w:fldChar w:fldCharType="separate"/>
-      </w:r>
-      <w:r>
-        <w:rPr>
-          <w:noProof/>
-          <w:highlight w:val="yellow"/>
-          <w:lang w:val="en-US"/>
-        </w:rPr>
-        <w:t>16</w:t>
-      </w:r>
-      <w:r>
-        <w:rPr>
-          <w:highlight w:val="yellow"/>
-        </w:rPr>
-        <w:fldChar w:fldCharType="end"/>
-      </w:r>
-      <w:r>
-        <w:rPr>
-          <w:highlight w:val="yellow"/>
-          <w:lang w:val="en-US"/>
-        </w:rPr>
-        <w:t xml:space="preserve"> Insertion sort i C</w:t>
-      </w:r>
-    </w:p>
-    <w:p>
-      <w:pPr>
-        <w:keepNext/>
-        <w:rPr>
-          <w:highlight w:val="yellow"/>
-        </w:rPr>
-      </w:pPr>
-      <w:r>
-        <w:rPr>
-          <w:noProof/>
-          <w:highlight w:val="yellow"/>
-        </w:rPr>
-        <w:drawing>
-          <wp:inline distT="0" distB="0" distL="0" distR="0">
-            <wp:extent cx="4368800" cy="3522201"/>
-            <wp:effectExtent l="0" t="0" r="0" b="2540"/>
-            <wp:docPr id="19" name="Picture 19"/>
-            <wp:cNvGraphicFramePr>
-              <a:graphicFrameLocks xmlns:a="http://schemas.openxmlformats.org/drawingml/2006/main" noChangeAspect="1"/>
-            </wp:cNvGraphicFramePr>
-            <a:graphic xmlns:a="http://schemas.openxmlformats.org/drawingml/2006/main">
-              <a:graphicData uri="http://schemas.openxmlformats.org/drawingml/2006/picture">
-                <pic:pic xmlns:pic="http://schemas.openxmlformats.org/drawingml/2006/picture">
-                  <pic:nvPicPr>
-                    <pic:cNvPr id="19" name="insertion_sort_cs.PNG"/>
-                    <pic:cNvPicPr/>
-                  </pic:nvPicPr>
-                  <pic:blipFill>
-                    <a:blip r:embed="rId29">
-                      <a:extLst>
-                        <a:ext uri="{28A0092B-C50C-407E-A947-70E740481C1C}">
-                          <a14:useLocalDpi xmlns:a14="http://schemas.microsoft.com/office/drawing/2010/main" val="0"/>
-                        </a:ext>
-                      </a:extLst>
-                    </a:blip>
-                    <a:stretch>
-                      <a:fillRect/>
-                    </a:stretch>
-                  </pic:blipFill>
-                  <pic:spPr>
-                    <a:xfrm>
-                      <a:off x="0" y="0"/>
-                      <a:ext cx="4380127" cy="3531333"/>
-                    </a:xfrm>
-                    <a:prstGeom prst="rect">
-                      <a:avLst/>
-                    </a:prstGeom>
-                  </pic:spPr>
-                </pic:pic>
-              </a:graphicData>
-            </a:graphic>
-          </wp:inline>
-        </w:drawing>
-      </w:r>
-    </w:p>
-    <w:p>
-      <w:pPr>
-        <w:pStyle w:val="Caption"/>
-        <w:rPr>
-          <w:highlight w:val="yellow"/>
-        </w:rPr>
-      </w:pPr>
-      <w:r>
-        <w:rPr>
-          <w:highlight w:val="yellow"/>
-        </w:rPr>
-        <w:t xml:space="preserve">Figur </w:t>
-      </w:r>
-      <w:r>
-        <w:rPr>
-          <w:highlight w:val="yellow"/>
-        </w:rPr>
-        <w:fldChar w:fldCharType="begin"/>
-      </w:r>
-      <w:r>
-        <w:rPr>
-          <w:highlight w:val="yellow"/>
-        </w:rPr>
-        <w:instrText xml:space="preserve"> SEQ Figur \* ARABIC </w:instrText>
-      </w:r>
-      <w:r>
-        <w:rPr>
-          <w:highlight w:val="yellow"/>
-        </w:rPr>
-        <w:fldChar w:fldCharType="separate"/>
-      </w:r>
-      <w:r>
-        <w:rPr>
-          <w:noProof/>
-          <w:highlight w:val="yellow"/>
-        </w:rPr>
-        <w:t>17</w:t>
-      </w:r>
-      <w:r>
-        <w:rPr>
-          <w:highlight w:val="yellow"/>
-        </w:rPr>
-        <w:fldChar w:fldCharType="end"/>
-      </w:r>
-      <w:r>
-        <w:rPr>
-          <w:highlight w:val="yellow"/>
-        </w:rPr>
-        <w:t xml:space="preserve"> Modifierad Insertion sort för loggboken i C#</w:t>
-      </w:r>
-    </w:p>
-    <w:p>
-      <w:pPr>
-        <w:rPr>
-          <w:rStyle w:val="BookTitle"/>
-          <w:highlight w:val="yellow"/>
-        </w:rPr>
-      </w:pPr>
-      <w:r>
-        <w:rPr>
-          <w:rStyle w:val="BookTitle"/>
-          <w:highlight w:val="yellow"/>
-        </w:rPr>
-        <w:lastRenderedPageBreak/>
-        <w:t>Menytext och felmeddelanden</w:t>
-      </w:r>
-    </w:p>
-    <w:p>
-      <w:pPr>
-        <w:rPr>
-          <w:highlight w:val="yellow"/>
-        </w:rPr>
-      </w:pPr>
-      <w:r>
-        <w:rPr>
-          <w:highlight w:val="yellow"/>
-        </w:rPr>
-        <w:t>Text för menyer och felmeddelanden lagras i string</w:t>
-      </w:r>
-      <w:r>
-        <w:rPr>
-          <w:highlight w:val="yellow"/>
-        </w:rPr>
-        <w:t>-</w:t>
-      </w:r>
-      <w:r>
-        <w:rPr>
-          <w:highlight w:val="yellow"/>
-        </w:rPr>
-        <w:t>arrayer</w:t>
-      </w:r>
-      <w:r>
-        <w:rPr>
-          <w:highlight w:val="yellow"/>
-        </w:rPr>
-        <w:t>, menyer kan lätt då skrivas ut med loopar och enum-variabler kan användas för att indexhantering av menyval och visning av felmeddelanden.</w:t>
-      </w:r>
-    </w:p>
-    <w:p>
-      <w:pPr>
-        <w:rPr>
-          <w:highlight w:val="yellow"/>
-        </w:rPr>
-      </w:pPr>
-      <w:r>
-        <w:rPr>
-          <w:highlight w:val="yellow"/>
-        </w:rPr>
-        <w:t>Ett mindre bekymmer med enum-värden är att de måste typecastas till int för att användas som indexvärde för arrayer.</w:t>
-      </w:r>
-    </w:p>
-    <w:p>
-      <w:pPr>
-        <w:rPr>
-          <w:highlight w:val="yellow"/>
-        </w:rPr>
-      </w:pPr>
-      <w:r>
-        <w:rPr>
-          <w:highlight w:val="yellow"/>
-        </w:rPr>
-        <w:t>Exempel av använding av string-array och enum för felmeddelande:</w:t>
-      </w:r>
-    </w:p>
-    <w:p>
-      <w:pPr>
-        <w:ind w:left="1304"/>
-        <w:rPr>
-          <w:rFonts w:ascii="Consolas" w:hAnsi="Consolas" w:cs="Consolas"/>
-          <w:b/>
-          <w:color w:val="000000"/>
-          <w:sz w:val="19"/>
-          <w:szCs w:val="19"/>
-          <w:highlight w:val="yellow"/>
-        </w:rPr>
-      </w:pPr>
-      <w:r>
-        <w:rPr>
-          <w:rFonts w:ascii="Consolas" w:hAnsi="Consolas" w:cs="Consolas"/>
-          <w:b/>
-          <w:color w:val="2B91AF"/>
-          <w:sz w:val="19"/>
-          <w:szCs w:val="19"/>
-          <w:highlight w:val="yellow"/>
-        </w:rPr>
-        <w:t>Menu</w:t>
-      </w:r>
-      <w:r>
-        <w:rPr>
-          <w:rFonts w:ascii="Consolas" w:hAnsi="Consolas" w:cs="Consolas"/>
-          <w:b/>
-          <w:color w:val="000000"/>
-          <w:sz w:val="19"/>
-          <w:szCs w:val="19"/>
-          <w:highlight w:val="yellow"/>
-        </w:rPr>
-        <w:t>.Error(errorMsg[(</w:t>
-      </w:r>
-      <w:r>
-        <w:rPr>
-          <w:rFonts w:ascii="Consolas" w:hAnsi="Consolas" w:cs="Consolas"/>
-          <w:b/>
-          <w:color w:val="0000FF"/>
-          <w:sz w:val="19"/>
-          <w:szCs w:val="19"/>
-          <w:highlight w:val="yellow"/>
-        </w:rPr>
-        <w:t>int</w:t>
-      </w:r>
-      <w:r>
-        <w:rPr>
-          <w:rFonts w:ascii="Consolas" w:hAnsi="Consolas" w:cs="Consolas"/>
-          <w:b/>
-          <w:color w:val="000000"/>
-          <w:sz w:val="19"/>
-          <w:szCs w:val="19"/>
-          <w:highlight w:val="yellow"/>
-        </w:rPr>
-        <w:t>)</w:t>
-      </w:r>
-      <w:r>
-        <w:rPr>
-          <w:rFonts w:ascii="Consolas" w:hAnsi="Consolas" w:cs="Consolas"/>
-          <w:b/>
-          <w:color w:val="2B91AF"/>
-          <w:sz w:val="19"/>
-          <w:szCs w:val="19"/>
-          <w:highlight w:val="yellow"/>
-        </w:rPr>
-        <w:t>ErrorId</w:t>
-      </w:r>
-      <w:r>
-        <w:rPr>
-          <w:rFonts w:ascii="Consolas" w:hAnsi="Consolas" w:cs="Consolas"/>
-          <w:b/>
-          <w:color w:val="000000"/>
-          <w:sz w:val="19"/>
-          <w:szCs w:val="19"/>
-          <w:highlight w:val="yellow"/>
-        </w:rPr>
-        <w:t xml:space="preserve">.EmptyLog], </w:t>
-      </w:r>
-      <w:r>
-        <w:rPr>
-          <w:rFonts w:ascii="Consolas" w:hAnsi="Consolas" w:cs="Consolas"/>
-          <w:b/>
-          <w:color w:val="0000FF"/>
-          <w:sz w:val="19"/>
-          <w:szCs w:val="19"/>
-          <w:highlight w:val="yellow"/>
-        </w:rPr>
-        <w:t>true</w:t>
-      </w:r>
-      <w:r>
-        <w:rPr>
-          <w:rFonts w:ascii="Consolas" w:hAnsi="Consolas" w:cs="Consolas"/>
-          <w:b/>
-          <w:color w:val="000000"/>
-          <w:sz w:val="19"/>
-          <w:szCs w:val="19"/>
-          <w:highlight w:val="yellow"/>
-        </w:rPr>
-        <w:t>);</w:t>
-      </w:r>
-    </w:p>
-    <w:p>
-      <w:pPr>
-        <w:rPr>
-          <w:rFonts w:ascii="Consolas" w:hAnsi="Consolas" w:cs="Consolas"/>
-          <w:color w:val="A31515"/>
-          <w:sz w:val="19"/>
-          <w:szCs w:val="19"/>
-          <w:highlight w:val="yellow"/>
-        </w:rPr>
-      </w:pPr>
-      <w:r>
-        <w:rPr>
-          <w:rFonts w:ascii="Consolas" w:hAnsi="Consolas" w:cs="Consolas"/>
-          <w:b/>
-          <w:color w:val="000000"/>
-          <w:sz w:val="19"/>
-          <w:szCs w:val="19"/>
-          <w:highlight w:val="yellow"/>
-        </w:rPr>
-        <w:t>errorMsg</w:t>
-      </w:r>
-      <w:r>
-        <w:rPr>
-          <w:highlight w:val="yellow"/>
-        </w:rPr>
-        <w:t xml:space="preserve"> är string-arrayen med text för de olika meddelandena, och </w:t>
-      </w:r>
-      <w:r>
-        <w:rPr>
-          <w:rFonts w:ascii="Consolas" w:hAnsi="Consolas" w:cs="Consolas"/>
-          <w:b/>
-          <w:color w:val="2B91AF"/>
-          <w:sz w:val="19"/>
-          <w:szCs w:val="19"/>
-          <w:highlight w:val="yellow"/>
-        </w:rPr>
-        <w:t>ErrorId</w:t>
-      </w:r>
-      <w:r>
-        <w:rPr>
-          <w:highlight w:val="yellow"/>
-        </w:rPr>
-        <w:t xml:space="preserve"> är enum-variabeln som håller index för de olika meddelandena. I detta fall visas meddelandet: </w:t>
-      </w:r>
-      <w:r>
-        <w:rPr>
-          <w:rFonts w:ascii="Consolas" w:hAnsi="Consolas" w:cs="Consolas"/>
-          <w:color w:val="A31515"/>
-          <w:sz w:val="19"/>
-          <w:szCs w:val="19"/>
-          <w:highlight w:val="yellow"/>
-        </w:rPr>
-        <w:t>"No entries found!"</w:t>
-      </w:r>
-    </w:p>
-    <w:p>
-      <w:pPr>
-        <w:rPr>
-          <w:rFonts w:ascii="Consolas" w:hAnsi="Consolas" w:cs="Consolas"/>
-          <w:color w:val="A31515"/>
-          <w:sz w:val="19"/>
-          <w:szCs w:val="19"/>
-          <w:highlight w:val="yellow"/>
-        </w:rPr>
-      </w:pPr>
-    </w:p>
-    <w:p>
-      <w:pPr>
-        <w:pStyle w:val="Heading2"/>
-        <w:numPr>
-          <w:ilvl w:val="1"/>
-          <w:numId w:val="10"/>
-        </w:numPr>
-        <w:rPr>
-          <w:bCs/>
-          <w:iCs/>
-          <w:highlight w:val="yellow"/>
-        </w:rPr>
-      </w:pPr>
-      <w:bookmarkStart w:id="20" w:name="_Toc488052668"/>
-      <w:r>
-        <w:rPr>
-          <w:bCs/>
-          <w:iCs/>
-          <w:highlight w:val="yellow"/>
-        </w:rPr>
-        <w:t>Utvärdering av insats</w:t>
-      </w:r>
-      <w:bookmarkEnd w:id="20"/>
-    </w:p>
-    <w:p>
-      <w:pPr>
-        <w:rPr>
-          <w:highlight w:val="yellow"/>
-        </w:rPr>
-      </w:pPr>
-      <w:r>
-        <w:rPr>
-          <w:highlight w:val="yellow"/>
-        </w:rPr>
-        <w:t xml:space="preserve">Det upplevs att programmet har nått en tillfredsställande nivå i komplexitet och funktion. </w:t>
-      </w:r>
-    </w:p>
-    <w:p>
-      <w:pPr>
-        <w:rPr>
-          <w:highlight w:val="yellow"/>
-        </w:rPr>
-      </w:pPr>
-      <w:r>
-        <w:rPr>
-          <w:highlight w:val="yellow"/>
-        </w:rPr>
-        <w:t>Dock hade mer tid ägnats åt programmets utseende</w:t>
-      </w:r>
-      <w:r>
-        <w:rPr>
-          <w:highlight w:val="yellow"/>
-        </w:rPr>
-        <w:t xml:space="preserve"> och menyer</w:t>
-      </w:r>
-      <w:r>
-        <w:rPr>
-          <w:highlight w:val="yellow"/>
-        </w:rPr>
-        <w:t xml:space="preserve">, om det hade varit möjligt. </w:t>
-      </w:r>
-    </w:p>
-    <w:p>
-      <w:pPr>
-        <w:rPr>
-          <w:highlight w:val="yellow"/>
-        </w:rPr>
-      </w:pPr>
-      <w:r>
-        <w:rPr>
-          <w:highlight w:val="yellow"/>
-        </w:rPr>
-        <w:t xml:space="preserve">Eventuellt skulle koden också kunnat snyggats till, metoderna i klassen Logbook upplevs som osorterade. Arbete hade </w:t>
-      </w:r>
-      <w:r>
-        <w:rPr>
-          <w:highlight w:val="yellow"/>
-        </w:rPr>
-        <w:t>kunnat</w:t>
-      </w:r>
-      <w:r>
-        <w:rPr>
-          <w:highlight w:val="yellow"/>
-        </w:rPr>
-        <w:t xml:space="preserve"> lagts på att flytta om dem till en mer naturlig ordning.</w:t>
-      </w:r>
-    </w:p>
-    <w:p>
-      <w:pPr>
-        <w:rPr>
-          <w:highlight w:val="yellow"/>
-        </w:rPr>
-      </w:pPr>
-      <w:r>
-        <w:rPr>
-          <w:highlight w:val="yellow"/>
-        </w:rPr>
-        <w:t>Vissa kodrader upplevs också som för långa.</w:t>
-      </w:r>
-    </w:p>
-    <w:p>
-      <w:r>
-        <w:rPr>
-          <w:highlight w:val="yellow"/>
-        </w:rPr>
-        <w:t>Programmet har ej testats i någon större utsträckning, vissa körtidsfel eller andra fel kan säkerligen uppkomma under användande av program</w:t>
-      </w:r>
-      <w:r>
-        <w:t>m</w:t>
-      </w:r>
-      <w:bookmarkStart w:id="21" w:name="_GoBack"/>
-      <w:bookmarkEnd w:id="21"/>
-      <w:r>
-        <w:t>et.</w:t>
+        </w:rPr>
+        <w:t>ETC</w:t>
       </w:r>
     </w:p>
     <w:sectPr>
-      <w:headerReference w:type="default" r:id="rId30"/>
-      <w:footerReference w:type="default" r:id="rId31"/>
+      <w:headerReference w:type="default" r:id="rId17"/>
+      <w:footerReference w:type="default" r:id="rId18"/>
       <w:pgSz w:w="11906" w:h="16838"/>
       <w:pgMar w:top="1417" w:right="1417" w:bottom="1417" w:left="1417" w:header="708" w:footer="708" w:gutter="0"/>
       <w:cols w:space="708"/>
@@ -9992,7 +6811,7 @@
 </file>
 
 <file path=word/endnotes.xml><?xml version="1.0" encoding="utf-8"?>
-<w:endnotes xmlns:wpc="http://schemas.microsoft.com/office/word/2010/wordprocessingCanvas" xmlns:cx="http://schemas.microsoft.com/office/drawing/2014/chartex" xmlns:cx1="http://schemas.microsoft.com/office/drawing/2015/9/8/chartex" xmlns:cx2="http://schemas.microsoft.com/office/drawing/2015/10/21/chartex" xmlns:cx3="http://schemas.microsoft.com/office/drawing/2016/5/9/chartex" xmlns:cx4="http://schemas.microsoft.com/office/drawing/2016/5/10/chartex" xmlns:cx5="http://schemas.microsoft.com/office/drawing/2016/5/11/chartex" xmlns:cx6="http://schemas.microsoft.com/office/drawing/2016/5/12/chartex" xmlns:cx7="http://schemas.microsoft.com/office/drawing/2016/5/13/chartex" xmlns:cx8="http://schemas.microsoft.com/office/drawing/2016/5/14/chartex" xmlns:mc="http://schemas.openxmlformats.org/markup-compatibility/2006" xmlns:aink="http://schemas.microsoft.com/office/drawing/2016/ink" xmlns:am3d="http://schemas.microsoft.com/office/drawing/2017/model3d" xmlns:o="urn:schemas-microsoft-com:office:office" xmlns:r="http://schemas.openxmlformats.org/officeDocument/2006/relationships" xmlns:m="http://schemas.openxmlformats.org/officeDocument/2006/math" xmlns:v="urn:schemas-microsoft-com:vml" xmlns:wp14="http://schemas.microsoft.com/office/word/2010/wordprocessingDrawing" xmlns:wp="http://schemas.openxmlformats.org/drawingml/2006/wordprocessingDrawing" xmlns:w10="urn:schemas-microsoft-com:office:word" xmlns:w="http://schemas.openxmlformats.org/wordprocessingml/2006/main" xmlns:w14="http://schemas.microsoft.com/office/word/2010/wordml" xmlns:w15="http://schemas.microsoft.com/office/word/2012/wordml" xmlns:w16se="http://schemas.microsoft.com/office/word/2015/wordml/symex" xmlns:wpg="http://schemas.microsoft.com/office/word/2010/wordprocessingGroup" xmlns:wpi="http://schemas.microsoft.com/office/word/2010/wordprocessingInk" xmlns:wne="http://schemas.microsoft.com/office/word/2006/wordml" xmlns:wps="http://schemas.microsoft.com/office/word/2010/wordprocessingShape" mc:Ignorable="w14 w15 w16se wp14">
+<w:endnotes xmlns:wpc="http://schemas.microsoft.com/office/word/2010/wordprocessingCanvas" xmlns:cx="http://schemas.microsoft.com/office/drawing/2014/chartex" xmlns:cx1="http://schemas.microsoft.com/office/drawing/2015/9/8/chartex" xmlns:cx2="http://schemas.microsoft.com/office/drawing/2015/10/21/chartex" xmlns:cx3="http://schemas.microsoft.com/office/drawing/2016/5/9/chartex" xmlns:cx4="http://schemas.microsoft.com/office/drawing/2016/5/10/chartex" xmlns:cx5="http://schemas.microsoft.com/office/drawing/2016/5/11/chartex" xmlns:cx6="http://schemas.microsoft.com/office/drawing/2016/5/12/chartex" xmlns:cx7="http://schemas.microsoft.com/office/drawing/2016/5/13/chartex" xmlns:cx8="http://schemas.microsoft.com/office/drawing/2016/5/14/chartex" xmlns:mc="http://schemas.openxmlformats.org/markup-compatibility/2006" xmlns:aink="http://schemas.microsoft.com/office/drawing/2016/ink" xmlns:am3d="http://schemas.microsoft.com/office/drawing/2017/model3d" xmlns:o="urn:schemas-microsoft-com:office:office" xmlns:r="http://schemas.openxmlformats.org/officeDocument/2006/relationships" xmlns:m="http://schemas.openxmlformats.org/officeDocument/2006/math" xmlns:v="urn:schemas-microsoft-com:vml" xmlns:wp14="http://schemas.microsoft.com/office/word/2010/wordprocessingDrawing" xmlns:wp="http://schemas.openxmlformats.org/drawingml/2006/wordprocessingDrawing" xmlns:w10="urn:schemas-microsoft-com:office:word" xmlns:w="http://schemas.openxmlformats.org/wordprocessingml/2006/main" xmlns:w14="http://schemas.microsoft.com/office/word/2010/wordml" xmlns:w15="http://schemas.microsoft.com/office/word/2012/wordml" xmlns:w16cid="http://schemas.microsoft.com/office/word/2016/wordml/cid" xmlns:w16se="http://schemas.microsoft.com/office/word/2015/wordml/symex" xmlns:wpg="http://schemas.microsoft.com/office/word/2010/wordprocessingGroup" xmlns:wpi="http://schemas.microsoft.com/office/word/2010/wordprocessingInk" xmlns:wne="http://schemas.microsoft.com/office/word/2006/wordml" xmlns:wps="http://schemas.microsoft.com/office/word/2010/wordprocessingShape" mc:Ignorable="w14 w15 w16se w16cid wp14">
   <w:endnote w:type="separator" w:id="-1">
     <w:p>
       <w:pPr>
@@ -10017,7 +6836,7 @@
 </file>
 
 <file path=word/footer1.xml><?xml version="1.0" encoding="utf-8"?>
-<w:ftr xmlns:wpc="http://schemas.microsoft.com/office/word/2010/wordprocessingCanvas" xmlns:cx="http://schemas.microsoft.com/office/drawing/2014/chartex" xmlns:cx1="http://schemas.microsoft.com/office/drawing/2015/9/8/chartex" xmlns:cx2="http://schemas.microsoft.com/office/drawing/2015/10/21/chartex" xmlns:cx3="http://schemas.microsoft.com/office/drawing/2016/5/9/chartex" xmlns:cx4="http://schemas.microsoft.com/office/drawing/2016/5/10/chartex" xmlns:cx5="http://schemas.microsoft.com/office/drawing/2016/5/11/chartex" xmlns:cx6="http://schemas.microsoft.com/office/drawing/2016/5/12/chartex" xmlns:cx7="http://schemas.microsoft.com/office/drawing/2016/5/13/chartex" xmlns:cx8="http://schemas.microsoft.com/office/drawing/2016/5/14/chartex" xmlns:mc="http://schemas.openxmlformats.org/markup-compatibility/2006" xmlns:aink="http://schemas.microsoft.com/office/drawing/2016/ink" xmlns:am3d="http://schemas.microsoft.com/office/drawing/2017/model3d" xmlns:o="urn:schemas-microsoft-com:office:office" xmlns:r="http://schemas.openxmlformats.org/officeDocument/2006/relationships" xmlns:m="http://schemas.openxmlformats.org/officeDocument/2006/math" xmlns:v="urn:schemas-microsoft-com:vml" xmlns:wp14="http://schemas.microsoft.com/office/word/2010/wordprocessingDrawing" xmlns:wp="http://schemas.openxmlformats.org/drawingml/2006/wordprocessingDrawing" xmlns:w10="urn:schemas-microsoft-com:office:word" xmlns:w="http://schemas.openxmlformats.org/wordprocessingml/2006/main" xmlns:w14="http://schemas.microsoft.com/office/word/2010/wordml" xmlns:w15="http://schemas.microsoft.com/office/word/2012/wordml" xmlns:w16se="http://schemas.microsoft.com/office/word/2015/wordml/symex" xmlns:wpg="http://schemas.microsoft.com/office/word/2010/wordprocessingGroup" xmlns:wpi="http://schemas.microsoft.com/office/word/2010/wordprocessingInk" xmlns:wne="http://schemas.microsoft.com/office/word/2006/wordml" xmlns:wps="http://schemas.microsoft.com/office/word/2010/wordprocessingShape" mc:Ignorable="w14 w15 w16se wp14">
+<w:ftr xmlns:wpc="http://schemas.microsoft.com/office/word/2010/wordprocessingCanvas" xmlns:cx="http://schemas.microsoft.com/office/drawing/2014/chartex" xmlns:cx1="http://schemas.microsoft.com/office/drawing/2015/9/8/chartex" xmlns:cx2="http://schemas.microsoft.com/office/drawing/2015/10/21/chartex" xmlns:cx3="http://schemas.microsoft.com/office/drawing/2016/5/9/chartex" xmlns:cx4="http://schemas.microsoft.com/office/drawing/2016/5/10/chartex" xmlns:cx5="http://schemas.microsoft.com/office/drawing/2016/5/11/chartex" xmlns:cx6="http://schemas.microsoft.com/office/drawing/2016/5/12/chartex" xmlns:cx7="http://schemas.microsoft.com/office/drawing/2016/5/13/chartex" xmlns:cx8="http://schemas.microsoft.com/office/drawing/2016/5/14/chartex" xmlns:mc="http://schemas.openxmlformats.org/markup-compatibility/2006" xmlns:aink="http://schemas.microsoft.com/office/drawing/2016/ink" xmlns:am3d="http://schemas.microsoft.com/office/drawing/2017/model3d" xmlns:o="urn:schemas-microsoft-com:office:office" xmlns:r="http://schemas.openxmlformats.org/officeDocument/2006/relationships" xmlns:m="http://schemas.openxmlformats.org/officeDocument/2006/math" xmlns:v="urn:schemas-microsoft-com:vml" xmlns:wp14="http://schemas.microsoft.com/office/word/2010/wordprocessingDrawing" xmlns:wp="http://schemas.openxmlformats.org/drawingml/2006/wordprocessingDrawing" xmlns:w10="urn:schemas-microsoft-com:office:word" xmlns:w="http://schemas.openxmlformats.org/wordprocessingml/2006/main" xmlns:w14="http://schemas.microsoft.com/office/word/2010/wordml" xmlns:w15="http://schemas.microsoft.com/office/word/2012/wordml" xmlns:w16cid="http://schemas.microsoft.com/office/word/2016/wordml/cid" xmlns:w16se="http://schemas.microsoft.com/office/word/2015/wordml/symex" xmlns:wpg="http://schemas.microsoft.com/office/word/2010/wordprocessingGroup" xmlns:wpi="http://schemas.microsoft.com/office/word/2010/wordprocessingInk" xmlns:wne="http://schemas.microsoft.com/office/word/2006/wordml" xmlns:wps="http://schemas.microsoft.com/office/word/2010/wordprocessingShape" mc:Ignorable="w14 w15 w16se w16cid wp14">
   <w:sdt>
     <w:sdtPr>
       <w:id w:val="-397201414"/>
@@ -10046,7 +6865,7 @@
           <w:rPr>
             <w:noProof/>
           </w:rPr>
-          <w:t>16</w:t>
+          <w:t>10</w:t>
         </w:r>
         <w:r>
           <w:fldChar w:fldCharType="end"/>
@@ -10063,7 +6882,7 @@
 </file>
 
 <file path=word/footnotes.xml><?xml version="1.0" encoding="utf-8"?>
-<w:footnotes xmlns:wpc="http://schemas.microsoft.com/office/word/2010/wordprocessingCanvas" xmlns:cx="http://schemas.microsoft.com/office/drawing/2014/chartex" xmlns:cx1="http://schemas.microsoft.com/office/drawing/2015/9/8/chartex" xmlns:cx2="http://schemas.microsoft.com/office/drawing/2015/10/21/chartex" xmlns:cx3="http://schemas.microsoft.com/office/drawing/2016/5/9/chartex" xmlns:cx4="http://schemas.microsoft.com/office/drawing/2016/5/10/chartex" xmlns:cx5="http://schemas.microsoft.com/office/drawing/2016/5/11/chartex" xmlns:cx6="http://schemas.microsoft.com/office/drawing/2016/5/12/chartex" xmlns:cx7="http://schemas.microsoft.com/office/drawing/2016/5/13/chartex" xmlns:cx8="http://schemas.microsoft.com/office/drawing/2016/5/14/chartex" xmlns:mc="http://schemas.openxmlformats.org/markup-compatibility/2006" xmlns:aink="http://schemas.microsoft.com/office/drawing/2016/ink" xmlns:am3d="http://schemas.microsoft.com/office/drawing/2017/model3d" xmlns:o="urn:schemas-microsoft-com:office:office" xmlns:r="http://schemas.openxmlformats.org/officeDocument/2006/relationships" xmlns:m="http://schemas.openxmlformats.org/officeDocument/2006/math" xmlns:v="urn:schemas-microsoft-com:vml" xmlns:wp14="http://schemas.microsoft.com/office/word/2010/wordprocessingDrawing" xmlns:wp="http://schemas.openxmlformats.org/drawingml/2006/wordprocessingDrawing" xmlns:w10="urn:schemas-microsoft-com:office:word" xmlns:w="http://schemas.openxmlformats.org/wordprocessingml/2006/main" xmlns:w14="http://schemas.microsoft.com/office/word/2010/wordml" xmlns:w15="http://schemas.microsoft.com/office/word/2012/wordml" xmlns:w16se="http://schemas.microsoft.com/office/word/2015/wordml/symex" xmlns:wpg="http://schemas.microsoft.com/office/word/2010/wordprocessingGroup" xmlns:wpi="http://schemas.microsoft.com/office/word/2010/wordprocessingInk" xmlns:wne="http://schemas.microsoft.com/office/word/2006/wordml" xmlns:wps="http://schemas.microsoft.com/office/word/2010/wordprocessingShape" mc:Ignorable="w14 w15 w16se wp14">
+<w:footnotes xmlns:wpc="http://schemas.microsoft.com/office/word/2010/wordprocessingCanvas" xmlns:cx="http://schemas.microsoft.com/office/drawing/2014/chartex" xmlns:cx1="http://schemas.microsoft.com/office/drawing/2015/9/8/chartex" xmlns:cx2="http://schemas.microsoft.com/office/drawing/2015/10/21/chartex" xmlns:cx3="http://schemas.microsoft.com/office/drawing/2016/5/9/chartex" xmlns:cx4="http://schemas.microsoft.com/office/drawing/2016/5/10/chartex" xmlns:cx5="http://schemas.microsoft.com/office/drawing/2016/5/11/chartex" xmlns:cx6="http://schemas.microsoft.com/office/drawing/2016/5/12/chartex" xmlns:cx7="http://schemas.microsoft.com/office/drawing/2016/5/13/chartex" xmlns:cx8="http://schemas.microsoft.com/office/drawing/2016/5/14/chartex" xmlns:mc="http://schemas.openxmlformats.org/markup-compatibility/2006" xmlns:aink="http://schemas.microsoft.com/office/drawing/2016/ink" xmlns:am3d="http://schemas.microsoft.com/office/drawing/2017/model3d" xmlns:o="urn:schemas-microsoft-com:office:office" xmlns:r="http://schemas.openxmlformats.org/officeDocument/2006/relationships" xmlns:m="http://schemas.openxmlformats.org/officeDocument/2006/math" xmlns:v="urn:schemas-microsoft-com:vml" xmlns:wp14="http://schemas.microsoft.com/office/word/2010/wordprocessingDrawing" xmlns:wp="http://schemas.openxmlformats.org/drawingml/2006/wordprocessingDrawing" xmlns:w10="urn:schemas-microsoft-com:office:word" xmlns:w="http://schemas.openxmlformats.org/wordprocessingml/2006/main" xmlns:w14="http://schemas.microsoft.com/office/word/2010/wordml" xmlns:w15="http://schemas.microsoft.com/office/word/2012/wordml" xmlns:w16cid="http://schemas.microsoft.com/office/word/2016/wordml/cid" xmlns:w16se="http://schemas.microsoft.com/office/word/2015/wordml/symex" xmlns:wpg="http://schemas.microsoft.com/office/word/2010/wordprocessingGroup" xmlns:wpi="http://schemas.microsoft.com/office/word/2010/wordprocessingInk" xmlns:wne="http://schemas.microsoft.com/office/word/2006/wordml" xmlns:wps="http://schemas.microsoft.com/office/word/2010/wordprocessingShape" mc:Ignorable="w14 w15 w16se w16cid wp14">
   <w:footnote w:type="separator" w:id="-1">
     <w:p>
       <w:pPr>
@@ -10088,7 +6907,7 @@
 </file>
 
 <file path=word/header1.xml><?xml version="1.0" encoding="utf-8"?>
-<w:hdr xmlns:wpc="http://schemas.microsoft.com/office/word/2010/wordprocessingCanvas" xmlns:cx="http://schemas.microsoft.com/office/drawing/2014/chartex" xmlns:cx1="http://schemas.microsoft.com/office/drawing/2015/9/8/chartex" xmlns:cx2="http://schemas.microsoft.com/office/drawing/2015/10/21/chartex" xmlns:cx3="http://schemas.microsoft.com/office/drawing/2016/5/9/chartex" xmlns:cx4="http://schemas.microsoft.com/office/drawing/2016/5/10/chartex" xmlns:cx5="http://schemas.microsoft.com/office/drawing/2016/5/11/chartex" xmlns:cx6="http://schemas.microsoft.com/office/drawing/2016/5/12/chartex" xmlns:cx7="http://schemas.microsoft.com/office/drawing/2016/5/13/chartex" xmlns:cx8="http://schemas.microsoft.com/office/drawing/2016/5/14/chartex" xmlns:mc="http://schemas.openxmlformats.org/markup-compatibility/2006" xmlns:aink="http://schemas.microsoft.com/office/drawing/2016/ink" xmlns:am3d="http://schemas.microsoft.com/office/drawing/2017/model3d" xmlns:o="urn:schemas-microsoft-com:office:office" xmlns:r="http://schemas.openxmlformats.org/officeDocument/2006/relationships" xmlns:m="http://schemas.openxmlformats.org/officeDocument/2006/math" xmlns:v="urn:schemas-microsoft-com:vml" xmlns:wp14="http://schemas.microsoft.com/office/word/2010/wordprocessingDrawing" xmlns:wp="http://schemas.openxmlformats.org/drawingml/2006/wordprocessingDrawing" xmlns:w10="urn:schemas-microsoft-com:office:word" xmlns:w="http://schemas.openxmlformats.org/wordprocessingml/2006/main" xmlns:w14="http://schemas.microsoft.com/office/word/2010/wordml" xmlns:w15="http://schemas.microsoft.com/office/word/2012/wordml" xmlns:w16se="http://schemas.microsoft.com/office/word/2015/wordml/symex" xmlns:wpg="http://schemas.microsoft.com/office/word/2010/wordprocessingGroup" xmlns:wpi="http://schemas.microsoft.com/office/word/2010/wordprocessingInk" xmlns:wne="http://schemas.microsoft.com/office/word/2006/wordml" xmlns:wps="http://schemas.microsoft.com/office/word/2010/wordprocessingShape" mc:Ignorable="w14 w15 w16se wp14">
+<w:hdr xmlns:wpc="http://schemas.microsoft.com/office/word/2010/wordprocessingCanvas" xmlns:cx="http://schemas.microsoft.com/office/drawing/2014/chartex" xmlns:cx1="http://schemas.microsoft.com/office/drawing/2015/9/8/chartex" xmlns:cx2="http://schemas.microsoft.com/office/drawing/2015/10/21/chartex" xmlns:cx3="http://schemas.microsoft.com/office/drawing/2016/5/9/chartex" xmlns:cx4="http://schemas.microsoft.com/office/drawing/2016/5/10/chartex" xmlns:cx5="http://schemas.microsoft.com/office/drawing/2016/5/11/chartex" xmlns:cx6="http://schemas.microsoft.com/office/drawing/2016/5/12/chartex" xmlns:cx7="http://schemas.microsoft.com/office/drawing/2016/5/13/chartex" xmlns:cx8="http://schemas.microsoft.com/office/drawing/2016/5/14/chartex" xmlns:mc="http://schemas.openxmlformats.org/markup-compatibility/2006" xmlns:aink="http://schemas.microsoft.com/office/drawing/2016/ink" xmlns:am3d="http://schemas.microsoft.com/office/drawing/2017/model3d" xmlns:o="urn:schemas-microsoft-com:office:office" xmlns:r="http://schemas.openxmlformats.org/officeDocument/2006/relationships" xmlns:m="http://schemas.openxmlformats.org/officeDocument/2006/math" xmlns:v="urn:schemas-microsoft-com:vml" xmlns:wp14="http://schemas.microsoft.com/office/word/2010/wordprocessingDrawing" xmlns:wp="http://schemas.openxmlformats.org/drawingml/2006/wordprocessingDrawing" xmlns:w10="urn:schemas-microsoft-com:office:word" xmlns:w="http://schemas.openxmlformats.org/wordprocessingml/2006/main" xmlns:w14="http://schemas.microsoft.com/office/word/2010/wordml" xmlns:w15="http://schemas.microsoft.com/office/word/2012/wordml" xmlns:w16cid="http://schemas.microsoft.com/office/word/2016/wordml/cid" xmlns:w16se="http://schemas.microsoft.com/office/word/2015/wordml/symex" xmlns:wpg="http://schemas.microsoft.com/office/word/2010/wordprocessingGroup" xmlns:wpi="http://schemas.microsoft.com/office/word/2010/wordprocessingInk" xmlns:wne="http://schemas.microsoft.com/office/word/2006/wordml" xmlns:wps="http://schemas.microsoft.com/office/word/2010/wordprocessingShape" mc:Ignorable="w14 w15 w16se w16cid wp14">
   <w:p>
     <w:pPr>
       <w:pStyle w:val="Header"/>
@@ -10122,7 +6941,7 @@
 </file>
 
 <file path=word/numbering.xml><?xml version="1.0" encoding="utf-8"?>
-<w:numbering xmlns:wpc="http://schemas.microsoft.com/office/word/2010/wordprocessingCanvas" xmlns:cx="http://schemas.microsoft.com/office/drawing/2014/chartex" xmlns:cx1="http://schemas.microsoft.com/office/drawing/2015/9/8/chartex" xmlns:cx2="http://schemas.microsoft.com/office/drawing/2015/10/21/chartex" xmlns:cx3="http://schemas.microsoft.com/office/drawing/2016/5/9/chartex" xmlns:cx4="http://schemas.microsoft.com/office/drawing/2016/5/10/chartex" xmlns:cx5="http://schemas.microsoft.com/office/drawing/2016/5/11/chartex" xmlns:cx6="http://schemas.microsoft.com/office/drawing/2016/5/12/chartex" xmlns:cx7="http://schemas.microsoft.com/office/drawing/2016/5/13/chartex" xmlns:cx8="http://schemas.microsoft.com/office/drawing/2016/5/14/chartex" xmlns:mc="http://schemas.openxmlformats.org/markup-compatibility/2006" xmlns:aink="http://schemas.microsoft.com/office/drawing/2016/ink" xmlns:am3d="http://schemas.microsoft.com/office/drawing/2017/model3d" xmlns:o="urn:schemas-microsoft-com:office:office" xmlns:r="http://schemas.openxmlformats.org/officeDocument/2006/relationships" xmlns:m="http://schemas.openxmlformats.org/officeDocument/2006/math" xmlns:v="urn:schemas-microsoft-com:vml" xmlns:wp14="http://schemas.microsoft.com/office/word/2010/wordprocessingDrawing" xmlns:wp="http://schemas.openxmlformats.org/drawingml/2006/wordprocessingDrawing" xmlns:w10="urn:schemas-microsoft-com:office:word" xmlns:w="http://schemas.openxmlformats.org/wordprocessingml/2006/main" xmlns:w14="http://schemas.microsoft.com/office/word/2010/wordml" xmlns:w15="http://schemas.microsoft.com/office/word/2012/wordml" xmlns:w16se="http://schemas.microsoft.com/office/word/2015/wordml/symex" xmlns:wpg="http://schemas.microsoft.com/office/word/2010/wordprocessingGroup" xmlns:wpi="http://schemas.microsoft.com/office/word/2010/wordprocessingInk" xmlns:wne="http://schemas.microsoft.com/office/word/2006/wordml" xmlns:wps="http://schemas.microsoft.com/office/word/2010/wordprocessingShape" mc:Ignorable="w14 w15 w16se wp14">
+<w:numbering xmlns:wpc="http://schemas.microsoft.com/office/word/2010/wordprocessingCanvas" xmlns:cx="http://schemas.microsoft.com/office/drawing/2014/chartex" xmlns:cx1="http://schemas.microsoft.com/office/drawing/2015/9/8/chartex" xmlns:cx2="http://schemas.microsoft.com/office/drawing/2015/10/21/chartex" xmlns:cx3="http://schemas.microsoft.com/office/drawing/2016/5/9/chartex" xmlns:cx4="http://schemas.microsoft.com/office/drawing/2016/5/10/chartex" xmlns:cx5="http://schemas.microsoft.com/office/drawing/2016/5/11/chartex" xmlns:cx6="http://schemas.microsoft.com/office/drawing/2016/5/12/chartex" xmlns:cx7="http://schemas.microsoft.com/office/drawing/2016/5/13/chartex" xmlns:cx8="http://schemas.microsoft.com/office/drawing/2016/5/14/chartex" xmlns:mc="http://schemas.openxmlformats.org/markup-compatibility/2006" xmlns:aink="http://schemas.microsoft.com/office/drawing/2016/ink" xmlns:am3d="http://schemas.microsoft.com/office/drawing/2017/model3d" xmlns:o="urn:schemas-microsoft-com:office:office" xmlns:r="http://schemas.openxmlformats.org/officeDocument/2006/relationships" xmlns:m="http://schemas.openxmlformats.org/officeDocument/2006/math" xmlns:v="urn:schemas-microsoft-com:vml" xmlns:wp14="http://schemas.microsoft.com/office/word/2010/wordprocessingDrawing" xmlns:wp="http://schemas.openxmlformats.org/drawingml/2006/wordprocessingDrawing" xmlns:w10="urn:schemas-microsoft-com:office:word" xmlns:w="http://schemas.openxmlformats.org/wordprocessingml/2006/main" xmlns:w14="http://schemas.microsoft.com/office/word/2010/wordml" xmlns:w15="http://schemas.microsoft.com/office/word/2012/wordml" xmlns:w16cid="http://schemas.microsoft.com/office/word/2016/wordml/cid" xmlns:w16se="http://schemas.microsoft.com/office/word/2015/wordml/symex" xmlns:wpg="http://schemas.microsoft.com/office/word/2010/wordprocessingGroup" xmlns:wpi="http://schemas.microsoft.com/office/word/2010/wordprocessingInk" xmlns:wne="http://schemas.microsoft.com/office/word/2006/wordml" xmlns:wps="http://schemas.microsoft.com/office/word/2010/wordprocessingShape" mc:Ignorable="w14 w15 w16se w16cid wp14">
   <w:abstractNum w:abstractNumId="0" w15:restartNumberingAfterBreak="0">
     <w:nsid w:val="0ED9497F"/>
     <w:multiLevelType w:val="hybridMultilevel"/>
@@ -11315,7 +8134,7 @@
 </file>
 
 <file path=word/styles.xml><?xml version="1.0" encoding="utf-8"?>
-<w:styles xmlns:mc="http://schemas.openxmlformats.org/markup-compatibility/2006" xmlns:r="http://schemas.openxmlformats.org/officeDocument/2006/relationships" xmlns:w="http://schemas.openxmlformats.org/wordprocessingml/2006/main" xmlns:w14="http://schemas.microsoft.com/office/word/2010/wordml" xmlns:w15="http://schemas.microsoft.com/office/word/2012/wordml" xmlns:w16se="http://schemas.microsoft.com/office/word/2015/wordml/symex" mc:Ignorable="w14 w15 w16se">
+<w:styles xmlns:mc="http://schemas.openxmlformats.org/markup-compatibility/2006" xmlns:r="http://schemas.openxmlformats.org/officeDocument/2006/relationships" xmlns:w="http://schemas.openxmlformats.org/wordprocessingml/2006/main" xmlns:w14="http://schemas.microsoft.com/office/word/2010/wordml" xmlns:w15="http://schemas.microsoft.com/office/word/2012/wordml" xmlns:w16cid="http://schemas.microsoft.com/office/word/2016/wordml/cid" xmlns:w16se="http://schemas.microsoft.com/office/word/2015/wordml/symex" mc:Ignorable="w14 w15 w16se w16cid">
   <w:docDefaults>
     <w:rPrDefault>
       <w:rPr>
@@ -12489,7 +9308,7 @@
 </file>
 
 <file path=customXml/itemProps1.xml><?xml version="1.0" encoding="utf-8"?>
-<ds:datastoreItem xmlns:ds="http://schemas.openxmlformats.org/officeDocument/2006/customXml" ds:itemID="{B0B94430-59B3-4724-8074-B59C1100E611}">
+<ds:datastoreItem xmlns:ds="http://schemas.openxmlformats.org/officeDocument/2006/customXml" ds:itemID="{FF5641B0-49E1-4DAA-B96A-62B210BFDBF6}">
   <ds:schemaRefs>
     <ds:schemaRef ds:uri="http://schemas.openxmlformats.org/officeDocument/2006/bibliography"/>
   </ds:schemaRefs>

--- a/course_exercises/project/report/rapport.docx
+++ b/course_exercises/project/report/rapport.docx
@@ -2213,354 +2213,264 @@
       <w:bookmarkEnd w:id="2"/>
     </w:p>
     <w:p>
-      <w:pPr>
-        <w:rPr>
-          <w:highlight w:val="yellow"/>
-        </w:rPr>
-      </w:pPr>
-      <w:r>
-        <w:rPr>
-          <w:highlight w:val="yellow"/>
-        </w:rPr>
+      <w:r>
         <w:t>Skärmklipp</w:t>
       </w:r>
       <w:r>
-        <w:rPr>
-          <w:highlight w:val="yellow"/>
-        </w:rPr>
         <w:t xml:space="preserve"> i rapporten visar</w:t>
       </w:r>
       <w:r>
-        <w:rPr>
-          <w:highlight w:val="yellow"/>
-        </w:rPr>
         <w:t xml:space="preserve"> ibland</w:t>
       </w:r>
       <w:r>
-        <w:rPr>
-          <w:highlight w:val="yellow"/>
-        </w:rPr>
         <w:t xml:space="preserve"> en äldre version av programmet, vissa skillnader kan förekomma i utseende och text i det inlämnade programmet.</w:t>
       </w:r>
     </w:p>
     <w:p>
       <w:pPr>
-        <w:rPr>
-          <w:highlight w:val="yellow"/>
-        </w:rPr>
-      </w:pPr>
-      <w:r>
-        <w:rPr>
-          <w:highlight w:val="yellow"/>
-        </w:rPr>
-        <w:t>ID/ID-nummer som nämns i rapporten innebär det ID-nummer som ett loggboksinlägg automatiskt får när det skapas.</w:t>
-      </w:r>
-    </w:p>
-    <w:p>
-      <w:pPr>
-        <w:rPr>
-          <w:highlight w:val="yellow"/>
-        </w:rPr>
-      </w:pPr>
-      <w:r>
-        <w:rPr>
-          <w:highlight w:val="yellow"/>
-        </w:rPr>
-        <w:t>Testinlägg kan genereras vid körning av programmet om så önskas,</w:t>
-      </w:r>
-      <w:r>
-        <w:rPr>
-          <w:highlight w:val="yellow"/>
-        </w:rPr>
-        <w:t xml:space="preserve"> detta utförs genom att ändra skapandet av objektet </w:t>
-      </w:r>
-      <w:proofErr w:type="spellStart"/>
-      <w:r>
-        <w:rPr>
-          <w:highlight w:val="yellow"/>
-        </w:rPr>
-        <w:t>logbook</w:t>
-      </w:r>
-      <w:proofErr w:type="spellEnd"/>
-      <w:r>
-        <w:rPr>
-          <w:highlight w:val="yellow"/>
-        </w:rPr>
-        <w:t xml:space="preserve"> till </w:t>
-      </w:r>
-    </w:p>
-    <w:p>
-      <w:pPr>
-        <w:rPr>
-          <w:rFonts w:ascii="Consolas" w:hAnsi="Consolas" w:cs="Consolas"/>
-          <w:b/>
-          <w:color w:val="000000"/>
-          <w:sz w:val="19"/>
-          <w:szCs w:val="19"/>
-          <w:highlight w:val="yellow"/>
-          <w:lang w:val="en-US"/>
-        </w:rPr>
-      </w:pPr>
-      <w:r>
-        <w:rPr>
-          <w:rFonts w:ascii="Consolas" w:hAnsi="Consolas" w:cs="Consolas"/>
-          <w:b/>
-          <w:color w:val="2B91AF"/>
-          <w:sz w:val="19"/>
-          <w:szCs w:val="19"/>
-          <w:highlight w:val="yellow"/>
-        </w:rPr>
-        <w:t xml:space="preserve">   </w:t>
-      </w:r>
-      <w:r>
-        <w:rPr>
-          <w:rFonts w:ascii="Consolas" w:hAnsi="Consolas" w:cs="Consolas"/>
-          <w:b/>
-          <w:color w:val="2B91AF"/>
-          <w:sz w:val="19"/>
-          <w:szCs w:val="19"/>
-          <w:highlight w:val="yellow"/>
-          <w:lang w:val="en-US"/>
-        </w:rPr>
-        <w:t>Logbook</w:t>
-      </w:r>
-      <w:r>
-        <w:rPr>
-          <w:rFonts w:ascii="Consolas" w:hAnsi="Consolas" w:cs="Consolas"/>
-          <w:b/>
-          <w:color w:val="000000"/>
-          <w:sz w:val="19"/>
-          <w:szCs w:val="19"/>
-          <w:highlight w:val="yellow"/>
-          <w:lang w:val="en-US"/>
-        </w:rPr>
+        <w:pStyle w:val="Heading2"/>
+      </w:pPr>
+      <w:r>
+        <w:t>1.3 Lösenord</w:t>
+      </w:r>
+    </w:p>
+    <w:p>
+      <w:r>
+        <w:t>Programmet startar med e</w:t>
+      </w:r>
+      <w:r>
+        <w:t>tt</w:t>
+      </w:r>
+      <w:r>
+        <w:t xml:space="preserve"> login</w:t>
+      </w:r>
+      <w:r>
+        <w:t>fönster</w:t>
+      </w:r>
+      <w:r>
+        <w:t xml:space="preserve">, där ett lösenord måste skrivas in för att komma vidare. </w:t>
+      </w:r>
+    </w:p>
+    <w:p>
+      <w:pPr>
+        <w:keepNext/>
+      </w:pPr>
+      <w:r>
+        <w:rPr>
+          <w:noProof/>
+        </w:rPr>
+        <w:drawing>
+          <wp:inline distT="0" distB="0" distL="0" distR="0">
+            <wp:extent cx="2753109" cy="1438476"/>
+            <wp:effectExtent l="0" t="0" r="0" b="9525"/>
+            <wp:docPr id="2" name="Picture 2"/>
+            <wp:cNvGraphicFramePr>
+              <a:graphicFrameLocks xmlns:a="http://schemas.openxmlformats.org/drawingml/2006/main" noChangeAspect="1"/>
+            </wp:cNvGraphicFramePr>
+            <a:graphic xmlns:a="http://schemas.openxmlformats.org/drawingml/2006/main">
+              <a:graphicData uri="http://schemas.openxmlformats.org/drawingml/2006/picture">
+                <pic:pic xmlns:pic="http://schemas.openxmlformats.org/drawingml/2006/picture">
+                  <pic:nvPicPr>
+                    <pic:cNvPr id="2" name="login_prompt.PNG"/>
+                    <pic:cNvPicPr/>
+                  </pic:nvPicPr>
+                  <pic:blipFill>
+                    <a:blip r:embed="rId10">
+                      <a:extLst>
+                        <a:ext uri="{28A0092B-C50C-407E-A947-70E740481C1C}">
+                          <a14:useLocalDpi xmlns:a14="http://schemas.microsoft.com/office/drawing/2010/main" val="0"/>
+                        </a:ext>
+                      </a:extLst>
+                    </a:blip>
+                    <a:stretch>
+                      <a:fillRect/>
+                    </a:stretch>
+                  </pic:blipFill>
+                  <pic:spPr>
+                    <a:xfrm>
+                      <a:off x="0" y="0"/>
+                      <a:ext cx="2753109" cy="1438476"/>
+                    </a:xfrm>
+                    <a:prstGeom prst="rect">
+                      <a:avLst/>
+                    </a:prstGeom>
+                  </pic:spPr>
+                </pic:pic>
+              </a:graphicData>
+            </a:graphic>
+          </wp:inline>
+        </w:drawing>
+      </w:r>
+    </w:p>
+    <w:p>
+      <w:pPr>
+        <w:pStyle w:val="Caption"/>
+      </w:pPr>
+      <w:r>
+        <w:t xml:space="preserve">Figur </w:t>
+      </w:r>
+      <w:fldSimple w:instr=" SEQ Figur \* ARABIC ">
+        <w:r>
+          <w:rPr>
+            <w:noProof/>
+          </w:rPr>
+          <w:t>1</w:t>
+        </w:r>
+      </w:fldSimple>
+      <w:r>
         <w:t xml:space="preserve"> </w:t>
       </w:r>
-      <w:proofErr w:type="spellStart"/>
-      <w:r>
-        <w:rPr>
-          <w:rFonts w:ascii="Consolas" w:hAnsi="Consolas" w:cs="Consolas"/>
-          <w:b/>
-          <w:color w:val="000000"/>
-          <w:sz w:val="19"/>
-          <w:szCs w:val="19"/>
-          <w:highlight w:val="yellow"/>
-          <w:lang w:val="en-US"/>
-        </w:rPr>
-        <w:t>logbook</w:t>
-      </w:r>
-      <w:proofErr w:type="spellEnd"/>
-      <w:r>
-        <w:rPr>
-          <w:rFonts w:ascii="Consolas" w:hAnsi="Consolas" w:cs="Consolas"/>
-          <w:b/>
-          <w:color w:val="000000"/>
-          <w:sz w:val="19"/>
-          <w:szCs w:val="19"/>
-          <w:highlight w:val="yellow"/>
-          <w:lang w:val="en-US"/>
-        </w:rPr>
-        <w:t xml:space="preserve"> = </w:t>
-      </w:r>
-      <w:r>
-        <w:rPr>
-          <w:rFonts w:ascii="Consolas" w:hAnsi="Consolas" w:cs="Consolas"/>
-          <w:b/>
-          <w:color w:val="0000FF"/>
-          <w:sz w:val="19"/>
-          <w:szCs w:val="19"/>
-          <w:highlight w:val="yellow"/>
-          <w:lang w:val="en-US"/>
-        </w:rPr>
-        <w:t>new</w:t>
-      </w:r>
-      <w:r>
-        <w:rPr>
-          <w:rFonts w:ascii="Consolas" w:hAnsi="Consolas" w:cs="Consolas"/>
-          <w:b/>
-          <w:color w:val="000000"/>
-          <w:sz w:val="19"/>
-          <w:szCs w:val="19"/>
-          <w:highlight w:val="yellow"/>
-          <w:lang w:val="en-US"/>
-        </w:rPr>
-        <w:t xml:space="preserve"> </w:t>
-      </w:r>
-      <w:r>
-        <w:rPr>
-          <w:rFonts w:ascii="Consolas" w:hAnsi="Consolas" w:cs="Consolas"/>
-          <w:b/>
-          <w:color w:val="2B91AF"/>
-          <w:sz w:val="19"/>
-          <w:szCs w:val="19"/>
-          <w:highlight w:val="yellow"/>
-          <w:lang w:val="en-US"/>
-        </w:rPr>
-        <w:t>Logbook</w:t>
-      </w:r>
-      <w:r>
-        <w:rPr>
-          <w:rFonts w:ascii="Consolas" w:hAnsi="Consolas" w:cs="Consolas"/>
-          <w:b/>
-          <w:color w:val="000000"/>
-          <w:sz w:val="19"/>
-          <w:szCs w:val="19"/>
-          <w:highlight w:val="yellow"/>
-          <w:lang w:val="en-US"/>
-        </w:rPr>
-        <w:t xml:space="preserve">(true); </w:t>
-      </w:r>
-    </w:p>
-    <w:p>
-      <w:pPr>
-        <w:rPr>
-          <w:highlight w:val="yellow"/>
-          <w:lang w:val="en-US"/>
-        </w:rPr>
-      </w:pPr>
-      <w:proofErr w:type="spellStart"/>
-      <w:r>
-        <w:rPr>
-          <w:highlight w:val="yellow"/>
-          <w:lang w:val="en-US"/>
-        </w:rPr>
-        <w:t>från</w:t>
-      </w:r>
-      <w:proofErr w:type="spellEnd"/>
-    </w:p>
-    <w:p>
-      <w:pPr>
-        <w:rPr>
-          <w:b/>
-          <w:lang w:val="en-US"/>
-        </w:rPr>
-      </w:pPr>
-      <w:r>
-        <w:rPr>
-          <w:rFonts w:ascii="Consolas" w:hAnsi="Consolas" w:cs="Consolas"/>
-          <w:b/>
-          <w:color w:val="2B91AF"/>
-          <w:sz w:val="19"/>
-          <w:szCs w:val="19"/>
-          <w:highlight w:val="yellow"/>
-          <w:lang w:val="en-US"/>
-        </w:rPr>
-        <w:t xml:space="preserve">   Logbook</w:t>
-      </w:r>
-      <w:r>
-        <w:rPr>
-          <w:rFonts w:ascii="Consolas" w:hAnsi="Consolas" w:cs="Consolas"/>
-          <w:b/>
-          <w:color w:val="000000"/>
-          <w:sz w:val="19"/>
-          <w:szCs w:val="19"/>
-          <w:highlight w:val="yellow"/>
-          <w:lang w:val="en-US"/>
-        </w:rPr>
-        <w:t xml:space="preserve"> </w:t>
-      </w:r>
-      <w:proofErr w:type="spellStart"/>
-      <w:r>
-        <w:rPr>
-          <w:rFonts w:ascii="Consolas" w:hAnsi="Consolas" w:cs="Consolas"/>
-          <w:b/>
-          <w:color w:val="000000"/>
-          <w:sz w:val="19"/>
-          <w:szCs w:val="19"/>
-          <w:highlight w:val="yellow"/>
-          <w:lang w:val="en-US"/>
-        </w:rPr>
-        <w:t>logbook</w:t>
-      </w:r>
-      <w:proofErr w:type="spellEnd"/>
-      <w:r>
-        <w:rPr>
-          <w:rFonts w:ascii="Consolas" w:hAnsi="Consolas" w:cs="Consolas"/>
-          <w:b/>
-          <w:color w:val="000000"/>
-          <w:sz w:val="19"/>
-          <w:szCs w:val="19"/>
-          <w:highlight w:val="yellow"/>
-          <w:lang w:val="en-US"/>
-        </w:rPr>
-        <w:t xml:space="preserve"> = </w:t>
-      </w:r>
-      <w:r>
-        <w:rPr>
-          <w:rFonts w:ascii="Consolas" w:hAnsi="Consolas" w:cs="Consolas"/>
-          <w:b/>
-          <w:color w:val="0000FF"/>
-          <w:sz w:val="19"/>
-          <w:szCs w:val="19"/>
-          <w:highlight w:val="yellow"/>
-          <w:lang w:val="en-US"/>
-        </w:rPr>
-        <w:t>new</w:t>
-      </w:r>
-      <w:r>
-        <w:rPr>
-          <w:rFonts w:ascii="Consolas" w:hAnsi="Consolas" w:cs="Consolas"/>
-          <w:b/>
-          <w:color w:val="000000"/>
-          <w:sz w:val="19"/>
-          <w:szCs w:val="19"/>
-          <w:highlight w:val="yellow"/>
-          <w:lang w:val="en-US"/>
-        </w:rPr>
-        <w:t xml:space="preserve"> </w:t>
-      </w:r>
-      <w:proofErr w:type="gramStart"/>
-      <w:r>
-        <w:rPr>
-          <w:rFonts w:ascii="Consolas" w:hAnsi="Consolas" w:cs="Consolas"/>
-          <w:b/>
-          <w:color w:val="2B91AF"/>
-          <w:sz w:val="19"/>
-          <w:szCs w:val="19"/>
-          <w:highlight w:val="yellow"/>
-          <w:lang w:val="en-US"/>
-        </w:rPr>
-        <w:t>Logbook</w:t>
-      </w:r>
-      <w:r>
-        <w:rPr>
-          <w:rFonts w:ascii="Consolas" w:hAnsi="Consolas" w:cs="Consolas"/>
-          <w:b/>
-          <w:color w:val="000000"/>
-          <w:sz w:val="19"/>
-          <w:szCs w:val="19"/>
-          <w:highlight w:val="yellow"/>
-          <w:lang w:val="en-US"/>
-        </w:rPr>
-        <w:t>(</w:t>
-      </w:r>
-      <w:proofErr w:type="gramEnd"/>
-      <w:r>
-        <w:rPr>
-          <w:rFonts w:ascii="Consolas" w:hAnsi="Consolas" w:cs="Consolas"/>
-          <w:b/>
-          <w:color w:val="000000"/>
-          <w:sz w:val="19"/>
-          <w:szCs w:val="19"/>
-          <w:highlight w:val="yellow"/>
-          <w:lang w:val="en-US"/>
-        </w:rPr>
-        <w:t>);</w:t>
-      </w:r>
-    </w:p>
-    <w:p>
-      <w:pPr>
-        <w:rPr>
-          <w:lang w:val="en-US"/>
-        </w:rPr>
-      </w:pPr>
+      <w:r>
+        <w:t>loginfönster</w:t>
+      </w:r>
+    </w:p>
+    <w:p>
+      <w:r>
+        <w:t xml:space="preserve">Lösenordet sparas i en fil kallad </w:t>
+      </w:r>
+      <w:r>
+        <w:rPr>
+          <w:rFonts w:ascii="Consolas" w:hAnsi="Consolas"/>
+          <w:i/>
+          <w:color w:val="C00000"/>
+        </w:rPr>
+        <w:t>login.pwd</w:t>
+      </w:r>
+      <w:r>
+        <w:t>. Om denna fil av någon anledning saknas i den katalog där programmets exekverbara fil ligger används ett standardlösenord.</w:t>
+      </w:r>
+    </w:p>
+    <w:tbl>
+      <w:tblPr>
+        <w:tblStyle w:val="PlainTable2"/>
+        <w:tblW w:w="0" w:type="auto"/>
+        <w:tblLook w:val="04A0" w:firstRow="1" w:lastRow="0" w:firstColumn="1" w:lastColumn="0" w:noHBand="0" w:noVBand="1"/>
+      </w:tblPr>
+      <w:tblGrid>
+        <w:gridCol w:w="2552"/>
+        <w:gridCol w:w="6510"/>
+      </w:tblGrid>
+      <w:tr>
+        <w:trPr>
+          <w:cnfStyle w:val="100000000000" w:firstRow="1" w:lastRow="0" w:firstColumn="0" w:lastColumn="0" w:oddVBand="0" w:evenVBand="0" w:oddHBand="0" w:evenHBand="0" w:firstRowFirstColumn="0" w:firstRowLastColumn="0" w:lastRowFirstColumn="0" w:lastRowLastColumn="0"/>
+          <w:trHeight w:val="397"/>
+        </w:trPr>
+        <w:tc>
+          <w:tcPr>
+            <w:cnfStyle w:val="001000000000" w:firstRow="0" w:lastRow="0" w:firstColumn="1" w:lastColumn="0" w:oddVBand="0" w:evenVBand="0" w:oddHBand="0" w:evenHBand="0" w:firstRowFirstColumn="0" w:firstRowLastColumn="0" w:lastRowFirstColumn="0" w:lastRowLastColumn="0"/>
+            <w:tcW w:w="9062" w:type="dxa"/>
+            <w:gridSpan w:val="2"/>
+            <w:shd w:val="clear" w:color="auto" w:fill="BDD6EE" w:themeFill="accent1" w:themeFillTint="66"/>
+            <w:vAlign w:val="center"/>
+          </w:tcPr>
+          <w:p>
+            <w:pPr>
+              <w:rPr>
+                <w:sz w:val="24"/>
+              </w:rPr>
+            </w:pPr>
+            <w:r>
+              <w:rPr>
+                <w:sz w:val="24"/>
+              </w:rPr>
+              <w:t>Lösenord för att logga in i programmet</w:t>
+            </w:r>
+          </w:p>
+        </w:tc>
+      </w:tr>
+      <w:tr>
+        <w:trPr>
+          <w:cnfStyle w:val="000000100000" w:firstRow="0" w:lastRow="0" w:firstColumn="0" w:lastColumn="0" w:oddVBand="0" w:evenVBand="0" w:oddHBand="1" w:evenHBand="0" w:firstRowFirstColumn="0" w:firstRowLastColumn="0" w:lastRowFirstColumn="0" w:lastRowLastColumn="0"/>
+          <w:trHeight w:val="397"/>
+        </w:trPr>
+        <w:tc>
+          <w:tcPr>
+            <w:cnfStyle w:val="001000000000" w:firstRow="0" w:lastRow="0" w:firstColumn="1" w:lastColumn="0" w:oddVBand="0" w:evenVBand="0" w:oddHBand="0" w:evenHBand="0" w:firstRowFirstColumn="0" w:firstRowLastColumn="0" w:lastRowFirstColumn="0" w:lastRowLastColumn="0"/>
+            <w:tcW w:w="2552" w:type="dxa"/>
+            <w:vAlign w:val="center"/>
+          </w:tcPr>
+          <w:p>
+            <w:r>
+              <w:rPr>
+                <w:rFonts w:ascii="Consolas" w:hAnsi="Consolas" w:cs="Consolas"/>
+                <w:color w:val="2E74B5" w:themeColor="accent1" w:themeShade="BF"/>
+                <w:szCs w:val="19"/>
+              </w:rPr>
+              <w:t>TigrarÄger123!</w:t>
+            </w:r>
+          </w:p>
+        </w:tc>
+        <w:tc>
+          <w:tcPr>
+            <w:tcW w:w="6510" w:type="dxa"/>
+            <w:vAlign w:val="center"/>
+          </w:tcPr>
+          <w:p>
+            <w:pPr>
+              <w:cnfStyle w:val="000000100000" w:firstRow="0" w:lastRow="0" w:firstColumn="0" w:lastColumn="0" w:oddVBand="0" w:evenVBand="0" w:oddHBand="1" w:evenHBand="0" w:firstRowFirstColumn="0" w:firstRowLastColumn="0" w:lastRowFirstColumn="0" w:lastRowLastColumn="0"/>
+            </w:pPr>
+            <w:r>
+              <w:t>Om filen login.pwd finns tillgänglig för programmet</w:t>
+            </w:r>
+          </w:p>
+        </w:tc>
+      </w:tr>
+      <w:tr>
+        <w:trPr>
+          <w:trHeight w:val="397"/>
+        </w:trPr>
+        <w:tc>
+          <w:tcPr>
+            <w:cnfStyle w:val="001000000000" w:firstRow="0" w:lastRow="0" w:firstColumn="1" w:lastColumn="0" w:oddVBand="0" w:evenVBand="0" w:oddHBand="0" w:evenHBand="0" w:firstRowFirstColumn="0" w:firstRowLastColumn="0" w:lastRowFirstColumn="0" w:lastRowLastColumn="0"/>
+            <w:tcW w:w="2552" w:type="dxa"/>
+            <w:vAlign w:val="center"/>
+          </w:tcPr>
+          <w:p>
+            <w:pPr>
+              <w:rPr>
+                <w:rFonts w:ascii="Consolas" w:hAnsi="Consolas" w:cs="Consolas"/>
+                <w:color w:val="2E74B5" w:themeColor="accent1" w:themeShade="BF"/>
+                <w:szCs w:val="19"/>
+              </w:rPr>
+            </w:pPr>
+            <w:r>
+              <w:rPr>
+                <w:rFonts w:ascii="Consolas" w:hAnsi="Consolas" w:cs="Consolas"/>
+                <w:color w:val="2E74B5" w:themeColor="accent1" w:themeShade="BF"/>
+                <w:szCs w:val="19"/>
+              </w:rPr>
+              <w:t>123</w:t>
+            </w:r>
+          </w:p>
+        </w:tc>
+        <w:tc>
+          <w:tcPr>
+            <w:tcW w:w="6510" w:type="dxa"/>
+            <w:vAlign w:val="center"/>
+          </w:tcPr>
+          <w:p>
+            <w:pPr>
+              <w:cnfStyle w:val="000000000000" w:firstRow="0" w:lastRow="0" w:firstColumn="0" w:lastColumn="0" w:oddVBand="0" w:evenVBand="0" w:oddHBand="0" w:evenHBand="0" w:firstRowFirstColumn="0" w:firstRowLastColumn="0" w:lastRowFirstColumn="0" w:lastRowLastColumn="0"/>
+            </w:pPr>
+            <w:r>
+              <w:t>Standardlösenord om login.pwd inte används</w:t>
+            </w:r>
+          </w:p>
+        </w:tc>
+      </w:tr>
+    </w:tbl>
+    <w:p/>
+    <w:p>
+      <w:r>
+        <w:t>Användaren har möjlighet att själv byta lösenord i programmet, om så önskas.</w:t>
+      </w:r>
     </w:p>
     <w:p>
       <w:pPr>
         <w:pStyle w:val="Heading2"/>
         <w:numPr>
           <w:ilvl w:val="1"/>
-          <w:numId w:val="5"/>
+          <w:numId w:val="12"/>
         </w:numPr>
       </w:pPr>
       <w:bookmarkStart w:id="3" w:name="_Toc488052651"/>
@@ -2576,46 +2486,10 @@
         </w:rPr>
       </w:pPr>
       <w:r>
-        <w:rPr>
-          <w:highlight w:val="yellow"/>
-        </w:rPr>
         <w:t xml:space="preserve">Uppgiften på </w:t>
       </w:r>
-      <w:proofErr w:type="spellStart"/>
-      <w:r>
-        <w:rPr>
-          <w:highlight w:val="yellow"/>
-        </w:rPr>
+      <w:r>
         <w:t>GitHub</w:t>
-      </w:r>
-      <w:proofErr w:type="spellEnd"/>
-      <w:r>
-        <w:rPr>
-          <w:highlight w:val="yellow"/>
-        </w:rPr>
-        <w:br/>
-      </w:r>
-      <w:hyperlink r:id="rId10" w:history="1">
-        <w:r>
-          <w:rPr>
-            <w:rStyle w:val="Hyperlink"/>
-            <w:highlight w:val="yellow"/>
-          </w:rPr>
-          <w:t>https://github.com/GoblinDynamiteer/P1CS/tree/master/exercise07_logbook</w:t>
-        </w:r>
-      </w:hyperlink>
-    </w:p>
-    <w:p>
-      <w:pPr>
-        <w:rPr>
-          <w:rStyle w:val="Hyperlink"/>
-        </w:rPr>
-      </w:pPr>
-      <w:r>
-        <w:rPr>
-          <w:highlight w:val="yellow"/>
-        </w:rPr>
-        <w:t>Flödesdiagram på draw.io</w:t>
       </w:r>
       <w:r>
         <w:rPr>
@@ -2627,9 +2501,8 @@
         <w:r>
           <w:rPr>
             <w:rStyle w:val="Hyperlink"/>
-            <w:highlight w:val="yellow"/>
           </w:rPr>
-          <w:t>https://www.draw.io/?lightbox=1&amp;highlight=0000ff&amp;edit=_blank&amp;layers=1&amp;nav=1&amp;title=loggboken.html#Uhttps%3A%2F%2Fdrive.google.com%2Fuc%3Fid%3D0B0Da8QGBLf-0LXdwaFd0dVBpVnM%26export%3Ddownload</w:t>
+          <w:t>https://github.com/GoblinDynamiteer/P2CS/tree/master/course_exercises/project</w:t>
         </w:r>
       </w:hyperlink>
     </w:p>
@@ -2769,11 +2642,13 @@
           <w:numId w:val="9"/>
         </w:numPr>
         <w:rPr>
+          <w:highlight w:val="yellow"/>
           <w:lang w:val="en-US"/>
         </w:rPr>
       </w:pPr>
       <w:r>
         <w:rPr>
+          <w:highlight w:val="yellow"/>
           <w:lang w:val="en-US"/>
         </w:rPr>
         <w:t xml:space="preserve">Draw.io: </w:t>
@@ -2782,6 +2657,7 @@
         <w:r>
           <w:rPr>
             <w:rStyle w:val="Hyperlink"/>
+            <w:highlight w:val="yellow"/>
             <w:lang w:val="en-US"/>
           </w:rPr>
           <w:t>https://www.draw.io</w:t>
@@ -2808,6 +2684,62 @@
           <w:ilvl w:val="0"/>
           <w:numId w:val="9"/>
         </w:numPr>
+      </w:pPr>
+      <w:proofErr w:type="spellStart"/>
+      <w:r>
+        <w:t>Alishenas</w:t>
+      </w:r>
+      <w:proofErr w:type="spellEnd"/>
+      <w:r>
+        <w:t>, T</w:t>
+      </w:r>
+      <w:r>
+        <w:t xml:space="preserve"> </w:t>
+      </w:r>
+      <w:r>
+        <w:rPr>
+          <w:i/>
+        </w:rPr>
+        <w:t xml:space="preserve">Programmering </w:t>
+      </w:r>
+      <w:r>
+        <w:rPr>
+          <w:i/>
+        </w:rPr>
+        <w:t>2</w:t>
+      </w:r>
+      <w:r>
+        <w:rPr>
+          <w:i/>
+        </w:rPr>
+        <w:t xml:space="preserve"> </w:t>
+      </w:r>
+      <w:r>
+        <w:rPr>
+          <w:i/>
+        </w:rPr>
+        <w:t xml:space="preserve">med </w:t>
+      </w:r>
+      <w:r>
+        <w:rPr>
+          <w:i/>
+        </w:rPr>
+        <w:t xml:space="preserve">C# </w:t>
+      </w:r>
+      <w:r>
+        <w:t xml:space="preserve">(ISBN </w:t>
+      </w:r>
+      <w:proofErr w:type="gramStart"/>
+      <w:r>
+        <w:t>9789197420433</w:t>
+      </w:r>
+      <w:proofErr w:type="gramEnd"/>
+      <w:r>
+        <w:t>)</w:t>
+      </w:r>
+    </w:p>
+    <w:p>
+      <w:pPr>
         <w:rPr>
           <w:rStyle w:val="BookTitle"/>
           <w:b w:val="0"/>
@@ -2815,35 +2747,10 @@
           <w:i w:val="0"/>
           <w:iCs w:val="0"/>
           <w:spacing w:val="0"/>
-          <w:highlight w:val="yellow"/>
-        </w:rPr>
-      </w:pPr>
-      <w:proofErr w:type="spellStart"/>
-      <w:r>
-        <w:rPr>
-          <w:highlight w:val="yellow"/>
-        </w:rPr>
-        <w:t>Trangius</w:t>
-      </w:r>
-      <w:proofErr w:type="spellEnd"/>
-      <w:r>
-        <w:rPr>
-          <w:highlight w:val="yellow"/>
-        </w:rPr>
-        <w:t xml:space="preserve">, K </w:t>
-      </w:r>
-      <w:r>
-        <w:rPr>
-          <w:i/>
-          <w:highlight w:val="yellow"/>
-        </w:rPr>
-        <w:t xml:space="preserve">Programmering 1 C# Lärobok </w:t>
-      </w:r>
-      <w:r>
-        <w:rPr>
-          <w:highlight w:val="yellow"/>
-        </w:rPr>
-        <w:t>(ISBN 978-91-7379-171-7)</w:t>
+        </w:rPr>
+      </w:pPr>
+      <w:r>
+        <w:br w:type="page"/>
       </w:r>
     </w:p>
     <w:p>
@@ -2852,6 +2759,7 @@
       </w:pPr>
       <w:bookmarkStart w:id="6" w:name="_Toc488052654"/>
       <w:r>
+        <w:lastRenderedPageBreak/>
         <w:t xml:space="preserve">2.2 Avgränsningar och </w:t>
       </w:r>
       <w:r>
@@ -2863,23 +2771,26 @@
       <w:pPr>
         <w:pStyle w:val="Heading3"/>
       </w:pPr>
-      <w:bookmarkStart w:id="7" w:name="_Toc488052655"/>
-      <w:r>
-        <w:t>2.2.1 Grundläggande funktionalitet</w:t>
-      </w:r>
-      <w:bookmarkEnd w:id="7"/>
-    </w:p>
-    <w:p>
-      <w:pPr>
-        <w:rPr>
-          <w:highlight w:val="yellow"/>
-        </w:rPr>
-      </w:pPr>
-      <w:r>
-        <w:rPr>
-          <w:highlight w:val="yellow"/>
-        </w:rPr>
-        <w:t>Enligt uppgiftens dokumentation ska följande grundläggande funktionalitet för programmet uppnås:</w:t>
+      <w:r>
+        <w:t>2.2.1 Kravspecifikation</w:t>
+      </w:r>
+    </w:p>
+    <w:p>
+      <w:r>
+        <w:t>Medlemmarna i TRF består av människor som på något sätt skaffat sig en tiger som husdjur. Ditt jobb här blir nu att skapa ett program som håller reda på namn och adress till medlemmarna och namn på tigern/tigrarna.</w:t>
+      </w:r>
+    </w:p>
+    <w:p>
+      <w:pPr>
+        <w:rPr>
+          <w:b/>
+        </w:rPr>
+      </w:pPr>
+      <w:r>
+        <w:rPr>
+          <w:b/>
+        </w:rPr>
+        <w:t>Du får helt fria händer, bortsett från nedanstående punkter:</w:t>
       </w:r>
     </w:p>
     <w:p>
@@ -2887,17 +2798,20 @@
         <w:pStyle w:val="ListParagraph"/>
         <w:numPr>
           <w:ilvl w:val="0"/>
-          <w:numId w:val="6"/>
+          <w:numId w:val="9"/>
         </w:numPr>
-        <w:rPr>
-          <w:highlight w:val="yellow"/>
-        </w:rPr>
-      </w:pPr>
-      <w:r>
-        <w:rPr>
-          <w:highlight w:val="yellow"/>
-        </w:rPr>
-        <w:t>Programmet ska ha en fungerande meny med val för programmets funktionalitet, använd switch-villkor ska användas.</w:t>
+      </w:pPr>
+      <w:r>
+        <w:t xml:space="preserve">Programmet </w:t>
+      </w:r>
+      <w:r>
+        <w:rPr>
+          <w:b/>
+        </w:rPr>
+        <w:t>ska</w:t>
+      </w:r>
+      <w:r>
+        <w:t xml:space="preserve"> innehålla en databas, och det ska givetvis då gå att lägga till/ta bort medlemmar.</w:t>
       </w:r>
     </w:p>
     <w:p>
@@ -2905,17 +2819,50 @@
         <w:pStyle w:val="ListParagraph"/>
         <w:numPr>
           <w:ilvl w:val="0"/>
-          <w:numId w:val="6"/>
+          <w:numId w:val="9"/>
         </w:numPr>
-        <w:rPr>
-          <w:highlight w:val="yellow"/>
-        </w:rPr>
-      </w:pPr>
-      <w:r>
-        <w:rPr>
-          <w:highlight w:val="yellow"/>
-        </w:rPr>
-        <w:t>Det ska finnas åtgärder för att förhindra körtidsfel.</w:t>
+      </w:pPr>
+      <w:r>
+        <w:t xml:space="preserve">Det </w:t>
+      </w:r>
+      <w:r>
+        <w:rPr>
+          <w:b/>
+        </w:rPr>
+        <w:t>bör</w:t>
+      </w:r>
+      <w:r>
+        <w:t xml:space="preserve"> någonstan</w:t>
+      </w:r>
+      <w:r>
+        <w:t>s finnas en länk till Tiger på W</w:t>
+      </w:r>
+      <w:r>
+        <w:t>ikipedia, klickar man på den så ska webbsidan visas (</w:t>
+      </w:r>
+      <w:hyperlink r:id="rId15" w:history="1">
+        <w:r>
+          <w:rPr>
+            <w:rStyle w:val="Hyperlink"/>
+          </w:rPr>
+          <w:t>http://sv.wikipedia.org/wiki/Tiger</w:t>
+        </w:r>
+      </w:hyperlink>
+      <w:r>
+        <w:t>)</w:t>
+      </w:r>
+    </w:p>
+    <w:p>
+      <w:pPr>
+        <w:rPr>
+          <w:b/>
+        </w:rPr>
+      </w:pPr>
+      <w:r>
+        <w:rPr>
+          <w:b/>
+        </w:rPr>
+        <w:t>Tillägg för högre betyg:</w:t>
       </w:r>
     </w:p>
     <w:p>
@@ -2923,17 +2870,11 @@
         <w:pStyle w:val="ListParagraph"/>
         <w:numPr>
           <w:ilvl w:val="0"/>
-          <w:numId w:val="6"/>
+          <w:numId w:val="13"/>
         </w:numPr>
-        <w:rPr>
-          <w:highlight w:val="yellow"/>
-        </w:rPr>
-      </w:pPr>
-      <w:r>
-        <w:rPr>
-          <w:highlight w:val="yellow"/>
-        </w:rPr>
-        <w:t>Det ska finnas möjlighet att skriva ut innehållet i loggboken.</w:t>
+      </w:pPr>
+      <w:r>
+        <w:t>När man startar programmet så ska man komma till någon sorts inloggningsruta, och lösenord osv. ska i så fall sparas i en textfil på hårddisken (gärna krypterad).</w:t>
       </w:r>
     </w:p>
     <w:p>
@@ -2941,204 +2882,551 @@
         <w:pStyle w:val="ListParagraph"/>
         <w:numPr>
           <w:ilvl w:val="0"/>
-          <w:numId w:val="6"/>
+          <w:numId w:val="13"/>
         </w:numPr>
-        <w:rPr>
-          <w:highlight w:val="yellow"/>
-        </w:rPr>
-      </w:pPr>
-      <w:r>
-        <w:rPr>
-          <w:highlight w:val="yellow"/>
-        </w:rPr>
-        <w:t>Det ska finnas möjlighet att spara nya inlägg i loggboken, med åtminstone titel och meddelande. Loggboken ska vara en lista medans varje enskild logg ska vara en vektor (array).</w:t>
-      </w:r>
-    </w:p>
-    <w:p>
-      <w:pPr>
-        <w:pStyle w:val="ListParagraph"/>
+      </w:pPr>
+      <w:r>
+        <w:t>Kom ihåg att nämna inloggningsuppgifterna i rapporten</w:t>
+      </w:r>
+    </w:p>
+    <w:p>
+      <w:pPr>
+        <w:rPr>
+          <w:b/>
+        </w:rPr>
+      </w:pPr>
+      <w:r>
+        <w:rPr>
+          <w:b/>
+        </w:rPr>
+        <w:t>Mer att tänka på:</w:t>
+      </w:r>
+    </w:p>
+    <w:p>
+      <w:pPr>
+        <w:pStyle w:val="Default"/>
         <w:numPr>
           <w:ilvl w:val="0"/>
-          <w:numId w:val="6"/>
+          <w:numId w:val="14"/>
         </w:numPr>
-        <w:rPr>
-          <w:highlight w:val="yellow"/>
-        </w:rPr>
-      </w:pPr>
-      <w:r>
-        <w:rPr>
-          <w:highlight w:val="yellow"/>
-        </w:rPr>
-        <w:t>Det ska finnas möjlighet att söka inlägg i loggboken, på exempelvis postens titel. Använd pseudokod eller flödesschema för att planera logiken för sökningen. Utgå från en linjär sökning i kursbok</w:t>
-      </w:r>
-      <w:r>
-        <w:rPr>
-          <w:highlight w:val="yellow"/>
-        </w:rPr>
-        <w:t>en.</w:t>
-      </w:r>
-    </w:p>
-    <w:p>
-      <w:pPr>
-        <w:rPr>
-          <w:highlight w:val="yellow"/>
-        </w:rPr>
-      </w:pPr>
-      <w:r>
-        <w:rPr>
-          <w:highlight w:val="yellow"/>
-        </w:rPr>
-        <w:t xml:space="preserve">Källkoden ska vara </w:t>
-      </w:r>
-      <w:r>
-        <w:rPr>
-          <w:highlight w:val="yellow"/>
-        </w:rPr>
-        <w:t>väl kommenterad</w:t>
-      </w:r>
-      <w:r>
-        <w:rPr>
-          <w:highlight w:val="yellow"/>
-        </w:rPr>
-        <w:t>. Val av datatyper, kontrollinstruktioner, metoder, datastrukturer och algoritmer ska motiveras.</w:t>
-      </w:r>
-    </w:p>
-    <w:p>
-      <w:r>
-        <w:rPr>
-          <w:highlight w:val="yellow"/>
-        </w:rPr>
-        <w:t xml:space="preserve">Programmet ska köras i </w:t>
-      </w:r>
-      <w:r>
-        <w:rPr>
-          <w:highlight w:val="yellow"/>
-        </w:rPr>
-        <w:t>ett konsolfönster</w:t>
-      </w:r>
-      <w:r>
-        <w:rPr>
-          <w:highlight w:val="yellow"/>
-        </w:rPr>
-        <w:t>, i en Windows-miljö.</w:t>
-      </w:r>
-    </w:p>
-    <w:p>
-      <w:pPr>
-        <w:pStyle w:val="Heading3"/>
-      </w:pPr>
-      <w:bookmarkStart w:id="8" w:name="_Toc488052656"/>
-      <w:r>
-        <w:t>2.2.2</w:t>
-      </w:r>
-      <w:r>
-        <w:t xml:space="preserve"> Utökad funktionalitet</w:t>
-      </w:r>
-      <w:bookmarkEnd w:id="8"/>
-    </w:p>
-    <w:p>
-      <w:pPr>
-        <w:rPr>
-          <w:highlight w:val="yellow"/>
-        </w:rPr>
-      </w:pPr>
-      <w:r>
-        <w:rPr>
-          <w:highlight w:val="yellow"/>
-        </w:rPr>
-        <w:t>Enligt uppgiftens dokumentation kan programmer utökas med följande funktionalitet:</w:t>
-      </w:r>
-    </w:p>
-    <w:p>
-      <w:pPr>
-        <w:pStyle w:val="ListParagraph"/>
+        <w:spacing w:after="58"/>
+        <w:rPr>
+          <w:rFonts w:ascii="Calibri" w:hAnsi="Calibri" w:cs="Calibri"/>
+          <w:sz w:val="22"/>
+          <w:szCs w:val="22"/>
+        </w:rPr>
+      </w:pPr>
+      <w:r>
+        <w:rPr>
+          <w:rFonts w:ascii="Calibri" w:hAnsi="Calibri" w:cs="Calibri"/>
+          <w:sz w:val="22"/>
+          <w:szCs w:val="22"/>
+        </w:rPr>
+        <w:t xml:space="preserve">Programmet bedöms till mycket stor del efter hur du löst allt (inklusive upplägg av databasen). </w:t>
+      </w:r>
+    </w:p>
+    <w:p>
+      <w:pPr>
+        <w:pStyle w:val="Default"/>
         <w:numPr>
           <w:ilvl w:val="0"/>
-          <w:numId w:val="7"/>
+          <w:numId w:val="14"/>
         </w:numPr>
-        <w:rPr>
-          <w:highlight w:val="yellow"/>
-        </w:rPr>
-      </w:pPr>
-      <w:r>
-        <w:rPr>
-          <w:highlight w:val="yellow"/>
-        </w:rPr>
-        <w:t>Möjlighet att spara datum för loggboksinlägg.</w:t>
-      </w:r>
-    </w:p>
-    <w:p>
-      <w:pPr>
-        <w:pStyle w:val="ListParagraph"/>
+        <w:spacing w:after="58"/>
+        <w:rPr>
+          <w:rFonts w:ascii="Calibri" w:hAnsi="Calibri" w:cs="Calibri"/>
+          <w:sz w:val="22"/>
+          <w:szCs w:val="22"/>
+        </w:rPr>
+      </w:pPr>
+      <w:r>
+        <w:rPr>
+          <w:rFonts w:ascii="Calibri" w:hAnsi="Calibri" w:cs="Calibri"/>
+          <w:sz w:val="22"/>
+          <w:szCs w:val="22"/>
+        </w:rPr>
+        <w:t xml:space="preserve">Använd minst två klasser och försök att dela upp koden med metoder osv. </w:t>
+      </w:r>
+    </w:p>
+    <w:p>
+      <w:pPr>
+        <w:pStyle w:val="Default"/>
         <w:numPr>
           <w:ilvl w:val="0"/>
-          <w:numId w:val="7"/>
+          <w:numId w:val="14"/>
         </w:numPr>
-        <w:rPr>
-          <w:highlight w:val="yellow"/>
-        </w:rPr>
-      </w:pPr>
-      <w:r>
-        <w:rPr>
-          <w:highlight w:val="yellow"/>
-        </w:rPr>
-        <w:t>Möjlighet att r</w:t>
-      </w:r>
-      <w:r>
-        <w:rPr>
-          <w:highlight w:val="yellow"/>
-        </w:rPr>
-        <w:t xml:space="preserve">edigera </w:t>
-      </w:r>
-      <w:r>
-        <w:rPr>
-          <w:highlight w:val="yellow"/>
-        </w:rPr>
-        <w:t>eller ta bort loggboksinlägg.</w:t>
-      </w:r>
-    </w:p>
-    <w:p>
-      <w:pPr>
-        <w:pStyle w:val="ListParagraph"/>
+        <w:spacing w:after="58"/>
+        <w:rPr>
+          <w:sz w:val="22"/>
+          <w:szCs w:val="22"/>
+        </w:rPr>
+      </w:pPr>
+      <w:r>
+        <w:rPr>
+          <w:rFonts w:ascii="Calibri" w:hAnsi="Calibri" w:cs="Calibri"/>
+          <w:sz w:val="22"/>
+          <w:szCs w:val="22"/>
+          <w:u w:val="single"/>
+        </w:rPr>
+        <w:t>Klassdiagram</w:t>
+      </w:r>
+      <w:r>
+        <w:rPr>
+          <w:rFonts w:ascii="Calibri" w:hAnsi="Calibri" w:cs="Calibri"/>
+          <w:sz w:val="22"/>
+          <w:szCs w:val="22"/>
+        </w:rPr>
+        <w:t xml:space="preserve"> </w:t>
+      </w:r>
+      <w:r>
+        <w:rPr>
+          <w:rFonts w:ascii="Calibri" w:hAnsi="Calibri" w:cs="Calibri"/>
+          <w:b/>
+          <w:bCs/>
+          <w:i/>
+          <w:iCs/>
+          <w:sz w:val="22"/>
+          <w:szCs w:val="22"/>
+        </w:rPr>
+        <w:t xml:space="preserve">ska </w:t>
+      </w:r>
+      <w:r>
+        <w:rPr>
+          <w:rFonts w:ascii="Calibri" w:hAnsi="Calibri" w:cs="Calibri"/>
+          <w:sz w:val="22"/>
+          <w:szCs w:val="22"/>
+        </w:rPr>
+        <w:t xml:space="preserve">finnas med. </w:t>
+      </w:r>
+    </w:p>
+    <w:p>
+      <w:pPr>
+        <w:pStyle w:val="Default"/>
         <w:numPr>
           <w:ilvl w:val="0"/>
-          <w:numId w:val="7"/>
+          <w:numId w:val="14"/>
         </w:numPr>
         <w:rPr>
-          <w:highlight w:val="yellow"/>
-        </w:rPr>
-      </w:pPr>
-      <w:r>
-        <w:rPr>
-          <w:highlight w:val="yellow"/>
-        </w:rPr>
-        <w:t>Skapa en eller flera metoder för programmet.</w:t>
-      </w:r>
-    </w:p>
-    <w:p>
-      <w:pPr>
-        <w:pStyle w:val="ListParagraph"/>
+          <w:rFonts w:ascii="Calibri" w:hAnsi="Calibri" w:cs="Calibri"/>
+          <w:sz w:val="22"/>
+          <w:szCs w:val="22"/>
+        </w:rPr>
+      </w:pPr>
+      <w:r>
+        <w:rPr>
+          <w:rFonts w:ascii="Calibri" w:hAnsi="Calibri" w:cs="Calibri"/>
+          <w:sz w:val="22"/>
+          <w:szCs w:val="22"/>
+        </w:rPr>
+        <w:t xml:space="preserve">Någon form av felhantering för att undvika körfel osv. </w:t>
+      </w:r>
+      <w:r>
+        <w:rPr>
+          <w:rFonts w:ascii="Calibri" w:hAnsi="Calibri" w:cs="Calibri"/>
+          <w:b/>
+          <w:bCs/>
+          <w:i/>
+          <w:iCs/>
+          <w:sz w:val="22"/>
+          <w:szCs w:val="22"/>
+        </w:rPr>
+        <w:t xml:space="preserve">bör </w:t>
+      </w:r>
+      <w:r>
+        <w:rPr>
+          <w:rFonts w:ascii="Calibri" w:hAnsi="Calibri" w:cs="Calibri"/>
+          <w:sz w:val="22"/>
+          <w:szCs w:val="22"/>
+        </w:rPr>
+        <w:t xml:space="preserve">finnas med. </w:t>
+      </w:r>
+    </w:p>
+    <w:p>
+      <w:pPr>
+        <w:pStyle w:val="Default"/>
+        <w:rPr>
+          <w:rFonts w:ascii="Calibri" w:hAnsi="Calibri" w:cs="Calibri"/>
+          <w:sz w:val="22"/>
+          <w:szCs w:val="22"/>
+        </w:rPr>
+      </w:pPr>
+    </w:p>
+    <w:p>
+      <w:pPr>
+        <w:pStyle w:val="Heading3"/>
+      </w:pPr>
+      <w:r>
+        <w:t>2.2.2 Redovisning</w:t>
+      </w:r>
+    </w:p>
+    <w:p>
+      <w:pPr>
+        <w:rPr>
+          <w:b/>
+        </w:rPr>
+      </w:pPr>
+      <w:r>
+        <w:rPr>
+          <w:b/>
+        </w:rPr>
+        <w:t>Programmet</w:t>
+      </w:r>
+    </w:p>
+    <w:p>
+      <w:pPr>
+        <w:pStyle w:val="Default"/>
         <w:numPr>
           <w:ilvl w:val="0"/>
-          <w:numId w:val="7"/>
+          <w:numId w:val="14"/>
         </w:numPr>
-        <w:rPr>
-          <w:highlight w:val="yellow"/>
-        </w:rPr>
-      </w:pPr>
-      <w:r>
-        <w:rPr>
-          <w:highlight w:val="yellow"/>
-        </w:rPr>
-        <w:t>Implementera algoritmer för sökning och sortering av loggboksinlägg.</w:t>
-      </w:r>
-    </w:p>
-    <w:p>
-      <w:r>
-        <w:rPr>
-          <w:highlight w:val="yellow"/>
-        </w:rPr>
-        <w:t>Programmets funktion, och förslag på förbättringar ska utvärderas i rapporten.</w:t>
+        <w:spacing w:after="58"/>
+        <w:rPr>
+          <w:rFonts w:ascii="Calibri" w:hAnsi="Calibri" w:cs="Calibri"/>
+          <w:sz w:val="22"/>
+          <w:szCs w:val="22"/>
+        </w:rPr>
+      </w:pPr>
+      <w:r>
+        <w:rPr>
+          <w:rFonts w:ascii="Calibri" w:hAnsi="Calibri" w:cs="Calibri"/>
+          <w:sz w:val="22"/>
+          <w:szCs w:val="22"/>
+        </w:rPr>
+        <w:t xml:space="preserve">Programmet </w:t>
+      </w:r>
+      <w:r>
+        <w:rPr>
+          <w:rFonts w:ascii="Calibri" w:hAnsi="Calibri" w:cs="Calibri"/>
+          <w:sz w:val="22"/>
+          <w:szCs w:val="22"/>
+        </w:rPr>
+        <w:t>ska</w:t>
+      </w:r>
+      <w:r>
+        <w:rPr>
+          <w:rFonts w:ascii="Calibri" w:hAnsi="Calibri" w:cs="Calibri"/>
+          <w:sz w:val="22"/>
+          <w:szCs w:val="22"/>
+        </w:rPr>
+        <w:t xml:space="preserve"> fungera och uppfylla kravspecifikationen.</w:t>
+      </w:r>
+    </w:p>
+    <w:p>
+      <w:pPr>
+        <w:pStyle w:val="Default"/>
+        <w:numPr>
+          <w:ilvl w:val="0"/>
+          <w:numId w:val="14"/>
+        </w:numPr>
+        <w:spacing w:after="58"/>
+        <w:rPr>
+          <w:rFonts w:ascii="Calibri" w:hAnsi="Calibri" w:cs="Calibri"/>
+          <w:sz w:val="22"/>
+          <w:szCs w:val="22"/>
+        </w:rPr>
+      </w:pPr>
+      <w:r>
+        <w:rPr>
+          <w:rFonts w:ascii="Calibri" w:hAnsi="Calibri" w:cs="Calibri"/>
+          <w:sz w:val="22"/>
+          <w:szCs w:val="22"/>
+        </w:rPr>
+        <w:t xml:space="preserve">Redovisa programmet genom att </w:t>
+      </w:r>
+      <w:r>
+        <w:rPr>
+          <w:rFonts w:ascii="Calibri" w:hAnsi="Calibri" w:cs="Calibri"/>
+          <w:b/>
+          <w:sz w:val="22"/>
+          <w:szCs w:val="22"/>
+        </w:rPr>
+        <w:t>skicka in källkodsfilerna</w:t>
+      </w:r>
+      <w:r>
+        <w:rPr>
+          <w:rFonts w:ascii="Calibri" w:hAnsi="Calibri" w:cs="Calibri"/>
+          <w:sz w:val="22"/>
+          <w:szCs w:val="22"/>
+        </w:rPr>
+        <w:t xml:space="preserve"> via din elevsida (komprimera ihop hela projektmappen).</w:t>
+      </w:r>
+    </w:p>
+    <w:p>
+      <w:pPr>
+        <w:pStyle w:val="Default"/>
+        <w:numPr>
+          <w:ilvl w:val="0"/>
+          <w:numId w:val="14"/>
+        </w:numPr>
+        <w:spacing w:after="58"/>
+        <w:rPr>
+          <w:rFonts w:ascii="Calibri" w:hAnsi="Calibri" w:cs="Calibri"/>
+          <w:sz w:val="22"/>
+          <w:szCs w:val="22"/>
+        </w:rPr>
+      </w:pPr>
+      <w:r>
+        <w:rPr>
+          <w:rFonts w:ascii="Calibri" w:hAnsi="Calibri" w:cs="Calibri"/>
+          <w:sz w:val="22"/>
+          <w:szCs w:val="22"/>
+        </w:rPr>
+        <w:t xml:space="preserve">Programmet </w:t>
+      </w:r>
+      <w:r>
+        <w:rPr>
+          <w:rFonts w:ascii="Calibri" w:hAnsi="Calibri" w:cs="Calibri"/>
+          <w:b/>
+          <w:sz w:val="22"/>
+          <w:szCs w:val="22"/>
+        </w:rPr>
+        <w:t>ska</w:t>
+      </w:r>
+      <w:r>
+        <w:rPr>
+          <w:rFonts w:ascii="Calibri" w:hAnsi="Calibri" w:cs="Calibri"/>
+          <w:sz w:val="22"/>
+          <w:szCs w:val="22"/>
+        </w:rPr>
+        <w:t xml:space="preserve"> vara försett med </w:t>
+      </w:r>
+      <w:r>
+        <w:rPr>
+          <w:rFonts w:ascii="Calibri" w:hAnsi="Calibri" w:cs="Calibri"/>
+          <w:b/>
+          <w:sz w:val="22"/>
+          <w:szCs w:val="22"/>
+        </w:rPr>
+        <w:t>utförliga kommentarer</w:t>
+      </w:r>
+      <w:r>
+        <w:rPr>
+          <w:rFonts w:ascii="Calibri" w:hAnsi="Calibri" w:cs="Calibri"/>
+          <w:sz w:val="22"/>
+          <w:szCs w:val="22"/>
+        </w:rPr>
+        <w:t xml:space="preserve"> som förklarar de olika delarna i programmet.</w:t>
+      </w:r>
+    </w:p>
+    <w:p>
+      <w:pPr>
+        <w:pStyle w:val="Default"/>
+        <w:numPr>
+          <w:ilvl w:val="0"/>
+          <w:numId w:val="14"/>
+        </w:numPr>
+        <w:spacing w:after="58"/>
+        <w:rPr>
+          <w:rFonts w:ascii="Calibri" w:hAnsi="Calibri" w:cs="Calibri"/>
+          <w:sz w:val="22"/>
+          <w:szCs w:val="22"/>
+        </w:rPr>
+      </w:pPr>
+      <w:r>
+        <w:rPr>
+          <w:rFonts w:ascii="Calibri" w:hAnsi="Calibri" w:cs="Calibri"/>
+          <w:sz w:val="22"/>
+          <w:szCs w:val="22"/>
+        </w:rPr>
+        <w:t xml:space="preserve">Programmet </w:t>
+      </w:r>
+      <w:r>
+        <w:rPr>
+          <w:rFonts w:ascii="Calibri" w:hAnsi="Calibri" w:cs="Calibri"/>
+          <w:b/>
+          <w:sz w:val="22"/>
+          <w:szCs w:val="22"/>
+        </w:rPr>
+        <w:t>ska</w:t>
+      </w:r>
+      <w:r>
+        <w:rPr>
+          <w:rFonts w:ascii="Calibri" w:hAnsi="Calibri" w:cs="Calibri"/>
+          <w:sz w:val="22"/>
+          <w:szCs w:val="22"/>
+        </w:rPr>
+        <w:t xml:space="preserve"> vara utan stilfel, dvs. med korrekta indrag och radbrytningar.</w:t>
+      </w:r>
+    </w:p>
+    <w:p>
+      <w:pPr>
+        <w:pStyle w:val="Default"/>
+        <w:numPr>
+          <w:ilvl w:val="0"/>
+          <w:numId w:val="14"/>
+        </w:numPr>
+        <w:spacing w:after="58"/>
+        <w:rPr>
+          <w:rFonts w:ascii="Calibri" w:hAnsi="Calibri" w:cs="Calibri"/>
+          <w:sz w:val="22"/>
+          <w:szCs w:val="22"/>
+        </w:rPr>
+      </w:pPr>
+      <w:r>
+        <w:rPr>
+          <w:rFonts w:ascii="Calibri" w:hAnsi="Calibri" w:cs="Calibri"/>
+          <w:sz w:val="22"/>
+          <w:szCs w:val="22"/>
+        </w:rPr>
+        <w:t xml:space="preserve">För högre betyg </w:t>
+      </w:r>
+      <w:r>
+        <w:rPr>
+          <w:rFonts w:ascii="Calibri" w:hAnsi="Calibri" w:cs="Calibri"/>
+          <w:b/>
+          <w:sz w:val="22"/>
+          <w:szCs w:val="22"/>
+        </w:rPr>
+        <w:t>bör</w:t>
+      </w:r>
+      <w:r>
+        <w:rPr>
+          <w:rFonts w:ascii="Calibri" w:hAnsi="Calibri" w:cs="Calibri"/>
+          <w:sz w:val="22"/>
+          <w:szCs w:val="22"/>
+        </w:rPr>
+        <w:t xml:space="preserve"> programmet </w:t>
+      </w:r>
+      <w:r>
+        <w:rPr>
+          <w:rFonts w:ascii="Calibri" w:hAnsi="Calibri" w:cs="Calibri"/>
+          <w:b/>
+          <w:sz w:val="22"/>
+          <w:szCs w:val="22"/>
+        </w:rPr>
+        <w:t>utökas</w:t>
+      </w:r>
+      <w:r>
+        <w:rPr>
+          <w:rFonts w:ascii="Calibri" w:hAnsi="Calibri" w:cs="Calibri"/>
+          <w:sz w:val="22"/>
+          <w:szCs w:val="22"/>
+        </w:rPr>
+        <w:t xml:space="preserve"> med annan funktionalitet, utöver det som anges i beskrivningen, så länge detta inte strider mot den grundläggande beskrivningen, och uppfyller kraven.</w:t>
+      </w:r>
+    </w:p>
+    <w:p>
+      <w:pPr>
+        <w:pStyle w:val="Default"/>
+        <w:spacing w:after="58"/>
+        <w:ind w:left="720"/>
+        <w:rPr>
+          <w:rFonts w:ascii="Calibri" w:hAnsi="Calibri" w:cs="Calibri"/>
+          <w:sz w:val="22"/>
+          <w:szCs w:val="22"/>
+        </w:rPr>
+      </w:pPr>
+    </w:p>
+    <w:p>
+      <w:pPr>
+        <w:autoSpaceDE w:val="0"/>
+        <w:autoSpaceDN w:val="0"/>
+        <w:adjustRightInd w:val="0"/>
+        <w:spacing w:after="0" w:line="240" w:lineRule="auto"/>
+        <w:rPr>
+          <w:rFonts w:ascii="Calibri" w:hAnsi="Calibri" w:cs="Calibri"/>
+          <w:b/>
+          <w:bCs/>
+          <w:color w:val="000000"/>
+        </w:rPr>
+      </w:pPr>
+      <w:r>
+        <w:rPr>
+          <w:rFonts w:ascii="Calibri" w:hAnsi="Calibri" w:cs="Calibri"/>
+          <w:b/>
+          <w:bCs/>
+          <w:color w:val="000000"/>
+        </w:rPr>
+        <w:t xml:space="preserve">Dokumentation </w:t>
+      </w:r>
+    </w:p>
+    <w:p>
+      <w:pPr>
+        <w:pStyle w:val="Default"/>
+        <w:numPr>
+          <w:ilvl w:val="0"/>
+          <w:numId w:val="14"/>
+        </w:numPr>
+        <w:spacing w:after="58"/>
+        <w:rPr>
+          <w:rFonts w:ascii="Calibri" w:hAnsi="Calibri" w:cs="Calibri"/>
+          <w:sz w:val="22"/>
+          <w:szCs w:val="22"/>
+        </w:rPr>
+      </w:pPr>
+      <w:r>
+        <w:rPr>
+          <w:rFonts w:ascii="Calibri" w:hAnsi="Calibri" w:cs="Calibri"/>
+          <w:b/>
+          <w:sz w:val="22"/>
+          <w:szCs w:val="22"/>
+        </w:rPr>
+        <w:t>Projekt-rapport</w:t>
+      </w:r>
+      <w:r>
+        <w:rPr>
+          <w:rFonts w:ascii="Calibri" w:hAnsi="Calibri" w:cs="Calibri"/>
+          <w:sz w:val="22"/>
+          <w:szCs w:val="22"/>
+        </w:rPr>
+        <w:t xml:space="preserve"> ska skickas in tillsammans med källkoden en där du </w:t>
+      </w:r>
+      <w:r>
+        <w:rPr>
+          <w:rFonts w:ascii="Calibri" w:hAnsi="Calibri" w:cs="Calibri"/>
+          <w:b/>
+          <w:sz w:val="22"/>
+          <w:szCs w:val="22"/>
+        </w:rPr>
+        <w:t>beskriver</w:t>
+      </w:r>
+      <w:r>
+        <w:rPr>
+          <w:rFonts w:ascii="Calibri" w:hAnsi="Calibri" w:cs="Calibri"/>
+          <w:sz w:val="22"/>
+          <w:szCs w:val="22"/>
+        </w:rPr>
+        <w:t xml:space="preserve"> hur du gick till väga för att skapa programmet. Vilka avvägningar du gjort i programupplägget och motiveringar till dessa. Du </w:t>
+      </w:r>
+      <w:r>
+        <w:rPr>
+          <w:rFonts w:ascii="Calibri" w:hAnsi="Calibri" w:cs="Calibri"/>
+          <w:b/>
+          <w:sz w:val="22"/>
+          <w:szCs w:val="22"/>
+        </w:rPr>
+        <w:t>bör</w:t>
+      </w:r>
+      <w:r>
+        <w:rPr>
+          <w:rFonts w:ascii="Calibri" w:hAnsi="Calibri" w:cs="Calibri"/>
+          <w:sz w:val="22"/>
+          <w:szCs w:val="22"/>
+        </w:rPr>
+        <w:t xml:space="preserve"> också ge exempel på eventuella förbättringar.</w:t>
+      </w:r>
+    </w:p>
+    <w:p>
+      <w:pPr>
+        <w:pStyle w:val="Default"/>
+        <w:numPr>
+          <w:ilvl w:val="0"/>
+          <w:numId w:val="14"/>
+        </w:numPr>
+        <w:spacing w:after="58"/>
+        <w:rPr>
+          <w:rFonts w:ascii="Calibri" w:hAnsi="Calibri" w:cs="Calibri"/>
+          <w:sz w:val="22"/>
+          <w:szCs w:val="22"/>
+        </w:rPr>
+      </w:pPr>
+      <w:r>
+        <w:rPr>
+          <w:rFonts w:ascii="Calibri" w:hAnsi="Calibri" w:cs="Calibri"/>
+          <w:sz w:val="22"/>
+          <w:szCs w:val="22"/>
+        </w:rPr>
+        <w:t>Uppgiften ska planeras med hjälp av pseudokod och/eller flödesschema som du sedan skickar in tillsammans med programmet.</w:t>
       </w:r>
     </w:p>
     <w:p>
@@ -3150,7 +3438,7 @@
       <w:pPr>
         <w:pStyle w:val="Heading2"/>
       </w:pPr>
-      <w:bookmarkStart w:id="9" w:name="_Toc488052657"/>
+      <w:bookmarkStart w:id="7" w:name="_Toc488052657"/>
       <w:r>
         <w:lastRenderedPageBreak/>
         <w:t>2.3</w:t>
@@ -3158,7 +3446,7 @@
       <w:r>
         <w:t xml:space="preserve"> Metod</w:t>
       </w:r>
-      <w:bookmarkEnd w:id="9"/>
+      <w:bookmarkEnd w:id="7"/>
     </w:p>
     <w:p>
       <w:pPr>
@@ -3187,53 +3475,45 @@
       <w:r>
         <w:t xml:space="preserve">Som projektmall användes </w:t>
       </w:r>
+      <w:r>
+        <w:rPr>
+          <w:i/>
+        </w:rPr>
+        <w:t xml:space="preserve">Windows Forms </w:t>
+      </w:r>
       <w:proofErr w:type="spellStart"/>
       <w:r>
         <w:rPr>
           <w:i/>
-          <w:highlight w:val="yellow"/>
-        </w:rPr>
-        <w:t>Console</w:t>
+        </w:rPr>
+        <w:t>App</w:t>
       </w:r>
       <w:proofErr w:type="spellEnd"/>
       <w:r>
         <w:rPr>
           <w:i/>
-          <w:highlight w:val="yellow"/>
-        </w:rPr>
-        <w:t xml:space="preserve"> </w:t>
+        </w:rPr>
+        <w:t xml:space="preserve"> (.NET </w:t>
       </w:r>
       <w:proofErr w:type="spellStart"/>
       <w:r>
         <w:rPr>
           <w:i/>
-          <w:highlight w:val="yellow"/>
-        </w:rPr>
-        <w:t>App</w:t>
+        </w:rPr>
+        <w:t>Framework</w:t>
       </w:r>
       <w:proofErr w:type="spellEnd"/>
       <w:r>
         <w:rPr>
           <w:i/>
-          <w:highlight w:val="yellow"/>
-        </w:rPr>
-        <w:t xml:space="preserve"> (.NET </w:t>
-      </w:r>
-      <w:proofErr w:type="spellStart"/>
+        </w:rPr>
+        <w:t>)</w:t>
+      </w:r>
       <w:r>
         <w:rPr>
           <w:i/>
-          <w:highlight w:val="yellow"/>
-        </w:rPr>
-        <w:t>Framework</w:t>
-      </w:r>
-      <w:proofErr w:type="spellEnd"/>
-      <w:r>
-        <w:rPr>
-          <w:i/>
-          <w:highlight w:val="yellow"/>
-        </w:rPr>
-        <w:t>).</w:t>
+        </w:rPr>
+        <w:t>.</w:t>
       </w:r>
     </w:p>
     <w:p>
@@ -3302,7 +3582,7 @@
                     <pic:cNvPicPr/>
                   </pic:nvPicPr>
                   <pic:blipFill>
-                    <a:blip r:embed="rId15">
+                    <a:blip r:embed="rId16">
                       <a:extLst>
                         <a:ext uri="{28A0092B-C50C-407E-A947-70E740481C1C}">
                           <a14:useLocalDpi xmlns:a14="http://schemas.microsoft.com/office/drawing/2010/main" val="0"/>
@@ -3336,10 +3616,453 @@
       <w:r>
         <w:t xml:space="preserve">Figur </w:t>
       </w:r>
+      <w:fldSimple w:instr=" SEQ Figur \* ARABIC ">
+        <w:r>
+          <w:rPr>
+            <w:noProof/>
+          </w:rPr>
+          <w:t>2</w:t>
+        </w:r>
+      </w:fldSimple>
+      <w:r>
+        <w:t xml:space="preserve"> Kod i Visual Studio, </w:t>
+      </w:r>
+      <w:proofErr w:type="spellStart"/>
+      <w:r>
+        <w:t>debugläge</w:t>
+      </w:r>
+      <w:proofErr w:type="spellEnd"/>
+      <w:r>
+        <w:t xml:space="preserve"> med break </w:t>
+      </w:r>
+      <w:proofErr w:type="spellStart"/>
+      <w:r>
+        <w:t>point</w:t>
+      </w:r>
+      <w:proofErr w:type="spellEnd"/>
+    </w:p>
+    <w:p>
+      <w:r>
+        <w:t xml:space="preserve">Egna klasser lades till i projektet genom att välja </w:t>
+      </w:r>
+      <w:r>
+        <w:rPr>
+          <w:i/>
+        </w:rPr>
+        <w:t xml:space="preserve">”Project -&gt; </w:t>
+      </w:r>
+      <w:proofErr w:type="spellStart"/>
+      <w:r>
+        <w:rPr>
+          <w:i/>
+        </w:rPr>
+        <w:t>Add</w:t>
+      </w:r>
+      <w:proofErr w:type="spellEnd"/>
+      <w:r>
+        <w:rPr>
+          <w:i/>
+        </w:rPr>
+        <w:t xml:space="preserve"> Class…”</w:t>
+      </w:r>
+      <w:r>
+        <w:t xml:space="preserve"> i Visual Studios meny. Visual studio skapar då en ny </w:t>
+      </w:r>
+      <w:proofErr w:type="spellStart"/>
+      <w:r>
+        <w:t>cs</w:t>
+      </w:r>
+      <w:proofErr w:type="spellEnd"/>
+      <w:r>
+        <w:t>-fil i projektet, med färdiggenererad kod för att skapa en ny klass.</w:t>
+      </w:r>
+    </w:p>
+    <w:p>
+      <w:pPr>
+        <w:keepNext/>
+      </w:pPr>
+      <w:r>
+        <w:rPr>
+          <w:noProof/>
+        </w:rPr>
+        <w:drawing>
+          <wp:inline distT="0" distB="0" distL="0" distR="0">
+            <wp:extent cx="3609975" cy="2414699"/>
+            <wp:effectExtent l="0" t="0" r="0" b="5080"/>
+            <wp:docPr id="3" name="Picture 3"/>
+            <wp:cNvGraphicFramePr>
+              <a:graphicFrameLocks xmlns:a="http://schemas.openxmlformats.org/drawingml/2006/main" noChangeAspect="1"/>
+            </wp:cNvGraphicFramePr>
+            <a:graphic xmlns:a="http://schemas.openxmlformats.org/drawingml/2006/main">
+              <a:graphicData uri="http://schemas.openxmlformats.org/drawingml/2006/picture">
+                <pic:pic xmlns:pic="http://schemas.openxmlformats.org/drawingml/2006/picture">
+                  <pic:nvPicPr>
+                    <pic:cNvPr id="3" name="newclass.PNG"/>
+                    <pic:cNvPicPr/>
+                  </pic:nvPicPr>
+                  <pic:blipFill>
+                    <a:blip r:embed="rId17">
+                      <a:extLst>
+                        <a:ext uri="{28A0092B-C50C-407E-A947-70E740481C1C}">
+                          <a14:useLocalDpi xmlns:a14="http://schemas.microsoft.com/office/drawing/2010/main" val="0"/>
+                        </a:ext>
+                      </a:extLst>
+                    </a:blip>
+                    <a:stretch>
+                      <a:fillRect/>
+                    </a:stretch>
+                  </pic:blipFill>
+                  <pic:spPr>
+                    <a:xfrm>
+                      <a:off x="0" y="0"/>
+                      <a:ext cx="3614452" cy="2417694"/>
+                    </a:xfrm>
+                    <a:prstGeom prst="rect">
+                      <a:avLst/>
+                    </a:prstGeom>
+                  </pic:spPr>
+                </pic:pic>
+              </a:graphicData>
+            </a:graphic>
+          </wp:inline>
+        </w:drawing>
+      </w:r>
+    </w:p>
+    <w:p>
+      <w:pPr>
+        <w:pStyle w:val="Caption"/>
+      </w:pPr>
+      <w:r>
+        <w:t xml:space="preserve">Figur </w:t>
+      </w:r>
+      <w:fldSimple w:instr=" SEQ Figur \* ARABIC ">
+        <w:r>
+          <w:rPr>
+            <w:noProof/>
+          </w:rPr>
+          <w:t>3</w:t>
+        </w:r>
+      </w:fldSimple>
+      <w:r>
+        <w:t xml:space="preserve"> Ny klassfil skapad i Visual Studio</w:t>
+      </w:r>
+    </w:p>
+    <w:p>
+      <w:r>
+        <w:t>På liknande sätt skapades nya Windows Forms till projektet, med</w:t>
+      </w:r>
+      <w:r>
+        <w:rPr>
+          <w:i/>
+        </w:rPr>
+        <w:t xml:space="preserve"> ”Project -&gt; </w:t>
+      </w:r>
+      <w:proofErr w:type="spellStart"/>
+      <w:r>
+        <w:rPr>
+          <w:i/>
+        </w:rPr>
+        <w:t>Add</w:t>
+      </w:r>
+      <w:proofErr w:type="spellEnd"/>
+      <w:r>
+        <w:rPr>
+          <w:i/>
+        </w:rPr>
+        <w:t xml:space="preserve"> Windows Form…”</w:t>
+      </w:r>
+    </w:p>
+    <w:p>
+      <w:r>
+        <w:br w:type="page"/>
+      </w:r>
+    </w:p>
+    <w:p>
+      <w:r>
+        <w:lastRenderedPageBreak/>
+        <w:t xml:space="preserve">Databasen som används i programmet skapades </w:t>
+      </w:r>
+      <w:r>
+        <w:t>och hanterad</w:t>
+      </w:r>
+      <w:r>
+        <w:t>e</w:t>
+      </w:r>
+      <w:r>
+        <w:t xml:space="preserve">s </w:t>
+      </w:r>
+      <w:r>
+        <w:t>också i Visual Studio.</w:t>
+      </w:r>
+      <w:r>
+        <w:t xml:space="preserve"> </w:t>
+      </w:r>
+    </w:p>
+    <w:p>
+      <w:r>
+        <w:t xml:space="preserve">En ny databas läggs till i ett projekt med </w:t>
+      </w:r>
+      <w:r>
+        <w:rPr>
+          <w:i/>
+        </w:rPr>
+        <w:t xml:space="preserve">"Project -&gt; </w:t>
+      </w:r>
+      <w:proofErr w:type="spellStart"/>
+      <w:r>
+        <w:rPr>
+          <w:i/>
+        </w:rPr>
+        <w:t>Add</w:t>
+      </w:r>
+      <w:proofErr w:type="spellEnd"/>
+      <w:r>
+        <w:rPr>
+          <w:i/>
+        </w:rPr>
+        <w:t xml:space="preserve"> New Item -&gt; Service-</w:t>
+      </w:r>
+      <w:proofErr w:type="spellStart"/>
+      <w:r>
+        <w:rPr>
+          <w:i/>
+        </w:rPr>
+        <w:t>based</w:t>
+      </w:r>
+      <w:proofErr w:type="spellEnd"/>
+      <w:r>
+        <w:rPr>
+          <w:i/>
+        </w:rPr>
+        <w:t xml:space="preserve"> </w:t>
+      </w:r>
+      <w:proofErr w:type="spellStart"/>
+      <w:r>
+        <w:rPr>
+          <w:i/>
+        </w:rPr>
+        <w:t>Database</w:t>
+      </w:r>
+      <w:proofErr w:type="spellEnd"/>
+      <w:r>
+        <w:rPr>
+          <w:i/>
+        </w:rPr>
+        <w:t>"</w:t>
+      </w:r>
+      <w:r>
+        <w:br/>
+      </w:r>
+      <w:r>
+        <w:t xml:space="preserve">Kapitel 5 i läroboken </w:t>
+      </w:r>
+      <w:r>
+        <w:rPr>
+          <w:i/>
+        </w:rPr>
+        <w:t>Programmering 2 med C#</w:t>
+      </w:r>
+      <w:r>
+        <w:t xml:space="preserve"> användes i stor grad </w:t>
+      </w:r>
+      <w:r>
+        <w:t>som hjälpmedel vid arbetet med databasen.</w:t>
+      </w:r>
+    </w:p>
+    <w:p>
+      <w:pPr>
+        <w:rPr>
+          <w:i/>
+        </w:rPr>
+      </w:pPr>
+      <w:r>
+        <w:t xml:space="preserve">Databasens tabeller skapades i Visual Studio med hjälp av dess </w:t>
+      </w:r>
+      <w:r>
+        <w:rPr>
+          <w:i/>
+        </w:rPr>
+        <w:t>”Table Designer”</w:t>
+      </w:r>
+      <w:r>
+        <w:rPr>
+          <w:i/>
+        </w:rPr>
+        <w:t>.</w:t>
+      </w:r>
+    </w:p>
+    <w:p>
+      <w:pPr>
+        <w:keepNext/>
+      </w:pPr>
+      <w:r>
+        <w:rPr>
+          <w:noProof/>
+        </w:rPr>
+        <w:drawing>
+          <wp:inline distT="0" distB="0" distL="0" distR="0">
+            <wp:extent cx="4486275" cy="3081347"/>
+            <wp:effectExtent l="0" t="0" r="0" b="5080"/>
+            <wp:docPr id="4" name="Picture 4"/>
+            <wp:cNvGraphicFramePr>
+              <a:graphicFrameLocks xmlns:a="http://schemas.openxmlformats.org/drawingml/2006/main" noChangeAspect="1"/>
+            </wp:cNvGraphicFramePr>
+            <a:graphic xmlns:a="http://schemas.openxmlformats.org/drawingml/2006/main">
+              <a:graphicData uri="http://schemas.openxmlformats.org/drawingml/2006/picture">
+                <pic:pic xmlns:pic="http://schemas.openxmlformats.org/drawingml/2006/picture">
+                  <pic:nvPicPr>
+                    <pic:cNvPr id="4" name="tabledesigner.PNG"/>
+                    <pic:cNvPicPr/>
+                  </pic:nvPicPr>
+                  <pic:blipFill>
+                    <a:blip r:embed="rId18">
+                      <a:extLst>
+                        <a:ext uri="{28A0092B-C50C-407E-A947-70E740481C1C}">
+                          <a14:useLocalDpi xmlns:a14="http://schemas.microsoft.com/office/drawing/2010/main" val="0"/>
+                        </a:ext>
+                      </a:extLst>
+                    </a:blip>
+                    <a:stretch>
+                      <a:fillRect/>
+                    </a:stretch>
+                  </pic:blipFill>
+                  <pic:spPr>
+                    <a:xfrm>
+                      <a:off x="0" y="0"/>
+                      <a:ext cx="4487411" cy="3082127"/>
+                    </a:xfrm>
+                    <a:prstGeom prst="rect">
+                      <a:avLst/>
+                    </a:prstGeom>
+                  </pic:spPr>
+                </pic:pic>
+              </a:graphicData>
+            </a:graphic>
+          </wp:inline>
+        </w:drawing>
+      </w:r>
+    </w:p>
+    <w:p>
+      <w:pPr>
+        <w:pStyle w:val="Caption"/>
+      </w:pPr>
+      <w:r>
+        <w:t xml:space="preserve">Figur </w:t>
+      </w:r>
+      <w:fldSimple w:instr=" SEQ Figur \* ARABIC ">
+        <w:r>
+          <w:rPr>
+            <w:noProof/>
+          </w:rPr>
+          <w:t>4</w:t>
+        </w:r>
+      </w:fldSimple>
+      <w:r>
+        <w:t xml:space="preserve"> Visual Studios Table Designer</w:t>
+      </w:r>
+    </w:p>
+    <w:p>
+      <w:r>
+        <w:t>Visual Studio använder sig av så kallade ”Table Adapters”</w:t>
+      </w:r>
+      <w:r>
+        <w:t xml:space="preserve"> för att sköta kommunikation mellan databaser och projektets kod. Till dessa adapters är det möjligt att skapa SQL-kommandon, som sparas som metoder till adapter-klassen. </w:t>
+      </w:r>
+    </w:p>
+    <w:p>
+      <w:r>
+        <w:t>Till projektet skapades flertalet SQL-kommandon (</w:t>
+      </w:r>
+      <w:bookmarkStart w:id="8" w:name="_GoBack"/>
+      <w:bookmarkEnd w:id="8"/>
+      <w:proofErr w:type="spellStart"/>
+      <w:r>
+        <w:t>query</w:t>
+      </w:r>
+      <w:proofErr w:type="spellEnd"/>
+      <w:r>
+        <w:t>), för att exempelvis söka bland medlemmar i TRF eller lägga till eller ta bort medlemmar. SQL-kommandona kan skapas med hjälp av guider i programmet.</w:t>
+      </w:r>
+    </w:p>
+    <w:p>
+      <w:pPr>
+        <w:keepNext/>
+      </w:pPr>
+      <w:r>
+        <w:rPr>
+          <w:noProof/>
+        </w:rPr>
+        <w:drawing>
+          <wp:inline distT="0" distB="0" distL="0" distR="0">
+            <wp:extent cx="4743450" cy="2415719"/>
+            <wp:effectExtent l="0" t="0" r="0" b="3810"/>
+            <wp:docPr id="5" name="Picture 5"/>
+            <wp:cNvGraphicFramePr>
+              <a:graphicFrameLocks xmlns:a="http://schemas.openxmlformats.org/drawingml/2006/main" noChangeAspect="1"/>
+            </wp:cNvGraphicFramePr>
+            <a:graphic xmlns:a="http://schemas.openxmlformats.org/drawingml/2006/main">
+              <a:graphicData uri="http://schemas.openxmlformats.org/drawingml/2006/picture">
+                <pic:pic xmlns:pic="http://schemas.openxmlformats.org/drawingml/2006/picture">
+                  <pic:nvPicPr>
+                    <pic:cNvPr id="5" name="sqlqueries.PNG"/>
+                    <pic:cNvPicPr/>
+                  </pic:nvPicPr>
+                  <pic:blipFill>
+                    <a:blip r:embed="rId19">
+                      <a:extLst>
+                        <a:ext uri="{28A0092B-C50C-407E-A947-70E740481C1C}">
+                          <a14:useLocalDpi xmlns:a14="http://schemas.microsoft.com/office/drawing/2010/main" val="0"/>
+                        </a:ext>
+                      </a:extLst>
+                    </a:blip>
+                    <a:stretch>
+                      <a:fillRect/>
+                    </a:stretch>
+                  </pic:blipFill>
+                  <pic:spPr>
+                    <a:xfrm>
+                      <a:off x="0" y="0"/>
+                      <a:ext cx="4747878" cy="2417974"/>
+                    </a:xfrm>
+                    <a:prstGeom prst="rect">
+                      <a:avLst/>
+                    </a:prstGeom>
+                  </pic:spPr>
+                </pic:pic>
+              </a:graphicData>
+            </a:graphic>
+          </wp:inline>
+        </w:drawing>
+      </w:r>
+    </w:p>
+    <w:p>
+      <w:pPr>
+        <w:pStyle w:val="Caption"/>
+        <w:rPr>
+          <w:lang w:val="en-US"/>
+        </w:rPr>
+      </w:pPr>
+      <w:proofErr w:type="spellStart"/>
+      <w:r>
+        <w:rPr>
+          <w:lang w:val="en-US"/>
+        </w:rPr>
+        <w:t>Figur</w:t>
+      </w:r>
+      <w:proofErr w:type="spellEnd"/>
+      <w:r>
+        <w:rPr>
+          <w:lang w:val="en-US"/>
+        </w:rPr>
+        <w:t xml:space="preserve"> </w:t>
+      </w:r>
       <w:r>
         <w:fldChar w:fldCharType="begin"/>
       </w:r>
       <w:r>
+        <w:rPr>
+          <w:lang w:val="en-US"/>
+        </w:rPr>
         <w:instrText xml:space="preserve"> SEQ Figur \* ARABIC </w:instrText>
       </w:r>
       <w:r>
@@ -3348,68 +4071,114 @@
       <w:r>
         <w:rPr>
           <w:noProof/>
-        </w:rPr>
-        <w:t>1</w:t>
-      </w:r>
+          <w:lang w:val="en-US"/>
+        </w:rPr>
+        <w:t>5</w:t>
+      </w:r>
+      <w:r>
+        <w:fldChar w:fldCharType="end"/>
+      </w:r>
+      <w:r>
+        <w:rPr>
+          <w:lang w:val="en-US"/>
+        </w:rPr>
+        <w:t xml:space="preserve"> Table Adapters med SQL-queries</w:t>
+      </w:r>
+    </w:p>
+    <w:p>
+      <w:pPr>
+        <w:keepNext/>
+      </w:pPr>
       <w:r>
         <w:rPr>
           <w:noProof/>
         </w:rPr>
-        <w:fldChar w:fldCharType="end"/>
-      </w:r>
-      <w:r>
-        <w:t xml:space="preserve"> Kod i Visual Studio, </w:t>
-      </w:r>
-      <w:proofErr w:type="spellStart"/>
-      <w:r>
-        <w:t>debugläge</w:t>
-      </w:r>
-      <w:proofErr w:type="spellEnd"/>
-      <w:r>
-        <w:t xml:space="preserve"> med break </w:t>
-      </w:r>
-      <w:proofErr w:type="spellStart"/>
-      <w:r>
-        <w:t>point</w:t>
-      </w:r>
-      <w:proofErr w:type="spellEnd"/>
-    </w:p>
-    <w:p>
-      <w:r>
-        <w:rPr>
-          <w:highlight w:val="yellow"/>
-        </w:rPr>
-        <w:t xml:space="preserve">Projektmallen skapar en första källkodsfil kallad </w:t>
-      </w:r>
-      <w:proofErr w:type="spellStart"/>
-      <w:r>
-        <w:rPr>
-          <w:i/>
-          <w:highlight w:val="yellow"/>
-        </w:rPr>
-        <w:t>Program.cs</w:t>
-      </w:r>
-      <w:proofErr w:type="spellEnd"/>
-      <w:r>
-        <w:rPr>
-          <w:highlight w:val="yellow"/>
-        </w:rPr>
-        <w:t xml:space="preserve"> för projektet. Detta var den enda källkodsfil som användes för programmet.</w:t>
-      </w:r>
-    </w:p>
-    <w:p/>
+        <w:lastRenderedPageBreak/>
+        <w:drawing>
+          <wp:inline distT="0" distB="0" distL="0" distR="0">
+            <wp:extent cx="4495800" cy="3537866"/>
+            <wp:effectExtent l="0" t="0" r="0" b="5715"/>
+            <wp:docPr id="6" name="Picture 6"/>
+            <wp:cNvGraphicFramePr>
+              <a:graphicFrameLocks xmlns:a="http://schemas.openxmlformats.org/drawingml/2006/main" noChangeAspect="1"/>
+            </wp:cNvGraphicFramePr>
+            <a:graphic xmlns:a="http://schemas.openxmlformats.org/drawingml/2006/main">
+              <a:graphicData uri="http://schemas.openxmlformats.org/drawingml/2006/picture">
+                <pic:pic xmlns:pic="http://schemas.openxmlformats.org/drawingml/2006/picture">
+                  <pic:nvPicPr>
+                    <pic:cNvPr id="6" name="sqlqueries_wizard.PNG"/>
+                    <pic:cNvPicPr/>
+                  </pic:nvPicPr>
+                  <pic:blipFill>
+                    <a:blip r:embed="rId20">
+                      <a:extLst>
+                        <a:ext uri="{28A0092B-C50C-407E-A947-70E740481C1C}">
+                          <a14:useLocalDpi xmlns:a14="http://schemas.microsoft.com/office/drawing/2010/main" val="0"/>
+                        </a:ext>
+                      </a:extLst>
+                    </a:blip>
+                    <a:stretch>
+                      <a:fillRect/>
+                    </a:stretch>
+                  </pic:blipFill>
+                  <pic:spPr>
+                    <a:xfrm>
+                      <a:off x="0" y="0"/>
+                      <a:ext cx="4497387" cy="3539115"/>
+                    </a:xfrm>
+                    <a:prstGeom prst="rect">
+                      <a:avLst/>
+                    </a:prstGeom>
+                  </pic:spPr>
+                </pic:pic>
+              </a:graphicData>
+            </a:graphic>
+          </wp:inline>
+        </w:drawing>
+      </w:r>
+    </w:p>
+    <w:p>
+      <w:pPr>
+        <w:pStyle w:val="Caption"/>
+      </w:pPr>
+      <w:r>
+        <w:t xml:space="preserve">Figur </w:t>
+      </w:r>
+      <w:fldSimple w:instr=" SEQ Figur \* ARABIC ">
+        <w:r>
+          <w:rPr>
+            <w:noProof/>
+          </w:rPr>
+          <w:t>6</w:t>
+        </w:r>
+      </w:fldSimple>
+      <w:r>
+        <w:t xml:space="preserve"> SQL-guide</w:t>
+      </w:r>
+    </w:p>
     <w:p>
       <w:pPr>
         <w:pStyle w:val="Heading2"/>
       </w:pPr>
-      <w:bookmarkStart w:id="10" w:name="_Toc488052658"/>
-      <w:r>
-        <w:t>2.4</w:t>
+      <w:r>
+        <w:t>2.4 Planering</w:t>
+      </w:r>
+    </w:p>
+    <w:p>
+      <w:pPr>
+        <w:pStyle w:val="Heading2"/>
+      </w:pPr>
+      <w:bookmarkStart w:id="9" w:name="_Toc488052658"/>
+      <w:r>
+        <w:t>2</w:t>
+      </w:r>
+      <w:r>
+        <w:t>.5</w:t>
       </w:r>
       <w:r>
         <w:t xml:space="preserve"> Programmets funktion</w:t>
       </w:r>
-      <w:bookmarkEnd w:id="10"/>
+      <w:bookmarkEnd w:id="9"/>
     </w:p>
     <w:p>
       <w:pPr>
@@ -3455,7 +4224,7 @@
           <w:highlight w:val="yellow"/>
         </w:rPr>
       </w:pPr>
-      <w:bookmarkStart w:id="11" w:name="_Toc488052659"/>
+      <w:bookmarkStart w:id="10" w:name="_Toc488052659"/>
       <w:r>
         <w:rPr>
           <w:highlight w:val="yellow"/>
@@ -3463,7 +4232,7 @@
         <w:lastRenderedPageBreak/>
         <w:t>2.5 Flödesschema</w:t>
       </w:r>
-      <w:bookmarkEnd w:id="11"/>
+      <w:bookmarkEnd w:id="10"/>
     </w:p>
     <w:p>
       <w:pPr>
@@ -3506,7 +4275,7 @@
                     <pic:cNvPicPr/>
                   </pic:nvPicPr>
                   <pic:blipFill>
-                    <a:blip r:embed="rId16">
+                    <a:blip r:embed="rId21">
                       <a:extLst>
                         <a:ext uri="{28A0092B-C50C-407E-A947-70E740481C1C}">
                           <a14:useLocalDpi xmlns:a14="http://schemas.microsoft.com/office/drawing/2010/main" val="0"/>
@@ -3569,7 +4338,7 @@
           <w:noProof/>
           <w:highlight w:val="yellow"/>
         </w:rPr>
-        <w:t>12</w:t>
+        <w:t>7</w:t>
       </w:r>
       <w:r>
         <w:rPr>
@@ -3595,7 +4364,7 @@
           <w:highlight w:val="yellow"/>
         </w:rPr>
       </w:pPr>
-      <w:bookmarkStart w:id="12" w:name="_Toc488052662"/>
+      <w:bookmarkStart w:id="11" w:name="_Toc488052662"/>
       <w:r>
         <w:rPr>
           <w:highlight w:val="yellow"/>
@@ -3609,8 +4378,6 @@
         </w:rPr>
         <w:t>/SQL/ADAPTER ETC</w:t>
       </w:r>
-      <w:bookmarkStart w:id="13" w:name="_GoBack"/>
-      <w:bookmarkEnd w:id="13"/>
       <w:r>
         <w:rPr>
           <w:highlight w:val="yellow"/>
@@ -3638,39 +4405,39 @@
         </w:rPr>
         <w:t xml:space="preserve"> Programmets kod</w:t>
       </w:r>
+      <w:bookmarkEnd w:id="11"/>
+    </w:p>
+    <w:p>
+      <w:r>
+        <w:t xml:space="preserve">Källkoden beskrivs enbart övergripande i denna rapport, i den inlämnade källkodsfilen finns ytterligare kommentarer som beskriver koden. </w:t>
+      </w:r>
+    </w:p>
+    <w:p>
+      <w:r>
+        <w:t>Kod som är automatiskt genererad av Visual Studio beskrivs eller kommenteras ej.</w:t>
+      </w:r>
+    </w:p>
+    <w:p>
+      <w:pPr>
+        <w:pStyle w:val="Heading3"/>
+        <w:rPr>
+          <w:highlight w:val="yellow"/>
+        </w:rPr>
+      </w:pPr>
+      <w:bookmarkStart w:id="12" w:name="_Toc488052663"/>
+      <w:r>
+        <w:rPr>
+          <w:highlight w:val="yellow"/>
+        </w:rPr>
+        <w:t>2.8</w:t>
+      </w:r>
+      <w:r>
+        <w:rPr>
+          <w:highlight w:val="yellow"/>
+        </w:rPr>
+        <w:t>.1 Klassen Logbook</w:t>
+      </w:r>
       <w:bookmarkEnd w:id="12"/>
-    </w:p>
-    <w:p>
-      <w:r>
-        <w:t xml:space="preserve">Källkoden beskrivs enbart övergripande i denna rapport, i den inlämnade källkodsfilen finns ytterligare kommentarer som beskriver koden. </w:t>
-      </w:r>
-    </w:p>
-    <w:p>
-      <w:r>
-        <w:t>Kod som är automatiskt genererad av Visual Studio beskrivs eller kommenteras ej.</w:t>
-      </w:r>
-    </w:p>
-    <w:p>
-      <w:pPr>
-        <w:pStyle w:val="Heading3"/>
-        <w:rPr>
-          <w:highlight w:val="yellow"/>
-        </w:rPr>
-      </w:pPr>
-      <w:bookmarkStart w:id="14" w:name="_Toc488052663"/>
-      <w:r>
-        <w:rPr>
-          <w:highlight w:val="yellow"/>
-        </w:rPr>
-        <w:t>2.8</w:t>
-      </w:r>
-      <w:r>
-        <w:rPr>
-          <w:highlight w:val="yellow"/>
-        </w:rPr>
-        <w:t>.1 Klassen Logbook</w:t>
-      </w:r>
-      <w:bookmarkEnd w:id="14"/>
     </w:p>
     <w:p>
       <w:r>
@@ -5994,14 +6761,14 @@
           <w:highlight w:val="yellow"/>
         </w:rPr>
       </w:pPr>
-      <w:bookmarkStart w:id="15" w:name="_Toc488052664"/>
+      <w:bookmarkStart w:id="13" w:name="_Toc488052664"/>
       <w:r>
         <w:rPr>
           <w:highlight w:val="yellow"/>
         </w:rPr>
         <w:t>2.8.2 Klassen Menu</w:t>
       </w:r>
-      <w:bookmarkEnd w:id="15"/>
+      <w:bookmarkEnd w:id="13"/>
     </w:p>
     <w:p>
       <w:pPr>
@@ -6751,7 +7518,7 @@
           <w:highlight w:val="yellow"/>
         </w:rPr>
       </w:pPr>
-      <w:bookmarkStart w:id="16" w:name="_Toc488052665"/>
+      <w:bookmarkStart w:id="14" w:name="_Toc488052665"/>
       <w:r>
         <w:rPr>
           <w:highlight w:val="yellow"/>
@@ -6759,7 +7526,7 @@
         <w:lastRenderedPageBreak/>
         <w:t>Diskussion och slutsats</w:t>
       </w:r>
-      <w:bookmarkEnd w:id="16"/>
+      <w:bookmarkEnd w:id="14"/>
     </w:p>
     <w:p>
       <w:pPr>
@@ -6770,7 +7537,7 @@
           <w:highlight w:val="yellow"/>
         </w:rPr>
       </w:pPr>
-      <w:bookmarkStart w:id="17" w:name="_Toc488052666"/>
+      <w:bookmarkStart w:id="15" w:name="_Toc488052666"/>
       <w:r>
         <w:rPr>
           <w:bCs/>
@@ -6787,7 +7554,7 @@
         </w:rPr>
         <w:t>Förslag på förbättringar</w:t>
       </w:r>
-      <w:bookmarkEnd w:id="17"/>
+      <w:bookmarkEnd w:id="15"/>
     </w:p>
     <w:p>
       <w:r>
@@ -6798,8 +7565,8 @@
       </w:r>
     </w:p>
     <w:sectPr>
-      <w:headerReference w:type="default" r:id="rId17"/>
-      <w:footerReference w:type="default" r:id="rId18"/>
+      <w:headerReference w:type="default" r:id="rId22"/>
+      <w:footerReference w:type="default" r:id="rId23"/>
       <w:pgSz w:w="11906" w:h="16838"/>
       <w:pgMar w:top="1417" w:right="1417" w:bottom="1417" w:left="1417" w:header="708" w:footer="708" w:gutter="0"/>
       <w:cols w:space="708"/>
@@ -6845,7 +7612,6 @@
         <w:docPartUnique/>
       </w:docPartObj>
     </w:sdtPr>
-    <w:sdtEndPr/>
     <w:sdtContent>
       <w:p>
         <w:pPr>
@@ -6865,7 +7631,7 @@
           <w:rPr>
             <w:noProof/>
           </w:rPr>
-          <w:t>10</w:t>
+          <w:t>12</w:t>
         </w:r>
         <w:r>
           <w:fldChar w:fldCharType="end"/>
@@ -7056,6 +7822,119 @@
     </w:lvl>
   </w:abstractNum>
   <w:abstractNum w:abstractNumId="1" w15:restartNumberingAfterBreak="0">
+    <w:nsid w:val="20A1052C"/>
+    <w:multiLevelType w:val="hybridMultilevel"/>
+    <w:tmpl w:val="130E3C86"/>
+    <w:lvl w:ilvl="0" w:tplc="041D0001">
+      <w:start w:val="1"/>
+      <w:numFmt w:val="bullet"/>
+      <w:lvlText w:val=""/>
+      <w:lvlJc w:val="left"/>
+      <w:pPr>
+        <w:ind w:left="720" w:hanging="360"/>
+      </w:pPr>
+      <w:rPr>
+        <w:rFonts w:ascii="Symbol" w:hAnsi="Symbol" w:hint="default"/>
+      </w:rPr>
+    </w:lvl>
+    <w:lvl w:ilvl="1" w:tplc="041D0003" w:tentative="1">
+      <w:start w:val="1"/>
+      <w:numFmt w:val="bullet"/>
+      <w:lvlText w:val="o"/>
+      <w:lvlJc w:val="left"/>
+      <w:pPr>
+        <w:ind w:left="1440" w:hanging="360"/>
+      </w:pPr>
+      <w:rPr>
+        <w:rFonts w:ascii="Courier New" w:hAnsi="Courier New" w:cs="Courier New" w:hint="default"/>
+      </w:rPr>
+    </w:lvl>
+    <w:lvl w:ilvl="2" w:tplc="041D0005" w:tentative="1">
+      <w:start w:val="1"/>
+      <w:numFmt w:val="bullet"/>
+      <w:lvlText w:val=""/>
+      <w:lvlJc w:val="left"/>
+      <w:pPr>
+        <w:ind w:left="2160" w:hanging="360"/>
+      </w:pPr>
+      <w:rPr>
+        <w:rFonts w:ascii="Wingdings" w:hAnsi="Wingdings" w:hint="default"/>
+      </w:rPr>
+    </w:lvl>
+    <w:lvl w:ilvl="3" w:tplc="041D0001" w:tentative="1">
+      <w:start w:val="1"/>
+      <w:numFmt w:val="bullet"/>
+      <w:lvlText w:val=""/>
+      <w:lvlJc w:val="left"/>
+      <w:pPr>
+        <w:ind w:left="2880" w:hanging="360"/>
+      </w:pPr>
+      <w:rPr>
+        <w:rFonts w:ascii="Symbol" w:hAnsi="Symbol" w:hint="default"/>
+      </w:rPr>
+    </w:lvl>
+    <w:lvl w:ilvl="4" w:tplc="041D0003" w:tentative="1">
+      <w:start w:val="1"/>
+      <w:numFmt w:val="bullet"/>
+      <w:lvlText w:val="o"/>
+      <w:lvlJc w:val="left"/>
+      <w:pPr>
+        <w:ind w:left="3600" w:hanging="360"/>
+      </w:pPr>
+      <w:rPr>
+        <w:rFonts w:ascii="Courier New" w:hAnsi="Courier New" w:cs="Courier New" w:hint="default"/>
+      </w:rPr>
+    </w:lvl>
+    <w:lvl w:ilvl="5" w:tplc="041D0005" w:tentative="1">
+      <w:start w:val="1"/>
+      <w:numFmt w:val="bullet"/>
+      <w:lvlText w:val=""/>
+      <w:lvlJc w:val="left"/>
+      <w:pPr>
+        <w:ind w:left="4320" w:hanging="360"/>
+      </w:pPr>
+      <w:rPr>
+        <w:rFonts w:ascii="Wingdings" w:hAnsi="Wingdings" w:hint="default"/>
+      </w:rPr>
+    </w:lvl>
+    <w:lvl w:ilvl="6" w:tplc="041D0001" w:tentative="1">
+      <w:start w:val="1"/>
+      <w:numFmt w:val="bullet"/>
+      <w:lvlText w:val=""/>
+      <w:lvlJc w:val="left"/>
+      <w:pPr>
+        <w:ind w:left="5040" w:hanging="360"/>
+      </w:pPr>
+      <w:rPr>
+        <w:rFonts w:ascii="Symbol" w:hAnsi="Symbol" w:hint="default"/>
+      </w:rPr>
+    </w:lvl>
+    <w:lvl w:ilvl="7" w:tplc="041D0003" w:tentative="1">
+      <w:start w:val="1"/>
+      <w:numFmt w:val="bullet"/>
+      <w:lvlText w:val="o"/>
+      <w:lvlJc w:val="left"/>
+      <w:pPr>
+        <w:ind w:left="5760" w:hanging="360"/>
+      </w:pPr>
+      <w:rPr>
+        <w:rFonts w:ascii="Courier New" w:hAnsi="Courier New" w:cs="Courier New" w:hint="default"/>
+      </w:rPr>
+    </w:lvl>
+    <w:lvl w:ilvl="8" w:tplc="041D0005" w:tentative="1">
+      <w:start w:val="1"/>
+      <w:numFmt w:val="bullet"/>
+      <w:lvlText w:val=""/>
+      <w:lvlJc w:val="left"/>
+      <w:pPr>
+        <w:ind w:left="6480" w:hanging="360"/>
+      </w:pPr>
+      <w:rPr>
+        <w:rFonts w:ascii="Wingdings" w:hAnsi="Wingdings" w:hint="default"/>
+      </w:rPr>
+    </w:lvl>
+  </w:abstractNum>
+  <w:abstractNum w:abstractNumId="2" w15:restartNumberingAfterBreak="0">
     <w:nsid w:val="22FC5095"/>
     <w:multiLevelType w:val="multilevel"/>
     <w:tmpl w:val="5BA078FA"/>
@@ -7144,7 +8023,7 @@
       </w:pPr>
     </w:lvl>
   </w:abstractNum>
-  <w:abstractNum w:abstractNumId="2" w15:restartNumberingAfterBreak="0">
+  <w:abstractNum w:abstractNumId="3" w15:restartNumberingAfterBreak="0">
     <w:nsid w:val="23B33814"/>
     <w:multiLevelType w:val="hybridMultilevel"/>
     <w:tmpl w:val="1792BCFE"/>
@@ -7233,7 +8112,7 @@
       </w:pPr>
     </w:lvl>
   </w:abstractNum>
-  <w:abstractNum w:abstractNumId="3" w15:restartNumberingAfterBreak="0">
+  <w:abstractNum w:abstractNumId="4" w15:restartNumberingAfterBreak="0">
     <w:nsid w:val="24242656"/>
     <w:multiLevelType w:val="multilevel"/>
     <w:tmpl w:val="8812A5F8"/>
@@ -7354,10 +8233,236 @@
       </w:rPr>
     </w:lvl>
   </w:abstractNum>
-  <w:abstractNum w:abstractNumId="4" w15:restartNumberingAfterBreak="0">
+  <w:abstractNum w:abstractNumId="5" w15:restartNumberingAfterBreak="0">
+    <w:nsid w:val="248F33EA"/>
+    <w:multiLevelType w:val="hybridMultilevel"/>
+    <w:tmpl w:val="8610B994"/>
+    <w:lvl w:ilvl="0" w:tplc="041D0001">
+      <w:start w:val="1"/>
+      <w:numFmt w:val="bullet"/>
+      <w:lvlText w:val=""/>
+      <w:lvlJc w:val="left"/>
+      <w:pPr>
+        <w:ind w:left="720" w:hanging="360"/>
+      </w:pPr>
+      <w:rPr>
+        <w:rFonts w:ascii="Symbol" w:hAnsi="Symbol" w:hint="default"/>
+      </w:rPr>
+    </w:lvl>
+    <w:lvl w:ilvl="1" w:tplc="041D0003" w:tentative="1">
+      <w:start w:val="1"/>
+      <w:numFmt w:val="bullet"/>
+      <w:lvlText w:val="o"/>
+      <w:lvlJc w:val="left"/>
+      <w:pPr>
+        <w:ind w:left="1440" w:hanging="360"/>
+      </w:pPr>
+      <w:rPr>
+        <w:rFonts w:ascii="Courier New" w:hAnsi="Courier New" w:cs="Courier New" w:hint="default"/>
+      </w:rPr>
+    </w:lvl>
+    <w:lvl w:ilvl="2" w:tplc="041D0005" w:tentative="1">
+      <w:start w:val="1"/>
+      <w:numFmt w:val="bullet"/>
+      <w:lvlText w:val=""/>
+      <w:lvlJc w:val="left"/>
+      <w:pPr>
+        <w:ind w:left="2160" w:hanging="360"/>
+      </w:pPr>
+      <w:rPr>
+        <w:rFonts w:ascii="Wingdings" w:hAnsi="Wingdings" w:hint="default"/>
+      </w:rPr>
+    </w:lvl>
+    <w:lvl w:ilvl="3" w:tplc="041D0001" w:tentative="1">
+      <w:start w:val="1"/>
+      <w:numFmt w:val="bullet"/>
+      <w:lvlText w:val=""/>
+      <w:lvlJc w:val="left"/>
+      <w:pPr>
+        <w:ind w:left="2880" w:hanging="360"/>
+      </w:pPr>
+      <w:rPr>
+        <w:rFonts w:ascii="Symbol" w:hAnsi="Symbol" w:hint="default"/>
+      </w:rPr>
+    </w:lvl>
+    <w:lvl w:ilvl="4" w:tplc="041D0003" w:tentative="1">
+      <w:start w:val="1"/>
+      <w:numFmt w:val="bullet"/>
+      <w:lvlText w:val="o"/>
+      <w:lvlJc w:val="left"/>
+      <w:pPr>
+        <w:ind w:left="3600" w:hanging="360"/>
+      </w:pPr>
+      <w:rPr>
+        <w:rFonts w:ascii="Courier New" w:hAnsi="Courier New" w:cs="Courier New" w:hint="default"/>
+      </w:rPr>
+    </w:lvl>
+    <w:lvl w:ilvl="5" w:tplc="041D0005" w:tentative="1">
+      <w:start w:val="1"/>
+      <w:numFmt w:val="bullet"/>
+      <w:lvlText w:val=""/>
+      <w:lvlJc w:val="left"/>
+      <w:pPr>
+        <w:ind w:left="4320" w:hanging="360"/>
+      </w:pPr>
+      <w:rPr>
+        <w:rFonts w:ascii="Wingdings" w:hAnsi="Wingdings" w:hint="default"/>
+      </w:rPr>
+    </w:lvl>
+    <w:lvl w:ilvl="6" w:tplc="041D0001" w:tentative="1">
+      <w:start w:val="1"/>
+      <w:numFmt w:val="bullet"/>
+      <w:lvlText w:val=""/>
+      <w:lvlJc w:val="left"/>
+      <w:pPr>
+        <w:ind w:left="5040" w:hanging="360"/>
+      </w:pPr>
+      <w:rPr>
+        <w:rFonts w:ascii="Symbol" w:hAnsi="Symbol" w:hint="default"/>
+      </w:rPr>
+    </w:lvl>
+    <w:lvl w:ilvl="7" w:tplc="041D0003" w:tentative="1">
+      <w:start w:val="1"/>
+      <w:numFmt w:val="bullet"/>
+      <w:lvlText w:val="o"/>
+      <w:lvlJc w:val="left"/>
+      <w:pPr>
+        <w:ind w:left="5760" w:hanging="360"/>
+      </w:pPr>
+      <w:rPr>
+        <w:rFonts w:ascii="Courier New" w:hAnsi="Courier New" w:cs="Courier New" w:hint="default"/>
+      </w:rPr>
+    </w:lvl>
+    <w:lvl w:ilvl="8" w:tplc="041D0005" w:tentative="1">
+      <w:start w:val="1"/>
+      <w:numFmt w:val="bullet"/>
+      <w:lvlText w:val=""/>
+      <w:lvlJc w:val="left"/>
+      <w:pPr>
+        <w:ind w:left="6480" w:hanging="360"/>
+      </w:pPr>
+      <w:rPr>
+        <w:rFonts w:ascii="Wingdings" w:hAnsi="Wingdings" w:hint="default"/>
+      </w:rPr>
+    </w:lvl>
+  </w:abstractNum>
+  <w:abstractNum w:abstractNumId="6" w15:restartNumberingAfterBreak="0">
+    <w:nsid w:val="2F033F6E"/>
+    <w:multiLevelType w:val="hybridMultilevel"/>
+    <w:tmpl w:val="24E00D0C"/>
+    <w:lvl w:ilvl="0" w:tplc="041D0001">
+      <w:start w:val="1"/>
+      <w:numFmt w:val="bullet"/>
+      <w:lvlText w:val=""/>
+      <w:lvlJc w:val="left"/>
+      <w:pPr>
+        <w:ind w:left="720" w:hanging="360"/>
+      </w:pPr>
+      <w:rPr>
+        <w:rFonts w:ascii="Symbol" w:hAnsi="Symbol" w:hint="default"/>
+      </w:rPr>
+    </w:lvl>
+    <w:lvl w:ilvl="1" w:tplc="041D0003" w:tentative="1">
+      <w:start w:val="1"/>
+      <w:numFmt w:val="bullet"/>
+      <w:lvlText w:val="o"/>
+      <w:lvlJc w:val="left"/>
+      <w:pPr>
+        <w:ind w:left="1440" w:hanging="360"/>
+      </w:pPr>
+      <w:rPr>
+        <w:rFonts w:ascii="Courier New" w:hAnsi="Courier New" w:cs="Courier New" w:hint="default"/>
+      </w:rPr>
+    </w:lvl>
+    <w:lvl w:ilvl="2" w:tplc="041D0005" w:tentative="1">
+      <w:start w:val="1"/>
+      <w:numFmt w:val="bullet"/>
+      <w:lvlText w:val=""/>
+      <w:lvlJc w:val="left"/>
+      <w:pPr>
+        <w:ind w:left="2160" w:hanging="360"/>
+      </w:pPr>
+      <w:rPr>
+        <w:rFonts w:ascii="Wingdings" w:hAnsi="Wingdings" w:hint="default"/>
+      </w:rPr>
+    </w:lvl>
+    <w:lvl w:ilvl="3" w:tplc="041D0001" w:tentative="1">
+      <w:start w:val="1"/>
+      <w:numFmt w:val="bullet"/>
+      <w:lvlText w:val=""/>
+      <w:lvlJc w:val="left"/>
+      <w:pPr>
+        <w:ind w:left="2880" w:hanging="360"/>
+      </w:pPr>
+      <w:rPr>
+        <w:rFonts w:ascii="Symbol" w:hAnsi="Symbol" w:hint="default"/>
+      </w:rPr>
+    </w:lvl>
+    <w:lvl w:ilvl="4" w:tplc="041D0003" w:tentative="1">
+      <w:start w:val="1"/>
+      <w:numFmt w:val="bullet"/>
+      <w:lvlText w:val="o"/>
+      <w:lvlJc w:val="left"/>
+      <w:pPr>
+        <w:ind w:left="3600" w:hanging="360"/>
+      </w:pPr>
+      <w:rPr>
+        <w:rFonts w:ascii="Courier New" w:hAnsi="Courier New" w:cs="Courier New" w:hint="default"/>
+      </w:rPr>
+    </w:lvl>
+    <w:lvl w:ilvl="5" w:tplc="041D0005" w:tentative="1">
+      <w:start w:val="1"/>
+      <w:numFmt w:val="bullet"/>
+      <w:lvlText w:val=""/>
+      <w:lvlJc w:val="left"/>
+      <w:pPr>
+        <w:ind w:left="4320" w:hanging="360"/>
+      </w:pPr>
+      <w:rPr>
+        <w:rFonts w:ascii="Wingdings" w:hAnsi="Wingdings" w:hint="default"/>
+      </w:rPr>
+    </w:lvl>
+    <w:lvl w:ilvl="6" w:tplc="041D0001" w:tentative="1">
+      <w:start w:val="1"/>
+      <w:numFmt w:val="bullet"/>
+      <w:lvlText w:val=""/>
+      <w:lvlJc w:val="left"/>
+      <w:pPr>
+        <w:ind w:left="5040" w:hanging="360"/>
+      </w:pPr>
+      <w:rPr>
+        <w:rFonts w:ascii="Symbol" w:hAnsi="Symbol" w:hint="default"/>
+      </w:rPr>
+    </w:lvl>
+    <w:lvl w:ilvl="7" w:tplc="041D0003" w:tentative="1">
+      <w:start w:val="1"/>
+      <w:numFmt w:val="bullet"/>
+      <w:lvlText w:val="o"/>
+      <w:lvlJc w:val="left"/>
+      <w:pPr>
+        <w:ind w:left="5760" w:hanging="360"/>
+      </w:pPr>
+      <w:rPr>
+        <w:rFonts w:ascii="Courier New" w:hAnsi="Courier New" w:cs="Courier New" w:hint="default"/>
+      </w:rPr>
+    </w:lvl>
+    <w:lvl w:ilvl="8" w:tplc="041D0005" w:tentative="1">
+      <w:start w:val="1"/>
+      <w:numFmt w:val="bullet"/>
+      <w:lvlText w:val=""/>
+      <w:lvlJc w:val="left"/>
+      <w:pPr>
+        <w:ind w:left="6480" w:hanging="360"/>
+      </w:pPr>
+      <w:rPr>
+        <w:rFonts w:ascii="Wingdings" w:hAnsi="Wingdings" w:hint="default"/>
+      </w:rPr>
+    </w:lvl>
+  </w:abstractNum>
+  <w:abstractNum w:abstractNumId="7" w15:restartNumberingAfterBreak="0">
     <w:nsid w:val="3A187961"/>
     <w:multiLevelType w:val="hybridMultilevel"/>
-    <w:tmpl w:val="A028AE98"/>
+    <w:tmpl w:val="A1D4CEE2"/>
     <w:lvl w:ilvl="0" w:tplc="041D0001">
       <w:start w:val="1"/>
       <w:numFmt w:val="bullet"/>
@@ -7467,7 +8572,120 @@
       </w:rPr>
     </w:lvl>
   </w:abstractNum>
-  <w:abstractNum w:abstractNumId="5" w15:restartNumberingAfterBreak="0">
+  <w:abstractNum w:abstractNumId="8" w15:restartNumberingAfterBreak="0">
+    <w:nsid w:val="3FA4317E"/>
+    <w:multiLevelType w:val="hybridMultilevel"/>
+    <w:tmpl w:val="B518D622"/>
+    <w:lvl w:ilvl="0" w:tplc="041D0001">
+      <w:start w:val="1"/>
+      <w:numFmt w:val="bullet"/>
+      <w:lvlText w:val=""/>
+      <w:lvlJc w:val="left"/>
+      <w:pPr>
+        <w:ind w:left="720" w:hanging="360"/>
+      </w:pPr>
+      <w:rPr>
+        <w:rFonts w:ascii="Symbol" w:hAnsi="Symbol" w:hint="default"/>
+      </w:rPr>
+    </w:lvl>
+    <w:lvl w:ilvl="1" w:tplc="041D0003" w:tentative="1">
+      <w:start w:val="1"/>
+      <w:numFmt w:val="bullet"/>
+      <w:lvlText w:val="o"/>
+      <w:lvlJc w:val="left"/>
+      <w:pPr>
+        <w:ind w:left="1440" w:hanging="360"/>
+      </w:pPr>
+      <w:rPr>
+        <w:rFonts w:ascii="Courier New" w:hAnsi="Courier New" w:cs="Courier New" w:hint="default"/>
+      </w:rPr>
+    </w:lvl>
+    <w:lvl w:ilvl="2" w:tplc="041D0005" w:tentative="1">
+      <w:start w:val="1"/>
+      <w:numFmt w:val="bullet"/>
+      <w:lvlText w:val=""/>
+      <w:lvlJc w:val="left"/>
+      <w:pPr>
+        <w:ind w:left="2160" w:hanging="360"/>
+      </w:pPr>
+      <w:rPr>
+        <w:rFonts w:ascii="Wingdings" w:hAnsi="Wingdings" w:hint="default"/>
+      </w:rPr>
+    </w:lvl>
+    <w:lvl w:ilvl="3" w:tplc="041D0001" w:tentative="1">
+      <w:start w:val="1"/>
+      <w:numFmt w:val="bullet"/>
+      <w:lvlText w:val=""/>
+      <w:lvlJc w:val="left"/>
+      <w:pPr>
+        <w:ind w:left="2880" w:hanging="360"/>
+      </w:pPr>
+      <w:rPr>
+        <w:rFonts w:ascii="Symbol" w:hAnsi="Symbol" w:hint="default"/>
+      </w:rPr>
+    </w:lvl>
+    <w:lvl w:ilvl="4" w:tplc="041D0003" w:tentative="1">
+      <w:start w:val="1"/>
+      <w:numFmt w:val="bullet"/>
+      <w:lvlText w:val="o"/>
+      <w:lvlJc w:val="left"/>
+      <w:pPr>
+        <w:ind w:left="3600" w:hanging="360"/>
+      </w:pPr>
+      <w:rPr>
+        <w:rFonts w:ascii="Courier New" w:hAnsi="Courier New" w:cs="Courier New" w:hint="default"/>
+      </w:rPr>
+    </w:lvl>
+    <w:lvl w:ilvl="5" w:tplc="041D0005" w:tentative="1">
+      <w:start w:val="1"/>
+      <w:numFmt w:val="bullet"/>
+      <w:lvlText w:val=""/>
+      <w:lvlJc w:val="left"/>
+      <w:pPr>
+        <w:ind w:left="4320" w:hanging="360"/>
+      </w:pPr>
+      <w:rPr>
+        <w:rFonts w:ascii="Wingdings" w:hAnsi="Wingdings" w:hint="default"/>
+      </w:rPr>
+    </w:lvl>
+    <w:lvl w:ilvl="6" w:tplc="041D0001" w:tentative="1">
+      <w:start w:val="1"/>
+      <w:numFmt w:val="bullet"/>
+      <w:lvlText w:val=""/>
+      <w:lvlJc w:val="left"/>
+      <w:pPr>
+        <w:ind w:left="5040" w:hanging="360"/>
+      </w:pPr>
+      <w:rPr>
+        <w:rFonts w:ascii="Symbol" w:hAnsi="Symbol" w:hint="default"/>
+      </w:rPr>
+    </w:lvl>
+    <w:lvl w:ilvl="7" w:tplc="041D0003" w:tentative="1">
+      <w:start w:val="1"/>
+      <w:numFmt w:val="bullet"/>
+      <w:lvlText w:val="o"/>
+      <w:lvlJc w:val="left"/>
+      <w:pPr>
+        <w:ind w:left="5760" w:hanging="360"/>
+      </w:pPr>
+      <w:rPr>
+        <w:rFonts w:ascii="Courier New" w:hAnsi="Courier New" w:cs="Courier New" w:hint="default"/>
+      </w:rPr>
+    </w:lvl>
+    <w:lvl w:ilvl="8" w:tplc="041D0005" w:tentative="1">
+      <w:start w:val="1"/>
+      <w:numFmt w:val="bullet"/>
+      <w:lvlText w:val=""/>
+      <w:lvlJc w:val="left"/>
+      <w:pPr>
+        <w:ind w:left="6480" w:hanging="360"/>
+      </w:pPr>
+      <w:rPr>
+        <w:rFonts w:ascii="Wingdings" w:hAnsi="Wingdings" w:hint="default"/>
+      </w:rPr>
+    </w:lvl>
+  </w:abstractNum>
+  <w:abstractNum w:abstractNumId="9" w15:restartNumberingAfterBreak="0">
     <w:nsid w:val="43E57AC3"/>
     <w:multiLevelType w:val="multilevel"/>
     <w:tmpl w:val="5BA078FA"/>
@@ -7556,7 +8774,7 @@
       </w:pPr>
     </w:lvl>
   </w:abstractNum>
-  <w:abstractNum w:abstractNumId="6" w15:restartNumberingAfterBreak="0">
+  <w:abstractNum w:abstractNumId="10" w15:restartNumberingAfterBreak="0">
     <w:nsid w:val="47D74840"/>
     <w:multiLevelType w:val="multilevel"/>
     <w:tmpl w:val="F0BC1D38"/>
@@ -7669,7 +8887,120 @@
       </w:rPr>
     </w:lvl>
   </w:abstractNum>
-  <w:abstractNum w:abstractNumId="7" w15:restartNumberingAfterBreak="0">
+  <w:abstractNum w:abstractNumId="11" w15:restartNumberingAfterBreak="0">
+    <w:nsid w:val="62DC4A9A"/>
+    <w:multiLevelType w:val="multilevel"/>
+    <w:tmpl w:val="80B05408"/>
+    <w:lvl w:ilvl="0">
+      <w:start w:val="1"/>
+      <w:numFmt w:val="decimal"/>
+      <w:lvlText w:val="%1"/>
+      <w:lvlJc w:val="left"/>
+      <w:pPr>
+        <w:ind w:left="360" w:hanging="360"/>
+      </w:pPr>
+      <w:rPr>
+        <w:rFonts w:hint="default"/>
+      </w:rPr>
+    </w:lvl>
+    <w:lvl w:ilvl="1">
+      <w:start w:val="4"/>
+      <w:numFmt w:val="decimal"/>
+      <w:lvlText w:val="%1.%2"/>
+      <w:lvlJc w:val="left"/>
+      <w:pPr>
+        <w:ind w:left="360" w:hanging="360"/>
+      </w:pPr>
+      <w:rPr>
+        <w:rFonts w:hint="default"/>
+      </w:rPr>
+    </w:lvl>
+    <w:lvl w:ilvl="2">
+      <w:start w:val="1"/>
+      <w:numFmt w:val="decimal"/>
+      <w:lvlText w:val="%1.%2.%3"/>
+      <w:lvlJc w:val="left"/>
+      <w:pPr>
+        <w:ind w:left="720" w:hanging="720"/>
+      </w:pPr>
+      <w:rPr>
+        <w:rFonts w:hint="default"/>
+      </w:rPr>
+    </w:lvl>
+    <w:lvl w:ilvl="3">
+      <w:start w:val="1"/>
+      <w:numFmt w:val="decimal"/>
+      <w:lvlText w:val="%1.%2.%3.%4"/>
+      <w:lvlJc w:val="left"/>
+      <w:pPr>
+        <w:ind w:left="720" w:hanging="720"/>
+      </w:pPr>
+      <w:rPr>
+        <w:rFonts w:hint="default"/>
+      </w:rPr>
+    </w:lvl>
+    <w:lvl w:ilvl="4">
+      <w:start w:val="1"/>
+      <w:numFmt w:val="decimal"/>
+      <w:lvlText w:val="%1.%2.%3.%4.%5"/>
+      <w:lvlJc w:val="left"/>
+      <w:pPr>
+        <w:ind w:left="1080" w:hanging="1080"/>
+      </w:pPr>
+      <w:rPr>
+        <w:rFonts w:hint="default"/>
+      </w:rPr>
+    </w:lvl>
+    <w:lvl w:ilvl="5">
+      <w:start w:val="1"/>
+      <w:numFmt w:val="decimal"/>
+      <w:lvlText w:val="%1.%2.%3.%4.%5.%6"/>
+      <w:lvlJc w:val="left"/>
+      <w:pPr>
+        <w:ind w:left="1440" w:hanging="1440"/>
+      </w:pPr>
+      <w:rPr>
+        <w:rFonts w:hint="default"/>
+      </w:rPr>
+    </w:lvl>
+    <w:lvl w:ilvl="6">
+      <w:start w:val="1"/>
+      <w:numFmt w:val="decimal"/>
+      <w:lvlText w:val="%1.%2.%3.%4.%5.%6.%7"/>
+      <w:lvlJc w:val="left"/>
+      <w:pPr>
+        <w:ind w:left="1440" w:hanging="1440"/>
+      </w:pPr>
+      <w:rPr>
+        <w:rFonts w:hint="default"/>
+      </w:rPr>
+    </w:lvl>
+    <w:lvl w:ilvl="7">
+      <w:start w:val="1"/>
+      <w:numFmt w:val="decimal"/>
+      <w:lvlText w:val="%1.%2.%3.%4.%5.%6.%7.%8"/>
+      <w:lvlJc w:val="left"/>
+      <w:pPr>
+        <w:ind w:left="1800" w:hanging="1800"/>
+      </w:pPr>
+      <w:rPr>
+        <w:rFonts w:hint="default"/>
+      </w:rPr>
+    </w:lvl>
+    <w:lvl w:ilvl="8">
+      <w:start w:val="1"/>
+      <w:numFmt w:val="decimal"/>
+      <w:lvlText w:val="%1.%2.%3.%4.%5.%6.%7.%8.%9"/>
+      <w:lvlJc w:val="left"/>
+      <w:pPr>
+        <w:ind w:left="1800" w:hanging="1800"/>
+      </w:pPr>
+      <w:rPr>
+        <w:rFonts w:hint="default"/>
+      </w:rPr>
+    </w:lvl>
+  </w:abstractNum>
+  <w:abstractNum w:abstractNumId="12" w15:restartNumberingAfterBreak="0">
     <w:nsid w:val="642E126C"/>
     <w:multiLevelType w:val="hybridMultilevel"/>
     <w:tmpl w:val="FF529D48"/>
@@ -7782,7 +9113,7 @@
       </w:rPr>
     </w:lvl>
   </w:abstractNum>
-  <w:abstractNum w:abstractNumId="8" w15:restartNumberingAfterBreak="0">
+  <w:abstractNum w:abstractNumId="13" w15:restartNumberingAfterBreak="0">
     <w:nsid w:val="68392974"/>
     <w:multiLevelType w:val="multilevel"/>
     <w:tmpl w:val="041D001F"/>
@@ -7871,7 +9202,120 @@
       </w:pPr>
     </w:lvl>
   </w:abstractNum>
-  <w:abstractNum w:abstractNumId="9" w15:restartNumberingAfterBreak="0">
+  <w:abstractNum w:abstractNumId="14" w15:restartNumberingAfterBreak="0">
+    <w:nsid w:val="79336E44"/>
+    <w:multiLevelType w:val="hybridMultilevel"/>
+    <w:tmpl w:val="D9C02AEE"/>
+    <w:lvl w:ilvl="0" w:tplc="041D0001">
+      <w:start w:val="1"/>
+      <w:numFmt w:val="bullet"/>
+      <w:lvlText w:val=""/>
+      <w:lvlJc w:val="left"/>
+      <w:pPr>
+        <w:ind w:left="720" w:hanging="360"/>
+      </w:pPr>
+      <w:rPr>
+        <w:rFonts w:ascii="Symbol" w:hAnsi="Symbol" w:hint="default"/>
+      </w:rPr>
+    </w:lvl>
+    <w:lvl w:ilvl="1" w:tplc="041D0003" w:tentative="1">
+      <w:start w:val="1"/>
+      <w:numFmt w:val="bullet"/>
+      <w:lvlText w:val="o"/>
+      <w:lvlJc w:val="left"/>
+      <w:pPr>
+        <w:ind w:left="1440" w:hanging="360"/>
+      </w:pPr>
+      <w:rPr>
+        <w:rFonts w:ascii="Courier New" w:hAnsi="Courier New" w:cs="Courier New" w:hint="default"/>
+      </w:rPr>
+    </w:lvl>
+    <w:lvl w:ilvl="2" w:tplc="041D0005" w:tentative="1">
+      <w:start w:val="1"/>
+      <w:numFmt w:val="bullet"/>
+      <w:lvlText w:val=""/>
+      <w:lvlJc w:val="left"/>
+      <w:pPr>
+        <w:ind w:left="2160" w:hanging="360"/>
+      </w:pPr>
+      <w:rPr>
+        <w:rFonts w:ascii="Wingdings" w:hAnsi="Wingdings" w:hint="default"/>
+      </w:rPr>
+    </w:lvl>
+    <w:lvl w:ilvl="3" w:tplc="041D0001" w:tentative="1">
+      <w:start w:val="1"/>
+      <w:numFmt w:val="bullet"/>
+      <w:lvlText w:val=""/>
+      <w:lvlJc w:val="left"/>
+      <w:pPr>
+        <w:ind w:left="2880" w:hanging="360"/>
+      </w:pPr>
+      <w:rPr>
+        <w:rFonts w:ascii="Symbol" w:hAnsi="Symbol" w:hint="default"/>
+      </w:rPr>
+    </w:lvl>
+    <w:lvl w:ilvl="4" w:tplc="041D0003" w:tentative="1">
+      <w:start w:val="1"/>
+      <w:numFmt w:val="bullet"/>
+      <w:lvlText w:val="o"/>
+      <w:lvlJc w:val="left"/>
+      <w:pPr>
+        <w:ind w:left="3600" w:hanging="360"/>
+      </w:pPr>
+      <w:rPr>
+        <w:rFonts w:ascii="Courier New" w:hAnsi="Courier New" w:cs="Courier New" w:hint="default"/>
+      </w:rPr>
+    </w:lvl>
+    <w:lvl w:ilvl="5" w:tplc="041D0005" w:tentative="1">
+      <w:start w:val="1"/>
+      <w:numFmt w:val="bullet"/>
+      <w:lvlText w:val=""/>
+      <w:lvlJc w:val="left"/>
+      <w:pPr>
+        <w:ind w:left="4320" w:hanging="360"/>
+      </w:pPr>
+      <w:rPr>
+        <w:rFonts w:ascii="Wingdings" w:hAnsi="Wingdings" w:hint="default"/>
+      </w:rPr>
+    </w:lvl>
+    <w:lvl w:ilvl="6" w:tplc="041D0001" w:tentative="1">
+      <w:start w:val="1"/>
+      <w:numFmt w:val="bullet"/>
+      <w:lvlText w:val=""/>
+      <w:lvlJc w:val="left"/>
+      <w:pPr>
+        <w:ind w:left="5040" w:hanging="360"/>
+      </w:pPr>
+      <w:rPr>
+        <w:rFonts w:ascii="Symbol" w:hAnsi="Symbol" w:hint="default"/>
+      </w:rPr>
+    </w:lvl>
+    <w:lvl w:ilvl="7" w:tplc="041D0003" w:tentative="1">
+      <w:start w:val="1"/>
+      <w:numFmt w:val="bullet"/>
+      <w:lvlText w:val="o"/>
+      <w:lvlJc w:val="left"/>
+      <w:pPr>
+        <w:ind w:left="5760" w:hanging="360"/>
+      </w:pPr>
+      <w:rPr>
+        <w:rFonts w:ascii="Courier New" w:hAnsi="Courier New" w:cs="Courier New" w:hint="default"/>
+      </w:rPr>
+    </w:lvl>
+    <w:lvl w:ilvl="8" w:tplc="041D0005" w:tentative="1">
+      <w:start w:val="1"/>
+      <w:numFmt w:val="bullet"/>
+      <w:lvlText w:val=""/>
+      <w:lvlJc w:val="left"/>
+      <w:pPr>
+        <w:ind w:left="6480" w:hanging="360"/>
+      </w:pPr>
+      <w:rPr>
+        <w:rFonts w:ascii="Wingdings" w:hAnsi="Wingdings" w:hint="default"/>
+      </w:rPr>
+    </w:lvl>
+  </w:abstractNum>
+  <w:abstractNum w:abstractNumId="15" w15:restartNumberingAfterBreak="0">
     <w:nsid w:val="7B4C60E5"/>
     <w:multiLevelType w:val="hybridMultilevel"/>
     <w:tmpl w:val="D758DACE"/>
@@ -7984,7 +9428,7 @@
       </w:rPr>
     </w:lvl>
   </w:abstractNum>
-  <w:abstractNum w:abstractNumId="10" w15:restartNumberingAfterBreak="0">
+  <w:abstractNum w:abstractNumId="16" w15:restartNumberingAfterBreak="0">
     <w:nsid w:val="7B5362CB"/>
     <w:multiLevelType w:val="multilevel"/>
     <w:tmpl w:val="82EC29F6"/>
@@ -8098,37 +9542,55 @@
     </w:lvl>
   </w:abstractNum>
   <w:num w:numId="1">
-    <w:abstractNumId w:val="1"/>
+    <w:abstractNumId w:val="2"/>
   </w:num>
   <w:num w:numId="2">
-    <w:abstractNumId w:val="5"/>
+    <w:abstractNumId w:val="9"/>
   </w:num>
   <w:num w:numId="3">
-    <w:abstractNumId w:val="2"/>
+    <w:abstractNumId w:val="3"/>
   </w:num>
   <w:num w:numId="4">
-    <w:abstractNumId w:val="8"/>
+    <w:abstractNumId w:val="13"/>
   </w:num>
   <w:num w:numId="5">
-    <w:abstractNumId w:val="10"/>
+    <w:abstractNumId w:val="16"/>
   </w:num>
   <w:num w:numId="6">
     <w:abstractNumId w:val="0"/>
   </w:num>
   <w:num w:numId="7">
-    <w:abstractNumId w:val="9"/>
+    <w:abstractNumId w:val="15"/>
   </w:num>
   <w:num w:numId="8">
+    <w:abstractNumId w:val="12"/>
+  </w:num>
+  <w:num w:numId="9">
     <w:abstractNumId w:val="7"/>
   </w:num>
-  <w:num w:numId="9">
+  <w:num w:numId="10">
     <w:abstractNumId w:val="4"/>
   </w:num>
-  <w:num w:numId="10">
-    <w:abstractNumId w:val="3"/>
+  <w:num w:numId="11">
+    <w:abstractNumId w:val="10"/>
   </w:num>
-  <w:num w:numId="11">
+  <w:num w:numId="12">
+    <w:abstractNumId w:val="11"/>
+  </w:num>
+  <w:num w:numId="13">
     <w:abstractNumId w:val="6"/>
+  </w:num>
+  <w:num w:numId="14">
+    <w:abstractNumId w:val="14"/>
+  </w:num>
+  <w:num w:numId="15">
+    <w:abstractNumId w:val="5"/>
+  </w:num>
+  <w:num w:numId="16">
+    <w:abstractNumId w:val="8"/>
+  </w:num>
+  <w:num w:numId="17">
+    <w:abstractNumId w:val="1"/>
   </w:num>
 </w:numbering>
 </file>
@@ -9039,6 +10501,22 @@
       <w:lang w:val="en-US"/>
     </w:rPr>
   </w:style>
+  <w:style w:type="paragraph" w:customStyle="1" w:styleId="Default">
+    <w:name w:val="Default"/>
+    <w:rsid w:val="00385FCB"/>
+    <w:pPr>
+      <w:autoSpaceDE w:val="0"/>
+      <w:autoSpaceDN w:val="0"/>
+      <w:adjustRightInd w:val="0"/>
+      <w:spacing w:after="0" w:line="240" w:lineRule="auto"/>
+    </w:pPr>
+    <w:rPr>
+      <w:rFonts w:ascii="Times New Roman" w:hAnsi="Times New Roman" w:cs="Times New Roman"/>
+      <w:color w:val="000000"/>
+      <w:sz w:val="24"/>
+      <w:szCs w:val="24"/>
+    </w:rPr>
+  </w:style>
 </w:styles>
 </file>
 
@@ -9308,7 +10786,7 @@
 </file>
 
 <file path=customXml/itemProps1.xml><?xml version="1.0" encoding="utf-8"?>
-<ds:datastoreItem xmlns:ds="http://schemas.openxmlformats.org/officeDocument/2006/customXml" ds:itemID="{FF5641B0-49E1-4DAA-B96A-62B210BFDBF6}">
+<ds:datastoreItem xmlns:ds="http://schemas.openxmlformats.org/officeDocument/2006/customXml" ds:itemID="{0F3533E1-7BFA-4823-BC9B-6E028E61D471}">
   <ds:schemaRefs>
     <ds:schemaRef ds:uri="http://schemas.openxmlformats.org/officeDocument/2006/bibliography"/>
   </ds:schemaRefs>

--- a/course_exercises/project/report/rapport.docx
+++ b/course_exercises/project/report/rapport.docx
@@ -2642,13 +2642,14 @@
           <w:numId w:val="9"/>
         </w:numPr>
         <w:rPr>
-          <w:highlight w:val="yellow"/>
+          <w:rStyle w:val="Hyperlink"/>
+          <w:color w:val="auto"/>
+          <w:u w:val="none"/>
           <w:lang w:val="en-US"/>
         </w:rPr>
       </w:pPr>
       <w:r>
         <w:rPr>
-          <w:highlight w:val="yellow"/>
           <w:lang w:val="en-US"/>
         </w:rPr>
         <w:t xml:space="preserve">Draw.io: </w:t>
@@ -2657,10 +2658,37 @@
         <w:r>
           <w:rPr>
             <w:rStyle w:val="Hyperlink"/>
-            <w:highlight w:val="yellow"/>
             <w:lang w:val="en-US"/>
           </w:rPr>
           <w:t>https://www.draw.io</w:t>
+        </w:r>
+      </w:hyperlink>
+    </w:p>
+    <w:p>
+      <w:pPr>
+        <w:pStyle w:val="ListParagraph"/>
+        <w:numPr>
+          <w:ilvl w:val="0"/>
+          <w:numId w:val="9"/>
+        </w:numPr>
+      </w:pPr>
+      <w:proofErr w:type="spellStart"/>
+      <w:r>
+        <w:t>Trello</w:t>
+      </w:r>
+      <w:proofErr w:type="spellEnd"/>
+      <w:r>
+        <w:t>, planeringsverktyg</w:t>
+      </w:r>
+      <w:r>
+        <w:t xml:space="preserve">: </w:t>
+      </w:r>
+      <w:hyperlink r:id="rId15" w:history="1">
+        <w:r>
+          <w:rPr>
+            <w:rStyle w:val="Hyperlink"/>
+          </w:rPr>
+          <w:t>https://trello.com</w:t>
         </w:r>
       </w:hyperlink>
     </w:p>
@@ -2840,7 +2868,7 @@
       <w:r>
         <w:t>ikipedia, klickar man på den så ska webbsidan visas (</w:t>
       </w:r>
-      <w:hyperlink r:id="rId15" w:history="1">
+      <w:hyperlink r:id="rId16" w:history="1">
         <w:r>
           <w:rPr>
             <w:rStyle w:val="Hyperlink"/>
@@ -3447,6 +3475,14 @@
         <w:t xml:space="preserve"> Metod</w:t>
       </w:r>
       <w:bookmarkEnd w:id="7"/>
+    </w:p>
+    <w:p>
+      <w:pPr>
+        <w:pStyle w:val="Heading3"/>
+      </w:pPr>
+      <w:r>
+        <w:t>2.3.1 Arbete med Visual Studio</w:t>
+      </w:r>
     </w:p>
     <w:p>
       <w:pPr>
@@ -3582,7 +3618,7 @@
                     <pic:cNvPicPr/>
                   </pic:nvPicPr>
                   <pic:blipFill>
-                    <a:blip r:embed="rId16">
+                    <a:blip r:embed="rId17">
                       <a:extLst>
                         <a:ext uri="{28A0092B-C50C-407E-A947-70E740481C1C}">
                           <a14:useLocalDpi xmlns:a14="http://schemas.microsoft.com/office/drawing/2010/main" val="0"/>
@@ -3701,7 +3737,7 @@
                     <pic:cNvPicPr/>
                   </pic:nvPicPr>
                   <pic:blipFill>
-                    <a:blip r:embed="rId17">
+                    <a:blip r:embed="rId18">
                       <a:extLst>
                         <a:ext uri="{28A0092B-C50C-407E-A947-70E740481C1C}">
                           <a14:useLocalDpi xmlns:a14="http://schemas.microsoft.com/office/drawing/2010/main" val="0"/>
@@ -3780,6 +3816,188 @@
     <w:p>
       <w:r>
         <w:lastRenderedPageBreak/>
+        <w:t>De flesta event-metoder som finns i projektet skapades genom att dubbelklicka på den kontroll som de tillhör</w:t>
+      </w:r>
+      <w:r>
+        <w:t>, i Visual Studios Form Design-läge</w:t>
+      </w:r>
+      <w:r>
+        <w:t xml:space="preserve">, eller genom att dubbelklicka på </w:t>
+      </w:r>
+      <w:r>
+        <w:t xml:space="preserve">det tomma utrymmet </w:t>
+      </w:r>
+      <w:r>
+        <w:t>till höger om</w:t>
+      </w:r>
+      <w:r>
+        <w:t xml:space="preserve"> det önskade eventet i kontrollens egenskaper</w:t>
+      </w:r>
+      <w:r>
+        <w:t xml:space="preserve">. </w:t>
+      </w:r>
+    </w:p>
+    <w:p>
+      <w:pPr>
+        <w:keepNext/>
+      </w:pPr>
+      <w:r>
+        <w:rPr>
+          <w:noProof/>
+        </w:rPr>
+        <w:drawing>
+          <wp:inline distT="0" distB="0" distL="0" distR="0">
+            <wp:extent cx="3315163" cy="3467584"/>
+            <wp:effectExtent l="0" t="0" r="0" b="0"/>
+            <wp:docPr id="8" name="Picture 8"/>
+            <wp:cNvGraphicFramePr>
+              <a:graphicFrameLocks xmlns:a="http://schemas.openxmlformats.org/drawingml/2006/main" noChangeAspect="1"/>
+            </wp:cNvGraphicFramePr>
+            <a:graphic xmlns:a="http://schemas.openxmlformats.org/drawingml/2006/main">
+              <a:graphicData uri="http://schemas.openxmlformats.org/drawingml/2006/picture">
+                <pic:pic xmlns:pic="http://schemas.openxmlformats.org/drawingml/2006/picture">
+                  <pic:nvPicPr>
+                    <pic:cNvPr id="8" name="properties_events.PNG"/>
+                    <pic:cNvPicPr/>
+                  </pic:nvPicPr>
+                  <pic:blipFill>
+                    <a:blip r:embed="rId19">
+                      <a:extLst>
+                        <a:ext uri="{28A0092B-C50C-407E-A947-70E740481C1C}">
+                          <a14:useLocalDpi xmlns:a14="http://schemas.microsoft.com/office/drawing/2010/main" val="0"/>
+                        </a:ext>
+                      </a:extLst>
+                    </a:blip>
+                    <a:stretch>
+                      <a:fillRect/>
+                    </a:stretch>
+                  </pic:blipFill>
+                  <pic:spPr>
+                    <a:xfrm>
+                      <a:off x="0" y="0"/>
+                      <a:ext cx="3315163" cy="3467584"/>
+                    </a:xfrm>
+                    <a:prstGeom prst="rect">
+                      <a:avLst/>
+                    </a:prstGeom>
+                  </pic:spPr>
+                </pic:pic>
+              </a:graphicData>
+            </a:graphic>
+          </wp:inline>
+        </w:drawing>
+      </w:r>
+    </w:p>
+    <w:p>
+      <w:pPr>
+        <w:pStyle w:val="Caption"/>
+      </w:pPr>
+      <w:r>
+        <w:t xml:space="preserve">Figur </w:t>
+      </w:r>
+      <w:fldSimple w:instr=" SEQ Figur \* ARABIC ">
+        <w:r>
+          <w:rPr>
+            <w:noProof/>
+          </w:rPr>
+          <w:t>4</w:t>
+        </w:r>
+      </w:fldSimple>
+      <w:r>
+        <w:t xml:space="preserve"> Events för kontrollen </w:t>
+      </w:r>
+      <w:proofErr w:type="spellStart"/>
+      <w:r>
+        <w:t>textBoxFilter</w:t>
+      </w:r>
+      <w:proofErr w:type="spellEnd"/>
+    </w:p>
+    <w:p>
+      <w:r>
+        <w:t>Namnen som Visual Studio automatiskt genererar till metoderna behölls i de flesta fall.</w:t>
+      </w:r>
+    </w:p>
+    <w:p>
+      <w:pPr>
+        <w:keepNext/>
+      </w:pPr>
+      <w:r>
+        <w:rPr>
+          <w:noProof/>
+        </w:rPr>
+        <w:drawing>
+          <wp:inline distT="0" distB="0" distL="0" distR="0">
+            <wp:extent cx="5760720" cy="1028700"/>
+            <wp:effectExtent l="0" t="0" r="0" b="0"/>
+            <wp:docPr id="9" name="Picture 9"/>
+            <wp:cNvGraphicFramePr>
+              <a:graphicFrameLocks xmlns:a="http://schemas.openxmlformats.org/drawingml/2006/main" noChangeAspect="1"/>
+            </wp:cNvGraphicFramePr>
+            <a:graphic xmlns:a="http://schemas.openxmlformats.org/drawingml/2006/main">
+              <a:graphicData uri="http://schemas.openxmlformats.org/drawingml/2006/picture">
+                <pic:pic xmlns:pic="http://schemas.openxmlformats.org/drawingml/2006/picture">
+                  <pic:nvPicPr>
+                    <pic:cNvPr id="9" name="event_method_name.PNG"/>
+                    <pic:cNvPicPr/>
+                  </pic:nvPicPr>
+                  <pic:blipFill>
+                    <a:blip r:embed="rId20">
+                      <a:extLst>
+                        <a:ext uri="{28A0092B-C50C-407E-A947-70E740481C1C}">
+                          <a14:useLocalDpi xmlns:a14="http://schemas.microsoft.com/office/drawing/2010/main" val="0"/>
+                        </a:ext>
+                      </a:extLst>
+                    </a:blip>
+                    <a:stretch>
+                      <a:fillRect/>
+                    </a:stretch>
+                  </pic:blipFill>
+                  <pic:spPr>
+                    <a:xfrm>
+                      <a:off x="0" y="0"/>
+                      <a:ext cx="5760720" cy="1028700"/>
+                    </a:xfrm>
+                    <a:prstGeom prst="rect">
+                      <a:avLst/>
+                    </a:prstGeom>
+                  </pic:spPr>
+                </pic:pic>
+              </a:graphicData>
+            </a:graphic>
+          </wp:inline>
+        </w:drawing>
+      </w:r>
+    </w:p>
+    <w:p>
+      <w:pPr>
+        <w:pStyle w:val="Caption"/>
+      </w:pPr>
+      <w:r>
+        <w:t xml:space="preserve">Figur </w:t>
+      </w:r>
+      <w:fldSimple w:instr=" SEQ Figur \* ARABIC ">
+        <w:r>
+          <w:rPr>
+            <w:noProof/>
+          </w:rPr>
+          <w:t>5</w:t>
+        </w:r>
+      </w:fldSimple>
+      <w:r>
+        <w:t xml:space="preserve"> Automatiskt genererat metodnamn</w:t>
+      </w:r>
+      <w:r>
+        <w:t xml:space="preserve"> för event till kontroll</w:t>
+      </w:r>
+    </w:p>
+    <w:p>
+      <w:r>
+        <w:br w:type="page"/>
+      </w:r>
+    </w:p>
+    <w:p>
+      <w:r>
+        <w:lastRenderedPageBreak/>
         <w:t xml:space="preserve">Databasen som används i programmet skapades </w:t>
       </w:r>
       <w:r>
@@ -3915,7 +4133,7 @@
                     <pic:cNvPicPr/>
                   </pic:nvPicPr>
                   <pic:blipFill>
-                    <a:blip r:embed="rId18">
+                    <a:blip r:embed="rId21">
                       <a:extLst>
                         <a:ext uri="{28A0092B-C50C-407E-A947-70E740481C1C}">
                           <a14:useLocalDpi xmlns:a14="http://schemas.microsoft.com/office/drawing/2010/main" val="0"/>
@@ -3945,19 +4163,50 @@
     <w:p>
       <w:pPr>
         <w:pStyle w:val="Caption"/>
-      </w:pPr>
-      <w:r>
-        <w:t xml:space="preserve">Figur </w:t>
-      </w:r>
-      <w:fldSimple w:instr=" SEQ Figur \* ARABIC ">
-        <w:r>
-          <w:rPr>
-            <w:noProof/>
-          </w:rPr>
-          <w:t>4</w:t>
-        </w:r>
-      </w:fldSimple>
-      <w:r>
+        <w:rPr>
+          <w:lang w:val="en-US"/>
+        </w:rPr>
+      </w:pPr>
+      <w:proofErr w:type="spellStart"/>
+      <w:r>
+        <w:rPr>
+          <w:lang w:val="en-US"/>
+        </w:rPr>
+        <w:t>Figur</w:t>
+      </w:r>
+      <w:proofErr w:type="spellEnd"/>
+      <w:r>
+        <w:rPr>
+          <w:lang w:val="en-US"/>
+        </w:rPr>
+        <w:t xml:space="preserve"> </w:t>
+      </w:r>
+      <w:r>
+        <w:fldChar w:fldCharType="begin"/>
+      </w:r>
+      <w:r>
+        <w:rPr>
+          <w:lang w:val="en-US"/>
+        </w:rPr>
+        <w:instrText xml:space="preserve"> SEQ Figur \* ARABIC </w:instrText>
+      </w:r>
+      <w:r>
+        <w:fldChar w:fldCharType="separate"/>
+      </w:r>
+      <w:r>
+        <w:rPr>
+          <w:noProof/>
+          <w:lang w:val="en-US"/>
+        </w:rPr>
+        <w:t>6</w:t>
+      </w:r>
+      <w:r>
+        <w:fldChar w:fldCharType="end"/>
+      </w:r>
+      <w:r>
+        <w:rPr>
+          <w:lang w:val="en-US"/>
+        </w:rPr>
         <w:t xml:space="preserve"> Visual Studios Table Designer</w:t>
       </w:r>
     </w:p>
@@ -3973,8 +4222,6 @@
       <w:r>
         <w:t>Till projektet skapades flertalet SQL-kommandon (</w:t>
       </w:r>
-      <w:bookmarkStart w:id="8" w:name="_GoBack"/>
-      <w:bookmarkEnd w:id="8"/>
       <w:proofErr w:type="spellStart"/>
       <w:r>
         <w:t>query</w:t>
@@ -4008,7 +4255,7 @@
                     <pic:cNvPicPr/>
                   </pic:nvPicPr>
                   <pic:blipFill>
-                    <a:blip r:embed="rId19">
+                    <a:blip r:embed="rId22">
                       <a:extLst>
                         <a:ext uri="{28A0092B-C50C-407E-A947-70E740481C1C}">
                           <a14:useLocalDpi xmlns:a14="http://schemas.microsoft.com/office/drawing/2010/main" val="0"/>
@@ -4073,7 +4320,7 @@
           <w:noProof/>
           <w:lang w:val="en-US"/>
         </w:rPr>
-        <w:t>5</w:t>
+        <w:t>7</w:t>
       </w:r>
       <w:r>
         <w:fldChar w:fldCharType="end"/>
@@ -4110,7 +4357,7 @@
                     <pic:cNvPicPr/>
                   </pic:nvPicPr>
                   <pic:blipFill>
-                    <a:blip r:embed="rId20">
+                    <a:blip r:embed="rId23">
                       <a:extLst>
                         <a:ext uri="{28A0092B-C50C-407E-A947-70E740481C1C}">
                           <a14:useLocalDpi xmlns:a14="http://schemas.microsoft.com/office/drawing/2010/main" val="0"/>
@@ -4140,130 +4387,152 @@
     <w:p>
       <w:pPr>
         <w:pStyle w:val="Caption"/>
-      </w:pPr>
-      <w:r>
-        <w:t xml:space="preserve">Figur </w:t>
-      </w:r>
-      <w:fldSimple w:instr=" SEQ Figur \* ARABIC ">
-        <w:r>
-          <w:rPr>
-            <w:noProof/>
-          </w:rPr>
-          <w:t>6</w:t>
-        </w:r>
-      </w:fldSimple>
-      <w:r>
+        <w:rPr>
+          <w:lang w:val="en-US"/>
+        </w:rPr>
+      </w:pPr>
+      <w:proofErr w:type="spellStart"/>
+      <w:r>
+        <w:rPr>
+          <w:lang w:val="en-US"/>
+        </w:rPr>
+        <w:t>Figur</w:t>
+      </w:r>
+      <w:proofErr w:type="spellEnd"/>
+      <w:r>
+        <w:rPr>
+          <w:lang w:val="en-US"/>
+        </w:rPr>
+        <w:t xml:space="preserve"> </w:t>
+      </w:r>
+      <w:r>
+        <w:fldChar w:fldCharType="begin"/>
+      </w:r>
+      <w:r>
+        <w:rPr>
+          <w:lang w:val="en-US"/>
+        </w:rPr>
+        <w:instrText xml:space="preserve"> SEQ Figur \* ARABIC </w:instrText>
+      </w:r>
+      <w:r>
+        <w:fldChar w:fldCharType="separate"/>
+      </w:r>
+      <w:r>
+        <w:rPr>
+          <w:noProof/>
+          <w:lang w:val="en-US"/>
+        </w:rPr>
+        <w:t>8</w:t>
+      </w:r>
+      <w:r>
+        <w:fldChar w:fldCharType="end"/>
+      </w:r>
+      <w:r>
+        <w:rPr>
+          <w:lang w:val="en-US"/>
+        </w:rPr>
         <w:t xml:space="preserve"> SQL-guide</w:t>
       </w:r>
-    </w:p>
-    <w:p>
-      <w:pPr>
-        <w:pStyle w:val="Heading2"/>
-      </w:pPr>
-      <w:r>
-        <w:t>2.4 Planering</w:t>
-      </w:r>
-    </w:p>
-    <w:p>
-      <w:pPr>
-        <w:pStyle w:val="Heading2"/>
-      </w:pPr>
-      <w:bookmarkStart w:id="9" w:name="_Toc488052658"/>
-      <w:r>
-        <w:t>2</w:t>
-      </w:r>
-      <w:r>
-        <w:t>.5</w:t>
-      </w:r>
-      <w:r>
-        <w:t xml:space="preserve"> Programmets funktion</w:t>
-      </w:r>
-      <w:bookmarkEnd w:id="9"/>
-    </w:p>
-    <w:p>
-      <w:pPr>
-        <w:rPr>
-          <w:highlight w:val="yellow"/>
-        </w:rPr>
-      </w:pPr>
-      <w:r>
-        <w:rPr>
-          <w:highlight w:val="yellow"/>
-        </w:rPr>
-        <w:t>BESKRIV PROGRAMMET</w:t>
-      </w:r>
-    </w:p>
-    <w:p>
-      <w:pPr>
-        <w:rPr>
-          <w:highlight w:val="yellow"/>
-        </w:rPr>
-      </w:pPr>
-    </w:p>
-    <w:p>
-      <w:pPr>
-        <w:rPr>
-          <w:rFonts w:asciiTheme="majorHAnsi" w:eastAsiaTheme="majorEastAsia" w:hAnsiTheme="majorHAnsi" w:cstheme="majorBidi"/>
-          <w:color w:val="2E74B5" w:themeColor="accent1" w:themeShade="BF"/>
-          <w:sz w:val="26"/>
-          <w:szCs w:val="26"/>
-          <w:highlight w:val="yellow"/>
-        </w:rPr>
-      </w:pPr>
-      <w:r>
-        <w:rPr>
-          <w:highlight w:val="yellow"/>
-        </w:rPr>
-        <w:br w:type="page"/>
-      </w:r>
-    </w:p>
-    <w:p>
-      <w:pPr>
-        <w:pStyle w:val="Heading2"/>
-        <w:rPr>
-          <w:highlight w:val="yellow"/>
-        </w:rPr>
-      </w:pPr>
-      <w:bookmarkStart w:id="10" w:name="_Toc488052659"/>
-      <w:r>
-        <w:rPr>
-          <w:highlight w:val="yellow"/>
-        </w:rPr>
-        <w:lastRenderedPageBreak/>
-        <w:t>2.5 Flödesschema</w:t>
-      </w:r>
-      <w:bookmarkEnd w:id="10"/>
-    </w:p>
-    <w:p>
-      <w:pPr>
-        <w:rPr>
-          <w:highlight w:val="yellow"/>
-        </w:rPr>
-      </w:pPr>
-      <w:r>
-        <w:rPr>
-          <w:highlight w:val="yellow"/>
-        </w:rPr>
-        <w:t>Här visas ett flödesschema för programmets funktion</w:t>
+      <w:r>
+        <w:rPr>
+          <w:lang w:val="en-US"/>
+        </w:rPr>
+        <w:t xml:space="preserve"> </w:t>
+      </w:r>
+      <w:proofErr w:type="spellStart"/>
+      <w:r>
+        <w:rPr>
+          <w:lang w:val="en-US"/>
+        </w:rPr>
+        <w:t>i</w:t>
+      </w:r>
+      <w:proofErr w:type="spellEnd"/>
+      <w:r>
+        <w:rPr>
+          <w:lang w:val="en-US"/>
+        </w:rPr>
+        <w:t xml:space="preserve"> Visual Studio</w:t>
+      </w:r>
+    </w:p>
+    <w:p>
+      <w:pPr>
+        <w:pStyle w:val="Heading3"/>
+      </w:pPr>
+      <w:r>
+        <w:t>2.3.2 Komme</w:t>
+      </w:r>
+      <w:r>
+        <w:t>n</w:t>
+      </w:r>
+      <w:r>
+        <w:t>tering av kod</w:t>
+      </w:r>
+    </w:p>
+    <w:p>
+      <w:r>
+        <w:t>Programmets kod är kommente</w:t>
+      </w:r>
+      <w:r>
+        <w:t xml:space="preserve">rad, där koden inte är </w:t>
+      </w:r>
+      <w:r>
+        <w:t xml:space="preserve">automatiskt genererad av Visual Studio. Flerradskommentarer </w:t>
+      </w:r>
+      <w:proofErr w:type="gramStart"/>
+      <w:r>
+        <w:t xml:space="preserve">( </w:t>
+      </w:r>
+      <w:r>
+        <w:rPr>
+          <w:rFonts w:ascii="Consolas" w:hAnsi="Consolas"/>
+        </w:rPr>
+        <w:t>/</w:t>
+      </w:r>
+      <w:proofErr w:type="gramEnd"/>
+      <w:r>
+        <w:rPr>
+          <w:rFonts w:ascii="Consolas" w:hAnsi="Consolas"/>
+        </w:rPr>
+        <w:t>* KOMMENTAR */</w:t>
+      </w:r>
+      <w:r>
+        <w:t xml:space="preserve"> ) beskriver den kod som finns på raden under medans enradskommentarer ( </w:t>
+      </w:r>
+      <w:r>
+        <w:rPr>
+          <w:rFonts w:ascii="Consolas" w:hAnsi="Consolas"/>
+        </w:rPr>
+        <w:t>/</w:t>
+      </w:r>
+      <w:r>
+        <w:rPr>
+          <w:rFonts w:ascii="Consolas" w:hAnsi="Consolas"/>
+        </w:rPr>
+        <w:t>/</w:t>
+      </w:r>
+      <w:r>
+        <w:rPr>
+          <w:rFonts w:ascii="Consolas" w:hAnsi="Consolas"/>
+        </w:rPr>
+        <w:t xml:space="preserve"> KOMMENTAR</w:t>
+      </w:r>
+      <w:r>
+        <w:t xml:space="preserve"> ) beskriver den kod som finns till vänster om kommentaren.</w:t>
       </w:r>
     </w:p>
     <w:p>
       <w:pPr>
         <w:keepNext/>
-        <w:rPr>
-          <w:highlight w:val="yellow"/>
-        </w:rPr>
       </w:pPr>
       <w:r>
         <w:rPr>
           <w:noProof/>
-          <w:highlight w:val="yellow"/>
         </w:rPr>
         <w:drawing>
           <wp:inline distT="0" distB="0" distL="0" distR="0">
-            <wp:extent cx="5105400" cy="7932543"/>
+            <wp:extent cx="5760720" cy="1109980"/>
             <wp:effectExtent l="0" t="0" r="0" b="0"/>
-            <wp:docPr id="12" name="Picture 12"/>
+            <wp:docPr id="7" name="Picture 7"/>
             <wp:cNvGraphicFramePr>
               <a:graphicFrameLocks xmlns:a="http://schemas.openxmlformats.org/drawingml/2006/main" noChangeAspect="1"/>
             </wp:cNvGraphicFramePr>
@@ -4271,11 +4540,11 @@
               <a:graphicData uri="http://schemas.openxmlformats.org/drawingml/2006/picture">
                 <pic:pic xmlns:pic="http://schemas.openxmlformats.org/drawingml/2006/picture">
                   <pic:nvPicPr>
-                    <pic:cNvPr id="12" name="loggboken.png"/>
+                    <pic:cNvPr id="7" name="commenting.PNG"/>
                     <pic:cNvPicPr/>
                   </pic:nvPicPr>
                   <pic:blipFill>
-                    <a:blip r:embed="rId21">
+                    <a:blip r:embed="rId24">
                       <a:extLst>
                         <a:ext uri="{28A0092B-C50C-407E-A947-70E740481C1C}">
                           <a14:useLocalDpi xmlns:a14="http://schemas.microsoft.com/office/drawing/2010/main" val="0"/>
@@ -4289,7 +4558,7 @@
                   <pic:spPr>
                     <a:xfrm>
                       <a:off x="0" y="0"/>
-                      <a:ext cx="5115978" cy="7948978"/>
+                      <a:ext cx="5760720" cy="1109980"/>
                     </a:xfrm>
                     <a:prstGeom prst="rect">
                       <a:avLst/>
@@ -4305,54 +4574,209 @@
     <w:p>
       <w:pPr>
         <w:pStyle w:val="Caption"/>
-        <w:rPr>
-          <w:highlight w:val="yellow"/>
-        </w:rPr>
-      </w:pPr>
-      <w:r>
-        <w:rPr>
-          <w:highlight w:val="yellow"/>
-        </w:rPr>
+      </w:pPr>
+      <w:r>
         <w:t xml:space="preserve">Figur </w:t>
       </w:r>
-      <w:r>
-        <w:rPr>
-          <w:highlight w:val="yellow"/>
-        </w:rPr>
-        <w:fldChar w:fldCharType="begin"/>
-      </w:r>
-      <w:r>
-        <w:rPr>
-          <w:highlight w:val="yellow"/>
-        </w:rPr>
-        <w:instrText xml:space="preserve"> SEQ Figur \* ARABIC </w:instrText>
-      </w:r>
-      <w:r>
-        <w:rPr>
-          <w:highlight w:val="yellow"/>
-        </w:rPr>
-        <w:fldChar w:fldCharType="separate"/>
-      </w:r>
+      <w:fldSimple w:instr=" SEQ Figur \* ARABIC ">
+        <w:r>
+          <w:rPr>
+            <w:noProof/>
+          </w:rPr>
+          <w:t>9</w:t>
+        </w:r>
+      </w:fldSimple>
+      <w:r>
+        <w:t xml:space="preserve"> Kommentarer i källkoden</w:t>
+      </w:r>
+    </w:p>
+    <w:p/>
+    <w:p>
+      <w:pPr>
+        <w:rPr>
+          <w:rFonts w:asciiTheme="majorHAnsi" w:eastAsiaTheme="majorEastAsia" w:hAnsiTheme="majorHAnsi" w:cstheme="majorBidi"/>
+          <w:color w:val="2E74B5" w:themeColor="accent1" w:themeShade="BF"/>
+          <w:sz w:val="26"/>
+          <w:szCs w:val="26"/>
+        </w:rPr>
+      </w:pPr>
+      <w:r>
+        <w:br w:type="page"/>
+      </w:r>
+    </w:p>
+    <w:p>
+      <w:pPr>
+        <w:pStyle w:val="Heading2"/>
+      </w:pPr>
+      <w:r>
+        <w:lastRenderedPageBreak/>
+        <w:t>2.4 Planering</w:t>
+      </w:r>
+    </w:p>
+    <w:p>
+      <w:r>
+        <w:t xml:space="preserve">Projektet planerades genom att skapa ett flödesschema med webverktyget </w:t>
+      </w:r>
+      <w:r>
+        <w:t>draw.io, endast programmets grundläggande funktion, samt inloggningsruta lades till.</w:t>
+      </w:r>
+    </w:p>
+    <w:p>
+      <w:r>
+        <w:t xml:space="preserve">Det webbaserade planeringsverktyget </w:t>
+      </w:r>
+      <w:proofErr w:type="spellStart"/>
+      <w:r>
+        <w:t>Trello</w:t>
+      </w:r>
+      <w:proofErr w:type="spellEnd"/>
+      <w:r>
+        <w:t xml:space="preserve"> användes som checklista och som en sorts ”dagbok” för att skriva ned tankar och kommentarer kring utvecklingen av programmet.</w:t>
+      </w:r>
+    </w:p>
+    <w:p>
+      <w:pPr>
+        <w:keepNext/>
+      </w:pPr>
       <w:r>
         <w:rPr>
           <w:noProof/>
-          <w:highlight w:val="yellow"/>
-        </w:rPr>
-        <w:t>7</w:t>
-      </w:r>
+        </w:rPr>
+        <w:drawing>
+          <wp:inline distT="0" distB="0" distL="0" distR="0">
+            <wp:extent cx="4391025" cy="4901786"/>
+            <wp:effectExtent l="0" t="0" r="0" b="0"/>
+            <wp:docPr id="10" name="Picture 10"/>
+            <wp:cNvGraphicFramePr>
+              <a:graphicFrameLocks xmlns:a="http://schemas.openxmlformats.org/drawingml/2006/main" noChangeAspect="1"/>
+            </wp:cNvGraphicFramePr>
+            <a:graphic xmlns:a="http://schemas.openxmlformats.org/drawingml/2006/main">
+              <a:graphicData uri="http://schemas.openxmlformats.org/drawingml/2006/picture">
+                <pic:pic xmlns:pic="http://schemas.openxmlformats.org/drawingml/2006/picture">
+                  <pic:nvPicPr>
+                    <pic:cNvPr id="10" name="trello_checkbox.PNG"/>
+                    <pic:cNvPicPr/>
+                  </pic:nvPicPr>
+                  <pic:blipFill>
+                    <a:blip r:embed="rId25">
+                      <a:extLst>
+                        <a:ext uri="{28A0092B-C50C-407E-A947-70E740481C1C}">
+                          <a14:useLocalDpi xmlns:a14="http://schemas.microsoft.com/office/drawing/2010/main" val="0"/>
+                        </a:ext>
+                      </a:extLst>
+                    </a:blip>
+                    <a:stretch>
+                      <a:fillRect/>
+                    </a:stretch>
+                  </pic:blipFill>
+                  <pic:spPr>
+                    <a:xfrm>
+                      <a:off x="0" y="0"/>
+                      <a:ext cx="4391735" cy="4902578"/>
+                    </a:xfrm>
+                    <a:prstGeom prst="rect">
+                      <a:avLst/>
+                    </a:prstGeom>
+                  </pic:spPr>
+                </pic:pic>
+              </a:graphicData>
+            </a:graphic>
+          </wp:inline>
+        </w:drawing>
+      </w:r>
+    </w:p>
+    <w:p>
+      <w:pPr>
+        <w:pStyle w:val="Caption"/>
+      </w:pPr>
+      <w:r>
+        <w:t xml:space="preserve">Figur </w:t>
+      </w:r>
+      <w:fldSimple w:instr=" SEQ Figur \* ARABIC ">
+        <w:r>
+          <w:rPr>
+            <w:noProof/>
+          </w:rPr>
+          <w:t>10</w:t>
+        </w:r>
+      </w:fldSimple>
+      <w:r>
+        <w:t xml:space="preserve"> Checklistor i </w:t>
+      </w:r>
+      <w:proofErr w:type="spellStart"/>
+      <w:r>
+        <w:t>Trello</w:t>
+      </w:r>
+      <w:proofErr w:type="spellEnd"/>
+    </w:p>
+    <w:p>
+      <w:pPr>
+        <w:keepNext/>
+      </w:pPr>
       <w:r>
         <w:rPr>
           <w:noProof/>
-          <w:highlight w:val="yellow"/>
-        </w:rPr>
-        <w:fldChar w:fldCharType="end"/>
-      </w:r>
-      <w:r>
-        <w:rPr>
-          <w:highlight w:val="yellow"/>
-        </w:rPr>
-        <w:t xml:space="preserve"> Flödesschema</w:t>
-      </w:r>
+        </w:rPr>
+        <w:drawing>
+          <wp:inline distT="0" distB="0" distL="0" distR="0" wp14:anchorId="39CB60E3" wp14:editId="12D033FB">
+            <wp:extent cx="2286000" cy="1162050"/>
+            <wp:effectExtent l="0" t="0" r="0" b="0"/>
+            <wp:docPr id="11" name="Picture 11"/>
+            <wp:cNvGraphicFramePr>
+              <a:graphicFrameLocks xmlns:a="http://schemas.openxmlformats.org/drawingml/2006/main" noChangeAspect="1"/>
+            </wp:cNvGraphicFramePr>
+            <a:graphic xmlns:a="http://schemas.openxmlformats.org/drawingml/2006/main">
+              <a:graphicData uri="http://schemas.openxmlformats.org/drawingml/2006/picture">
+                <pic:pic xmlns:pic="http://schemas.openxmlformats.org/drawingml/2006/picture">
+                  <pic:nvPicPr>
+                    <pic:cNvPr id="1" name=""/>
+                    <pic:cNvPicPr/>
+                  </pic:nvPicPr>
+                  <pic:blipFill>
+                    <a:blip r:embed="rId26"/>
+                    <a:stretch>
+                      <a:fillRect/>
+                    </a:stretch>
+                  </pic:blipFill>
+                  <pic:spPr>
+                    <a:xfrm>
+                      <a:off x="0" y="0"/>
+                      <a:ext cx="2286000" cy="1162050"/>
+                    </a:xfrm>
+                    <a:prstGeom prst="rect">
+                      <a:avLst/>
+                    </a:prstGeom>
+                  </pic:spPr>
+                </pic:pic>
+              </a:graphicData>
+            </a:graphic>
+          </wp:inline>
+        </w:drawing>
+      </w:r>
+    </w:p>
+    <w:p>
+      <w:pPr>
+        <w:pStyle w:val="Caption"/>
+      </w:pPr>
+      <w:r>
+        <w:t xml:space="preserve">Figur </w:t>
+      </w:r>
+      <w:fldSimple w:instr=" SEQ Figur \* ARABIC ">
+        <w:r>
+          <w:rPr>
+            <w:noProof/>
+          </w:rPr>
+          <w:t>11</w:t>
+        </w:r>
+      </w:fldSimple>
+      <w:r>
+        <w:t xml:space="preserve"> Kommentar i </w:t>
+      </w:r>
+      <w:proofErr w:type="spellStart"/>
+      <w:r>
+        <w:t>Trello</w:t>
+      </w:r>
+      <w:proofErr w:type="spellEnd"/>
     </w:p>
     <w:p>
       <w:pPr>
@@ -4364,20 +4788,153 @@
           <w:highlight w:val="yellow"/>
         </w:rPr>
       </w:pPr>
-      <w:bookmarkStart w:id="11" w:name="_Toc488052662"/>
       <w:r>
         <w:rPr>
           <w:highlight w:val="yellow"/>
         </w:rPr>
+        <w:br w:type="page"/>
+      </w:r>
+    </w:p>
+    <w:p>
+      <w:pPr>
+        <w:pStyle w:val="Heading3"/>
+      </w:pPr>
+      <w:bookmarkStart w:id="8" w:name="_Toc488052659"/>
+      <w:r>
         <w:lastRenderedPageBreak/>
-        <w:t>DATABASEN</w:t>
-      </w:r>
-      <w:r>
+        <w:t>2.4.1</w:t>
+      </w:r>
+      <w:r>
+        <w:t xml:space="preserve"> Flödesschema</w:t>
+      </w:r>
+      <w:bookmarkEnd w:id="8"/>
+    </w:p>
+    <w:p>
+      <w:pPr>
+        <w:keepNext/>
         <w:rPr>
           <w:highlight w:val="yellow"/>
         </w:rPr>
-        <w:t>/SQL/ADAPTER ETC</w:t>
-      </w:r>
+      </w:pPr>
+      <w:r>
+        <w:rPr>
+          <w:noProof/>
+        </w:rPr>
+        <w:drawing>
+          <wp:inline distT="0" distB="0" distL="0" distR="0">
+            <wp:extent cx="5760720" cy="6943725"/>
+            <wp:effectExtent l="0" t="0" r="0" b="0"/>
+            <wp:docPr id="13" name="Picture 13"/>
+            <wp:cNvGraphicFramePr>
+              <a:graphicFrameLocks xmlns:a="http://schemas.openxmlformats.org/drawingml/2006/main" noChangeAspect="1"/>
+            </wp:cNvGraphicFramePr>
+            <a:graphic xmlns:a="http://schemas.openxmlformats.org/drawingml/2006/main">
+              <a:graphicData uri="http://schemas.openxmlformats.org/drawingml/2006/picture">
+                <pic:pic xmlns:pic="http://schemas.openxmlformats.org/drawingml/2006/picture">
+                  <pic:nvPicPr>
+                    <pic:cNvPr id="13" name="flowchart.png"/>
+                    <pic:cNvPicPr/>
+                  </pic:nvPicPr>
+                  <pic:blipFill>
+                    <a:blip r:embed="rId27">
+                      <a:extLst>
+                        <a:ext uri="{28A0092B-C50C-407E-A947-70E740481C1C}">
+                          <a14:useLocalDpi xmlns:a14="http://schemas.microsoft.com/office/drawing/2010/main" val="0"/>
+                        </a:ext>
+                      </a:extLst>
+                    </a:blip>
+                    <a:stretch>
+                      <a:fillRect/>
+                    </a:stretch>
+                  </pic:blipFill>
+                  <pic:spPr>
+                    <a:xfrm>
+                      <a:off x="0" y="0"/>
+                      <a:ext cx="5760720" cy="6943725"/>
+                    </a:xfrm>
+                    <a:prstGeom prst="rect">
+                      <a:avLst/>
+                    </a:prstGeom>
+                  </pic:spPr>
+                </pic:pic>
+              </a:graphicData>
+            </a:graphic>
+          </wp:inline>
+        </w:drawing>
+      </w:r>
+    </w:p>
+    <w:p>
+      <w:pPr>
+        <w:pStyle w:val="Caption"/>
+      </w:pPr>
+      <w:bookmarkStart w:id="9" w:name="_GoBack"/>
+      <w:bookmarkEnd w:id="9"/>
+      <w:r>
+        <w:t xml:space="preserve">Figur </w:t>
+      </w:r>
+      <w:fldSimple w:instr=" SEQ Figur \* ARABIC ">
+        <w:r>
+          <w:rPr>
+            <w:noProof/>
+          </w:rPr>
+          <w:t>12</w:t>
+        </w:r>
+      </w:fldSimple>
+      <w:r>
+        <w:t xml:space="preserve"> Flödesschema</w:t>
+      </w:r>
+    </w:p>
+    <w:p>
+      <w:pPr>
+        <w:rPr>
+          <w:color w:val="44546A" w:themeColor="text2"/>
+          <w:sz w:val="18"/>
+          <w:szCs w:val="18"/>
+          <w:highlight w:val="yellow"/>
+        </w:rPr>
+      </w:pPr>
+      <w:r>
+        <w:rPr>
+          <w:highlight w:val="yellow"/>
+        </w:rPr>
+        <w:br w:type="page"/>
+      </w:r>
+    </w:p>
+    <w:p>
+      <w:pPr>
+        <w:pStyle w:val="Heading2"/>
+      </w:pPr>
+      <w:bookmarkStart w:id="10" w:name="_Toc488052662"/>
+      <w:bookmarkStart w:id="11" w:name="_Toc488052658"/>
+      <w:r>
+        <w:lastRenderedPageBreak/>
+        <w:t>2.5 Programmets funktion</w:t>
+      </w:r>
+      <w:bookmarkEnd w:id="11"/>
+    </w:p>
+    <w:p>
+      <w:pPr>
+        <w:rPr>
+          <w:highlight w:val="yellow"/>
+        </w:rPr>
+      </w:pPr>
+      <w:r>
+        <w:rPr>
+          <w:highlight w:val="yellow"/>
+        </w:rPr>
+        <w:t>BESKRIV PROGRAMMET</w:t>
+      </w:r>
+    </w:p>
+    <w:p>
+      <w:pPr>
+        <w:rPr>
+          <w:rFonts w:asciiTheme="majorHAnsi" w:eastAsiaTheme="majorEastAsia" w:hAnsiTheme="majorHAnsi" w:cstheme="majorBidi"/>
+          <w:color w:val="2E74B5" w:themeColor="accent1" w:themeShade="BF"/>
+          <w:sz w:val="26"/>
+          <w:szCs w:val="26"/>
+          <w:highlight w:val="yellow"/>
+        </w:rPr>
+      </w:pPr>
       <w:r>
         <w:rPr>
           <w:highlight w:val="yellow"/>
@@ -4405,7 +4962,7 @@
         </w:rPr>
         <w:t xml:space="preserve"> Programmets kod</w:t>
       </w:r>
-      <w:bookmarkEnd w:id="11"/>
+      <w:bookmarkEnd w:id="10"/>
     </w:p>
     <w:p>
       <w:r>
@@ -7565,8 +8122,8 @@
       </w:r>
     </w:p>
     <w:sectPr>
-      <w:headerReference w:type="default" r:id="rId22"/>
-      <w:footerReference w:type="default" r:id="rId23"/>
+      <w:headerReference w:type="default" r:id="rId28"/>
+      <w:footerReference w:type="default" r:id="rId29"/>
       <w:pgSz w:w="11906" w:h="16838"/>
       <w:pgMar w:top="1417" w:right="1417" w:bottom="1417" w:left="1417" w:header="708" w:footer="708" w:gutter="0"/>
       <w:cols w:space="708"/>
@@ -7631,7 +8188,7 @@
           <w:rPr>
             <w:noProof/>
           </w:rPr>
-          <w:t>12</w:t>
+          <w:t>15</w:t>
         </w:r>
         <w:r>
           <w:fldChar w:fldCharType="end"/>
@@ -8462,7 +9019,7 @@
   <w:abstractNum w:abstractNumId="7" w15:restartNumberingAfterBreak="0">
     <w:nsid w:val="3A187961"/>
     <w:multiLevelType w:val="hybridMultilevel"/>
-    <w:tmpl w:val="A1D4CEE2"/>
+    <w:tmpl w:val="F7028F5C"/>
     <w:lvl w:ilvl="0" w:tplc="041D0001">
       <w:start w:val="1"/>
       <w:numFmt w:val="bullet"/>
@@ -10786,7 +11343,7 @@
 </file>
 
 <file path=customXml/itemProps1.xml><?xml version="1.0" encoding="utf-8"?>
-<ds:datastoreItem xmlns:ds="http://schemas.openxmlformats.org/officeDocument/2006/customXml" ds:itemID="{0F3533E1-7BFA-4823-BC9B-6E028E61D471}">
+<ds:datastoreItem xmlns:ds="http://schemas.openxmlformats.org/officeDocument/2006/customXml" ds:itemID="{C83D6CF9-18B9-4A67-A925-937FD5D5321B}">
   <ds:schemaRefs>
     <ds:schemaRef ds:uri="http://schemas.openxmlformats.org/officeDocument/2006/bibliography"/>
   </ds:schemaRefs>

--- a/course_exercises/project/report/rapport.docx
+++ b/course_exercises/project/report/rapport.docx
@@ -2309,14 +2309,24 @@
       <w:r>
         <w:t xml:space="preserve">Figur </w:t>
       </w:r>
-      <w:fldSimple w:instr=" SEQ Figur \* ARABIC ">
-        <w:r>
-          <w:rPr>
-            <w:noProof/>
-          </w:rPr>
-          <w:t>1</w:t>
-        </w:r>
-      </w:fldSimple>
+      <w:r>
+        <w:fldChar w:fldCharType="begin"/>
+      </w:r>
+      <w:r>
+        <w:instrText xml:space="preserve"> SEQ Figur \* ARABIC </w:instrText>
+      </w:r>
+      <w:r>
+        <w:fldChar w:fldCharType="separate"/>
+      </w:r>
+      <w:r>
+        <w:rPr>
+          <w:noProof/>
+        </w:rPr>
+        <w:t>1</w:t>
+      </w:r>
+      <w:r>
+        <w:fldChar w:fldCharType="end"/>
+      </w:r>
       <w:r>
         <w:t xml:space="preserve"> </w:t>
       </w:r>
@@ -3652,14 +3662,27 @@
       <w:r>
         <w:t xml:space="preserve">Figur </w:t>
       </w:r>
-      <w:fldSimple w:instr=" SEQ Figur \* ARABIC ">
-        <w:r>
-          <w:rPr>
-            <w:noProof/>
-          </w:rPr>
-          <w:t>2</w:t>
-        </w:r>
-      </w:fldSimple>
+      <w:r>
+        <w:fldChar w:fldCharType="begin"/>
+      </w:r>
+      <w:r>
+        <w:instrText xml:space="preserve"> SEQ Figur \* ARABIC </w:instrText>
+      </w:r>
+      <w:r>
+        <w:fldChar w:fldCharType="separate"/>
+      </w:r>
+      <w:r>
+        <w:rPr>
+          <w:noProof/>
+        </w:rPr>
+        <w:t>2</w:t>
+      </w:r>
+      <w:r>
+        <w:rPr>
+          <w:noProof/>
+        </w:rPr>
+        <w:fldChar w:fldCharType="end"/>
+      </w:r>
       <w:r>
         <w:t xml:space="preserve"> Kod i Visual Studio, </w:t>
       </w:r>
@@ -3771,14 +3794,24 @@
       <w:r>
         <w:t xml:space="preserve">Figur </w:t>
       </w:r>
-      <w:fldSimple w:instr=" SEQ Figur \* ARABIC ">
-        <w:r>
-          <w:rPr>
-            <w:noProof/>
-          </w:rPr>
-          <w:t>3</w:t>
-        </w:r>
-      </w:fldSimple>
+      <w:r>
+        <w:fldChar w:fldCharType="begin"/>
+      </w:r>
+      <w:r>
+        <w:instrText xml:space="preserve"> SEQ Figur \* ARABIC </w:instrText>
+      </w:r>
+      <w:r>
+        <w:fldChar w:fldCharType="separate"/>
+      </w:r>
+      <w:r>
+        <w:rPr>
+          <w:noProof/>
+        </w:rPr>
+        <w:t>3</w:t>
+      </w:r>
+      <w:r>
+        <w:fldChar w:fldCharType="end"/>
+      </w:r>
       <w:r>
         <w:t xml:space="preserve"> Ny klassfil skapad i Visual Studio</w:t>
       </w:r>
@@ -3895,14 +3928,24 @@
       <w:r>
         <w:t xml:space="preserve">Figur </w:t>
       </w:r>
-      <w:fldSimple w:instr=" SEQ Figur \* ARABIC ">
-        <w:r>
-          <w:rPr>
-            <w:noProof/>
-          </w:rPr>
-          <w:t>4</w:t>
-        </w:r>
-      </w:fldSimple>
+      <w:r>
+        <w:fldChar w:fldCharType="begin"/>
+      </w:r>
+      <w:r>
+        <w:instrText xml:space="preserve"> SEQ Figur \* ARABIC </w:instrText>
+      </w:r>
+      <w:r>
+        <w:fldChar w:fldCharType="separate"/>
+      </w:r>
+      <w:r>
+        <w:rPr>
+          <w:noProof/>
+        </w:rPr>
+        <w:t>4</w:t>
+      </w:r>
+      <w:r>
+        <w:fldChar w:fldCharType="end"/>
+      </w:r>
       <w:r>
         <w:t xml:space="preserve"> Events för kontrollen </w:t>
       </w:r>
@@ -3975,14 +4018,24 @@
       <w:r>
         <w:t xml:space="preserve">Figur </w:t>
       </w:r>
-      <w:fldSimple w:instr=" SEQ Figur \* ARABIC ">
-        <w:r>
-          <w:rPr>
-            <w:noProof/>
-          </w:rPr>
-          <w:t>5</w:t>
-        </w:r>
-      </w:fldSimple>
+      <w:r>
+        <w:fldChar w:fldCharType="begin"/>
+      </w:r>
+      <w:r>
+        <w:instrText xml:space="preserve"> SEQ Figur \* ARABIC </w:instrText>
+      </w:r>
+      <w:r>
+        <w:fldChar w:fldCharType="separate"/>
+      </w:r>
+      <w:r>
+        <w:rPr>
+          <w:noProof/>
+        </w:rPr>
+        <w:t>5</w:t>
+      </w:r>
+      <w:r>
+        <w:fldChar w:fldCharType="end"/>
+      </w:r>
       <w:r>
         <w:t xml:space="preserve"> Automatiskt genererat metodnamn</w:t>
       </w:r>
@@ -4578,14 +4631,24 @@
       <w:r>
         <w:t xml:space="preserve">Figur </w:t>
       </w:r>
-      <w:fldSimple w:instr=" SEQ Figur \* ARABIC ">
-        <w:r>
-          <w:rPr>
-            <w:noProof/>
-          </w:rPr>
-          <w:t>9</w:t>
-        </w:r>
-      </w:fldSimple>
+      <w:r>
+        <w:fldChar w:fldCharType="begin"/>
+      </w:r>
+      <w:r>
+        <w:instrText xml:space="preserve"> SEQ Figur \* ARABIC </w:instrText>
+      </w:r>
+      <w:r>
+        <w:fldChar w:fldCharType="separate"/>
+      </w:r>
+      <w:r>
+        <w:rPr>
+          <w:noProof/>
+        </w:rPr>
+        <w:t>9</w:t>
+      </w:r>
+      <w:r>
+        <w:fldChar w:fldCharType="end"/>
+      </w:r>
       <w:r>
         <w:t xml:space="preserve"> Kommentarer i källkoden</w:t>
       </w:r>
@@ -4692,14 +4755,24 @@
       <w:r>
         <w:t xml:space="preserve">Figur </w:t>
       </w:r>
-      <w:fldSimple w:instr=" SEQ Figur \* ARABIC ">
-        <w:r>
-          <w:rPr>
-            <w:noProof/>
-          </w:rPr>
-          <w:t>10</w:t>
-        </w:r>
-      </w:fldSimple>
+      <w:r>
+        <w:fldChar w:fldCharType="begin"/>
+      </w:r>
+      <w:r>
+        <w:instrText xml:space="preserve"> SEQ Figur \* ARABIC </w:instrText>
+      </w:r>
+      <w:r>
+        <w:fldChar w:fldCharType="separate"/>
+      </w:r>
+      <w:r>
+        <w:rPr>
+          <w:noProof/>
+        </w:rPr>
+        <w:t>10</w:t>
+      </w:r>
+      <w:r>
+        <w:fldChar w:fldCharType="end"/>
+      </w:r>
       <w:r>
         <w:t xml:space="preserve"> Checklistor i </w:t>
       </w:r>
@@ -4761,14 +4834,24 @@
       <w:r>
         <w:t xml:space="preserve">Figur </w:t>
       </w:r>
-      <w:fldSimple w:instr=" SEQ Figur \* ARABIC ">
-        <w:r>
-          <w:rPr>
-            <w:noProof/>
-          </w:rPr>
-          <w:t>11</w:t>
-        </w:r>
-      </w:fldSimple>
+      <w:r>
+        <w:fldChar w:fldCharType="begin"/>
+      </w:r>
+      <w:r>
+        <w:instrText xml:space="preserve"> SEQ Figur \* ARABIC </w:instrText>
+      </w:r>
+      <w:r>
+        <w:fldChar w:fldCharType="separate"/>
+      </w:r>
+      <w:r>
+        <w:rPr>
+          <w:noProof/>
+        </w:rPr>
+        <w:t>11</w:t>
+      </w:r>
+      <w:r>
+        <w:fldChar w:fldCharType="end"/>
+      </w:r>
       <w:r>
         <w:t xml:space="preserve"> Kommentar i </w:t>
       </w:r>
@@ -4822,7 +4905,7 @@
         </w:rPr>
         <w:drawing>
           <wp:inline distT="0" distB="0" distL="0" distR="0">
-            <wp:extent cx="5760720" cy="6943725"/>
+            <wp:extent cx="5437740" cy="6554419"/>
             <wp:effectExtent l="0" t="0" r="0" b="0"/>
             <wp:docPr id="13" name="Picture 13"/>
             <wp:cNvGraphicFramePr>
@@ -4850,7 +4933,7 @@
                   <pic:spPr>
                     <a:xfrm>
                       <a:off x="0" y="0"/>
-                      <a:ext cx="5760720" cy="6943725"/>
+                      <a:ext cx="5441001" cy="6558349"/>
                     </a:xfrm>
                     <a:prstGeom prst="rect">
                       <a:avLst/>
@@ -4867,19 +4950,30 @@
       <w:pPr>
         <w:pStyle w:val="Caption"/>
       </w:pPr>
-      <w:bookmarkStart w:id="9" w:name="_GoBack"/>
-      <w:bookmarkEnd w:id="9"/>
       <w:r>
         <w:t xml:space="preserve">Figur </w:t>
       </w:r>
-      <w:fldSimple w:instr=" SEQ Figur \* ARABIC ">
-        <w:r>
-          <w:rPr>
-            <w:noProof/>
-          </w:rPr>
-          <w:t>12</w:t>
-        </w:r>
-      </w:fldSimple>
+      <w:r>
+        <w:fldChar w:fldCharType="begin"/>
+      </w:r>
+      <w:r>
+        <w:instrText xml:space="preserve"> SEQ Figur \* ARABIC </w:instrText>
+      </w:r>
+      <w:r>
+        <w:fldChar w:fldCharType="separate"/>
+      </w:r>
+      <w:r>
+        <w:rPr>
+          <w:noProof/>
+        </w:rPr>
+        <w:t>12</w:t>
+      </w:r>
+      <w:r>
+        <w:rPr>
+          <w:noProof/>
+        </w:rPr>
+        <w:fldChar w:fldCharType="end"/>
+      </w:r>
       <w:r>
         <w:t xml:space="preserve"> Flödesschema</w:t>
       </w:r>
@@ -4904,41 +4998,2640 @@
       <w:pPr>
         <w:pStyle w:val="Heading2"/>
       </w:pPr>
-      <w:bookmarkStart w:id="10" w:name="_Toc488052662"/>
-      <w:bookmarkStart w:id="11" w:name="_Toc488052658"/>
+      <w:bookmarkStart w:id="9" w:name="_Toc488052662"/>
+      <w:bookmarkStart w:id="10" w:name="_Toc488052658"/>
       <w:r>
         <w:lastRenderedPageBreak/>
         <w:t>2.5 Programmets funktion</w:t>
       </w:r>
+      <w:bookmarkEnd w:id="10"/>
+    </w:p>
+    <w:p>
+      <w:pPr>
+        <w:pStyle w:val="Heading3"/>
+      </w:pPr>
+      <w:r>
+        <w:t xml:space="preserve">2.5.1 </w:t>
+      </w:r>
+      <w:proofErr w:type="spellStart"/>
+      <w:r>
+        <w:t>Inlogging</w:t>
+      </w:r>
+      <w:proofErr w:type="spellEnd"/>
+      <w:r>
+        <w:t xml:space="preserve"> och filer</w:t>
+      </w:r>
+    </w:p>
+    <w:p>
+      <w:r>
+        <w:t xml:space="preserve">Programmet startas med den exekverbara filen </w:t>
+      </w:r>
+      <w:r>
+        <w:rPr>
+          <w:rFonts w:ascii="Consolas" w:hAnsi="Consolas"/>
+          <w:i/>
+          <w:color w:val="C00000"/>
+        </w:rPr>
+        <w:t>trf.exe</w:t>
+      </w:r>
+      <w:r>
+        <w:t>.</w:t>
+      </w:r>
+      <w:r>
+        <w:t xml:space="preserve"> </w:t>
+      </w:r>
+      <w:r>
+        <w:t xml:space="preserve">För att programmet ska fungera korrekt behövs också databasfilen </w:t>
+      </w:r>
+      <w:proofErr w:type="spellStart"/>
+      <w:r>
+        <w:rPr>
+          <w:rFonts w:ascii="Consolas" w:hAnsi="Consolas"/>
+          <w:i/>
+          <w:color w:val="C00000"/>
+        </w:rPr>
+        <w:t>Members.mdf</w:t>
+      </w:r>
+      <w:proofErr w:type="spellEnd"/>
+      <w:r>
+        <w:t xml:space="preserve"> i samma katalog.</w:t>
+      </w:r>
+      <w:r>
+        <w:t xml:space="preserve"> </w:t>
+      </w:r>
+    </w:p>
+    <w:p>
+      <w:r>
+        <w:t xml:space="preserve">En tredje fil, </w:t>
+      </w:r>
+      <w:r>
+        <w:rPr>
+          <w:rFonts w:ascii="Consolas" w:hAnsi="Consolas"/>
+          <w:i/>
+          <w:color w:val="C00000"/>
+        </w:rPr>
+        <w:t>login.pwd</w:t>
+      </w:r>
+      <w:r>
+        <w:t xml:space="preserve"> tillhör också programmet, denna fil innehåller ett sparat lösenord för att logga in. Denna fil är dock inte nödvändig för programmets funktion.</w:t>
+      </w:r>
+    </w:p>
+    <w:p>
+      <w:pPr>
+        <w:keepNext/>
+      </w:pPr>
+      <w:r>
+        <w:rPr>
+          <w:noProof/>
+        </w:rPr>
+        <w:drawing>
+          <wp:inline distT="0" distB="0" distL="0" distR="0">
+            <wp:extent cx="3211372" cy="936651"/>
+            <wp:effectExtent l="0" t="0" r="8255" b="0"/>
+            <wp:docPr id="16" name="Picture 16"/>
+            <wp:cNvGraphicFramePr>
+              <a:graphicFrameLocks xmlns:a="http://schemas.openxmlformats.org/drawingml/2006/main" noChangeAspect="1"/>
+            </wp:cNvGraphicFramePr>
+            <a:graphic xmlns:a="http://schemas.openxmlformats.org/drawingml/2006/main">
+              <a:graphicData uri="http://schemas.openxmlformats.org/drawingml/2006/picture">
+                <pic:pic xmlns:pic="http://schemas.openxmlformats.org/drawingml/2006/picture">
+                  <pic:nvPicPr>
+                    <pic:cNvPr id="16" name="programfiles.PNG"/>
+                    <pic:cNvPicPr/>
+                  </pic:nvPicPr>
+                  <pic:blipFill>
+                    <a:blip r:embed="rId28">
+                      <a:extLst>
+                        <a:ext uri="{28A0092B-C50C-407E-A947-70E740481C1C}">
+                          <a14:useLocalDpi xmlns:a14="http://schemas.microsoft.com/office/drawing/2010/main" val="0"/>
+                        </a:ext>
+                      </a:extLst>
+                    </a:blip>
+                    <a:stretch>
+                      <a:fillRect/>
+                    </a:stretch>
+                  </pic:blipFill>
+                  <pic:spPr>
+                    <a:xfrm>
+                      <a:off x="0" y="0"/>
+                      <a:ext cx="3218913" cy="938851"/>
+                    </a:xfrm>
+                    <a:prstGeom prst="rect">
+                      <a:avLst/>
+                    </a:prstGeom>
+                  </pic:spPr>
+                </pic:pic>
+              </a:graphicData>
+            </a:graphic>
+          </wp:inline>
+        </w:drawing>
+      </w:r>
+    </w:p>
+    <w:p>
+      <w:pPr>
+        <w:pStyle w:val="Caption"/>
+      </w:pPr>
+      <w:r>
+        <w:t xml:space="preserve">Figur </w:t>
+      </w:r>
+      <w:r>
+        <w:fldChar w:fldCharType="begin"/>
+      </w:r>
+      <w:r>
+        <w:instrText xml:space="preserve"> SEQ Figur \* ARABIC </w:instrText>
+      </w:r>
+      <w:r>
+        <w:fldChar w:fldCharType="separate"/>
+      </w:r>
+      <w:r>
+        <w:rPr>
+          <w:noProof/>
+        </w:rPr>
+        <w:t>13</w:t>
+      </w:r>
+      <w:r>
+        <w:fldChar w:fldCharType="end"/>
+      </w:r>
+      <w:r>
+        <w:t xml:space="preserve"> Programmets filer</w:t>
+      </w:r>
+    </w:p>
+    <w:p>
+      <w:r>
+        <w:t>Vid uppstart visas en inloggningsruta, där användaren uppmanas att skriva in ett lösenord för att fortsätta.</w:t>
+      </w:r>
+    </w:p>
+    <w:p>
+      <w:pPr>
+        <w:keepNext/>
+      </w:pPr>
+      <w:r>
+        <w:rPr>
+          <w:noProof/>
+        </w:rPr>
+        <w:drawing>
+          <wp:inline distT="0" distB="0" distL="0" distR="0">
+            <wp:extent cx="2289657" cy="1196326"/>
+            <wp:effectExtent l="0" t="0" r="0" b="4445"/>
+            <wp:docPr id="14" name="Picture 14"/>
+            <wp:cNvGraphicFramePr>
+              <a:graphicFrameLocks xmlns:a="http://schemas.openxmlformats.org/drawingml/2006/main" noChangeAspect="1"/>
+            </wp:cNvGraphicFramePr>
+            <a:graphic xmlns:a="http://schemas.openxmlformats.org/drawingml/2006/main">
+              <a:graphicData uri="http://schemas.openxmlformats.org/drawingml/2006/picture">
+                <pic:pic xmlns:pic="http://schemas.openxmlformats.org/drawingml/2006/picture">
+                  <pic:nvPicPr>
+                    <pic:cNvPr id="14" name="login_prompt.PNG"/>
+                    <pic:cNvPicPr/>
+                  </pic:nvPicPr>
+                  <pic:blipFill>
+                    <a:blip r:embed="rId10">
+                      <a:extLst>
+                        <a:ext uri="{28A0092B-C50C-407E-A947-70E740481C1C}">
+                          <a14:useLocalDpi xmlns:a14="http://schemas.microsoft.com/office/drawing/2010/main" val="0"/>
+                        </a:ext>
+                      </a:extLst>
+                    </a:blip>
+                    <a:stretch>
+                      <a:fillRect/>
+                    </a:stretch>
+                  </pic:blipFill>
+                  <pic:spPr>
+                    <a:xfrm>
+                      <a:off x="0" y="0"/>
+                      <a:ext cx="2297782" cy="1200571"/>
+                    </a:xfrm>
+                    <a:prstGeom prst="rect">
+                      <a:avLst/>
+                    </a:prstGeom>
+                  </pic:spPr>
+                </pic:pic>
+              </a:graphicData>
+            </a:graphic>
+          </wp:inline>
+        </w:drawing>
+      </w:r>
+    </w:p>
+    <w:p>
+      <w:pPr>
+        <w:pStyle w:val="Caption"/>
+      </w:pPr>
+      <w:r>
+        <w:t xml:space="preserve">Figur </w:t>
+      </w:r>
+      <w:r>
+        <w:fldChar w:fldCharType="begin"/>
+      </w:r>
+      <w:r>
+        <w:instrText xml:space="preserve"> SEQ Figur \* ARABIC </w:instrText>
+      </w:r>
+      <w:r>
+        <w:fldChar w:fldCharType="separate"/>
+      </w:r>
+      <w:r>
+        <w:rPr>
+          <w:noProof/>
+        </w:rPr>
+        <w:t>14</w:t>
+      </w:r>
+      <w:r>
+        <w:fldChar w:fldCharType="end"/>
+      </w:r>
+      <w:r>
+        <w:t xml:space="preserve"> Inloggningsruta</w:t>
+      </w:r>
+    </w:p>
+    <w:p>
+      <w:r>
+        <w:t xml:space="preserve">Om ett felaktigt lösenord skrivs in och användaren trycker på </w:t>
+      </w:r>
+      <w:r>
+        <w:rPr>
+          <w:rFonts w:ascii="Consolas" w:hAnsi="Consolas"/>
+          <w:i/>
+          <w:color w:val="C00000"/>
+        </w:rPr>
+        <w:t>OK</w:t>
+      </w:r>
+      <w:r>
+        <w:t xml:space="preserve">-knappen visas ett felmeddelande. Programmet avslutas om användaren trycker på ”krysset” eller </w:t>
+      </w:r>
+      <w:r>
+        <w:rPr>
+          <w:rFonts w:ascii="Consolas" w:hAnsi="Consolas"/>
+          <w:i/>
+          <w:color w:val="C00000"/>
+        </w:rPr>
+        <w:t>Avsluta</w:t>
+      </w:r>
+      <w:r>
+        <w:t>-knappen.</w:t>
+      </w:r>
+    </w:p>
+    <w:p>
+      <w:pPr>
+        <w:keepNext/>
+      </w:pPr>
+      <w:r>
+        <w:rPr>
+          <w:noProof/>
+        </w:rPr>
+        <w:drawing>
+          <wp:inline distT="0" distB="0" distL="0" distR="0">
+            <wp:extent cx="2289175" cy="1196075"/>
+            <wp:effectExtent l="0" t="0" r="0" b="4445"/>
+            <wp:docPr id="15" name="Picture 15"/>
+            <wp:cNvGraphicFramePr>
+              <a:graphicFrameLocks xmlns:a="http://schemas.openxmlformats.org/drawingml/2006/main" noChangeAspect="1"/>
+            </wp:cNvGraphicFramePr>
+            <a:graphic xmlns:a="http://schemas.openxmlformats.org/drawingml/2006/main">
+              <a:graphicData uri="http://schemas.openxmlformats.org/drawingml/2006/picture">
+                <pic:pic xmlns:pic="http://schemas.openxmlformats.org/drawingml/2006/picture">
+                  <pic:nvPicPr>
+                    <pic:cNvPr id="15" name="login_prompt_wrong_password.PNG"/>
+                    <pic:cNvPicPr/>
+                  </pic:nvPicPr>
+                  <pic:blipFill>
+                    <a:blip r:embed="rId29">
+                      <a:extLst>
+                        <a:ext uri="{28A0092B-C50C-407E-A947-70E740481C1C}">
+                          <a14:useLocalDpi xmlns:a14="http://schemas.microsoft.com/office/drawing/2010/main" val="0"/>
+                        </a:ext>
+                      </a:extLst>
+                    </a:blip>
+                    <a:stretch>
+                      <a:fillRect/>
+                    </a:stretch>
+                  </pic:blipFill>
+                  <pic:spPr>
+                    <a:xfrm>
+                      <a:off x="0" y="0"/>
+                      <a:ext cx="2295022" cy="1199130"/>
+                    </a:xfrm>
+                    <a:prstGeom prst="rect">
+                      <a:avLst/>
+                    </a:prstGeom>
+                  </pic:spPr>
+                </pic:pic>
+              </a:graphicData>
+            </a:graphic>
+          </wp:inline>
+        </w:drawing>
+      </w:r>
+    </w:p>
+    <w:p>
+      <w:pPr>
+        <w:pStyle w:val="Caption"/>
+      </w:pPr>
+      <w:r>
+        <w:t xml:space="preserve">Figur </w:t>
+      </w:r>
+      <w:r>
+        <w:fldChar w:fldCharType="begin"/>
+      </w:r>
+      <w:r>
+        <w:instrText xml:space="preserve"> SEQ Figur \* ARABIC </w:instrText>
+      </w:r>
+      <w:r>
+        <w:fldChar w:fldCharType="separate"/>
+      </w:r>
+      <w:r>
+        <w:rPr>
+          <w:noProof/>
+        </w:rPr>
+        <w:t>15</w:t>
+      </w:r>
+      <w:r>
+        <w:fldChar w:fldCharType="end"/>
+      </w:r>
+      <w:r>
+        <w:t xml:space="preserve"> Felmeddelande om fel lösenord</w:t>
+      </w:r>
+    </w:p>
+    <w:p>
+      <w:r>
+        <w:t xml:space="preserve">Om filen </w:t>
+      </w:r>
+      <w:r>
+        <w:rPr>
+          <w:rFonts w:ascii="Consolas" w:hAnsi="Consolas"/>
+          <w:i/>
+          <w:color w:val="C00000"/>
+        </w:rPr>
+        <w:t>login.pwd</w:t>
+      </w:r>
+      <w:r>
+        <w:t xml:space="preserve"> fanns vid programmets uppstart är lösenordet </w:t>
+      </w:r>
+      <w:r>
+        <w:rPr>
+          <w:b/>
+        </w:rPr>
+        <w:t>TigrarÄger</w:t>
+      </w:r>
+      <w:proofErr w:type="gramStart"/>
+      <w:r>
+        <w:rPr>
+          <w:b/>
+        </w:rPr>
+        <w:t>123!</w:t>
+      </w:r>
+      <w:r>
+        <w:t>,</w:t>
+      </w:r>
+      <w:proofErr w:type="gramEnd"/>
+      <w:r>
+        <w:t xml:space="preserve"> annars är lösenordet</w:t>
+      </w:r>
+      <w:r>
+        <w:rPr>
+          <w:b/>
+        </w:rPr>
+        <w:t xml:space="preserve"> 123</w:t>
+      </w:r>
+      <w:r>
+        <w:t xml:space="preserve">. Om användaren har valt ett annat lösenord vid ett tidigare tillfälle så är det </w:t>
+      </w:r>
+      <w:proofErr w:type="spellStart"/>
+      <w:r>
+        <w:t>det</w:t>
+      </w:r>
+      <w:proofErr w:type="spellEnd"/>
+      <w:r>
+        <w:t xml:space="preserve"> aktuella lösenordet.</w:t>
+      </w:r>
+    </w:p>
+    <w:p>
+      <w:r>
+        <w:br w:type="page"/>
+      </w:r>
+    </w:p>
+    <w:p>
+      <w:r>
+        <w:lastRenderedPageBreak/>
+        <w:t xml:space="preserve">Om databasfilen </w:t>
+      </w:r>
+      <w:proofErr w:type="spellStart"/>
+      <w:r>
+        <w:rPr>
+          <w:rFonts w:ascii="Consolas" w:hAnsi="Consolas"/>
+          <w:i/>
+          <w:color w:val="C00000"/>
+        </w:rPr>
+        <w:t>Members.mdf</w:t>
+      </w:r>
+      <w:proofErr w:type="spellEnd"/>
+      <w:r>
+        <w:t xml:space="preserve"> saknas kommer ett felmeddelande att visas efter lyckad inloggning, och programmet avslutas.</w:t>
+      </w:r>
+    </w:p>
+    <w:p>
+      <w:pPr>
+        <w:keepNext/>
+      </w:pPr>
+      <w:r>
+        <w:rPr>
+          <w:noProof/>
+        </w:rPr>
+        <w:drawing>
+          <wp:inline distT="0" distB="0" distL="0" distR="0">
+            <wp:extent cx="3372307" cy="1199204"/>
+            <wp:effectExtent l="0" t="0" r="0" b="1270"/>
+            <wp:docPr id="17" name="Picture 17"/>
+            <wp:cNvGraphicFramePr>
+              <a:graphicFrameLocks xmlns:a="http://schemas.openxmlformats.org/drawingml/2006/main" noChangeAspect="1"/>
+            </wp:cNvGraphicFramePr>
+            <a:graphic xmlns:a="http://schemas.openxmlformats.org/drawingml/2006/main">
+              <a:graphicData uri="http://schemas.openxmlformats.org/drawingml/2006/picture">
+                <pic:pic xmlns:pic="http://schemas.openxmlformats.org/drawingml/2006/picture">
+                  <pic:nvPicPr>
+                    <pic:cNvPr id="17" name="database_read_error.PNG"/>
+                    <pic:cNvPicPr/>
+                  </pic:nvPicPr>
+                  <pic:blipFill>
+                    <a:blip r:embed="rId30">
+                      <a:extLst>
+                        <a:ext uri="{28A0092B-C50C-407E-A947-70E740481C1C}">
+                          <a14:useLocalDpi xmlns:a14="http://schemas.microsoft.com/office/drawing/2010/main" val="0"/>
+                        </a:ext>
+                      </a:extLst>
+                    </a:blip>
+                    <a:stretch>
+                      <a:fillRect/>
+                    </a:stretch>
+                  </pic:blipFill>
+                  <pic:spPr>
+                    <a:xfrm>
+                      <a:off x="0" y="0"/>
+                      <a:ext cx="3375280" cy="1200261"/>
+                    </a:xfrm>
+                    <a:prstGeom prst="rect">
+                      <a:avLst/>
+                    </a:prstGeom>
+                  </pic:spPr>
+                </pic:pic>
+              </a:graphicData>
+            </a:graphic>
+          </wp:inline>
+        </w:drawing>
+      </w:r>
+    </w:p>
+    <w:p>
+      <w:pPr>
+        <w:pStyle w:val="Caption"/>
+      </w:pPr>
+      <w:r>
+        <w:t xml:space="preserve">Figur </w:t>
+      </w:r>
+      <w:r>
+        <w:fldChar w:fldCharType="begin"/>
+      </w:r>
+      <w:r>
+        <w:instrText xml:space="preserve"> SEQ Figur \* ARABIC </w:instrText>
+      </w:r>
+      <w:r>
+        <w:fldChar w:fldCharType="separate"/>
+      </w:r>
+      <w:r>
+        <w:rPr>
+          <w:noProof/>
+        </w:rPr>
+        <w:t>16</w:t>
+      </w:r>
+      <w:r>
+        <w:fldChar w:fldCharType="end"/>
+      </w:r>
+      <w:r>
+        <w:t xml:space="preserve"> Felmeddelande om databas</w:t>
+      </w:r>
+    </w:p>
+    <w:p>
+      <w:r>
+        <w:t xml:space="preserve">Filerna </w:t>
+      </w:r>
+      <w:proofErr w:type="spellStart"/>
+      <w:r>
+        <w:rPr>
+          <w:rFonts w:ascii="Consolas" w:hAnsi="Consolas"/>
+          <w:i/>
+          <w:color w:val="C00000"/>
+        </w:rPr>
+        <w:t>Members.mdf</w:t>
+      </w:r>
+      <w:proofErr w:type="spellEnd"/>
+      <w:r>
+        <w:rPr>
+          <w:rFonts w:ascii="Consolas" w:hAnsi="Consolas"/>
+          <w:i/>
+          <w:color w:val="C00000"/>
+        </w:rPr>
+        <w:t xml:space="preserve"> </w:t>
+      </w:r>
+      <w:r>
+        <w:t xml:space="preserve">och </w:t>
+      </w:r>
+      <w:r>
+        <w:rPr>
+          <w:rFonts w:ascii="Consolas" w:hAnsi="Consolas"/>
+          <w:i/>
+          <w:color w:val="C00000"/>
+        </w:rPr>
+        <w:t>login.pwd</w:t>
+      </w:r>
+      <w:r>
+        <w:t xml:space="preserve"> kopieras </w:t>
+      </w:r>
+      <w:r>
+        <w:t>alltid automatiskt av Visual Studio till det kompilerade programmets katalog vid varje kompilering. Det innebär att ändringar (databasändringar eller lösenordbyte) som har utförts vid körning av programmet via Visual Studio kommer att återställas vid varje ny körning</w:t>
+      </w:r>
+      <w:r>
+        <w:t xml:space="preserve"> via Visual Studio</w:t>
+      </w:r>
+      <w:r>
+        <w:t>.</w:t>
+      </w:r>
+    </w:p>
+    <w:p>
+      <w:r>
+        <w:t>Om databasfilen finns, och den laddas in av programmet korrekt</w:t>
+      </w:r>
+      <w:r>
+        <w:t>,</w:t>
+      </w:r>
+      <w:r>
+        <w:t xml:space="preserve"> så presenteras programmets huvudfönster.</w:t>
+      </w:r>
+    </w:p>
+    <w:p>
+      <w:pPr>
+        <w:rPr>
+          <w:rFonts w:asciiTheme="majorHAnsi" w:eastAsiaTheme="majorEastAsia" w:hAnsiTheme="majorHAnsi" w:cstheme="majorBidi"/>
+          <w:color w:val="1F4D78" w:themeColor="accent1" w:themeShade="7F"/>
+          <w:sz w:val="24"/>
+          <w:szCs w:val="24"/>
+        </w:rPr>
+      </w:pPr>
+      <w:r>
+        <w:br w:type="page"/>
+      </w:r>
+    </w:p>
+    <w:p>
+      <w:pPr>
+        <w:pStyle w:val="Heading3"/>
+      </w:pPr>
+      <w:r>
+        <w:lastRenderedPageBreak/>
+        <w:t>2.5.2 Beskrivning av programmets huvudfönster</w:t>
+      </w:r>
+    </w:p>
+    <w:p>
+      <w:pPr>
+        <w:keepNext/>
+      </w:pPr>
+      <w:r>
+        <w:rPr>
+          <w:noProof/>
+        </w:rPr>
+        <mc:AlternateContent>
+          <mc:Choice Requires="wps">
+            <w:drawing>
+              <wp:anchor distT="0" distB="0" distL="114300" distR="114300" simplePos="0" relativeHeight="251684864" behindDoc="0" locked="0" layoutInCell="1" allowOverlap="1" wp14:anchorId="68A3B02C" wp14:editId="6AAA771A">
+                <wp:simplePos x="0" y="0"/>
+                <wp:positionH relativeFrom="column">
+                  <wp:posOffset>5381625</wp:posOffset>
+                </wp:positionH>
+                <wp:positionV relativeFrom="paragraph">
+                  <wp:posOffset>3530600</wp:posOffset>
+                </wp:positionV>
+                <wp:extent cx="342900" cy="320777"/>
+                <wp:effectExtent l="57150" t="38100" r="57150" b="79375"/>
+                <wp:wrapNone/>
+                <wp:docPr id="34" name="Text Box 34"/>
+                <wp:cNvGraphicFramePr/>
+                <a:graphic xmlns:a="http://schemas.openxmlformats.org/drawingml/2006/main">
+                  <a:graphicData uri="http://schemas.microsoft.com/office/word/2010/wordprocessingShape">
+                    <wps:wsp>
+                      <wps:cNvSpPr txBox="1"/>
+                      <wps:spPr>
+                        <a:xfrm>
+                          <a:off x="0" y="0"/>
+                          <a:ext cx="342900" cy="320777"/>
+                        </a:xfrm>
+                        <a:prstGeom prst="rect">
+                          <a:avLst/>
+                        </a:prstGeom>
+                        <a:ln/>
+                      </wps:spPr>
+                      <wps:style>
+                        <a:lnRef idx="0">
+                          <a:schemeClr val="accent2"/>
+                        </a:lnRef>
+                        <a:fillRef idx="3">
+                          <a:schemeClr val="accent2"/>
+                        </a:fillRef>
+                        <a:effectRef idx="3">
+                          <a:schemeClr val="accent2"/>
+                        </a:effectRef>
+                        <a:fontRef idx="minor">
+                          <a:schemeClr val="lt1"/>
+                        </a:fontRef>
+                      </wps:style>
+                      <wps:txbx>
+                        <w:txbxContent>
+                          <w:p>
+                            <w:pPr>
+                              <w:jc w:val="center"/>
+                              <w:rPr>
+                                <w:sz w:val="24"/>
+                              </w:rPr>
+                            </w:pPr>
+                            <w:r>
+                              <w:rPr>
+                                <w:sz w:val="24"/>
+                              </w:rPr>
+                              <w:t>11</w:t>
+                            </w:r>
+                          </w:p>
+                        </w:txbxContent>
+                      </wps:txbx>
+                      <wps:bodyPr rot="0" spcFirstLastPara="0" vertOverflow="overflow" horzOverflow="overflow" vert="horz" wrap="square" lIns="91440" tIns="45720" rIns="91440" bIns="45720" numCol="1" spcCol="0" rtlCol="0" fromWordArt="0" anchor="ctr" anchorCtr="0" forceAA="0" compatLnSpc="1">
+                        <a:prstTxWarp prst="textNoShape">
+                          <a:avLst/>
+                        </a:prstTxWarp>
+                        <a:noAutofit/>
+                      </wps:bodyPr>
+                    </wps:wsp>
+                  </a:graphicData>
+                </a:graphic>
+                <wp14:sizeRelH relativeFrom="margin">
+                  <wp14:pctWidth>0</wp14:pctWidth>
+                </wp14:sizeRelH>
+                <wp14:sizeRelV relativeFrom="margin">
+                  <wp14:pctHeight>0</wp14:pctHeight>
+                </wp14:sizeRelV>
+              </wp:anchor>
+            </w:drawing>
+          </mc:Choice>
+          <mc:Fallback>
+            <w:pict>
+              <v:shapetype w14:anchorId="68A3B02C" id="_x0000_t202" coordsize="21600,21600" o:spt="202" path="m,l,21600r21600,l21600,xe">
+                <v:stroke joinstyle="miter"/>
+                <v:path gradientshapeok="t" o:connecttype="rect"/>
+              </v:shapetype>
+              <v:shape id="Text Box 34" o:spid="_x0000_s1026" type="#_x0000_t202" style="position:absolute;margin-left:423.75pt;margin-top:278pt;width:27pt;height:25.25pt;z-index:251684864;visibility:visible;mso-wrap-style:square;mso-width-percent:0;mso-height-percent:0;mso-wrap-distance-left:9pt;mso-wrap-distance-top:0;mso-wrap-distance-right:9pt;mso-wrap-distance-bottom:0;mso-position-horizontal:absolute;mso-position-horizontal-relative:text;mso-position-vertical:absolute;mso-position-vertical-relative:text;mso-width-percent:0;mso-height-percent:0;mso-width-relative:margin;mso-height-relative:margin;v-text-anchor:middle" o:gfxdata="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" fillcolor="#ee853d [3029]" stroked="f">
+                <v:fill color2="#ec7a2d [3173]" rotate="t" colors="0 #f18c55;.5 #f67b28;1 #e56b17" focus="100%" type="gradient">
+                  <o:fill v:ext="view" type="gradientUnscaled"/>
+                </v:fill>
+                <v:shadow on="t" color="black" opacity="41287f" offset="0,1.5pt"/>
+                <v:textbox>
+                  <w:txbxContent>
+                    <w:p>
+                      <w:pPr>
+                        <w:jc w:val="center"/>
+                        <w:rPr>
+                          <w:sz w:val="24"/>
+                        </w:rPr>
+                      </w:pPr>
+                      <w:r>
+                        <w:rPr>
+                          <w:sz w:val="24"/>
+                        </w:rPr>
+                        <w:t>11</w:t>
+                      </w:r>
+                    </w:p>
+                  </w:txbxContent>
+                </v:textbox>
+              </v:shape>
+            </w:pict>
+          </mc:Fallback>
+        </mc:AlternateContent>
+      </w:r>
+      <w:r>
+        <w:rPr>
+          <w:noProof/>
+        </w:rPr>
+        <mc:AlternateContent>
+          <mc:Choice Requires="wps">
+            <w:drawing>
+              <wp:anchor distT="0" distB="0" distL="114300" distR="114300" simplePos="0" relativeHeight="251680768" behindDoc="0" locked="0" layoutInCell="1" allowOverlap="1" wp14:anchorId="4AA1E0D3" wp14:editId="3F3AEC33">
+                <wp:simplePos x="0" y="0"/>
+                <wp:positionH relativeFrom="column">
+                  <wp:posOffset>-276225</wp:posOffset>
+                </wp:positionH>
+                <wp:positionV relativeFrom="paragraph">
+                  <wp:posOffset>174625</wp:posOffset>
+                </wp:positionV>
+                <wp:extent cx="342900" cy="320777"/>
+                <wp:effectExtent l="57150" t="38100" r="57150" b="79375"/>
+                <wp:wrapNone/>
+                <wp:docPr id="32" name="Text Box 32"/>
+                <wp:cNvGraphicFramePr/>
+                <a:graphic xmlns:a="http://schemas.openxmlformats.org/drawingml/2006/main">
+                  <a:graphicData uri="http://schemas.microsoft.com/office/word/2010/wordprocessingShape">
+                    <wps:wsp>
+                      <wps:cNvSpPr txBox="1"/>
+                      <wps:spPr>
+                        <a:xfrm>
+                          <a:off x="0" y="0"/>
+                          <a:ext cx="342900" cy="320777"/>
+                        </a:xfrm>
+                        <a:prstGeom prst="rect">
+                          <a:avLst/>
+                        </a:prstGeom>
+                        <a:ln/>
+                      </wps:spPr>
+                      <wps:style>
+                        <a:lnRef idx="0">
+                          <a:schemeClr val="accent2"/>
+                        </a:lnRef>
+                        <a:fillRef idx="3">
+                          <a:schemeClr val="accent2"/>
+                        </a:fillRef>
+                        <a:effectRef idx="3">
+                          <a:schemeClr val="accent2"/>
+                        </a:effectRef>
+                        <a:fontRef idx="minor">
+                          <a:schemeClr val="lt1"/>
+                        </a:fontRef>
+                      </wps:style>
+                      <wps:txbx>
+                        <w:txbxContent>
+                          <w:p>
+                            <w:pPr>
+                              <w:jc w:val="center"/>
+                              <w:rPr>
+                                <w:sz w:val="24"/>
+                              </w:rPr>
+                            </w:pPr>
+                            <w:r>
+                              <w:rPr>
+                                <w:sz w:val="24"/>
+                              </w:rPr>
+                              <w:t>10</w:t>
+                            </w:r>
+                          </w:p>
+                        </w:txbxContent>
+                      </wps:txbx>
+                      <wps:bodyPr rot="0" spcFirstLastPara="0" vertOverflow="overflow" horzOverflow="overflow" vert="horz" wrap="square" lIns="91440" tIns="45720" rIns="91440" bIns="45720" numCol="1" spcCol="0" rtlCol="0" fromWordArt="0" anchor="ctr" anchorCtr="0" forceAA="0" compatLnSpc="1">
+                        <a:prstTxWarp prst="textNoShape">
+                          <a:avLst/>
+                        </a:prstTxWarp>
+                        <a:noAutofit/>
+                      </wps:bodyPr>
+                    </wps:wsp>
+                  </a:graphicData>
+                </a:graphic>
+                <wp14:sizeRelH relativeFrom="margin">
+                  <wp14:pctWidth>0</wp14:pctWidth>
+                </wp14:sizeRelH>
+                <wp14:sizeRelV relativeFrom="margin">
+                  <wp14:pctHeight>0</wp14:pctHeight>
+                </wp14:sizeRelV>
+              </wp:anchor>
+            </w:drawing>
+          </mc:Choice>
+          <mc:Fallback>
+            <w:pict>
+              <v:shape w14:anchorId="4AA1E0D3" id="Text Box 32" o:spid="_x0000_s1027" type="#_x0000_t202" style="position:absolute;margin-left:-21.75pt;margin-top:13.75pt;width:27pt;height:25.25pt;z-index:251680768;visibility:visible;mso-wrap-style:square;mso-width-percent:0;mso-height-percent:0;mso-wrap-distance-left:9pt;mso-wrap-distance-top:0;mso-wrap-distance-right:9pt;mso-wrap-distance-bottom:0;mso-position-horizontal:absolute;mso-position-horizontal-relative:text;mso-position-vertical:absolute;mso-position-vertical-relative:text;mso-width-percent:0;mso-height-percent:0;mso-width-relative:margin;mso-height-relative:margin;v-text-anchor:middle" o:gfxdata="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" fillcolor="#ee853d [3029]" stroked="f">
+                <v:fill color2="#ec7a2d [3173]" rotate="t" colors="0 #f18c55;.5 #f67b28;1 #e56b17" focus="100%" type="gradient">
+                  <o:fill v:ext="view" type="gradientUnscaled"/>
+                </v:fill>
+                <v:shadow on="t" color="black" opacity="41287f" offset="0,1.5pt"/>
+                <v:textbox>
+                  <w:txbxContent>
+                    <w:p>
+                      <w:pPr>
+                        <w:jc w:val="center"/>
+                        <w:rPr>
+                          <w:sz w:val="24"/>
+                        </w:rPr>
+                      </w:pPr>
+                      <w:r>
+                        <w:rPr>
+                          <w:sz w:val="24"/>
+                        </w:rPr>
+                        <w:t>10</w:t>
+                      </w:r>
+                    </w:p>
+                  </w:txbxContent>
+                </v:textbox>
+              </v:shape>
+            </w:pict>
+          </mc:Fallback>
+        </mc:AlternateContent>
+      </w:r>
+      <w:r>
+        <w:rPr>
+          <w:noProof/>
+        </w:rPr>
+        <mc:AlternateContent>
+          <mc:Choice Requires="wps">
+            <w:drawing>
+              <wp:anchor distT="0" distB="0" distL="114300" distR="114300" simplePos="0" relativeHeight="251678720" behindDoc="0" locked="0" layoutInCell="1" allowOverlap="1" wp14:anchorId="033B0C73" wp14:editId="0B593E38">
+                <wp:simplePos x="0" y="0"/>
+                <wp:positionH relativeFrom="column">
+                  <wp:posOffset>2038350</wp:posOffset>
+                </wp:positionH>
+                <wp:positionV relativeFrom="paragraph">
+                  <wp:posOffset>3336925</wp:posOffset>
+                </wp:positionV>
+                <wp:extent cx="342900" cy="320777"/>
+                <wp:effectExtent l="57150" t="38100" r="57150" b="79375"/>
+                <wp:wrapNone/>
+                <wp:docPr id="31" name="Text Box 31"/>
+                <wp:cNvGraphicFramePr/>
+                <a:graphic xmlns:a="http://schemas.openxmlformats.org/drawingml/2006/main">
+                  <a:graphicData uri="http://schemas.microsoft.com/office/word/2010/wordprocessingShape">
+                    <wps:wsp>
+                      <wps:cNvSpPr txBox="1"/>
+                      <wps:spPr>
+                        <a:xfrm>
+                          <a:off x="0" y="0"/>
+                          <a:ext cx="342900" cy="320777"/>
+                        </a:xfrm>
+                        <a:prstGeom prst="rect">
+                          <a:avLst/>
+                        </a:prstGeom>
+                        <a:ln/>
+                      </wps:spPr>
+                      <wps:style>
+                        <a:lnRef idx="0">
+                          <a:schemeClr val="accent2"/>
+                        </a:lnRef>
+                        <a:fillRef idx="3">
+                          <a:schemeClr val="accent2"/>
+                        </a:fillRef>
+                        <a:effectRef idx="3">
+                          <a:schemeClr val="accent2"/>
+                        </a:effectRef>
+                        <a:fontRef idx="minor">
+                          <a:schemeClr val="lt1"/>
+                        </a:fontRef>
+                      </wps:style>
+                      <wps:txbx>
+                        <w:txbxContent>
+                          <w:p>
+                            <w:pPr>
+                              <w:jc w:val="center"/>
+                              <w:rPr>
+                                <w:sz w:val="24"/>
+                              </w:rPr>
+                            </w:pPr>
+                            <w:r>
+                              <w:rPr>
+                                <w:sz w:val="24"/>
+                              </w:rPr>
+                              <w:t>9</w:t>
+                            </w:r>
+                          </w:p>
+                        </w:txbxContent>
+                      </wps:txbx>
+                      <wps:bodyPr rot="0" spcFirstLastPara="0" vertOverflow="overflow" horzOverflow="overflow" vert="horz" wrap="square" lIns="91440" tIns="45720" rIns="91440" bIns="45720" numCol="1" spcCol="0" rtlCol="0" fromWordArt="0" anchor="ctr" anchorCtr="0" forceAA="0" compatLnSpc="1">
+                        <a:prstTxWarp prst="textNoShape">
+                          <a:avLst/>
+                        </a:prstTxWarp>
+                        <a:noAutofit/>
+                      </wps:bodyPr>
+                    </wps:wsp>
+                  </a:graphicData>
+                </a:graphic>
+                <wp14:sizeRelH relativeFrom="margin">
+                  <wp14:pctWidth>0</wp14:pctWidth>
+                </wp14:sizeRelH>
+                <wp14:sizeRelV relativeFrom="margin">
+                  <wp14:pctHeight>0</wp14:pctHeight>
+                </wp14:sizeRelV>
+              </wp:anchor>
+            </w:drawing>
+          </mc:Choice>
+          <mc:Fallback>
+            <w:pict>
+              <v:shape w14:anchorId="033B0C73" id="Text Box 31" o:spid="_x0000_s1028" type="#_x0000_t202" style="position:absolute;margin-left:160.5pt;margin-top:262.75pt;width:27pt;height:25.25pt;z-index:251678720;visibility:visible;mso-wrap-style:square;mso-width-percent:0;mso-height-percent:0;mso-wrap-distance-left:9pt;mso-wrap-distance-top:0;mso-wrap-distance-right:9pt;mso-wrap-distance-bottom:0;mso-position-horizontal:absolute;mso-position-horizontal-relative:text;mso-position-vertical:absolute;mso-position-vertical-relative:text;mso-width-percent:0;mso-height-percent:0;mso-width-relative:margin;mso-height-relative:margin;v-text-anchor:middle" o:gfxdata="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" fillcolor="#ee853d [3029]" stroked="f">
+                <v:fill color2="#ec7a2d [3173]" rotate="t" colors="0 #f18c55;.5 #f67b28;1 #e56b17" focus="100%" type="gradient">
+                  <o:fill v:ext="view" type="gradientUnscaled"/>
+                </v:fill>
+                <v:shadow on="t" color="black" opacity="41287f" offset="0,1.5pt"/>
+                <v:textbox>
+                  <w:txbxContent>
+                    <w:p>
+                      <w:pPr>
+                        <w:jc w:val="center"/>
+                        <w:rPr>
+                          <w:sz w:val="24"/>
+                        </w:rPr>
+                      </w:pPr>
+                      <w:r>
+                        <w:rPr>
+                          <w:sz w:val="24"/>
+                        </w:rPr>
+                        <w:t>9</w:t>
+                      </w:r>
+                    </w:p>
+                  </w:txbxContent>
+                </v:textbox>
+              </v:shape>
+            </w:pict>
+          </mc:Fallback>
+        </mc:AlternateContent>
+      </w:r>
+      <w:r>
+        <w:rPr>
+          <w:noProof/>
+        </w:rPr>
+        <mc:AlternateContent>
+          <mc:Choice Requires="wps">
+            <w:drawing>
+              <wp:anchor distT="0" distB="0" distL="114300" distR="114300" simplePos="0" relativeHeight="251676672" behindDoc="0" locked="0" layoutInCell="1" allowOverlap="1" wp14:anchorId="244A35D0" wp14:editId="4DFF2F9F">
+                <wp:simplePos x="0" y="0"/>
+                <wp:positionH relativeFrom="column">
+                  <wp:posOffset>4305300</wp:posOffset>
+                </wp:positionH>
+                <wp:positionV relativeFrom="paragraph">
+                  <wp:posOffset>2924175</wp:posOffset>
+                </wp:positionV>
+                <wp:extent cx="342900" cy="320777"/>
+                <wp:effectExtent l="57150" t="38100" r="57150" b="79375"/>
+                <wp:wrapNone/>
+                <wp:docPr id="30" name="Text Box 30"/>
+                <wp:cNvGraphicFramePr/>
+                <a:graphic xmlns:a="http://schemas.openxmlformats.org/drawingml/2006/main">
+                  <a:graphicData uri="http://schemas.microsoft.com/office/word/2010/wordprocessingShape">
+                    <wps:wsp>
+                      <wps:cNvSpPr txBox="1"/>
+                      <wps:spPr>
+                        <a:xfrm>
+                          <a:off x="0" y="0"/>
+                          <a:ext cx="342900" cy="320777"/>
+                        </a:xfrm>
+                        <a:prstGeom prst="rect">
+                          <a:avLst/>
+                        </a:prstGeom>
+                        <a:ln/>
+                      </wps:spPr>
+                      <wps:style>
+                        <a:lnRef idx="0">
+                          <a:schemeClr val="accent2"/>
+                        </a:lnRef>
+                        <a:fillRef idx="3">
+                          <a:schemeClr val="accent2"/>
+                        </a:fillRef>
+                        <a:effectRef idx="3">
+                          <a:schemeClr val="accent2"/>
+                        </a:effectRef>
+                        <a:fontRef idx="minor">
+                          <a:schemeClr val="lt1"/>
+                        </a:fontRef>
+                      </wps:style>
+                      <wps:txbx>
+                        <w:txbxContent>
+                          <w:p>
+                            <w:pPr>
+                              <w:jc w:val="center"/>
+                              <w:rPr>
+                                <w:sz w:val="24"/>
+                              </w:rPr>
+                            </w:pPr>
+                            <w:r>
+                              <w:rPr>
+                                <w:sz w:val="24"/>
+                              </w:rPr>
+                              <w:t>8</w:t>
+                            </w:r>
+                          </w:p>
+                        </w:txbxContent>
+                      </wps:txbx>
+                      <wps:bodyPr rot="0" spcFirstLastPara="0" vertOverflow="overflow" horzOverflow="overflow" vert="horz" wrap="square" lIns="91440" tIns="45720" rIns="91440" bIns="45720" numCol="1" spcCol="0" rtlCol="0" fromWordArt="0" anchor="ctr" anchorCtr="0" forceAA="0" compatLnSpc="1">
+                        <a:prstTxWarp prst="textNoShape">
+                          <a:avLst/>
+                        </a:prstTxWarp>
+                        <a:noAutofit/>
+                      </wps:bodyPr>
+                    </wps:wsp>
+                  </a:graphicData>
+                </a:graphic>
+                <wp14:sizeRelH relativeFrom="margin">
+                  <wp14:pctWidth>0</wp14:pctWidth>
+                </wp14:sizeRelH>
+                <wp14:sizeRelV relativeFrom="margin">
+                  <wp14:pctHeight>0</wp14:pctHeight>
+                </wp14:sizeRelV>
+              </wp:anchor>
+            </w:drawing>
+          </mc:Choice>
+          <mc:Fallback>
+            <w:pict>
+              <v:shape w14:anchorId="244A35D0" id="Text Box 30" o:spid="_x0000_s1029" type="#_x0000_t202" style="position:absolute;margin-left:339pt;margin-top:230.25pt;width:27pt;height:25.25pt;z-index:251676672;visibility:visible;mso-wrap-style:square;mso-width-percent:0;mso-height-percent:0;mso-wrap-distance-left:9pt;mso-wrap-distance-top:0;mso-wrap-distance-right:9pt;mso-wrap-distance-bottom:0;mso-position-horizontal:absolute;mso-position-horizontal-relative:text;mso-position-vertical:absolute;mso-position-vertical-relative:text;mso-width-percent:0;mso-height-percent:0;mso-width-relative:margin;mso-height-relative:margin;v-text-anchor:middle" o:gfxdata="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" fillcolor="#ee853d [3029]" stroked="f">
+                <v:fill color2="#ec7a2d [3173]" rotate="t" colors="0 #f18c55;.5 #f67b28;1 #e56b17" focus="100%" type="gradient">
+                  <o:fill v:ext="view" type="gradientUnscaled"/>
+                </v:fill>
+                <v:shadow on="t" color="black" opacity="41287f" offset="0,1.5pt"/>
+                <v:textbox>
+                  <w:txbxContent>
+                    <w:p>
+                      <w:pPr>
+                        <w:jc w:val="center"/>
+                        <w:rPr>
+                          <w:sz w:val="24"/>
+                        </w:rPr>
+                      </w:pPr>
+                      <w:r>
+                        <w:rPr>
+                          <w:sz w:val="24"/>
+                        </w:rPr>
+                        <w:t>8</w:t>
+                      </w:r>
+                    </w:p>
+                  </w:txbxContent>
+                </v:textbox>
+              </v:shape>
+            </w:pict>
+          </mc:Fallback>
+        </mc:AlternateContent>
+      </w:r>
+      <w:r>
+        <w:rPr>
+          <w:noProof/>
+        </w:rPr>
+        <mc:AlternateContent>
+          <mc:Choice Requires="wps">
+            <w:drawing>
+              <wp:anchor distT="0" distB="0" distL="114300" distR="114300" simplePos="0" relativeHeight="251674624" behindDoc="0" locked="0" layoutInCell="1" allowOverlap="1" wp14:anchorId="61A0E916" wp14:editId="751AE162">
+                <wp:simplePos x="0" y="0"/>
+                <wp:positionH relativeFrom="column">
+                  <wp:posOffset>5343525</wp:posOffset>
+                </wp:positionH>
+                <wp:positionV relativeFrom="paragraph">
+                  <wp:posOffset>2552700</wp:posOffset>
+                </wp:positionV>
+                <wp:extent cx="342900" cy="320777"/>
+                <wp:effectExtent l="57150" t="38100" r="57150" b="79375"/>
+                <wp:wrapNone/>
+                <wp:docPr id="29" name="Text Box 29"/>
+                <wp:cNvGraphicFramePr/>
+                <a:graphic xmlns:a="http://schemas.openxmlformats.org/drawingml/2006/main">
+                  <a:graphicData uri="http://schemas.microsoft.com/office/word/2010/wordprocessingShape">
+                    <wps:wsp>
+                      <wps:cNvSpPr txBox="1"/>
+                      <wps:spPr>
+                        <a:xfrm>
+                          <a:off x="0" y="0"/>
+                          <a:ext cx="342900" cy="320777"/>
+                        </a:xfrm>
+                        <a:prstGeom prst="rect">
+                          <a:avLst/>
+                        </a:prstGeom>
+                        <a:ln/>
+                      </wps:spPr>
+                      <wps:style>
+                        <a:lnRef idx="0">
+                          <a:schemeClr val="accent2"/>
+                        </a:lnRef>
+                        <a:fillRef idx="3">
+                          <a:schemeClr val="accent2"/>
+                        </a:fillRef>
+                        <a:effectRef idx="3">
+                          <a:schemeClr val="accent2"/>
+                        </a:effectRef>
+                        <a:fontRef idx="minor">
+                          <a:schemeClr val="lt1"/>
+                        </a:fontRef>
+                      </wps:style>
+                      <wps:txbx>
+                        <w:txbxContent>
+                          <w:p>
+                            <w:pPr>
+                              <w:jc w:val="center"/>
+                              <w:rPr>
+                                <w:sz w:val="24"/>
+                              </w:rPr>
+                            </w:pPr>
+                            <w:r>
+                              <w:rPr>
+                                <w:sz w:val="24"/>
+                              </w:rPr>
+                              <w:t>7</w:t>
+                            </w:r>
+                          </w:p>
+                        </w:txbxContent>
+                      </wps:txbx>
+                      <wps:bodyPr rot="0" spcFirstLastPara="0" vertOverflow="overflow" horzOverflow="overflow" vert="horz" wrap="square" lIns="91440" tIns="45720" rIns="91440" bIns="45720" numCol="1" spcCol="0" rtlCol="0" fromWordArt="0" anchor="ctr" anchorCtr="0" forceAA="0" compatLnSpc="1">
+                        <a:prstTxWarp prst="textNoShape">
+                          <a:avLst/>
+                        </a:prstTxWarp>
+                        <a:noAutofit/>
+                      </wps:bodyPr>
+                    </wps:wsp>
+                  </a:graphicData>
+                </a:graphic>
+                <wp14:sizeRelH relativeFrom="margin">
+                  <wp14:pctWidth>0</wp14:pctWidth>
+                </wp14:sizeRelH>
+                <wp14:sizeRelV relativeFrom="margin">
+                  <wp14:pctHeight>0</wp14:pctHeight>
+                </wp14:sizeRelV>
+              </wp:anchor>
+            </w:drawing>
+          </mc:Choice>
+          <mc:Fallback>
+            <w:pict>
+              <v:shape w14:anchorId="61A0E916" id="Text Box 29" o:spid="_x0000_s1030" type="#_x0000_t202" style="position:absolute;margin-left:420.75pt;margin-top:201pt;width:27pt;height:25.25pt;z-index:251674624;visibility:visible;mso-wrap-style:square;mso-width-percent:0;mso-height-percent:0;mso-wrap-distance-left:9pt;mso-wrap-distance-top:0;mso-wrap-distance-right:9pt;mso-wrap-distance-bottom:0;mso-position-horizontal:absolute;mso-position-horizontal-relative:text;mso-position-vertical:absolute;mso-position-vertical-relative:text;mso-width-percent:0;mso-height-percent:0;mso-width-relative:margin;mso-height-relative:margin;v-text-anchor:middle" o:gfxdata="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" fillcolor="#ee853d [3029]" stroked="f">
+                <v:fill color2="#ec7a2d [3173]" rotate="t" colors="0 #f18c55;.5 #f67b28;1 #e56b17" focus="100%" type="gradient">
+                  <o:fill v:ext="view" type="gradientUnscaled"/>
+                </v:fill>
+                <v:shadow on="t" color="black" opacity="41287f" offset="0,1.5pt"/>
+                <v:textbox>
+                  <w:txbxContent>
+                    <w:p>
+                      <w:pPr>
+                        <w:jc w:val="center"/>
+                        <w:rPr>
+                          <w:sz w:val="24"/>
+                        </w:rPr>
+                      </w:pPr>
+                      <w:r>
+                        <w:rPr>
+                          <w:sz w:val="24"/>
+                        </w:rPr>
+                        <w:t>7</w:t>
+                      </w:r>
+                    </w:p>
+                  </w:txbxContent>
+                </v:textbox>
+              </v:shape>
+            </w:pict>
+          </mc:Fallback>
+        </mc:AlternateContent>
+      </w:r>
+      <w:r>
+        <w:rPr>
+          <w:noProof/>
+        </w:rPr>
+        <mc:AlternateContent>
+          <mc:Choice Requires="wps">
+            <w:drawing>
+              <wp:anchor distT="0" distB="0" distL="114300" distR="114300" simplePos="0" relativeHeight="251672576" behindDoc="0" locked="0" layoutInCell="1" allowOverlap="1" wp14:anchorId="5FB7DAA1" wp14:editId="2B4B33E6">
+                <wp:simplePos x="0" y="0"/>
+                <wp:positionH relativeFrom="column">
+                  <wp:posOffset>5381625</wp:posOffset>
+                </wp:positionH>
+                <wp:positionV relativeFrom="paragraph">
+                  <wp:posOffset>2146300</wp:posOffset>
+                </wp:positionV>
+                <wp:extent cx="342900" cy="320777"/>
+                <wp:effectExtent l="57150" t="38100" r="57150" b="79375"/>
+                <wp:wrapNone/>
+                <wp:docPr id="28" name="Text Box 28"/>
+                <wp:cNvGraphicFramePr/>
+                <a:graphic xmlns:a="http://schemas.openxmlformats.org/drawingml/2006/main">
+                  <a:graphicData uri="http://schemas.microsoft.com/office/word/2010/wordprocessingShape">
+                    <wps:wsp>
+                      <wps:cNvSpPr txBox="1"/>
+                      <wps:spPr>
+                        <a:xfrm>
+                          <a:off x="0" y="0"/>
+                          <a:ext cx="342900" cy="320777"/>
+                        </a:xfrm>
+                        <a:prstGeom prst="rect">
+                          <a:avLst/>
+                        </a:prstGeom>
+                        <a:ln/>
+                      </wps:spPr>
+                      <wps:style>
+                        <a:lnRef idx="0">
+                          <a:schemeClr val="accent2"/>
+                        </a:lnRef>
+                        <a:fillRef idx="3">
+                          <a:schemeClr val="accent2"/>
+                        </a:fillRef>
+                        <a:effectRef idx="3">
+                          <a:schemeClr val="accent2"/>
+                        </a:effectRef>
+                        <a:fontRef idx="minor">
+                          <a:schemeClr val="lt1"/>
+                        </a:fontRef>
+                      </wps:style>
+                      <wps:txbx>
+                        <w:txbxContent>
+                          <w:p>
+                            <w:pPr>
+                              <w:jc w:val="center"/>
+                              <w:rPr>
+                                <w:sz w:val="24"/>
+                              </w:rPr>
+                            </w:pPr>
+                            <w:r>
+                              <w:rPr>
+                                <w:sz w:val="24"/>
+                              </w:rPr>
+                              <w:t>6</w:t>
+                            </w:r>
+                          </w:p>
+                        </w:txbxContent>
+                      </wps:txbx>
+                      <wps:bodyPr rot="0" spcFirstLastPara="0" vertOverflow="overflow" horzOverflow="overflow" vert="horz" wrap="square" lIns="91440" tIns="45720" rIns="91440" bIns="45720" numCol="1" spcCol="0" rtlCol="0" fromWordArt="0" anchor="ctr" anchorCtr="0" forceAA="0" compatLnSpc="1">
+                        <a:prstTxWarp prst="textNoShape">
+                          <a:avLst/>
+                        </a:prstTxWarp>
+                        <a:noAutofit/>
+                      </wps:bodyPr>
+                    </wps:wsp>
+                  </a:graphicData>
+                </a:graphic>
+                <wp14:sizeRelH relativeFrom="margin">
+                  <wp14:pctWidth>0</wp14:pctWidth>
+                </wp14:sizeRelH>
+                <wp14:sizeRelV relativeFrom="margin">
+                  <wp14:pctHeight>0</wp14:pctHeight>
+                </wp14:sizeRelV>
+              </wp:anchor>
+            </w:drawing>
+          </mc:Choice>
+          <mc:Fallback>
+            <w:pict>
+              <v:shape w14:anchorId="5FB7DAA1" id="Text Box 28" o:spid="_x0000_s1031" type="#_x0000_t202" style="position:absolute;margin-left:423.75pt;margin-top:169pt;width:27pt;height:25.25pt;z-index:251672576;visibility:visible;mso-wrap-style:square;mso-width-percent:0;mso-height-percent:0;mso-wrap-distance-left:9pt;mso-wrap-distance-top:0;mso-wrap-distance-right:9pt;mso-wrap-distance-bottom:0;mso-position-horizontal:absolute;mso-position-horizontal-relative:text;mso-position-vertical:absolute;mso-position-vertical-relative:text;mso-width-percent:0;mso-height-percent:0;mso-width-relative:margin;mso-height-relative:margin;v-text-anchor:middle" o:gfxdata="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" fillcolor="#ee853d [3029]" stroked="f">
+                <v:fill color2="#ec7a2d [3173]" rotate="t" colors="0 #f18c55;.5 #f67b28;1 #e56b17" focus="100%" type="gradient">
+                  <o:fill v:ext="view" type="gradientUnscaled"/>
+                </v:fill>
+                <v:shadow on="t" color="black" opacity="41287f" offset="0,1.5pt"/>
+                <v:textbox>
+                  <w:txbxContent>
+                    <w:p>
+                      <w:pPr>
+                        <w:jc w:val="center"/>
+                        <w:rPr>
+                          <w:sz w:val="24"/>
+                        </w:rPr>
+                      </w:pPr>
+                      <w:r>
+                        <w:rPr>
+                          <w:sz w:val="24"/>
+                        </w:rPr>
+                        <w:t>6</w:t>
+                      </w:r>
+                    </w:p>
+                  </w:txbxContent>
+                </v:textbox>
+              </v:shape>
+            </w:pict>
+          </mc:Fallback>
+        </mc:AlternateContent>
+      </w:r>
+      <w:r>
+        <w:rPr>
+          <w:noProof/>
+        </w:rPr>
+        <mc:AlternateContent>
+          <mc:Choice Requires="wps">
+            <w:drawing>
+              <wp:anchor distT="0" distB="0" distL="114300" distR="114300" simplePos="0" relativeHeight="251670528" behindDoc="0" locked="0" layoutInCell="1" allowOverlap="1" wp14:anchorId="74C455F8" wp14:editId="2B231231">
+                <wp:simplePos x="0" y="0"/>
+                <wp:positionH relativeFrom="column">
+                  <wp:posOffset>5133975</wp:posOffset>
+                </wp:positionH>
+                <wp:positionV relativeFrom="paragraph">
+                  <wp:posOffset>984250</wp:posOffset>
+                </wp:positionV>
+                <wp:extent cx="342900" cy="320777"/>
+                <wp:effectExtent l="57150" t="38100" r="57150" b="79375"/>
+                <wp:wrapNone/>
+                <wp:docPr id="27" name="Text Box 27"/>
+                <wp:cNvGraphicFramePr/>
+                <a:graphic xmlns:a="http://schemas.openxmlformats.org/drawingml/2006/main">
+                  <a:graphicData uri="http://schemas.microsoft.com/office/word/2010/wordprocessingShape">
+                    <wps:wsp>
+                      <wps:cNvSpPr txBox="1"/>
+                      <wps:spPr>
+                        <a:xfrm>
+                          <a:off x="0" y="0"/>
+                          <a:ext cx="342900" cy="320777"/>
+                        </a:xfrm>
+                        <a:prstGeom prst="rect">
+                          <a:avLst/>
+                        </a:prstGeom>
+                        <a:ln/>
+                      </wps:spPr>
+                      <wps:style>
+                        <a:lnRef idx="0">
+                          <a:schemeClr val="accent2"/>
+                        </a:lnRef>
+                        <a:fillRef idx="3">
+                          <a:schemeClr val="accent2"/>
+                        </a:fillRef>
+                        <a:effectRef idx="3">
+                          <a:schemeClr val="accent2"/>
+                        </a:effectRef>
+                        <a:fontRef idx="minor">
+                          <a:schemeClr val="lt1"/>
+                        </a:fontRef>
+                      </wps:style>
+                      <wps:txbx>
+                        <w:txbxContent>
+                          <w:p>
+                            <w:pPr>
+                              <w:jc w:val="center"/>
+                              <w:rPr>
+                                <w:sz w:val="24"/>
+                              </w:rPr>
+                            </w:pPr>
+                            <w:r>
+                              <w:rPr>
+                                <w:sz w:val="24"/>
+                              </w:rPr>
+                              <w:t>5</w:t>
+                            </w:r>
+                          </w:p>
+                        </w:txbxContent>
+                      </wps:txbx>
+                      <wps:bodyPr rot="0" spcFirstLastPara="0" vertOverflow="overflow" horzOverflow="overflow" vert="horz" wrap="square" lIns="91440" tIns="45720" rIns="91440" bIns="45720" numCol="1" spcCol="0" rtlCol="0" fromWordArt="0" anchor="ctr" anchorCtr="0" forceAA="0" compatLnSpc="1">
+                        <a:prstTxWarp prst="textNoShape">
+                          <a:avLst/>
+                        </a:prstTxWarp>
+                        <a:noAutofit/>
+                      </wps:bodyPr>
+                    </wps:wsp>
+                  </a:graphicData>
+                </a:graphic>
+                <wp14:sizeRelH relativeFrom="margin">
+                  <wp14:pctWidth>0</wp14:pctWidth>
+                </wp14:sizeRelH>
+                <wp14:sizeRelV relativeFrom="margin">
+                  <wp14:pctHeight>0</wp14:pctHeight>
+                </wp14:sizeRelV>
+              </wp:anchor>
+            </w:drawing>
+          </mc:Choice>
+          <mc:Fallback>
+            <w:pict>
+              <v:shape w14:anchorId="74C455F8" id="Text Box 27" o:spid="_x0000_s1032" type="#_x0000_t202" style="position:absolute;margin-left:404.25pt;margin-top:77.5pt;width:27pt;height:25.25pt;z-index:251670528;visibility:visible;mso-wrap-style:square;mso-width-percent:0;mso-height-percent:0;mso-wrap-distance-left:9pt;mso-wrap-distance-top:0;mso-wrap-distance-right:9pt;mso-wrap-distance-bottom:0;mso-position-horizontal:absolute;mso-position-horizontal-relative:text;mso-position-vertical:absolute;mso-position-vertical-relative:text;mso-width-percent:0;mso-height-percent:0;mso-width-relative:margin;mso-height-relative:margin;v-text-anchor:middle" o:gfxdata="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" fillcolor="#ee853d [3029]" stroked="f">
+                <v:fill color2="#ec7a2d [3173]" rotate="t" colors="0 #f18c55;.5 #f67b28;1 #e56b17" focus="100%" type="gradient">
+                  <o:fill v:ext="view" type="gradientUnscaled"/>
+                </v:fill>
+                <v:shadow on="t" color="black" opacity="41287f" offset="0,1.5pt"/>
+                <v:textbox>
+                  <w:txbxContent>
+                    <w:p>
+                      <w:pPr>
+                        <w:jc w:val="center"/>
+                        <w:rPr>
+                          <w:sz w:val="24"/>
+                        </w:rPr>
+                      </w:pPr>
+                      <w:r>
+                        <w:rPr>
+                          <w:sz w:val="24"/>
+                        </w:rPr>
+                        <w:t>5</w:t>
+                      </w:r>
+                    </w:p>
+                  </w:txbxContent>
+                </v:textbox>
+              </v:shape>
+            </w:pict>
+          </mc:Fallback>
+        </mc:AlternateContent>
+      </w:r>
+      <w:r>
+        <w:rPr>
+          <w:noProof/>
+        </w:rPr>
+        <mc:AlternateContent>
+          <mc:Choice Requires="wps">
+            <w:drawing>
+              <wp:anchor distT="0" distB="0" distL="114300" distR="114300" simplePos="0" relativeHeight="251665408" behindDoc="0" locked="0" layoutInCell="1" allowOverlap="1" wp14:anchorId="7F31AFAE" wp14:editId="302DAA03">
+                <wp:simplePos x="0" y="0"/>
+                <wp:positionH relativeFrom="column">
+                  <wp:posOffset>3705225</wp:posOffset>
+                </wp:positionH>
+                <wp:positionV relativeFrom="paragraph">
+                  <wp:posOffset>2997200</wp:posOffset>
+                </wp:positionV>
+                <wp:extent cx="342900" cy="320777"/>
+                <wp:effectExtent l="57150" t="38100" r="57150" b="79375"/>
+                <wp:wrapNone/>
+                <wp:docPr id="24" name="Text Box 24"/>
+                <wp:cNvGraphicFramePr/>
+                <a:graphic xmlns:a="http://schemas.openxmlformats.org/drawingml/2006/main">
+                  <a:graphicData uri="http://schemas.microsoft.com/office/word/2010/wordprocessingShape">
+                    <wps:wsp>
+                      <wps:cNvSpPr txBox="1"/>
+                      <wps:spPr>
+                        <a:xfrm>
+                          <a:off x="0" y="0"/>
+                          <a:ext cx="342900" cy="320777"/>
+                        </a:xfrm>
+                        <a:prstGeom prst="rect">
+                          <a:avLst/>
+                        </a:prstGeom>
+                        <a:ln/>
+                      </wps:spPr>
+                      <wps:style>
+                        <a:lnRef idx="0">
+                          <a:schemeClr val="accent2"/>
+                        </a:lnRef>
+                        <a:fillRef idx="3">
+                          <a:schemeClr val="accent2"/>
+                        </a:fillRef>
+                        <a:effectRef idx="3">
+                          <a:schemeClr val="accent2"/>
+                        </a:effectRef>
+                        <a:fontRef idx="minor">
+                          <a:schemeClr val="lt1"/>
+                        </a:fontRef>
+                      </wps:style>
+                      <wps:txbx>
+                        <w:txbxContent>
+                          <w:p>
+                            <w:pPr>
+                              <w:jc w:val="center"/>
+                              <w:rPr>
+                                <w:sz w:val="24"/>
+                              </w:rPr>
+                            </w:pPr>
+                            <w:r>
+                              <w:rPr>
+                                <w:sz w:val="24"/>
+                              </w:rPr>
+                              <w:t>4</w:t>
+                            </w:r>
+                          </w:p>
+                        </w:txbxContent>
+                      </wps:txbx>
+                      <wps:bodyPr rot="0" spcFirstLastPara="0" vertOverflow="overflow" horzOverflow="overflow" vert="horz" wrap="square" lIns="91440" tIns="45720" rIns="91440" bIns="45720" numCol="1" spcCol="0" rtlCol="0" fromWordArt="0" anchor="ctr" anchorCtr="0" forceAA="0" compatLnSpc="1">
+                        <a:prstTxWarp prst="textNoShape">
+                          <a:avLst/>
+                        </a:prstTxWarp>
+                        <a:noAutofit/>
+                      </wps:bodyPr>
+                    </wps:wsp>
+                  </a:graphicData>
+                </a:graphic>
+                <wp14:sizeRelH relativeFrom="margin">
+                  <wp14:pctWidth>0</wp14:pctWidth>
+                </wp14:sizeRelH>
+                <wp14:sizeRelV relativeFrom="margin">
+                  <wp14:pctHeight>0</wp14:pctHeight>
+                </wp14:sizeRelV>
+              </wp:anchor>
+            </w:drawing>
+          </mc:Choice>
+          <mc:Fallback>
+            <w:pict>
+              <v:shape w14:anchorId="7F31AFAE" id="Text Box 24" o:spid="_x0000_s1033" type="#_x0000_t202" style="position:absolute;margin-left:291.75pt;margin-top:236pt;width:27pt;height:25.25pt;z-index:251665408;visibility:visible;mso-wrap-style:square;mso-width-percent:0;mso-height-percent:0;mso-wrap-distance-left:9pt;mso-wrap-distance-top:0;mso-wrap-distance-right:9pt;mso-wrap-distance-bottom:0;mso-position-horizontal:absolute;mso-position-horizontal-relative:text;mso-position-vertical:absolute;mso-position-vertical-relative:text;mso-width-percent:0;mso-height-percent:0;mso-width-relative:margin;mso-height-relative:margin;v-text-anchor:middle" o:gfxdata="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" fillcolor="#ee853d [3029]" stroked="f">
+                <v:fill color2="#ec7a2d [3173]" rotate="t" colors="0 #f18c55;.5 #f67b28;1 #e56b17" focus="100%" type="gradient">
+                  <o:fill v:ext="view" type="gradientUnscaled"/>
+                </v:fill>
+                <v:shadow on="t" color="black" opacity="41287f" offset="0,1.5pt"/>
+                <v:textbox>
+                  <w:txbxContent>
+                    <w:p>
+                      <w:pPr>
+                        <w:jc w:val="center"/>
+                        <w:rPr>
+                          <w:sz w:val="24"/>
+                        </w:rPr>
+                      </w:pPr>
+                      <w:r>
+                        <w:rPr>
+                          <w:sz w:val="24"/>
+                        </w:rPr>
+                        <w:t>4</w:t>
+                      </w:r>
+                    </w:p>
+                  </w:txbxContent>
+                </v:textbox>
+              </v:shape>
+            </w:pict>
+          </mc:Fallback>
+        </mc:AlternateContent>
+      </w:r>
+      <w:r>
+        <w:rPr>
+          <w:noProof/>
+        </w:rPr>
+        <mc:AlternateContent>
+          <mc:Choice Requires="wps">
+            <w:drawing>
+              <wp:anchor distT="0" distB="0" distL="114300" distR="114300" simplePos="0" relativeHeight="251663360" behindDoc="0" locked="0" layoutInCell="1" allowOverlap="1" wp14:anchorId="761EFBD7" wp14:editId="1DB066DC">
+                <wp:simplePos x="0" y="0"/>
+                <wp:positionH relativeFrom="column">
+                  <wp:posOffset>3562350</wp:posOffset>
+                </wp:positionH>
+                <wp:positionV relativeFrom="paragraph">
+                  <wp:posOffset>819150</wp:posOffset>
+                </wp:positionV>
+                <wp:extent cx="342900" cy="320777"/>
+                <wp:effectExtent l="57150" t="38100" r="57150" b="79375"/>
+                <wp:wrapNone/>
+                <wp:docPr id="23" name="Text Box 23"/>
+                <wp:cNvGraphicFramePr/>
+                <a:graphic xmlns:a="http://schemas.openxmlformats.org/drawingml/2006/main">
+                  <a:graphicData uri="http://schemas.microsoft.com/office/word/2010/wordprocessingShape">
+                    <wps:wsp>
+                      <wps:cNvSpPr txBox="1"/>
+                      <wps:spPr>
+                        <a:xfrm>
+                          <a:off x="0" y="0"/>
+                          <a:ext cx="342900" cy="320777"/>
+                        </a:xfrm>
+                        <a:prstGeom prst="rect">
+                          <a:avLst/>
+                        </a:prstGeom>
+                        <a:ln/>
+                      </wps:spPr>
+                      <wps:style>
+                        <a:lnRef idx="0">
+                          <a:schemeClr val="accent2"/>
+                        </a:lnRef>
+                        <a:fillRef idx="3">
+                          <a:schemeClr val="accent2"/>
+                        </a:fillRef>
+                        <a:effectRef idx="3">
+                          <a:schemeClr val="accent2"/>
+                        </a:effectRef>
+                        <a:fontRef idx="minor">
+                          <a:schemeClr val="lt1"/>
+                        </a:fontRef>
+                      </wps:style>
+                      <wps:txbx>
+                        <w:txbxContent>
+                          <w:p>
+                            <w:pPr>
+                              <w:jc w:val="center"/>
+                              <w:rPr>
+                                <w:sz w:val="24"/>
+                              </w:rPr>
+                            </w:pPr>
+                            <w:r>
+                              <w:rPr>
+                                <w:sz w:val="24"/>
+                              </w:rPr>
+                              <w:t>3</w:t>
+                            </w:r>
+                          </w:p>
+                        </w:txbxContent>
+                      </wps:txbx>
+                      <wps:bodyPr rot="0" spcFirstLastPara="0" vertOverflow="overflow" horzOverflow="overflow" vert="horz" wrap="square" lIns="91440" tIns="45720" rIns="91440" bIns="45720" numCol="1" spcCol="0" rtlCol="0" fromWordArt="0" anchor="ctr" anchorCtr="0" forceAA="0" compatLnSpc="1">
+                        <a:prstTxWarp prst="textNoShape">
+                          <a:avLst/>
+                        </a:prstTxWarp>
+                        <a:noAutofit/>
+                      </wps:bodyPr>
+                    </wps:wsp>
+                  </a:graphicData>
+                </a:graphic>
+                <wp14:sizeRelH relativeFrom="margin">
+                  <wp14:pctWidth>0</wp14:pctWidth>
+                </wp14:sizeRelH>
+                <wp14:sizeRelV relativeFrom="margin">
+                  <wp14:pctHeight>0</wp14:pctHeight>
+                </wp14:sizeRelV>
+              </wp:anchor>
+            </w:drawing>
+          </mc:Choice>
+          <mc:Fallback>
+            <w:pict>
+              <v:shape w14:anchorId="761EFBD7" id="Text Box 23" o:spid="_x0000_s1034" type="#_x0000_t202" style="position:absolute;margin-left:280.5pt;margin-top:64.5pt;width:27pt;height:25.25pt;z-index:251663360;visibility:visible;mso-wrap-style:square;mso-width-percent:0;mso-height-percent:0;mso-wrap-distance-left:9pt;mso-wrap-distance-top:0;mso-wrap-distance-right:9pt;mso-wrap-distance-bottom:0;mso-position-horizontal:absolute;mso-position-horizontal-relative:text;mso-position-vertical:absolute;mso-position-vertical-relative:text;mso-width-percent:0;mso-height-percent:0;mso-width-relative:margin;mso-height-relative:margin;v-text-anchor:middle" o:gfxdata="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" fillcolor="#ee853d [3029]" stroked="f">
+                <v:fill color2="#ec7a2d [3173]" rotate="t" colors="0 #f18c55;.5 #f67b28;1 #e56b17" focus="100%" type="gradient">
+                  <o:fill v:ext="view" type="gradientUnscaled"/>
+                </v:fill>
+                <v:shadow on="t" color="black" opacity="41287f" offset="0,1.5pt"/>
+                <v:textbox>
+                  <w:txbxContent>
+                    <w:p>
+                      <w:pPr>
+                        <w:jc w:val="center"/>
+                        <w:rPr>
+                          <w:sz w:val="24"/>
+                        </w:rPr>
+                      </w:pPr>
+                      <w:r>
+                        <w:rPr>
+                          <w:sz w:val="24"/>
+                        </w:rPr>
+                        <w:t>3</w:t>
+                      </w:r>
+                    </w:p>
+                  </w:txbxContent>
+                </v:textbox>
+              </v:shape>
+            </w:pict>
+          </mc:Fallback>
+        </mc:AlternateContent>
+      </w:r>
+      <w:r>
+        <w:rPr>
+          <w:noProof/>
+        </w:rPr>
+        <mc:AlternateContent>
+          <mc:Choice Requires="wps">
+            <w:drawing>
+              <wp:anchor distT="0" distB="0" distL="114300" distR="114300" simplePos="0" relativeHeight="251661312" behindDoc="0" locked="0" layoutInCell="1" allowOverlap="1" wp14:anchorId="75DDF347" wp14:editId="5ECAD9C3">
+                <wp:simplePos x="0" y="0"/>
+                <wp:positionH relativeFrom="column">
+                  <wp:posOffset>57150</wp:posOffset>
+                </wp:positionH>
+                <wp:positionV relativeFrom="paragraph">
+                  <wp:posOffset>3343275</wp:posOffset>
+                </wp:positionV>
+                <wp:extent cx="342900" cy="320777"/>
+                <wp:effectExtent l="57150" t="38100" r="57150" b="79375"/>
+                <wp:wrapNone/>
+                <wp:docPr id="22" name="Text Box 22"/>
+                <wp:cNvGraphicFramePr/>
+                <a:graphic xmlns:a="http://schemas.openxmlformats.org/drawingml/2006/main">
+                  <a:graphicData uri="http://schemas.microsoft.com/office/word/2010/wordprocessingShape">
+                    <wps:wsp>
+                      <wps:cNvSpPr txBox="1"/>
+                      <wps:spPr>
+                        <a:xfrm>
+                          <a:off x="0" y="0"/>
+                          <a:ext cx="342900" cy="320777"/>
+                        </a:xfrm>
+                        <a:prstGeom prst="rect">
+                          <a:avLst/>
+                        </a:prstGeom>
+                        <a:ln/>
+                      </wps:spPr>
+                      <wps:style>
+                        <a:lnRef idx="0">
+                          <a:schemeClr val="accent2"/>
+                        </a:lnRef>
+                        <a:fillRef idx="3">
+                          <a:schemeClr val="accent2"/>
+                        </a:fillRef>
+                        <a:effectRef idx="3">
+                          <a:schemeClr val="accent2"/>
+                        </a:effectRef>
+                        <a:fontRef idx="minor">
+                          <a:schemeClr val="lt1"/>
+                        </a:fontRef>
+                      </wps:style>
+                      <wps:txbx>
+                        <w:txbxContent>
+                          <w:p>
+                            <w:pPr>
+                              <w:jc w:val="center"/>
+                              <w:rPr>
+                                <w:sz w:val="24"/>
+                              </w:rPr>
+                            </w:pPr>
+                            <w:r>
+                              <w:rPr>
+                                <w:sz w:val="24"/>
+                              </w:rPr>
+                              <w:t>2</w:t>
+                            </w:r>
+                          </w:p>
+                        </w:txbxContent>
+                      </wps:txbx>
+                      <wps:bodyPr rot="0" spcFirstLastPara="0" vertOverflow="overflow" horzOverflow="overflow" vert="horz" wrap="square" lIns="91440" tIns="45720" rIns="91440" bIns="45720" numCol="1" spcCol="0" rtlCol="0" fromWordArt="0" anchor="ctr" anchorCtr="0" forceAA="0" compatLnSpc="1">
+                        <a:prstTxWarp prst="textNoShape">
+                          <a:avLst/>
+                        </a:prstTxWarp>
+                        <a:noAutofit/>
+                      </wps:bodyPr>
+                    </wps:wsp>
+                  </a:graphicData>
+                </a:graphic>
+                <wp14:sizeRelH relativeFrom="margin">
+                  <wp14:pctWidth>0</wp14:pctWidth>
+                </wp14:sizeRelH>
+                <wp14:sizeRelV relativeFrom="margin">
+                  <wp14:pctHeight>0</wp14:pctHeight>
+                </wp14:sizeRelV>
+              </wp:anchor>
+            </w:drawing>
+          </mc:Choice>
+          <mc:Fallback>
+            <w:pict>
+              <v:shape w14:anchorId="75DDF347" id="Text Box 22" o:spid="_x0000_s1035" type="#_x0000_t202" style="position:absolute;margin-left:4.5pt;margin-top:263.25pt;width:27pt;height:25.25pt;z-index:251661312;visibility:visible;mso-wrap-style:square;mso-width-percent:0;mso-height-percent:0;mso-wrap-distance-left:9pt;mso-wrap-distance-top:0;mso-wrap-distance-right:9pt;mso-wrap-distance-bottom:0;mso-position-horizontal:absolute;mso-position-horizontal-relative:text;mso-position-vertical:absolute;mso-position-vertical-relative:text;mso-width-percent:0;mso-height-percent:0;mso-width-relative:margin;mso-height-relative:margin;v-text-anchor:middle" o:gfxdata="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" fillcolor="#ee853d [3029]" stroked="f">
+                <v:fill color2="#ec7a2d [3173]" rotate="t" colors="0 #f18c55;.5 #f67b28;1 #e56b17" focus="100%" type="gradient">
+                  <o:fill v:ext="view" type="gradientUnscaled"/>
+                </v:fill>
+                <v:shadow on="t" color="black" opacity="41287f" offset="0,1.5pt"/>
+                <v:textbox>
+                  <w:txbxContent>
+                    <w:p>
+                      <w:pPr>
+                        <w:jc w:val="center"/>
+                        <w:rPr>
+                          <w:sz w:val="24"/>
+                        </w:rPr>
+                      </w:pPr>
+                      <w:r>
+                        <w:rPr>
+                          <w:sz w:val="24"/>
+                        </w:rPr>
+                        <w:t>2</w:t>
+                      </w:r>
+                    </w:p>
+                  </w:txbxContent>
+                </v:textbox>
+              </v:shape>
+            </w:pict>
+          </mc:Fallback>
+        </mc:AlternateContent>
+      </w:r>
+      <w:r>
+        <w:rPr>
+          <w:noProof/>
+        </w:rPr>
+        <mc:AlternateContent>
+          <mc:Choice Requires="wps">
+            <w:drawing>
+              <wp:anchor distT="0" distB="0" distL="114300" distR="114300" simplePos="0" relativeHeight="251659264" behindDoc="0" locked="0" layoutInCell="1" allowOverlap="1">
+                <wp:simplePos x="0" y="0"/>
+                <wp:positionH relativeFrom="column">
+                  <wp:posOffset>800100</wp:posOffset>
+                </wp:positionH>
+                <wp:positionV relativeFrom="paragraph">
+                  <wp:posOffset>1257300</wp:posOffset>
+                </wp:positionV>
+                <wp:extent cx="342900" cy="320777"/>
+                <wp:effectExtent l="57150" t="38100" r="57150" b="79375"/>
+                <wp:wrapNone/>
+                <wp:docPr id="21" name="Text Box 21"/>
+                <wp:cNvGraphicFramePr/>
+                <a:graphic xmlns:a="http://schemas.openxmlformats.org/drawingml/2006/main">
+                  <a:graphicData uri="http://schemas.microsoft.com/office/word/2010/wordprocessingShape">
+                    <wps:wsp>
+                      <wps:cNvSpPr txBox="1"/>
+                      <wps:spPr>
+                        <a:xfrm>
+                          <a:off x="0" y="0"/>
+                          <a:ext cx="342900" cy="320777"/>
+                        </a:xfrm>
+                        <a:prstGeom prst="rect">
+                          <a:avLst/>
+                        </a:prstGeom>
+                        <a:ln/>
+                      </wps:spPr>
+                      <wps:style>
+                        <a:lnRef idx="0">
+                          <a:schemeClr val="accent2"/>
+                        </a:lnRef>
+                        <a:fillRef idx="3">
+                          <a:schemeClr val="accent2"/>
+                        </a:fillRef>
+                        <a:effectRef idx="3">
+                          <a:schemeClr val="accent2"/>
+                        </a:effectRef>
+                        <a:fontRef idx="minor">
+                          <a:schemeClr val="lt1"/>
+                        </a:fontRef>
+                      </wps:style>
+                      <wps:txbx>
+                        <w:txbxContent>
+                          <w:p>
+                            <w:pPr>
+                              <w:jc w:val="center"/>
+                              <w:rPr>
+                                <w:sz w:val="24"/>
+                              </w:rPr>
+                            </w:pPr>
+                            <w:r>
+                              <w:rPr>
+                                <w:sz w:val="24"/>
+                              </w:rPr>
+                              <w:t>1</w:t>
+                            </w:r>
+                          </w:p>
+                        </w:txbxContent>
+                      </wps:txbx>
+                      <wps:bodyPr rot="0" spcFirstLastPara="0" vertOverflow="overflow" horzOverflow="overflow" vert="horz" wrap="square" lIns="91440" tIns="45720" rIns="91440" bIns="45720" numCol="1" spcCol="0" rtlCol="0" fromWordArt="0" anchor="ctr" anchorCtr="0" forceAA="0" compatLnSpc="1">
+                        <a:prstTxWarp prst="textNoShape">
+                          <a:avLst/>
+                        </a:prstTxWarp>
+                        <a:noAutofit/>
+                      </wps:bodyPr>
+                    </wps:wsp>
+                  </a:graphicData>
+                </a:graphic>
+                <wp14:sizeRelH relativeFrom="margin">
+                  <wp14:pctWidth>0</wp14:pctWidth>
+                </wp14:sizeRelH>
+                <wp14:sizeRelV relativeFrom="margin">
+                  <wp14:pctHeight>0</wp14:pctHeight>
+                </wp14:sizeRelV>
+              </wp:anchor>
+            </w:drawing>
+          </mc:Choice>
+          <mc:Fallback>
+            <w:pict>
+              <v:shape id="Text Box 21" o:spid="_x0000_s1036" type="#_x0000_t202" style="position:absolute;margin-left:63pt;margin-top:99pt;width:27pt;height:25.25pt;z-index:251659264;visibility:visible;mso-wrap-style:square;mso-width-percent:0;mso-height-percent:0;mso-wrap-distance-left:9pt;mso-wrap-distance-top:0;mso-wrap-distance-right:9pt;mso-wrap-distance-bottom:0;mso-position-horizontal:absolute;mso-position-horizontal-relative:text;mso-position-vertical:absolute;mso-position-vertical-relative:text;mso-width-percent:0;mso-height-percent:0;mso-width-relative:margin;mso-height-relative:margin;v-text-anchor:middle" o:gfxdata="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" fillcolor="#ee853d [3029]" stroked="f">
+                <v:fill color2="#ec7a2d [3173]" rotate="t" colors="0 #f18c55;.5 #f67b28;1 #e56b17" focus="100%" type="gradient">
+                  <o:fill v:ext="view" type="gradientUnscaled"/>
+                </v:fill>
+                <v:shadow on="t" color="black" opacity="41287f" offset="0,1.5pt"/>
+                <v:textbox>
+                  <w:txbxContent>
+                    <w:p>
+                      <w:pPr>
+                        <w:jc w:val="center"/>
+                        <w:rPr>
+                          <w:sz w:val="24"/>
+                        </w:rPr>
+                      </w:pPr>
+                      <w:r>
+                        <w:rPr>
+                          <w:sz w:val="24"/>
+                        </w:rPr>
+                        <w:t>1</w:t>
+                      </w:r>
+                    </w:p>
+                  </w:txbxContent>
+                </v:textbox>
+              </v:shape>
+            </w:pict>
+          </mc:Fallback>
+        </mc:AlternateContent>
+      </w:r>
+      <w:r>
+        <w:rPr>
+          <w:noProof/>
+        </w:rPr>
+        <w:drawing>
+          <wp:inline distT="0" distB="0" distL="0" distR="0">
+            <wp:extent cx="5867400" cy="3937471"/>
+            <wp:effectExtent l="0" t="0" r="0" b="6350"/>
+            <wp:docPr id="19" name="Picture 19"/>
+            <wp:cNvGraphicFramePr>
+              <a:graphicFrameLocks xmlns:a="http://schemas.openxmlformats.org/drawingml/2006/main" noChangeAspect="1"/>
+            </wp:cNvGraphicFramePr>
+            <a:graphic xmlns:a="http://schemas.openxmlformats.org/drawingml/2006/main">
+              <a:graphicData uri="http://schemas.openxmlformats.org/drawingml/2006/picture">
+                <pic:pic xmlns:pic="http://schemas.openxmlformats.org/drawingml/2006/picture">
+                  <pic:nvPicPr>
+                    <pic:cNvPr id="19" name="main_window.PNG"/>
+                    <pic:cNvPicPr/>
+                  </pic:nvPicPr>
+                  <pic:blipFill>
+                    <a:blip r:embed="rId31">
+                      <a:extLst>
+                        <a:ext uri="{28A0092B-C50C-407E-A947-70E740481C1C}">
+                          <a14:useLocalDpi xmlns:a14="http://schemas.microsoft.com/office/drawing/2010/main" val="0"/>
+                        </a:ext>
+                      </a:extLst>
+                    </a:blip>
+                    <a:stretch>
+                      <a:fillRect/>
+                    </a:stretch>
+                  </pic:blipFill>
+                  <pic:spPr>
+                    <a:xfrm>
+                      <a:off x="0" y="0"/>
+                      <a:ext cx="5869561" cy="3938921"/>
+                    </a:xfrm>
+                    <a:prstGeom prst="rect">
+                      <a:avLst/>
+                    </a:prstGeom>
+                  </pic:spPr>
+                </pic:pic>
+              </a:graphicData>
+            </a:graphic>
+          </wp:inline>
+        </w:drawing>
+      </w:r>
+    </w:p>
+    <w:p>
+      <w:pPr>
+        <w:pStyle w:val="Caption"/>
+      </w:pPr>
+      <w:r>
+        <w:t xml:space="preserve">Figur </w:t>
+      </w:r>
+      <w:r>
+        <w:fldChar w:fldCharType="begin"/>
+      </w:r>
+      <w:r>
+        <w:instrText xml:space="preserve"> SEQ Figur \* ARABIC </w:instrText>
+      </w:r>
+      <w:r>
+        <w:fldChar w:fldCharType="separate"/>
+      </w:r>
+      <w:r>
+        <w:rPr>
+          <w:noProof/>
+        </w:rPr>
+        <w:t>17</w:t>
+      </w:r>
+      <w:r>
+        <w:fldChar w:fldCharType="end"/>
+      </w:r>
+      <w:r>
+        <w:t xml:space="preserve"> Huvudfönster med beskrivning</w:t>
+      </w:r>
+    </w:p>
+    <w:p/>
+    <w:p>
+      <w:pPr>
+        <w:pStyle w:val="ListParagraph"/>
+        <w:numPr>
+          <w:ilvl w:val="0"/>
+          <w:numId w:val="18"/>
+        </w:numPr>
+      </w:pPr>
+      <w:r>
+        <w:t>Medlemslista, användaren klickar på ett namn för att välja en annan medlem. Listan kan sorteras genom att klicka på rubrikerna ”Förnamn” eller ”Efternamn”.</w:t>
+      </w:r>
+    </w:p>
+    <w:p>
+      <w:pPr>
+        <w:pStyle w:val="ListParagraph"/>
+        <w:numPr>
+          <w:ilvl w:val="0"/>
+          <w:numId w:val="18"/>
+        </w:numPr>
+      </w:pPr>
+      <w:r>
+        <w:t>Lägger till en ny medlem, ett nytt fönster öppnas.</w:t>
+      </w:r>
+    </w:p>
+    <w:p>
+      <w:pPr>
+        <w:pStyle w:val="ListParagraph"/>
+        <w:numPr>
+          <w:ilvl w:val="0"/>
+          <w:numId w:val="18"/>
+        </w:numPr>
+      </w:pPr>
+      <w:r>
+        <w:t>Information om den markerade medlemmen.</w:t>
+      </w:r>
+    </w:p>
+    <w:p>
+      <w:pPr>
+        <w:pStyle w:val="ListParagraph"/>
+        <w:numPr>
+          <w:ilvl w:val="0"/>
+          <w:numId w:val="18"/>
+        </w:numPr>
+      </w:pPr>
+      <w:r>
+        <w:rPr>
+          <w:noProof/>
+        </w:rPr>
+        <mc:AlternateContent>
+          <mc:Choice Requires="wps">
+            <w:drawing>
+              <wp:anchor distT="0" distB="0" distL="114300" distR="114300" simplePos="0" relativeHeight="251682816" behindDoc="0" locked="0" layoutInCell="1" allowOverlap="1" wp14:anchorId="33C8BCB1" wp14:editId="36FBA4DF">
+                <wp:simplePos x="0" y="0"/>
+                <wp:positionH relativeFrom="column">
+                  <wp:posOffset>10734675</wp:posOffset>
+                </wp:positionH>
+                <wp:positionV relativeFrom="paragraph">
+                  <wp:posOffset>603250</wp:posOffset>
+                </wp:positionV>
+                <wp:extent cx="342900" cy="320777"/>
+                <wp:effectExtent l="57150" t="38100" r="57150" b="79375"/>
+                <wp:wrapNone/>
+                <wp:docPr id="33" name="Text Box 33"/>
+                <wp:cNvGraphicFramePr/>
+                <a:graphic xmlns:a="http://schemas.openxmlformats.org/drawingml/2006/main">
+                  <a:graphicData uri="http://schemas.microsoft.com/office/word/2010/wordprocessingShape">
+                    <wps:wsp>
+                      <wps:cNvSpPr txBox="1"/>
+                      <wps:spPr>
+                        <a:xfrm>
+                          <a:off x="0" y="0"/>
+                          <a:ext cx="342900" cy="320777"/>
+                        </a:xfrm>
+                        <a:prstGeom prst="rect">
+                          <a:avLst/>
+                        </a:prstGeom>
+                        <a:ln/>
+                      </wps:spPr>
+                      <wps:style>
+                        <a:lnRef idx="0">
+                          <a:schemeClr val="accent2"/>
+                        </a:lnRef>
+                        <a:fillRef idx="3">
+                          <a:schemeClr val="accent2"/>
+                        </a:fillRef>
+                        <a:effectRef idx="3">
+                          <a:schemeClr val="accent2"/>
+                        </a:effectRef>
+                        <a:fontRef idx="minor">
+                          <a:schemeClr val="lt1"/>
+                        </a:fontRef>
+                      </wps:style>
+                      <wps:txbx>
+                        <w:txbxContent>
+                          <w:p>
+                            <w:pPr>
+                              <w:jc w:val="center"/>
+                              <w:rPr>
+                                <w:sz w:val="24"/>
+                              </w:rPr>
+                            </w:pPr>
+                            <w:r>
+                              <w:rPr>
+                                <w:sz w:val="24"/>
+                              </w:rPr>
+                              <w:t>10</w:t>
+                            </w:r>
+                          </w:p>
+                        </w:txbxContent>
+                      </wps:txbx>
+                      <wps:bodyPr rot="0" spcFirstLastPara="0" vertOverflow="overflow" horzOverflow="overflow" vert="horz" wrap="square" lIns="91440" tIns="45720" rIns="91440" bIns="45720" numCol="1" spcCol="0" rtlCol="0" fromWordArt="0" anchor="ctr" anchorCtr="0" forceAA="0" compatLnSpc="1">
+                        <a:prstTxWarp prst="textNoShape">
+                          <a:avLst/>
+                        </a:prstTxWarp>
+                        <a:noAutofit/>
+                      </wps:bodyPr>
+                    </wps:wsp>
+                  </a:graphicData>
+                </a:graphic>
+                <wp14:sizeRelH relativeFrom="margin">
+                  <wp14:pctWidth>0</wp14:pctWidth>
+                </wp14:sizeRelH>
+                <wp14:sizeRelV relativeFrom="margin">
+                  <wp14:pctHeight>0</wp14:pctHeight>
+                </wp14:sizeRelV>
+              </wp:anchor>
+            </w:drawing>
+          </mc:Choice>
+          <mc:Fallback>
+            <w:pict>
+              <v:shape w14:anchorId="33C8BCB1" id="Text Box 33" o:spid="_x0000_s1037" type="#_x0000_t202" style="position:absolute;left:0;text-align:left;margin-left:845.25pt;margin-top:47.5pt;width:27pt;height:25.25pt;z-index:251682816;visibility:visible;mso-wrap-style:square;mso-width-percent:0;mso-height-percent:0;mso-wrap-distance-left:9pt;mso-wrap-distance-top:0;mso-wrap-distance-right:9pt;mso-wrap-distance-bottom:0;mso-position-horizontal:absolute;mso-position-horizontal-relative:text;mso-position-vertical:absolute;mso-position-vertical-relative:text;mso-width-percent:0;mso-height-percent:0;mso-width-relative:margin;mso-height-relative:margin;v-text-anchor:middle" o:gfxdata="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" fillcolor="#ee853d [3029]" stroked="f">
+                <v:fill color2="#ec7a2d [3173]" rotate="t" colors="0 #f18c55;.5 #f67b28;1 #e56b17" focus="100%" type="gradient">
+                  <o:fill v:ext="view" type="gradientUnscaled"/>
+                </v:fill>
+                <v:shadow on="t" color="black" opacity="41287f" offset="0,1.5pt"/>
+                <v:textbox>
+                  <w:txbxContent>
+                    <w:p>
+                      <w:pPr>
+                        <w:jc w:val="center"/>
+                        <w:rPr>
+                          <w:sz w:val="24"/>
+                        </w:rPr>
+                      </w:pPr>
+                      <w:r>
+                        <w:rPr>
+                          <w:sz w:val="24"/>
+                        </w:rPr>
+                        <w:t>10</w:t>
+                      </w:r>
+                    </w:p>
+                  </w:txbxContent>
+                </v:textbox>
+              </v:shape>
+            </w:pict>
+          </mc:Fallback>
+        </mc:AlternateContent>
+      </w:r>
+      <w:r>
+        <w:t>Radera den listade medlemmen. En dialogruta visas för att bekräfta.</w:t>
+      </w:r>
+    </w:p>
+    <w:p>
+      <w:pPr>
+        <w:pStyle w:val="ListParagraph"/>
+        <w:numPr>
+          <w:ilvl w:val="0"/>
+          <w:numId w:val="18"/>
+        </w:numPr>
+      </w:pPr>
+      <w:r>
+        <w:rPr>
+          <w:noProof/>
+        </w:rPr>
+        <mc:AlternateContent>
+          <mc:Choice Requires="wps">
+            <w:drawing>
+              <wp:anchor distT="0" distB="0" distL="114300" distR="114300" simplePos="0" relativeHeight="251668480" behindDoc="0" locked="0" layoutInCell="1" allowOverlap="1" wp14:anchorId="60C8F53C" wp14:editId="1874E65A">
+                <wp:simplePos x="0" y="0"/>
+                <wp:positionH relativeFrom="column">
+                  <wp:posOffset>224155</wp:posOffset>
+                </wp:positionH>
+                <wp:positionV relativeFrom="paragraph">
+                  <wp:posOffset>1465580</wp:posOffset>
+                </wp:positionV>
+                <wp:extent cx="2790825" cy="635"/>
+                <wp:effectExtent l="0" t="0" r="0" b="0"/>
+                <wp:wrapTopAndBottom/>
+                <wp:docPr id="26" name="Text Box 26"/>
+                <wp:cNvGraphicFramePr/>
+                <a:graphic xmlns:a="http://schemas.openxmlformats.org/drawingml/2006/main">
+                  <a:graphicData uri="http://schemas.microsoft.com/office/word/2010/wordprocessingShape">
+                    <wps:wsp>
+                      <wps:cNvSpPr txBox="1"/>
+                      <wps:spPr>
+                        <a:xfrm>
+                          <a:off x="0" y="0"/>
+                          <a:ext cx="2790825" cy="635"/>
+                        </a:xfrm>
+                        <a:prstGeom prst="rect">
+                          <a:avLst/>
+                        </a:prstGeom>
+                        <a:solidFill>
+                          <a:prstClr val="white"/>
+                        </a:solidFill>
+                        <a:ln>
+                          <a:noFill/>
+                        </a:ln>
+                      </wps:spPr>
+                      <wps:txbx>
+                        <w:txbxContent>
+                          <w:p>
+                            <w:pPr>
+                              <w:pStyle w:val="Caption"/>
+                              <w:rPr>
+                                <w:noProof/>
+                              </w:rPr>
+                            </w:pPr>
+                            <w:r>
+                              <w:t xml:space="preserve">Figur </w:t>
+                            </w:r>
+                            <w:r>
+                              <w:fldChar w:fldCharType="begin"/>
+                            </w:r>
+                            <w:r>
+                              <w:instrText xml:space="preserve"> SEQ Figur \* ARABIC </w:instrText>
+                            </w:r>
+                            <w:r>
+                              <w:fldChar w:fldCharType="separate"/>
+                            </w:r>
+                            <w:r>
+                              <w:rPr>
+                                <w:noProof/>
+                              </w:rPr>
+                              <w:t>18</w:t>
+                            </w:r>
+                            <w:r>
+                              <w:fldChar w:fldCharType="end"/>
+                            </w:r>
+                            <w:r>
+                              <w:t xml:space="preserve"> Radering av medlem</w:t>
+                            </w:r>
+                          </w:p>
+                        </w:txbxContent>
+                      </wps:txbx>
+                      <wps:bodyPr rot="0" spcFirstLastPara="0" vertOverflow="overflow" horzOverflow="overflow" vert="horz" wrap="square" lIns="0" tIns="0" rIns="0" bIns="0" numCol="1" spcCol="0" rtlCol="0" fromWordArt="0" anchor="t" anchorCtr="0" forceAA="0" compatLnSpc="1">
+                        <a:prstTxWarp prst="textNoShape">
+                          <a:avLst/>
+                        </a:prstTxWarp>
+                        <a:spAutoFit/>
+                      </wps:bodyPr>
+                    </wps:wsp>
+                  </a:graphicData>
+                </a:graphic>
+              </wp:anchor>
+            </w:drawing>
+          </mc:Choice>
+          <mc:Fallback>
+            <w:pict>
+              <v:shape w14:anchorId="60C8F53C" id="Text Box 26" o:spid="_x0000_s1038" type="#_x0000_t202" style="position:absolute;left:0;text-align:left;margin-left:17.65pt;margin-top:115.4pt;width:219.75pt;height:.05pt;z-index:251668480;visibility:visible;mso-wrap-style:square;mso-wrap-distance-left:9pt;mso-wrap-distance-top:0;mso-wrap-distance-right:9pt;mso-wrap-distance-bottom:0;mso-position-horizontal:absolute;mso-position-horizontal-relative:text;mso-position-vertical:absolute;mso-position-vertical-relative:text;v-text-anchor:top" o:gfxdata="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" stroked="f">
+                <v:textbox style="mso-fit-shape-to-text:t" inset="0,0,0,0">
+                  <w:txbxContent>
+                    <w:p>
+                      <w:pPr>
+                        <w:pStyle w:val="Caption"/>
+                        <w:rPr>
+                          <w:noProof/>
+                        </w:rPr>
+                      </w:pPr>
+                      <w:r>
+                        <w:t xml:space="preserve">Figur </w:t>
+                      </w:r>
+                      <w:r>
+                        <w:fldChar w:fldCharType="begin"/>
+                      </w:r>
+                      <w:r>
+                        <w:instrText xml:space="preserve"> SEQ Figur \* ARABIC </w:instrText>
+                      </w:r>
+                      <w:r>
+                        <w:fldChar w:fldCharType="separate"/>
+                      </w:r>
+                      <w:r>
+                        <w:rPr>
+                          <w:noProof/>
+                        </w:rPr>
+                        <w:t>18</w:t>
+                      </w:r>
+                      <w:r>
+                        <w:fldChar w:fldCharType="end"/>
+                      </w:r>
+                      <w:r>
+                        <w:t xml:space="preserve"> Radering av medlem</w:t>
+                      </w:r>
+                    </w:p>
+                  </w:txbxContent>
+                </v:textbox>
+                <w10:wrap type="topAndBottom"/>
+              </v:shape>
+            </w:pict>
+          </mc:Fallback>
+        </mc:AlternateContent>
+      </w:r>
+      <w:r>
+        <w:rPr>
+          <w:noProof/>
+        </w:rPr>
+        <w:drawing>
+          <wp:anchor distT="0" distB="0" distL="114300" distR="114300" simplePos="0" relativeHeight="251666432" behindDoc="0" locked="0" layoutInCell="1" allowOverlap="1">
+            <wp:simplePos x="0" y="0"/>
+            <wp:positionH relativeFrom="column">
+              <wp:posOffset>224155</wp:posOffset>
+            </wp:positionH>
+            <wp:positionV relativeFrom="paragraph">
+              <wp:posOffset>-1270</wp:posOffset>
+            </wp:positionV>
+            <wp:extent cx="2791215" cy="1409897"/>
+            <wp:effectExtent l="0" t="0" r="9525" b="0"/>
+            <wp:wrapTopAndBottom/>
+            <wp:docPr id="25" name="Picture 25"/>
+            <wp:cNvGraphicFramePr>
+              <a:graphicFrameLocks xmlns:a="http://schemas.openxmlformats.org/drawingml/2006/main" noChangeAspect="1"/>
+            </wp:cNvGraphicFramePr>
+            <a:graphic xmlns:a="http://schemas.openxmlformats.org/drawingml/2006/main">
+              <a:graphicData uri="http://schemas.openxmlformats.org/drawingml/2006/picture">
+                <pic:pic xmlns:pic="http://schemas.openxmlformats.org/drawingml/2006/picture">
+                  <pic:nvPicPr>
+                    <pic:cNvPr id="25" name="delete_member_prompt.PNG"/>
+                    <pic:cNvPicPr/>
+                  </pic:nvPicPr>
+                  <pic:blipFill>
+                    <a:blip r:embed="rId32">
+                      <a:extLst>
+                        <a:ext uri="{28A0092B-C50C-407E-A947-70E740481C1C}">
+                          <a14:useLocalDpi xmlns:a14="http://schemas.microsoft.com/office/drawing/2010/main" val="0"/>
+                        </a:ext>
+                      </a:extLst>
+                    </a:blip>
+                    <a:stretch>
+                      <a:fillRect/>
+                    </a:stretch>
+                  </pic:blipFill>
+                  <pic:spPr>
+                    <a:xfrm>
+                      <a:off x="0" y="0"/>
+                      <a:ext cx="2791215" cy="1409897"/>
+                    </a:xfrm>
+                    <a:prstGeom prst="rect">
+                      <a:avLst/>
+                    </a:prstGeom>
+                  </pic:spPr>
+                </pic:pic>
+              </a:graphicData>
+            </a:graphic>
+            <wp14:sizeRelH relativeFrom="page">
+              <wp14:pctWidth>0</wp14:pctWidth>
+            </wp14:sizeRelH>
+            <wp14:sizeRelV relativeFrom="page">
+              <wp14:pctHeight>0</wp14:pctHeight>
+            </wp14:sizeRelV>
+          </wp:anchor>
+        </w:drawing>
+      </w:r>
+      <w:r>
+        <w:t>Den markerade medlemmens tigrar.</w:t>
+      </w:r>
+    </w:p>
+    <w:p>
+      <w:pPr>
+        <w:pStyle w:val="ListParagraph"/>
+        <w:numPr>
+          <w:ilvl w:val="0"/>
+          <w:numId w:val="18"/>
+        </w:numPr>
+      </w:pPr>
+      <w:r>
+        <w:t>Information om den markerade tigern.</w:t>
+      </w:r>
+    </w:p>
+    <w:p>
+      <w:pPr>
+        <w:pStyle w:val="ListParagraph"/>
+        <w:numPr>
+          <w:ilvl w:val="0"/>
+          <w:numId w:val="18"/>
+        </w:numPr>
+      </w:pPr>
+      <w:r>
+        <w:t>Lägg till en ny tiger till den markerade medlemmen.</w:t>
+      </w:r>
+      <w:r>
+        <w:t xml:space="preserve"> Ett nytt fönster öppnas.</w:t>
+      </w:r>
+    </w:p>
+    <w:p>
+      <w:pPr>
+        <w:pStyle w:val="ListParagraph"/>
+        <w:numPr>
+          <w:ilvl w:val="0"/>
+          <w:numId w:val="18"/>
+        </w:numPr>
+      </w:pPr>
+      <w:r>
+        <w:t>Ta bort markerad tiger från den markerade medlemmen. En dialogrutas visas för att bekräfta.</w:t>
+      </w:r>
+    </w:p>
+    <w:p>
+      <w:pPr>
+        <w:pStyle w:val="ListParagraph"/>
+        <w:numPr>
+          <w:ilvl w:val="0"/>
+          <w:numId w:val="18"/>
+        </w:numPr>
+      </w:pPr>
+      <w:r>
+        <w:t>Filtrera medlemslistan med sökterm.</w:t>
+      </w:r>
+    </w:p>
+    <w:p>
+      <w:pPr>
+        <w:pStyle w:val="ListParagraph"/>
+        <w:numPr>
+          <w:ilvl w:val="0"/>
+          <w:numId w:val="18"/>
+        </w:numPr>
+      </w:pPr>
+      <w:r>
+        <w:t>Menyrad.</w:t>
+      </w:r>
+    </w:p>
+    <w:p>
+      <w:pPr>
+        <w:pStyle w:val="ListParagraph"/>
+        <w:numPr>
+          <w:ilvl w:val="0"/>
+          <w:numId w:val="18"/>
+        </w:numPr>
+      </w:pPr>
+      <w:r>
+        <w:t>Avsluta programmet.</w:t>
+      </w:r>
+    </w:p>
+    <w:p>
+      <w:pPr>
+        <w:pStyle w:val="Heading3"/>
+      </w:pPr>
+      <w:r>
+        <w:lastRenderedPageBreak/>
+        <w:t>2.5.3 Lägg till en ny medlem</w:t>
+      </w:r>
+    </w:p>
+    <w:p>
+      <w:r>
+        <w:t xml:space="preserve">När användaren trycker på knappen </w:t>
+      </w:r>
+      <w:r>
+        <w:rPr>
+          <w:rFonts w:ascii="Consolas" w:hAnsi="Consolas"/>
+          <w:i/>
+          <w:color w:val="C00000"/>
+        </w:rPr>
+        <w:t>Ny Medlem</w:t>
+      </w:r>
+      <w:r>
+        <w:t xml:space="preserve"> öppnas ett nytt fönster</w:t>
+      </w:r>
+      <w:r>
+        <w:t xml:space="preserve"> där användaren ombeds fylla i den nya medlemmens namn och adress.</w:t>
+      </w:r>
+    </w:p>
+    <w:p>
+      <w:pPr>
+        <w:keepNext/>
+      </w:pPr>
+      <w:r>
+        <w:rPr>
+          <w:noProof/>
+        </w:rPr>
+        <w:drawing>
+          <wp:inline distT="0" distB="0" distL="0" distR="0">
+            <wp:extent cx="3000831" cy="2714625"/>
+            <wp:effectExtent l="0" t="0" r="9525" b="0"/>
+            <wp:docPr id="35" name="Picture 35"/>
+            <wp:cNvGraphicFramePr>
+              <a:graphicFrameLocks xmlns:a="http://schemas.openxmlformats.org/drawingml/2006/main" noChangeAspect="1"/>
+            </wp:cNvGraphicFramePr>
+            <a:graphic xmlns:a="http://schemas.openxmlformats.org/drawingml/2006/main">
+              <a:graphicData uri="http://schemas.openxmlformats.org/drawingml/2006/picture">
+                <pic:pic xmlns:pic="http://schemas.openxmlformats.org/drawingml/2006/picture">
+                  <pic:nvPicPr>
+                    <pic:cNvPr id="35" name="add_member.PNG"/>
+                    <pic:cNvPicPr/>
+                  </pic:nvPicPr>
+                  <pic:blipFill>
+                    <a:blip r:embed="rId33">
+                      <a:extLst>
+                        <a:ext uri="{28A0092B-C50C-407E-A947-70E740481C1C}">
+                          <a14:useLocalDpi xmlns:a14="http://schemas.microsoft.com/office/drawing/2010/main" val="0"/>
+                        </a:ext>
+                      </a:extLst>
+                    </a:blip>
+                    <a:stretch>
+                      <a:fillRect/>
+                    </a:stretch>
+                  </pic:blipFill>
+                  <pic:spPr>
+                    <a:xfrm>
+                      <a:off x="0" y="0"/>
+                      <a:ext cx="3004772" cy="2718190"/>
+                    </a:xfrm>
+                    <a:prstGeom prst="rect">
+                      <a:avLst/>
+                    </a:prstGeom>
+                  </pic:spPr>
+                </pic:pic>
+              </a:graphicData>
+            </a:graphic>
+          </wp:inline>
+        </w:drawing>
+      </w:r>
+    </w:p>
+    <w:p>
+      <w:pPr>
+        <w:pStyle w:val="Caption"/>
+      </w:pPr>
+      <w:r>
+        <w:t xml:space="preserve">Figur </w:t>
+      </w:r>
+      <w:r>
+        <w:fldChar w:fldCharType="begin"/>
+      </w:r>
+      <w:r>
+        <w:instrText xml:space="preserve"> SEQ Figur \* ARABIC </w:instrText>
+      </w:r>
+      <w:r>
+        <w:fldChar w:fldCharType="separate"/>
+      </w:r>
+      <w:r>
+        <w:rPr>
+          <w:noProof/>
+        </w:rPr>
+        <w:t>19</w:t>
+      </w:r>
+      <w:r>
+        <w:fldChar w:fldCharType="end"/>
+      </w:r>
+      <w:r>
+        <w:t xml:space="preserve"> Fönstret Lägg till ny medlem</w:t>
+      </w:r>
+    </w:p>
+    <w:p>
+      <w:r>
+        <w:t xml:space="preserve">Om formuläret inte är korrekt ifyllt när användaren trycker på </w:t>
+      </w:r>
+      <w:r>
+        <w:rPr>
+          <w:rFonts w:ascii="Consolas" w:hAnsi="Consolas"/>
+          <w:i/>
+          <w:color w:val="C00000"/>
+        </w:rPr>
+        <w:t>Lägg till</w:t>
+      </w:r>
+      <w:r>
+        <w:t>-knappen visas felikoner vid de felaktiga inmatningarna.</w:t>
+      </w:r>
+    </w:p>
+    <w:p>
+      <w:pPr>
+        <w:keepNext/>
+      </w:pPr>
+      <w:r>
+        <w:rPr>
+          <w:noProof/>
+        </w:rPr>
+        <w:drawing>
+          <wp:inline distT="0" distB="0" distL="0" distR="0">
+            <wp:extent cx="3296110" cy="2981741"/>
+            <wp:effectExtent l="0" t="0" r="0" b="9525"/>
+            <wp:docPr id="37" name="Picture 37"/>
+            <wp:cNvGraphicFramePr>
+              <a:graphicFrameLocks xmlns:a="http://schemas.openxmlformats.org/drawingml/2006/main" noChangeAspect="1"/>
+            </wp:cNvGraphicFramePr>
+            <a:graphic xmlns:a="http://schemas.openxmlformats.org/drawingml/2006/main">
+              <a:graphicData uri="http://schemas.openxmlformats.org/drawingml/2006/picture">
+                <pic:pic xmlns:pic="http://schemas.openxmlformats.org/drawingml/2006/picture">
+                  <pic:nvPicPr>
+                    <pic:cNvPr id="37" name="add_member_error.PNG"/>
+                    <pic:cNvPicPr/>
+                  </pic:nvPicPr>
+                  <pic:blipFill>
+                    <a:blip r:embed="rId34">
+                      <a:extLst>
+                        <a:ext uri="{28A0092B-C50C-407E-A947-70E740481C1C}">
+                          <a14:useLocalDpi xmlns:a14="http://schemas.microsoft.com/office/drawing/2010/main" val="0"/>
+                        </a:ext>
+                      </a:extLst>
+                    </a:blip>
+                    <a:stretch>
+                      <a:fillRect/>
+                    </a:stretch>
+                  </pic:blipFill>
+                  <pic:spPr>
+                    <a:xfrm>
+                      <a:off x="0" y="0"/>
+                      <a:ext cx="3296110" cy="2981741"/>
+                    </a:xfrm>
+                    <a:prstGeom prst="rect">
+                      <a:avLst/>
+                    </a:prstGeom>
+                  </pic:spPr>
+                </pic:pic>
+              </a:graphicData>
+            </a:graphic>
+          </wp:inline>
+        </w:drawing>
+      </w:r>
+    </w:p>
+    <w:p>
+      <w:pPr>
+        <w:pStyle w:val="Caption"/>
+      </w:pPr>
+      <w:r>
+        <w:t xml:space="preserve">Figur </w:t>
+      </w:r>
+      <w:r>
+        <w:fldChar w:fldCharType="begin"/>
+      </w:r>
+      <w:r>
+        <w:instrText xml:space="preserve"> SEQ Figur \* ARABIC </w:instrText>
+      </w:r>
+      <w:r>
+        <w:fldChar w:fldCharType="separate"/>
+      </w:r>
+      <w:r>
+        <w:rPr>
+          <w:noProof/>
+        </w:rPr>
+        <w:t>20</w:t>
+      </w:r>
+      <w:r>
+        <w:fldChar w:fldCharType="end"/>
+      </w:r>
+      <w:r>
+        <w:t xml:space="preserve"> Felaktig inmatning av ny medlem</w:t>
+      </w:r>
+      <w:bookmarkStart w:id="11" w:name="_GoBack"/>
       <w:bookmarkEnd w:id="11"/>
     </w:p>
     <w:p>
-      <w:pPr>
-        <w:rPr>
-          <w:highlight w:val="yellow"/>
-        </w:rPr>
-      </w:pPr>
-      <w:r>
-        <w:rPr>
-          <w:highlight w:val="yellow"/>
-        </w:rPr>
-        <w:t>BESKRIV PROGRAMMET</w:t>
-      </w:r>
-    </w:p>
-    <w:p>
-      <w:pPr>
-        <w:rPr>
-          <w:rFonts w:asciiTheme="majorHAnsi" w:eastAsiaTheme="majorEastAsia" w:hAnsiTheme="majorHAnsi" w:cstheme="majorBidi"/>
+      <w:r>
+        <w:t xml:space="preserve">Om formuläret är korrekt ifyllt läggs den nya medlemmen till i databasen. Användaren kan också välja att avbryta inmatningen genom att trycka på </w:t>
+      </w:r>
+      <w:r>
+        <w:rPr>
+          <w:rFonts w:ascii="Consolas" w:hAnsi="Consolas"/>
+          <w:i/>
+          <w:color w:val="C00000"/>
+        </w:rPr>
+        <w:t>Avbryt</w:t>
+      </w:r>
+      <w:r>
+        <w:t>-knappen.</w:t>
+      </w:r>
+    </w:p>
+    <w:p>
+      <w:pPr>
+        <w:pStyle w:val="Heading3"/>
+      </w:pPr>
+      <w:r>
+        <w:lastRenderedPageBreak/>
+        <w:t>2.5.4 Lägg till en ny tiger.</w:t>
+      </w:r>
+    </w:p>
+    <w:p>
+      <w:pPr>
+        <w:pStyle w:val="Heading3"/>
+      </w:pPr>
+      <w:r>
+        <w:t>2.5.5 Sökfilter</w:t>
+      </w:r>
+    </w:p>
+    <w:p>
+      <w:pPr>
+        <w:pStyle w:val="Heading3"/>
+      </w:pPr>
+      <w:r>
+        <w:t>2.5.6 Meny Fil</w:t>
+      </w:r>
+    </w:p>
+    <w:p>
+      <w:pPr>
+        <w:pStyle w:val="Heading3"/>
+      </w:pPr>
+      <w:r>
+        <w:t>2.5.7 Meny Verktyg: Ändra lösenord</w:t>
+      </w:r>
+    </w:p>
+    <w:p>
+      <w:pPr>
+        <w:pStyle w:val="Heading3"/>
+        <w:rPr>
           <w:color w:val="2E74B5" w:themeColor="accent1" w:themeShade="BF"/>
           <w:sz w:val="26"/>
           <w:szCs w:val="26"/>
-          <w:highlight w:val="yellow"/>
-        </w:rPr>
-      </w:pPr>
-      <w:r>
-        <w:rPr>
-          <w:highlight w:val="yellow"/>
-        </w:rPr>
+        </w:rPr>
+      </w:pPr>
+      <w:r>
+        <w:t>2.5.8 Meny Hjälp</w:t>
+      </w:r>
+      <w:r>
         <w:br w:type="page"/>
       </w:r>
     </w:p>
@@ -4962,7 +7655,7 @@
         </w:rPr>
         <w:t xml:space="preserve"> Programmets kod</w:t>
       </w:r>
-      <w:bookmarkEnd w:id="10"/>
+      <w:bookmarkEnd w:id="9"/>
     </w:p>
     <w:p>
       <w:r>
@@ -8122,8 +10815,8 @@
       </w:r>
     </w:p>
     <w:sectPr>
-      <w:headerReference w:type="default" r:id="rId28"/>
-      <w:footerReference w:type="default" r:id="rId29"/>
+      <w:headerReference w:type="default" r:id="rId35"/>
+      <w:footerReference w:type="default" r:id="rId36"/>
       <w:pgSz w:w="11906" w:h="16838"/>
       <w:pgMar w:top="1417" w:right="1417" w:bottom="1417" w:left="1417" w:header="708" w:footer="708" w:gutter="0"/>
       <w:cols w:space="708"/>
@@ -8188,7 +10881,7 @@
           <w:rPr>
             <w:noProof/>
           </w:rPr>
-          <w:t>15</w:t>
+          <w:t>19</w:t>
         </w:r>
         <w:r>
           <w:fldChar w:fldCharType="end"/>
@@ -8379,6 +11072,119 @@
     </w:lvl>
   </w:abstractNum>
   <w:abstractNum w:abstractNumId="1" w15:restartNumberingAfterBreak="0">
+    <w:nsid w:val="12FB56EC"/>
+    <w:multiLevelType w:val="multilevel"/>
+    <w:tmpl w:val="80B05408"/>
+    <w:lvl w:ilvl="0">
+      <w:start w:val="1"/>
+      <w:numFmt w:val="decimal"/>
+      <w:lvlText w:val="%1"/>
+      <w:lvlJc w:val="left"/>
+      <w:pPr>
+        <w:ind w:left="360" w:hanging="360"/>
+      </w:pPr>
+      <w:rPr>
+        <w:rFonts w:hint="default"/>
+      </w:rPr>
+    </w:lvl>
+    <w:lvl w:ilvl="1">
+      <w:start w:val="4"/>
+      <w:numFmt w:val="decimal"/>
+      <w:lvlText w:val="%1.%2"/>
+      <w:lvlJc w:val="left"/>
+      <w:pPr>
+        <w:ind w:left="360" w:hanging="360"/>
+      </w:pPr>
+      <w:rPr>
+        <w:rFonts w:hint="default"/>
+      </w:rPr>
+    </w:lvl>
+    <w:lvl w:ilvl="2">
+      <w:start w:val="1"/>
+      <w:numFmt w:val="decimal"/>
+      <w:lvlText w:val="%1.%2.%3"/>
+      <w:lvlJc w:val="left"/>
+      <w:pPr>
+        <w:ind w:left="720" w:hanging="720"/>
+      </w:pPr>
+      <w:rPr>
+        <w:rFonts w:hint="default"/>
+      </w:rPr>
+    </w:lvl>
+    <w:lvl w:ilvl="3">
+      <w:start w:val="1"/>
+      <w:numFmt w:val="decimal"/>
+      <w:lvlText w:val="%1.%2.%3.%4"/>
+      <w:lvlJc w:val="left"/>
+      <w:pPr>
+        <w:ind w:left="720" w:hanging="720"/>
+      </w:pPr>
+      <w:rPr>
+        <w:rFonts w:hint="default"/>
+      </w:rPr>
+    </w:lvl>
+    <w:lvl w:ilvl="4">
+      <w:start w:val="1"/>
+      <w:numFmt w:val="decimal"/>
+      <w:lvlText w:val="%1.%2.%3.%4.%5"/>
+      <w:lvlJc w:val="left"/>
+      <w:pPr>
+        <w:ind w:left="1080" w:hanging="1080"/>
+      </w:pPr>
+      <w:rPr>
+        <w:rFonts w:hint="default"/>
+      </w:rPr>
+    </w:lvl>
+    <w:lvl w:ilvl="5">
+      <w:start w:val="1"/>
+      <w:numFmt w:val="decimal"/>
+      <w:lvlText w:val="%1.%2.%3.%4.%5.%6"/>
+      <w:lvlJc w:val="left"/>
+      <w:pPr>
+        <w:ind w:left="1440" w:hanging="1440"/>
+      </w:pPr>
+      <w:rPr>
+        <w:rFonts w:hint="default"/>
+      </w:rPr>
+    </w:lvl>
+    <w:lvl w:ilvl="6">
+      <w:start w:val="1"/>
+      <w:numFmt w:val="decimal"/>
+      <w:lvlText w:val="%1.%2.%3.%4.%5.%6.%7"/>
+      <w:lvlJc w:val="left"/>
+      <w:pPr>
+        <w:ind w:left="1440" w:hanging="1440"/>
+      </w:pPr>
+      <w:rPr>
+        <w:rFonts w:hint="default"/>
+      </w:rPr>
+    </w:lvl>
+    <w:lvl w:ilvl="7">
+      <w:start w:val="1"/>
+      <w:numFmt w:val="decimal"/>
+      <w:lvlText w:val="%1.%2.%3.%4.%5.%6.%7.%8"/>
+      <w:lvlJc w:val="left"/>
+      <w:pPr>
+        <w:ind w:left="1800" w:hanging="1800"/>
+      </w:pPr>
+      <w:rPr>
+        <w:rFonts w:hint="default"/>
+      </w:rPr>
+    </w:lvl>
+    <w:lvl w:ilvl="8">
+      <w:start w:val="1"/>
+      <w:numFmt w:val="decimal"/>
+      <w:lvlText w:val="%1.%2.%3.%4.%5.%6.%7.%8.%9"/>
+      <w:lvlJc w:val="left"/>
+      <w:pPr>
+        <w:ind w:left="1800" w:hanging="1800"/>
+      </w:pPr>
+      <w:rPr>
+        <w:rFonts w:hint="default"/>
+      </w:rPr>
+    </w:lvl>
+  </w:abstractNum>
+  <w:abstractNum w:abstractNumId="2" w15:restartNumberingAfterBreak="0">
     <w:nsid w:val="20A1052C"/>
     <w:multiLevelType w:val="hybridMultilevel"/>
     <w:tmpl w:val="130E3C86"/>
@@ -8491,7 +11297,7 @@
       </w:rPr>
     </w:lvl>
   </w:abstractNum>
-  <w:abstractNum w:abstractNumId="2" w15:restartNumberingAfterBreak="0">
+  <w:abstractNum w:abstractNumId="3" w15:restartNumberingAfterBreak="0">
     <w:nsid w:val="22FC5095"/>
     <w:multiLevelType w:val="multilevel"/>
     <w:tmpl w:val="5BA078FA"/>
@@ -8580,7 +11386,7 @@
       </w:pPr>
     </w:lvl>
   </w:abstractNum>
-  <w:abstractNum w:abstractNumId="3" w15:restartNumberingAfterBreak="0">
+  <w:abstractNum w:abstractNumId="4" w15:restartNumberingAfterBreak="0">
     <w:nsid w:val="23B33814"/>
     <w:multiLevelType w:val="hybridMultilevel"/>
     <w:tmpl w:val="1792BCFE"/>
@@ -8669,7 +11475,7 @@
       </w:pPr>
     </w:lvl>
   </w:abstractNum>
-  <w:abstractNum w:abstractNumId="4" w15:restartNumberingAfterBreak="0">
+  <w:abstractNum w:abstractNumId="5" w15:restartNumberingAfterBreak="0">
     <w:nsid w:val="24242656"/>
     <w:multiLevelType w:val="multilevel"/>
     <w:tmpl w:val="8812A5F8"/>
@@ -8790,7 +11596,7 @@
       </w:rPr>
     </w:lvl>
   </w:abstractNum>
-  <w:abstractNum w:abstractNumId="5" w15:restartNumberingAfterBreak="0">
+  <w:abstractNum w:abstractNumId="6" w15:restartNumberingAfterBreak="0">
     <w:nsid w:val="248F33EA"/>
     <w:multiLevelType w:val="hybridMultilevel"/>
     <w:tmpl w:val="8610B994"/>
@@ -8903,7 +11709,7 @@
       </w:rPr>
     </w:lvl>
   </w:abstractNum>
-  <w:abstractNum w:abstractNumId="6" w15:restartNumberingAfterBreak="0">
+  <w:abstractNum w:abstractNumId="7" w15:restartNumberingAfterBreak="0">
     <w:nsid w:val="2F033F6E"/>
     <w:multiLevelType w:val="hybridMultilevel"/>
     <w:tmpl w:val="24E00D0C"/>
@@ -9016,7 +11822,7 @@
       </w:rPr>
     </w:lvl>
   </w:abstractNum>
-  <w:abstractNum w:abstractNumId="7" w15:restartNumberingAfterBreak="0">
+  <w:abstractNum w:abstractNumId="8" w15:restartNumberingAfterBreak="0">
     <w:nsid w:val="3A187961"/>
     <w:multiLevelType w:val="hybridMultilevel"/>
     <w:tmpl w:val="F7028F5C"/>
@@ -9129,7 +11935,7 @@
       </w:rPr>
     </w:lvl>
   </w:abstractNum>
-  <w:abstractNum w:abstractNumId="8" w15:restartNumberingAfterBreak="0">
+  <w:abstractNum w:abstractNumId="9" w15:restartNumberingAfterBreak="0">
     <w:nsid w:val="3FA4317E"/>
     <w:multiLevelType w:val="hybridMultilevel"/>
     <w:tmpl w:val="B518D622"/>
@@ -9242,7 +12048,7 @@
       </w:rPr>
     </w:lvl>
   </w:abstractNum>
-  <w:abstractNum w:abstractNumId="9" w15:restartNumberingAfterBreak="0">
+  <w:abstractNum w:abstractNumId="10" w15:restartNumberingAfterBreak="0">
     <w:nsid w:val="43E57AC3"/>
     <w:multiLevelType w:val="multilevel"/>
     <w:tmpl w:val="5BA078FA"/>
@@ -9331,7 +12137,7 @@
       </w:pPr>
     </w:lvl>
   </w:abstractNum>
-  <w:abstractNum w:abstractNumId="10" w15:restartNumberingAfterBreak="0">
+  <w:abstractNum w:abstractNumId="11" w15:restartNumberingAfterBreak="0">
     <w:nsid w:val="47D74840"/>
     <w:multiLevelType w:val="multilevel"/>
     <w:tmpl w:val="F0BC1D38"/>
@@ -9444,7 +12250,7 @@
       </w:rPr>
     </w:lvl>
   </w:abstractNum>
-  <w:abstractNum w:abstractNumId="11" w15:restartNumberingAfterBreak="0">
+  <w:abstractNum w:abstractNumId="12" w15:restartNumberingAfterBreak="0">
     <w:nsid w:val="62DC4A9A"/>
     <w:multiLevelType w:val="multilevel"/>
     <w:tmpl w:val="80B05408"/>
@@ -9557,7 +12363,7 @@
       </w:rPr>
     </w:lvl>
   </w:abstractNum>
-  <w:abstractNum w:abstractNumId="12" w15:restartNumberingAfterBreak="0">
+  <w:abstractNum w:abstractNumId="13" w15:restartNumberingAfterBreak="0">
     <w:nsid w:val="642E126C"/>
     <w:multiLevelType w:val="hybridMultilevel"/>
     <w:tmpl w:val="FF529D48"/>
@@ -9670,7 +12476,7 @@
       </w:rPr>
     </w:lvl>
   </w:abstractNum>
-  <w:abstractNum w:abstractNumId="13" w15:restartNumberingAfterBreak="0">
+  <w:abstractNum w:abstractNumId="14" w15:restartNumberingAfterBreak="0">
     <w:nsid w:val="68392974"/>
     <w:multiLevelType w:val="multilevel"/>
     <w:tmpl w:val="041D001F"/>
@@ -9759,7 +12565,7 @@
       </w:pPr>
     </w:lvl>
   </w:abstractNum>
-  <w:abstractNum w:abstractNumId="14" w15:restartNumberingAfterBreak="0">
+  <w:abstractNum w:abstractNumId="15" w15:restartNumberingAfterBreak="0">
     <w:nsid w:val="79336E44"/>
     <w:multiLevelType w:val="hybridMultilevel"/>
     <w:tmpl w:val="D9C02AEE"/>
@@ -9872,7 +12678,7 @@
       </w:rPr>
     </w:lvl>
   </w:abstractNum>
-  <w:abstractNum w:abstractNumId="15" w15:restartNumberingAfterBreak="0">
+  <w:abstractNum w:abstractNumId="16" w15:restartNumberingAfterBreak="0">
     <w:nsid w:val="7B4C60E5"/>
     <w:multiLevelType w:val="hybridMultilevel"/>
     <w:tmpl w:val="D758DACE"/>
@@ -9985,7 +12791,7 @@
       </w:rPr>
     </w:lvl>
   </w:abstractNum>
-  <w:abstractNum w:abstractNumId="16" w15:restartNumberingAfterBreak="0">
+  <w:abstractNum w:abstractNumId="17" w15:restartNumberingAfterBreak="0">
     <w:nsid w:val="7B5362CB"/>
     <w:multiLevelType w:val="multilevel"/>
     <w:tmpl w:val="82EC29F6"/>
@@ -10099,54 +12905,57 @@
     </w:lvl>
   </w:abstractNum>
   <w:num w:numId="1">
-    <w:abstractNumId w:val="2"/>
+    <w:abstractNumId w:val="3"/>
   </w:num>
   <w:num w:numId="2">
-    <w:abstractNumId w:val="9"/>
+    <w:abstractNumId w:val="10"/>
   </w:num>
   <w:num w:numId="3">
-    <w:abstractNumId w:val="3"/>
+    <w:abstractNumId w:val="4"/>
   </w:num>
   <w:num w:numId="4">
-    <w:abstractNumId w:val="13"/>
+    <w:abstractNumId w:val="14"/>
   </w:num>
   <w:num w:numId="5">
-    <w:abstractNumId w:val="16"/>
+    <w:abstractNumId w:val="17"/>
   </w:num>
   <w:num w:numId="6">
     <w:abstractNumId w:val="0"/>
   </w:num>
   <w:num w:numId="7">
+    <w:abstractNumId w:val="16"/>
+  </w:num>
+  <w:num w:numId="8">
+    <w:abstractNumId w:val="13"/>
+  </w:num>
+  <w:num w:numId="9">
+    <w:abstractNumId w:val="8"/>
+  </w:num>
+  <w:num w:numId="10">
+    <w:abstractNumId w:val="5"/>
+  </w:num>
+  <w:num w:numId="11">
+    <w:abstractNumId w:val="11"/>
+  </w:num>
+  <w:num w:numId="12">
+    <w:abstractNumId w:val="12"/>
+  </w:num>
+  <w:num w:numId="13">
+    <w:abstractNumId w:val="7"/>
+  </w:num>
+  <w:num w:numId="14">
     <w:abstractNumId w:val="15"/>
   </w:num>
-  <w:num w:numId="8">
-    <w:abstractNumId w:val="12"/>
-  </w:num>
-  <w:num w:numId="9">
-    <w:abstractNumId w:val="7"/>
-  </w:num>
-  <w:num w:numId="10">
-    <w:abstractNumId w:val="4"/>
-  </w:num>
-  <w:num w:numId="11">
-    <w:abstractNumId w:val="10"/>
-  </w:num>
-  <w:num w:numId="12">
-    <w:abstractNumId w:val="11"/>
-  </w:num>
-  <w:num w:numId="13">
+  <w:num w:numId="15">
     <w:abstractNumId w:val="6"/>
   </w:num>
-  <w:num w:numId="14">
-    <w:abstractNumId w:val="14"/>
-  </w:num>
-  <w:num w:numId="15">
-    <w:abstractNumId w:val="5"/>
-  </w:num>
   <w:num w:numId="16">
-    <w:abstractNumId w:val="8"/>
+    <w:abstractNumId w:val="9"/>
   </w:num>
   <w:num w:numId="17">
+    <w:abstractNumId w:val="2"/>
+  </w:num>
+  <w:num w:numId="18">
     <w:abstractNumId w:val="1"/>
   </w:num>
 </w:numbering>
@@ -11343,7 +14152,7 @@
 </file>
 
 <file path=customXml/itemProps1.xml><?xml version="1.0" encoding="utf-8"?>
-<ds:datastoreItem xmlns:ds="http://schemas.openxmlformats.org/officeDocument/2006/customXml" ds:itemID="{C83D6CF9-18B9-4A67-A925-937FD5D5321B}">
+<ds:datastoreItem xmlns:ds="http://schemas.openxmlformats.org/officeDocument/2006/customXml" ds:itemID="{368A8609-17D4-4CFA-8ED5-E9368DA20889}">
   <ds:schemaRefs>
     <ds:schemaRef ds:uri="http://schemas.openxmlformats.org/officeDocument/2006/bibliography"/>
   </ds:schemaRefs>

--- a/course_exercises/project/report/rapport.docx
+++ b/course_exercises/project/report/rapport.docx
@@ -7567,8 +7567,6 @@
       <w:r>
         <w:t xml:space="preserve"> Felaktig inmatning av ny medlem</w:t>
       </w:r>
-      <w:bookmarkStart w:id="11" w:name="_GoBack"/>
-      <w:bookmarkEnd w:id="11"/>
     </w:p>
     <w:p>
       <w:r>
@@ -7590,9 +7588,300 @@
       <w:pPr>
         <w:pStyle w:val="Heading3"/>
       </w:pPr>
+    </w:p>
+    <w:p>
+      <w:pPr>
+        <w:rPr>
+          <w:rFonts w:asciiTheme="majorHAnsi" w:eastAsiaTheme="majorEastAsia" w:hAnsiTheme="majorHAnsi" w:cstheme="majorBidi"/>
+          <w:color w:val="1F4D78" w:themeColor="accent1" w:themeShade="7F"/>
+          <w:sz w:val="24"/>
+          <w:szCs w:val="24"/>
+        </w:rPr>
+      </w:pPr>
+      <w:r>
+        <w:br w:type="page"/>
+      </w:r>
+    </w:p>
+    <w:p>
+      <w:pPr>
+        <w:pStyle w:val="Heading3"/>
+      </w:pPr>
       <w:r>
         <w:lastRenderedPageBreak/>
-        <w:t>2.5.4 Lägg till en ny tiger.</w:t>
+        <w:t>2.5.</w:t>
+      </w:r>
+      <w:r>
+        <w:t>4 Lägg till en ny tiger</w:t>
+      </w:r>
+    </w:p>
+    <w:p>
+      <w:r>
+        <w:t xml:space="preserve">När användaren trycker på knappen </w:t>
+      </w:r>
+      <w:r>
+        <w:rPr>
+          <w:rFonts w:ascii="Consolas" w:hAnsi="Consolas"/>
+          <w:i/>
+          <w:color w:val="C00000"/>
+        </w:rPr>
+        <w:t xml:space="preserve">Lägg till tiger </w:t>
+      </w:r>
+      <w:r>
+        <w:t>öppnas ett nytt fönster</w:t>
+      </w:r>
+      <w:r>
+        <w:t xml:space="preserve"> där användaren ombeds fylla i den nya </w:t>
+      </w:r>
+      <w:r>
+        <w:t>tigerns information</w:t>
+      </w:r>
+      <w:r>
+        <w:t>.</w:t>
+      </w:r>
+      <w:r>
+        <w:t xml:space="preserve"> </w:t>
+      </w:r>
+    </w:p>
+    <w:p>
+      <w:r>
+        <w:t xml:space="preserve">Tigern kommer läggas till </w:t>
+      </w:r>
+      <w:proofErr w:type="spellStart"/>
+      <w:r>
+        <w:t>till</w:t>
+      </w:r>
+      <w:proofErr w:type="spellEnd"/>
+      <w:r>
+        <w:t xml:space="preserve"> den medlem som är markerad. Detta reflekteras också i fönstrets titel.</w:t>
+      </w:r>
+    </w:p>
+    <w:p>
+      <w:pPr>
+        <w:keepNext/>
+      </w:pPr>
+      <w:r>
+        <w:rPr>
+          <w:noProof/>
+        </w:rPr>
+        <w:drawing>
+          <wp:inline distT="0" distB="0" distL="0" distR="0">
+            <wp:extent cx="2086266" cy="2076740"/>
+            <wp:effectExtent l="0" t="0" r="9525" b="0"/>
+            <wp:docPr id="38" name="Picture 38"/>
+            <wp:cNvGraphicFramePr>
+              <a:graphicFrameLocks xmlns:a="http://schemas.openxmlformats.org/drawingml/2006/main" noChangeAspect="1"/>
+            </wp:cNvGraphicFramePr>
+            <a:graphic xmlns:a="http://schemas.openxmlformats.org/drawingml/2006/main">
+              <a:graphicData uri="http://schemas.openxmlformats.org/drawingml/2006/picture">
+                <pic:pic xmlns:pic="http://schemas.openxmlformats.org/drawingml/2006/picture">
+                  <pic:nvPicPr>
+                    <pic:cNvPr id="38" name="add_tiger.PNG"/>
+                    <pic:cNvPicPr/>
+                  </pic:nvPicPr>
+                  <pic:blipFill>
+                    <a:blip r:embed="rId35">
+                      <a:extLst>
+                        <a:ext uri="{28A0092B-C50C-407E-A947-70E740481C1C}">
+                          <a14:useLocalDpi xmlns:a14="http://schemas.microsoft.com/office/drawing/2010/main" val="0"/>
+                        </a:ext>
+                      </a:extLst>
+                    </a:blip>
+                    <a:stretch>
+                      <a:fillRect/>
+                    </a:stretch>
+                  </pic:blipFill>
+                  <pic:spPr>
+                    <a:xfrm>
+                      <a:off x="0" y="0"/>
+                      <a:ext cx="2086266" cy="2076740"/>
+                    </a:xfrm>
+                    <a:prstGeom prst="rect">
+                      <a:avLst/>
+                    </a:prstGeom>
+                  </pic:spPr>
+                </pic:pic>
+              </a:graphicData>
+            </a:graphic>
+          </wp:inline>
+        </w:drawing>
+      </w:r>
+    </w:p>
+    <w:p>
+      <w:pPr>
+        <w:pStyle w:val="Caption"/>
+      </w:pPr>
+      <w:r>
+        <w:t xml:space="preserve">Figur </w:t>
+      </w:r>
+      <w:r>
+        <w:fldChar w:fldCharType="begin"/>
+      </w:r>
+      <w:r>
+        <w:instrText xml:space="preserve"> SEQ Figur \* ARABIC </w:instrText>
+      </w:r>
+      <w:r>
+        <w:fldChar w:fldCharType="separate"/>
+      </w:r>
+      <w:r>
+        <w:rPr>
+          <w:noProof/>
+        </w:rPr>
+        <w:t>21</w:t>
+      </w:r>
+      <w:r>
+        <w:fldChar w:fldCharType="end"/>
+      </w:r>
+      <w:r>
+        <w:t xml:space="preserve"> Fönstret Lägg till tiger</w:t>
+      </w:r>
+    </w:p>
+    <w:p>
+      <w:r>
+        <w:t xml:space="preserve">Förutom </w:t>
+      </w:r>
+      <w:r>
+        <w:t>n</w:t>
+      </w:r>
+      <w:r>
+        <w:t>amn väljs också tigerns arttillhörighet i en lista, och dess kön väljs med radioknappar. Endast ett kön kan väljas.</w:t>
+      </w:r>
+    </w:p>
+    <w:p>
+      <w:r>
+        <w:t xml:space="preserve">Om </w:t>
+      </w:r>
+      <w:r>
+        <w:t>namnet</w:t>
+      </w:r>
+      <w:r>
+        <w:t xml:space="preserve"> inte är ifyllt när användaren trycker på </w:t>
+      </w:r>
+      <w:r>
+        <w:rPr>
+          <w:rFonts w:ascii="Consolas" w:hAnsi="Consolas"/>
+          <w:i/>
+          <w:color w:val="C00000"/>
+        </w:rPr>
+        <w:t>Lägg till</w:t>
+      </w:r>
+      <w:r>
+        <w:t xml:space="preserve">-knappen visas </w:t>
+      </w:r>
+      <w:r>
+        <w:t>en felikon vid namninmatningen.</w:t>
+      </w:r>
+    </w:p>
+    <w:p>
+      <w:pPr>
+        <w:keepNext/>
+      </w:pPr>
+      <w:r>
+        <w:rPr>
+          <w:noProof/>
+        </w:rPr>
+        <w:drawing>
+          <wp:inline distT="0" distB="0" distL="0" distR="0">
+            <wp:extent cx="2086266" cy="2076740"/>
+            <wp:effectExtent l="0" t="0" r="9525" b="0"/>
+            <wp:docPr id="39" name="Picture 39"/>
+            <wp:cNvGraphicFramePr>
+              <a:graphicFrameLocks xmlns:a="http://schemas.openxmlformats.org/drawingml/2006/main" noChangeAspect="1"/>
+            </wp:cNvGraphicFramePr>
+            <a:graphic xmlns:a="http://schemas.openxmlformats.org/drawingml/2006/main">
+              <a:graphicData uri="http://schemas.openxmlformats.org/drawingml/2006/picture">
+                <pic:pic xmlns:pic="http://schemas.openxmlformats.org/drawingml/2006/picture">
+                  <pic:nvPicPr>
+                    <pic:cNvPr id="39" name="add_tiger_error.PNG"/>
+                    <pic:cNvPicPr/>
+                  </pic:nvPicPr>
+                  <pic:blipFill>
+                    <a:blip r:embed="rId36">
+                      <a:extLst>
+                        <a:ext uri="{28A0092B-C50C-407E-A947-70E740481C1C}">
+                          <a14:useLocalDpi xmlns:a14="http://schemas.microsoft.com/office/drawing/2010/main" val="0"/>
+                        </a:ext>
+                      </a:extLst>
+                    </a:blip>
+                    <a:stretch>
+                      <a:fillRect/>
+                    </a:stretch>
+                  </pic:blipFill>
+                  <pic:spPr>
+                    <a:xfrm>
+                      <a:off x="0" y="0"/>
+                      <a:ext cx="2086266" cy="2076740"/>
+                    </a:xfrm>
+                    <a:prstGeom prst="rect">
+                      <a:avLst/>
+                    </a:prstGeom>
+                  </pic:spPr>
+                </pic:pic>
+              </a:graphicData>
+            </a:graphic>
+          </wp:inline>
+        </w:drawing>
+      </w:r>
+    </w:p>
+    <w:p>
+      <w:pPr>
+        <w:pStyle w:val="Caption"/>
+      </w:pPr>
+      <w:r>
+        <w:t xml:space="preserve">Figur </w:t>
+      </w:r>
+      <w:r>
+        <w:fldChar w:fldCharType="begin"/>
+      </w:r>
+      <w:r>
+        <w:instrText xml:space="preserve"> SEQ Figur \* ARABIC </w:instrText>
+      </w:r>
+      <w:r>
+        <w:fldChar w:fldCharType="separate"/>
+      </w:r>
+      <w:r>
+        <w:rPr>
+          <w:noProof/>
+        </w:rPr>
+        <w:t>22</w:t>
+      </w:r>
+      <w:r>
+        <w:fldChar w:fldCharType="end"/>
+      </w:r>
+      <w:r>
+        <w:t xml:space="preserve"> Felaktig inmatn</w:t>
+      </w:r>
+      <w:bookmarkStart w:id="11" w:name="_GoBack"/>
+      <w:bookmarkEnd w:id="11"/>
+      <w:r>
+        <w:t>ing av ny tiger</w:t>
+      </w:r>
+    </w:p>
+    <w:p>
+      <w:r>
+        <w:t xml:space="preserve">Om </w:t>
+      </w:r>
+      <w:r>
+        <w:t>namnet</w:t>
+      </w:r>
+      <w:r>
+        <w:t xml:space="preserve"> är korrekt ifyllt läggs den nya </w:t>
+      </w:r>
+      <w:r>
+        <w:t>tigern</w:t>
+      </w:r>
+      <w:r>
+        <w:t xml:space="preserve"> till i databasen. Användaren kan också välja att avbryta inmatningen genom att trycka på </w:t>
+      </w:r>
+      <w:r>
+        <w:rPr>
+          <w:rFonts w:ascii="Consolas" w:hAnsi="Consolas"/>
+          <w:i/>
+          <w:color w:val="C00000"/>
+        </w:rPr>
+        <w:t>Avbryt</w:t>
+      </w:r>
+      <w:r>
+        <w:t>-knappen.</w:t>
       </w:r>
     </w:p>
     <w:p>
@@ -10815,8 +11104,8 @@
       </w:r>
     </w:p>
     <w:sectPr>
-      <w:headerReference w:type="default" r:id="rId35"/>
-      <w:footerReference w:type="default" r:id="rId36"/>
+      <w:headerReference w:type="default" r:id="rId37"/>
+      <w:footerReference w:type="default" r:id="rId38"/>
       <w:pgSz w:w="11906" w:h="16838"/>
       <w:pgMar w:top="1417" w:right="1417" w:bottom="1417" w:left="1417" w:header="708" w:footer="708" w:gutter="0"/>
       <w:cols w:space="708"/>
@@ -10881,7 +11170,7 @@
           <w:rPr>
             <w:noProof/>
           </w:rPr>
-          <w:t>19</w:t>
+          <w:t>12</w:t>
         </w:r>
         <w:r>
           <w:fldChar w:fldCharType="end"/>
@@ -14152,7 +14441,7 @@
 </file>
 
 <file path=customXml/itemProps1.xml><?xml version="1.0" encoding="utf-8"?>
-<ds:datastoreItem xmlns:ds="http://schemas.openxmlformats.org/officeDocument/2006/customXml" ds:itemID="{368A8609-17D4-4CFA-8ED5-E9368DA20889}">
+<ds:datastoreItem xmlns:ds="http://schemas.openxmlformats.org/officeDocument/2006/customXml" ds:itemID="{D63F9FE9-8A12-475B-B3A6-382887C7B1BF}">
   <ds:schemaRefs>
     <ds:schemaRef ds:uri="http://schemas.openxmlformats.org/officeDocument/2006/bibliography"/>
   </ds:schemaRefs>

--- a/course_exercises/project/report/rapport.docx
+++ b/course_exercises/project/report/rapport.docx
@@ -357,7 +357,6 @@
             <w:rPr>
               <w:rFonts w:cstheme="minorBidi"/>
               <w:noProof/>
-              <w:highlight w:val="yellow"/>
               <w:lang w:val="sv-SE" w:eastAsia="sv-SE"/>
             </w:rPr>
           </w:pPr>
@@ -379,14 +378,11 @@
             </w:rPr>
             <w:fldChar w:fldCharType="separate"/>
           </w:r>
-          <w:hyperlink w:anchor="_Toc488052648" w:history="1">
+          <w:hyperlink w:anchor="_Toc491013866" w:history="1">
             <w:r>
               <w:rPr>
                 <w:rStyle w:val="Hyperlink"/>
-                <w:b/>
-                <w:i/>
-                <w:noProof/>
-                <w:highlight w:val="yellow"/>
+                <w:noProof/>
               </w:rPr>
               <w:t>1 Inledning</w:t>
             </w:r>
@@ -394,7 +390,6 @@
               <w:rPr>
                 <w:noProof/>
                 <w:webHidden/>
-                <w:highlight w:val="yellow"/>
               </w:rPr>
               <w:tab/>
             </w:r>
@@ -402,7 +397,6 @@
               <w:rPr>
                 <w:noProof/>
                 <w:webHidden/>
-                <w:highlight w:val="yellow"/>
               </w:rPr>
               <w:fldChar w:fldCharType="begin"/>
             </w:r>
@@ -410,22 +404,19 @@
               <w:rPr>
                 <w:noProof/>
                 <w:webHidden/>
-                <w:highlight w:val="yellow"/>
-              </w:rPr>
-              <w:instrText xml:space="preserve"> PAGEREF _Toc488052648 \h </w:instrText>
-            </w:r>
-            <w:r>
-              <w:rPr>
-                <w:noProof/>
-                <w:webHidden/>
-                <w:highlight w:val="yellow"/>
-              </w:rPr>
-            </w:r>
-            <w:r>
-              <w:rPr>
-                <w:noProof/>
-                <w:webHidden/>
-                <w:highlight w:val="yellow"/>
+              </w:rPr>
+              <w:instrText xml:space="preserve"> PAGEREF _Toc491013866 \h </w:instrText>
+            </w:r>
+            <w:r>
+              <w:rPr>
+                <w:noProof/>
+                <w:webHidden/>
+              </w:rPr>
+            </w:r>
+            <w:r>
+              <w:rPr>
+                <w:noProof/>
+                <w:webHidden/>
               </w:rPr>
               <w:fldChar w:fldCharType="separate"/>
             </w:r>
@@ -433,7 +424,6 @@
               <w:rPr>
                 <w:noProof/>
                 <w:webHidden/>
-                <w:highlight w:val="yellow"/>
               </w:rPr>
               <w:t>3</w:t>
             </w:r>
@@ -441,7 +431,6 @@
               <w:rPr>
                 <w:noProof/>
                 <w:webHidden/>
-                <w:highlight w:val="yellow"/>
               </w:rPr>
               <w:fldChar w:fldCharType="end"/>
             </w:r>
@@ -457,26 +446,21 @@
             <w:rPr>
               <w:rFonts w:cstheme="minorBidi"/>
               <w:noProof/>
-              <w:highlight w:val="yellow"/>
               <w:lang w:val="sv-SE" w:eastAsia="sv-SE"/>
             </w:rPr>
           </w:pPr>
-          <w:hyperlink w:anchor="_Toc488052649" w:history="1">
+          <w:hyperlink w:anchor="_Toc491013867" w:history="1">
             <w:r>
               <w:rPr>
                 <w:rStyle w:val="Hyperlink"/>
-                <w:b/>
-                <w:noProof/>
-                <w:highlight w:val="yellow"/>
+                <w:noProof/>
               </w:rPr>
               <w:t>1.1</w:t>
             </w:r>
             <w:r>
               <w:rPr>
                 <w:rFonts w:cstheme="minorBidi"/>
-                <w:b/>
-                <w:noProof/>
-                <w:highlight w:val="yellow"/>
+                <w:noProof/>
                 <w:lang w:val="sv-SE" w:eastAsia="sv-SE"/>
               </w:rPr>
               <w:t xml:space="preserve"> </w:t>
@@ -484,9 +468,7 @@
             <w:r>
               <w:rPr>
                 <w:rStyle w:val="Hyperlink"/>
-                <w:b/>
-                <w:noProof/>
-                <w:highlight w:val="yellow"/>
+                <w:noProof/>
               </w:rPr>
               <w:t>Syfte</w:t>
             </w:r>
@@ -494,7 +476,6 @@
               <w:rPr>
                 <w:noProof/>
                 <w:webHidden/>
-                <w:highlight w:val="yellow"/>
               </w:rPr>
               <w:tab/>
             </w:r>
@@ -502,7 +483,6 @@
               <w:rPr>
                 <w:noProof/>
                 <w:webHidden/>
-                <w:highlight w:val="yellow"/>
               </w:rPr>
               <w:fldChar w:fldCharType="begin"/>
             </w:r>
@@ -510,22 +490,19 @@
               <w:rPr>
                 <w:noProof/>
                 <w:webHidden/>
-                <w:highlight w:val="yellow"/>
-              </w:rPr>
-              <w:instrText xml:space="preserve"> PAGEREF _Toc488052649 \h </w:instrText>
-            </w:r>
-            <w:r>
-              <w:rPr>
-                <w:noProof/>
-                <w:webHidden/>
-                <w:highlight w:val="yellow"/>
-              </w:rPr>
-            </w:r>
-            <w:r>
-              <w:rPr>
-                <w:noProof/>
-                <w:webHidden/>
-                <w:highlight w:val="yellow"/>
+              </w:rPr>
+              <w:instrText xml:space="preserve"> PAGEREF _Toc491013867 \h </w:instrText>
+            </w:r>
+            <w:r>
+              <w:rPr>
+                <w:noProof/>
+                <w:webHidden/>
+              </w:rPr>
+            </w:r>
+            <w:r>
+              <w:rPr>
+                <w:noProof/>
+                <w:webHidden/>
               </w:rPr>
               <w:fldChar w:fldCharType="separate"/>
             </w:r>
@@ -533,7 +510,6 @@
               <w:rPr>
                 <w:noProof/>
                 <w:webHidden/>
-                <w:highlight w:val="yellow"/>
               </w:rPr>
               <w:t>3</w:t>
             </w:r>
@@ -541,7 +517,6 @@
               <w:rPr>
                 <w:noProof/>
                 <w:webHidden/>
-                <w:highlight w:val="yellow"/>
               </w:rPr>
               <w:fldChar w:fldCharType="end"/>
             </w:r>
@@ -557,25 +532,36 @@
             <w:rPr>
               <w:rFonts w:cstheme="minorBidi"/>
               <w:noProof/>
-              <w:highlight w:val="yellow"/>
               <w:lang w:val="sv-SE" w:eastAsia="sv-SE"/>
             </w:rPr>
           </w:pPr>
-          <w:hyperlink w:anchor="_Toc488052650" w:history="1">
+          <w:hyperlink w:anchor="_Toc491013868" w:history="1">
             <w:r>
               <w:rPr>
                 <w:rStyle w:val="Hyperlink"/>
-                <w:b/>
-                <w:noProof/>
-                <w:highlight w:val="yellow"/>
-              </w:rPr>
-              <w:t>1.2 Noteringar</w:t>
-            </w:r>
-            <w:r>
-              <w:rPr>
-                <w:noProof/>
-                <w:webHidden/>
-                <w:highlight w:val="yellow"/>
+                <w:noProof/>
+              </w:rPr>
+              <w:t>1.2</w:t>
+            </w:r>
+            <w:r>
+              <w:rPr>
+                <w:rFonts w:cstheme="minorBidi"/>
+                <w:noProof/>
+                <w:lang w:val="sv-SE" w:eastAsia="sv-SE"/>
+              </w:rPr>
+              <w:t xml:space="preserve"> </w:t>
+            </w:r>
+            <w:r>
+              <w:rPr>
+                <w:rStyle w:val="Hyperlink"/>
+                <w:noProof/>
+              </w:rPr>
+              <w:t>Noteringar</w:t>
+            </w:r>
+            <w:r>
+              <w:rPr>
+                <w:noProof/>
+                <w:webHidden/>
               </w:rPr>
               <w:tab/>
             </w:r>
@@ -583,7 +569,6 @@
               <w:rPr>
                 <w:noProof/>
                 <w:webHidden/>
-                <w:highlight w:val="yellow"/>
               </w:rPr>
               <w:fldChar w:fldCharType="begin"/>
             </w:r>
@@ -591,22 +576,19 @@
               <w:rPr>
                 <w:noProof/>
                 <w:webHidden/>
-                <w:highlight w:val="yellow"/>
-              </w:rPr>
-              <w:instrText xml:space="preserve"> PAGEREF _Toc488052650 \h </w:instrText>
-            </w:r>
-            <w:r>
-              <w:rPr>
-                <w:noProof/>
-                <w:webHidden/>
-                <w:highlight w:val="yellow"/>
-              </w:rPr>
-            </w:r>
-            <w:r>
-              <w:rPr>
-                <w:noProof/>
-                <w:webHidden/>
-                <w:highlight w:val="yellow"/>
+              </w:rPr>
+              <w:instrText xml:space="preserve"> PAGEREF _Toc491013868 \h </w:instrText>
+            </w:r>
+            <w:r>
+              <w:rPr>
+                <w:noProof/>
+                <w:webHidden/>
+              </w:rPr>
+            </w:r>
+            <w:r>
+              <w:rPr>
+                <w:noProof/>
+                <w:webHidden/>
               </w:rPr>
               <w:fldChar w:fldCharType="separate"/>
             </w:r>
@@ -614,7 +596,6 @@
               <w:rPr>
                 <w:noProof/>
                 <w:webHidden/>
-                <w:highlight w:val="yellow"/>
               </w:rPr>
               <w:t>3</w:t>
             </w:r>
@@ -622,7 +603,76 @@
               <w:rPr>
                 <w:noProof/>
                 <w:webHidden/>
-                <w:highlight w:val="yellow"/>
+              </w:rPr>
+              <w:fldChar w:fldCharType="end"/>
+            </w:r>
+          </w:hyperlink>
+        </w:p>
+        <w:p>
+          <w:pPr>
+            <w:pStyle w:val="TOC2"/>
+            <w:tabs>
+              <w:tab w:val="right" w:leader="dot" w:pos="9062"/>
+            </w:tabs>
+            <w:rPr>
+              <w:rFonts w:cstheme="minorBidi"/>
+              <w:noProof/>
+              <w:lang w:val="sv-SE" w:eastAsia="sv-SE"/>
+            </w:rPr>
+          </w:pPr>
+          <w:hyperlink w:anchor="_Toc491013869" w:history="1">
+            <w:r>
+              <w:rPr>
+                <w:rStyle w:val="Hyperlink"/>
+                <w:noProof/>
+              </w:rPr>
+              <w:t>1.3 Lösenord</w:t>
+            </w:r>
+            <w:r>
+              <w:rPr>
+                <w:noProof/>
+                <w:webHidden/>
+              </w:rPr>
+              <w:tab/>
+            </w:r>
+            <w:r>
+              <w:rPr>
+                <w:noProof/>
+                <w:webHidden/>
+              </w:rPr>
+              <w:fldChar w:fldCharType="begin"/>
+            </w:r>
+            <w:r>
+              <w:rPr>
+                <w:noProof/>
+                <w:webHidden/>
+              </w:rPr>
+              <w:instrText xml:space="preserve"> PAGEREF _Toc491013869 \h </w:instrText>
+            </w:r>
+            <w:r>
+              <w:rPr>
+                <w:noProof/>
+                <w:webHidden/>
+              </w:rPr>
+            </w:r>
+            <w:r>
+              <w:rPr>
+                <w:noProof/>
+                <w:webHidden/>
+              </w:rPr>
+              <w:fldChar w:fldCharType="separate"/>
+            </w:r>
+            <w:r>
+              <w:rPr>
+                <w:noProof/>
+                <w:webHidden/>
+              </w:rPr>
+              <w:t>3</w:t>
+            </w:r>
+            <w:r>
+              <w:rPr>
+                <w:noProof/>
+                <w:webHidden/>
               </w:rPr>
               <w:fldChar w:fldCharType="end"/>
             </w:r>
@@ -638,25 +688,36 @@
             <w:rPr>
               <w:rFonts w:cstheme="minorBidi"/>
               <w:noProof/>
-              <w:highlight w:val="yellow"/>
               <w:lang w:val="sv-SE" w:eastAsia="sv-SE"/>
             </w:rPr>
           </w:pPr>
-          <w:hyperlink w:anchor="_Toc488052651" w:history="1">
+          <w:hyperlink w:anchor="_Toc491013870" w:history="1">
             <w:r>
               <w:rPr>
                 <w:rStyle w:val="Hyperlink"/>
-                <w:b/>
-                <w:noProof/>
-                <w:highlight w:val="yellow"/>
-              </w:rPr>
-              <w:t>1.3 Länkar</w:t>
-            </w:r>
-            <w:r>
-              <w:rPr>
-                <w:noProof/>
-                <w:webHidden/>
-                <w:highlight w:val="yellow"/>
+                <w:noProof/>
+              </w:rPr>
+              <w:t>1.4</w:t>
+            </w:r>
+            <w:r>
+              <w:rPr>
+                <w:rFonts w:cstheme="minorBidi"/>
+                <w:noProof/>
+                <w:lang w:val="sv-SE" w:eastAsia="sv-SE"/>
+              </w:rPr>
+              <w:t xml:space="preserve"> </w:t>
+            </w:r>
+            <w:r>
+              <w:rPr>
+                <w:rStyle w:val="Hyperlink"/>
+                <w:noProof/>
+              </w:rPr>
+              <w:t>Länkar</w:t>
+            </w:r>
+            <w:r>
+              <w:rPr>
+                <w:noProof/>
+                <w:webHidden/>
               </w:rPr>
               <w:tab/>
             </w:r>
@@ -664,7 +725,6 @@
               <w:rPr>
                 <w:noProof/>
                 <w:webHidden/>
-                <w:highlight w:val="yellow"/>
               </w:rPr>
               <w:fldChar w:fldCharType="begin"/>
             </w:r>
@@ -672,22 +732,19 @@
               <w:rPr>
                 <w:noProof/>
                 <w:webHidden/>
-                <w:highlight w:val="yellow"/>
-              </w:rPr>
-              <w:instrText xml:space="preserve"> PAGEREF _Toc488052651 \h </w:instrText>
-            </w:r>
-            <w:r>
-              <w:rPr>
-                <w:noProof/>
-                <w:webHidden/>
-                <w:highlight w:val="yellow"/>
-              </w:rPr>
-            </w:r>
-            <w:r>
-              <w:rPr>
-                <w:noProof/>
-                <w:webHidden/>
-                <w:highlight w:val="yellow"/>
+              </w:rPr>
+              <w:instrText xml:space="preserve"> PAGEREF _Toc491013870 \h </w:instrText>
+            </w:r>
+            <w:r>
+              <w:rPr>
+                <w:noProof/>
+                <w:webHidden/>
+              </w:rPr>
+            </w:r>
+            <w:r>
+              <w:rPr>
+                <w:noProof/>
+                <w:webHidden/>
               </w:rPr>
               <w:fldChar w:fldCharType="separate"/>
             </w:r>
@@ -695,7 +752,6 @@
               <w:rPr>
                 <w:noProof/>
                 <w:webHidden/>
-                <w:highlight w:val="yellow"/>
               </w:rPr>
               <w:t>3</w:t>
             </w:r>
@@ -703,7 +759,6 @@
               <w:rPr>
                 <w:noProof/>
                 <w:webHidden/>
-                <w:highlight w:val="yellow"/>
               </w:rPr>
               <w:fldChar w:fldCharType="end"/>
             </w:r>
@@ -718,18 +773,14 @@
             <w:rPr>
               <w:rFonts w:cstheme="minorBidi"/>
               <w:noProof/>
-              <w:highlight w:val="yellow"/>
               <w:lang w:val="sv-SE" w:eastAsia="sv-SE"/>
             </w:rPr>
           </w:pPr>
-          <w:hyperlink w:anchor="_Toc488052652" w:history="1">
+          <w:hyperlink w:anchor="_Toc491013871" w:history="1">
             <w:r>
               <w:rPr>
                 <w:rStyle w:val="Hyperlink"/>
-                <w:b/>
-                <w:i/>
-                <w:noProof/>
-                <w:highlight w:val="yellow"/>
+                <w:noProof/>
               </w:rPr>
               <w:t>2 Genomförande och resultat</w:t>
             </w:r>
@@ -737,7 +788,6 @@
               <w:rPr>
                 <w:noProof/>
                 <w:webHidden/>
-                <w:highlight w:val="yellow"/>
               </w:rPr>
               <w:tab/>
             </w:r>
@@ -745,7 +795,6 @@
               <w:rPr>
                 <w:noProof/>
                 <w:webHidden/>
-                <w:highlight w:val="yellow"/>
               </w:rPr>
               <w:fldChar w:fldCharType="begin"/>
             </w:r>
@@ -753,22 +802,19 @@
               <w:rPr>
                 <w:noProof/>
                 <w:webHidden/>
-                <w:highlight w:val="yellow"/>
-              </w:rPr>
-              <w:instrText xml:space="preserve"> PAGEREF _Toc488052652 \h </w:instrText>
-            </w:r>
-            <w:r>
-              <w:rPr>
-                <w:noProof/>
-                <w:webHidden/>
-                <w:highlight w:val="yellow"/>
-              </w:rPr>
-            </w:r>
-            <w:r>
-              <w:rPr>
-                <w:noProof/>
-                <w:webHidden/>
-                <w:highlight w:val="yellow"/>
+              </w:rPr>
+              <w:instrText xml:space="preserve"> PAGEREF _Toc491013871 \h </w:instrText>
+            </w:r>
+            <w:r>
+              <w:rPr>
+                <w:noProof/>
+                <w:webHidden/>
+              </w:rPr>
+            </w:r>
+            <w:r>
+              <w:rPr>
+                <w:noProof/>
+                <w:webHidden/>
               </w:rPr>
               <w:fldChar w:fldCharType="separate"/>
             </w:r>
@@ -776,7 +822,6 @@
               <w:rPr>
                 <w:noProof/>
                 <w:webHidden/>
-                <w:highlight w:val="yellow"/>
               </w:rPr>
               <w:t>4</w:t>
             </w:r>
@@ -784,7 +829,6 @@
               <w:rPr>
                 <w:noProof/>
                 <w:webHidden/>
-                <w:highlight w:val="yellow"/>
               </w:rPr>
               <w:fldChar w:fldCharType="end"/>
             </w:r>
@@ -799,17 +843,14 @@
             <w:rPr>
               <w:rFonts w:cstheme="minorBidi"/>
               <w:noProof/>
-              <w:highlight w:val="yellow"/>
               <w:lang w:val="sv-SE" w:eastAsia="sv-SE"/>
             </w:rPr>
           </w:pPr>
-          <w:hyperlink w:anchor="_Toc488052653" w:history="1">
+          <w:hyperlink w:anchor="_Toc491013872" w:history="1">
             <w:r>
               <w:rPr>
                 <w:rStyle w:val="Hyperlink"/>
-                <w:b/>
-                <w:noProof/>
-                <w:highlight w:val="yellow"/>
+                <w:noProof/>
               </w:rPr>
               <w:t>2.1 Använd programvara och litteratur</w:t>
             </w:r>
@@ -817,7 +858,6 @@
               <w:rPr>
                 <w:noProof/>
                 <w:webHidden/>
-                <w:highlight w:val="yellow"/>
               </w:rPr>
               <w:tab/>
             </w:r>
@@ -825,7 +865,6 @@
               <w:rPr>
                 <w:noProof/>
                 <w:webHidden/>
-                <w:highlight w:val="yellow"/>
               </w:rPr>
               <w:fldChar w:fldCharType="begin"/>
             </w:r>
@@ -833,22 +872,19 @@
               <w:rPr>
                 <w:noProof/>
                 <w:webHidden/>
-                <w:highlight w:val="yellow"/>
-              </w:rPr>
-              <w:instrText xml:space="preserve"> PAGEREF _Toc488052653 \h </w:instrText>
-            </w:r>
-            <w:r>
-              <w:rPr>
-                <w:noProof/>
-                <w:webHidden/>
-                <w:highlight w:val="yellow"/>
-              </w:rPr>
-            </w:r>
-            <w:r>
-              <w:rPr>
-                <w:noProof/>
-                <w:webHidden/>
-                <w:highlight w:val="yellow"/>
+              </w:rPr>
+              <w:instrText xml:space="preserve"> PAGEREF _Toc491013872 \h </w:instrText>
+            </w:r>
+            <w:r>
+              <w:rPr>
+                <w:noProof/>
+                <w:webHidden/>
+              </w:rPr>
+            </w:r>
+            <w:r>
+              <w:rPr>
+                <w:noProof/>
+                <w:webHidden/>
               </w:rPr>
               <w:fldChar w:fldCharType="separate"/>
             </w:r>
@@ -856,7 +892,6 @@
               <w:rPr>
                 <w:noProof/>
                 <w:webHidden/>
-                <w:highlight w:val="yellow"/>
               </w:rPr>
               <w:t>4</w:t>
             </w:r>
@@ -864,7 +899,6 @@
               <w:rPr>
                 <w:noProof/>
                 <w:webHidden/>
-                <w:highlight w:val="yellow"/>
               </w:rPr>
               <w:fldChar w:fldCharType="end"/>
             </w:r>
@@ -879,17 +913,14 @@
             <w:rPr>
               <w:rFonts w:cstheme="minorBidi"/>
               <w:noProof/>
-              <w:highlight w:val="yellow"/>
               <w:lang w:val="sv-SE" w:eastAsia="sv-SE"/>
             </w:rPr>
           </w:pPr>
-          <w:hyperlink w:anchor="_Toc488052654" w:history="1">
+          <w:hyperlink w:anchor="_Toc491013873" w:history="1">
             <w:r>
               <w:rPr>
                 <w:rStyle w:val="Hyperlink"/>
-                <w:b/>
-                <w:noProof/>
-                <w:highlight w:val="yellow"/>
+                <w:noProof/>
               </w:rPr>
               <w:t>2.2 Avgränsningar och krav</w:t>
             </w:r>
@@ -897,7 +928,6 @@
               <w:rPr>
                 <w:noProof/>
                 <w:webHidden/>
-                <w:highlight w:val="yellow"/>
               </w:rPr>
               <w:tab/>
             </w:r>
@@ -905,7 +935,6 @@
               <w:rPr>
                 <w:noProof/>
                 <w:webHidden/>
-                <w:highlight w:val="yellow"/>
               </w:rPr>
               <w:fldChar w:fldCharType="begin"/>
             </w:r>
@@ -913,22 +942,19 @@
               <w:rPr>
                 <w:noProof/>
                 <w:webHidden/>
-                <w:highlight w:val="yellow"/>
-              </w:rPr>
-              <w:instrText xml:space="preserve"> PAGEREF _Toc488052654 \h </w:instrText>
-            </w:r>
-            <w:r>
-              <w:rPr>
-                <w:noProof/>
-                <w:webHidden/>
-                <w:highlight w:val="yellow"/>
-              </w:rPr>
-            </w:r>
-            <w:r>
-              <w:rPr>
-                <w:noProof/>
-                <w:webHidden/>
-                <w:highlight w:val="yellow"/>
+              </w:rPr>
+              <w:instrText xml:space="preserve"> PAGEREF _Toc491013873 \h </w:instrText>
+            </w:r>
+            <w:r>
+              <w:rPr>
+                <w:noProof/>
+                <w:webHidden/>
+              </w:rPr>
+            </w:r>
+            <w:r>
+              <w:rPr>
+                <w:noProof/>
+                <w:webHidden/>
               </w:rPr>
               <w:fldChar w:fldCharType="separate"/>
             </w:r>
@@ -936,15 +962,13 @@
               <w:rPr>
                 <w:noProof/>
                 <w:webHidden/>
-                <w:highlight w:val="yellow"/>
-              </w:rPr>
-              <w:t>4</w:t>
-            </w:r>
-            <w:r>
-              <w:rPr>
-                <w:noProof/>
-                <w:webHidden/>
-                <w:highlight w:val="yellow"/>
+              </w:rPr>
+              <w:t>5</w:t>
+            </w:r>
+            <w:r>
+              <w:rPr>
+                <w:noProof/>
+                <w:webHidden/>
               </w:rPr>
               <w:fldChar w:fldCharType="end"/>
             </w:r>
@@ -959,24 +983,21 @@
             <w:rPr>
               <w:rFonts w:cstheme="minorBidi"/>
               <w:noProof/>
-              <w:highlight w:val="yellow"/>
               <w:lang w:val="sv-SE" w:eastAsia="sv-SE"/>
             </w:rPr>
           </w:pPr>
-          <w:hyperlink w:anchor="_Toc488052655" w:history="1">
+          <w:hyperlink w:anchor="_Toc491013874" w:history="1">
             <w:r>
               <w:rPr>
                 <w:rStyle w:val="Hyperlink"/>
                 <w:noProof/>
-                <w:highlight w:val="yellow"/>
-              </w:rPr>
-              <w:t>2.2.1 Grundläggande funktionalitet</w:t>
-            </w:r>
-            <w:r>
-              <w:rPr>
-                <w:noProof/>
-                <w:webHidden/>
-                <w:highlight w:val="yellow"/>
+              </w:rPr>
+              <w:t>2.2.1 Kravspecifikation</w:t>
+            </w:r>
+            <w:r>
+              <w:rPr>
+                <w:noProof/>
+                <w:webHidden/>
               </w:rPr>
               <w:tab/>
             </w:r>
@@ -984,7 +1005,6 @@
               <w:rPr>
                 <w:noProof/>
                 <w:webHidden/>
-                <w:highlight w:val="yellow"/>
               </w:rPr>
               <w:fldChar w:fldCharType="begin"/>
             </w:r>
@@ -992,22 +1012,19 @@
               <w:rPr>
                 <w:noProof/>
                 <w:webHidden/>
-                <w:highlight w:val="yellow"/>
-              </w:rPr>
-              <w:instrText xml:space="preserve"> PAGEREF _Toc488052655 \h </w:instrText>
-            </w:r>
-            <w:r>
-              <w:rPr>
-                <w:noProof/>
-                <w:webHidden/>
-                <w:highlight w:val="yellow"/>
-              </w:rPr>
-            </w:r>
-            <w:r>
-              <w:rPr>
-                <w:noProof/>
-                <w:webHidden/>
-                <w:highlight w:val="yellow"/>
+              </w:rPr>
+              <w:instrText xml:space="preserve"> PAGEREF _Toc491013874 \h </w:instrText>
+            </w:r>
+            <w:r>
+              <w:rPr>
+                <w:noProof/>
+                <w:webHidden/>
+              </w:rPr>
+            </w:r>
+            <w:r>
+              <w:rPr>
+                <w:noProof/>
+                <w:webHidden/>
               </w:rPr>
               <w:fldChar w:fldCharType="separate"/>
             </w:r>
@@ -1015,15 +1032,13 @@
               <w:rPr>
                 <w:noProof/>
                 <w:webHidden/>
-                <w:highlight w:val="yellow"/>
-              </w:rPr>
-              <w:t>4</w:t>
-            </w:r>
-            <w:r>
-              <w:rPr>
-                <w:noProof/>
-                <w:webHidden/>
-                <w:highlight w:val="yellow"/>
+              </w:rPr>
+              <w:t>5</w:t>
+            </w:r>
+            <w:r>
+              <w:rPr>
+                <w:noProof/>
+                <w:webHidden/>
               </w:rPr>
               <w:fldChar w:fldCharType="end"/>
             </w:r>
@@ -1038,24 +1053,21 @@
             <w:rPr>
               <w:rFonts w:cstheme="minorBidi"/>
               <w:noProof/>
-              <w:highlight w:val="yellow"/>
               <w:lang w:val="sv-SE" w:eastAsia="sv-SE"/>
             </w:rPr>
           </w:pPr>
-          <w:hyperlink w:anchor="_Toc488052656" w:history="1">
+          <w:hyperlink w:anchor="_Toc491013875" w:history="1">
             <w:r>
               <w:rPr>
                 <w:rStyle w:val="Hyperlink"/>
                 <w:noProof/>
-                <w:highlight w:val="yellow"/>
-              </w:rPr>
-              <w:t>2.2.2 Utökad funktionalitet</w:t>
-            </w:r>
-            <w:r>
-              <w:rPr>
-                <w:noProof/>
-                <w:webHidden/>
-                <w:highlight w:val="yellow"/>
+              </w:rPr>
+              <w:t>2.2.2 Redovisning</w:t>
+            </w:r>
+            <w:r>
+              <w:rPr>
+                <w:noProof/>
+                <w:webHidden/>
               </w:rPr>
               <w:tab/>
             </w:r>
@@ -1063,7 +1075,6 @@
               <w:rPr>
                 <w:noProof/>
                 <w:webHidden/>
-                <w:highlight w:val="yellow"/>
               </w:rPr>
               <w:fldChar w:fldCharType="begin"/>
             </w:r>
@@ -1071,22 +1082,19 @@
               <w:rPr>
                 <w:noProof/>
                 <w:webHidden/>
-                <w:highlight w:val="yellow"/>
-              </w:rPr>
-              <w:instrText xml:space="preserve"> PAGEREF _Toc488052656 \h </w:instrText>
-            </w:r>
-            <w:r>
-              <w:rPr>
-                <w:noProof/>
-                <w:webHidden/>
-                <w:highlight w:val="yellow"/>
-              </w:rPr>
-            </w:r>
-            <w:r>
-              <w:rPr>
-                <w:noProof/>
-                <w:webHidden/>
-                <w:highlight w:val="yellow"/>
+              </w:rPr>
+              <w:instrText xml:space="preserve"> PAGEREF _Toc491013875 \h </w:instrText>
+            </w:r>
+            <w:r>
+              <w:rPr>
+                <w:noProof/>
+                <w:webHidden/>
+              </w:rPr>
+            </w:r>
+            <w:r>
+              <w:rPr>
+                <w:noProof/>
+                <w:webHidden/>
               </w:rPr>
               <w:fldChar w:fldCharType="separate"/>
             </w:r>
@@ -1094,15 +1102,13 @@
               <w:rPr>
                 <w:noProof/>
                 <w:webHidden/>
-                <w:highlight w:val="yellow"/>
-              </w:rPr>
-              <w:t>4</w:t>
-            </w:r>
-            <w:r>
-              <w:rPr>
-                <w:noProof/>
-                <w:webHidden/>
-                <w:highlight w:val="yellow"/>
+              </w:rPr>
+              <w:t>5</w:t>
+            </w:r>
+            <w:r>
+              <w:rPr>
+                <w:noProof/>
+                <w:webHidden/>
               </w:rPr>
               <w:fldChar w:fldCharType="end"/>
             </w:r>
@@ -1117,17 +1123,14 @@
             <w:rPr>
               <w:rFonts w:cstheme="minorBidi"/>
               <w:noProof/>
-              <w:highlight w:val="yellow"/>
               <w:lang w:val="sv-SE" w:eastAsia="sv-SE"/>
             </w:rPr>
           </w:pPr>
-          <w:hyperlink w:anchor="_Toc488052657" w:history="1">
+          <w:hyperlink w:anchor="_Toc491013876" w:history="1">
             <w:r>
               <w:rPr>
                 <w:rStyle w:val="Hyperlink"/>
-                <w:b/>
-                <w:noProof/>
-                <w:highlight w:val="yellow"/>
+                <w:noProof/>
               </w:rPr>
               <w:t>2.3 Metod</w:t>
             </w:r>
@@ -1135,7 +1138,6 @@
               <w:rPr>
                 <w:noProof/>
                 <w:webHidden/>
-                <w:highlight w:val="yellow"/>
               </w:rPr>
               <w:tab/>
             </w:r>
@@ -1143,7 +1145,6 @@
               <w:rPr>
                 <w:noProof/>
                 <w:webHidden/>
-                <w:highlight w:val="yellow"/>
               </w:rPr>
               <w:fldChar w:fldCharType="begin"/>
             </w:r>
@@ -1151,22 +1152,19 @@
               <w:rPr>
                 <w:noProof/>
                 <w:webHidden/>
-                <w:highlight w:val="yellow"/>
-              </w:rPr>
-              <w:instrText xml:space="preserve"> PAGEREF _Toc488052657 \h </w:instrText>
-            </w:r>
-            <w:r>
-              <w:rPr>
-                <w:noProof/>
-                <w:webHidden/>
-                <w:highlight w:val="yellow"/>
-              </w:rPr>
-            </w:r>
-            <w:r>
-              <w:rPr>
-                <w:noProof/>
-                <w:webHidden/>
-                <w:highlight w:val="yellow"/>
+              </w:rPr>
+              <w:instrText xml:space="preserve"> PAGEREF _Toc491013876 \h </w:instrText>
+            </w:r>
+            <w:r>
+              <w:rPr>
+                <w:noProof/>
+                <w:webHidden/>
+              </w:rPr>
+            </w:r>
+            <w:r>
+              <w:rPr>
+                <w:noProof/>
+                <w:webHidden/>
               </w:rPr>
               <w:fldChar w:fldCharType="separate"/>
             </w:r>
@@ -1174,15 +1172,153 @@
               <w:rPr>
                 <w:noProof/>
                 <w:webHidden/>
-                <w:highlight w:val="yellow"/>
-              </w:rPr>
-              <w:t>5</w:t>
-            </w:r>
-            <w:r>
-              <w:rPr>
-                <w:noProof/>
-                <w:webHidden/>
-                <w:highlight w:val="yellow"/>
+              </w:rPr>
+              <w:t>6</w:t>
+            </w:r>
+            <w:r>
+              <w:rPr>
+                <w:noProof/>
+                <w:webHidden/>
+              </w:rPr>
+              <w:fldChar w:fldCharType="end"/>
+            </w:r>
+          </w:hyperlink>
+        </w:p>
+        <w:p>
+          <w:pPr>
+            <w:pStyle w:val="TOC3"/>
+            <w:tabs>
+              <w:tab w:val="right" w:leader="dot" w:pos="9062"/>
+            </w:tabs>
+            <w:rPr>
+              <w:rFonts w:cstheme="minorBidi"/>
+              <w:noProof/>
+              <w:lang w:val="sv-SE" w:eastAsia="sv-SE"/>
+            </w:rPr>
+          </w:pPr>
+          <w:hyperlink w:anchor="_Toc491013877" w:history="1">
+            <w:r>
+              <w:rPr>
+                <w:rStyle w:val="Hyperlink"/>
+                <w:noProof/>
+              </w:rPr>
+              <w:t>2.3.1 Arbete med Visual Studio</w:t>
+            </w:r>
+            <w:r>
+              <w:rPr>
+                <w:noProof/>
+                <w:webHidden/>
+              </w:rPr>
+              <w:tab/>
+            </w:r>
+            <w:r>
+              <w:rPr>
+                <w:noProof/>
+                <w:webHidden/>
+              </w:rPr>
+              <w:fldChar w:fldCharType="begin"/>
+            </w:r>
+            <w:r>
+              <w:rPr>
+                <w:noProof/>
+                <w:webHidden/>
+              </w:rPr>
+              <w:instrText xml:space="preserve"> PAGEREF _Toc491013877 \h </w:instrText>
+            </w:r>
+            <w:r>
+              <w:rPr>
+                <w:noProof/>
+                <w:webHidden/>
+              </w:rPr>
+            </w:r>
+            <w:r>
+              <w:rPr>
+                <w:noProof/>
+                <w:webHidden/>
+              </w:rPr>
+              <w:fldChar w:fldCharType="separate"/>
+            </w:r>
+            <w:r>
+              <w:rPr>
+                <w:noProof/>
+                <w:webHidden/>
+              </w:rPr>
+              <w:t>6</w:t>
+            </w:r>
+            <w:r>
+              <w:rPr>
+                <w:noProof/>
+                <w:webHidden/>
+              </w:rPr>
+              <w:fldChar w:fldCharType="end"/>
+            </w:r>
+          </w:hyperlink>
+        </w:p>
+        <w:p>
+          <w:pPr>
+            <w:pStyle w:val="TOC3"/>
+            <w:tabs>
+              <w:tab w:val="right" w:leader="dot" w:pos="9062"/>
+            </w:tabs>
+            <w:rPr>
+              <w:rFonts w:cstheme="minorBidi"/>
+              <w:noProof/>
+              <w:lang w:val="sv-SE" w:eastAsia="sv-SE"/>
+            </w:rPr>
+          </w:pPr>
+          <w:hyperlink w:anchor="_Toc491013878" w:history="1">
+            <w:r>
+              <w:rPr>
+                <w:rStyle w:val="Hyperlink"/>
+                <w:noProof/>
+              </w:rPr>
+              <w:t>2.3.2 Kommentering av kod</w:t>
+            </w:r>
+            <w:r>
+              <w:rPr>
+                <w:noProof/>
+                <w:webHidden/>
+              </w:rPr>
+              <w:tab/>
+            </w:r>
+            <w:r>
+              <w:rPr>
+                <w:noProof/>
+                <w:webHidden/>
+              </w:rPr>
+              <w:fldChar w:fldCharType="begin"/>
+            </w:r>
+            <w:r>
+              <w:rPr>
+                <w:noProof/>
+                <w:webHidden/>
+              </w:rPr>
+              <w:instrText xml:space="preserve"> PAGEREF _Toc491013878 \h </w:instrText>
+            </w:r>
+            <w:r>
+              <w:rPr>
+                <w:noProof/>
+                <w:webHidden/>
+              </w:rPr>
+            </w:r>
+            <w:r>
+              <w:rPr>
+                <w:noProof/>
+                <w:webHidden/>
+              </w:rPr>
+              <w:fldChar w:fldCharType="separate"/>
+            </w:r>
+            <w:r>
+              <w:rPr>
+                <w:noProof/>
+                <w:webHidden/>
+              </w:rPr>
+              <w:t>9</w:t>
+            </w:r>
+            <w:r>
+              <w:rPr>
+                <w:noProof/>
+                <w:webHidden/>
               </w:rPr>
               <w:fldChar w:fldCharType="end"/>
             </w:r>
@@ -1197,25 +1333,21 @@
             <w:rPr>
               <w:rFonts w:cstheme="minorBidi"/>
               <w:noProof/>
-              <w:highlight w:val="yellow"/>
               <w:lang w:val="sv-SE" w:eastAsia="sv-SE"/>
             </w:rPr>
           </w:pPr>
-          <w:hyperlink w:anchor="_Toc488052658" w:history="1">
+          <w:hyperlink w:anchor="_Toc491013879" w:history="1">
             <w:r>
               <w:rPr>
                 <w:rStyle w:val="Hyperlink"/>
-                <w:b/>
-                <w:noProof/>
-                <w:highlight w:val="yellow"/>
-              </w:rPr>
-              <w:t>2.4 Programmets funktion</w:t>
-            </w:r>
-            <w:r>
-              <w:rPr>
-                <w:noProof/>
-                <w:webHidden/>
-                <w:highlight w:val="yellow"/>
+                <w:noProof/>
+              </w:rPr>
+              <w:t>2.4 Planering</w:t>
+            </w:r>
+            <w:r>
+              <w:rPr>
+                <w:noProof/>
+                <w:webHidden/>
               </w:rPr>
               <w:tab/>
             </w:r>
@@ -1223,7 +1355,6 @@
               <w:rPr>
                 <w:noProof/>
                 <w:webHidden/>
-                <w:highlight w:val="yellow"/>
               </w:rPr>
               <w:fldChar w:fldCharType="begin"/>
             </w:r>
@@ -1231,22 +1362,19 @@
               <w:rPr>
                 <w:noProof/>
                 <w:webHidden/>
-                <w:highlight w:val="yellow"/>
-              </w:rPr>
-              <w:instrText xml:space="preserve"> PAGEREF _Toc488052658 \h </w:instrText>
-            </w:r>
-            <w:r>
-              <w:rPr>
-                <w:noProof/>
-                <w:webHidden/>
-                <w:highlight w:val="yellow"/>
-              </w:rPr>
-            </w:r>
-            <w:r>
-              <w:rPr>
-                <w:noProof/>
-                <w:webHidden/>
-                <w:highlight w:val="yellow"/>
+              </w:rPr>
+              <w:instrText xml:space="preserve"> PAGEREF _Toc491013879 \h </w:instrText>
+            </w:r>
+            <w:r>
+              <w:rPr>
+                <w:noProof/>
+                <w:webHidden/>
+              </w:rPr>
+            </w:r>
+            <w:r>
+              <w:rPr>
+                <w:noProof/>
+                <w:webHidden/>
               </w:rPr>
               <w:fldChar w:fldCharType="separate"/>
             </w:r>
@@ -1254,15 +1382,83 @@
               <w:rPr>
                 <w:noProof/>
                 <w:webHidden/>
-                <w:highlight w:val="yellow"/>
-              </w:rPr>
-              <w:t>5</w:t>
-            </w:r>
-            <w:r>
-              <w:rPr>
-                <w:noProof/>
-                <w:webHidden/>
-                <w:highlight w:val="yellow"/>
+              </w:rPr>
+              <w:t>10</w:t>
+            </w:r>
+            <w:r>
+              <w:rPr>
+                <w:noProof/>
+                <w:webHidden/>
+              </w:rPr>
+              <w:fldChar w:fldCharType="end"/>
+            </w:r>
+          </w:hyperlink>
+        </w:p>
+        <w:p>
+          <w:pPr>
+            <w:pStyle w:val="TOC3"/>
+            <w:tabs>
+              <w:tab w:val="right" w:leader="dot" w:pos="9062"/>
+            </w:tabs>
+            <w:rPr>
+              <w:rFonts w:cstheme="minorBidi"/>
+              <w:noProof/>
+              <w:lang w:val="sv-SE" w:eastAsia="sv-SE"/>
+            </w:rPr>
+          </w:pPr>
+          <w:hyperlink w:anchor="_Toc491013880" w:history="1">
+            <w:r>
+              <w:rPr>
+                <w:rStyle w:val="Hyperlink"/>
+                <w:noProof/>
+              </w:rPr>
+              <w:t>2.4.1 Flödesschema</w:t>
+            </w:r>
+            <w:r>
+              <w:rPr>
+                <w:noProof/>
+                <w:webHidden/>
+              </w:rPr>
+              <w:tab/>
+            </w:r>
+            <w:r>
+              <w:rPr>
+                <w:noProof/>
+                <w:webHidden/>
+              </w:rPr>
+              <w:fldChar w:fldCharType="begin"/>
+            </w:r>
+            <w:r>
+              <w:rPr>
+                <w:noProof/>
+                <w:webHidden/>
+              </w:rPr>
+              <w:instrText xml:space="preserve"> PAGEREF _Toc491013880 \h </w:instrText>
+            </w:r>
+            <w:r>
+              <w:rPr>
+                <w:noProof/>
+                <w:webHidden/>
+              </w:rPr>
+            </w:r>
+            <w:r>
+              <w:rPr>
+                <w:noProof/>
+                <w:webHidden/>
+              </w:rPr>
+              <w:fldChar w:fldCharType="separate"/>
+            </w:r>
+            <w:r>
+              <w:rPr>
+                <w:noProof/>
+                <w:webHidden/>
+              </w:rPr>
+              <w:t>11</w:t>
+            </w:r>
+            <w:r>
+              <w:rPr>
+                <w:noProof/>
+                <w:webHidden/>
               </w:rPr>
               <w:fldChar w:fldCharType="end"/>
             </w:r>
@@ -1277,25 +1473,21 @@
             <w:rPr>
               <w:rFonts w:cstheme="minorBidi"/>
               <w:noProof/>
-              <w:highlight w:val="yellow"/>
               <w:lang w:val="sv-SE" w:eastAsia="sv-SE"/>
             </w:rPr>
           </w:pPr>
-          <w:hyperlink w:anchor="_Toc488052659" w:history="1">
+          <w:hyperlink w:anchor="_Toc491013881" w:history="1">
             <w:r>
               <w:rPr>
                 <w:rStyle w:val="Hyperlink"/>
-                <w:b/>
-                <w:noProof/>
-                <w:highlight w:val="yellow"/>
-              </w:rPr>
-              <w:t>2.5 Flödesschema</w:t>
-            </w:r>
-            <w:r>
-              <w:rPr>
-                <w:noProof/>
-                <w:webHidden/>
-                <w:highlight w:val="yellow"/>
+                <w:noProof/>
+              </w:rPr>
+              <w:t>2.5 Programmets funktion</w:t>
+            </w:r>
+            <w:r>
+              <w:rPr>
+                <w:noProof/>
+                <w:webHidden/>
               </w:rPr>
               <w:tab/>
             </w:r>
@@ -1303,7 +1495,6 @@
               <w:rPr>
                 <w:noProof/>
                 <w:webHidden/>
-                <w:highlight w:val="yellow"/>
               </w:rPr>
               <w:fldChar w:fldCharType="begin"/>
             </w:r>
@@ -1311,22 +1502,19 @@
               <w:rPr>
                 <w:noProof/>
                 <w:webHidden/>
-                <w:highlight w:val="yellow"/>
-              </w:rPr>
-              <w:instrText xml:space="preserve"> PAGEREF _Toc488052659 \h </w:instrText>
-            </w:r>
-            <w:r>
-              <w:rPr>
-                <w:noProof/>
-                <w:webHidden/>
-                <w:highlight w:val="yellow"/>
-              </w:rPr>
-            </w:r>
-            <w:r>
-              <w:rPr>
-                <w:noProof/>
-                <w:webHidden/>
-                <w:highlight w:val="yellow"/>
+              </w:rPr>
+              <w:instrText xml:space="preserve"> PAGEREF _Toc491013881 \h </w:instrText>
+            </w:r>
+            <w:r>
+              <w:rPr>
+                <w:noProof/>
+                <w:webHidden/>
+              </w:rPr>
+            </w:r>
+            <w:r>
+              <w:rPr>
+                <w:noProof/>
+                <w:webHidden/>
               </w:rPr>
               <w:fldChar w:fldCharType="separate"/>
             </w:r>
@@ -1334,15 +1522,573 @@
               <w:rPr>
                 <w:noProof/>
                 <w:webHidden/>
-                <w:highlight w:val="yellow"/>
-              </w:rPr>
-              <w:t>9</w:t>
-            </w:r>
-            <w:r>
-              <w:rPr>
-                <w:noProof/>
-                <w:webHidden/>
-                <w:highlight w:val="yellow"/>
+              </w:rPr>
+              <w:t>12</w:t>
+            </w:r>
+            <w:r>
+              <w:rPr>
+                <w:noProof/>
+                <w:webHidden/>
+              </w:rPr>
+              <w:fldChar w:fldCharType="end"/>
+            </w:r>
+          </w:hyperlink>
+        </w:p>
+        <w:p>
+          <w:pPr>
+            <w:pStyle w:val="TOC3"/>
+            <w:tabs>
+              <w:tab w:val="right" w:leader="dot" w:pos="9062"/>
+            </w:tabs>
+            <w:rPr>
+              <w:rFonts w:cstheme="minorBidi"/>
+              <w:noProof/>
+              <w:lang w:val="sv-SE" w:eastAsia="sv-SE"/>
+            </w:rPr>
+          </w:pPr>
+          <w:hyperlink w:anchor="_Toc491013882" w:history="1">
+            <w:r>
+              <w:rPr>
+                <w:rStyle w:val="Hyperlink"/>
+                <w:noProof/>
+              </w:rPr>
+              <w:t>2.5.1 Inlogging och filer</w:t>
+            </w:r>
+            <w:r>
+              <w:rPr>
+                <w:noProof/>
+                <w:webHidden/>
+              </w:rPr>
+              <w:tab/>
+            </w:r>
+            <w:r>
+              <w:rPr>
+                <w:noProof/>
+                <w:webHidden/>
+              </w:rPr>
+              <w:fldChar w:fldCharType="begin"/>
+            </w:r>
+            <w:r>
+              <w:rPr>
+                <w:noProof/>
+                <w:webHidden/>
+              </w:rPr>
+              <w:instrText xml:space="preserve"> PAGEREF _Toc491013882 \h </w:instrText>
+            </w:r>
+            <w:r>
+              <w:rPr>
+                <w:noProof/>
+                <w:webHidden/>
+              </w:rPr>
+            </w:r>
+            <w:r>
+              <w:rPr>
+                <w:noProof/>
+                <w:webHidden/>
+              </w:rPr>
+              <w:fldChar w:fldCharType="separate"/>
+            </w:r>
+            <w:r>
+              <w:rPr>
+                <w:noProof/>
+                <w:webHidden/>
+              </w:rPr>
+              <w:t>12</w:t>
+            </w:r>
+            <w:r>
+              <w:rPr>
+                <w:noProof/>
+                <w:webHidden/>
+              </w:rPr>
+              <w:fldChar w:fldCharType="end"/>
+            </w:r>
+          </w:hyperlink>
+        </w:p>
+        <w:p>
+          <w:pPr>
+            <w:pStyle w:val="TOC3"/>
+            <w:tabs>
+              <w:tab w:val="right" w:leader="dot" w:pos="9062"/>
+            </w:tabs>
+            <w:rPr>
+              <w:rFonts w:cstheme="minorBidi"/>
+              <w:noProof/>
+              <w:lang w:val="sv-SE" w:eastAsia="sv-SE"/>
+            </w:rPr>
+          </w:pPr>
+          <w:hyperlink w:anchor="_Toc491013883" w:history="1">
+            <w:r>
+              <w:rPr>
+                <w:rStyle w:val="Hyperlink"/>
+                <w:noProof/>
+              </w:rPr>
+              <w:t>2.5.2 Beskrivning av programmets huvudfönster</w:t>
+            </w:r>
+            <w:r>
+              <w:rPr>
+                <w:noProof/>
+                <w:webHidden/>
+              </w:rPr>
+              <w:tab/>
+            </w:r>
+            <w:r>
+              <w:rPr>
+                <w:noProof/>
+                <w:webHidden/>
+              </w:rPr>
+              <w:fldChar w:fldCharType="begin"/>
+            </w:r>
+            <w:r>
+              <w:rPr>
+                <w:noProof/>
+                <w:webHidden/>
+              </w:rPr>
+              <w:instrText xml:space="preserve"> PAGEREF _Toc491013883 \h </w:instrText>
+            </w:r>
+            <w:r>
+              <w:rPr>
+                <w:noProof/>
+                <w:webHidden/>
+              </w:rPr>
+            </w:r>
+            <w:r>
+              <w:rPr>
+                <w:noProof/>
+                <w:webHidden/>
+              </w:rPr>
+              <w:fldChar w:fldCharType="separate"/>
+            </w:r>
+            <w:r>
+              <w:rPr>
+                <w:noProof/>
+                <w:webHidden/>
+              </w:rPr>
+              <w:t>14</w:t>
+            </w:r>
+            <w:r>
+              <w:rPr>
+                <w:noProof/>
+                <w:webHidden/>
+              </w:rPr>
+              <w:fldChar w:fldCharType="end"/>
+            </w:r>
+          </w:hyperlink>
+        </w:p>
+        <w:p>
+          <w:pPr>
+            <w:pStyle w:val="TOC3"/>
+            <w:tabs>
+              <w:tab w:val="right" w:leader="dot" w:pos="9062"/>
+            </w:tabs>
+            <w:rPr>
+              <w:rFonts w:cstheme="minorBidi"/>
+              <w:noProof/>
+              <w:lang w:val="sv-SE" w:eastAsia="sv-SE"/>
+            </w:rPr>
+          </w:pPr>
+          <w:hyperlink w:anchor="_Toc491013884" w:history="1">
+            <w:r>
+              <w:rPr>
+                <w:rStyle w:val="Hyperlink"/>
+                <w:noProof/>
+              </w:rPr>
+              <w:t>2.5.3 Lägg till en ny medlem</w:t>
+            </w:r>
+            <w:r>
+              <w:rPr>
+                <w:noProof/>
+                <w:webHidden/>
+              </w:rPr>
+              <w:tab/>
+            </w:r>
+            <w:r>
+              <w:rPr>
+                <w:noProof/>
+                <w:webHidden/>
+              </w:rPr>
+              <w:fldChar w:fldCharType="begin"/>
+            </w:r>
+            <w:r>
+              <w:rPr>
+                <w:noProof/>
+                <w:webHidden/>
+              </w:rPr>
+              <w:instrText xml:space="preserve"> PAGEREF _Toc491013884 \h </w:instrText>
+            </w:r>
+            <w:r>
+              <w:rPr>
+                <w:noProof/>
+                <w:webHidden/>
+              </w:rPr>
+            </w:r>
+            <w:r>
+              <w:rPr>
+                <w:noProof/>
+                <w:webHidden/>
+              </w:rPr>
+              <w:fldChar w:fldCharType="separate"/>
+            </w:r>
+            <w:r>
+              <w:rPr>
+                <w:noProof/>
+                <w:webHidden/>
+              </w:rPr>
+              <w:t>15</w:t>
+            </w:r>
+            <w:r>
+              <w:rPr>
+                <w:noProof/>
+                <w:webHidden/>
+              </w:rPr>
+              <w:fldChar w:fldCharType="end"/>
+            </w:r>
+          </w:hyperlink>
+        </w:p>
+        <w:p>
+          <w:pPr>
+            <w:pStyle w:val="TOC3"/>
+            <w:tabs>
+              <w:tab w:val="right" w:leader="dot" w:pos="9062"/>
+            </w:tabs>
+            <w:rPr>
+              <w:rFonts w:cstheme="minorBidi"/>
+              <w:noProof/>
+              <w:lang w:val="sv-SE" w:eastAsia="sv-SE"/>
+            </w:rPr>
+          </w:pPr>
+          <w:hyperlink w:anchor="_Toc491013885" w:history="1">
+            <w:r>
+              <w:rPr>
+                <w:rStyle w:val="Hyperlink"/>
+                <w:noProof/>
+              </w:rPr>
+              <w:t>2.5.4 Lägg till en ny tiger</w:t>
+            </w:r>
+            <w:r>
+              <w:rPr>
+                <w:noProof/>
+                <w:webHidden/>
+              </w:rPr>
+              <w:tab/>
+            </w:r>
+            <w:r>
+              <w:rPr>
+                <w:noProof/>
+                <w:webHidden/>
+              </w:rPr>
+              <w:fldChar w:fldCharType="begin"/>
+            </w:r>
+            <w:r>
+              <w:rPr>
+                <w:noProof/>
+                <w:webHidden/>
+              </w:rPr>
+              <w:instrText xml:space="preserve"> PAGEREF _Toc491013885 \h </w:instrText>
+            </w:r>
+            <w:r>
+              <w:rPr>
+                <w:noProof/>
+                <w:webHidden/>
+              </w:rPr>
+            </w:r>
+            <w:r>
+              <w:rPr>
+                <w:noProof/>
+                <w:webHidden/>
+              </w:rPr>
+              <w:fldChar w:fldCharType="separate"/>
+            </w:r>
+            <w:r>
+              <w:rPr>
+                <w:noProof/>
+                <w:webHidden/>
+              </w:rPr>
+              <w:t>16</w:t>
+            </w:r>
+            <w:r>
+              <w:rPr>
+                <w:noProof/>
+                <w:webHidden/>
+              </w:rPr>
+              <w:fldChar w:fldCharType="end"/>
+            </w:r>
+          </w:hyperlink>
+        </w:p>
+        <w:p>
+          <w:pPr>
+            <w:pStyle w:val="TOC3"/>
+            <w:tabs>
+              <w:tab w:val="right" w:leader="dot" w:pos="9062"/>
+            </w:tabs>
+            <w:rPr>
+              <w:rFonts w:cstheme="minorBidi"/>
+              <w:noProof/>
+              <w:lang w:val="sv-SE" w:eastAsia="sv-SE"/>
+            </w:rPr>
+          </w:pPr>
+          <w:hyperlink w:anchor="_Toc491013886" w:history="1">
+            <w:r>
+              <w:rPr>
+                <w:rStyle w:val="Hyperlink"/>
+                <w:noProof/>
+              </w:rPr>
+              <w:t>2.5.5 Sökfilter</w:t>
+            </w:r>
+            <w:r>
+              <w:rPr>
+                <w:noProof/>
+                <w:webHidden/>
+              </w:rPr>
+              <w:tab/>
+            </w:r>
+            <w:r>
+              <w:rPr>
+                <w:noProof/>
+                <w:webHidden/>
+              </w:rPr>
+              <w:fldChar w:fldCharType="begin"/>
+            </w:r>
+            <w:r>
+              <w:rPr>
+                <w:noProof/>
+                <w:webHidden/>
+              </w:rPr>
+              <w:instrText xml:space="preserve"> PAGEREF _Toc491013886 \h </w:instrText>
+            </w:r>
+            <w:r>
+              <w:rPr>
+                <w:noProof/>
+                <w:webHidden/>
+              </w:rPr>
+            </w:r>
+            <w:r>
+              <w:rPr>
+                <w:noProof/>
+                <w:webHidden/>
+              </w:rPr>
+              <w:fldChar w:fldCharType="separate"/>
+            </w:r>
+            <w:r>
+              <w:rPr>
+                <w:noProof/>
+                <w:webHidden/>
+              </w:rPr>
+              <w:t>17</w:t>
+            </w:r>
+            <w:r>
+              <w:rPr>
+                <w:noProof/>
+                <w:webHidden/>
+              </w:rPr>
+              <w:fldChar w:fldCharType="end"/>
+            </w:r>
+          </w:hyperlink>
+        </w:p>
+        <w:p>
+          <w:pPr>
+            <w:pStyle w:val="TOC3"/>
+            <w:tabs>
+              <w:tab w:val="right" w:leader="dot" w:pos="9062"/>
+            </w:tabs>
+            <w:rPr>
+              <w:rFonts w:cstheme="minorBidi"/>
+              <w:noProof/>
+              <w:lang w:val="sv-SE" w:eastAsia="sv-SE"/>
+            </w:rPr>
+          </w:pPr>
+          <w:hyperlink w:anchor="_Toc491013887" w:history="1">
+            <w:r>
+              <w:rPr>
+                <w:rStyle w:val="Hyperlink"/>
+                <w:noProof/>
+              </w:rPr>
+              <w:t>2.5.6 Meny Fil</w:t>
+            </w:r>
+            <w:r>
+              <w:rPr>
+                <w:noProof/>
+                <w:webHidden/>
+              </w:rPr>
+              <w:tab/>
+            </w:r>
+            <w:r>
+              <w:rPr>
+                <w:noProof/>
+                <w:webHidden/>
+              </w:rPr>
+              <w:fldChar w:fldCharType="begin"/>
+            </w:r>
+            <w:r>
+              <w:rPr>
+                <w:noProof/>
+                <w:webHidden/>
+              </w:rPr>
+              <w:instrText xml:space="preserve"> PAGEREF _Toc491013887 \h </w:instrText>
+            </w:r>
+            <w:r>
+              <w:rPr>
+                <w:noProof/>
+                <w:webHidden/>
+              </w:rPr>
+            </w:r>
+            <w:r>
+              <w:rPr>
+                <w:noProof/>
+                <w:webHidden/>
+              </w:rPr>
+              <w:fldChar w:fldCharType="separate"/>
+            </w:r>
+            <w:r>
+              <w:rPr>
+                <w:noProof/>
+                <w:webHidden/>
+              </w:rPr>
+              <w:t>18</w:t>
+            </w:r>
+            <w:r>
+              <w:rPr>
+                <w:noProof/>
+                <w:webHidden/>
+              </w:rPr>
+              <w:fldChar w:fldCharType="end"/>
+            </w:r>
+          </w:hyperlink>
+        </w:p>
+        <w:p>
+          <w:pPr>
+            <w:pStyle w:val="TOC3"/>
+            <w:tabs>
+              <w:tab w:val="right" w:leader="dot" w:pos="9062"/>
+            </w:tabs>
+            <w:rPr>
+              <w:rFonts w:cstheme="minorBidi"/>
+              <w:noProof/>
+              <w:lang w:val="sv-SE" w:eastAsia="sv-SE"/>
+            </w:rPr>
+          </w:pPr>
+          <w:hyperlink w:anchor="_Toc491013888" w:history="1">
+            <w:r>
+              <w:rPr>
+                <w:rStyle w:val="Hyperlink"/>
+                <w:noProof/>
+              </w:rPr>
+              <w:t>2.5.7 Meny Verktyg: Ändra lösenord</w:t>
+            </w:r>
+            <w:r>
+              <w:rPr>
+                <w:noProof/>
+                <w:webHidden/>
+              </w:rPr>
+              <w:tab/>
+            </w:r>
+            <w:r>
+              <w:rPr>
+                <w:noProof/>
+                <w:webHidden/>
+              </w:rPr>
+              <w:fldChar w:fldCharType="begin"/>
+            </w:r>
+            <w:r>
+              <w:rPr>
+                <w:noProof/>
+                <w:webHidden/>
+              </w:rPr>
+              <w:instrText xml:space="preserve"> PAGEREF _Toc491013888 \h </w:instrText>
+            </w:r>
+            <w:r>
+              <w:rPr>
+                <w:noProof/>
+                <w:webHidden/>
+              </w:rPr>
+            </w:r>
+            <w:r>
+              <w:rPr>
+                <w:noProof/>
+                <w:webHidden/>
+              </w:rPr>
+              <w:fldChar w:fldCharType="separate"/>
+            </w:r>
+            <w:r>
+              <w:rPr>
+                <w:noProof/>
+                <w:webHidden/>
+              </w:rPr>
+              <w:t>19</w:t>
+            </w:r>
+            <w:r>
+              <w:rPr>
+                <w:noProof/>
+                <w:webHidden/>
+              </w:rPr>
+              <w:fldChar w:fldCharType="end"/>
+            </w:r>
+          </w:hyperlink>
+        </w:p>
+        <w:p>
+          <w:pPr>
+            <w:pStyle w:val="TOC3"/>
+            <w:tabs>
+              <w:tab w:val="right" w:leader="dot" w:pos="9062"/>
+            </w:tabs>
+            <w:rPr>
+              <w:rFonts w:cstheme="minorBidi"/>
+              <w:noProof/>
+              <w:lang w:val="sv-SE" w:eastAsia="sv-SE"/>
+            </w:rPr>
+          </w:pPr>
+          <w:hyperlink w:anchor="_Toc491013889" w:history="1">
+            <w:r>
+              <w:rPr>
+                <w:rStyle w:val="Hyperlink"/>
+                <w:noProof/>
+              </w:rPr>
+              <w:t>2.5.8 Meny Hjälp</w:t>
+            </w:r>
+            <w:r>
+              <w:rPr>
+                <w:noProof/>
+                <w:webHidden/>
+              </w:rPr>
+              <w:tab/>
+            </w:r>
+            <w:r>
+              <w:rPr>
+                <w:noProof/>
+                <w:webHidden/>
+              </w:rPr>
+              <w:fldChar w:fldCharType="begin"/>
+            </w:r>
+            <w:r>
+              <w:rPr>
+                <w:noProof/>
+                <w:webHidden/>
+              </w:rPr>
+              <w:instrText xml:space="preserve"> PAGEREF _Toc491013889 \h </w:instrText>
+            </w:r>
+            <w:r>
+              <w:rPr>
+                <w:noProof/>
+                <w:webHidden/>
+              </w:rPr>
+            </w:r>
+            <w:r>
+              <w:rPr>
+                <w:noProof/>
+                <w:webHidden/>
+              </w:rPr>
+              <w:fldChar w:fldCharType="separate"/>
+            </w:r>
+            <w:r>
+              <w:rPr>
+                <w:noProof/>
+                <w:webHidden/>
+              </w:rPr>
+              <w:t>20</w:t>
+            </w:r>
+            <w:r>
+              <w:rPr>
+                <w:noProof/>
+                <w:webHidden/>
               </w:rPr>
               <w:fldChar w:fldCharType="end"/>
             </w:r>
@@ -1357,25 +2103,22 @@
             <w:rPr>
               <w:rFonts w:cstheme="minorBidi"/>
               <w:noProof/>
-              <w:highlight w:val="yellow"/>
               <w:lang w:val="sv-SE" w:eastAsia="sv-SE"/>
             </w:rPr>
           </w:pPr>
-          <w:hyperlink w:anchor="_Toc488052660" w:history="1">
+          <w:hyperlink w:anchor="_Toc491013890" w:history="1">
             <w:r>
               <w:rPr>
                 <w:rStyle w:val="Hyperlink"/>
-                <w:b/>
                 <w:noProof/>
                 <w:highlight w:val="yellow"/>
               </w:rPr>
-              <w:t>2.6 Pseudokod</w:t>
-            </w:r>
-            <w:r>
-              <w:rPr>
-                <w:noProof/>
-                <w:webHidden/>
-                <w:highlight w:val="yellow"/>
+              <w:t>2.8 Programmets kod</w:t>
+            </w:r>
+            <w:r>
+              <w:rPr>
+                <w:noProof/>
+                <w:webHidden/>
               </w:rPr>
               <w:tab/>
             </w:r>
@@ -1383,7 +2126,6 @@
               <w:rPr>
                 <w:noProof/>
                 <w:webHidden/>
-                <w:highlight w:val="yellow"/>
               </w:rPr>
               <w:fldChar w:fldCharType="begin"/>
             </w:r>
@@ -1391,22 +2133,19 @@
               <w:rPr>
                 <w:noProof/>
                 <w:webHidden/>
-                <w:highlight w:val="yellow"/>
-              </w:rPr>
-              <w:instrText xml:space="preserve"> PAGEREF _Toc488052660 \h </w:instrText>
-            </w:r>
-            <w:r>
-              <w:rPr>
-                <w:noProof/>
-                <w:webHidden/>
-                <w:highlight w:val="yellow"/>
-              </w:rPr>
-            </w:r>
-            <w:r>
-              <w:rPr>
-                <w:noProof/>
-                <w:webHidden/>
-                <w:highlight w:val="yellow"/>
+              </w:rPr>
+              <w:instrText xml:space="preserve"> PAGEREF _Toc491013890 \h </w:instrText>
+            </w:r>
+            <w:r>
+              <w:rPr>
+                <w:noProof/>
+                <w:webHidden/>
+              </w:rPr>
+            </w:r>
+            <w:r>
+              <w:rPr>
+                <w:noProof/>
+                <w:webHidden/>
               </w:rPr>
               <w:fldChar w:fldCharType="separate"/>
             </w:r>
@@ -1414,175 +2153,13 @@
               <w:rPr>
                 <w:noProof/>
                 <w:webHidden/>
-                <w:highlight w:val="yellow"/>
-              </w:rPr>
-              <w:t>10</w:t>
-            </w:r>
-            <w:r>
-              <w:rPr>
-                <w:noProof/>
-                <w:webHidden/>
-                <w:highlight w:val="yellow"/>
-              </w:rPr>
-              <w:fldChar w:fldCharType="end"/>
-            </w:r>
-          </w:hyperlink>
-        </w:p>
-        <w:p>
-          <w:pPr>
-            <w:pStyle w:val="TOC2"/>
-            <w:tabs>
-              <w:tab w:val="right" w:leader="dot" w:pos="9062"/>
-            </w:tabs>
-            <w:rPr>
-              <w:rFonts w:cstheme="minorBidi"/>
-              <w:noProof/>
-              <w:highlight w:val="yellow"/>
-              <w:lang w:val="sv-SE" w:eastAsia="sv-SE"/>
-            </w:rPr>
-          </w:pPr>
-          <w:hyperlink w:anchor="_Toc488052661" w:history="1">
-            <w:r>
-              <w:rPr>
-                <w:rStyle w:val="Hyperlink"/>
-                <w:b/>
-                <w:noProof/>
-                <w:highlight w:val="yellow"/>
-              </w:rPr>
-              <w:t>2.7 Skillnader från uppgift 3</w:t>
-            </w:r>
-            <w:r>
-              <w:rPr>
-                <w:noProof/>
-                <w:webHidden/>
-                <w:highlight w:val="yellow"/>
-              </w:rPr>
-              <w:tab/>
-            </w:r>
-            <w:r>
-              <w:rPr>
-                <w:noProof/>
-                <w:webHidden/>
-                <w:highlight w:val="yellow"/>
-              </w:rPr>
-              <w:fldChar w:fldCharType="begin"/>
-            </w:r>
-            <w:r>
-              <w:rPr>
-                <w:noProof/>
-                <w:webHidden/>
-                <w:highlight w:val="yellow"/>
-              </w:rPr>
-              <w:instrText xml:space="preserve"> PAGEREF _Toc488052661 \h </w:instrText>
-            </w:r>
-            <w:r>
-              <w:rPr>
-                <w:noProof/>
-                <w:webHidden/>
-                <w:highlight w:val="yellow"/>
-              </w:rPr>
-            </w:r>
-            <w:r>
-              <w:rPr>
-                <w:noProof/>
-                <w:webHidden/>
-                <w:highlight w:val="yellow"/>
-              </w:rPr>
-              <w:fldChar w:fldCharType="separate"/>
-            </w:r>
-            <w:r>
-              <w:rPr>
-                <w:noProof/>
-                <w:webHidden/>
-                <w:highlight w:val="yellow"/>
-              </w:rPr>
-              <w:t>11</w:t>
-            </w:r>
-            <w:r>
-              <w:rPr>
-                <w:noProof/>
-                <w:webHidden/>
-                <w:highlight w:val="yellow"/>
-              </w:rPr>
-              <w:fldChar w:fldCharType="end"/>
-            </w:r>
-          </w:hyperlink>
-        </w:p>
-        <w:p>
-          <w:pPr>
-            <w:pStyle w:val="TOC2"/>
-            <w:tabs>
-              <w:tab w:val="right" w:leader="dot" w:pos="9062"/>
-            </w:tabs>
-            <w:rPr>
-              <w:rFonts w:cstheme="minorBidi"/>
-              <w:noProof/>
-              <w:highlight w:val="yellow"/>
-              <w:lang w:val="sv-SE" w:eastAsia="sv-SE"/>
-            </w:rPr>
-          </w:pPr>
-          <w:hyperlink w:anchor="_Toc488052662" w:history="1">
-            <w:r>
-              <w:rPr>
-                <w:rStyle w:val="Hyperlink"/>
-                <w:b/>
-                <w:noProof/>
-                <w:highlight w:val="yellow"/>
-              </w:rPr>
-              <w:t>2.8 Programmets kod</w:t>
-            </w:r>
-            <w:r>
-              <w:rPr>
-                <w:noProof/>
-                <w:webHidden/>
-                <w:highlight w:val="yellow"/>
-              </w:rPr>
-              <w:tab/>
-            </w:r>
-            <w:r>
-              <w:rPr>
-                <w:noProof/>
-                <w:webHidden/>
-                <w:highlight w:val="yellow"/>
-              </w:rPr>
-              <w:fldChar w:fldCharType="begin"/>
-            </w:r>
-            <w:r>
-              <w:rPr>
-                <w:noProof/>
-                <w:webHidden/>
-                <w:highlight w:val="yellow"/>
-              </w:rPr>
-              <w:instrText xml:space="preserve"> PAGEREF _Toc488052662 \h </w:instrText>
-            </w:r>
-            <w:r>
-              <w:rPr>
-                <w:noProof/>
-                <w:webHidden/>
-                <w:highlight w:val="yellow"/>
-              </w:rPr>
-            </w:r>
-            <w:r>
-              <w:rPr>
-                <w:noProof/>
-                <w:webHidden/>
-                <w:highlight w:val="yellow"/>
-              </w:rPr>
-              <w:fldChar w:fldCharType="separate"/>
-            </w:r>
-            <w:r>
-              <w:rPr>
-                <w:noProof/>
-                <w:webHidden/>
-                <w:highlight w:val="yellow"/>
-              </w:rPr>
-              <w:t>11</w:t>
-            </w:r>
-            <w:r>
-              <w:rPr>
-                <w:noProof/>
-                <w:webHidden/>
-                <w:highlight w:val="yellow"/>
+              </w:rPr>
+              <w:t>21</w:t>
+            </w:r>
+            <w:r>
+              <w:rPr>
+                <w:noProof/>
+                <w:webHidden/>
               </w:rPr>
               <w:fldChar w:fldCharType="end"/>
             </w:r>
@@ -1597,11 +2174,10 @@
             <w:rPr>
               <w:rFonts w:cstheme="minorBidi"/>
               <w:noProof/>
-              <w:highlight w:val="yellow"/>
               <w:lang w:val="sv-SE" w:eastAsia="sv-SE"/>
             </w:rPr>
           </w:pPr>
-          <w:hyperlink w:anchor="_Toc488052663" w:history="1">
+          <w:hyperlink w:anchor="_Toc491013891" w:history="1">
             <w:r>
               <w:rPr>
                 <w:rStyle w:val="Hyperlink"/>
@@ -1614,7 +2190,6 @@
               <w:rPr>
                 <w:noProof/>
                 <w:webHidden/>
-                <w:highlight w:val="yellow"/>
               </w:rPr>
               <w:tab/>
             </w:r>
@@ -1622,7 +2197,6 @@
               <w:rPr>
                 <w:noProof/>
                 <w:webHidden/>
-                <w:highlight w:val="yellow"/>
               </w:rPr>
               <w:fldChar w:fldCharType="begin"/>
             </w:r>
@@ -1630,22 +2204,19 @@
               <w:rPr>
                 <w:noProof/>
                 <w:webHidden/>
-                <w:highlight w:val="yellow"/>
-              </w:rPr>
-              <w:instrText xml:space="preserve"> PAGEREF _Toc488052663 \h </w:instrText>
-            </w:r>
-            <w:r>
-              <w:rPr>
-                <w:noProof/>
-                <w:webHidden/>
-                <w:highlight w:val="yellow"/>
-              </w:rPr>
-            </w:r>
-            <w:r>
-              <w:rPr>
-                <w:noProof/>
-                <w:webHidden/>
-                <w:highlight w:val="yellow"/>
+              </w:rPr>
+              <w:instrText xml:space="preserve"> PAGEREF _Toc491013891 \h </w:instrText>
+            </w:r>
+            <w:r>
+              <w:rPr>
+                <w:noProof/>
+                <w:webHidden/>
+              </w:rPr>
+            </w:r>
+            <w:r>
+              <w:rPr>
+                <w:noProof/>
+                <w:webHidden/>
               </w:rPr>
               <w:fldChar w:fldCharType="separate"/>
             </w:r>
@@ -1653,15 +2224,13 @@
               <w:rPr>
                 <w:noProof/>
                 <w:webHidden/>
-                <w:highlight w:val="yellow"/>
-              </w:rPr>
-              <w:t>11</w:t>
-            </w:r>
-            <w:r>
-              <w:rPr>
-                <w:noProof/>
-                <w:webHidden/>
-                <w:highlight w:val="yellow"/>
+              </w:rPr>
+              <w:t>21</w:t>
+            </w:r>
+            <w:r>
+              <w:rPr>
+                <w:noProof/>
+                <w:webHidden/>
               </w:rPr>
               <w:fldChar w:fldCharType="end"/>
             </w:r>
@@ -1676,11 +2245,10 @@
             <w:rPr>
               <w:rFonts w:cstheme="minorBidi"/>
               <w:noProof/>
-              <w:highlight w:val="yellow"/>
               <w:lang w:val="sv-SE" w:eastAsia="sv-SE"/>
             </w:rPr>
           </w:pPr>
-          <w:hyperlink w:anchor="_Toc488052664" w:history="1">
+          <w:hyperlink w:anchor="_Toc491013892" w:history="1">
             <w:r>
               <w:rPr>
                 <w:rStyle w:val="Hyperlink"/>
@@ -1693,7 +2261,6 @@
               <w:rPr>
                 <w:noProof/>
                 <w:webHidden/>
-                <w:highlight w:val="yellow"/>
               </w:rPr>
               <w:tab/>
             </w:r>
@@ -1701,7 +2268,6 @@
               <w:rPr>
                 <w:noProof/>
                 <w:webHidden/>
-                <w:highlight w:val="yellow"/>
               </w:rPr>
               <w:fldChar w:fldCharType="begin"/>
             </w:r>
@@ -1709,22 +2275,19 @@
               <w:rPr>
                 <w:noProof/>
                 <w:webHidden/>
-                <w:highlight w:val="yellow"/>
-              </w:rPr>
-              <w:instrText xml:space="preserve"> PAGEREF _Toc488052664 \h </w:instrText>
-            </w:r>
-            <w:r>
-              <w:rPr>
-                <w:noProof/>
-                <w:webHidden/>
-                <w:highlight w:val="yellow"/>
-              </w:rPr>
-            </w:r>
-            <w:r>
-              <w:rPr>
-                <w:noProof/>
-                <w:webHidden/>
-                <w:highlight w:val="yellow"/>
+              </w:rPr>
+              <w:instrText xml:space="preserve"> PAGEREF _Toc491013892 \h </w:instrText>
+            </w:r>
+            <w:r>
+              <w:rPr>
+                <w:noProof/>
+                <w:webHidden/>
+              </w:rPr>
+            </w:r>
+            <w:r>
+              <w:rPr>
+                <w:noProof/>
+                <w:webHidden/>
               </w:rPr>
               <w:fldChar w:fldCharType="separate"/>
             </w:r>
@@ -1732,15 +2295,13 @@
               <w:rPr>
                 <w:noProof/>
                 <w:webHidden/>
-                <w:highlight w:val="yellow"/>
-              </w:rPr>
-              <w:t>12</w:t>
-            </w:r>
-            <w:r>
-              <w:rPr>
-                <w:noProof/>
-                <w:webHidden/>
-                <w:highlight w:val="yellow"/>
+              </w:rPr>
+              <w:t>22</w:t>
+            </w:r>
+            <w:r>
+              <w:rPr>
+                <w:noProof/>
+                <w:webHidden/>
               </w:rPr>
               <w:fldChar w:fldCharType="end"/>
             </w:r>
@@ -1756,16 +2317,13 @@
             <w:rPr>
               <w:rFonts w:cstheme="minorBidi"/>
               <w:noProof/>
-              <w:highlight w:val="yellow"/>
               <w:lang w:val="sv-SE" w:eastAsia="sv-SE"/>
             </w:rPr>
           </w:pPr>
-          <w:hyperlink w:anchor="_Toc488052665" w:history="1">
+          <w:hyperlink w:anchor="_Toc491013893" w:history="1">
             <w:r>
               <w:rPr>
                 <w:rStyle w:val="Hyperlink"/>
-                <w:b/>
-                <w:i/>
                 <w:noProof/>
                 <w:highlight w:val="yellow"/>
               </w:rPr>
@@ -1774,21 +2332,16 @@
             <w:r>
               <w:rPr>
                 <w:rFonts w:cstheme="minorBidi"/>
-                <w:b/>
-                <w:i/>
+                <w:noProof/>
+                <w:lang w:val="sv-SE" w:eastAsia="sv-SE"/>
+              </w:rPr>
+              <w:tab/>
+            </w:r>
+            <w:r>
+              <w:rPr>
+                <w:rStyle w:val="Hyperlink"/>
                 <w:noProof/>
                 <w:highlight w:val="yellow"/>
-                <w:lang w:val="sv-SE" w:eastAsia="sv-SE"/>
-              </w:rPr>
-              <w:t xml:space="preserve"> </w:t>
-            </w:r>
-            <w:r>
-              <w:rPr>
-                <w:rStyle w:val="Hyperlink"/>
-                <w:b/>
-                <w:i/>
-                <w:noProof/>
-                <w:highlight w:val="yellow"/>
               </w:rPr>
               <w:t>Diskussion och slutsats</w:t>
             </w:r>
@@ -1796,7 +2349,6 @@
               <w:rPr>
                 <w:noProof/>
                 <w:webHidden/>
-                <w:highlight w:val="yellow"/>
               </w:rPr>
               <w:tab/>
             </w:r>
@@ -1804,7 +2356,6 @@
               <w:rPr>
                 <w:noProof/>
                 <w:webHidden/>
-                <w:highlight w:val="yellow"/>
               </w:rPr>
               <w:fldChar w:fldCharType="begin"/>
             </w:r>
@@ -1812,22 +2363,19 @@
               <w:rPr>
                 <w:noProof/>
                 <w:webHidden/>
-                <w:highlight w:val="yellow"/>
-              </w:rPr>
-              <w:instrText xml:space="preserve"> PAGEREF _Toc488052665 \h </w:instrText>
-            </w:r>
-            <w:r>
-              <w:rPr>
-                <w:noProof/>
-                <w:webHidden/>
-                <w:highlight w:val="yellow"/>
-              </w:rPr>
-            </w:r>
-            <w:r>
-              <w:rPr>
-                <w:noProof/>
-                <w:webHidden/>
-                <w:highlight w:val="yellow"/>
+              </w:rPr>
+              <w:instrText xml:space="preserve"> PAGEREF _Toc491013893 \h </w:instrText>
+            </w:r>
+            <w:r>
+              <w:rPr>
+                <w:noProof/>
+                <w:webHidden/>
+              </w:rPr>
+            </w:r>
+            <w:r>
+              <w:rPr>
+                <w:noProof/>
+                <w:webHidden/>
               </w:rPr>
               <w:fldChar w:fldCharType="separate"/>
             </w:r>
@@ -1835,15 +2383,13 @@
               <w:rPr>
                 <w:noProof/>
                 <w:webHidden/>
-                <w:highlight w:val="yellow"/>
-              </w:rPr>
-              <w:t>13</w:t>
-            </w:r>
-            <w:r>
-              <w:rPr>
-                <w:noProof/>
-                <w:webHidden/>
-                <w:highlight w:val="yellow"/>
+              </w:rPr>
+              <w:t>23</w:t>
+            </w:r>
+            <w:r>
+              <w:rPr>
+                <w:noProof/>
+                <w:webHidden/>
               </w:rPr>
               <w:fldChar w:fldCharType="end"/>
             </w:r>
@@ -1858,15 +2404,13 @@
             <w:rPr>
               <w:rFonts w:cstheme="minorBidi"/>
               <w:noProof/>
-              <w:highlight w:val="yellow"/>
               <w:lang w:val="sv-SE" w:eastAsia="sv-SE"/>
             </w:rPr>
           </w:pPr>
-          <w:hyperlink w:anchor="_Toc488052666" w:history="1">
+          <w:hyperlink w:anchor="_Toc491013894" w:history="1">
             <w:r>
               <w:rPr>
                 <w:rStyle w:val="Hyperlink"/>
-                <w:b/>
                 <w:noProof/>
                 <w:highlight w:val="yellow"/>
               </w:rPr>
@@ -1876,7 +2420,6 @@
               <w:rPr>
                 <w:noProof/>
                 <w:webHidden/>
-                <w:highlight w:val="yellow"/>
               </w:rPr>
               <w:tab/>
             </w:r>
@@ -1884,7 +2427,6 @@
               <w:rPr>
                 <w:noProof/>
                 <w:webHidden/>
-                <w:highlight w:val="yellow"/>
               </w:rPr>
               <w:fldChar w:fldCharType="begin"/>
             </w:r>
@@ -1892,22 +2434,19 @@
               <w:rPr>
                 <w:noProof/>
                 <w:webHidden/>
-                <w:highlight w:val="yellow"/>
-              </w:rPr>
-              <w:instrText xml:space="preserve"> PAGEREF _Toc488052666 \h </w:instrText>
-            </w:r>
-            <w:r>
-              <w:rPr>
-                <w:noProof/>
-                <w:webHidden/>
-                <w:highlight w:val="yellow"/>
-              </w:rPr>
-            </w:r>
-            <w:r>
-              <w:rPr>
-                <w:noProof/>
-                <w:webHidden/>
-                <w:highlight w:val="yellow"/>
+              </w:rPr>
+              <w:instrText xml:space="preserve"> PAGEREF _Toc491013894 \h </w:instrText>
+            </w:r>
+            <w:r>
+              <w:rPr>
+                <w:noProof/>
+                <w:webHidden/>
+              </w:rPr>
+            </w:r>
+            <w:r>
+              <w:rPr>
+                <w:noProof/>
+                <w:webHidden/>
               </w:rPr>
               <w:fldChar w:fldCharType="separate"/>
             </w:r>
@@ -1915,215 +2454,13 @@
               <w:rPr>
                 <w:noProof/>
                 <w:webHidden/>
-                <w:highlight w:val="yellow"/>
-              </w:rPr>
-              <w:t>13</w:t>
-            </w:r>
-            <w:r>
-              <w:rPr>
-                <w:noProof/>
-                <w:webHidden/>
-                <w:highlight w:val="yellow"/>
-              </w:rPr>
-              <w:fldChar w:fldCharType="end"/>
-            </w:r>
-          </w:hyperlink>
-        </w:p>
-        <w:p>
-          <w:pPr>
-            <w:pStyle w:val="TOC2"/>
-            <w:tabs>
-              <w:tab w:val="left" w:pos="880"/>
-              <w:tab w:val="right" w:leader="dot" w:pos="9062"/>
-            </w:tabs>
-            <w:rPr>
-              <w:rFonts w:cstheme="minorBidi"/>
-              <w:noProof/>
-              <w:highlight w:val="yellow"/>
-              <w:lang w:val="sv-SE" w:eastAsia="sv-SE"/>
-            </w:rPr>
-          </w:pPr>
-          <w:hyperlink w:anchor="_Toc488052667" w:history="1">
-            <w:r>
-              <w:rPr>
-                <w:rStyle w:val="Hyperlink"/>
-                <w:b/>
-                <w:noProof/>
-                <w:highlight w:val="yellow"/>
-              </w:rPr>
-              <w:t>3.2</w:t>
-            </w:r>
-            <w:r>
-              <w:rPr>
-                <w:rFonts w:cstheme="minorBidi"/>
-                <w:b/>
-                <w:noProof/>
-                <w:highlight w:val="yellow"/>
-                <w:lang w:val="sv-SE" w:eastAsia="sv-SE"/>
-              </w:rPr>
-              <w:t xml:space="preserve"> </w:t>
-            </w:r>
-            <w:r>
-              <w:rPr>
-                <w:rStyle w:val="Hyperlink"/>
-                <w:b/>
-                <w:noProof/>
-                <w:highlight w:val="yellow"/>
-              </w:rPr>
-              <w:t>Val av algoritmer, variabler och datastrukturer</w:t>
-            </w:r>
-            <w:r>
-              <w:rPr>
-                <w:noProof/>
-                <w:webHidden/>
-                <w:highlight w:val="yellow"/>
-              </w:rPr>
-              <w:tab/>
-            </w:r>
-            <w:r>
-              <w:rPr>
-                <w:noProof/>
-                <w:webHidden/>
-                <w:highlight w:val="yellow"/>
-              </w:rPr>
-              <w:fldChar w:fldCharType="begin"/>
-            </w:r>
-            <w:r>
-              <w:rPr>
-                <w:noProof/>
-                <w:webHidden/>
-                <w:highlight w:val="yellow"/>
-              </w:rPr>
-              <w:instrText xml:space="preserve"> PAGEREF _Toc488052667 \h </w:instrText>
-            </w:r>
-            <w:r>
-              <w:rPr>
-                <w:noProof/>
-                <w:webHidden/>
-                <w:highlight w:val="yellow"/>
-              </w:rPr>
-            </w:r>
-            <w:r>
-              <w:rPr>
-                <w:noProof/>
-                <w:webHidden/>
-                <w:highlight w:val="yellow"/>
-              </w:rPr>
-              <w:fldChar w:fldCharType="separate"/>
-            </w:r>
-            <w:r>
-              <w:rPr>
-                <w:noProof/>
-                <w:webHidden/>
-                <w:highlight w:val="yellow"/>
-              </w:rPr>
-              <w:t>15</w:t>
-            </w:r>
-            <w:r>
-              <w:rPr>
-                <w:noProof/>
-                <w:webHidden/>
-                <w:highlight w:val="yellow"/>
-              </w:rPr>
-              <w:fldChar w:fldCharType="end"/>
-            </w:r>
-          </w:hyperlink>
-        </w:p>
-        <w:p>
-          <w:pPr>
-            <w:pStyle w:val="TOC2"/>
-            <w:tabs>
-              <w:tab w:val="left" w:pos="880"/>
-              <w:tab w:val="right" w:leader="dot" w:pos="9062"/>
-            </w:tabs>
-            <w:rPr>
-              <w:rFonts w:cstheme="minorBidi"/>
-              <w:noProof/>
-              <w:highlight w:val="yellow"/>
-              <w:lang w:val="sv-SE" w:eastAsia="sv-SE"/>
-            </w:rPr>
-          </w:pPr>
-          <w:hyperlink w:anchor="_Toc488052668" w:history="1">
-            <w:r>
-              <w:rPr>
-                <w:rStyle w:val="Hyperlink"/>
-                <w:b/>
-                <w:noProof/>
-                <w:highlight w:val="yellow"/>
-              </w:rPr>
-              <w:t>3.3</w:t>
-            </w:r>
-            <w:r>
-              <w:rPr>
-                <w:rFonts w:cstheme="minorBidi"/>
-                <w:b/>
-                <w:noProof/>
-                <w:highlight w:val="yellow"/>
-                <w:lang w:val="sv-SE" w:eastAsia="sv-SE"/>
-              </w:rPr>
-              <w:t xml:space="preserve"> </w:t>
-            </w:r>
-            <w:r>
-              <w:rPr>
-                <w:rStyle w:val="Hyperlink"/>
-                <w:b/>
-                <w:noProof/>
-                <w:highlight w:val="yellow"/>
-              </w:rPr>
-              <w:t>Utvärdering av insats</w:t>
-            </w:r>
-            <w:r>
-              <w:rPr>
-                <w:noProof/>
-                <w:webHidden/>
-                <w:highlight w:val="yellow"/>
-              </w:rPr>
-              <w:tab/>
-            </w:r>
-            <w:r>
-              <w:rPr>
-                <w:noProof/>
-                <w:webHidden/>
-                <w:highlight w:val="yellow"/>
-              </w:rPr>
-              <w:fldChar w:fldCharType="begin"/>
-            </w:r>
-            <w:r>
-              <w:rPr>
-                <w:noProof/>
-                <w:webHidden/>
-                <w:highlight w:val="yellow"/>
-              </w:rPr>
-              <w:instrText xml:space="preserve"> PAGEREF _Toc488052668 \h </w:instrText>
-            </w:r>
-            <w:r>
-              <w:rPr>
-                <w:noProof/>
-                <w:webHidden/>
-                <w:highlight w:val="yellow"/>
-              </w:rPr>
-            </w:r>
-            <w:r>
-              <w:rPr>
-                <w:noProof/>
-                <w:webHidden/>
-                <w:highlight w:val="yellow"/>
-              </w:rPr>
-              <w:fldChar w:fldCharType="separate"/>
-            </w:r>
-            <w:r>
-              <w:rPr>
-                <w:noProof/>
-                <w:webHidden/>
-                <w:highlight w:val="yellow"/>
-              </w:rPr>
-              <w:t>16</w:t>
-            </w:r>
-            <w:r>
-              <w:rPr>
-                <w:noProof/>
-                <w:webHidden/>
-                <w:highlight w:val="yellow"/>
+              </w:rPr>
+              <w:t>23</w:t>
+            </w:r>
+            <w:r>
+              <w:rPr>
+                <w:noProof/>
+                <w:webHidden/>
               </w:rPr>
               <w:fldChar w:fldCharType="end"/>
             </w:r>
@@ -2158,7 +2495,7 @@
       <w:pPr>
         <w:pStyle w:val="Heading1"/>
       </w:pPr>
-      <w:bookmarkStart w:id="0" w:name="_Toc488052648"/>
+      <w:bookmarkStart w:id="0" w:name="_Toc491013866"/>
       <w:r>
         <w:lastRenderedPageBreak/>
         <w:t>1 Inledning</w:t>
@@ -2173,7 +2510,7 @@
           <w:numId w:val="5"/>
         </w:numPr>
       </w:pPr>
-      <w:bookmarkStart w:id="1" w:name="_Toc488052649"/>
+      <w:bookmarkStart w:id="1" w:name="_Toc491013867"/>
       <w:r>
         <w:t>Syfte</w:t>
       </w:r>
@@ -2206,7 +2543,7 @@
           <w:numId w:val="5"/>
         </w:numPr>
       </w:pPr>
-      <w:bookmarkStart w:id="2" w:name="_Toc488052650"/>
+      <w:bookmarkStart w:id="2" w:name="_Toc491013868"/>
       <w:r>
         <w:t>Noteringar</w:t>
       </w:r>
@@ -2230,9 +2567,11 @@
       <w:pPr>
         <w:pStyle w:val="Heading2"/>
       </w:pPr>
+      <w:bookmarkStart w:id="3" w:name="_Toc491013869"/>
       <w:r>
         <w:t>1.3 Lösenord</w:t>
       </w:r>
+      <w:bookmarkEnd w:id="3"/>
     </w:p>
     <w:p>
       <w:r>
@@ -2309,24 +2648,14 @@
       <w:r>
         <w:t xml:space="preserve">Figur </w:t>
       </w:r>
-      <w:r>
-        <w:fldChar w:fldCharType="begin"/>
-      </w:r>
-      <w:r>
-        <w:instrText xml:space="preserve"> SEQ Figur \* ARABIC </w:instrText>
-      </w:r>
-      <w:r>
-        <w:fldChar w:fldCharType="separate"/>
-      </w:r>
-      <w:r>
-        <w:rPr>
-          <w:noProof/>
-        </w:rPr>
-        <w:t>1</w:t>
-      </w:r>
-      <w:r>
-        <w:fldChar w:fldCharType="end"/>
-      </w:r>
+      <w:fldSimple w:instr=" SEQ Figur \* ARABIC ">
+        <w:r>
+          <w:rPr>
+            <w:noProof/>
+          </w:rPr>
+          <w:t>1</w:t>
+        </w:r>
+      </w:fldSimple>
       <w:r>
         <w:t xml:space="preserve"> </w:t>
       </w:r>
@@ -2483,11 +2812,11 @@
           <w:numId w:val="12"/>
         </w:numPr>
       </w:pPr>
-      <w:bookmarkStart w:id="3" w:name="_Toc488052651"/>
+      <w:bookmarkStart w:id="4" w:name="_Toc491013870"/>
       <w:r>
         <w:t>Länkar</w:t>
       </w:r>
-      <w:bookmarkEnd w:id="3"/>
+      <w:bookmarkEnd w:id="4"/>
     </w:p>
     <w:p>
       <w:pPr>
@@ -2563,25 +2892,25 @@
       <w:pPr>
         <w:pStyle w:val="Heading1"/>
       </w:pPr>
-      <w:bookmarkStart w:id="4" w:name="_Toc488052652"/>
+      <w:bookmarkStart w:id="5" w:name="_Toc491013871"/>
       <w:r>
         <w:lastRenderedPageBreak/>
         <w:t>2 Genomförande och resultat</w:t>
       </w:r>
-      <w:bookmarkEnd w:id="4"/>
+      <w:bookmarkEnd w:id="5"/>
     </w:p>
     <w:p>
       <w:pPr>
         <w:pStyle w:val="Heading2"/>
       </w:pPr>
-      <w:bookmarkStart w:id="5" w:name="_Toc488052653"/>
+      <w:bookmarkStart w:id="6" w:name="_Toc491013872"/>
       <w:r>
         <w:t xml:space="preserve">2.1 Använd programvara och </w:t>
       </w:r>
       <w:r>
         <w:t>litteratur</w:t>
       </w:r>
-      <w:bookmarkEnd w:id="5"/>
+      <w:bookmarkEnd w:id="6"/>
     </w:p>
     <w:p>
       <w:pPr>
@@ -2795,7 +3124,7 @@
       <w:pPr>
         <w:pStyle w:val="Heading2"/>
       </w:pPr>
-      <w:bookmarkStart w:id="6" w:name="_Toc488052654"/>
+      <w:bookmarkStart w:id="7" w:name="_Toc491013873"/>
       <w:r>
         <w:lastRenderedPageBreak/>
         <w:t xml:space="preserve">2.2 Avgränsningar och </w:t>
@@ -2803,15 +3132,17 @@
       <w:r>
         <w:t>krav</w:t>
       </w:r>
-      <w:bookmarkEnd w:id="6"/>
+      <w:bookmarkEnd w:id="7"/>
     </w:p>
     <w:p>
       <w:pPr>
         <w:pStyle w:val="Heading3"/>
       </w:pPr>
+      <w:bookmarkStart w:id="8" w:name="_Toc491013874"/>
       <w:r>
         <w:t>2.2.1 Kravspecifikation</w:t>
       </w:r>
+      <w:bookmarkEnd w:id="8"/>
     </w:p>
     <w:p>
       <w:r>
@@ -3093,9 +3424,11 @@
       <w:pPr>
         <w:pStyle w:val="Heading3"/>
       </w:pPr>
+      <w:bookmarkStart w:id="9" w:name="_Toc491013875"/>
       <w:r>
         <w:t>2.2.2 Redovisning</w:t>
       </w:r>
+      <w:bookmarkEnd w:id="9"/>
     </w:p>
     <w:p>
       <w:pPr>
@@ -3476,7 +3809,7 @@
       <w:pPr>
         <w:pStyle w:val="Heading2"/>
       </w:pPr>
-      <w:bookmarkStart w:id="7" w:name="_Toc488052657"/>
+      <w:bookmarkStart w:id="10" w:name="_Toc491013876"/>
       <w:r>
         <w:lastRenderedPageBreak/>
         <w:t>2.3</w:t>
@@ -3484,15 +3817,17 @@
       <w:r>
         <w:t xml:space="preserve"> Metod</w:t>
       </w:r>
-      <w:bookmarkEnd w:id="7"/>
+      <w:bookmarkEnd w:id="10"/>
     </w:p>
     <w:p>
       <w:pPr>
         <w:pStyle w:val="Heading3"/>
       </w:pPr>
+      <w:bookmarkStart w:id="11" w:name="_Toc491013877"/>
       <w:r>
         <w:t>2.3.1 Arbete med Visual Studio</w:t>
       </w:r>
+      <w:bookmarkEnd w:id="11"/>
     </w:p>
     <w:p>
       <w:pPr>
@@ -3662,27 +3997,14 @@
       <w:r>
         <w:t xml:space="preserve">Figur </w:t>
       </w:r>
-      <w:r>
-        <w:fldChar w:fldCharType="begin"/>
-      </w:r>
-      <w:r>
-        <w:instrText xml:space="preserve"> SEQ Figur \* ARABIC </w:instrText>
-      </w:r>
-      <w:r>
-        <w:fldChar w:fldCharType="separate"/>
-      </w:r>
-      <w:r>
-        <w:rPr>
-          <w:noProof/>
-        </w:rPr>
-        <w:t>2</w:t>
-      </w:r>
-      <w:r>
-        <w:rPr>
-          <w:noProof/>
-        </w:rPr>
-        <w:fldChar w:fldCharType="end"/>
-      </w:r>
+      <w:fldSimple w:instr=" SEQ Figur \* ARABIC ">
+        <w:r>
+          <w:rPr>
+            <w:noProof/>
+          </w:rPr>
+          <w:t>2</w:t>
+        </w:r>
+      </w:fldSimple>
       <w:r>
         <w:t xml:space="preserve"> Kod i Visual Studio, </w:t>
       </w:r>
@@ -3794,24 +4116,14 @@
       <w:r>
         <w:t xml:space="preserve">Figur </w:t>
       </w:r>
-      <w:r>
-        <w:fldChar w:fldCharType="begin"/>
-      </w:r>
-      <w:r>
-        <w:instrText xml:space="preserve"> SEQ Figur \* ARABIC </w:instrText>
-      </w:r>
-      <w:r>
-        <w:fldChar w:fldCharType="separate"/>
-      </w:r>
-      <w:r>
-        <w:rPr>
-          <w:noProof/>
-        </w:rPr>
-        <w:t>3</w:t>
-      </w:r>
-      <w:r>
-        <w:fldChar w:fldCharType="end"/>
-      </w:r>
+      <w:fldSimple w:instr=" SEQ Figur \* ARABIC ">
+        <w:r>
+          <w:rPr>
+            <w:noProof/>
+          </w:rPr>
+          <w:t>3</w:t>
+        </w:r>
+      </w:fldSimple>
       <w:r>
         <w:t xml:space="preserve"> Ny klassfil skapad i Visual Studio</w:t>
       </w:r>
@@ -3928,24 +4240,14 @@
       <w:r>
         <w:t xml:space="preserve">Figur </w:t>
       </w:r>
-      <w:r>
-        <w:fldChar w:fldCharType="begin"/>
-      </w:r>
-      <w:r>
-        <w:instrText xml:space="preserve"> SEQ Figur \* ARABIC </w:instrText>
-      </w:r>
-      <w:r>
-        <w:fldChar w:fldCharType="separate"/>
-      </w:r>
-      <w:r>
-        <w:rPr>
-          <w:noProof/>
-        </w:rPr>
-        <w:t>4</w:t>
-      </w:r>
-      <w:r>
-        <w:fldChar w:fldCharType="end"/>
-      </w:r>
+      <w:fldSimple w:instr=" SEQ Figur \* ARABIC ">
+        <w:r>
+          <w:rPr>
+            <w:noProof/>
+          </w:rPr>
+          <w:t>4</w:t>
+        </w:r>
+      </w:fldSimple>
       <w:r>
         <w:t xml:space="preserve"> Events för kontrollen </w:t>
       </w:r>
@@ -4018,24 +4320,14 @@
       <w:r>
         <w:t xml:space="preserve">Figur </w:t>
       </w:r>
-      <w:r>
-        <w:fldChar w:fldCharType="begin"/>
-      </w:r>
-      <w:r>
-        <w:instrText xml:space="preserve"> SEQ Figur \* ARABIC </w:instrText>
-      </w:r>
-      <w:r>
-        <w:fldChar w:fldCharType="separate"/>
-      </w:r>
-      <w:r>
-        <w:rPr>
-          <w:noProof/>
-        </w:rPr>
-        <w:t>5</w:t>
-      </w:r>
-      <w:r>
-        <w:fldChar w:fldCharType="end"/>
-      </w:r>
+      <w:fldSimple w:instr=" SEQ Figur \* ARABIC ">
+        <w:r>
+          <w:rPr>
+            <w:noProof/>
+          </w:rPr>
+          <w:t>5</w:t>
+        </w:r>
+      </w:fldSimple>
       <w:r>
         <w:t xml:space="preserve"> Automatiskt genererat metodnamn</w:t>
       </w:r>
@@ -4511,6 +4803,7 @@
       <w:pPr>
         <w:pStyle w:val="Heading3"/>
       </w:pPr>
+      <w:bookmarkStart w:id="12" w:name="_Toc491013878"/>
       <w:r>
         <w:t>2.3.2 Komme</w:t>
       </w:r>
@@ -4520,6 +4813,7 @@
       <w:r>
         <w:t>tering av kod</w:t>
       </w:r>
+      <w:bookmarkEnd w:id="12"/>
     </w:p>
     <w:p>
       <w:r>
@@ -4631,24 +4925,14 @@
       <w:r>
         <w:t xml:space="preserve">Figur </w:t>
       </w:r>
-      <w:r>
-        <w:fldChar w:fldCharType="begin"/>
-      </w:r>
-      <w:r>
-        <w:instrText xml:space="preserve"> SEQ Figur \* ARABIC </w:instrText>
-      </w:r>
-      <w:r>
-        <w:fldChar w:fldCharType="separate"/>
-      </w:r>
-      <w:r>
-        <w:rPr>
-          <w:noProof/>
-        </w:rPr>
-        <w:t>9</w:t>
-      </w:r>
-      <w:r>
-        <w:fldChar w:fldCharType="end"/>
-      </w:r>
+      <w:fldSimple w:instr=" SEQ Figur \* ARABIC ">
+        <w:r>
+          <w:rPr>
+            <w:noProof/>
+          </w:rPr>
+          <w:t>9</w:t>
+        </w:r>
+      </w:fldSimple>
       <w:r>
         <w:t xml:space="preserve"> Kommentarer i källkoden</w:t>
       </w:r>
@@ -4671,10 +4955,12 @@
       <w:pPr>
         <w:pStyle w:val="Heading2"/>
       </w:pPr>
+      <w:bookmarkStart w:id="13" w:name="_Toc491013879"/>
       <w:r>
         <w:lastRenderedPageBreak/>
         <w:t>2.4 Planering</w:t>
       </w:r>
+      <w:bookmarkEnd w:id="13"/>
     </w:p>
     <w:p>
       <w:r>
@@ -4755,24 +5041,14 @@
       <w:r>
         <w:t xml:space="preserve">Figur </w:t>
       </w:r>
-      <w:r>
-        <w:fldChar w:fldCharType="begin"/>
-      </w:r>
-      <w:r>
-        <w:instrText xml:space="preserve"> SEQ Figur \* ARABIC </w:instrText>
-      </w:r>
-      <w:r>
-        <w:fldChar w:fldCharType="separate"/>
-      </w:r>
-      <w:r>
-        <w:rPr>
-          <w:noProof/>
-        </w:rPr>
-        <w:t>10</w:t>
-      </w:r>
-      <w:r>
-        <w:fldChar w:fldCharType="end"/>
-      </w:r>
+      <w:fldSimple w:instr=" SEQ Figur \* ARABIC ">
+        <w:r>
+          <w:rPr>
+            <w:noProof/>
+          </w:rPr>
+          <w:t>10</w:t>
+        </w:r>
+      </w:fldSimple>
       <w:r>
         <w:t xml:space="preserve"> Checklistor i </w:t>
       </w:r>
@@ -4834,24 +5110,14 @@
       <w:r>
         <w:t xml:space="preserve">Figur </w:t>
       </w:r>
-      <w:r>
-        <w:fldChar w:fldCharType="begin"/>
-      </w:r>
-      <w:r>
-        <w:instrText xml:space="preserve"> SEQ Figur \* ARABIC </w:instrText>
-      </w:r>
-      <w:r>
-        <w:fldChar w:fldCharType="separate"/>
-      </w:r>
-      <w:r>
-        <w:rPr>
-          <w:noProof/>
-        </w:rPr>
-        <w:t>11</w:t>
-      </w:r>
-      <w:r>
-        <w:fldChar w:fldCharType="end"/>
-      </w:r>
+      <w:fldSimple w:instr=" SEQ Figur \* ARABIC ">
+        <w:r>
+          <w:rPr>
+            <w:noProof/>
+          </w:rPr>
+          <w:t>11</w:t>
+        </w:r>
+      </w:fldSimple>
       <w:r>
         <w:t xml:space="preserve"> Kommentar i </w:t>
       </w:r>
@@ -4882,7 +5148,7 @@
       <w:pPr>
         <w:pStyle w:val="Heading3"/>
       </w:pPr>
-      <w:bookmarkStart w:id="8" w:name="_Toc488052659"/>
+      <w:bookmarkStart w:id="14" w:name="_Toc491013880"/>
       <w:r>
         <w:lastRenderedPageBreak/>
         <w:t>2.4.1</w:t>
@@ -4890,7 +5156,7 @@
       <w:r>
         <w:t xml:space="preserve"> Flödesschema</w:t>
       </w:r>
-      <w:bookmarkEnd w:id="8"/>
+      <w:bookmarkEnd w:id="14"/>
     </w:p>
     <w:p>
       <w:pPr>
@@ -4953,27 +5219,14 @@
       <w:r>
         <w:t xml:space="preserve">Figur </w:t>
       </w:r>
-      <w:r>
-        <w:fldChar w:fldCharType="begin"/>
-      </w:r>
-      <w:r>
-        <w:instrText xml:space="preserve"> SEQ Figur \* ARABIC </w:instrText>
-      </w:r>
-      <w:r>
-        <w:fldChar w:fldCharType="separate"/>
-      </w:r>
-      <w:r>
-        <w:rPr>
-          <w:noProof/>
-        </w:rPr>
-        <w:t>12</w:t>
-      </w:r>
-      <w:r>
-        <w:rPr>
-          <w:noProof/>
-        </w:rPr>
-        <w:fldChar w:fldCharType="end"/>
-      </w:r>
+      <w:fldSimple w:instr=" SEQ Figur \* ARABIC ">
+        <w:r>
+          <w:rPr>
+            <w:noProof/>
+          </w:rPr>
+          <w:t>12</w:t>
+        </w:r>
+      </w:fldSimple>
       <w:r>
         <w:t xml:space="preserve"> Flödesschema</w:t>
       </w:r>
@@ -4998,18 +5251,18 @@
       <w:pPr>
         <w:pStyle w:val="Heading2"/>
       </w:pPr>
-      <w:bookmarkStart w:id="9" w:name="_Toc488052662"/>
-      <w:bookmarkStart w:id="10" w:name="_Toc488052658"/>
+      <w:bookmarkStart w:id="15" w:name="_Toc491013881"/>
       <w:r>
         <w:lastRenderedPageBreak/>
         <w:t>2.5 Programmets funktion</w:t>
       </w:r>
-      <w:bookmarkEnd w:id="10"/>
+      <w:bookmarkEnd w:id="15"/>
     </w:p>
     <w:p>
       <w:pPr>
         <w:pStyle w:val="Heading3"/>
       </w:pPr>
+      <w:bookmarkStart w:id="16" w:name="_Toc491013882"/>
       <w:r>
         <w:t xml:space="preserve">2.5.1 </w:t>
       </w:r>
@@ -5021,6 +5274,7 @@
       <w:r>
         <w:t xml:space="preserve"> och filer</w:t>
       </w:r>
+      <w:bookmarkEnd w:id="16"/>
     </w:p>
     <w:p>
       <w:r>
@@ -5134,24 +5388,14 @@
       <w:r>
         <w:t xml:space="preserve">Figur </w:t>
       </w:r>
-      <w:r>
-        <w:fldChar w:fldCharType="begin"/>
-      </w:r>
-      <w:r>
-        <w:instrText xml:space="preserve"> SEQ Figur \* ARABIC </w:instrText>
-      </w:r>
-      <w:r>
-        <w:fldChar w:fldCharType="separate"/>
-      </w:r>
-      <w:r>
-        <w:rPr>
-          <w:noProof/>
-        </w:rPr>
-        <w:t>13</w:t>
-      </w:r>
-      <w:r>
-        <w:fldChar w:fldCharType="end"/>
-      </w:r>
+      <w:fldSimple w:instr=" SEQ Figur \* ARABIC ">
+        <w:r>
+          <w:rPr>
+            <w:noProof/>
+          </w:rPr>
+          <w:t>13</w:t>
+        </w:r>
+      </w:fldSimple>
       <w:r>
         <w:t xml:space="preserve"> Programmets filer</w:t>
       </w:r>
@@ -5219,24 +5463,14 @@
       <w:r>
         <w:t xml:space="preserve">Figur </w:t>
       </w:r>
-      <w:r>
-        <w:fldChar w:fldCharType="begin"/>
-      </w:r>
-      <w:r>
-        <w:instrText xml:space="preserve"> SEQ Figur \* ARABIC </w:instrText>
-      </w:r>
-      <w:r>
-        <w:fldChar w:fldCharType="separate"/>
-      </w:r>
-      <w:r>
-        <w:rPr>
-          <w:noProof/>
-        </w:rPr>
-        <w:t>14</w:t>
-      </w:r>
-      <w:r>
-        <w:fldChar w:fldCharType="end"/>
-      </w:r>
+      <w:fldSimple w:instr=" SEQ Figur \* ARABIC ">
+        <w:r>
+          <w:rPr>
+            <w:noProof/>
+          </w:rPr>
+          <w:t>14</w:t>
+        </w:r>
+      </w:fldSimple>
       <w:r>
         <w:t xml:space="preserve"> Inloggningsruta</w:t>
       </w:r>
@@ -5326,24 +5560,14 @@
       <w:r>
         <w:t xml:space="preserve">Figur </w:t>
       </w:r>
-      <w:r>
-        <w:fldChar w:fldCharType="begin"/>
-      </w:r>
-      <w:r>
-        <w:instrText xml:space="preserve"> SEQ Figur \* ARABIC </w:instrText>
-      </w:r>
-      <w:r>
-        <w:fldChar w:fldCharType="separate"/>
-      </w:r>
-      <w:r>
-        <w:rPr>
-          <w:noProof/>
-        </w:rPr>
-        <w:t>15</w:t>
-      </w:r>
-      <w:r>
-        <w:fldChar w:fldCharType="end"/>
-      </w:r>
+      <w:fldSimple w:instr=" SEQ Figur \* ARABIC ">
+        <w:r>
+          <w:rPr>
+            <w:noProof/>
+          </w:rPr>
+          <w:t>15</w:t>
+        </w:r>
+      </w:fldSimple>
       <w:r>
         <w:t xml:space="preserve"> Felmeddelande om fel lösenord</w:t>
       </w:r>
@@ -5483,24 +5707,14 @@
       <w:r>
         <w:t xml:space="preserve">Figur </w:t>
       </w:r>
-      <w:r>
-        <w:fldChar w:fldCharType="begin"/>
-      </w:r>
-      <w:r>
-        <w:instrText xml:space="preserve"> SEQ Figur \* ARABIC </w:instrText>
-      </w:r>
-      <w:r>
-        <w:fldChar w:fldCharType="separate"/>
-      </w:r>
-      <w:r>
-        <w:rPr>
-          <w:noProof/>
-        </w:rPr>
-        <w:t>16</w:t>
-      </w:r>
-      <w:r>
-        <w:fldChar w:fldCharType="end"/>
-      </w:r>
+      <w:fldSimple w:instr=" SEQ Figur \* ARABIC ">
+        <w:r>
+          <w:rPr>
+            <w:noProof/>
+          </w:rPr>
+          <w:t>16</w:t>
+        </w:r>
+      </w:fldSimple>
       <w:r>
         <w:t xml:space="preserve"> Felmeddelande om databas</w:t>
       </w:r>
@@ -5579,10 +5793,12 @@
       <w:pPr>
         <w:pStyle w:val="Heading3"/>
       </w:pPr>
+      <w:bookmarkStart w:id="17" w:name="_Toc491013883"/>
       <w:r>
         <w:lastRenderedPageBreak/>
         <w:t>2.5.2 Beskrivning av programmets huvudfönster</w:t>
       </w:r>
+      <w:bookmarkEnd w:id="17"/>
     </w:p>
     <w:p>
       <w:pPr>
@@ -6900,24 +7116,14 @@
       <w:r>
         <w:t xml:space="preserve">Figur </w:t>
       </w:r>
-      <w:r>
-        <w:fldChar w:fldCharType="begin"/>
-      </w:r>
-      <w:r>
-        <w:instrText xml:space="preserve"> SEQ Figur \* ARABIC </w:instrText>
-      </w:r>
-      <w:r>
-        <w:fldChar w:fldCharType="separate"/>
-      </w:r>
-      <w:r>
-        <w:rPr>
-          <w:noProof/>
-        </w:rPr>
-        <w:t>17</w:t>
-      </w:r>
-      <w:r>
-        <w:fldChar w:fldCharType="end"/>
-      </w:r>
+      <w:fldSimple w:instr=" SEQ Figur \* ARABIC ">
+        <w:r>
+          <w:rPr>
+            <w:noProof/>
+          </w:rPr>
+          <w:t>17</w:t>
+        </w:r>
+      </w:fldSimple>
       <w:r>
         <w:t xml:space="preserve"> Huvudfönster med beskrivning</w:t>
       </w:r>
@@ -7144,24 +7350,14 @@
                             <w:r>
                               <w:t xml:space="preserve">Figur </w:t>
                             </w:r>
-                            <w:r>
-                              <w:fldChar w:fldCharType="begin"/>
-                            </w:r>
-                            <w:r>
-                              <w:instrText xml:space="preserve"> SEQ Figur \* ARABIC </w:instrText>
-                            </w:r>
-                            <w:r>
-                              <w:fldChar w:fldCharType="separate"/>
-                            </w:r>
-                            <w:r>
-                              <w:rPr>
-                                <w:noProof/>
-                              </w:rPr>
-                              <w:t>18</w:t>
-                            </w:r>
-                            <w:r>
-                              <w:fldChar w:fldCharType="end"/>
-                            </w:r>
+                            <w:fldSimple w:instr=" SEQ Figur \* ARABIC ">
+                              <w:r>
+                                <w:rPr>
+                                  <w:noProof/>
+                                </w:rPr>
+                                <w:t>18</w:t>
+                              </w:r>
+                            </w:fldSimple>
                             <w:r>
                               <w:t xml:space="preserve"> Radering av medlem</w:t>
                             </w:r>
@@ -7195,24 +7391,14 @@
                       <w:r>
                         <w:t xml:space="preserve">Figur </w:t>
                       </w:r>
-                      <w:r>
-                        <w:fldChar w:fldCharType="begin"/>
-                      </w:r>
-                      <w:r>
-                        <w:instrText xml:space="preserve"> SEQ Figur \* ARABIC </w:instrText>
-                      </w:r>
-                      <w:r>
-                        <w:fldChar w:fldCharType="separate"/>
-                      </w:r>
-                      <w:r>
-                        <w:rPr>
-                          <w:noProof/>
-                        </w:rPr>
-                        <w:t>18</w:t>
-                      </w:r>
-                      <w:r>
-                        <w:fldChar w:fldCharType="end"/>
-                      </w:r>
+                      <w:fldSimple w:instr=" SEQ Figur \* ARABIC ">
+                        <w:r>
+                          <w:rPr>
+                            <w:noProof/>
+                          </w:rPr>
+                          <w:t>18</w:t>
+                        </w:r>
+                      </w:fldSimple>
                       <w:r>
                         <w:t xml:space="preserve"> Radering av medlem</w:t>
                       </w:r>
@@ -7368,10 +7554,12 @@
       <w:pPr>
         <w:pStyle w:val="Heading3"/>
       </w:pPr>
+      <w:bookmarkStart w:id="18" w:name="_Toc491013884"/>
       <w:r>
         <w:lastRenderedPageBreak/>
         <w:t>2.5.3 Lägg till en ny medlem</w:t>
       </w:r>
+      <w:bookmarkEnd w:id="18"/>
     </w:p>
     <w:p>
       <w:r>
@@ -7450,24 +7638,14 @@
       <w:r>
         <w:t xml:space="preserve">Figur </w:t>
       </w:r>
-      <w:r>
-        <w:fldChar w:fldCharType="begin"/>
-      </w:r>
-      <w:r>
-        <w:instrText xml:space="preserve"> SEQ Figur \* ARABIC </w:instrText>
-      </w:r>
-      <w:r>
-        <w:fldChar w:fldCharType="separate"/>
-      </w:r>
-      <w:r>
-        <w:rPr>
-          <w:noProof/>
-        </w:rPr>
-        <w:t>19</w:t>
-      </w:r>
-      <w:r>
-        <w:fldChar w:fldCharType="end"/>
-      </w:r>
+      <w:fldSimple w:instr=" SEQ Figur \* ARABIC ">
+        <w:r>
+          <w:rPr>
+            <w:noProof/>
+          </w:rPr>
+          <w:t>19</w:t>
+        </w:r>
+      </w:fldSimple>
       <w:r>
         <w:t xml:space="preserve"> Fönstret Lägg till ny medlem</w:t>
       </w:r>
@@ -7546,24 +7724,14 @@
       <w:r>
         <w:t xml:space="preserve">Figur </w:t>
       </w:r>
-      <w:r>
-        <w:fldChar w:fldCharType="begin"/>
-      </w:r>
-      <w:r>
-        <w:instrText xml:space="preserve"> SEQ Figur \* ARABIC </w:instrText>
-      </w:r>
-      <w:r>
-        <w:fldChar w:fldCharType="separate"/>
-      </w:r>
-      <w:r>
-        <w:rPr>
-          <w:noProof/>
-        </w:rPr>
-        <w:t>20</w:t>
-      </w:r>
-      <w:r>
-        <w:fldChar w:fldCharType="end"/>
-      </w:r>
+      <w:fldSimple w:instr=" SEQ Figur \* ARABIC ">
+        <w:r>
+          <w:rPr>
+            <w:noProof/>
+          </w:rPr>
+          <w:t>20</w:t>
+        </w:r>
+      </w:fldSimple>
       <w:r>
         <w:t xml:space="preserve"> Felaktig inmatning av ny medlem</w:t>
       </w:r>
@@ -7606,6 +7774,7 @@
       <w:pPr>
         <w:pStyle w:val="Heading3"/>
       </w:pPr>
+      <w:bookmarkStart w:id="19" w:name="_Toc491013885"/>
       <w:r>
         <w:lastRenderedPageBreak/>
         <w:t>2.5.</w:t>
@@ -7613,6 +7782,7 @@
       <w:r>
         <w:t>4 Lägg till en ny tiger</w:t>
       </w:r>
+      <w:bookmarkEnd w:id="19"/>
     </w:p>
     <w:p>
       <w:r>
@@ -7630,16 +7800,7 @@
         <w:t>öppnas ett nytt fönster</w:t>
       </w:r>
       <w:r>
-        <w:t xml:space="preserve"> där användaren ombeds fylla i den nya </w:t>
-      </w:r>
-      <w:r>
-        <w:t>tigerns information</w:t>
-      </w:r>
-      <w:r>
-        <w:t>.</w:t>
-      </w:r>
-      <w:r>
-        <w:t xml:space="preserve"> </w:t>
+        <w:t xml:space="preserve"> där användaren ombeds fylla i den nya tigerns information. </w:t>
       </w:r>
     </w:p>
     <w:p>
@@ -7713,24 +7874,14 @@
       <w:r>
         <w:t xml:space="preserve">Figur </w:t>
       </w:r>
-      <w:r>
-        <w:fldChar w:fldCharType="begin"/>
-      </w:r>
-      <w:r>
-        <w:instrText xml:space="preserve"> SEQ Figur \* ARABIC </w:instrText>
-      </w:r>
-      <w:r>
-        <w:fldChar w:fldCharType="separate"/>
-      </w:r>
-      <w:r>
-        <w:rPr>
-          <w:noProof/>
-        </w:rPr>
-        <w:t>21</w:t>
-      </w:r>
-      <w:r>
-        <w:fldChar w:fldCharType="end"/>
-      </w:r>
+      <w:fldSimple w:instr=" SEQ Figur \* ARABIC ">
+        <w:r>
+          <w:rPr>
+            <w:noProof/>
+          </w:rPr>
+          <w:t>21</w:t>
+        </w:r>
+      </w:fldSimple>
       <w:r>
         <w:t xml:space="preserve"> Fönstret Lägg till tiger</w:t>
       </w:r>
@@ -7748,13 +7899,7 @@
     </w:p>
     <w:p>
       <w:r>
-        <w:t xml:space="preserve">Om </w:t>
-      </w:r>
-      <w:r>
-        <w:t>namnet</w:t>
-      </w:r>
-      <w:r>
-        <w:t xml:space="preserve"> inte är ifyllt när användaren trycker på </w:t>
+        <w:t xml:space="preserve">Om namnet inte är ifyllt när användaren trycker på </w:t>
       </w:r>
       <w:r>
         <w:rPr>
@@ -7765,10 +7910,7 @@
         <w:t>Lägg till</w:t>
       </w:r>
       <w:r>
-        <w:t xml:space="preserve">-knappen visas </w:t>
-      </w:r>
-      <w:r>
-        <w:t>en felikon vid namninmatningen.</w:t>
+        <w:t>-knappen visas en felikon vid namninmatningen.</w:t>
       </w:r>
     </w:p>
     <w:p>
@@ -7829,48 +7971,21 @@
       <w:r>
         <w:t xml:space="preserve">Figur </w:t>
       </w:r>
-      <w:r>
-        <w:fldChar w:fldCharType="begin"/>
-      </w:r>
-      <w:r>
-        <w:instrText xml:space="preserve"> SEQ Figur \* ARABIC </w:instrText>
-      </w:r>
-      <w:r>
-        <w:fldChar w:fldCharType="separate"/>
-      </w:r>
-      <w:r>
-        <w:rPr>
-          <w:noProof/>
-        </w:rPr>
-        <w:t>22</w:t>
-      </w:r>
-      <w:r>
-        <w:fldChar w:fldCharType="end"/>
-      </w:r>
-      <w:r>
-        <w:t xml:space="preserve"> Felaktig inmatn</w:t>
-      </w:r>
-      <w:bookmarkStart w:id="11" w:name="_GoBack"/>
-      <w:bookmarkEnd w:id="11"/>
-      <w:r>
-        <w:t>ing av ny tiger</w:t>
-      </w:r>
-    </w:p>
-    <w:p>
-      <w:r>
-        <w:t xml:space="preserve">Om </w:t>
-      </w:r>
-      <w:r>
-        <w:t>namnet</w:t>
-      </w:r>
-      <w:r>
-        <w:t xml:space="preserve"> är korrekt ifyllt läggs den nya </w:t>
-      </w:r>
-      <w:r>
-        <w:t>tigern</w:t>
-      </w:r>
-      <w:r>
-        <w:t xml:space="preserve"> till i databasen. Användaren kan också välja att avbryta inmatningen genom att trycka på </w:t>
+      <w:fldSimple w:instr=" SEQ Figur \* ARABIC ">
+        <w:r>
+          <w:rPr>
+            <w:noProof/>
+          </w:rPr>
+          <w:t>22</w:t>
+        </w:r>
+      </w:fldSimple>
+      <w:r>
+        <w:t xml:space="preserve"> Felaktig inmatning av ny tiger</w:t>
+      </w:r>
+    </w:p>
+    <w:p>
+      <w:r>
+        <w:t xml:space="preserve">Om namnet är korrekt ifyllt läggs den nya tigern till i databasen. Användaren kan också välja att avbryta inmatningen genom att trycka på </w:t>
       </w:r>
       <w:r>
         <w:rPr>
@@ -7885,27 +8000,997 @@
       </w:r>
     </w:p>
     <w:p>
+      <w:r>
+        <w:br w:type="page"/>
+      </w:r>
+    </w:p>
+    <w:p>
       <w:pPr>
         <w:pStyle w:val="Heading3"/>
       </w:pPr>
-      <w:r>
+      <w:bookmarkStart w:id="20" w:name="_Toc491013886"/>
+      <w:r>
+        <w:lastRenderedPageBreak/>
         <w:t>2.5.5 Sökfilter</w:t>
       </w:r>
+      <w:bookmarkEnd w:id="20"/>
+    </w:p>
+    <w:p>
+      <w:r>
+        <w:t>Med sökfiltret kan användaren filtrera medlemslistan genom att skriva in en sökterm.</w:t>
+      </w:r>
+    </w:p>
+    <w:p>
+      <w:pPr>
+        <w:keepNext/>
+      </w:pPr>
+      <w:r>
+        <w:rPr>
+          <w:noProof/>
+        </w:rPr>
+        <w:drawing>
+          <wp:inline distT="0" distB="0" distL="0" distR="0">
+            <wp:extent cx="6174227" cy="4143375"/>
+            <wp:effectExtent l="0" t="0" r="0" b="0"/>
+            <wp:docPr id="12" name="Picture 12"/>
+            <wp:cNvGraphicFramePr>
+              <a:graphicFrameLocks xmlns:a="http://schemas.openxmlformats.org/drawingml/2006/main" noChangeAspect="1"/>
+            </wp:cNvGraphicFramePr>
+            <a:graphic xmlns:a="http://schemas.openxmlformats.org/drawingml/2006/main">
+              <a:graphicData uri="http://schemas.openxmlformats.org/drawingml/2006/picture">
+                <pic:pic xmlns:pic="http://schemas.openxmlformats.org/drawingml/2006/picture">
+                  <pic:nvPicPr>
+                    <pic:cNvPr id="12" name="search_filter.PNG"/>
+                    <pic:cNvPicPr/>
+                  </pic:nvPicPr>
+                  <pic:blipFill>
+                    <a:blip r:embed="rId37">
+                      <a:extLst>
+                        <a:ext uri="{28A0092B-C50C-407E-A947-70E740481C1C}">
+                          <a14:useLocalDpi xmlns:a14="http://schemas.microsoft.com/office/drawing/2010/main" val="0"/>
+                        </a:ext>
+                      </a:extLst>
+                    </a:blip>
+                    <a:stretch>
+                      <a:fillRect/>
+                    </a:stretch>
+                  </pic:blipFill>
+                  <pic:spPr>
+                    <a:xfrm>
+                      <a:off x="0" y="0"/>
+                      <a:ext cx="6180506" cy="4147589"/>
+                    </a:xfrm>
+                    <a:prstGeom prst="rect">
+                      <a:avLst/>
+                    </a:prstGeom>
+                  </pic:spPr>
+                </pic:pic>
+              </a:graphicData>
+            </a:graphic>
+          </wp:inline>
+        </w:drawing>
+      </w:r>
+    </w:p>
+    <w:p>
+      <w:pPr>
+        <w:pStyle w:val="Caption"/>
+      </w:pPr>
+      <w:r>
+        <w:t xml:space="preserve">Figur </w:t>
+      </w:r>
+      <w:fldSimple w:instr=" SEQ Figur \* ARABIC ">
+        <w:r>
+          <w:rPr>
+            <w:noProof/>
+          </w:rPr>
+          <w:t>23</w:t>
+        </w:r>
+      </w:fldSimple>
+      <w:r>
+        <w:t xml:space="preserve"> Filtrering av medlemslistan med söktermen ”</w:t>
+      </w:r>
+      <w:proofErr w:type="spellStart"/>
+      <w:r>
+        <w:t>erig</w:t>
+      </w:r>
+      <w:proofErr w:type="spellEnd"/>
+      <w:r>
+        <w:t>” för Sverige</w:t>
+      </w:r>
+    </w:p>
+    <w:p>
+      <w:r>
+        <w:t>Medlemslistan uppdateras automatiskt varje gång texten i rutan ändras.</w:t>
+      </w:r>
+    </w:p>
+    <w:p>
+      <w:r>
+        <w:t>Samtliga namn och adressuppgifter används i sökningen. Dock visas enbart postnummer vid exakta sökningar. Exempelvis skulle en medlem med postnummer ”</w:t>
+      </w:r>
+      <w:proofErr w:type="gramStart"/>
+      <w:r>
+        <w:t>59132</w:t>
+      </w:r>
+      <w:proofErr w:type="gramEnd"/>
+      <w:r>
+        <w:t>” enbart visas om hela numret 59132 är inskriven i sökfiltret.</w:t>
+      </w:r>
+    </w:p>
+    <w:p>
+      <w:r>
+        <w:t>Tigerdata</w:t>
+      </w:r>
+      <w:r>
+        <w:t xml:space="preserve"> används inte i sökresultatet.</w:t>
+      </w:r>
+    </w:p>
+    <w:p/>
+    <w:p>
+      <w:pPr>
+        <w:rPr>
+          <w:rFonts w:asciiTheme="majorHAnsi" w:eastAsiaTheme="majorEastAsia" w:hAnsiTheme="majorHAnsi" w:cstheme="majorBidi"/>
+          <w:color w:val="1F4D78" w:themeColor="accent1" w:themeShade="7F"/>
+          <w:sz w:val="24"/>
+          <w:szCs w:val="24"/>
+        </w:rPr>
+      </w:pPr>
+      <w:r>
+        <w:br w:type="page"/>
+      </w:r>
     </w:p>
     <w:p>
       <w:pPr>
         <w:pStyle w:val="Heading3"/>
       </w:pPr>
-      <w:r>
+      <w:bookmarkStart w:id="21" w:name="_Toc491013887"/>
+      <w:r>
+        <w:lastRenderedPageBreak/>
         <w:t>2.5.6 Meny Fil</w:t>
       </w:r>
+      <w:bookmarkEnd w:id="21"/>
+    </w:p>
+    <w:p>
+      <w:r>
+        <w:t xml:space="preserve">Under </w:t>
+      </w:r>
+      <w:r>
+        <w:rPr>
+          <w:rFonts w:ascii="Consolas" w:hAnsi="Consolas"/>
+          <w:i/>
+          <w:color w:val="C00000"/>
+        </w:rPr>
+        <w:t>Fil</w:t>
+      </w:r>
+      <w:r>
+        <w:t xml:space="preserve"> i menyraden finns </w:t>
+      </w:r>
+      <w:r>
+        <w:rPr>
+          <w:rFonts w:ascii="Consolas" w:hAnsi="Consolas"/>
+          <w:i/>
+          <w:color w:val="C00000"/>
+        </w:rPr>
+        <w:t>Exportera</w:t>
+      </w:r>
+      <w:r>
+        <w:t xml:space="preserve"> och </w:t>
+      </w:r>
+      <w:r>
+        <w:rPr>
+          <w:rFonts w:ascii="Consolas" w:hAnsi="Consolas"/>
+          <w:i/>
+          <w:color w:val="C00000"/>
+        </w:rPr>
+        <w:t>Avsluta</w:t>
+      </w:r>
+      <w:r>
+        <w:t>.</w:t>
+      </w:r>
+      <w:r>
+        <w:t xml:space="preserve"> </w:t>
+      </w:r>
+    </w:p>
+    <w:p>
+      <w:r>
+        <w:t xml:space="preserve">Med </w:t>
+      </w:r>
+      <w:r>
+        <w:rPr>
+          <w:rFonts w:ascii="Consolas" w:hAnsi="Consolas"/>
+          <w:i/>
+          <w:color w:val="C00000"/>
+        </w:rPr>
+        <w:t>Exportera</w:t>
+      </w:r>
+      <w:r>
+        <w:t>-alternativet</w:t>
+      </w:r>
+      <w:r>
+        <w:t xml:space="preserve"> kan användaren exportera</w:t>
+      </w:r>
+      <w:r>
+        <w:t xml:space="preserve"> medlemsdata till en textfil.</w:t>
+      </w:r>
+      <w:r>
+        <w:t xml:space="preserve"> </w:t>
+      </w:r>
+      <w:r>
+        <w:t>Användaren uppmanas att välja en plats där textfilen ska sparas, och namn på textfilen.</w:t>
+      </w:r>
+    </w:p>
+    <w:p>
+      <w:pPr>
+        <w:keepNext/>
+      </w:pPr>
+      <w:r>
+        <w:rPr>
+          <w:noProof/>
+        </w:rPr>
+        <w:drawing>
+          <wp:inline distT="0" distB="0" distL="0" distR="0">
+            <wp:extent cx="4371975" cy="3271270"/>
+            <wp:effectExtent l="0" t="0" r="0" b="5715"/>
+            <wp:docPr id="18" name="Picture 18"/>
+            <wp:cNvGraphicFramePr>
+              <a:graphicFrameLocks xmlns:a="http://schemas.openxmlformats.org/drawingml/2006/main" noChangeAspect="1"/>
+            </wp:cNvGraphicFramePr>
+            <a:graphic xmlns:a="http://schemas.openxmlformats.org/drawingml/2006/main">
+              <a:graphicData uri="http://schemas.openxmlformats.org/drawingml/2006/picture">
+                <pic:pic xmlns:pic="http://schemas.openxmlformats.org/drawingml/2006/picture">
+                  <pic:nvPicPr>
+                    <pic:cNvPr id="18" name="exported_memberlist_dialog.PNG"/>
+                    <pic:cNvPicPr/>
+                  </pic:nvPicPr>
+                  <pic:blipFill>
+                    <a:blip r:embed="rId38">
+                      <a:extLst>
+                        <a:ext uri="{28A0092B-C50C-407E-A947-70E740481C1C}">
+                          <a14:useLocalDpi xmlns:a14="http://schemas.microsoft.com/office/drawing/2010/main" val="0"/>
+                        </a:ext>
+                      </a:extLst>
+                    </a:blip>
+                    <a:stretch>
+                      <a:fillRect/>
+                    </a:stretch>
+                  </pic:blipFill>
+                  <pic:spPr>
+                    <a:xfrm>
+                      <a:off x="0" y="0"/>
+                      <a:ext cx="4374564" cy="3273207"/>
+                    </a:xfrm>
+                    <a:prstGeom prst="rect">
+                      <a:avLst/>
+                    </a:prstGeom>
+                  </pic:spPr>
+                </pic:pic>
+              </a:graphicData>
+            </a:graphic>
+          </wp:inline>
+        </w:drawing>
+      </w:r>
+    </w:p>
+    <w:p>
+      <w:pPr>
+        <w:pStyle w:val="Caption"/>
+      </w:pPr>
+      <w:r>
+        <w:t xml:space="preserve">Figur </w:t>
+      </w:r>
+      <w:fldSimple w:instr=" SEQ Figur \* ARABIC ">
+        <w:r>
+          <w:rPr>
+            <w:noProof/>
+          </w:rPr>
+          <w:t>24</w:t>
+        </w:r>
+      </w:fldSimple>
+      <w:r>
+        <w:t xml:space="preserve"> Sparadialog för exportering av medlemmar till textfil.</w:t>
+      </w:r>
+    </w:p>
+    <w:p>
+      <w:r>
+        <w:t>Textfilen listar samtliga medlemmarna i TRF, med adressuppgifter. Ägda tigrar listas ej.</w:t>
+      </w:r>
+    </w:p>
+    <w:p>
+      <w:pPr>
+        <w:keepNext/>
+      </w:pPr>
+      <w:r>
+        <w:rPr>
+          <w:noProof/>
+        </w:rPr>
+        <w:drawing>
+          <wp:inline distT="0" distB="0" distL="0" distR="0">
+            <wp:extent cx="2581275" cy="3267624"/>
+            <wp:effectExtent l="0" t="0" r="0" b="9525"/>
+            <wp:docPr id="20" name="Picture 20"/>
+            <wp:cNvGraphicFramePr>
+              <a:graphicFrameLocks xmlns:a="http://schemas.openxmlformats.org/drawingml/2006/main" noChangeAspect="1"/>
+            </wp:cNvGraphicFramePr>
+            <a:graphic xmlns:a="http://schemas.openxmlformats.org/drawingml/2006/main">
+              <a:graphicData uri="http://schemas.openxmlformats.org/drawingml/2006/picture">
+                <pic:pic xmlns:pic="http://schemas.openxmlformats.org/drawingml/2006/picture">
+                  <pic:nvPicPr>
+                    <pic:cNvPr id="20" name="exported_memberlist.PNG"/>
+                    <pic:cNvPicPr/>
+                  </pic:nvPicPr>
+                  <pic:blipFill>
+                    <a:blip r:embed="rId39">
+                      <a:extLst>
+                        <a:ext uri="{28A0092B-C50C-407E-A947-70E740481C1C}">
+                          <a14:useLocalDpi xmlns:a14="http://schemas.microsoft.com/office/drawing/2010/main" val="0"/>
+                        </a:ext>
+                      </a:extLst>
+                    </a:blip>
+                    <a:stretch>
+                      <a:fillRect/>
+                    </a:stretch>
+                  </pic:blipFill>
+                  <pic:spPr>
+                    <a:xfrm>
+                      <a:off x="0" y="0"/>
+                      <a:ext cx="2588652" cy="3276963"/>
+                    </a:xfrm>
+                    <a:prstGeom prst="rect">
+                      <a:avLst/>
+                    </a:prstGeom>
+                  </pic:spPr>
+                </pic:pic>
+              </a:graphicData>
+            </a:graphic>
+          </wp:inline>
+        </w:drawing>
+      </w:r>
+    </w:p>
+    <w:p>
+      <w:pPr>
+        <w:pStyle w:val="Caption"/>
+      </w:pPr>
+      <w:r>
+        <w:t xml:space="preserve">Figur </w:t>
+      </w:r>
+      <w:fldSimple w:instr=" SEQ Figur \* ARABIC ">
+        <w:r>
+          <w:rPr>
+            <w:noProof/>
+          </w:rPr>
+          <w:t>25</w:t>
+        </w:r>
+      </w:fldSimple>
+      <w:r>
+        <w:t xml:space="preserve"> Exporterad textfil med medlemmar</w:t>
+      </w:r>
+    </w:p>
+    <w:p>
+      <w:pPr>
+        <w:rPr>
+          <w:color w:val="44546A" w:themeColor="text2"/>
+          <w:sz w:val="18"/>
+          <w:szCs w:val="18"/>
+        </w:rPr>
+      </w:pPr>
+      <w:r>
+        <w:br w:type="page"/>
+      </w:r>
     </w:p>
     <w:p>
       <w:pPr>
         <w:pStyle w:val="Heading3"/>
       </w:pPr>
-      <w:r>
+      <w:bookmarkStart w:id="22" w:name="_Toc491013888"/>
+      <w:r>
+        <w:lastRenderedPageBreak/>
         <w:t>2.5.7 Meny Verktyg: Ändra lösenord</w:t>
+      </w:r>
+      <w:bookmarkEnd w:id="22"/>
+    </w:p>
+    <w:p>
+      <w:r>
+        <w:t xml:space="preserve">Under </w:t>
+      </w:r>
+      <w:r>
+        <w:rPr>
+          <w:rFonts w:ascii="Consolas" w:hAnsi="Consolas"/>
+          <w:i/>
+          <w:color w:val="C00000"/>
+        </w:rPr>
+        <w:t>Verktyg</w:t>
+      </w:r>
+      <w:r>
+        <w:t xml:space="preserve"> i menyraden finns </w:t>
+      </w:r>
+      <w:r>
+        <w:rPr>
+          <w:rFonts w:ascii="Consolas" w:hAnsi="Consolas"/>
+          <w:i/>
+          <w:color w:val="C00000"/>
+        </w:rPr>
+        <w:t>Ändra lösenord</w:t>
+      </w:r>
+      <w:r>
+        <w:t>, där användaren har möjlighet att välja ett nytt lösenord som används för att starta programmet.</w:t>
+      </w:r>
+    </w:p>
+    <w:p>
+      <w:pPr>
+        <w:keepNext/>
+      </w:pPr>
+      <w:r>
+        <w:rPr>
+          <w:noProof/>
+        </w:rPr>
+        <w:drawing>
+          <wp:inline distT="0" distB="0" distL="0" distR="0">
+            <wp:extent cx="2600325" cy="1682028"/>
+            <wp:effectExtent l="0" t="0" r="0" b="0"/>
+            <wp:docPr id="36" name="Picture 36"/>
+            <wp:cNvGraphicFramePr>
+              <a:graphicFrameLocks xmlns:a="http://schemas.openxmlformats.org/drawingml/2006/main" noChangeAspect="1"/>
+            </wp:cNvGraphicFramePr>
+            <a:graphic xmlns:a="http://schemas.openxmlformats.org/drawingml/2006/main">
+              <a:graphicData uri="http://schemas.openxmlformats.org/drawingml/2006/picture">
+                <pic:pic xmlns:pic="http://schemas.openxmlformats.org/drawingml/2006/picture">
+                  <pic:nvPicPr>
+                    <pic:cNvPr id="36" name="new_password_hidden.PNG"/>
+                    <pic:cNvPicPr/>
+                  </pic:nvPicPr>
+                  <pic:blipFill>
+                    <a:blip r:embed="rId40">
+                      <a:extLst>
+                        <a:ext uri="{28A0092B-C50C-407E-A947-70E740481C1C}">
+                          <a14:useLocalDpi xmlns:a14="http://schemas.microsoft.com/office/drawing/2010/main" val="0"/>
+                        </a:ext>
+                      </a:extLst>
+                    </a:blip>
+                    <a:stretch>
+                      <a:fillRect/>
+                    </a:stretch>
+                  </pic:blipFill>
+                  <pic:spPr>
+                    <a:xfrm>
+                      <a:off x="0" y="0"/>
+                      <a:ext cx="2604027" cy="1684423"/>
+                    </a:xfrm>
+                    <a:prstGeom prst="rect">
+                      <a:avLst/>
+                    </a:prstGeom>
+                  </pic:spPr>
+                </pic:pic>
+              </a:graphicData>
+            </a:graphic>
+          </wp:inline>
+        </w:drawing>
+      </w:r>
+    </w:p>
+    <w:p>
+      <w:pPr>
+        <w:pStyle w:val="Caption"/>
+      </w:pPr>
+      <w:r>
+        <w:t xml:space="preserve">Figur </w:t>
+      </w:r>
+      <w:fldSimple w:instr=" SEQ Figur \* ARABIC ">
+        <w:r>
+          <w:rPr>
+            <w:noProof/>
+          </w:rPr>
+          <w:t>26</w:t>
+        </w:r>
+      </w:fldSimple>
+      <w:r>
+        <w:t xml:space="preserve"> </w:t>
+      </w:r>
+      <w:r>
+        <w:t xml:space="preserve">Fönstret </w:t>
+      </w:r>
+      <w:r>
+        <w:t>Ändra lösenord</w:t>
+      </w:r>
+      <w:r>
+        <w:t>.</w:t>
+      </w:r>
+    </w:p>
+    <w:p>
+      <w:r>
+        <w:t xml:space="preserve">Användaren kan välja att visa lösenordet i klartext genom att kryssa i rutan </w:t>
+      </w:r>
+      <w:r>
+        <w:rPr>
+          <w:rFonts w:ascii="Consolas" w:hAnsi="Consolas"/>
+          <w:i/>
+          <w:color w:val="C00000"/>
+        </w:rPr>
+        <w:t>Visa Lösenord</w:t>
+      </w:r>
+      <w:r>
+        <w:t xml:space="preserve">. Det finns också möjlighet att generera ett slumpmässigt lösenord som skrivs in i rutan genom att trycka på knappen </w:t>
+      </w:r>
+      <w:r>
+        <w:rPr>
+          <w:rFonts w:ascii="Consolas" w:hAnsi="Consolas"/>
+          <w:i/>
+          <w:color w:val="C00000"/>
+        </w:rPr>
+        <w:t>Generera</w:t>
+      </w:r>
+      <w:r>
+        <w:t>.</w:t>
+      </w:r>
+    </w:p>
+    <w:p>
+      <w:pPr>
+        <w:keepNext/>
+      </w:pPr>
+      <w:r>
+        <w:rPr>
+          <w:noProof/>
+        </w:rPr>
+        <w:drawing>
+          <wp:inline distT="0" distB="0" distL="0" distR="0">
+            <wp:extent cx="2724530" cy="1762371"/>
+            <wp:effectExtent l="0" t="0" r="0" b="9525"/>
+            <wp:docPr id="40" name="Picture 40"/>
+            <wp:cNvGraphicFramePr>
+              <a:graphicFrameLocks xmlns:a="http://schemas.openxmlformats.org/drawingml/2006/main" noChangeAspect="1"/>
+            </wp:cNvGraphicFramePr>
+            <a:graphic xmlns:a="http://schemas.openxmlformats.org/drawingml/2006/main">
+              <a:graphicData uri="http://schemas.openxmlformats.org/drawingml/2006/picture">
+                <pic:pic xmlns:pic="http://schemas.openxmlformats.org/drawingml/2006/picture">
+                  <pic:nvPicPr>
+                    <pic:cNvPr id="40" name="new_password_shown.PNG"/>
+                    <pic:cNvPicPr/>
+                  </pic:nvPicPr>
+                  <pic:blipFill>
+                    <a:blip r:embed="rId41">
+                      <a:extLst>
+                        <a:ext uri="{28A0092B-C50C-407E-A947-70E740481C1C}">
+                          <a14:useLocalDpi xmlns:a14="http://schemas.microsoft.com/office/drawing/2010/main" val="0"/>
+                        </a:ext>
+                      </a:extLst>
+                    </a:blip>
+                    <a:stretch>
+                      <a:fillRect/>
+                    </a:stretch>
+                  </pic:blipFill>
+                  <pic:spPr>
+                    <a:xfrm>
+                      <a:off x="0" y="0"/>
+                      <a:ext cx="2724530" cy="1762371"/>
+                    </a:xfrm>
+                    <a:prstGeom prst="rect">
+                      <a:avLst/>
+                    </a:prstGeom>
+                  </pic:spPr>
+                </pic:pic>
+              </a:graphicData>
+            </a:graphic>
+          </wp:inline>
+        </w:drawing>
+      </w:r>
+    </w:p>
+    <w:p>
+      <w:pPr>
+        <w:pStyle w:val="Caption"/>
+      </w:pPr>
+      <w:r>
+        <w:t xml:space="preserve">Figur </w:t>
+      </w:r>
+      <w:fldSimple w:instr=" SEQ Figur \* ARABIC ">
+        <w:r>
+          <w:rPr>
+            <w:noProof/>
+          </w:rPr>
+          <w:t>27</w:t>
+        </w:r>
+      </w:fldSimple>
+      <w:r>
+        <w:t xml:space="preserve"> Nytt slumpmässigt genererat lösenord, visat i klartext.</w:t>
+      </w:r>
+    </w:p>
+    <w:p>
+      <w:r>
+        <w:t xml:space="preserve">När användaren trycker på </w:t>
+      </w:r>
+      <w:r>
+        <w:rPr>
+          <w:rFonts w:ascii="Consolas" w:hAnsi="Consolas"/>
+          <w:i/>
+          <w:color w:val="C00000"/>
+        </w:rPr>
+        <w:t>OK</w:t>
+      </w:r>
+      <w:r>
+        <w:t xml:space="preserve">-knappen sparas det nya lösenordet i filen </w:t>
+      </w:r>
+      <w:r>
+        <w:rPr>
+          <w:rFonts w:ascii="Consolas" w:hAnsi="Consolas"/>
+          <w:i/>
+          <w:color w:val="C00000"/>
+        </w:rPr>
+        <w:t>login.pwd</w:t>
+      </w:r>
+      <w:r>
+        <w:t>.</w:t>
+      </w:r>
+    </w:p>
+    <w:p>
+      <w:r>
+        <w:t xml:space="preserve">Tomma lösenordet får inte användas, ett felmeddelande visas om användaren trycker på </w:t>
+      </w:r>
+      <w:r>
+        <w:rPr>
+          <w:rFonts w:ascii="Consolas" w:hAnsi="Consolas"/>
+          <w:i/>
+          <w:color w:val="C00000"/>
+        </w:rPr>
+        <w:t>OK</w:t>
+      </w:r>
+      <w:r>
+        <w:t>-knappen utan att ha angivit ett lösenord.</w:t>
+      </w:r>
+    </w:p>
+    <w:p>
+      <w:pPr>
+        <w:keepNext/>
+      </w:pPr>
+      <w:r>
+        <w:rPr>
+          <w:noProof/>
+        </w:rPr>
+        <w:drawing>
+          <wp:inline distT="0" distB="0" distL="0" distR="0">
+            <wp:extent cx="2724530" cy="1762371"/>
+            <wp:effectExtent l="0" t="0" r="0" b="9525"/>
+            <wp:docPr id="41" name="Picture 41"/>
+            <wp:cNvGraphicFramePr>
+              <a:graphicFrameLocks xmlns:a="http://schemas.openxmlformats.org/drawingml/2006/main" noChangeAspect="1"/>
+            </wp:cNvGraphicFramePr>
+            <a:graphic xmlns:a="http://schemas.openxmlformats.org/drawingml/2006/main">
+              <a:graphicData uri="http://schemas.openxmlformats.org/drawingml/2006/picture">
+                <pic:pic xmlns:pic="http://schemas.openxmlformats.org/drawingml/2006/picture">
+                  <pic:nvPicPr>
+                    <pic:cNvPr id="41" name="new_password_empty_error.PNG"/>
+                    <pic:cNvPicPr/>
+                  </pic:nvPicPr>
+                  <pic:blipFill>
+                    <a:blip r:embed="rId42">
+                      <a:extLst>
+                        <a:ext uri="{28A0092B-C50C-407E-A947-70E740481C1C}">
+                          <a14:useLocalDpi xmlns:a14="http://schemas.microsoft.com/office/drawing/2010/main" val="0"/>
+                        </a:ext>
+                      </a:extLst>
+                    </a:blip>
+                    <a:stretch>
+                      <a:fillRect/>
+                    </a:stretch>
+                  </pic:blipFill>
+                  <pic:spPr>
+                    <a:xfrm>
+                      <a:off x="0" y="0"/>
+                      <a:ext cx="2724530" cy="1762371"/>
+                    </a:xfrm>
+                    <a:prstGeom prst="rect">
+                      <a:avLst/>
+                    </a:prstGeom>
+                  </pic:spPr>
+                </pic:pic>
+              </a:graphicData>
+            </a:graphic>
+          </wp:inline>
+        </w:drawing>
+      </w:r>
+    </w:p>
+    <w:p>
+      <w:pPr>
+        <w:pStyle w:val="Caption"/>
+      </w:pPr>
+      <w:r>
+        <w:t xml:space="preserve">Figur </w:t>
+      </w:r>
+      <w:fldSimple w:instr=" SEQ Figur \* ARABIC ">
+        <w:r>
+          <w:rPr>
+            <w:noProof/>
+          </w:rPr>
+          <w:t>28</w:t>
+        </w:r>
+      </w:fldSimple>
+      <w:r>
+        <w:t xml:space="preserve"> Felmeddelande om tomt nytt lösenord</w:t>
+      </w:r>
+      <w:r>
+        <w:t>.</w:t>
+      </w:r>
+      <w:bookmarkStart w:id="23" w:name="_GoBack"/>
+      <w:bookmarkEnd w:id="23"/>
+    </w:p>
+    <w:p>
+      <w:pPr>
+        <w:rPr>
+          <w:color w:val="44546A" w:themeColor="text2"/>
+          <w:sz w:val="18"/>
+          <w:szCs w:val="18"/>
+        </w:rPr>
+      </w:pPr>
+      <w:r>
+        <w:br w:type="page"/>
+      </w:r>
+    </w:p>
+    <w:p>
+      <w:pPr>
+        <w:pStyle w:val="Heading3"/>
+      </w:pPr>
+      <w:bookmarkStart w:id="24" w:name="_Toc491013889"/>
+      <w:r>
+        <w:lastRenderedPageBreak/>
+        <w:t>2.5.8 Meny Hjälp</w:t>
+      </w:r>
+      <w:bookmarkEnd w:id="24"/>
+    </w:p>
+    <w:p>
+      <w:r>
+        <w:t xml:space="preserve">Under </w:t>
+      </w:r>
+      <w:r>
+        <w:rPr>
+          <w:rFonts w:ascii="Consolas" w:hAnsi="Consolas"/>
+          <w:i/>
+          <w:color w:val="C00000"/>
+        </w:rPr>
+        <w:t>Hjälp</w:t>
+      </w:r>
+      <w:r>
+        <w:t xml:space="preserve"> i menyraden finns </w:t>
+      </w:r>
+      <w:r>
+        <w:rPr>
+          <w:rFonts w:ascii="Consolas" w:hAnsi="Consolas"/>
+          <w:i/>
+          <w:color w:val="C00000"/>
+        </w:rPr>
+        <w:t>Om programmet</w:t>
+      </w:r>
+      <w:r>
+        <w:t xml:space="preserve"> och </w:t>
+      </w:r>
+      <w:r>
+        <w:rPr>
+          <w:rFonts w:ascii="Consolas" w:hAnsi="Consolas"/>
+          <w:i/>
+          <w:color w:val="C00000"/>
+        </w:rPr>
+        <w:t>Info om tigrar</w:t>
+      </w:r>
+      <w:r>
+        <w:t>.</w:t>
+      </w:r>
+    </w:p>
+    <w:p>
+      <w:r>
+        <w:t xml:space="preserve">Med valet </w:t>
+      </w:r>
+      <w:r>
+        <w:rPr>
+          <w:rStyle w:val="KodChar"/>
+        </w:rPr>
+        <w:t xml:space="preserve">Om programmet </w:t>
+      </w:r>
+      <w:r>
+        <w:t xml:space="preserve">visas en </w:t>
+      </w:r>
+      <w:r>
+        <w:t>ruta med information om programmet.</w:t>
+      </w:r>
+    </w:p>
+    <w:p>
+      <w:pPr>
+        <w:keepNext/>
+      </w:pPr>
+      <w:r>
+        <w:rPr>
+          <w:noProof/>
+        </w:rPr>
+        <w:drawing>
+          <wp:inline distT="0" distB="0" distL="0" distR="0">
+            <wp:extent cx="4163006" cy="3000794"/>
+            <wp:effectExtent l="0" t="0" r="9525" b="9525"/>
+            <wp:docPr id="43" name="Picture 43"/>
+            <wp:cNvGraphicFramePr>
+              <a:graphicFrameLocks xmlns:a="http://schemas.openxmlformats.org/drawingml/2006/main" noChangeAspect="1"/>
+            </wp:cNvGraphicFramePr>
+            <a:graphic xmlns:a="http://schemas.openxmlformats.org/drawingml/2006/main">
+              <a:graphicData uri="http://schemas.openxmlformats.org/drawingml/2006/picture">
+                <pic:pic xmlns:pic="http://schemas.openxmlformats.org/drawingml/2006/picture">
+                  <pic:nvPicPr>
+                    <pic:cNvPr id="43" name="about.PNG"/>
+                    <pic:cNvPicPr/>
+                  </pic:nvPicPr>
+                  <pic:blipFill>
+                    <a:blip r:embed="rId43">
+                      <a:extLst>
+                        <a:ext uri="{28A0092B-C50C-407E-A947-70E740481C1C}">
+                          <a14:useLocalDpi xmlns:a14="http://schemas.microsoft.com/office/drawing/2010/main" val="0"/>
+                        </a:ext>
+                      </a:extLst>
+                    </a:blip>
+                    <a:stretch>
+                      <a:fillRect/>
+                    </a:stretch>
+                  </pic:blipFill>
+                  <pic:spPr>
+                    <a:xfrm>
+                      <a:off x="0" y="0"/>
+                      <a:ext cx="4163006" cy="3000794"/>
+                    </a:xfrm>
+                    <a:prstGeom prst="rect">
+                      <a:avLst/>
+                    </a:prstGeom>
+                  </pic:spPr>
+                </pic:pic>
+              </a:graphicData>
+            </a:graphic>
+          </wp:inline>
+        </w:drawing>
+      </w:r>
+    </w:p>
+    <w:p>
+      <w:pPr>
+        <w:pStyle w:val="Caption"/>
+      </w:pPr>
+      <w:r>
+        <w:t xml:space="preserve">Figur </w:t>
+      </w:r>
+      <w:fldSimple w:instr=" SEQ Figur \* ARABIC ">
+        <w:r>
+          <w:rPr>
+            <w:noProof/>
+          </w:rPr>
+          <w:t>29</w:t>
+        </w:r>
+      </w:fldSimple>
+      <w:r>
+        <w:t xml:space="preserve"> Om programmet</w:t>
+      </w:r>
+    </w:p>
+    <w:p>
+      <w:r>
+        <w:t xml:space="preserve">När användaren trycker på </w:t>
+      </w:r>
+      <w:r>
+        <w:rPr>
+          <w:rFonts w:ascii="Consolas" w:hAnsi="Consolas"/>
+          <w:i/>
+          <w:color w:val="C00000"/>
+        </w:rPr>
+        <w:t>In</w:t>
+      </w:r>
+      <w:r>
+        <w:rPr>
+          <w:rStyle w:val="KodChar"/>
+        </w:rPr>
+        <w:t>fo om tig</w:t>
+      </w:r>
+      <w:r>
+        <w:rPr>
+          <w:rFonts w:ascii="Consolas" w:hAnsi="Consolas"/>
+          <w:i/>
+          <w:color w:val="C00000"/>
+        </w:rPr>
+        <w:t>rar</w:t>
+      </w:r>
+      <w:r>
+        <w:t xml:space="preserve"> visas en fråga om användaren vill besöka Wikipedia</w:t>
+      </w:r>
+      <w:r>
+        <w:t>-</w:t>
+      </w:r>
+      <w:r>
+        <w:t>sidan om tigrar.</w:t>
+      </w:r>
+      <w:r>
+        <w:t xml:space="preserve"> Om </w:t>
+      </w:r>
+      <w:r>
+        <w:rPr>
+          <w:rStyle w:val="KodChar"/>
+        </w:rPr>
+        <w:t>Ja</w:t>
+      </w:r>
+      <w:r>
+        <w:t xml:space="preserve">-alternativet öppnas websidan </w:t>
+      </w:r>
+      <w:hyperlink r:id="rId44" w:history="1">
+        <w:r>
+          <w:rPr>
+            <w:rStyle w:val="Hyperlink"/>
+          </w:rPr>
+          <w:t>http://sv.wikipedia.org/wiki/Tiger</w:t>
+        </w:r>
+      </w:hyperlink>
+      <w:r>
+        <w:t xml:space="preserve"> i en </w:t>
+      </w:r>
+      <w:r>
+        <w:t>webbläsare</w:t>
+      </w:r>
+      <w:r>
+        <w:t>.</w:t>
+      </w:r>
+    </w:p>
+    <w:p>
+      <w:pPr>
+        <w:keepNext/>
+      </w:pPr>
+      <w:r>
+        <w:rPr>
+          <w:noProof/>
+        </w:rPr>
+        <w:drawing>
+          <wp:inline distT="0" distB="0" distL="0" distR="0">
+            <wp:extent cx="2572109" cy="1409897"/>
+            <wp:effectExtent l="0" t="0" r="0" b="0"/>
+            <wp:docPr id="42" name="Picture 42"/>
+            <wp:cNvGraphicFramePr>
+              <a:graphicFrameLocks xmlns:a="http://schemas.openxmlformats.org/drawingml/2006/main" noChangeAspect="1"/>
+            </wp:cNvGraphicFramePr>
+            <a:graphic xmlns:a="http://schemas.openxmlformats.org/drawingml/2006/main">
+              <a:graphicData uri="http://schemas.openxmlformats.org/drawingml/2006/picture">
+                <pic:pic xmlns:pic="http://schemas.openxmlformats.org/drawingml/2006/picture">
+                  <pic:nvPicPr>
+                    <pic:cNvPr id="42" name="wikipedia_tigers_prompt.PNG"/>
+                    <pic:cNvPicPr/>
+                  </pic:nvPicPr>
+                  <pic:blipFill>
+                    <a:blip r:embed="rId45">
+                      <a:extLst>
+                        <a:ext uri="{28A0092B-C50C-407E-A947-70E740481C1C}">
+                          <a14:useLocalDpi xmlns:a14="http://schemas.microsoft.com/office/drawing/2010/main" val="0"/>
+                        </a:ext>
+                      </a:extLst>
+                    </a:blip>
+                    <a:stretch>
+                      <a:fillRect/>
+                    </a:stretch>
+                  </pic:blipFill>
+                  <pic:spPr>
+                    <a:xfrm>
+                      <a:off x="0" y="0"/>
+                      <a:ext cx="2572109" cy="1409897"/>
+                    </a:xfrm>
+                    <a:prstGeom prst="rect">
+                      <a:avLst/>
+                    </a:prstGeom>
+                  </pic:spPr>
+                </pic:pic>
+              </a:graphicData>
+            </a:graphic>
+          </wp:inline>
+        </w:drawing>
+      </w:r>
+    </w:p>
+    <w:p>
+      <w:pPr>
+        <w:pStyle w:val="Caption"/>
+      </w:pPr>
+      <w:r>
+        <w:t xml:space="preserve">Figur </w:t>
+      </w:r>
+      <w:fldSimple w:instr=" SEQ Figur \* ARABIC ">
+        <w:r>
+          <w:rPr>
+            <w:noProof/>
+          </w:rPr>
+          <w:t>30</w:t>
+        </w:r>
+      </w:fldSimple>
+      <w:r>
+        <w:t xml:space="preserve"> Fråga om att gå till Wikipedia-sidan om Tigrar</w:t>
+      </w:r>
+      <w:r>
+        <w:t>.</w:t>
       </w:r>
     </w:p>
     <w:p>
@@ -7918,2396 +9003,96 @@
         </w:rPr>
       </w:pPr>
       <w:r>
-        <w:t>2.5.8 Meny Hjälp</w:t>
-      </w:r>
-      <w:r>
         <w:br w:type="page"/>
       </w:r>
     </w:p>
     <w:p>
       <w:pPr>
         <w:pStyle w:val="Heading2"/>
+      </w:pPr>
+      <w:bookmarkStart w:id="25" w:name="_Toc491013890"/>
+      <w:r>
+        <w:lastRenderedPageBreak/>
+        <w:t>2.6</w:t>
+      </w:r>
+      <w:r>
+        <w:t xml:space="preserve"> Programmets kod</w:t>
+      </w:r>
+      <w:bookmarkEnd w:id="25"/>
+    </w:p>
+    <w:p>
+      <w:r>
+        <w:t xml:space="preserve">Källkoden beskrivs enbart övergripande i denna rapport, i den inlämnade källkodsfilen finns ytterligare kommentarer som beskriver koden. </w:t>
+      </w:r>
+    </w:p>
+    <w:p>
+      <w:r>
+        <w:t>Kod som är automatiskt genererad av Visual Studio beskrivs eller kommenteras ej.</w:t>
+      </w:r>
+    </w:p>
+    <w:p>
+      <w:pPr>
+        <w:pStyle w:val="Heading3"/>
+      </w:pPr>
+      <w:bookmarkStart w:id="26" w:name="_Toc491013891"/>
+      <w:r>
+        <w:t>2.6</w:t>
+      </w:r>
+      <w:r>
+        <w:t xml:space="preserve">.1 </w:t>
+      </w:r>
+      <w:bookmarkEnd w:id="26"/>
+      <w:r>
+        <w:t>Klassdiagram</w:t>
+      </w:r>
+    </w:p>
+    <w:p>
+      <w:pPr>
         <w:rPr>
           <w:highlight w:val="yellow"/>
         </w:rPr>
       </w:pPr>
-      <w:r>
+    </w:p>
+    <w:p>
+      <w:pPr>
         <w:rPr>
           <w:highlight w:val="yellow"/>
         </w:rPr>
+      </w:pPr>
+    </w:p>
+    <w:p>
+      <w:pPr>
+        <w:rPr>
+          <w:rFonts w:asciiTheme="majorHAnsi" w:eastAsiaTheme="majorEastAsia" w:hAnsiTheme="majorHAnsi" w:cstheme="majorBidi"/>
+          <w:color w:val="1F4D78" w:themeColor="accent1" w:themeShade="7F"/>
+          <w:sz w:val="24"/>
+          <w:szCs w:val="24"/>
+          <w:highlight w:val="yellow"/>
+        </w:rPr>
+      </w:pPr>
+      <w:bookmarkStart w:id="27" w:name="_Toc491013892"/>
+      <w:r>
+        <w:rPr>
+          <w:highlight w:val="yellow"/>
+        </w:rPr>
+        <w:br w:type="page"/>
+      </w:r>
+    </w:p>
+    <w:p>
+      <w:pPr>
+        <w:pStyle w:val="Heading3"/>
+        <w:rPr>
+          <w:highlight w:val="yellow"/>
+        </w:rPr>
+      </w:pPr>
+      <w:r>
+        <w:rPr>
+          <w:highlight w:val="yellow"/>
+        </w:rPr>
         <w:lastRenderedPageBreak/>
-        <w:t>2.8</w:t>
-      </w:r>
-      <w:r>
-        <w:rPr>
-          <w:highlight w:val="yellow"/>
-        </w:rPr>
-        <w:t xml:space="preserve"> Programmets kod</w:t>
-      </w:r>
-      <w:bookmarkEnd w:id="9"/>
-    </w:p>
-    <w:p>
-      <w:r>
-        <w:t xml:space="preserve">Källkoden beskrivs enbart övergripande i denna rapport, i den inlämnade källkodsfilen finns ytterligare kommentarer som beskriver koden. </w:t>
-      </w:r>
-    </w:p>
-    <w:p>
-      <w:r>
-        <w:t>Kod som är automatiskt genererad av Visual Studio beskrivs eller kommenteras ej.</w:t>
-      </w:r>
-    </w:p>
-    <w:p>
-      <w:pPr>
-        <w:pStyle w:val="Heading3"/>
-        <w:rPr>
-          <w:highlight w:val="yellow"/>
-        </w:rPr>
-      </w:pPr>
-      <w:bookmarkStart w:id="12" w:name="_Toc488052663"/>
-      <w:r>
-        <w:rPr>
-          <w:highlight w:val="yellow"/>
-        </w:rPr>
-        <w:t>2.8</w:t>
-      </w:r>
-      <w:r>
-        <w:rPr>
-          <w:highlight w:val="yellow"/>
-        </w:rPr>
-        <w:t>.1 Klassen Logbook</w:t>
-      </w:r>
-      <w:bookmarkEnd w:id="12"/>
-    </w:p>
-    <w:p>
-      <w:r>
-        <w:rPr>
-          <w:highlight w:val="yellow"/>
-        </w:rPr>
-        <w:t xml:space="preserve">Klassen </w:t>
-      </w:r>
-      <w:r>
-        <w:rPr>
-          <w:rFonts w:ascii="Consolas" w:hAnsi="Consolas" w:cs="Consolas"/>
-          <w:color w:val="A31515"/>
-          <w:sz w:val="19"/>
-          <w:szCs w:val="19"/>
-          <w:highlight w:val="yellow"/>
-        </w:rPr>
-        <w:t xml:space="preserve">”class Logbook” </w:t>
-      </w:r>
-      <w:r>
-        <w:rPr>
-          <w:highlight w:val="yellow"/>
-        </w:rPr>
-        <w:t>innehåller</w:t>
-      </w:r>
-      <w:r>
-        <w:rPr>
-          <w:highlight w:val="yellow"/>
-        </w:rPr>
-        <w:t xml:space="preserve"> en lista av string-</w:t>
-      </w:r>
-      <w:proofErr w:type="spellStart"/>
-      <w:r>
-        <w:rPr>
-          <w:highlight w:val="yellow"/>
-        </w:rPr>
-        <w:t>arrayer</w:t>
-      </w:r>
-      <w:proofErr w:type="spellEnd"/>
-      <w:r>
-        <w:rPr>
-          <w:highlight w:val="yellow"/>
-        </w:rPr>
-        <w:t xml:space="preserve"> </w:t>
-      </w:r>
-      <w:r>
-        <w:rPr>
-          <w:rFonts w:ascii="Consolas" w:hAnsi="Consolas" w:cs="Consolas"/>
-          <w:color w:val="A31515"/>
-          <w:sz w:val="19"/>
-          <w:szCs w:val="19"/>
-          <w:highlight w:val="yellow"/>
-        </w:rPr>
-        <w:t>”List&lt;</w:t>
-      </w:r>
-      <w:proofErr w:type="gramStart"/>
-      <w:r>
-        <w:rPr>
-          <w:rFonts w:ascii="Consolas" w:hAnsi="Consolas" w:cs="Consolas"/>
-          <w:color w:val="A31515"/>
-          <w:sz w:val="19"/>
-          <w:szCs w:val="19"/>
-          <w:highlight w:val="yellow"/>
-        </w:rPr>
-        <w:t>string[</w:t>
-      </w:r>
-      <w:proofErr w:type="gramEnd"/>
-      <w:r>
-        <w:rPr>
-          <w:rFonts w:ascii="Consolas" w:hAnsi="Consolas" w:cs="Consolas"/>
-          <w:color w:val="A31515"/>
-          <w:sz w:val="19"/>
-          <w:szCs w:val="19"/>
-          <w:highlight w:val="yellow"/>
-        </w:rPr>
-        <w:t xml:space="preserve">]&gt; </w:t>
-      </w:r>
-      <w:proofErr w:type="spellStart"/>
-      <w:r>
-        <w:rPr>
-          <w:rFonts w:ascii="Consolas" w:hAnsi="Consolas" w:cs="Consolas"/>
-          <w:color w:val="A31515"/>
-          <w:sz w:val="19"/>
-          <w:szCs w:val="19"/>
-          <w:highlight w:val="yellow"/>
-        </w:rPr>
-        <w:t>entries</w:t>
-      </w:r>
-      <w:proofErr w:type="spellEnd"/>
-      <w:r>
-        <w:rPr>
-          <w:rFonts w:ascii="Consolas" w:hAnsi="Consolas" w:cs="Consolas"/>
-          <w:color w:val="A31515"/>
-          <w:sz w:val="19"/>
-          <w:szCs w:val="19"/>
-          <w:highlight w:val="yellow"/>
-        </w:rPr>
-        <w:t>”</w:t>
-      </w:r>
-      <w:r>
-        <w:rPr>
-          <w:rFonts w:ascii="Consolas" w:hAnsi="Consolas" w:cs="Consolas"/>
-          <w:color w:val="000000"/>
-          <w:sz w:val="19"/>
-          <w:szCs w:val="19"/>
-          <w:highlight w:val="yellow"/>
-        </w:rPr>
-        <w:t xml:space="preserve">, </w:t>
-      </w:r>
-      <w:r>
-        <w:rPr>
-          <w:highlight w:val="yellow"/>
-        </w:rPr>
-        <w:t xml:space="preserve">som används för att hålla loggbokens inlägg. Varje inlägg består av </w:t>
-      </w:r>
-      <w:r>
-        <w:rPr>
-          <w:highlight w:val="yellow"/>
-        </w:rPr>
-        <w:t>en array med fyra string-variabler; Titel, ID-nummer, Text-innehåll, och datum/tid.</w:t>
-      </w:r>
-    </w:p>
-    <w:p>
-      <w:pPr>
-        <w:rPr>
-          <w:rStyle w:val="BookTitle"/>
-          <w:highlight w:val="yellow"/>
-        </w:rPr>
-      </w:pPr>
-      <w:r>
-        <w:rPr>
-          <w:rStyle w:val="BookTitle"/>
-          <w:highlight w:val="yellow"/>
-        </w:rPr>
-        <w:t>Metoder i klassen Logbook</w:t>
-      </w:r>
-    </w:p>
-    <w:p>
-      <w:pPr>
-        <w:rPr>
-          <w:rStyle w:val="BookTitle"/>
-          <w:b w:val="0"/>
-          <w:bCs w:val="0"/>
-          <w:i w:val="0"/>
-          <w:iCs w:val="0"/>
-          <w:spacing w:val="0"/>
-        </w:rPr>
-      </w:pPr>
-      <w:r>
-        <w:rPr>
-          <w:highlight w:val="yellow"/>
-        </w:rPr>
-        <w:t>Flera metoder i klassen Logbook finns som överlagrade, en variant där parametrar skickas till metoden direkt och en där användaren ombeds skriva in data manuellt.</w:t>
-      </w:r>
-    </w:p>
-    <w:tbl>
-      <w:tblPr>
-        <w:tblStyle w:val="PlainTable2"/>
-        <w:tblW w:w="0" w:type="auto"/>
-        <w:tblLook w:val="04A0" w:firstRow="1" w:lastRow="0" w:firstColumn="1" w:lastColumn="0" w:noHBand="0" w:noVBand="1"/>
-      </w:tblPr>
-      <w:tblGrid>
-        <w:gridCol w:w="2552"/>
-        <w:gridCol w:w="6510"/>
-      </w:tblGrid>
-      <w:tr>
-        <w:trPr>
-          <w:cnfStyle w:val="100000000000" w:firstRow="1" w:lastRow="0" w:firstColumn="0" w:lastColumn="0" w:oddVBand="0" w:evenVBand="0" w:oddHBand="0" w:evenHBand="0" w:firstRowFirstColumn="0" w:firstRowLastColumn="0" w:lastRowFirstColumn="0" w:lastRowLastColumn="0"/>
-        </w:trPr>
-        <w:tc>
-          <w:tcPr>
-            <w:cnfStyle w:val="001000000000" w:firstRow="0" w:lastRow="0" w:firstColumn="1" w:lastColumn="0" w:oddVBand="0" w:evenVBand="0" w:oddHBand="0" w:evenHBand="0" w:firstRowFirstColumn="0" w:firstRowLastColumn="0" w:lastRowFirstColumn="0" w:lastRowLastColumn="0"/>
-            <w:tcW w:w="2552" w:type="dxa"/>
-            <w:shd w:val="clear" w:color="auto" w:fill="BDD6EE" w:themeFill="accent1" w:themeFillTint="66"/>
-          </w:tcPr>
-          <w:p>
-            <w:pPr>
-              <w:rPr>
-                <w:highlight w:val="yellow"/>
-              </w:rPr>
-            </w:pPr>
-            <w:r>
-              <w:rPr>
-                <w:highlight w:val="yellow"/>
-              </w:rPr>
-              <w:t>Metod</w:t>
-            </w:r>
-          </w:p>
-        </w:tc>
-        <w:tc>
-          <w:tcPr>
-            <w:tcW w:w="6510" w:type="dxa"/>
-            <w:shd w:val="clear" w:color="auto" w:fill="BDD6EE" w:themeFill="accent1" w:themeFillTint="66"/>
-          </w:tcPr>
-          <w:p>
-            <w:pPr>
-              <w:cnfStyle w:val="100000000000" w:firstRow="1" w:lastRow="0" w:firstColumn="0" w:lastColumn="0" w:oddVBand="0" w:evenVBand="0" w:oddHBand="0" w:evenHBand="0" w:firstRowFirstColumn="0" w:firstRowLastColumn="0" w:lastRowFirstColumn="0" w:lastRowLastColumn="0"/>
-              <w:rPr>
-                <w:highlight w:val="yellow"/>
-              </w:rPr>
-            </w:pPr>
-            <w:r>
-              <w:rPr>
-                <w:highlight w:val="yellow"/>
-              </w:rPr>
-              <w:t>Beskrivning</w:t>
-            </w:r>
-          </w:p>
-        </w:tc>
-      </w:tr>
-      <w:tr>
-        <w:trPr>
-          <w:cnfStyle w:val="000000100000" w:firstRow="0" w:lastRow="0" w:firstColumn="0" w:lastColumn="0" w:oddVBand="0" w:evenVBand="0" w:oddHBand="1" w:evenHBand="0" w:firstRowFirstColumn="0" w:firstRowLastColumn="0" w:lastRowFirstColumn="0" w:lastRowLastColumn="0"/>
-        </w:trPr>
-        <w:tc>
-          <w:tcPr>
-            <w:cnfStyle w:val="001000000000" w:firstRow="0" w:lastRow="0" w:firstColumn="1" w:lastColumn="0" w:oddVBand="0" w:evenVBand="0" w:oddHBand="0" w:evenHBand="0" w:firstRowFirstColumn="0" w:firstRowLastColumn="0" w:lastRowFirstColumn="0" w:lastRowLastColumn="0"/>
-            <w:tcW w:w="2552" w:type="dxa"/>
-          </w:tcPr>
-          <w:p>
-            <w:pPr>
-              <w:rPr>
-                <w:highlight w:val="yellow"/>
-              </w:rPr>
-            </w:pPr>
-            <w:r>
-              <w:rPr>
-                <w:rFonts w:ascii="Consolas" w:hAnsi="Consolas" w:cs="Consolas"/>
-                <w:color w:val="2E74B5" w:themeColor="accent1" w:themeShade="BF"/>
-                <w:szCs w:val="19"/>
-                <w:highlight w:val="yellow"/>
-              </w:rPr>
-              <w:t>Logbook</w:t>
-            </w:r>
-          </w:p>
-        </w:tc>
-        <w:tc>
-          <w:tcPr>
-            <w:tcW w:w="6510" w:type="dxa"/>
-          </w:tcPr>
-          <w:p>
-            <w:pPr>
-              <w:cnfStyle w:val="000000100000" w:firstRow="0" w:lastRow="0" w:firstColumn="0" w:lastColumn="0" w:oddVBand="0" w:evenVBand="0" w:oddHBand="1" w:evenHBand="0" w:firstRowFirstColumn="0" w:firstRowLastColumn="0" w:lastRowFirstColumn="0" w:lastRowLastColumn="0"/>
-              <w:rPr>
-                <w:highlight w:val="yellow"/>
-              </w:rPr>
-            </w:pPr>
-            <w:r>
-              <w:rPr>
-                <w:highlight w:val="yellow"/>
-              </w:rPr>
-              <w:t xml:space="preserve">Konstruktor för klassen. Laddar in sparad loggboksdata från fil om den existerar. </w:t>
-            </w:r>
-            <w:proofErr w:type="spellStart"/>
-            <w:r>
-              <w:rPr>
-                <w:highlight w:val="yellow"/>
-              </w:rPr>
-              <w:t>Konstruktorn</w:t>
-            </w:r>
-            <w:proofErr w:type="spellEnd"/>
-            <w:r>
-              <w:rPr>
-                <w:highlight w:val="yellow"/>
-              </w:rPr>
-              <w:t xml:space="preserve"> kan användas för att skapa generera testinlägg.</w:t>
-            </w:r>
-          </w:p>
-        </w:tc>
-      </w:tr>
-      <w:tr>
-        <w:tc>
-          <w:tcPr>
-            <w:cnfStyle w:val="001000000000" w:firstRow="0" w:lastRow="0" w:firstColumn="1" w:lastColumn="0" w:oddVBand="0" w:evenVBand="0" w:oddHBand="0" w:evenHBand="0" w:firstRowFirstColumn="0" w:firstRowLastColumn="0" w:lastRowFirstColumn="0" w:lastRowLastColumn="0"/>
-            <w:tcW w:w="2552" w:type="dxa"/>
-          </w:tcPr>
-          <w:p>
-            <w:pPr>
-              <w:rPr>
-                <w:rFonts w:ascii="Consolas" w:hAnsi="Consolas" w:cs="Consolas"/>
-                <w:color w:val="2E74B5" w:themeColor="accent1" w:themeShade="BF"/>
-                <w:szCs w:val="19"/>
-                <w:highlight w:val="yellow"/>
-              </w:rPr>
-            </w:pPr>
-            <w:r>
-              <w:rPr>
-                <w:rFonts w:ascii="Consolas" w:hAnsi="Consolas" w:cs="Consolas"/>
-                <w:color w:val="2E74B5" w:themeColor="accent1" w:themeShade="BF"/>
-                <w:szCs w:val="19"/>
-                <w:highlight w:val="yellow"/>
-              </w:rPr>
-              <w:t>Count</w:t>
-            </w:r>
-          </w:p>
-        </w:tc>
-        <w:tc>
-          <w:tcPr>
-            <w:tcW w:w="6510" w:type="dxa"/>
-          </w:tcPr>
-          <w:p>
-            <w:pPr>
-              <w:cnfStyle w:val="000000000000" w:firstRow="0" w:lastRow="0" w:firstColumn="0" w:lastColumn="0" w:oddVBand="0" w:evenVBand="0" w:oddHBand="0" w:evenHBand="0" w:firstRowFirstColumn="0" w:firstRowLastColumn="0" w:lastRowFirstColumn="0" w:lastRowLastColumn="0"/>
-              <w:rPr>
-                <w:highlight w:val="yellow"/>
-              </w:rPr>
-            </w:pPr>
-            <w:r>
-              <w:rPr>
-                <w:highlight w:val="yellow"/>
-              </w:rPr>
-              <w:t>Ger antal inlägg i loggboken.</w:t>
-            </w:r>
-          </w:p>
-        </w:tc>
-      </w:tr>
-      <w:tr>
-        <w:trPr>
-          <w:cnfStyle w:val="000000100000" w:firstRow="0" w:lastRow="0" w:firstColumn="0" w:lastColumn="0" w:oddVBand="0" w:evenVBand="0" w:oddHBand="1" w:evenHBand="0" w:firstRowFirstColumn="0" w:firstRowLastColumn="0" w:lastRowFirstColumn="0" w:lastRowLastColumn="0"/>
-        </w:trPr>
-        <w:tc>
-          <w:tcPr>
-            <w:cnfStyle w:val="001000000000" w:firstRow="0" w:lastRow="0" w:firstColumn="1" w:lastColumn="0" w:oddVBand="0" w:evenVBand="0" w:oddHBand="0" w:evenHBand="0" w:firstRowFirstColumn="0" w:firstRowLastColumn="0" w:lastRowFirstColumn="0" w:lastRowLastColumn="0"/>
-            <w:tcW w:w="2552" w:type="dxa"/>
-          </w:tcPr>
-          <w:p>
-            <w:pPr>
-              <w:rPr>
-                <w:rFonts w:ascii="Consolas" w:hAnsi="Consolas" w:cs="Consolas"/>
-                <w:color w:val="2E74B5" w:themeColor="accent1" w:themeShade="BF"/>
-                <w:szCs w:val="19"/>
-                <w:highlight w:val="yellow"/>
-              </w:rPr>
-            </w:pPr>
-            <w:proofErr w:type="spellStart"/>
-            <w:r>
-              <w:rPr>
-                <w:rFonts w:ascii="Consolas" w:hAnsi="Consolas" w:cs="Consolas"/>
-                <w:color w:val="2E74B5" w:themeColor="accent1" w:themeShade="BF"/>
-                <w:szCs w:val="19"/>
-                <w:highlight w:val="yellow"/>
-              </w:rPr>
-              <w:t>ClearSearchHits</w:t>
-            </w:r>
-            <w:proofErr w:type="spellEnd"/>
-          </w:p>
-        </w:tc>
-        <w:tc>
-          <w:tcPr>
-            <w:tcW w:w="6510" w:type="dxa"/>
-          </w:tcPr>
-          <w:p>
-            <w:pPr>
-              <w:cnfStyle w:val="000000100000" w:firstRow="0" w:lastRow="0" w:firstColumn="0" w:lastColumn="0" w:oddVBand="0" w:evenVBand="0" w:oddHBand="1" w:evenHBand="0" w:firstRowFirstColumn="0" w:firstRowLastColumn="0" w:lastRowFirstColumn="0" w:lastRowLastColumn="0"/>
-              <w:rPr>
-                <w:highlight w:val="yellow"/>
-              </w:rPr>
-            </w:pPr>
-            <w:r>
-              <w:rPr>
-                <w:highlight w:val="yellow"/>
-              </w:rPr>
-              <w:t>Nollställer sökresultat.</w:t>
-            </w:r>
-          </w:p>
-        </w:tc>
-      </w:tr>
-      <w:tr>
-        <w:tc>
-          <w:tcPr>
-            <w:cnfStyle w:val="001000000000" w:firstRow="0" w:lastRow="0" w:firstColumn="1" w:lastColumn="0" w:oddVBand="0" w:evenVBand="0" w:oddHBand="0" w:evenHBand="0" w:firstRowFirstColumn="0" w:firstRowLastColumn="0" w:lastRowFirstColumn="0" w:lastRowLastColumn="0"/>
-            <w:tcW w:w="2552" w:type="dxa"/>
-          </w:tcPr>
-          <w:p>
-            <w:pPr>
-              <w:rPr>
-                <w:rFonts w:ascii="Consolas" w:hAnsi="Consolas" w:cs="Consolas"/>
-                <w:color w:val="000000"/>
-                <w:sz w:val="19"/>
-                <w:szCs w:val="19"/>
-                <w:highlight w:val="yellow"/>
-              </w:rPr>
-            </w:pPr>
-            <w:proofErr w:type="spellStart"/>
-            <w:r>
-              <w:rPr>
-                <w:rFonts w:ascii="Consolas" w:hAnsi="Consolas" w:cs="Consolas"/>
-                <w:color w:val="2E74B5" w:themeColor="accent1" w:themeShade="BF"/>
-                <w:szCs w:val="19"/>
-                <w:highlight w:val="yellow"/>
-              </w:rPr>
-              <w:t>Search</w:t>
-            </w:r>
-            <w:proofErr w:type="spellEnd"/>
-          </w:p>
-        </w:tc>
-        <w:tc>
-          <w:tcPr>
-            <w:tcW w:w="6510" w:type="dxa"/>
-          </w:tcPr>
-          <w:p>
-            <w:pPr>
-              <w:cnfStyle w:val="000000000000" w:firstRow="0" w:lastRow="0" w:firstColumn="0" w:lastColumn="0" w:oddVBand="0" w:evenVBand="0" w:oddHBand="0" w:evenHBand="0" w:firstRowFirstColumn="0" w:firstRowLastColumn="0" w:lastRowFirstColumn="0" w:lastRowLastColumn="0"/>
-              <w:rPr>
-                <w:highlight w:val="yellow"/>
-              </w:rPr>
-            </w:pPr>
-            <w:r>
-              <w:rPr>
-                <w:highlight w:val="yellow"/>
-              </w:rPr>
-              <w:t xml:space="preserve">Söker i logginlägg efter en angiven söksträng, finns som överlagrad. Metoden använder </w:t>
-            </w:r>
-            <w:r>
-              <w:rPr>
-                <w:i/>
-                <w:highlight w:val="yellow"/>
-              </w:rPr>
-              <w:t>linjär sökning</w:t>
-            </w:r>
-            <w:r>
-              <w:rPr>
-                <w:highlight w:val="yellow"/>
-              </w:rPr>
-              <w:t>.</w:t>
-            </w:r>
-          </w:p>
-        </w:tc>
-      </w:tr>
-      <w:tr>
-        <w:trPr>
-          <w:cnfStyle w:val="000000100000" w:firstRow="0" w:lastRow="0" w:firstColumn="0" w:lastColumn="0" w:oddVBand="0" w:evenVBand="0" w:oddHBand="1" w:evenHBand="0" w:firstRowFirstColumn="0" w:firstRowLastColumn="0" w:lastRowFirstColumn="0" w:lastRowLastColumn="0"/>
-        </w:trPr>
-        <w:tc>
-          <w:tcPr>
-            <w:cnfStyle w:val="001000000000" w:firstRow="0" w:lastRow="0" w:firstColumn="1" w:lastColumn="0" w:oddVBand="0" w:evenVBand="0" w:oddHBand="0" w:evenHBand="0" w:firstRowFirstColumn="0" w:firstRowLastColumn="0" w:lastRowFirstColumn="0" w:lastRowLastColumn="0"/>
-            <w:tcW w:w="2552" w:type="dxa"/>
-          </w:tcPr>
-          <w:p>
-            <w:pPr>
-              <w:rPr>
-                <w:rFonts w:ascii="Consolas" w:hAnsi="Consolas" w:cs="Consolas"/>
-                <w:color w:val="2E74B5" w:themeColor="accent1" w:themeShade="BF"/>
-                <w:szCs w:val="19"/>
-                <w:highlight w:val="yellow"/>
-              </w:rPr>
-            </w:pPr>
-            <w:proofErr w:type="spellStart"/>
-            <w:r>
-              <w:rPr>
-                <w:rFonts w:ascii="Consolas" w:hAnsi="Consolas" w:cs="Consolas"/>
-                <w:color w:val="2E74B5" w:themeColor="accent1" w:themeShade="BF"/>
-                <w:szCs w:val="19"/>
-                <w:highlight w:val="yellow"/>
-              </w:rPr>
-              <w:t>DisplaySearchHits</w:t>
-            </w:r>
-            <w:proofErr w:type="spellEnd"/>
-          </w:p>
-        </w:tc>
-        <w:tc>
-          <w:tcPr>
-            <w:tcW w:w="6510" w:type="dxa"/>
-          </w:tcPr>
-          <w:p>
-            <w:pPr>
-              <w:cnfStyle w:val="000000100000" w:firstRow="0" w:lastRow="0" w:firstColumn="0" w:lastColumn="0" w:oddVBand="0" w:evenVBand="0" w:oddHBand="1" w:evenHBand="0" w:firstRowFirstColumn="0" w:firstRowLastColumn="0" w:lastRowFirstColumn="0" w:lastRowLastColumn="0"/>
-              <w:rPr>
-                <w:highlight w:val="yellow"/>
-              </w:rPr>
-            </w:pPr>
-            <w:r>
-              <w:rPr>
-                <w:highlight w:val="yellow"/>
-              </w:rPr>
-              <w:t>Listar titlarna på inlägg från det senaste sökresultatet.</w:t>
-            </w:r>
-          </w:p>
-        </w:tc>
-      </w:tr>
-      <w:tr>
-        <w:tc>
-          <w:tcPr>
-            <w:cnfStyle w:val="001000000000" w:firstRow="0" w:lastRow="0" w:firstColumn="1" w:lastColumn="0" w:oddVBand="0" w:evenVBand="0" w:oddHBand="0" w:evenHBand="0" w:firstRowFirstColumn="0" w:firstRowLastColumn="0" w:lastRowFirstColumn="0" w:lastRowLastColumn="0"/>
-            <w:tcW w:w="2552" w:type="dxa"/>
-          </w:tcPr>
-          <w:p>
-            <w:pPr>
-              <w:rPr>
-                <w:rFonts w:ascii="Consolas" w:hAnsi="Consolas" w:cs="Consolas"/>
-                <w:color w:val="2E74B5" w:themeColor="accent1" w:themeShade="BF"/>
-                <w:szCs w:val="19"/>
-                <w:highlight w:val="yellow"/>
-              </w:rPr>
-            </w:pPr>
-            <w:proofErr w:type="spellStart"/>
-            <w:r>
-              <w:rPr>
-                <w:rFonts w:ascii="Consolas" w:hAnsi="Consolas" w:cs="Consolas"/>
-                <w:color w:val="2E74B5" w:themeColor="accent1" w:themeShade="BF"/>
-                <w:szCs w:val="19"/>
-                <w:highlight w:val="yellow"/>
-              </w:rPr>
-              <w:t>DisplayAllTitles</w:t>
-            </w:r>
-            <w:proofErr w:type="spellEnd"/>
-          </w:p>
-        </w:tc>
-        <w:tc>
-          <w:tcPr>
-            <w:tcW w:w="6510" w:type="dxa"/>
-          </w:tcPr>
-          <w:p>
-            <w:pPr>
-              <w:cnfStyle w:val="000000000000" w:firstRow="0" w:lastRow="0" w:firstColumn="0" w:lastColumn="0" w:oddVBand="0" w:evenVBand="0" w:oddHBand="0" w:evenHBand="0" w:firstRowFirstColumn="0" w:firstRowLastColumn="0" w:lastRowFirstColumn="0" w:lastRowLastColumn="0"/>
-              <w:rPr>
-                <w:highlight w:val="yellow"/>
-              </w:rPr>
-            </w:pPr>
-            <w:r>
-              <w:rPr>
-                <w:highlight w:val="yellow"/>
-              </w:rPr>
-              <w:t>Listar titlarna på samtliga inlägg i loggboken</w:t>
-            </w:r>
-          </w:p>
-        </w:tc>
-      </w:tr>
-      <w:tr>
-        <w:trPr>
-          <w:cnfStyle w:val="000000100000" w:firstRow="0" w:lastRow="0" w:firstColumn="0" w:lastColumn="0" w:oddVBand="0" w:evenVBand="0" w:oddHBand="1" w:evenHBand="0" w:firstRowFirstColumn="0" w:firstRowLastColumn="0" w:lastRowFirstColumn="0" w:lastRowLastColumn="0"/>
-        </w:trPr>
-        <w:tc>
-          <w:tcPr>
-            <w:cnfStyle w:val="001000000000" w:firstRow="0" w:lastRow="0" w:firstColumn="1" w:lastColumn="0" w:oddVBand="0" w:evenVBand="0" w:oddHBand="0" w:evenHBand="0" w:firstRowFirstColumn="0" w:firstRowLastColumn="0" w:lastRowFirstColumn="0" w:lastRowLastColumn="0"/>
-            <w:tcW w:w="2552" w:type="dxa"/>
-          </w:tcPr>
-          <w:p>
-            <w:pPr>
-              <w:rPr>
-                <w:rFonts w:ascii="Consolas" w:hAnsi="Consolas" w:cs="Consolas"/>
-                <w:color w:val="2E74B5" w:themeColor="accent1" w:themeShade="BF"/>
-                <w:szCs w:val="19"/>
-                <w:highlight w:val="yellow"/>
-              </w:rPr>
-            </w:pPr>
-            <w:proofErr w:type="spellStart"/>
-            <w:r>
-              <w:rPr>
-                <w:rFonts w:ascii="Consolas" w:hAnsi="Consolas" w:cs="Consolas"/>
-                <w:color w:val="2E74B5" w:themeColor="accent1" w:themeShade="BF"/>
-                <w:szCs w:val="19"/>
-                <w:highlight w:val="yellow"/>
-              </w:rPr>
-              <w:t>DisplayTitle</w:t>
-            </w:r>
-            <w:proofErr w:type="spellEnd"/>
-          </w:p>
-        </w:tc>
-        <w:tc>
-          <w:tcPr>
-            <w:tcW w:w="6510" w:type="dxa"/>
-          </w:tcPr>
-          <w:p>
-            <w:pPr>
-              <w:cnfStyle w:val="000000100000" w:firstRow="0" w:lastRow="0" w:firstColumn="0" w:lastColumn="0" w:oddVBand="0" w:evenVBand="0" w:oddHBand="1" w:evenHBand="0" w:firstRowFirstColumn="0" w:firstRowLastColumn="0" w:lastRowFirstColumn="0" w:lastRowLastColumn="0"/>
-              <w:rPr>
-                <w:highlight w:val="yellow"/>
-              </w:rPr>
-            </w:pPr>
-            <w:r>
-              <w:rPr>
-                <w:highlight w:val="yellow"/>
-              </w:rPr>
-              <w:t>Listar titeln på angivet inlägg, inläggets ID skickas som parameter.</w:t>
-            </w:r>
-          </w:p>
-        </w:tc>
-      </w:tr>
-      <w:tr>
-        <w:tc>
-          <w:tcPr>
-            <w:cnfStyle w:val="001000000000" w:firstRow="0" w:lastRow="0" w:firstColumn="1" w:lastColumn="0" w:oddVBand="0" w:evenVBand="0" w:oddHBand="0" w:evenHBand="0" w:firstRowFirstColumn="0" w:firstRowLastColumn="0" w:lastRowFirstColumn="0" w:lastRowLastColumn="0"/>
-            <w:tcW w:w="2552" w:type="dxa"/>
-          </w:tcPr>
-          <w:p>
-            <w:pPr>
-              <w:rPr>
-                <w:rFonts w:ascii="Consolas" w:hAnsi="Consolas" w:cs="Consolas"/>
-                <w:color w:val="2E74B5" w:themeColor="accent1" w:themeShade="BF"/>
-                <w:szCs w:val="19"/>
-                <w:highlight w:val="yellow"/>
-              </w:rPr>
-            </w:pPr>
-            <w:proofErr w:type="spellStart"/>
-            <w:r>
-              <w:rPr>
-                <w:rFonts w:ascii="Consolas" w:hAnsi="Consolas" w:cs="Consolas"/>
-                <w:color w:val="2E74B5" w:themeColor="accent1" w:themeShade="BF"/>
-                <w:szCs w:val="19"/>
-                <w:highlight w:val="yellow"/>
-              </w:rPr>
-              <w:t>AddEntry</w:t>
-            </w:r>
-            <w:proofErr w:type="spellEnd"/>
-          </w:p>
-        </w:tc>
-        <w:tc>
-          <w:tcPr>
-            <w:tcW w:w="6510" w:type="dxa"/>
-          </w:tcPr>
-          <w:p>
-            <w:pPr>
-              <w:cnfStyle w:val="000000000000" w:firstRow="0" w:lastRow="0" w:firstColumn="0" w:lastColumn="0" w:oddVBand="0" w:evenVBand="0" w:oddHBand="0" w:evenHBand="0" w:firstRowFirstColumn="0" w:firstRowLastColumn="0" w:lastRowFirstColumn="0" w:lastRowLastColumn="0"/>
-              <w:rPr>
-                <w:highlight w:val="yellow"/>
-              </w:rPr>
-            </w:pPr>
-            <w:r>
-              <w:rPr>
-                <w:highlight w:val="yellow"/>
-              </w:rPr>
-              <w:t>Lägger till ett inlägg till loggboken, finns som överlagrad.</w:t>
-            </w:r>
-          </w:p>
-        </w:tc>
-      </w:tr>
-      <w:tr>
-        <w:trPr>
-          <w:cnfStyle w:val="000000100000" w:firstRow="0" w:lastRow="0" w:firstColumn="0" w:lastColumn="0" w:oddVBand="0" w:evenVBand="0" w:oddHBand="1" w:evenHBand="0" w:firstRowFirstColumn="0" w:firstRowLastColumn="0" w:lastRowFirstColumn="0" w:lastRowLastColumn="0"/>
-        </w:trPr>
-        <w:tc>
-          <w:tcPr>
-            <w:cnfStyle w:val="001000000000" w:firstRow="0" w:lastRow="0" w:firstColumn="1" w:lastColumn="0" w:oddVBand="0" w:evenVBand="0" w:oddHBand="0" w:evenHBand="0" w:firstRowFirstColumn="0" w:firstRowLastColumn="0" w:lastRowFirstColumn="0" w:lastRowLastColumn="0"/>
-            <w:tcW w:w="2552" w:type="dxa"/>
-          </w:tcPr>
-          <w:p>
-            <w:pPr>
-              <w:rPr>
-                <w:rFonts w:ascii="Consolas" w:hAnsi="Consolas" w:cs="Consolas"/>
-                <w:color w:val="2E74B5" w:themeColor="accent1" w:themeShade="BF"/>
-                <w:szCs w:val="19"/>
-                <w:highlight w:val="yellow"/>
-              </w:rPr>
-            </w:pPr>
-            <w:proofErr w:type="spellStart"/>
-            <w:r>
-              <w:rPr>
-                <w:rFonts w:ascii="Consolas" w:hAnsi="Consolas" w:cs="Consolas"/>
-                <w:color w:val="2E74B5" w:themeColor="accent1" w:themeShade="BF"/>
-                <w:szCs w:val="19"/>
-                <w:highlight w:val="yellow"/>
-              </w:rPr>
-              <w:t>DeleteEntry</w:t>
-            </w:r>
-            <w:proofErr w:type="spellEnd"/>
-          </w:p>
-        </w:tc>
-        <w:tc>
-          <w:tcPr>
-            <w:tcW w:w="6510" w:type="dxa"/>
-          </w:tcPr>
-          <w:p>
-            <w:pPr>
-              <w:cnfStyle w:val="000000100000" w:firstRow="0" w:lastRow="0" w:firstColumn="0" w:lastColumn="0" w:oddVBand="0" w:evenVBand="0" w:oddHBand="1" w:evenHBand="0" w:firstRowFirstColumn="0" w:firstRowLastColumn="0" w:lastRowFirstColumn="0" w:lastRowLastColumn="0"/>
-              <w:rPr>
-                <w:highlight w:val="yellow"/>
-              </w:rPr>
-            </w:pPr>
-            <w:r>
-              <w:rPr>
-                <w:highlight w:val="yellow"/>
-              </w:rPr>
-              <w:t>Raderar ett inlägg från loggboken.</w:t>
-            </w:r>
-          </w:p>
-        </w:tc>
-      </w:tr>
-      <w:tr>
-        <w:tc>
-          <w:tcPr>
-            <w:cnfStyle w:val="001000000000" w:firstRow="0" w:lastRow="0" w:firstColumn="1" w:lastColumn="0" w:oddVBand="0" w:evenVBand="0" w:oddHBand="0" w:evenHBand="0" w:firstRowFirstColumn="0" w:firstRowLastColumn="0" w:lastRowFirstColumn="0" w:lastRowLastColumn="0"/>
-            <w:tcW w:w="2552" w:type="dxa"/>
-          </w:tcPr>
-          <w:p>
-            <w:pPr>
-              <w:rPr>
-                <w:rFonts w:ascii="Consolas" w:hAnsi="Consolas" w:cs="Consolas"/>
-                <w:color w:val="2E74B5" w:themeColor="accent1" w:themeShade="BF"/>
-                <w:szCs w:val="19"/>
-                <w:highlight w:val="yellow"/>
-              </w:rPr>
-            </w:pPr>
-            <w:proofErr w:type="spellStart"/>
-            <w:r>
-              <w:rPr>
-                <w:rFonts w:ascii="Consolas" w:hAnsi="Consolas" w:cs="Consolas"/>
-                <w:color w:val="2E74B5" w:themeColor="accent1" w:themeShade="BF"/>
-                <w:szCs w:val="19"/>
-                <w:highlight w:val="yellow"/>
-              </w:rPr>
-              <w:t>DisplayEntry</w:t>
-            </w:r>
-            <w:proofErr w:type="spellEnd"/>
-          </w:p>
-        </w:tc>
-        <w:tc>
-          <w:tcPr>
-            <w:tcW w:w="6510" w:type="dxa"/>
-          </w:tcPr>
-          <w:p>
-            <w:pPr>
-              <w:cnfStyle w:val="000000000000" w:firstRow="0" w:lastRow="0" w:firstColumn="0" w:lastColumn="0" w:oddVBand="0" w:evenVBand="0" w:oddHBand="0" w:evenHBand="0" w:firstRowFirstColumn="0" w:firstRowLastColumn="0" w:lastRowFirstColumn="0" w:lastRowLastColumn="0"/>
-              <w:rPr>
-                <w:highlight w:val="yellow"/>
-              </w:rPr>
-            </w:pPr>
-            <w:r>
-              <w:rPr>
-                <w:highlight w:val="yellow"/>
-              </w:rPr>
-              <w:t>Visar innehållet i ett inlägg, finns som överlagrad. Visar också en lista med alternativ för det aktuella inlägget: exportera, radera, redigera titel, redigera text.</w:t>
-            </w:r>
-          </w:p>
-        </w:tc>
-      </w:tr>
-      <w:tr>
-        <w:trPr>
-          <w:cnfStyle w:val="000000100000" w:firstRow="0" w:lastRow="0" w:firstColumn="0" w:lastColumn="0" w:oddVBand="0" w:evenVBand="0" w:oddHBand="1" w:evenHBand="0" w:firstRowFirstColumn="0" w:firstRowLastColumn="0" w:lastRowFirstColumn="0" w:lastRowLastColumn="0"/>
-        </w:trPr>
-        <w:tc>
-          <w:tcPr>
-            <w:cnfStyle w:val="001000000000" w:firstRow="0" w:lastRow="0" w:firstColumn="1" w:lastColumn="0" w:oddVBand="0" w:evenVBand="0" w:oddHBand="0" w:evenHBand="0" w:firstRowFirstColumn="0" w:firstRowLastColumn="0" w:lastRowFirstColumn="0" w:lastRowLastColumn="0"/>
-            <w:tcW w:w="2552" w:type="dxa"/>
-          </w:tcPr>
-          <w:p>
-            <w:pPr>
-              <w:rPr>
-                <w:rFonts w:ascii="Consolas" w:hAnsi="Consolas" w:cs="Consolas"/>
-                <w:color w:val="2E74B5" w:themeColor="accent1" w:themeShade="BF"/>
-                <w:szCs w:val="19"/>
-                <w:highlight w:val="yellow"/>
-              </w:rPr>
-            </w:pPr>
-            <w:proofErr w:type="spellStart"/>
-            <w:r>
-              <w:rPr>
-                <w:rFonts w:ascii="Consolas" w:hAnsi="Consolas" w:cs="Consolas"/>
-                <w:color w:val="2E74B5" w:themeColor="accent1" w:themeShade="BF"/>
-                <w:szCs w:val="19"/>
-                <w:highlight w:val="yellow"/>
-              </w:rPr>
-              <w:t>EditTitle</w:t>
-            </w:r>
-            <w:proofErr w:type="spellEnd"/>
-          </w:p>
-        </w:tc>
-        <w:tc>
-          <w:tcPr>
-            <w:tcW w:w="6510" w:type="dxa"/>
-          </w:tcPr>
-          <w:p>
-            <w:pPr>
-              <w:cnfStyle w:val="000000100000" w:firstRow="0" w:lastRow="0" w:firstColumn="0" w:lastColumn="0" w:oddVBand="0" w:evenVBand="0" w:oddHBand="1" w:evenHBand="0" w:firstRowFirstColumn="0" w:firstRowLastColumn="0" w:lastRowFirstColumn="0" w:lastRowLastColumn="0"/>
-              <w:rPr>
-                <w:highlight w:val="yellow"/>
-              </w:rPr>
-            </w:pPr>
-            <w:r>
-              <w:rPr>
-                <w:highlight w:val="yellow"/>
-              </w:rPr>
-              <w:t>Redigerar titel på ett inlägg.</w:t>
-            </w:r>
-          </w:p>
-        </w:tc>
-      </w:tr>
-      <w:tr>
-        <w:tc>
-          <w:tcPr>
-            <w:cnfStyle w:val="001000000000" w:firstRow="0" w:lastRow="0" w:firstColumn="1" w:lastColumn="0" w:oddVBand="0" w:evenVBand="0" w:oddHBand="0" w:evenHBand="0" w:firstRowFirstColumn="0" w:firstRowLastColumn="0" w:lastRowFirstColumn="0" w:lastRowLastColumn="0"/>
-            <w:tcW w:w="2552" w:type="dxa"/>
-          </w:tcPr>
-          <w:p>
-            <w:pPr>
-              <w:rPr>
-                <w:rFonts w:ascii="Consolas" w:hAnsi="Consolas" w:cs="Consolas"/>
-                <w:color w:val="2E74B5" w:themeColor="accent1" w:themeShade="BF"/>
-                <w:szCs w:val="19"/>
-                <w:highlight w:val="yellow"/>
-              </w:rPr>
-            </w:pPr>
-            <w:proofErr w:type="spellStart"/>
-            <w:r>
-              <w:rPr>
-                <w:rFonts w:ascii="Consolas" w:hAnsi="Consolas" w:cs="Consolas"/>
-                <w:color w:val="2E74B5" w:themeColor="accent1" w:themeShade="BF"/>
-                <w:szCs w:val="19"/>
-                <w:highlight w:val="yellow"/>
-              </w:rPr>
-              <w:t>EditContent</w:t>
-            </w:r>
-            <w:proofErr w:type="spellEnd"/>
-          </w:p>
-        </w:tc>
-        <w:tc>
-          <w:tcPr>
-            <w:tcW w:w="6510" w:type="dxa"/>
-          </w:tcPr>
-          <w:p>
-            <w:pPr>
-              <w:cnfStyle w:val="000000000000" w:firstRow="0" w:lastRow="0" w:firstColumn="0" w:lastColumn="0" w:oddVBand="0" w:evenVBand="0" w:oddHBand="0" w:evenHBand="0" w:firstRowFirstColumn="0" w:firstRowLastColumn="0" w:lastRowFirstColumn="0" w:lastRowLastColumn="0"/>
-              <w:rPr>
-                <w:highlight w:val="yellow"/>
-              </w:rPr>
-            </w:pPr>
-            <w:r>
-              <w:rPr>
-                <w:highlight w:val="yellow"/>
-              </w:rPr>
-              <w:t>Redigerar texten i ett inlägg.</w:t>
-            </w:r>
-          </w:p>
-        </w:tc>
-      </w:tr>
-      <w:tr>
-        <w:trPr>
-          <w:cnfStyle w:val="000000100000" w:firstRow="0" w:lastRow="0" w:firstColumn="0" w:lastColumn="0" w:oddVBand="0" w:evenVBand="0" w:oddHBand="1" w:evenHBand="0" w:firstRowFirstColumn="0" w:firstRowLastColumn="0" w:lastRowFirstColumn="0" w:lastRowLastColumn="0"/>
-        </w:trPr>
-        <w:tc>
-          <w:tcPr>
-            <w:cnfStyle w:val="001000000000" w:firstRow="0" w:lastRow="0" w:firstColumn="1" w:lastColumn="0" w:oddVBand="0" w:evenVBand="0" w:oddHBand="0" w:evenHBand="0" w:firstRowFirstColumn="0" w:firstRowLastColumn="0" w:lastRowFirstColumn="0" w:lastRowLastColumn="0"/>
-            <w:tcW w:w="2552" w:type="dxa"/>
-          </w:tcPr>
-          <w:p>
-            <w:pPr>
-              <w:rPr>
-                <w:rFonts w:ascii="Consolas" w:hAnsi="Consolas" w:cs="Consolas"/>
-                <w:color w:val="2E74B5" w:themeColor="accent1" w:themeShade="BF"/>
-                <w:szCs w:val="19"/>
-                <w:highlight w:val="yellow"/>
-              </w:rPr>
-            </w:pPr>
-            <w:proofErr w:type="spellStart"/>
-            <w:r>
-              <w:rPr>
-                <w:rFonts w:ascii="Consolas" w:hAnsi="Consolas" w:cs="Consolas"/>
-                <w:color w:val="2E74B5" w:themeColor="accent1" w:themeShade="BF"/>
-                <w:szCs w:val="19"/>
-                <w:highlight w:val="yellow"/>
-              </w:rPr>
-              <w:t>ExportEntry</w:t>
-            </w:r>
-            <w:proofErr w:type="spellEnd"/>
-          </w:p>
-        </w:tc>
-        <w:tc>
-          <w:tcPr>
-            <w:tcW w:w="6510" w:type="dxa"/>
-          </w:tcPr>
-          <w:p>
-            <w:pPr>
-              <w:cnfStyle w:val="000000100000" w:firstRow="0" w:lastRow="0" w:firstColumn="0" w:lastColumn="0" w:oddVBand="0" w:evenVBand="0" w:oddHBand="1" w:evenHBand="0" w:firstRowFirstColumn="0" w:firstRowLastColumn="0" w:lastRowFirstColumn="0" w:lastRowLastColumn="0"/>
-              <w:rPr>
-                <w:highlight w:val="yellow"/>
-              </w:rPr>
-            </w:pPr>
-            <w:r>
-              <w:rPr>
-                <w:highlight w:val="yellow"/>
-              </w:rPr>
-              <w:t>Exporterar ett inlägg till en textfil.</w:t>
-            </w:r>
-          </w:p>
-        </w:tc>
-      </w:tr>
-      <w:tr>
-        <w:tc>
-          <w:tcPr>
-            <w:cnfStyle w:val="001000000000" w:firstRow="0" w:lastRow="0" w:firstColumn="1" w:lastColumn="0" w:oddVBand="0" w:evenVBand="0" w:oddHBand="0" w:evenHBand="0" w:firstRowFirstColumn="0" w:firstRowLastColumn="0" w:lastRowFirstColumn="0" w:lastRowLastColumn="0"/>
-            <w:tcW w:w="2552" w:type="dxa"/>
-          </w:tcPr>
-          <w:p>
-            <w:pPr>
-              <w:rPr>
-                <w:rFonts w:ascii="Consolas" w:hAnsi="Consolas" w:cs="Consolas"/>
-                <w:color w:val="2E74B5" w:themeColor="accent1" w:themeShade="BF"/>
-                <w:szCs w:val="19"/>
-                <w:highlight w:val="yellow"/>
-              </w:rPr>
-            </w:pPr>
-            <w:r>
-              <w:rPr>
-                <w:rFonts w:ascii="Consolas" w:hAnsi="Consolas" w:cs="Consolas"/>
-                <w:color w:val="2E74B5" w:themeColor="accent1" w:themeShade="BF"/>
-                <w:szCs w:val="19"/>
-                <w:highlight w:val="yellow"/>
-              </w:rPr>
-              <w:t>Save</w:t>
-            </w:r>
-          </w:p>
-        </w:tc>
-        <w:tc>
-          <w:tcPr>
-            <w:tcW w:w="6510" w:type="dxa"/>
-          </w:tcPr>
-          <w:p>
-            <w:pPr>
-              <w:cnfStyle w:val="000000000000" w:firstRow="0" w:lastRow="0" w:firstColumn="0" w:lastColumn="0" w:oddVBand="0" w:evenVBand="0" w:oddHBand="0" w:evenHBand="0" w:firstRowFirstColumn="0" w:firstRowLastColumn="0" w:lastRowFirstColumn="0" w:lastRowLastColumn="0"/>
-              <w:rPr>
-                <w:highlight w:val="yellow"/>
-              </w:rPr>
-            </w:pPr>
-            <w:r>
-              <w:rPr>
-                <w:highlight w:val="yellow"/>
-              </w:rPr>
-              <w:t>Sparar loggboken till en datafil.</w:t>
-            </w:r>
-          </w:p>
-        </w:tc>
-      </w:tr>
-      <w:tr>
-        <w:trPr>
-          <w:cnfStyle w:val="000000100000" w:firstRow="0" w:lastRow="0" w:firstColumn="0" w:lastColumn="0" w:oddVBand="0" w:evenVBand="0" w:oddHBand="1" w:evenHBand="0" w:firstRowFirstColumn="0" w:firstRowLastColumn="0" w:lastRowFirstColumn="0" w:lastRowLastColumn="0"/>
-        </w:trPr>
-        <w:tc>
-          <w:tcPr>
-            <w:cnfStyle w:val="001000000000" w:firstRow="0" w:lastRow="0" w:firstColumn="1" w:lastColumn="0" w:oddVBand="0" w:evenVBand="0" w:oddHBand="0" w:evenHBand="0" w:firstRowFirstColumn="0" w:firstRowLastColumn="0" w:lastRowFirstColumn="0" w:lastRowLastColumn="0"/>
-            <w:tcW w:w="2552" w:type="dxa"/>
-          </w:tcPr>
-          <w:p>
-            <w:pPr>
-              <w:rPr>
-                <w:rFonts w:ascii="Consolas" w:hAnsi="Consolas" w:cs="Consolas"/>
-                <w:color w:val="2E74B5" w:themeColor="accent1" w:themeShade="BF"/>
-                <w:szCs w:val="19"/>
-                <w:highlight w:val="yellow"/>
-              </w:rPr>
-            </w:pPr>
-            <w:proofErr w:type="spellStart"/>
-            <w:r>
-              <w:rPr>
-                <w:rFonts w:ascii="Consolas" w:hAnsi="Consolas" w:cs="Consolas"/>
-                <w:color w:val="2E74B5" w:themeColor="accent1" w:themeShade="BF"/>
-                <w:szCs w:val="19"/>
-                <w:highlight w:val="yellow"/>
-              </w:rPr>
-              <w:t>Load</w:t>
-            </w:r>
-            <w:proofErr w:type="spellEnd"/>
-          </w:p>
-        </w:tc>
-        <w:tc>
-          <w:tcPr>
-            <w:tcW w:w="6510" w:type="dxa"/>
-          </w:tcPr>
-          <w:p>
-            <w:pPr>
-              <w:cnfStyle w:val="000000100000" w:firstRow="0" w:lastRow="0" w:firstColumn="0" w:lastColumn="0" w:oddVBand="0" w:evenVBand="0" w:oddHBand="1" w:evenHBand="0" w:firstRowFirstColumn="0" w:firstRowLastColumn="0" w:lastRowFirstColumn="0" w:lastRowLastColumn="0"/>
-              <w:rPr>
-                <w:highlight w:val="yellow"/>
-              </w:rPr>
-            </w:pPr>
-            <w:r>
-              <w:rPr>
-                <w:highlight w:val="yellow"/>
-              </w:rPr>
-              <w:t>Laddar loggboken från en datafil.</w:t>
-            </w:r>
-          </w:p>
-        </w:tc>
-      </w:tr>
-      <w:tr>
-        <w:tc>
-          <w:tcPr>
-            <w:cnfStyle w:val="001000000000" w:firstRow="0" w:lastRow="0" w:firstColumn="1" w:lastColumn="0" w:oddVBand="0" w:evenVBand="0" w:oddHBand="0" w:evenHBand="0" w:firstRowFirstColumn="0" w:firstRowLastColumn="0" w:lastRowFirstColumn="0" w:lastRowLastColumn="0"/>
-            <w:tcW w:w="2552" w:type="dxa"/>
-          </w:tcPr>
-          <w:p>
-            <w:pPr>
-              <w:rPr>
-                <w:rFonts w:ascii="Consolas" w:hAnsi="Consolas" w:cs="Consolas"/>
-                <w:color w:val="2E74B5" w:themeColor="accent1" w:themeShade="BF"/>
-                <w:szCs w:val="19"/>
-                <w:highlight w:val="yellow"/>
-              </w:rPr>
-            </w:pPr>
-            <w:proofErr w:type="spellStart"/>
-            <w:r>
-              <w:rPr>
-                <w:rFonts w:ascii="Consolas" w:hAnsi="Consolas" w:cs="Consolas"/>
-                <w:color w:val="2E74B5" w:themeColor="accent1" w:themeShade="BF"/>
-                <w:szCs w:val="19"/>
-                <w:highlight w:val="yellow"/>
-              </w:rPr>
-              <w:t>UpdateEntry</w:t>
-            </w:r>
-            <w:proofErr w:type="spellEnd"/>
-          </w:p>
-        </w:tc>
-        <w:tc>
-          <w:tcPr>
-            <w:tcW w:w="6510" w:type="dxa"/>
-          </w:tcPr>
-          <w:p>
-            <w:pPr>
-              <w:cnfStyle w:val="000000000000" w:firstRow="0" w:lastRow="0" w:firstColumn="0" w:lastColumn="0" w:oddVBand="0" w:evenVBand="0" w:oddHBand="0" w:evenHBand="0" w:firstRowFirstColumn="0" w:firstRowLastColumn="0" w:lastRowFirstColumn="0" w:lastRowLastColumn="0"/>
-              <w:rPr>
-                <w:highlight w:val="yellow"/>
-              </w:rPr>
-            </w:pPr>
-            <w:r>
-              <w:rPr>
-                <w:highlight w:val="yellow"/>
-              </w:rPr>
-              <w:t xml:space="preserve">Ändrar titel och/eller text för ett inlägg. Anropas av metoderna </w:t>
-            </w:r>
-            <w:proofErr w:type="spellStart"/>
-            <w:r>
-              <w:rPr>
-                <w:highlight w:val="yellow"/>
-              </w:rPr>
-              <w:t>EditTitle</w:t>
-            </w:r>
-            <w:proofErr w:type="spellEnd"/>
-            <w:r>
-              <w:rPr>
-                <w:highlight w:val="yellow"/>
-              </w:rPr>
-              <w:t xml:space="preserve"> och </w:t>
-            </w:r>
-            <w:proofErr w:type="spellStart"/>
-            <w:r>
-              <w:rPr>
-                <w:highlight w:val="yellow"/>
-              </w:rPr>
-              <w:t>EditContent</w:t>
-            </w:r>
-            <w:proofErr w:type="spellEnd"/>
-            <w:r>
-              <w:rPr>
-                <w:highlight w:val="yellow"/>
-              </w:rPr>
-              <w:t>.</w:t>
-            </w:r>
-          </w:p>
-        </w:tc>
-      </w:tr>
-      <w:tr>
-        <w:trPr>
-          <w:cnfStyle w:val="000000100000" w:firstRow="0" w:lastRow="0" w:firstColumn="0" w:lastColumn="0" w:oddVBand="0" w:evenVBand="0" w:oddHBand="1" w:evenHBand="0" w:firstRowFirstColumn="0" w:firstRowLastColumn="0" w:lastRowFirstColumn="0" w:lastRowLastColumn="0"/>
-        </w:trPr>
-        <w:tc>
-          <w:tcPr>
-            <w:cnfStyle w:val="001000000000" w:firstRow="0" w:lastRow="0" w:firstColumn="1" w:lastColumn="0" w:oddVBand="0" w:evenVBand="0" w:oddHBand="0" w:evenHBand="0" w:firstRowFirstColumn="0" w:firstRowLastColumn="0" w:lastRowFirstColumn="0" w:lastRowLastColumn="0"/>
-            <w:tcW w:w="2552" w:type="dxa"/>
-          </w:tcPr>
-          <w:p>
-            <w:pPr>
-              <w:rPr>
-                <w:rFonts w:ascii="Consolas" w:hAnsi="Consolas" w:cs="Consolas"/>
-                <w:color w:val="2E74B5" w:themeColor="accent1" w:themeShade="BF"/>
-                <w:szCs w:val="19"/>
-                <w:highlight w:val="yellow"/>
-              </w:rPr>
-            </w:pPr>
-            <w:r>
-              <w:rPr>
-                <w:rFonts w:ascii="Consolas" w:hAnsi="Consolas" w:cs="Consolas"/>
-                <w:color w:val="2E74B5" w:themeColor="accent1" w:themeShade="BF"/>
-                <w:szCs w:val="19"/>
-                <w:highlight w:val="yellow"/>
-              </w:rPr>
-              <w:t>Sort</w:t>
-            </w:r>
-          </w:p>
-        </w:tc>
-        <w:tc>
-          <w:tcPr>
-            <w:tcW w:w="6510" w:type="dxa"/>
-          </w:tcPr>
-          <w:p>
-            <w:pPr>
-              <w:cnfStyle w:val="000000100000" w:firstRow="0" w:lastRow="0" w:firstColumn="0" w:lastColumn="0" w:oddVBand="0" w:evenVBand="0" w:oddHBand="1" w:evenHBand="0" w:firstRowFirstColumn="0" w:firstRowLastColumn="0" w:lastRowFirstColumn="0" w:lastRowLastColumn="0"/>
-              <w:rPr>
-                <w:highlight w:val="yellow"/>
-              </w:rPr>
-            </w:pPr>
-            <w:r>
-              <w:rPr>
-                <w:highlight w:val="yellow"/>
-              </w:rPr>
-              <w:t xml:space="preserve">Sorterar loggboksinlägg. Finns som överlagrad. Metoden använder </w:t>
-            </w:r>
-            <w:r>
-              <w:rPr>
-                <w:i/>
-                <w:highlight w:val="yellow"/>
-              </w:rPr>
-              <w:t>insertion sort.</w:t>
-            </w:r>
-          </w:p>
-        </w:tc>
-      </w:tr>
-      <w:tr>
-        <w:tc>
-          <w:tcPr>
-            <w:cnfStyle w:val="001000000000" w:firstRow="0" w:lastRow="0" w:firstColumn="1" w:lastColumn="0" w:oddVBand="0" w:evenVBand="0" w:oddHBand="0" w:evenHBand="0" w:firstRowFirstColumn="0" w:firstRowLastColumn="0" w:lastRowFirstColumn="0" w:lastRowLastColumn="0"/>
-            <w:tcW w:w="2552" w:type="dxa"/>
-          </w:tcPr>
-          <w:p>
-            <w:pPr>
-              <w:rPr>
-                <w:rFonts w:ascii="Consolas" w:hAnsi="Consolas" w:cs="Consolas"/>
-                <w:color w:val="2E74B5" w:themeColor="accent1" w:themeShade="BF"/>
-                <w:szCs w:val="19"/>
-                <w:highlight w:val="yellow"/>
-              </w:rPr>
-            </w:pPr>
-            <w:proofErr w:type="spellStart"/>
-            <w:r>
-              <w:rPr>
-                <w:rFonts w:ascii="Consolas" w:hAnsi="Consolas" w:cs="Consolas"/>
-                <w:color w:val="2E74B5" w:themeColor="accent1" w:themeShade="BF"/>
-                <w:szCs w:val="19"/>
-                <w:highlight w:val="yellow"/>
-              </w:rPr>
-              <w:t>SortSwap</w:t>
-            </w:r>
-            <w:proofErr w:type="spellEnd"/>
-          </w:p>
-        </w:tc>
-        <w:tc>
-          <w:tcPr>
-            <w:tcW w:w="6510" w:type="dxa"/>
-          </w:tcPr>
-          <w:p>
-            <w:pPr>
-              <w:cnfStyle w:val="000000000000" w:firstRow="0" w:lastRow="0" w:firstColumn="0" w:lastColumn="0" w:oddVBand="0" w:evenVBand="0" w:oddHBand="0" w:evenHBand="0" w:firstRowFirstColumn="0" w:firstRowLastColumn="0" w:lastRowFirstColumn="0" w:lastRowLastColumn="0"/>
-              <w:rPr>
-                <w:highlight w:val="yellow"/>
-              </w:rPr>
-            </w:pPr>
-            <w:r>
-              <w:rPr>
-                <w:highlight w:val="yellow"/>
-              </w:rPr>
-              <w:t>Hjälpmetod för Sort, byter indexplats på två loggboksinlägg.</w:t>
-            </w:r>
-          </w:p>
-        </w:tc>
-      </w:tr>
-      <w:tr>
-        <w:trPr>
-          <w:cnfStyle w:val="000000100000" w:firstRow="0" w:lastRow="0" w:firstColumn="0" w:lastColumn="0" w:oddVBand="0" w:evenVBand="0" w:oddHBand="1" w:evenHBand="0" w:firstRowFirstColumn="0" w:firstRowLastColumn="0" w:lastRowFirstColumn="0" w:lastRowLastColumn="0"/>
-        </w:trPr>
-        <w:tc>
-          <w:tcPr>
-            <w:cnfStyle w:val="001000000000" w:firstRow="0" w:lastRow="0" w:firstColumn="1" w:lastColumn="0" w:oddVBand="0" w:evenVBand="0" w:oddHBand="0" w:evenHBand="0" w:firstRowFirstColumn="0" w:firstRowLastColumn="0" w:lastRowFirstColumn="0" w:lastRowLastColumn="0"/>
-            <w:tcW w:w="2552" w:type="dxa"/>
-          </w:tcPr>
-          <w:p>
-            <w:pPr>
-              <w:rPr>
-                <w:rFonts w:ascii="Consolas" w:hAnsi="Consolas" w:cs="Consolas"/>
-                <w:color w:val="2E74B5" w:themeColor="accent1" w:themeShade="BF"/>
-                <w:szCs w:val="19"/>
-                <w:highlight w:val="yellow"/>
-              </w:rPr>
-            </w:pPr>
-            <w:proofErr w:type="spellStart"/>
-            <w:r>
-              <w:rPr>
-                <w:rFonts w:ascii="Consolas" w:hAnsi="Consolas" w:cs="Consolas"/>
-                <w:color w:val="2E74B5" w:themeColor="accent1" w:themeShade="BF"/>
-                <w:szCs w:val="19"/>
-                <w:highlight w:val="yellow"/>
-              </w:rPr>
-              <w:t>FindEntryIndex</w:t>
-            </w:r>
-            <w:proofErr w:type="spellEnd"/>
-          </w:p>
-        </w:tc>
-        <w:tc>
-          <w:tcPr>
-            <w:tcW w:w="6510" w:type="dxa"/>
-          </w:tcPr>
-          <w:p>
-            <w:pPr>
-              <w:cnfStyle w:val="000000100000" w:firstRow="0" w:lastRow="0" w:firstColumn="0" w:lastColumn="0" w:oddVBand="0" w:evenVBand="0" w:oddHBand="1" w:evenHBand="0" w:firstRowFirstColumn="0" w:firstRowLastColumn="0" w:lastRowFirstColumn="0" w:lastRowLastColumn="0"/>
-              <w:rPr>
-                <w:highlight w:val="yellow"/>
-              </w:rPr>
-            </w:pPr>
-            <w:r>
-              <w:rPr>
-                <w:highlight w:val="yellow"/>
-              </w:rPr>
-              <w:t>Letar upp indexplats för ett inlägg, tar ID som parameter.</w:t>
-            </w:r>
-          </w:p>
-        </w:tc>
-      </w:tr>
-      <w:tr>
-        <w:tc>
-          <w:tcPr>
-            <w:cnfStyle w:val="001000000000" w:firstRow="0" w:lastRow="0" w:firstColumn="1" w:lastColumn="0" w:oddVBand="0" w:evenVBand="0" w:oddHBand="0" w:evenHBand="0" w:firstRowFirstColumn="0" w:firstRowLastColumn="0" w:lastRowFirstColumn="0" w:lastRowLastColumn="0"/>
-            <w:tcW w:w="2552" w:type="dxa"/>
-          </w:tcPr>
-          <w:p>
-            <w:pPr>
-              <w:rPr>
-                <w:rFonts w:ascii="Consolas" w:hAnsi="Consolas" w:cs="Consolas"/>
-                <w:color w:val="2E74B5" w:themeColor="accent1" w:themeShade="BF"/>
-                <w:szCs w:val="19"/>
-                <w:highlight w:val="yellow"/>
-              </w:rPr>
-            </w:pPr>
-            <w:proofErr w:type="spellStart"/>
-            <w:r>
-              <w:rPr>
-                <w:rFonts w:ascii="Consolas" w:hAnsi="Consolas" w:cs="Consolas"/>
-                <w:color w:val="2E74B5" w:themeColor="accent1" w:themeShade="BF"/>
-                <w:szCs w:val="19"/>
-                <w:highlight w:val="yellow"/>
-              </w:rPr>
-              <w:t>AddSamples</w:t>
-            </w:r>
-            <w:proofErr w:type="spellEnd"/>
-          </w:p>
-        </w:tc>
-        <w:tc>
-          <w:tcPr>
-            <w:tcW w:w="6510" w:type="dxa"/>
-          </w:tcPr>
-          <w:p>
-            <w:pPr>
-              <w:cnfStyle w:val="000000000000" w:firstRow="0" w:lastRow="0" w:firstColumn="0" w:lastColumn="0" w:oddVBand="0" w:evenVBand="0" w:oddHBand="0" w:evenHBand="0" w:firstRowFirstColumn="0" w:firstRowLastColumn="0" w:lastRowFirstColumn="0" w:lastRowLastColumn="0"/>
-              <w:rPr>
-                <w:highlight w:val="yellow"/>
-              </w:rPr>
-            </w:pPr>
-            <w:r>
-              <w:rPr>
-                <w:highlight w:val="yellow"/>
-              </w:rPr>
-              <w:t xml:space="preserve">Lägger till några förskrivna </w:t>
-            </w:r>
-            <w:proofErr w:type="spellStart"/>
-            <w:r>
-              <w:rPr>
-                <w:highlight w:val="yellow"/>
-              </w:rPr>
-              <w:t>logginägg</w:t>
-            </w:r>
-            <w:proofErr w:type="spellEnd"/>
-            <w:r>
-              <w:rPr>
-                <w:highlight w:val="yellow"/>
-              </w:rPr>
-              <w:t xml:space="preserve"> till loggboken, för testning.</w:t>
-            </w:r>
-          </w:p>
-        </w:tc>
-      </w:tr>
-    </w:tbl>
-    <w:p>
-      <w:pPr>
-        <w:rPr>
-          <w:highlight w:val="yellow"/>
-        </w:rPr>
-      </w:pPr>
-    </w:p>
-    <w:p>
-      <w:pPr>
-        <w:rPr>
-          <w:rStyle w:val="BookTitle"/>
-          <w:highlight w:val="yellow"/>
-        </w:rPr>
-      </w:pPr>
-      <w:r>
-        <w:rPr>
-          <w:rStyle w:val="BookTitle"/>
-          <w:highlight w:val="yellow"/>
-        </w:rPr>
-        <w:t xml:space="preserve">Variabler och datastrukturer i klassen </w:t>
-      </w:r>
-      <w:r>
-        <w:rPr>
-          <w:rStyle w:val="BookTitle"/>
-          <w:highlight w:val="yellow"/>
-        </w:rPr>
-        <w:t>Logbook</w:t>
-      </w:r>
-      <w:r>
-        <w:rPr>
-          <w:rStyle w:val="BookTitle"/>
-          <w:highlight w:val="yellow"/>
-        </w:rPr>
-        <w:t>:</w:t>
-      </w:r>
-    </w:p>
-    <w:tbl>
-      <w:tblPr>
-        <w:tblStyle w:val="PlainTable2"/>
-        <w:tblW w:w="0" w:type="auto"/>
-        <w:tblLook w:val="04A0" w:firstRow="1" w:lastRow="0" w:firstColumn="1" w:lastColumn="0" w:noHBand="0" w:noVBand="1"/>
-      </w:tblPr>
-      <w:tblGrid>
-        <w:gridCol w:w="2152"/>
-        <w:gridCol w:w="1839"/>
-        <w:gridCol w:w="5081"/>
-      </w:tblGrid>
-      <w:tr>
-        <w:trPr>
-          <w:cnfStyle w:val="100000000000" w:firstRow="1" w:lastRow="0" w:firstColumn="0" w:lastColumn="0" w:oddVBand="0" w:evenVBand="0" w:oddHBand="0" w:evenHBand="0" w:firstRowFirstColumn="0" w:firstRowLastColumn="0" w:lastRowFirstColumn="0" w:lastRowLastColumn="0"/>
-        </w:trPr>
-        <w:tc>
-          <w:tcPr>
-            <w:cnfStyle w:val="001000000000" w:firstRow="0" w:lastRow="0" w:firstColumn="1" w:lastColumn="0" w:oddVBand="0" w:evenVBand="0" w:oddHBand="0" w:evenHBand="0" w:firstRowFirstColumn="0" w:firstRowLastColumn="0" w:lastRowFirstColumn="0" w:lastRowLastColumn="0"/>
-            <w:tcW w:w="1813" w:type="dxa"/>
-            <w:shd w:val="clear" w:color="auto" w:fill="BDD6EE" w:themeFill="accent1" w:themeFillTint="66"/>
-          </w:tcPr>
-          <w:p>
-            <w:pPr>
-              <w:rPr>
-                <w:highlight w:val="yellow"/>
-              </w:rPr>
-            </w:pPr>
-            <w:r>
-              <w:rPr>
-                <w:highlight w:val="yellow"/>
-              </w:rPr>
-              <w:t>Namn</w:t>
-            </w:r>
-          </w:p>
-        </w:tc>
-        <w:tc>
-          <w:tcPr>
-            <w:tcW w:w="1873" w:type="dxa"/>
-            <w:shd w:val="clear" w:color="auto" w:fill="BDD6EE" w:themeFill="accent1" w:themeFillTint="66"/>
-          </w:tcPr>
-          <w:p>
-            <w:pPr>
-              <w:cnfStyle w:val="100000000000" w:firstRow="1" w:lastRow="0" w:firstColumn="0" w:lastColumn="0" w:oddVBand="0" w:evenVBand="0" w:oddHBand="0" w:evenHBand="0" w:firstRowFirstColumn="0" w:firstRowLastColumn="0" w:lastRowFirstColumn="0" w:lastRowLastColumn="0"/>
-              <w:rPr>
-                <w:highlight w:val="yellow"/>
-              </w:rPr>
-            </w:pPr>
-            <w:r>
-              <w:rPr>
-                <w:highlight w:val="yellow"/>
-              </w:rPr>
-              <w:t>Typ</w:t>
-            </w:r>
-          </w:p>
-        </w:tc>
-        <w:tc>
-          <w:tcPr>
-            <w:tcW w:w="5386" w:type="dxa"/>
-            <w:shd w:val="clear" w:color="auto" w:fill="BDD6EE" w:themeFill="accent1" w:themeFillTint="66"/>
-          </w:tcPr>
-          <w:p>
-            <w:pPr>
-              <w:cnfStyle w:val="100000000000" w:firstRow="1" w:lastRow="0" w:firstColumn="0" w:lastColumn="0" w:oddVBand="0" w:evenVBand="0" w:oddHBand="0" w:evenHBand="0" w:firstRowFirstColumn="0" w:firstRowLastColumn="0" w:lastRowFirstColumn="0" w:lastRowLastColumn="0"/>
-              <w:rPr>
-                <w:highlight w:val="yellow"/>
-              </w:rPr>
-            </w:pPr>
-            <w:r>
-              <w:rPr>
-                <w:highlight w:val="yellow"/>
-              </w:rPr>
-              <w:t>Beskrivning</w:t>
-            </w:r>
-          </w:p>
-        </w:tc>
-      </w:tr>
-      <w:tr>
-        <w:trPr>
-          <w:cnfStyle w:val="000000100000" w:firstRow="0" w:lastRow="0" w:firstColumn="0" w:lastColumn="0" w:oddVBand="0" w:evenVBand="0" w:oddHBand="1" w:evenHBand="0" w:firstRowFirstColumn="0" w:firstRowLastColumn="0" w:lastRowFirstColumn="0" w:lastRowLastColumn="0"/>
-        </w:trPr>
-        <w:tc>
-          <w:tcPr>
-            <w:cnfStyle w:val="001000000000" w:firstRow="0" w:lastRow="0" w:firstColumn="1" w:lastColumn="0" w:oddVBand="0" w:evenVBand="0" w:oddHBand="0" w:evenHBand="0" w:firstRowFirstColumn="0" w:firstRowLastColumn="0" w:lastRowFirstColumn="0" w:lastRowLastColumn="0"/>
-            <w:tcW w:w="1813" w:type="dxa"/>
-          </w:tcPr>
-          <w:p>
-            <w:pPr>
-              <w:rPr>
-                <w:highlight w:val="yellow"/>
-              </w:rPr>
-            </w:pPr>
-            <w:proofErr w:type="spellStart"/>
-            <w:r>
-              <w:rPr>
-                <w:rFonts w:ascii="Consolas" w:hAnsi="Consolas" w:cs="Consolas"/>
-                <w:color w:val="2E74B5" w:themeColor="accent1" w:themeShade="BF"/>
-                <w:szCs w:val="19"/>
-                <w:highlight w:val="yellow"/>
-              </w:rPr>
-              <w:t>entries</w:t>
-            </w:r>
-            <w:proofErr w:type="spellEnd"/>
-          </w:p>
-        </w:tc>
-        <w:tc>
-          <w:tcPr>
-            <w:tcW w:w="1873" w:type="dxa"/>
-          </w:tcPr>
-          <w:p>
-            <w:pPr>
-              <w:cnfStyle w:val="000000100000" w:firstRow="0" w:lastRow="0" w:firstColumn="0" w:lastColumn="0" w:oddVBand="0" w:evenVBand="0" w:oddHBand="1" w:evenHBand="0" w:firstRowFirstColumn="0" w:firstRowLastColumn="0" w:lastRowFirstColumn="0" w:lastRowLastColumn="0"/>
-              <w:rPr>
-                <w:rStyle w:val="BookTitle"/>
-                <w:highlight w:val="yellow"/>
-              </w:rPr>
-            </w:pPr>
-            <w:r>
-              <w:rPr>
-                <w:rStyle w:val="BookTitle"/>
-                <w:highlight w:val="yellow"/>
-              </w:rPr>
-              <w:t>List&lt;</w:t>
-            </w:r>
-            <w:proofErr w:type="gramStart"/>
-            <w:r>
-              <w:rPr>
-                <w:rStyle w:val="BookTitle"/>
-                <w:highlight w:val="yellow"/>
-              </w:rPr>
-              <w:t>String[</w:t>
-            </w:r>
-            <w:proofErr w:type="gramEnd"/>
-            <w:r>
-              <w:rPr>
-                <w:rStyle w:val="BookTitle"/>
-                <w:highlight w:val="yellow"/>
-              </w:rPr>
-              <w:t>]&gt;</w:t>
-            </w:r>
-          </w:p>
-        </w:tc>
-        <w:tc>
-          <w:tcPr>
-            <w:tcW w:w="5386" w:type="dxa"/>
-          </w:tcPr>
-          <w:p>
-            <w:pPr>
-              <w:cnfStyle w:val="000000100000" w:firstRow="0" w:lastRow="0" w:firstColumn="0" w:lastColumn="0" w:oddVBand="0" w:evenVBand="0" w:oddHBand="1" w:evenHBand="0" w:firstRowFirstColumn="0" w:firstRowLastColumn="0" w:lastRowFirstColumn="0" w:lastRowLastColumn="0"/>
-              <w:rPr>
-                <w:highlight w:val="yellow"/>
-              </w:rPr>
-            </w:pPr>
-            <w:r>
-              <w:rPr>
-                <w:highlight w:val="yellow"/>
-              </w:rPr>
-              <w:t>Håller loggboksinlägg</w:t>
-            </w:r>
-            <w:r>
-              <w:rPr>
-                <w:highlight w:val="yellow"/>
-              </w:rPr>
-              <w:t xml:space="preserve"> med titel, text, ID-nummer och datum.</w:t>
-            </w:r>
-          </w:p>
-        </w:tc>
-      </w:tr>
-      <w:tr>
-        <w:tc>
-          <w:tcPr>
-            <w:cnfStyle w:val="001000000000" w:firstRow="0" w:lastRow="0" w:firstColumn="1" w:lastColumn="0" w:oddVBand="0" w:evenVBand="0" w:oddHBand="0" w:evenHBand="0" w:firstRowFirstColumn="0" w:firstRowLastColumn="0" w:lastRowFirstColumn="0" w:lastRowLastColumn="0"/>
-            <w:tcW w:w="1813" w:type="dxa"/>
-          </w:tcPr>
-          <w:p>
-            <w:pPr>
-              <w:rPr>
-                <w:rFonts w:ascii="Consolas" w:hAnsi="Consolas" w:cs="Consolas"/>
-                <w:color w:val="2E74B5" w:themeColor="accent1" w:themeShade="BF"/>
-                <w:szCs w:val="19"/>
-                <w:highlight w:val="yellow"/>
-              </w:rPr>
-            </w:pPr>
-            <w:proofErr w:type="spellStart"/>
-            <w:r>
-              <w:rPr>
-                <w:rFonts w:ascii="Consolas" w:hAnsi="Consolas" w:cs="Consolas"/>
-                <w:color w:val="2E74B5" w:themeColor="accent1" w:themeShade="BF"/>
-                <w:szCs w:val="19"/>
-                <w:highlight w:val="yellow"/>
-              </w:rPr>
-              <w:t>searchHits</w:t>
-            </w:r>
-            <w:proofErr w:type="spellEnd"/>
-          </w:p>
-        </w:tc>
-        <w:tc>
-          <w:tcPr>
-            <w:tcW w:w="1873" w:type="dxa"/>
-          </w:tcPr>
-          <w:p>
-            <w:pPr>
-              <w:cnfStyle w:val="000000000000" w:firstRow="0" w:lastRow="0" w:firstColumn="0" w:lastColumn="0" w:oddVBand="0" w:evenVBand="0" w:oddHBand="0" w:evenHBand="0" w:firstRowFirstColumn="0" w:firstRowLastColumn="0" w:lastRowFirstColumn="0" w:lastRowLastColumn="0"/>
-              <w:rPr>
-                <w:rStyle w:val="BookTitle"/>
-                <w:highlight w:val="yellow"/>
-              </w:rPr>
-            </w:pPr>
-            <w:proofErr w:type="gramStart"/>
-            <w:r>
-              <w:rPr>
-                <w:rStyle w:val="BookTitle"/>
-                <w:highlight w:val="yellow"/>
-              </w:rPr>
-              <w:t>int[</w:t>
-            </w:r>
-            <w:proofErr w:type="gramEnd"/>
-            <w:r>
-              <w:rPr>
-                <w:rStyle w:val="BookTitle"/>
-                <w:highlight w:val="yellow"/>
-              </w:rPr>
-              <w:t>]</w:t>
-            </w:r>
-          </w:p>
-        </w:tc>
-        <w:tc>
-          <w:tcPr>
-            <w:tcW w:w="5386" w:type="dxa"/>
-          </w:tcPr>
-          <w:p>
-            <w:pPr>
-              <w:cnfStyle w:val="000000000000" w:firstRow="0" w:lastRow="0" w:firstColumn="0" w:lastColumn="0" w:oddVBand="0" w:evenVBand="0" w:oddHBand="0" w:evenHBand="0" w:firstRowFirstColumn="0" w:firstRowLastColumn="0" w:lastRowFirstColumn="0" w:lastRowLastColumn="0"/>
-              <w:rPr>
-                <w:highlight w:val="yellow"/>
-              </w:rPr>
-            </w:pPr>
-            <w:r>
-              <w:rPr>
-                <w:highlight w:val="yellow"/>
-              </w:rPr>
-              <w:t>Array som håller sökträffar, som ID-nummer.</w:t>
-            </w:r>
-          </w:p>
-        </w:tc>
-      </w:tr>
-      <w:tr>
-        <w:trPr>
-          <w:cnfStyle w:val="000000100000" w:firstRow="0" w:lastRow="0" w:firstColumn="0" w:lastColumn="0" w:oddVBand="0" w:evenVBand="0" w:oddHBand="1" w:evenHBand="0" w:firstRowFirstColumn="0" w:firstRowLastColumn="0" w:lastRowFirstColumn="0" w:lastRowLastColumn="0"/>
-        </w:trPr>
-        <w:tc>
-          <w:tcPr>
-            <w:cnfStyle w:val="001000000000" w:firstRow="0" w:lastRow="0" w:firstColumn="1" w:lastColumn="0" w:oddVBand="0" w:evenVBand="0" w:oddHBand="0" w:evenHBand="0" w:firstRowFirstColumn="0" w:firstRowLastColumn="0" w:lastRowFirstColumn="0" w:lastRowLastColumn="0"/>
-            <w:tcW w:w="1813" w:type="dxa"/>
-          </w:tcPr>
-          <w:p>
-            <w:pPr>
-              <w:rPr>
-                <w:rFonts w:ascii="Consolas" w:hAnsi="Consolas" w:cs="Consolas"/>
-                <w:color w:val="2E74B5" w:themeColor="accent1" w:themeShade="BF"/>
-                <w:szCs w:val="19"/>
-                <w:highlight w:val="yellow"/>
-              </w:rPr>
-            </w:pPr>
-            <w:proofErr w:type="spellStart"/>
-            <w:r>
-              <w:rPr>
-                <w:rFonts w:ascii="Consolas" w:hAnsi="Consolas" w:cs="Consolas"/>
-                <w:color w:val="2E74B5" w:themeColor="accent1" w:themeShade="BF"/>
-                <w:szCs w:val="19"/>
-                <w:highlight w:val="yellow"/>
-              </w:rPr>
-              <w:lastRenderedPageBreak/>
-              <w:t>lastSearchString</w:t>
-            </w:r>
-            <w:proofErr w:type="spellEnd"/>
-          </w:p>
-        </w:tc>
-        <w:tc>
-          <w:tcPr>
-            <w:tcW w:w="1873" w:type="dxa"/>
-          </w:tcPr>
-          <w:p>
-            <w:pPr>
-              <w:cnfStyle w:val="000000100000" w:firstRow="0" w:lastRow="0" w:firstColumn="0" w:lastColumn="0" w:oddVBand="0" w:evenVBand="0" w:oddHBand="1" w:evenHBand="0" w:firstRowFirstColumn="0" w:firstRowLastColumn="0" w:lastRowFirstColumn="0" w:lastRowLastColumn="0"/>
-              <w:rPr>
-                <w:rStyle w:val="BookTitle"/>
-                <w:highlight w:val="yellow"/>
-              </w:rPr>
-            </w:pPr>
-            <w:r>
-              <w:rPr>
-                <w:rStyle w:val="BookTitle"/>
-                <w:highlight w:val="yellow"/>
-              </w:rPr>
-              <w:t>string</w:t>
-            </w:r>
-          </w:p>
-        </w:tc>
-        <w:tc>
-          <w:tcPr>
-            <w:tcW w:w="5386" w:type="dxa"/>
-          </w:tcPr>
-          <w:p>
-            <w:pPr>
-              <w:cnfStyle w:val="000000100000" w:firstRow="0" w:lastRow="0" w:firstColumn="0" w:lastColumn="0" w:oddVBand="0" w:evenVBand="0" w:oddHBand="1" w:evenHBand="0" w:firstRowFirstColumn="0" w:firstRowLastColumn="0" w:lastRowFirstColumn="0" w:lastRowLastColumn="0"/>
-              <w:rPr>
-                <w:highlight w:val="yellow"/>
-              </w:rPr>
-            </w:pPr>
-            <w:r>
-              <w:rPr>
-                <w:highlight w:val="yellow"/>
-              </w:rPr>
-              <w:t>Senaste söksträngen som användes för sökning</w:t>
-            </w:r>
-          </w:p>
-        </w:tc>
-      </w:tr>
-      <w:tr>
-        <w:tc>
-          <w:tcPr>
-            <w:cnfStyle w:val="001000000000" w:firstRow="0" w:lastRow="0" w:firstColumn="1" w:lastColumn="0" w:oddVBand="0" w:evenVBand="0" w:oddHBand="0" w:evenHBand="0" w:firstRowFirstColumn="0" w:firstRowLastColumn="0" w:lastRowFirstColumn="0" w:lastRowLastColumn="0"/>
-            <w:tcW w:w="1813" w:type="dxa"/>
-          </w:tcPr>
-          <w:p>
-            <w:pPr>
-              <w:rPr>
-                <w:rFonts w:ascii="Consolas" w:hAnsi="Consolas" w:cs="Consolas"/>
-                <w:color w:val="2E74B5" w:themeColor="accent1" w:themeShade="BF"/>
-                <w:szCs w:val="19"/>
-                <w:highlight w:val="yellow"/>
-              </w:rPr>
-            </w:pPr>
-            <w:proofErr w:type="spellStart"/>
-            <w:r>
-              <w:rPr>
-                <w:rFonts w:ascii="Consolas" w:hAnsi="Consolas" w:cs="Consolas"/>
-                <w:color w:val="2E74B5" w:themeColor="accent1" w:themeShade="BF"/>
-                <w:szCs w:val="19"/>
-                <w:highlight w:val="yellow"/>
-              </w:rPr>
-              <w:t>dataFileName</w:t>
-            </w:r>
-            <w:proofErr w:type="spellEnd"/>
-          </w:p>
-        </w:tc>
-        <w:tc>
-          <w:tcPr>
-            <w:tcW w:w="1873" w:type="dxa"/>
-          </w:tcPr>
-          <w:p>
-            <w:pPr>
-              <w:cnfStyle w:val="000000000000" w:firstRow="0" w:lastRow="0" w:firstColumn="0" w:lastColumn="0" w:oddVBand="0" w:evenVBand="0" w:oddHBand="0" w:evenHBand="0" w:firstRowFirstColumn="0" w:firstRowLastColumn="0" w:lastRowFirstColumn="0" w:lastRowLastColumn="0"/>
-              <w:rPr>
-                <w:rStyle w:val="BookTitle"/>
-                <w:highlight w:val="yellow"/>
-              </w:rPr>
-            </w:pPr>
-            <w:r>
-              <w:rPr>
-                <w:rStyle w:val="BookTitle"/>
-                <w:highlight w:val="yellow"/>
-              </w:rPr>
-              <w:t>string</w:t>
-            </w:r>
-          </w:p>
-        </w:tc>
-        <w:tc>
-          <w:tcPr>
-            <w:tcW w:w="5386" w:type="dxa"/>
-          </w:tcPr>
-          <w:p>
-            <w:pPr>
-              <w:cnfStyle w:val="000000000000" w:firstRow="0" w:lastRow="0" w:firstColumn="0" w:lastColumn="0" w:oddVBand="0" w:evenVBand="0" w:oddHBand="0" w:evenHBand="0" w:firstRowFirstColumn="0" w:firstRowLastColumn="0" w:lastRowFirstColumn="0" w:lastRowLastColumn="0"/>
-              <w:rPr>
-                <w:highlight w:val="yellow"/>
-              </w:rPr>
-            </w:pPr>
-            <w:r>
-              <w:rPr>
-                <w:highlight w:val="yellow"/>
-              </w:rPr>
-              <w:t>Filnamn för datafil som sparar loggboken mellan programkörningar.</w:t>
-            </w:r>
-          </w:p>
-        </w:tc>
-      </w:tr>
-      <w:tr>
-        <w:trPr>
-          <w:cnfStyle w:val="000000100000" w:firstRow="0" w:lastRow="0" w:firstColumn="0" w:lastColumn="0" w:oddVBand="0" w:evenVBand="0" w:oddHBand="1" w:evenHBand="0" w:firstRowFirstColumn="0" w:firstRowLastColumn="0" w:lastRowFirstColumn="0" w:lastRowLastColumn="0"/>
-        </w:trPr>
-        <w:tc>
-          <w:tcPr>
-            <w:cnfStyle w:val="001000000000" w:firstRow="0" w:lastRow="0" w:firstColumn="1" w:lastColumn="0" w:oddVBand="0" w:evenVBand="0" w:oddHBand="0" w:evenHBand="0" w:firstRowFirstColumn="0" w:firstRowLastColumn="0" w:lastRowFirstColumn="0" w:lastRowLastColumn="0"/>
-            <w:tcW w:w="1813" w:type="dxa"/>
-          </w:tcPr>
-          <w:p>
-            <w:pPr>
-              <w:rPr>
-                <w:rFonts w:ascii="Consolas" w:hAnsi="Consolas" w:cs="Consolas"/>
-                <w:color w:val="2E74B5" w:themeColor="accent1" w:themeShade="BF"/>
-                <w:szCs w:val="19"/>
-                <w:highlight w:val="yellow"/>
-              </w:rPr>
-            </w:pPr>
-            <w:r>
-              <w:rPr>
-                <w:rFonts w:ascii="Consolas" w:hAnsi="Consolas" w:cs="Consolas"/>
-                <w:color w:val="2E74B5" w:themeColor="accent1" w:themeShade="BF"/>
-                <w:szCs w:val="19"/>
-                <w:highlight w:val="yellow"/>
-              </w:rPr>
-              <w:t>id</w:t>
-            </w:r>
-          </w:p>
-        </w:tc>
-        <w:tc>
-          <w:tcPr>
-            <w:tcW w:w="1873" w:type="dxa"/>
-          </w:tcPr>
-          <w:p>
-            <w:pPr>
-              <w:cnfStyle w:val="000000100000" w:firstRow="0" w:lastRow="0" w:firstColumn="0" w:lastColumn="0" w:oddVBand="0" w:evenVBand="0" w:oddHBand="1" w:evenHBand="0" w:firstRowFirstColumn="0" w:firstRowLastColumn="0" w:lastRowFirstColumn="0" w:lastRowLastColumn="0"/>
-              <w:rPr>
-                <w:rStyle w:val="BookTitle"/>
-                <w:highlight w:val="yellow"/>
-              </w:rPr>
-            </w:pPr>
-            <w:r>
-              <w:rPr>
-                <w:rStyle w:val="BookTitle"/>
-                <w:highlight w:val="yellow"/>
-              </w:rPr>
-              <w:t>int</w:t>
-            </w:r>
-          </w:p>
-        </w:tc>
-        <w:tc>
-          <w:tcPr>
-            <w:tcW w:w="5386" w:type="dxa"/>
-          </w:tcPr>
-          <w:p>
-            <w:pPr>
-              <w:cnfStyle w:val="000000100000" w:firstRow="0" w:lastRow="0" w:firstColumn="0" w:lastColumn="0" w:oddVBand="0" w:evenVBand="0" w:oddHBand="1" w:evenHBand="0" w:firstRowFirstColumn="0" w:firstRowLastColumn="0" w:lastRowFirstColumn="0" w:lastRowLastColumn="0"/>
-              <w:rPr>
-                <w:highlight w:val="yellow"/>
-              </w:rPr>
-            </w:pPr>
-            <w:r>
-              <w:rPr>
-                <w:highlight w:val="yellow"/>
-              </w:rPr>
-              <w:t>Används för att sätta ID-nummer på nya logginlägg.</w:t>
-            </w:r>
-          </w:p>
-        </w:tc>
-      </w:tr>
-      <w:tr>
-        <w:tc>
-          <w:tcPr>
-            <w:cnfStyle w:val="001000000000" w:firstRow="0" w:lastRow="0" w:firstColumn="1" w:lastColumn="0" w:oddVBand="0" w:evenVBand="0" w:oddHBand="0" w:evenHBand="0" w:firstRowFirstColumn="0" w:firstRowLastColumn="0" w:lastRowFirstColumn="0" w:lastRowLastColumn="0"/>
-            <w:tcW w:w="1813" w:type="dxa"/>
-          </w:tcPr>
-          <w:p>
-            <w:pPr>
-              <w:rPr>
-                <w:rFonts w:ascii="Consolas" w:hAnsi="Consolas" w:cs="Consolas"/>
-                <w:color w:val="2E74B5" w:themeColor="accent1" w:themeShade="BF"/>
-                <w:szCs w:val="19"/>
-                <w:highlight w:val="yellow"/>
-              </w:rPr>
-            </w:pPr>
-            <w:proofErr w:type="spellStart"/>
-            <w:r>
-              <w:rPr>
-                <w:rFonts w:ascii="Consolas" w:hAnsi="Consolas" w:cs="Consolas"/>
-                <w:color w:val="2E74B5" w:themeColor="accent1" w:themeShade="BF"/>
-                <w:szCs w:val="19"/>
-                <w:highlight w:val="yellow"/>
-              </w:rPr>
-              <w:t>SearchData</w:t>
-            </w:r>
-            <w:proofErr w:type="spellEnd"/>
-          </w:p>
-        </w:tc>
-        <w:tc>
-          <w:tcPr>
-            <w:tcW w:w="1873" w:type="dxa"/>
-          </w:tcPr>
-          <w:p>
-            <w:pPr>
-              <w:cnfStyle w:val="000000000000" w:firstRow="0" w:lastRow="0" w:firstColumn="0" w:lastColumn="0" w:oddVBand="0" w:evenVBand="0" w:oddHBand="0" w:evenHBand="0" w:firstRowFirstColumn="0" w:firstRowLastColumn="0" w:lastRowFirstColumn="0" w:lastRowLastColumn="0"/>
-              <w:rPr>
-                <w:rStyle w:val="BookTitle"/>
-                <w:highlight w:val="yellow"/>
-              </w:rPr>
-            </w:pPr>
-            <w:proofErr w:type="spellStart"/>
-            <w:r>
-              <w:rPr>
-                <w:rStyle w:val="BookTitle"/>
-                <w:highlight w:val="yellow"/>
-              </w:rPr>
-              <w:t>enum</w:t>
-            </w:r>
-            <w:proofErr w:type="spellEnd"/>
-          </w:p>
-        </w:tc>
-        <w:tc>
-          <w:tcPr>
-            <w:tcW w:w="5386" w:type="dxa"/>
-          </w:tcPr>
-          <w:p>
-            <w:pPr>
-              <w:cnfStyle w:val="000000000000" w:firstRow="0" w:lastRow="0" w:firstColumn="0" w:lastColumn="0" w:oddVBand="0" w:evenVBand="0" w:oddHBand="0" w:evenHBand="0" w:firstRowFirstColumn="0" w:firstRowLastColumn="0" w:lastRowFirstColumn="0" w:lastRowLastColumn="0"/>
-              <w:rPr>
-                <w:highlight w:val="yellow"/>
-              </w:rPr>
-            </w:pPr>
-            <w:r>
-              <w:rPr>
-                <w:highlight w:val="yellow"/>
-              </w:rPr>
-              <w:t>Värden för sökningsmetoder, tom och max antal sökträffar.</w:t>
-            </w:r>
-          </w:p>
-        </w:tc>
-      </w:tr>
-      <w:tr>
-        <w:trPr>
-          <w:cnfStyle w:val="000000100000" w:firstRow="0" w:lastRow="0" w:firstColumn="0" w:lastColumn="0" w:oddVBand="0" w:evenVBand="0" w:oddHBand="1" w:evenHBand="0" w:firstRowFirstColumn="0" w:firstRowLastColumn="0" w:lastRowFirstColumn="0" w:lastRowLastColumn="0"/>
-        </w:trPr>
-        <w:tc>
-          <w:tcPr>
-            <w:cnfStyle w:val="001000000000" w:firstRow="0" w:lastRow="0" w:firstColumn="1" w:lastColumn="0" w:oddVBand="0" w:evenVBand="0" w:oddHBand="0" w:evenHBand="0" w:firstRowFirstColumn="0" w:firstRowLastColumn="0" w:lastRowFirstColumn="0" w:lastRowLastColumn="0"/>
-            <w:tcW w:w="1813" w:type="dxa"/>
-          </w:tcPr>
-          <w:p>
-            <w:pPr>
-              <w:rPr>
-                <w:rFonts w:ascii="Consolas" w:hAnsi="Consolas" w:cs="Consolas"/>
-                <w:color w:val="2E74B5" w:themeColor="accent1" w:themeShade="BF"/>
-                <w:szCs w:val="19"/>
-                <w:highlight w:val="yellow"/>
-              </w:rPr>
-            </w:pPr>
-            <w:proofErr w:type="spellStart"/>
-            <w:r>
-              <w:rPr>
-                <w:rFonts w:ascii="Consolas" w:hAnsi="Consolas" w:cs="Consolas"/>
-                <w:color w:val="2E74B5" w:themeColor="accent1" w:themeShade="BF"/>
-                <w:szCs w:val="19"/>
-                <w:highlight w:val="yellow"/>
-              </w:rPr>
-              <w:t>sortMenu</w:t>
-            </w:r>
-            <w:proofErr w:type="spellEnd"/>
-          </w:p>
-        </w:tc>
-        <w:tc>
-          <w:tcPr>
-            <w:tcW w:w="1873" w:type="dxa"/>
-          </w:tcPr>
-          <w:p>
-            <w:pPr>
-              <w:cnfStyle w:val="000000100000" w:firstRow="0" w:lastRow="0" w:firstColumn="0" w:lastColumn="0" w:oddVBand="0" w:evenVBand="0" w:oddHBand="1" w:evenHBand="0" w:firstRowFirstColumn="0" w:firstRowLastColumn="0" w:lastRowFirstColumn="0" w:lastRowLastColumn="0"/>
-              <w:rPr>
-                <w:rStyle w:val="BookTitle"/>
-                <w:highlight w:val="yellow"/>
-              </w:rPr>
-            </w:pPr>
-            <w:proofErr w:type="gramStart"/>
-            <w:r>
-              <w:rPr>
-                <w:rStyle w:val="BookTitle"/>
-                <w:highlight w:val="yellow"/>
-              </w:rPr>
-              <w:t>string[</w:t>
-            </w:r>
-            <w:proofErr w:type="gramEnd"/>
-            <w:r>
-              <w:rPr>
-                <w:rStyle w:val="BookTitle"/>
-                <w:highlight w:val="yellow"/>
-              </w:rPr>
-              <w:t>]</w:t>
-            </w:r>
-          </w:p>
-        </w:tc>
-        <w:tc>
-          <w:tcPr>
-            <w:tcW w:w="5386" w:type="dxa"/>
-          </w:tcPr>
-          <w:p>
-            <w:pPr>
-              <w:cnfStyle w:val="000000100000" w:firstRow="0" w:lastRow="0" w:firstColumn="0" w:lastColumn="0" w:oddVBand="0" w:evenVBand="0" w:oddHBand="1" w:evenHBand="0" w:firstRowFirstColumn="0" w:firstRowLastColumn="0" w:lastRowFirstColumn="0" w:lastRowLastColumn="0"/>
-              <w:rPr>
-                <w:highlight w:val="yellow"/>
-              </w:rPr>
-            </w:pPr>
-            <w:r>
-              <w:rPr>
-                <w:highlight w:val="yellow"/>
-              </w:rPr>
-              <w:t>Text för den meny som visas vid val av sortering.</w:t>
-            </w:r>
-          </w:p>
-        </w:tc>
-      </w:tr>
-      <w:tr>
-        <w:tc>
-          <w:tcPr>
-            <w:cnfStyle w:val="001000000000" w:firstRow="0" w:lastRow="0" w:firstColumn="1" w:lastColumn="0" w:oddVBand="0" w:evenVBand="0" w:oddHBand="0" w:evenHBand="0" w:firstRowFirstColumn="0" w:firstRowLastColumn="0" w:lastRowFirstColumn="0" w:lastRowLastColumn="0"/>
-            <w:tcW w:w="1813" w:type="dxa"/>
-          </w:tcPr>
-          <w:p>
-            <w:pPr>
-              <w:rPr>
-                <w:rFonts w:ascii="Consolas" w:hAnsi="Consolas" w:cs="Consolas"/>
-                <w:color w:val="2E74B5" w:themeColor="accent1" w:themeShade="BF"/>
-                <w:szCs w:val="19"/>
-                <w:highlight w:val="yellow"/>
-              </w:rPr>
-            </w:pPr>
-            <w:proofErr w:type="spellStart"/>
-            <w:r>
-              <w:rPr>
-                <w:rFonts w:ascii="Consolas" w:hAnsi="Consolas" w:cs="Consolas"/>
-                <w:color w:val="2E74B5" w:themeColor="accent1" w:themeShade="BF"/>
-                <w:szCs w:val="19"/>
-                <w:highlight w:val="yellow"/>
-              </w:rPr>
-              <w:t>displayEntryMenu</w:t>
-            </w:r>
-            <w:proofErr w:type="spellEnd"/>
-          </w:p>
-        </w:tc>
-        <w:tc>
-          <w:tcPr>
-            <w:tcW w:w="1873" w:type="dxa"/>
-          </w:tcPr>
-          <w:p>
-            <w:pPr>
-              <w:cnfStyle w:val="000000000000" w:firstRow="0" w:lastRow="0" w:firstColumn="0" w:lastColumn="0" w:oddVBand="0" w:evenVBand="0" w:oddHBand="0" w:evenHBand="0" w:firstRowFirstColumn="0" w:firstRowLastColumn="0" w:lastRowFirstColumn="0" w:lastRowLastColumn="0"/>
-              <w:rPr>
-                <w:rStyle w:val="BookTitle"/>
-                <w:highlight w:val="yellow"/>
-              </w:rPr>
-            </w:pPr>
-            <w:proofErr w:type="gramStart"/>
-            <w:r>
-              <w:rPr>
-                <w:rStyle w:val="BookTitle"/>
-                <w:highlight w:val="yellow"/>
-              </w:rPr>
-              <w:t>string[</w:t>
-            </w:r>
-            <w:proofErr w:type="gramEnd"/>
-            <w:r>
-              <w:rPr>
-                <w:rStyle w:val="BookTitle"/>
-                <w:highlight w:val="yellow"/>
-              </w:rPr>
-              <w:t>]</w:t>
-            </w:r>
-          </w:p>
-        </w:tc>
-        <w:tc>
-          <w:tcPr>
-            <w:tcW w:w="5386" w:type="dxa"/>
-          </w:tcPr>
-          <w:p>
-            <w:pPr>
-              <w:cnfStyle w:val="000000000000" w:firstRow="0" w:lastRow="0" w:firstColumn="0" w:lastColumn="0" w:oddVBand="0" w:evenVBand="0" w:oddHBand="0" w:evenHBand="0" w:firstRowFirstColumn="0" w:firstRowLastColumn="0" w:lastRowFirstColumn="0" w:lastRowLastColumn="0"/>
-              <w:rPr>
-                <w:highlight w:val="yellow"/>
-              </w:rPr>
-            </w:pPr>
-            <w:r>
-              <w:rPr>
-                <w:highlight w:val="yellow"/>
-              </w:rPr>
-              <w:t>Text för de alternativ som kan göras när ett inlägg visas.</w:t>
-            </w:r>
-          </w:p>
-        </w:tc>
-      </w:tr>
-      <w:tr>
-        <w:trPr>
-          <w:cnfStyle w:val="000000100000" w:firstRow="0" w:lastRow="0" w:firstColumn="0" w:lastColumn="0" w:oddVBand="0" w:evenVBand="0" w:oddHBand="1" w:evenHBand="0" w:firstRowFirstColumn="0" w:firstRowLastColumn="0" w:lastRowFirstColumn="0" w:lastRowLastColumn="0"/>
-        </w:trPr>
-        <w:tc>
-          <w:tcPr>
-            <w:cnfStyle w:val="001000000000" w:firstRow="0" w:lastRow="0" w:firstColumn="1" w:lastColumn="0" w:oddVBand="0" w:evenVBand="0" w:oddHBand="0" w:evenHBand="0" w:firstRowFirstColumn="0" w:firstRowLastColumn="0" w:lastRowFirstColumn="0" w:lastRowLastColumn="0"/>
-            <w:tcW w:w="1813" w:type="dxa"/>
-          </w:tcPr>
-          <w:p>
-            <w:pPr>
-              <w:rPr>
-                <w:rFonts w:ascii="Consolas" w:hAnsi="Consolas" w:cs="Consolas"/>
-                <w:color w:val="2E74B5" w:themeColor="accent1" w:themeShade="BF"/>
-                <w:szCs w:val="19"/>
-                <w:highlight w:val="yellow"/>
-              </w:rPr>
-            </w:pPr>
-            <w:proofErr w:type="spellStart"/>
-            <w:r>
-              <w:rPr>
-                <w:rFonts w:ascii="Consolas" w:hAnsi="Consolas" w:cs="Consolas"/>
-                <w:color w:val="2E74B5" w:themeColor="accent1" w:themeShade="BF"/>
-                <w:szCs w:val="19"/>
-                <w:highlight w:val="yellow"/>
-              </w:rPr>
-              <w:t>SortBy</w:t>
-            </w:r>
-            <w:proofErr w:type="spellEnd"/>
-          </w:p>
-        </w:tc>
-        <w:tc>
-          <w:tcPr>
-            <w:tcW w:w="1873" w:type="dxa"/>
-          </w:tcPr>
-          <w:p>
-            <w:pPr>
-              <w:cnfStyle w:val="000000100000" w:firstRow="0" w:lastRow="0" w:firstColumn="0" w:lastColumn="0" w:oddVBand="0" w:evenVBand="0" w:oddHBand="1" w:evenHBand="0" w:firstRowFirstColumn="0" w:firstRowLastColumn="0" w:lastRowFirstColumn="0" w:lastRowLastColumn="0"/>
-              <w:rPr>
-                <w:rStyle w:val="BookTitle"/>
-                <w:highlight w:val="yellow"/>
-              </w:rPr>
-            </w:pPr>
-            <w:proofErr w:type="spellStart"/>
-            <w:r>
-              <w:rPr>
-                <w:rStyle w:val="BookTitle"/>
-                <w:highlight w:val="yellow"/>
-              </w:rPr>
-              <w:t>enum</w:t>
-            </w:r>
-            <w:proofErr w:type="spellEnd"/>
-          </w:p>
-        </w:tc>
-        <w:tc>
-          <w:tcPr>
-            <w:tcW w:w="5386" w:type="dxa"/>
-          </w:tcPr>
-          <w:p>
-            <w:pPr>
-              <w:cnfStyle w:val="000000100000" w:firstRow="0" w:lastRow="0" w:firstColumn="0" w:lastColumn="0" w:oddVBand="0" w:evenVBand="0" w:oddHBand="1" w:evenHBand="0" w:firstRowFirstColumn="0" w:firstRowLastColumn="0" w:lastRowFirstColumn="0" w:lastRowLastColumn="0"/>
-              <w:rPr>
-                <w:highlight w:val="yellow"/>
-              </w:rPr>
-            </w:pPr>
-            <w:r>
-              <w:rPr>
-                <w:highlight w:val="yellow"/>
-              </w:rPr>
-              <w:t>Sorteringsalternativ.</w:t>
-            </w:r>
-          </w:p>
-        </w:tc>
-      </w:tr>
-      <w:tr>
-        <w:tc>
-          <w:tcPr>
-            <w:cnfStyle w:val="001000000000" w:firstRow="0" w:lastRow="0" w:firstColumn="1" w:lastColumn="0" w:oddVBand="0" w:evenVBand="0" w:oddHBand="0" w:evenHBand="0" w:firstRowFirstColumn="0" w:firstRowLastColumn="0" w:lastRowFirstColumn="0" w:lastRowLastColumn="0"/>
-            <w:tcW w:w="1813" w:type="dxa"/>
-          </w:tcPr>
-          <w:p>
-            <w:pPr>
-              <w:rPr>
-                <w:rFonts w:ascii="Consolas" w:hAnsi="Consolas" w:cs="Consolas"/>
-                <w:color w:val="2E74B5" w:themeColor="accent1" w:themeShade="BF"/>
-                <w:szCs w:val="19"/>
-                <w:highlight w:val="yellow"/>
-              </w:rPr>
-            </w:pPr>
-            <w:proofErr w:type="spellStart"/>
-            <w:r>
-              <w:rPr>
-                <w:rFonts w:ascii="Consolas" w:hAnsi="Consolas" w:cs="Consolas"/>
-                <w:color w:val="2E74B5" w:themeColor="accent1" w:themeShade="BF"/>
-                <w:szCs w:val="19"/>
-                <w:highlight w:val="yellow"/>
-              </w:rPr>
-              <w:t>EntryData</w:t>
-            </w:r>
-            <w:proofErr w:type="spellEnd"/>
-          </w:p>
-        </w:tc>
-        <w:tc>
-          <w:tcPr>
-            <w:tcW w:w="1873" w:type="dxa"/>
-          </w:tcPr>
-          <w:p>
-            <w:pPr>
-              <w:cnfStyle w:val="000000000000" w:firstRow="0" w:lastRow="0" w:firstColumn="0" w:lastColumn="0" w:oddVBand="0" w:evenVBand="0" w:oddHBand="0" w:evenHBand="0" w:firstRowFirstColumn="0" w:firstRowLastColumn="0" w:lastRowFirstColumn="0" w:lastRowLastColumn="0"/>
-              <w:rPr>
-                <w:rStyle w:val="BookTitle"/>
-                <w:highlight w:val="yellow"/>
-              </w:rPr>
-            </w:pPr>
-            <w:proofErr w:type="spellStart"/>
-            <w:r>
-              <w:rPr>
-                <w:rStyle w:val="BookTitle"/>
-                <w:highlight w:val="yellow"/>
-              </w:rPr>
-              <w:t>enum</w:t>
-            </w:r>
-            <w:proofErr w:type="spellEnd"/>
-          </w:p>
-        </w:tc>
-        <w:tc>
-          <w:tcPr>
-            <w:tcW w:w="5386" w:type="dxa"/>
-          </w:tcPr>
-          <w:p>
-            <w:pPr>
-              <w:cnfStyle w:val="000000000000" w:firstRow="0" w:lastRow="0" w:firstColumn="0" w:lastColumn="0" w:oddVBand="0" w:evenVBand="0" w:oddHBand="0" w:evenHBand="0" w:firstRowFirstColumn="0" w:firstRowLastColumn="0" w:lastRowFirstColumn="0" w:lastRowLastColumn="0"/>
-              <w:rPr>
-                <w:highlight w:val="yellow"/>
-              </w:rPr>
-            </w:pPr>
-            <w:r>
-              <w:rPr>
-                <w:highlight w:val="yellow"/>
-              </w:rPr>
-              <w:t xml:space="preserve">Indexnummer för text, ID-nummer, datum och titel i char-arrayen i listan </w:t>
-            </w:r>
-            <w:proofErr w:type="spellStart"/>
-            <w:r>
-              <w:rPr>
-                <w:i/>
-                <w:highlight w:val="yellow"/>
-              </w:rPr>
-              <w:t>entries</w:t>
-            </w:r>
-            <w:proofErr w:type="spellEnd"/>
-            <w:r>
-              <w:rPr>
-                <w:highlight w:val="yellow"/>
-              </w:rPr>
-              <w:t>.</w:t>
-            </w:r>
-          </w:p>
-        </w:tc>
-      </w:tr>
-      <w:tr>
-        <w:trPr>
-          <w:cnfStyle w:val="000000100000" w:firstRow="0" w:lastRow="0" w:firstColumn="0" w:lastColumn="0" w:oddVBand="0" w:evenVBand="0" w:oddHBand="1" w:evenHBand="0" w:firstRowFirstColumn="0" w:firstRowLastColumn="0" w:lastRowFirstColumn="0" w:lastRowLastColumn="0"/>
-        </w:trPr>
-        <w:tc>
-          <w:tcPr>
-            <w:cnfStyle w:val="001000000000" w:firstRow="0" w:lastRow="0" w:firstColumn="1" w:lastColumn="0" w:oddVBand="0" w:evenVBand="0" w:oddHBand="0" w:evenHBand="0" w:firstRowFirstColumn="0" w:firstRowLastColumn="0" w:lastRowFirstColumn="0" w:lastRowLastColumn="0"/>
-            <w:tcW w:w="1813" w:type="dxa"/>
-          </w:tcPr>
-          <w:p>
-            <w:pPr>
-              <w:rPr>
-                <w:rFonts w:ascii="Consolas" w:hAnsi="Consolas" w:cs="Consolas"/>
-                <w:color w:val="2E74B5" w:themeColor="accent1" w:themeShade="BF"/>
-                <w:szCs w:val="19"/>
-                <w:highlight w:val="yellow"/>
-              </w:rPr>
-            </w:pPr>
-            <w:proofErr w:type="spellStart"/>
-            <w:r>
-              <w:rPr>
-                <w:rFonts w:ascii="Consolas" w:hAnsi="Consolas" w:cs="Consolas"/>
-                <w:color w:val="2E74B5" w:themeColor="accent1" w:themeShade="BF"/>
-                <w:szCs w:val="19"/>
-                <w:highlight w:val="yellow"/>
-              </w:rPr>
-              <w:t>errorMsg</w:t>
-            </w:r>
-            <w:proofErr w:type="spellEnd"/>
-          </w:p>
-        </w:tc>
-        <w:tc>
-          <w:tcPr>
-            <w:tcW w:w="1873" w:type="dxa"/>
-          </w:tcPr>
-          <w:p>
-            <w:pPr>
-              <w:cnfStyle w:val="000000100000" w:firstRow="0" w:lastRow="0" w:firstColumn="0" w:lastColumn="0" w:oddVBand="0" w:evenVBand="0" w:oddHBand="1" w:evenHBand="0" w:firstRowFirstColumn="0" w:firstRowLastColumn="0" w:lastRowFirstColumn="0" w:lastRowLastColumn="0"/>
-              <w:rPr>
-                <w:rStyle w:val="BookTitle"/>
-                <w:highlight w:val="yellow"/>
-              </w:rPr>
-            </w:pPr>
-            <w:proofErr w:type="gramStart"/>
-            <w:r>
-              <w:rPr>
-                <w:rStyle w:val="BookTitle"/>
-                <w:highlight w:val="yellow"/>
-              </w:rPr>
-              <w:t>string[</w:t>
-            </w:r>
-            <w:proofErr w:type="gramEnd"/>
-            <w:r>
-              <w:rPr>
-                <w:rStyle w:val="BookTitle"/>
-                <w:highlight w:val="yellow"/>
-              </w:rPr>
-              <w:t>]</w:t>
-            </w:r>
-          </w:p>
-        </w:tc>
-        <w:tc>
-          <w:tcPr>
-            <w:tcW w:w="5386" w:type="dxa"/>
-          </w:tcPr>
-          <w:p>
-            <w:pPr>
-              <w:cnfStyle w:val="000000100000" w:firstRow="0" w:lastRow="0" w:firstColumn="0" w:lastColumn="0" w:oddVBand="0" w:evenVBand="0" w:oddHBand="1" w:evenHBand="0" w:firstRowFirstColumn="0" w:firstRowLastColumn="0" w:lastRowFirstColumn="0" w:lastRowLastColumn="0"/>
-              <w:rPr>
-                <w:highlight w:val="yellow"/>
-              </w:rPr>
-            </w:pPr>
-            <w:r>
-              <w:rPr>
-                <w:highlight w:val="yellow"/>
-              </w:rPr>
-              <w:t>Felmeddelanden.</w:t>
-            </w:r>
-          </w:p>
-        </w:tc>
-      </w:tr>
-      <w:tr>
-        <w:tc>
-          <w:tcPr>
-            <w:cnfStyle w:val="001000000000" w:firstRow="0" w:lastRow="0" w:firstColumn="1" w:lastColumn="0" w:oddVBand="0" w:evenVBand="0" w:oddHBand="0" w:evenHBand="0" w:firstRowFirstColumn="0" w:firstRowLastColumn="0" w:lastRowFirstColumn="0" w:lastRowLastColumn="0"/>
-            <w:tcW w:w="1813" w:type="dxa"/>
-          </w:tcPr>
-          <w:p>
-            <w:pPr>
-              <w:rPr>
-                <w:rFonts w:ascii="Consolas" w:hAnsi="Consolas" w:cs="Consolas"/>
-                <w:color w:val="2E74B5" w:themeColor="accent1" w:themeShade="BF"/>
-                <w:szCs w:val="19"/>
-                <w:highlight w:val="yellow"/>
-              </w:rPr>
-            </w:pPr>
-            <w:proofErr w:type="spellStart"/>
-            <w:r>
-              <w:rPr>
-                <w:rFonts w:ascii="Consolas" w:hAnsi="Consolas" w:cs="Consolas"/>
-                <w:color w:val="2E74B5" w:themeColor="accent1" w:themeShade="BF"/>
-                <w:szCs w:val="19"/>
-                <w:highlight w:val="yellow"/>
-              </w:rPr>
-              <w:t>ErrorId</w:t>
-            </w:r>
-            <w:proofErr w:type="spellEnd"/>
-          </w:p>
-        </w:tc>
-        <w:tc>
-          <w:tcPr>
-            <w:tcW w:w="1873" w:type="dxa"/>
-          </w:tcPr>
-          <w:p>
-            <w:pPr>
-              <w:cnfStyle w:val="000000000000" w:firstRow="0" w:lastRow="0" w:firstColumn="0" w:lastColumn="0" w:oddVBand="0" w:evenVBand="0" w:oddHBand="0" w:evenHBand="0" w:firstRowFirstColumn="0" w:firstRowLastColumn="0" w:lastRowFirstColumn="0" w:lastRowLastColumn="0"/>
-              <w:rPr>
-                <w:rStyle w:val="BookTitle"/>
-                <w:highlight w:val="yellow"/>
-              </w:rPr>
-            </w:pPr>
-            <w:proofErr w:type="spellStart"/>
-            <w:r>
-              <w:rPr>
-                <w:rStyle w:val="BookTitle"/>
-                <w:highlight w:val="yellow"/>
-              </w:rPr>
-              <w:t>enum</w:t>
-            </w:r>
-            <w:proofErr w:type="spellEnd"/>
-          </w:p>
-        </w:tc>
-        <w:tc>
-          <w:tcPr>
-            <w:tcW w:w="5386" w:type="dxa"/>
-          </w:tcPr>
-          <w:p>
-            <w:pPr>
-              <w:cnfStyle w:val="000000000000" w:firstRow="0" w:lastRow="0" w:firstColumn="0" w:lastColumn="0" w:oddVBand="0" w:evenVBand="0" w:oddHBand="0" w:evenHBand="0" w:firstRowFirstColumn="0" w:firstRowLastColumn="0" w:lastRowFirstColumn="0" w:lastRowLastColumn="0"/>
-              <w:rPr>
-                <w:highlight w:val="yellow"/>
-              </w:rPr>
-            </w:pPr>
-            <w:r>
-              <w:rPr>
-                <w:highlight w:val="yellow"/>
-              </w:rPr>
-              <w:t>Index för felmeddelanden.</w:t>
-            </w:r>
-          </w:p>
-        </w:tc>
-      </w:tr>
-    </w:tbl>
-    <w:p>
-      <w:pPr>
-        <w:rPr>
-          <w:highlight w:val="yellow"/>
-        </w:rPr>
-      </w:pPr>
-    </w:p>
-    <w:p>
-      <w:pPr>
-        <w:rPr>
-          <w:highlight w:val="yellow"/>
-        </w:rPr>
-      </w:pPr>
-    </w:p>
-    <w:p>
-      <w:pPr>
-        <w:pStyle w:val="Heading3"/>
-        <w:rPr>
-          <w:highlight w:val="yellow"/>
-        </w:rPr>
-      </w:pPr>
-      <w:bookmarkStart w:id="13" w:name="_Toc488052664"/>
-      <w:r>
-        <w:rPr>
-          <w:highlight w:val="yellow"/>
-        </w:rPr>
         <w:t>2.8.2 Klassen Menu</w:t>
       </w:r>
-      <w:bookmarkEnd w:id="13"/>
+      <w:bookmarkEnd w:id="27"/>
     </w:p>
     <w:p>
       <w:pPr>
@@ -11057,7 +9842,7 @@
           <w:highlight w:val="yellow"/>
         </w:rPr>
       </w:pPr>
-      <w:bookmarkStart w:id="14" w:name="_Toc488052665"/>
+      <w:bookmarkStart w:id="28" w:name="_Toc491013893"/>
       <w:r>
         <w:rPr>
           <w:highlight w:val="yellow"/>
@@ -11065,7 +9850,7 @@
         <w:lastRenderedPageBreak/>
         <w:t>Diskussion och slutsats</w:t>
       </w:r>
-      <w:bookmarkEnd w:id="14"/>
+      <w:bookmarkEnd w:id="28"/>
     </w:p>
     <w:p>
       <w:pPr>
@@ -11076,7 +9861,7 @@
           <w:highlight w:val="yellow"/>
         </w:rPr>
       </w:pPr>
-      <w:bookmarkStart w:id="15" w:name="_Toc488052666"/>
+      <w:bookmarkStart w:id="29" w:name="_Toc491013894"/>
       <w:r>
         <w:rPr>
           <w:bCs/>
@@ -11093,7 +9878,7 @@
         </w:rPr>
         <w:t>Förslag på förbättringar</w:t>
       </w:r>
-      <w:bookmarkEnd w:id="15"/>
+      <w:bookmarkEnd w:id="29"/>
     </w:p>
     <w:p>
       <w:r>
@@ -11104,8 +9889,8 @@
       </w:r>
     </w:p>
     <w:sectPr>
-      <w:headerReference w:type="default" r:id="rId37"/>
-      <w:footerReference w:type="default" r:id="rId38"/>
+      <w:headerReference w:type="default" r:id="rId46"/>
+      <w:footerReference w:type="default" r:id="rId47"/>
       <w:pgSz w:w="11906" w:h="16838"/>
       <w:pgMar w:top="1417" w:right="1417" w:bottom="1417" w:left="1417" w:header="708" w:footer="708" w:gutter="0"/>
       <w:cols w:space="708"/>
@@ -11170,7 +9955,7 @@
           <w:rPr>
             <w:noProof/>
           </w:rPr>
-          <w:t>12</w:t>
+          <w:t>23</w:t>
         </w:r>
         <w:r>
           <w:fldChar w:fldCharType="end"/>
@@ -11224,7 +10009,13 @@
       <w:rPr>
         <w:lang w:val="en-US"/>
       </w:rPr>
-      <w:t>Programmering 1 C#</w:t>
+      <w:t>Programmering 2</w:t>
+    </w:r>
+    <w:r>
+      <w:rPr>
+        <w:lang w:val="en-US"/>
+      </w:rPr>
+      <w:t xml:space="preserve"> C#</w:t>
     </w:r>
     <w:r>
       <w:ptab w:relativeTo="margin" w:alignment="center" w:leader="none"/>
@@ -14172,6 +12963,29 @@
       <w:szCs w:val="24"/>
     </w:rPr>
   </w:style>
+  <w:style w:type="paragraph" w:customStyle="1" w:styleId="Kod">
+    <w:name w:val="Kod"/>
+    <w:basedOn w:val="Normal"/>
+    <w:link w:val="KodChar"/>
+    <w:qFormat/>
+    <w:rsid w:val="00D247B6"/>
+    <w:rPr>
+      <w:rFonts w:ascii="Consolas" w:hAnsi="Consolas"/>
+      <w:i/>
+      <w:color w:val="C00000"/>
+    </w:rPr>
+  </w:style>
+  <w:style w:type="character" w:customStyle="1" w:styleId="KodChar">
+    <w:name w:val="Kod Char"/>
+    <w:basedOn w:val="DefaultParagraphFont"/>
+    <w:link w:val="Kod"/>
+    <w:rsid w:val="00D247B6"/>
+    <w:rPr>
+      <w:rFonts w:ascii="Consolas" w:hAnsi="Consolas"/>
+      <w:i/>
+      <w:color w:val="C00000"/>
+    </w:rPr>
+  </w:style>
 </w:styles>
 </file>
 
@@ -14441,7 +13255,7 @@
 </file>
 
 <file path=customXml/itemProps1.xml><?xml version="1.0" encoding="utf-8"?>
-<ds:datastoreItem xmlns:ds="http://schemas.openxmlformats.org/officeDocument/2006/customXml" ds:itemID="{D63F9FE9-8A12-475B-B3A6-382887C7B1BF}">
+<ds:datastoreItem xmlns:ds="http://schemas.openxmlformats.org/officeDocument/2006/customXml" ds:itemID="{2BF9514D-6DCB-49D7-A6B2-6F802857D277}">
   <ds:schemaRefs>
     <ds:schemaRef ds:uri="http://schemas.openxmlformats.org/officeDocument/2006/bibliography"/>
   </ds:schemaRefs>

--- a/course_exercises/project/report/rapport.docx
+++ b/course_exercises/project/report/rapport.docx
@@ -116,7 +116,6 @@
           <w:sz w:val="28"/>
         </w:rPr>
       </w:pPr>
-      <w:proofErr w:type="spellStart"/>
       <w:r>
         <w:rPr>
           <w:b/>
@@ -124,7 +123,6 @@
         </w:rPr>
         <w:t>NTI-Skolan</w:t>
       </w:r>
-      <w:proofErr w:type="spellEnd"/>
     </w:p>
     <w:p>
       <w:pPr>
@@ -378,7 +376,7 @@
             </w:rPr>
             <w:fldChar w:fldCharType="separate"/>
           </w:r>
-          <w:hyperlink w:anchor="_Toc491013866" w:history="1">
+          <w:hyperlink w:anchor="_Toc491022414" w:history="1">
             <w:r>
               <w:rPr>
                 <w:rStyle w:val="Hyperlink"/>
@@ -405,7 +403,7 @@
                 <w:noProof/>
                 <w:webHidden/>
               </w:rPr>
-              <w:instrText xml:space="preserve"> PAGEREF _Toc491013866 \h </w:instrText>
+              <w:instrText xml:space="preserve"> PAGEREF _Toc491022414 \h </w:instrText>
             </w:r>
             <w:r>
               <w:rPr>
@@ -449,7 +447,7 @@
               <w:lang w:val="sv-SE" w:eastAsia="sv-SE"/>
             </w:rPr>
           </w:pPr>
-          <w:hyperlink w:anchor="_Toc491013867" w:history="1">
+          <w:hyperlink w:anchor="_Toc491022415" w:history="1">
             <w:r>
               <w:rPr>
                 <w:rStyle w:val="Hyperlink"/>
@@ -463,7 +461,7 @@
                 <w:noProof/>
                 <w:lang w:val="sv-SE" w:eastAsia="sv-SE"/>
               </w:rPr>
-              <w:t xml:space="preserve"> </w:t>
+              <w:tab/>
             </w:r>
             <w:r>
               <w:rPr>
@@ -491,7 +489,7 @@
                 <w:noProof/>
                 <w:webHidden/>
               </w:rPr>
-              <w:instrText xml:space="preserve"> PAGEREF _Toc491013867 \h </w:instrText>
+              <w:instrText xml:space="preserve"> PAGEREF _Toc491022415 \h </w:instrText>
             </w:r>
             <w:r>
               <w:rPr>
@@ -535,7 +533,7 @@
               <w:lang w:val="sv-SE" w:eastAsia="sv-SE"/>
             </w:rPr>
           </w:pPr>
-          <w:hyperlink w:anchor="_Toc491013868" w:history="1">
+          <w:hyperlink w:anchor="_Toc491022416" w:history="1">
             <w:r>
               <w:rPr>
                 <w:rStyle w:val="Hyperlink"/>
@@ -549,7 +547,7 @@
                 <w:noProof/>
                 <w:lang w:val="sv-SE" w:eastAsia="sv-SE"/>
               </w:rPr>
-              <w:t xml:space="preserve"> </w:t>
+              <w:tab/>
             </w:r>
             <w:r>
               <w:rPr>
@@ -577,7 +575,7 @@
                 <w:noProof/>
                 <w:webHidden/>
               </w:rPr>
-              <w:instrText xml:space="preserve"> PAGEREF _Toc491013868 \h </w:instrText>
+              <w:instrText xml:space="preserve"> PAGEREF _Toc491022416 \h </w:instrText>
             </w:r>
             <w:r>
               <w:rPr>
@@ -620,7 +618,7 @@
               <w:lang w:val="sv-SE" w:eastAsia="sv-SE"/>
             </w:rPr>
           </w:pPr>
-          <w:hyperlink w:anchor="_Toc491013869" w:history="1">
+          <w:hyperlink w:anchor="_Toc491022417" w:history="1">
             <w:r>
               <w:rPr>
                 <w:rStyle w:val="Hyperlink"/>
@@ -647,7 +645,7 @@
                 <w:noProof/>
                 <w:webHidden/>
               </w:rPr>
-              <w:instrText xml:space="preserve"> PAGEREF _Toc491013869 \h </w:instrText>
+              <w:instrText xml:space="preserve"> PAGEREF _Toc491022417 \h </w:instrText>
             </w:r>
             <w:r>
               <w:rPr>
@@ -691,7 +689,7 @@
               <w:lang w:val="sv-SE" w:eastAsia="sv-SE"/>
             </w:rPr>
           </w:pPr>
-          <w:hyperlink w:anchor="_Toc491013870" w:history="1">
+          <w:hyperlink w:anchor="_Toc491022418" w:history="1">
             <w:r>
               <w:rPr>
                 <w:rStyle w:val="Hyperlink"/>
@@ -705,7 +703,7 @@
                 <w:noProof/>
                 <w:lang w:val="sv-SE" w:eastAsia="sv-SE"/>
               </w:rPr>
-              <w:t xml:space="preserve"> </w:t>
+              <w:tab/>
             </w:r>
             <w:r>
               <w:rPr>
@@ -733,7 +731,7 @@
                 <w:noProof/>
                 <w:webHidden/>
               </w:rPr>
-              <w:instrText xml:space="preserve"> PAGEREF _Toc491013870 \h </w:instrText>
+              <w:instrText xml:space="preserve"> PAGEREF _Toc491022418 \h </w:instrText>
             </w:r>
             <w:r>
               <w:rPr>
@@ -776,7 +774,7 @@
               <w:lang w:val="sv-SE" w:eastAsia="sv-SE"/>
             </w:rPr>
           </w:pPr>
-          <w:hyperlink w:anchor="_Toc491013871" w:history="1">
+          <w:hyperlink w:anchor="_Toc491022419" w:history="1">
             <w:r>
               <w:rPr>
                 <w:rStyle w:val="Hyperlink"/>
@@ -803,7 +801,7 @@
                 <w:noProof/>
                 <w:webHidden/>
               </w:rPr>
-              <w:instrText xml:space="preserve"> PAGEREF _Toc491013871 \h </w:instrText>
+              <w:instrText xml:space="preserve"> PAGEREF _Toc491022419 \h </w:instrText>
             </w:r>
             <w:r>
               <w:rPr>
@@ -846,7 +844,7 @@
               <w:lang w:val="sv-SE" w:eastAsia="sv-SE"/>
             </w:rPr>
           </w:pPr>
-          <w:hyperlink w:anchor="_Toc491013872" w:history="1">
+          <w:hyperlink w:anchor="_Toc491022420" w:history="1">
             <w:r>
               <w:rPr>
                 <w:rStyle w:val="Hyperlink"/>
@@ -873,7 +871,7 @@
                 <w:noProof/>
                 <w:webHidden/>
               </w:rPr>
-              <w:instrText xml:space="preserve"> PAGEREF _Toc491013872 \h </w:instrText>
+              <w:instrText xml:space="preserve"> PAGEREF _Toc491022420 \h </w:instrText>
             </w:r>
             <w:r>
               <w:rPr>
@@ -916,7 +914,7 @@
               <w:lang w:val="sv-SE" w:eastAsia="sv-SE"/>
             </w:rPr>
           </w:pPr>
-          <w:hyperlink w:anchor="_Toc491013873" w:history="1">
+          <w:hyperlink w:anchor="_Toc491022421" w:history="1">
             <w:r>
               <w:rPr>
                 <w:rStyle w:val="Hyperlink"/>
@@ -943,7 +941,7 @@
                 <w:noProof/>
                 <w:webHidden/>
               </w:rPr>
-              <w:instrText xml:space="preserve"> PAGEREF _Toc491013873 \h </w:instrText>
+              <w:instrText xml:space="preserve"> PAGEREF _Toc491022421 \h </w:instrText>
             </w:r>
             <w:r>
               <w:rPr>
@@ -986,7 +984,7 @@
               <w:lang w:val="sv-SE" w:eastAsia="sv-SE"/>
             </w:rPr>
           </w:pPr>
-          <w:hyperlink w:anchor="_Toc491013874" w:history="1">
+          <w:hyperlink w:anchor="_Toc491022422" w:history="1">
             <w:r>
               <w:rPr>
                 <w:rStyle w:val="Hyperlink"/>
@@ -1013,7 +1011,7 @@
                 <w:noProof/>
                 <w:webHidden/>
               </w:rPr>
-              <w:instrText xml:space="preserve"> PAGEREF _Toc491013874 \h </w:instrText>
+              <w:instrText xml:space="preserve"> PAGEREF _Toc491022422 \h </w:instrText>
             </w:r>
             <w:r>
               <w:rPr>
@@ -1056,7 +1054,7 @@
               <w:lang w:val="sv-SE" w:eastAsia="sv-SE"/>
             </w:rPr>
           </w:pPr>
-          <w:hyperlink w:anchor="_Toc491013875" w:history="1">
+          <w:hyperlink w:anchor="_Toc491022423" w:history="1">
             <w:r>
               <w:rPr>
                 <w:rStyle w:val="Hyperlink"/>
@@ -1083,7 +1081,7 @@
                 <w:noProof/>
                 <w:webHidden/>
               </w:rPr>
-              <w:instrText xml:space="preserve"> PAGEREF _Toc491013875 \h </w:instrText>
+              <w:instrText xml:space="preserve"> PAGEREF _Toc491022423 \h </w:instrText>
             </w:r>
             <w:r>
               <w:rPr>
@@ -1126,7 +1124,7 @@
               <w:lang w:val="sv-SE" w:eastAsia="sv-SE"/>
             </w:rPr>
           </w:pPr>
-          <w:hyperlink w:anchor="_Toc491013876" w:history="1">
+          <w:hyperlink w:anchor="_Toc491022424" w:history="1">
             <w:r>
               <w:rPr>
                 <w:rStyle w:val="Hyperlink"/>
@@ -1153,7 +1151,7 @@
                 <w:noProof/>
                 <w:webHidden/>
               </w:rPr>
-              <w:instrText xml:space="preserve"> PAGEREF _Toc491013876 \h </w:instrText>
+              <w:instrText xml:space="preserve"> PAGEREF _Toc491022424 \h </w:instrText>
             </w:r>
             <w:r>
               <w:rPr>
@@ -1196,7 +1194,7 @@
               <w:lang w:val="sv-SE" w:eastAsia="sv-SE"/>
             </w:rPr>
           </w:pPr>
-          <w:hyperlink w:anchor="_Toc491013877" w:history="1">
+          <w:hyperlink w:anchor="_Toc491022425" w:history="1">
             <w:r>
               <w:rPr>
                 <w:rStyle w:val="Hyperlink"/>
@@ -1223,7 +1221,7 @@
                 <w:noProof/>
                 <w:webHidden/>
               </w:rPr>
-              <w:instrText xml:space="preserve"> PAGEREF _Toc491013877 \h </w:instrText>
+              <w:instrText xml:space="preserve"> PAGEREF _Toc491022425 \h </w:instrText>
             </w:r>
             <w:r>
               <w:rPr>
@@ -1266,7 +1264,7 @@
               <w:lang w:val="sv-SE" w:eastAsia="sv-SE"/>
             </w:rPr>
           </w:pPr>
-          <w:hyperlink w:anchor="_Toc491013878" w:history="1">
+          <w:hyperlink w:anchor="_Toc491022426" w:history="1">
             <w:r>
               <w:rPr>
                 <w:rStyle w:val="Hyperlink"/>
@@ -1293,7 +1291,7 @@
                 <w:noProof/>
                 <w:webHidden/>
               </w:rPr>
-              <w:instrText xml:space="preserve"> PAGEREF _Toc491013878 \h </w:instrText>
+              <w:instrText xml:space="preserve"> PAGEREF _Toc491022426 \h </w:instrText>
             </w:r>
             <w:r>
               <w:rPr>
@@ -1336,7 +1334,7 @@
               <w:lang w:val="sv-SE" w:eastAsia="sv-SE"/>
             </w:rPr>
           </w:pPr>
-          <w:hyperlink w:anchor="_Toc491013879" w:history="1">
+          <w:hyperlink w:anchor="_Toc491022427" w:history="1">
             <w:r>
               <w:rPr>
                 <w:rStyle w:val="Hyperlink"/>
@@ -1363,7 +1361,7 @@
                 <w:noProof/>
                 <w:webHidden/>
               </w:rPr>
-              <w:instrText xml:space="preserve"> PAGEREF _Toc491013879 \h </w:instrText>
+              <w:instrText xml:space="preserve"> PAGEREF _Toc491022427 \h </w:instrText>
             </w:r>
             <w:r>
               <w:rPr>
@@ -1406,7 +1404,7 @@
               <w:lang w:val="sv-SE" w:eastAsia="sv-SE"/>
             </w:rPr>
           </w:pPr>
-          <w:hyperlink w:anchor="_Toc491013880" w:history="1">
+          <w:hyperlink w:anchor="_Toc491022428" w:history="1">
             <w:r>
               <w:rPr>
                 <w:rStyle w:val="Hyperlink"/>
@@ -1433,7 +1431,7 @@
                 <w:noProof/>
                 <w:webHidden/>
               </w:rPr>
-              <w:instrText xml:space="preserve"> PAGEREF _Toc491013880 \h </w:instrText>
+              <w:instrText xml:space="preserve"> PAGEREF _Toc491022428 \h </w:instrText>
             </w:r>
             <w:r>
               <w:rPr>
@@ -1476,7 +1474,7 @@
               <w:lang w:val="sv-SE" w:eastAsia="sv-SE"/>
             </w:rPr>
           </w:pPr>
-          <w:hyperlink w:anchor="_Toc491013881" w:history="1">
+          <w:hyperlink w:anchor="_Toc491022429" w:history="1">
             <w:r>
               <w:rPr>
                 <w:rStyle w:val="Hyperlink"/>
@@ -1503,7 +1501,7 @@
                 <w:noProof/>
                 <w:webHidden/>
               </w:rPr>
-              <w:instrText xml:space="preserve"> PAGEREF _Toc491013881 \h </w:instrText>
+              <w:instrText xml:space="preserve"> PAGEREF _Toc491022429 \h </w:instrText>
             </w:r>
             <w:r>
               <w:rPr>
@@ -1546,7 +1544,7 @@
               <w:lang w:val="sv-SE" w:eastAsia="sv-SE"/>
             </w:rPr>
           </w:pPr>
-          <w:hyperlink w:anchor="_Toc491013882" w:history="1">
+          <w:hyperlink w:anchor="_Toc491022430" w:history="1">
             <w:r>
               <w:rPr>
                 <w:rStyle w:val="Hyperlink"/>
@@ -1573,7 +1571,7 @@
                 <w:noProof/>
                 <w:webHidden/>
               </w:rPr>
-              <w:instrText xml:space="preserve"> PAGEREF _Toc491013882 \h </w:instrText>
+              <w:instrText xml:space="preserve"> PAGEREF _Toc491022430 \h </w:instrText>
             </w:r>
             <w:r>
               <w:rPr>
@@ -1616,7 +1614,7 @@
               <w:lang w:val="sv-SE" w:eastAsia="sv-SE"/>
             </w:rPr>
           </w:pPr>
-          <w:hyperlink w:anchor="_Toc491013883" w:history="1">
+          <w:hyperlink w:anchor="_Toc491022431" w:history="1">
             <w:r>
               <w:rPr>
                 <w:rStyle w:val="Hyperlink"/>
@@ -1643,7 +1641,7 @@
                 <w:noProof/>
                 <w:webHidden/>
               </w:rPr>
-              <w:instrText xml:space="preserve"> PAGEREF _Toc491013883 \h </w:instrText>
+              <w:instrText xml:space="preserve"> PAGEREF _Toc491022431 \h </w:instrText>
             </w:r>
             <w:r>
               <w:rPr>
@@ -1686,7 +1684,7 @@
               <w:lang w:val="sv-SE" w:eastAsia="sv-SE"/>
             </w:rPr>
           </w:pPr>
-          <w:hyperlink w:anchor="_Toc491013884" w:history="1">
+          <w:hyperlink w:anchor="_Toc491022432" w:history="1">
             <w:r>
               <w:rPr>
                 <w:rStyle w:val="Hyperlink"/>
@@ -1713,7 +1711,7 @@
                 <w:noProof/>
                 <w:webHidden/>
               </w:rPr>
-              <w:instrText xml:space="preserve"> PAGEREF _Toc491013884 \h </w:instrText>
+              <w:instrText xml:space="preserve"> PAGEREF _Toc491022432 \h </w:instrText>
             </w:r>
             <w:r>
               <w:rPr>
@@ -1756,7 +1754,7 @@
               <w:lang w:val="sv-SE" w:eastAsia="sv-SE"/>
             </w:rPr>
           </w:pPr>
-          <w:hyperlink w:anchor="_Toc491013885" w:history="1">
+          <w:hyperlink w:anchor="_Toc491022433" w:history="1">
             <w:r>
               <w:rPr>
                 <w:rStyle w:val="Hyperlink"/>
@@ -1783,7 +1781,7 @@
                 <w:noProof/>
                 <w:webHidden/>
               </w:rPr>
-              <w:instrText xml:space="preserve"> PAGEREF _Toc491013885 \h </w:instrText>
+              <w:instrText xml:space="preserve"> PAGEREF _Toc491022433 \h </w:instrText>
             </w:r>
             <w:r>
               <w:rPr>
@@ -1826,7 +1824,7 @@
               <w:lang w:val="sv-SE" w:eastAsia="sv-SE"/>
             </w:rPr>
           </w:pPr>
-          <w:hyperlink w:anchor="_Toc491013886" w:history="1">
+          <w:hyperlink w:anchor="_Toc491022434" w:history="1">
             <w:r>
               <w:rPr>
                 <w:rStyle w:val="Hyperlink"/>
@@ -1853,7 +1851,7 @@
                 <w:noProof/>
                 <w:webHidden/>
               </w:rPr>
-              <w:instrText xml:space="preserve"> PAGEREF _Toc491013886 \h </w:instrText>
+              <w:instrText xml:space="preserve"> PAGEREF _Toc491022434 \h </w:instrText>
             </w:r>
             <w:r>
               <w:rPr>
@@ -1896,7 +1894,7 @@
               <w:lang w:val="sv-SE" w:eastAsia="sv-SE"/>
             </w:rPr>
           </w:pPr>
-          <w:hyperlink w:anchor="_Toc491013887" w:history="1">
+          <w:hyperlink w:anchor="_Toc491022435" w:history="1">
             <w:r>
               <w:rPr>
                 <w:rStyle w:val="Hyperlink"/>
@@ -1923,7 +1921,7 @@
                 <w:noProof/>
                 <w:webHidden/>
               </w:rPr>
-              <w:instrText xml:space="preserve"> PAGEREF _Toc491013887 \h </w:instrText>
+              <w:instrText xml:space="preserve"> PAGEREF _Toc491022435 \h </w:instrText>
             </w:r>
             <w:r>
               <w:rPr>
@@ -1966,7 +1964,7 @@
               <w:lang w:val="sv-SE" w:eastAsia="sv-SE"/>
             </w:rPr>
           </w:pPr>
-          <w:hyperlink w:anchor="_Toc491013888" w:history="1">
+          <w:hyperlink w:anchor="_Toc491022436" w:history="1">
             <w:r>
               <w:rPr>
                 <w:rStyle w:val="Hyperlink"/>
@@ -1993,7 +1991,7 @@
                 <w:noProof/>
                 <w:webHidden/>
               </w:rPr>
-              <w:instrText xml:space="preserve"> PAGEREF _Toc491013888 \h </w:instrText>
+              <w:instrText xml:space="preserve"> PAGEREF _Toc491022436 \h </w:instrText>
             </w:r>
             <w:r>
               <w:rPr>
@@ -2036,7 +2034,7 @@
               <w:lang w:val="sv-SE" w:eastAsia="sv-SE"/>
             </w:rPr>
           </w:pPr>
-          <w:hyperlink w:anchor="_Toc491013889" w:history="1">
+          <w:hyperlink w:anchor="_Toc491022437" w:history="1">
             <w:r>
               <w:rPr>
                 <w:rStyle w:val="Hyperlink"/>
@@ -2063,7 +2061,7 @@
                 <w:noProof/>
                 <w:webHidden/>
               </w:rPr>
-              <w:instrText xml:space="preserve"> PAGEREF _Toc491013889 \h </w:instrText>
+              <w:instrText xml:space="preserve"> PAGEREF _Toc491022437 \h </w:instrText>
             </w:r>
             <w:r>
               <w:rPr>
@@ -2106,14 +2104,13 @@
               <w:lang w:val="sv-SE" w:eastAsia="sv-SE"/>
             </w:rPr>
           </w:pPr>
-          <w:hyperlink w:anchor="_Toc491013890" w:history="1">
+          <w:hyperlink w:anchor="_Toc491022438" w:history="1">
             <w:r>
               <w:rPr>
                 <w:rStyle w:val="Hyperlink"/>
                 <w:noProof/>
-                <w:highlight w:val="yellow"/>
-              </w:rPr>
-              <w:t>2.8 Programmets kod</w:t>
+              </w:rPr>
+              <w:t>2.6 Programmets kod</w:t>
             </w:r>
             <w:r>
               <w:rPr>
@@ -2134,7 +2131,7 @@
                 <w:noProof/>
                 <w:webHidden/>
               </w:rPr>
-              <w:instrText xml:space="preserve"> PAGEREF _Toc491013890 \h </w:instrText>
+              <w:instrText xml:space="preserve"> PAGEREF _Toc491022438 \h </w:instrText>
             </w:r>
             <w:r>
               <w:rPr>
@@ -2177,14 +2174,13 @@
               <w:lang w:val="sv-SE" w:eastAsia="sv-SE"/>
             </w:rPr>
           </w:pPr>
-          <w:hyperlink w:anchor="_Toc491013891" w:history="1">
+          <w:hyperlink w:anchor="_Toc491022439" w:history="1">
             <w:r>
               <w:rPr>
                 <w:rStyle w:val="Hyperlink"/>
                 <w:noProof/>
-                <w:highlight w:val="yellow"/>
-              </w:rPr>
-              <w:t>2.8.1 Klassen Logbook</w:t>
+              </w:rPr>
+              <w:t>2.6.1 Klassdiagram</w:t>
             </w:r>
             <w:r>
               <w:rPr>
@@ -2205,78 +2201,7 @@
                 <w:noProof/>
                 <w:webHidden/>
               </w:rPr>
-              <w:instrText xml:space="preserve"> PAGEREF _Toc491013891 \h </w:instrText>
-            </w:r>
-            <w:r>
-              <w:rPr>
-                <w:noProof/>
-                <w:webHidden/>
-              </w:rPr>
-            </w:r>
-            <w:r>
-              <w:rPr>
-                <w:noProof/>
-                <w:webHidden/>
-              </w:rPr>
-              <w:fldChar w:fldCharType="separate"/>
-            </w:r>
-            <w:r>
-              <w:rPr>
-                <w:noProof/>
-                <w:webHidden/>
-              </w:rPr>
-              <w:t>21</w:t>
-            </w:r>
-            <w:r>
-              <w:rPr>
-                <w:noProof/>
-                <w:webHidden/>
-              </w:rPr>
-              <w:fldChar w:fldCharType="end"/>
-            </w:r>
-          </w:hyperlink>
-        </w:p>
-        <w:p>
-          <w:pPr>
-            <w:pStyle w:val="TOC3"/>
-            <w:tabs>
-              <w:tab w:val="right" w:leader="dot" w:pos="9062"/>
-            </w:tabs>
-            <w:rPr>
-              <w:rFonts w:cstheme="minorBidi"/>
-              <w:noProof/>
-              <w:lang w:val="sv-SE" w:eastAsia="sv-SE"/>
-            </w:rPr>
-          </w:pPr>
-          <w:hyperlink w:anchor="_Toc491013892" w:history="1">
-            <w:r>
-              <w:rPr>
-                <w:rStyle w:val="Hyperlink"/>
-                <w:noProof/>
-                <w:highlight w:val="yellow"/>
-              </w:rPr>
-              <w:t>2.8.2 Klassen Menu</w:t>
-            </w:r>
-            <w:r>
-              <w:rPr>
-                <w:noProof/>
-                <w:webHidden/>
-              </w:rPr>
-              <w:tab/>
-            </w:r>
-            <w:r>
-              <w:rPr>
-                <w:noProof/>
-                <w:webHidden/>
-              </w:rPr>
-              <w:fldChar w:fldCharType="begin"/>
-            </w:r>
-            <w:r>
-              <w:rPr>
-                <w:noProof/>
-                <w:webHidden/>
-              </w:rPr>
-              <w:instrText xml:space="preserve"> PAGEREF _Toc491013892 \h </w:instrText>
+              <w:instrText xml:space="preserve"> PAGEREF _Toc491022439 \h </w:instrText>
             </w:r>
             <w:r>
               <w:rPr>
@@ -2320,12 +2245,11 @@
               <w:lang w:val="sv-SE" w:eastAsia="sv-SE"/>
             </w:rPr>
           </w:pPr>
-          <w:hyperlink w:anchor="_Toc491013893" w:history="1">
+          <w:hyperlink w:anchor="_Toc491022440" w:history="1">
             <w:r>
               <w:rPr>
                 <w:rStyle w:val="Hyperlink"/>
                 <w:noProof/>
-                <w:highlight w:val="yellow"/>
               </w:rPr>
               <w:t>3</w:t>
             </w:r>
@@ -2341,7 +2265,6 @@
               <w:rPr>
                 <w:rStyle w:val="Hyperlink"/>
                 <w:noProof/>
-                <w:highlight w:val="yellow"/>
               </w:rPr>
               <w:t>Diskussion och slutsats</w:t>
             </w:r>
@@ -2364,7 +2287,7 @@
                 <w:noProof/>
                 <w:webHidden/>
               </w:rPr>
-              <w:instrText xml:space="preserve"> PAGEREF _Toc491013893 \h </w:instrText>
+              <w:instrText xml:space="preserve"> PAGEREF _Toc491022440 \h </w:instrText>
             </w:r>
             <w:r>
               <w:rPr>
@@ -2407,12 +2330,11 @@
               <w:lang w:val="sv-SE" w:eastAsia="sv-SE"/>
             </w:rPr>
           </w:pPr>
-          <w:hyperlink w:anchor="_Toc491013894" w:history="1">
+          <w:hyperlink w:anchor="_Toc491022441" w:history="1">
             <w:r>
               <w:rPr>
                 <w:rStyle w:val="Hyperlink"/>
                 <w:noProof/>
-                <w:highlight w:val="yellow"/>
               </w:rPr>
               <w:t>3.1 Förslag på förbättringar</w:t>
             </w:r>
@@ -2435,7 +2357,7 @@
                 <w:noProof/>
                 <w:webHidden/>
               </w:rPr>
-              <w:instrText xml:space="preserve"> PAGEREF _Toc491013894 \h </w:instrText>
+              <w:instrText xml:space="preserve"> PAGEREF _Toc491022441 \h </w:instrText>
             </w:r>
             <w:r>
               <w:rPr>
@@ -2495,7 +2417,7 @@
       <w:pPr>
         <w:pStyle w:val="Heading1"/>
       </w:pPr>
-      <w:bookmarkStart w:id="0" w:name="_Toc491013866"/>
+      <w:bookmarkStart w:id="0" w:name="_Toc491022414"/>
       <w:r>
         <w:lastRenderedPageBreak/>
         <w:t>1 Inledning</w:t>
@@ -2510,7 +2432,7 @@
           <w:numId w:val="5"/>
         </w:numPr>
       </w:pPr>
-      <w:bookmarkStart w:id="1" w:name="_Toc491013867"/>
+      <w:bookmarkStart w:id="1" w:name="_Toc491022415"/>
       <w:r>
         <w:t>Syfte</w:t>
       </w:r>
@@ -2543,7 +2465,7 @@
           <w:numId w:val="5"/>
         </w:numPr>
       </w:pPr>
-      <w:bookmarkStart w:id="2" w:name="_Toc491013868"/>
+      <w:bookmarkStart w:id="2" w:name="_Toc491022416"/>
       <w:r>
         <w:t>Noteringar</w:t>
       </w:r>
@@ -2567,7 +2489,7 @@
       <w:pPr>
         <w:pStyle w:val="Heading2"/>
       </w:pPr>
-      <w:bookmarkStart w:id="3" w:name="_Toc491013869"/>
+      <w:bookmarkStart w:id="3" w:name="_Toc491022417"/>
       <w:r>
         <w:t>1.3 Lösenord</w:t>
       </w:r>
@@ -2648,14 +2570,24 @@
       <w:r>
         <w:t xml:space="preserve">Figur </w:t>
       </w:r>
-      <w:fldSimple w:instr=" SEQ Figur \* ARABIC ">
-        <w:r>
-          <w:rPr>
-            <w:noProof/>
-          </w:rPr>
-          <w:t>1</w:t>
-        </w:r>
-      </w:fldSimple>
+      <w:r>
+        <w:fldChar w:fldCharType="begin"/>
+      </w:r>
+      <w:r>
+        <w:instrText xml:space="preserve"> SEQ Figur \* ARABIC </w:instrText>
+      </w:r>
+      <w:r>
+        <w:fldChar w:fldCharType="separate"/>
+      </w:r>
+      <w:r>
+        <w:rPr>
+          <w:noProof/>
+        </w:rPr>
+        <w:t>1</w:t>
+      </w:r>
+      <w:r>
+        <w:fldChar w:fldCharType="end"/>
+      </w:r>
       <w:r>
         <w:t xml:space="preserve"> </w:t>
       </w:r>
@@ -2812,7 +2744,7 @@
           <w:numId w:val="12"/>
         </w:numPr>
       </w:pPr>
-      <w:bookmarkStart w:id="4" w:name="_Toc491013870"/>
+      <w:bookmarkStart w:id="4" w:name="_Toc491022418"/>
       <w:r>
         <w:t>Länkar</w:t>
       </w:r>
@@ -2892,7 +2824,7 @@
       <w:pPr>
         <w:pStyle w:val="Heading1"/>
       </w:pPr>
-      <w:bookmarkStart w:id="5" w:name="_Toc491013871"/>
+      <w:bookmarkStart w:id="5" w:name="_Toc491022419"/>
       <w:r>
         <w:lastRenderedPageBreak/>
         <w:t>2 Genomförande och resultat</w:t>
@@ -2903,7 +2835,7 @@
       <w:pPr>
         <w:pStyle w:val="Heading2"/>
       </w:pPr>
-      <w:bookmarkStart w:id="6" w:name="_Toc491013872"/>
+      <w:bookmarkStart w:id="6" w:name="_Toc491022420"/>
       <w:r>
         <w:t xml:space="preserve">2.1 Använd programvara och </w:t>
       </w:r>
@@ -3011,11 +2943,9 @@
           <w:numId w:val="9"/>
         </w:numPr>
       </w:pPr>
-      <w:proofErr w:type="spellStart"/>
       <w:r>
         <w:t>Trello</w:t>
       </w:r>
-      <w:proofErr w:type="spellEnd"/>
       <w:r>
         <w:t>, planeringsverktyg</w:t>
       </w:r>
@@ -3052,13 +2982,8 @@
           <w:numId w:val="9"/>
         </w:numPr>
       </w:pPr>
-      <w:proofErr w:type="spellStart"/>
-      <w:r>
-        <w:t>Alishenas</w:t>
-      </w:r>
-      <w:proofErr w:type="spellEnd"/>
-      <w:r>
-        <w:t>, T</w:t>
+      <w:r>
+        <w:t>Alishenas, T</w:t>
       </w:r>
       <w:r>
         <w:t xml:space="preserve"> </w:t>
@@ -3096,11 +3021,9 @@
       <w:r>
         <w:t xml:space="preserve">(ISBN </w:t>
       </w:r>
-      <w:proofErr w:type="gramStart"/>
       <w:r>
         <w:t>9789197420433</w:t>
       </w:r>
-      <w:proofErr w:type="gramEnd"/>
       <w:r>
         <w:t>)</w:t>
       </w:r>
@@ -3124,7 +3047,7 @@
       <w:pPr>
         <w:pStyle w:val="Heading2"/>
       </w:pPr>
-      <w:bookmarkStart w:id="7" w:name="_Toc491013873"/>
+      <w:bookmarkStart w:id="7" w:name="_Toc491022421"/>
       <w:r>
         <w:lastRenderedPageBreak/>
         <w:t xml:space="preserve">2.2 Avgränsningar och </w:t>
@@ -3138,7 +3061,7 @@
       <w:pPr>
         <w:pStyle w:val="Heading3"/>
       </w:pPr>
-      <w:bookmarkStart w:id="8" w:name="_Toc491013874"/>
+      <w:bookmarkStart w:id="8" w:name="_Toc491022422"/>
       <w:r>
         <w:t>2.2.1 Kravspecifikation</w:t>
       </w:r>
@@ -3424,7 +3347,7 @@
       <w:pPr>
         <w:pStyle w:val="Heading3"/>
       </w:pPr>
-      <w:bookmarkStart w:id="9" w:name="_Toc491013875"/>
+      <w:bookmarkStart w:id="9" w:name="_Toc491022423"/>
       <w:r>
         <w:t>2.2.2 Redovisning</w:t>
       </w:r>
@@ -3809,7 +3732,7 @@
       <w:pPr>
         <w:pStyle w:val="Heading2"/>
       </w:pPr>
-      <w:bookmarkStart w:id="10" w:name="_Toc491013876"/>
+      <w:bookmarkStart w:id="10" w:name="_Toc491022424"/>
       <w:r>
         <w:lastRenderedPageBreak/>
         <w:t>2.3</w:t>
@@ -3823,7 +3746,7 @@
       <w:pPr>
         <w:pStyle w:val="Heading3"/>
       </w:pPr>
-      <w:bookmarkStart w:id="11" w:name="_Toc491013877"/>
+      <w:bookmarkStart w:id="11" w:name="_Toc491022425"/>
       <w:r>
         <w:t>2.3.1 Arbete med Visual Studio</w:t>
       </w:r>
@@ -3860,57 +3783,29 @@
         <w:rPr>
           <w:i/>
         </w:rPr>
-        <w:t xml:space="preserve">Windows Forms </w:t>
-      </w:r>
-      <w:proofErr w:type="spellStart"/>
+        <w:t>Windows Forms App (.NET Framework)</w:t>
+      </w:r>
       <w:r>
         <w:rPr>
           <w:i/>
         </w:rPr>
-        <w:t>App</w:t>
-      </w:r>
-      <w:proofErr w:type="spellEnd"/>
+        <w:t>.</w:t>
+      </w:r>
+    </w:p>
+    <w:p>
+      <w:r>
+        <w:t xml:space="preserve">I Visual Studio finns ett hjälpverktyg kallat </w:t>
+      </w:r>
       <w:r>
         <w:rPr>
           <w:i/>
         </w:rPr>
-        <w:t xml:space="preserve"> (.NET </w:t>
-      </w:r>
-      <w:proofErr w:type="spellStart"/>
+        <w:t>IntelliSense</w:t>
+      </w:r>
       <w:r>
         <w:rPr>
           <w:i/>
         </w:rPr>
-        <w:t>Framework</w:t>
-      </w:r>
-      <w:proofErr w:type="spellEnd"/>
-      <w:r>
-        <w:rPr>
-          <w:i/>
-        </w:rPr>
-        <w:t>)</w:t>
-      </w:r>
-      <w:r>
-        <w:rPr>
-          <w:i/>
-        </w:rPr>
-        <w:t>.</w:t>
-      </w:r>
-    </w:p>
-    <w:p>
-      <w:r>
-        <w:t xml:space="preserve">I Visual Studio finns ett hjälpverktyg kallat </w:t>
-      </w:r>
-      <w:r>
-        <w:rPr>
-          <w:i/>
-        </w:rPr>
-        <w:t>IntelliSense</w:t>
-      </w:r>
-      <w:r>
-        <w:rPr>
-          <w:i/>
-        </w:rPr>
         <w:t xml:space="preserve">, </w:t>
       </w:r>
       <w:r>
@@ -3919,23 +3814,7 @@
     </w:p>
     <w:p>
       <w:r>
-        <w:t xml:space="preserve">Visual Studio har också stöd för </w:t>
-      </w:r>
-      <w:proofErr w:type="spellStart"/>
-      <w:r>
-        <w:t>debugging</w:t>
-      </w:r>
-      <w:proofErr w:type="spellEnd"/>
-      <w:r>
-        <w:t xml:space="preserve"> med </w:t>
-      </w:r>
-      <w:proofErr w:type="spellStart"/>
-      <w:r>
-        <w:t>breakpoints</w:t>
-      </w:r>
-      <w:proofErr w:type="spellEnd"/>
-      <w:r>
-        <w:t>, vilket användes för att felsöka programmet.</w:t>
+        <w:t>Visual Studio har också stöd för debugging med breakpoints, vilket användes för att felsöka programmet.</w:t>
       </w:r>
     </w:p>
     <w:p>
@@ -3997,30 +3876,30 @@
       <w:r>
         <w:t xml:space="preserve">Figur </w:t>
       </w:r>
-      <w:fldSimple w:instr=" SEQ Figur \* ARABIC ">
-        <w:r>
-          <w:rPr>
-            <w:noProof/>
-          </w:rPr>
-          <w:t>2</w:t>
-        </w:r>
-      </w:fldSimple>
-      <w:r>
-        <w:t xml:space="preserve"> Kod i Visual Studio, </w:t>
-      </w:r>
-      <w:proofErr w:type="spellStart"/>
-      <w:r>
-        <w:t>debugläge</w:t>
-      </w:r>
-      <w:proofErr w:type="spellEnd"/>
-      <w:r>
-        <w:t xml:space="preserve"> med break </w:t>
-      </w:r>
-      <w:proofErr w:type="spellStart"/>
-      <w:r>
-        <w:t>point</w:t>
-      </w:r>
-      <w:proofErr w:type="spellEnd"/>
+      <w:r>
+        <w:fldChar w:fldCharType="begin"/>
+      </w:r>
+      <w:r>
+        <w:instrText xml:space="preserve"> SEQ Figur \* ARABIC </w:instrText>
+      </w:r>
+      <w:r>
+        <w:fldChar w:fldCharType="separate"/>
+      </w:r>
+      <w:r>
+        <w:rPr>
+          <w:noProof/>
+        </w:rPr>
+        <w:t>2</w:t>
+      </w:r>
+      <w:r>
+        <w:rPr>
+          <w:noProof/>
+        </w:rPr>
+        <w:fldChar w:fldCharType="end"/>
+      </w:r>
+      <w:r>
+        <w:t xml:space="preserve"> Kod i Visual Studio, debugläge med break point</w:t>
+      </w:r>
     </w:p>
     <w:p>
       <w:r>
@@ -4030,32 +3909,10 @@
         <w:rPr>
           <w:i/>
         </w:rPr>
-        <w:t xml:space="preserve">”Project -&gt; </w:t>
-      </w:r>
-      <w:proofErr w:type="spellStart"/>
-      <w:r>
-        <w:rPr>
-          <w:i/>
-        </w:rPr>
-        <w:t>Add</w:t>
-      </w:r>
-      <w:proofErr w:type="spellEnd"/>
-      <w:r>
-        <w:rPr>
-          <w:i/>
-        </w:rPr>
-        <w:t xml:space="preserve"> Class…”</w:t>
-      </w:r>
-      <w:r>
-        <w:t xml:space="preserve"> i Visual Studios meny. Visual studio skapar då en ny </w:t>
-      </w:r>
-      <w:proofErr w:type="spellStart"/>
-      <w:r>
-        <w:t>cs</w:t>
-      </w:r>
-      <w:proofErr w:type="spellEnd"/>
-      <w:r>
-        <w:t>-fil i projektet, med färdiggenererad kod för att skapa en ny klass.</w:t>
+        <w:t>”Project -&gt; Add Class…”</w:t>
+      </w:r>
+      <w:r>
+        <w:t xml:space="preserve"> i Visual Studios meny. Visual studio skapar då en ny cs-fil i projektet, med färdiggenererad kod för att skapa en ny klass.</w:t>
       </w:r>
     </w:p>
     <w:p>
@@ -4116,14 +3973,24 @@
       <w:r>
         <w:t xml:space="preserve">Figur </w:t>
       </w:r>
-      <w:fldSimple w:instr=" SEQ Figur \* ARABIC ">
-        <w:r>
-          <w:rPr>
-            <w:noProof/>
-          </w:rPr>
-          <w:t>3</w:t>
-        </w:r>
-      </w:fldSimple>
+      <w:r>
+        <w:fldChar w:fldCharType="begin"/>
+      </w:r>
+      <w:r>
+        <w:instrText xml:space="preserve"> SEQ Figur \* ARABIC </w:instrText>
+      </w:r>
+      <w:r>
+        <w:fldChar w:fldCharType="separate"/>
+      </w:r>
+      <w:r>
+        <w:rPr>
+          <w:noProof/>
+        </w:rPr>
+        <w:t>3</w:t>
+      </w:r>
+      <w:r>
+        <w:fldChar w:fldCharType="end"/>
+      </w:r>
       <w:r>
         <w:t xml:space="preserve"> Ny klassfil skapad i Visual Studio</w:t>
       </w:r>
@@ -4136,21 +4003,7 @@
         <w:rPr>
           <w:i/>
         </w:rPr>
-        <w:t xml:space="preserve"> ”Project -&gt; </w:t>
-      </w:r>
-      <w:proofErr w:type="spellStart"/>
-      <w:r>
-        <w:rPr>
-          <w:i/>
-        </w:rPr>
-        <w:t>Add</w:t>
-      </w:r>
-      <w:proofErr w:type="spellEnd"/>
-      <w:r>
-        <w:rPr>
-          <w:i/>
-        </w:rPr>
-        <w:t xml:space="preserve"> Windows Form…”</w:t>
+        <w:t xml:space="preserve"> ”Project -&gt; Add Windows Form…”</w:t>
       </w:r>
     </w:p>
     <w:p>
@@ -4240,22 +4093,27 @@
       <w:r>
         <w:t xml:space="preserve">Figur </w:t>
       </w:r>
-      <w:fldSimple w:instr=" SEQ Figur \* ARABIC ">
-        <w:r>
-          <w:rPr>
-            <w:noProof/>
-          </w:rPr>
-          <w:t>4</w:t>
-        </w:r>
-      </w:fldSimple>
-      <w:r>
-        <w:t xml:space="preserve"> Events för kontrollen </w:t>
-      </w:r>
-      <w:proofErr w:type="spellStart"/>
-      <w:r>
-        <w:t>textBoxFilter</w:t>
-      </w:r>
-      <w:proofErr w:type="spellEnd"/>
+      <w:r>
+        <w:fldChar w:fldCharType="begin"/>
+      </w:r>
+      <w:r>
+        <w:instrText xml:space="preserve"> SEQ Figur \* ARABIC </w:instrText>
+      </w:r>
+      <w:r>
+        <w:fldChar w:fldCharType="separate"/>
+      </w:r>
+      <w:r>
+        <w:rPr>
+          <w:noProof/>
+        </w:rPr>
+        <w:t>4</w:t>
+      </w:r>
+      <w:r>
+        <w:fldChar w:fldCharType="end"/>
+      </w:r>
+      <w:r>
+        <w:t xml:space="preserve"> Events för kontrollen textBoxFilter</w:t>
+      </w:r>
     </w:p>
     <w:p>
       <w:r>
@@ -4320,14 +4178,24 @@
       <w:r>
         <w:t xml:space="preserve">Figur </w:t>
       </w:r>
-      <w:fldSimple w:instr=" SEQ Figur \* ARABIC ">
-        <w:r>
-          <w:rPr>
-            <w:noProof/>
-          </w:rPr>
-          <w:t>5</w:t>
-        </w:r>
-      </w:fldSimple>
+      <w:r>
+        <w:fldChar w:fldCharType="begin"/>
+      </w:r>
+      <w:r>
+        <w:instrText xml:space="preserve"> SEQ Figur \* ARABIC </w:instrText>
+      </w:r>
+      <w:r>
+        <w:fldChar w:fldCharType="separate"/>
+      </w:r>
+      <w:r>
+        <w:rPr>
+          <w:noProof/>
+        </w:rPr>
+        <w:t>5</w:t>
+      </w:r>
+      <w:r>
+        <w:fldChar w:fldCharType="end"/>
+      </w:r>
       <w:r>
         <w:t xml:space="preserve"> Automatiskt genererat metodnamn</w:t>
       </w:r>
@@ -4369,49 +4237,7 @@
         <w:rPr>
           <w:i/>
         </w:rPr>
-        <w:t xml:space="preserve">"Project -&gt; </w:t>
-      </w:r>
-      <w:proofErr w:type="spellStart"/>
-      <w:r>
-        <w:rPr>
-          <w:i/>
-        </w:rPr>
-        <w:t>Add</w:t>
-      </w:r>
-      <w:proofErr w:type="spellEnd"/>
-      <w:r>
-        <w:rPr>
-          <w:i/>
-        </w:rPr>
-        <w:t xml:space="preserve"> New Item -&gt; Service-</w:t>
-      </w:r>
-      <w:proofErr w:type="spellStart"/>
-      <w:r>
-        <w:rPr>
-          <w:i/>
-        </w:rPr>
-        <w:t>based</w:t>
-      </w:r>
-      <w:proofErr w:type="spellEnd"/>
-      <w:r>
-        <w:rPr>
-          <w:i/>
-        </w:rPr>
-        <w:t xml:space="preserve"> </w:t>
-      </w:r>
-      <w:proofErr w:type="spellStart"/>
-      <w:r>
-        <w:rPr>
-          <w:i/>
-        </w:rPr>
-        <w:t>Database</w:t>
-      </w:r>
-      <w:proofErr w:type="spellEnd"/>
-      <w:r>
-        <w:rPr>
-          <w:i/>
-        </w:rPr>
-        <w:t>"</w:t>
+        <w:t>"Project -&gt; Add New Item -&gt; Service-based Database"</w:t>
       </w:r>
       <w:r>
         <w:br/>
@@ -4512,19 +4338,11 @@
           <w:lang w:val="en-US"/>
         </w:rPr>
       </w:pPr>
-      <w:proofErr w:type="spellStart"/>
       <w:r>
         <w:rPr>
           <w:lang w:val="en-US"/>
         </w:rPr>
-        <w:t>Figur</w:t>
-      </w:r>
-      <w:proofErr w:type="spellEnd"/>
-      <w:r>
-        <w:rPr>
-          <w:lang w:val="en-US"/>
-        </w:rPr>
-        <w:t xml:space="preserve"> </w:t>
+        <w:t xml:space="preserve">Figur </w:t>
       </w:r>
       <w:r>
         <w:fldChar w:fldCharType="begin"/>
@@ -4565,15 +4383,7 @@
     </w:p>
     <w:p>
       <w:r>
-        <w:t>Till projektet skapades flertalet SQL-kommandon (</w:t>
-      </w:r>
-      <w:proofErr w:type="spellStart"/>
-      <w:r>
-        <w:t>query</w:t>
-      </w:r>
-      <w:proofErr w:type="spellEnd"/>
-      <w:r>
-        <w:t>), för att exempelvis söka bland medlemmar i TRF eller lägga till eller ta bort medlemmar. SQL-kommandona kan skapas med hjälp av guider i programmet.</w:t>
+        <w:t>Till projektet skapades flertalet SQL-kommandon (query), för att exempelvis söka bland medlemmar i TRF eller lägga till eller ta bort medlemmar. SQL-kommandona kan skapas med hjälp av guider i programmet.</w:t>
       </w:r>
     </w:p>
     <w:p>
@@ -4634,19 +4444,11 @@
           <w:lang w:val="en-US"/>
         </w:rPr>
       </w:pPr>
-      <w:proofErr w:type="spellStart"/>
       <w:r>
         <w:rPr>
           <w:lang w:val="en-US"/>
         </w:rPr>
-        <w:t>Figur</w:t>
-      </w:r>
-      <w:proofErr w:type="spellEnd"/>
-      <w:r>
-        <w:rPr>
-          <w:lang w:val="en-US"/>
-        </w:rPr>
-        <w:t xml:space="preserve"> </w:t>
+        <w:t xml:space="preserve">Figur </w:t>
       </w:r>
       <w:r>
         <w:fldChar w:fldCharType="begin"/>
@@ -4736,19 +4538,11 @@
           <w:lang w:val="en-US"/>
         </w:rPr>
       </w:pPr>
-      <w:proofErr w:type="spellStart"/>
       <w:r>
         <w:rPr>
           <w:lang w:val="en-US"/>
         </w:rPr>
-        <w:t>Figur</w:t>
-      </w:r>
-      <w:proofErr w:type="spellEnd"/>
-      <w:r>
-        <w:rPr>
-          <w:lang w:val="en-US"/>
-        </w:rPr>
-        <w:t xml:space="preserve"> </w:t>
+        <w:t xml:space="preserve">Figur </w:t>
       </w:r>
       <w:r>
         <w:fldChar w:fldCharType="begin"/>
@@ -4782,28 +4576,14 @@
         <w:rPr>
           <w:lang w:val="en-US"/>
         </w:rPr>
-        <w:t xml:space="preserve"> </w:t>
-      </w:r>
-      <w:proofErr w:type="spellStart"/>
-      <w:r>
-        <w:rPr>
-          <w:lang w:val="en-US"/>
-        </w:rPr>
-        <w:t>i</w:t>
-      </w:r>
-      <w:proofErr w:type="spellEnd"/>
-      <w:r>
-        <w:rPr>
-          <w:lang w:val="en-US"/>
-        </w:rPr>
-        <w:t xml:space="preserve"> Visual Studio</w:t>
+        <w:t xml:space="preserve"> i Visual Studio</w:t>
       </w:r>
     </w:p>
     <w:p>
       <w:pPr>
         <w:pStyle w:val="Heading3"/>
       </w:pPr>
-      <w:bookmarkStart w:id="12" w:name="_Toc491013878"/>
+      <w:bookmarkStart w:id="12" w:name="_Toc491022426"/>
       <w:r>
         <w:t>2.3.2 Komme</w:t>
       </w:r>
@@ -4823,24 +4603,13 @@
         <w:t xml:space="preserve">rad, där koden inte är </w:t>
       </w:r>
       <w:r>
-        <w:t xml:space="preserve">automatiskt genererad av Visual Studio. Flerradskommentarer </w:t>
-      </w:r>
-      <w:proofErr w:type="gramStart"/>
-      <w:r>
-        <w:t xml:space="preserve">( </w:t>
+        <w:t xml:space="preserve">automatiskt genererad av Visual Studio. Flerradskommentarer ( </w:t>
       </w:r>
       <w:r>
         <w:rPr>
           <w:rFonts w:ascii="Consolas" w:hAnsi="Consolas"/>
         </w:rPr>
-        <w:t>/</w:t>
-      </w:r>
-      <w:proofErr w:type="gramEnd"/>
-      <w:r>
-        <w:rPr>
-          <w:rFonts w:ascii="Consolas" w:hAnsi="Consolas"/>
-        </w:rPr>
-        <w:t>* KOMMENTAR */</w:t>
+        <w:t>/* KOMMENTAR */</w:t>
       </w:r>
       <w:r>
         <w:t xml:space="preserve"> ) beskriver den kod som finns på raden under medans enradskommentarer ( </w:t>
@@ -4925,14 +4694,24 @@
       <w:r>
         <w:t xml:space="preserve">Figur </w:t>
       </w:r>
-      <w:fldSimple w:instr=" SEQ Figur \* ARABIC ">
-        <w:r>
-          <w:rPr>
-            <w:noProof/>
-          </w:rPr>
-          <w:t>9</w:t>
-        </w:r>
-      </w:fldSimple>
+      <w:r>
+        <w:fldChar w:fldCharType="begin"/>
+      </w:r>
+      <w:r>
+        <w:instrText xml:space="preserve"> SEQ Figur \* ARABIC </w:instrText>
+      </w:r>
+      <w:r>
+        <w:fldChar w:fldCharType="separate"/>
+      </w:r>
+      <w:r>
+        <w:rPr>
+          <w:noProof/>
+        </w:rPr>
+        <w:t>9</w:t>
+      </w:r>
+      <w:r>
+        <w:fldChar w:fldCharType="end"/>
+      </w:r>
       <w:r>
         <w:t xml:space="preserve"> Kommentarer i källkoden</w:t>
       </w:r>
@@ -4955,7 +4734,7 @@
       <w:pPr>
         <w:pStyle w:val="Heading2"/>
       </w:pPr>
-      <w:bookmarkStart w:id="13" w:name="_Toc491013879"/>
+      <w:bookmarkStart w:id="13" w:name="_Toc491022427"/>
       <w:r>
         <w:lastRenderedPageBreak/>
         <w:t>2.4 Planering</w:t>
@@ -4972,15 +4751,7 @@
     </w:p>
     <w:p>
       <w:r>
-        <w:t xml:space="preserve">Det webbaserade planeringsverktyget </w:t>
-      </w:r>
-      <w:proofErr w:type="spellStart"/>
-      <w:r>
-        <w:t>Trello</w:t>
-      </w:r>
-      <w:proofErr w:type="spellEnd"/>
-      <w:r>
-        <w:t xml:space="preserve"> användes som checklista och som en sorts ”dagbok” för att skriva ned tankar och kommentarer kring utvecklingen av programmet.</w:t>
+        <w:t>Det webbaserade planeringsverktyget Trello användes som checklista och som en sorts ”dagbok” för att skriva ned tankar och kommentarer kring utvecklingen av programmet.</w:t>
       </w:r>
     </w:p>
     <w:p>
@@ -5041,22 +4812,27 @@
       <w:r>
         <w:t xml:space="preserve">Figur </w:t>
       </w:r>
-      <w:fldSimple w:instr=" SEQ Figur \* ARABIC ">
-        <w:r>
-          <w:rPr>
-            <w:noProof/>
-          </w:rPr>
-          <w:t>10</w:t>
-        </w:r>
-      </w:fldSimple>
-      <w:r>
-        <w:t xml:space="preserve"> Checklistor i </w:t>
-      </w:r>
-      <w:proofErr w:type="spellStart"/>
-      <w:r>
-        <w:t>Trello</w:t>
-      </w:r>
-      <w:proofErr w:type="spellEnd"/>
+      <w:r>
+        <w:fldChar w:fldCharType="begin"/>
+      </w:r>
+      <w:r>
+        <w:instrText xml:space="preserve"> SEQ Figur \* ARABIC </w:instrText>
+      </w:r>
+      <w:r>
+        <w:fldChar w:fldCharType="separate"/>
+      </w:r>
+      <w:r>
+        <w:rPr>
+          <w:noProof/>
+        </w:rPr>
+        <w:t>10</w:t>
+      </w:r>
+      <w:r>
+        <w:fldChar w:fldCharType="end"/>
+      </w:r>
+      <w:r>
+        <w:t xml:space="preserve"> Checklistor i Trello</w:t>
+      </w:r>
     </w:p>
     <w:p>
       <w:pPr>
@@ -5110,22 +4886,27 @@
       <w:r>
         <w:t xml:space="preserve">Figur </w:t>
       </w:r>
-      <w:fldSimple w:instr=" SEQ Figur \* ARABIC ">
-        <w:r>
-          <w:rPr>
-            <w:noProof/>
-          </w:rPr>
-          <w:t>11</w:t>
-        </w:r>
-      </w:fldSimple>
-      <w:r>
-        <w:t xml:space="preserve"> Kommentar i </w:t>
-      </w:r>
-      <w:proofErr w:type="spellStart"/>
-      <w:r>
-        <w:t>Trello</w:t>
-      </w:r>
-      <w:proofErr w:type="spellEnd"/>
+      <w:r>
+        <w:fldChar w:fldCharType="begin"/>
+      </w:r>
+      <w:r>
+        <w:instrText xml:space="preserve"> SEQ Figur \* ARABIC </w:instrText>
+      </w:r>
+      <w:r>
+        <w:fldChar w:fldCharType="separate"/>
+      </w:r>
+      <w:r>
+        <w:rPr>
+          <w:noProof/>
+        </w:rPr>
+        <w:t>11</w:t>
+      </w:r>
+      <w:r>
+        <w:fldChar w:fldCharType="end"/>
+      </w:r>
+      <w:r>
+        <w:t xml:space="preserve"> Kommentar i Trello</w:t>
+      </w:r>
     </w:p>
     <w:p>
       <w:pPr>
@@ -5148,7 +4929,7 @@
       <w:pPr>
         <w:pStyle w:val="Heading3"/>
       </w:pPr>
-      <w:bookmarkStart w:id="14" w:name="_Toc491013880"/>
+      <w:bookmarkStart w:id="14" w:name="_Toc491022428"/>
       <w:r>
         <w:lastRenderedPageBreak/>
         <w:t>2.4.1</w:t>
@@ -5219,14 +5000,27 @@
       <w:r>
         <w:t xml:space="preserve">Figur </w:t>
       </w:r>
-      <w:fldSimple w:instr=" SEQ Figur \* ARABIC ">
-        <w:r>
-          <w:rPr>
-            <w:noProof/>
-          </w:rPr>
-          <w:t>12</w:t>
-        </w:r>
-      </w:fldSimple>
+      <w:r>
+        <w:fldChar w:fldCharType="begin"/>
+      </w:r>
+      <w:r>
+        <w:instrText xml:space="preserve"> SEQ Figur \* ARABIC </w:instrText>
+      </w:r>
+      <w:r>
+        <w:fldChar w:fldCharType="separate"/>
+      </w:r>
+      <w:r>
+        <w:rPr>
+          <w:noProof/>
+        </w:rPr>
+        <w:t>12</w:t>
+      </w:r>
+      <w:r>
+        <w:rPr>
+          <w:noProof/>
+        </w:rPr>
+        <w:fldChar w:fldCharType="end"/>
+      </w:r>
       <w:r>
         <w:t xml:space="preserve"> Flödesschema</w:t>
       </w:r>
@@ -5251,7 +5045,7 @@
       <w:pPr>
         <w:pStyle w:val="Heading2"/>
       </w:pPr>
-      <w:bookmarkStart w:id="15" w:name="_Toc491013881"/>
+      <w:bookmarkStart w:id="15" w:name="_Toc491022429"/>
       <w:r>
         <w:lastRenderedPageBreak/>
         <w:t>2.5 Programmets funktion</w:t>
@@ -5262,17 +5056,9 @@
       <w:pPr>
         <w:pStyle w:val="Heading3"/>
       </w:pPr>
-      <w:bookmarkStart w:id="16" w:name="_Toc491013882"/>
-      <w:r>
-        <w:t xml:space="preserve">2.5.1 </w:t>
-      </w:r>
-      <w:proofErr w:type="spellStart"/>
-      <w:r>
-        <w:t>Inlogging</w:t>
-      </w:r>
-      <w:proofErr w:type="spellEnd"/>
-      <w:r>
-        <w:t xml:space="preserve"> och filer</w:t>
+      <w:bookmarkStart w:id="16" w:name="_Toc491022430"/>
+      <w:r>
+        <w:t>2.5.1 Inlogging och filer</w:t>
       </w:r>
       <w:bookmarkEnd w:id="16"/>
     </w:p>
@@ -5297,7 +5083,6 @@
       <w:r>
         <w:t xml:space="preserve">För att programmet ska fungera korrekt behövs också databasfilen </w:t>
       </w:r>
-      <w:proofErr w:type="spellStart"/>
       <w:r>
         <w:rPr>
           <w:rFonts w:ascii="Consolas" w:hAnsi="Consolas"/>
@@ -5306,7 +5091,6 @@
         </w:rPr>
         <w:t>Members.mdf</w:t>
       </w:r>
-      <w:proofErr w:type="spellEnd"/>
       <w:r>
         <w:t xml:space="preserve"> i samma katalog.</w:t>
       </w:r>
@@ -5388,14 +5172,24 @@
       <w:r>
         <w:t xml:space="preserve">Figur </w:t>
       </w:r>
-      <w:fldSimple w:instr=" SEQ Figur \* ARABIC ">
-        <w:r>
-          <w:rPr>
-            <w:noProof/>
-          </w:rPr>
-          <w:t>13</w:t>
-        </w:r>
-      </w:fldSimple>
+      <w:r>
+        <w:fldChar w:fldCharType="begin"/>
+      </w:r>
+      <w:r>
+        <w:instrText xml:space="preserve"> SEQ Figur \* ARABIC </w:instrText>
+      </w:r>
+      <w:r>
+        <w:fldChar w:fldCharType="separate"/>
+      </w:r>
+      <w:r>
+        <w:rPr>
+          <w:noProof/>
+        </w:rPr>
+        <w:t>13</w:t>
+      </w:r>
+      <w:r>
+        <w:fldChar w:fldCharType="end"/>
+      </w:r>
       <w:r>
         <w:t xml:space="preserve"> Programmets filer</w:t>
       </w:r>
@@ -5463,14 +5257,24 @@
       <w:r>
         <w:t xml:space="preserve">Figur </w:t>
       </w:r>
-      <w:fldSimple w:instr=" SEQ Figur \* ARABIC ">
-        <w:r>
-          <w:rPr>
-            <w:noProof/>
-          </w:rPr>
-          <w:t>14</w:t>
-        </w:r>
-      </w:fldSimple>
+      <w:r>
+        <w:fldChar w:fldCharType="begin"/>
+      </w:r>
+      <w:r>
+        <w:instrText xml:space="preserve"> SEQ Figur \* ARABIC </w:instrText>
+      </w:r>
+      <w:r>
+        <w:fldChar w:fldCharType="separate"/>
+      </w:r>
+      <w:r>
+        <w:rPr>
+          <w:noProof/>
+        </w:rPr>
+        <w:t>14</w:t>
+      </w:r>
+      <w:r>
+        <w:fldChar w:fldCharType="end"/>
+      </w:r>
       <w:r>
         <w:t xml:space="preserve"> Inloggningsruta</w:t>
       </w:r>
@@ -5560,14 +5364,24 @@
       <w:r>
         <w:t xml:space="preserve">Figur </w:t>
       </w:r>
-      <w:fldSimple w:instr=" SEQ Figur \* ARABIC ">
-        <w:r>
-          <w:rPr>
-            <w:noProof/>
-          </w:rPr>
-          <w:t>15</w:t>
-        </w:r>
-      </w:fldSimple>
+      <w:r>
+        <w:fldChar w:fldCharType="begin"/>
+      </w:r>
+      <w:r>
+        <w:instrText xml:space="preserve"> SEQ Figur \* ARABIC </w:instrText>
+      </w:r>
+      <w:r>
+        <w:fldChar w:fldCharType="separate"/>
+      </w:r>
+      <w:r>
+        <w:rPr>
+          <w:noProof/>
+        </w:rPr>
+        <w:t>15</w:t>
+      </w:r>
+      <w:r>
+        <w:fldChar w:fldCharType="end"/>
+      </w:r>
       <w:r>
         <w:t xml:space="preserve"> Felmeddelande om fel lösenord</w:t>
       </w:r>
@@ -5591,38 +5405,19 @@
         <w:rPr>
           <w:b/>
         </w:rPr>
-        <w:t>TigrarÄger</w:t>
-      </w:r>
-      <w:proofErr w:type="gramStart"/>
+        <w:t>TigrarÄger123!</w:t>
+      </w:r>
+      <w:r>
+        <w:t>, annars är lösenordet</w:t>
+      </w:r>
       <w:r>
         <w:rPr>
           <w:b/>
         </w:rPr>
-        <w:t>123!</w:t>
-      </w:r>
-      <w:r>
-        <w:t>,</w:t>
-      </w:r>
-      <w:proofErr w:type="gramEnd"/>
-      <w:r>
-        <w:t xml:space="preserve"> annars är lösenordet</w:t>
-      </w:r>
-      <w:r>
-        <w:rPr>
-          <w:b/>
-        </w:rPr>
         <w:t xml:space="preserve"> 123</w:t>
       </w:r>
       <w:r>
-        <w:t xml:space="preserve">. Om användaren har valt ett annat lösenord vid ett tidigare tillfälle så är det </w:t>
-      </w:r>
-      <w:proofErr w:type="spellStart"/>
-      <w:r>
-        <w:t>det</w:t>
-      </w:r>
-      <w:proofErr w:type="spellEnd"/>
-      <w:r>
-        <w:t xml:space="preserve"> aktuella lösenordet.</w:t>
+        <w:t>. Om användaren har valt ett annat lösenord vid ett tidigare tillfälle så är det det aktuella lösenordet.</w:t>
       </w:r>
     </w:p>
     <w:p>
@@ -5635,7 +5430,6 @@
         <w:lastRenderedPageBreak/>
         <w:t xml:space="preserve">Om databasfilen </w:t>
       </w:r>
-      <w:proofErr w:type="spellStart"/>
       <w:r>
         <w:rPr>
           <w:rFonts w:ascii="Consolas" w:hAnsi="Consolas"/>
@@ -5644,7 +5438,6 @@
         </w:rPr>
         <w:t>Members.mdf</w:t>
       </w:r>
-      <w:proofErr w:type="spellEnd"/>
       <w:r>
         <w:t xml:space="preserve"> saknas kommer ett felmeddelande att visas efter lyckad inloggning, och programmet avslutas.</w:t>
       </w:r>
@@ -5707,14 +5500,24 @@
       <w:r>
         <w:t xml:space="preserve">Figur </w:t>
       </w:r>
-      <w:fldSimple w:instr=" SEQ Figur \* ARABIC ">
-        <w:r>
-          <w:rPr>
-            <w:noProof/>
-          </w:rPr>
-          <w:t>16</w:t>
-        </w:r>
-      </w:fldSimple>
+      <w:r>
+        <w:fldChar w:fldCharType="begin"/>
+      </w:r>
+      <w:r>
+        <w:instrText xml:space="preserve"> SEQ Figur \* ARABIC </w:instrText>
+      </w:r>
+      <w:r>
+        <w:fldChar w:fldCharType="separate"/>
+      </w:r>
+      <w:r>
+        <w:rPr>
+          <w:noProof/>
+        </w:rPr>
+        <w:t>16</w:t>
+      </w:r>
+      <w:r>
+        <w:fldChar w:fldCharType="end"/>
+      </w:r>
       <w:r>
         <w:t xml:space="preserve"> Felmeddelande om databas</w:t>
       </w:r>
@@ -5723,23 +5526,13 @@
       <w:r>
         <w:t xml:space="preserve">Filerna </w:t>
       </w:r>
-      <w:proofErr w:type="spellStart"/>
       <w:r>
         <w:rPr>
           <w:rFonts w:ascii="Consolas" w:hAnsi="Consolas"/>
           <w:i/>
           <w:color w:val="C00000"/>
         </w:rPr>
-        <w:t>Members.mdf</w:t>
-      </w:r>
-      <w:proofErr w:type="spellEnd"/>
-      <w:r>
-        <w:rPr>
-          <w:rFonts w:ascii="Consolas" w:hAnsi="Consolas"/>
-          <w:i/>
-          <w:color w:val="C00000"/>
-        </w:rPr>
-        <w:t xml:space="preserve"> </w:t>
+        <w:t xml:space="preserve">Members.mdf </w:t>
       </w:r>
       <w:r>
         <w:t xml:space="preserve">och </w:t>
@@ -5793,7 +5586,7 @@
       <w:pPr>
         <w:pStyle w:val="Heading3"/>
       </w:pPr>
-      <w:bookmarkStart w:id="17" w:name="_Toc491013883"/>
+      <w:bookmarkStart w:id="17" w:name="_Toc491022431"/>
       <w:r>
         <w:lastRenderedPageBreak/>
         <w:t>2.5.2 Beskrivning av programmets huvudfönster</w:t>
@@ -5811,7 +5604,7 @@
         <mc:AlternateContent>
           <mc:Choice Requires="wps">
             <w:drawing>
-              <wp:anchor distT="0" distB="0" distL="114300" distR="114300" simplePos="0" relativeHeight="251684864" behindDoc="0" locked="0" layoutInCell="1" allowOverlap="1" wp14:anchorId="68A3B02C" wp14:editId="6AAA771A">
+              <wp:anchor distT="0" distB="0" distL="114300" distR="114300" simplePos="0" relativeHeight="251683840" behindDoc="0" locked="0" layoutInCell="1" allowOverlap="1" wp14:anchorId="68A3B02C" wp14:editId="6AAA771A">
                 <wp:simplePos x="0" y="0"/>
                 <wp:positionH relativeFrom="column">
                   <wp:posOffset>5381625</wp:posOffset>
@@ -5894,7 +5687,7 @@
                 <v:stroke joinstyle="miter"/>
                 <v:path gradientshapeok="t" o:connecttype="rect"/>
               </v:shapetype>
-              <v:shape id="Text Box 34" o:spid="_x0000_s1026" type="#_x0000_t202" style="position:absolute;margin-left:423.75pt;margin-top:278pt;width:27pt;height:25.25pt;z-index:251684864;visibility:visible;mso-wrap-style:square;mso-width-percent:0;mso-height-percent:0;mso-wrap-distance-left:9pt;mso-wrap-distance-top:0;mso-wrap-distance-right:9pt;mso-wrap-distance-bottom:0;mso-position-horizontal:absolute;mso-position-horizontal-relative:text;mso-position-vertical:absolute;mso-position-vertical-relative:text;mso-width-percent:0;mso-height-percent:0;mso-width-relative:margin;mso-height-relative:margin;v-text-anchor:middle" o:gfxdata="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" fillcolor="#ee853d [3029]" stroked="f">
+              <v:shape id="Text Box 34" o:spid="_x0000_s1026" type="#_x0000_t202" style="position:absolute;margin-left:423.75pt;margin-top:278pt;width:27pt;height:25.25pt;z-index:251683840;visibility:visible;mso-wrap-style:square;mso-width-percent:0;mso-height-percent:0;mso-wrap-distance-left:9pt;mso-wrap-distance-top:0;mso-wrap-distance-right:9pt;mso-wrap-distance-bottom:0;mso-position-horizontal:absolute;mso-position-horizontal-relative:text;mso-position-vertical:absolute;mso-position-vertical-relative:text;mso-width-percent:0;mso-height-percent:0;mso-width-relative:margin;mso-height-relative:margin;v-text-anchor:middle" o:gfxdata="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" fillcolor="#ee853d [3029]" stroked="f">
                 <v:fill color2="#ec7a2d [3173]" rotate="t" colors="0 #f18c55;.5 #f67b28;1 #e56b17" focus="100%" type="gradient">
                   <o:fill v:ext="view" type="gradientUnscaled"/>
                 </v:fill>
@@ -5929,7 +5722,7 @@
         <mc:AlternateContent>
           <mc:Choice Requires="wps">
             <w:drawing>
-              <wp:anchor distT="0" distB="0" distL="114300" distR="114300" simplePos="0" relativeHeight="251680768" behindDoc="0" locked="0" layoutInCell="1" allowOverlap="1" wp14:anchorId="4AA1E0D3" wp14:editId="3F3AEC33">
+              <wp:anchor distT="0" distB="0" distL="114300" distR="114300" simplePos="0" relativeHeight="251679744" behindDoc="0" locked="0" layoutInCell="1" allowOverlap="1" wp14:anchorId="4AA1E0D3" wp14:editId="3F3AEC33">
                 <wp:simplePos x="0" y="0"/>
                 <wp:positionH relativeFrom="column">
                   <wp:posOffset>-276225</wp:posOffset>
@@ -6008,7 +5801,7 @@
           </mc:Choice>
           <mc:Fallback>
             <w:pict>
-              <v:shape w14:anchorId="4AA1E0D3" id="Text Box 32" o:spid="_x0000_s1027" type="#_x0000_t202" style="position:absolute;margin-left:-21.75pt;margin-top:13.75pt;width:27pt;height:25.25pt;z-index:251680768;visibility:visible;mso-wrap-style:square;mso-width-percent:0;mso-height-percent:0;mso-wrap-distance-left:9pt;mso-wrap-distance-top:0;mso-wrap-distance-right:9pt;mso-wrap-distance-bottom:0;mso-position-horizontal:absolute;mso-position-horizontal-relative:text;mso-position-vertical:absolute;mso-position-vertical-relative:text;mso-width-percent:0;mso-height-percent:0;mso-width-relative:margin;mso-height-relative:margin;v-text-anchor:middle" o:gfxdata="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" fillcolor="#ee853d [3029]" stroked="f">
+              <v:shape w14:anchorId="4AA1E0D3" id="Text Box 32" o:spid="_x0000_s1027" type="#_x0000_t202" style="position:absolute;margin-left:-21.75pt;margin-top:13.75pt;width:27pt;height:25.25pt;z-index:251679744;visibility:visible;mso-wrap-style:square;mso-width-percent:0;mso-height-percent:0;mso-wrap-distance-left:9pt;mso-wrap-distance-top:0;mso-wrap-distance-right:9pt;mso-wrap-distance-bottom:0;mso-position-horizontal:absolute;mso-position-horizontal-relative:text;mso-position-vertical:absolute;mso-position-vertical-relative:text;mso-width-percent:0;mso-height-percent:0;mso-width-relative:margin;mso-height-relative:margin;v-text-anchor:middle" o:gfxdata="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" fillcolor="#ee853d [3029]" stroked="f">
                 <v:fill color2="#ec7a2d [3173]" rotate="t" colors="0 #f18c55;.5 #f67b28;1 #e56b17" focus="100%" type="gradient">
                   <o:fill v:ext="view" type="gradientUnscaled"/>
                 </v:fill>
@@ -6043,7 +5836,7 @@
         <mc:AlternateContent>
           <mc:Choice Requires="wps">
             <w:drawing>
-              <wp:anchor distT="0" distB="0" distL="114300" distR="114300" simplePos="0" relativeHeight="251678720" behindDoc="0" locked="0" layoutInCell="1" allowOverlap="1" wp14:anchorId="033B0C73" wp14:editId="0B593E38">
+              <wp:anchor distT="0" distB="0" distL="114300" distR="114300" simplePos="0" relativeHeight="251677696" behindDoc="0" locked="0" layoutInCell="1" allowOverlap="1" wp14:anchorId="033B0C73" wp14:editId="0B593E38">
                 <wp:simplePos x="0" y="0"/>
                 <wp:positionH relativeFrom="column">
                   <wp:posOffset>2038350</wp:posOffset>
@@ -6122,7 +5915,7 @@
           </mc:Choice>
           <mc:Fallback>
             <w:pict>
-              <v:shape w14:anchorId="033B0C73" id="Text Box 31" o:spid="_x0000_s1028" type="#_x0000_t202" style="position:absolute;margin-left:160.5pt;margin-top:262.75pt;width:27pt;height:25.25pt;z-index:251678720;visibility:visible;mso-wrap-style:square;mso-width-percent:0;mso-height-percent:0;mso-wrap-distance-left:9pt;mso-wrap-distance-top:0;mso-wrap-distance-right:9pt;mso-wrap-distance-bottom:0;mso-position-horizontal:absolute;mso-position-horizontal-relative:text;mso-position-vertical:absolute;mso-position-vertical-relative:text;mso-width-percent:0;mso-height-percent:0;mso-width-relative:margin;mso-height-relative:margin;v-text-anchor:middle" o:gfxdata="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" fillcolor="#ee853d [3029]" stroked="f">
+              <v:shape w14:anchorId="033B0C73" id="Text Box 31" o:spid="_x0000_s1028" type="#_x0000_t202" style="position:absolute;margin-left:160.5pt;margin-top:262.75pt;width:27pt;height:25.25pt;z-index:251677696;visibility:visible;mso-wrap-style:square;mso-width-percent:0;mso-height-percent:0;mso-wrap-distance-left:9pt;mso-wrap-distance-top:0;mso-wrap-distance-right:9pt;mso-wrap-distance-bottom:0;mso-position-horizontal:absolute;mso-position-horizontal-relative:text;mso-position-vertical:absolute;mso-position-vertical-relative:text;mso-width-percent:0;mso-height-percent:0;mso-width-relative:margin;mso-height-relative:margin;v-text-anchor:middle" o:gfxdata="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" fillcolor="#ee853d [3029]" stroked="f">
                 <v:fill color2="#ec7a2d [3173]" rotate="t" colors="0 #f18c55;.5 #f67b28;1 #e56b17" focus="100%" type="gradient">
                   <o:fill v:ext="view" type="gradientUnscaled"/>
                 </v:fill>
@@ -6157,7 +5950,7 @@
         <mc:AlternateContent>
           <mc:Choice Requires="wps">
             <w:drawing>
-              <wp:anchor distT="0" distB="0" distL="114300" distR="114300" simplePos="0" relativeHeight="251676672" behindDoc="0" locked="0" layoutInCell="1" allowOverlap="1" wp14:anchorId="244A35D0" wp14:editId="4DFF2F9F">
+              <wp:anchor distT="0" distB="0" distL="114300" distR="114300" simplePos="0" relativeHeight="251675648" behindDoc="0" locked="0" layoutInCell="1" allowOverlap="1" wp14:anchorId="244A35D0" wp14:editId="4DFF2F9F">
                 <wp:simplePos x="0" y="0"/>
                 <wp:positionH relativeFrom="column">
                   <wp:posOffset>4305300</wp:posOffset>
@@ -6236,7 +6029,7 @@
           </mc:Choice>
           <mc:Fallback>
             <w:pict>
-              <v:shape w14:anchorId="244A35D0" id="Text Box 30" o:spid="_x0000_s1029" type="#_x0000_t202" style="position:absolute;margin-left:339pt;margin-top:230.25pt;width:27pt;height:25.25pt;z-index:251676672;visibility:visible;mso-wrap-style:square;mso-width-percent:0;mso-height-percent:0;mso-wrap-distance-left:9pt;mso-wrap-distance-top:0;mso-wrap-distance-right:9pt;mso-wrap-distance-bottom:0;mso-position-horizontal:absolute;mso-position-horizontal-relative:text;mso-position-vertical:absolute;mso-position-vertical-relative:text;mso-width-percent:0;mso-height-percent:0;mso-width-relative:margin;mso-height-relative:margin;v-text-anchor:middle" o:gfxdata="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" fillcolor="#ee853d [3029]" stroked="f">
+              <v:shape w14:anchorId="244A35D0" id="Text Box 30" o:spid="_x0000_s1029" type="#_x0000_t202" style="position:absolute;margin-left:339pt;margin-top:230.25pt;width:27pt;height:25.25pt;z-index:251675648;visibility:visible;mso-wrap-style:square;mso-width-percent:0;mso-height-percent:0;mso-wrap-distance-left:9pt;mso-wrap-distance-top:0;mso-wrap-distance-right:9pt;mso-wrap-distance-bottom:0;mso-position-horizontal:absolute;mso-position-horizontal-relative:text;mso-position-vertical:absolute;mso-position-vertical-relative:text;mso-width-percent:0;mso-height-percent:0;mso-width-relative:margin;mso-height-relative:margin;v-text-anchor:middle" o:gfxdata="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" fillcolor="#ee853d [3029]" stroked="f">
                 <v:fill color2="#ec7a2d [3173]" rotate="t" colors="0 #f18c55;.5 #f67b28;1 #e56b17" focus="100%" type="gradient">
                   <o:fill v:ext="view" type="gradientUnscaled"/>
                 </v:fill>
@@ -6271,7 +6064,7 @@
         <mc:AlternateContent>
           <mc:Choice Requires="wps">
             <w:drawing>
-              <wp:anchor distT="0" distB="0" distL="114300" distR="114300" simplePos="0" relativeHeight="251674624" behindDoc="0" locked="0" layoutInCell="1" allowOverlap="1" wp14:anchorId="61A0E916" wp14:editId="751AE162">
+              <wp:anchor distT="0" distB="0" distL="114300" distR="114300" simplePos="0" relativeHeight="251673600" behindDoc="0" locked="0" layoutInCell="1" allowOverlap="1" wp14:anchorId="61A0E916" wp14:editId="751AE162">
                 <wp:simplePos x="0" y="0"/>
                 <wp:positionH relativeFrom="column">
                   <wp:posOffset>5343525</wp:posOffset>
@@ -6350,7 +6143,7 @@
           </mc:Choice>
           <mc:Fallback>
             <w:pict>
-              <v:shape w14:anchorId="61A0E916" id="Text Box 29" o:spid="_x0000_s1030" type="#_x0000_t202" style="position:absolute;margin-left:420.75pt;margin-top:201pt;width:27pt;height:25.25pt;z-index:251674624;visibility:visible;mso-wrap-style:square;mso-width-percent:0;mso-height-percent:0;mso-wrap-distance-left:9pt;mso-wrap-distance-top:0;mso-wrap-distance-right:9pt;mso-wrap-distance-bottom:0;mso-position-horizontal:absolute;mso-position-horizontal-relative:text;mso-position-vertical:absolute;mso-position-vertical-relative:text;mso-width-percent:0;mso-height-percent:0;mso-width-relative:margin;mso-height-relative:margin;v-text-anchor:middle" o:gfxdata="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" fillcolor="#ee853d [3029]" stroked="f">
+              <v:shape w14:anchorId="61A0E916" id="Text Box 29" o:spid="_x0000_s1030" type="#_x0000_t202" style="position:absolute;margin-left:420.75pt;margin-top:201pt;width:27pt;height:25.25pt;z-index:251673600;visibility:visible;mso-wrap-style:square;mso-width-percent:0;mso-height-percent:0;mso-wrap-distance-left:9pt;mso-wrap-distance-top:0;mso-wrap-distance-right:9pt;mso-wrap-distance-bottom:0;mso-position-horizontal:absolute;mso-position-horizontal-relative:text;mso-position-vertical:absolute;mso-position-vertical-relative:text;mso-width-percent:0;mso-height-percent:0;mso-width-relative:margin;mso-height-relative:margin;v-text-anchor:middle" o:gfxdata="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" fillcolor="#ee853d [3029]" stroked="f">
                 <v:fill color2="#ec7a2d [3173]" rotate="t" colors="0 #f18c55;.5 #f67b28;1 #e56b17" focus="100%" type="gradient">
                   <o:fill v:ext="view" type="gradientUnscaled"/>
                 </v:fill>
@@ -6385,7 +6178,7 @@
         <mc:AlternateContent>
           <mc:Choice Requires="wps">
             <w:drawing>
-              <wp:anchor distT="0" distB="0" distL="114300" distR="114300" simplePos="0" relativeHeight="251672576" behindDoc="0" locked="0" layoutInCell="1" allowOverlap="1" wp14:anchorId="5FB7DAA1" wp14:editId="2B4B33E6">
+              <wp:anchor distT="0" distB="0" distL="114300" distR="114300" simplePos="0" relativeHeight="251671552" behindDoc="0" locked="0" layoutInCell="1" allowOverlap="1" wp14:anchorId="5FB7DAA1" wp14:editId="2B4B33E6">
                 <wp:simplePos x="0" y="0"/>
                 <wp:positionH relativeFrom="column">
                   <wp:posOffset>5381625</wp:posOffset>
@@ -6464,7 +6257,7 @@
           </mc:Choice>
           <mc:Fallback>
             <w:pict>
-              <v:shape w14:anchorId="5FB7DAA1" id="Text Box 28" o:spid="_x0000_s1031" type="#_x0000_t202" style="position:absolute;margin-left:423.75pt;margin-top:169pt;width:27pt;height:25.25pt;z-index:251672576;visibility:visible;mso-wrap-style:square;mso-width-percent:0;mso-height-percent:0;mso-wrap-distance-left:9pt;mso-wrap-distance-top:0;mso-wrap-distance-right:9pt;mso-wrap-distance-bottom:0;mso-position-horizontal:absolute;mso-position-horizontal-relative:text;mso-position-vertical:absolute;mso-position-vertical-relative:text;mso-width-percent:0;mso-height-percent:0;mso-width-relative:margin;mso-height-relative:margin;v-text-anchor:middle" o:gfxdata="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" fillcolor="#ee853d [3029]" stroked="f">
+              <v:shape w14:anchorId="5FB7DAA1" id="Text Box 28" o:spid="_x0000_s1031" type="#_x0000_t202" style="position:absolute;margin-left:423.75pt;margin-top:169pt;width:27pt;height:25.25pt;z-index:251671552;visibility:visible;mso-wrap-style:square;mso-width-percent:0;mso-height-percent:0;mso-wrap-distance-left:9pt;mso-wrap-distance-top:0;mso-wrap-distance-right:9pt;mso-wrap-distance-bottom:0;mso-position-horizontal:absolute;mso-position-horizontal-relative:text;mso-position-vertical:absolute;mso-position-vertical-relative:text;mso-width-percent:0;mso-height-percent:0;mso-width-relative:margin;mso-height-relative:margin;v-text-anchor:middle" o:gfxdata="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" fillcolor="#ee853d [3029]" stroked="f">
                 <v:fill color2="#ec7a2d [3173]" rotate="t" colors="0 #f18c55;.5 #f67b28;1 #e56b17" focus="100%" type="gradient">
                   <o:fill v:ext="view" type="gradientUnscaled"/>
                 </v:fill>
@@ -6499,7 +6292,7 @@
         <mc:AlternateContent>
           <mc:Choice Requires="wps">
             <w:drawing>
-              <wp:anchor distT="0" distB="0" distL="114300" distR="114300" simplePos="0" relativeHeight="251670528" behindDoc="0" locked="0" layoutInCell="1" allowOverlap="1" wp14:anchorId="74C455F8" wp14:editId="2B231231">
+              <wp:anchor distT="0" distB="0" distL="114300" distR="114300" simplePos="0" relativeHeight="251669504" behindDoc="0" locked="0" layoutInCell="1" allowOverlap="1" wp14:anchorId="74C455F8" wp14:editId="2B231231">
                 <wp:simplePos x="0" y="0"/>
                 <wp:positionH relativeFrom="column">
                   <wp:posOffset>5133975</wp:posOffset>
@@ -6578,7 +6371,7 @@
           </mc:Choice>
           <mc:Fallback>
             <w:pict>
-              <v:shape w14:anchorId="74C455F8" id="Text Box 27" o:spid="_x0000_s1032" type="#_x0000_t202" style="position:absolute;margin-left:404.25pt;margin-top:77.5pt;width:27pt;height:25.25pt;z-index:251670528;visibility:visible;mso-wrap-style:square;mso-width-percent:0;mso-height-percent:0;mso-wrap-distance-left:9pt;mso-wrap-distance-top:0;mso-wrap-distance-right:9pt;mso-wrap-distance-bottom:0;mso-position-horizontal:absolute;mso-position-horizontal-relative:text;mso-position-vertical:absolute;mso-position-vertical-relative:text;mso-width-percent:0;mso-height-percent:0;mso-width-relative:margin;mso-height-relative:margin;v-text-anchor:middle" o:gfxdata="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" fillcolor="#ee853d [3029]" stroked="f">
+              <v:shape w14:anchorId="74C455F8" id="Text Box 27" o:spid="_x0000_s1032" type="#_x0000_t202" style="position:absolute;margin-left:404.25pt;margin-top:77.5pt;width:27pt;height:25.25pt;z-index:251669504;visibility:visible;mso-wrap-style:square;mso-width-percent:0;mso-height-percent:0;mso-wrap-distance-left:9pt;mso-wrap-distance-top:0;mso-wrap-distance-right:9pt;mso-wrap-distance-bottom:0;mso-position-horizontal:absolute;mso-position-horizontal-relative:text;mso-position-vertical:absolute;mso-position-vertical-relative:text;mso-width-percent:0;mso-height-percent:0;mso-width-relative:margin;mso-height-relative:margin;v-text-anchor:middle" o:gfxdata="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" fillcolor="#ee853d [3029]" stroked="f">
                 <v:fill color2="#ec7a2d [3173]" rotate="t" colors="0 #f18c55;.5 #f67b28;1 #e56b17" focus="100%" type="gradient">
                   <o:fill v:ext="view" type="gradientUnscaled"/>
                 </v:fill>
@@ -6613,7 +6406,7 @@
         <mc:AlternateContent>
           <mc:Choice Requires="wps">
             <w:drawing>
-              <wp:anchor distT="0" distB="0" distL="114300" distR="114300" simplePos="0" relativeHeight="251665408" behindDoc="0" locked="0" layoutInCell="1" allowOverlap="1" wp14:anchorId="7F31AFAE" wp14:editId="302DAA03">
+              <wp:anchor distT="0" distB="0" distL="114300" distR="114300" simplePos="0" relativeHeight="251664384" behindDoc="0" locked="0" layoutInCell="1" allowOverlap="1" wp14:anchorId="7F31AFAE" wp14:editId="302DAA03">
                 <wp:simplePos x="0" y="0"/>
                 <wp:positionH relativeFrom="column">
                   <wp:posOffset>3705225</wp:posOffset>
@@ -6692,7 +6485,7 @@
           </mc:Choice>
           <mc:Fallback>
             <w:pict>
-              <v:shape w14:anchorId="7F31AFAE" id="Text Box 24" o:spid="_x0000_s1033" type="#_x0000_t202" style="position:absolute;margin-left:291.75pt;margin-top:236pt;width:27pt;height:25.25pt;z-index:251665408;visibility:visible;mso-wrap-style:square;mso-width-percent:0;mso-height-percent:0;mso-wrap-distance-left:9pt;mso-wrap-distance-top:0;mso-wrap-distance-right:9pt;mso-wrap-distance-bottom:0;mso-position-horizontal:absolute;mso-position-horizontal-relative:text;mso-position-vertical:absolute;mso-position-vertical-relative:text;mso-width-percent:0;mso-height-percent:0;mso-width-relative:margin;mso-height-relative:margin;v-text-anchor:middle" o:gfxdata="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" fillcolor="#ee853d [3029]" stroked="f">
+              <v:shape w14:anchorId="7F31AFAE" id="Text Box 24" o:spid="_x0000_s1033" type="#_x0000_t202" style="position:absolute;margin-left:291.75pt;margin-top:236pt;width:27pt;height:25.25pt;z-index:251664384;visibility:visible;mso-wrap-style:square;mso-width-percent:0;mso-height-percent:0;mso-wrap-distance-left:9pt;mso-wrap-distance-top:0;mso-wrap-distance-right:9pt;mso-wrap-distance-bottom:0;mso-position-horizontal:absolute;mso-position-horizontal-relative:text;mso-position-vertical:absolute;mso-position-vertical-relative:text;mso-width-percent:0;mso-height-percent:0;mso-width-relative:margin;mso-height-relative:margin;v-text-anchor:middle" o:gfxdata="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" fillcolor="#ee853d [3029]" stroked="f">
                 <v:fill color2="#ec7a2d [3173]" rotate="t" colors="0 #f18c55;.5 #f67b28;1 #e56b17" focus="100%" type="gradient">
                   <o:fill v:ext="view" type="gradientUnscaled"/>
                 </v:fill>
@@ -6727,7 +6520,7 @@
         <mc:AlternateContent>
           <mc:Choice Requires="wps">
             <w:drawing>
-              <wp:anchor distT="0" distB="0" distL="114300" distR="114300" simplePos="0" relativeHeight="251663360" behindDoc="0" locked="0" layoutInCell="1" allowOverlap="1" wp14:anchorId="761EFBD7" wp14:editId="1DB066DC">
+              <wp:anchor distT="0" distB="0" distL="114300" distR="114300" simplePos="0" relativeHeight="251662336" behindDoc="0" locked="0" layoutInCell="1" allowOverlap="1" wp14:anchorId="761EFBD7" wp14:editId="1DB066DC">
                 <wp:simplePos x="0" y="0"/>
                 <wp:positionH relativeFrom="column">
                   <wp:posOffset>3562350</wp:posOffset>
@@ -6806,7 +6599,7 @@
           </mc:Choice>
           <mc:Fallback>
             <w:pict>
-              <v:shape w14:anchorId="761EFBD7" id="Text Box 23" o:spid="_x0000_s1034" type="#_x0000_t202" style="position:absolute;margin-left:280.5pt;margin-top:64.5pt;width:27pt;height:25.25pt;z-index:251663360;visibility:visible;mso-wrap-style:square;mso-width-percent:0;mso-height-percent:0;mso-wrap-distance-left:9pt;mso-wrap-distance-top:0;mso-wrap-distance-right:9pt;mso-wrap-distance-bottom:0;mso-position-horizontal:absolute;mso-position-horizontal-relative:text;mso-position-vertical:absolute;mso-position-vertical-relative:text;mso-width-percent:0;mso-height-percent:0;mso-width-relative:margin;mso-height-relative:margin;v-text-anchor:middle" o:gfxdata="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" fillcolor="#ee853d [3029]" stroked="f">
+              <v:shape w14:anchorId="761EFBD7" id="Text Box 23" o:spid="_x0000_s1034" type="#_x0000_t202" style="position:absolute;margin-left:280.5pt;margin-top:64.5pt;width:27pt;height:25.25pt;z-index:251662336;visibility:visible;mso-wrap-style:square;mso-width-percent:0;mso-height-percent:0;mso-wrap-distance-left:9pt;mso-wrap-distance-top:0;mso-wrap-distance-right:9pt;mso-wrap-distance-bottom:0;mso-position-horizontal:absolute;mso-position-horizontal-relative:text;mso-position-vertical:absolute;mso-position-vertical-relative:text;mso-width-percent:0;mso-height-percent:0;mso-width-relative:margin;mso-height-relative:margin;v-text-anchor:middle" o:gfxdata="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" fillcolor="#ee853d [3029]" stroked="f">
                 <v:fill color2="#ec7a2d [3173]" rotate="t" colors="0 #f18c55;.5 #f67b28;1 #e56b17" focus="100%" type="gradient">
                   <o:fill v:ext="view" type="gradientUnscaled"/>
                 </v:fill>
@@ -6841,7 +6634,7 @@
         <mc:AlternateContent>
           <mc:Choice Requires="wps">
             <w:drawing>
-              <wp:anchor distT="0" distB="0" distL="114300" distR="114300" simplePos="0" relativeHeight="251661312" behindDoc="0" locked="0" layoutInCell="1" allowOverlap="1" wp14:anchorId="75DDF347" wp14:editId="5ECAD9C3">
+              <wp:anchor distT="0" distB="0" distL="114300" distR="114300" simplePos="0" relativeHeight="251660288" behindDoc="0" locked="0" layoutInCell="1" allowOverlap="1" wp14:anchorId="75DDF347" wp14:editId="5ECAD9C3">
                 <wp:simplePos x="0" y="0"/>
                 <wp:positionH relativeFrom="column">
                   <wp:posOffset>57150</wp:posOffset>
@@ -6920,7 +6713,7 @@
           </mc:Choice>
           <mc:Fallback>
             <w:pict>
-              <v:shape w14:anchorId="75DDF347" id="Text Box 22" o:spid="_x0000_s1035" type="#_x0000_t202" style="position:absolute;margin-left:4.5pt;margin-top:263.25pt;width:27pt;height:25.25pt;z-index:251661312;visibility:visible;mso-wrap-style:square;mso-width-percent:0;mso-height-percent:0;mso-wrap-distance-left:9pt;mso-wrap-distance-top:0;mso-wrap-distance-right:9pt;mso-wrap-distance-bottom:0;mso-position-horizontal:absolute;mso-position-horizontal-relative:text;mso-position-vertical:absolute;mso-position-vertical-relative:text;mso-width-percent:0;mso-height-percent:0;mso-width-relative:margin;mso-height-relative:margin;v-text-anchor:middle" o:gfxdata="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" fillcolor="#ee853d [3029]" stroked="f">
+              <v:shape w14:anchorId="75DDF347" id="Text Box 22" o:spid="_x0000_s1035" type="#_x0000_t202" style="position:absolute;margin-left:4.5pt;margin-top:263.25pt;width:27pt;height:25.25pt;z-index:251660288;visibility:visible;mso-wrap-style:square;mso-width-percent:0;mso-height-percent:0;mso-wrap-distance-left:9pt;mso-wrap-distance-top:0;mso-wrap-distance-right:9pt;mso-wrap-distance-bottom:0;mso-position-horizontal:absolute;mso-position-horizontal-relative:text;mso-position-vertical:absolute;mso-position-vertical-relative:text;mso-width-percent:0;mso-height-percent:0;mso-width-relative:margin;mso-height-relative:margin;v-text-anchor:middle" o:gfxdata="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" fillcolor="#ee853d [3029]" stroked="f">
                 <v:fill color2="#ec7a2d [3173]" rotate="t" colors="0 #f18c55;.5 #f67b28;1 #e56b17" focus="100%" type="gradient">
                   <o:fill v:ext="view" type="gradientUnscaled"/>
                 </v:fill>
@@ -6955,7 +6748,7 @@
         <mc:AlternateContent>
           <mc:Choice Requires="wps">
             <w:drawing>
-              <wp:anchor distT="0" distB="0" distL="114300" distR="114300" simplePos="0" relativeHeight="251659264" behindDoc="0" locked="0" layoutInCell="1" allowOverlap="1">
+              <wp:anchor distT="0" distB="0" distL="114300" distR="114300" simplePos="0" relativeHeight="251658240" behindDoc="0" locked="0" layoutInCell="1" allowOverlap="1">
                 <wp:simplePos x="0" y="0"/>
                 <wp:positionH relativeFrom="column">
                   <wp:posOffset>800100</wp:posOffset>
@@ -7034,7 +6827,7 @@
           </mc:Choice>
           <mc:Fallback>
             <w:pict>
-              <v:shape id="Text Box 21" o:spid="_x0000_s1036" type="#_x0000_t202" style="position:absolute;margin-left:63pt;margin-top:99pt;width:27pt;height:25.25pt;z-index:251659264;visibility:visible;mso-wrap-style:square;mso-width-percent:0;mso-height-percent:0;mso-wrap-distance-left:9pt;mso-wrap-distance-top:0;mso-wrap-distance-right:9pt;mso-wrap-distance-bottom:0;mso-position-horizontal:absolute;mso-position-horizontal-relative:text;mso-position-vertical:absolute;mso-position-vertical-relative:text;mso-width-percent:0;mso-height-percent:0;mso-width-relative:margin;mso-height-relative:margin;v-text-anchor:middle" o:gfxdata="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" fillcolor="#ee853d [3029]" stroked="f">
+              <v:shape id="Text Box 21" o:spid="_x0000_s1036" type="#_x0000_t202" style="position:absolute;margin-left:63pt;margin-top:99pt;width:27pt;height:25.25pt;z-index:251658240;visibility:visible;mso-wrap-style:square;mso-width-percent:0;mso-height-percent:0;mso-wrap-distance-left:9pt;mso-wrap-distance-top:0;mso-wrap-distance-right:9pt;mso-wrap-distance-bottom:0;mso-position-horizontal:absolute;mso-position-horizontal-relative:text;mso-position-vertical:absolute;mso-position-vertical-relative:text;mso-width-percent:0;mso-height-percent:0;mso-width-relative:margin;mso-height-relative:margin;v-text-anchor:middle" o:gfxdata="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" fillcolor="#ee853d [3029]" stroked="f">
                 <v:fill color2="#ec7a2d [3173]" rotate="t" colors="0 #f18c55;.5 #f67b28;1 #e56b17" focus="100%" type="gradient">
                   <o:fill v:ext="view" type="gradientUnscaled"/>
                 </v:fill>
@@ -7116,14 +6909,24 @@
       <w:r>
         <w:t xml:space="preserve">Figur </w:t>
       </w:r>
-      <w:fldSimple w:instr=" SEQ Figur \* ARABIC ">
-        <w:r>
-          <w:rPr>
-            <w:noProof/>
-          </w:rPr>
-          <w:t>17</w:t>
-        </w:r>
-      </w:fldSimple>
+      <w:r>
+        <w:fldChar w:fldCharType="begin"/>
+      </w:r>
+      <w:r>
+        <w:instrText xml:space="preserve"> SEQ Figur \* ARABIC </w:instrText>
+      </w:r>
+      <w:r>
+        <w:fldChar w:fldCharType="separate"/>
+      </w:r>
+      <w:r>
+        <w:rPr>
+          <w:noProof/>
+        </w:rPr>
+        <w:t>17</w:t>
+      </w:r>
+      <w:r>
+        <w:fldChar w:fldCharType="end"/>
+      </w:r>
       <w:r>
         <w:t xml:space="preserve"> Huvudfönster med beskrivning</w:t>
       </w:r>
@@ -7180,7 +6983,7 @@
         <mc:AlternateContent>
           <mc:Choice Requires="wps">
             <w:drawing>
-              <wp:anchor distT="0" distB="0" distL="114300" distR="114300" simplePos="0" relativeHeight="251682816" behindDoc="0" locked="0" layoutInCell="1" allowOverlap="1" wp14:anchorId="33C8BCB1" wp14:editId="36FBA4DF">
+              <wp:anchor distT="0" distB="0" distL="114300" distR="114300" simplePos="0" relativeHeight="251681792" behindDoc="0" locked="0" layoutInCell="1" allowOverlap="1" wp14:anchorId="33C8BCB1" wp14:editId="36FBA4DF">
                 <wp:simplePos x="0" y="0"/>
                 <wp:positionH relativeFrom="column">
                   <wp:posOffset>10734675</wp:posOffset>
@@ -7259,7 +7062,7 @@
           </mc:Choice>
           <mc:Fallback>
             <w:pict>
-              <v:shape w14:anchorId="33C8BCB1" id="Text Box 33" o:spid="_x0000_s1037" type="#_x0000_t202" style="position:absolute;left:0;text-align:left;margin-left:845.25pt;margin-top:47.5pt;width:27pt;height:25.25pt;z-index:251682816;visibility:visible;mso-wrap-style:square;mso-width-percent:0;mso-height-percent:0;mso-wrap-distance-left:9pt;mso-wrap-distance-top:0;mso-wrap-distance-right:9pt;mso-wrap-distance-bottom:0;mso-position-horizontal:absolute;mso-position-horizontal-relative:text;mso-position-vertical:absolute;mso-position-vertical-relative:text;mso-width-percent:0;mso-height-percent:0;mso-width-relative:margin;mso-height-relative:margin;v-text-anchor:middle" o:gfxdata="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" fillcolor="#ee853d [3029]" stroked="f">
+              <v:shape w14:anchorId="33C8BCB1" id="Text Box 33" o:spid="_x0000_s1037" type="#_x0000_t202" style="position:absolute;left:0;text-align:left;margin-left:845.25pt;margin-top:47.5pt;width:27pt;height:25.25pt;z-index:251681792;visibility:visible;mso-wrap-style:square;mso-width-percent:0;mso-height-percent:0;mso-wrap-distance-left:9pt;mso-wrap-distance-top:0;mso-wrap-distance-right:9pt;mso-wrap-distance-bottom:0;mso-position-horizontal:absolute;mso-position-horizontal-relative:text;mso-position-vertical:absolute;mso-position-vertical-relative:text;mso-width-percent:0;mso-height-percent:0;mso-width-relative:margin;mso-height-relative:margin;v-text-anchor:middle" o:gfxdata="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" fillcolor="#ee853d [3029]" stroked="f">
                 <v:fill color2="#ec7a2d [3173]" rotate="t" colors="0 #f18c55;.5 #f67b28;1 #e56b17" focus="100%" type="gradient">
                   <o:fill v:ext="view" type="gradientUnscaled"/>
                 </v:fill>
@@ -7306,7 +7109,7 @@
         <mc:AlternateContent>
           <mc:Choice Requires="wps">
             <w:drawing>
-              <wp:anchor distT="0" distB="0" distL="114300" distR="114300" simplePos="0" relativeHeight="251668480" behindDoc="0" locked="0" layoutInCell="1" allowOverlap="1" wp14:anchorId="60C8F53C" wp14:editId="1874E65A">
+              <wp:anchor distT="0" distB="0" distL="114300" distR="114300" simplePos="0" relativeHeight="251667456" behindDoc="0" locked="0" layoutInCell="1" allowOverlap="1" wp14:anchorId="60C8F53C" wp14:editId="1874E65A">
                 <wp:simplePos x="0" y="0"/>
                 <wp:positionH relativeFrom="column">
                   <wp:posOffset>224155</wp:posOffset>
@@ -7350,14 +7153,24 @@
                             <w:r>
                               <w:t xml:space="preserve">Figur </w:t>
                             </w:r>
-                            <w:fldSimple w:instr=" SEQ Figur \* ARABIC ">
-                              <w:r>
-                                <w:rPr>
-                                  <w:noProof/>
-                                </w:rPr>
-                                <w:t>18</w:t>
-                              </w:r>
-                            </w:fldSimple>
+                            <w:r>
+                              <w:fldChar w:fldCharType="begin"/>
+                            </w:r>
+                            <w:r>
+                              <w:instrText xml:space="preserve"> SEQ Figur \* ARABIC </w:instrText>
+                            </w:r>
+                            <w:r>
+                              <w:fldChar w:fldCharType="separate"/>
+                            </w:r>
+                            <w:r>
+                              <w:rPr>
+                                <w:noProof/>
+                              </w:rPr>
+                              <w:t>18</w:t>
+                            </w:r>
+                            <w:r>
+                              <w:fldChar w:fldCharType="end"/>
+                            </w:r>
                             <w:r>
                               <w:t xml:space="preserve"> Radering av medlem</w:t>
                             </w:r>
@@ -7378,7 +7191,7 @@
           </mc:Choice>
           <mc:Fallback>
             <w:pict>
-              <v:shape w14:anchorId="60C8F53C" id="Text Box 26" o:spid="_x0000_s1038" type="#_x0000_t202" style="position:absolute;left:0;text-align:left;margin-left:17.65pt;margin-top:115.4pt;width:219.75pt;height:.05pt;z-index:251668480;visibility:visible;mso-wrap-style:square;mso-wrap-distance-left:9pt;mso-wrap-distance-top:0;mso-wrap-distance-right:9pt;mso-wrap-distance-bottom:0;mso-position-horizontal:absolute;mso-position-horizontal-relative:text;mso-position-vertical:absolute;mso-position-vertical-relative:text;v-text-anchor:top" o:gfxdata="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" stroked="f">
+              <v:shape w14:anchorId="60C8F53C" id="Text Box 26" o:spid="_x0000_s1038" type="#_x0000_t202" style="position:absolute;left:0;text-align:left;margin-left:17.65pt;margin-top:115.4pt;width:219.75pt;height:.05pt;z-index:251667456;visibility:visible;mso-wrap-style:square;mso-wrap-distance-left:9pt;mso-wrap-distance-top:0;mso-wrap-distance-right:9pt;mso-wrap-distance-bottom:0;mso-position-horizontal:absolute;mso-position-horizontal-relative:text;mso-position-vertical:absolute;mso-position-vertical-relative:text;v-text-anchor:top" o:gfxdata="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" stroked="f">
                 <v:textbox style="mso-fit-shape-to-text:t" inset="0,0,0,0">
                   <w:txbxContent>
                     <w:p>
@@ -7391,14 +7204,24 @@
                       <w:r>
                         <w:t xml:space="preserve">Figur </w:t>
                       </w:r>
-                      <w:fldSimple w:instr=" SEQ Figur \* ARABIC ">
-                        <w:r>
-                          <w:rPr>
-                            <w:noProof/>
-                          </w:rPr>
-                          <w:t>18</w:t>
-                        </w:r>
-                      </w:fldSimple>
+                      <w:r>
+                        <w:fldChar w:fldCharType="begin"/>
+                      </w:r>
+                      <w:r>
+                        <w:instrText xml:space="preserve"> SEQ Figur \* ARABIC </w:instrText>
+                      </w:r>
+                      <w:r>
+                        <w:fldChar w:fldCharType="separate"/>
+                      </w:r>
+                      <w:r>
+                        <w:rPr>
+                          <w:noProof/>
+                        </w:rPr>
+                        <w:t>18</w:t>
+                      </w:r>
+                      <w:r>
+                        <w:fldChar w:fldCharType="end"/>
+                      </w:r>
                       <w:r>
                         <w:t xml:space="preserve"> Radering av medlem</w:t>
                       </w:r>
@@ -7416,7 +7239,7 @@
           <w:noProof/>
         </w:rPr>
         <w:drawing>
-          <wp:anchor distT="0" distB="0" distL="114300" distR="114300" simplePos="0" relativeHeight="251666432" behindDoc="0" locked="0" layoutInCell="1" allowOverlap="1">
+          <wp:anchor distT="0" distB="0" distL="114300" distR="114300" simplePos="0" relativeHeight="251665408" behindDoc="0" locked="0" layoutInCell="1" allowOverlap="1">
             <wp:simplePos x="0" y="0"/>
             <wp:positionH relativeFrom="column">
               <wp:posOffset>224155</wp:posOffset>
@@ -7554,7 +7377,7 @@
       <w:pPr>
         <w:pStyle w:val="Heading3"/>
       </w:pPr>
-      <w:bookmarkStart w:id="18" w:name="_Toc491013884"/>
+      <w:bookmarkStart w:id="18" w:name="_Toc491022432"/>
       <w:r>
         <w:lastRenderedPageBreak/>
         <w:t>2.5.3 Lägg till en ny medlem</w:t>
@@ -7638,14 +7461,24 @@
       <w:r>
         <w:t xml:space="preserve">Figur </w:t>
       </w:r>
-      <w:fldSimple w:instr=" SEQ Figur \* ARABIC ">
-        <w:r>
-          <w:rPr>
-            <w:noProof/>
-          </w:rPr>
-          <w:t>19</w:t>
-        </w:r>
-      </w:fldSimple>
+      <w:r>
+        <w:fldChar w:fldCharType="begin"/>
+      </w:r>
+      <w:r>
+        <w:instrText xml:space="preserve"> SEQ Figur \* ARABIC </w:instrText>
+      </w:r>
+      <w:r>
+        <w:fldChar w:fldCharType="separate"/>
+      </w:r>
+      <w:r>
+        <w:rPr>
+          <w:noProof/>
+        </w:rPr>
+        <w:t>19</w:t>
+      </w:r>
+      <w:r>
+        <w:fldChar w:fldCharType="end"/>
+      </w:r>
       <w:r>
         <w:t xml:space="preserve"> Fönstret Lägg till ny medlem</w:t>
       </w:r>
@@ -7724,14 +7557,24 @@
       <w:r>
         <w:t xml:space="preserve">Figur </w:t>
       </w:r>
-      <w:fldSimple w:instr=" SEQ Figur \* ARABIC ">
-        <w:r>
-          <w:rPr>
-            <w:noProof/>
-          </w:rPr>
-          <w:t>20</w:t>
-        </w:r>
-      </w:fldSimple>
+      <w:r>
+        <w:fldChar w:fldCharType="begin"/>
+      </w:r>
+      <w:r>
+        <w:instrText xml:space="preserve"> SEQ Figur \* ARABIC </w:instrText>
+      </w:r>
+      <w:r>
+        <w:fldChar w:fldCharType="separate"/>
+      </w:r>
+      <w:r>
+        <w:rPr>
+          <w:noProof/>
+        </w:rPr>
+        <w:t>20</w:t>
+      </w:r>
+      <w:r>
+        <w:fldChar w:fldCharType="end"/>
+      </w:r>
       <w:r>
         <w:t xml:space="preserve"> Felaktig inmatning av ny medlem</w:t>
       </w:r>
@@ -7774,7 +7617,7 @@
       <w:pPr>
         <w:pStyle w:val="Heading3"/>
       </w:pPr>
-      <w:bookmarkStart w:id="19" w:name="_Toc491013885"/>
+      <w:bookmarkStart w:id="19" w:name="_Toc491022433"/>
       <w:r>
         <w:lastRenderedPageBreak/>
         <w:t>2.5.</w:t>
@@ -7805,15 +7648,7 @@
     </w:p>
     <w:p>
       <w:r>
-        <w:t xml:space="preserve">Tigern kommer läggas till </w:t>
-      </w:r>
-      <w:proofErr w:type="spellStart"/>
-      <w:r>
-        <w:t>till</w:t>
-      </w:r>
-      <w:proofErr w:type="spellEnd"/>
-      <w:r>
-        <w:t xml:space="preserve"> den medlem som är markerad. Detta reflekteras också i fönstrets titel.</w:t>
+        <w:t>Tigern kommer läggas till till den medlem som är markerad. Detta reflekteras också i fönstrets titel.</w:t>
       </w:r>
     </w:p>
     <w:p>
@@ -7874,14 +7709,24 @@
       <w:r>
         <w:t xml:space="preserve">Figur </w:t>
       </w:r>
-      <w:fldSimple w:instr=" SEQ Figur \* ARABIC ">
-        <w:r>
-          <w:rPr>
-            <w:noProof/>
-          </w:rPr>
-          <w:t>21</w:t>
-        </w:r>
-      </w:fldSimple>
+      <w:r>
+        <w:fldChar w:fldCharType="begin"/>
+      </w:r>
+      <w:r>
+        <w:instrText xml:space="preserve"> SEQ Figur \* ARABIC </w:instrText>
+      </w:r>
+      <w:r>
+        <w:fldChar w:fldCharType="separate"/>
+      </w:r>
+      <w:r>
+        <w:rPr>
+          <w:noProof/>
+        </w:rPr>
+        <w:t>21</w:t>
+      </w:r>
+      <w:r>
+        <w:fldChar w:fldCharType="end"/>
+      </w:r>
       <w:r>
         <w:t xml:space="preserve"> Fönstret Lägg till tiger</w:t>
       </w:r>
@@ -7971,14 +7816,24 @@
       <w:r>
         <w:t xml:space="preserve">Figur </w:t>
       </w:r>
-      <w:fldSimple w:instr=" SEQ Figur \* ARABIC ">
-        <w:r>
-          <w:rPr>
-            <w:noProof/>
-          </w:rPr>
-          <w:t>22</w:t>
-        </w:r>
-      </w:fldSimple>
+      <w:r>
+        <w:fldChar w:fldCharType="begin"/>
+      </w:r>
+      <w:r>
+        <w:instrText xml:space="preserve"> SEQ Figur \* ARABIC </w:instrText>
+      </w:r>
+      <w:r>
+        <w:fldChar w:fldCharType="separate"/>
+      </w:r>
+      <w:r>
+        <w:rPr>
+          <w:noProof/>
+        </w:rPr>
+        <w:t>22</w:t>
+      </w:r>
+      <w:r>
+        <w:fldChar w:fldCharType="end"/>
+      </w:r>
       <w:r>
         <w:t xml:space="preserve"> Felaktig inmatning av ny tiger</w:t>
       </w:r>
@@ -8008,7 +7863,7 @@
       <w:pPr>
         <w:pStyle w:val="Heading3"/>
       </w:pPr>
-      <w:bookmarkStart w:id="20" w:name="_Toc491013886"/>
+      <w:bookmarkStart w:id="20" w:name="_Toc491022434"/>
       <w:r>
         <w:lastRenderedPageBreak/>
         <w:t>2.5.5 Sökfilter</w:t>
@@ -8078,24 +7933,26 @@
       <w:r>
         <w:t xml:space="preserve">Figur </w:t>
       </w:r>
-      <w:fldSimple w:instr=" SEQ Figur \* ARABIC ">
-        <w:r>
-          <w:rPr>
-            <w:noProof/>
-          </w:rPr>
-          <w:t>23</w:t>
-        </w:r>
-      </w:fldSimple>
-      <w:r>
-        <w:t xml:space="preserve"> Filtrering av medlemslistan med söktermen ”</w:t>
-      </w:r>
-      <w:proofErr w:type="spellStart"/>
-      <w:r>
-        <w:t>erig</w:t>
-      </w:r>
-      <w:proofErr w:type="spellEnd"/>
-      <w:r>
-        <w:t>” för Sverige</w:t>
+      <w:r>
+        <w:fldChar w:fldCharType="begin"/>
+      </w:r>
+      <w:r>
+        <w:instrText xml:space="preserve"> SEQ Figur \* ARABIC </w:instrText>
+      </w:r>
+      <w:r>
+        <w:fldChar w:fldCharType="separate"/>
+      </w:r>
+      <w:r>
+        <w:rPr>
+          <w:noProof/>
+        </w:rPr>
+        <w:t>23</w:t>
+      </w:r>
+      <w:r>
+        <w:fldChar w:fldCharType="end"/>
+      </w:r>
+      <w:r>
+        <w:t xml:space="preserve"> Filtrering av medlemslistan med söktermen ”erig” för Sverige</w:t>
       </w:r>
     </w:p>
     <w:p>
@@ -8105,15 +7962,7 @@
     </w:p>
     <w:p>
       <w:r>
-        <w:t>Samtliga namn och adressuppgifter används i sökningen. Dock visas enbart postnummer vid exakta sökningar. Exempelvis skulle en medlem med postnummer ”</w:t>
-      </w:r>
-      <w:proofErr w:type="gramStart"/>
-      <w:r>
-        <w:t>59132</w:t>
-      </w:r>
-      <w:proofErr w:type="gramEnd"/>
-      <w:r>
-        <w:t>” enbart visas om hela numret 59132 är inskriven i sökfiltret.</w:t>
+        <w:t>Samtliga namn och adressuppgifter används i sökningen. Dock visas enbart postnummer vid exakta sökningar. Exempelvis skulle en medlem med postnummer ”59132” enbart visas om hela numret 59132 är inskriven i sökfiltret.</w:t>
       </w:r>
     </w:p>
     <w:p>
@@ -8142,7 +7991,7 @@
       <w:pPr>
         <w:pStyle w:val="Heading3"/>
       </w:pPr>
-      <w:bookmarkStart w:id="21" w:name="_Toc491013887"/>
+      <w:bookmarkStart w:id="21" w:name="_Toc491022435"/>
       <w:r>
         <w:lastRenderedPageBreak/>
         <w:t>2.5.6 Meny Fil</w:t>
@@ -8276,14 +8125,24 @@
       <w:r>
         <w:t xml:space="preserve">Figur </w:t>
       </w:r>
-      <w:fldSimple w:instr=" SEQ Figur \* ARABIC ">
-        <w:r>
-          <w:rPr>
-            <w:noProof/>
-          </w:rPr>
-          <w:t>24</w:t>
-        </w:r>
-      </w:fldSimple>
+      <w:r>
+        <w:fldChar w:fldCharType="begin"/>
+      </w:r>
+      <w:r>
+        <w:instrText xml:space="preserve"> SEQ Figur \* ARABIC </w:instrText>
+      </w:r>
+      <w:r>
+        <w:fldChar w:fldCharType="separate"/>
+      </w:r>
+      <w:r>
+        <w:rPr>
+          <w:noProof/>
+        </w:rPr>
+        <w:t>24</w:t>
+      </w:r>
+      <w:r>
+        <w:fldChar w:fldCharType="end"/>
+      </w:r>
       <w:r>
         <w:t xml:space="preserve"> Sparadialog för exportering av medlemmar till textfil.</w:t>
       </w:r>
@@ -8351,14 +8210,24 @@
       <w:r>
         <w:t xml:space="preserve">Figur </w:t>
       </w:r>
-      <w:fldSimple w:instr=" SEQ Figur \* ARABIC ">
-        <w:r>
-          <w:rPr>
-            <w:noProof/>
-          </w:rPr>
-          <w:t>25</w:t>
-        </w:r>
-      </w:fldSimple>
+      <w:r>
+        <w:fldChar w:fldCharType="begin"/>
+      </w:r>
+      <w:r>
+        <w:instrText xml:space="preserve"> SEQ Figur \* ARABIC </w:instrText>
+      </w:r>
+      <w:r>
+        <w:fldChar w:fldCharType="separate"/>
+      </w:r>
+      <w:r>
+        <w:rPr>
+          <w:noProof/>
+        </w:rPr>
+        <w:t>25</w:t>
+      </w:r>
+      <w:r>
+        <w:fldChar w:fldCharType="end"/>
+      </w:r>
       <w:r>
         <w:t xml:space="preserve"> Exporterad textfil med medlemmar</w:t>
       </w:r>
@@ -8379,7 +8248,7 @@
       <w:pPr>
         <w:pStyle w:val="Heading3"/>
       </w:pPr>
-      <w:bookmarkStart w:id="22" w:name="_Toc491013888"/>
+      <w:bookmarkStart w:id="22" w:name="_Toc491022436"/>
       <w:r>
         <w:lastRenderedPageBreak/>
         <w:t>2.5.7 Meny Verktyg: Ändra lösenord</w:t>
@@ -8471,14 +8340,24 @@
       <w:r>
         <w:t xml:space="preserve">Figur </w:t>
       </w:r>
-      <w:fldSimple w:instr=" SEQ Figur \* ARABIC ">
-        <w:r>
-          <w:rPr>
-            <w:noProof/>
-          </w:rPr>
-          <w:t>26</w:t>
-        </w:r>
-      </w:fldSimple>
+      <w:r>
+        <w:fldChar w:fldCharType="begin"/>
+      </w:r>
+      <w:r>
+        <w:instrText xml:space="preserve"> SEQ Figur \* ARABIC </w:instrText>
+      </w:r>
+      <w:r>
+        <w:fldChar w:fldCharType="separate"/>
+      </w:r>
+      <w:r>
+        <w:rPr>
+          <w:noProof/>
+        </w:rPr>
+        <w:t>26</w:t>
+      </w:r>
+      <w:r>
+        <w:fldChar w:fldCharType="end"/>
+      </w:r>
       <w:r>
         <w:t xml:space="preserve"> </w:t>
       </w:r>
@@ -8577,14 +8456,24 @@
       <w:r>
         <w:t xml:space="preserve">Figur </w:t>
       </w:r>
-      <w:fldSimple w:instr=" SEQ Figur \* ARABIC ">
-        <w:r>
-          <w:rPr>
-            <w:noProof/>
-          </w:rPr>
-          <w:t>27</w:t>
-        </w:r>
-      </w:fldSimple>
+      <w:r>
+        <w:fldChar w:fldCharType="begin"/>
+      </w:r>
+      <w:r>
+        <w:instrText xml:space="preserve"> SEQ Figur \* ARABIC </w:instrText>
+      </w:r>
+      <w:r>
+        <w:fldChar w:fldCharType="separate"/>
+      </w:r>
+      <w:r>
+        <w:rPr>
+          <w:noProof/>
+        </w:rPr>
+        <w:t>27</w:t>
+      </w:r>
+      <w:r>
+        <w:fldChar w:fldCharType="end"/>
+      </w:r>
       <w:r>
         <w:t xml:space="preserve"> Nytt slumpmässigt genererat lösenord, visat i klartext.</w:t>
       </w:r>
@@ -8690,22 +8579,30 @@
       <w:r>
         <w:t xml:space="preserve">Figur </w:t>
       </w:r>
-      <w:fldSimple w:instr=" SEQ Figur \* ARABIC ">
-        <w:r>
-          <w:rPr>
-            <w:noProof/>
-          </w:rPr>
-          <w:t>28</w:t>
-        </w:r>
-      </w:fldSimple>
+      <w:r>
+        <w:fldChar w:fldCharType="begin"/>
+      </w:r>
+      <w:r>
+        <w:instrText xml:space="preserve"> SEQ Figur \* ARABIC </w:instrText>
+      </w:r>
+      <w:r>
+        <w:fldChar w:fldCharType="separate"/>
+      </w:r>
+      <w:r>
+        <w:rPr>
+          <w:noProof/>
+        </w:rPr>
+        <w:t>28</w:t>
+      </w:r>
+      <w:r>
+        <w:fldChar w:fldCharType="end"/>
+      </w:r>
       <w:r>
         <w:t xml:space="preserve"> Felmeddelande om tomt nytt lösenord</w:t>
       </w:r>
       <w:r>
         <w:t>.</w:t>
       </w:r>
-      <w:bookmarkStart w:id="23" w:name="_GoBack"/>
-      <w:bookmarkEnd w:id="23"/>
     </w:p>
     <w:p>
       <w:pPr>
@@ -8723,12 +8620,12 @@
       <w:pPr>
         <w:pStyle w:val="Heading3"/>
       </w:pPr>
-      <w:bookmarkStart w:id="24" w:name="_Toc491013889"/>
+      <w:bookmarkStart w:id="23" w:name="_Toc491022437"/>
       <w:r>
         <w:lastRenderedPageBreak/>
         <w:t>2.5.8 Meny Hjälp</w:t>
       </w:r>
-      <w:bookmarkEnd w:id="24"/>
+      <w:bookmarkEnd w:id="23"/>
     </w:p>
     <w:p>
       <w:r>
@@ -8843,14 +8740,24 @@
       <w:r>
         <w:t xml:space="preserve">Figur </w:t>
       </w:r>
-      <w:fldSimple w:instr=" SEQ Figur \* ARABIC ">
-        <w:r>
-          <w:rPr>
-            <w:noProof/>
-          </w:rPr>
-          <w:t>29</w:t>
-        </w:r>
-      </w:fldSimple>
+      <w:r>
+        <w:fldChar w:fldCharType="begin"/>
+      </w:r>
+      <w:r>
+        <w:instrText xml:space="preserve"> SEQ Figur \* ARABIC </w:instrText>
+      </w:r>
+      <w:r>
+        <w:fldChar w:fldCharType="separate"/>
+      </w:r>
+      <w:r>
+        <w:rPr>
+          <w:noProof/>
+        </w:rPr>
+        <w:t>29</w:t>
+      </w:r>
+      <w:r>
+        <w:fldChar w:fldCharType="end"/>
+      </w:r>
       <w:r>
         <w:t xml:space="preserve"> Om programmet</w:t>
       </w:r>
@@ -8978,14 +8885,24 @@
       <w:r>
         <w:t xml:space="preserve">Figur </w:t>
       </w:r>
-      <w:fldSimple w:instr=" SEQ Figur \* ARABIC ">
-        <w:r>
-          <w:rPr>
-            <w:noProof/>
-          </w:rPr>
-          <w:t>30</w:t>
-        </w:r>
-      </w:fldSimple>
+      <w:r>
+        <w:fldChar w:fldCharType="begin"/>
+      </w:r>
+      <w:r>
+        <w:instrText xml:space="preserve"> SEQ Figur \* ARABIC </w:instrText>
+      </w:r>
+      <w:r>
+        <w:fldChar w:fldCharType="separate"/>
+      </w:r>
+      <w:r>
+        <w:rPr>
+          <w:noProof/>
+        </w:rPr>
+        <w:t>30</w:t>
+      </w:r>
+      <w:r>
+        <w:fldChar w:fldCharType="end"/>
+      </w:r>
       <w:r>
         <w:t xml:space="preserve"> Fråga om att gå till Wikipedia-sidan om Tigrar</w:t>
       </w:r>
@@ -9010,7 +8927,7 @@
       <w:pPr>
         <w:pStyle w:val="Heading2"/>
       </w:pPr>
-      <w:bookmarkStart w:id="25" w:name="_Toc491013890"/>
+      <w:bookmarkStart w:id="24" w:name="_Toc491022438"/>
       <w:r>
         <w:lastRenderedPageBreak/>
         <w:t>2.6</w:t>
@@ -9018,7 +8935,7 @@
       <w:r>
         <w:t xml:space="preserve"> Programmets kod</w:t>
       </w:r>
-      <w:bookmarkEnd w:id="25"/>
+      <w:bookmarkEnd w:id="24"/>
     </w:p>
     <w:p>
       <w:r>
@@ -9031,152 +8948,26 @@
       </w:r>
     </w:p>
     <w:p>
-      <w:pPr>
-        <w:pStyle w:val="Heading3"/>
-      </w:pPr>
-      <w:bookmarkStart w:id="26" w:name="_Toc491013891"/>
-      <w:r>
-        <w:t>2.6</w:t>
-      </w:r>
-      <w:r>
-        <w:t xml:space="preserve">.1 </w:t>
-      </w:r>
-      <w:bookmarkEnd w:id="26"/>
-      <w:r>
-        <w:t>Klassdiagram</w:t>
-      </w:r>
-    </w:p>
-    <w:p>
-      <w:pPr>
-        <w:rPr>
-          <w:highlight w:val="yellow"/>
-        </w:rPr>
-      </w:pPr>
-    </w:p>
-    <w:p>
-      <w:pPr>
-        <w:rPr>
-          <w:highlight w:val="yellow"/>
-        </w:rPr>
-      </w:pPr>
-    </w:p>
-    <w:p>
-      <w:pPr>
-        <w:rPr>
-          <w:rFonts w:asciiTheme="majorHAnsi" w:eastAsiaTheme="majorEastAsia" w:hAnsiTheme="majorHAnsi" w:cstheme="majorBidi"/>
-          <w:color w:val="1F4D78" w:themeColor="accent1" w:themeShade="7F"/>
-          <w:sz w:val="24"/>
-          <w:szCs w:val="24"/>
-          <w:highlight w:val="yellow"/>
-        </w:rPr>
-      </w:pPr>
-      <w:bookmarkStart w:id="27" w:name="_Toc491013892"/>
-      <w:r>
-        <w:rPr>
-          <w:highlight w:val="yellow"/>
-        </w:rPr>
-        <w:br w:type="page"/>
-      </w:r>
-    </w:p>
-    <w:p>
-      <w:pPr>
-        <w:pStyle w:val="Heading3"/>
-        <w:rPr>
-          <w:highlight w:val="yellow"/>
-        </w:rPr>
-      </w:pPr>
-      <w:r>
-        <w:rPr>
-          <w:highlight w:val="yellow"/>
-        </w:rPr>
-        <w:lastRenderedPageBreak/>
-        <w:t>2.8.2 Klassen Menu</w:t>
-      </w:r>
-      <w:bookmarkEnd w:id="27"/>
-    </w:p>
-    <w:p>
-      <w:pPr>
-        <w:rPr>
-          <w:highlight w:val="yellow"/>
-        </w:rPr>
-      </w:pPr>
-      <w:r>
-        <w:rPr>
-          <w:highlight w:val="yellow"/>
-        </w:rPr>
-        <w:t>Klasse</w:t>
-      </w:r>
-      <w:r>
-        <w:rPr>
-          <w:highlight w:val="yellow"/>
-        </w:rPr>
-        <w:t>n</w:t>
-      </w:r>
-      <w:r>
-        <w:rPr>
-          <w:highlight w:val="yellow"/>
-        </w:rPr>
-        <w:t xml:space="preserve"> </w:t>
-      </w:r>
-      <w:r>
-        <w:rPr>
-          <w:rFonts w:ascii="Consolas" w:hAnsi="Consolas" w:cs="Consolas"/>
-          <w:color w:val="A31515"/>
-          <w:sz w:val="19"/>
-          <w:szCs w:val="19"/>
-          <w:highlight w:val="yellow"/>
-        </w:rPr>
-        <w:t>”class Menu”</w:t>
-      </w:r>
-      <w:r>
-        <w:rPr>
-          <w:highlight w:val="yellow"/>
-        </w:rPr>
-        <w:t xml:space="preserve"> innehåller metoder för att visa </w:t>
-      </w:r>
-      <w:r>
-        <w:rPr>
-          <w:highlight w:val="yellow"/>
-        </w:rPr>
-        <w:t>menyer och diverse text</w:t>
-      </w:r>
-      <w:r>
-        <w:rPr>
-          <w:highlight w:val="yellow"/>
-        </w:rPr>
-        <w:t>, samt funktionalitet för användarinmatning</w:t>
-      </w:r>
-      <w:r>
-        <w:rPr>
-          <w:highlight w:val="yellow"/>
-        </w:rPr>
-        <w:t>.</w:t>
-      </w:r>
-    </w:p>
-    <w:p>
-      <w:pPr>
-        <w:rPr>
-          <w:rStyle w:val="BookTitle"/>
-          <w:highlight w:val="yellow"/>
-        </w:rPr>
-      </w:pPr>
-      <w:r>
-        <w:rPr>
-          <w:rStyle w:val="BookTitle"/>
-          <w:highlight w:val="yellow"/>
-        </w:rPr>
-        <w:t>Metoder i klassen Menu:</w:t>
+      <w:r>
+        <w:t>Programmet består av klasser som Visual Studio har genererat samt flera egenskapade klasser.</w:t>
       </w:r>
     </w:p>
     <w:tbl>
       <w:tblPr>
         <w:tblStyle w:val="PlainTable2"/>
         <w:tblW w:w="0" w:type="auto"/>
+        <w:tblBorders>
+          <w:top w:val="single" w:sz="4" w:space="0" w:color="auto"/>
+          <w:left w:val="single" w:sz="4" w:space="0" w:color="auto"/>
+          <w:bottom w:val="single" w:sz="4" w:space="0" w:color="auto"/>
+          <w:right w:val="single" w:sz="4" w:space="0" w:color="auto"/>
+          <w:insideH w:val="single" w:sz="4" w:space="0" w:color="7F7F7F" w:themeColor="text1" w:themeTint="80"/>
+        </w:tblBorders>
         <w:tblLook w:val="04A0" w:firstRow="1" w:lastRow="0" w:firstColumn="1" w:lastColumn="0" w:noHBand="0" w:noVBand="1"/>
       </w:tblPr>
       <w:tblGrid>
-        <w:gridCol w:w="2127"/>
-        <w:gridCol w:w="6935"/>
+        <w:gridCol w:w="4531"/>
+        <w:gridCol w:w="4531"/>
       </w:tblGrid>
       <w:tr>
         <w:trPr>
@@ -9185,40 +8976,26 @@
         <w:tc>
           <w:tcPr>
             <w:cnfStyle w:val="001000000000" w:firstRow="0" w:lastRow="0" w:firstColumn="1" w:lastColumn="0" w:oddVBand="0" w:evenVBand="0" w:oddHBand="0" w:evenHBand="0" w:firstRowFirstColumn="0" w:firstRowLastColumn="0" w:lastRowFirstColumn="0" w:lastRowLastColumn="0"/>
-            <w:tcW w:w="2127" w:type="dxa"/>
-            <w:shd w:val="clear" w:color="auto" w:fill="BDD6EE" w:themeFill="accent1" w:themeFillTint="66"/>
+            <w:tcW w:w="9062" w:type="dxa"/>
+            <w:gridSpan w:val="2"/>
+            <w:tcBorders>
+              <w:bottom w:val="none" w:sz="0" w:space="0" w:color="auto"/>
+            </w:tcBorders>
+            <w:shd w:val="clear" w:color="auto" w:fill="9CC2E5" w:themeFill="accent1" w:themeFillTint="99"/>
+            <w:vAlign w:val="center"/>
           </w:tcPr>
           <w:p>
             <w:pPr>
-              <w:rPr>
-                <w:highlight w:val="yellow"/>
+              <w:jc w:val="center"/>
+              <w:rPr>
+                <w:sz w:val="24"/>
               </w:rPr>
             </w:pPr>
             <w:r>
               <w:rPr>
-                <w:highlight w:val="yellow"/>
-              </w:rPr>
-              <w:t>Metod</w:t>
-            </w:r>
-          </w:p>
-        </w:tc>
-        <w:tc>
-          <w:tcPr>
-            <w:tcW w:w="6935" w:type="dxa"/>
-            <w:shd w:val="clear" w:color="auto" w:fill="BDD6EE" w:themeFill="accent1" w:themeFillTint="66"/>
-          </w:tcPr>
-          <w:p>
-            <w:pPr>
-              <w:cnfStyle w:val="100000000000" w:firstRow="1" w:lastRow="0" w:firstColumn="0" w:lastColumn="0" w:oddVBand="0" w:evenVBand="0" w:oddHBand="0" w:evenHBand="0" w:firstRowFirstColumn="0" w:firstRowLastColumn="0" w:lastRowFirstColumn="0" w:lastRowLastColumn="0"/>
-              <w:rPr>
-                <w:highlight w:val="yellow"/>
-              </w:rPr>
-            </w:pPr>
-            <w:r>
-              <w:rPr>
-                <w:highlight w:val="yellow"/>
-              </w:rPr>
-              <w:t>Beskrivning</w:t>
+                <w:sz w:val="24"/>
+              </w:rPr>
+              <w:t>Form-klasser</w:t>
             </w:r>
           </w:p>
         </w:tc>
@@ -9230,91 +9007,321 @@
         <w:tc>
           <w:tcPr>
             <w:cnfStyle w:val="001000000000" w:firstRow="0" w:lastRow="0" w:firstColumn="1" w:lastColumn="0" w:oddVBand="0" w:evenVBand="0" w:oddHBand="0" w:evenHBand="0" w:firstRowFirstColumn="0" w:firstRowLastColumn="0" w:lastRowFirstColumn="0" w:lastRowLastColumn="0"/>
-            <w:tcW w:w="2127" w:type="dxa"/>
+            <w:tcW w:w="4531" w:type="dxa"/>
+            <w:tcBorders>
+              <w:top w:val="none" w:sz="0" w:space="0" w:color="auto"/>
+              <w:bottom w:val="none" w:sz="0" w:space="0" w:color="auto"/>
+            </w:tcBorders>
+            <w:shd w:val="clear" w:color="auto" w:fill="BDD6EE" w:themeFill="accent1" w:themeFillTint="66"/>
           </w:tcPr>
           <w:p>
-            <w:pPr>
-              <w:rPr>
-                <w:highlight w:val="yellow"/>
-              </w:rPr>
-            </w:pPr>
-            <w:proofErr w:type="spellStart"/>
-            <w:r>
-              <w:rPr>
-                <w:rFonts w:ascii="Consolas" w:hAnsi="Consolas" w:cs="Consolas"/>
-                <w:color w:val="2E74B5" w:themeColor="accent1" w:themeShade="BF"/>
-                <w:szCs w:val="19"/>
-                <w:highlight w:val="yellow"/>
-              </w:rPr>
-              <w:t>DisplayMenu</w:t>
-            </w:r>
-            <w:proofErr w:type="spellEnd"/>
+            <w:r>
+              <w:t>Namn</w:t>
+            </w:r>
           </w:p>
         </w:tc>
         <w:tc>
           <w:tcPr>
-            <w:tcW w:w="6935" w:type="dxa"/>
+            <w:tcW w:w="4531" w:type="dxa"/>
+            <w:tcBorders>
+              <w:top w:val="none" w:sz="0" w:space="0" w:color="auto"/>
+              <w:bottom w:val="none" w:sz="0" w:space="0" w:color="auto"/>
+            </w:tcBorders>
+            <w:shd w:val="clear" w:color="auto" w:fill="BDD6EE" w:themeFill="accent1" w:themeFillTint="66"/>
           </w:tcPr>
           <w:p>
             <w:pPr>
               <w:cnfStyle w:val="000000100000" w:firstRow="0" w:lastRow="0" w:firstColumn="0" w:lastColumn="0" w:oddVBand="0" w:evenVBand="0" w:oddHBand="1" w:evenHBand="0" w:firstRowFirstColumn="0" w:firstRowLastColumn="0" w:lastRowFirstColumn="0" w:lastRowLastColumn="0"/>
               <w:rPr>
-                <w:highlight w:val="yellow"/>
+                <w:b/>
               </w:rPr>
             </w:pPr>
             <w:r>
               <w:rPr>
-                <w:highlight w:val="yellow"/>
-              </w:rPr>
-              <w:t>Visar programmets huvudmeny, ger i retur användarens inmatade menyval.</w:t>
+                <w:b/>
+              </w:rPr>
+              <w:t>Beskrivning</w:t>
             </w:r>
           </w:p>
         </w:tc>
       </w:tr>
       <w:tr>
+        <w:trPr>
+          <w:trHeight w:val="397"/>
+        </w:trPr>
         <w:tc>
           <w:tcPr>
             <w:cnfStyle w:val="001000000000" w:firstRow="0" w:lastRow="0" w:firstColumn="1" w:lastColumn="0" w:oddVBand="0" w:evenVBand="0" w:oddHBand="0" w:evenHBand="0" w:firstRowFirstColumn="0" w:firstRowLastColumn="0" w:lastRowFirstColumn="0" w:lastRowLastColumn="0"/>
-            <w:tcW w:w="2127" w:type="dxa"/>
+            <w:tcW w:w="4531" w:type="dxa"/>
           </w:tcPr>
           <w:p>
             <w:pPr>
-              <w:rPr>
-                <w:rFonts w:ascii="Consolas" w:hAnsi="Consolas" w:cs="Consolas"/>
-                <w:color w:val="2E74B5" w:themeColor="accent1" w:themeShade="BF"/>
-                <w:szCs w:val="19"/>
-                <w:highlight w:val="yellow"/>
-              </w:rPr>
+              <w:pStyle w:val="Kod"/>
             </w:pPr>
-            <w:proofErr w:type="spellStart"/>
-            <w:r>
-              <w:rPr>
-                <w:rFonts w:ascii="Consolas" w:hAnsi="Consolas" w:cs="Consolas"/>
-                <w:color w:val="2E74B5" w:themeColor="accent1" w:themeShade="BF"/>
-                <w:szCs w:val="19"/>
-                <w:highlight w:val="yellow"/>
-              </w:rPr>
-              <w:t>DisplayTitle</w:t>
-            </w:r>
-            <w:proofErr w:type="spellEnd"/>
+            <w:r>
+              <w:t>frmMain</w:t>
+            </w:r>
           </w:p>
         </w:tc>
         <w:tc>
           <w:tcPr>
-            <w:tcW w:w="6935" w:type="dxa"/>
+            <w:tcW w:w="4531" w:type="dxa"/>
           </w:tcPr>
           <w:p>
             <w:pPr>
               <w:cnfStyle w:val="000000000000" w:firstRow="0" w:lastRow="0" w:firstColumn="0" w:lastColumn="0" w:oddVBand="0" w:evenVBand="0" w:oddHBand="0" w:evenHBand="0" w:firstRowFirstColumn="0" w:firstRowLastColumn="0" w:lastRowFirstColumn="0" w:lastRowLastColumn="0"/>
-              <w:rPr>
-                <w:highlight w:val="yellow"/>
-              </w:rPr>
             </w:pPr>
             <w:r>
-              <w:rPr>
-                <w:highlight w:val="yellow"/>
-              </w:rPr>
-              <w:t xml:space="preserve">Genererar titlar för programmets olika menyer. Titeltexten anges som parameter. Texten centreras. </w:t>
+              <w:t>Form för programmets huvudfönster</w:t>
+            </w:r>
+          </w:p>
+        </w:tc>
+      </w:tr>
+      <w:tr>
+        <w:trPr>
+          <w:cnfStyle w:val="000000100000" w:firstRow="0" w:lastRow="0" w:firstColumn="0" w:lastColumn="0" w:oddVBand="0" w:evenVBand="0" w:oddHBand="1" w:evenHBand="0" w:firstRowFirstColumn="0" w:firstRowLastColumn="0" w:lastRowFirstColumn="0" w:lastRowLastColumn="0"/>
+          <w:trHeight w:val="397"/>
+        </w:trPr>
+        <w:tc>
+          <w:tcPr>
+            <w:cnfStyle w:val="001000000000" w:firstRow="0" w:lastRow="0" w:firstColumn="1" w:lastColumn="0" w:oddVBand="0" w:evenVBand="0" w:oddHBand="0" w:evenHBand="0" w:firstRowFirstColumn="0" w:firstRowLastColumn="0" w:lastRowFirstColumn="0" w:lastRowLastColumn="0"/>
+            <w:tcW w:w="4531" w:type="dxa"/>
+            <w:tcBorders>
+              <w:top w:val="none" w:sz="0" w:space="0" w:color="auto"/>
+              <w:bottom w:val="none" w:sz="0" w:space="0" w:color="auto"/>
+            </w:tcBorders>
+          </w:tcPr>
+          <w:p>
+            <w:pPr>
+              <w:pStyle w:val="Kod"/>
+            </w:pPr>
+            <w:r>
+              <w:t>frmAddMember</w:t>
+            </w:r>
+          </w:p>
+        </w:tc>
+        <w:tc>
+          <w:tcPr>
+            <w:tcW w:w="4531" w:type="dxa"/>
+            <w:tcBorders>
+              <w:top w:val="none" w:sz="0" w:space="0" w:color="auto"/>
+              <w:bottom w:val="none" w:sz="0" w:space="0" w:color="auto"/>
+            </w:tcBorders>
+          </w:tcPr>
+          <w:p>
+            <w:pPr>
+              <w:cnfStyle w:val="000000100000" w:firstRow="0" w:lastRow="0" w:firstColumn="0" w:lastColumn="0" w:oddVBand="0" w:evenVBand="0" w:oddHBand="1" w:evenHBand="0" w:firstRowFirstColumn="0" w:firstRowLastColumn="0" w:lastRowFirstColumn="0" w:lastRowLastColumn="0"/>
+            </w:pPr>
+            <w:r>
+              <w:t>Form för ”Lägg till medlem”</w:t>
+            </w:r>
+          </w:p>
+        </w:tc>
+      </w:tr>
+      <w:tr>
+        <w:trPr>
+          <w:trHeight w:val="397"/>
+        </w:trPr>
+        <w:tc>
+          <w:tcPr>
+            <w:cnfStyle w:val="001000000000" w:firstRow="0" w:lastRow="0" w:firstColumn="1" w:lastColumn="0" w:oddVBand="0" w:evenVBand="0" w:oddHBand="0" w:evenHBand="0" w:firstRowFirstColumn="0" w:firstRowLastColumn="0" w:lastRowFirstColumn="0" w:lastRowLastColumn="0"/>
+            <w:tcW w:w="4531" w:type="dxa"/>
+          </w:tcPr>
+          <w:p>
+            <w:pPr>
+              <w:pStyle w:val="Kod"/>
+            </w:pPr>
+            <w:r>
+              <w:t>frmAddTiger</w:t>
+            </w:r>
+          </w:p>
+        </w:tc>
+        <w:tc>
+          <w:tcPr>
+            <w:tcW w:w="4531" w:type="dxa"/>
+          </w:tcPr>
+          <w:p>
+            <w:pPr>
+              <w:cnfStyle w:val="000000000000" w:firstRow="0" w:lastRow="0" w:firstColumn="0" w:lastColumn="0" w:oddVBand="0" w:evenVBand="0" w:oddHBand="0" w:evenHBand="0" w:firstRowFirstColumn="0" w:firstRowLastColumn="0" w:lastRowFirstColumn="0" w:lastRowLastColumn="0"/>
+            </w:pPr>
+            <w:r>
+              <w:t>Form för ”Lägg till tiger”</w:t>
+            </w:r>
+          </w:p>
+        </w:tc>
+      </w:tr>
+      <w:tr>
+        <w:trPr>
+          <w:cnfStyle w:val="000000100000" w:firstRow="0" w:lastRow="0" w:firstColumn="0" w:lastColumn="0" w:oddVBand="0" w:evenVBand="0" w:oddHBand="1" w:evenHBand="0" w:firstRowFirstColumn="0" w:firstRowLastColumn="0" w:lastRowFirstColumn="0" w:lastRowLastColumn="0"/>
+          <w:trHeight w:val="397"/>
+        </w:trPr>
+        <w:tc>
+          <w:tcPr>
+            <w:cnfStyle w:val="001000000000" w:firstRow="0" w:lastRow="0" w:firstColumn="1" w:lastColumn="0" w:oddVBand="0" w:evenVBand="0" w:oddHBand="0" w:evenHBand="0" w:firstRowFirstColumn="0" w:firstRowLastColumn="0" w:lastRowFirstColumn="0" w:lastRowLastColumn="0"/>
+            <w:tcW w:w="4531" w:type="dxa"/>
+            <w:tcBorders>
+              <w:top w:val="none" w:sz="0" w:space="0" w:color="auto"/>
+              <w:bottom w:val="none" w:sz="0" w:space="0" w:color="auto"/>
+            </w:tcBorders>
+          </w:tcPr>
+          <w:p>
+            <w:pPr>
+              <w:pStyle w:val="Kod"/>
+            </w:pPr>
+            <w:r>
+              <w:t>frmPassword</w:t>
+            </w:r>
+          </w:p>
+        </w:tc>
+        <w:tc>
+          <w:tcPr>
+            <w:tcW w:w="4531" w:type="dxa"/>
+            <w:tcBorders>
+              <w:top w:val="none" w:sz="0" w:space="0" w:color="auto"/>
+              <w:bottom w:val="none" w:sz="0" w:space="0" w:color="auto"/>
+            </w:tcBorders>
+          </w:tcPr>
+          <w:p>
+            <w:pPr>
+              <w:cnfStyle w:val="000000100000" w:firstRow="0" w:lastRow="0" w:firstColumn="0" w:lastColumn="0" w:oddVBand="0" w:evenVBand="0" w:oddHBand="1" w:evenHBand="0" w:firstRowFirstColumn="0" w:firstRowLastColumn="0" w:lastRowFirstColumn="0" w:lastRowLastColumn="0"/>
+            </w:pPr>
+            <w:r>
+              <w:t>Form för Login-ruta</w:t>
+            </w:r>
+          </w:p>
+        </w:tc>
+      </w:tr>
+      <w:tr>
+        <w:trPr>
+          <w:trHeight w:val="397"/>
+        </w:trPr>
+        <w:tc>
+          <w:tcPr>
+            <w:cnfStyle w:val="001000000000" w:firstRow="0" w:lastRow="0" w:firstColumn="1" w:lastColumn="0" w:oddVBand="0" w:evenVBand="0" w:oddHBand="0" w:evenHBand="0" w:firstRowFirstColumn="0" w:firstRowLastColumn="0" w:lastRowFirstColumn="0" w:lastRowLastColumn="0"/>
+            <w:tcW w:w="4531" w:type="dxa"/>
+          </w:tcPr>
+          <w:p>
+            <w:pPr>
+              <w:pStyle w:val="Kod"/>
+            </w:pPr>
+            <w:r>
+              <w:t>frmChangePassword</w:t>
+            </w:r>
+          </w:p>
+        </w:tc>
+        <w:tc>
+          <w:tcPr>
+            <w:tcW w:w="4531" w:type="dxa"/>
+          </w:tcPr>
+          <w:p>
+            <w:pPr>
+              <w:cnfStyle w:val="000000000000" w:firstRow="0" w:lastRow="0" w:firstColumn="0" w:lastColumn="0" w:oddVBand="0" w:evenVBand="0" w:oddHBand="0" w:evenHBand="0" w:firstRowFirstColumn="0" w:firstRowLastColumn="0" w:lastRowFirstColumn="0" w:lastRowLastColumn="0"/>
+            </w:pPr>
+            <w:r>
+              <w:t>Form för ”Ändra lösenord”</w:t>
+            </w:r>
+          </w:p>
+        </w:tc>
+      </w:tr>
+      <w:tr>
+        <w:trPr>
+          <w:cnfStyle w:val="000000100000" w:firstRow="0" w:lastRow="0" w:firstColumn="0" w:lastColumn="0" w:oddVBand="0" w:evenVBand="0" w:oddHBand="1" w:evenHBand="0" w:firstRowFirstColumn="0" w:firstRowLastColumn="0" w:lastRowFirstColumn="0" w:lastRowLastColumn="0"/>
+          <w:trHeight w:val="397"/>
+        </w:trPr>
+        <w:tc>
+          <w:tcPr>
+            <w:cnfStyle w:val="001000000000" w:firstRow="0" w:lastRow="0" w:firstColumn="1" w:lastColumn="0" w:oddVBand="0" w:evenVBand="0" w:oddHBand="0" w:evenHBand="0" w:firstRowFirstColumn="0" w:firstRowLastColumn="0" w:lastRowFirstColumn="0" w:lastRowLastColumn="0"/>
+            <w:tcW w:w="4531" w:type="dxa"/>
+            <w:tcBorders>
+              <w:top w:val="none" w:sz="0" w:space="0" w:color="auto"/>
+              <w:bottom w:val="none" w:sz="0" w:space="0" w:color="auto"/>
+            </w:tcBorders>
+          </w:tcPr>
+          <w:p>
+            <w:pPr>
+              <w:pStyle w:val="Kod"/>
+            </w:pPr>
+            <w:r>
+              <w:t>AboutBox</w:t>
+            </w:r>
+          </w:p>
+        </w:tc>
+        <w:tc>
+          <w:tcPr>
+            <w:tcW w:w="4531" w:type="dxa"/>
+            <w:tcBorders>
+              <w:top w:val="none" w:sz="0" w:space="0" w:color="auto"/>
+              <w:bottom w:val="none" w:sz="0" w:space="0" w:color="auto"/>
+            </w:tcBorders>
+          </w:tcPr>
+          <w:p>
+            <w:pPr>
+              <w:cnfStyle w:val="000000100000" w:firstRow="0" w:lastRow="0" w:firstColumn="0" w:lastColumn="0" w:oddVBand="0" w:evenVBand="0" w:oddHBand="1" w:evenHBand="0" w:firstRowFirstColumn="0" w:firstRowLastColumn="0" w:lastRowFirstColumn="0" w:lastRowLastColumn="0"/>
+            </w:pPr>
+            <w:r>
+              <w:t>Form för ”Om programmet”</w:t>
+            </w:r>
+          </w:p>
+        </w:tc>
+      </w:tr>
+    </w:tbl>
+    <w:p/>
+    <w:tbl>
+      <w:tblPr>
+        <w:tblStyle w:val="PlainTable2"/>
+        <w:tblW w:w="0" w:type="auto"/>
+        <w:tblBorders>
+          <w:top w:val="single" w:sz="4" w:space="0" w:color="auto"/>
+          <w:left w:val="single" w:sz="4" w:space="0" w:color="auto"/>
+          <w:bottom w:val="single" w:sz="4" w:space="0" w:color="auto"/>
+          <w:right w:val="single" w:sz="4" w:space="0" w:color="auto"/>
+          <w:insideH w:val="single" w:sz="4" w:space="0" w:color="7F7F7F" w:themeColor="text1" w:themeTint="80"/>
+        </w:tblBorders>
+        <w:tblLook w:val="04A0" w:firstRow="1" w:lastRow="0" w:firstColumn="1" w:lastColumn="0" w:noHBand="0" w:noVBand="1"/>
+      </w:tblPr>
+      <w:tblGrid>
+        <w:gridCol w:w="4531"/>
+        <w:gridCol w:w="4531"/>
+      </w:tblGrid>
+      <w:tr>
+        <w:trPr>
+          <w:cnfStyle w:val="100000000000" w:firstRow="1" w:lastRow="0" w:firstColumn="0" w:lastColumn="0" w:oddVBand="0" w:evenVBand="0" w:oddHBand="0" w:evenHBand="0" w:firstRowFirstColumn="0" w:firstRowLastColumn="0" w:lastRowFirstColumn="0" w:lastRowLastColumn="0"/>
+        </w:trPr>
+        <w:tc>
+          <w:tcPr>
+            <w:cnfStyle w:val="001000000000" w:firstRow="0" w:lastRow="0" w:firstColumn="1" w:lastColumn="0" w:oddVBand="0" w:evenVBand="0" w:oddHBand="0" w:evenHBand="0" w:firstRowFirstColumn="0" w:firstRowLastColumn="0" w:lastRowFirstColumn="0" w:lastRowLastColumn="0"/>
+            <w:tcW w:w="9062" w:type="dxa"/>
+            <w:gridSpan w:val="2"/>
+            <w:tcBorders>
+              <w:bottom w:val="none" w:sz="0" w:space="0" w:color="auto"/>
+            </w:tcBorders>
+            <w:shd w:val="clear" w:color="auto" w:fill="9CC2E5" w:themeFill="accent1" w:themeFillTint="99"/>
+            <w:vAlign w:val="center"/>
+          </w:tcPr>
+          <w:p>
+            <w:pPr>
+              <w:jc w:val="center"/>
+              <w:rPr>
+                <w:sz w:val="24"/>
+              </w:rPr>
+            </w:pPr>
+            <w:r>
+              <w:rPr>
+                <w:sz w:val="24"/>
+              </w:rPr>
+              <w:t>Andra</w:t>
+            </w:r>
+            <w:r>
+              <w:rPr>
+                <w:sz w:val="24"/>
+              </w:rPr>
+              <w:t xml:space="preserve"> </w:t>
+            </w:r>
+            <w:r>
+              <w:rPr>
+                <w:sz w:val="24"/>
+              </w:rPr>
+              <w:t>klasser</w:t>
             </w:r>
           </w:p>
         </w:tc>
@@ -9326,108 +9333,72 @@
         <w:tc>
           <w:tcPr>
             <w:cnfStyle w:val="001000000000" w:firstRow="0" w:lastRow="0" w:firstColumn="1" w:lastColumn="0" w:oddVBand="0" w:evenVBand="0" w:oddHBand="0" w:evenHBand="0" w:firstRowFirstColumn="0" w:firstRowLastColumn="0" w:lastRowFirstColumn="0" w:lastRowLastColumn="0"/>
-            <w:tcW w:w="2127" w:type="dxa"/>
+            <w:tcW w:w="4531" w:type="dxa"/>
+            <w:tcBorders>
+              <w:top w:val="none" w:sz="0" w:space="0" w:color="auto"/>
+              <w:bottom w:val="none" w:sz="0" w:space="0" w:color="auto"/>
+            </w:tcBorders>
+            <w:shd w:val="clear" w:color="auto" w:fill="BDD6EE" w:themeFill="accent1" w:themeFillTint="66"/>
           </w:tcPr>
           <w:p>
-            <w:pPr>
-              <w:rPr>
-                <w:rFonts w:ascii="Consolas" w:hAnsi="Consolas" w:cs="Consolas"/>
-                <w:color w:val="2E74B5" w:themeColor="accent1" w:themeShade="BF"/>
-                <w:szCs w:val="19"/>
-                <w:highlight w:val="yellow"/>
-              </w:rPr>
-            </w:pPr>
-            <w:proofErr w:type="spellStart"/>
-            <w:r>
-              <w:rPr>
-                <w:rFonts w:ascii="Consolas" w:hAnsi="Consolas" w:cs="Consolas"/>
-                <w:color w:val="2E74B5" w:themeColor="accent1" w:themeShade="BF"/>
-                <w:szCs w:val="19"/>
-                <w:highlight w:val="yellow"/>
-              </w:rPr>
-              <w:t>DisplayLine</w:t>
-            </w:r>
-            <w:proofErr w:type="spellEnd"/>
+            <w:r>
+              <w:t>Namn</w:t>
+            </w:r>
           </w:p>
         </w:tc>
         <w:tc>
           <w:tcPr>
-            <w:tcW w:w="6935" w:type="dxa"/>
+            <w:tcW w:w="4531" w:type="dxa"/>
+            <w:tcBorders>
+              <w:top w:val="none" w:sz="0" w:space="0" w:color="auto"/>
+              <w:bottom w:val="none" w:sz="0" w:space="0" w:color="auto"/>
+            </w:tcBorders>
+            <w:shd w:val="clear" w:color="auto" w:fill="BDD6EE" w:themeFill="accent1" w:themeFillTint="66"/>
           </w:tcPr>
           <w:p>
             <w:pPr>
               <w:cnfStyle w:val="000000100000" w:firstRow="0" w:lastRow="0" w:firstColumn="0" w:lastColumn="0" w:oddVBand="0" w:evenVBand="0" w:oddHBand="1" w:evenHBand="0" w:firstRowFirstColumn="0" w:firstRowLastColumn="0" w:lastRowFirstColumn="0" w:lastRowLastColumn="0"/>
               <w:rPr>
-                <w:highlight w:val="yellow"/>
+                <w:b/>
               </w:rPr>
             </w:pPr>
             <w:r>
               <w:rPr>
-                <w:highlight w:val="yellow"/>
-              </w:rPr>
-              <w:t xml:space="preserve">Ritar ut en linje till </w:t>
-            </w:r>
-            <w:proofErr w:type="spellStart"/>
-            <w:r>
-              <w:rPr>
-                <w:highlight w:val="yellow"/>
-              </w:rPr>
-              <w:t>konsollfönstret</w:t>
-            </w:r>
-            <w:proofErr w:type="spellEnd"/>
-            <w:r>
-              <w:rPr>
-                <w:highlight w:val="yellow"/>
-              </w:rPr>
-              <w:t>.</w:t>
+                <w:b/>
+              </w:rPr>
+              <w:t>Beskrivning</w:t>
             </w:r>
           </w:p>
         </w:tc>
       </w:tr>
       <w:tr>
+        <w:trPr>
+          <w:trHeight w:val="397"/>
+        </w:trPr>
         <w:tc>
           <w:tcPr>
             <w:cnfStyle w:val="001000000000" w:firstRow="0" w:lastRow="0" w:firstColumn="1" w:lastColumn="0" w:oddVBand="0" w:evenVBand="0" w:oddHBand="0" w:evenHBand="0" w:firstRowFirstColumn="0" w:firstRowLastColumn="0" w:lastRowFirstColumn="0" w:lastRowLastColumn="0"/>
-            <w:tcW w:w="2127" w:type="dxa"/>
+            <w:tcW w:w="4531" w:type="dxa"/>
           </w:tcPr>
           <w:p>
             <w:pPr>
-              <w:rPr>
-                <w:rFonts w:ascii="Consolas" w:hAnsi="Consolas" w:cs="Consolas"/>
-                <w:color w:val="2E74B5" w:themeColor="accent1" w:themeShade="BF"/>
-                <w:szCs w:val="19"/>
-                <w:highlight w:val="yellow"/>
-              </w:rPr>
+              <w:pStyle w:val="Kod"/>
             </w:pPr>
-            <w:proofErr w:type="spellStart"/>
-            <w:r>
-              <w:rPr>
-                <w:rFonts w:ascii="Consolas" w:hAnsi="Consolas" w:cs="Consolas"/>
-                <w:color w:val="2E74B5" w:themeColor="accent1" w:themeShade="BF"/>
-                <w:szCs w:val="19"/>
-                <w:highlight w:val="yellow"/>
-              </w:rPr>
-              <w:t>Wait</w:t>
-            </w:r>
-            <w:proofErr w:type="spellEnd"/>
+            <w:r>
+              <w:t>Member</w:t>
+            </w:r>
           </w:p>
         </w:tc>
         <w:tc>
           <w:tcPr>
-            <w:tcW w:w="6935" w:type="dxa"/>
+            <w:tcW w:w="4531" w:type="dxa"/>
           </w:tcPr>
           <w:p>
             <w:pPr>
               <w:cnfStyle w:val="000000000000" w:firstRow="0" w:lastRow="0" w:firstColumn="0" w:lastColumn="0" w:oddVBand="0" w:evenVBand="0" w:oddHBand="0" w:evenHBand="0" w:firstRowFirstColumn="0" w:firstRowLastColumn="0" w:lastRowFirstColumn="0" w:lastRowLastColumn="0"/>
-              <w:rPr>
-                <w:highlight w:val="yellow"/>
-              </w:rPr>
             </w:pPr>
             <w:r>
-              <w:rPr>
-                <w:highlight w:val="yellow"/>
-              </w:rPr>
-              <w:t>Uppmanar användaren att trycka på en valfri tangent för att fortsätta programmet. Meddelande kan ges som parameter.</w:t>
+              <w:t>Hanterar medlemmar i TRF</w:t>
             </w:r>
           </w:p>
         </w:tc>
@@ -9435,204 +9406,72 @@
       <w:tr>
         <w:trPr>
           <w:cnfStyle w:val="000000100000" w:firstRow="0" w:lastRow="0" w:firstColumn="0" w:lastColumn="0" w:oddVBand="0" w:evenVBand="0" w:oddHBand="1" w:evenHBand="0" w:firstRowFirstColumn="0" w:firstRowLastColumn="0" w:lastRowFirstColumn="0" w:lastRowLastColumn="0"/>
+          <w:trHeight w:val="397"/>
         </w:trPr>
         <w:tc>
           <w:tcPr>
             <w:cnfStyle w:val="001000000000" w:firstRow="0" w:lastRow="0" w:firstColumn="1" w:lastColumn="0" w:oddVBand="0" w:evenVBand="0" w:oddHBand="0" w:evenHBand="0" w:firstRowFirstColumn="0" w:firstRowLastColumn="0" w:lastRowFirstColumn="0" w:lastRowLastColumn="0"/>
-            <w:tcW w:w="2127" w:type="dxa"/>
+            <w:tcW w:w="4531" w:type="dxa"/>
+            <w:tcBorders>
+              <w:top w:val="none" w:sz="0" w:space="0" w:color="auto"/>
+              <w:bottom w:val="none" w:sz="0" w:space="0" w:color="auto"/>
+            </w:tcBorders>
           </w:tcPr>
           <w:p>
             <w:pPr>
-              <w:rPr>
-                <w:rFonts w:ascii="Consolas" w:hAnsi="Consolas" w:cs="Consolas"/>
-                <w:color w:val="2E74B5" w:themeColor="accent1" w:themeShade="BF"/>
-                <w:szCs w:val="19"/>
-                <w:highlight w:val="yellow"/>
-              </w:rPr>
+              <w:pStyle w:val="Kod"/>
             </w:pPr>
-            <w:proofErr w:type="spellStart"/>
-            <w:r>
-              <w:rPr>
-                <w:rFonts w:ascii="Consolas" w:hAnsi="Consolas" w:cs="Consolas"/>
-                <w:color w:val="2E74B5" w:themeColor="accent1" w:themeShade="BF"/>
-                <w:szCs w:val="19"/>
-                <w:highlight w:val="yellow"/>
-              </w:rPr>
-              <w:t>Confirm</w:t>
-            </w:r>
-            <w:proofErr w:type="spellEnd"/>
+            <w:r>
+              <w:t>Password</w:t>
+            </w:r>
           </w:p>
         </w:tc>
         <w:tc>
           <w:tcPr>
-            <w:tcW w:w="6935" w:type="dxa"/>
+            <w:tcW w:w="4531" w:type="dxa"/>
+            <w:tcBorders>
+              <w:top w:val="none" w:sz="0" w:space="0" w:color="auto"/>
+              <w:bottom w:val="none" w:sz="0" w:space="0" w:color="auto"/>
+            </w:tcBorders>
           </w:tcPr>
           <w:p>
             <w:pPr>
               <w:cnfStyle w:val="000000100000" w:firstRow="0" w:lastRow="0" w:firstColumn="0" w:lastColumn="0" w:oddVBand="0" w:evenVBand="0" w:oddHBand="1" w:evenHBand="0" w:firstRowFirstColumn="0" w:firstRowLastColumn="0" w:lastRowFirstColumn="0" w:lastRowLastColumn="0"/>
-              <w:rPr>
-                <w:highlight w:val="yellow"/>
-              </w:rPr>
             </w:pPr>
             <w:r>
-              <w:rPr>
-                <w:highlight w:val="yellow"/>
-              </w:rPr>
-              <w:t xml:space="preserve">Ger i retur ett sanningsvärde, beroende på om användaren trycker in en viss tangent. Exempel: </w:t>
-            </w:r>
-            <w:r>
-              <w:rPr>
-                <w:i/>
-                <w:highlight w:val="yellow"/>
-              </w:rPr>
-              <w:t>”Tryck på ’J’ för att ta bort filen”.</w:t>
+              <w:t>Hanterar lösenord</w:t>
             </w:r>
           </w:p>
         </w:tc>
       </w:tr>
       <w:tr>
+        <w:trPr>
+          <w:trHeight w:val="397"/>
+        </w:trPr>
         <w:tc>
           <w:tcPr>
             <w:cnfStyle w:val="001000000000" w:firstRow="0" w:lastRow="0" w:firstColumn="1" w:lastColumn="0" w:oddVBand="0" w:evenVBand="0" w:oddHBand="0" w:evenHBand="0" w:firstRowFirstColumn="0" w:firstRowLastColumn="0" w:lastRowFirstColumn="0" w:lastRowLastColumn="0"/>
-            <w:tcW w:w="2127" w:type="dxa"/>
+            <w:tcW w:w="4531" w:type="dxa"/>
           </w:tcPr>
           <w:p>
             <w:pPr>
-              <w:rPr>
-                <w:rFonts w:ascii="Consolas" w:hAnsi="Consolas" w:cs="Consolas"/>
-                <w:color w:val="2E74B5" w:themeColor="accent1" w:themeShade="BF"/>
-                <w:szCs w:val="19"/>
-                <w:highlight w:val="yellow"/>
-              </w:rPr>
+              <w:pStyle w:val="Kod"/>
             </w:pPr>
-            <w:proofErr w:type="spellStart"/>
-            <w:r>
-              <w:rPr>
-                <w:rFonts w:ascii="Consolas" w:hAnsi="Consolas" w:cs="Consolas"/>
-                <w:color w:val="2E74B5" w:themeColor="accent1" w:themeShade="BF"/>
-                <w:szCs w:val="19"/>
-                <w:highlight w:val="yellow"/>
-              </w:rPr>
-              <w:t>Error</w:t>
-            </w:r>
-            <w:proofErr w:type="spellEnd"/>
+            <w:r>
+              <w:t>Tiger</w:t>
+            </w:r>
           </w:p>
         </w:tc>
         <w:tc>
           <w:tcPr>
-            <w:tcW w:w="6935" w:type="dxa"/>
+            <w:tcW w:w="4531" w:type="dxa"/>
           </w:tcPr>
           <w:p>
             <w:pPr>
               <w:cnfStyle w:val="000000000000" w:firstRow="0" w:lastRow="0" w:firstColumn="0" w:lastColumn="0" w:oddVBand="0" w:evenVBand="0" w:oddHBand="0" w:evenHBand="0" w:firstRowFirstColumn="0" w:firstRowLastColumn="0" w:lastRowFirstColumn="0" w:lastRowLastColumn="0"/>
-              <w:rPr>
-                <w:highlight w:val="yellow"/>
-              </w:rPr>
             </w:pPr>
             <w:r>
-              <w:rPr>
-                <w:highlight w:val="yellow"/>
-              </w:rPr>
-              <w:t>Visar ett felmeddelande, meddelandet anges som parameter.</w:t>
-            </w:r>
-          </w:p>
-        </w:tc>
-      </w:tr>
-    </w:tbl>
-    <w:p>
-      <w:pPr>
-        <w:rPr>
-          <w:highlight w:val="yellow"/>
-        </w:rPr>
-      </w:pPr>
-    </w:p>
-    <w:p>
-      <w:pPr>
-        <w:rPr>
-          <w:rStyle w:val="BookTitle"/>
-          <w:highlight w:val="yellow"/>
-        </w:rPr>
-      </w:pPr>
-      <w:r>
-        <w:rPr>
-          <w:rStyle w:val="BookTitle"/>
-          <w:highlight w:val="yellow"/>
-        </w:rPr>
-        <w:t>Variabler och datastrukturer i klassen Menu:</w:t>
-      </w:r>
-    </w:p>
-    <w:tbl>
-      <w:tblPr>
-        <w:tblStyle w:val="PlainTable2"/>
-        <w:tblW w:w="0" w:type="auto"/>
-        <w:tblLook w:val="04A0" w:firstRow="1" w:lastRow="0" w:firstColumn="1" w:lastColumn="0" w:noHBand="0" w:noVBand="1"/>
-      </w:tblPr>
-      <w:tblGrid>
-        <w:gridCol w:w="1813"/>
-        <w:gridCol w:w="1873"/>
-        <w:gridCol w:w="5386"/>
-      </w:tblGrid>
-      <w:tr>
-        <w:trPr>
-          <w:cnfStyle w:val="100000000000" w:firstRow="1" w:lastRow="0" w:firstColumn="0" w:lastColumn="0" w:oddVBand="0" w:evenVBand="0" w:oddHBand="0" w:evenHBand="0" w:firstRowFirstColumn="0" w:firstRowLastColumn="0" w:lastRowFirstColumn="0" w:lastRowLastColumn="0"/>
-        </w:trPr>
-        <w:tc>
-          <w:tcPr>
-            <w:cnfStyle w:val="001000000000" w:firstRow="0" w:lastRow="0" w:firstColumn="1" w:lastColumn="0" w:oddVBand="0" w:evenVBand="0" w:oddHBand="0" w:evenHBand="0" w:firstRowFirstColumn="0" w:firstRowLastColumn="0" w:lastRowFirstColumn="0" w:lastRowLastColumn="0"/>
-            <w:tcW w:w="1813" w:type="dxa"/>
-            <w:shd w:val="clear" w:color="auto" w:fill="BDD6EE" w:themeFill="accent1" w:themeFillTint="66"/>
-          </w:tcPr>
-          <w:p>
-            <w:pPr>
-              <w:rPr>
-                <w:highlight w:val="yellow"/>
-              </w:rPr>
-            </w:pPr>
-            <w:r>
-              <w:rPr>
-                <w:highlight w:val="yellow"/>
-              </w:rPr>
-              <w:t>Namn</w:t>
-            </w:r>
-          </w:p>
-        </w:tc>
-        <w:tc>
-          <w:tcPr>
-            <w:tcW w:w="1873" w:type="dxa"/>
-            <w:shd w:val="clear" w:color="auto" w:fill="BDD6EE" w:themeFill="accent1" w:themeFillTint="66"/>
-          </w:tcPr>
-          <w:p>
-            <w:pPr>
-              <w:cnfStyle w:val="100000000000" w:firstRow="1" w:lastRow="0" w:firstColumn="0" w:lastColumn="0" w:oddVBand="0" w:evenVBand="0" w:oddHBand="0" w:evenHBand="0" w:firstRowFirstColumn="0" w:firstRowLastColumn="0" w:lastRowFirstColumn="0" w:lastRowLastColumn="0"/>
-              <w:rPr>
-                <w:highlight w:val="yellow"/>
-              </w:rPr>
-            </w:pPr>
-            <w:r>
-              <w:rPr>
-                <w:highlight w:val="yellow"/>
-              </w:rPr>
-              <w:t>Typ</w:t>
-            </w:r>
-          </w:p>
-        </w:tc>
-        <w:tc>
-          <w:tcPr>
-            <w:tcW w:w="5386" w:type="dxa"/>
-            <w:shd w:val="clear" w:color="auto" w:fill="BDD6EE" w:themeFill="accent1" w:themeFillTint="66"/>
-          </w:tcPr>
-          <w:p>
-            <w:pPr>
-              <w:cnfStyle w:val="100000000000" w:firstRow="1" w:lastRow="0" w:firstColumn="0" w:lastColumn="0" w:oddVBand="0" w:evenVBand="0" w:oddHBand="0" w:evenHBand="0" w:firstRowFirstColumn="0" w:firstRowLastColumn="0" w:lastRowFirstColumn="0" w:lastRowLastColumn="0"/>
-              <w:rPr>
-                <w:highlight w:val="yellow"/>
-              </w:rPr>
-            </w:pPr>
-            <w:r>
-              <w:rPr>
-                <w:highlight w:val="yellow"/>
-              </w:rPr>
-              <w:t>Beskrivning</w:t>
+              <w:t>Hanterar tigrar i TRF</w:t>
             </w:r>
           </w:p>
         </w:tc>
@@ -9640,187 +9479,224 @@
       <w:tr>
         <w:trPr>
           <w:cnfStyle w:val="000000100000" w:firstRow="0" w:lastRow="0" w:firstColumn="0" w:lastColumn="0" w:oddVBand="0" w:evenVBand="0" w:oddHBand="1" w:evenHBand="0" w:firstRowFirstColumn="0" w:firstRowLastColumn="0" w:lastRowFirstColumn="0" w:lastRowLastColumn="0"/>
+          <w:trHeight w:val="397"/>
         </w:trPr>
         <w:tc>
           <w:tcPr>
             <w:cnfStyle w:val="001000000000" w:firstRow="0" w:lastRow="0" w:firstColumn="1" w:lastColumn="0" w:oddVBand="0" w:evenVBand="0" w:oddHBand="0" w:evenHBand="0" w:firstRowFirstColumn="0" w:firstRowLastColumn="0" w:lastRowFirstColumn="0" w:lastRowLastColumn="0"/>
-            <w:tcW w:w="1813" w:type="dxa"/>
+            <w:tcW w:w="4531" w:type="dxa"/>
           </w:tcPr>
           <w:p>
             <w:pPr>
-              <w:rPr>
-                <w:highlight w:val="yellow"/>
-              </w:rPr>
+              <w:pStyle w:val="Kod"/>
             </w:pPr>
-            <w:proofErr w:type="spellStart"/>
-            <w:r>
-              <w:rPr>
-                <w:rFonts w:ascii="Consolas" w:hAnsi="Consolas" w:cs="Consolas"/>
-                <w:color w:val="2E74B5" w:themeColor="accent1" w:themeShade="BF"/>
-                <w:szCs w:val="19"/>
-                <w:highlight w:val="yellow"/>
-              </w:rPr>
-              <w:t>MenuItem</w:t>
-            </w:r>
-            <w:proofErr w:type="spellEnd"/>
+            <w:r>
+              <w:t>Program</w:t>
+            </w:r>
           </w:p>
         </w:tc>
         <w:tc>
           <w:tcPr>
-            <w:tcW w:w="1873" w:type="dxa"/>
+            <w:tcW w:w="4531" w:type="dxa"/>
           </w:tcPr>
           <w:p>
             <w:pPr>
               <w:cnfStyle w:val="000000100000" w:firstRow="0" w:lastRow="0" w:firstColumn="0" w:lastColumn="0" w:oddVBand="0" w:evenVBand="0" w:oddHBand="1" w:evenHBand="0" w:firstRowFirstColumn="0" w:firstRowLastColumn="0" w:lastRowFirstColumn="0" w:lastRowLastColumn="0"/>
-              <w:rPr>
-                <w:rStyle w:val="BookTitle"/>
-                <w:highlight w:val="yellow"/>
-              </w:rPr>
             </w:pPr>
-            <w:proofErr w:type="spellStart"/>
-            <w:r>
-              <w:rPr>
-                <w:rStyle w:val="BookTitle"/>
-                <w:highlight w:val="yellow"/>
-              </w:rPr>
-              <w:t>enum</w:t>
-            </w:r>
-            <w:proofErr w:type="spellEnd"/>
-          </w:p>
-        </w:tc>
-        <w:tc>
-          <w:tcPr>
-            <w:tcW w:w="5386" w:type="dxa"/>
-          </w:tcPr>
-          <w:p>
-            <w:pPr>
-              <w:cnfStyle w:val="000000100000" w:firstRow="0" w:lastRow="0" w:firstColumn="0" w:lastColumn="0" w:oddVBand="0" w:evenVBand="0" w:oddHBand="1" w:evenHBand="0" w:firstRowFirstColumn="0" w:firstRowLastColumn="0" w:lastRowFirstColumn="0" w:lastRowLastColumn="0"/>
-              <w:rPr>
-                <w:highlight w:val="yellow"/>
-              </w:rPr>
-            </w:pPr>
-            <w:r>
-              <w:rPr>
-                <w:highlight w:val="yellow"/>
-              </w:rPr>
-              <w:t>För navigering i huvudmenyn.</w:t>
-            </w:r>
-          </w:p>
-        </w:tc>
-      </w:tr>
-      <w:tr>
-        <w:tc>
-          <w:tcPr>
-            <w:cnfStyle w:val="001000000000" w:firstRow="0" w:lastRow="0" w:firstColumn="1" w:lastColumn="0" w:oddVBand="0" w:evenVBand="0" w:oddHBand="0" w:evenHBand="0" w:firstRowFirstColumn="0" w:firstRowLastColumn="0" w:lastRowFirstColumn="0" w:lastRowLastColumn="0"/>
-            <w:tcW w:w="1813" w:type="dxa"/>
-          </w:tcPr>
-          <w:p>
-            <w:pPr>
-              <w:rPr>
-                <w:rFonts w:ascii="Consolas" w:hAnsi="Consolas" w:cs="Consolas"/>
-                <w:color w:val="2E74B5" w:themeColor="accent1" w:themeShade="BF"/>
-                <w:szCs w:val="19"/>
-                <w:highlight w:val="yellow"/>
-              </w:rPr>
-            </w:pPr>
-            <w:proofErr w:type="spellStart"/>
-            <w:r>
-              <w:rPr>
-                <w:rFonts w:ascii="Consolas" w:hAnsi="Consolas" w:cs="Consolas"/>
-                <w:color w:val="2E74B5" w:themeColor="accent1" w:themeShade="BF"/>
-                <w:szCs w:val="19"/>
-                <w:highlight w:val="yellow"/>
-              </w:rPr>
-              <w:t>lineLen</w:t>
-            </w:r>
-            <w:proofErr w:type="spellEnd"/>
-          </w:p>
-        </w:tc>
-        <w:tc>
-          <w:tcPr>
-            <w:tcW w:w="1873" w:type="dxa"/>
-          </w:tcPr>
-          <w:p>
-            <w:pPr>
-              <w:cnfStyle w:val="000000000000" w:firstRow="0" w:lastRow="0" w:firstColumn="0" w:lastColumn="0" w:oddVBand="0" w:evenVBand="0" w:oddHBand="0" w:evenHBand="0" w:firstRowFirstColumn="0" w:firstRowLastColumn="0" w:lastRowFirstColumn="0" w:lastRowLastColumn="0"/>
-              <w:rPr>
-                <w:rStyle w:val="BookTitle"/>
-                <w:highlight w:val="yellow"/>
-              </w:rPr>
-            </w:pPr>
-            <w:r>
-              <w:rPr>
-                <w:rStyle w:val="BookTitle"/>
-                <w:highlight w:val="yellow"/>
-              </w:rPr>
-              <w:t>int</w:t>
-            </w:r>
-          </w:p>
-        </w:tc>
-        <w:tc>
-          <w:tcPr>
-            <w:tcW w:w="5386" w:type="dxa"/>
-          </w:tcPr>
-          <w:p>
-            <w:pPr>
-              <w:cnfStyle w:val="000000000000" w:firstRow="0" w:lastRow="0" w:firstColumn="0" w:lastColumn="0" w:oddVBand="0" w:evenVBand="0" w:oddHBand="0" w:evenHBand="0" w:firstRowFirstColumn="0" w:firstRowLastColumn="0" w:lastRowFirstColumn="0" w:lastRowLastColumn="0"/>
-              <w:rPr>
-                <w:highlight w:val="yellow"/>
-              </w:rPr>
-            </w:pPr>
-            <w:r>
-              <w:rPr>
-                <w:highlight w:val="yellow"/>
-              </w:rPr>
-              <w:t xml:space="preserve">Längd för linjer, används i </w:t>
-            </w:r>
-            <w:proofErr w:type="spellStart"/>
-            <w:r>
-              <w:rPr>
-                <w:highlight w:val="yellow"/>
-              </w:rPr>
-              <w:t>DisplayLine</w:t>
-            </w:r>
-            <w:proofErr w:type="spellEnd"/>
-            <w:r>
-              <w:rPr>
-                <w:highlight w:val="yellow"/>
-              </w:rPr>
-              <w:t xml:space="preserve"> och </w:t>
-            </w:r>
-            <w:proofErr w:type="spellStart"/>
-            <w:r>
-              <w:rPr>
-                <w:highlight w:val="yellow"/>
-              </w:rPr>
-              <w:t>DisplayTitle</w:t>
-            </w:r>
-            <w:proofErr w:type="spellEnd"/>
+            <w:r>
+              <w:t>Program-klassen</w:t>
+            </w:r>
           </w:p>
         </w:tc>
       </w:tr>
     </w:tbl>
-    <w:p>
-      <w:pPr>
+    <w:p/>
+    <w:p>
+      <w:r>
+        <w:br w:type="page"/>
+      </w:r>
+    </w:p>
+    <w:p>
+      <w:pPr>
+        <w:pStyle w:val="Heading3"/>
+      </w:pPr>
+      <w:bookmarkStart w:id="25" w:name="_Toc491022439"/>
+      <w:r>
+        <w:rPr>
+          <w:noProof/>
+        </w:rPr>
+        <w:lastRenderedPageBreak/>
+        <mc:AlternateContent>
+          <mc:Choice Requires="wps">
+            <w:drawing>
+              <wp:anchor distT="0" distB="0" distL="114300" distR="114300" simplePos="0" relativeHeight="251684864" behindDoc="0" locked="0" layoutInCell="1" allowOverlap="1">
+                <wp:simplePos x="0" y="0"/>
+                <wp:positionH relativeFrom="column">
+                  <wp:posOffset>5615305</wp:posOffset>
+                </wp:positionH>
+                <wp:positionV relativeFrom="paragraph">
+                  <wp:posOffset>205105</wp:posOffset>
+                </wp:positionV>
+                <wp:extent cx="914400" cy="1952625"/>
+                <wp:effectExtent l="0" t="0" r="19050" b="28575"/>
+                <wp:wrapNone/>
+                <wp:docPr id="53" name="Rectangle 53"/>
+                <wp:cNvGraphicFramePr/>
+                <a:graphic xmlns:a="http://schemas.openxmlformats.org/drawingml/2006/main">
+                  <a:graphicData uri="http://schemas.microsoft.com/office/word/2010/wordprocessingShape">
+                    <wps:wsp>
+                      <wps:cNvSpPr/>
+                      <wps:spPr>
+                        <a:xfrm>
+                          <a:off x="0" y="0"/>
+                          <a:ext cx="914400" cy="1952625"/>
+                        </a:xfrm>
+                        <a:prstGeom prst="rect">
+                          <a:avLst/>
+                        </a:prstGeom>
+                        <a:solidFill>
+                          <a:schemeClr val="bg1"/>
+                        </a:solidFill>
+                        <a:ln>
+                          <a:solidFill>
+                            <a:schemeClr val="bg1"/>
+                          </a:solidFill>
+                        </a:ln>
+                      </wps:spPr>
+                      <wps:style>
+                        <a:lnRef idx="2">
+                          <a:schemeClr val="accent1">
+                            <a:shade val="50000"/>
+                          </a:schemeClr>
+                        </a:lnRef>
+                        <a:fillRef idx="1">
+                          <a:schemeClr val="accent1"/>
+                        </a:fillRef>
+                        <a:effectRef idx="0">
+                          <a:schemeClr val="accent1"/>
+                        </a:effectRef>
+                        <a:fontRef idx="minor">
+                          <a:schemeClr val="lt1"/>
+                        </a:fontRef>
+                      </wps:style>
+                      <wps:bodyPr rot="0" spcFirstLastPara="0" vertOverflow="overflow" horzOverflow="overflow" vert="horz" wrap="square" lIns="91440" tIns="45720" rIns="91440" bIns="45720" numCol="1" spcCol="0" rtlCol="0" fromWordArt="0" anchor="ctr" anchorCtr="0" forceAA="0" compatLnSpc="1">
+                        <a:prstTxWarp prst="textNoShape">
+                          <a:avLst/>
+                        </a:prstTxWarp>
+                        <a:noAutofit/>
+                      </wps:bodyPr>
+                    </wps:wsp>
+                  </a:graphicData>
+                </a:graphic>
+              </wp:anchor>
+            </w:drawing>
+          </mc:Choice>
+          <mc:Fallback>
+            <w:pict>
+              <v:rect w14:anchorId="5B01FB64" id="Rectangle 53" o:spid="_x0000_s1026" style="position:absolute;margin-left:442.15pt;margin-top:16.15pt;width:1in;height:153.75pt;z-index:251684864;visibility:visible;mso-wrap-style:square;mso-wrap-distance-left:9pt;mso-wrap-distance-top:0;mso-wrap-distance-right:9pt;mso-wrap-distance-bottom:0;mso-position-horizontal:absolute;mso-position-horizontal-relative:text;mso-position-vertical:absolute;mso-position-vertical-relative:text;v-text-anchor:middle" o:gfxdata="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" fillcolor="white [3212]" strokecolor="white [3212]" strokeweight="1pt"/>
+            </w:pict>
+          </mc:Fallback>
+        </mc:AlternateContent>
+      </w:r>
+      <w:r>
+        <w:t>2.6</w:t>
+      </w:r>
+      <w:r>
+        <w:t xml:space="preserve">.1 </w:t>
+      </w:r>
+      <w:r>
+        <w:t>Klassdiagram</w:t>
+      </w:r>
+      <w:bookmarkStart w:id="26" w:name="_GoBack"/>
+      <w:bookmarkEnd w:id="25"/>
+      <w:bookmarkEnd w:id="26"/>
+    </w:p>
+    <w:p>
+      <w:pPr>
+        <w:keepNext/>
+      </w:pPr>
+      <w:r>
+        <w:rPr>
+          <w:noProof/>
+        </w:rPr>
+        <w:drawing>
+          <wp:inline distT="0" distB="0" distL="0" distR="0">
+            <wp:extent cx="6400800" cy="5825773"/>
+            <wp:effectExtent l="0" t="0" r="0" b="3810"/>
+            <wp:docPr id="52" name="Picture 52"/>
+            <wp:cNvGraphicFramePr>
+              <a:graphicFrameLocks xmlns:a="http://schemas.openxmlformats.org/drawingml/2006/main" noChangeAspect="1"/>
+            </wp:cNvGraphicFramePr>
+            <a:graphic xmlns:a="http://schemas.openxmlformats.org/drawingml/2006/main">
+              <a:graphicData uri="http://schemas.openxmlformats.org/drawingml/2006/picture">
+                <pic:pic xmlns:pic="http://schemas.openxmlformats.org/drawingml/2006/picture">
+                  <pic:nvPicPr>
+                    <pic:cNvPr id="52" name="frmmain.PNG"/>
+                    <pic:cNvPicPr/>
+                  </pic:nvPicPr>
+                  <pic:blipFill>
+                    <a:blip r:embed="rId46">
+                      <a:extLst>
+                        <a:ext uri="{28A0092B-C50C-407E-A947-70E740481C1C}">
+                          <a14:useLocalDpi xmlns:a14="http://schemas.microsoft.com/office/drawing/2010/main" val="0"/>
+                        </a:ext>
+                      </a:extLst>
+                    </a:blip>
+                    <a:stretch>
+                      <a:fillRect/>
+                    </a:stretch>
+                  </pic:blipFill>
+                  <pic:spPr>
+                    <a:xfrm>
+                      <a:off x="0" y="0"/>
+                      <a:ext cx="6408625" cy="5832895"/>
+                    </a:xfrm>
+                    <a:prstGeom prst="rect">
+                      <a:avLst/>
+                    </a:prstGeom>
+                  </pic:spPr>
+                </pic:pic>
+              </a:graphicData>
+            </a:graphic>
+          </wp:inline>
+        </w:drawing>
+      </w:r>
+    </w:p>
+    <w:p>
+      <w:pPr>
+        <w:pStyle w:val="Caption"/>
         <w:rPr>
           <w:highlight w:val="yellow"/>
         </w:rPr>
       </w:pPr>
-    </w:p>
-    <w:p>
-      <w:pPr>
-        <w:rPr>
-          <w:highlight w:val="yellow"/>
-        </w:rPr>
-      </w:pPr>
-    </w:p>
-    <w:p>
-      <w:pPr>
-        <w:rPr>
-          <w:rFonts w:asciiTheme="majorHAnsi" w:eastAsiaTheme="majorEastAsia" w:hAnsiTheme="majorHAnsi" w:cstheme="majorBidi"/>
-          <w:color w:val="2E74B5" w:themeColor="accent1" w:themeShade="BF"/>
-          <w:sz w:val="32"/>
-          <w:szCs w:val="32"/>
+      <w:r>
+        <w:t xml:space="preserve">Figur </w:t>
+      </w:r>
+      <w:r>
+        <w:fldChar w:fldCharType="begin"/>
+      </w:r>
+      <w:r>
+        <w:instrText xml:space="preserve"> SEQ Figur \* ARABIC </w:instrText>
+      </w:r>
+      <w:r>
+        <w:fldChar w:fldCharType="separate"/>
+      </w:r>
+      <w:r>
+        <w:rPr>
+          <w:noProof/>
+        </w:rPr>
+        <w:t>31</w:t>
+      </w:r>
+      <w:r>
+        <w:fldChar w:fldCharType="end"/>
+      </w:r>
+      <w:r>
+        <w:t xml:space="preserve"> Klassdiagram 1</w:t>
+      </w:r>
+    </w:p>
+    <w:p>
+      <w:pPr>
+        <w:rPr>
           <w:highlight w:val="yellow"/>
         </w:rPr>
       </w:pPr>
@@ -9838,19 +9714,13 @@
           <w:ilvl w:val="0"/>
           <w:numId w:val="10"/>
         </w:numPr>
-        <w:rPr>
-          <w:highlight w:val="yellow"/>
-        </w:rPr>
-      </w:pPr>
-      <w:bookmarkStart w:id="28" w:name="_Toc491013893"/>
-      <w:r>
-        <w:rPr>
-          <w:highlight w:val="yellow"/>
-        </w:rPr>
+      </w:pPr>
+      <w:bookmarkStart w:id="27" w:name="_Toc491022440"/>
+      <w:r>
         <w:lastRenderedPageBreak/>
         <w:t>Diskussion och slutsats</w:t>
       </w:r>
-      <w:bookmarkEnd w:id="28"/>
+      <w:bookmarkEnd w:id="27"/>
     </w:p>
     <w:p>
       <w:pPr>
@@ -9858,15 +9728,13 @@
         <w:rPr>
           <w:bCs/>
           <w:iCs/>
-          <w:highlight w:val="yellow"/>
-        </w:rPr>
-      </w:pPr>
-      <w:bookmarkStart w:id="29" w:name="_Toc491013894"/>
+        </w:rPr>
+      </w:pPr>
+      <w:bookmarkStart w:id="28" w:name="_Toc491022441"/>
       <w:r>
         <w:rPr>
           <w:bCs/>
           <w:iCs/>
-          <w:highlight w:val="yellow"/>
         </w:rPr>
         <w:t xml:space="preserve">3.1 </w:t>
       </w:r>
@@ -9874,23 +9742,327 @@
         <w:rPr>
           <w:bCs/>
           <w:iCs/>
+        </w:rPr>
+        <w:t>Förslag på förbättringar</w:t>
+      </w:r>
+      <w:bookmarkEnd w:id="28"/>
+    </w:p>
+    <w:p>
+      <w:r>
+        <w:rPr>
+          <w:rStyle w:val="BookTitle"/>
+        </w:rPr>
+        <w:t>Gömda textrutor för som håller Medlem-ID och Tiger-ID</w:t>
+      </w:r>
+      <w:r>
+        <w:rPr>
+          <w:rStyle w:val="BookTitle"/>
+        </w:rPr>
+        <w:br/>
+      </w:r>
+      <w:r>
+        <w:rPr>
+          <w:rStyle w:val="BookTitle"/>
+          <w:b w:val="0"/>
+          <w:i w:val="0"/>
+        </w:rPr>
+        <w:t xml:space="preserve">I programmet används två textrutor i formen </w:t>
+      </w:r>
+      <w:r>
+        <w:rPr>
+          <w:rStyle w:val="KodChar"/>
+        </w:rPr>
+        <w:t>frmMain</w:t>
+      </w:r>
+      <w:r>
+        <w:rPr>
+          <w:rStyle w:val="BookTitle"/>
+          <w:b w:val="0"/>
+          <w:i w:val="0"/>
+        </w:rPr>
+        <w:t xml:space="preserve"> som håller ID för den aktuella markerade medlemmen eller tigern. Dessa textrutor används i koden för att hämta detta ID. Rutorna göms med egenskapen </w:t>
+      </w:r>
+      <w:r>
+        <w:rPr>
+          <w:rStyle w:val="KodChar"/>
+        </w:rPr>
+        <w:t>visible = false</w:t>
+      </w:r>
+      <w:r>
+        <w:t>.</w:t>
+      </w:r>
+    </w:p>
+    <w:p>
+      <w:r>
+        <w:t>Detta upplevs som en dålig lösning</w:t>
+      </w:r>
+      <w:r>
+        <w:t xml:space="preserve"> och skulle antagligen kunna lösas på ett snyggare sätt.</w:t>
+      </w:r>
+    </w:p>
+    <w:p>
+      <w:pPr>
+        <w:rPr>
+          <w:rStyle w:val="BookTitle"/>
+          <w:b w:val="0"/>
+          <w:i w:val="0"/>
+        </w:rPr>
+      </w:pPr>
+      <w:r>
+        <w:rPr>
+          <w:rStyle w:val="BookTitle"/>
+        </w:rPr>
+        <w:t>Sökfiltret</w:t>
+      </w:r>
+      <w:r>
+        <w:rPr>
+          <w:rStyle w:val="BookTitle"/>
+        </w:rPr>
+        <w:br/>
+      </w:r>
+      <w:r>
+        <w:rPr>
+          <w:rStyle w:val="BookTitle"/>
+          <w:b w:val="0"/>
+          <w:i w:val="0"/>
+        </w:rPr>
+        <w:t>Sökfiltret skulle kunna utökas att inkludera även de ägda tigrarna. Det skulle också kunna förbättras med matchning av postnummer.</w:t>
+      </w:r>
+    </w:p>
+    <w:p>
+      <w:pPr>
+        <w:rPr>
+          <w:rStyle w:val="BookTitle"/>
+          <w:b w:val="0"/>
+          <w:i w:val="0"/>
+        </w:rPr>
+      </w:pPr>
+      <w:r>
+        <w:rPr>
+          <w:rStyle w:val="BookTitle"/>
+        </w:rPr>
+        <w:t>Postnummer</w:t>
+      </w:r>
+      <w:r>
+        <w:rPr>
+          <w:rStyle w:val="BookTitle"/>
+        </w:rPr>
+        <w:br/>
+      </w:r>
+      <w:r>
+        <w:rPr>
+          <w:rStyle w:val="BookTitle"/>
+          <w:b w:val="0"/>
+          <w:i w:val="0"/>
+        </w:rPr>
+        <w:t>Postnummer lagras som heltal i tabellen medlemmar i databasen. Dock finns det länder som har text i sina postnummer. Detta skulle kunna ändras.</w:t>
+      </w:r>
+    </w:p>
+    <w:p>
+      <w:pPr>
+        <w:rPr>
+          <w:rStyle w:val="BookTitle"/>
+          <w:b w:val="0"/>
+          <w:i w:val="0"/>
+        </w:rPr>
+      </w:pPr>
+      <w:r>
+        <w:rPr>
+          <w:rStyle w:val="BookTitle"/>
+        </w:rPr>
+        <w:t>Exportering</w:t>
+      </w:r>
+      <w:r>
+        <w:rPr>
+          <w:rStyle w:val="BookTitle"/>
+        </w:rPr>
+        <w:br/>
+      </w:r>
+      <w:r>
+        <w:rPr>
+          <w:rStyle w:val="BookTitle"/>
+          <w:b w:val="0"/>
+          <w:i w:val="0"/>
+        </w:rPr>
+        <w:t>Ingen filtrering eller sortering kan göras vid exporteringen av medlemmar till textfil. Detta skulle kunna läggas till. Också tigrarna skulle kunna inkluderas i exporten.</w:t>
+      </w:r>
+    </w:p>
+    <w:p>
+      <w:pPr>
+        <w:rPr>
+          <w:rStyle w:val="BookTitle"/>
+          <w:b w:val="0"/>
+          <w:i w:val="0"/>
+        </w:rPr>
+      </w:pPr>
+      <w:r>
+        <w:rPr>
+          <w:rStyle w:val="BookTitle"/>
+        </w:rPr>
+        <w:t>Sortering av medlemslistan</w:t>
+      </w:r>
+      <w:r>
+        <w:rPr>
+          <w:rStyle w:val="BookTitle"/>
+          <w:b w:val="0"/>
+          <w:i w:val="0"/>
+        </w:rPr>
+        <w:br/>
+        <w:t>Extra sorteringfunktionalitet skulle kunna läggas till, exempelvis sortera medlemmar efter antal ägda tigrar.</w:t>
+      </w:r>
+    </w:p>
+    <w:p>
+      <w:pPr>
+        <w:rPr>
+          <w:rStyle w:val="BookTitle"/>
+          <w:b w:val="0"/>
+          <w:i w:val="0"/>
+        </w:rPr>
+      </w:pPr>
+      <w:r>
+        <w:rPr>
+          <w:rStyle w:val="BookTitle"/>
+        </w:rPr>
+        <w:t>Landlista</w:t>
+      </w:r>
+      <w:r>
+        <w:rPr>
+          <w:rStyle w:val="BookTitle"/>
+          <w:b w:val="0"/>
+          <w:i w:val="0"/>
+        </w:rPr>
+        <w:br/>
+        <w:t>En lista med världens samtliga länder skulle kunna användas när en ny medlem ska läggas till. Eventuellt går detta att ordna automatiskt med .NET.</w:t>
+      </w:r>
+    </w:p>
+    <w:p>
+      <w:pPr>
+        <w:rPr>
+          <w:rStyle w:val="BookTitle"/>
+          <w:b w:val="0"/>
+          <w:i w:val="0"/>
+        </w:rPr>
+      </w:pPr>
+      <w:r>
+        <w:rPr>
+          <w:rStyle w:val="BookTitle"/>
+        </w:rPr>
+        <w:t>Lösenord</w:t>
+      </w:r>
+      <w:r>
+        <w:rPr>
+          <w:rStyle w:val="BookTitle"/>
+          <w:b w:val="0"/>
+          <w:i w:val="0"/>
+        </w:rPr>
+        <w:br/>
+        <w:t xml:space="preserve">Lösenordet sparas tillsammans med en ”krypteringsnyckel” i en textfil. Nyckeln är de antal steg som varje tecken har ökats med för att ”kryptera” lösenordet så att det inte går att läsa. </w:t>
+      </w:r>
+    </w:p>
+    <w:p>
+      <w:pPr>
+        <w:rPr>
+          <w:rStyle w:val="BookTitle"/>
+          <w:b w:val="0"/>
+          <w:i w:val="0"/>
+        </w:rPr>
+      </w:pPr>
+      <w:r>
+        <w:rPr>
+          <w:rStyle w:val="BookTitle"/>
+          <w:b w:val="0"/>
+          <w:i w:val="0"/>
+        </w:rPr>
+        <w:t>Detta känns väldigt osäkert och skulle kunna förbättras. Också så använder programmet ett ”standardlösenord” om textfilen inte finns tillgänglig. Också detta är ingen bra lösning.</w:t>
+      </w:r>
+    </w:p>
+    <w:p>
+      <w:pPr>
+        <w:rPr>
+          <w:rStyle w:val="BookTitle"/>
+          <w:b w:val="0"/>
+          <w:i w:val="0"/>
+        </w:rPr>
+      </w:pPr>
+      <w:r>
+        <w:rPr>
+          <w:rStyle w:val="BookTitle"/>
+          <w:b w:val="0"/>
+          <w:i w:val="0"/>
+        </w:rPr>
+        <w:t>Vid byte till nytt lösenord av användaren skulle det vara bra om det gamla lösenordet behövde skrivas in innan byte blev möjligt.</w:t>
+      </w:r>
+    </w:p>
+    <w:p>
+      <w:pPr>
+        <w:rPr>
+          <w:rStyle w:val="BookTitle"/>
+          <w:b w:val="0"/>
+          <w:i w:val="0"/>
+        </w:rPr>
+      </w:pPr>
+      <w:r>
+        <w:rPr>
+          <w:rStyle w:val="BookTitle"/>
+        </w:rPr>
+        <w:t>Tabellrelationer</w:t>
+      </w:r>
+      <w:r>
+        <w:rPr>
+          <w:rStyle w:val="BookTitle"/>
+          <w:b w:val="0"/>
+          <w:i w:val="0"/>
+        </w:rPr>
+        <w:br/>
+        <w:t xml:space="preserve">Ingen relation mellan tabellerna </w:t>
+      </w:r>
+      <w:r>
+        <w:rPr>
+          <w:rStyle w:val="BookTitle"/>
+          <w:b w:val="0"/>
+          <w:i w:val="0"/>
           <w:highlight w:val="yellow"/>
         </w:rPr>
-        <w:t>Förslag på förbättringar</w:t>
-      </w:r>
-      <w:bookmarkEnd w:id="29"/>
-    </w:p>
-    <w:p>
+        <w:t>Tiger och Medlem</w:t>
+      </w:r>
       <w:r>
         <w:rPr>
           <w:rStyle w:val="BookTitle"/>
-        </w:rPr>
-        <w:t>ETC</w:t>
+          <w:b w:val="0"/>
+          <w:i w:val="0"/>
+        </w:rPr>
+        <w:t xml:space="preserve"> finns i databasen. En relation hade kunnat skapats mellan </w:t>
+      </w:r>
+      <w:r>
+        <w:rPr>
+          <w:rStyle w:val="KodChar"/>
+        </w:rPr>
+        <w:t>OwnerId</w:t>
+      </w:r>
+      <w:r>
+        <w:rPr>
+          <w:rStyle w:val="BookTitle"/>
+          <w:b w:val="0"/>
+          <w:i w:val="0"/>
+        </w:rPr>
+        <w:t xml:space="preserve"> och </w:t>
+      </w:r>
+      <w:r>
+        <w:rPr>
+          <w:rStyle w:val="KodChar"/>
+        </w:rPr>
+        <w:t>memberId</w:t>
+      </w:r>
+      <w:r>
+        <w:rPr>
+          <w:rStyle w:val="KodChar"/>
+        </w:rPr>
+        <w:t>.</w:t>
       </w:r>
     </w:p>
     <w:sectPr>
-      <w:headerReference w:type="default" r:id="rId46"/>
-      <w:footerReference w:type="default" r:id="rId47"/>
+      <w:headerReference w:type="default" r:id="rId47"/>
+      <w:footerReference w:type="default" r:id="rId48"/>
       <w:pgSz w:w="11906" w:h="16838"/>
       <w:pgMar w:top="1417" w:right="1417" w:bottom="1417" w:left="1417" w:header="708" w:footer="708" w:gutter="0"/>
       <w:cols w:space="708"/>
@@ -10790,6 +10962,119 @@
     </w:lvl>
   </w:abstractNum>
   <w:abstractNum w:abstractNumId="7" w15:restartNumberingAfterBreak="0">
+    <w:nsid w:val="2B884953"/>
+    <w:multiLevelType w:val="hybridMultilevel"/>
+    <w:tmpl w:val="FC62D970"/>
+    <w:lvl w:ilvl="0" w:tplc="B4CA32D8">
+      <w:start w:val="2"/>
+      <w:numFmt w:val="bullet"/>
+      <w:lvlText w:val="-"/>
+      <w:lvlJc w:val="left"/>
+      <w:pPr>
+        <w:ind w:left="720" w:hanging="360"/>
+      </w:pPr>
+      <w:rPr>
+        <w:rFonts w:ascii="Calibri" w:eastAsiaTheme="minorHAnsi" w:hAnsi="Calibri" w:cs="Calibri" w:hint="default"/>
+      </w:rPr>
+    </w:lvl>
+    <w:lvl w:ilvl="1" w:tplc="041D0003" w:tentative="1">
+      <w:start w:val="1"/>
+      <w:numFmt w:val="bullet"/>
+      <w:lvlText w:val="o"/>
+      <w:lvlJc w:val="left"/>
+      <w:pPr>
+        <w:ind w:left="1440" w:hanging="360"/>
+      </w:pPr>
+      <w:rPr>
+        <w:rFonts w:ascii="Courier New" w:hAnsi="Courier New" w:cs="Courier New" w:hint="default"/>
+      </w:rPr>
+    </w:lvl>
+    <w:lvl w:ilvl="2" w:tplc="041D0005" w:tentative="1">
+      <w:start w:val="1"/>
+      <w:numFmt w:val="bullet"/>
+      <w:lvlText w:val=""/>
+      <w:lvlJc w:val="left"/>
+      <w:pPr>
+        <w:ind w:left="2160" w:hanging="360"/>
+      </w:pPr>
+      <w:rPr>
+        <w:rFonts w:ascii="Wingdings" w:hAnsi="Wingdings" w:hint="default"/>
+      </w:rPr>
+    </w:lvl>
+    <w:lvl w:ilvl="3" w:tplc="041D0001" w:tentative="1">
+      <w:start w:val="1"/>
+      <w:numFmt w:val="bullet"/>
+      <w:lvlText w:val=""/>
+      <w:lvlJc w:val="left"/>
+      <w:pPr>
+        <w:ind w:left="2880" w:hanging="360"/>
+      </w:pPr>
+      <w:rPr>
+        <w:rFonts w:ascii="Symbol" w:hAnsi="Symbol" w:hint="default"/>
+      </w:rPr>
+    </w:lvl>
+    <w:lvl w:ilvl="4" w:tplc="041D0003" w:tentative="1">
+      <w:start w:val="1"/>
+      <w:numFmt w:val="bullet"/>
+      <w:lvlText w:val="o"/>
+      <w:lvlJc w:val="left"/>
+      <w:pPr>
+        <w:ind w:left="3600" w:hanging="360"/>
+      </w:pPr>
+      <w:rPr>
+        <w:rFonts w:ascii="Courier New" w:hAnsi="Courier New" w:cs="Courier New" w:hint="default"/>
+      </w:rPr>
+    </w:lvl>
+    <w:lvl w:ilvl="5" w:tplc="041D0005" w:tentative="1">
+      <w:start w:val="1"/>
+      <w:numFmt w:val="bullet"/>
+      <w:lvlText w:val=""/>
+      <w:lvlJc w:val="left"/>
+      <w:pPr>
+        <w:ind w:left="4320" w:hanging="360"/>
+      </w:pPr>
+      <w:rPr>
+        <w:rFonts w:ascii="Wingdings" w:hAnsi="Wingdings" w:hint="default"/>
+      </w:rPr>
+    </w:lvl>
+    <w:lvl w:ilvl="6" w:tplc="041D0001" w:tentative="1">
+      <w:start w:val="1"/>
+      <w:numFmt w:val="bullet"/>
+      <w:lvlText w:val=""/>
+      <w:lvlJc w:val="left"/>
+      <w:pPr>
+        <w:ind w:left="5040" w:hanging="360"/>
+      </w:pPr>
+      <w:rPr>
+        <w:rFonts w:ascii="Symbol" w:hAnsi="Symbol" w:hint="default"/>
+      </w:rPr>
+    </w:lvl>
+    <w:lvl w:ilvl="7" w:tplc="041D0003" w:tentative="1">
+      <w:start w:val="1"/>
+      <w:numFmt w:val="bullet"/>
+      <w:lvlText w:val="o"/>
+      <w:lvlJc w:val="left"/>
+      <w:pPr>
+        <w:ind w:left="5760" w:hanging="360"/>
+      </w:pPr>
+      <w:rPr>
+        <w:rFonts w:ascii="Courier New" w:hAnsi="Courier New" w:cs="Courier New" w:hint="default"/>
+      </w:rPr>
+    </w:lvl>
+    <w:lvl w:ilvl="8" w:tplc="041D0005" w:tentative="1">
+      <w:start w:val="1"/>
+      <w:numFmt w:val="bullet"/>
+      <w:lvlText w:val=""/>
+      <w:lvlJc w:val="left"/>
+      <w:pPr>
+        <w:ind w:left="6480" w:hanging="360"/>
+      </w:pPr>
+      <w:rPr>
+        <w:rFonts w:ascii="Wingdings" w:hAnsi="Wingdings" w:hint="default"/>
+      </w:rPr>
+    </w:lvl>
+  </w:abstractNum>
+  <w:abstractNum w:abstractNumId="8" w15:restartNumberingAfterBreak="0">
     <w:nsid w:val="2F033F6E"/>
     <w:multiLevelType w:val="hybridMultilevel"/>
     <w:tmpl w:val="24E00D0C"/>
@@ -10902,7 +11187,7 @@
       </w:rPr>
     </w:lvl>
   </w:abstractNum>
-  <w:abstractNum w:abstractNumId="8" w15:restartNumberingAfterBreak="0">
+  <w:abstractNum w:abstractNumId="9" w15:restartNumberingAfterBreak="0">
     <w:nsid w:val="3A187961"/>
     <w:multiLevelType w:val="hybridMultilevel"/>
     <w:tmpl w:val="F7028F5C"/>
@@ -11015,7 +11300,7 @@
       </w:rPr>
     </w:lvl>
   </w:abstractNum>
-  <w:abstractNum w:abstractNumId="9" w15:restartNumberingAfterBreak="0">
+  <w:abstractNum w:abstractNumId="10" w15:restartNumberingAfterBreak="0">
     <w:nsid w:val="3FA4317E"/>
     <w:multiLevelType w:val="hybridMultilevel"/>
     <w:tmpl w:val="B518D622"/>
@@ -11128,7 +11413,120 @@
       </w:rPr>
     </w:lvl>
   </w:abstractNum>
-  <w:abstractNum w:abstractNumId="10" w15:restartNumberingAfterBreak="0">
+  <w:abstractNum w:abstractNumId="11" w15:restartNumberingAfterBreak="0">
+    <w:nsid w:val="436A6DC9"/>
+    <w:multiLevelType w:val="hybridMultilevel"/>
+    <w:tmpl w:val="1B363364"/>
+    <w:lvl w:ilvl="0" w:tplc="396C46E4">
+      <w:start w:val="2"/>
+      <w:numFmt w:val="bullet"/>
+      <w:lvlText w:val="-"/>
+      <w:lvlJc w:val="left"/>
+      <w:pPr>
+        <w:ind w:left="720" w:hanging="360"/>
+      </w:pPr>
+      <w:rPr>
+        <w:rFonts w:ascii="Calibri" w:eastAsiaTheme="minorHAnsi" w:hAnsi="Calibri" w:cs="Calibri" w:hint="default"/>
+      </w:rPr>
+    </w:lvl>
+    <w:lvl w:ilvl="1" w:tplc="041D0003" w:tentative="1">
+      <w:start w:val="1"/>
+      <w:numFmt w:val="bullet"/>
+      <w:lvlText w:val="o"/>
+      <w:lvlJc w:val="left"/>
+      <w:pPr>
+        <w:ind w:left="1440" w:hanging="360"/>
+      </w:pPr>
+      <w:rPr>
+        <w:rFonts w:ascii="Courier New" w:hAnsi="Courier New" w:cs="Courier New" w:hint="default"/>
+      </w:rPr>
+    </w:lvl>
+    <w:lvl w:ilvl="2" w:tplc="041D0005" w:tentative="1">
+      <w:start w:val="1"/>
+      <w:numFmt w:val="bullet"/>
+      <w:lvlText w:val=""/>
+      <w:lvlJc w:val="left"/>
+      <w:pPr>
+        <w:ind w:left="2160" w:hanging="360"/>
+      </w:pPr>
+      <w:rPr>
+        <w:rFonts w:ascii="Wingdings" w:hAnsi="Wingdings" w:hint="default"/>
+      </w:rPr>
+    </w:lvl>
+    <w:lvl w:ilvl="3" w:tplc="041D0001" w:tentative="1">
+      <w:start w:val="1"/>
+      <w:numFmt w:val="bullet"/>
+      <w:lvlText w:val=""/>
+      <w:lvlJc w:val="left"/>
+      <w:pPr>
+        <w:ind w:left="2880" w:hanging="360"/>
+      </w:pPr>
+      <w:rPr>
+        <w:rFonts w:ascii="Symbol" w:hAnsi="Symbol" w:hint="default"/>
+      </w:rPr>
+    </w:lvl>
+    <w:lvl w:ilvl="4" w:tplc="041D0003" w:tentative="1">
+      <w:start w:val="1"/>
+      <w:numFmt w:val="bullet"/>
+      <w:lvlText w:val="o"/>
+      <w:lvlJc w:val="left"/>
+      <w:pPr>
+        <w:ind w:left="3600" w:hanging="360"/>
+      </w:pPr>
+      <w:rPr>
+        <w:rFonts w:ascii="Courier New" w:hAnsi="Courier New" w:cs="Courier New" w:hint="default"/>
+      </w:rPr>
+    </w:lvl>
+    <w:lvl w:ilvl="5" w:tplc="041D0005" w:tentative="1">
+      <w:start w:val="1"/>
+      <w:numFmt w:val="bullet"/>
+      <w:lvlText w:val=""/>
+      <w:lvlJc w:val="left"/>
+      <w:pPr>
+        <w:ind w:left="4320" w:hanging="360"/>
+      </w:pPr>
+      <w:rPr>
+        <w:rFonts w:ascii="Wingdings" w:hAnsi="Wingdings" w:hint="default"/>
+      </w:rPr>
+    </w:lvl>
+    <w:lvl w:ilvl="6" w:tplc="041D0001" w:tentative="1">
+      <w:start w:val="1"/>
+      <w:numFmt w:val="bullet"/>
+      <w:lvlText w:val=""/>
+      <w:lvlJc w:val="left"/>
+      <w:pPr>
+        <w:ind w:left="5040" w:hanging="360"/>
+      </w:pPr>
+      <w:rPr>
+        <w:rFonts w:ascii="Symbol" w:hAnsi="Symbol" w:hint="default"/>
+      </w:rPr>
+    </w:lvl>
+    <w:lvl w:ilvl="7" w:tplc="041D0003" w:tentative="1">
+      <w:start w:val="1"/>
+      <w:numFmt w:val="bullet"/>
+      <w:lvlText w:val="o"/>
+      <w:lvlJc w:val="left"/>
+      <w:pPr>
+        <w:ind w:left="5760" w:hanging="360"/>
+      </w:pPr>
+      <w:rPr>
+        <w:rFonts w:ascii="Courier New" w:hAnsi="Courier New" w:cs="Courier New" w:hint="default"/>
+      </w:rPr>
+    </w:lvl>
+    <w:lvl w:ilvl="8" w:tplc="041D0005" w:tentative="1">
+      <w:start w:val="1"/>
+      <w:numFmt w:val="bullet"/>
+      <w:lvlText w:val=""/>
+      <w:lvlJc w:val="left"/>
+      <w:pPr>
+        <w:ind w:left="6480" w:hanging="360"/>
+      </w:pPr>
+      <w:rPr>
+        <w:rFonts w:ascii="Wingdings" w:hAnsi="Wingdings" w:hint="default"/>
+      </w:rPr>
+    </w:lvl>
+  </w:abstractNum>
+  <w:abstractNum w:abstractNumId="12" w15:restartNumberingAfterBreak="0">
     <w:nsid w:val="43E57AC3"/>
     <w:multiLevelType w:val="multilevel"/>
     <w:tmpl w:val="5BA078FA"/>
@@ -11217,7 +11615,7 @@
       </w:pPr>
     </w:lvl>
   </w:abstractNum>
-  <w:abstractNum w:abstractNumId="11" w15:restartNumberingAfterBreak="0">
+  <w:abstractNum w:abstractNumId="13" w15:restartNumberingAfterBreak="0">
     <w:nsid w:val="47D74840"/>
     <w:multiLevelType w:val="multilevel"/>
     <w:tmpl w:val="F0BC1D38"/>
@@ -11330,7 +11728,7 @@
       </w:rPr>
     </w:lvl>
   </w:abstractNum>
-  <w:abstractNum w:abstractNumId="12" w15:restartNumberingAfterBreak="0">
+  <w:abstractNum w:abstractNumId="14" w15:restartNumberingAfterBreak="0">
     <w:nsid w:val="62DC4A9A"/>
     <w:multiLevelType w:val="multilevel"/>
     <w:tmpl w:val="80B05408"/>
@@ -11443,7 +11841,7 @@
       </w:rPr>
     </w:lvl>
   </w:abstractNum>
-  <w:abstractNum w:abstractNumId="13" w15:restartNumberingAfterBreak="0">
+  <w:abstractNum w:abstractNumId="15" w15:restartNumberingAfterBreak="0">
     <w:nsid w:val="642E126C"/>
     <w:multiLevelType w:val="hybridMultilevel"/>
     <w:tmpl w:val="FF529D48"/>
@@ -11556,7 +11954,7 @@
       </w:rPr>
     </w:lvl>
   </w:abstractNum>
-  <w:abstractNum w:abstractNumId="14" w15:restartNumberingAfterBreak="0">
+  <w:abstractNum w:abstractNumId="16" w15:restartNumberingAfterBreak="0">
     <w:nsid w:val="68392974"/>
     <w:multiLevelType w:val="multilevel"/>
     <w:tmpl w:val="041D001F"/>
@@ -11645,7 +12043,7 @@
       </w:pPr>
     </w:lvl>
   </w:abstractNum>
-  <w:abstractNum w:abstractNumId="15" w15:restartNumberingAfterBreak="0">
+  <w:abstractNum w:abstractNumId="17" w15:restartNumberingAfterBreak="0">
     <w:nsid w:val="79336E44"/>
     <w:multiLevelType w:val="hybridMultilevel"/>
     <w:tmpl w:val="D9C02AEE"/>
@@ -11758,7 +12156,7 @@
       </w:rPr>
     </w:lvl>
   </w:abstractNum>
-  <w:abstractNum w:abstractNumId="16" w15:restartNumberingAfterBreak="0">
+  <w:abstractNum w:abstractNumId="18" w15:restartNumberingAfterBreak="0">
     <w:nsid w:val="7B4C60E5"/>
     <w:multiLevelType w:val="hybridMultilevel"/>
     <w:tmpl w:val="D758DACE"/>
@@ -11871,7 +12269,7 @@
       </w:rPr>
     </w:lvl>
   </w:abstractNum>
-  <w:abstractNum w:abstractNumId="17" w15:restartNumberingAfterBreak="0">
+  <w:abstractNum w:abstractNumId="19" w15:restartNumberingAfterBreak="0">
     <w:nsid w:val="7B5362CB"/>
     <w:multiLevelType w:val="multilevel"/>
     <w:tmpl w:val="82EC29F6"/>
@@ -11988,55 +12386,61 @@
     <w:abstractNumId w:val="3"/>
   </w:num>
   <w:num w:numId="2">
-    <w:abstractNumId w:val="10"/>
+    <w:abstractNumId w:val="12"/>
   </w:num>
   <w:num w:numId="3">
     <w:abstractNumId w:val="4"/>
   </w:num>
   <w:num w:numId="4">
-    <w:abstractNumId w:val="14"/>
+    <w:abstractNumId w:val="16"/>
   </w:num>
   <w:num w:numId="5">
-    <w:abstractNumId w:val="17"/>
+    <w:abstractNumId w:val="19"/>
   </w:num>
   <w:num w:numId="6">
     <w:abstractNumId w:val="0"/>
   </w:num>
   <w:num w:numId="7">
-    <w:abstractNumId w:val="16"/>
+    <w:abstractNumId w:val="18"/>
   </w:num>
   <w:num w:numId="8">
-    <w:abstractNumId w:val="13"/>
+    <w:abstractNumId w:val="15"/>
   </w:num>
   <w:num w:numId="9">
-    <w:abstractNumId w:val="8"/>
+    <w:abstractNumId w:val="9"/>
   </w:num>
   <w:num w:numId="10">
     <w:abstractNumId w:val="5"/>
   </w:num>
   <w:num w:numId="11">
-    <w:abstractNumId w:val="11"/>
+    <w:abstractNumId w:val="13"/>
   </w:num>
   <w:num w:numId="12">
-    <w:abstractNumId w:val="12"/>
+    <w:abstractNumId w:val="14"/>
   </w:num>
   <w:num w:numId="13">
-    <w:abstractNumId w:val="7"/>
+    <w:abstractNumId w:val="8"/>
   </w:num>
   <w:num w:numId="14">
-    <w:abstractNumId w:val="15"/>
+    <w:abstractNumId w:val="17"/>
   </w:num>
   <w:num w:numId="15">
     <w:abstractNumId w:val="6"/>
   </w:num>
   <w:num w:numId="16">
-    <w:abstractNumId w:val="9"/>
+    <w:abstractNumId w:val="10"/>
   </w:num>
   <w:num w:numId="17">
     <w:abstractNumId w:val="2"/>
   </w:num>
   <w:num w:numId="18">
     <w:abstractNumId w:val="1"/>
+  </w:num>
+  <w:num w:numId="19">
+    <w:abstractNumId w:val="7"/>
+  </w:num>
+  <w:num w:numId="20">
+    <w:abstractNumId w:val="11"/>
   </w:num>
 </w:numbering>
 </file>
@@ -12507,7 +12911,6 @@
   <w:style w:type="character" w:default="1" w:styleId="DefaultParagraphFont">
     <w:name w:val="Default Paragraph Font"/>
     <w:uiPriority w:val="1"/>
-    <w:semiHidden/>
     <w:unhideWhenUsed/>
   </w:style>
   <w:style w:type="table" w:default="1" w:styleId="TableNormal">
@@ -12974,6 +13377,55 @@
       <w:i/>
       <w:color w:val="C00000"/>
     </w:rPr>
+  </w:style>
+  <w:style w:type="table" w:styleId="PlainTable4">
+    <w:name w:val="Plain Table 4"/>
+    <w:basedOn w:val="TableNormal"/>
+    <w:uiPriority w:val="44"/>
+    <w:rsid w:val="006122E8"/>
+    <w:pPr>
+      <w:spacing w:after="0" w:line="240" w:lineRule="auto"/>
+    </w:pPr>
+    <w:tblPr>
+      <w:tblStyleRowBandSize w:val="1"/>
+      <w:tblStyleColBandSize w:val="1"/>
+    </w:tblPr>
+    <w:tblStylePr w:type="firstRow">
+      <w:rPr>
+        <w:b/>
+        <w:bCs/>
+      </w:rPr>
+    </w:tblStylePr>
+    <w:tblStylePr w:type="lastRow">
+      <w:rPr>
+        <w:b/>
+        <w:bCs/>
+      </w:rPr>
+    </w:tblStylePr>
+    <w:tblStylePr w:type="firstCol">
+      <w:rPr>
+        <w:b/>
+        <w:bCs/>
+      </w:rPr>
+    </w:tblStylePr>
+    <w:tblStylePr w:type="lastCol">
+      <w:rPr>
+        <w:b/>
+        <w:bCs/>
+      </w:rPr>
+    </w:tblStylePr>
+    <w:tblStylePr w:type="band1Vert">
+      <w:tblPr/>
+      <w:tcPr>
+        <w:shd w:val="clear" w:color="auto" w:fill="F2F2F2" w:themeFill="background1" w:themeFillShade="F2"/>
+      </w:tcPr>
+    </w:tblStylePr>
+    <w:tblStylePr w:type="band1Horz">
+      <w:tblPr/>
+      <w:tcPr>
+        <w:shd w:val="clear" w:color="auto" w:fill="F2F2F2" w:themeFill="background1" w:themeFillShade="F2"/>
+      </w:tcPr>
+    </w:tblStylePr>
   </w:style>
   <w:style w:type="character" w:customStyle="1" w:styleId="KodChar">
     <w:name w:val="Kod Char"/>
@@ -13255,7 +13707,7 @@
 </file>
 
 <file path=customXml/itemProps1.xml><?xml version="1.0" encoding="utf-8"?>
-<ds:datastoreItem xmlns:ds="http://schemas.openxmlformats.org/officeDocument/2006/customXml" ds:itemID="{2BF9514D-6DCB-49D7-A6B2-6F802857D277}">
+<ds:datastoreItem xmlns:ds="http://schemas.openxmlformats.org/officeDocument/2006/customXml" ds:itemID="{9C675A6F-F565-4D59-9238-7D86A67C3061}">
   <ds:schemaRefs>
     <ds:schemaRef ds:uri="http://schemas.openxmlformats.org/officeDocument/2006/bibliography"/>
   </ds:schemaRefs>

--- a/course_exercises/project/report/rapport.docx
+++ b/course_exercises/project/report/rapport.docx
@@ -116,6 +116,7 @@
           <w:sz w:val="28"/>
         </w:rPr>
       </w:pPr>
+      <w:proofErr w:type="spellStart"/>
       <w:r>
         <w:rPr>
           <w:b/>
@@ -123,6 +124,7 @@
         </w:rPr>
         <w:t>NTI-Skolan</w:t>
       </w:r>
+      <w:proofErr w:type="spellEnd"/>
     </w:p>
     <w:p>
       <w:pPr>
@@ -2943,9 +2945,11 @@
           <w:numId w:val="9"/>
         </w:numPr>
       </w:pPr>
+      <w:proofErr w:type="spellStart"/>
       <w:r>
         <w:t>Trello</w:t>
       </w:r>
+      <w:proofErr w:type="spellEnd"/>
       <w:r>
         <w:t>, planeringsverktyg</w:t>
       </w:r>
@@ -2982,8 +2986,13 @@
           <w:numId w:val="9"/>
         </w:numPr>
       </w:pPr>
-      <w:r>
-        <w:t>Alishenas, T</w:t>
+      <w:proofErr w:type="spellStart"/>
+      <w:r>
+        <w:t>Alishenas</w:t>
+      </w:r>
+      <w:proofErr w:type="spellEnd"/>
+      <w:r>
+        <w:t>, T</w:t>
       </w:r>
       <w:r>
         <w:t xml:space="preserve"> </w:t>
@@ -3021,9 +3030,11 @@
       <w:r>
         <w:t xml:space="preserve">(ISBN </w:t>
       </w:r>
+      <w:proofErr w:type="gramStart"/>
       <w:r>
         <w:t>9789197420433</w:t>
       </w:r>
+      <w:proofErr w:type="gramEnd"/>
       <w:r>
         <w:t>)</w:t>
       </w:r>
@@ -3783,12 +3794,40 @@
         <w:rPr>
           <w:i/>
         </w:rPr>
-        <w:t>Windows Forms App (.NET Framework)</w:t>
-      </w:r>
+        <w:t xml:space="preserve">Windows Forms </w:t>
+      </w:r>
+      <w:proofErr w:type="spellStart"/>
       <w:r>
         <w:rPr>
           <w:i/>
         </w:rPr>
+        <w:t>App</w:t>
+      </w:r>
+      <w:proofErr w:type="spellEnd"/>
+      <w:r>
+        <w:rPr>
+          <w:i/>
+        </w:rPr>
+        <w:t xml:space="preserve"> (.NET </w:t>
+      </w:r>
+      <w:proofErr w:type="spellStart"/>
+      <w:r>
+        <w:rPr>
+          <w:i/>
+        </w:rPr>
+        <w:t>Framework</w:t>
+      </w:r>
+      <w:proofErr w:type="spellEnd"/>
+      <w:r>
+        <w:rPr>
+          <w:i/>
+        </w:rPr>
+        <w:t>)</w:t>
+      </w:r>
+      <w:r>
+        <w:rPr>
+          <w:i/>
+        </w:rPr>
         <w:t>.</w:t>
       </w:r>
     </w:p>
@@ -3814,7 +3853,23 @@
     </w:p>
     <w:p>
       <w:r>
-        <w:t>Visual Studio har också stöd för debugging med breakpoints, vilket användes för att felsöka programmet.</w:t>
+        <w:t xml:space="preserve">Visual Studio har också stöd för </w:t>
+      </w:r>
+      <w:proofErr w:type="spellStart"/>
+      <w:r>
+        <w:t>debugging</w:t>
+      </w:r>
+      <w:proofErr w:type="spellEnd"/>
+      <w:r>
+        <w:t xml:space="preserve"> med </w:t>
+      </w:r>
+      <w:proofErr w:type="spellStart"/>
+      <w:r>
+        <w:t>breakpoints</w:t>
+      </w:r>
+      <w:proofErr w:type="spellEnd"/>
+      <w:r>
+        <w:t>, vilket användes för att felsöka programmet.</w:t>
       </w:r>
     </w:p>
     <w:p>
@@ -3898,8 +3953,21 @@
         <w:fldChar w:fldCharType="end"/>
       </w:r>
       <w:r>
-        <w:t xml:space="preserve"> Kod i Visual Studio, debugläge med break point</w:t>
-      </w:r>
+        <w:t xml:space="preserve"> Kod i Visual Studio, </w:t>
+      </w:r>
+      <w:proofErr w:type="spellStart"/>
+      <w:r>
+        <w:t>debugläge</w:t>
+      </w:r>
+      <w:proofErr w:type="spellEnd"/>
+      <w:r>
+        <w:t xml:space="preserve"> med break </w:t>
+      </w:r>
+      <w:proofErr w:type="spellStart"/>
+      <w:r>
+        <w:t>point</w:t>
+      </w:r>
+      <w:proofErr w:type="spellEnd"/>
     </w:p>
     <w:p>
       <w:r>
@@ -3909,10 +3977,32 @@
         <w:rPr>
           <w:i/>
         </w:rPr>
-        <w:t>”Project -&gt; Add Class…”</w:t>
-      </w:r>
-      <w:r>
-        <w:t xml:space="preserve"> i Visual Studios meny. Visual studio skapar då en ny cs-fil i projektet, med färdiggenererad kod för att skapa en ny klass.</w:t>
+        <w:t xml:space="preserve">”Project -&gt; </w:t>
+      </w:r>
+      <w:proofErr w:type="spellStart"/>
+      <w:r>
+        <w:rPr>
+          <w:i/>
+        </w:rPr>
+        <w:t>Add</w:t>
+      </w:r>
+      <w:proofErr w:type="spellEnd"/>
+      <w:r>
+        <w:rPr>
+          <w:i/>
+        </w:rPr>
+        <w:t xml:space="preserve"> Class…”</w:t>
+      </w:r>
+      <w:r>
+        <w:t xml:space="preserve"> i Visual Studios meny. Visual studio skapar då en ny </w:t>
+      </w:r>
+      <w:proofErr w:type="spellStart"/>
+      <w:r>
+        <w:t>cs</w:t>
+      </w:r>
+      <w:proofErr w:type="spellEnd"/>
+      <w:r>
+        <w:t>-fil i projektet, med färdiggenererad kod för att skapa en ny klass.</w:t>
       </w:r>
     </w:p>
     <w:p>
@@ -4003,7 +4093,21 @@
         <w:rPr>
           <w:i/>
         </w:rPr>
-        <w:t xml:space="preserve"> ”Project -&gt; Add Windows Form…”</w:t>
+        <w:t xml:space="preserve"> ”Project -&gt; </w:t>
+      </w:r>
+      <w:proofErr w:type="spellStart"/>
+      <w:r>
+        <w:rPr>
+          <w:i/>
+        </w:rPr>
+        <w:t>Add</w:t>
+      </w:r>
+      <w:proofErr w:type="spellEnd"/>
+      <w:r>
+        <w:rPr>
+          <w:i/>
+        </w:rPr>
+        <w:t xml:space="preserve"> Windows Form…”</w:t>
       </w:r>
     </w:p>
     <w:p>
@@ -4112,8 +4216,13 @@
         <w:fldChar w:fldCharType="end"/>
       </w:r>
       <w:r>
-        <w:t xml:space="preserve"> Events för kontrollen textBoxFilter</w:t>
-      </w:r>
+        <w:t xml:space="preserve"> Events för kontrollen </w:t>
+      </w:r>
+      <w:proofErr w:type="spellStart"/>
+      <w:r>
+        <w:t>textBoxFilter</w:t>
+      </w:r>
+      <w:proofErr w:type="spellEnd"/>
     </w:p>
     <w:p>
       <w:r>
@@ -4237,7 +4346,49 @@
         <w:rPr>
           <w:i/>
         </w:rPr>
-        <w:t>"Project -&gt; Add New Item -&gt; Service-based Database"</w:t>
+        <w:t xml:space="preserve">"Project -&gt; </w:t>
+      </w:r>
+      <w:proofErr w:type="spellStart"/>
+      <w:r>
+        <w:rPr>
+          <w:i/>
+        </w:rPr>
+        <w:t>Add</w:t>
+      </w:r>
+      <w:proofErr w:type="spellEnd"/>
+      <w:r>
+        <w:rPr>
+          <w:i/>
+        </w:rPr>
+        <w:t xml:space="preserve"> New Item -&gt; Service-</w:t>
+      </w:r>
+      <w:proofErr w:type="spellStart"/>
+      <w:r>
+        <w:rPr>
+          <w:i/>
+        </w:rPr>
+        <w:t>based</w:t>
+      </w:r>
+      <w:proofErr w:type="spellEnd"/>
+      <w:r>
+        <w:rPr>
+          <w:i/>
+        </w:rPr>
+        <w:t xml:space="preserve"> </w:t>
+      </w:r>
+      <w:proofErr w:type="spellStart"/>
+      <w:r>
+        <w:rPr>
+          <w:i/>
+        </w:rPr>
+        <w:t>Database</w:t>
+      </w:r>
+      <w:proofErr w:type="spellEnd"/>
+      <w:r>
+        <w:rPr>
+          <w:i/>
+        </w:rPr>
+        <w:t>"</w:t>
       </w:r>
       <w:r>
         <w:br/>
@@ -4338,11 +4489,19 @@
           <w:lang w:val="en-US"/>
         </w:rPr>
       </w:pPr>
+      <w:proofErr w:type="spellStart"/>
       <w:r>
         <w:rPr>
           <w:lang w:val="en-US"/>
         </w:rPr>
-        <w:t xml:space="preserve">Figur </w:t>
+        <w:t>Figur</w:t>
+      </w:r>
+      <w:proofErr w:type="spellEnd"/>
+      <w:r>
+        <w:rPr>
+          <w:lang w:val="en-US"/>
+        </w:rPr>
+        <w:t xml:space="preserve"> </w:t>
       </w:r>
       <w:r>
         <w:fldChar w:fldCharType="begin"/>
@@ -4383,7 +4542,15 @@
     </w:p>
     <w:p>
       <w:r>
-        <w:t>Till projektet skapades flertalet SQL-kommandon (query), för att exempelvis söka bland medlemmar i TRF eller lägga till eller ta bort medlemmar. SQL-kommandona kan skapas med hjälp av guider i programmet.</w:t>
+        <w:t>Till projektet skapades flertalet SQL-kommandon (</w:t>
+      </w:r>
+      <w:proofErr w:type="spellStart"/>
+      <w:r>
+        <w:t>query</w:t>
+      </w:r>
+      <w:proofErr w:type="spellEnd"/>
+      <w:r>
+        <w:t>), för att exempelvis söka bland medlemmar i TRF eller lägga till eller ta bort medlemmar. SQL-kommandona kan skapas med hjälp av guider i programmet.</w:t>
       </w:r>
     </w:p>
     <w:p>
@@ -4444,11 +4611,19 @@
           <w:lang w:val="en-US"/>
         </w:rPr>
       </w:pPr>
+      <w:proofErr w:type="spellStart"/>
       <w:r>
         <w:rPr>
           <w:lang w:val="en-US"/>
         </w:rPr>
-        <w:t xml:space="preserve">Figur </w:t>
+        <w:t>Figur</w:t>
+      </w:r>
+      <w:proofErr w:type="spellEnd"/>
+      <w:r>
+        <w:rPr>
+          <w:lang w:val="en-US"/>
+        </w:rPr>
+        <w:t xml:space="preserve"> </w:t>
       </w:r>
       <w:r>
         <w:fldChar w:fldCharType="begin"/>
@@ -4538,11 +4713,19 @@
           <w:lang w:val="en-US"/>
         </w:rPr>
       </w:pPr>
+      <w:proofErr w:type="spellStart"/>
       <w:r>
         <w:rPr>
           <w:lang w:val="en-US"/>
         </w:rPr>
-        <w:t xml:space="preserve">Figur </w:t>
+        <w:t>Figur</w:t>
+      </w:r>
+      <w:proofErr w:type="spellEnd"/>
+      <w:r>
+        <w:rPr>
+          <w:lang w:val="en-US"/>
+        </w:rPr>
+        <w:t xml:space="preserve"> </w:t>
       </w:r>
       <w:r>
         <w:fldChar w:fldCharType="begin"/>
@@ -4576,7 +4759,21 @@
         <w:rPr>
           <w:lang w:val="en-US"/>
         </w:rPr>
-        <w:t xml:space="preserve"> i Visual Studio</w:t>
+        <w:t xml:space="preserve"> </w:t>
+      </w:r>
+      <w:proofErr w:type="spellStart"/>
+      <w:r>
+        <w:rPr>
+          <w:lang w:val="en-US"/>
+        </w:rPr>
+        <w:t>i</w:t>
+      </w:r>
+      <w:proofErr w:type="spellEnd"/>
+      <w:r>
+        <w:rPr>
+          <w:lang w:val="en-US"/>
+        </w:rPr>
+        <w:t xml:space="preserve"> Visual Studio</w:t>
       </w:r>
     </w:p>
     <w:p>
@@ -4603,13 +4800,24 @@
         <w:t xml:space="preserve">rad, där koden inte är </w:t>
       </w:r>
       <w:r>
-        <w:t xml:space="preserve">automatiskt genererad av Visual Studio. Flerradskommentarer ( </w:t>
+        <w:t xml:space="preserve">automatiskt genererad av Visual Studio. Flerradskommentarer </w:t>
+      </w:r>
+      <w:proofErr w:type="gramStart"/>
+      <w:r>
+        <w:t xml:space="preserve">( </w:t>
       </w:r>
       <w:r>
         <w:rPr>
           <w:rFonts w:ascii="Consolas" w:hAnsi="Consolas"/>
         </w:rPr>
-        <w:t>/* KOMMENTAR */</w:t>
+        <w:t>/</w:t>
+      </w:r>
+      <w:proofErr w:type="gramEnd"/>
+      <w:r>
+        <w:rPr>
+          <w:rFonts w:ascii="Consolas" w:hAnsi="Consolas"/>
+        </w:rPr>
+        <w:t>* KOMMENTAR */</w:t>
       </w:r>
       <w:r>
         <w:t xml:space="preserve"> ) beskriver den kod som finns på raden under medans enradskommentarer ( </w:t>
@@ -4751,7 +4959,15 @@
     </w:p>
     <w:p>
       <w:r>
-        <w:t>Det webbaserade planeringsverktyget Trello användes som checklista och som en sorts ”dagbok” för att skriva ned tankar och kommentarer kring utvecklingen av programmet.</w:t>
+        <w:t xml:space="preserve">Det webbaserade planeringsverktyget </w:t>
+      </w:r>
+      <w:proofErr w:type="spellStart"/>
+      <w:r>
+        <w:t>Trello</w:t>
+      </w:r>
+      <w:proofErr w:type="spellEnd"/>
+      <w:r>
+        <w:t xml:space="preserve"> användes som checklista och som en sorts ”dagbok” för att skriva ned tankar och kommentarer kring utvecklingen av programmet.</w:t>
       </w:r>
     </w:p>
     <w:p>
@@ -4831,8 +5047,13 @@
         <w:fldChar w:fldCharType="end"/>
       </w:r>
       <w:r>
-        <w:t xml:space="preserve"> Checklistor i Trello</w:t>
-      </w:r>
+        <w:t xml:space="preserve"> Checklistor i </w:t>
+      </w:r>
+      <w:proofErr w:type="spellStart"/>
+      <w:r>
+        <w:t>Trello</w:t>
+      </w:r>
+      <w:proofErr w:type="spellEnd"/>
     </w:p>
     <w:p>
       <w:pPr>
@@ -4905,8 +5126,13 @@
         <w:fldChar w:fldCharType="end"/>
       </w:r>
       <w:r>
-        <w:t xml:space="preserve"> Kommentar i Trello</w:t>
-      </w:r>
+        <w:t xml:space="preserve"> Kommentar i </w:t>
+      </w:r>
+      <w:proofErr w:type="spellStart"/>
+      <w:r>
+        <w:t>Trello</w:t>
+      </w:r>
+      <w:proofErr w:type="spellEnd"/>
     </w:p>
     <w:p>
       <w:pPr>
@@ -5058,7 +5284,15 @@
       </w:pPr>
       <w:bookmarkStart w:id="16" w:name="_Toc491022430"/>
       <w:r>
-        <w:t>2.5.1 Inlogging och filer</w:t>
+        <w:t xml:space="preserve">2.5.1 </w:t>
+      </w:r>
+      <w:proofErr w:type="spellStart"/>
+      <w:r>
+        <w:t>Inlogging</w:t>
+      </w:r>
+      <w:proofErr w:type="spellEnd"/>
+      <w:r>
+        <w:t xml:space="preserve"> och filer</w:t>
       </w:r>
       <w:bookmarkEnd w:id="16"/>
     </w:p>
@@ -5083,6 +5317,7 @@
       <w:r>
         <w:t xml:space="preserve">För att programmet ska fungera korrekt behövs också databasfilen </w:t>
       </w:r>
+      <w:proofErr w:type="spellStart"/>
       <w:r>
         <w:rPr>
           <w:rFonts w:ascii="Consolas" w:hAnsi="Consolas"/>
@@ -5091,6 +5326,7 @@
         </w:rPr>
         <w:t>Members.mdf</w:t>
       </w:r>
+      <w:proofErr w:type="spellEnd"/>
       <w:r>
         <w:t xml:space="preserve"> i samma katalog.</w:t>
       </w:r>
@@ -5405,19 +5641,38 @@
         <w:rPr>
           <w:b/>
         </w:rPr>
-        <w:t>TigrarÄger123!</w:t>
-      </w:r>
-      <w:r>
-        <w:t>, annars är lösenordet</w:t>
-      </w:r>
+        <w:t>TigrarÄger</w:t>
+      </w:r>
+      <w:proofErr w:type="gramStart"/>
       <w:r>
         <w:rPr>
           <w:b/>
         </w:rPr>
+        <w:t>123!</w:t>
+      </w:r>
+      <w:r>
+        <w:t>,</w:t>
+      </w:r>
+      <w:proofErr w:type="gramEnd"/>
+      <w:r>
+        <w:t xml:space="preserve"> annars är lösenordet</w:t>
+      </w:r>
+      <w:r>
+        <w:rPr>
+          <w:b/>
+        </w:rPr>
         <w:t xml:space="preserve"> 123</w:t>
       </w:r>
       <w:r>
-        <w:t>. Om användaren har valt ett annat lösenord vid ett tidigare tillfälle så är det det aktuella lösenordet.</w:t>
+        <w:t xml:space="preserve">. Om användaren har valt ett annat lösenord vid ett tidigare tillfälle så är det </w:t>
+      </w:r>
+      <w:proofErr w:type="spellStart"/>
+      <w:r>
+        <w:t>det</w:t>
+      </w:r>
+      <w:proofErr w:type="spellEnd"/>
+      <w:r>
+        <w:t xml:space="preserve"> aktuella lösenordet.</w:t>
       </w:r>
     </w:p>
     <w:p>
@@ -5430,6 +5685,7 @@
         <w:lastRenderedPageBreak/>
         <w:t xml:space="preserve">Om databasfilen </w:t>
       </w:r>
+      <w:proofErr w:type="spellStart"/>
       <w:r>
         <w:rPr>
           <w:rFonts w:ascii="Consolas" w:hAnsi="Consolas"/>
@@ -5438,6 +5694,7 @@
         </w:rPr>
         <w:t>Members.mdf</w:t>
       </w:r>
+      <w:proofErr w:type="spellEnd"/>
       <w:r>
         <w:t xml:space="preserve"> saknas kommer ett felmeddelande att visas efter lyckad inloggning, och programmet avslutas.</w:t>
       </w:r>
@@ -5526,13 +5783,23 @@
       <w:r>
         <w:t xml:space="preserve">Filerna </w:t>
       </w:r>
+      <w:proofErr w:type="spellStart"/>
       <w:r>
         <w:rPr>
           <w:rFonts w:ascii="Consolas" w:hAnsi="Consolas"/>
           <w:i/>
           <w:color w:val="C00000"/>
         </w:rPr>
-        <w:t xml:space="preserve">Members.mdf </w:t>
+        <w:t>Members.mdf</w:t>
+      </w:r>
+      <w:proofErr w:type="spellEnd"/>
+      <w:r>
+        <w:rPr>
+          <w:rFonts w:ascii="Consolas" w:hAnsi="Consolas"/>
+          <w:i/>
+          <w:color w:val="C00000"/>
+        </w:rPr>
+        <w:t xml:space="preserve"> </w:t>
       </w:r>
       <w:r>
         <w:t xml:space="preserve">och </w:t>
@@ -7648,7 +7915,15 @@
     </w:p>
     <w:p>
       <w:r>
-        <w:t>Tigern kommer läggas till till den medlem som är markerad. Detta reflekteras också i fönstrets titel.</w:t>
+        <w:t xml:space="preserve">Tigern kommer läggas till </w:t>
+      </w:r>
+      <w:proofErr w:type="spellStart"/>
+      <w:r>
+        <w:t>till</w:t>
+      </w:r>
+      <w:proofErr w:type="spellEnd"/>
+      <w:r>
+        <w:t xml:space="preserve"> den medlem som är markerad. Detta reflekteras också i fönstrets titel.</w:t>
       </w:r>
     </w:p>
     <w:p>
@@ -7952,7 +8227,15 @@
         <w:fldChar w:fldCharType="end"/>
       </w:r>
       <w:r>
-        <w:t xml:space="preserve"> Filtrering av medlemslistan med söktermen ”erig” för Sverige</w:t>
+        <w:t xml:space="preserve"> Filtrering av medlemslistan med söktermen ”</w:t>
+      </w:r>
+      <w:proofErr w:type="spellStart"/>
+      <w:r>
+        <w:t>erig</w:t>
+      </w:r>
+      <w:proofErr w:type="spellEnd"/>
+      <w:r>
+        <w:t>” för Sverige</w:t>
       </w:r>
     </w:p>
     <w:p>
@@ -7962,7 +8245,15 @@
     </w:p>
     <w:p>
       <w:r>
-        <w:t>Samtliga namn och adressuppgifter används i sökningen. Dock visas enbart postnummer vid exakta sökningar. Exempelvis skulle en medlem med postnummer ”59132” enbart visas om hela numret 59132 är inskriven i sökfiltret.</w:t>
+        <w:t>Samtliga namn och adressuppgifter används i sökningen. Dock visas enbart postnummer vid exakta sökningar. Exempelvis skulle en medlem med postnummer ”</w:t>
+      </w:r>
+      <w:proofErr w:type="gramStart"/>
+      <w:r>
+        <w:t>59132</w:t>
+      </w:r>
+      <w:proofErr w:type="gramEnd"/>
+      <w:r>
+        <w:t>” enbart visas om hela numret 59132 är inskriven i sökfiltret.</w:t>
       </w:r>
     </w:p>
     <w:p>
@@ -9058,9 +9349,11 @@
             <w:pPr>
               <w:pStyle w:val="Kod"/>
             </w:pPr>
+            <w:proofErr w:type="spellStart"/>
             <w:r>
               <w:t>frmMain</w:t>
             </w:r>
+            <w:proofErr w:type="spellEnd"/>
           </w:p>
         </w:tc>
         <w:tc>
@@ -9095,9 +9388,11 @@
             <w:pPr>
               <w:pStyle w:val="Kod"/>
             </w:pPr>
+            <w:proofErr w:type="spellStart"/>
             <w:r>
               <w:t>frmAddMember</w:t>
             </w:r>
+            <w:proofErr w:type="spellEnd"/>
           </w:p>
         </w:tc>
         <w:tc>
@@ -9131,9 +9426,11 @@
             <w:pPr>
               <w:pStyle w:val="Kod"/>
             </w:pPr>
+            <w:proofErr w:type="spellStart"/>
             <w:r>
               <w:t>frmAddTiger</w:t>
             </w:r>
+            <w:proofErr w:type="spellEnd"/>
           </w:p>
         </w:tc>
         <w:tc>
@@ -9168,9 +9465,11 @@
             <w:pPr>
               <w:pStyle w:val="Kod"/>
             </w:pPr>
+            <w:proofErr w:type="spellStart"/>
             <w:r>
               <w:t>frmPassword</w:t>
             </w:r>
+            <w:proofErr w:type="spellEnd"/>
           </w:p>
         </w:tc>
         <w:tc>
@@ -9204,9 +9503,11 @@
             <w:pPr>
               <w:pStyle w:val="Kod"/>
             </w:pPr>
+            <w:proofErr w:type="spellStart"/>
             <w:r>
               <w:t>frmChangePassword</w:t>
             </w:r>
+            <w:proofErr w:type="spellEnd"/>
           </w:p>
         </w:tc>
         <w:tc>
@@ -9241,9 +9542,11 @@
             <w:pPr>
               <w:pStyle w:val="Kod"/>
             </w:pPr>
+            <w:proofErr w:type="spellStart"/>
             <w:r>
               <w:t>AboutBox</w:t>
             </w:r>
+            <w:proofErr w:type="spellEnd"/>
           </w:p>
         </w:tc>
         <w:tc>
@@ -9384,9 +9687,11 @@
             <w:pPr>
               <w:pStyle w:val="Kod"/>
             </w:pPr>
+            <w:proofErr w:type="spellStart"/>
             <w:r>
               <w:t>Member</w:t>
             </w:r>
+            <w:proofErr w:type="spellEnd"/>
           </w:p>
         </w:tc>
         <w:tc>
@@ -9421,9 +9726,11 @@
             <w:pPr>
               <w:pStyle w:val="Kod"/>
             </w:pPr>
+            <w:proofErr w:type="spellStart"/>
             <w:r>
               <w:t>Password</w:t>
             </w:r>
+            <w:proofErr w:type="spellEnd"/>
           </w:p>
         </w:tc>
         <w:tc>
@@ -9593,7 +9900,7 @@
           </mc:Choice>
           <mc:Fallback>
             <w:pict>
-              <v:rect w14:anchorId="5B01FB64" id="Rectangle 53" o:spid="_x0000_s1026" style="position:absolute;margin-left:442.15pt;margin-top:16.15pt;width:1in;height:153.75pt;z-index:251684864;visibility:visible;mso-wrap-style:square;mso-wrap-distance-left:9pt;mso-wrap-distance-top:0;mso-wrap-distance-right:9pt;mso-wrap-distance-bottom:0;mso-position-horizontal:absolute;mso-position-horizontal-relative:text;mso-position-vertical:absolute;mso-position-vertical-relative:text;v-text-anchor:middle" o:gfxdata="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" fillcolor="white [3212]" strokecolor="white [3212]" strokeweight="1pt"/>
+              <v:rect w14:anchorId="39ACFDD5" id="Rectangle 53" o:spid="_x0000_s1026" style="position:absolute;margin-left:442.15pt;margin-top:16.15pt;width:1in;height:153.75pt;z-index:251684864;visibility:visible;mso-wrap-style:square;mso-wrap-distance-left:9pt;mso-wrap-distance-top:0;mso-wrap-distance-right:9pt;mso-wrap-distance-bottom:0;mso-position-horizontal:absolute;mso-position-horizontal-relative:text;mso-position-vertical:absolute;mso-position-vertical-relative:text;v-text-anchor:middle" o:gfxdata="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" fillcolor="white [3212]" strokecolor="white [3212]" strokeweight="1pt"/>
             </w:pict>
           </mc:Fallback>
         </mc:AlternateContent>
@@ -9607,9 +9914,7 @@
       <w:r>
         <w:t>Klassdiagram</w:t>
       </w:r>
-      <w:bookmarkStart w:id="26" w:name="_GoBack"/>
       <w:bookmarkEnd w:id="25"/>
-      <w:bookmarkEnd w:id="26"/>
     </w:p>
     <w:p>
       <w:pPr>
@@ -9691,15 +9996,210 @@
         <w:fldChar w:fldCharType="end"/>
       </w:r>
       <w:r>
-        <w:t xml:space="preserve"> Klassdiagram 1</w:t>
-      </w:r>
-    </w:p>
+        <w:t xml:space="preserve"> Klassdiagram för </w:t>
+      </w:r>
+      <w:proofErr w:type="spellStart"/>
+      <w:r>
+        <w:t>frmMain</w:t>
+      </w:r>
+      <w:proofErr w:type="spellEnd"/>
+      <w:r>
+        <w:t xml:space="preserve"> och andra klasser</w:t>
+      </w:r>
+    </w:p>
+    <w:p>
+      <w:pPr>
+        <w:keepNext/>
+      </w:pPr>
+      <w:r>
+        <w:rPr>
+          <w:noProof/>
+        </w:rPr>
+        <w:drawing>
+          <wp:inline distT="0" distB="0" distL="0" distR="0">
+            <wp:extent cx="4343797" cy="2095500"/>
+            <wp:effectExtent l="0" t="0" r="0" b="0"/>
+            <wp:docPr id="54" name="Picture 54"/>
+            <wp:cNvGraphicFramePr>
+              <a:graphicFrameLocks xmlns:a="http://schemas.openxmlformats.org/drawingml/2006/main" noChangeAspect="1"/>
+            </wp:cNvGraphicFramePr>
+            <a:graphic xmlns:a="http://schemas.openxmlformats.org/drawingml/2006/main">
+              <a:graphicData uri="http://schemas.openxmlformats.org/drawingml/2006/picture">
+                <pic:pic xmlns:pic="http://schemas.openxmlformats.org/drawingml/2006/picture">
+                  <pic:nvPicPr>
+                    <pic:cNvPr id="54" name="tableadapters.PNG"/>
+                    <pic:cNvPicPr/>
+                  </pic:nvPicPr>
+                  <pic:blipFill>
+                    <a:blip r:embed="rId47">
+                      <a:extLst>
+                        <a:ext uri="{28A0092B-C50C-407E-A947-70E740481C1C}">
+                          <a14:useLocalDpi xmlns:a14="http://schemas.microsoft.com/office/drawing/2010/main" val="0"/>
+                        </a:ext>
+                      </a:extLst>
+                    </a:blip>
+                    <a:stretch>
+                      <a:fillRect/>
+                    </a:stretch>
+                  </pic:blipFill>
+                  <pic:spPr>
+                    <a:xfrm>
+                      <a:off x="0" y="0"/>
+                      <a:ext cx="4345787" cy="2096460"/>
+                    </a:xfrm>
+                    <a:prstGeom prst="rect">
+                      <a:avLst/>
+                    </a:prstGeom>
+                  </pic:spPr>
+                </pic:pic>
+              </a:graphicData>
+            </a:graphic>
+          </wp:inline>
+        </w:drawing>
+      </w:r>
+    </w:p>
+    <w:p>
+      <w:pPr>
+        <w:pStyle w:val="Caption"/>
+      </w:pPr>
+      <w:r>
+        <w:t xml:space="preserve">Figur </w:t>
+      </w:r>
+      <w:r>
+        <w:fldChar w:fldCharType="begin"/>
+      </w:r>
+      <w:r>
+        <w:instrText xml:space="preserve"> SEQ Figur \* ARABIC </w:instrText>
+      </w:r>
+      <w:r>
+        <w:fldChar w:fldCharType="separate"/>
+      </w:r>
+      <w:r>
+        <w:rPr>
+          <w:noProof/>
+        </w:rPr>
+        <w:t>32</w:t>
+      </w:r>
+      <w:r>
+        <w:fldChar w:fldCharType="end"/>
+      </w:r>
+      <w:r>
+        <w:t xml:space="preserve"> Klassdiagram för table adapters</w:t>
+      </w:r>
+    </w:p>
+    <w:p>
+      <w:pPr>
+        <w:keepNext/>
+      </w:pPr>
+      <w:r>
+        <w:rPr>
+          <w:noProof/>
+        </w:rPr>
+        <w:lastRenderedPageBreak/>
+        <w:drawing>
+          <wp:inline distT="0" distB="0" distL="0" distR="0">
+            <wp:extent cx="2829320" cy="7011378"/>
+            <wp:effectExtent l="0" t="0" r="9525" b="0"/>
+            <wp:docPr id="55" name="Picture 55"/>
+            <wp:cNvGraphicFramePr>
+              <a:graphicFrameLocks xmlns:a="http://schemas.openxmlformats.org/drawingml/2006/main" noChangeAspect="1"/>
+            </wp:cNvGraphicFramePr>
+            <a:graphic xmlns:a="http://schemas.openxmlformats.org/drawingml/2006/main">
+              <a:graphicData uri="http://schemas.openxmlformats.org/drawingml/2006/picture">
+                <pic:pic xmlns:pic="http://schemas.openxmlformats.org/drawingml/2006/picture">
+                  <pic:nvPicPr>
+                    <pic:cNvPr id="55" name="prog_pass.PNG"/>
+                    <pic:cNvPicPr/>
+                  </pic:nvPicPr>
+                  <pic:blipFill>
+                    <a:blip r:embed="rId48">
+                      <a:extLst>
+                        <a:ext uri="{28A0092B-C50C-407E-A947-70E740481C1C}">
+                          <a14:useLocalDpi xmlns:a14="http://schemas.microsoft.com/office/drawing/2010/main" val="0"/>
+                        </a:ext>
+                      </a:extLst>
+                    </a:blip>
+                    <a:stretch>
+                      <a:fillRect/>
+                    </a:stretch>
+                  </pic:blipFill>
+                  <pic:spPr>
+                    <a:xfrm>
+                      <a:off x="0" y="0"/>
+                      <a:ext cx="2829320" cy="7011378"/>
+                    </a:xfrm>
+                    <a:prstGeom prst="rect">
+                      <a:avLst/>
+                    </a:prstGeom>
+                  </pic:spPr>
+                </pic:pic>
+              </a:graphicData>
+            </a:graphic>
+          </wp:inline>
+        </w:drawing>
+      </w:r>
+    </w:p>
+    <w:p>
+      <w:pPr>
+        <w:pStyle w:val="Caption"/>
+      </w:pPr>
+      <w:r>
+        <w:t xml:space="preserve">Figur </w:t>
+      </w:r>
+      <w:r>
+        <w:fldChar w:fldCharType="begin"/>
+      </w:r>
+      <w:r>
+        <w:instrText xml:space="preserve"> SEQ Figur \* ARABIC </w:instrText>
+      </w:r>
+      <w:r>
+        <w:fldChar w:fldCharType="separate"/>
+      </w:r>
+      <w:r>
+        <w:rPr>
+          <w:noProof/>
+        </w:rPr>
+        <w:t>33</w:t>
+      </w:r>
+      <w:r>
+        <w:fldChar w:fldCharType="end"/>
+      </w:r>
+      <w:r>
+        <w:t xml:space="preserve"> Klassdiagram för Program, </w:t>
+      </w:r>
+      <w:proofErr w:type="spellStart"/>
+      <w:r>
+        <w:t>frmPassword</w:t>
+      </w:r>
+      <w:proofErr w:type="spellEnd"/>
+      <w:r>
+        <w:t xml:space="preserve"> och </w:t>
+      </w:r>
+      <w:proofErr w:type="spellStart"/>
+      <w:r>
+        <w:t>Password</w:t>
+      </w:r>
+      <w:proofErr w:type="spellEnd"/>
+    </w:p>
+    <w:p/>
     <w:p>
       <w:pPr>
         <w:rPr>
           <w:highlight w:val="yellow"/>
         </w:rPr>
       </w:pPr>
+      <w:r>
+        <w:t xml:space="preserve">Klassdiagrammen kan också ses i filen </w:t>
+      </w:r>
+      <w:r>
+        <w:rPr>
+          <w:rStyle w:val="KodChar"/>
+        </w:rPr>
+        <w:t>ClassDiagram.cd</w:t>
+      </w:r>
+      <w:r>
+        <w:t xml:space="preserve"> som tillhör projektet.</w:t>
+      </w:r>
       <w:r>
         <w:rPr>
           <w:highlight w:val="yellow"/>
@@ -9715,12 +10215,12 @@
           <w:numId w:val="10"/>
         </w:numPr>
       </w:pPr>
-      <w:bookmarkStart w:id="27" w:name="_Toc491022440"/>
+      <w:bookmarkStart w:id="26" w:name="_Toc491022440"/>
       <w:r>
         <w:lastRenderedPageBreak/>
         <w:t>Diskussion och slutsats</w:t>
       </w:r>
-      <w:bookmarkEnd w:id="27"/>
+      <w:bookmarkEnd w:id="26"/>
     </w:p>
     <w:p>
       <w:pPr>
@@ -9730,7 +10230,7 @@
           <w:iCs/>
         </w:rPr>
       </w:pPr>
-      <w:bookmarkStart w:id="28" w:name="_Toc491022441"/>
+      <w:bookmarkStart w:id="27" w:name="_Toc491022441"/>
       <w:r>
         <w:rPr>
           <w:bCs/>
@@ -9745,7 +10245,7 @@
         </w:rPr>
         <w:t>Förslag på förbättringar</w:t>
       </w:r>
-      <w:bookmarkEnd w:id="28"/>
+      <w:bookmarkEnd w:id="27"/>
     </w:p>
     <w:p>
       <w:r>
@@ -9768,12 +10268,14 @@
         </w:rPr>
         <w:t xml:space="preserve">I programmet används två textrutor i formen </w:t>
       </w:r>
+      <w:proofErr w:type="spellStart"/>
       <w:r>
         <w:rPr>
           <w:rStyle w:val="KodChar"/>
         </w:rPr>
         <w:t>frmMain</w:t>
       </w:r>
+      <w:proofErr w:type="spellEnd"/>
       <w:r>
         <w:rPr>
           <w:rStyle w:val="BookTitle"/>
@@ -9782,12 +10284,28 @@
         </w:rPr>
         <w:t xml:space="preserve"> som håller ID för den aktuella markerade medlemmen eller tigern. Dessa textrutor används i koden för att hämta detta ID. Rutorna göms med egenskapen </w:t>
       </w:r>
+      <w:proofErr w:type="spellStart"/>
       <w:r>
         <w:rPr>
           <w:rStyle w:val="KodChar"/>
         </w:rPr>
-        <w:t>visible = false</w:t>
-      </w:r>
+        <w:t>visible</w:t>
+      </w:r>
+      <w:proofErr w:type="spellEnd"/>
+      <w:r>
+        <w:rPr>
+          <w:rStyle w:val="KodChar"/>
+        </w:rPr>
+        <w:t xml:space="preserve"> = </w:t>
+      </w:r>
+      <w:proofErr w:type="spellStart"/>
+      <w:r>
+        <w:rPr>
+          <w:rStyle w:val="KodChar"/>
+        </w:rPr>
+        <w:t>false</w:t>
+      </w:r>
+      <w:proofErr w:type="spellEnd"/>
       <w:r>
         <w:t>.</w:t>
       </w:r>
@@ -10014,16 +10532,27 @@
           <w:i w:val="0"/>
         </w:rPr>
         <w:br/>
-        <w:t xml:space="preserve">Ingen relation mellan tabellerna </w:t>
+        <w:t>Ingen relation mellan tabeller</w:t>
       </w:r>
       <w:r>
         <w:rPr>
           <w:rStyle w:val="BookTitle"/>
           <w:b w:val="0"/>
           <w:i w:val="0"/>
-          <w:highlight w:val="yellow"/>
-        </w:rPr>
-        <w:t>Tiger och Medlem</w:t>
+        </w:rPr>
+        <w:t xml:space="preserve">na </w:t>
+      </w:r>
+      <w:r>
+        <w:rPr>
+          <w:rStyle w:val="KodChar"/>
+        </w:rPr>
+        <w:t>Tiger</w:t>
+      </w:r>
+      <w:r>
+        <w:rPr>
+          <w:rStyle w:val="KodChar"/>
+        </w:rPr>
+        <w:t>s</w:t>
       </w:r>
       <w:r>
         <w:rPr>
@@ -10031,28 +10560,66 @@
           <w:b w:val="0"/>
           <w:i w:val="0"/>
         </w:rPr>
-        <w:t xml:space="preserve"> finns i databasen. En relation hade kunnat skapats mellan </w:t>
-      </w:r>
+        <w:t xml:space="preserve"> och </w:t>
+      </w:r>
+      <w:bookmarkStart w:id="28" w:name="_GoBack"/>
+      <w:proofErr w:type="spellStart"/>
       <w:r>
         <w:rPr>
           <w:rStyle w:val="KodChar"/>
         </w:rPr>
-        <w:t>OwnerId</w:t>
-      </w:r>
+        <w:t>Members</w:t>
+      </w:r>
+      <w:proofErr w:type="spellEnd"/>
       <w:r>
         <w:rPr>
           <w:rStyle w:val="BookTitle"/>
           <w:b w:val="0"/>
           <w:i w:val="0"/>
         </w:rPr>
+        <w:t xml:space="preserve"> </w:t>
+      </w:r>
+      <w:bookmarkEnd w:id="28"/>
+      <w:r>
+        <w:rPr>
+          <w:rStyle w:val="BookTitle"/>
+          <w:b w:val="0"/>
+          <w:i w:val="0"/>
+        </w:rPr>
+        <w:t>finns</w:t>
+      </w:r>
+      <w:r>
+        <w:rPr>
+          <w:rStyle w:val="BookTitle"/>
+          <w:b w:val="0"/>
+          <w:i w:val="0"/>
+        </w:rPr>
+        <w:t xml:space="preserve"> i databasen. En relation hade kunnat skapats mellan </w:t>
+      </w:r>
+      <w:proofErr w:type="spellStart"/>
+      <w:r>
+        <w:rPr>
+          <w:rStyle w:val="KodChar"/>
+        </w:rPr>
+        <w:t>OwnerId</w:t>
+      </w:r>
+      <w:proofErr w:type="spellEnd"/>
+      <w:r>
+        <w:rPr>
+          <w:rStyle w:val="BookTitle"/>
+          <w:b w:val="0"/>
+          <w:i w:val="0"/>
+        </w:rPr>
         <w:t xml:space="preserve"> och </w:t>
       </w:r>
+      <w:proofErr w:type="spellStart"/>
       <w:r>
         <w:rPr>
           <w:rStyle w:val="KodChar"/>
         </w:rPr>
         <w:t>memberId</w:t>
       </w:r>
+      <w:proofErr w:type="spellEnd"/>
       <w:r>
         <w:rPr>
           <w:rStyle w:val="KodChar"/>
@@ -10061,8 +10628,8 @@
       </w:r>
     </w:p>
     <w:sectPr>
-      <w:headerReference w:type="default" r:id="rId47"/>
-      <w:footerReference w:type="default" r:id="rId48"/>
+      <w:headerReference w:type="default" r:id="rId49"/>
+      <w:footerReference w:type="default" r:id="rId50"/>
       <w:pgSz w:w="11906" w:h="16838"/>
       <w:pgMar w:top="1417" w:right="1417" w:bottom="1417" w:left="1417" w:header="708" w:footer="708" w:gutter="0"/>
       <w:cols w:space="708"/>
@@ -10127,7 +10694,7 @@
           <w:rPr>
             <w:noProof/>
           </w:rPr>
-          <w:t>23</w:t>
+          <w:t>18</w:t>
         </w:r>
         <w:r>
           <w:fldChar w:fldCharType="end"/>
@@ -13707,7 +14274,7 @@
 </file>
 
 <file path=customXml/itemProps1.xml><?xml version="1.0" encoding="utf-8"?>
-<ds:datastoreItem xmlns:ds="http://schemas.openxmlformats.org/officeDocument/2006/customXml" ds:itemID="{9C675A6F-F565-4D59-9238-7D86A67C3061}">
+<ds:datastoreItem xmlns:ds="http://schemas.openxmlformats.org/officeDocument/2006/customXml" ds:itemID="{154E10A1-0444-4B88-AD09-5F7EA297A06E}">
   <ds:schemaRefs>
     <ds:schemaRef ds:uri="http://schemas.openxmlformats.org/officeDocument/2006/bibliography"/>
   </ds:schemaRefs>

--- a/course_exercises/project/report/rapport.docx
+++ b/course_exercises/project/report/rapport.docx
@@ -2309,7 +2309,7 @@
                 <w:noProof/>
                 <w:webHidden/>
               </w:rPr>
-              <w:t>23</w:t>
+              <w:t>24</w:t>
             </w:r>
             <w:r>
               <w:rPr>
@@ -2379,7 +2379,7 @@
                 <w:noProof/>
                 <w:webHidden/>
               </w:rPr>
-              <w:t>23</w:t>
+              <w:t>24</w:t>
             </w:r>
             <w:r>
               <w:rPr>
@@ -4778,6 +4778,67 @@
     </w:p>
     <w:p>
       <w:pPr>
+        <w:rPr>
+          <w:lang w:val="en-US"/>
+        </w:rPr>
+      </w:pPr>
+    </w:p>
+    <w:p>
+      <w:pPr>
+        <w:rPr>
+          <w:i/>
+        </w:rPr>
+      </w:pPr>
+      <w:r>
+        <w:t>Klassdiagramme</w:t>
+      </w:r>
+      <w:r>
+        <w:t>n som visas i rapporten skapades</w:t>
+      </w:r>
+      <w:r>
+        <w:t xml:space="preserve"> med </w:t>
+      </w:r>
+      <w:r>
+        <w:rPr>
+          <w:i/>
+        </w:rPr>
+        <w:t xml:space="preserve">"Project -&gt; </w:t>
+      </w:r>
+      <w:proofErr w:type="spellStart"/>
+      <w:r>
+        <w:rPr>
+          <w:i/>
+        </w:rPr>
+        <w:t>Add</w:t>
+      </w:r>
+      <w:proofErr w:type="spellEnd"/>
+      <w:r>
+        <w:rPr>
+          <w:i/>
+        </w:rPr>
+        <w:t xml:space="preserve"> New Item -&gt; </w:t>
+      </w:r>
+      <w:r>
+        <w:rPr>
+          <w:i/>
+        </w:rPr>
+        <w:t>Class Diagram</w:t>
+      </w:r>
+      <w:r>
+        <w:rPr>
+          <w:i/>
+        </w:rPr>
+        <w:t>"</w:t>
+      </w:r>
+      <w:r>
+        <w:rPr>
+          <w:i/>
+        </w:rPr>
+        <w:t>.</w:t>
+      </w:r>
+    </w:p>
+    <w:p>
+      <w:pPr>
         <w:pStyle w:val="Heading3"/>
       </w:pPr>
       <w:bookmarkStart w:id="12" w:name="_Toc491022426"/>
@@ -4924,19 +4985,103 @@
         <w:t xml:space="preserve"> Kommentarer i källkoden</w:t>
       </w:r>
     </w:p>
-    <w:p/>
-    <w:p>
-      <w:pPr>
-        <w:rPr>
-          <w:rFonts w:asciiTheme="majorHAnsi" w:eastAsiaTheme="majorEastAsia" w:hAnsiTheme="majorHAnsi" w:cstheme="majorBidi"/>
-          <w:color w:val="2E74B5" w:themeColor="accent1" w:themeShade="BF"/>
-          <w:sz w:val="26"/>
-          <w:szCs w:val="26"/>
-        </w:rPr>
-      </w:pPr>
-      <w:r>
-        <w:br w:type="page"/>
-      </w:r>
+    <w:p>
+      <w:r>
+        <w:t>#region och #</w:t>
+      </w:r>
+      <w:proofErr w:type="spellStart"/>
+      <w:r>
+        <w:t>endregion</w:t>
+      </w:r>
+      <w:proofErr w:type="spellEnd"/>
+      <w:r>
+        <w:t xml:space="preserve"> används på vissa platser i koden. Kod som är skriven mellan dessa kan gömmas i Visual Studio.</w:t>
+      </w:r>
+    </w:p>
+    <w:p>
+      <w:pPr>
+        <w:keepNext/>
+      </w:pPr>
+      <w:r>
+        <w:rPr>
+          <w:noProof/>
+        </w:rPr>
+        <w:drawing>
+          <wp:inline distT="0" distB="0" distL="0" distR="0">
+            <wp:extent cx="3948965" cy="1209675"/>
+            <wp:effectExtent l="0" t="0" r="0" b="0"/>
+            <wp:docPr id="56" name="Picture 56"/>
+            <wp:cNvGraphicFramePr>
+              <a:graphicFrameLocks xmlns:a="http://schemas.openxmlformats.org/drawingml/2006/main" noChangeAspect="1"/>
+            </wp:cNvGraphicFramePr>
+            <a:graphic xmlns:a="http://schemas.openxmlformats.org/drawingml/2006/main">
+              <a:graphicData uri="http://schemas.openxmlformats.org/drawingml/2006/picture">
+                <pic:pic xmlns:pic="http://schemas.openxmlformats.org/drawingml/2006/picture">
+                  <pic:nvPicPr>
+                    <pic:cNvPr id="56" name="regions.PNG"/>
+                    <pic:cNvPicPr/>
+                  </pic:nvPicPr>
+                  <pic:blipFill>
+                    <a:blip r:embed="rId25">
+                      <a:extLst>
+                        <a:ext uri="{28A0092B-C50C-407E-A947-70E740481C1C}">
+                          <a14:useLocalDpi xmlns:a14="http://schemas.microsoft.com/office/drawing/2010/main" val="0"/>
+                        </a:ext>
+                      </a:extLst>
+                    </a:blip>
+                    <a:stretch>
+                      <a:fillRect/>
+                    </a:stretch>
+                  </pic:blipFill>
+                  <pic:spPr>
+                    <a:xfrm>
+                      <a:off x="0" y="0"/>
+                      <a:ext cx="3960152" cy="1213102"/>
+                    </a:xfrm>
+                    <a:prstGeom prst="rect">
+                      <a:avLst/>
+                    </a:prstGeom>
+                  </pic:spPr>
+                </pic:pic>
+              </a:graphicData>
+            </a:graphic>
+          </wp:inline>
+        </w:drawing>
+      </w:r>
+    </w:p>
+    <w:p>
+      <w:pPr>
+        <w:pStyle w:val="Caption"/>
+      </w:pPr>
+      <w:r>
+        <w:t xml:space="preserve">Figur </w:t>
+      </w:r>
+      <w:r>
+        <w:fldChar w:fldCharType="begin"/>
+      </w:r>
+      <w:r>
+        <w:instrText xml:space="preserve"> SEQ Figur \* ARABIC </w:instrText>
+      </w:r>
+      <w:r>
+        <w:fldChar w:fldCharType="separate"/>
+      </w:r>
+      <w:r>
+        <w:rPr>
+          <w:noProof/>
+        </w:rPr>
+        <w:t>10</w:t>
+      </w:r>
+      <w:r>
+        <w:fldChar w:fldCharType="end"/>
+      </w:r>
+      <w:r>
+        <w:t xml:space="preserve"> Kod gömd mellan #region och #</w:t>
+      </w:r>
+      <w:proofErr w:type="spellStart"/>
+      <w:r>
+        <w:t>endregion</w:t>
+      </w:r>
+      <w:proofErr w:type="spellEnd"/>
     </w:p>
     <w:p>
       <w:pPr>
@@ -4994,7 +5139,7 @@
                     <pic:cNvPicPr/>
                   </pic:nvPicPr>
                   <pic:blipFill>
-                    <a:blip r:embed="rId25">
+                    <a:blip r:embed="rId26">
                       <a:extLst>
                         <a:ext uri="{28A0092B-C50C-407E-A947-70E740481C1C}">
                           <a14:useLocalDpi xmlns:a14="http://schemas.microsoft.com/office/drawing/2010/main" val="0"/>
@@ -5041,7 +5186,7 @@
         <w:rPr>
           <w:noProof/>
         </w:rPr>
-        <w:t>10</w:t>
+        <w:t>11</w:t>
       </w:r>
       <w:r>
         <w:fldChar w:fldCharType="end"/>
@@ -5079,7 +5224,7 @@
                     <pic:cNvPicPr/>
                   </pic:nvPicPr>
                   <pic:blipFill>
-                    <a:blip r:embed="rId26"/>
+                    <a:blip r:embed="rId27"/>
                     <a:stretch>
                       <a:fillRect/>
                     </a:stretch>
@@ -5120,7 +5265,7 @@
         <w:rPr>
           <w:noProof/>
         </w:rPr>
-        <w:t>11</w:t>
+        <w:t>12</w:t>
       </w:r>
       <w:r>
         <w:fldChar w:fldCharType="end"/>
@@ -5192,7 +5337,7 @@
                     <pic:cNvPicPr/>
                   </pic:nvPicPr>
                   <pic:blipFill>
-                    <a:blip r:embed="rId27">
+                    <a:blip r:embed="rId28">
                       <a:extLst>
                         <a:ext uri="{28A0092B-C50C-407E-A947-70E740481C1C}">
                           <a14:useLocalDpi xmlns:a14="http://schemas.microsoft.com/office/drawing/2010/main" val="0"/>
@@ -5239,7 +5384,7 @@
         <w:rPr>
           <w:noProof/>
         </w:rPr>
-        <w:t>12</w:t>
+        <w:t>13</w:t>
       </w:r>
       <w:r>
         <w:rPr>
@@ -5286,11 +5431,9 @@
       <w:r>
         <w:t xml:space="preserve">2.5.1 </w:t>
       </w:r>
-      <w:proofErr w:type="spellStart"/>
-      <w:r>
-        <w:t>Inlogging</w:t>
-      </w:r>
-      <w:proofErr w:type="spellEnd"/>
+      <w:r>
+        <w:t>Inloggning</w:t>
+      </w:r>
       <w:r>
         <w:t xml:space="preserve"> och filer</w:t>
       </w:r>
@@ -5374,7 +5517,7 @@
                     <pic:cNvPicPr/>
                   </pic:nvPicPr>
                   <pic:blipFill>
-                    <a:blip r:embed="rId28">
+                    <a:blip r:embed="rId29">
                       <a:extLst>
                         <a:ext uri="{28A0092B-C50C-407E-A947-70E740481C1C}">
                           <a14:useLocalDpi xmlns:a14="http://schemas.microsoft.com/office/drawing/2010/main" val="0"/>
@@ -5421,7 +5564,7 @@
         <w:rPr>
           <w:noProof/>
         </w:rPr>
-        <w:t>13</w:t>
+        <w:t>14</w:t>
       </w:r>
       <w:r>
         <w:fldChar w:fldCharType="end"/>
@@ -5506,7 +5649,7 @@
         <w:rPr>
           <w:noProof/>
         </w:rPr>
-        <w:t>14</w:t>
+        <w:t>15</w:t>
       </w:r>
       <w:r>
         <w:fldChar w:fldCharType="end"/>
@@ -5566,7 +5709,7 @@
                     <pic:cNvPicPr/>
                   </pic:nvPicPr>
                   <pic:blipFill>
-                    <a:blip r:embed="rId29">
+                    <a:blip r:embed="rId30">
                       <a:extLst>
                         <a:ext uri="{28A0092B-C50C-407E-A947-70E740481C1C}">
                           <a14:useLocalDpi xmlns:a14="http://schemas.microsoft.com/office/drawing/2010/main" val="0"/>
@@ -5613,7 +5756,7 @@
         <w:rPr>
           <w:noProof/>
         </w:rPr>
-        <w:t>15</w:t>
+        <w:t>16</w:t>
       </w:r>
       <w:r>
         <w:fldChar w:fldCharType="end"/>
@@ -5723,7 +5866,7 @@
                     <pic:cNvPicPr/>
                   </pic:nvPicPr>
                   <pic:blipFill>
-                    <a:blip r:embed="rId30">
+                    <a:blip r:embed="rId31">
                       <a:extLst>
                         <a:ext uri="{28A0092B-C50C-407E-A947-70E740481C1C}">
                           <a14:useLocalDpi xmlns:a14="http://schemas.microsoft.com/office/drawing/2010/main" val="0"/>
@@ -5770,7 +5913,7 @@
         <w:rPr>
           <w:noProof/>
         </w:rPr>
-        <w:t>16</w:t>
+        <w:t>17</w:t>
       </w:r>
       <w:r>
         <w:fldChar w:fldCharType="end"/>
@@ -7142,7 +7285,7 @@
                     <pic:cNvPicPr/>
                   </pic:nvPicPr>
                   <pic:blipFill>
-                    <a:blip r:embed="rId31">
+                    <a:blip r:embed="rId32">
                       <a:extLst>
                         <a:ext uri="{28A0092B-C50C-407E-A947-70E740481C1C}">
                           <a14:useLocalDpi xmlns:a14="http://schemas.microsoft.com/office/drawing/2010/main" val="0"/>
@@ -7189,7 +7332,7 @@
         <w:rPr>
           <w:noProof/>
         </w:rPr>
-        <w:t>17</w:t>
+        <w:t>18</w:t>
       </w:r>
       <w:r>
         <w:fldChar w:fldCharType="end"/>
@@ -7433,7 +7576,7 @@
                               <w:rPr>
                                 <w:noProof/>
                               </w:rPr>
-                              <w:t>18</w:t>
+                              <w:t>19</w:t>
                             </w:r>
                             <w:r>
                               <w:fldChar w:fldCharType="end"/>
@@ -7484,7 +7627,7 @@
                         <w:rPr>
                           <w:noProof/>
                         </w:rPr>
-                        <w:t>18</w:t>
+                        <w:t>19</w:t>
                       </w:r>
                       <w:r>
                         <w:fldChar w:fldCharType="end"/>
@@ -7529,7 +7672,7 @@
                     <pic:cNvPicPr/>
                   </pic:nvPicPr>
                   <pic:blipFill>
-                    <a:blip r:embed="rId32">
+                    <a:blip r:embed="rId33">
                       <a:extLst>
                         <a:ext uri="{28A0092B-C50C-407E-A947-70E740481C1C}">
                           <a14:useLocalDpi xmlns:a14="http://schemas.microsoft.com/office/drawing/2010/main" val="0"/>
@@ -7694,7 +7837,7 @@
                     <pic:cNvPicPr/>
                   </pic:nvPicPr>
                   <pic:blipFill>
-                    <a:blip r:embed="rId33">
+                    <a:blip r:embed="rId34">
                       <a:extLst>
                         <a:ext uri="{28A0092B-C50C-407E-A947-70E740481C1C}">
                           <a14:useLocalDpi xmlns:a14="http://schemas.microsoft.com/office/drawing/2010/main" val="0"/>
@@ -7741,7 +7884,7 @@
         <w:rPr>
           <w:noProof/>
         </w:rPr>
-        <w:t>19</w:t>
+        <w:t>20</w:t>
       </w:r>
       <w:r>
         <w:fldChar w:fldCharType="end"/>
@@ -7790,7 +7933,7 @@
                     <pic:cNvPicPr/>
                   </pic:nvPicPr>
                   <pic:blipFill>
-                    <a:blip r:embed="rId34">
+                    <a:blip r:embed="rId35">
                       <a:extLst>
                         <a:ext uri="{28A0092B-C50C-407E-A947-70E740481C1C}">
                           <a14:useLocalDpi xmlns:a14="http://schemas.microsoft.com/office/drawing/2010/main" val="0"/>
@@ -7837,7 +7980,7 @@
         <w:rPr>
           <w:noProof/>
         </w:rPr>
-        <w:t>20</w:t>
+        <w:t>21</w:t>
       </w:r>
       <w:r>
         <w:fldChar w:fldCharType="end"/>
@@ -7947,113 +8090,6 @@
                 <pic:pic xmlns:pic="http://schemas.openxmlformats.org/drawingml/2006/picture">
                   <pic:nvPicPr>
                     <pic:cNvPr id="38" name="add_tiger.PNG"/>
-                    <pic:cNvPicPr/>
-                  </pic:nvPicPr>
-                  <pic:blipFill>
-                    <a:blip r:embed="rId35">
-                      <a:extLst>
-                        <a:ext uri="{28A0092B-C50C-407E-A947-70E740481C1C}">
-                          <a14:useLocalDpi xmlns:a14="http://schemas.microsoft.com/office/drawing/2010/main" val="0"/>
-                        </a:ext>
-                      </a:extLst>
-                    </a:blip>
-                    <a:stretch>
-                      <a:fillRect/>
-                    </a:stretch>
-                  </pic:blipFill>
-                  <pic:spPr>
-                    <a:xfrm>
-                      <a:off x="0" y="0"/>
-                      <a:ext cx="2086266" cy="2076740"/>
-                    </a:xfrm>
-                    <a:prstGeom prst="rect">
-                      <a:avLst/>
-                    </a:prstGeom>
-                  </pic:spPr>
-                </pic:pic>
-              </a:graphicData>
-            </a:graphic>
-          </wp:inline>
-        </w:drawing>
-      </w:r>
-    </w:p>
-    <w:p>
-      <w:pPr>
-        <w:pStyle w:val="Caption"/>
-      </w:pPr>
-      <w:r>
-        <w:t xml:space="preserve">Figur </w:t>
-      </w:r>
-      <w:r>
-        <w:fldChar w:fldCharType="begin"/>
-      </w:r>
-      <w:r>
-        <w:instrText xml:space="preserve"> SEQ Figur \* ARABIC </w:instrText>
-      </w:r>
-      <w:r>
-        <w:fldChar w:fldCharType="separate"/>
-      </w:r>
-      <w:r>
-        <w:rPr>
-          <w:noProof/>
-        </w:rPr>
-        <w:t>21</w:t>
-      </w:r>
-      <w:r>
-        <w:fldChar w:fldCharType="end"/>
-      </w:r>
-      <w:r>
-        <w:t xml:space="preserve"> Fönstret Lägg till tiger</w:t>
-      </w:r>
-    </w:p>
-    <w:p>
-      <w:r>
-        <w:t xml:space="preserve">Förutom </w:t>
-      </w:r>
-      <w:r>
-        <w:t>n</w:t>
-      </w:r>
-      <w:r>
-        <w:t>amn väljs också tigerns arttillhörighet i en lista, och dess kön väljs med radioknappar. Endast ett kön kan väljas.</w:t>
-      </w:r>
-    </w:p>
-    <w:p>
-      <w:r>
-        <w:t xml:space="preserve">Om namnet inte är ifyllt när användaren trycker på </w:t>
-      </w:r>
-      <w:r>
-        <w:rPr>
-          <w:rFonts w:ascii="Consolas" w:hAnsi="Consolas"/>
-          <w:i/>
-          <w:color w:val="C00000"/>
-        </w:rPr>
-        <w:t>Lägg till</w:t>
-      </w:r>
-      <w:r>
-        <w:t>-knappen visas en felikon vid namninmatningen.</w:t>
-      </w:r>
-    </w:p>
-    <w:p>
-      <w:pPr>
-        <w:keepNext/>
-      </w:pPr>
-      <w:r>
-        <w:rPr>
-          <w:noProof/>
-        </w:rPr>
-        <w:drawing>
-          <wp:inline distT="0" distB="0" distL="0" distR="0">
-            <wp:extent cx="2086266" cy="2076740"/>
-            <wp:effectExtent l="0" t="0" r="9525" b="0"/>
-            <wp:docPr id="39" name="Picture 39"/>
-            <wp:cNvGraphicFramePr>
-              <a:graphicFrameLocks xmlns:a="http://schemas.openxmlformats.org/drawingml/2006/main" noChangeAspect="1"/>
-            </wp:cNvGraphicFramePr>
-            <a:graphic xmlns:a="http://schemas.openxmlformats.org/drawingml/2006/main">
-              <a:graphicData uri="http://schemas.openxmlformats.org/drawingml/2006/picture">
-                <pic:pic xmlns:pic="http://schemas.openxmlformats.org/drawingml/2006/picture">
-                  <pic:nvPicPr>
-                    <pic:cNvPr id="39" name="add_tiger_error.PNG"/>
                     <pic:cNvPicPr/>
                   </pic:nvPicPr>
                   <pic:blipFill>
@@ -8110,6 +8146,113 @@
         <w:fldChar w:fldCharType="end"/>
       </w:r>
       <w:r>
+        <w:t xml:space="preserve"> Fönstret Lägg till tiger</w:t>
+      </w:r>
+    </w:p>
+    <w:p>
+      <w:r>
+        <w:t xml:space="preserve">Förutom </w:t>
+      </w:r>
+      <w:r>
+        <w:t>n</w:t>
+      </w:r>
+      <w:r>
+        <w:t>amn väljs också tigerns arttillhörighet i en lista, och dess kön väljs med radioknappar. Endast ett kön kan väljas.</w:t>
+      </w:r>
+    </w:p>
+    <w:p>
+      <w:r>
+        <w:t xml:space="preserve">Om namnet inte är ifyllt när användaren trycker på </w:t>
+      </w:r>
+      <w:r>
+        <w:rPr>
+          <w:rFonts w:ascii="Consolas" w:hAnsi="Consolas"/>
+          <w:i/>
+          <w:color w:val="C00000"/>
+        </w:rPr>
+        <w:t>Lägg till</w:t>
+      </w:r>
+      <w:r>
+        <w:t>-knappen visas en felikon vid namninmatningen.</w:t>
+      </w:r>
+    </w:p>
+    <w:p>
+      <w:pPr>
+        <w:keepNext/>
+      </w:pPr>
+      <w:r>
+        <w:rPr>
+          <w:noProof/>
+        </w:rPr>
+        <w:drawing>
+          <wp:inline distT="0" distB="0" distL="0" distR="0">
+            <wp:extent cx="2086266" cy="2076740"/>
+            <wp:effectExtent l="0" t="0" r="9525" b="0"/>
+            <wp:docPr id="39" name="Picture 39"/>
+            <wp:cNvGraphicFramePr>
+              <a:graphicFrameLocks xmlns:a="http://schemas.openxmlformats.org/drawingml/2006/main" noChangeAspect="1"/>
+            </wp:cNvGraphicFramePr>
+            <a:graphic xmlns:a="http://schemas.openxmlformats.org/drawingml/2006/main">
+              <a:graphicData uri="http://schemas.openxmlformats.org/drawingml/2006/picture">
+                <pic:pic xmlns:pic="http://schemas.openxmlformats.org/drawingml/2006/picture">
+                  <pic:nvPicPr>
+                    <pic:cNvPr id="39" name="add_tiger_error.PNG"/>
+                    <pic:cNvPicPr/>
+                  </pic:nvPicPr>
+                  <pic:blipFill>
+                    <a:blip r:embed="rId37">
+                      <a:extLst>
+                        <a:ext uri="{28A0092B-C50C-407E-A947-70E740481C1C}">
+                          <a14:useLocalDpi xmlns:a14="http://schemas.microsoft.com/office/drawing/2010/main" val="0"/>
+                        </a:ext>
+                      </a:extLst>
+                    </a:blip>
+                    <a:stretch>
+                      <a:fillRect/>
+                    </a:stretch>
+                  </pic:blipFill>
+                  <pic:spPr>
+                    <a:xfrm>
+                      <a:off x="0" y="0"/>
+                      <a:ext cx="2086266" cy="2076740"/>
+                    </a:xfrm>
+                    <a:prstGeom prst="rect">
+                      <a:avLst/>
+                    </a:prstGeom>
+                  </pic:spPr>
+                </pic:pic>
+              </a:graphicData>
+            </a:graphic>
+          </wp:inline>
+        </w:drawing>
+      </w:r>
+    </w:p>
+    <w:p>
+      <w:pPr>
+        <w:pStyle w:val="Caption"/>
+      </w:pPr>
+      <w:r>
+        <w:t xml:space="preserve">Figur </w:t>
+      </w:r>
+      <w:r>
+        <w:fldChar w:fldCharType="begin"/>
+      </w:r>
+      <w:r>
+        <w:instrText xml:space="preserve"> SEQ Figur \* ARABIC </w:instrText>
+      </w:r>
+      <w:r>
+        <w:fldChar w:fldCharType="separate"/>
+      </w:r>
+      <w:r>
+        <w:rPr>
+          <w:noProof/>
+        </w:rPr>
+        <w:t>23</w:t>
+      </w:r>
+      <w:r>
+        <w:fldChar w:fldCharType="end"/>
+      </w:r>
+      <w:r>
         <w:t xml:space="preserve"> Felaktig inmatning av ny tiger</w:t>
       </w:r>
     </w:p>
@@ -8174,7 +8317,7 @@
                     <pic:cNvPicPr/>
                   </pic:nvPicPr>
                   <pic:blipFill>
-                    <a:blip r:embed="rId37">
+                    <a:blip r:embed="rId38">
                       <a:extLst>
                         <a:ext uri="{28A0092B-C50C-407E-A947-70E740481C1C}">
                           <a14:useLocalDpi xmlns:a14="http://schemas.microsoft.com/office/drawing/2010/main" val="0"/>
@@ -8221,7 +8364,7 @@
         <w:rPr>
           <w:noProof/>
         </w:rPr>
-        <w:t>23</w:t>
+        <w:t>24</w:t>
       </w:r>
       <w:r>
         <w:fldChar w:fldCharType="end"/>
@@ -8382,7 +8525,7 @@
                     <pic:cNvPicPr/>
                   </pic:nvPicPr>
                   <pic:blipFill>
-                    <a:blip r:embed="rId38">
+                    <a:blip r:embed="rId39">
                       <a:extLst>
                         <a:ext uri="{28A0092B-C50C-407E-A947-70E740481C1C}">
                           <a14:useLocalDpi xmlns:a14="http://schemas.microsoft.com/office/drawing/2010/main" val="0"/>
@@ -8429,7 +8572,7 @@
         <w:rPr>
           <w:noProof/>
         </w:rPr>
-        <w:t>24</w:t>
+        <w:t>25</w:t>
       </w:r>
       <w:r>
         <w:fldChar w:fldCharType="end"/>
@@ -8467,7 +8610,7 @@
                     <pic:cNvPicPr/>
                   </pic:nvPicPr>
                   <pic:blipFill>
-                    <a:blip r:embed="rId39">
+                    <a:blip r:embed="rId40">
                       <a:extLst>
                         <a:ext uri="{28A0092B-C50C-407E-A947-70E740481C1C}">
                           <a14:useLocalDpi xmlns:a14="http://schemas.microsoft.com/office/drawing/2010/main" val="0"/>
@@ -8514,7 +8657,7 @@
         <w:rPr>
           <w:noProof/>
         </w:rPr>
-        <w:t>25</w:t>
+        <w:t>26</w:t>
       </w:r>
       <w:r>
         <w:fldChar w:fldCharType="end"/>
@@ -8597,7 +8740,7 @@
                     <pic:cNvPicPr/>
                   </pic:nvPicPr>
                   <pic:blipFill>
-                    <a:blip r:embed="rId40">
+                    <a:blip r:embed="rId41">
                       <a:extLst>
                         <a:ext uri="{28A0092B-C50C-407E-A947-70E740481C1C}">
                           <a14:useLocalDpi xmlns:a14="http://schemas.microsoft.com/office/drawing/2010/main" val="0"/>
@@ -8644,7 +8787,7 @@
         <w:rPr>
           <w:noProof/>
         </w:rPr>
-        <w:t>26</w:t>
+        <w:t>27</w:t>
       </w:r>
       <w:r>
         <w:fldChar w:fldCharType="end"/>
@@ -8710,129 +8853,6 @@
                 <pic:pic xmlns:pic="http://schemas.openxmlformats.org/drawingml/2006/picture">
                   <pic:nvPicPr>
                     <pic:cNvPr id="40" name="new_password_shown.PNG"/>
-                    <pic:cNvPicPr/>
-                  </pic:nvPicPr>
-                  <pic:blipFill>
-                    <a:blip r:embed="rId41">
-                      <a:extLst>
-                        <a:ext uri="{28A0092B-C50C-407E-A947-70E740481C1C}">
-                          <a14:useLocalDpi xmlns:a14="http://schemas.microsoft.com/office/drawing/2010/main" val="0"/>
-                        </a:ext>
-                      </a:extLst>
-                    </a:blip>
-                    <a:stretch>
-                      <a:fillRect/>
-                    </a:stretch>
-                  </pic:blipFill>
-                  <pic:spPr>
-                    <a:xfrm>
-                      <a:off x="0" y="0"/>
-                      <a:ext cx="2724530" cy="1762371"/>
-                    </a:xfrm>
-                    <a:prstGeom prst="rect">
-                      <a:avLst/>
-                    </a:prstGeom>
-                  </pic:spPr>
-                </pic:pic>
-              </a:graphicData>
-            </a:graphic>
-          </wp:inline>
-        </w:drawing>
-      </w:r>
-    </w:p>
-    <w:p>
-      <w:pPr>
-        <w:pStyle w:val="Caption"/>
-      </w:pPr>
-      <w:r>
-        <w:t xml:space="preserve">Figur </w:t>
-      </w:r>
-      <w:r>
-        <w:fldChar w:fldCharType="begin"/>
-      </w:r>
-      <w:r>
-        <w:instrText xml:space="preserve"> SEQ Figur \* ARABIC </w:instrText>
-      </w:r>
-      <w:r>
-        <w:fldChar w:fldCharType="separate"/>
-      </w:r>
-      <w:r>
-        <w:rPr>
-          <w:noProof/>
-        </w:rPr>
-        <w:t>27</w:t>
-      </w:r>
-      <w:r>
-        <w:fldChar w:fldCharType="end"/>
-      </w:r>
-      <w:r>
-        <w:t xml:space="preserve"> Nytt slumpmässigt genererat lösenord, visat i klartext.</w:t>
-      </w:r>
-    </w:p>
-    <w:p>
-      <w:r>
-        <w:t xml:space="preserve">När användaren trycker på </w:t>
-      </w:r>
-      <w:r>
-        <w:rPr>
-          <w:rFonts w:ascii="Consolas" w:hAnsi="Consolas"/>
-          <w:i/>
-          <w:color w:val="C00000"/>
-        </w:rPr>
-        <w:t>OK</w:t>
-      </w:r>
-      <w:r>
-        <w:t xml:space="preserve">-knappen sparas det nya lösenordet i filen </w:t>
-      </w:r>
-      <w:r>
-        <w:rPr>
-          <w:rFonts w:ascii="Consolas" w:hAnsi="Consolas"/>
-          <w:i/>
-          <w:color w:val="C00000"/>
-        </w:rPr>
-        <w:t>login.pwd</w:t>
-      </w:r>
-      <w:r>
-        <w:t>.</w:t>
-      </w:r>
-    </w:p>
-    <w:p>
-      <w:r>
-        <w:t xml:space="preserve">Tomma lösenordet får inte användas, ett felmeddelande visas om användaren trycker på </w:t>
-      </w:r>
-      <w:r>
-        <w:rPr>
-          <w:rFonts w:ascii="Consolas" w:hAnsi="Consolas"/>
-          <w:i/>
-          <w:color w:val="C00000"/>
-        </w:rPr>
-        <w:t>OK</w:t>
-      </w:r>
-      <w:r>
-        <w:t>-knappen utan att ha angivit ett lösenord.</w:t>
-      </w:r>
-    </w:p>
-    <w:p>
-      <w:pPr>
-        <w:keepNext/>
-      </w:pPr>
-      <w:r>
-        <w:rPr>
-          <w:noProof/>
-        </w:rPr>
-        <w:drawing>
-          <wp:inline distT="0" distB="0" distL="0" distR="0">
-            <wp:extent cx="2724530" cy="1762371"/>
-            <wp:effectExtent l="0" t="0" r="0" b="9525"/>
-            <wp:docPr id="41" name="Picture 41"/>
-            <wp:cNvGraphicFramePr>
-              <a:graphicFrameLocks xmlns:a="http://schemas.openxmlformats.org/drawingml/2006/main" noChangeAspect="1"/>
-            </wp:cNvGraphicFramePr>
-            <a:graphic xmlns:a="http://schemas.openxmlformats.org/drawingml/2006/main">
-              <a:graphicData uri="http://schemas.openxmlformats.org/drawingml/2006/picture">
-                <pic:pic xmlns:pic="http://schemas.openxmlformats.org/drawingml/2006/picture">
-                  <pic:nvPicPr>
-                    <pic:cNvPr id="41" name="new_password_empty_error.PNG"/>
                     <pic:cNvPicPr/>
                   </pic:nvPicPr>
                   <pic:blipFill>
@@ -8889,6 +8909,129 @@
         <w:fldChar w:fldCharType="end"/>
       </w:r>
       <w:r>
+        <w:t xml:space="preserve"> Nytt slumpmässigt genererat lösenord, visat i klartext.</w:t>
+      </w:r>
+    </w:p>
+    <w:p>
+      <w:r>
+        <w:t xml:space="preserve">När användaren trycker på </w:t>
+      </w:r>
+      <w:r>
+        <w:rPr>
+          <w:rFonts w:ascii="Consolas" w:hAnsi="Consolas"/>
+          <w:i/>
+          <w:color w:val="C00000"/>
+        </w:rPr>
+        <w:t>OK</w:t>
+      </w:r>
+      <w:r>
+        <w:t xml:space="preserve">-knappen sparas det nya lösenordet i filen </w:t>
+      </w:r>
+      <w:r>
+        <w:rPr>
+          <w:rFonts w:ascii="Consolas" w:hAnsi="Consolas"/>
+          <w:i/>
+          <w:color w:val="C00000"/>
+        </w:rPr>
+        <w:t>login.pwd</w:t>
+      </w:r>
+      <w:r>
+        <w:t>.</w:t>
+      </w:r>
+    </w:p>
+    <w:p>
+      <w:r>
+        <w:t xml:space="preserve">Tomma lösenordet får inte användas, ett felmeddelande visas om användaren trycker på </w:t>
+      </w:r>
+      <w:r>
+        <w:rPr>
+          <w:rFonts w:ascii="Consolas" w:hAnsi="Consolas"/>
+          <w:i/>
+          <w:color w:val="C00000"/>
+        </w:rPr>
+        <w:t>OK</w:t>
+      </w:r>
+      <w:r>
+        <w:t>-knappen utan att ha angivit ett lösenord.</w:t>
+      </w:r>
+    </w:p>
+    <w:p>
+      <w:pPr>
+        <w:keepNext/>
+      </w:pPr>
+      <w:r>
+        <w:rPr>
+          <w:noProof/>
+        </w:rPr>
+        <w:drawing>
+          <wp:inline distT="0" distB="0" distL="0" distR="0">
+            <wp:extent cx="2724530" cy="1762371"/>
+            <wp:effectExtent l="0" t="0" r="0" b="9525"/>
+            <wp:docPr id="41" name="Picture 41"/>
+            <wp:cNvGraphicFramePr>
+              <a:graphicFrameLocks xmlns:a="http://schemas.openxmlformats.org/drawingml/2006/main" noChangeAspect="1"/>
+            </wp:cNvGraphicFramePr>
+            <a:graphic xmlns:a="http://schemas.openxmlformats.org/drawingml/2006/main">
+              <a:graphicData uri="http://schemas.openxmlformats.org/drawingml/2006/picture">
+                <pic:pic xmlns:pic="http://schemas.openxmlformats.org/drawingml/2006/picture">
+                  <pic:nvPicPr>
+                    <pic:cNvPr id="41" name="new_password_empty_error.PNG"/>
+                    <pic:cNvPicPr/>
+                  </pic:nvPicPr>
+                  <pic:blipFill>
+                    <a:blip r:embed="rId43">
+                      <a:extLst>
+                        <a:ext uri="{28A0092B-C50C-407E-A947-70E740481C1C}">
+                          <a14:useLocalDpi xmlns:a14="http://schemas.microsoft.com/office/drawing/2010/main" val="0"/>
+                        </a:ext>
+                      </a:extLst>
+                    </a:blip>
+                    <a:stretch>
+                      <a:fillRect/>
+                    </a:stretch>
+                  </pic:blipFill>
+                  <pic:spPr>
+                    <a:xfrm>
+                      <a:off x="0" y="0"/>
+                      <a:ext cx="2724530" cy="1762371"/>
+                    </a:xfrm>
+                    <a:prstGeom prst="rect">
+                      <a:avLst/>
+                    </a:prstGeom>
+                  </pic:spPr>
+                </pic:pic>
+              </a:graphicData>
+            </a:graphic>
+          </wp:inline>
+        </w:drawing>
+      </w:r>
+    </w:p>
+    <w:p>
+      <w:pPr>
+        <w:pStyle w:val="Caption"/>
+      </w:pPr>
+      <w:r>
+        <w:t xml:space="preserve">Figur </w:t>
+      </w:r>
+      <w:r>
+        <w:fldChar w:fldCharType="begin"/>
+      </w:r>
+      <w:r>
+        <w:instrText xml:space="preserve"> SEQ Figur \* ARABIC </w:instrText>
+      </w:r>
+      <w:r>
+        <w:fldChar w:fldCharType="separate"/>
+      </w:r>
+      <w:r>
+        <w:rPr>
+          <w:noProof/>
+        </w:rPr>
+        <w:t>29</w:t>
+      </w:r>
+      <w:r>
+        <w:fldChar w:fldCharType="end"/>
+      </w:r>
+      <w:r>
         <w:t xml:space="preserve"> Felmeddelande om tomt nytt lösenord</w:t>
       </w:r>
       <w:r>
@@ -8997,7 +9140,7 @@
                     <pic:cNvPicPr/>
                   </pic:nvPicPr>
                   <pic:blipFill>
-                    <a:blip r:embed="rId43">
+                    <a:blip r:embed="rId44">
                       <a:extLst>
                         <a:ext uri="{28A0092B-C50C-407E-A947-70E740481C1C}">
                           <a14:useLocalDpi xmlns:a14="http://schemas.microsoft.com/office/drawing/2010/main" val="0"/>
@@ -9044,7 +9187,7 @@
         <w:rPr>
           <w:noProof/>
         </w:rPr>
-        <w:t>29</w:t>
+        <w:t>30</w:t>
       </w:r>
       <w:r>
         <w:fldChar w:fldCharType="end"/>
@@ -9100,7 +9243,7 @@
       <w:r>
         <w:t xml:space="preserve">-alternativet öppnas websidan </w:t>
       </w:r>
-      <w:hyperlink r:id="rId44" w:history="1">
+      <w:hyperlink r:id="rId45" w:history="1">
         <w:r>
           <w:rPr>
             <w:rStyle w:val="Hyperlink"/>
@@ -9142,7 +9285,7 @@
                     <pic:cNvPicPr/>
                   </pic:nvPicPr>
                   <pic:blipFill>
-                    <a:blip r:embed="rId45">
+                    <a:blip r:embed="rId46">
                       <a:extLst>
                         <a:ext uri="{28A0092B-C50C-407E-A947-70E740481C1C}">
                           <a14:useLocalDpi xmlns:a14="http://schemas.microsoft.com/office/drawing/2010/main" val="0"/>
@@ -9189,7 +9332,7 @@
         <w:rPr>
           <w:noProof/>
         </w:rPr>
-        <w:t>30</w:t>
+        <w:t>31</w:t>
       </w:r>
       <w:r>
         <w:fldChar w:fldCharType="end"/>
@@ -9263,6 +9406,7 @@
       <w:tr>
         <w:trPr>
           <w:cnfStyle w:val="100000000000" w:firstRow="1" w:lastRow="0" w:firstColumn="0" w:lastColumn="0" w:oddVBand="0" w:evenVBand="0" w:oddHBand="0" w:evenHBand="0" w:firstRowFirstColumn="0" w:firstRowLastColumn="0" w:lastRowFirstColumn="0" w:lastRowLastColumn="0"/>
+          <w:trHeight w:val="454"/>
         </w:trPr>
         <w:tc>
           <w:tcPr>
@@ -9589,6 +9733,7 @@
       <w:tr>
         <w:trPr>
           <w:cnfStyle w:val="100000000000" w:firstRow="1" w:lastRow="0" w:firstColumn="0" w:lastColumn="0" w:oddVBand="0" w:evenVBand="0" w:oddHBand="0" w:evenHBand="0" w:firstRowFirstColumn="0" w:firstRowLastColumn="0" w:lastRowFirstColumn="0" w:lastRowLastColumn="0"/>
+          <w:trHeight w:val="454"/>
         </w:trPr>
         <w:tc>
           <w:tcPr>
@@ -9829,83 +9974,7 @@
       </w:pPr>
       <w:bookmarkStart w:id="25" w:name="_Toc491022439"/>
       <w:r>
-        <w:rPr>
-          <w:noProof/>
-        </w:rPr>
         <w:lastRenderedPageBreak/>
-        <mc:AlternateContent>
-          <mc:Choice Requires="wps">
-            <w:drawing>
-              <wp:anchor distT="0" distB="0" distL="114300" distR="114300" simplePos="0" relativeHeight="251684864" behindDoc="0" locked="0" layoutInCell="1" allowOverlap="1">
-                <wp:simplePos x="0" y="0"/>
-                <wp:positionH relativeFrom="column">
-                  <wp:posOffset>5615305</wp:posOffset>
-                </wp:positionH>
-                <wp:positionV relativeFrom="paragraph">
-                  <wp:posOffset>205105</wp:posOffset>
-                </wp:positionV>
-                <wp:extent cx="914400" cy="1952625"/>
-                <wp:effectExtent l="0" t="0" r="19050" b="28575"/>
-                <wp:wrapNone/>
-                <wp:docPr id="53" name="Rectangle 53"/>
-                <wp:cNvGraphicFramePr/>
-                <a:graphic xmlns:a="http://schemas.openxmlformats.org/drawingml/2006/main">
-                  <a:graphicData uri="http://schemas.microsoft.com/office/word/2010/wordprocessingShape">
-                    <wps:wsp>
-                      <wps:cNvSpPr/>
-                      <wps:spPr>
-                        <a:xfrm>
-                          <a:off x="0" y="0"/>
-                          <a:ext cx="914400" cy="1952625"/>
-                        </a:xfrm>
-                        <a:prstGeom prst="rect">
-                          <a:avLst/>
-                        </a:prstGeom>
-                        <a:solidFill>
-                          <a:schemeClr val="bg1"/>
-                        </a:solidFill>
-                        <a:ln>
-                          <a:solidFill>
-                            <a:schemeClr val="bg1"/>
-                          </a:solidFill>
-                        </a:ln>
-                      </wps:spPr>
-                      <wps:style>
-                        <a:lnRef idx="2">
-                          <a:schemeClr val="accent1">
-                            <a:shade val="50000"/>
-                          </a:schemeClr>
-                        </a:lnRef>
-                        <a:fillRef idx="1">
-                          <a:schemeClr val="accent1"/>
-                        </a:fillRef>
-                        <a:effectRef idx="0">
-                          <a:schemeClr val="accent1"/>
-                        </a:effectRef>
-                        <a:fontRef idx="minor">
-                          <a:schemeClr val="lt1"/>
-                        </a:fontRef>
-                      </wps:style>
-                      <wps:bodyPr rot="0" spcFirstLastPara="0" vertOverflow="overflow" horzOverflow="overflow" vert="horz" wrap="square" lIns="91440" tIns="45720" rIns="91440" bIns="45720" numCol="1" spcCol="0" rtlCol="0" fromWordArt="0" anchor="ctr" anchorCtr="0" forceAA="0" compatLnSpc="1">
-                        <a:prstTxWarp prst="textNoShape">
-                          <a:avLst/>
-                        </a:prstTxWarp>
-                        <a:noAutofit/>
-                      </wps:bodyPr>
-                    </wps:wsp>
-                  </a:graphicData>
-                </a:graphic>
-              </wp:anchor>
-            </w:drawing>
-          </mc:Choice>
-          <mc:Fallback>
-            <w:pict>
-              <v:rect w14:anchorId="39ACFDD5" id="Rectangle 53" o:spid="_x0000_s1026" style="position:absolute;margin-left:442.15pt;margin-top:16.15pt;width:1in;height:153.75pt;z-index:251684864;visibility:visible;mso-wrap-style:square;mso-wrap-distance-left:9pt;mso-wrap-distance-top:0;mso-wrap-distance-right:9pt;mso-wrap-distance-bottom:0;mso-position-horizontal:absolute;mso-position-horizontal-relative:text;mso-position-vertical:absolute;mso-position-vertical-relative:text;v-text-anchor:middle" o:gfxdata="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" fillcolor="white [3212]" strokecolor="white [3212]" strokeweight="1pt"/>
-            </w:pict>
-          </mc:Fallback>
-        </mc:AlternateContent>
-      </w:r>
-      <w:r>
         <w:t>2.6</w:t>
       </w:r>
       <w:r>
@@ -9926,8 +9995,8 @@
         </w:rPr>
         <w:drawing>
           <wp:inline distT="0" distB="0" distL="0" distR="0">
-            <wp:extent cx="6400800" cy="5825773"/>
-            <wp:effectExtent l="0" t="0" r="0" b="3810"/>
+            <wp:extent cx="6286500" cy="6647017"/>
+            <wp:effectExtent l="0" t="0" r="0" b="1905"/>
             <wp:docPr id="52" name="Picture 52"/>
             <wp:cNvGraphicFramePr>
               <a:graphicFrameLocks xmlns:a="http://schemas.openxmlformats.org/drawingml/2006/main" noChangeAspect="1"/>
@@ -9937,97 +10006,6 @@
                 <pic:pic xmlns:pic="http://schemas.openxmlformats.org/drawingml/2006/picture">
                   <pic:nvPicPr>
                     <pic:cNvPr id="52" name="frmmain.PNG"/>
-                    <pic:cNvPicPr/>
-                  </pic:nvPicPr>
-                  <pic:blipFill>
-                    <a:blip r:embed="rId46">
-                      <a:extLst>
-                        <a:ext uri="{28A0092B-C50C-407E-A947-70E740481C1C}">
-                          <a14:useLocalDpi xmlns:a14="http://schemas.microsoft.com/office/drawing/2010/main" val="0"/>
-                        </a:ext>
-                      </a:extLst>
-                    </a:blip>
-                    <a:stretch>
-                      <a:fillRect/>
-                    </a:stretch>
-                  </pic:blipFill>
-                  <pic:spPr>
-                    <a:xfrm>
-                      <a:off x="0" y="0"/>
-                      <a:ext cx="6408625" cy="5832895"/>
-                    </a:xfrm>
-                    <a:prstGeom prst="rect">
-                      <a:avLst/>
-                    </a:prstGeom>
-                  </pic:spPr>
-                </pic:pic>
-              </a:graphicData>
-            </a:graphic>
-          </wp:inline>
-        </w:drawing>
-      </w:r>
-    </w:p>
-    <w:p>
-      <w:pPr>
-        <w:pStyle w:val="Caption"/>
-        <w:rPr>
-          <w:highlight w:val="yellow"/>
-        </w:rPr>
-      </w:pPr>
-      <w:r>
-        <w:t xml:space="preserve">Figur </w:t>
-      </w:r>
-      <w:r>
-        <w:fldChar w:fldCharType="begin"/>
-      </w:r>
-      <w:r>
-        <w:instrText xml:space="preserve"> SEQ Figur \* ARABIC </w:instrText>
-      </w:r>
-      <w:r>
-        <w:fldChar w:fldCharType="separate"/>
-      </w:r>
-      <w:r>
-        <w:rPr>
-          <w:noProof/>
-        </w:rPr>
-        <w:t>31</w:t>
-      </w:r>
-      <w:r>
-        <w:fldChar w:fldCharType="end"/>
-      </w:r>
-      <w:r>
-        <w:t xml:space="preserve"> Klassdiagram för </w:t>
-      </w:r>
-      <w:proofErr w:type="spellStart"/>
-      <w:r>
-        <w:t>frmMain</w:t>
-      </w:r>
-      <w:proofErr w:type="spellEnd"/>
-      <w:r>
-        <w:t xml:space="preserve"> och andra klasser</w:t>
-      </w:r>
-    </w:p>
-    <w:p>
-      <w:pPr>
-        <w:keepNext/>
-      </w:pPr>
-      <w:r>
-        <w:rPr>
-          <w:noProof/>
-        </w:rPr>
-        <w:drawing>
-          <wp:inline distT="0" distB="0" distL="0" distR="0">
-            <wp:extent cx="4343797" cy="2095500"/>
-            <wp:effectExtent l="0" t="0" r="0" b="0"/>
-            <wp:docPr id="54" name="Picture 54"/>
-            <wp:cNvGraphicFramePr>
-              <a:graphicFrameLocks xmlns:a="http://schemas.openxmlformats.org/drawingml/2006/main" noChangeAspect="1"/>
-            </wp:cNvGraphicFramePr>
-            <a:graphic xmlns:a="http://schemas.openxmlformats.org/drawingml/2006/main">
-              <a:graphicData uri="http://schemas.openxmlformats.org/drawingml/2006/picture">
-                <pic:pic xmlns:pic="http://schemas.openxmlformats.org/drawingml/2006/picture">
-                  <pic:nvPicPr>
-                    <pic:cNvPr id="54" name="tableadapters.PNG"/>
                     <pic:cNvPicPr/>
                   </pic:nvPicPr>
                   <pic:blipFill>
@@ -10045,7 +10023,7 @@
                   <pic:spPr>
                     <a:xfrm>
                       <a:off x="0" y="0"/>
-                      <a:ext cx="4345787" cy="2096460"/>
+                      <a:ext cx="6294331" cy="6655297"/>
                     </a:xfrm>
                     <a:prstGeom prst="rect">
                       <a:avLst/>
@@ -10061,6 +10039,9 @@
     <w:p>
       <w:pPr>
         <w:pStyle w:val="Caption"/>
+        <w:rPr>
+          <w:highlight w:val="yellow"/>
+        </w:rPr>
       </w:pPr>
       <w:r>
         <w:t xml:space="preserve">Figur </w:t>
@@ -10084,7 +10065,7 @@
         <w:fldChar w:fldCharType="end"/>
       </w:r>
       <w:r>
-        <w:t xml:space="preserve"> Klassdiagram för table adapters</w:t>
+        <w:t xml:space="preserve"> Klassdiagram</w:t>
       </w:r>
     </w:p>
     <w:p>
@@ -10098,8 +10079,8 @@
         <w:lastRenderedPageBreak/>
         <w:drawing>
           <wp:inline distT="0" distB="0" distL="0" distR="0">
-            <wp:extent cx="2829320" cy="7011378"/>
-            <wp:effectExtent l="0" t="0" r="9525" b="0"/>
+            <wp:extent cx="5353050" cy="2542048"/>
+            <wp:effectExtent l="0" t="0" r="0" b="0"/>
             <wp:docPr id="55" name="Picture 55"/>
             <wp:cNvGraphicFramePr>
               <a:graphicFrameLocks xmlns:a="http://schemas.openxmlformats.org/drawingml/2006/main" noChangeAspect="1"/>
@@ -10126,7 +10107,7 @@
                   <pic:spPr>
                     <a:xfrm>
                       <a:off x="0" y="0"/>
-                      <a:ext cx="2829320" cy="7011378"/>
+                      <a:ext cx="5362143" cy="2546366"/>
                     </a:xfrm>
                     <a:prstGeom prst="rect">
                       <a:avLst/>
@@ -10165,40 +10146,1507 @@
         <w:fldChar w:fldCharType="end"/>
       </w:r>
       <w:r>
-        <w:t xml:space="preserve"> Klassdiagram för Program, </w:t>
+        <w:t xml:space="preserve"> Klassdiagram för</w:t>
+      </w:r>
+      <w:r>
+        <w:t xml:space="preserve"> Table adapters</w:t>
+      </w:r>
+    </w:p>
+    <w:p/>
+    <w:p>
+      <w:r>
+        <w:t xml:space="preserve">Klassdiagrammen kan också ses i filen </w:t>
+      </w:r>
+      <w:r>
+        <w:rPr>
+          <w:rStyle w:val="KodChar"/>
+        </w:rPr>
+        <w:t>ClassDiagram.cd</w:t>
+      </w:r>
+      <w:r>
+        <w:t xml:space="preserve"> som tillhör projektet.</w:t>
+      </w:r>
+    </w:p>
+    <w:p>
+      <w:r>
+        <w:br w:type="page"/>
+      </w:r>
+    </w:p>
+    <w:p>
+      <w:pPr>
+        <w:pStyle w:val="Heading2"/>
+      </w:pPr>
+      <w:r>
+        <w:lastRenderedPageBreak/>
+        <w:t>2.7 Databasen</w:t>
+      </w:r>
+    </w:p>
+    <w:p>
+      <w:pPr>
+        <w:pStyle w:val="Heading3"/>
+      </w:pPr>
+      <w:r>
+        <w:t>2.7.1 Tabeller</w:t>
+      </w:r>
+      <w:r>
+        <w:t xml:space="preserve"> i databasen</w:t>
+      </w:r>
+    </w:p>
+    <w:p>
+      <w:r>
+        <w:t xml:space="preserve">Databasen </w:t>
       </w:r>
       <w:proofErr w:type="spellStart"/>
       <w:r>
-        <w:t>frmPassword</w:t>
+        <w:rPr>
+          <w:rStyle w:val="KodChar"/>
+        </w:rPr>
+        <w:t>Members.mdf</w:t>
       </w:r>
       <w:proofErr w:type="spellEnd"/>
       <w:r>
+        <w:t xml:space="preserve"> innehåller två tabeller, </w:t>
+      </w:r>
+      <w:proofErr w:type="spellStart"/>
+      <w:r>
+        <w:rPr>
+          <w:rStyle w:val="KodChar"/>
+        </w:rPr>
+        <w:t>Members</w:t>
+      </w:r>
+      <w:proofErr w:type="spellEnd"/>
+      <w:r>
         <w:t xml:space="preserve"> och </w:t>
       </w:r>
+      <w:r>
+        <w:rPr>
+          <w:rStyle w:val="KodChar"/>
+        </w:rPr>
+        <w:t>Tigers</w:t>
+      </w:r>
+      <w:r>
+        <w:t>.</w:t>
+      </w:r>
+    </w:p>
+    <w:tbl>
+      <w:tblPr>
+        <w:tblStyle w:val="PlainTable2"/>
+        <w:tblW w:w="0" w:type="auto"/>
+        <w:tblBorders>
+          <w:top w:val="single" w:sz="4" w:space="0" w:color="auto"/>
+          <w:left w:val="single" w:sz="4" w:space="0" w:color="auto"/>
+          <w:bottom w:val="single" w:sz="4" w:space="0" w:color="auto"/>
+          <w:right w:val="single" w:sz="4" w:space="0" w:color="auto"/>
+          <w:insideH w:val="single" w:sz="4" w:space="0" w:color="7F7F7F" w:themeColor="text1" w:themeTint="80"/>
+        </w:tblBorders>
+        <w:tblLook w:val="04A0" w:firstRow="1" w:lastRow="0" w:firstColumn="1" w:lastColumn="0" w:noHBand="0" w:noVBand="1"/>
+      </w:tblPr>
+      <w:tblGrid>
+        <w:gridCol w:w="1980"/>
+        <w:gridCol w:w="2693"/>
+        <w:gridCol w:w="4389"/>
+      </w:tblGrid>
+      <w:tr>
+        <w:trPr>
+          <w:cnfStyle w:val="100000000000" w:firstRow="1" w:lastRow="0" w:firstColumn="0" w:lastColumn="0" w:oddVBand="0" w:evenVBand="0" w:oddHBand="0" w:evenHBand="0" w:firstRowFirstColumn="0" w:firstRowLastColumn="0" w:lastRowFirstColumn="0" w:lastRowLastColumn="0"/>
+          <w:trHeight w:val="454"/>
+        </w:trPr>
+        <w:tc>
+          <w:tcPr>
+            <w:cnfStyle w:val="001000000000" w:firstRow="0" w:lastRow="0" w:firstColumn="1" w:lastColumn="0" w:oddVBand="0" w:evenVBand="0" w:oddHBand="0" w:evenHBand="0" w:firstRowFirstColumn="0" w:firstRowLastColumn="0" w:lastRowFirstColumn="0" w:lastRowLastColumn="0"/>
+            <w:tcW w:w="9062" w:type="dxa"/>
+            <w:gridSpan w:val="3"/>
+            <w:shd w:val="clear" w:color="auto" w:fill="9CC2E5" w:themeFill="accent1" w:themeFillTint="99"/>
+            <w:vAlign w:val="center"/>
+          </w:tcPr>
+          <w:p>
+            <w:pPr>
+              <w:jc w:val="center"/>
+              <w:rPr>
+                <w:sz w:val="24"/>
+              </w:rPr>
+            </w:pPr>
+            <w:r>
+              <w:rPr>
+                <w:sz w:val="24"/>
+              </w:rPr>
+              <w:t xml:space="preserve">Tabellen </w:t>
+            </w:r>
+            <w:proofErr w:type="spellStart"/>
+            <w:r>
+              <w:rPr>
+                <w:sz w:val="24"/>
+              </w:rPr>
+              <w:t>Members</w:t>
+            </w:r>
+            <w:proofErr w:type="spellEnd"/>
+          </w:p>
+        </w:tc>
+      </w:tr>
+      <w:tr>
+        <w:trPr>
+          <w:cnfStyle w:val="000000100000" w:firstRow="0" w:lastRow="0" w:firstColumn="0" w:lastColumn="0" w:oddVBand="0" w:evenVBand="0" w:oddHBand="1" w:evenHBand="0" w:firstRowFirstColumn="0" w:firstRowLastColumn="0" w:lastRowFirstColumn="0" w:lastRowLastColumn="0"/>
+        </w:trPr>
+        <w:tc>
+          <w:tcPr>
+            <w:cnfStyle w:val="001000000000" w:firstRow="0" w:lastRow="0" w:firstColumn="1" w:lastColumn="0" w:oddVBand="0" w:evenVBand="0" w:oddHBand="0" w:evenHBand="0" w:firstRowFirstColumn="0" w:firstRowLastColumn="0" w:lastRowFirstColumn="0" w:lastRowLastColumn="0"/>
+            <w:tcW w:w="1980" w:type="dxa"/>
+            <w:shd w:val="clear" w:color="auto" w:fill="BDD6EE" w:themeFill="accent1" w:themeFillTint="66"/>
+          </w:tcPr>
+          <w:p>
+            <w:r>
+              <w:t>Namn</w:t>
+            </w:r>
+          </w:p>
+        </w:tc>
+        <w:tc>
+          <w:tcPr>
+            <w:tcW w:w="2693" w:type="dxa"/>
+            <w:shd w:val="clear" w:color="auto" w:fill="BDD6EE" w:themeFill="accent1" w:themeFillTint="66"/>
+          </w:tcPr>
+          <w:p>
+            <w:pPr>
+              <w:cnfStyle w:val="000000100000" w:firstRow="0" w:lastRow="0" w:firstColumn="0" w:lastColumn="0" w:oddVBand="0" w:evenVBand="0" w:oddHBand="1" w:evenHBand="0" w:firstRowFirstColumn="0" w:firstRowLastColumn="0" w:lastRowFirstColumn="0" w:lastRowLastColumn="0"/>
+              <w:rPr>
+                <w:b/>
+              </w:rPr>
+            </w:pPr>
+            <w:r>
+              <w:rPr>
+                <w:b/>
+              </w:rPr>
+              <w:t>Typ</w:t>
+            </w:r>
+          </w:p>
+        </w:tc>
+        <w:tc>
+          <w:tcPr>
+            <w:tcW w:w="4389" w:type="dxa"/>
+            <w:shd w:val="clear" w:color="auto" w:fill="BDD6EE" w:themeFill="accent1" w:themeFillTint="66"/>
+          </w:tcPr>
+          <w:p>
+            <w:pPr>
+              <w:cnfStyle w:val="000000100000" w:firstRow="0" w:lastRow="0" w:firstColumn="0" w:lastColumn="0" w:oddVBand="0" w:evenVBand="0" w:oddHBand="1" w:evenHBand="0" w:firstRowFirstColumn="0" w:firstRowLastColumn="0" w:lastRowFirstColumn="0" w:lastRowLastColumn="0"/>
+              <w:rPr>
+                <w:b/>
+              </w:rPr>
+            </w:pPr>
+            <w:r>
+              <w:rPr>
+                <w:b/>
+              </w:rPr>
+              <w:t>Beskrivning</w:t>
+            </w:r>
+          </w:p>
+        </w:tc>
+      </w:tr>
+      <w:tr>
+        <w:trPr>
+          <w:trHeight w:val="397"/>
+        </w:trPr>
+        <w:tc>
+          <w:tcPr>
+            <w:cnfStyle w:val="001000000000" w:firstRow="0" w:lastRow="0" w:firstColumn="1" w:lastColumn="0" w:oddVBand="0" w:evenVBand="0" w:oddHBand="0" w:evenHBand="0" w:firstRowFirstColumn="0" w:firstRowLastColumn="0" w:lastRowFirstColumn="0" w:lastRowLastColumn="0"/>
+            <w:tcW w:w="1980" w:type="dxa"/>
+          </w:tcPr>
+          <w:p>
+            <w:pPr>
+              <w:pStyle w:val="Kod"/>
+            </w:pPr>
+            <w:r>
+              <w:t>Id</w:t>
+            </w:r>
+          </w:p>
+        </w:tc>
+        <w:tc>
+          <w:tcPr>
+            <w:tcW w:w="2693" w:type="dxa"/>
+          </w:tcPr>
+          <w:p>
+            <w:pPr>
+              <w:cnfStyle w:val="000000000000" w:firstRow="0" w:lastRow="0" w:firstColumn="0" w:lastColumn="0" w:oddVBand="0" w:evenVBand="0" w:oddHBand="0" w:evenHBand="0" w:firstRowFirstColumn="0" w:firstRowLastColumn="0" w:lastRowFirstColumn="0" w:lastRowLastColumn="0"/>
+            </w:pPr>
+            <w:r>
+              <w:t>int</w:t>
+            </w:r>
+          </w:p>
+        </w:tc>
+        <w:tc>
+          <w:tcPr>
+            <w:tcW w:w="4389" w:type="dxa"/>
+          </w:tcPr>
+          <w:p>
+            <w:pPr>
+              <w:cnfStyle w:val="000000000000" w:firstRow="0" w:lastRow="0" w:firstColumn="0" w:lastColumn="0" w:oddVBand="0" w:evenVBand="0" w:oddHBand="0" w:evenHBand="0" w:firstRowFirstColumn="0" w:firstRowLastColumn="0" w:lastRowFirstColumn="0" w:lastRowLastColumn="0"/>
+            </w:pPr>
+            <w:r>
+              <w:t>Primärnyckel. Sätts automatiskt.</w:t>
+            </w:r>
+          </w:p>
+        </w:tc>
+      </w:tr>
+      <w:tr>
+        <w:trPr>
+          <w:cnfStyle w:val="000000100000" w:firstRow="0" w:lastRow="0" w:firstColumn="0" w:lastColumn="0" w:oddVBand="0" w:evenVBand="0" w:oddHBand="1" w:evenHBand="0" w:firstRowFirstColumn="0" w:firstRowLastColumn="0" w:lastRowFirstColumn="0" w:lastRowLastColumn="0"/>
+          <w:trHeight w:val="397"/>
+        </w:trPr>
+        <w:tc>
+          <w:tcPr>
+            <w:cnfStyle w:val="001000000000" w:firstRow="0" w:lastRow="0" w:firstColumn="1" w:lastColumn="0" w:oddVBand="0" w:evenVBand="0" w:oddHBand="0" w:evenHBand="0" w:firstRowFirstColumn="0" w:firstRowLastColumn="0" w:lastRowFirstColumn="0" w:lastRowLastColumn="0"/>
+            <w:tcW w:w="1980" w:type="dxa"/>
+          </w:tcPr>
+          <w:p>
+            <w:pPr>
+              <w:pStyle w:val="Kod"/>
+            </w:pPr>
+            <w:proofErr w:type="spellStart"/>
+            <w:r>
+              <w:t>FirstName</w:t>
+            </w:r>
+            <w:proofErr w:type="spellEnd"/>
+          </w:p>
+        </w:tc>
+        <w:tc>
+          <w:tcPr>
+            <w:tcW w:w="2693" w:type="dxa"/>
+          </w:tcPr>
+          <w:p>
+            <w:pPr>
+              <w:cnfStyle w:val="000000100000" w:firstRow="0" w:lastRow="0" w:firstColumn="0" w:lastColumn="0" w:oddVBand="0" w:evenVBand="0" w:oddHBand="1" w:evenHBand="0" w:firstRowFirstColumn="0" w:firstRowLastColumn="0" w:lastRowFirstColumn="0" w:lastRowLastColumn="0"/>
+            </w:pPr>
+            <w:proofErr w:type="spellStart"/>
+            <w:proofErr w:type="gramStart"/>
+            <w:r>
+              <w:t>nvarchar</w:t>
+            </w:r>
+            <w:proofErr w:type="spellEnd"/>
+            <w:r>
+              <w:t>(</w:t>
+            </w:r>
+            <w:proofErr w:type="gramEnd"/>
+            <w:r>
+              <w:t>30)</w:t>
+            </w:r>
+          </w:p>
+        </w:tc>
+        <w:tc>
+          <w:tcPr>
+            <w:tcW w:w="4389" w:type="dxa"/>
+          </w:tcPr>
+          <w:p>
+            <w:pPr>
+              <w:cnfStyle w:val="000000100000" w:firstRow="0" w:lastRow="0" w:firstColumn="0" w:lastColumn="0" w:oddVBand="0" w:evenVBand="0" w:oddHBand="1" w:evenHBand="0" w:firstRowFirstColumn="0" w:firstRowLastColumn="0" w:lastRowFirstColumn="0" w:lastRowLastColumn="0"/>
+            </w:pPr>
+            <w:r>
+              <w:t>Medlemmens förnamn</w:t>
+            </w:r>
+            <w:r>
+              <w:t>.</w:t>
+            </w:r>
+          </w:p>
+        </w:tc>
+      </w:tr>
+      <w:tr>
+        <w:trPr>
+          <w:trHeight w:val="397"/>
+        </w:trPr>
+        <w:tc>
+          <w:tcPr>
+            <w:cnfStyle w:val="001000000000" w:firstRow="0" w:lastRow="0" w:firstColumn="1" w:lastColumn="0" w:oddVBand="0" w:evenVBand="0" w:oddHBand="0" w:evenHBand="0" w:firstRowFirstColumn="0" w:firstRowLastColumn="0" w:lastRowFirstColumn="0" w:lastRowLastColumn="0"/>
+            <w:tcW w:w="1980" w:type="dxa"/>
+          </w:tcPr>
+          <w:p>
+            <w:pPr>
+              <w:pStyle w:val="Kod"/>
+            </w:pPr>
+            <w:proofErr w:type="spellStart"/>
+            <w:r>
+              <w:t>LastName</w:t>
+            </w:r>
+            <w:proofErr w:type="spellEnd"/>
+          </w:p>
+        </w:tc>
+        <w:tc>
+          <w:tcPr>
+            <w:tcW w:w="2693" w:type="dxa"/>
+          </w:tcPr>
+          <w:p>
+            <w:pPr>
+              <w:cnfStyle w:val="000000000000" w:firstRow="0" w:lastRow="0" w:firstColumn="0" w:lastColumn="0" w:oddVBand="0" w:evenVBand="0" w:oddHBand="0" w:evenHBand="0" w:firstRowFirstColumn="0" w:firstRowLastColumn="0" w:lastRowFirstColumn="0" w:lastRowLastColumn="0"/>
+            </w:pPr>
+            <w:proofErr w:type="spellStart"/>
+            <w:proofErr w:type="gramStart"/>
+            <w:r>
+              <w:t>nvarchar</w:t>
+            </w:r>
+            <w:proofErr w:type="spellEnd"/>
+            <w:r>
+              <w:t>(</w:t>
+            </w:r>
+            <w:proofErr w:type="gramEnd"/>
+            <w:r>
+              <w:t>30)</w:t>
+            </w:r>
+          </w:p>
+        </w:tc>
+        <w:tc>
+          <w:tcPr>
+            <w:tcW w:w="4389" w:type="dxa"/>
+          </w:tcPr>
+          <w:p>
+            <w:pPr>
+              <w:cnfStyle w:val="000000000000" w:firstRow="0" w:lastRow="0" w:firstColumn="0" w:lastColumn="0" w:oddVBand="0" w:evenVBand="0" w:oddHBand="0" w:evenHBand="0" w:firstRowFirstColumn="0" w:firstRowLastColumn="0" w:lastRowFirstColumn="0" w:lastRowLastColumn="0"/>
+            </w:pPr>
+            <w:r>
+              <w:t>Medlemmens efternamn</w:t>
+            </w:r>
+            <w:r>
+              <w:t>.</w:t>
+            </w:r>
+          </w:p>
+        </w:tc>
+      </w:tr>
+      <w:tr>
+        <w:trPr>
+          <w:cnfStyle w:val="000000100000" w:firstRow="0" w:lastRow="0" w:firstColumn="0" w:lastColumn="0" w:oddVBand="0" w:evenVBand="0" w:oddHBand="1" w:evenHBand="0" w:firstRowFirstColumn="0" w:firstRowLastColumn="0" w:lastRowFirstColumn="0" w:lastRowLastColumn="0"/>
+          <w:trHeight w:val="397"/>
+        </w:trPr>
+        <w:tc>
+          <w:tcPr>
+            <w:cnfStyle w:val="001000000000" w:firstRow="0" w:lastRow="0" w:firstColumn="1" w:lastColumn="0" w:oddVBand="0" w:evenVBand="0" w:oddHBand="0" w:evenHBand="0" w:firstRowFirstColumn="0" w:firstRowLastColumn="0" w:lastRowFirstColumn="0" w:lastRowLastColumn="0"/>
+            <w:tcW w:w="1980" w:type="dxa"/>
+          </w:tcPr>
+          <w:p>
+            <w:pPr>
+              <w:pStyle w:val="Kod"/>
+            </w:pPr>
+            <w:proofErr w:type="spellStart"/>
+            <w:r>
+              <w:t>Street</w:t>
+            </w:r>
+            <w:proofErr w:type="spellEnd"/>
+          </w:p>
+        </w:tc>
+        <w:tc>
+          <w:tcPr>
+            <w:tcW w:w="2693" w:type="dxa"/>
+          </w:tcPr>
+          <w:p>
+            <w:pPr>
+              <w:cnfStyle w:val="000000100000" w:firstRow="0" w:lastRow="0" w:firstColumn="0" w:lastColumn="0" w:oddVBand="0" w:evenVBand="0" w:oddHBand="1" w:evenHBand="0" w:firstRowFirstColumn="0" w:firstRowLastColumn="0" w:lastRowFirstColumn="0" w:lastRowLastColumn="0"/>
+            </w:pPr>
+            <w:proofErr w:type="spellStart"/>
+            <w:proofErr w:type="gramStart"/>
+            <w:r>
+              <w:t>nvarchar</w:t>
+            </w:r>
+            <w:proofErr w:type="spellEnd"/>
+            <w:r>
+              <w:t>(</w:t>
+            </w:r>
+            <w:proofErr w:type="gramEnd"/>
+            <w:r>
+              <w:t>30)</w:t>
+            </w:r>
+          </w:p>
+        </w:tc>
+        <w:tc>
+          <w:tcPr>
+            <w:tcW w:w="4389" w:type="dxa"/>
+          </w:tcPr>
+          <w:p>
+            <w:pPr>
+              <w:cnfStyle w:val="000000100000" w:firstRow="0" w:lastRow="0" w:firstColumn="0" w:lastColumn="0" w:oddVBand="0" w:evenVBand="0" w:oddHBand="1" w:evenHBand="0" w:firstRowFirstColumn="0" w:firstRowLastColumn="0" w:lastRowFirstColumn="0" w:lastRowLastColumn="0"/>
+            </w:pPr>
+            <w:r>
+              <w:t>Medlemmens adress, gata</w:t>
+            </w:r>
+            <w:r>
+              <w:t>.</w:t>
+            </w:r>
+          </w:p>
+        </w:tc>
+      </w:tr>
+      <w:tr>
+        <w:trPr>
+          <w:trHeight w:val="397"/>
+        </w:trPr>
+        <w:tc>
+          <w:tcPr>
+            <w:cnfStyle w:val="001000000000" w:firstRow="0" w:lastRow="0" w:firstColumn="1" w:lastColumn="0" w:oddVBand="0" w:evenVBand="0" w:oddHBand="0" w:evenHBand="0" w:firstRowFirstColumn="0" w:firstRowLastColumn="0" w:lastRowFirstColumn="0" w:lastRowLastColumn="0"/>
+            <w:tcW w:w="1980" w:type="dxa"/>
+          </w:tcPr>
+          <w:p>
+            <w:pPr>
+              <w:pStyle w:val="Kod"/>
+            </w:pPr>
+            <w:proofErr w:type="spellStart"/>
+            <w:r>
+              <w:t>ZipCode</w:t>
+            </w:r>
+            <w:proofErr w:type="spellEnd"/>
+          </w:p>
+        </w:tc>
+        <w:tc>
+          <w:tcPr>
+            <w:tcW w:w="2693" w:type="dxa"/>
+          </w:tcPr>
+          <w:p>
+            <w:pPr>
+              <w:cnfStyle w:val="000000000000" w:firstRow="0" w:lastRow="0" w:firstColumn="0" w:lastColumn="0" w:oddVBand="0" w:evenVBand="0" w:oddHBand="0" w:evenHBand="0" w:firstRowFirstColumn="0" w:firstRowLastColumn="0" w:lastRowFirstColumn="0" w:lastRowLastColumn="0"/>
+            </w:pPr>
+            <w:r>
+              <w:t>int</w:t>
+            </w:r>
+          </w:p>
+        </w:tc>
+        <w:tc>
+          <w:tcPr>
+            <w:tcW w:w="4389" w:type="dxa"/>
+          </w:tcPr>
+          <w:p>
+            <w:pPr>
+              <w:cnfStyle w:val="000000000000" w:firstRow="0" w:lastRow="0" w:firstColumn="0" w:lastColumn="0" w:oddVBand="0" w:evenVBand="0" w:oddHBand="0" w:evenHBand="0" w:firstRowFirstColumn="0" w:firstRowLastColumn="0" w:lastRowFirstColumn="0" w:lastRowLastColumn="0"/>
+            </w:pPr>
+            <w:r>
+              <w:t>Medlemmens adress, postnummer</w:t>
+            </w:r>
+            <w:r>
+              <w:t>.</w:t>
+            </w:r>
+          </w:p>
+        </w:tc>
+      </w:tr>
+      <w:tr>
+        <w:trPr>
+          <w:cnfStyle w:val="000000100000" w:firstRow="0" w:lastRow="0" w:firstColumn="0" w:lastColumn="0" w:oddVBand="0" w:evenVBand="0" w:oddHBand="1" w:evenHBand="0" w:firstRowFirstColumn="0" w:firstRowLastColumn="0" w:lastRowFirstColumn="0" w:lastRowLastColumn="0"/>
+          <w:trHeight w:val="397"/>
+        </w:trPr>
+        <w:tc>
+          <w:tcPr>
+            <w:cnfStyle w:val="001000000000" w:firstRow="0" w:lastRow="0" w:firstColumn="1" w:lastColumn="0" w:oddVBand="0" w:evenVBand="0" w:oddHBand="0" w:evenHBand="0" w:firstRowFirstColumn="0" w:firstRowLastColumn="0" w:lastRowFirstColumn="0" w:lastRowLastColumn="0"/>
+            <w:tcW w:w="1980" w:type="dxa"/>
+          </w:tcPr>
+          <w:p>
+            <w:pPr>
+              <w:pStyle w:val="Kod"/>
+            </w:pPr>
+            <w:r>
+              <w:t>Country</w:t>
+            </w:r>
+          </w:p>
+        </w:tc>
+        <w:tc>
+          <w:tcPr>
+            <w:tcW w:w="2693" w:type="dxa"/>
+          </w:tcPr>
+          <w:p>
+            <w:pPr>
+              <w:cnfStyle w:val="000000100000" w:firstRow="0" w:lastRow="0" w:firstColumn="0" w:lastColumn="0" w:oddVBand="0" w:evenVBand="0" w:oddHBand="1" w:evenHBand="0" w:firstRowFirstColumn="0" w:firstRowLastColumn="0" w:lastRowFirstColumn="0" w:lastRowLastColumn="0"/>
+            </w:pPr>
+            <w:proofErr w:type="spellStart"/>
+            <w:proofErr w:type="gramStart"/>
+            <w:r>
+              <w:t>nvarchar</w:t>
+            </w:r>
+            <w:proofErr w:type="spellEnd"/>
+            <w:r>
+              <w:t>(</w:t>
+            </w:r>
+            <w:proofErr w:type="gramEnd"/>
+            <w:r>
+              <w:t>30)</w:t>
+            </w:r>
+          </w:p>
+        </w:tc>
+        <w:tc>
+          <w:tcPr>
+            <w:tcW w:w="4389" w:type="dxa"/>
+          </w:tcPr>
+          <w:p>
+            <w:pPr>
+              <w:cnfStyle w:val="000000100000" w:firstRow="0" w:lastRow="0" w:firstColumn="0" w:lastColumn="0" w:oddVBand="0" w:evenVBand="0" w:oddHBand="1" w:evenHBand="0" w:firstRowFirstColumn="0" w:firstRowLastColumn="0" w:lastRowFirstColumn="0" w:lastRowLastColumn="0"/>
+            </w:pPr>
+            <w:r>
+              <w:t>Medlemmens adress, land</w:t>
+            </w:r>
+            <w:r>
+              <w:t>.</w:t>
+            </w:r>
+          </w:p>
+        </w:tc>
+      </w:tr>
+      <w:tr>
+        <w:trPr>
+          <w:trHeight w:val="397"/>
+        </w:trPr>
+        <w:tc>
+          <w:tcPr>
+            <w:cnfStyle w:val="001000000000" w:firstRow="0" w:lastRow="0" w:firstColumn="1" w:lastColumn="0" w:oddVBand="0" w:evenVBand="0" w:oddHBand="0" w:evenHBand="0" w:firstRowFirstColumn="0" w:firstRowLastColumn="0" w:lastRowFirstColumn="0" w:lastRowLastColumn="0"/>
+            <w:tcW w:w="1980" w:type="dxa"/>
+          </w:tcPr>
+          <w:p>
+            <w:pPr>
+              <w:pStyle w:val="Kod"/>
+            </w:pPr>
+            <w:r>
+              <w:t>City</w:t>
+            </w:r>
+          </w:p>
+        </w:tc>
+        <w:tc>
+          <w:tcPr>
+            <w:tcW w:w="2693" w:type="dxa"/>
+          </w:tcPr>
+          <w:p>
+            <w:pPr>
+              <w:cnfStyle w:val="000000000000" w:firstRow="0" w:lastRow="0" w:firstColumn="0" w:lastColumn="0" w:oddVBand="0" w:evenVBand="0" w:oddHBand="0" w:evenHBand="0" w:firstRowFirstColumn="0" w:firstRowLastColumn="0" w:lastRowFirstColumn="0" w:lastRowLastColumn="0"/>
+            </w:pPr>
+            <w:proofErr w:type="spellStart"/>
+            <w:proofErr w:type="gramStart"/>
+            <w:r>
+              <w:t>nvarchar</w:t>
+            </w:r>
+            <w:proofErr w:type="spellEnd"/>
+            <w:r>
+              <w:t>(</w:t>
+            </w:r>
+            <w:proofErr w:type="gramEnd"/>
+            <w:r>
+              <w:t>30)</w:t>
+            </w:r>
+          </w:p>
+        </w:tc>
+        <w:tc>
+          <w:tcPr>
+            <w:tcW w:w="4389" w:type="dxa"/>
+          </w:tcPr>
+          <w:p>
+            <w:pPr>
+              <w:cnfStyle w:val="000000000000" w:firstRow="0" w:lastRow="0" w:firstColumn="0" w:lastColumn="0" w:oddVBand="0" w:evenVBand="0" w:oddHBand="0" w:evenHBand="0" w:firstRowFirstColumn="0" w:firstRowLastColumn="0" w:lastRowFirstColumn="0" w:lastRowLastColumn="0"/>
+            </w:pPr>
+            <w:r>
+              <w:t>Medlemmens adress, stad</w:t>
+            </w:r>
+            <w:r>
+              <w:t>.</w:t>
+            </w:r>
+          </w:p>
+        </w:tc>
+      </w:tr>
+    </w:tbl>
+    <w:p/>
+    <w:tbl>
+      <w:tblPr>
+        <w:tblStyle w:val="PlainTable2"/>
+        <w:tblW w:w="0" w:type="auto"/>
+        <w:tblBorders>
+          <w:top w:val="single" w:sz="4" w:space="0" w:color="auto"/>
+          <w:left w:val="single" w:sz="4" w:space="0" w:color="auto"/>
+          <w:bottom w:val="single" w:sz="4" w:space="0" w:color="auto"/>
+          <w:right w:val="single" w:sz="4" w:space="0" w:color="auto"/>
+          <w:insideH w:val="single" w:sz="4" w:space="0" w:color="7F7F7F" w:themeColor="text1" w:themeTint="80"/>
+        </w:tblBorders>
+        <w:tblLook w:val="04A0" w:firstRow="1" w:lastRow="0" w:firstColumn="1" w:lastColumn="0" w:noHBand="0" w:noVBand="1"/>
+      </w:tblPr>
+      <w:tblGrid>
+        <w:gridCol w:w="1980"/>
+        <w:gridCol w:w="2693"/>
+        <w:gridCol w:w="4389"/>
+      </w:tblGrid>
+      <w:tr>
+        <w:trPr>
+          <w:cnfStyle w:val="100000000000" w:firstRow="1" w:lastRow="0" w:firstColumn="0" w:lastColumn="0" w:oddVBand="0" w:evenVBand="0" w:oddHBand="0" w:evenHBand="0" w:firstRowFirstColumn="0" w:firstRowLastColumn="0" w:lastRowFirstColumn="0" w:lastRowLastColumn="0"/>
+          <w:trHeight w:val="454"/>
+        </w:trPr>
+        <w:tc>
+          <w:tcPr>
+            <w:cnfStyle w:val="001000000000" w:firstRow="0" w:lastRow="0" w:firstColumn="1" w:lastColumn="0" w:oddVBand="0" w:evenVBand="0" w:oddHBand="0" w:evenHBand="0" w:firstRowFirstColumn="0" w:firstRowLastColumn="0" w:lastRowFirstColumn="0" w:lastRowLastColumn="0"/>
+            <w:tcW w:w="9062" w:type="dxa"/>
+            <w:gridSpan w:val="3"/>
+            <w:shd w:val="clear" w:color="auto" w:fill="9CC2E5" w:themeFill="accent1" w:themeFillTint="99"/>
+            <w:vAlign w:val="center"/>
+          </w:tcPr>
+          <w:p>
+            <w:pPr>
+              <w:jc w:val="center"/>
+              <w:rPr>
+                <w:sz w:val="24"/>
+              </w:rPr>
+            </w:pPr>
+            <w:r>
+              <w:rPr>
+                <w:sz w:val="24"/>
+              </w:rPr>
+              <w:t>Tabellen Tigers</w:t>
+            </w:r>
+          </w:p>
+        </w:tc>
+      </w:tr>
+      <w:tr>
+        <w:trPr>
+          <w:cnfStyle w:val="000000100000" w:firstRow="0" w:lastRow="0" w:firstColumn="0" w:lastColumn="0" w:oddVBand="0" w:evenVBand="0" w:oddHBand="1" w:evenHBand="0" w:firstRowFirstColumn="0" w:firstRowLastColumn="0" w:lastRowFirstColumn="0" w:lastRowLastColumn="0"/>
+        </w:trPr>
+        <w:tc>
+          <w:tcPr>
+            <w:cnfStyle w:val="001000000000" w:firstRow="0" w:lastRow="0" w:firstColumn="1" w:lastColumn="0" w:oddVBand="0" w:evenVBand="0" w:oddHBand="0" w:evenHBand="0" w:firstRowFirstColumn="0" w:firstRowLastColumn="0" w:lastRowFirstColumn="0" w:lastRowLastColumn="0"/>
+            <w:tcW w:w="1980" w:type="dxa"/>
+            <w:shd w:val="clear" w:color="auto" w:fill="BDD6EE" w:themeFill="accent1" w:themeFillTint="66"/>
+          </w:tcPr>
+          <w:p>
+            <w:r>
+              <w:t>Namn</w:t>
+            </w:r>
+          </w:p>
+        </w:tc>
+        <w:tc>
+          <w:tcPr>
+            <w:tcW w:w="2693" w:type="dxa"/>
+            <w:shd w:val="clear" w:color="auto" w:fill="BDD6EE" w:themeFill="accent1" w:themeFillTint="66"/>
+          </w:tcPr>
+          <w:p>
+            <w:pPr>
+              <w:cnfStyle w:val="000000100000" w:firstRow="0" w:lastRow="0" w:firstColumn="0" w:lastColumn="0" w:oddVBand="0" w:evenVBand="0" w:oddHBand="1" w:evenHBand="0" w:firstRowFirstColumn="0" w:firstRowLastColumn="0" w:lastRowFirstColumn="0" w:lastRowLastColumn="0"/>
+              <w:rPr>
+                <w:b/>
+              </w:rPr>
+            </w:pPr>
+            <w:r>
+              <w:rPr>
+                <w:b/>
+              </w:rPr>
+              <w:t>Typ</w:t>
+            </w:r>
+          </w:p>
+        </w:tc>
+        <w:tc>
+          <w:tcPr>
+            <w:tcW w:w="4389" w:type="dxa"/>
+            <w:shd w:val="clear" w:color="auto" w:fill="BDD6EE" w:themeFill="accent1" w:themeFillTint="66"/>
+          </w:tcPr>
+          <w:p>
+            <w:pPr>
+              <w:cnfStyle w:val="000000100000" w:firstRow="0" w:lastRow="0" w:firstColumn="0" w:lastColumn="0" w:oddVBand="0" w:evenVBand="0" w:oddHBand="1" w:evenHBand="0" w:firstRowFirstColumn="0" w:firstRowLastColumn="0" w:lastRowFirstColumn="0" w:lastRowLastColumn="0"/>
+              <w:rPr>
+                <w:b/>
+              </w:rPr>
+            </w:pPr>
+            <w:r>
+              <w:rPr>
+                <w:b/>
+              </w:rPr>
+              <w:t>Beskrivning</w:t>
+            </w:r>
+          </w:p>
+        </w:tc>
+      </w:tr>
+      <w:tr>
+        <w:trPr>
+          <w:trHeight w:val="397"/>
+        </w:trPr>
+        <w:tc>
+          <w:tcPr>
+            <w:cnfStyle w:val="001000000000" w:firstRow="0" w:lastRow="0" w:firstColumn="1" w:lastColumn="0" w:oddVBand="0" w:evenVBand="0" w:oddHBand="0" w:evenHBand="0" w:firstRowFirstColumn="0" w:firstRowLastColumn="0" w:lastRowFirstColumn="0" w:lastRowLastColumn="0"/>
+            <w:tcW w:w="1980" w:type="dxa"/>
+          </w:tcPr>
+          <w:p>
+            <w:pPr>
+              <w:pStyle w:val="Kod"/>
+            </w:pPr>
+            <w:r>
+              <w:t>Id</w:t>
+            </w:r>
+          </w:p>
+        </w:tc>
+        <w:tc>
+          <w:tcPr>
+            <w:tcW w:w="2693" w:type="dxa"/>
+          </w:tcPr>
+          <w:p>
+            <w:pPr>
+              <w:cnfStyle w:val="000000000000" w:firstRow="0" w:lastRow="0" w:firstColumn="0" w:lastColumn="0" w:oddVBand="0" w:evenVBand="0" w:oddHBand="0" w:evenHBand="0" w:firstRowFirstColumn="0" w:firstRowLastColumn="0" w:lastRowFirstColumn="0" w:lastRowLastColumn="0"/>
+            </w:pPr>
+            <w:r>
+              <w:t>int</w:t>
+            </w:r>
+          </w:p>
+        </w:tc>
+        <w:tc>
+          <w:tcPr>
+            <w:tcW w:w="4389" w:type="dxa"/>
+          </w:tcPr>
+          <w:p>
+            <w:pPr>
+              <w:cnfStyle w:val="000000000000" w:firstRow="0" w:lastRow="0" w:firstColumn="0" w:lastColumn="0" w:oddVBand="0" w:evenVBand="0" w:oddHBand="0" w:evenHBand="0" w:firstRowFirstColumn="0" w:firstRowLastColumn="0" w:lastRowFirstColumn="0" w:lastRowLastColumn="0"/>
+            </w:pPr>
+            <w:r>
+              <w:t>Primärnyckel. Sätts automatiskt.</w:t>
+            </w:r>
+          </w:p>
+        </w:tc>
+      </w:tr>
+      <w:tr>
+        <w:trPr>
+          <w:cnfStyle w:val="000000100000" w:firstRow="0" w:lastRow="0" w:firstColumn="0" w:lastColumn="0" w:oddVBand="0" w:evenVBand="0" w:oddHBand="1" w:evenHBand="0" w:firstRowFirstColumn="0" w:firstRowLastColumn="0" w:lastRowFirstColumn="0" w:lastRowLastColumn="0"/>
+          <w:trHeight w:val="397"/>
+        </w:trPr>
+        <w:tc>
+          <w:tcPr>
+            <w:cnfStyle w:val="001000000000" w:firstRow="0" w:lastRow="0" w:firstColumn="1" w:lastColumn="0" w:oddVBand="0" w:evenVBand="0" w:oddHBand="0" w:evenHBand="0" w:firstRowFirstColumn="0" w:firstRowLastColumn="0" w:lastRowFirstColumn="0" w:lastRowLastColumn="0"/>
+            <w:tcW w:w="1980" w:type="dxa"/>
+          </w:tcPr>
+          <w:p>
+            <w:pPr>
+              <w:pStyle w:val="Kod"/>
+            </w:pPr>
+            <w:proofErr w:type="spellStart"/>
+            <w:r>
+              <w:t>Name</w:t>
+            </w:r>
+            <w:proofErr w:type="spellEnd"/>
+          </w:p>
+        </w:tc>
+        <w:tc>
+          <w:tcPr>
+            <w:tcW w:w="2693" w:type="dxa"/>
+          </w:tcPr>
+          <w:p>
+            <w:pPr>
+              <w:cnfStyle w:val="000000100000" w:firstRow="0" w:lastRow="0" w:firstColumn="0" w:lastColumn="0" w:oddVBand="0" w:evenVBand="0" w:oddHBand="1" w:evenHBand="0" w:firstRowFirstColumn="0" w:firstRowLastColumn="0" w:lastRowFirstColumn="0" w:lastRowLastColumn="0"/>
+            </w:pPr>
+            <w:proofErr w:type="spellStart"/>
+            <w:proofErr w:type="gramStart"/>
+            <w:r>
+              <w:t>nvarchar</w:t>
+            </w:r>
+            <w:proofErr w:type="spellEnd"/>
+            <w:r>
+              <w:t>(</w:t>
+            </w:r>
+            <w:proofErr w:type="gramEnd"/>
+            <w:r>
+              <w:t>20)</w:t>
+            </w:r>
+          </w:p>
+        </w:tc>
+        <w:tc>
+          <w:tcPr>
+            <w:tcW w:w="4389" w:type="dxa"/>
+          </w:tcPr>
+          <w:p>
+            <w:pPr>
+              <w:cnfStyle w:val="000000100000" w:firstRow="0" w:lastRow="0" w:firstColumn="0" w:lastColumn="0" w:oddVBand="0" w:evenVBand="0" w:oddHBand="1" w:evenHBand="0" w:firstRowFirstColumn="0" w:firstRowLastColumn="0" w:lastRowFirstColumn="0" w:lastRowLastColumn="0"/>
+            </w:pPr>
+            <w:r>
+              <w:t>Tigerns namn</w:t>
+            </w:r>
+            <w:r>
+              <w:t>.</w:t>
+            </w:r>
+          </w:p>
+        </w:tc>
+      </w:tr>
+      <w:tr>
+        <w:trPr>
+          <w:trHeight w:val="397"/>
+        </w:trPr>
+        <w:tc>
+          <w:tcPr>
+            <w:cnfStyle w:val="001000000000" w:firstRow="0" w:lastRow="0" w:firstColumn="1" w:lastColumn="0" w:oddVBand="0" w:evenVBand="0" w:oddHBand="0" w:evenHBand="0" w:firstRowFirstColumn="0" w:firstRowLastColumn="0" w:lastRowFirstColumn="0" w:lastRowLastColumn="0"/>
+            <w:tcW w:w="1980" w:type="dxa"/>
+          </w:tcPr>
+          <w:p>
+            <w:pPr>
+              <w:pStyle w:val="Kod"/>
+            </w:pPr>
+            <w:proofErr w:type="spellStart"/>
+            <w:r>
+              <w:t>Type</w:t>
+            </w:r>
+            <w:proofErr w:type="spellEnd"/>
+          </w:p>
+        </w:tc>
+        <w:tc>
+          <w:tcPr>
+            <w:tcW w:w="2693" w:type="dxa"/>
+          </w:tcPr>
+          <w:p>
+            <w:pPr>
+              <w:cnfStyle w:val="000000000000" w:firstRow="0" w:lastRow="0" w:firstColumn="0" w:lastColumn="0" w:oddVBand="0" w:evenVBand="0" w:oddHBand="0" w:evenHBand="0" w:firstRowFirstColumn="0" w:firstRowLastColumn="0" w:lastRowFirstColumn="0" w:lastRowLastColumn="0"/>
+            </w:pPr>
+            <w:proofErr w:type="spellStart"/>
+            <w:proofErr w:type="gramStart"/>
+            <w:r>
+              <w:t>nvarchar</w:t>
+            </w:r>
+            <w:proofErr w:type="spellEnd"/>
+            <w:r>
+              <w:t>(</w:t>
+            </w:r>
+            <w:proofErr w:type="gramEnd"/>
+            <w:r>
+              <w:t>20)</w:t>
+            </w:r>
+          </w:p>
+        </w:tc>
+        <w:tc>
+          <w:tcPr>
+            <w:tcW w:w="4389" w:type="dxa"/>
+          </w:tcPr>
+          <w:p>
+            <w:pPr>
+              <w:cnfStyle w:val="000000000000" w:firstRow="0" w:lastRow="0" w:firstColumn="0" w:lastColumn="0" w:oddVBand="0" w:evenVBand="0" w:oddHBand="0" w:evenHBand="0" w:firstRowFirstColumn="0" w:firstRowLastColumn="0" w:lastRowFirstColumn="0" w:lastRowLastColumn="0"/>
+            </w:pPr>
+            <w:r>
+              <w:t>Tigerns art</w:t>
+            </w:r>
+            <w:r>
+              <w:t>, exempelvis Sibirisk</w:t>
+            </w:r>
+            <w:r>
+              <w:t>.</w:t>
+            </w:r>
+          </w:p>
+        </w:tc>
+      </w:tr>
+      <w:tr>
+        <w:trPr>
+          <w:cnfStyle w:val="000000100000" w:firstRow="0" w:lastRow="0" w:firstColumn="0" w:lastColumn="0" w:oddVBand="0" w:evenVBand="0" w:oddHBand="1" w:evenHBand="0" w:firstRowFirstColumn="0" w:firstRowLastColumn="0" w:lastRowFirstColumn="0" w:lastRowLastColumn="0"/>
+          <w:trHeight w:val="397"/>
+        </w:trPr>
+        <w:tc>
+          <w:tcPr>
+            <w:cnfStyle w:val="001000000000" w:firstRow="0" w:lastRow="0" w:firstColumn="1" w:lastColumn="0" w:oddVBand="0" w:evenVBand="0" w:oddHBand="0" w:evenHBand="0" w:firstRowFirstColumn="0" w:firstRowLastColumn="0" w:lastRowFirstColumn="0" w:lastRowLastColumn="0"/>
+            <w:tcW w:w="1980" w:type="dxa"/>
+          </w:tcPr>
+          <w:p>
+            <w:pPr>
+              <w:pStyle w:val="Kod"/>
+            </w:pPr>
+            <w:proofErr w:type="spellStart"/>
+            <w:r>
+              <w:t>OwnerId</w:t>
+            </w:r>
+            <w:proofErr w:type="spellEnd"/>
+          </w:p>
+        </w:tc>
+        <w:tc>
+          <w:tcPr>
+            <w:tcW w:w="2693" w:type="dxa"/>
+          </w:tcPr>
+          <w:p>
+            <w:pPr>
+              <w:cnfStyle w:val="000000100000" w:firstRow="0" w:lastRow="0" w:firstColumn="0" w:lastColumn="0" w:oddVBand="0" w:evenVBand="0" w:oddHBand="1" w:evenHBand="0" w:firstRowFirstColumn="0" w:firstRowLastColumn="0" w:lastRowFirstColumn="0" w:lastRowLastColumn="0"/>
+            </w:pPr>
+            <w:r>
+              <w:t>Int</w:t>
+            </w:r>
+          </w:p>
+        </w:tc>
+        <w:tc>
+          <w:tcPr>
+            <w:tcW w:w="4389" w:type="dxa"/>
+          </w:tcPr>
+          <w:p>
+            <w:pPr>
+              <w:cnfStyle w:val="000000100000" w:firstRow="0" w:lastRow="0" w:firstColumn="0" w:lastColumn="0" w:oddVBand="0" w:evenVBand="0" w:oddHBand="1" w:evenHBand="0" w:firstRowFirstColumn="0" w:firstRowLastColumn="0" w:lastRowFirstColumn="0" w:lastRowLastColumn="0"/>
+            </w:pPr>
+            <w:proofErr w:type="spellStart"/>
+            <w:r>
+              <w:t>Id-nummer</w:t>
+            </w:r>
+            <w:proofErr w:type="spellEnd"/>
+            <w:r>
+              <w:t xml:space="preserve"> för medlemmen som äger tigern</w:t>
+            </w:r>
+            <w:r>
+              <w:t>.</w:t>
+            </w:r>
+          </w:p>
+        </w:tc>
+      </w:tr>
+      <w:tr>
+        <w:trPr>
+          <w:trHeight w:val="397"/>
+        </w:trPr>
+        <w:tc>
+          <w:tcPr>
+            <w:cnfStyle w:val="001000000000" w:firstRow="0" w:lastRow="0" w:firstColumn="1" w:lastColumn="0" w:oddVBand="0" w:evenVBand="0" w:oddHBand="0" w:evenHBand="0" w:firstRowFirstColumn="0" w:firstRowLastColumn="0" w:lastRowFirstColumn="0" w:lastRowLastColumn="0"/>
+            <w:tcW w:w="1980" w:type="dxa"/>
+          </w:tcPr>
+          <w:p>
+            <w:pPr>
+              <w:pStyle w:val="Kod"/>
+            </w:pPr>
+            <w:r>
+              <w:t>Gender</w:t>
+            </w:r>
+          </w:p>
+        </w:tc>
+        <w:tc>
+          <w:tcPr>
+            <w:tcW w:w="2693" w:type="dxa"/>
+          </w:tcPr>
+          <w:p>
+            <w:pPr>
+              <w:cnfStyle w:val="000000000000" w:firstRow="0" w:lastRow="0" w:firstColumn="0" w:lastColumn="0" w:oddVBand="0" w:evenVBand="0" w:oddHBand="0" w:evenHBand="0" w:firstRowFirstColumn="0" w:firstRowLastColumn="0" w:lastRowFirstColumn="0" w:lastRowLastColumn="0"/>
+            </w:pPr>
+            <w:proofErr w:type="spellStart"/>
+            <w:proofErr w:type="gramStart"/>
+            <w:r>
+              <w:t>nvarchar</w:t>
+            </w:r>
+            <w:proofErr w:type="spellEnd"/>
+            <w:r>
+              <w:t>(</w:t>
+            </w:r>
+            <w:proofErr w:type="gramEnd"/>
+            <w:r>
+              <w:t>4)</w:t>
+            </w:r>
+          </w:p>
+        </w:tc>
+        <w:tc>
+          <w:tcPr>
+            <w:tcW w:w="4389" w:type="dxa"/>
+          </w:tcPr>
+          <w:p>
+            <w:pPr>
+              <w:cnfStyle w:val="000000000000" w:firstRow="0" w:lastRow="0" w:firstColumn="0" w:lastColumn="0" w:oddVBand="0" w:evenVBand="0" w:oddHBand="0" w:evenHBand="0" w:firstRowFirstColumn="0" w:firstRowLastColumn="0" w:lastRowFirstColumn="0" w:lastRowLastColumn="0"/>
+            </w:pPr>
+            <w:r>
+              <w:t>Kön: Hane/Hona</w:t>
+            </w:r>
+            <w:r>
+              <w:t>.</w:t>
+            </w:r>
+          </w:p>
+        </w:tc>
+      </w:tr>
+    </w:tbl>
+    <w:p>
+      <w:pPr>
+        <w:rPr>
+          <w:highlight w:val="yellow"/>
+        </w:rPr>
+      </w:pPr>
+    </w:p>
+    <w:p>
+      <w:pPr>
+        <w:rPr>
+          <w:rFonts w:asciiTheme="majorHAnsi" w:eastAsiaTheme="majorEastAsia" w:hAnsiTheme="majorHAnsi" w:cstheme="majorBidi"/>
+          <w:color w:val="1F4D78" w:themeColor="accent1" w:themeShade="7F"/>
+          <w:sz w:val="24"/>
+          <w:szCs w:val="24"/>
+        </w:rPr>
+      </w:pPr>
+      <w:r>
+        <w:br w:type="page"/>
+      </w:r>
+    </w:p>
+    <w:p>
+      <w:pPr>
+        <w:pStyle w:val="Heading3"/>
+      </w:pPr>
+      <w:r>
+        <w:lastRenderedPageBreak/>
+        <w:t>2.7.2 SQL-kommandon</w:t>
+      </w:r>
+    </w:p>
+    <w:p>
+      <w:r>
+        <w:t xml:space="preserve">Förutom de automatiskt genererade metoderna </w:t>
+      </w:r>
       <w:proofErr w:type="spellStart"/>
       <w:r>
-        <w:t>Password</w:t>
+        <w:t>Fill</w:t>
       </w:r>
       <w:proofErr w:type="spellEnd"/>
-    </w:p>
-    <w:p/>
+      <w:r>
+        <w:t xml:space="preserve"> och </w:t>
+      </w:r>
+      <w:proofErr w:type="spellStart"/>
+      <w:r>
+        <w:t>GetData</w:t>
+      </w:r>
+      <w:proofErr w:type="spellEnd"/>
+      <w:r>
+        <w:t xml:space="preserve"> har följande SQL-metoder skapats:</w:t>
+      </w:r>
+    </w:p>
+    <w:tbl>
+      <w:tblPr>
+        <w:tblStyle w:val="PlainTable2"/>
+        <w:tblW w:w="0" w:type="auto"/>
+        <w:tblBorders>
+          <w:top w:val="single" w:sz="4" w:space="0" w:color="auto"/>
+          <w:left w:val="single" w:sz="4" w:space="0" w:color="auto"/>
+          <w:bottom w:val="single" w:sz="4" w:space="0" w:color="auto"/>
+          <w:right w:val="single" w:sz="4" w:space="0" w:color="auto"/>
+          <w:insideH w:val="single" w:sz="4" w:space="0" w:color="7F7F7F" w:themeColor="text1" w:themeTint="80"/>
+        </w:tblBorders>
+        <w:tblLook w:val="04A0" w:firstRow="1" w:lastRow="0" w:firstColumn="1" w:lastColumn="0" w:noHBand="0" w:noVBand="1"/>
+      </w:tblPr>
+      <w:tblGrid>
+        <w:gridCol w:w="2031"/>
+        <w:gridCol w:w="4389"/>
+      </w:tblGrid>
+      <w:tr>
+        <w:trPr>
+          <w:cnfStyle w:val="100000000000" w:firstRow="1" w:lastRow="0" w:firstColumn="0" w:lastColumn="0" w:oddVBand="0" w:evenVBand="0" w:oddHBand="0" w:evenHBand="0" w:firstRowFirstColumn="0" w:firstRowLastColumn="0" w:lastRowFirstColumn="0" w:lastRowLastColumn="0"/>
+          <w:trHeight w:val="454"/>
+        </w:trPr>
+        <w:tc>
+          <w:tcPr>
+            <w:cnfStyle w:val="001000000000" w:firstRow="0" w:lastRow="0" w:firstColumn="1" w:lastColumn="0" w:oddVBand="0" w:evenVBand="0" w:oddHBand="0" w:evenHBand="0" w:firstRowFirstColumn="0" w:firstRowLastColumn="0" w:lastRowFirstColumn="0" w:lastRowLastColumn="0"/>
+            <w:tcW w:w="6420" w:type="dxa"/>
+            <w:gridSpan w:val="2"/>
+            <w:shd w:val="clear" w:color="auto" w:fill="9CC2E5" w:themeFill="accent1" w:themeFillTint="99"/>
+            <w:vAlign w:val="center"/>
+          </w:tcPr>
+          <w:p>
+            <w:pPr>
+              <w:jc w:val="center"/>
+              <w:rPr>
+                <w:sz w:val="24"/>
+              </w:rPr>
+            </w:pPr>
+            <w:r>
+              <w:rPr>
+                <w:sz w:val="24"/>
+              </w:rPr>
+              <w:t>Adaptern</w:t>
+            </w:r>
+            <w:r>
+              <w:rPr>
+                <w:sz w:val="24"/>
+              </w:rPr>
+              <w:t xml:space="preserve"> </w:t>
+            </w:r>
+            <w:proofErr w:type="spellStart"/>
+            <w:r>
+              <w:rPr>
+                <w:sz w:val="24"/>
+              </w:rPr>
+              <w:t>Members</w:t>
+            </w:r>
+            <w:r>
+              <w:rPr>
+                <w:sz w:val="24"/>
+              </w:rPr>
+              <w:t>TableAdapter</w:t>
+            </w:r>
+            <w:proofErr w:type="spellEnd"/>
+          </w:p>
+        </w:tc>
+      </w:tr>
+      <w:tr>
+        <w:trPr>
+          <w:cnfStyle w:val="000000100000" w:firstRow="0" w:lastRow="0" w:firstColumn="0" w:lastColumn="0" w:oddVBand="0" w:evenVBand="0" w:oddHBand="1" w:evenHBand="0" w:firstRowFirstColumn="0" w:firstRowLastColumn="0" w:lastRowFirstColumn="0" w:lastRowLastColumn="0"/>
+        </w:trPr>
+        <w:tc>
+          <w:tcPr>
+            <w:cnfStyle w:val="001000000000" w:firstRow="0" w:lastRow="0" w:firstColumn="1" w:lastColumn="0" w:oddVBand="0" w:evenVBand="0" w:oddHBand="0" w:evenHBand="0" w:firstRowFirstColumn="0" w:firstRowLastColumn="0" w:lastRowFirstColumn="0" w:lastRowLastColumn="0"/>
+            <w:tcW w:w="2031" w:type="dxa"/>
+            <w:shd w:val="clear" w:color="auto" w:fill="BDD6EE" w:themeFill="accent1" w:themeFillTint="66"/>
+          </w:tcPr>
+          <w:p>
+            <w:r>
+              <w:t>Metodn</w:t>
+            </w:r>
+            <w:r>
+              <w:t>amn</w:t>
+            </w:r>
+          </w:p>
+        </w:tc>
+        <w:tc>
+          <w:tcPr>
+            <w:tcW w:w="4389" w:type="dxa"/>
+            <w:shd w:val="clear" w:color="auto" w:fill="BDD6EE" w:themeFill="accent1" w:themeFillTint="66"/>
+          </w:tcPr>
+          <w:p>
+            <w:pPr>
+              <w:cnfStyle w:val="000000100000" w:firstRow="0" w:lastRow="0" w:firstColumn="0" w:lastColumn="0" w:oddVBand="0" w:evenVBand="0" w:oddHBand="1" w:evenHBand="0" w:firstRowFirstColumn="0" w:firstRowLastColumn="0" w:lastRowFirstColumn="0" w:lastRowLastColumn="0"/>
+              <w:rPr>
+                <w:b/>
+              </w:rPr>
+            </w:pPr>
+            <w:r>
+              <w:rPr>
+                <w:b/>
+              </w:rPr>
+              <w:t>Beskrivning</w:t>
+            </w:r>
+          </w:p>
+        </w:tc>
+      </w:tr>
+      <w:tr>
+        <w:trPr>
+          <w:trHeight w:val="397"/>
+        </w:trPr>
+        <w:tc>
+          <w:tcPr>
+            <w:cnfStyle w:val="001000000000" w:firstRow="0" w:lastRow="0" w:firstColumn="1" w:lastColumn="0" w:oddVBand="0" w:evenVBand="0" w:oddHBand="0" w:evenHBand="0" w:firstRowFirstColumn="0" w:firstRowLastColumn="0" w:lastRowFirstColumn="0" w:lastRowLastColumn="0"/>
+            <w:tcW w:w="2031" w:type="dxa"/>
+          </w:tcPr>
+          <w:p>
+            <w:pPr>
+              <w:pStyle w:val="Kod"/>
+            </w:pPr>
+            <w:proofErr w:type="spellStart"/>
+            <w:r>
+              <w:t>InsertQuery</w:t>
+            </w:r>
+            <w:proofErr w:type="spellEnd"/>
+          </w:p>
+        </w:tc>
+        <w:tc>
+          <w:tcPr>
+            <w:tcW w:w="4389" w:type="dxa"/>
+          </w:tcPr>
+          <w:p>
+            <w:pPr>
+              <w:cnfStyle w:val="000000000000" w:firstRow="0" w:lastRow="0" w:firstColumn="0" w:lastColumn="0" w:oddVBand="0" w:evenVBand="0" w:oddHBand="0" w:evenHBand="0" w:firstRowFirstColumn="0" w:firstRowLastColumn="0" w:lastRowFirstColumn="0" w:lastRowLastColumn="0"/>
+            </w:pPr>
+            <w:r>
+              <w:t>Lägger till en ny medlem</w:t>
+            </w:r>
+            <w:r>
+              <w:t>.</w:t>
+            </w:r>
+          </w:p>
+        </w:tc>
+      </w:tr>
+      <w:tr>
+        <w:trPr>
+          <w:cnfStyle w:val="000000100000" w:firstRow="0" w:lastRow="0" w:firstColumn="0" w:lastColumn="0" w:oddVBand="0" w:evenVBand="0" w:oddHBand="1" w:evenHBand="0" w:firstRowFirstColumn="0" w:firstRowLastColumn="0" w:lastRowFirstColumn="0" w:lastRowLastColumn="0"/>
+          <w:trHeight w:val="397"/>
+        </w:trPr>
+        <w:tc>
+          <w:tcPr>
+            <w:cnfStyle w:val="001000000000" w:firstRow="0" w:lastRow="0" w:firstColumn="1" w:lastColumn="0" w:oddVBand="0" w:evenVBand="0" w:oddHBand="0" w:evenHBand="0" w:firstRowFirstColumn="0" w:firstRowLastColumn="0" w:lastRowFirstColumn="0" w:lastRowLastColumn="0"/>
+            <w:tcW w:w="2031" w:type="dxa"/>
+          </w:tcPr>
+          <w:p>
+            <w:pPr>
+              <w:pStyle w:val="Kod"/>
+            </w:pPr>
+            <w:proofErr w:type="spellStart"/>
+            <w:r>
+              <w:t>DeleteQuery</w:t>
+            </w:r>
+            <w:proofErr w:type="spellEnd"/>
+          </w:p>
+        </w:tc>
+        <w:tc>
+          <w:tcPr>
+            <w:tcW w:w="4389" w:type="dxa"/>
+          </w:tcPr>
+          <w:p>
+            <w:pPr>
+              <w:cnfStyle w:val="000000100000" w:firstRow="0" w:lastRow="0" w:firstColumn="0" w:lastColumn="0" w:oddVBand="0" w:evenVBand="0" w:oddHBand="1" w:evenHBand="0" w:firstRowFirstColumn="0" w:firstRowLastColumn="0" w:lastRowFirstColumn="0" w:lastRowLastColumn="0"/>
+            </w:pPr>
+            <w:r>
+              <w:t>Tar bort medlem med ID-nummer</w:t>
+            </w:r>
+            <w:r>
+              <w:t>.</w:t>
+            </w:r>
+          </w:p>
+        </w:tc>
+      </w:tr>
+      <w:tr>
+        <w:trPr>
+          <w:trHeight w:val="397"/>
+        </w:trPr>
+        <w:tc>
+          <w:tcPr>
+            <w:cnfStyle w:val="001000000000" w:firstRow="0" w:lastRow="0" w:firstColumn="1" w:lastColumn="0" w:oddVBand="0" w:evenVBand="0" w:oddHBand="0" w:evenHBand="0" w:firstRowFirstColumn="0" w:firstRowLastColumn="0" w:lastRowFirstColumn="0" w:lastRowLastColumn="0"/>
+            <w:tcW w:w="2031" w:type="dxa"/>
+          </w:tcPr>
+          <w:p>
+            <w:pPr>
+              <w:pStyle w:val="Kod"/>
+            </w:pPr>
+            <w:proofErr w:type="spellStart"/>
+            <w:r>
+              <w:t>FillBySearchAll</w:t>
+            </w:r>
+            <w:proofErr w:type="spellEnd"/>
+          </w:p>
+        </w:tc>
+        <w:tc>
+          <w:tcPr>
+            <w:tcW w:w="4389" w:type="dxa"/>
+          </w:tcPr>
+          <w:p>
+            <w:pPr>
+              <w:cnfStyle w:val="000000000000" w:firstRow="0" w:lastRow="0" w:firstColumn="0" w:lastColumn="0" w:oddVBand="0" w:evenVBand="0" w:oddHBand="0" w:evenHBand="0" w:firstRowFirstColumn="0" w:firstRowLastColumn="0" w:lastRowFirstColumn="0" w:lastRowLastColumn="0"/>
+            </w:pPr>
+            <w:r>
+              <w:t>Hämtar medlemmar där sökning matchar adress eller namn.</w:t>
+            </w:r>
+          </w:p>
+        </w:tc>
+      </w:tr>
+    </w:tbl>
     <w:p>
       <w:pPr>
         <w:rPr>
           <w:highlight w:val="yellow"/>
         </w:rPr>
       </w:pPr>
-      <w:r>
-        <w:t xml:space="preserve">Klassdiagrammen kan också ses i filen </w:t>
-      </w:r>
+    </w:p>
+    <w:tbl>
+      <w:tblPr>
+        <w:tblStyle w:val="PlainTable2"/>
+        <w:tblW w:w="0" w:type="auto"/>
+        <w:tblBorders>
+          <w:top w:val="single" w:sz="4" w:space="0" w:color="auto"/>
+          <w:left w:val="single" w:sz="4" w:space="0" w:color="auto"/>
+          <w:bottom w:val="single" w:sz="4" w:space="0" w:color="auto"/>
+          <w:right w:val="single" w:sz="4" w:space="0" w:color="auto"/>
+          <w:insideH w:val="single" w:sz="4" w:space="0" w:color="7F7F7F" w:themeColor="text1" w:themeTint="80"/>
+        </w:tblBorders>
+        <w:tblLook w:val="04A0" w:firstRow="1" w:lastRow="0" w:firstColumn="1" w:lastColumn="0" w:noHBand="0" w:noVBand="1"/>
+      </w:tblPr>
+      <w:tblGrid>
+        <w:gridCol w:w="2031"/>
+        <w:gridCol w:w="4389"/>
+      </w:tblGrid>
+      <w:tr>
+        <w:trPr>
+          <w:cnfStyle w:val="100000000000" w:firstRow="1" w:lastRow="0" w:firstColumn="0" w:lastColumn="0" w:oddVBand="0" w:evenVBand="0" w:oddHBand="0" w:evenHBand="0" w:firstRowFirstColumn="0" w:firstRowLastColumn="0" w:lastRowFirstColumn="0" w:lastRowLastColumn="0"/>
+          <w:trHeight w:val="454"/>
+        </w:trPr>
+        <w:tc>
+          <w:tcPr>
+            <w:cnfStyle w:val="001000000000" w:firstRow="0" w:lastRow="0" w:firstColumn="1" w:lastColumn="0" w:oddVBand="0" w:evenVBand="0" w:oddHBand="0" w:evenHBand="0" w:firstRowFirstColumn="0" w:firstRowLastColumn="0" w:lastRowFirstColumn="0" w:lastRowLastColumn="0"/>
+            <w:tcW w:w="6420" w:type="dxa"/>
+            <w:gridSpan w:val="2"/>
+            <w:shd w:val="clear" w:color="auto" w:fill="9CC2E5" w:themeFill="accent1" w:themeFillTint="99"/>
+            <w:vAlign w:val="center"/>
+          </w:tcPr>
+          <w:p>
+            <w:pPr>
+              <w:jc w:val="center"/>
+              <w:rPr>
+                <w:sz w:val="24"/>
+              </w:rPr>
+            </w:pPr>
+            <w:r>
+              <w:rPr>
+                <w:sz w:val="24"/>
+              </w:rPr>
+              <w:t xml:space="preserve">Adaptern </w:t>
+            </w:r>
+            <w:proofErr w:type="spellStart"/>
+            <w:r>
+              <w:rPr>
+                <w:sz w:val="24"/>
+              </w:rPr>
+              <w:t>Tigers</w:t>
+            </w:r>
+            <w:r>
+              <w:rPr>
+                <w:sz w:val="24"/>
+              </w:rPr>
+              <w:t>TableAdapter</w:t>
+            </w:r>
+            <w:proofErr w:type="spellEnd"/>
+          </w:p>
+        </w:tc>
+      </w:tr>
+      <w:tr>
+        <w:trPr>
+          <w:cnfStyle w:val="000000100000" w:firstRow="0" w:lastRow="0" w:firstColumn="0" w:lastColumn="0" w:oddVBand="0" w:evenVBand="0" w:oddHBand="1" w:evenHBand="0" w:firstRowFirstColumn="0" w:firstRowLastColumn="0" w:lastRowFirstColumn="0" w:lastRowLastColumn="0"/>
+        </w:trPr>
+        <w:tc>
+          <w:tcPr>
+            <w:cnfStyle w:val="001000000000" w:firstRow="0" w:lastRow="0" w:firstColumn="1" w:lastColumn="0" w:oddVBand="0" w:evenVBand="0" w:oddHBand="0" w:evenHBand="0" w:firstRowFirstColumn="0" w:firstRowLastColumn="0" w:lastRowFirstColumn="0" w:lastRowLastColumn="0"/>
+            <w:tcW w:w="2031" w:type="dxa"/>
+            <w:shd w:val="clear" w:color="auto" w:fill="BDD6EE" w:themeFill="accent1" w:themeFillTint="66"/>
+          </w:tcPr>
+          <w:p>
+            <w:r>
+              <w:t>Metodn</w:t>
+            </w:r>
+            <w:r>
+              <w:t>amn</w:t>
+            </w:r>
+          </w:p>
+        </w:tc>
+        <w:tc>
+          <w:tcPr>
+            <w:tcW w:w="4389" w:type="dxa"/>
+            <w:shd w:val="clear" w:color="auto" w:fill="BDD6EE" w:themeFill="accent1" w:themeFillTint="66"/>
+          </w:tcPr>
+          <w:p>
+            <w:pPr>
+              <w:cnfStyle w:val="000000100000" w:firstRow="0" w:lastRow="0" w:firstColumn="0" w:lastColumn="0" w:oddVBand="0" w:evenVBand="0" w:oddHBand="1" w:evenHBand="0" w:firstRowFirstColumn="0" w:firstRowLastColumn="0" w:lastRowFirstColumn="0" w:lastRowLastColumn="0"/>
+              <w:rPr>
+                <w:b/>
+              </w:rPr>
+            </w:pPr>
+            <w:r>
+              <w:rPr>
+                <w:b/>
+              </w:rPr>
+              <w:t>Beskrivning</w:t>
+            </w:r>
+          </w:p>
+        </w:tc>
+      </w:tr>
+      <w:tr>
+        <w:trPr>
+          <w:trHeight w:val="397"/>
+        </w:trPr>
+        <w:tc>
+          <w:tcPr>
+            <w:cnfStyle w:val="001000000000" w:firstRow="0" w:lastRow="0" w:firstColumn="1" w:lastColumn="0" w:oddVBand="0" w:evenVBand="0" w:oddHBand="0" w:evenHBand="0" w:firstRowFirstColumn="0" w:firstRowLastColumn="0" w:lastRowFirstColumn="0" w:lastRowLastColumn="0"/>
+            <w:tcW w:w="2031" w:type="dxa"/>
+          </w:tcPr>
+          <w:p>
+            <w:pPr>
+              <w:pStyle w:val="Kod"/>
+            </w:pPr>
+            <w:proofErr w:type="spellStart"/>
+            <w:r>
+              <w:t>AddTiger</w:t>
+            </w:r>
+            <w:proofErr w:type="spellEnd"/>
+          </w:p>
+        </w:tc>
+        <w:tc>
+          <w:tcPr>
+            <w:tcW w:w="4389" w:type="dxa"/>
+          </w:tcPr>
+          <w:p>
+            <w:pPr>
+              <w:cnfStyle w:val="000000000000" w:firstRow="0" w:lastRow="0" w:firstColumn="0" w:lastColumn="0" w:oddVBand="0" w:evenVBand="0" w:oddHBand="0" w:evenHBand="0" w:firstRowFirstColumn="0" w:firstRowLastColumn="0" w:lastRowFirstColumn="0" w:lastRowLastColumn="0"/>
+            </w:pPr>
+            <w:r>
+              <w:t xml:space="preserve">Lägger till en ny </w:t>
+            </w:r>
+            <w:r>
+              <w:t>tiger, med Medlem ID-nummer som ägare.</w:t>
+            </w:r>
+          </w:p>
+        </w:tc>
+      </w:tr>
+      <w:tr>
+        <w:trPr>
+          <w:cnfStyle w:val="000000100000" w:firstRow="0" w:lastRow="0" w:firstColumn="0" w:lastColumn="0" w:oddVBand="0" w:evenVBand="0" w:oddHBand="1" w:evenHBand="0" w:firstRowFirstColumn="0" w:firstRowLastColumn="0" w:lastRowFirstColumn="0" w:lastRowLastColumn="0"/>
+          <w:trHeight w:val="397"/>
+        </w:trPr>
+        <w:tc>
+          <w:tcPr>
+            <w:cnfStyle w:val="001000000000" w:firstRow="0" w:lastRow="0" w:firstColumn="1" w:lastColumn="0" w:oddVBand="0" w:evenVBand="0" w:oddHBand="0" w:evenHBand="0" w:firstRowFirstColumn="0" w:firstRowLastColumn="0" w:lastRowFirstColumn="0" w:lastRowLastColumn="0"/>
+            <w:tcW w:w="2031" w:type="dxa"/>
+          </w:tcPr>
+          <w:p>
+            <w:pPr>
+              <w:pStyle w:val="Kod"/>
+            </w:pPr>
+            <w:proofErr w:type="spellStart"/>
+            <w:r>
+              <w:t>Delete</w:t>
+            </w:r>
+            <w:r>
+              <w:t>ByOwnerID</w:t>
+            </w:r>
+            <w:proofErr w:type="spellEnd"/>
+          </w:p>
+        </w:tc>
+        <w:tc>
+          <w:tcPr>
+            <w:tcW w:w="4389" w:type="dxa"/>
+          </w:tcPr>
+          <w:p>
+            <w:pPr>
+              <w:cnfStyle w:val="000000100000" w:firstRow="0" w:lastRow="0" w:firstColumn="0" w:lastColumn="0" w:oddVBand="0" w:evenVBand="0" w:oddHBand="1" w:evenHBand="0" w:firstRowFirstColumn="0" w:firstRowLastColumn="0" w:lastRowFirstColumn="0" w:lastRowLastColumn="0"/>
+            </w:pPr>
+            <w:r>
+              <w:t>Tar bort alla tigrar som tillhör medlem med ID-nummer.</w:t>
+            </w:r>
+          </w:p>
+        </w:tc>
+      </w:tr>
+      <w:tr>
+        <w:trPr>
+          <w:trHeight w:val="397"/>
+        </w:trPr>
+        <w:tc>
+          <w:tcPr>
+            <w:cnfStyle w:val="001000000000" w:firstRow="0" w:lastRow="0" w:firstColumn="1" w:lastColumn="0" w:oddVBand="0" w:evenVBand="0" w:oddHBand="0" w:evenHBand="0" w:firstRowFirstColumn="0" w:firstRowLastColumn="0" w:lastRowFirstColumn="0" w:lastRowLastColumn="0"/>
+            <w:tcW w:w="2031" w:type="dxa"/>
+          </w:tcPr>
+          <w:p>
+            <w:pPr>
+              <w:pStyle w:val="Kod"/>
+            </w:pPr>
+            <w:proofErr w:type="spellStart"/>
+            <w:r>
+              <w:t>DeleteByTigerID</w:t>
+            </w:r>
+            <w:proofErr w:type="spellEnd"/>
+          </w:p>
+        </w:tc>
+        <w:tc>
+          <w:tcPr>
+            <w:tcW w:w="4389" w:type="dxa"/>
+          </w:tcPr>
+          <w:p>
+            <w:pPr>
+              <w:cnfStyle w:val="000000000000" w:firstRow="0" w:lastRow="0" w:firstColumn="0" w:lastColumn="0" w:oddVBand="0" w:evenVBand="0" w:oddHBand="0" w:evenHBand="0" w:firstRowFirstColumn="0" w:firstRowLastColumn="0" w:lastRowFirstColumn="0" w:lastRowLastColumn="0"/>
+            </w:pPr>
+            <w:r>
+              <w:t>Tar bort tiger med ID-nummer.</w:t>
+            </w:r>
+          </w:p>
+        </w:tc>
+      </w:tr>
+    </w:tbl>
+    <w:p>
+      <w:pPr>
+        <w:rPr>
+          <w:highlight w:val="yellow"/>
+        </w:rPr>
+      </w:pPr>
+    </w:p>
+    <w:p>
+      <w:pPr>
+        <w:rPr>
+          <w:highlight w:val="yellow"/>
+        </w:rPr>
+      </w:pPr>
+      <w:r>
+        <w:t>SQL-m</w:t>
+      </w:r>
+      <w:bookmarkStart w:id="26" w:name="_GoBack"/>
+      <w:bookmarkEnd w:id="26"/>
+      <w:r>
+        <w:t xml:space="preserve">etoderna används främst i klasserna </w:t>
+      </w:r>
+      <w:proofErr w:type="spellStart"/>
       <w:r>
         <w:rPr>
           <w:rStyle w:val="KodChar"/>
         </w:rPr>
-        <w:t>ClassDiagram.cd</w:t>
-      </w:r>
-      <w:r>
-        <w:t xml:space="preserve"> som tillhör projektet.</w:t>
+        <w:t>Member</w:t>
+      </w:r>
+      <w:proofErr w:type="spellEnd"/>
+      <w:r>
+        <w:t xml:space="preserve"> och </w:t>
+      </w:r>
+      <w:r>
+        <w:rPr>
+          <w:rStyle w:val="KodChar"/>
+        </w:rPr>
+        <w:t>Tiger</w:t>
+      </w:r>
+      <w:r>
+        <w:t>.</w:t>
       </w:r>
       <w:r>
         <w:rPr>
@@ -10215,12 +11663,12 @@
           <w:numId w:val="10"/>
         </w:numPr>
       </w:pPr>
-      <w:bookmarkStart w:id="26" w:name="_Toc491022440"/>
+      <w:bookmarkStart w:id="27" w:name="_Toc491022440"/>
       <w:r>
         <w:lastRenderedPageBreak/>
         <w:t>Diskussion och slutsats</w:t>
       </w:r>
-      <w:bookmarkEnd w:id="26"/>
+      <w:bookmarkEnd w:id="27"/>
     </w:p>
     <w:p>
       <w:pPr>
@@ -10230,7 +11678,7 @@
           <w:iCs/>
         </w:rPr>
       </w:pPr>
-      <w:bookmarkStart w:id="27" w:name="_Toc491022441"/>
+      <w:bookmarkStart w:id="28" w:name="_Toc491022441"/>
       <w:r>
         <w:rPr>
           <w:bCs/>
@@ -10245,7 +11693,7 @@
         </w:rPr>
         <w:t>Förslag på förbättringar</w:t>
       </w:r>
-      <w:bookmarkEnd w:id="27"/>
+      <w:bookmarkEnd w:id="28"/>
     </w:p>
     <w:p>
       <w:r>
@@ -10289,7 +11737,13 @@
         <w:rPr>
           <w:rStyle w:val="KodChar"/>
         </w:rPr>
-        <w:t>visible</w:t>
+        <w:t>V</w:t>
+      </w:r>
+      <w:r>
+        <w:rPr>
+          <w:rStyle w:val="KodChar"/>
+        </w:rPr>
+        <w:t>isible</w:t>
       </w:r>
       <w:proofErr w:type="spellEnd"/>
       <w:r>
@@ -10303,7 +11757,13 @@
         <w:rPr>
           <w:rStyle w:val="KodChar"/>
         </w:rPr>
-        <w:t>false</w:t>
+        <w:t>F</w:t>
+      </w:r>
+      <w:r>
+        <w:rPr>
+          <w:rStyle w:val="KodChar"/>
+        </w:rPr>
+        <w:t>alse</w:t>
       </w:r>
       <w:proofErr w:type="spellEnd"/>
       <w:r>
@@ -10562,7 +12022,6 @@
         </w:rPr>
         <w:t xml:space="preserve"> och </w:t>
       </w:r>
-      <w:bookmarkStart w:id="28" w:name="_GoBack"/>
       <w:proofErr w:type="spellStart"/>
       <w:r>
         <w:rPr>
@@ -10577,16 +12036,7 @@
           <w:b w:val="0"/>
           <w:i w:val="0"/>
         </w:rPr>
-        <w:t xml:space="preserve"> </w:t>
-      </w:r>
-      <w:bookmarkEnd w:id="28"/>
-      <w:r>
-        <w:rPr>
-          <w:rStyle w:val="BookTitle"/>
-          <w:b w:val="0"/>
-          <w:i w:val="0"/>
-        </w:rPr>
-        <w:t>finns</w:t>
+        <w:t xml:space="preserve"> finns</w:t>
       </w:r>
       <w:r>
         <w:rPr>
@@ -10694,7 +12144,7 @@
           <w:rPr>
             <w:noProof/>
           </w:rPr>
-          <w:t>18</w:t>
+          <w:t>21</w:t>
         </w:r>
         <w:r>
           <w:fldChar w:fldCharType="end"/>
@@ -14274,7 +15724,7 @@
 </file>
 
 <file path=customXml/itemProps1.xml><?xml version="1.0" encoding="utf-8"?>
-<ds:datastoreItem xmlns:ds="http://schemas.openxmlformats.org/officeDocument/2006/customXml" ds:itemID="{154E10A1-0444-4B88-AD09-5F7EA297A06E}">
+<ds:datastoreItem xmlns:ds="http://schemas.openxmlformats.org/officeDocument/2006/customXml" ds:itemID="{839307D6-E4F2-47D2-9995-37437D580027}">
   <ds:schemaRefs>
     <ds:schemaRef ds:uri="http://schemas.openxmlformats.org/officeDocument/2006/bibliography"/>
   </ds:schemaRefs>

--- a/course_exercises/project/report/rapport.docx
+++ b/course_exercises/project/report/rapport.docx
@@ -2572,24 +2572,14 @@
       <w:r>
         <w:t xml:space="preserve">Figur </w:t>
       </w:r>
-      <w:r>
-        <w:fldChar w:fldCharType="begin"/>
-      </w:r>
-      <w:r>
-        <w:instrText xml:space="preserve"> SEQ Figur \* ARABIC </w:instrText>
-      </w:r>
-      <w:r>
-        <w:fldChar w:fldCharType="separate"/>
-      </w:r>
-      <w:r>
-        <w:rPr>
-          <w:noProof/>
-        </w:rPr>
-        <w:t>1</w:t>
-      </w:r>
-      <w:r>
-        <w:fldChar w:fldCharType="end"/>
-      </w:r>
+      <w:fldSimple w:instr=" SEQ Figur \* ARABIC ">
+        <w:r>
+          <w:rPr>
+            <w:noProof/>
+          </w:rPr>
+          <w:t>1</w:t>
+        </w:r>
+      </w:fldSimple>
       <w:r>
         <w:t xml:space="preserve"> </w:t>
       </w:r>
@@ -3931,27 +3921,14 @@
       <w:r>
         <w:t xml:space="preserve">Figur </w:t>
       </w:r>
-      <w:r>
-        <w:fldChar w:fldCharType="begin"/>
-      </w:r>
-      <w:r>
-        <w:instrText xml:space="preserve"> SEQ Figur \* ARABIC </w:instrText>
-      </w:r>
-      <w:r>
-        <w:fldChar w:fldCharType="separate"/>
-      </w:r>
-      <w:r>
-        <w:rPr>
-          <w:noProof/>
-        </w:rPr>
-        <w:t>2</w:t>
-      </w:r>
-      <w:r>
-        <w:rPr>
-          <w:noProof/>
-        </w:rPr>
-        <w:fldChar w:fldCharType="end"/>
-      </w:r>
+      <w:fldSimple w:instr=" SEQ Figur \* ARABIC ">
+        <w:r>
+          <w:rPr>
+            <w:noProof/>
+          </w:rPr>
+          <w:t>2</w:t>
+        </w:r>
+      </w:fldSimple>
       <w:r>
         <w:t xml:space="preserve"> Kod i Visual Studio, </w:t>
       </w:r>
@@ -4063,24 +4040,14 @@
       <w:r>
         <w:t xml:space="preserve">Figur </w:t>
       </w:r>
-      <w:r>
-        <w:fldChar w:fldCharType="begin"/>
-      </w:r>
-      <w:r>
-        <w:instrText xml:space="preserve"> SEQ Figur \* ARABIC </w:instrText>
-      </w:r>
-      <w:r>
-        <w:fldChar w:fldCharType="separate"/>
-      </w:r>
-      <w:r>
-        <w:rPr>
-          <w:noProof/>
-        </w:rPr>
-        <w:t>3</w:t>
-      </w:r>
-      <w:r>
-        <w:fldChar w:fldCharType="end"/>
-      </w:r>
+      <w:fldSimple w:instr=" SEQ Figur \* ARABIC ">
+        <w:r>
+          <w:rPr>
+            <w:noProof/>
+          </w:rPr>
+          <w:t>3</w:t>
+        </w:r>
+      </w:fldSimple>
       <w:r>
         <w:t xml:space="preserve"> Ny klassfil skapad i Visual Studio</w:t>
       </w:r>
@@ -4197,24 +4164,14 @@
       <w:r>
         <w:t xml:space="preserve">Figur </w:t>
       </w:r>
-      <w:r>
-        <w:fldChar w:fldCharType="begin"/>
-      </w:r>
-      <w:r>
-        <w:instrText xml:space="preserve"> SEQ Figur \* ARABIC </w:instrText>
-      </w:r>
-      <w:r>
-        <w:fldChar w:fldCharType="separate"/>
-      </w:r>
-      <w:r>
-        <w:rPr>
-          <w:noProof/>
-        </w:rPr>
-        <w:t>4</w:t>
-      </w:r>
-      <w:r>
-        <w:fldChar w:fldCharType="end"/>
-      </w:r>
+      <w:fldSimple w:instr=" SEQ Figur \* ARABIC ">
+        <w:r>
+          <w:rPr>
+            <w:noProof/>
+          </w:rPr>
+          <w:t>4</w:t>
+        </w:r>
+      </w:fldSimple>
       <w:r>
         <w:t xml:space="preserve"> Events för kontrollen </w:t>
       </w:r>
@@ -4287,24 +4244,14 @@
       <w:r>
         <w:t xml:space="preserve">Figur </w:t>
       </w:r>
-      <w:r>
-        <w:fldChar w:fldCharType="begin"/>
-      </w:r>
-      <w:r>
-        <w:instrText xml:space="preserve"> SEQ Figur \* ARABIC </w:instrText>
-      </w:r>
-      <w:r>
-        <w:fldChar w:fldCharType="separate"/>
-      </w:r>
-      <w:r>
-        <w:rPr>
-          <w:noProof/>
-        </w:rPr>
-        <w:t>5</w:t>
-      </w:r>
-      <w:r>
-        <w:fldChar w:fldCharType="end"/>
-      </w:r>
+      <w:fldSimple w:instr=" SEQ Figur \* ARABIC ">
+        <w:r>
+          <w:rPr>
+            <w:noProof/>
+          </w:rPr>
+          <w:t>5</w:t>
+        </w:r>
+      </w:fldSimple>
       <w:r>
         <w:t xml:space="preserve"> Automatiskt genererat metodnamn</w:t>
       </w:r>
@@ -4485,31 +4432,14 @@
     <w:p>
       <w:pPr>
         <w:pStyle w:val="Caption"/>
-        <w:rPr>
-          <w:lang w:val="en-US"/>
-        </w:rPr>
-      </w:pPr>
-      <w:proofErr w:type="spellStart"/>
-      <w:r>
-        <w:rPr>
-          <w:lang w:val="en-US"/>
-        </w:rPr>
-        <w:t>Figur</w:t>
-      </w:r>
-      <w:proofErr w:type="spellEnd"/>
-      <w:r>
-        <w:rPr>
-          <w:lang w:val="en-US"/>
-        </w:rPr>
-        <w:t xml:space="preserve"> </w:t>
+      </w:pPr>
+      <w:r>
+        <w:t xml:space="preserve">Figur </w:t>
       </w:r>
       <w:r>
         <w:fldChar w:fldCharType="begin"/>
       </w:r>
       <w:r>
-        <w:rPr>
-          <w:lang w:val="en-US"/>
-        </w:rPr>
         <w:instrText xml:space="preserve"> SEQ Figur \* ARABIC </w:instrText>
       </w:r>
       <w:r>
@@ -4518,7 +4448,6 @@
       <w:r>
         <w:rPr>
           <w:noProof/>
-          <w:lang w:val="en-US"/>
         </w:rPr>
         <w:t>6</w:t>
       </w:r>
@@ -4526,9 +4455,6 @@
         <w:fldChar w:fldCharType="end"/>
       </w:r>
       <w:r>
-        <w:rPr>
-          <w:lang w:val="en-US"/>
-        </w:rPr>
         <w:t xml:space="preserve"> Visual Studios Table Designer</w:t>
       </w:r>
     </w:p>
@@ -4963,24 +4889,14 @@
       <w:r>
         <w:t xml:space="preserve">Figur </w:t>
       </w:r>
-      <w:r>
-        <w:fldChar w:fldCharType="begin"/>
-      </w:r>
-      <w:r>
-        <w:instrText xml:space="preserve"> SEQ Figur \* ARABIC </w:instrText>
-      </w:r>
-      <w:r>
-        <w:fldChar w:fldCharType="separate"/>
-      </w:r>
-      <w:r>
-        <w:rPr>
-          <w:noProof/>
-        </w:rPr>
-        <w:t>9</w:t>
-      </w:r>
-      <w:r>
-        <w:fldChar w:fldCharType="end"/>
-      </w:r>
+      <w:fldSimple w:instr=" SEQ Figur \* ARABIC ">
+        <w:r>
+          <w:rPr>
+            <w:noProof/>
+          </w:rPr>
+          <w:t>9</w:t>
+        </w:r>
+      </w:fldSimple>
       <w:r>
         <w:t xml:space="preserve"> Kommentarer i källkoden</w:t>
       </w:r>
@@ -5056,24 +4972,14 @@
       <w:r>
         <w:t xml:space="preserve">Figur </w:t>
       </w:r>
-      <w:r>
-        <w:fldChar w:fldCharType="begin"/>
-      </w:r>
-      <w:r>
-        <w:instrText xml:space="preserve"> SEQ Figur \* ARABIC </w:instrText>
-      </w:r>
-      <w:r>
-        <w:fldChar w:fldCharType="separate"/>
-      </w:r>
-      <w:r>
-        <w:rPr>
-          <w:noProof/>
-        </w:rPr>
-        <w:t>10</w:t>
-      </w:r>
-      <w:r>
-        <w:fldChar w:fldCharType="end"/>
-      </w:r>
+      <w:fldSimple w:instr=" SEQ Figur \* ARABIC ">
+        <w:r>
+          <w:rPr>
+            <w:noProof/>
+          </w:rPr>
+          <w:t>10</w:t>
+        </w:r>
+      </w:fldSimple>
       <w:r>
         <w:t xml:space="preserve"> Kod gömd mellan #region och #</w:t>
       </w:r>
@@ -5173,24 +5079,14 @@
       <w:r>
         <w:t xml:space="preserve">Figur </w:t>
       </w:r>
-      <w:r>
-        <w:fldChar w:fldCharType="begin"/>
-      </w:r>
-      <w:r>
-        <w:instrText xml:space="preserve"> SEQ Figur \* ARABIC </w:instrText>
-      </w:r>
-      <w:r>
-        <w:fldChar w:fldCharType="separate"/>
-      </w:r>
-      <w:r>
-        <w:rPr>
-          <w:noProof/>
-        </w:rPr>
-        <w:t>11</w:t>
-      </w:r>
-      <w:r>
-        <w:fldChar w:fldCharType="end"/>
-      </w:r>
+      <w:fldSimple w:instr=" SEQ Figur \* ARABIC ">
+        <w:r>
+          <w:rPr>
+            <w:noProof/>
+          </w:rPr>
+          <w:t>11</w:t>
+        </w:r>
+      </w:fldSimple>
       <w:r>
         <w:t xml:space="preserve"> Checklistor i </w:t>
       </w:r>
@@ -5252,24 +5148,14 @@
       <w:r>
         <w:t xml:space="preserve">Figur </w:t>
       </w:r>
-      <w:r>
-        <w:fldChar w:fldCharType="begin"/>
-      </w:r>
-      <w:r>
-        <w:instrText xml:space="preserve"> SEQ Figur \* ARABIC </w:instrText>
-      </w:r>
-      <w:r>
-        <w:fldChar w:fldCharType="separate"/>
-      </w:r>
-      <w:r>
-        <w:rPr>
-          <w:noProof/>
-        </w:rPr>
-        <w:t>12</w:t>
-      </w:r>
-      <w:r>
-        <w:fldChar w:fldCharType="end"/>
-      </w:r>
+      <w:fldSimple w:instr=" SEQ Figur \* ARABIC ">
+        <w:r>
+          <w:rPr>
+            <w:noProof/>
+          </w:rPr>
+          <w:t>12</w:t>
+        </w:r>
+      </w:fldSimple>
       <w:r>
         <w:t xml:space="preserve"> Kommentar i </w:t>
       </w:r>
@@ -5371,27 +5257,14 @@
       <w:r>
         <w:t xml:space="preserve">Figur </w:t>
       </w:r>
-      <w:r>
-        <w:fldChar w:fldCharType="begin"/>
-      </w:r>
-      <w:r>
-        <w:instrText xml:space="preserve"> SEQ Figur \* ARABIC </w:instrText>
-      </w:r>
-      <w:r>
-        <w:fldChar w:fldCharType="separate"/>
-      </w:r>
-      <w:r>
-        <w:rPr>
-          <w:noProof/>
-        </w:rPr>
-        <w:t>13</w:t>
-      </w:r>
-      <w:r>
-        <w:rPr>
-          <w:noProof/>
-        </w:rPr>
-        <w:fldChar w:fldCharType="end"/>
-      </w:r>
+      <w:fldSimple w:instr=" SEQ Figur \* ARABIC ">
+        <w:r>
+          <w:rPr>
+            <w:noProof/>
+          </w:rPr>
+          <w:t>13</w:t>
+        </w:r>
+      </w:fldSimple>
       <w:r>
         <w:t xml:space="preserve"> Flödesschema</w:t>
       </w:r>
@@ -5551,24 +5424,14 @@
       <w:r>
         <w:t xml:space="preserve">Figur </w:t>
       </w:r>
-      <w:r>
-        <w:fldChar w:fldCharType="begin"/>
-      </w:r>
-      <w:r>
-        <w:instrText xml:space="preserve"> SEQ Figur \* ARABIC </w:instrText>
-      </w:r>
-      <w:r>
-        <w:fldChar w:fldCharType="separate"/>
-      </w:r>
-      <w:r>
-        <w:rPr>
-          <w:noProof/>
-        </w:rPr>
-        <w:t>14</w:t>
-      </w:r>
-      <w:r>
-        <w:fldChar w:fldCharType="end"/>
-      </w:r>
+      <w:fldSimple w:instr=" SEQ Figur \* ARABIC ">
+        <w:r>
+          <w:rPr>
+            <w:noProof/>
+          </w:rPr>
+          <w:t>14</w:t>
+        </w:r>
+      </w:fldSimple>
       <w:r>
         <w:t xml:space="preserve"> Programmets filer</w:t>
       </w:r>
@@ -5636,24 +5499,14 @@
       <w:r>
         <w:t xml:space="preserve">Figur </w:t>
       </w:r>
-      <w:r>
-        <w:fldChar w:fldCharType="begin"/>
-      </w:r>
-      <w:r>
-        <w:instrText xml:space="preserve"> SEQ Figur \* ARABIC </w:instrText>
-      </w:r>
-      <w:r>
-        <w:fldChar w:fldCharType="separate"/>
-      </w:r>
-      <w:r>
-        <w:rPr>
-          <w:noProof/>
-        </w:rPr>
-        <w:t>15</w:t>
-      </w:r>
-      <w:r>
-        <w:fldChar w:fldCharType="end"/>
-      </w:r>
+      <w:fldSimple w:instr=" SEQ Figur \* ARABIC ">
+        <w:r>
+          <w:rPr>
+            <w:noProof/>
+          </w:rPr>
+          <w:t>15</w:t>
+        </w:r>
+      </w:fldSimple>
       <w:r>
         <w:t xml:space="preserve"> Inloggningsruta</w:t>
       </w:r>
@@ -5743,24 +5596,14 @@
       <w:r>
         <w:t xml:space="preserve">Figur </w:t>
       </w:r>
-      <w:r>
-        <w:fldChar w:fldCharType="begin"/>
-      </w:r>
-      <w:r>
-        <w:instrText xml:space="preserve"> SEQ Figur \* ARABIC </w:instrText>
-      </w:r>
-      <w:r>
-        <w:fldChar w:fldCharType="separate"/>
-      </w:r>
-      <w:r>
-        <w:rPr>
-          <w:noProof/>
-        </w:rPr>
-        <w:t>16</w:t>
-      </w:r>
-      <w:r>
-        <w:fldChar w:fldCharType="end"/>
-      </w:r>
+      <w:fldSimple w:instr=" SEQ Figur \* ARABIC ">
+        <w:r>
+          <w:rPr>
+            <w:noProof/>
+          </w:rPr>
+          <w:t>16</w:t>
+        </w:r>
+      </w:fldSimple>
       <w:r>
         <w:t xml:space="preserve"> Felmeddelande om fel lösenord</w:t>
       </w:r>
@@ -5900,24 +5743,14 @@
       <w:r>
         <w:t xml:space="preserve">Figur </w:t>
       </w:r>
-      <w:r>
-        <w:fldChar w:fldCharType="begin"/>
-      </w:r>
-      <w:r>
-        <w:instrText xml:space="preserve"> SEQ Figur \* ARABIC </w:instrText>
-      </w:r>
-      <w:r>
-        <w:fldChar w:fldCharType="separate"/>
-      </w:r>
-      <w:r>
-        <w:rPr>
-          <w:noProof/>
-        </w:rPr>
-        <w:t>17</w:t>
-      </w:r>
-      <w:r>
-        <w:fldChar w:fldCharType="end"/>
-      </w:r>
+      <w:fldSimple w:instr=" SEQ Figur \* ARABIC ">
+        <w:r>
+          <w:rPr>
+            <w:noProof/>
+          </w:rPr>
+          <w:t>17</w:t>
+        </w:r>
+      </w:fldSimple>
       <w:r>
         <w:t xml:space="preserve"> Felmeddelande om databas</w:t>
       </w:r>
@@ -7319,24 +7152,14 @@
       <w:r>
         <w:t xml:space="preserve">Figur </w:t>
       </w:r>
-      <w:r>
-        <w:fldChar w:fldCharType="begin"/>
-      </w:r>
-      <w:r>
-        <w:instrText xml:space="preserve"> SEQ Figur \* ARABIC </w:instrText>
-      </w:r>
-      <w:r>
-        <w:fldChar w:fldCharType="separate"/>
-      </w:r>
-      <w:r>
-        <w:rPr>
-          <w:noProof/>
-        </w:rPr>
-        <w:t>18</w:t>
-      </w:r>
-      <w:r>
-        <w:fldChar w:fldCharType="end"/>
-      </w:r>
+      <w:fldSimple w:instr=" SEQ Figur \* ARABIC ">
+        <w:r>
+          <w:rPr>
+            <w:noProof/>
+          </w:rPr>
+          <w:t>18</w:t>
+        </w:r>
+      </w:fldSimple>
       <w:r>
         <w:t xml:space="preserve"> Huvudfönster med beskrivning</w:t>
       </w:r>
@@ -7563,24 +7386,14 @@
                             <w:r>
                               <w:t xml:space="preserve">Figur </w:t>
                             </w:r>
-                            <w:r>
-                              <w:fldChar w:fldCharType="begin"/>
-                            </w:r>
-                            <w:r>
-                              <w:instrText xml:space="preserve"> SEQ Figur \* ARABIC </w:instrText>
-                            </w:r>
-                            <w:r>
-                              <w:fldChar w:fldCharType="separate"/>
-                            </w:r>
-                            <w:r>
-                              <w:rPr>
-                                <w:noProof/>
-                              </w:rPr>
-                              <w:t>19</w:t>
-                            </w:r>
-                            <w:r>
-                              <w:fldChar w:fldCharType="end"/>
-                            </w:r>
+                            <w:fldSimple w:instr=" SEQ Figur \* ARABIC ">
+                              <w:r>
+                                <w:rPr>
+                                  <w:noProof/>
+                                </w:rPr>
+                                <w:t>19</w:t>
+                              </w:r>
+                            </w:fldSimple>
                             <w:r>
                               <w:t xml:space="preserve"> Radering av medlem</w:t>
                             </w:r>
@@ -7614,24 +7427,14 @@
                       <w:r>
                         <w:t xml:space="preserve">Figur </w:t>
                       </w:r>
-                      <w:r>
-                        <w:fldChar w:fldCharType="begin"/>
-                      </w:r>
-                      <w:r>
-                        <w:instrText xml:space="preserve"> SEQ Figur \* ARABIC </w:instrText>
-                      </w:r>
-                      <w:r>
-                        <w:fldChar w:fldCharType="separate"/>
-                      </w:r>
-                      <w:r>
-                        <w:rPr>
-                          <w:noProof/>
-                        </w:rPr>
-                        <w:t>19</w:t>
-                      </w:r>
-                      <w:r>
-                        <w:fldChar w:fldCharType="end"/>
-                      </w:r>
+                      <w:fldSimple w:instr=" SEQ Figur \* ARABIC ">
+                        <w:r>
+                          <w:rPr>
+                            <w:noProof/>
+                          </w:rPr>
+                          <w:t>19</w:t>
+                        </w:r>
+                      </w:fldSimple>
                       <w:r>
                         <w:t xml:space="preserve"> Radering av medlem</w:t>
                       </w:r>
@@ -7871,24 +7674,14 @@
       <w:r>
         <w:t xml:space="preserve">Figur </w:t>
       </w:r>
-      <w:r>
-        <w:fldChar w:fldCharType="begin"/>
-      </w:r>
-      <w:r>
-        <w:instrText xml:space="preserve"> SEQ Figur \* ARABIC </w:instrText>
-      </w:r>
-      <w:r>
-        <w:fldChar w:fldCharType="separate"/>
-      </w:r>
-      <w:r>
-        <w:rPr>
-          <w:noProof/>
-        </w:rPr>
-        <w:t>20</w:t>
-      </w:r>
-      <w:r>
-        <w:fldChar w:fldCharType="end"/>
-      </w:r>
+      <w:fldSimple w:instr=" SEQ Figur \* ARABIC ">
+        <w:r>
+          <w:rPr>
+            <w:noProof/>
+          </w:rPr>
+          <w:t>20</w:t>
+        </w:r>
+      </w:fldSimple>
       <w:r>
         <w:t xml:space="preserve"> Fönstret Lägg till ny medlem</w:t>
       </w:r>
@@ -7967,24 +7760,14 @@
       <w:r>
         <w:t xml:space="preserve">Figur </w:t>
       </w:r>
-      <w:r>
-        <w:fldChar w:fldCharType="begin"/>
-      </w:r>
-      <w:r>
-        <w:instrText xml:space="preserve"> SEQ Figur \* ARABIC </w:instrText>
-      </w:r>
-      <w:r>
-        <w:fldChar w:fldCharType="separate"/>
-      </w:r>
-      <w:r>
-        <w:rPr>
-          <w:noProof/>
-        </w:rPr>
-        <w:t>21</w:t>
-      </w:r>
-      <w:r>
-        <w:fldChar w:fldCharType="end"/>
-      </w:r>
+      <w:fldSimple w:instr=" SEQ Figur \* ARABIC ">
+        <w:r>
+          <w:rPr>
+            <w:noProof/>
+          </w:rPr>
+          <w:t>21</w:t>
+        </w:r>
+      </w:fldSimple>
       <w:r>
         <w:t xml:space="preserve"> Felaktig inmatning av ny medlem</w:t>
       </w:r>
@@ -8127,24 +7910,14 @@
       <w:r>
         <w:t xml:space="preserve">Figur </w:t>
       </w:r>
-      <w:r>
-        <w:fldChar w:fldCharType="begin"/>
-      </w:r>
-      <w:r>
-        <w:instrText xml:space="preserve"> SEQ Figur \* ARABIC </w:instrText>
-      </w:r>
-      <w:r>
-        <w:fldChar w:fldCharType="separate"/>
-      </w:r>
-      <w:r>
-        <w:rPr>
-          <w:noProof/>
-        </w:rPr>
-        <w:t>22</w:t>
-      </w:r>
-      <w:r>
-        <w:fldChar w:fldCharType="end"/>
-      </w:r>
+      <w:fldSimple w:instr=" SEQ Figur \* ARABIC ">
+        <w:r>
+          <w:rPr>
+            <w:noProof/>
+          </w:rPr>
+          <w:t>22</w:t>
+        </w:r>
+      </w:fldSimple>
       <w:r>
         <w:t xml:space="preserve"> Fönstret Lägg till tiger</w:t>
       </w:r>
@@ -8234,24 +8007,14 @@
       <w:r>
         <w:t xml:space="preserve">Figur </w:t>
       </w:r>
-      <w:r>
-        <w:fldChar w:fldCharType="begin"/>
-      </w:r>
-      <w:r>
-        <w:instrText xml:space="preserve"> SEQ Figur \* ARABIC </w:instrText>
-      </w:r>
-      <w:r>
-        <w:fldChar w:fldCharType="separate"/>
-      </w:r>
-      <w:r>
-        <w:rPr>
-          <w:noProof/>
-        </w:rPr>
-        <w:t>23</w:t>
-      </w:r>
-      <w:r>
-        <w:fldChar w:fldCharType="end"/>
-      </w:r>
+      <w:fldSimple w:instr=" SEQ Figur \* ARABIC ">
+        <w:r>
+          <w:rPr>
+            <w:noProof/>
+          </w:rPr>
+          <w:t>23</w:t>
+        </w:r>
+      </w:fldSimple>
       <w:r>
         <w:t xml:space="preserve"> Felaktig inmatning av ny tiger</w:t>
       </w:r>
@@ -8351,24 +8114,14 @@
       <w:r>
         <w:t xml:space="preserve">Figur </w:t>
       </w:r>
-      <w:r>
-        <w:fldChar w:fldCharType="begin"/>
-      </w:r>
-      <w:r>
-        <w:instrText xml:space="preserve"> SEQ Figur \* ARABIC </w:instrText>
-      </w:r>
-      <w:r>
-        <w:fldChar w:fldCharType="separate"/>
-      </w:r>
-      <w:r>
-        <w:rPr>
-          <w:noProof/>
-        </w:rPr>
-        <w:t>24</w:t>
-      </w:r>
-      <w:r>
-        <w:fldChar w:fldCharType="end"/>
-      </w:r>
+      <w:fldSimple w:instr=" SEQ Figur \* ARABIC ">
+        <w:r>
+          <w:rPr>
+            <w:noProof/>
+          </w:rPr>
+          <w:t>24</w:t>
+        </w:r>
+      </w:fldSimple>
       <w:r>
         <w:t xml:space="preserve"> Filtrering av medlemslistan med söktermen ”</w:t>
       </w:r>
@@ -8559,24 +8312,14 @@
       <w:r>
         <w:t xml:space="preserve">Figur </w:t>
       </w:r>
-      <w:r>
-        <w:fldChar w:fldCharType="begin"/>
-      </w:r>
-      <w:r>
-        <w:instrText xml:space="preserve"> SEQ Figur \* ARABIC </w:instrText>
-      </w:r>
-      <w:r>
-        <w:fldChar w:fldCharType="separate"/>
-      </w:r>
-      <w:r>
-        <w:rPr>
-          <w:noProof/>
-        </w:rPr>
-        <w:t>25</w:t>
-      </w:r>
-      <w:r>
-        <w:fldChar w:fldCharType="end"/>
-      </w:r>
+      <w:fldSimple w:instr=" SEQ Figur \* ARABIC ">
+        <w:r>
+          <w:rPr>
+            <w:noProof/>
+          </w:rPr>
+          <w:t>25</w:t>
+        </w:r>
+      </w:fldSimple>
       <w:r>
         <w:t xml:space="preserve"> Sparadialog för exportering av medlemmar till textfil.</w:t>
       </w:r>
@@ -8644,24 +8387,14 @@
       <w:r>
         <w:t xml:space="preserve">Figur </w:t>
       </w:r>
-      <w:r>
-        <w:fldChar w:fldCharType="begin"/>
-      </w:r>
-      <w:r>
-        <w:instrText xml:space="preserve"> SEQ Figur \* ARABIC </w:instrText>
-      </w:r>
-      <w:r>
-        <w:fldChar w:fldCharType="separate"/>
-      </w:r>
-      <w:r>
-        <w:rPr>
-          <w:noProof/>
-        </w:rPr>
-        <w:t>26</w:t>
-      </w:r>
-      <w:r>
-        <w:fldChar w:fldCharType="end"/>
-      </w:r>
+      <w:fldSimple w:instr=" SEQ Figur \* ARABIC ">
+        <w:r>
+          <w:rPr>
+            <w:noProof/>
+          </w:rPr>
+          <w:t>26</w:t>
+        </w:r>
+      </w:fldSimple>
       <w:r>
         <w:t xml:space="preserve"> Exporterad textfil med medlemmar</w:t>
       </w:r>
@@ -8774,24 +8507,14 @@
       <w:r>
         <w:t xml:space="preserve">Figur </w:t>
       </w:r>
-      <w:r>
-        <w:fldChar w:fldCharType="begin"/>
-      </w:r>
-      <w:r>
-        <w:instrText xml:space="preserve"> SEQ Figur \* ARABIC </w:instrText>
-      </w:r>
-      <w:r>
-        <w:fldChar w:fldCharType="separate"/>
-      </w:r>
-      <w:r>
-        <w:rPr>
-          <w:noProof/>
-        </w:rPr>
-        <w:t>27</w:t>
-      </w:r>
-      <w:r>
-        <w:fldChar w:fldCharType="end"/>
-      </w:r>
+      <w:fldSimple w:instr=" SEQ Figur \* ARABIC ">
+        <w:r>
+          <w:rPr>
+            <w:noProof/>
+          </w:rPr>
+          <w:t>27</w:t>
+        </w:r>
+      </w:fldSimple>
       <w:r>
         <w:t xml:space="preserve"> </w:t>
       </w:r>
@@ -8890,24 +8613,14 @@
       <w:r>
         <w:t xml:space="preserve">Figur </w:t>
       </w:r>
-      <w:r>
-        <w:fldChar w:fldCharType="begin"/>
-      </w:r>
-      <w:r>
-        <w:instrText xml:space="preserve"> SEQ Figur \* ARABIC </w:instrText>
-      </w:r>
-      <w:r>
-        <w:fldChar w:fldCharType="separate"/>
-      </w:r>
-      <w:r>
-        <w:rPr>
-          <w:noProof/>
-        </w:rPr>
-        <w:t>28</w:t>
-      </w:r>
-      <w:r>
-        <w:fldChar w:fldCharType="end"/>
-      </w:r>
+      <w:fldSimple w:instr=" SEQ Figur \* ARABIC ">
+        <w:r>
+          <w:rPr>
+            <w:noProof/>
+          </w:rPr>
+          <w:t>28</w:t>
+        </w:r>
+      </w:fldSimple>
       <w:r>
         <w:t xml:space="preserve"> Nytt slumpmässigt genererat lösenord, visat i klartext.</w:t>
       </w:r>
@@ -9013,24 +8726,14 @@
       <w:r>
         <w:t xml:space="preserve">Figur </w:t>
       </w:r>
-      <w:r>
-        <w:fldChar w:fldCharType="begin"/>
-      </w:r>
-      <w:r>
-        <w:instrText xml:space="preserve"> SEQ Figur \* ARABIC </w:instrText>
-      </w:r>
-      <w:r>
-        <w:fldChar w:fldCharType="separate"/>
-      </w:r>
-      <w:r>
-        <w:rPr>
-          <w:noProof/>
-        </w:rPr>
-        <w:t>29</w:t>
-      </w:r>
-      <w:r>
-        <w:fldChar w:fldCharType="end"/>
-      </w:r>
+      <w:fldSimple w:instr=" SEQ Figur \* ARABIC ">
+        <w:r>
+          <w:rPr>
+            <w:noProof/>
+          </w:rPr>
+          <w:t>29</w:t>
+        </w:r>
+      </w:fldSimple>
       <w:r>
         <w:t xml:space="preserve"> Felmeddelande om tomt nytt lösenord</w:t>
       </w:r>
@@ -9174,24 +8877,14 @@
       <w:r>
         <w:t xml:space="preserve">Figur </w:t>
       </w:r>
-      <w:r>
-        <w:fldChar w:fldCharType="begin"/>
-      </w:r>
-      <w:r>
-        <w:instrText xml:space="preserve"> SEQ Figur \* ARABIC </w:instrText>
-      </w:r>
-      <w:r>
-        <w:fldChar w:fldCharType="separate"/>
-      </w:r>
-      <w:r>
-        <w:rPr>
-          <w:noProof/>
-        </w:rPr>
-        <w:t>30</w:t>
-      </w:r>
-      <w:r>
-        <w:fldChar w:fldCharType="end"/>
-      </w:r>
+      <w:fldSimple w:instr=" SEQ Figur \* ARABIC ">
+        <w:r>
+          <w:rPr>
+            <w:noProof/>
+          </w:rPr>
+          <w:t>30</w:t>
+        </w:r>
+      </w:fldSimple>
       <w:r>
         <w:t xml:space="preserve"> Om programmet</w:t>
       </w:r>
@@ -9241,7 +8934,13 @@
         <w:t>Ja</w:t>
       </w:r>
       <w:r>
-        <w:t xml:space="preserve">-alternativet öppnas websidan </w:t>
+        <w:t xml:space="preserve">-alternativet </w:t>
+      </w:r>
+      <w:r>
+        <w:t xml:space="preserve">väljs </w:t>
+      </w:r>
+      <w:r>
+        <w:t xml:space="preserve">öppnas websidan </w:t>
       </w:r>
       <w:hyperlink r:id="rId45" w:history="1">
         <w:r>
@@ -9252,13 +8951,7 @@
         </w:r>
       </w:hyperlink>
       <w:r>
-        <w:t xml:space="preserve"> i en </w:t>
-      </w:r>
-      <w:r>
-        <w:t>webbläsare</w:t>
-      </w:r>
-      <w:r>
-        <w:t>.</w:t>
+        <w:t xml:space="preserve"> i ett nytt fönster i programmet.</w:t>
       </w:r>
     </w:p>
     <w:p>
@@ -9319,24 +9012,14 @@
       <w:r>
         <w:t xml:space="preserve">Figur </w:t>
       </w:r>
-      <w:r>
-        <w:fldChar w:fldCharType="begin"/>
-      </w:r>
-      <w:r>
-        <w:instrText xml:space="preserve"> SEQ Figur \* ARABIC </w:instrText>
-      </w:r>
-      <w:r>
-        <w:fldChar w:fldCharType="separate"/>
-      </w:r>
-      <w:r>
-        <w:rPr>
-          <w:noProof/>
-        </w:rPr>
-        <w:t>31</w:t>
-      </w:r>
-      <w:r>
-        <w:fldChar w:fldCharType="end"/>
-      </w:r>
+      <w:fldSimple w:instr=" SEQ Figur \* ARABIC ">
+        <w:r>
+          <w:rPr>
+            <w:noProof/>
+          </w:rPr>
+          <w:t>31</w:t>
+        </w:r>
+      </w:fldSimple>
       <w:r>
         <w:t xml:space="preserve"> Fråga om att gå till Wikipedia-sidan om Tigrar</w:t>
       </w:r>
@@ -9677,10 +9360,6 @@
           <w:tcPr>
             <w:cnfStyle w:val="001000000000" w:firstRow="0" w:lastRow="0" w:firstColumn="1" w:lastColumn="0" w:oddVBand="0" w:evenVBand="0" w:oddHBand="0" w:evenHBand="0" w:firstRowFirstColumn="0" w:firstRowLastColumn="0" w:lastRowFirstColumn="0" w:lastRowLastColumn="0"/>
             <w:tcW w:w="4531" w:type="dxa"/>
-            <w:tcBorders>
-              <w:top w:val="none" w:sz="0" w:space="0" w:color="auto"/>
-              <w:bottom w:val="none" w:sz="0" w:space="0" w:color="auto"/>
-            </w:tcBorders>
           </w:tcPr>
           <w:p>
             <w:pPr>
@@ -9688,7 +9367,7 @@
             </w:pPr>
             <w:proofErr w:type="spellStart"/>
             <w:r>
-              <w:t>AboutBox</w:t>
+              <w:t>frmWebBrowser</w:t>
             </w:r>
             <w:proofErr w:type="spellEnd"/>
           </w:p>
@@ -9696,14 +9375,44 @@
         <w:tc>
           <w:tcPr>
             <w:tcW w:w="4531" w:type="dxa"/>
-            <w:tcBorders>
-              <w:top w:val="none" w:sz="0" w:space="0" w:color="auto"/>
-              <w:bottom w:val="none" w:sz="0" w:space="0" w:color="auto"/>
-            </w:tcBorders>
           </w:tcPr>
           <w:p>
             <w:pPr>
               <w:cnfStyle w:val="000000100000" w:firstRow="0" w:lastRow="0" w:firstColumn="0" w:lastColumn="0" w:oddVBand="0" w:evenVBand="0" w:oddHBand="1" w:evenHBand="0" w:firstRowFirstColumn="0" w:firstRowLastColumn="0" w:lastRowFirstColumn="0" w:lastRowLastColumn="0"/>
+            </w:pPr>
+            <w:r>
+              <w:t>Form för att visa websida.</w:t>
+            </w:r>
+          </w:p>
+        </w:tc>
+      </w:tr>
+      <w:tr>
+        <w:trPr>
+          <w:trHeight w:val="397"/>
+        </w:trPr>
+        <w:tc>
+          <w:tcPr>
+            <w:cnfStyle w:val="001000000000" w:firstRow="0" w:lastRow="0" w:firstColumn="1" w:lastColumn="0" w:oddVBand="0" w:evenVBand="0" w:oddHBand="0" w:evenHBand="0" w:firstRowFirstColumn="0" w:firstRowLastColumn="0" w:lastRowFirstColumn="0" w:lastRowLastColumn="0"/>
+            <w:tcW w:w="4531" w:type="dxa"/>
+          </w:tcPr>
+          <w:p>
+            <w:pPr>
+              <w:pStyle w:val="Kod"/>
+            </w:pPr>
+            <w:proofErr w:type="spellStart"/>
+            <w:r>
+              <w:t>AboutBox</w:t>
+            </w:r>
+            <w:proofErr w:type="spellEnd"/>
+          </w:p>
+        </w:tc>
+        <w:tc>
+          <w:tcPr>
+            <w:tcW w:w="4531" w:type="dxa"/>
+          </w:tcPr>
+          <w:p>
+            <w:pPr>
+              <w:cnfStyle w:val="000000000000" w:firstRow="0" w:lastRow="0" w:firstColumn="0" w:lastColumn="0" w:oddVBand="0" w:evenVBand="0" w:oddHBand="0" w:evenHBand="0" w:firstRowFirstColumn="0" w:firstRowLastColumn="0" w:lastRowFirstColumn="0" w:lastRowLastColumn="0"/>
             </w:pPr>
             <w:r>
               <w:t>Form för ”Om programmet”</w:t>
@@ -9983,11 +9692,14 @@
       <w:r>
         <w:t>Klassdiagram</w:t>
       </w:r>
+      <w:bookmarkStart w:id="26" w:name="_GoBack"/>
       <w:bookmarkEnd w:id="25"/>
+      <w:bookmarkEnd w:id="26"/>
     </w:p>
     <w:p>
       <w:pPr>
         <w:keepNext/>
+        <w:ind w:left="-850"/>
       </w:pPr>
       <w:r>
         <w:rPr>
@@ -9995,8 +9707,8 @@
         </w:rPr>
         <w:drawing>
           <wp:inline distT="0" distB="0" distL="0" distR="0">
-            <wp:extent cx="6286500" cy="6647017"/>
-            <wp:effectExtent l="0" t="0" r="0" b="1905"/>
+            <wp:extent cx="6943725" cy="7288093"/>
+            <wp:effectExtent l="0" t="0" r="0" b="8255"/>
             <wp:docPr id="52" name="Picture 52"/>
             <wp:cNvGraphicFramePr>
               <a:graphicFrameLocks xmlns:a="http://schemas.openxmlformats.org/drawingml/2006/main" noChangeAspect="1"/>
@@ -10023,7 +9735,7 @@
                   <pic:spPr>
                     <a:xfrm>
                       <a:off x="0" y="0"/>
-                      <a:ext cx="6294331" cy="6655297"/>
+                      <a:ext cx="6949213" cy="7293853"/>
                     </a:xfrm>
                     <a:prstGeom prst="rect">
                       <a:avLst/>
@@ -10046,24 +9758,14 @@
       <w:r>
         <w:t xml:space="preserve">Figur </w:t>
       </w:r>
-      <w:r>
-        <w:fldChar w:fldCharType="begin"/>
-      </w:r>
-      <w:r>
-        <w:instrText xml:space="preserve"> SEQ Figur \* ARABIC </w:instrText>
-      </w:r>
-      <w:r>
-        <w:fldChar w:fldCharType="separate"/>
-      </w:r>
-      <w:r>
-        <w:rPr>
-          <w:noProof/>
-        </w:rPr>
-        <w:t>32</w:t>
-      </w:r>
-      <w:r>
-        <w:fldChar w:fldCharType="end"/>
-      </w:r>
+      <w:fldSimple w:instr=" SEQ Figur \* ARABIC ">
+        <w:r>
+          <w:rPr>
+            <w:noProof/>
+          </w:rPr>
+          <w:t>32</w:t>
+        </w:r>
+      </w:fldSimple>
       <w:r>
         <w:t xml:space="preserve"> Klassdiagram</w:t>
       </w:r>
@@ -10127,24 +9829,14 @@
       <w:r>
         <w:t xml:space="preserve">Figur </w:t>
       </w:r>
-      <w:r>
-        <w:fldChar w:fldCharType="begin"/>
-      </w:r>
-      <w:r>
-        <w:instrText xml:space="preserve"> SEQ Figur \* ARABIC </w:instrText>
-      </w:r>
-      <w:r>
-        <w:fldChar w:fldCharType="separate"/>
-      </w:r>
-      <w:r>
-        <w:rPr>
-          <w:noProof/>
-        </w:rPr>
-        <w:t>33</w:t>
-      </w:r>
-      <w:r>
-        <w:fldChar w:fldCharType="end"/>
-      </w:r>
+      <w:fldSimple w:instr=" SEQ Figur \* ARABIC ">
+        <w:r>
+          <w:rPr>
+            <w:noProof/>
+          </w:rPr>
+          <w:t>33</w:t>
+        </w:r>
+      </w:fldSimple>
       <w:r>
         <w:t xml:space="preserve"> Klassdiagram för</w:t>
       </w:r>
@@ -11215,26 +10907,14 @@
               <w:rPr>
                 <w:sz w:val="24"/>
               </w:rPr>
-              <w:t>Adaptern</w:t>
-            </w:r>
+              <w:t xml:space="preserve">Adaptern </w:t>
+            </w:r>
+            <w:proofErr w:type="spellStart"/>
             <w:r>
               <w:rPr>
                 <w:sz w:val="24"/>
               </w:rPr>
-              <w:t xml:space="preserve"> </w:t>
-            </w:r>
-            <w:proofErr w:type="spellStart"/>
-            <w:r>
-              <w:rPr>
-                <w:sz w:val="24"/>
-              </w:rPr>
-              <w:t>Members</w:t>
-            </w:r>
-            <w:r>
-              <w:rPr>
-                <w:sz w:val="24"/>
-              </w:rPr>
-              <w:t>TableAdapter</w:t>
+              <w:t>MembersTableAdapter</w:t>
             </w:r>
             <w:proofErr w:type="spellEnd"/>
           </w:p>
@@ -11445,13 +11125,7 @@
               <w:rPr>
                 <w:sz w:val="24"/>
               </w:rPr>
-              <w:t>Tigers</w:t>
-            </w:r>
-            <w:r>
-              <w:rPr>
-                <w:sz w:val="24"/>
-              </w:rPr>
-              <w:t>TableAdapter</w:t>
+              <w:t>TigersTableAdapter</w:t>
             </w:r>
             <w:proofErr w:type="spellEnd"/>
           </w:p>
@@ -11526,10 +11200,7 @@
               <w:cnfStyle w:val="000000000000" w:firstRow="0" w:lastRow="0" w:firstColumn="0" w:lastColumn="0" w:oddVBand="0" w:evenVBand="0" w:oddHBand="0" w:evenHBand="0" w:firstRowFirstColumn="0" w:firstRowLastColumn="0" w:lastRowFirstColumn="0" w:lastRowLastColumn="0"/>
             </w:pPr>
             <w:r>
-              <w:t xml:space="preserve">Lägger till en ny </w:t>
-            </w:r>
-            <w:r>
-              <w:t>tiger, med Medlem ID-nummer som ägare.</w:t>
+              <w:t>Lägger till en ny tiger, med Medlem ID-nummer som ägare.</w:t>
             </w:r>
           </w:p>
         </w:tc>
@@ -11550,10 +11221,7 @@
             </w:pPr>
             <w:proofErr w:type="spellStart"/>
             <w:r>
-              <w:t>Delete</w:t>
-            </w:r>
-            <w:r>
-              <w:t>ByOwnerID</w:t>
+              <w:t>DeleteByOwnerID</w:t>
             </w:r>
             <w:proofErr w:type="spellEnd"/>
           </w:p>
@@ -11623,8 +11291,6 @@
       <w:r>
         <w:t>SQL-m</w:t>
       </w:r>
-      <w:bookmarkStart w:id="26" w:name="_GoBack"/>
-      <w:bookmarkEnd w:id="26"/>
       <w:r>
         <w:t xml:space="preserve">etoderna används främst i klasserna </w:t>
       </w:r>
@@ -12125,6 +11791,7 @@
         <w:docPartUnique/>
       </w:docPartObj>
     </w:sdtPr>
+    <w:sdtEndPr/>
     <w:sdtContent>
       <w:p>
         <w:pPr>
@@ -12144,7 +11811,7 @@
           <w:rPr>
             <w:noProof/>
           </w:rPr>
-          <w:t>21</w:t>
+          <w:t>26</w:t>
         </w:r>
         <w:r>
           <w:fldChar w:fldCharType="end"/>
@@ -14928,6 +14595,7 @@
   <w:style w:type="character" w:default="1" w:styleId="DefaultParagraphFont">
     <w:name w:val="Default Paragraph Font"/>
     <w:uiPriority w:val="1"/>
+    <w:semiHidden/>
     <w:unhideWhenUsed/>
   </w:style>
   <w:style w:type="table" w:default="1" w:styleId="TableNormal">
@@ -15724,7 +15392,7 @@
 </file>
 
 <file path=customXml/itemProps1.xml><?xml version="1.0" encoding="utf-8"?>
-<ds:datastoreItem xmlns:ds="http://schemas.openxmlformats.org/officeDocument/2006/customXml" ds:itemID="{839307D6-E4F2-47D2-9995-37437D580027}">
+<ds:datastoreItem xmlns:ds="http://schemas.openxmlformats.org/officeDocument/2006/customXml" ds:itemID="{EA5FBC54-73C1-4DB0-9554-31C9337D5DDC}">
   <ds:schemaRefs>
     <ds:schemaRef ds:uri="http://schemas.openxmlformats.org/officeDocument/2006/bibliography"/>
   </ds:schemaRefs>

--- a/course_exercises/project/report/rapport.docx
+++ b/course_exercises/project/report/rapport.docx
@@ -116,7 +116,6 @@
           <w:sz w:val="28"/>
         </w:rPr>
       </w:pPr>
-      <w:proofErr w:type="spellStart"/>
       <w:r>
         <w:rPr>
           <w:b/>
@@ -124,7 +123,6 @@
         </w:rPr>
         <w:t>NTI-Skolan</w:t>
       </w:r>
-      <w:proofErr w:type="spellEnd"/>
     </w:p>
     <w:p>
       <w:pPr>
@@ -298,10 +296,33 @@
         <w:rPr>
           <w:b/>
           <w:sz w:val="28"/>
-          <w:highlight w:val="red"/>
           <w:lang w:val="en-US"/>
         </w:rPr>
-        <w:t>2017-07-17</w:t>
+        <w:t>2017-0</w:t>
+      </w:r>
+      <w:r>
+        <w:rPr>
+          <w:b/>
+          <w:sz w:val="28"/>
+          <w:lang w:val="en-US"/>
+        </w:rPr>
+        <w:t>8</w:t>
+      </w:r>
+      <w:r>
+        <w:rPr>
+          <w:b/>
+          <w:sz w:val="28"/>
+          <w:lang w:val="en-US"/>
+        </w:rPr>
+        <w:t>-</w:t>
+      </w:r>
+      <w:r>
+        <w:rPr>
+          <w:b/>
+          <w:sz w:val="28"/>
+          <w:lang w:val="en-US"/>
+        </w:rPr>
+        <w:t>23</w:t>
       </w:r>
       <w:r>
         <w:rPr>
@@ -336,13 +357,9 @@
         <w:p>
           <w:pPr>
             <w:pStyle w:val="TOCHeading"/>
-            <w:rPr>
-              <w:highlight w:val="yellow"/>
-            </w:rPr>
           </w:pPr>
           <w:r>
             <w:rPr>
-              <w:highlight w:val="yellow"/>
               <w:lang w:val="sv-SE"/>
             </w:rPr>
             <w:t>Innehåll</w:t>
@@ -351,12 +368,8 @@
         <w:p>
           <w:pPr>
             <w:pStyle w:val="TOC1"/>
-            <w:tabs>
-              <w:tab w:val="right" w:leader="dot" w:pos="9062"/>
-            </w:tabs>
             <w:rPr>
               <w:rFonts w:cstheme="minorBidi"/>
-              <w:noProof/>
               <w:lang w:val="sv-SE" w:eastAsia="sv-SE"/>
             </w:rPr>
           </w:pPr>
@@ -378,230 +391,50 @@
             </w:rPr>
             <w:fldChar w:fldCharType="separate"/>
           </w:r>
-          <w:hyperlink w:anchor="_Toc491022414" w:history="1">
+          <w:hyperlink w:anchor="_Toc491265705" w:history="1">
             <w:r>
               <w:rPr>
                 <w:rStyle w:val="Hyperlink"/>
-                <w:noProof/>
               </w:rPr>
               <w:t>1 Inledning</w:t>
             </w:r>
             <w:r>
               <w:rPr>
-                <w:noProof/>
                 <w:webHidden/>
               </w:rPr>
               <w:tab/>
             </w:r>
             <w:r>
               <w:rPr>
-                <w:noProof/>
                 <w:webHidden/>
               </w:rPr>
               <w:fldChar w:fldCharType="begin"/>
             </w:r>
             <w:r>
               <w:rPr>
-                <w:noProof/>
-                <w:webHidden/>
-              </w:rPr>
-              <w:instrText xml:space="preserve"> PAGEREF _Toc491022414 \h </w:instrText>
-            </w:r>
-            <w:r>
-              <w:rPr>
-                <w:noProof/>
-                <w:webHidden/>
-              </w:rPr>
-            </w:r>
-            <w:r>
-              <w:rPr>
-                <w:noProof/>
+                <w:webHidden/>
+              </w:rPr>
+              <w:instrText xml:space="preserve"> PAGEREF _Toc491265705 \h </w:instrText>
+            </w:r>
+            <w:r>
+              <w:rPr>
+                <w:webHidden/>
+              </w:rPr>
+            </w:r>
+            <w:r>
+              <w:rPr>
                 <w:webHidden/>
               </w:rPr>
               <w:fldChar w:fldCharType="separate"/>
             </w:r>
             <w:r>
               <w:rPr>
-                <w:noProof/>
                 <w:webHidden/>
               </w:rPr>
               <w:t>3</w:t>
             </w:r>
             <w:r>
               <w:rPr>
-                <w:noProof/>
-                <w:webHidden/>
-              </w:rPr>
-              <w:fldChar w:fldCharType="end"/>
-            </w:r>
-          </w:hyperlink>
-        </w:p>
-        <w:p>
-          <w:pPr>
-            <w:pStyle w:val="TOC2"/>
-            <w:tabs>
-              <w:tab w:val="left" w:pos="880"/>
-              <w:tab w:val="right" w:leader="dot" w:pos="9062"/>
-            </w:tabs>
-            <w:rPr>
-              <w:rFonts w:cstheme="minorBidi"/>
-              <w:noProof/>
-              <w:lang w:val="sv-SE" w:eastAsia="sv-SE"/>
-            </w:rPr>
-          </w:pPr>
-          <w:hyperlink w:anchor="_Toc491022415" w:history="1">
-            <w:r>
-              <w:rPr>
-                <w:rStyle w:val="Hyperlink"/>
-                <w:noProof/>
-              </w:rPr>
-              <w:t>1.1</w:t>
-            </w:r>
-            <w:r>
-              <w:rPr>
-                <w:rFonts w:cstheme="minorBidi"/>
-                <w:noProof/>
-                <w:lang w:val="sv-SE" w:eastAsia="sv-SE"/>
-              </w:rPr>
-              <w:tab/>
-            </w:r>
-            <w:r>
-              <w:rPr>
-                <w:rStyle w:val="Hyperlink"/>
-                <w:noProof/>
-              </w:rPr>
-              <w:t>Syfte</w:t>
-            </w:r>
-            <w:r>
-              <w:rPr>
-                <w:noProof/>
-                <w:webHidden/>
-              </w:rPr>
-              <w:tab/>
-            </w:r>
-            <w:r>
-              <w:rPr>
-                <w:noProof/>
-                <w:webHidden/>
-              </w:rPr>
-              <w:fldChar w:fldCharType="begin"/>
-            </w:r>
-            <w:r>
-              <w:rPr>
-                <w:noProof/>
-                <w:webHidden/>
-              </w:rPr>
-              <w:instrText xml:space="preserve"> PAGEREF _Toc491022415 \h </w:instrText>
-            </w:r>
-            <w:r>
-              <w:rPr>
-                <w:noProof/>
-                <w:webHidden/>
-              </w:rPr>
-            </w:r>
-            <w:r>
-              <w:rPr>
-                <w:noProof/>
-                <w:webHidden/>
-              </w:rPr>
-              <w:fldChar w:fldCharType="separate"/>
-            </w:r>
-            <w:r>
-              <w:rPr>
-                <w:noProof/>
-                <w:webHidden/>
-              </w:rPr>
-              <w:t>3</w:t>
-            </w:r>
-            <w:r>
-              <w:rPr>
-                <w:noProof/>
-                <w:webHidden/>
-              </w:rPr>
-              <w:fldChar w:fldCharType="end"/>
-            </w:r>
-          </w:hyperlink>
-        </w:p>
-        <w:p>
-          <w:pPr>
-            <w:pStyle w:val="TOC2"/>
-            <w:tabs>
-              <w:tab w:val="left" w:pos="880"/>
-              <w:tab w:val="right" w:leader="dot" w:pos="9062"/>
-            </w:tabs>
-            <w:rPr>
-              <w:rFonts w:cstheme="minorBidi"/>
-              <w:noProof/>
-              <w:lang w:val="sv-SE" w:eastAsia="sv-SE"/>
-            </w:rPr>
-          </w:pPr>
-          <w:hyperlink w:anchor="_Toc491022416" w:history="1">
-            <w:r>
-              <w:rPr>
-                <w:rStyle w:val="Hyperlink"/>
-                <w:noProof/>
-              </w:rPr>
-              <w:t>1.2</w:t>
-            </w:r>
-            <w:r>
-              <w:rPr>
-                <w:rFonts w:cstheme="minorBidi"/>
-                <w:noProof/>
-                <w:lang w:val="sv-SE" w:eastAsia="sv-SE"/>
-              </w:rPr>
-              <w:tab/>
-            </w:r>
-            <w:r>
-              <w:rPr>
-                <w:rStyle w:val="Hyperlink"/>
-                <w:noProof/>
-              </w:rPr>
-              <w:t>Noteringar</w:t>
-            </w:r>
-            <w:r>
-              <w:rPr>
-                <w:noProof/>
-                <w:webHidden/>
-              </w:rPr>
-              <w:tab/>
-            </w:r>
-            <w:r>
-              <w:rPr>
-                <w:noProof/>
-                <w:webHidden/>
-              </w:rPr>
-              <w:fldChar w:fldCharType="begin"/>
-            </w:r>
-            <w:r>
-              <w:rPr>
-                <w:noProof/>
-                <w:webHidden/>
-              </w:rPr>
-              <w:instrText xml:space="preserve"> PAGEREF _Toc491022416 \h </w:instrText>
-            </w:r>
-            <w:r>
-              <w:rPr>
-                <w:noProof/>
-                <w:webHidden/>
-              </w:rPr>
-            </w:r>
-            <w:r>
-              <w:rPr>
-                <w:noProof/>
-                <w:webHidden/>
-              </w:rPr>
-              <w:fldChar w:fldCharType="separate"/>
-            </w:r>
-            <w:r>
-              <w:rPr>
-                <w:noProof/>
-                <w:webHidden/>
-              </w:rPr>
-              <w:t>3</w:t>
-            </w:r>
-            <w:r>
-              <w:rPr>
-                <w:noProof/>
                 <w:webHidden/>
               </w:rPr>
               <w:fldChar w:fldCharType="end"/>
@@ -616,20 +449,23 @@
             </w:tabs>
             <w:rPr>
               <w:rFonts w:cstheme="minorBidi"/>
+              <w:b/>
               <w:noProof/>
               <w:lang w:val="sv-SE" w:eastAsia="sv-SE"/>
             </w:rPr>
           </w:pPr>
-          <w:hyperlink w:anchor="_Toc491022417" w:history="1">
+          <w:hyperlink w:anchor="_Toc491265706" w:history="1">
             <w:r>
               <w:rPr>
                 <w:rStyle w:val="Hyperlink"/>
+                <w:b/>
                 <w:noProof/>
               </w:rPr>
-              <w:t>1.3 Lösenord</w:t>
-            </w:r>
-            <w:r>
-              <w:rPr>
+              <w:t>1.1 Syfte</w:t>
+            </w:r>
+            <w:r>
+              <w:rPr>
+                <w:b/>
                 <w:noProof/>
                 <w:webHidden/>
               </w:rPr>
@@ -637,6 +473,7 @@
             </w:r>
             <w:r>
               <w:rPr>
+                <w:b/>
                 <w:noProof/>
                 <w:webHidden/>
               </w:rPr>
@@ -644,19 +481,22 @@
             </w:r>
             <w:r>
               <w:rPr>
+                <w:b/>
                 <w:noProof/>
                 <w:webHidden/>
               </w:rPr>
-              <w:instrText xml:space="preserve"> PAGEREF _Toc491022417 \h </w:instrText>
-            </w:r>
-            <w:r>
-              <w:rPr>
+              <w:instrText xml:space="preserve"> PAGEREF _Toc491265706 \h </w:instrText>
+            </w:r>
+            <w:r>
+              <w:rPr>
+                <w:b/>
                 <w:noProof/>
                 <w:webHidden/>
               </w:rPr>
             </w:r>
             <w:r>
               <w:rPr>
+                <w:b/>
                 <w:noProof/>
                 <w:webHidden/>
               </w:rPr>
@@ -664,6 +504,7 @@
             </w:r>
             <w:r>
               <w:rPr>
+                <w:b/>
                 <w:noProof/>
                 <w:webHidden/>
               </w:rPr>
@@ -671,162 +512,7 @@
             </w:r>
             <w:r>
               <w:rPr>
-                <w:noProof/>
-                <w:webHidden/>
-              </w:rPr>
-              <w:fldChar w:fldCharType="end"/>
-            </w:r>
-          </w:hyperlink>
-        </w:p>
-        <w:p>
-          <w:pPr>
-            <w:pStyle w:val="TOC2"/>
-            <w:tabs>
-              <w:tab w:val="left" w:pos="880"/>
-              <w:tab w:val="right" w:leader="dot" w:pos="9062"/>
-            </w:tabs>
-            <w:rPr>
-              <w:rFonts w:cstheme="minorBidi"/>
-              <w:noProof/>
-              <w:lang w:val="sv-SE" w:eastAsia="sv-SE"/>
-            </w:rPr>
-          </w:pPr>
-          <w:hyperlink w:anchor="_Toc491022418" w:history="1">
-            <w:r>
-              <w:rPr>
-                <w:rStyle w:val="Hyperlink"/>
-                <w:noProof/>
-              </w:rPr>
-              <w:t>1.4</w:t>
-            </w:r>
-            <w:r>
-              <w:rPr>
-                <w:rFonts w:cstheme="minorBidi"/>
-                <w:noProof/>
-                <w:lang w:val="sv-SE" w:eastAsia="sv-SE"/>
-              </w:rPr>
-              <w:tab/>
-            </w:r>
-            <w:r>
-              <w:rPr>
-                <w:rStyle w:val="Hyperlink"/>
-                <w:noProof/>
-              </w:rPr>
-              <w:t>Länkar</w:t>
-            </w:r>
-            <w:r>
-              <w:rPr>
-                <w:noProof/>
-                <w:webHidden/>
-              </w:rPr>
-              <w:tab/>
-            </w:r>
-            <w:r>
-              <w:rPr>
-                <w:noProof/>
-                <w:webHidden/>
-              </w:rPr>
-              <w:fldChar w:fldCharType="begin"/>
-            </w:r>
-            <w:r>
-              <w:rPr>
-                <w:noProof/>
-                <w:webHidden/>
-              </w:rPr>
-              <w:instrText xml:space="preserve"> PAGEREF _Toc491022418 \h </w:instrText>
-            </w:r>
-            <w:r>
-              <w:rPr>
-                <w:noProof/>
-                <w:webHidden/>
-              </w:rPr>
-            </w:r>
-            <w:r>
-              <w:rPr>
-                <w:noProof/>
-                <w:webHidden/>
-              </w:rPr>
-              <w:fldChar w:fldCharType="separate"/>
-            </w:r>
-            <w:r>
-              <w:rPr>
-                <w:noProof/>
-                <w:webHidden/>
-              </w:rPr>
-              <w:t>3</w:t>
-            </w:r>
-            <w:r>
-              <w:rPr>
-                <w:noProof/>
-                <w:webHidden/>
-              </w:rPr>
-              <w:fldChar w:fldCharType="end"/>
-            </w:r>
-          </w:hyperlink>
-        </w:p>
-        <w:p>
-          <w:pPr>
-            <w:pStyle w:val="TOC1"/>
-            <w:tabs>
-              <w:tab w:val="right" w:leader="dot" w:pos="9062"/>
-            </w:tabs>
-            <w:rPr>
-              <w:rFonts w:cstheme="minorBidi"/>
-              <w:noProof/>
-              <w:lang w:val="sv-SE" w:eastAsia="sv-SE"/>
-            </w:rPr>
-          </w:pPr>
-          <w:hyperlink w:anchor="_Toc491022419" w:history="1">
-            <w:r>
-              <w:rPr>
-                <w:rStyle w:val="Hyperlink"/>
-                <w:noProof/>
-              </w:rPr>
-              <w:t>2 Genomförande och resultat</w:t>
-            </w:r>
-            <w:r>
-              <w:rPr>
-                <w:noProof/>
-                <w:webHidden/>
-              </w:rPr>
-              <w:tab/>
-            </w:r>
-            <w:r>
-              <w:rPr>
-                <w:noProof/>
-                <w:webHidden/>
-              </w:rPr>
-              <w:fldChar w:fldCharType="begin"/>
-            </w:r>
-            <w:r>
-              <w:rPr>
-                <w:noProof/>
-                <w:webHidden/>
-              </w:rPr>
-              <w:instrText xml:space="preserve"> PAGEREF _Toc491022419 \h </w:instrText>
-            </w:r>
-            <w:r>
-              <w:rPr>
-                <w:noProof/>
-                <w:webHidden/>
-              </w:rPr>
-            </w:r>
-            <w:r>
-              <w:rPr>
-                <w:noProof/>
-                <w:webHidden/>
-              </w:rPr>
-              <w:fldChar w:fldCharType="separate"/>
-            </w:r>
-            <w:r>
-              <w:rPr>
-                <w:noProof/>
-                <w:webHidden/>
-              </w:rPr>
-              <w:t>4</w:t>
-            </w:r>
-            <w:r>
-              <w:rPr>
+                <w:b/>
                 <w:noProof/>
                 <w:webHidden/>
               </w:rPr>
@@ -842,20 +528,23 @@
             </w:tabs>
             <w:rPr>
               <w:rFonts w:cstheme="minorBidi"/>
+              <w:b/>
               <w:noProof/>
               <w:lang w:val="sv-SE" w:eastAsia="sv-SE"/>
             </w:rPr>
           </w:pPr>
-          <w:hyperlink w:anchor="_Toc491022420" w:history="1">
+          <w:hyperlink w:anchor="_Toc491265707" w:history="1">
             <w:r>
               <w:rPr>
                 <w:rStyle w:val="Hyperlink"/>
+                <w:b/>
                 <w:noProof/>
               </w:rPr>
-              <w:t>2.1 Använd programvara och litteratur</w:t>
-            </w:r>
-            <w:r>
-              <w:rPr>
+              <w:t>1.2 Noteringar</w:t>
+            </w:r>
+            <w:r>
+              <w:rPr>
+                <w:b/>
                 <w:noProof/>
                 <w:webHidden/>
               </w:rPr>
@@ -863,6 +552,7 @@
             </w:r>
             <w:r>
               <w:rPr>
+                <w:b/>
                 <w:noProof/>
                 <w:webHidden/>
               </w:rPr>
@@ -870,19 +560,22 @@
             </w:r>
             <w:r>
               <w:rPr>
+                <w:b/>
                 <w:noProof/>
                 <w:webHidden/>
               </w:rPr>
-              <w:instrText xml:space="preserve"> PAGEREF _Toc491022420 \h </w:instrText>
-            </w:r>
-            <w:r>
-              <w:rPr>
+              <w:instrText xml:space="preserve"> PAGEREF _Toc491265707 \h </w:instrText>
+            </w:r>
+            <w:r>
+              <w:rPr>
+                <w:b/>
                 <w:noProof/>
                 <w:webHidden/>
               </w:rPr>
             </w:r>
             <w:r>
               <w:rPr>
+                <w:b/>
                 <w:noProof/>
                 <w:webHidden/>
               </w:rPr>
@@ -890,13 +583,15 @@
             </w:r>
             <w:r>
               <w:rPr>
+                <w:b/>
                 <w:noProof/>
                 <w:webHidden/>
               </w:rPr>
-              <w:t>4</w:t>
-            </w:r>
-            <w:r>
-              <w:rPr>
+              <w:t>3</w:t>
+            </w:r>
+            <w:r>
+              <w:rPr>
+                <w:b/>
                 <w:noProof/>
                 <w:webHidden/>
               </w:rPr>
@@ -912,20 +607,23 @@
             </w:tabs>
             <w:rPr>
               <w:rFonts w:cstheme="minorBidi"/>
+              <w:b/>
               <w:noProof/>
               <w:lang w:val="sv-SE" w:eastAsia="sv-SE"/>
             </w:rPr>
           </w:pPr>
-          <w:hyperlink w:anchor="_Toc491022421" w:history="1">
+          <w:hyperlink w:anchor="_Toc491265708" w:history="1">
             <w:r>
               <w:rPr>
                 <w:rStyle w:val="Hyperlink"/>
+                <w:b/>
                 <w:noProof/>
               </w:rPr>
-              <w:t>2.2 Avgränsningar och krav</w:t>
-            </w:r>
-            <w:r>
-              <w:rPr>
+              <w:t>1.3 Lösenord</w:t>
+            </w:r>
+            <w:r>
+              <w:rPr>
+                <w:b/>
                 <w:noProof/>
                 <w:webHidden/>
               </w:rPr>
@@ -933,6 +631,7 @@
             </w:r>
             <w:r>
               <w:rPr>
+                <w:b/>
                 <w:noProof/>
                 <w:webHidden/>
               </w:rPr>
@@ -940,19 +639,22 @@
             </w:r>
             <w:r>
               <w:rPr>
+                <w:b/>
                 <w:noProof/>
                 <w:webHidden/>
               </w:rPr>
-              <w:instrText xml:space="preserve"> PAGEREF _Toc491022421 \h </w:instrText>
-            </w:r>
-            <w:r>
-              <w:rPr>
+              <w:instrText xml:space="preserve"> PAGEREF _Toc491265708 \h </w:instrText>
+            </w:r>
+            <w:r>
+              <w:rPr>
+                <w:b/>
                 <w:noProof/>
                 <w:webHidden/>
               </w:rPr>
             </w:r>
             <w:r>
               <w:rPr>
+                <w:b/>
                 <w:noProof/>
                 <w:webHidden/>
               </w:rPr>
@@ -960,153 +662,15 @@
             </w:r>
             <w:r>
               <w:rPr>
+                <w:b/>
                 <w:noProof/>
                 <w:webHidden/>
               </w:rPr>
-              <w:t>5</w:t>
-            </w:r>
-            <w:r>
-              <w:rPr>
-                <w:noProof/>
-                <w:webHidden/>
-              </w:rPr>
-              <w:fldChar w:fldCharType="end"/>
-            </w:r>
-          </w:hyperlink>
-        </w:p>
-        <w:p>
-          <w:pPr>
-            <w:pStyle w:val="TOC3"/>
-            <w:tabs>
-              <w:tab w:val="right" w:leader="dot" w:pos="9062"/>
-            </w:tabs>
-            <w:rPr>
-              <w:rFonts w:cstheme="minorBidi"/>
-              <w:noProof/>
-              <w:lang w:val="sv-SE" w:eastAsia="sv-SE"/>
-            </w:rPr>
-          </w:pPr>
-          <w:hyperlink w:anchor="_Toc491022422" w:history="1">
-            <w:r>
-              <w:rPr>
-                <w:rStyle w:val="Hyperlink"/>
-                <w:noProof/>
-              </w:rPr>
-              <w:t>2.2.1 Kravspecifikation</w:t>
-            </w:r>
-            <w:r>
-              <w:rPr>
-                <w:noProof/>
-                <w:webHidden/>
-              </w:rPr>
-              <w:tab/>
-            </w:r>
-            <w:r>
-              <w:rPr>
-                <w:noProof/>
-                <w:webHidden/>
-              </w:rPr>
-              <w:fldChar w:fldCharType="begin"/>
-            </w:r>
-            <w:r>
-              <w:rPr>
-                <w:noProof/>
-                <w:webHidden/>
-              </w:rPr>
-              <w:instrText xml:space="preserve"> PAGEREF _Toc491022422 \h </w:instrText>
-            </w:r>
-            <w:r>
-              <w:rPr>
-                <w:noProof/>
-                <w:webHidden/>
-              </w:rPr>
-            </w:r>
-            <w:r>
-              <w:rPr>
-                <w:noProof/>
-                <w:webHidden/>
-              </w:rPr>
-              <w:fldChar w:fldCharType="separate"/>
-            </w:r>
-            <w:r>
-              <w:rPr>
-                <w:noProof/>
-                <w:webHidden/>
-              </w:rPr>
-              <w:t>5</w:t>
-            </w:r>
-            <w:r>
-              <w:rPr>
-                <w:noProof/>
-                <w:webHidden/>
-              </w:rPr>
-              <w:fldChar w:fldCharType="end"/>
-            </w:r>
-          </w:hyperlink>
-        </w:p>
-        <w:p>
-          <w:pPr>
-            <w:pStyle w:val="TOC3"/>
-            <w:tabs>
-              <w:tab w:val="right" w:leader="dot" w:pos="9062"/>
-            </w:tabs>
-            <w:rPr>
-              <w:rFonts w:cstheme="minorBidi"/>
-              <w:noProof/>
-              <w:lang w:val="sv-SE" w:eastAsia="sv-SE"/>
-            </w:rPr>
-          </w:pPr>
-          <w:hyperlink w:anchor="_Toc491022423" w:history="1">
-            <w:r>
-              <w:rPr>
-                <w:rStyle w:val="Hyperlink"/>
-                <w:noProof/>
-              </w:rPr>
-              <w:t>2.2.2 Redovisning</w:t>
-            </w:r>
-            <w:r>
-              <w:rPr>
-                <w:noProof/>
-                <w:webHidden/>
-              </w:rPr>
-              <w:tab/>
-            </w:r>
-            <w:r>
-              <w:rPr>
-                <w:noProof/>
-                <w:webHidden/>
-              </w:rPr>
-              <w:fldChar w:fldCharType="begin"/>
-            </w:r>
-            <w:r>
-              <w:rPr>
-                <w:noProof/>
-                <w:webHidden/>
-              </w:rPr>
-              <w:instrText xml:space="preserve"> PAGEREF _Toc491022423 \h </w:instrText>
-            </w:r>
-            <w:r>
-              <w:rPr>
-                <w:noProof/>
-                <w:webHidden/>
-              </w:rPr>
-            </w:r>
-            <w:r>
-              <w:rPr>
-                <w:noProof/>
-                <w:webHidden/>
-              </w:rPr>
-              <w:fldChar w:fldCharType="separate"/>
-            </w:r>
-            <w:r>
-              <w:rPr>
-                <w:noProof/>
-                <w:webHidden/>
-              </w:rPr>
-              <w:t>5</w:t>
-            </w:r>
-            <w:r>
-              <w:rPr>
+              <w:t>3</w:t>
+            </w:r>
+            <w:r>
+              <w:rPr>
+                <w:b/>
                 <w:noProof/>
                 <w:webHidden/>
               </w:rPr>
@@ -1122,20 +686,23 @@
             </w:tabs>
             <w:rPr>
               <w:rFonts w:cstheme="minorBidi"/>
+              <w:b/>
               <w:noProof/>
               <w:lang w:val="sv-SE" w:eastAsia="sv-SE"/>
             </w:rPr>
           </w:pPr>
-          <w:hyperlink w:anchor="_Toc491022424" w:history="1">
+          <w:hyperlink w:anchor="_Toc491265709" w:history="1">
             <w:r>
               <w:rPr>
                 <w:rStyle w:val="Hyperlink"/>
+                <w:b/>
                 <w:noProof/>
               </w:rPr>
-              <w:t>2.3 Metod</w:t>
-            </w:r>
-            <w:r>
-              <w:rPr>
+              <w:t>1.4 Länkar</w:t>
+            </w:r>
+            <w:r>
+              <w:rPr>
+                <w:b/>
                 <w:noProof/>
                 <w:webHidden/>
               </w:rPr>
@@ -1143,6 +710,7 @@
             </w:r>
             <w:r>
               <w:rPr>
+                <w:b/>
                 <w:noProof/>
                 <w:webHidden/>
               </w:rPr>
@@ -1150,19 +718,22 @@
             </w:r>
             <w:r>
               <w:rPr>
+                <w:b/>
                 <w:noProof/>
                 <w:webHidden/>
               </w:rPr>
-              <w:instrText xml:space="preserve"> PAGEREF _Toc491022424 \h </w:instrText>
-            </w:r>
-            <w:r>
-              <w:rPr>
+              <w:instrText xml:space="preserve"> PAGEREF _Toc491265709 \h </w:instrText>
+            </w:r>
+            <w:r>
+              <w:rPr>
+                <w:b/>
                 <w:noProof/>
                 <w:webHidden/>
               </w:rPr>
             </w:r>
             <w:r>
               <w:rPr>
+                <w:b/>
                 <w:noProof/>
                 <w:webHidden/>
               </w:rPr>
@@ -1170,13 +741,15 @@
             </w:r>
             <w:r>
               <w:rPr>
+                <w:b/>
                 <w:noProof/>
                 <w:webHidden/>
               </w:rPr>
-              <w:t>6</w:t>
-            </w:r>
-            <w:r>
-              <w:rPr>
+              <w:t>3</w:t>
+            </w:r>
+            <w:r>
+              <w:rPr>
+                <w:b/>
                 <w:noProof/>
                 <w:webHidden/>
               </w:rPr>
@@ -1186,138 +759,56 @@
         </w:p>
         <w:p>
           <w:pPr>
-            <w:pStyle w:val="TOC3"/>
-            <w:tabs>
-              <w:tab w:val="right" w:leader="dot" w:pos="9062"/>
-            </w:tabs>
+            <w:pStyle w:val="TOC1"/>
             <w:rPr>
               <w:rFonts w:cstheme="minorBidi"/>
-              <w:noProof/>
               <w:lang w:val="sv-SE" w:eastAsia="sv-SE"/>
             </w:rPr>
           </w:pPr>
-          <w:hyperlink w:anchor="_Toc491022425" w:history="1">
+          <w:hyperlink w:anchor="_Toc491265710" w:history="1">
             <w:r>
               <w:rPr>
                 <w:rStyle w:val="Hyperlink"/>
-                <w:noProof/>
-              </w:rPr>
-              <w:t>2.3.1 Arbete med Visual Studio</w:t>
-            </w:r>
-            <w:r>
-              <w:rPr>
-                <w:noProof/>
+              </w:rPr>
+              <w:t>2 Genomförande och resultat</w:t>
+            </w:r>
+            <w:r>
+              <w:rPr>
                 <w:webHidden/>
               </w:rPr>
               <w:tab/>
             </w:r>
             <w:r>
               <w:rPr>
-                <w:noProof/>
                 <w:webHidden/>
               </w:rPr>
               <w:fldChar w:fldCharType="begin"/>
             </w:r>
             <w:r>
               <w:rPr>
-                <w:noProof/>
-                <w:webHidden/>
-              </w:rPr>
-              <w:instrText xml:space="preserve"> PAGEREF _Toc491022425 \h </w:instrText>
-            </w:r>
-            <w:r>
-              <w:rPr>
-                <w:noProof/>
-                <w:webHidden/>
-              </w:rPr>
-            </w:r>
-            <w:r>
-              <w:rPr>
-                <w:noProof/>
+                <w:webHidden/>
+              </w:rPr>
+              <w:instrText xml:space="preserve"> PAGEREF _Toc491265710 \h </w:instrText>
+            </w:r>
+            <w:r>
+              <w:rPr>
+                <w:webHidden/>
+              </w:rPr>
+            </w:r>
+            <w:r>
+              <w:rPr>
                 <w:webHidden/>
               </w:rPr>
               <w:fldChar w:fldCharType="separate"/>
             </w:r>
             <w:r>
               <w:rPr>
-                <w:noProof/>
-                <w:webHidden/>
-              </w:rPr>
-              <w:t>6</w:t>
-            </w:r>
-            <w:r>
-              <w:rPr>
-                <w:noProof/>
-                <w:webHidden/>
-              </w:rPr>
-              <w:fldChar w:fldCharType="end"/>
-            </w:r>
-          </w:hyperlink>
-        </w:p>
-        <w:p>
-          <w:pPr>
-            <w:pStyle w:val="TOC3"/>
-            <w:tabs>
-              <w:tab w:val="right" w:leader="dot" w:pos="9062"/>
-            </w:tabs>
-            <w:rPr>
-              <w:rFonts w:cstheme="minorBidi"/>
-              <w:noProof/>
-              <w:lang w:val="sv-SE" w:eastAsia="sv-SE"/>
-            </w:rPr>
-          </w:pPr>
-          <w:hyperlink w:anchor="_Toc491022426" w:history="1">
-            <w:r>
-              <w:rPr>
-                <w:rStyle w:val="Hyperlink"/>
-                <w:noProof/>
-              </w:rPr>
-              <w:t>2.3.2 Kommentering av kod</w:t>
-            </w:r>
-            <w:r>
-              <w:rPr>
-                <w:noProof/>
-                <w:webHidden/>
-              </w:rPr>
-              <w:tab/>
-            </w:r>
-            <w:r>
-              <w:rPr>
-                <w:noProof/>
-                <w:webHidden/>
-              </w:rPr>
-              <w:fldChar w:fldCharType="begin"/>
-            </w:r>
-            <w:r>
-              <w:rPr>
-                <w:noProof/>
-                <w:webHidden/>
-              </w:rPr>
-              <w:instrText xml:space="preserve"> PAGEREF _Toc491022426 \h </w:instrText>
-            </w:r>
-            <w:r>
-              <w:rPr>
-                <w:noProof/>
-                <w:webHidden/>
-              </w:rPr>
-            </w:r>
-            <w:r>
-              <w:rPr>
-                <w:noProof/>
-                <w:webHidden/>
-              </w:rPr>
-              <w:fldChar w:fldCharType="separate"/>
-            </w:r>
-            <w:r>
-              <w:rPr>
-                <w:noProof/>
-                <w:webHidden/>
-              </w:rPr>
-              <w:t>9</w:t>
-            </w:r>
-            <w:r>
-              <w:rPr>
-                <w:noProof/>
+                <w:webHidden/>
+              </w:rPr>
+              <w:t>4</w:t>
+            </w:r>
+            <w:r>
+              <w:rPr>
                 <w:webHidden/>
               </w:rPr>
               <w:fldChar w:fldCharType="end"/>
@@ -1332,20 +823,23 @@
             </w:tabs>
             <w:rPr>
               <w:rFonts w:cstheme="minorBidi"/>
+              <w:b/>
               <w:noProof/>
               <w:lang w:val="sv-SE" w:eastAsia="sv-SE"/>
             </w:rPr>
           </w:pPr>
-          <w:hyperlink w:anchor="_Toc491022427" w:history="1">
+          <w:hyperlink w:anchor="_Toc491265711" w:history="1">
             <w:r>
               <w:rPr>
                 <w:rStyle w:val="Hyperlink"/>
+                <w:b/>
                 <w:noProof/>
               </w:rPr>
-              <w:t>2.4 Planering</w:t>
-            </w:r>
-            <w:r>
-              <w:rPr>
+              <w:t>2.1 Använd programvara och litteratur</w:t>
+            </w:r>
+            <w:r>
+              <w:rPr>
+                <w:b/>
                 <w:noProof/>
                 <w:webHidden/>
               </w:rPr>
@@ -1353,6 +847,7 @@
             </w:r>
             <w:r>
               <w:rPr>
+                <w:b/>
                 <w:noProof/>
                 <w:webHidden/>
               </w:rPr>
@@ -1360,19 +855,22 @@
             </w:r>
             <w:r>
               <w:rPr>
+                <w:b/>
                 <w:noProof/>
                 <w:webHidden/>
               </w:rPr>
-              <w:instrText xml:space="preserve"> PAGEREF _Toc491022427 \h </w:instrText>
-            </w:r>
-            <w:r>
-              <w:rPr>
+              <w:instrText xml:space="preserve"> PAGEREF _Toc491265711 \h </w:instrText>
+            </w:r>
+            <w:r>
+              <w:rPr>
+                <w:b/>
                 <w:noProof/>
                 <w:webHidden/>
               </w:rPr>
             </w:r>
             <w:r>
               <w:rPr>
+                <w:b/>
                 <w:noProof/>
                 <w:webHidden/>
               </w:rPr>
@@ -1380,83 +878,15 @@
             </w:r>
             <w:r>
               <w:rPr>
+                <w:b/>
                 <w:noProof/>
                 <w:webHidden/>
               </w:rPr>
-              <w:t>10</w:t>
-            </w:r>
-            <w:r>
-              <w:rPr>
-                <w:noProof/>
-                <w:webHidden/>
-              </w:rPr>
-              <w:fldChar w:fldCharType="end"/>
-            </w:r>
-          </w:hyperlink>
-        </w:p>
-        <w:p>
-          <w:pPr>
-            <w:pStyle w:val="TOC3"/>
-            <w:tabs>
-              <w:tab w:val="right" w:leader="dot" w:pos="9062"/>
-            </w:tabs>
-            <w:rPr>
-              <w:rFonts w:cstheme="minorBidi"/>
-              <w:noProof/>
-              <w:lang w:val="sv-SE" w:eastAsia="sv-SE"/>
-            </w:rPr>
-          </w:pPr>
-          <w:hyperlink w:anchor="_Toc491022428" w:history="1">
-            <w:r>
-              <w:rPr>
-                <w:rStyle w:val="Hyperlink"/>
-                <w:noProof/>
-              </w:rPr>
-              <w:t>2.4.1 Flödesschema</w:t>
-            </w:r>
-            <w:r>
-              <w:rPr>
-                <w:noProof/>
-                <w:webHidden/>
-              </w:rPr>
-              <w:tab/>
-            </w:r>
-            <w:r>
-              <w:rPr>
-                <w:noProof/>
-                <w:webHidden/>
-              </w:rPr>
-              <w:fldChar w:fldCharType="begin"/>
-            </w:r>
-            <w:r>
-              <w:rPr>
-                <w:noProof/>
-                <w:webHidden/>
-              </w:rPr>
-              <w:instrText xml:space="preserve"> PAGEREF _Toc491022428 \h </w:instrText>
-            </w:r>
-            <w:r>
-              <w:rPr>
-                <w:noProof/>
-                <w:webHidden/>
-              </w:rPr>
-            </w:r>
-            <w:r>
-              <w:rPr>
-                <w:noProof/>
-                <w:webHidden/>
-              </w:rPr>
-              <w:fldChar w:fldCharType="separate"/>
-            </w:r>
-            <w:r>
-              <w:rPr>
-                <w:noProof/>
-                <w:webHidden/>
-              </w:rPr>
-              <w:t>11</w:t>
-            </w:r>
-            <w:r>
-              <w:rPr>
+              <w:t>4</w:t>
+            </w:r>
+            <w:r>
+              <w:rPr>
+                <w:b/>
                 <w:noProof/>
                 <w:webHidden/>
               </w:rPr>
@@ -1472,20 +902,23 @@
             </w:tabs>
             <w:rPr>
               <w:rFonts w:cstheme="minorBidi"/>
+              <w:b/>
               <w:noProof/>
               <w:lang w:val="sv-SE" w:eastAsia="sv-SE"/>
             </w:rPr>
           </w:pPr>
-          <w:hyperlink w:anchor="_Toc491022429" w:history="1">
+          <w:hyperlink w:anchor="_Toc491265712" w:history="1">
             <w:r>
               <w:rPr>
                 <w:rStyle w:val="Hyperlink"/>
+                <w:b/>
                 <w:noProof/>
               </w:rPr>
-              <w:t>2.5 Programmets funktion</w:t>
-            </w:r>
-            <w:r>
-              <w:rPr>
+              <w:t>2.2 Avgränsningar och krav</w:t>
+            </w:r>
+            <w:r>
+              <w:rPr>
+                <w:b/>
                 <w:noProof/>
                 <w:webHidden/>
               </w:rPr>
@@ -1493,6 +926,7 @@
             </w:r>
             <w:r>
               <w:rPr>
+                <w:b/>
                 <w:noProof/>
                 <w:webHidden/>
               </w:rPr>
@@ -1500,19 +934,22 @@
             </w:r>
             <w:r>
               <w:rPr>
+                <w:b/>
                 <w:noProof/>
                 <w:webHidden/>
               </w:rPr>
-              <w:instrText xml:space="preserve"> PAGEREF _Toc491022429 \h </w:instrText>
-            </w:r>
-            <w:r>
-              <w:rPr>
+              <w:instrText xml:space="preserve"> PAGEREF _Toc491265712 \h </w:instrText>
+            </w:r>
+            <w:r>
+              <w:rPr>
+                <w:b/>
                 <w:noProof/>
                 <w:webHidden/>
               </w:rPr>
             </w:r>
             <w:r>
               <w:rPr>
+                <w:b/>
                 <w:noProof/>
                 <w:webHidden/>
               </w:rPr>
@@ -1520,13 +957,15 @@
             </w:r>
             <w:r>
               <w:rPr>
+                <w:b/>
                 <w:noProof/>
                 <w:webHidden/>
               </w:rPr>
-              <w:t>12</w:t>
-            </w:r>
-            <w:r>
-              <w:rPr>
+              <w:t>5</w:t>
+            </w:r>
+            <w:r>
+              <w:rPr>
+                <w:b/>
                 <w:noProof/>
                 <w:webHidden/>
               </w:rPr>
@@ -1537,67 +976,55 @@
         <w:p>
           <w:pPr>
             <w:pStyle w:val="TOC3"/>
-            <w:tabs>
-              <w:tab w:val="right" w:leader="dot" w:pos="9062"/>
-            </w:tabs>
             <w:rPr>
               <w:rFonts w:cstheme="minorBidi"/>
-              <w:noProof/>
               <w:lang w:val="sv-SE" w:eastAsia="sv-SE"/>
             </w:rPr>
           </w:pPr>
-          <w:hyperlink w:anchor="_Toc491022430" w:history="1">
+          <w:hyperlink w:anchor="_Toc491265713" w:history="1">
             <w:r>
               <w:rPr>
                 <w:rStyle w:val="Hyperlink"/>
-                <w:noProof/>
-              </w:rPr>
-              <w:t>2.5.1 Inlogging och filer</w:t>
-            </w:r>
-            <w:r>
-              <w:rPr>
-                <w:noProof/>
+              </w:rPr>
+              <w:t>2.2.1 Kravspecifikation</w:t>
+            </w:r>
+            <w:r>
+              <w:rPr>
                 <w:webHidden/>
               </w:rPr>
               <w:tab/>
             </w:r>
             <w:r>
               <w:rPr>
-                <w:noProof/>
                 <w:webHidden/>
               </w:rPr>
               <w:fldChar w:fldCharType="begin"/>
             </w:r>
             <w:r>
               <w:rPr>
-                <w:noProof/>
-                <w:webHidden/>
-              </w:rPr>
-              <w:instrText xml:space="preserve"> PAGEREF _Toc491022430 \h </w:instrText>
-            </w:r>
-            <w:r>
-              <w:rPr>
-                <w:noProof/>
-                <w:webHidden/>
-              </w:rPr>
-            </w:r>
-            <w:r>
-              <w:rPr>
-                <w:noProof/>
+                <w:webHidden/>
+              </w:rPr>
+              <w:instrText xml:space="preserve"> PAGEREF _Toc491265713 \h </w:instrText>
+            </w:r>
+            <w:r>
+              <w:rPr>
+                <w:webHidden/>
+              </w:rPr>
+            </w:r>
+            <w:r>
+              <w:rPr>
                 <w:webHidden/>
               </w:rPr>
               <w:fldChar w:fldCharType="separate"/>
             </w:r>
             <w:r>
               <w:rPr>
-                <w:noProof/>
-                <w:webHidden/>
-              </w:rPr>
-              <w:t>12</w:t>
-            </w:r>
-            <w:r>
-              <w:rPr>
-                <w:noProof/>
+                <w:webHidden/>
+              </w:rPr>
+              <w:t>5</w:t>
+            </w:r>
+            <w:r>
+              <w:rPr>
                 <w:webHidden/>
               </w:rPr>
               <w:fldChar w:fldCharType="end"/>
@@ -1607,487 +1034,55 @@
         <w:p>
           <w:pPr>
             <w:pStyle w:val="TOC3"/>
-            <w:tabs>
-              <w:tab w:val="right" w:leader="dot" w:pos="9062"/>
-            </w:tabs>
             <w:rPr>
               <w:rFonts w:cstheme="minorBidi"/>
-              <w:noProof/>
               <w:lang w:val="sv-SE" w:eastAsia="sv-SE"/>
             </w:rPr>
           </w:pPr>
-          <w:hyperlink w:anchor="_Toc491022431" w:history="1">
+          <w:hyperlink w:anchor="_Toc491265714" w:history="1">
             <w:r>
               <w:rPr>
                 <w:rStyle w:val="Hyperlink"/>
-                <w:noProof/>
-              </w:rPr>
-              <w:t>2.5.2 Beskrivning av programmets huvudfönster</w:t>
-            </w:r>
-            <w:r>
-              <w:rPr>
-                <w:noProof/>
+              </w:rPr>
+              <w:t>2.2.2 Redovisning</w:t>
+            </w:r>
+            <w:r>
+              <w:rPr>
                 <w:webHidden/>
               </w:rPr>
               <w:tab/>
             </w:r>
             <w:r>
               <w:rPr>
-                <w:noProof/>
                 <w:webHidden/>
               </w:rPr>
               <w:fldChar w:fldCharType="begin"/>
             </w:r>
             <w:r>
               <w:rPr>
-                <w:noProof/>
-                <w:webHidden/>
-              </w:rPr>
-              <w:instrText xml:space="preserve"> PAGEREF _Toc491022431 \h </w:instrText>
-            </w:r>
-            <w:r>
-              <w:rPr>
-                <w:noProof/>
-                <w:webHidden/>
-              </w:rPr>
-            </w:r>
-            <w:r>
-              <w:rPr>
-                <w:noProof/>
+                <w:webHidden/>
+              </w:rPr>
+              <w:instrText xml:space="preserve"> PAGEREF _Toc491265714 \h </w:instrText>
+            </w:r>
+            <w:r>
+              <w:rPr>
+                <w:webHidden/>
+              </w:rPr>
+            </w:r>
+            <w:r>
+              <w:rPr>
                 <w:webHidden/>
               </w:rPr>
               <w:fldChar w:fldCharType="separate"/>
             </w:r>
             <w:r>
               <w:rPr>
-                <w:noProof/>
-                <w:webHidden/>
-              </w:rPr>
-              <w:t>14</w:t>
-            </w:r>
-            <w:r>
-              <w:rPr>
-                <w:noProof/>
-                <w:webHidden/>
-              </w:rPr>
-              <w:fldChar w:fldCharType="end"/>
-            </w:r>
-          </w:hyperlink>
-        </w:p>
-        <w:p>
-          <w:pPr>
-            <w:pStyle w:val="TOC3"/>
-            <w:tabs>
-              <w:tab w:val="right" w:leader="dot" w:pos="9062"/>
-            </w:tabs>
-            <w:rPr>
-              <w:rFonts w:cstheme="minorBidi"/>
-              <w:noProof/>
-              <w:lang w:val="sv-SE" w:eastAsia="sv-SE"/>
-            </w:rPr>
-          </w:pPr>
-          <w:hyperlink w:anchor="_Toc491022432" w:history="1">
-            <w:r>
-              <w:rPr>
-                <w:rStyle w:val="Hyperlink"/>
-                <w:noProof/>
-              </w:rPr>
-              <w:t>2.5.3 Lägg till en ny medlem</w:t>
-            </w:r>
-            <w:r>
-              <w:rPr>
-                <w:noProof/>
-                <w:webHidden/>
-              </w:rPr>
-              <w:tab/>
-            </w:r>
-            <w:r>
-              <w:rPr>
-                <w:noProof/>
-                <w:webHidden/>
-              </w:rPr>
-              <w:fldChar w:fldCharType="begin"/>
-            </w:r>
-            <w:r>
-              <w:rPr>
-                <w:noProof/>
-                <w:webHidden/>
-              </w:rPr>
-              <w:instrText xml:space="preserve"> PAGEREF _Toc491022432 \h </w:instrText>
-            </w:r>
-            <w:r>
-              <w:rPr>
-                <w:noProof/>
-                <w:webHidden/>
-              </w:rPr>
-            </w:r>
-            <w:r>
-              <w:rPr>
-                <w:noProof/>
-                <w:webHidden/>
-              </w:rPr>
-              <w:fldChar w:fldCharType="separate"/>
-            </w:r>
-            <w:r>
-              <w:rPr>
-                <w:noProof/>
-                <w:webHidden/>
-              </w:rPr>
-              <w:t>15</w:t>
-            </w:r>
-            <w:r>
-              <w:rPr>
-                <w:noProof/>
-                <w:webHidden/>
-              </w:rPr>
-              <w:fldChar w:fldCharType="end"/>
-            </w:r>
-          </w:hyperlink>
-        </w:p>
-        <w:p>
-          <w:pPr>
-            <w:pStyle w:val="TOC3"/>
-            <w:tabs>
-              <w:tab w:val="right" w:leader="dot" w:pos="9062"/>
-            </w:tabs>
-            <w:rPr>
-              <w:rFonts w:cstheme="minorBidi"/>
-              <w:noProof/>
-              <w:lang w:val="sv-SE" w:eastAsia="sv-SE"/>
-            </w:rPr>
-          </w:pPr>
-          <w:hyperlink w:anchor="_Toc491022433" w:history="1">
-            <w:r>
-              <w:rPr>
-                <w:rStyle w:val="Hyperlink"/>
-                <w:noProof/>
-              </w:rPr>
-              <w:t>2.5.4 Lägg till en ny tiger</w:t>
-            </w:r>
-            <w:r>
-              <w:rPr>
-                <w:noProof/>
-                <w:webHidden/>
-              </w:rPr>
-              <w:tab/>
-            </w:r>
-            <w:r>
-              <w:rPr>
-                <w:noProof/>
-                <w:webHidden/>
-              </w:rPr>
-              <w:fldChar w:fldCharType="begin"/>
-            </w:r>
-            <w:r>
-              <w:rPr>
-                <w:noProof/>
-                <w:webHidden/>
-              </w:rPr>
-              <w:instrText xml:space="preserve"> PAGEREF _Toc491022433 \h </w:instrText>
-            </w:r>
-            <w:r>
-              <w:rPr>
-                <w:noProof/>
-                <w:webHidden/>
-              </w:rPr>
-            </w:r>
-            <w:r>
-              <w:rPr>
-                <w:noProof/>
-                <w:webHidden/>
-              </w:rPr>
-              <w:fldChar w:fldCharType="separate"/>
-            </w:r>
-            <w:r>
-              <w:rPr>
-                <w:noProof/>
-                <w:webHidden/>
-              </w:rPr>
-              <w:t>16</w:t>
-            </w:r>
-            <w:r>
-              <w:rPr>
-                <w:noProof/>
-                <w:webHidden/>
-              </w:rPr>
-              <w:fldChar w:fldCharType="end"/>
-            </w:r>
-          </w:hyperlink>
-        </w:p>
-        <w:p>
-          <w:pPr>
-            <w:pStyle w:val="TOC3"/>
-            <w:tabs>
-              <w:tab w:val="right" w:leader="dot" w:pos="9062"/>
-            </w:tabs>
-            <w:rPr>
-              <w:rFonts w:cstheme="minorBidi"/>
-              <w:noProof/>
-              <w:lang w:val="sv-SE" w:eastAsia="sv-SE"/>
-            </w:rPr>
-          </w:pPr>
-          <w:hyperlink w:anchor="_Toc491022434" w:history="1">
-            <w:r>
-              <w:rPr>
-                <w:rStyle w:val="Hyperlink"/>
-                <w:noProof/>
-              </w:rPr>
-              <w:t>2.5.5 Sökfilter</w:t>
-            </w:r>
-            <w:r>
-              <w:rPr>
-                <w:noProof/>
-                <w:webHidden/>
-              </w:rPr>
-              <w:tab/>
-            </w:r>
-            <w:r>
-              <w:rPr>
-                <w:noProof/>
-                <w:webHidden/>
-              </w:rPr>
-              <w:fldChar w:fldCharType="begin"/>
-            </w:r>
-            <w:r>
-              <w:rPr>
-                <w:noProof/>
-                <w:webHidden/>
-              </w:rPr>
-              <w:instrText xml:space="preserve"> PAGEREF _Toc491022434 \h </w:instrText>
-            </w:r>
-            <w:r>
-              <w:rPr>
-                <w:noProof/>
-                <w:webHidden/>
-              </w:rPr>
-            </w:r>
-            <w:r>
-              <w:rPr>
-                <w:noProof/>
-                <w:webHidden/>
-              </w:rPr>
-              <w:fldChar w:fldCharType="separate"/>
-            </w:r>
-            <w:r>
-              <w:rPr>
-                <w:noProof/>
-                <w:webHidden/>
-              </w:rPr>
-              <w:t>17</w:t>
-            </w:r>
-            <w:r>
-              <w:rPr>
-                <w:noProof/>
-                <w:webHidden/>
-              </w:rPr>
-              <w:fldChar w:fldCharType="end"/>
-            </w:r>
-          </w:hyperlink>
-        </w:p>
-        <w:p>
-          <w:pPr>
-            <w:pStyle w:val="TOC3"/>
-            <w:tabs>
-              <w:tab w:val="right" w:leader="dot" w:pos="9062"/>
-            </w:tabs>
-            <w:rPr>
-              <w:rFonts w:cstheme="minorBidi"/>
-              <w:noProof/>
-              <w:lang w:val="sv-SE" w:eastAsia="sv-SE"/>
-            </w:rPr>
-          </w:pPr>
-          <w:hyperlink w:anchor="_Toc491022435" w:history="1">
-            <w:r>
-              <w:rPr>
-                <w:rStyle w:val="Hyperlink"/>
-                <w:noProof/>
-              </w:rPr>
-              <w:t>2.5.6 Meny Fil</w:t>
-            </w:r>
-            <w:r>
-              <w:rPr>
-                <w:noProof/>
-                <w:webHidden/>
-              </w:rPr>
-              <w:tab/>
-            </w:r>
-            <w:r>
-              <w:rPr>
-                <w:noProof/>
-                <w:webHidden/>
-              </w:rPr>
-              <w:fldChar w:fldCharType="begin"/>
-            </w:r>
-            <w:r>
-              <w:rPr>
-                <w:noProof/>
-                <w:webHidden/>
-              </w:rPr>
-              <w:instrText xml:space="preserve"> PAGEREF _Toc491022435 \h </w:instrText>
-            </w:r>
-            <w:r>
-              <w:rPr>
-                <w:noProof/>
-                <w:webHidden/>
-              </w:rPr>
-            </w:r>
-            <w:r>
-              <w:rPr>
-                <w:noProof/>
-                <w:webHidden/>
-              </w:rPr>
-              <w:fldChar w:fldCharType="separate"/>
-            </w:r>
-            <w:r>
-              <w:rPr>
-                <w:noProof/>
-                <w:webHidden/>
-              </w:rPr>
-              <w:t>18</w:t>
-            </w:r>
-            <w:r>
-              <w:rPr>
-                <w:noProof/>
-                <w:webHidden/>
-              </w:rPr>
-              <w:fldChar w:fldCharType="end"/>
-            </w:r>
-          </w:hyperlink>
-        </w:p>
-        <w:p>
-          <w:pPr>
-            <w:pStyle w:val="TOC3"/>
-            <w:tabs>
-              <w:tab w:val="right" w:leader="dot" w:pos="9062"/>
-            </w:tabs>
-            <w:rPr>
-              <w:rFonts w:cstheme="minorBidi"/>
-              <w:noProof/>
-              <w:lang w:val="sv-SE" w:eastAsia="sv-SE"/>
-            </w:rPr>
-          </w:pPr>
-          <w:hyperlink w:anchor="_Toc491022436" w:history="1">
-            <w:r>
-              <w:rPr>
-                <w:rStyle w:val="Hyperlink"/>
-                <w:noProof/>
-              </w:rPr>
-              <w:t>2.5.7 Meny Verktyg: Ändra lösenord</w:t>
-            </w:r>
-            <w:r>
-              <w:rPr>
-                <w:noProof/>
-                <w:webHidden/>
-              </w:rPr>
-              <w:tab/>
-            </w:r>
-            <w:r>
-              <w:rPr>
-                <w:noProof/>
-                <w:webHidden/>
-              </w:rPr>
-              <w:fldChar w:fldCharType="begin"/>
-            </w:r>
-            <w:r>
-              <w:rPr>
-                <w:noProof/>
-                <w:webHidden/>
-              </w:rPr>
-              <w:instrText xml:space="preserve"> PAGEREF _Toc491022436 \h </w:instrText>
-            </w:r>
-            <w:r>
-              <w:rPr>
-                <w:noProof/>
-                <w:webHidden/>
-              </w:rPr>
-            </w:r>
-            <w:r>
-              <w:rPr>
-                <w:noProof/>
-                <w:webHidden/>
-              </w:rPr>
-              <w:fldChar w:fldCharType="separate"/>
-            </w:r>
-            <w:r>
-              <w:rPr>
-                <w:noProof/>
-                <w:webHidden/>
-              </w:rPr>
-              <w:t>19</w:t>
-            </w:r>
-            <w:r>
-              <w:rPr>
-                <w:noProof/>
-                <w:webHidden/>
-              </w:rPr>
-              <w:fldChar w:fldCharType="end"/>
-            </w:r>
-          </w:hyperlink>
-        </w:p>
-        <w:p>
-          <w:pPr>
-            <w:pStyle w:val="TOC3"/>
-            <w:tabs>
-              <w:tab w:val="right" w:leader="dot" w:pos="9062"/>
-            </w:tabs>
-            <w:rPr>
-              <w:rFonts w:cstheme="minorBidi"/>
-              <w:noProof/>
-              <w:lang w:val="sv-SE" w:eastAsia="sv-SE"/>
-            </w:rPr>
-          </w:pPr>
-          <w:hyperlink w:anchor="_Toc491022437" w:history="1">
-            <w:r>
-              <w:rPr>
-                <w:rStyle w:val="Hyperlink"/>
-                <w:noProof/>
-              </w:rPr>
-              <w:t>2.5.8 Meny Hjälp</w:t>
-            </w:r>
-            <w:r>
-              <w:rPr>
-                <w:noProof/>
-                <w:webHidden/>
-              </w:rPr>
-              <w:tab/>
-            </w:r>
-            <w:r>
-              <w:rPr>
-                <w:noProof/>
-                <w:webHidden/>
-              </w:rPr>
-              <w:fldChar w:fldCharType="begin"/>
-            </w:r>
-            <w:r>
-              <w:rPr>
-                <w:noProof/>
-                <w:webHidden/>
-              </w:rPr>
-              <w:instrText xml:space="preserve"> PAGEREF _Toc491022437 \h </w:instrText>
-            </w:r>
-            <w:r>
-              <w:rPr>
-                <w:noProof/>
-                <w:webHidden/>
-              </w:rPr>
-            </w:r>
-            <w:r>
-              <w:rPr>
-                <w:noProof/>
-                <w:webHidden/>
-              </w:rPr>
-              <w:fldChar w:fldCharType="separate"/>
-            </w:r>
-            <w:r>
-              <w:rPr>
-                <w:noProof/>
-                <w:webHidden/>
-              </w:rPr>
-              <w:t>20</w:t>
-            </w:r>
-            <w:r>
-              <w:rPr>
-                <w:noProof/>
+                <w:webHidden/>
+              </w:rPr>
+              <w:t>5</w:t>
+            </w:r>
+            <w:r>
+              <w:rPr>
                 <w:webHidden/>
               </w:rPr>
               <w:fldChar w:fldCharType="end"/>
@@ -2102,20 +1097,23 @@
             </w:tabs>
             <w:rPr>
               <w:rFonts w:cstheme="minorBidi"/>
+              <w:b/>
               <w:noProof/>
               <w:lang w:val="sv-SE" w:eastAsia="sv-SE"/>
             </w:rPr>
           </w:pPr>
-          <w:hyperlink w:anchor="_Toc491022438" w:history="1">
+          <w:hyperlink w:anchor="_Toc491265715" w:history="1">
             <w:r>
               <w:rPr>
                 <w:rStyle w:val="Hyperlink"/>
+                <w:b/>
                 <w:noProof/>
               </w:rPr>
-              <w:t>2.6 Programmets kod</w:t>
-            </w:r>
-            <w:r>
-              <w:rPr>
+              <w:t>2.3 Metod</w:t>
+            </w:r>
+            <w:r>
+              <w:rPr>
+                <w:b/>
                 <w:noProof/>
                 <w:webHidden/>
               </w:rPr>
@@ -2123,6 +1121,7 @@
             </w:r>
             <w:r>
               <w:rPr>
+                <w:b/>
                 <w:noProof/>
                 <w:webHidden/>
               </w:rPr>
@@ -2130,19 +1129,22 @@
             </w:r>
             <w:r>
               <w:rPr>
+                <w:b/>
                 <w:noProof/>
                 <w:webHidden/>
               </w:rPr>
-              <w:instrText xml:space="preserve"> PAGEREF _Toc491022438 \h </w:instrText>
-            </w:r>
-            <w:r>
-              <w:rPr>
+              <w:instrText xml:space="preserve"> PAGEREF _Toc491265715 \h </w:instrText>
+            </w:r>
+            <w:r>
+              <w:rPr>
+                <w:b/>
                 <w:noProof/>
                 <w:webHidden/>
               </w:rPr>
             </w:r>
             <w:r>
               <w:rPr>
+                <w:b/>
                 <w:noProof/>
                 <w:webHidden/>
               </w:rPr>
@@ -2150,13 +1152,15 @@
             </w:r>
             <w:r>
               <w:rPr>
+                <w:b/>
                 <w:noProof/>
                 <w:webHidden/>
               </w:rPr>
-              <w:t>21</w:t>
-            </w:r>
-            <w:r>
-              <w:rPr>
+              <w:t>6</w:t>
+            </w:r>
+            <w:r>
+              <w:rPr>
+                <w:b/>
                 <w:noProof/>
                 <w:webHidden/>
               </w:rPr>
@@ -2167,67 +1171,55 @@
         <w:p>
           <w:pPr>
             <w:pStyle w:val="TOC3"/>
-            <w:tabs>
-              <w:tab w:val="right" w:leader="dot" w:pos="9062"/>
-            </w:tabs>
             <w:rPr>
               <w:rFonts w:cstheme="minorBidi"/>
-              <w:noProof/>
               <w:lang w:val="sv-SE" w:eastAsia="sv-SE"/>
             </w:rPr>
           </w:pPr>
-          <w:hyperlink w:anchor="_Toc491022439" w:history="1">
+          <w:hyperlink w:anchor="_Toc491265716" w:history="1">
             <w:r>
               <w:rPr>
                 <w:rStyle w:val="Hyperlink"/>
-                <w:noProof/>
-              </w:rPr>
-              <w:t>2.6.1 Klassdiagram</w:t>
-            </w:r>
-            <w:r>
-              <w:rPr>
-                <w:noProof/>
+              </w:rPr>
+              <w:t>2.3.1 Arbete med Visual Studio</w:t>
+            </w:r>
+            <w:r>
+              <w:rPr>
                 <w:webHidden/>
               </w:rPr>
               <w:tab/>
             </w:r>
             <w:r>
               <w:rPr>
-                <w:noProof/>
                 <w:webHidden/>
               </w:rPr>
               <w:fldChar w:fldCharType="begin"/>
             </w:r>
             <w:r>
               <w:rPr>
-                <w:noProof/>
-                <w:webHidden/>
-              </w:rPr>
-              <w:instrText xml:space="preserve"> PAGEREF _Toc491022439 \h </w:instrText>
-            </w:r>
-            <w:r>
-              <w:rPr>
-                <w:noProof/>
-                <w:webHidden/>
-              </w:rPr>
-            </w:r>
-            <w:r>
-              <w:rPr>
-                <w:noProof/>
+                <w:webHidden/>
+              </w:rPr>
+              <w:instrText xml:space="preserve"> PAGEREF _Toc491265716 \h </w:instrText>
+            </w:r>
+            <w:r>
+              <w:rPr>
+                <w:webHidden/>
+              </w:rPr>
+            </w:r>
+            <w:r>
+              <w:rPr>
                 <w:webHidden/>
               </w:rPr>
               <w:fldChar w:fldCharType="separate"/>
             </w:r>
             <w:r>
               <w:rPr>
-                <w:noProof/>
-                <w:webHidden/>
-              </w:rPr>
-              <w:t>22</w:t>
-            </w:r>
-            <w:r>
-              <w:rPr>
-                <w:noProof/>
+                <w:webHidden/>
+              </w:rPr>
+              <w:t>6</w:t>
+            </w:r>
+            <w:r>
+              <w:rPr>
                 <w:webHidden/>
               </w:rPr>
               <w:fldChar w:fldCharType="end"/>
@@ -2236,84 +1228,56 @@
         </w:p>
         <w:p>
           <w:pPr>
-            <w:pStyle w:val="TOC1"/>
-            <w:tabs>
-              <w:tab w:val="left" w:pos="440"/>
-              <w:tab w:val="right" w:leader="dot" w:pos="9062"/>
-            </w:tabs>
+            <w:pStyle w:val="TOC3"/>
             <w:rPr>
               <w:rFonts w:cstheme="minorBidi"/>
-              <w:noProof/>
               <w:lang w:val="sv-SE" w:eastAsia="sv-SE"/>
             </w:rPr>
           </w:pPr>
-          <w:hyperlink w:anchor="_Toc491022440" w:history="1">
+          <w:hyperlink w:anchor="_Toc491265717" w:history="1">
             <w:r>
               <w:rPr>
                 <w:rStyle w:val="Hyperlink"/>
-                <w:noProof/>
-              </w:rPr>
-              <w:t>3</w:t>
-            </w:r>
-            <w:r>
-              <w:rPr>
-                <w:rFonts w:cstheme="minorBidi"/>
-                <w:noProof/>
-                <w:lang w:val="sv-SE" w:eastAsia="sv-SE"/>
+              </w:rPr>
+              <w:t>2.3.2 Kommentering av kod</w:t>
+            </w:r>
+            <w:r>
+              <w:rPr>
+                <w:webHidden/>
               </w:rPr>
               <w:tab/>
             </w:r>
             <w:r>
               <w:rPr>
-                <w:rStyle w:val="Hyperlink"/>
-                <w:noProof/>
-              </w:rPr>
-              <w:t>Diskussion och slutsats</w:t>
-            </w:r>
-            <w:r>
-              <w:rPr>
-                <w:noProof/>
-                <w:webHidden/>
-              </w:rPr>
-              <w:tab/>
-            </w:r>
-            <w:r>
-              <w:rPr>
-                <w:noProof/>
                 <w:webHidden/>
               </w:rPr>
               <w:fldChar w:fldCharType="begin"/>
             </w:r>
             <w:r>
               <w:rPr>
-                <w:noProof/>
-                <w:webHidden/>
-              </w:rPr>
-              <w:instrText xml:space="preserve"> PAGEREF _Toc491022440 \h </w:instrText>
-            </w:r>
-            <w:r>
-              <w:rPr>
-                <w:noProof/>
-                <w:webHidden/>
-              </w:rPr>
-            </w:r>
-            <w:r>
-              <w:rPr>
-                <w:noProof/>
+                <w:webHidden/>
+              </w:rPr>
+              <w:instrText xml:space="preserve"> PAGEREF _Toc491265717 \h </w:instrText>
+            </w:r>
+            <w:r>
+              <w:rPr>
+                <w:webHidden/>
+              </w:rPr>
+            </w:r>
+            <w:r>
+              <w:rPr>
                 <w:webHidden/>
               </w:rPr>
               <w:fldChar w:fldCharType="separate"/>
             </w:r>
             <w:r>
               <w:rPr>
-                <w:noProof/>
-                <w:webHidden/>
-              </w:rPr>
-              <w:t>24</w:t>
-            </w:r>
-            <w:r>
-              <w:rPr>
-                <w:noProof/>
+                <w:webHidden/>
+              </w:rPr>
+              <w:t>9</w:t>
+            </w:r>
+            <w:r>
+              <w:rPr>
                 <w:webHidden/>
               </w:rPr>
               <w:fldChar w:fldCharType="end"/>
@@ -2328,20 +1292,1093 @@
             </w:tabs>
             <w:rPr>
               <w:rFonts w:cstheme="minorBidi"/>
+              <w:b/>
               <w:noProof/>
               <w:lang w:val="sv-SE" w:eastAsia="sv-SE"/>
             </w:rPr>
           </w:pPr>
-          <w:hyperlink w:anchor="_Toc491022441" w:history="1">
+          <w:hyperlink w:anchor="_Toc491265718" w:history="1">
             <w:r>
               <w:rPr>
                 <w:rStyle w:val="Hyperlink"/>
+                <w:b/>
                 <w:noProof/>
               </w:rPr>
+              <w:t>2.4 Planering</w:t>
+            </w:r>
+            <w:r>
+              <w:rPr>
+                <w:b/>
+                <w:noProof/>
+                <w:webHidden/>
+              </w:rPr>
+              <w:tab/>
+            </w:r>
+            <w:r>
+              <w:rPr>
+                <w:b/>
+                <w:noProof/>
+                <w:webHidden/>
+              </w:rPr>
+              <w:fldChar w:fldCharType="begin"/>
+            </w:r>
+            <w:r>
+              <w:rPr>
+                <w:b/>
+                <w:noProof/>
+                <w:webHidden/>
+              </w:rPr>
+              <w:instrText xml:space="preserve"> PAGEREF _Toc491265718 \h </w:instrText>
+            </w:r>
+            <w:r>
+              <w:rPr>
+                <w:b/>
+                <w:noProof/>
+                <w:webHidden/>
+              </w:rPr>
+            </w:r>
+            <w:r>
+              <w:rPr>
+                <w:b/>
+                <w:noProof/>
+                <w:webHidden/>
+              </w:rPr>
+              <w:fldChar w:fldCharType="separate"/>
+            </w:r>
+            <w:r>
+              <w:rPr>
+                <w:b/>
+                <w:noProof/>
+                <w:webHidden/>
+              </w:rPr>
+              <w:t>10</w:t>
+            </w:r>
+            <w:r>
+              <w:rPr>
+                <w:b/>
+                <w:noProof/>
+                <w:webHidden/>
+              </w:rPr>
+              <w:fldChar w:fldCharType="end"/>
+            </w:r>
+          </w:hyperlink>
+        </w:p>
+        <w:p>
+          <w:pPr>
+            <w:pStyle w:val="TOC3"/>
+            <w:rPr>
+              <w:rFonts w:cstheme="minorBidi"/>
+              <w:lang w:val="sv-SE" w:eastAsia="sv-SE"/>
+            </w:rPr>
+          </w:pPr>
+          <w:hyperlink w:anchor="_Toc491265719" w:history="1">
+            <w:r>
+              <w:rPr>
+                <w:rStyle w:val="Hyperlink"/>
+              </w:rPr>
+              <w:t>2.4.1 Flödesschema</w:t>
+            </w:r>
+            <w:r>
+              <w:rPr>
+                <w:webHidden/>
+              </w:rPr>
+              <w:tab/>
+            </w:r>
+            <w:r>
+              <w:rPr>
+                <w:webHidden/>
+              </w:rPr>
+              <w:fldChar w:fldCharType="begin"/>
+            </w:r>
+            <w:r>
+              <w:rPr>
+                <w:webHidden/>
+              </w:rPr>
+              <w:instrText xml:space="preserve"> PAGEREF _Toc491265719 \h </w:instrText>
+            </w:r>
+            <w:r>
+              <w:rPr>
+                <w:webHidden/>
+              </w:rPr>
+            </w:r>
+            <w:r>
+              <w:rPr>
+                <w:webHidden/>
+              </w:rPr>
+              <w:fldChar w:fldCharType="separate"/>
+            </w:r>
+            <w:r>
+              <w:rPr>
+                <w:webHidden/>
+              </w:rPr>
+              <w:t>11</w:t>
+            </w:r>
+            <w:r>
+              <w:rPr>
+                <w:webHidden/>
+              </w:rPr>
+              <w:fldChar w:fldCharType="end"/>
+            </w:r>
+          </w:hyperlink>
+        </w:p>
+        <w:p>
+          <w:pPr>
+            <w:pStyle w:val="TOC2"/>
+            <w:tabs>
+              <w:tab w:val="right" w:leader="dot" w:pos="9062"/>
+            </w:tabs>
+            <w:rPr>
+              <w:rFonts w:cstheme="minorBidi"/>
+              <w:b/>
+              <w:noProof/>
+              <w:lang w:val="sv-SE" w:eastAsia="sv-SE"/>
+            </w:rPr>
+          </w:pPr>
+          <w:hyperlink w:anchor="_Toc491265720" w:history="1">
+            <w:r>
+              <w:rPr>
+                <w:rStyle w:val="Hyperlink"/>
+                <w:b/>
+                <w:noProof/>
+              </w:rPr>
+              <w:t>2.5 Programmets funktion</w:t>
+            </w:r>
+            <w:r>
+              <w:rPr>
+                <w:b/>
+                <w:noProof/>
+                <w:webHidden/>
+              </w:rPr>
+              <w:tab/>
+            </w:r>
+            <w:r>
+              <w:rPr>
+                <w:b/>
+                <w:noProof/>
+                <w:webHidden/>
+              </w:rPr>
+              <w:fldChar w:fldCharType="begin"/>
+            </w:r>
+            <w:r>
+              <w:rPr>
+                <w:b/>
+                <w:noProof/>
+                <w:webHidden/>
+              </w:rPr>
+              <w:instrText xml:space="preserve"> PAGEREF _Toc491265720 \h </w:instrText>
+            </w:r>
+            <w:r>
+              <w:rPr>
+                <w:b/>
+                <w:noProof/>
+                <w:webHidden/>
+              </w:rPr>
+            </w:r>
+            <w:r>
+              <w:rPr>
+                <w:b/>
+                <w:noProof/>
+                <w:webHidden/>
+              </w:rPr>
+              <w:fldChar w:fldCharType="separate"/>
+            </w:r>
+            <w:r>
+              <w:rPr>
+                <w:b/>
+                <w:noProof/>
+                <w:webHidden/>
+              </w:rPr>
+              <w:t>12</w:t>
+            </w:r>
+            <w:r>
+              <w:rPr>
+                <w:b/>
+                <w:noProof/>
+                <w:webHidden/>
+              </w:rPr>
+              <w:fldChar w:fldCharType="end"/>
+            </w:r>
+          </w:hyperlink>
+        </w:p>
+        <w:p>
+          <w:pPr>
+            <w:pStyle w:val="TOC3"/>
+            <w:rPr>
+              <w:rFonts w:cstheme="minorBidi"/>
+              <w:lang w:val="sv-SE" w:eastAsia="sv-SE"/>
+            </w:rPr>
+          </w:pPr>
+          <w:hyperlink w:anchor="_Toc491265721" w:history="1">
+            <w:r>
+              <w:rPr>
+                <w:rStyle w:val="Hyperlink"/>
+              </w:rPr>
+              <w:t>2.5.1 Inloggning och filer</w:t>
+            </w:r>
+            <w:r>
+              <w:rPr>
+                <w:webHidden/>
+              </w:rPr>
+              <w:tab/>
+            </w:r>
+            <w:r>
+              <w:rPr>
+                <w:webHidden/>
+              </w:rPr>
+              <w:fldChar w:fldCharType="begin"/>
+            </w:r>
+            <w:r>
+              <w:rPr>
+                <w:webHidden/>
+              </w:rPr>
+              <w:instrText xml:space="preserve"> PAGEREF _Toc491265721 \h </w:instrText>
+            </w:r>
+            <w:r>
+              <w:rPr>
+                <w:webHidden/>
+              </w:rPr>
+            </w:r>
+            <w:r>
+              <w:rPr>
+                <w:webHidden/>
+              </w:rPr>
+              <w:fldChar w:fldCharType="separate"/>
+            </w:r>
+            <w:r>
+              <w:rPr>
+                <w:webHidden/>
+              </w:rPr>
+              <w:t>12</w:t>
+            </w:r>
+            <w:r>
+              <w:rPr>
+                <w:webHidden/>
+              </w:rPr>
+              <w:fldChar w:fldCharType="end"/>
+            </w:r>
+          </w:hyperlink>
+        </w:p>
+        <w:p>
+          <w:pPr>
+            <w:pStyle w:val="TOC3"/>
+            <w:rPr>
+              <w:rFonts w:cstheme="minorBidi"/>
+              <w:lang w:val="sv-SE" w:eastAsia="sv-SE"/>
+            </w:rPr>
+          </w:pPr>
+          <w:hyperlink w:anchor="_Toc491265722" w:history="1">
+            <w:r>
+              <w:rPr>
+                <w:rStyle w:val="Hyperlink"/>
+              </w:rPr>
+              <w:t>2.5.2 Beskrivning av programmets huvudfönster</w:t>
+            </w:r>
+            <w:r>
+              <w:rPr>
+                <w:webHidden/>
+              </w:rPr>
+              <w:tab/>
+            </w:r>
+            <w:r>
+              <w:rPr>
+                <w:webHidden/>
+              </w:rPr>
+              <w:fldChar w:fldCharType="begin"/>
+            </w:r>
+            <w:r>
+              <w:rPr>
+                <w:webHidden/>
+              </w:rPr>
+              <w:instrText xml:space="preserve"> PAGEREF _Toc491265722 \h </w:instrText>
+            </w:r>
+            <w:r>
+              <w:rPr>
+                <w:webHidden/>
+              </w:rPr>
+            </w:r>
+            <w:r>
+              <w:rPr>
+                <w:webHidden/>
+              </w:rPr>
+              <w:fldChar w:fldCharType="separate"/>
+            </w:r>
+            <w:r>
+              <w:rPr>
+                <w:webHidden/>
+              </w:rPr>
+              <w:t>14</w:t>
+            </w:r>
+            <w:r>
+              <w:rPr>
+                <w:webHidden/>
+              </w:rPr>
+              <w:fldChar w:fldCharType="end"/>
+            </w:r>
+          </w:hyperlink>
+        </w:p>
+        <w:p>
+          <w:pPr>
+            <w:pStyle w:val="TOC3"/>
+            <w:rPr>
+              <w:rFonts w:cstheme="minorBidi"/>
+              <w:lang w:val="sv-SE" w:eastAsia="sv-SE"/>
+            </w:rPr>
+          </w:pPr>
+          <w:hyperlink w:anchor="_Toc491265723" w:history="1">
+            <w:r>
+              <w:rPr>
+                <w:rStyle w:val="Hyperlink"/>
+              </w:rPr>
+              <w:t>2.5.3 Lägg till en ny medlem</w:t>
+            </w:r>
+            <w:r>
+              <w:rPr>
+                <w:webHidden/>
+              </w:rPr>
+              <w:tab/>
+            </w:r>
+            <w:r>
+              <w:rPr>
+                <w:webHidden/>
+              </w:rPr>
+              <w:fldChar w:fldCharType="begin"/>
+            </w:r>
+            <w:r>
+              <w:rPr>
+                <w:webHidden/>
+              </w:rPr>
+              <w:instrText xml:space="preserve"> PAGEREF _Toc491265723 \h </w:instrText>
+            </w:r>
+            <w:r>
+              <w:rPr>
+                <w:webHidden/>
+              </w:rPr>
+            </w:r>
+            <w:r>
+              <w:rPr>
+                <w:webHidden/>
+              </w:rPr>
+              <w:fldChar w:fldCharType="separate"/>
+            </w:r>
+            <w:r>
+              <w:rPr>
+                <w:webHidden/>
+              </w:rPr>
+              <w:t>15</w:t>
+            </w:r>
+            <w:r>
+              <w:rPr>
+                <w:webHidden/>
+              </w:rPr>
+              <w:fldChar w:fldCharType="end"/>
+            </w:r>
+          </w:hyperlink>
+        </w:p>
+        <w:p>
+          <w:pPr>
+            <w:pStyle w:val="TOC3"/>
+            <w:rPr>
+              <w:rFonts w:cstheme="minorBidi"/>
+              <w:lang w:val="sv-SE" w:eastAsia="sv-SE"/>
+            </w:rPr>
+          </w:pPr>
+          <w:hyperlink w:anchor="_Toc491265724" w:history="1">
+            <w:r>
+              <w:rPr>
+                <w:rStyle w:val="Hyperlink"/>
+              </w:rPr>
+              <w:t>2.5.4 Lägg till en ny tiger</w:t>
+            </w:r>
+            <w:r>
+              <w:rPr>
+                <w:webHidden/>
+              </w:rPr>
+              <w:tab/>
+            </w:r>
+            <w:r>
+              <w:rPr>
+                <w:webHidden/>
+              </w:rPr>
+              <w:fldChar w:fldCharType="begin"/>
+            </w:r>
+            <w:r>
+              <w:rPr>
+                <w:webHidden/>
+              </w:rPr>
+              <w:instrText xml:space="preserve"> PAGEREF _Toc491265724 \h </w:instrText>
+            </w:r>
+            <w:r>
+              <w:rPr>
+                <w:webHidden/>
+              </w:rPr>
+            </w:r>
+            <w:r>
+              <w:rPr>
+                <w:webHidden/>
+              </w:rPr>
+              <w:fldChar w:fldCharType="separate"/>
+            </w:r>
+            <w:r>
+              <w:rPr>
+                <w:webHidden/>
+              </w:rPr>
+              <w:t>16</w:t>
+            </w:r>
+            <w:r>
+              <w:rPr>
+                <w:webHidden/>
+              </w:rPr>
+              <w:fldChar w:fldCharType="end"/>
+            </w:r>
+          </w:hyperlink>
+        </w:p>
+        <w:p>
+          <w:pPr>
+            <w:pStyle w:val="TOC3"/>
+            <w:rPr>
+              <w:rFonts w:cstheme="minorBidi"/>
+              <w:lang w:val="sv-SE" w:eastAsia="sv-SE"/>
+            </w:rPr>
+          </w:pPr>
+          <w:hyperlink w:anchor="_Toc491265725" w:history="1">
+            <w:r>
+              <w:rPr>
+                <w:rStyle w:val="Hyperlink"/>
+              </w:rPr>
+              <w:t>2.5.5 Sökfilter</w:t>
+            </w:r>
+            <w:r>
+              <w:rPr>
+                <w:webHidden/>
+              </w:rPr>
+              <w:tab/>
+            </w:r>
+            <w:r>
+              <w:rPr>
+                <w:webHidden/>
+              </w:rPr>
+              <w:fldChar w:fldCharType="begin"/>
+            </w:r>
+            <w:r>
+              <w:rPr>
+                <w:webHidden/>
+              </w:rPr>
+              <w:instrText xml:space="preserve"> PAGEREF _Toc491265725 \h </w:instrText>
+            </w:r>
+            <w:r>
+              <w:rPr>
+                <w:webHidden/>
+              </w:rPr>
+            </w:r>
+            <w:r>
+              <w:rPr>
+                <w:webHidden/>
+              </w:rPr>
+              <w:fldChar w:fldCharType="separate"/>
+            </w:r>
+            <w:r>
+              <w:rPr>
+                <w:webHidden/>
+              </w:rPr>
+              <w:t>17</w:t>
+            </w:r>
+            <w:r>
+              <w:rPr>
+                <w:webHidden/>
+              </w:rPr>
+              <w:fldChar w:fldCharType="end"/>
+            </w:r>
+          </w:hyperlink>
+        </w:p>
+        <w:p>
+          <w:pPr>
+            <w:pStyle w:val="TOC3"/>
+            <w:rPr>
+              <w:rFonts w:cstheme="minorBidi"/>
+              <w:lang w:val="sv-SE" w:eastAsia="sv-SE"/>
+            </w:rPr>
+          </w:pPr>
+          <w:hyperlink w:anchor="_Toc491265726" w:history="1">
+            <w:r>
+              <w:rPr>
+                <w:rStyle w:val="Hyperlink"/>
+              </w:rPr>
+              <w:t>2.5.6 Meny Fil</w:t>
+            </w:r>
+            <w:r>
+              <w:rPr>
+                <w:webHidden/>
+              </w:rPr>
+              <w:tab/>
+            </w:r>
+            <w:r>
+              <w:rPr>
+                <w:webHidden/>
+              </w:rPr>
+              <w:fldChar w:fldCharType="begin"/>
+            </w:r>
+            <w:r>
+              <w:rPr>
+                <w:webHidden/>
+              </w:rPr>
+              <w:instrText xml:space="preserve"> PAGEREF _Toc491265726 \h </w:instrText>
+            </w:r>
+            <w:r>
+              <w:rPr>
+                <w:webHidden/>
+              </w:rPr>
+            </w:r>
+            <w:r>
+              <w:rPr>
+                <w:webHidden/>
+              </w:rPr>
+              <w:fldChar w:fldCharType="separate"/>
+            </w:r>
+            <w:r>
+              <w:rPr>
+                <w:webHidden/>
+              </w:rPr>
+              <w:t>18</w:t>
+            </w:r>
+            <w:r>
+              <w:rPr>
+                <w:webHidden/>
+              </w:rPr>
+              <w:fldChar w:fldCharType="end"/>
+            </w:r>
+          </w:hyperlink>
+        </w:p>
+        <w:p>
+          <w:pPr>
+            <w:pStyle w:val="TOC3"/>
+            <w:rPr>
+              <w:rFonts w:cstheme="minorBidi"/>
+              <w:lang w:val="sv-SE" w:eastAsia="sv-SE"/>
+            </w:rPr>
+          </w:pPr>
+          <w:hyperlink w:anchor="_Toc491265727" w:history="1">
+            <w:r>
+              <w:rPr>
+                <w:rStyle w:val="Hyperlink"/>
+              </w:rPr>
+              <w:t>2.5.7 Meny Verktyg: Ändra lösenord</w:t>
+            </w:r>
+            <w:r>
+              <w:rPr>
+                <w:webHidden/>
+              </w:rPr>
+              <w:tab/>
+            </w:r>
+            <w:r>
+              <w:rPr>
+                <w:webHidden/>
+              </w:rPr>
+              <w:fldChar w:fldCharType="begin"/>
+            </w:r>
+            <w:r>
+              <w:rPr>
+                <w:webHidden/>
+              </w:rPr>
+              <w:instrText xml:space="preserve"> PAGEREF _Toc491265727 \h </w:instrText>
+            </w:r>
+            <w:r>
+              <w:rPr>
+                <w:webHidden/>
+              </w:rPr>
+            </w:r>
+            <w:r>
+              <w:rPr>
+                <w:webHidden/>
+              </w:rPr>
+              <w:fldChar w:fldCharType="separate"/>
+            </w:r>
+            <w:r>
+              <w:rPr>
+                <w:webHidden/>
+              </w:rPr>
+              <w:t>19</w:t>
+            </w:r>
+            <w:r>
+              <w:rPr>
+                <w:webHidden/>
+              </w:rPr>
+              <w:fldChar w:fldCharType="end"/>
+            </w:r>
+          </w:hyperlink>
+        </w:p>
+        <w:p>
+          <w:pPr>
+            <w:pStyle w:val="TOC3"/>
+            <w:rPr>
+              <w:rFonts w:cstheme="minorBidi"/>
+              <w:lang w:val="sv-SE" w:eastAsia="sv-SE"/>
+            </w:rPr>
+          </w:pPr>
+          <w:hyperlink w:anchor="_Toc491265728" w:history="1">
+            <w:r>
+              <w:rPr>
+                <w:rStyle w:val="Hyperlink"/>
+              </w:rPr>
+              <w:t>2.5.8 Meny Hjälp</w:t>
+            </w:r>
+            <w:r>
+              <w:rPr>
+                <w:webHidden/>
+              </w:rPr>
+              <w:tab/>
+            </w:r>
+            <w:r>
+              <w:rPr>
+                <w:webHidden/>
+              </w:rPr>
+              <w:fldChar w:fldCharType="begin"/>
+            </w:r>
+            <w:r>
+              <w:rPr>
+                <w:webHidden/>
+              </w:rPr>
+              <w:instrText xml:space="preserve"> PAGEREF _Toc491265728 \h </w:instrText>
+            </w:r>
+            <w:r>
+              <w:rPr>
+                <w:webHidden/>
+              </w:rPr>
+            </w:r>
+            <w:r>
+              <w:rPr>
+                <w:webHidden/>
+              </w:rPr>
+              <w:fldChar w:fldCharType="separate"/>
+            </w:r>
+            <w:r>
+              <w:rPr>
+                <w:webHidden/>
+              </w:rPr>
+              <w:t>20</w:t>
+            </w:r>
+            <w:r>
+              <w:rPr>
+                <w:webHidden/>
+              </w:rPr>
+              <w:fldChar w:fldCharType="end"/>
+            </w:r>
+          </w:hyperlink>
+        </w:p>
+        <w:p>
+          <w:pPr>
+            <w:pStyle w:val="TOC2"/>
+            <w:tabs>
+              <w:tab w:val="right" w:leader="dot" w:pos="9062"/>
+            </w:tabs>
+            <w:rPr>
+              <w:rFonts w:cstheme="minorBidi"/>
+              <w:b/>
+              <w:noProof/>
+              <w:lang w:val="sv-SE" w:eastAsia="sv-SE"/>
+            </w:rPr>
+          </w:pPr>
+          <w:hyperlink w:anchor="_Toc491265729" w:history="1">
+            <w:r>
+              <w:rPr>
+                <w:rStyle w:val="Hyperlink"/>
+                <w:b/>
+                <w:noProof/>
+              </w:rPr>
+              <w:t>2.6 Programmets kod</w:t>
+            </w:r>
+            <w:r>
+              <w:rPr>
+                <w:b/>
+                <w:noProof/>
+                <w:webHidden/>
+              </w:rPr>
+              <w:tab/>
+            </w:r>
+            <w:r>
+              <w:rPr>
+                <w:b/>
+                <w:noProof/>
+                <w:webHidden/>
+              </w:rPr>
+              <w:fldChar w:fldCharType="begin"/>
+            </w:r>
+            <w:r>
+              <w:rPr>
+                <w:b/>
+                <w:noProof/>
+                <w:webHidden/>
+              </w:rPr>
+              <w:instrText xml:space="preserve"> PAGEREF _Toc491265729 \h </w:instrText>
+            </w:r>
+            <w:r>
+              <w:rPr>
+                <w:b/>
+                <w:noProof/>
+                <w:webHidden/>
+              </w:rPr>
+            </w:r>
+            <w:r>
+              <w:rPr>
+                <w:b/>
+                <w:noProof/>
+                <w:webHidden/>
+              </w:rPr>
+              <w:fldChar w:fldCharType="separate"/>
+            </w:r>
+            <w:r>
+              <w:rPr>
+                <w:b/>
+                <w:noProof/>
+                <w:webHidden/>
+              </w:rPr>
+              <w:t>21</w:t>
+            </w:r>
+            <w:r>
+              <w:rPr>
+                <w:b/>
+                <w:noProof/>
+                <w:webHidden/>
+              </w:rPr>
+              <w:fldChar w:fldCharType="end"/>
+            </w:r>
+          </w:hyperlink>
+        </w:p>
+        <w:p>
+          <w:pPr>
+            <w:pStyle w:val="TOC3"/>
+            <w:rPr>
+              <w:rFonts w:cstheme="minorBidi"/>
+              <w:lang w:val="sv-SE" w:eastAsia="sv-SE"/>
+            </w:rPr>
+          </w:pPr>
+          <w:hyperlink w:anchor="_Toc491265730" w:history="1">
+            <w:r>
+              <w:rPr>
+                <w:rStyle w:val="Hyperlink"/>
+              </w:rPr>
+              <w:t>2.6.1 Klassdiagram</w:t>
+            </w:r>
+            <w:r>
+              <w:rPr>
+                <w:webHidden/>
+              </w:rPr>
+              <w:tab/>
+            </w:r>
+            <w:r>
+              <w:rPr>
+                <w:webHidden/>
+              </w:rPr>
+              <w:fldChar w:fldCharType="begin"/>
+            </w:r>
+            <w:r>
+              <w:rPr>
+                <w:webHidden/>
+              </w:rPr>
+              <w:instrText xml:space="preserve"> PAGEREF _Toc491265730 \h </w:instrText>
+            </w:r>
+            <w:r>
+              <w:rPr>
+                <w:webHidden/>
+              </w:rPr>
+            </w:r>
+            <w:r>
+              <w:rPr>
+                <w:webHidden/>
+              </w:rPr>
+              <w:fldChar w:fldCharType="separate"/>
+            </w:r>
+            <w:r>
+              <w:rPr>
+                <w:webHidden/>
+              </w:rPr>
+              <w:t>22</w:t>
+            </w:r>
+            <w:r>
+              <w:rPr>
+                <w:webHidden/>
+              </w:rPr>
+              <w:fldChar w:fldCharType="end"/>
+            </w:r>
+          </w:hyperlink>
+        </w:p>
+        <w:p>
+          <w:pPr>
+            <w:pStyle w:val="TOC2"/>
+            <w:tabs>
+              <w:tab w:val="right" w:leader="dot" w:pos="9062"/>
+            </w:tabs>
+            <w:rPr>
+              <w:rFonts w:cstheme="minorBidi"/>
+              <w:b/>
+              <w:noProof/>
+              <w:lang w:val="sv-SE" w:eastAsia="sv-SE"/>
+            </w:rPr>
+          </w:pPr>
+          <w:hyperlink w:anchor="_Toc491265731" w:history="1">
+            <w:r>
+              <w:rPr>
+                <w:rStyle w:val="Hyperlink"/>
+                <w:b/>
+                <w:noProof/>
+              </w:rPr>
+              <w:t>2.7 Databasen</w:t>
+            </w:r>
+            <w:r>
+              <w:rPr>
+                <w:b/>
+                <w:noProof/>
+                <w:webHidden/>
+              </w:rPr>
+              <w:tab/>
+            </w:r>
+            <w:r>
+              <w:rPr>
+                <w:b/>
+                <w:noProof/>
+                <w:webHidden/>
+              </w:rPr>
+              <w:fldChar w:fldCharType="begin"/>
+            </w:r>
+            <w:r>
+              <w:rPr>
+                <w:b/>
+                <w:noProof/>
+                <w:webHidden/>
+              </w:rPr>
+              <w:instrText xml:space="preserve"> PAGEREF _Toc491265731 \h </w:instrText>
+            </w:r>
+            <w:r>
+              <w:rPr>
+                <w:b/>
+                <w:noProof/>
+                <w:webHidden/>
+              </w:rPr>
+            </w:r>
+            <w:r>
+              <w:rPr>
+                <w:b/>
+                <w:noProof/>
+                <w:webHidden/>
+              </w:rPr>
+              <w:fldChar w:fldCharType="separate"/>
+            </w:r>
+            <w:r>
+              <w:rPr>
+                <w:b/>
+                <w:noProof/>
+                <w:webHidden/>
+              </w:rPr>
+              <w:t>24</w:t>
+            </w:r>
+            <w:r>
+              <w:rPr>
+                <w:b/>
+                <w:noProof/>
+                <w:webHidden/>
+              </w:rPr>
+              <w:fldChar w:fldCharType="end"/>
+            </w:r>
+          </w:hyperlink>
+        </w:p>
+        <w:p>
+          <w:pPr>
+            <w:pStyle w:val="TOC3"/>
+            <w:rPr>
+              <w:rFonts w:cstheme="minorBidi"/>
+              <w:lang w:val="sv-SE" w:eastAsia="sv-SE"/>
+            </w:rPr>
+          </w:pPr>
+          <w:hyperlink w:anchor="_Toc491265732" w:history="1">
+            <w:r>
+              <w:rPr>
+                <w:rStyle w:val="Hyperlink"/>
+              </w:rPr>
+              <w:t>2.7.1 Tabeller i databasen</w:t>
+            </w:r>
+            <w:r>
+              <w:rPr>
+                <w:webHidden/>
+              </w:rPr>
+              <w:tab/>
+            </w:r>
+            <w:r>
+              <w:rPr>
+                <w:webHidden/>
+              </w:rPr>
+              <w:fldChar w:fldCharType="begin"/>
+            </w:r>
+            <w:r>
+              <w:rPr>
+                <w:webHidden/>
+              </w:rPr>
+              <w:instrText xml:space="preserve"> PAGEREF _Toc491265732 \h </w:instrText>
+            </w:r>
+            <w:r>
+              <w:rPr>
+                <w:webHidden/>
+              </w:rPr>
+            </w:r>
+            <w:r>
+              <w:rPr>
+                <w:webHidden/>
+              </w:rPr>
+              <w:fldChar w:fldCharType="separate"/>
+            </w:r>
+            <w:r>
+              <w:rPr>
+                <w:webHidden/>
+              </w:rPr>
+              <w:t>24</w:t>
+            </w:r>
+            <w:r>
+              <w:rPr>
+                <w:webHidden/>
+              </w:rPr>
+              <w:fldChar w:fldCharType="end"/>
+            </w:r>
+          </w:hyperlink>
+        </w:p>
+        <w:p>
+          <w:pPr>
+            <w:pStyle w:val="TOC3"/>
+            <w:rPr>
+              <w:rFonts w:cstheme="minorBidi"/>
+              <w:lang w:val="sv-SE" w:eastAsia="sv-SE"/>
+            </w:rPr>
+          </w:pPr>
+          <w:hyperlink w:anchor="_Toc491265733" w:history="1">
+            <w:r>
+              <w:rPr>
+                <w:rStyle w:val="Hyperlink"/>
+              </w:rPr>
+              <w:t>2.7.2 SQL-kommandon</w:t>
+            </w:r>
+            <w:r>
+              <w:rPr>
+                <w:webHidden/>
+              </w:rPr>
+              <w:tab/>
+            </w:r>
+            <w:r>
+              <w:rPr>
+                <w:webHidden/>
+              </w:rPr>
+              <w:fldChar w:fldCharType="begin"/>
+            </w:r>
+            <w:r>
+              <w:rPr>
+                <w:webHidden/>
+              </w:rPr>
+              <w:instrText xml:space="preserve"> PAGEREF _Toc491265733 \h </w:instrText>
+            </w:r>
+            <w:r>
+              <w:rPr>
+                <w:webHidden/>
+              </w:rPr>
+            </w:r>
+            <w:r>
+              <w:rPr>
+                <w:webHidden/>
+              </w:rPr>
+              <w:fldChar w:fldCharType="separate"/>
+            </w:r>
+            <w:r>
+              <w:rPr>
+                <w:webHidden/>
+              </w:rPr>
+              <w:t>25</w:t>
+            </w:r>
+            <w:r>
+              <w:rPr>
+                <w:webHidden/>
+              </w:rPr>
+              <w:fldChar w:fldCharType="end"/>
+            </w:r>
+          </w:hyperlink>
+        </w:p>
+        <w:p>
+          <w:pPr>
+            <w:pStyle w:val="TOC1"/>
+            <w:rPr>
+              <w:rFonts w:cstheme="minorBidi"/>
+              <w:lang w:val="sv-SE" w:eastAsia="sv-SE"/>
+            </w:rPr>
+          </w:pPr>
+          <w:hyperlink w:anchor="_Toc491265734" w:history="1">
+            <w:r>
+              <w:rPr>
+                <w:rStyle w:val="Hyperlink"/>
+              </w:rPr>
+              <w:t>3 Diskussion och slutsats</w:t>
+            </w:r>
+            <w:r>
+              <w:rPr>
+                <w:webHidden/>
+              </w:rPr>
+              <w:tab/>
+            </w:r>
+            <w:r>
+              <w:rPr>
+                <w:webHidden/>
+              </w:rPr>
+              <w:fldChar w:fldCharType="begin"/>
+            </w:r>
+            <w:r>
+              <w:rPr>
+                <w:webHidden/>
+              </w:rPr>
+              <w:instrText xml:space="preserve"> PAGEREF _Toc491265734 \h </w:instrText>
+            </w:r>
+            <w:r>
+              <w:rPr>
+                <w:webHidden/>
+              </w:rPr>
+            </w:r>
+            <w:r>
+              <w:rPr>
+                <w:webHidden/>
+              </w:rPr>
+              <w:fldChar w:fldCharType="separate"/>
+            </w:r>
+            <w:r>
+              <w:rPr>
+                <w:webHidden/>
+              </w:rPr>
+              <w:t>26</w:t>
+            </w:r>
+            <w:r>
+              <w:rPr>
+                <w:webHidden/>
+              </w:rPr>
+              <w:fldChar w:fldCharType="end"/>
+            </w:r>
+          </w:hyperlink>
+        </w:p>
+        <w:p>
+          <w:pPr>
+            <w:pStyle w:val="TOC2"/>
+            <w:tabs>
+              <w:tab w:val="right" w:leader="dot" w:pos="9062"/>
+            </w:tabs>
+            <w:rPr>
+              <w:rFonts w:cstheme="minorBidi"/>
+              <w:b/>
+              <w:noProof/>
+              <w:lang w:val="sv-SE" w:eastAsia="sv-SE"/>
+            </w:rPr>
+          </w:pPr>
+          <w:hyperlink w:anchor="_Toc491265735" w:history="1">
+            <w:r>
+              <w:rPr>
+                <w:rStyle w:val="Hyperlink"/>
+                <w:b/>
+                <w:noProof/>
+              </w:rPr>
               <w:t>3.1 Förslag på förbättringar</w:t>
             </w:r>
             <w:r>
               <w:rPr>
+                <w:b/>
                 <w:noProof/>
                 <w:webHidden/>
               </w:rPr>
@@ -2349,6 +2386,7 @@
             </w:r>
             <w:r>
               <w:rPr>
+                <w:b/>
                 <w:noProof/>
                 <w:webHidden/>
               </w:rPr>
@@ -2356,19 +2394,22 @@
             </w:r>
             <w:r>
               <w:rPr>
+                <w:b/>
                 <w:noProof/>
                 <w:webHidden/>
               </w:rPr>
-              <w:instrText xml:space="preserve"> PAGEREF _Toc491022441 \h </w:instrText>
-            </w:r>
-            <w:r>
-              <w:rPr>
+              <w:instrText xml:space="preserve"> PAGEREF _Toc491265735 \h </w:instrText>
+            </w:r>
+            <w:r>
+              <w:rPr>
+                <w:b/>
                 <w:noProof/>
                 <w:webHidden/>
               </w:rPr>
             </w:r>
             <w:r>
               <w:rPr>
+                <w:b/>
                 <w:noProof/>
                 <w:webHidden/>
               </w:rPr>
@@ -2376,13 +2417,15 @@
             </w:r>
             <w:r>
               <w:rPr>
+                <w:b/>
                 <w:noProof/>
                 <w:webHidden/>
               </w:rPr>
-              <w:t>24</w:t>
-            </w:r>
-            <w:r>
-              <w:rPr>
+              <w:t>26</w:t>
+            </w:r>
+            <w:r>
+              <w:rPr>
+                <w:b/>
                 <w:noProof/>
                 <w:webHidden/>
               </w:rPr>
@@ -2419,7 +2462,7 @@
       <w:pPr>
         <w:pStyle w:val="Heading1"/>
       </w:pPr>
-      <w:bookmarkStart w:id="0" w:name="_Toc491022414"/>
+      <w:bookmarkStart w:id="0" w:name="_Toc491265705"/>
       <w:r>
         <w:lastRenderedPageBreak/>
         <w:t>1 Inledning</w:t>
@@ -2429,12 +2472,11 @@
     <w:p>
       <w:pPr>
         <w:pStyle w:val="Heading2"/>
-        <w:numPr>
-          <w:ilvl w:val="1"/>
-          <w:numId w:val="5"/>
-        </w:numPr>
-      </w:pPr>
-      <w:bookmarkStart w:id="1" w:name="_Toc491022415"/>
+      </w:pPr>
+      <w:bookmarkStart w:id="1" w:name="_Toc491265706"/>
+      <w:r>
+        <w:t xml:space="preserve">1.1 </w:t>
+      </w:r>
       <w:r>
         <w:t>Syfte</w:t>
       </w:r>
@@ -2462,12 +2504,11 @@
     <w:p>
       <w:pPr>
         <w:pStyle w:val="Heading2"/>
-        <w:numPr>
-          <w:ilvl w:val="1"/>
-          <w:numId w:val="5"/>
-        </w:numPr>
-      </w:pPr>
-      <w:bookmarkStart w:id="2" w:name="_Toc491022416"/>
+      </w:pPr>
+      <w:bookmarkStart w:id="2" w:name="_Toc491265707"/>
+      <w:r>
+        <w:t xml:space="preserve">1.2 </w:t>
+      </w:r>
       <w:r>
         <w:t>Noteringar</w:t>
       </w:r>
@@ -2488,10 +2529,40 @@
       </w:r>
     </w:p>
     <w:p>
+      <w:r>
+        <w:t xml:space="preserve">Databasen </w:t>
+      </w:r>
+      <w:r>
+        <w:t>som används i programmet är försedd</w:t>
+      </w:r>
+      <w:r>
+        <w:t xml:space="preserve"> med några förskapade medlemmar och tigrar.</w:t>
+      </w:r>
+    </w:p>
+    <w:p>
+      <w:r>
+        <w:t>Namn och adresser är påhittade eller</w:t>
+      </w:r>
+      <w:r>
+        <w:t xml:space="preserve"> genererade med </w:t>
+      </w:r>
+      <w:hyperlink r:id="rId10" w:history="1">
+        <w:r>
+          <w:rPr>
+            <w:rStyle w:val="Hyperlink"/>
+          </w:rPr>
+          <w:t>http://www.fakenamegenerator.com</w:t>
+        </w:r>
+      </w:hyperlink>
+      <w:r>
+        <w:t>.</w:t>
+      </w:r>
+    </w:p>
+    <w:p>
       <w:pPr>
         <w:pStyle w:val="Heading2"/>
       </w:pPr>
-      <w:bookmarkStart w:id="3" w:name="_Toc491022417"/>
+      <w:bookmarkStart w:id="3" w:name="_Toc491265708"/>
       <w:r>
         <w:t>1.3 Lösenord</w:t>
       </w:r>
@@ -2538,7 +2609,7 @@
                     <pic:cNvPicPr/>
                   </pic:nvPicPr>
                   <pic:blipFill>
-                    <a:blip r:embed="rId10">
+                    <a:blip r:embed="rId11">
                       <a:extLst>
                         <a:ext uri="{28A0092B-C50C-407E-A947-70E740481C1C}">
                           <a14:useLocalDpi xmlns:a14="http://schemas.microsoft.com/office/drawing/2010/main" val="0"/>
@@ -2731,12 +2802,11 @@
     <w:p>
       <w:pPr>
         <w:pStyle w:val="Heading2"/>
-        <w:numPr>
-          <w:ilvl w:val="1"/>
-          <w:numId w:val="12"/>
-        </w:numPr>
-      </w:pPr>
-      <w:bookmarkStart w:id="4" w:name="_Toc491022418"/>
+      </w:pPr>
+      <w:bookmarkStart w:id="4" w:name="_Toc491265709"/>
+      <w:r>
+        <w:t xml:space="preserve">1.4 </w:t>
+      </w:r>
       <w:r>
         <w:t>Länkar</w:t>
       </w:r>
@@ -2760,7 +2830,7 @@
         </w:rPr>
         <w:br/>
       </w:r>
-      <w:hyperlink r:id="rId11" w:history="1">
+      <w:hyperlink r:id="rId12" w:history="1">
         <w:r>
           <w:rPr>
             <w:rStyle w:val="Hyperlink"/>
@@ -2776,7 +2846,7 @@
       <w:r>
         <w:br/>
       </w:r>
-      <w:hyperlink r:id="rId12" w:history="1">
+      <w:hyperlink r:id="rId13" w:history="1">
         <w:r>
           <w:rPr>
             <w:rStyle w:val="Hyperlink"/>
@@ -2787,7 +2857,7 @@
       <w:r>
         <w:br/>
       </w:r>
-      <w:hyperlink r:id="rId13" w:history="1">
+      <w:hyperlink r:id="rId14" w:history="1">
         <w:r>
           <w:rPr>
             <w:rStyle w:val="Hyperlink"/>
@@ -2816,7 +2886,7 @@
       <w:pPr>
         <w:pStyle w:val="Heading1"/>
       </w:pPr>
-      <w:bookmarkStart w:id="5" w:name="_Toc491022419"/>
+      <w:bookmarkStart w:id="5" w:name="_Toc491265710"/>
       <w:r>
         <w:lastRenderedPageBreak/>
         <w:t>2 Genomförande och resultat</w:t>
@@ -2827,7 +2897,7 @@
       <w:pPr>
         <w:pStyle w:val="Heading2"/>
       </w:pPr>
-      <w:bookmarkStart w:id="6" w:name="_Toc491022420"/>
+      <w:bookmarkStart w:id="6" w:name="_Toc491265711"/>
       <w:r>
         <w:t xml:space="preserve">2.1 Använd programvara och </w:t>
       </w:r>
@@ -2917,7 +2987,7 @@
         </w:rPr>
         <w:t xml:space="preserve">Draw.io: </w:t>
       </w:r>
-      <w:hyperlink r:id="rId14" w:history="1">
+      <w:hyperlink r:id="rId15" w:history="1">
         <w:r>
           <w:rPr>
             <w:rStyle w:val="Hyperlink"/>
@@ -2935,18 +3005,16 @@
           <w:numId w:val="9"/>
         </w:numPr>
       </w:pPr>
-      <w:proofErr w:type="spellStart"/>
       <w:r>
         <w:t>Trello</w:t>
       </w:r>
-      <w:proofErr w:type="spellEnd"/>
       <w:r>
         <w:t>, planeringsverktyg</w:t>
       </w:r>
       <w:r>
         <w:t xml:space="preserve">: </w:t>
       </w:r>
-      <w:hyperlink r:id="rId15" w:history="1">
+      <w:hyperlink r:id="rId16" w:history="1">
         <w:r>
           <w:rPr>
             <w:rStyle w:val="Hyperlink"/>
@@ -2976,13 +3044,8 @@
           <w:numId w:val="9"/>
         </w:numPr>
       </w:pPr>
-      <w:proofErr w:type="spellStart"/>
-      <w:r>
-        <w:t>Alishenas</w:t>
-      </w:r>
-      <w:proofErr w:type="spellEnd"/>
-      <w:r>
-        <w:t>, T</w:t>
+      <w:r>
+        <w:t>Alishenas, T</w:t>
       </w:r>
       <w:r>
         <w:t xml:space="preserve"> </w:t>
@@ -3020,11 +3083,9 @@
       <w:r>
         <w:t xml:space="preserve">(ISBN </w:t>
       </w:r>
-      <w:proofErr w:type="gramStart"/>
       <w:r>
         <w:t>9789197420433</w:t>
       </w:r>
-      <w:proofErr w:type="gramEnd"/>
       <w:r>
         <w:t>)</w:t>
       </w:r>
@@ -3048,7 +3109,7 @@
       <w:pPr>
         <w:pStyle w:val="Heading2"/>
       </w:pPr>
-      <w:bookmarkStart w:id="7" w:name="_Toc491022421"/>
+      <w:bookmarkStart w:id="7" w:name="_Toc491265712"/>
       <w:r>
         <w:lastRenderedPageBreak/>
         <w:t xml:space="preserve">2.2 Avgränsningar och </w:t>
@@ -3062,7 +3123,7 @@
       <w:pPr>
         <w:pStyle w:val="Heading3"/>
       </w:pPr>
-      <w:bookmarkStart w:id="8" w:name="_Toc491022422"/>
+      <w:bookmarkStart w:id="8" w:name="_Toc491265713"/>
       <w:r>
         <w:t>2.2.1 Kravspecifikation</w:t>
       </w:r>
@@ -3133,7 +3194,7 @@
       <w:r>
         <w:t>ikipedia, klickar man på den så ska webbsidan visas (</w:t>
       </w:r>
-      <w:hyperlink r:id="rId16" w:history="1">
+      <w:hyperlink r:id="rId17" w:history="1">
         <w:r>
           <w:rPr>
             <w:rStyle w:val="Hyperlink"/>
@@ -3348,7 +3409,7 @@
       <w:pPr>
         <w:pStyle w:val="Heading3"/>
       </w:pPr>
-      <w:bookmarkStart w:id="9" w:name="_Toc491022423"/>
+      <w:bookmarkStart w:id="9" w:name="_Toc491265714"/>
       <w:r>
         <w:t>2.2.2 Redovisning</w:t>
       </w:r>
@@ -3733,7 +3794,7 @@
       <w:pPr>
         <w:pStyle w:val="Heading2"/>
       </w:pPr>
-      <w:bookmarkStart w:id="10" w:name="_Toc491022424"/>
+      <w:bookmarkStart w:id="10" w:name="_Toc491265715"/>
       <w:r>
         <w:lastRenderedPageBreak/>
         <w:t>2.3</w:t>
@@ -3747,7 +3808,7 @@
       <w:pPr>
         <w:pStyle w:val="Heading3"/>
       </w:pPr>
-      <w:bookmarkStart w:id="11" w:name="_Toc491022425"/>
+      <w:bookmarkStart w:id="11" w:name="_Toc491265716"/>
       <w:r>
         <w:t>2.3.1 Arbete med Visual Studio</w:t>
       </w:r>
@@ -3784,57 +3845,29 @@
         <w:rPr>
           <w:i/>
         </w:rPr>
-        <w:t xml:space="preserve">Windows Forms </w:t>
-      </w:r>
-      <w:proofErr w:type="spellStart"/>
+        <w:t>Windows Forms App (.NET Framework)</w:t>
+      </w:r>
       <w:r>
         <w:rPr>
           <w:i/>
         </w:rPr>
-        <w:t>App</w:t>
-      </w:r>
-      <w:proofErr w:type="spellEnd"/>
+        <w:t>.</w:t>
+      </w:r>
+    </w:p>
+    <w:p>
+      <w:r>
+        <w:t xml:space="preserve">I Visual Studio finns ett hjälpverktyg kallat </w:t>
+      </w:r>
       <w:r>
         <w:rPr>
           <w:i/>
         </w:rPr>
-        <w:t xml:space="preserve"> (.NET </w:t>
-      </w:r>
-      <w:proofErr w:type="spellStart"/>
+        <w:t>IntelliSense</w:t>
+      </w:r>
       <w:r>
         <w:rPr>
           <w:i/>
         </w:rPr>
-        <w:t>Framework</w:t>
-      </w:r>
-      <w:proofErr w:type="spellEnd"/>
-      <w:r>
-        <w:rPr>
-          <w:i/>
-        </w:rPr>
-        <w:t>)</w:t>
-      </w:r>
-      <w:r>
-        <w:rPr>
-          <w:i/>
-        </w:rPr>
-        <w:t>.</w:t>
-      </w:r>
-    </w:p>
-    <w:p>
-      <w:r>
-        <w:t xml:space="preserve">I Visual Studio finns ett hjälpverktyg kallat </w:t>
-      </w:r>
-      <w:r>
-        <w:rPr>
-          <w:i/>
-        </w:rPr>
-        <w:t>IntelliSense</w:t>
-      </w:r>
-      <w:r>
-        <w:rPr>
-          <w:i/>
-        </w:rPr>
         <w:t xml:space="preserve">, </w:t>
       </w:r>
       <w:r>
@@ -3843,23 +3876,7 @@
     </w:p>
     <w:p>
       <w:r>
-        <w:t xml:space="preserve">Visual Studio har också stöd för </w:t>
-      </w:r>
-      <w:proofErr w:type="spellStart"/>
-      <w:r>
-        <w:t>debugging</w:t>
-      </w:r>
-      <w:proofErr w:type="spellEnd"/>
-      <w:r>
-        <w:t xml:space="preserve"> med </w:t>
-      </w:r>
-      <w:proofErr w:type="spellStart"/>
-      <w:r>
-        <w:t>breakpoints</w:t>
-      </w:r>
-      <w:proofErr w:type="spellEnd"/>
-      <w:r>
-        <w:t>, vilket användes för att felsöka programmet.</w:t>
+        <w:t>Visual Studio har också stöd för debugging med breakpoints, vilket användes för att felsöka programmet.</w:t>
       </w:r>
     </w:p>
     <w:p>
@@ -3887,7 +3904,7 @@
                     <pic:cNvPicPr/>
                   </pic:nvPicPr>
                   <pic:blipFill>
-                    <a:blip r:embed="rId17">
+                    <a:blip r:embed="rId18">
                       <a:extLst>
                         <a:ext uri="{28A0092B-C50C-407E-A947-70E740481C1C}">
                           <a14:useLocalDpi xmlns:a14="http://schemas.microsoft.com/office/drawing/2010/main" val="0"/>
@@ -3930,21 +3947,8 @@
         </w:r>
       </w:fldSimple>
       <w:r>
-        <w:t xml:space="preserve"> Kod i Visual Studio, </w:t>
-      </w:r>
-      <w:proofErr w:type="spellStart"/>
-      <w:r>
-        <w:t>debugläge</w:t>
-      </w:r>
-      <w:proofErr w:type="spellEnd"/>
-      <w:r>
-        <w:t xml:space="preserve"> med break </w:t>
-      </w:r>
-      <w:proofErr w:type="spellStart"/>
-      <w:r>
-        <w:t>point</w:t>
-      </w:r>
-      <w:proofErr w:type="spellEnd"/>
+        <w:t xml:space="preserve"> Kod i Visual Studio, debugläge med break point</w:t>
+      </w:r>
     </w:p>
     <w:p>
       <w:r>
@@ -3954,32 +3958,10 @@
         <w:rPr>
           <w:i/>
         </w:rPr>
-        <w:t xml:space="preserve">”Project -&gt; </w:t>
-      </w:r>
-      <w:proofErr w:type="spellStart"/>
-      <w:r>
-        <w:rPr>
-          <w:i/>
-        </w:rPr>
-        <w:t>Add</w:t>
-      </w:r>
-      <w:proofErr w:type="spellEnd"/>
-      <w:r>
-        <w:rPr>
-          <w:i/>
-        </w:rPr>
-        <w:t xml:space="preserve"> Class…”</w:t>
-      </w:r>
-      <w:r>
-        <w:t xml:space="preserve"> i Visual Studios meny. Visual studio skapar då en ny </w:t>
-      </w:r>
-      <w:proofErr w:type="spellStart"/>
-      <w:r>
-        <w:t>cs</w:t>
-      </w:r>
-      <w:proofErr w:type="spellEnd"/>
-      <w:r>
-        <w:t>-fil i projektet, med färdiggenererad kod för att skapa en ny klass.</w:t>
+        <w:t>”Project -&gt; Add Class…”</w:t>
+      </w:r>
+      <w:r>
+        <w:t xml:space="preserve"> i Visual Studios meny. Visual studio skapar då en ny cs-fil i projektet, med färdiggenererad kod för att skapa en ny klass.</w:t>
       </w:r>
     </w:p>
     <w:p>
@@ -4006,7 +3988,7 @@
                     <pic:cNvPicPr/>
                   </pic:nvPicPr>
                   <pic:blipFill>
-                    <a:blip r:embed="rId18">
+                    <a:blip r:embed="rId19">
                       <a:extLst>
                         <a:ext uri="{28A0092B-C50C-407E-A947-70E740481C1C}">
                           <a14:useLocalDpi xmlns:a14="http://schemas.microsoft.com/office/drawing/2010/main" val="0"/>
@@ -4060,21 +4042,7 @@
         <w:rPr>
           <w:i/>
         </w:rPr>
-        <w:t xml:space="preserve"> ”Project -&gt; </w:t>
-      </w:r>
-      <w:proofErr w:type="spellStart"/>
-      <w:r>
-        <w:rPr>
-          <w:i/>
-        </w:rPr>
-        <w:t>Add</w:t>
-      </w:r>
-      <w:proofErr w:type="spellEnd"/>
-      <w:r>
-        <w:rPr>
-          <w:i/>
-        </w:rPr>
-        <w:t xml:space="preserve"> Windows Form…”</w:t>
+        <w:t xml:space="preserve"> ”Project -&gt; Add Windows Form…”</w:t>
       </w:r>
     </w:p>
     <w:p>
@@ -4130,7 +4098,7 @@
                     <pic:cNvPicPr/>
                   </pic:nvPicPr>
                   <pic:blipFill>
-                    <a:blip r:embed="rId19">
+                    <a:blip r:embed="rId20">
                       <a:extLst>
                         <a:ext uri="{28A0092B-C50C-407E-A947-70E740481C1C}">
                           <a14:useLocalDpi xmlns:a14="http://schemas.microsoft.com/office/drawing/2010/main" val="0"/>
@@ -4173,13 +4141,8 @@
         </w:r>
       </w:fldSimple>
       <w:r>
-        <w:t xml:space="preserve"> Events för kontrollen </w:t>
-      </w:r>
-      <w:proofErr w:type="spellStart"/>
-      <w:r>
-        <w:t>textBoxFilter</w:t>
-      </w:r>
-      <w:proofErr w:type="spellEnd"/>
+        <w:t xml:space="preserve"> Events för kontrollen textBoxFilter</w:t>
+      </w:r>
     </w:p>
     <w:p>
       <w:r>
@@ -4210,7 +4173,7 @@
                     <pic:cNvPicPr/>
                   </pic:nvPicPr>
                   <pic:blipFill>
-                    <a:blip r:embed="rId20">
+                    <a:blip r:embed="rId21">
                       <a:extLst>
                         <a:ext uri="{28A0092B-C50C-407E-A947-70E740481C1C}">
                           <a14:useLocalDpi xmlns:a14="http://schemas.microsoft.com/office/drawing/2010/main" val="0"/>
@@ -4293,49 +4256,7 @@
         <w:rPr>
           <w:i/>
         </w:rPr>
-        <w:t xml:space="preserve">"Project -&gt; </w:t>
-      </w:r>
-      <w:proofErr w:type="spellStart"/>
-      <w:r>
-        <w:rPr>
-          <w:i/>
-        </w:rPr>
-        <w:t>Add</w:t>
-      </w:r>
-      <w:proofErr w:type="spellEnd"/>
-      <w:r>
-        <w:rPr>
-          <w:i/>
-        </w:rPr>
-        <w:t xml:space="preserve"> New Item -&gt; Service-</w:t>
-      </w:r>
-      <w:proofErr w:type="spellStart"/>
-      <w:r>
-        <w:rPr>
-          <w:i/>
-        </w:rPr>
-        <w:t>based</w:t>
-      </w:r>
-      <w:proofErr w:type="spellEnd"/>
-      <w:r>
-        <w:rPr>
-          <w:i/>
-        </w:rPr>
-        <w:t xml:space="preserve"> </w:t>
-      </w:r>
-      <w:proofErr w:type="spellStart"/>
-      <w:r>
-        <w:rPr>
-          <w:i/>
-        </w:rPr>
-        <w:t>Database</w:t>
-      </w:r>
-      <w:proofErr w:type="spellEnd"/>
-      <w:r>
-        <w:rPr>
-          <w:i/>
-        </w:rPr>
-        <w:t>"</w:t>
+        <w:t>"Project -&gt; Add New Item -&gt; Service-based Database"</w:t>
       </w:r>
       <w:r>
         <w:br/>
@@ -4402,7 +4323,7 @@
                     <pic:cNvPicPr/>
                   </pic:nvPicPr>
                   <pic:blipFill>
-                    <a:blip r:embed="rId21">
+                    <a:blip r:embed="rId22">
                       <a:extLst>
                         <a:ext uri="{28A0092B-C50C-407E-A947-70E740481C1C}">
                           <a14:useLocalDpi xmlns:a14="http://schemas.microsoft.com/office/drawing/2010/main" val="0"/>
@@ -4468,15 +4389,7 @@
     </w:p>
     <w:p>
       <w:r>
-        <w:t>Till projektet skapades flertalet SQL-kommandon (</w:t>
-      </w:r>
-      <w:proofErr w:type="spellStart"/>
-      <w:r>
-        <w:t>query</w:t>
-      </w:r>
-      <w:proofErr w:type="spellEnd"/>
-      <w:r>
-        <w:t>), för att exempelvis söka bland medlemmar i TRF eller lägga till eller ta bort medlemmar. SQL-kommandona kan skapas med hjälp av guider i programmet.</w:t>
+        <w:t>Till projektet skapades flertalet SQL-kommandon (query), för att exempelvis söka bland medlemmar i TRF eller lägga till eller ta bort medlemmar. SQL-kommandona kan skapas med hjälp av guider i programmet.</w:t>
       </w:r>
     </w:p>
     <w:p>
@@ -4503,7 +4416,7 @@
                     <pic:cNvPicPr/>
                   </pic:nvPicPr>
                   <pic:blipFill>
-                    <a:blip r:embed="rId22">
+                    <a:blip r:embed="rId23">
                       <a:extLst>
                         <a:ext uri="{28A0092B-C50C-407E-A947-70E740481C1C}">
                           <a14:useLocalDpi xmlns:a14="http://schemas.microsoft.com/office/drawing/2010/main" val="0"/>
@@ -4537,19 +4450,11 @@
           <w:lang w:val="en-US"/>
         </w:rPr>
       </w:pPr>
-      <w:proofErr w:type="spellStart"/>
       <w:r>
         <w:rPr>
           <w:lang w:val="en-US"/>
         </w:rPr>
-        <w:t>Figur</w:t>
-      </w:r>
-      <w:proofErr w:type="spellEnd"/>
-      <w:r>
-        <w:rPr>
-          <w:lang w:val="en-US"/>
-        </w:rPr>
-        <w:t xml:space="preserve"> </w:t>
+        <w:t xml:space="preserve">Figur </w:t>
       </w:r>
       <w:r>
         <w:fldChar w:fldCharType="begin"/>
@@ -4605,7 +4510,7 @@
                     <pic:cNvPicPr/>
                   </pic:nvPicPr>
                   <pic:blipFill>
-                    <a:blip r:embed="rId23">
+                    <a:blip r:embed="rId24">
                       <a:extLst>
                         <a:ext uri="{28A0092B-C50C-407E-A947-70E740481C1C}">
                           <a14:useLocalDpi xmlns:a14="http://schemas.microsoft.com/office/drawing/2010/main" val="0"/>
@@ -4639,19 +4544,11 @@
           <w:lang w:val="en-US"/>
         </w:rPr>
       </w:pPr>
-      <w:proofErr w:type="spellStart"/>
       <w:r>
         <w:rPr>
           <w:lang w:val="en-US"/>
         </w:rPr>
-        <w:t>Figur</w:t>
-      </w:r>
-      <w:proofErr w:type="spellEnd"/>
-      <w:r>
-        <w:rPr>
-          <w:lang w:val="en-US"/>
-        </w:rPr>
-        <w:t xml:space="preserve"> </w:t>
+        <w:t xml:space="preserve">Figur </w:t>
       </w:r>
       <w:r>
         <w:fldChar w:fldCharType="begin"/>
@@ -4685,28 +4582,14 @@
         <w:rPr>
           <w:lang w:val="en-US"/>
         </w:rPr>
-        <w:t xml:space="preserve"> </w:t>
-      </w:r>
-      <w:proofErr w:type="spellStart"/>
-      <w:r>
+        <w:t xml:space="preserve"> i Visual Studio</w:t>
+      </w:r>
+    </w:p>
+    <w:p>
+      <w:pPr>
         <w:rPr>
           <w:lang w:val="en-US"/>
         </w:rPr>
-        <w:t>i</w:t>
-      </w:r>
-      <w:proofErr w:type="spellEnd"/>
-      <w:r>
-        <w:rPr>
-          <w:lang w:val="en-US"/>
-        </w:rPr>
-        <w:t xml:space="preserve"> Visual Studio</w:t>
-      </w:r>
-    </w:p>
-    <w:p>
-      <w:pPr>
-        <w:rPr>
-          <w:lang w:val="en-US"/>
-        </w:rPr>
       </w:pPr>
     </w:p>
     <w:p>
@@ -4728,38 +4611,24 @@
         <w:rPr>
           <w:i/>
         </w:rPr>
-        <w:t xml:space="preserve">"Project -&gt; </w:t>
-      </w:r>
-      <w:proofErr w:type="spellStart"/>
+        <w:t xml:space="preserve">"Project -&gt; Add New Item -&gt; </w:t>
+      </w:r>
       <w:r>
         <w:rPr>
           <w:i/>
         </w:rPr>
-        <w:t>Add</w:t>
-      </w:r>
-      <w:proofErr w:type="spellEnd"/>
+        <w:t>Class Diagram</w:t>
+      </w:r>
       <w:r>
         <w:rPr>
           <w:i/>
         </w:rPr>
-        <w:t xml:space="preserve"> New Item -&gt; </w:t>
+        <w:t>"</w:t>
       </w:r>
       <w:r>
         <w:rPr>
           <w:i/>
         </w:rPr>
-        <w:t>Class Diagram</w:t>
-      </w:r>
-      <w:r>
-        <w:rPr>
-          <w:i/>
-        </w:rPr>
-        <w:t>"</w:t>
-      </w:r>
-      <w:r>
-        <w:rPr>
-          <w:i/>
-        </w:rPr>
         <w:t>.</w:t>
       </w:r>
     </w:p>
@@ -4767,7 +4636,7 @@
       <w:pPr>
         <w:pStyle w:val="Heading3"/>
       </w:pPr>
-      <w:bookmarkStart w:id="12" w:name="_Toc491022426"/>
+      <w:bookmarkStart w:id="12" w:name="_Toc491265717"/>
       <w:r>
         <w:t>2.3.2 Komme</w:t>
       </w:r>
@@ -4787,24 +4656,13 @@
         <w:t xml:space="preserve">rad, där koden inte är </w:t>
       </w:r>
       <w:r>
-        <w:t xml:space="preserve">automatiskt genererad av Visual Studio. Flerradskommentarer </w:t>
-      </w:r>
-      <w:proofErr w:type="gramStart"/>
-      <w:r>
-        <w:t xml:space="preserve">( </w:t>
+        <w:t xml:space="preserve">automatiskt genererad av Visual Studio. Flerradskommentarer ( </w:t>
       </w:r>
       <w:r>
         <w:rPr>
           <w:rFonts w:ascii="Consolas" w:hAnsi="Consolas"/>
         </w:rPr>
-        <w:t>/</w:t>
-      </w:r>
-      <w:proofErr w:type="gramEnd"/>
-      <w:r>
-        <w:rPr>
-          <w:rFonts w:ascii="Consolas" w:hAnsi="Consolas"/>
-        </w:rPr>
-        <w:t>* KOMMENTAR */</w:t>
+        <w:t>/* KOMMENTAR */</w:t>
       </w:r>
       <w:r>
         <w:t xml:space="preserve"> ) beskriver den kod som finns på raden under medans enradskommentarer ( </w:t>
@@ -4855,7 +4713,7 @@
                     <pic:cNvPicPr/>
                   </pic:nvPicPr>
                   <pic:blipFill>
-                    <a:blip r:embed="rId24">
+                    <a:blip r:embed="rId25">
                       <a:extLst>
                         <a:ext uri="{28A0092B-C50C-407E-A947-70E740481C1C}">
                           <a14:useLocalDpi xmlns:a14="http://schemas.microsoft.com/office/drawing/2010/main" val="0"/>
@@ -4903,15 +4761,7 @@
     </w:p>
     <w:p>
       <w:r>
-        <w:t>#region och #</w:t>
-      </w:r>
-      <w:proofErr w:type="spellStart"/>
-      <w:r>
-        <w:t>endregion</w:t>
-      </w:r>
-      <w:proofErr w:type="spellEnd"/>
-      <w:r>
-        <w:t xml:space="preserve"> används på vissa platser i koden. Kod som är skriven mellan dessa kan gömmas i Visual Studio.</w:t>
+        <w:t>#region och #endregion används på vissa platser i koden. Kod som är skriven mellan dessa kan gömmas i Visual Studio.</w:t>
       </w:r>
     </w:p>
     <w:p>
@@ -4938,7 +4788,7 @@
                     <pic:cNvPicPr/>
                   </pic:nvPicPr>
                   <pic:blipFill>
-                    <a:blip r:embed="rId25">
+                    <a:blip r:embed="rId26">
                       <a:extLst>
                         <a:ext uri="{28A0092B-C50C-407E-A947-70E740481C1C}">
                           <a14:useLocalDpi xmlns:a14="http://schemas.microsoft.com/office/drawing/2010/main" val="0"/>
@@ -4981,19 +4831,14 @@
         </w:r>
       </w:fldSimple>
       <w:r>
-        <w:t xml:space="preserve"> Kod gömd mellan #region och #</w:t>
-      </w:r>
-      <w:proofErr w:type="spellStart"/>
-      <w:r>
-        <w:t>endregion</w:t>
-      </w:r>
-      <w:proofErr w:type="spellEnd"/>
+        <w:t xml:space="preserve"> Kod gömd mellan #region och #endregion</w:t>
+      </w:r>
     </w:p>
     <w:p>
       <w:pPr>
         <w:pStyle w:val="Heading2"/>
       </w:pPr>
-      <w:bookmarkStart w:id="13" w:name="_Toc491022427"/>
+      <w:bookmarkStart w:id="13" w:name="_Toc491265718"/>
       <w:r>
         <w:lastRenderedPageBreak/>
         <w:t>2.4 Planering</w:t>
@@ -5010,15 +4855,7 @@
     </w:p>
     <w:p>
       <w:r>
-        <w:t xml:space="preserve">Det webbaserade planeringsverktyget </w:t>
-      </w:r>
-      <w:proofErr w:type="spellStart"/>
-      <w:r>
-        <w:t>Trello</w:t>
-      </w:r>
-      <w:proofErr w:type="spellEnd"/>
-      <w:r>
-        <w:t xml:space="preserve"> användes som checklista och som en sorts ”dagbok” för att skriva ned tankar och kommentarer kring utvecklingen av programmet.</w:t>
+        <w:t>Det webbaserade planeringsverktyget Trello användes som checklista och som en sorts ”dagbok” för att skriva ned tankar och kommentarer kring utvecklingen av programmet.</w:t>
       </w:r>
     </w:p>
     <w:p>
@@ -5045,7 +4882,7 @@
                     <pic:cNvPicPr/>
                   </pic:nvPicPr>
                   <pic:blipFill>
-                    <a:blip r:embed="rId26">
+                    <a:blip r:embed="rId27">
                       <a:extLst>
                         <a:ext uri="{28A0092B-C50C-407E-A947-70E740481C1C}">
                           <a14:useLocalDpi xmlns:a14="http://schemas.microsoft.com/office/drawing/2010/main" val="0"/>
@@ -5090,11 +4927,17 @@
       <w:r>
         <w:t xml:space="preserve"> Checklistor i </w:t>
       </w:r>
-      <w:proofErr w:type="spellStart"/>
-      <w:r>
-        <w:t>Trello</w:t>
-      </w:r>
-      <w:proofErr w:type="spellEnd"/>
+      <w:r>
+        <w:t xml:space="preserve">planeringsverktyget </w:t>
+      </w:r>
+      <w:r>
+        <w:t>Tr</w:t>
+      </w:r>
+      <w:bookmarkStart w:id="14" w:name="_GoBack"/>
+      <w:bookmarkEnd w:id="14"/>
+      <w:r>
+        <w:t>ello</w:t>
+      </w:r>
     </w:p>
     <w:p>
       <w:pPr>
@@ -5120,7 +4963,7 @@
                     <pic:cNvPicPr/>
                   </pic:nvPicPr>
                   <pic:blipFill>
-                    <a:blip r:embed="rId27"/>
+                    <a:blip r:embed="rId28"/>
                     <a:stretch>
                       <a:fillRect/>
                     </a:stretch>
@@ -5159,11 +5002,12 @@
       <w:r>
         <w:t xml:space="preserve"> Kommentar i </w:t>
       </w:r>
-      <w:proofErr w:type="spellStart"/>
+      <w:r>
+        <w:t xml:space="preserve">planeringsverktyget </w:t>
+      </w:r>
       <w:r>
         <w:t>Trello</w:t>
       </w:r>
-      <w:proofErr w:type="spellEnd"/>
     </w:p>
     <w:p>
       <w:pPr>
@@ -5186,7 +5030,7 @@
       <w:pPr>
         <w:pStyle w:val="Heading3"/>
       </w:pPr>
-      <w:bookmarkStart w:id="14" w:name="_Toc491022428"/>
+      <w:bookmarkStart w:id="15" w:name="_Toc491265719"/>
       <w:r>
         <w:lastRenderedPageBreak/>
         <w:t>2.4.1</w:t>
@@ -5194,7 +5038,7 @@
       <w:r>
         <w:t xml:space="preserve"> Flödesschema</w:t>
       </w:r>
-      <w:bookmarkEnd w:id="14"/>
+      <w:bookmarkEnd w:id="15"/>
     </w:p>
     <w:p>
       <w:pPr>
@@ -5223,7 +5067,7 @@
                     <pic:cNvPicPr/>
                   </pic:nvPicPr>
                   <pic:blipFill>
-                    <a:blip r:embed="rId28">
+                    <a:blip r:embed="rId29">
                       <a:extLst>
                         <a:ext uri="{28A0092B-C50C-407E-A947-70E740481C1C}">
                           <a14:useLocalDpi xmlns:a14="http://schemas.microsoft.com/office/drawing/2010/main" val="0"/>
@@ -5289,18 +5133,18 @@
       <w:pPr>
         <w:pStyle w:val="Heading2"/>
       </w:pPr>
-      <w:bookmarkStart w:id="15" w:name="_Toc491022429"/>
+      <w:bookmarkStart w:id="16" w:name="_Toc491265720"/>
       <w:r>
         <w:lastRenderedPageBreak/>
         <w:t>2.5 Programmets funktion</w:t>
       </w:r>
-      <w:bookmarkEnd w:id="15"/>
+      <w:bookmarkEnd w:id="16"/>
     </w:p>
     <w:p>
       <w:pPr>
         <w:pStyle w:val="Heading3"/>
       </w:pPr>
-      <w:bookmarkStart w:id="16" w:name="_Toc491022430"/>
+      <w:bookmarkStart w:id="17" w:name="_Toc491265721"/>
       <w:r>
         <w:t xml:space="preserve">2.5.1 </w:t>
       </w:r>
@@ -5310,7 +5154,7 @@
       <w:r>
         <w:t xml:space="preserve"> och filer</w:t>
       </w:r>
-      <w:bookmarkEnd w:id="16"/>
+      <w:bookmarkEnd w:id="17"/>
     </w:p>
     <w:p>
       <w:r>
@@ -5333,7 +5177,6 @@
       <w:r>
         <w:t xml:space="preserve">För att programmet ska fungera korrekt behövs också databasfilen </w:t>
       </w:r>
-      <w:proofErr w:type="spellStart"/>
       <w:r>
         <w:rPr>
           <w:rFonts w:ascii="Consolas" w:hAnsi="Consolas"/>
@@ -5342,7 +5185,6 @@
         </w:rPr>
         <w:t>Members.mdf</w:t>
       </w:r>
-      <w:proofErr w:type="spellEnd"/>
       <w:r>
         <w:t xml:space="preserve"> i samma katalog.</w:t>
       </w:r>
@@ -5390,7 +5232,7 @@
                     <pic:cNvPicPr/>
                   </pic:nvPicPr>
                   <pic:blipFill>
-                    <a:blip r:embed="rId29">
+                    <a:blip r:embed="rId30">
                       <a:extLst>
                         <a:ext uri="{28A0092B-C50C-407E-A947-70E740481C1C}">
                           <a14:useLocalDpi xmlns:a14="http://schemas.microsoft.com/office/drawing/2010/main" val="0"/>
@@ -5465,7 +5307,7 @@
                     <pic:cNvPicPr/>
                   </pic:nvPicPr>
                   <pic:blipFill>
-                    <a:blip r:embed="rId10">
+                    <a:blip r:embed="rId11">
                       <a:extLst>
                         <a:ext uri="{28A0092B-C50C-407E-A947-70E740481C1C}">
                           <a14:useLocalDpi xmlns:a14="http://schemas.microsoft.com/office/drawing/2010/main" val="0"/>
@@ -5562,7 +5404,7 @@
                     <pic:cNvPicPr/>
                   </pic:nvPicPr>
                   <pic:blipFill>
-                    <a:blip r:embed="rId30">
+                    <a:blip r:embed="rId31">
                       <a:extLst>
                         <a:ext uri="{28A0092B-C50C-407E-A947-70E740481C1C}">
                           <a14:useLocalDpi xmlns:a14="http://schemas.microsoft.com/office/drawing/2010/main" val="0"/>
@@ -5627,38 +5469,19 @@
         <w:rPr>
           <w:b/>
         </w:rPr>
-        <w:t>TigrarÄger</w:t>
-      </w:r>
-      <w:proofErr w:type="gramStart"/>
+        <w:t>TigrarÄger123!</w:t>
+      </w:r>
+      <w:r>
+        <w:t>, annars är lösenordet</w:t>
+      </w:r>
       <w:r>
         <w:rPr>
           <w:b/>
         </w:rPr>
-        <w:t>123!</w:t>
-      </w:r>
-      <w:r>
-        <w:t>,</w:t>
-      </w:r>
-      <w:proofErr w:type="gramEnd"/>
-      <w:r>
-        <w:t xml:space="preserve"> annars är lösenordet</w:t>
-      </w:r>
-      <w:r>
-        <w:rPr>
-          <w:b/>
-        </w:rPr>
         <w:t xml:space="preserve"> 123</w:t>
       </w:r>
       <w:r>
-        <w:t xml:space="preserve">. Om användaren har valt ett annat lösenord vid ett tidigare tillfälle så är det </w:t>
-      </w:r>
-      <w:proofErr w:type="spellStart"/>
-      <w:r>
-        <w:t>det</w:t>
-      </w:r>
-      <w:proofErr w:type="spellEnd"/>
-      <w:r>
-        <w:t xml:space="preserve"> aktuella lösenordet.</w:t>
+        <w:t>. Om användaren har valt ett annat lösenord vid ett tidigare tillfälle så är det det aktuella lösenordet.</w:t>
       </w:r>
     </w:p>
     <w:p>
@@ -5671,7 +5494,6 @@
         <w:lastRenderedPageBreak/>
         <w:t xml:space="preserve">Om databasfilen </w:t>
       </w:r>
-      <w:proofErr w:type="spellStart"/>
       <w:r>
         <w:rPr>
           <w:rFonts w:ascii="Consolas" w:hAnsi="Consolas"/>
@@ -5680,7 +5502,6 @@
         </w:rPr>
         <w:t>Members.mdf</w:t>
       </w:r>
-      <w:proofErr w:type="spellEnd"/>
       <w:r>
         <w:t xml:space="preserve"> saknas kommer ett felmeddelande att visas efter lyckad inloggning, och programmet avslutas.</w:t>
       </w:r>
@@ -5709,7 +5530,7 @@
                     <pic:cNvPicPr/>
                   </pic:nvPicPr>
                   <pic:blipFill>
-                    <a:blip r:embed="rId31">
+                    <a:blip r:embed="rId32">
                       <a:extLst>
                         <a:ext uri="{28A0092B-C50C-407E-A947-70E740481C1C}">
                           <a14:useLocalDpi xmlns:a14="http://schemas.microsoft.com/office/drawing/2010/main" val="0"/>
@@ -5759,23 +5580,13 @@
       <w:r>
         <w:t xml:space="preserve">Filerna </w:t>
       </w:r>
-      <w:proofErr w:type="spellStart"/>
       <w:r>
         <w:rPr>
           <w:rFonts w:ascii="Consolas" w:hAnsi="Consolas"/>
           <w:i/>
           <w:color w:val="C00000"/>
         </w:rPr>
-        <w:t>Members.mdf</w:t>
-      </w:r>
-      <w:proofErr w:type="spellEnd"/>
-      <w:r>
-        <w:rPr>
-          <w:rFonts w:ascii="Consolas" w:hAnsi="Consolas"/>
-          <w:i/>
-          <w:color w:val="C00000"/>
-        </w:rPr>
-        <w:t xml:space="preserve"> </w:t>
+        <w:t xml:space="preserve">Members.mdf </w:t>
       </w:r>
       <w:r>
         <w:t xml:space="preserve">och </w:t>
@@ -5829,12 +5640,12 @@
       <w:pPr>
         <w:pStyle w:val="Heading3"/>
       </w:pPr>
-      <w:bookmarkStart w:id="17" w:name="_Toc491022431"/>
+      <w:bookmarkStart w:id="18" w:name="_Toc491265722"/>
       <w:r>
         <w:lastRenderedPageBreak/>
         <w:t>2.5.2 Beskrivning av programmets huvudfönster</w:t>
       </w:r>
-      <w:bookmarkEnd w:id="17"/>
+      <w:bookmarkEnd w:id="18"/>
     </w:p>
     <w:p>
       <w:pPr>
@@ -7118,7 +6929,7 @@
                     <pic:cNvPicPr/>
                   </pic:nvPicPr>
                   <pic:blipFill>
-                    <a:blip r:embed="rId32">
+                    <a:blip r:embed="rId33">
                       <a:extLst>
                         <a:ext uri="{28A0092B-C50C-407E-A947-70E740481C1C}">
                           <a14:useLocalDpi xmlns:a14="http://schemas.microsoft.com/office/drawing/2010/main" val="0"/>
@@ -7475,7 +7286,7 @@
                     <pic:cNvPicPr/>
                   </pic:nvPicPr>
                   <pic:blipFill>
-                    <a:blip r:embed="rId33">
+                    <a:blip r:embed="rId34">
                       <a:extLst>
                         <a:ext uri="{28A0092B-C50C-407E-A947-70E740481C1C}">
                           <a14:useLocalDpi xmlns:a14="http://schemas.microsoft.com/office/drawing/2010/main" val="0"/>
@@ -7590,12 +7401,12 @@
       <w:pPr>
         <w:pStyle w:val="Heading3"/>
       </w:pPr>
-      <w:bookmarkStart w:id="18" w:name="_Toc491022432"/>
+      <w:bookmarkStart w:id="19" w:name="_Toc491265723"/>
       <w:r>
         <w:lastRenderedPageBreak/>
         <w:t>2.5.3 Lägg till en ny medlem</w:t>
       </w:r>
-      <w:bookmarkEnd w:id="18"/>
+      <w:bookmarkEnd w:id="19"/>
     </w:p>
     <w:p>
       <w:r>
@@ -7640,7 +7451,7 @@
                     <pic:cNvPicPr/>
                   </pic:nvPicPr>
                   <pic:blipFill>
-                    <a:blip r:embed="rId34">
+                    <a:blip r:embed="rId35">
                       <a:extLst>
                         <a:ext uri="{28A0092B-C50C-407E-A947-70E740481C1C}">
                           <a14:useLocalDpi xmlns:a14="http://schemas.microsoft.com/office/drawing/2010/main" val="0"/>
@@ -7726,7 +7537,7 @@
                     <pic:cNvPicPr/>
                   </pic:nvPicPr>
                   <pic:blipFill>
-                    <a:blip r:embed="rId35">
+                    <a:blip r:embed="rId36">
                       <a:extLst>
                         <a:ext uri="{28A0092B-C50C-407E-A947-70E740481C1C}">
                           <a14:useLocalDpi xmlns:a14="http://schemas.microsoft.com/office/drawing/2010/main" val="0"/>
@@ -7810,7 +7621,7 @@
       <w:pPr>
         <w:pStyle w:val="Heading3"/>
       </w:pPr>
-      <w:bookmarkStart w:id="19" w:name="_Toc491022433"/>
+      <w:bookmarkStart w:id="20" w:name="_Toc491265724"/>
       <w:r>
         <w:lastRenderedPageBreak/>
         <w:t>2.5.</w:t>
@@ -7818,7 +7629,7 @@
       <w:r>
         <w:t>4 Lägg till en ny tiger</w:t>
       </w:r>
-      <w:bookmarkEnd w:id="19"/>
+      <w:bookmarkEnd w:id="20"/>
     </w:p>
     <w:p>
       <w:r>
@@ -7841,15 +7652,7 @@
     </w:p>
     <w:p>
       <w:r>
-        <w:t xml:space="preserve">Tigern kommer läggas till </w:t>
-      </w:r>
-      <w:proofErr w:type="spellStart"/>
-      <w:r>
-        <w:t>till</w:t>
-      </w:r>
-      <w:proofErr w:type="spellEnd"/>
-      <w:r>
-        <w:t xml:space="preserve"> den medlem som är markerad. Detta reflekteras också i fönstrets titel.</w:t>
+        <w:t>Tigern kommer läggas till till den medlem som är markerad. Detta reflekteras också i fönstrets titel.</w:t>
       </w:r>
     </w:p>
     <w:p>
@@ -7873,103 +7676,6 @@
                 <pic:pic xmlns:pic="http://schemas.openxmlformats.org/drawingml/2006/picture">
                   <pic:nvPicPr>
                     <pic:cNvPr id="38" name="add_tiger.PNG"/>
-                    <pic:cNvPicPr/>
-                  </pic:nvPicPr>
-                  <pic:blipFill>
-                    <a:blip r:embed="rId36">
-                      <a:extLst>
-                        <a:ext uri="{28A0092B-C50C-407E-A947-70E740481C1C}">
-                          <a14:useLocalDpi xmlns:a14="http://schemas.microsoft.com/office/drawing/2010/main" val="0"/>
-                        </a:ext>
-                      </a:extLst>
-                    </a:blip>
-                    <a:stretch>
-                      <a:fillRect/>
-                    </a:stretch>
-                  </pic:blipFill>
-                  <pic:spPr>
-                    <a:xfrm>
-                      <a:off x="0" y="0"/>
-                      <a:ext cx="2086266" cy="2076740"/>
-                    </a:xfrm>
-                    <a:prstGeom prst="rect">
-                      <a:avLst/>
-                    </a:prstGeom>
-                  </pic:spPr>
-                </pic:pic>
-              </a:graphicData>
-            </a:graphic>
-          </wp:inline>
-        </w:drawing>
-      </w:r>
-    </w:p>
-    <w:p>
-      <w:pPr>
-        <w:pStyle w:val="Caption"/>
-      </w:pPr>
-      <w:r>
-        <w:t xml:space="preserve">Figur </w:t>
-      </w:r>
-      <w:fldSimple w:instr=" SEQ Figur \* ARABIC ">
-        <w:r>
-          <w:rPr>
-            <w:noProof/>
-          </w:rPr>
-          <w:t>22</w:t>
-        </w:r>
-      </w:fldSimple>
-      <w:r>
-        <w:t xml:space="preserve"> Fönstret Lägg till tiger</w:t>
-      </w:r>
-    </w:p>
-    <w:p>
-      <w:r>
-        <w:t xml:space="preserve">Förutom </w:t>
-      </w:r>
-      <w:r>
-        <w:t>n</w:t>
-      </w:r>
-      <w:r>
-        <w:t>amn väljs också tigerns arttillhörighet i en lista, och dess kön väljs med radioknappar. Endast ett kön kan väljas.</w:t>
-      </w:r>
-    </w:p>
-    <w:p>
-      <w:r>
-        <w:t xml:space="preserve">Om namnet inte är ifyllt när användaren trycker på </w:t>
-      </w:r>
-      <w:r>
-        <w:rPr>
-          <w:rFonts w:ascii="Consolas" w:hAnsi="Consolas"/>
-          <w:i/>
-          <w:color w:val="C00000"/>
-        </w:rPr>
-        <w:t>Lägg till</w:t>
-      </w:r>
-      <w:r>
-        <w:t>-knappen visas en felikon vid namninmatningen.</w:t>
-      </w:r>
-    </w:p>
-    <w:p>
-      <w:pPr>
-        <w:keepNext/>
-      </w:pPr>
-      <w:r>
-        <w:rPr>
-          <w:noProof/>
-        </w:rPr>
-        <w:drawing>
-          <wp:inline distT="0" distB="0" distL="0" distR="0">
-            <wp:extent cx="2086266" cy="2076740"/>
-            <wp:effectExtent l="0" t="0" r="9525" b="0"/>
-            <wp:docPr id="39" name="Picture 39"/>
-            <wp:cNvGraphicFramePr>
-              <a:graphicFrameLocks xmlns:a="http://schemas.openxmlformats.org/drawingml/2006/main" noChangeAspect="1"/>
-            </wp:cNvGraphicFramePr>
-            <a:graphic xmlns:a="http://schemas.openxmlformats.org/drawingml/2006/main">
-              <a:graphicData uri="http://schemas.openxmlformats.org/drawingml/2006/picture">
-                <pic:pic xmlns:pic="http://schemas.openxmlformats.org/drawingml/2006/picture">
-                  <pic:nvPicPr>
-                    <pic:cNvPr id="39" name="add_tiger_error.PNG"/>
                     <pic:cNvPicPr/>
                   </pic:nvPicPr>
                   <pic:blipFill>
@@ -8012,6 +7718,103 @@
           <w:rPr>
             <w:noProof/>
           </w:rPr>
+          <w:t>22</w:t>
+        </w:r>
+      </w:fldSimple>
+      <w:r>
+        <w:t xml:space="preserve"> Fönstret Lägg till tiger</w:t>
+      </w:r>
+    </w:p>
+    <w:p>
+      <w:r>
+        <w:t xml:space="preserve">Förutom </w:t>
+      </w:r>
+      <w:r>
+        <w:t>n</w:t>
+      </w:r>
+      <w:r>
+        <w:t>amn väljs också tigerns arttillhörighet i en lista, och dess kön väljs med radioknappar. Endast ett kön kan väljas.</w:t>
+      </w:r>
+    </w:p>
+    <w:p>
+      <w:r>
+        <w:t xml:space="preserve">Om namnet inte är ifyllt när användaren trycker på </w:t>
+      </w:r>
+      <w:r>
+        <w:rPr>
+          <w:rFonts w:ascii="Consolas" w:hAnsi="Consolas"/>
+          <w:i/>
+          <w:color w:val="C00000"/>
+        </w:rPr>
+        <w:t>Lägg till</w:t>
+      </w:r>
+      <w:r>
+        <w:t>-knappen visas en felikon vid namninmatningen.</w:t>
+      </w:r>
+    </w:p>
+    <w:p>
+      <w:pPr>
+        <w:keepNext/>
+      </w:pPr>
+      <w:r>
+        <w:rPr>
+          <w:noProof/>
+        </w:rPr>
+        <w:drawing>
+          <wp:inline distT="0" distB="0" distL="0" distR="0">
+            <wp:extent cx="2086266" cy="2076740"/>
+            <wp:effectExtent l="0" t="0" r="9525" b="0"/>
+            <wp:docPr id="39" name="Picture 39"/>
+            <wp:cNvGraphicFramePr>
+              <a:graphicFrameLocks xmlns:a="http://schemas.openxmlformats.org/drawingml/2006/main" noChangeAspect="1"/>
+            </wp:cNvGraphicFramePr>
+            <a:graphic xmlns:a="http://schemas.openxmlformats.org/drawingml/2006/main">
+              <a:graphicData uri="http://schemas.openxmlformats.org/drawingml/2006/picture">
+                <pic:pic xmlns:pic="http://schemas.openxmlformats.org/drawingml/2006/picture">
+                  <pic:nvPicPr>
+                    <pic:cNvPr id="39" name="add_tiger_error.PNG"/>
+                    <pic:cNvPicPr/>
+                  </pic:nvPicPr>
+                  <pic:blipFill>
+                    <a:blip r:embed="rId38">
+                      <a:extLst>
+                        <a:ext uri="{28A0092B-C50C-407E-A947-70E740481C1C}">
+                          <a14:useLocalDpi xmlns:a14="http://schemas.microsoft.com/office/drawing/2010/main" val="0"/>
+                        </a:ext>
+                      </a:extLst>
+                    </a:blip>
+                    <a:stretch>
+                      <a:fillRect/>
+                    </a:stretch>
+                  </pic:blipFill>
+                  <pic:spPr>
+                    <a:xfrm>
+                      <a:off x="0" y="0"/>
+                      <a:ext cx="2086266" cy="2076740"/>
+                    </a:xfrm>
+                    <a:prstGeom prst="rect">
+                      <a:avLst/>
+                    </a:prstGeom>
+                  </pic:spPr>
+                </pic:pic>
+              </a:graphicData>
+            </a:graphic>
+          </wp:inline>
+        </w:drawing>
+      </w:r>
+    </w:p>
+    <w:p>
+      <w:pPr>
+        <w:pStyle w:val="Caption"/>
+      </w:pPr>
+      <w:r>
+        <w:t xml:space="preserve">Figur </w:t>
+      </w:r>
+      <w:fldSimple w:instr=" SEQ Figur \* ARABIC ">
+        <w:r>
+          <w:rPr>
+            <w:noProof/>
+          </w:rPr>
           <w:t>23</w:t>
         </w:r>
       </w:fldSimple>
@@ -8044,12 +7847,12 @@
       <w:pPr>
         <w:pStyle w:val="Heading3"/>
       </w:pPr>
-      <w:bookmarkStart w:id="20" w:name="_Toc491022434"/>
+      <w:bookmarkStart w:id="21" w:name="_Toc491265725"/>
       <w:r>
         <w:lastRenderedPageBreak/>
         <w:t>2.5.5 Sökfilter</w:t>
       </w:r>
-      <w:bookmarkEnd w:id="20"/>
+      <w:bookmarkEnd w:id="21"/>
     </w:p>
     <w:p>
       <w:r>
@@ -8080,7 +7883,7 @@
                     <pic:cNvPicPr/>
                   </pic:nvPicPr>
                   <pic:blipFill>
-                    <a:blip r:embed="rId38">
+                    <a:blip r:embed="rId39">
                       <a:extLst>
                         <a:ext uri="{28A0092B-C50C-407E-A947-70E740481C1C}">
                           <a14:useLocalDpi xmlns:a14="http://schemas.microsoft.com/office/drawing/2010/main" val="0"/>
@@ -8123,15 +7926,7 @@
         </w:r>
       </w:fldSimple>
       <w:r>
-        <w:t xml:space="preserve"> Filtrering av medlemslistan med söktermen ”</w:t>
-      </w:r>
-      <w:proofErr w:type="spellStart"/>
-      <w:r>
-        <w:t>erig</w:t>
-      </w:r>
-      <w:proofErr w:type="spellEnd"/>
-      <w:r>
-        <w:t>” för Sverige</w:t>
+        <w:t xml:space="preserve"> Filtrering av medlemslistan med söktermen ”erig” för Sverige</w:t>
       </w:r>
     </w:p>
     <w:p>
@@ -8141,15 +7936,7 @@
     </w:p>
     <w:p>
       <w:r>
-        <w:t>Samtliga namn och adressuppgifter används i sökningen. Dock visas enbart postnummer vid exakta sökningar. Exempelvis skulle en medlem med postnummer ”</w:t>
-      </w:r>
-      <w:proofErr w:type="gramStart"/>
-      <w:r>
-        <w:t>59132</w:t>
-      </w:r>
-      <w:proofErr w:type="gramEnd"/>
-      <w:r>
-        <w:t>” enbart visas om hela numret 59132 är inskriven i sökfiltret.</w:t>
+        <w:t>Samtliga namn och adressuppgifter används i sökningen. Dock visas enbart postnummer vid exakta sökningar. Exempelvis skulle en medlem med postnummer ”59132” enbart visas om hela numret 59132 är inskriven i sökfiltret.</w:t>
       </w:r>
     </w:p>
     <w:p>
@@ -8178,12 +7965,12 @@
       <w:pPr>
         <w:pStyle w:val="Heading3"/>
       </w:pPr>
-      <w:bookmarkStart w:id="21" w:name="_Toc491022435"/>
+      <w:bookmarkStart w:id="22" w:name="_Toc491265726"/>
       <w:r>
         <w:lastRenderedPageBreak/>
         <w:t>2.5.6 Meny Fil</w:t>
       </w:r>
-      <w:bookmarkEnd w:id="21"/>
+      <w:bookmarkEnd w:id="22"/>
     </w:p>
     <w:p>
       <w:r>
@@ -8278,7 +8065,7 @@
                     <pic:cNvPicPr/>
                   </pic:nvPicPr>
                   <pic:blipFill>
-                    <a:blip r:embed="rId39">
+                    <a:blip r:embed="rId40">
                       <a:extLst>
                         <a:ext uri="{28A0092B-C50C-407E-A947-70E740481C1C}">
                           <a14:useLocalDpi xmlns:a14="http://schemas.microsoft.com/office/drawing/2010/main" val="0"/>
@@ -8353,7 +8140,7 @@
                     <pic:cNvPicPr/>
                   </pic:nvPicPr>
                   <pic:blipFill>
-                    <a:blip r:embed="rId40">
+                    <a:blip r:embed="rId41">
                       <a:extLst>
                         <a:ext uri="{28A0092B-C50C-407E-A947-70E740481C1C}">
                           <a14:useLocalDpi xmlns:a14="http://schemas.microsoft.com/office/drawing/2010/main" val="0"/>
@@ -8415,12 +8202,12 @@
       <w:pPr>
         <w:pStyle w:val="Heading3"/>
       </w:pPr>
-      <w:bookmarkStart w:id="22" w:name="_Toc491022436"/>
+      <w:bookmarkStart w:id="23" w:name="_Toc491265727"/>
       <w:r>
         <w:lastRenderedPageBreak/>
         <w:t>2.5.7 Meny Verktyg: Ändra lösenord</w:t>
       </w:r>
-      <w:bookmarkEnd w:id="22"/>
+      <w:bookmarkEnd w:id="23"/>
     </w:p>
     <w:p>
       <w:r>
@@ -8473,7 +8260,7 @@
                     <pic:cNvPicPr/>
                   </pic:nvPicPr>
                   <pic:blipFill>
-                    <a:blip r:embed="rId41">
+                    <a:blip r:embed="rId42">
                       <a:extLst>
                         <a:ext uri="{28A0092B-C50C-407E-A947-70E740481C1C}">
                           <a14:useLocalDpi xmlns:a14="http://schemas.microsoft.com/office/drawing/2010/main" val="0"/>
@@ -8576,119 +8363,6 @@
                 <pic:pic xmlns:pic="http://schemas.openxmlformats.org/drawingml/2006/picture">
                   <pic:nvPicPr>
                     <pic:cNvPr id="40" name="new_password_shown.PNG"/>
-                    <pic:cNvPicPr/>
-                  </pic:nvPicPr>
-                  <pic:blipFill>
-                    <a:blip r:embed="rId42">
-                      <a:extLst>
-                        <a:ext uri="{28A0092B-C50C-407E-A947-70E740481C1C}">
-                          <a14:useLocalDpi xmlns:a14="http://schemas.microsoft.com/office/drawing/2010/main" val="0"/>
-                        </a:ext>
-                      </a:extLst>
-                    </a:blip>
-                    <a:stretch>
-                      <a:fillRect/>
-                    </a:stretch>
-                  </pic:blipFill>
-                  <pic:spPr>
-                    <a:xfrm>
-                      <a:off x="0" y="0"/>
-                      <a:ext cx="2724530" cy="1762371"/>
-                    </a:xfrm>
-                    <a:prstGeom prst="rect">
-                      <a:avLst/>
-                    </a:prstGeom>
-                  </pic:spPr>
-                </pic:pic>
-              </a:graphicData>
-            </a:graphic>
-          </wp:inline>
-        </w:drawing>
-      </w:r>
-    </w:p>
-    <w:p>
-      <w:pPr>
-        <w:pStyle w:val="Caption"/>
-      </w:pPr>
-      <w:r>
-        <w:t xml:space="preserve">Figur </w:t>
-      </w:r>
-      <w:fldSimple w:instr=" SEQ Figur \* ARABIC ">
-        <w:r>
-          <w:rPr>
-            <w:noProof/>
-          </w:rPr>
-          <w:t>28</w:t>
-        </w:r>
-      </w:fldSimple>
-      <w:r>
-        <w:t xml:space="preserve"> Nytt slumpmässigt genererat lösenord, visat i klartext.</w:t>
-      </w:r>
-    </w:p>
-    <w:p>
-      <w:r>
-        <w:t xml:space="preserve">När användaren trycker på </w:t>
-      </w:r>
-      <w:r>
-        <w:rPr>
-          <w:rFonts w:ascii="Consolas" w:hAnsi="Consolas"/>
-          <w:i/>
-          <w:color w:val="C00000"/>
-        </w:rPr>
-        <w:t>OK</w:t>
-      </w:r>
-      <w:r>
-        <w:t xml:space="preserve">-knappen sparas det nya lösenordet i filen </w:t>
-      </w:r>
-      <w:r>
-        <w:rPr>
-          <w:rFonts w:ascii="Consolas" w:hAnsi="Consolas"/>
-          <w:i/>
-          <w:color w:val="C00000"/>
-        </w:rPr>
-        <w:t>login.pwd</w:t>
-      </w:r>
-      <w:r>
-        <w:t>.</w:t>
-      </w:r>
-    </w:p>
-    <w:p>
-      <w:r>
-        <w:t xml:space="preserve">Tomma lösenordet får inte användas, ett felmeddelande visas om användaren trycker på </w:t>
-      </w:r>
-      <w:r>
-        <w:rPr>
-          <w:rFonts w:ascii="Consolas" w:hAnsi="Consolas"/>
-          <w:i/>
-          <w:color w:val="C00000"/>
-        </w:rPr>
-        <w:t>OK</w:t>
-      </w:r>
-      <w:r>
-        <w:t>-knappen utan att ha angivit ett lösenord.</w:t>
-      </w:r>
-    </w:p>
-    <w:p>
-      <w:pPr>
-        <w:keepNext/>
-      </w:pPr>
-      <w:r>
-        <w:rPr>
-          <w:noProof/>
-        </w:rPr>
-        <w:drawing>
-          <wp:inline distT="0" distB="0" distL="0" distR="0">
-            <wp:extent cx="2724530" cy="1762371"/>
-            <wp:effectExtent l="0" t="0" r="0" b="9525"/>
-            <wp:docPr id="41" name="Picture 41"/>
-            <wp:cNvGraphicFramePr>
-              <a:graphicFrameLocks xmlns:a="http://schemas.openxmlformats.org/drawingml/2006/main" noChangeAspect="1"/>
-            </wp:cNvGraphicFramePr>
-            <a:graphic xmlns:a="http://schemas.openxmlformats.org/drawingml/2006/main">
-              <a:graphicData uri="http://schemas.openxmlformats.org/drawingml/2006/picture">
-                <pic:pic xmlns:pic="http://schemas.openxmlformats.org/drawingml/2006/picture">
-                  <pic:nvPicPr>
-                    <pic:cNvPr id="41" name="new_password_empty_error.PNG"/>
                     <pic:cNvPicPr/>
                   </pic:nvPicPr>
                   <pic:blipFill>
@@ -8731,6 +8405,119 @@
           <w:rPr>
             <w:noProof/>
           </w:rPr>
+          <w:t>28</w:t>
+        </w:r>
+      </w:fldSimple>
+      <w:r>
+        <w:t xml:space="preserve"> Nytt slumpmässigt genererat lösenord, visat i klartext.</w:t>
+      </w:r>
+    </w:p>
+    <w:p>
+      <w:r>
+        <w:t xml:space="preserve">När användaren trycker på </w:t>
+      </w:r>
+      <w:r>
+        <w:rPr>
+          <w:rFonts w:ascii="Consolas" w:hAnsi="Consolas"/>
+          <w:i/>
+          <w:color w:val="C00000"/>
+        </w:rPr>
+        <w:t>OK</w:t>
+      </w:r>
+      <w:r>
+        <w:t xml:space="preserve">-knappen sparas det nya lösenordet i filen </w:t>
+      </w:r>
+      <w:r>
+        <w:rPr>
+          <w:rFonts w:ascii="Consolas" w:hAnsi="Consolas"/>
+          <w:i/>
+          <w:color w:val="C00000"/>
+        </w:rPr>
+        <w:t>login.pwd</w:t>
+      </w:r>
+      <w:r>
+        <w:t>.</w:t>
+      </w:r>
+    </w:p>
+    <w:p>
+      <w:r>
+        <w:t xml:space="preserve">Tomma lösenordet får inte användas, ett felmeddelande visas om användaren trycker på </w:t>
+      </w:r>
+      <w:r>
+        <w:rPr>
+          <w:rFonts w:ascii="Consolas" w:hAnsi="Consolas"/>
+          <w:i/>
+          <w:color w:val="C00000"/>
+        </w:rPr>
+        <w:t>OK</w:t>
+      </w:r>
+      <w:r>
+        <w:t>-knappen utan att ha angivit ett lösenord.</w:t>
+      </w:r>
+    </w:p>
+    <w:p>
+      <w:pPr>
+        <w:keepNext/>
+      </w:pPr>
+      <w:r>
+        <w:rPr>
+          <w:noProof/>
+        </w:rPr>
+        <w:drawing>
+          <wp:inline distT="0" distB="0" distL="0" distR="0">
+            <wp:extent cx="2724530" cy="1762371"/>
+            <wp:effectExtent l="0" t="0" r="0" b="9525"/>
+            <wp:docPr id="41" name="Picture 41"/>
+            <wp:cNvGraphicFramePr>
+              <a:graphicFrameLocks xmlns:a="http://schemas.openxmlformats.org/drawingml/2006/main" noChangeAspect="1"/>
+            </wp:cNvGraphicFramePr>
+            <a:graphic xmlns:a="http://schemas.openxmlformats.org/drawingml/2006/main">
+              <a:graphicData uri="http://schemas.openxmlformats.org/drawingml/2006/picture">
+                <pic:pic xmlns:pic="http://schemas.openxmlformats.org/drawingml/2006/picture">
+                  <pic:nvPicPr>
+                    <pic:cNvPr id="41" name="new_password_empty_error.PNG"/>
+                    <pic:cNvPicPr/>
+                  </pic:nvPicPr>
+                  <pic:blipFill>
+                    <a:blip r:embed="rId44">
+                      <a:extLst>
+                        <a:ext uri="{28A0092B-C50C-407E-A947-70E740481C1C}">
+                          <a14:useLocalDpi xmlns:a14="http://schemas.microsoft.com/office/drawing/2010/main" val="0"/>
+                        </a:ext>
+                      </a:extLst>
+                    </a:blip>
+                    <a:stretch>
+                      <a:fillRect/>
+                    </a:stretch>
+                  </pic:blipFill>
+                  <pic:spPr>
+                    <a:xfrm>
+                      <a:off x="0" y="0"/>
+                      <a:ext cx="2724530" cy="1762371"/>
+                    </a:xfrm>
+                    <a:prstGeom prst="rect">
+                      <a:avLst/>
+                    </a:prstGeom>
+                  </pic:spPr>
+                </pic:pic>
+              </a:graphicData>
+            </a:graphic>
+          </wp:inline>
+        </w:drawing>
+      </w:r>
+    </w:p>
+    <w:p>
+      <w:pPr>
+        <w:pStyle w:val="Caption"/>
+      </w:pPr>
+      <w:r>
+        <w:t xml:space="preserve">Figur </w:t>
+      </w:r>
+      <w:fldSimple w:instr=" SEQ Figur \* ARABIC ">
+        <w:r>
+          <w:rPr>
+            <w:noProof/>
+          </w:rPr>
           <w:t>29</w:t>
         </w:r>
       </w:fldSimple>
@@ -8757,12 +8544,12 @@
       <w:pPr>
         <w:pStyle w:val="Heading3"/>
       </w:pPr>
-      <w:bookmarkStart w:id="23" w:name="_Toc491022437"/>
+      <w:bookmarkStart w:id="24" w:name="_Toc491265728"/>
       <w:r>
         <w:lastRenderedPageBreak/>
         <w:t>2.5.8 Meny Hjälp</w:t>
       </w:r>
-      <w:bookmarkEnd w:id="23"/>
+      <w:bookmarkEnd w:id="24"/>
     </w:p>
     <w:p>
       <w:r>
@@ -8843,7 +8630,7 @@
                     <pic:cNvPicPr/>
                   </pic:nvPicPr>
                   <pic:blipFill>
-                    <a:blip r:embed="rId44">
+                    <a:blip r:embed="rId45">
                       <a:extLst>
                         <a:ext uri="{28A0092B-C50C-407E-A947-70E740481C1C}">
                           <a14:useLocalDpi xmlns:a14="http://schemas.microsoft.com/office/drawing/2010/main" val="0"/>
@@ -8942,7 +8729,7 @@
       <w:r>
         <w:t xml:space="preserve">öppnas websidan </w:t>
       </w:r>
-      <w:hyperlink r:id="rId45" w:history="1">
+      <w:hyperlink r:id="rId46" w:history="1">
         <w:r>
           <w:rPr>
             <w:rStyle w:val="Hyperlink"/>
@@ -8978,7 +8765,7 @@
                     <pic:cNvPicPr/>
                   </pic:nvPicPr>
                   <pic:blipFill>
-                    <a:blip r:embed="rId46">
+                    <a:blip r:embed="rId47">
                       <a:extLst>
                         <a:ext uri="{28A0092B-C50C-407E-A947-70E740481C1C}">
                           <a14:useLocalDpi xmlns:a14="http://schemas.microsoft.com/office/drawing/2010/main" val="0"/>
@@ -9044,7 +8831,7 @@
       <w:pPr>
         <w:pStyle w:val="Heading2"/>
       </w:pPr>
-      <w:bookmarkStart w:id="24" w:name="_Toc491022438"/>
+      <w:bookmarkStart w:id="25" w:name="_Toc491265729"/>
       <w:r>
         <w:lastRenderedPageBreak/>
         <w:t>2.6</w:t>
@@ -9052,7 +8839,7 @@
       <w:r>
         <w:t xml:space="preserve"> Programmets kod</w:t>
       </w:r>
-      <w:bookmarkEnd w:id="24"/>
+      <w:bookmarkEnd w:id="25"/>
     </w:p>
     <w:p>
       <w:r>
@@ -9176,11 +8963,9 @@
             <w:pPr>
               <w:pStyle w:val="Kod"/>
             </w:pPr>
-            <w:proofErr w:type="spellStart"/>
             <w:r>
               <w:t>frmMain</w:t>
             </w:r>
-            <w:proofErr w:type="spellEnd"/>
           </w:p>
         </w:tc>
         <w:tc>
@@ -9215,11 +9000,9 @@
             <w:pPr>
               <w:pStyle w:val="Kod"/>
             </w:pPr>
-            <w:proofErr w:type="spellStart"/>
             <w:r>
               <w:t>frmAddMember</w:t>
             </w:r>
-            <w:proofErr w:type="spellEnd"/>
           </w:p>
         </w:tc>
         <w:tc>
@@ -9253,11 +9036,9 @@
             <w:pPr>
               <w:pStyle w:val="Kod"/>
             </w:pPr>
-            <w:proofErr w:type="spellStart"/>
             <w:r>
               <w:t>frmAddTiger</w:t>
             </w:r>
-            <w:proofErr w:type="spellEnd"/>
           </w:p>
         </w:tc>
         <w:tc>
@@ -9292,11 +9073,9 @@
             <w:pPr>
               <w:pStyle w:val="Kod"/>
             </w:pPr>
-            <w:proofErr w:type="spellStart"/>
             <w:r>
               <w:t>frmPassword</w:t>
             </w:r>
-            <w:proofErr w:type="spellEnd"/>
           </w:p>
         </w:tc>
         <w:tc>
@@ -9330,11 +9109,9 @@
             <w:pPr>
               <w:pStyle w:val="Kod"/>
             </w:pPr>
-            <w:proofErr w:type="spellStart"/>
             <w:r>
               <w:t>frmChangePassword</w:t>
             </w:r>
-            <w:proofErr w:type="spellEnd"/>
           </w:p>
         </w:tc>
         <w:tc>
@@ -9365,11 +9142,9 @@
             <w:pPr>
               <w:pStyle w:val="Kod"/>
             </w:pPr>
-            <w:proofErr w:type="spellStart"/>
             <w:r>
               <w:t>frmWebBrowser</w:t>
             </w:r>
-            <w:proofErr w:type="spellEnd"/>
           </w:p>
         </w:tc>
         <w:tc>
@@ -9399,11 +9174,9 @@
             <w:pPr>
               <w:pStyle w:val="Kod"/>
             </w:pPr>
-            <w:proofErr w:type="spellStart"/>
             <w:r>
               <w:t>AboutBox</w:t>
             </w:r>
-            <w:proofErr w:type="spellEnd"/>
           </w:p>
         </w:tc>
         <w:tc>
@@ -9541,11 +9314,9 @@
             <w:pPr>
               <w:pStyle w:val="Kod"/>
             </w:pPr>
-            <w:proofErr w:type="spellStart"/>
             <w:r>
               <w:t>Member</w:t>
             </w:r>
-            <w:proofErr w:type="spellEnd"/>
           </w:p>
         </w:tc>
         <w:tc>
@@ -9580,11 +9351,9 @@
             <w:pPr>
               <w:pStyle w:val="Kod"/>
             </w:pPr>
-            <w:proofErr w:type="spellStart"/>
             <w:r>
               <w:t>Password</w:t>
             </w:r>
-            <w:proofErr w:type="spellEnd"/>
           </w:p>
         </w:tc>
         <w:tc>
@@ -9681,7 +9450,7 @@
       <w:pPr>
         <w:pStyle w:val="Heading3"/>
       </w:pPr>
-      <w:bookmarkStart w:id="25" w:name="_Toc491022439"/>
+      <w:bookmarkStart w:id="26" w:name="_Toc491265730"/>
       <w:r>
         <w:lastRenderedPageBreak/>
         <w:t>2.6</w:t>
@@ -9692,8 +9461,6 @@
       <w:r>
         <w:t>Klassdiagram</w:t>
       </w:r>
-      <w:bookmarkStart w:id="26" w:name="_GoBack"/>
-      <w:bookmarkEnd w:id="25"/>
       <w:bookmarkEnd w:id="26"/>
     </w:p>
     <w:p>
@@ -9721,7 +9488,7 @@
                     <pic:cNvPicPr/>
                   </pic:nvPicPr>
                   <pic:blipFill>
-                    <a:blip r:embed="rId47">
+                    <a:blip r:embed="rId48">
                       <a:extLst>
                         <a:ext uri="{28A0092B-C50C-407E-A947-70E740481C1C}">
                           <a14:useLocalDpi xmlns:a14="http://schemas.microsoft.com/office/drawing/2010/main" val="0"/>
@@ -9795,7 +9562,7 @@
                     <pic:cNvPicPr/>
                   </pic:nvPicPr>
                   <pic:blipFill>
-                    <a:blip r:embed="rId48">
+                    <a:blip r:embed="rId49">
                       <a:extLst>
                         <a:ext uri="{28A0092B-C50C-407E-A947-70E740481C1C}">
                           <a14:useLocalDpi xmlns:a14="http://schemas.microsoft.com/office/drawing/2010/main" val="0"/>
@@ -9868,45 +9635,45 @@
       <w:pPr>
         <w:pStyle w:val="Heading2"/>
       </w:pPr>
+      <w:bookmarkStart w:id="27" w:name="_Toc491265731"/>
       <w:r>
         <w:lastRenderedPageBreak/>
         <w:t>2.7 Databasen</w:t>
       </w:r>
+      <w:bookmarkEnd w:id="27"/>
     </w:p>
     <w:p>
       <w:pPr>
         <w:pStyle w:val="Heading3"/>
       </w:pPr>
+      <w:bookmarkStart w:id="28" w:name="_Toc491265732"/>
       <w:r>
         <w:t>2.7.1 Tabeller</w:t>
       </w:r>
       <w:r>
         <w:t xml:space="preserve"> i databasen</w:t>
       </w:r>
+      <w:bookmarkEnd w:id="28"/>
     </w:p>
     <w:p>
       <w:r>
         <w:t xml:space="preserve">Databasen </w:t>
       </w:r>
-      <w:proofErr w:type="spellStart"/>
       <w:r>
         <w:rPr>
           <w:rStyle w:val="KodChar"/>
         </w:rPr>
         <w:t>Members.mdf</w:t>
       </w:r>
-      <w:proofErr w:type="spellEnd"/>
       <w:r>
         <w:t xml:space="preserve"> innehåller två tabeller, </w:t>
       </w:r>
-      <w:proofErr w:type="spellStart"/>
       <w:r>
         <w:rPr>
           <w:rStyle w:val="KodChar"/>
         </w:rPr>
         <w:t>Members</w:t>
       </w:r>
-      <w:proofErr w:type="spellEnd"/>
       <w:r>
         <w:t xml:space="preserve"> och </w:t>
       </w:r>
@@ -9962,16 +9729,8 @@
               <w:rPr>
                 <w:sz w:val="24"/>
               </w:rPr>
-              <w:t xml:space="preserve">Tabellen </w:t>
-            </w:r>
-            <w:proofErr w:type="spellStart"/>
-            <w:r>
-              <w:rPr>
-                <w:sz w:val="24"/>
-              </w:rPr>
-              <w:t>Members</w:t>
-            </w:r>
-            <w:proofErr w:type="spellEnd"/>
+              <w:t>Tabellen Members</w:t>
+            </w:r>
           </w:p>
         </w:tc>
       </w:tr>
@@ -10091,11 +9850,9 @@
             <w:pPr>
               <w:pStyle w:val="Kod"/>
             </w:pPr>
-            <w:proofErr w:type="spellStart"/>
             <w:r>
               <w:t>FirstName</w:t>
             </w:r>
-            <w:proofErr w:type="spellEnd"/>
           </w:p>
         </w:tc>
         <w:tc>
@@ -10106,18 +9863,8 @@
             <w:pPr>
               <w:cnfStyle w:val="000000100000" w:firstRow="0" w:lastRow="0" w:firstColumn="0" w:lastColumn="0" w:oddVBand="0" w:evenVBand="0" w:oddHBand="1" w:evenHBand="0" w:firstRowFirstColumn="0" w:firstRowLastColumn="0" w:lastRowFirstColumn="0" w:lastRowLastColumn="0"/>
             </w:pPr>
-            <w:proofErr w:type="spellStart"/>
-            <w:proofErr w:type="gramStart"/>
-            <w:r>
-              <w:t>nvarchar</w:t>
-            </w:r>
-            <w:proofErr w:type="spellEnd"/>
-            <w:r>
-              <w:t>(</w:t>
-            </w:r>
-            <w:proofErr w:type="gramEnd"/>
-            <w:r>
-              <w:t>30)</w:t>
+            <w:r>
+              <w:t>nvarchar(30)</w:t>
             </w:r>
           </w:p>
         </w:tc>
@@ -10151,11 +9898,9 @@
             <w:pPr>
               <w:pStyle w:val="Kod"/>
             </w:pPr>
-            <w:proofErr w:type="spellStart"/>
             <w:r>
               <w:t>LastName</w:t>
             </w:r>
-            <w:proofErr w:type="spellEnd"/>
           </w:p>
         </w:tc>
         <w:tc>
@@ -10166,18 +9911,8 @@
             <w:pPr>
               <w:cnfStyle w:val="000000000000" w:firstRow="0" w:lastRow="0" w:firstColumn="0" w:lastColumn="0" w:oddVBand="0" w:evenVBand="0" w:oddHBand="0" w:evenHBand="0" w:firstRowFirstColumn="0" w:firstRowLastColumn="0" w:lastRowFirstColumn="0" w:lastRowLastColumn="0"/>
             </w:pPr>
-            <w:proofErr w:type="spellStart"/>
-            <w:proofErr w:type="gramStart"/>
-            <w:r>
-              <w:t>nvarchar</w:t>
-            </w:r>
-            <w:proofErr w:type="spellEnd"/>
-            <w:r>
-              <w:t>(</w:t>
-            </w:r>
-            <w:proofErr w:type="gramEnd"/>
-            <w:r>
-              <w:t>30)</w:t>
+            <w:r>
+              <w:t>nvarchar(30)</w:t>
             </w:r>
           </w:p>
         </w:tc>
@@ -10212,11 +9947,9 @@
             <w:pPr>
               <w:pStyle w:val="Kod"/>
             </w:pPr>
-            <w:proofErr w:type="spellStart"/>
             <w:r>
               <w:t>Street</w:t>
             </w:r>
-            <w:proofErr w:type="spellEnd"/>
           </w:p>
         </w:tc>
         <w:tc>
@@ -10227,18 +9960,8 @@
             <w:pPr>
               <w:cnfStyle w:val="000000100000" w:firstRow="0" w:lastRow="0" w:firstColumn="0" w:lastColumn="0" w:oddVBand="0" w:evenVBand="0" w:oddHBand="1" w:evenHBand="0" w:firstRowFirstColumn="0" w:firstRowLastColumn="0" w:lastRowFirstColumn="0" w:lastRowLastColumn="0"/>
             </w:pPr>
-            <w:proofErr w:type="spellStart"/>
-            <w:proofErr w:type="gramStart"/>
-            <w:r>
-              <w:t>nvarchar</w:t>
-            </w:r>
-            <w:proofErr w:type="spellEnd"/>
-            <w:r>
-              <w:t>(</w:t>
-            </w:r>
-            <w:proofErr w:type="gramEnd"/>
-            <w:r>
-              <w:t>30)</w:t>
+            <w:r>
+              <w:t>nvarchar(30)</w:t>
             </w:r>
           </w:p>
         </w:tc>
@@ -10272,11 +9995,9 @@
             <w:pPr>
               <w:pStyle w:val="Kod"/>
             </w:pPr>
-            <w:proofErr w:type="spellStart"/>
             <w:r>
               <w:t>ZipCode</w:t>
             </w:r>
-            <w:proofErr w:type="spellEnd"/>
           </w:p>
         </w:tc>
         <w:tc>
@@ -10336,18 +10057,8 @@
             <w:pPr>
               <w:cnfStyle w:val="000000100000" w:firstRow="0" w:lastRow="0" w:firstColumn="0" w:lastColumn="0" w:oddVBand="0" w:evenVBand="0" w:oddHBand="1" w:evenHBand="0" w:firstRowFirstColumn="0" w:firstRowLastColumn="0" w:lastRowFirstColumn="0" w:lastRowLastColumn="0"/>
             </w:pPr>
-            <w:proofErr w:type="spellStart"/>
-            <w:proofErr w:type="gramStart"/>
-            <w:r>
-              <w:t>nvarchar</w:t>
-            </w:r>
-            <w:proofErr w:type="spellEnd"/>
-            <w:r>
-              <w:t>(</w:t>
-            </w:r>
-            <w:proofErr w:type="gramEnd"/>
-            <w:r>
-              <w:t>30)</w:t>
+            <w:r>
+              <w:t>nvarchar(30)</w:t>
             </w:r>
           </w:p>
         </w:tc>
@@ -10394,18 +10105,8 @@
             <w:pPr>
               <w:cnfStyle w:val="000000000000" w:firstRow="0" w:lastRow="0" w:firstColumn="0" w:lastColumn="0" w:oddVBand="0" w:evenVBand="0" w:oddHBand="0" w:evenHBand="0" w:firstRowFirstColumn="0" w:firstRowLastColumn="0" w:lastRowFirstColumn="0" w:lastRowLastColumn="0"/>
             </w:pPr>
-            <w:proofErr w:type="spellStart"/>
-            <w:proofErr w:type="gramStart"/>
-            <w:r>
-              <w:t>nvarchar</w:t>
-            </w:r>
-            <w:proofErr w:type="spellEnd"/>
-            <w:r>
-              <w:t>(</w:t>
-            </w:r>
-            <w:proofErr w:type="gramEnd"/>
-            <w:r>
-              <w:t>30)</w:t>
+            <w:r>
+              <w:t>nvarchar(30)</w:t>
             </w:r>
           </w:p>
         </w:tc>
@@ -10591,11 +10292,9 @@
             <w:pPr>
               <w:pStyle w:val="Kod"/>
             </w:pPr>
-            <w:proofErr w:type="spellStart"/>
             <w:r>
               <w:t>Name</w:t>
             </w:r>
-            <w:proofErr w:type="spellEnd"/>
           </w:p>
         </w:tc>
         <w:tc>
@@ -10606,18 +10305,8 @@
             <w:pPr>
               <w:cnfStyle w:val="000000100000" w:firstRow="0" w:lastRow="0" w:firstColumn="0" w:lastColumn="0" w:oddVBand="0" w:evenVBand="0" w:oddHBand="1" w:evenHBand="0" w:firstRowFirstColumn="0" w:firstRowLastColumn="0" w:lastRowFirstColumn="0" w:lastRowLastColumn="0"/>
             </w:pPr>
-            <w:proofErr w:type="spellStart"/>
-            <w:proofErr w:type="gramStart"/>
-            <w:r>
-              <w:t>nvarchar</w:t>
-            </w:r>
-            <w:proofErr w:type="spellEnd"/>
-            <w:r>
-              <w:t>(</w:t>
-            </w:r>
-            <w:proofErr w:type="gramEnd"/>
-            <w:r>
-              <w:t>20)</w:t>
+            <w:r>
+              <w:t>nvarchar(20)</w:t>
             </w:r>
           </w:p>
         </w:tc>
@@ -10651,11 +10340,9 @@
             <w:pPr>
               <w:pStyle w:val="Kod"/>
             </w:pPr>
-            <w:proofErr w:type="spellStart"/>
             <w:r>
               <w:t>Type</w:t>
             </w:r>
-            <w:proofErr w:type="spellEnd"/>
           </w:p>
         </w:tc>
         <w:tc>
@@ -10666,18 +10353,8 @@
             <w:pPr>
               <w:cnfStyle w:val="000000000000" w:firstRow="0" w:lastRow="0" w:firstColumn="0" w:lastColumn="0" w:oddVBand="0" w:evenVBand="0" w:oddHBand="0" w:evenHBand="0" w:firstRowFirstColumn="0" w:firstRowLastColumn="0" w:lastRowFirstColumn="0" w:lastRowLastColumn="0"/>
             </w:pPr>
-            <w:proofErr w:type="spellStart"/>
-            <w:proofErr w:type="gramStart"/>
-            <w:r>
-              <w:t>nvarchar</w:t>
-            </w:r>
-            <w:proofErr w:type="spellEnd"/>
-            <w:r>
-              <w:t>(</w:t>
-            </w:r>
-            <w:proofErr w:type="gramEnd"/>
-            <w:r>
-              <w:t>20)</w:t>
+            <w:r>
+              <w:t>nvarchar(20)</w:t>
             </w:r>
           </w:p>
         </w:tc>
@@ -10715,11 +10392,9 @@
             <w:pPr>
               <w:pStyle w:val="Kod"/>
             </w:pPr>
-            <w:proofErr w:type="spellStart"/>
             <w:r>
               <w:t>OwnerId</w:t>
             </w:r>
-            <w:proofErr w:type="spellEnd"/>
           </w:p>
         </w:tc>
         <w:tc>
@@ -10743,13 +10418,8 @@
             <w:pPr>
               <w:cnfStyle w:val="000000100000" w:firstRow="0" w:lastRow="0" w:firstColumn="0" w:lastColumn="0" w:oddVBand="0" w:evenVBand="0" w:oddHBand="1" w:evenHBand="0" w:firstRowFirstColumn="0" w:firstRowLastColumn="0" w:lastRowFirstColumn="0" w:lastRowLastColumn="0"/>
             </w:pPr>
-            <w:proofErr w:type="spellStart"/>
-            <w:r>
-              <w:t>Id-nummer</w:t>
-            </w:r>
-            <w:proofErr w:type="spellEnd"/>
-            <w:r>
-              <w:t xml:space="preserve"> för medlemmen som äger tigern</w:t>
+            <w:r>
+              <w:t>Id-nummer för medlemmen som äger tigern</w:t>
             </w:r>
             <w:r>
               <w:t>.</w:t>
@@ -10783,18 +10453,8 @@
             <w:pPr>
               <w:cnfStyle w:val="000000000000" w:firstRow="0" w:lastRow="0" w:firstColumn="0" w:lastColumn="0" w:oddVBand="0" w:evenVBand="0" w:oddHBand="0" w:evenHBand="0" w:firstRowFirstColumn="0" w:firstRowLastColumn="0" w:lastRowFirstColumn="0" w:lastRowLastColumn="0"/>
             </w:pPr>
-            <w:proofErr w:type="spellStart"/>
-            <w:proofErr w:type="gramStart"/>
-            <w:r>
-              <w:t>nvarchar</w:t>
-            </w:r>
-            <w:proofErr w:type="spellEnd"/>
-            <w:r>
-              <w:t>(</w:t>
-            </w:r>
-            <w:proofErr w:type="gramEnd"/>
-            <w:r>
-              <w:t>4)</w:t>
+            <w:r>
+              <w:t>nvarchar(4)</w:t>
             </w:r>
           </w:p>
         </w:tc>
@@ -10840,30 +10500,16 @@
       <w:pPr>
         <w:pStyle w:val="Heading3"/>
       </w:pPr>
+      <w:bookmarkStart w:id="29" w:name="_Toc491265733"/>
       <w:r>
         <w:lastRenderedPageBreak/>
         <w:t>2.7.2 SQL-kommandon</w:t>
       </w:r>
-    </w:p>
-    <w:p>
-      <w:r>
-        <w:t xml:space="preserve">Förutom de automatiskt genererade metoderna </w:t>
-      </w:r>
-      <w:proofErr w:type="spellStart"/>
-      <w:r>
-        <w:t>Fill</w:t>
-      </w:r>
-      <w:proofErr w:type="spellEnd"/>
-      <w:r>
-        <w:t xml:space="preserve"> och </w:t>
-      </w:r>
-      <w:proofErr w:type="spellStart"/>
-      <w:r>
-        <w:t>GetData</w:t>
-      </w:r>
-      <w:proofErr w:type="spellEnd"/>
-      <w:r>
-        <w:t xml:space="preserve"> har följande SQL-metoder skapats:</w:t>
+      <w:bookmarkEnd w:id="29"/>
+    </w:p>
+    <w:p>
+      <w:r>
+        <w:t>Förutom de automatiskt genererade metoderna Fill och GetData har följande SQL-metoder skapats:</w:t>
       </w:r>
     </w:p>
     <w:tbl>
@@ -10907,16 +10553,8 @@
               <w:rPr>
                 <w:sz w:val="24"/>
               </w:rPr>
-              <w:t xml:space="preserve">Adaptern </w:t>
-            </w:r>
-            <w:proofErr w:type="spellStart"/>
-            <w:r>
-              <w:rPr>
-                <w:sz w:val="24"/>
-              </w:rPr>
-              <w:t>MembersTableAdapter</w:t>
-            </w:r>
-            <w:proofErr w:type="spellEnd"/>
+              <w:t>Adaptern MembersTableAdapter</w:t>
+            </w:r>
           </w:p>
         </w:tc>
       </w:tr>
@@ -10973,11 +10611,9 @@
             <w:pPr>
               <w:pStyle w:val="Kod"/>
             </w:pPr>
-            <w:proofErr w:type="spellStart"/>
             <w:r>
               <w:t>InsertQuery</w:t>
             </w:r>
-            <w:proofErr w:type="spellEnd"/>
           </w:p>
         </w:tc>
         <w:tc>
@@ -11011,11 +10647,9 @@
             <w:pPr>
               <w:pStyle w:val="Kod"/>
             </w:pPr>
-            <w:proofErr w:type="spellStart"/>
             <w:r>
               <w:t>DeleteQuery</w:t>
             </w:r>
-            <w:proofErr w:type="spellEnd"/>
           </w:p>
         </w:tc>
         <w:tc>
@@ -11048,11 +10682,9 @@
             <w:pPr>
               <w:pStyle w:val="Kod"/>
             </w:pPr>
-            <w:proofErr w:type="spellStart"/>
             <w:r>
               <w:t>FillBySearchAll</w:t>
             </w:r>
-            <w:proofErr w:type="spellEnd"/>
           </w:p>
         </w:tc>
         <w:tc>
@@ -11118,16 +10750,8 @@
               <w:rPr>
                 <w:sz w:val="24"/>
               </w:rPr>
-              <w:t xml:space="preserve">Adaptern </w:t>
-            </w:r>
-            <w:proofErr w:type="spellStart"/>
-            <w:r>
-              <w:rPr>
-                <w:sz w:val="24"/>
-              </w:rPr>
-              <w:t>TigersTableAdapter</w:t>
-            </w:r>
-            <w:proofErr w:type="spellEnd"/>
+              <w:t>Adaptern TigersTableAdapter</w:t>
+            </w:r>
           </w:p>
         </w:tc>
       </w:tr>
@@ -11184,11 +10808,9 @@
             <w:pPr>
               <w:pStyle w:val="Kod"/>
             </w:pPr>
-            <w:proofErr w:type="spellStart"/>
             <w:r>
               <w:t>AddTiger</w:t>
             </w:r>
-            <w:proofErr w:type="spellEnd"/>
           </w:p>
         </w:tc>
         <w:tc>
@@ -11219,11 +10841,9 @@
             <w:pPr>
               <w:pStyle w:val="Kod"/>
             </w:pPr>
-            <w:proofErr w:type="spellStart"/>
             <w:r>
               <w:t>DeleteByOwnerID</w:t>
             </w:r>
-            <w:proofErr w:type="spellEnd"/>
           </w:p>
         </w:tc>
         <w:tc>
@@ -11253,11 +10873,9 @@
             <w:pPr>
               <w:pStyle w:val="Kod"/>
             </w:pPr>
-            <w:proofErr w:type="spellStart"/>
             <w:r>
               <w:t>DeleteByTigerID</w:t>
             </w:r>
-            <w:proofErr w:type="spellEnd"/>
           </w:p>
         </w:tc>
         <w:tc>
@@ -11294,14 +10912,12 @@
       <w:r>
         <w:t xml:space="preserve">etoderna används främst i klasserna </w:t>
       </w:r>
-      <w:proofErr w:type="spellStart"/>
       <w:r>
         <w:rPr>
           <w:rStyle w:val="KodChar"/>
         </w:rPr>
         <w:t>Member</w:t>
       </w:r>
-      <w:proofErr w:type="spellEnd"/>
       <w:r>
         <w:t xml:space="preserve"> och </w:t>
       </w:r>
@@ -11324,17 +10940,16 @@
     <w:p>
       <w:pPr>
         <w:pStyle w:val="Heading1"/>
-        <w:numPr>
-          <w:ilvl w:val="0"/>
-          <w:numId w:val="10"/>
-        </w:numPr>
-      </w:pPr>
-      <w:bookmarkStart w:id="27" w:name="_Toc491022440"/>
+      </w:pPr>
+      <w:bookmarkStart w:id="30" w:name="_Toc491265734"/>
       <w:r>
         <w:lastRenderedPageBreak/>
+        <w:t xml:space="preserve">3 </w:t>
+      </w:r>
+      <w:r>
         <w:t>Diskussion och slutsats</w:t>
       </w:r>
-      <w:bookmarkEnd w:id="27"/>
+      <w:bookmarkEnd w:id="30"/>
     </w:p>
     <w:p>
       <w:pPr>
@@ -11344,7 +10959,7 @@
           <w:iCs/>
         </w:rPr>
       </w:pPr>
-      <w:bookmarkStart w:id="28" w:name="_Toc491022441"/>
+      <w:bookmarkStart w:id="31" w:name="_Toc491265735"/>
       <w:r>
         <w:rPr>
           <w:bCs/>
@@ -11359,7 +10974,7 @@
         </w:rPr>
         <w:t>Förslag på förbättringar</w:t>
       </w:r>
-      <w:bookmarkEnd w:id="28"/>
+      <w:bookmarkEnd w:id="31"/>
     </w:p>
     <w:p>
       <w:r>
@@ -11382,14 +10997,12 @@
         </w:rPr>
         <w:t xml:space="preserve">I programmet används två textrutor i formen </w:t>
       </w:r>
-      <w:proofErr w:type="spellStart"/>
       <w:r>
         <w:rPr>
           <w:rStyle w:val="KodChar"/>
         </w:rPr>
         <w:t>frmMain</w:t>
       </w:r>
-      <w:proofErr w:type="spellEnd"/>
       <w:r>
         <w:rPr>
           <w:rStyle w:val="BookTitle"/>
@@ -11398,7 +11011,6 @@
         </w:rPr>
         <w:t xml:space="preserve"> som håller ID för den aktuella markerade medlemmen eller tigern. Dessa textrutor används i koden för att hämta detta ID. Rutorna göms med egenskapen </w:t>
       </w:r>
-      <w:proofErr w:type="spellStart"/>
       <w:r>
         <w:rPr>
           <w:rStyle w:val="KodChar"/>
@@ -11409,29 +11021,20 @@
         <w:rPr>
           <w:rStyle w:val="KodChar"/>
         </w:rPr>
-        <w:t>isible</w:t>
-      </w:r>
-      <w:proofErr w:type="spellEnd"/>
+        <w:t xml:space="preserve">isible = </w:t>
+      </w:r>
       <w:r>
         <w:rPr>
           <w:rStyle w:val="KodChar"/>
         </w:rPr>
-        <w:t xml:space="preserve"> = </w:t>
-      </w:r>
-      <w:proofErr w:type="spellStart"/>
+        <w:t>F</w:t>
+      </w:r>
       <w:r>
         <w:rPr>
           <w:rStyle w:val="KodChar"/>
         </w:rPr>
-        <w:t>F</w:t>
-      </w:r>
-      <w:r>
-        <w:rPr>
-          <w:rStyle w:val="KodChar"/>
-        </w:rPr>
         <w:t>alse</w:t>
       </w:r>
-      <w:proofErr w:type="spellEnd"/>
       <w:r>
         <w:t>.</w:t>
       </w:r>
@@ -11688,14 +11291,12 @@
         </w:rPr>
         <w:t xml:space="preserve"> och </w:t>
       </w:r>
-      <w:proofErr w:type="spellStart"/>
       <w:r>
         <w:rPr>
           <w:rStyle w:val="KodChar"/>
         </w:rPr>
         <w:t>Members</w:t>
       </w:r>
-      <w:proofErr w:type="spellEnd"/>
       <w:r>
         <w:rPr>
           <w:rStyle w:val="BookTitle"/>
@@ -11712,14 +11313,12 @@
         </w:rPr>
         <w:t xml:space="preserve"> i databasen. En relation hade kunnat skapats mellan </w:t>
       </w:r>
-      <w:proofErr w:type="spellStart"/>
       <w:r>
         <w:rPr>
           <w:rStyle w:val="KodChar"/>
         </w:rPr>
         <w:t>OwnerId</w:t>
       </w:r>
-      <w:proofErr w:type="spellEnd"/>
       <w:r>
         <w:rPr>
           <w:rStyle w:val="BookTitle"/>
@@ -11728,14 +11327,12 @@
         </w:rPr>
         <w:t xml:space="preserve"> och </w:t>
       </w:r>
-      <w:proofErr w:type="spellStart"/>
       <w:r>
         <w:rPr>
           <w:rStyle w:val="KodChar"/>
         </w:rPr>
         <w:t>memberId</w:t>
       </w:r>
-      <w:proofErr w:type="spellEnd"/>
       <w:r>
         <w:rPr>
           <w:rStyle w:val="KodChar"/>
@@ -11744,8 +11341,8 @@
       </w:r>
     </w:p>
     <w:sectPr>
-      <w:headerReference w:type="default" r:id="rId49"/>
-      <w:footerReference w:type="default" r:id="rId50"/>
+      <w:headerReference w:type="default" r:id="rId50"/>
+      <w:footerReference w:type="default" r:id="rId51"/>
       <w:pgSz w:w="11906" w:h="16838"/>
       <w:pgMar w:top="1417" w:right="1417" w:bottom="1417" w:left="1417" w:header="708" w:footer="708" w:gutter="0"/>
       <w:cols w:space="708"/>
@@ -11791,7 +11388,6 @@
         <w:docPartUnique/>
       </w:docPartObj>
     </w:sdtPr>
-    <w:sdtEndPr/>
     <w:sdtContent>
       <w:p>
         <w:pPr>
@@ -11811,7 +11407,7 @@
           <w:rPr>
             <w:noProof/>
           </w:rPr>
-          <w:t>26</w:t>
+          <w:t>6</w:t>
         </w:r>
         <w:r>
           <w:fldChar w:fldCharType="end"/>
@@ -11877,10 +11473,13 @@
       <w:ptab w:relativeTo="margin" w:alignment="center" w:leader="none"/>
     </w:r>
     <w:r>
-      <w:rPr>
-        <w:highlight w:val="red"/>
-      </w:rPr>
-      <w:t>2017-07-17</w:t>
+      <w:t>2017-08</w:t>
+    </w:r>
+    <w:r>
+      <w:t>-</w:t>
+    </w:r>
+    <w:r>
+      <w:t>23</w:t>
     </w:r>
     <w:r>
       <w:ptab w:relativeTo="margin" w:alignment="right" w:leader="none"/>
@@ -13728,6 +13327,119 @@
     </w:lvl>
   </w:abstractNum>
   <w:abstractNum w:abstractNumId="17" w15:restartNumberingAfterBreak="0">
+    <w:nsid w:val="6E0B5915"/>
+    <w:multiLevelType w:val="multilevel"/>
+    <w:tmpl w:val="674AE198"/>
+    <w:lvl w:ilvl="0">
+      <w:start w:val="1"/>
+      <w:numFmt w:val="decimal"/>
+      <w:lvlText w:val="%1"/>
+      <w:lvlJc w:val="left"/>
+      <w:pPr>
+        <w:ind w:left="360" w:hanging="360"/>
+      </w:pPr>
+      <w:rPr>
+        <w:rFonts w:hint="default"/>
+      </w:rPr>
+    </w:lvl>
+    <w:lvl w:ilvl="1">
+      <w:start w:val="4"/>
+      <w:numFmt w:val="decimal"/>
+      <w:lvlText w:val="%1.%2"/>
+      <w:lvlJc w:val="left"/>
+      <w:pPr>
+        <w:ind w:left="360" w:hanging="360"/>
+      </w:pPr>
+      <w:rPr>
+        <w:rFonts w:hint="default"/>
+      </w:rPr>
+    </w:lvl>
+    <w:lvl w:ilvl="2">
+      <w:start w:val="1"/>
+      <w:numFmt w:val="decimal"/>
+      <w:lvlText w:val="%1.%2.%3"/>
+      <w:lvlJc w:val="left"/>
+      <w:pPr>
+        <w:ind w:left="720" w:hanging="720"/>
+      </w:pPr>
+      <w:rPr>
+        <w:rFonts w:hint="default"/>
+      </w:rPr>
+    </w:lvl>
+    <w:lvl w:ilvl="3">
+      <w:start w:val="1"/>
+      <w:numFmt w:val="decimal"/>
+      <w:lvlText w:val="%1.%2.%3.%4"/>
+      <w:lvlJc w:val="left"/>
+      <w:pPr>
+        <w:ind w:left="720" w:hanging="720"/>
+      </w:pPr>
+      <w:rPr>
+        <w:rFonts w:hint="default"/>
+      </w:rPr>
+    </w:lvl>
+    <w:lvl w:ilvl="4">
+      <w:start w:val="1"/>
+      <w:numFmt w:val="decimal"/>
+      <w:lvlText w:val="%1.%2.%3.%4.%5"/>
+      <w:lvlJc w:val="left"/>
+      <w:pPr>
+        <w:ind w:left="1080" w:hanging="1080"/>
+      </w:pPr>
+      <w:rPr>
+        <w:rFonts w:hint="default"/>
+      </w:rPr>
+    </w:lvl>
+    <w:lvl w:ilvl="5">
+      <w:start w:val="1"/>
+      <w:numFmt w:val="decimal"/>
+      <w:lvlText w:val="%1.%2.%3.%4.%5.%6"/>
+      <w:lvlJc w:val="left"/>
+      <w:pPr>
+        <w:ind w:left="1440" w:hanging="1440"/>
+      </w:pPr>
+      <w:rPr>
+        <w:rFonts w:hint="default"/>
+      </w:rPr>
+    </w:lvl>
+    <w:lvl w:ilvl="6">
+      <w:start w:val="1"/>
+      <w:numFmt w:val="decimal"/>
+      <w:lvlText w:val="%1.%2.%3.%4.%5.%6.%7"/>
+      <w:lvlJc w:val="left"/>
+      <w:pPr>
+        <w:ind w:left="1440" w:hanging="1440"/>
+      </w:pPr>
+      <w:rPr>
+        <w:rFonts w:hint="default"/>
+      </w:rPr>
+    </w:lvl>
+    <w:lvl w:ilvl="7">
+      <w:start w:val="1"/>
+      <w:numFmt w:val="decimal"/>
+      <w:lvlText w:val="%1.%2.%3.%4.%5.%6.%7.%8"/>
+      <w:lvlJc w:val="left"/>
+      <w:pPr>
+        <w:ind w:left="1800" w:hanging="1800"/>
+      </w:pPr>
+      <w:rPr>
+        <w:rFonts w:hint="default"/>
+      </w:rPr>
+    </w:lvl>
+    <w:lvl w:ilvl="8">
+      <w:start w:val="1"/>
+      <w:numFmt w:val="decimal"/>
+      <w:lvlText w:val="%1.%2.%3.%4.%5.%6.%7.%8.%9"/>
+      <w:lvlJc w:val="left"/>
+      <w:pPr>
+        <w:ind w:left="1800" w:hanging="1800"/>
+      </w:pPr>
+      <w:rPr>
+        <w:rFonts w:hint="default"/>
+      </w:rPr>
+    </w:lvl>
+  </w:abstractNum>
+  <w:abstractNum w:abstractNumId="18" w15:restartNumberingAfterBreak="0">
     <w:nsid w:val="79336E44"/>
     <w:multiLevelType w:val="hybridMultilevel"/>
     <w:tmpl w:val="D9C02AEE"/>
@@ -13840,7 +13552,7 @@
       </w:rPr>
     </w:lvl>
   </w:abstractNum>
-  <w:abstractNum w:abstractNumId="18" w15:restartNumberingAfterBreak="0">
+  <w:abstractNum w:abstractNumId="19" w15:restartNumberingAfterBreak="0">
     <w:nsid w:val="7B4C60E5"/>
     <w:multiLevelType w:val="hybridMultilevel"/>
     <w:tmpl w:val="D758DACE"/>
@@ -13953,7 +13665,7 @@
       </w:rPr>
     </w:lvl>
   </w:abstractNum>
-  <w:abstractNum w:abstractNumId="19" w15:restartNumberingAfterBreak="0">
+  <w:abstractNum w:abstractNumId="20" w15:restartNumberingAfterBreak="0">
     <w:nsid w:val="7B5362CB"/>
     <w:multiLevelType w:val="multilevel"/>
     <w:tmpl w:val="82EC29F6"/>
@@ -14079,13 +13791,13 @@
     <w:abstractNumId w:val="16"/>
   </w:num>
   <w:num w:numId="5">
-    <w:abstractNumId w:val="19"/>
+    <w:abstractNumId w:val="20"/>
   </w:num>
   <w:num w:numId="6">
     <w:abstractNumId w:val="0"/>
   </w:num>
   <w:num w:numId="7">
-    <w:abstractNumId w:val="18"/>
+    <w:abstractNumId w:val="19"/>
   </w:num>
   <w:num w:numId="8">
     <w:abstractNumId w:val="15"/>
@@ -14106,7 +13818,7 @@
     <w:abstractNumId w:val="8"/>
   </w:num>
   <w:num w:numId="14">
-    <w:abstractNumId w:val="17"/>
+    <w:abstractNumId w:val="18"/>
   </w:num>
   <w:num w:numId="15">
     <w:abstractNumId w:val="6"/>
@@ -14125,6 +13837,9 @@
   </w:num>
   <w:num w:numId="20">
     <w:abstractNumId w:val="11"/>
+  </w:num>
+  <w:num w:numId="21">
+    <w:abstractNumId w:val="17"/>
   </w:num>
 </w:numbering>
 </file>
@@ -15009,12 +14724,18 @@
     <w:autoRedefine/>
     <w:uiPriority w:val="39"/>
     <w:unhideWhenUsed/>
-    <w:rsid w:val="00CF3B80"/>
+    <w:rsid w:val="005E218E"/>
     <w:pPr>
+      <w:tabs>
+        <w:tab w:val="right" w:leader="dot" w:pos="9062"/>
+      </w:tabs>
       <w:spacing w:after="100"/>
     </w:pPr>
     <w:rPr>
       <w:rFonts w:eastAsiaTheme="minorEastAsia" w:cs="Times New Roman"/>
+      <w:b/>
+      <w:noProof/>
+      <w:sz w:val="28"/>
       <w:lang w:val="en-US"/>
     </w:rPr>
   </w:style>
@@ -15025,13 +14746,17 @@
     <w:autoRedefine/>
     <w:uiPriority w:val="39"/>
     <w:unhideWhenUsed/>
-    <w:rsid w:val="00CF3B80"/>
+    <w:rsid w:val="005E218E"/>
     <w:pPr>
+      <w:tabs>
+        <w:tab w:val="right" w:leader="dot" w:pos="9062"/>
+      </w:tabs>
       <w:spacing w:after="100"/>
       <w:ind w:left="440"/>
     </w:pPr>
     <w:rPr>
       <w:rFonts w:eastAsiaTheme="minorEastAsia" w:cs="Times New Roman"/>
+      <w:noProof/>
       <w:lang w:val="en-US"/>
     </w:rPr>
   </w:style>
@@ -15392,7 +15117,7 @@
 </file>
 
 <file path=customXml/itemProps1.xml><?xml version="1.0" encoding="utf-8"?>
-<ds:datastoreItem xmlns:ds="http://schemas.openxmlformats.org/officeDocument/2006/customXml" ds:itemID="{EA5FBC54-73C1-4DB0-9554-31C9337D5DDC}">
+<ds:datastoreItem xmlns:ds="http://schemas.openxmlformats.org/officeDocument/2006/customXml" ds:itemID="{E807E4AC-F553-455A-A794-21B5BF43ADF4}">
   <ds:schemaRefs>
     <ds:schemaRef ds:uri="http://schemas.openxmlformats.org/officeDocument/2006/bibliography"/>
   </ds:schemaRefs>
